--- a/Наработки/диздоки/Иран/Иран доработки.docx
+++ b/Наработки/диздоки/Иран/Иран доработки.docx
@@ -42,7 +42,6 @@
           <w:shd w:val="clear" w:color="auto" w:fill="FFFFFF"/>
         </w:rPr>
       </w:pPr>
-      <w:proofErr w:type="spellStart"/>
       <w:r>
         <w:rPr>
           <w:rFonts w:ascii="Times New Roman" w:hAnsi="Times New Roman" w:cs="Times New Roman"/>
@@ -54,7 +53,6 @@
         </w:rPr>
         <w:t>Seyyed</w:t>
       </w:r>
-      <w:proofErr w:type="spellEnd"/>
       <w:r>
         <w:rPr>
           <w:rFonts w:ascii="Times New Roman" w:hAnsi="Times New Roman" w:cs="Times New Roman"/>
@@ -168,83 +166,165 @@
           <w:szCs w:val="24"/>
           <w:shd w:val="clear" w:color="auto" w:fill="FFFFFF"/>
         </w:rPr>
+        <w:t xml:space="preserve"> (Сейед Джалал Аль-и-Ахмад)</w:t>
+      </w:r>
+      <w:r>
+        <w:rPr>
+          <w:rFonts w:ascii="Times New Roman" w:hAnsi="Times New Roman" w:cs="Times New Roman"/>
+          <w:color w:val="222222"/>
+          <w:sz w:val="24"/>
+          <w:szCs w:val="24"/>
+          <w:shd w:val="clear" w:color="auto" w:fill="FFFFFF"/>
+        </w:rPr>
+        <w:t xml:space="preserve"> с трейтом «Социалист-писатель»(или чёт схожее в игре есть вроде) Требования</w:t>
+      </w:r>
+      <w:r>
+        <w:rPr>
+          <w:rFonts w:ascii="Times New Roman" w:hAnsi="Times New Roman" w:cs="Times New Roman"/>
+          <w:color w:val="222222"/>
+          <w:sz w:val="24"/>
+          <w:szCs w:val="24"/>
+          <w:shd w:val="clear" w:color="auto" w:fill="FFFFFF"/>
+        </w:rPr>
+        <w:t xml:space="preserve">: </w:t>
+      </w:r>
+      <w:r>
+        <w:rPr>
+          <w:rFonts w:ascii="Times New Roman" w:hAnsi="Times New Roman" w:cs="Times New Roman"/>
+          <w:color w:val="222222"/>
+          <w:sz w:val="24"/>
+          <w:szCs w:val="24"/>
+          <w:shd w:val="clear" w:color="auto" w:fill="FFFFFF"/>
+        </w:rPr>
+        <w:t>Выполнен фокус «Торжество третьей силы».</w:t>
+      </w:r>
+    </w:p>
+    <w:p>
+      <w:pPr>
+        <w:autoSpaceDE w:val="0"/>
+        <w:autoSpaceDN w:val="0"/>
+        <w:adjustRightInd w:val="0"/>
+        <w:spacing w:line="259" w:lineRule="atLeast"/>
+        <w:rPr>
+          <w:rFonts w:ascii="Times New Roman" w:hAnsi="Times New Roman" w:cs="Times New Roman"/>
+          <w:color w:val="222222"/>
+          <w:sz w:val="24"/>
+          <w:szCs w:val="24"/>
+          <w:shd w:val="clear" w:color="auto" w:fill="FFFFFF"/>
+        </w:rPr>
+      </w:pPr>
+      <w:r>
+        <w:rPr>
+          <w:rFonts w:ascii="Times New Roman" w:hAnsi="Times New Roman" w:cs="Times New Roman"/>
+          <w:color w:val="222222"/>
+          <w:sz w:val="24"/>
+          <w:szCs w:val="24"/>
+          <w:shd w:val="clear" w:color="auto" w:fill="FFFFFF"/>
+          <w:lang w:val="en-US"/>
+        </w:rPr>
+        <w:t>Mohammad</w:t>
+      </w:r>
+      <w:r>
+        <w:rPr>
+          <w:rFonts w:ascii="Times New Roman" w:hAnsi="Times New Roman" w:cs="Times New Roman"/>
+          <w:color w:val="222222"/>
+          <w:sz w:val="24"/>
+          <w:szCs w:val="24"/>
+          <w:shd w:val="clear" w:color="auto" w:fill="FFFFFF"/>
+        </w:rPr>
+        <w:t xml:space="preserve"> </w:t>
+      </w:r>
+      <w:r>
+        <w:rPr>
+          <w:rFonts w:ascii="Times New Roman" w:hAnsi="Times New Roman" w:cs="Times New Roman"/>
+          <w:color w:val="222222"/>
+          <w:sz w:val="24"/>
+          <w:szCs w:val="24"/>
+          <w:shd w:val="clear" w:color="auto" w:fill="FFFFFF"/>
+          <w:lang w:val="en-US"/>
+        </w:rPr>
+        <w:t>Ali</w:t>
+      </w:r>
+      <w:r>
+        <w:rPr>
+          <w:rFonts w:ascii="Times New Roman" w:hAnsi="Times New Roman" w:cs="Times New Roman"/>
+          <w:color w:val="222222"/>
+          <w:sz w:val="24"/>
+          <w:szCs w:val="24"/>
+          <w:shd w:val="clear" w:color="auto" w:fill="FFFFFF"/>
+        </w:rPr>
+        <w:t xml:space="preserve"> </w:t>
+      </w:r>
+      <w:r>
+        <w:rPr>
+          <w:rFonts w:ascii="Times New Roman" w:hAnsi="Times New Roman" w:cs="Times New Roman"/>
+          <w:color w:val="222222"/>
+          <w:sz w:val="24"/>
+          <w:szCs w:val="24"/>
+          <w:shd w:val="clear" w:color="auto" w:fill="FFFFFF"/>
+          <w:lang w:val="en-US"/>
+        </w:rPr>
+        <w:t>Khanji</w:t>
+      </w:r>
+      <w:r>
+        <w:rPr>
+          <w:rFonts w:ascii="Times New Roman" w:hAnsi="Times New Roman" w:cs="Times New Roman"/>
+          <w:color w:val="222222"/>
+          <w:sz w:val="24"/>
+          <w:szCs w:val="24"/>
+          <w:shd w:val="clear" w:color="auto" w:fill="FFFFFF"/>
+        </w:rPr>
         <w:t xml:space="preserve"> (</w:t>
       </w:r>
-      <w:proofErr w:type="spellStart"/>
-      <w:r>
-        <w:rPr>
-          <w:rFonts w:ascii="Times New Roman" w:hAnsi="Times New Roman" w:cs="Times New Roman"/>
-          <w:color w:val="222222"/>
-          <w:sz w:val="24"/>
-          <w:szCs w:val="24"/>
-          <w:shd w:val="clear" w:color="auto" w:fill="FFFFFF"/>
-        </w:rPr>
-        <w:t>Сейед</w:t>
-      </w:r>
-      <w:proofErr w:type="spellEnd"/>
-      <w:r>
-        <w:rPr>
-          <w:rFonts w:ascii="Times New Roman" w:hAnsi="Times New Roman" w:cs="Times New Roman"/>
-          <w:color w:val="222222"/>
-          <w:sz w:val="24"/>
-          <w:szCs w:val="24"/>
-          <w:shd w:val="clear" w:color="auto" w:fill="FFFFFF"/>
-        </w:rPr>
-        <w:t xml:space="preserve"> Джалал Аль-и-Ахмад)</w:t>
-      </w:r>
-      <w:r>
-        <w:rPr>
-          <w:rFonts w:ascii="Times New Roman" w:hAnsi="Times New Roman" w:cs="Times New Roman"/>
-          <w:color w:val="222222"/>
-          <w:sz w:val="24"/>
-          <w:szCs w:val="24"/>
-          <w:shd w:val="clear" w:color="auto" w:fill="FFFFFF"/>
-        </w:rPr>
-        <w:t xml:space="preserve"> с </w:t>
-      </w:r>
-      <w:proofErr w:type="spellStart"/>
-      <w:r>
-        <w:rPr>
-          <w:rFonts w:ascii="Times New Roman" w:hAnsi="Times New Roman" w:cs="Times New Roman"/>
-          <w:color w:val="222222"/>
-          <w:sz w:val="24"/>
-          <w:szCs w:val="24"/>
-          <w:shd w:val="clear" w:color="auto" w:fill="FFFFFF"/>
-        </w:rPr>
-        <w:t>трейтом</w:t>
-      </w:r>
-      <w:proofErr w:type="spellEnd"/>
-      <w:r>
-        <w:rPr>
-          <w:rFonts w:ascii="Times New Roman" w:hAnsi="Times New Roman" w:cs="Times New Roman"/>
-          <w:color w:val="222222"/>
-          <w:sz w:val="24"/>
-          <w:szCs w:val="24"/>
-          <w:shd w:val="clear" w:color="auto" w:fill="FFFFFF"/>
-        </w:rPr>
-        <w:t xml:space="preserve"> «Социалист-писатель</w:t>
-      </w:r>
-      <w:proofErr w:type="gramStart"/>
-      <w:r>
-        <w:rPr>
-          <w:rFonts w:ascii="Times New Roman" w:hAnsi="Times New Roman" w:cs="Times New Roman"/>
-          <w:color w:val="222222"/>
-          <w:sz w:val="24"/>
-          <w:szCs w:val="24"/>
-          <w:shd w:val="clear" w:color="auto" w:fill="FFFFFF"/>
-        </w:rPr>
-        <w:t>»(</w:t>
-      </w:r>
-      <w:proofErr w:type="gramEnd"/>
-      <w:r>
-        <w:rPr>
-          <w:rFonts w:ascii="Times New Roman" w:hAnsi="Times New Roman" w:cs="Times New Roman"/>
-          <w:color w:val="222222"/>
-          <w:sz w:val="24"/>
-          <w:szCs w:val="24"/>
-          <w:shd w:val="clear" w:color="auto" w:fill="FFFFFF"/>
-        </w:rPr>
-        <w:t>или чёт схожее в игре есть вроде) Требования</w:t>
+      <w:r>
+        <w:rPr>
+          <w:rFonts w:ascii="Times New Roman" w:hAnsi="Times New Roman" w:cs="Times New Roman"/>
+          <w:color w:val="222222"/>
+          <w:sz w:val="24"/>
+          <w:szCs w:val="24"/>
+          <w:shd w:val="clear" w:color="auto" w:fill="FFFFFF"/>
+        </w:rPr>
+        <w:t>Мохаммад Амин Ханджи</w:t>
+      </w:r>
+      <w:r>
+        <w:rPr>
+          <w:rFonts w:ascii="Times New Roman" w:hAnsi="Times New Roman" w:cs="Times New Roman"/>
+          <w:color w:val="222222"/>
+          <w:sz w:val="24"/>
+          <w:szCs w:val="24"/>
+          <w:shd w:val="clear" w:color="auto" w:fill="FFFFFF"/>
+        </w:rPr>
+        <w:t xml:space="preserve">, </w:t>
+      </w:r>
+      <w:r>
+        <w:rPr>
+          <w:rFonts w:ascii="Times New Roman" w:hAnsi="Times New Roman" w:cs="Times New Roman"/>
+          <w:color w:val="222222"/>
+          <w:sz w:val="24"/>
+          <w:szCs w:val="24"/>
+          <w:shd w:val="clear" w:color="auto" w:fill="FFFFFF"/>
+        </w:rPr>
+        <w:t>اقتصاددان، حقوق‌دان</w:t>
+      </w:r>
+      <w:r>
+        <w:rPr>
+          <w:rFonts w:ascii="Times New Roman" w:hAnsi="Times New Roman" w:cs="Times New Roman"/>
+          <w:color w:val="222222"/>
+          <w:sz w:val="24"/>
+          <w:szCs w:val="24"/>
+          <w:shd w:val="clear" w:color="auto" w:fill="FFFFFF"/>
+        </w:rPr>
+        <w:t>)</w:t>
+      </w:r>
+      <w:r>
+        <w:rPr>
+          <w:rFonts w:ascii="Times New Roman" w:hAnsi="Times New Roman" w:cs="Times New Roman"/>
+          <w:color w:val="222222"/>
+          <w:sz w:val="24"/>
+          <w:szCs w:val="24"/>
+          <w:shd w:val="clear" w:color="auto" w:fill="FFFFFF"/>
+        </w:rPr>
+        <w:t xml:space="preserve"> с трейтом «Специалист по азиатскому производству»</w:t>
       </w:r>
       <w:r>
         <w:rPr>
@@ -264,6 +344,26 @@
           <w:szCs w:val="24"/>
           <w:shd w:val="clear" w:color="auto" w:fill="FFFFFF"/>
         </w:rPr>
+        <w:t>-3% ФНП, +10% к начальному уровню производства. Требования</w:t>
+      </w:r>
+      <w:r>
+        <w:rPr>
+          <w:rFonts w:ascii="Times New Roman" w:hAnsi="Times New Roman" w:cs="Times New Roman"/>
+          <w:color w:val="222222"/>
+          <w:sz w:val="24"/>
+          <w:szCs w:val="24"/>
+          <w:shd w:val="clear" w:color="auto" w:fill="FFFFFF"/>
+        </w:rPr>
+        <w:t xml:space="preserve">: </w:t>
+      </w:r>
+      <w:r>
+        <w:rPr>
+          <w:rFonts w:ascii="Times New Roman" w:hAnsi="Times New Roman" w:cs="Times New Roman"/>
+          <w:color w:val="222222"/>
+          <w:sz w:val="24"/>
+          <w:szCs w:val="24"/>
+          <w:shd w:val="clear" w:color="auto" w:fill="FFFFFF"/>
+        </w:rPr>
         <w:t>Выполнен фокус «Торжество третьей силы».</w:t>
       </w:r>
     </w:p>
@@ -290,7 +390,7 @@
           <w:shd w:val="clear" w:color="auto" w:fill="FFFFFF"/>
           <w:lang w:val="en-US"/>
         </w:rPr>
-        <w:t>Mohammad</w:t>
+        <w:t>Suleiman</w:t>
       </w:r>
       <w:r>
         <w:rPr>
@@ -311,7 +411,7 @@
           <w:shd w:val="clear" w:color="auto" w:fill="FFFFFF"/>
           <w:lang w:val="en-US"/>
         </w:rPr>
-        <w:t>Ali</w:t>
+        <w:t>Eskandari</w:t>
       </w:r>
       <w:r>
         <w:rPr>
@@ -323,7 +423,211 @@
         </w:rPr>
         <w:t xml:space="preserve"> </w:t>
       </w:r>
-      <w:proofErr w:type="spellStart"/>
+      <w:r>
+        <w:rPr>
+          <w:rFonts w:ascii="Times New Roman" w:hAnsi="Times New Roman" w:cs="Times New Roman"/>
+          <w:color w:val="222222"/>
+          <w:sz w:val="24"/>
+          <w:szCs w:val="24"/>
+          <w:shd w:val="clear" w:color="auto" w:fill="FFFFFF"/>
+        </w:rPr>
+        <w:t>(</w:t>
+      </w:r>
+      <w:r>
+        <w:rPr>
+          <w:rFonts w:ascii="Times New Roman" w:hAnsi="Times New Roman" w:cs="Times New Roman"/>
+          <w:color w:val="222222"/>
+          <w:sz w:val="24"/>
+          <w:szCs w:val="24"/>
+          <w:shd w:val="clear" w:color="auto" w:fill="FFFFFF"/>
+        </w:rPr>
+        <w:t>Сулейман Мирза Эскандари</w:t>
+      </w:r>
+      <w:r>
+        <w:rPr>
+          <w:rFonts w:ascii="Times New Roman" w:hAnsi="Times New Roman" w:cs="Times New Roman"/>
+          <w:color w:val="222222"/>
+          <w:sz w:val="24"/>
+          <w:szCs w:val="24"/>
+          <w:shd w:val="clear" w:color="auto" w:fill="FFFFFF"/>
+        </w:rPr>
+        <w:t>,</w:t>
+      </w:r>
+      <w:r>
+        <w:rPr>
+          <w:rFonts w:ascii="Times New Roman" w:hAnsi="Times New Roman" w:cs="Times New Roman"/>
+          <w:color w:val="222222"/>
+          <w:sz w:val="24"/>
+          <w:szCs w:val="24"/>
+          <w:shd w:val="clear" w:color="auto" w:fill="FFFFFF"/>
+        </w:rPr>
+        <w:t xml:space="preserve"> </w:t>
+      </w:r>
+      <w:r>
+        <w:rPr>
+          <w:rFonts w:ascii="Times New Roman" w:hAnsi="Times New Roman" w:cs="Times New Roman"/>
+          <w:color w:val="222222"/>
+          <w:sz w:val="24"/>
+          <w:szCs w:val="24"/>
+          <w:shd w:val="clear" w:color="auto" w:fill="FFFFFF"/>
+        </w:rPr>
+        <w:t>سل</w:t>
+      </w:r>
+      <w:r>
+        <w:rPr>
+          <w:rFonts w:ascii="Times New Roman" w:hAnsi="Times New Roman" w:cs="Times New Roman" w:hint="cs"/>
+          <w:color w:val="222222"/>
+          <w:sz w:val="24"/>
+          <w:szCs w:val="24"/>
+          <w:shd w:val="clear" w:color="auto" w:fill="FFFFFF"/>
+        </w:rPr>
+        <w:t>ی</w:t>
+      </w:r>
+      <w:r>
+        <w:rPr>
+          <w:rFonts w:ascii="Times New Roman" w:hAnsi="Times New Roman" w:cs="Times New Roman" w:hint="eastAsia"/>
+          <w:color w:val="222222"/>
+          <w:sz w:val="24"/>
+          <w:szCs w:val="24"/>
+          <w:shd w:val="clear" w:color="auto" w:fill="FFFFFF"/>
+        </w:rPr>
+        <w:t>مان</w:t>
+      </w:r>
+      <w:r>
+        <w:rPr>
+          <w:rFonts w:ascii="Times New Roman" w:hAnsi="Times New Roman" w:cs="Times New Roman"/>
+          <w:color w:val="222222"/>
+          <w:sz w:val="24"/>
+          <w:szCs w:val="24"/>
+          <w:shd w:val="clear" w:color="auto" w:fill="FFFFFF"/>
+        </w:rPr>
+        <w:t xml:space="preserve"> اسکندر</w:t>
+      </w:r>
+      <w:r>
+        <w:rPr>
+          <w:rFonts w:ascii="Times New Roman" w:hAnsi="Times New Roman" w:cs="Times New Roman" w:hint="cs"/>
+          <w:color w:val="222222"/>
+          <w:sz w:val="24"/>
+          <w:szCs w:val="24"/>
+          <w:shd w:val="clear" w:color="auto" w:fill="FFFFFF"/>
+        </w:rPr>
+        <w:t>ی</w:t>
+      </w:r>
+      <w:r>
+        <w:rPr>
+          <w:rFonts w:ascii="Times New Roman" w:hAnsi="Times New Roman" w:cs="Times New Roman"/>
+          <w:color w:val="222222"/>
+          <w:sz w:val="24"/>
+          <w:szCs w:val="24"/>
+          <w:shd w:val="clear" w:color="auto" w:fill="FFFFFF"/>
+        </w:rPr>
+        <w:t>)</w:t>
+      </w:r>
+      <w:r>
+        <w:rPr>
+          <w:rFonts w:ascii="Times New Roman" w:hAnsi="Times New Roman" w:cs="Times New Roman"/>
+          <w:color w:val="222222"/>
+          <w:sz w:val="24"/>
+          <w:szCs w:val="24"/>
+          <w:shd w:val="clear" w:color="auto" w:fill="FFFFFF"/>
+        </w:rPr>
+        <w:t xml:space="preserve"> с трейтом «</w:t>
+      </w:r>
+      <w:r>
+        <w:rPr>
+          <w:rFonts w:ascii="Times New Roman" w:hAnsi="Times New Roman" w:cs="Times New Roman"/>
+          <w:color w:val="222222"/>
+          <w:sz w:val="24"/>
+          <w:szCs w:val="24"/>
+          <w:shd w:val="clear" w:color="auto" w:fill="FFFFFF"/>
+        </w:rPr>
+        <w:t>Рабочая лошадка</w:t>
+      </w:r>
+      <w:r>
+        <w:rPr>
+          <w:rFonts w:ascii="Times New Roman" w:hAnsi="Times New Roman" w:cs="Times New Roman"/>
+          <w:color w:val="222222"/>
+          <w:sz w:val="24"/>
+          <w:szCs w:val="24"/>
+          <w:shd w:val="clear" w:color="auto" w:fill="FFFFFF"/>
+        </w:rPr>
+        <w:t>». Требования</w:t>
+      </w:r>
+      <w:r>
+        <w:rPr>
+          <w:rFonts w:ascii="Times New Roman" w:hAnsi="Times New Roman" w:cs="Times New Roman"/>
+          <w:color w:val="222222"/>
+          <w:sz w:val="24"/>
+          <w:szCs w:val="24"/>
+          <w:shd w:val="clear" w:color="auto" w:fill="FFFFFF"/>
+        </w:rPr>
+        <w:t xml:space="preserve">: </w:t>
+      </w:r>
+      <w:r>
+        <w:rPr>
+          <w:rFonts w:ascii="Times New Roman" w:hAnsi="Times New Roman" w:cs="Times New Roman"/>
+          <w:color w:val="222222"/>
+          <w:sz w:val="24"/>
+          <w:szCs w:val="24"/>
+          <w:shd w:val="clear" w:color="auto" w:fill="FFFFFF"/>
+        </w:rPr>
+        <w:t>Выполнен фокус «</w:t>
+      </w:r>
+      <w:r>
+        <w:rPr>
+          <w:rFonts w:ascii="Times New Roman" w:hAnsi="Times New Roman" w:cs="Times New Roman"/>
+          <w:color w:val="222222"/>
+          <w:sz w:val="24"/>
+          <w:szCs w:val="24"/>
+          <w:shd w:val="clear" w:color="auto" w:fill="FFFFFF"/>
+        </w:rPr>
+        <w:t>отказаться от просталинской политики</w:t>
+      </w:r>
+      <w:r>
+        <w:rPr>
+          <w:rFonts w:ascii="Times New Roman" w:hAnsi="Times New Roman" w:cs="Times New Roman"/>
+          <w:color w:val="222222"/>
+          <w:sz w:val="24"/>
+          <w:szCs w:val="24"/>
+          <w:shd w:val="clear" w:color="auto" w:fill="FFFFFF"/>
+        </w:rPr>
+        <w:t>»</w:t>
+      </w:r>
+      <w:r>
+        <w:rPr>
+          <w:rFonts w:ascii="Times New Roman" w:hAnsi="Times New Roman" w:cs="Times New Roman"/>
+          <w:color w:val="222222"/>
+          <w:sz w:val="24"/>
+          <w:szCs w:val="24"/>
+          <w:shd w:val="clear" w:color="auto" w:fill="FFFFFF"/>
+        </w:rPr>
+        <w:t xml:space="preserve"> ИЛИ «Союз с СССР»</w:t>
+      </w:r>
+      <w:r>
+        <w:rPr>
+          <w:rFonts w:ascii="Times New Roman" w:hAnsi="Times New Roman" w:cs="Times New Roman"/>
+          <w:color w:val="222222"/>
+          <w:sz w:val="24"/>
+          <w:szCs w:val="24"/>
+          <w:shd w:val="clear" w:color="auto" w:fill="FFFFFF"/>
+        </w:rPr>
+        <w:t>.</w:t>
+      </w:r>
+    </w:p>
+    <w:p>
+      <w:pPr>
+        <w:autoSpaceDE w:val="0"/>
+        <w:autoSpaceDN w:val="0"/>
+        <w:adjustRightInd w:val="0"/>
+        <w:spacing w:line="259" w:lineRule="atLeast"/>
+        <w:rPr>
+          <w:rFonts w:ascii="Times New Roman" w:hAnsi="Times New Roman" w:cs="Times New Roman"/>
+          <w:color w:val="222222"/>
+          <w:sz w:val="24"/>
+          <w:szCs w:val="24"/>
+          <w:shd w:val="clear" w:color="auto" w:fill="FFFFFF"/>
+        </w:rPr>
+      </w:pPr>
       <w:r>
         <w:rPr>
           <w:rFonts w:ascii="Times New Roman" w:hAnsi="Times New Roman" w:cs="Times New Roman"/>
@@ -333,28 +637,58 @@
           <w:shd w:val="clear" w:color="auto" w:fill="FFFFFF"/>
           <w:lang w:val="en-US"/>
         </w:rPr>
-        <w:t>Khanji</w:t>
-      </w:r>
-      <w:proofErr w:type="spellEnd"/>
-      <w:r>
-        <w:rPr>
-          <w:rFonts w:ascii="Times New Roman" w:hAnsi="Times New Roman" w:cs="Times New Roman"/>
-          <w:color w:val="222222"/>
-          <w:sz w:val="24"/>
-          <w:szCs w:val="24"/>
-          <w:shd w:val="clear" w:color="auto" w:fill="FFFFFF"/>
-        </w:rPr>
-        <w:t xml:space="preserve"> (</w:t>
-      </w:r>
-      <w:r>
-        <w:rPr>
-          <w:rFonts w:ascii="Times New Roman" w:hAnsi="Times New Roman" w:cs="Times New Roman"/>
-          <w:color w:val="222222"/>
-          <w:sz w:val="24"/>
-          <w:szCs w:val="24"/>
-          <w:shd w:val="clear" w:color="auto" w:fill="FFFFFF"/>
-        </w:rPr>
-        <w:t>Мохаммад Амин Ханджи</w:t>
+        <w:t>Anvar</w:t>
+      </w:r>
+      <w:r>
+        <w:rPr>
+          <w:rFonts w:ascii="Times New Roman" w:hAnsi="Times New Roman" w:cs="Times New Roman"/>
+          <w:color w:val="222222"/>
+          <w:sz w:val="24"/>
+          <w:szCs w:val="24"/>
+          <w:shd w:val="clear" w:color="auto" w:fill="FFFFFF"/>
+        </w:rPr>
+        <w:t xml:space="preserve"> </w:t>
+      </w:r>
+      <w:r>
+        <w:rPr>
+          <w:rFonts w:ascii="Times New Roman" w:hAnsi="Times New Roman" w:cs="Times New Roman"/>
+          <w:color w:val="222222"/>
+          <w:sz w:val="24"/>
+          <w:szCs w:val="24"/>
+          <w:shd w:val="clear" w:color="auto" w:fill="FFFFFF"/>
+          <w:lang w:val="en-US"/>
+        </w:rPr>
+        <w:t>Hamai</w:t>
+      </w:r>
+      <w:r>
+        <w:rPr>
+          <w:rFonts w:ascii="Times New Roman" w:hAnsi="Times New Roman" w:cs="Times New Roman"/>
+          <w:color w:val="222222"/>
+          <w:sz w:val="24"/>
+          <w:szCs w:val="24"/>
+          <w:shd w:val="clear" w:color="auto" w:fill="FFFFFF"/>
+        </w:rPr>
+        <w:t xml:space="preserve"> </w:t>
+      </w:r>
+      <w:r>
+        <w:rPr>
+          <w:rFonts w:ascii="Times New Roman" w:hAnsi="Times New Roman" w:cs="Times New Roman"/>
+          <w:color w:val="222222"/>
+          <w:sz w:val="24"/>
+          <w:szCs w:val="24"/>
+          <w:shd w:val="clear" w:color="auto" w:fill="FFFFFF"/>
+        </w:rPr>
+        <w:t>(</w:t>
+      </w:r>
+      <w:r>
+        <w:rPr>
+          <w:rFonts w:ascii="Times New Roman" w:hAnsi="Times New Roman" w:cs="Times New Roman"/>
+          <w:color w:val="222222"/>
+          <w:sz w:val="24"/>
+          <w:szCs w:val="24"/>
+          <w:shd w:val="clear" w:color="auto" w:fill="FFFFFF"/>
+        </w:rPr>
+        <w:t>Анвар Хамаи</w:t>
       </w:r>
       <w:r>
         <w:rPr>
@@ -366,40 +700,26 @@
         </w:rPr>
         <w:t xml:space="preserve">, </w:t>
       </w:r>
-      <w:proofErr w:type="spellStart"/>
-      <w:r>
-        <w:rPr>
-          <w:rFonts w:ascii="Times New Roman" w:hAnsi="Times New Roman" w:cs="Times New Roman"/>
-          <w:color w:val="222222"/>
-          <w:sz w:val="24"/>
-          <w:szCs w:val="24"/>
-          <w:shd w:val="clear" w:color="auto" w:fill="FFFFFF"/>
-        </w:rPr>
-        <w:t>اقتصاددان</w:t>
-      </w:r>
-      <w:proofErr w:type="spellEnd"/>
-      <w:r>
-        <w:rPr>
-          <w:rFonts w:ascii="Times New Roman" w:hAnsi="Times New Roman" w:cs="Times New Roman"/>
-          <w:color w:val="222222"/>
-          <w:sz w:val="24"/>
-          <w:szCs w:val="24"/>
-          <w:shd w:val="clear" w:color="auto" w:fill="FFFFFF"/>
-        </w:rPr>
-        <w:t xml:space="preserve">، </w:t>
-      </w:r>
-      <w:proofErr w:type="spellStart"/>
-      <w:r>
-        <w:rPr>
-          <w:rFonts w:ascii="Times New Roman" w:hAnsi="Times New Roman" w:cs="Times New Roman"/>
-          <w:color w:val="222222"/>
-          <w:sz w:val="24"/>
-          <w:szCs w:val="24"/>
-          <w:shd w:val="clear" w:color="auto" w:fill="FFFFFF"/>
-        </w:rPr>
-        <w:t>حقوق‌دان</w:t>
-      </w:r>
-      <w:proofErr w:type="spellEnd"/>
+      <w:r>
+        <w:rPr>
+          <w:rFonts w:ascii="Times New Roman" w:hAnsi="Times New Roman" w:cs="Times New Roman"/>
+          <w:color w:val="222222"/>
+          <w:sz w:val="24"/>
+          <w:szCs w:val="24"/>
+          <w:shd w:val="clear" w:color="auto" w:fill="FFFFFF"/>
+        </w:rPr>
+        <w:t>انور خامه‌ا</w:t>
+      </w:r>
+      <w:r>
+        <w:rPr>
+          <w:rFonts w:ascii="Times New Roman" w:hAnsi="Times New Roman" w:cs="Times New Roman" w:hint="cs"/>
+          <w:color w:val="222222"/>
+          <w:sz w:val="24"/>
+          <w:szCs w:val="24"/>
+          <w:shd w:val="clear" w:color="auto" w:fill="FFFFFF"/>
+        </w:rPr>
+        <w:t>ی</w:t>
+      </w:r>
       <w:r>
         <w:rPr>
           <w:rFonts w:ascii="Times New Roman" w:hAnsi="Times New Roman" w:cs="Times New Roman"/>
@@ -418,29 +738,7 @@
           <w:szCs w:val="24"/>
           <w:shd w:val="clear" w:color="auto" w:fill="FFFFFF"/>
         </w:rPr>
-        <w:t xml:space="preserve"> с </w:t>
-      </w:r>
-      <w:proofErr w:type="spellStart"/>
-      <w:r>
-        <w:rPr>
-          <w:rFonts w:ascii="Times New Roman" w:hAnsi="Times New Roman" w:cs="Times New Roman"/>
-          <w:color w:val="222222"/>
-          <w:sz w:val="24"/>
-          <w:szCs w:val="24"/>
-          <w:shd w:val="clear" w:color="auto" w:fill="FFFFFF"/>
-        </w:rPr>
-        <w:t>трейтом</w:t>
-      </w:r>
-      <w:proofErr w:type="spellEnd"/>
-      <w:r>
-        <w:rPr>
-          <w:rFonts w:ascii="Times New Roman" w:hAnsi="Times New Roman" w:cs="Times New Roman"/>
-          <w:color w:val="222222"/>
-          <w:sz w:val="24"/>
-          <w:szCs w:val="24"/>
-          <w:shd w:val="clear" w:color="auto" w:fill="FFFFFF"/>
-        </w:rPr>
-        <w:t xml:space="preserve"> «Специалист по азиатскому производству»</w:t>
+        <w:t xml:space="preserve"> с трейтом «министр финансов» и «Специалист по химической инженерии»(вроде есть трейт на бонусы к синтетике). Требования</w:t>
       </w:r>
       <w:r>
         <w:rPr>
@@ -460,7 +758,134 @@
           <w:szCs w:val="24"/>
           <w:shd w:val="clear" w:color="auto" w:fill="FFFFFF"/>
         </w:rPr>
-        <w:t>-3% ФНП, +10% к начальному уровню производства. Требования</w:t>
+        <w:t>Выполнен фокус «отказаться от просталинской политики» ИЛИ «Союз с СССР».</w:t>
+      </w:r>
+    </w:p>
+    <w:p>
+      <w:pPr>
+        <w:autoSpaceDE w:val="0"/>
+        <w:autoSpaceDN w:val="0"/>
+        <w:adjustRightInd w:val="0"/>
+        <w:spacing w:line="259" w:lineRule="atLeast"/>
+        <w:rPr>
+          <w:rFonts w:ascii="Times New Roman" w:hAnsi="Times New Roman" w:cs="Times New Roman"/>
+          <w:color w:val="222222"/>
+          <w:sz w:val="24"/>
+          <w:szCs w:val="24"/>
+          <w:shd w:val="clear" w:color="auto" w:fill="FFFFFF"/>
+        </w:rPr>
+      </w:pPr>
+      <w:r>
+        <w:rPr>
+          <w:rFonts w:ascii="Times New Roman" w:hAnsi="Times New Roman" w:cs="Times New Roman"/>
+          <w:color w:val="222222"/>
+          <w:sz w:val="24"/>
+          <w:szCs w:val="24"/>
+          <w:shd w:val="clear" w:color="auto" w:fill="FFFFFF"/>
+          <w:lang w:val="en-US"/>
+        </w:rPr>
+        <w:t>Ehsan</w:t>
+      </w:r>
+      <w:r>
+        <w:rPr>
+          <w:rFonts w:ascii="Times New Roman" w:hAnsi="Times New Roman" w:cs="Times New Roman"/>
+          <w:color w:val="222222"/>
+          <w:sz w:val="24"/>
+          <w:szCs w:val="24"/>
+          <w:shd w:val="clear" w:color="auto" w:fill="FFFFFF"/>
+        </w:rPr>
+        <w:t xml:space="preserve"> </w:t>
+      </w:r>
+      <w:r>
+        <w:rPr>
+          <w:rFonts w:ascii="Times New Roman" w:hAnsi="Times New Roman" w:cs="Times New Roman"/>
+          <w:color w:val="222222"/>
+          <w:sz w:val="24"/>
+          <w:szCs w:val="24"/>
+          <w:shd w:val="clear" w:color="auto" w:fill="FFFFFF"/>
+          <w:lang w:val="en-US"/>
+        </w:rPr>
+        <w:t>Tabari</w:t>
+      </w:r>
+      <w:r>
+        <w:rPr>
+          <w:rFonts w:ascii="Times New Roman" w:hAnsi="Times New Roman" w:cs="Times New Roman"/>
+          <w:color w:val="222222"/>
+          <w:sz w:val="24"/>
+          <w:szCs w:val="24"/>
+          <w:shd w:val="clear" w:color="auto" w:fill="FFFFFF"/>
+        </w:rPr>
+        <w:t xml:space="preserve"> </w:t>
+      </w:r>
+      <w:r>
+        <w:rPr>
+          <w:rFonts w:ascii="Times New Roman" w:hAnsi="Times New Roman" w:cs="Times New Roman"/>
+          <w:color w:val="222222"/>
+          <w:sz w:val="24"/>
+          <w:szCs w:val="24"/>
+          <w:shd w:val="clear" w:color="auto" w:fill="FFFFFF"/>
+        </w:rPr>
+        <w:t>(</w:t>
+      </w:r>
+      <w:r>
+        <w:rPr>
+          <w:rFonts w:ascii="Times New Roman" w:hAnsi="Times New Roman" w:cs="Times New Roman"/>
+          <w:color w:val="222222"/>
+          <w:sz w:val="24"/>
+          <w:szCs w:val="24"/>
+          <w:shd w:val="clear" w:color="auto" w:fill="FFFFFF"/>
+        </w:rPr>
+        <w:t>Эхсан Табари</w:t>
+      </w:r>
+      <w:r>
+        <w:rPr>
+          <w:rFonts w:ascii="Times New Roman" w:hAnsi="Times New Roman" w:cs="Times New Roman"/>
+          <w:color w:val="222222"/>
+          <w:sz w:val="24"/>
+          <w:szCs w:val="24"/>
+          <w:shd w:val="clear" w:color="auto" w:fill="FFFFFF"/>
+        </w:rPr>
+        <w:t xml:space="preserve">, </w:t>
+      </w:r>
+      <w:r>
+        <w:rPr>
+          <w:rFonts w:ascii="Times New Roman" w:hAnsi="Times New Roman" w:cs="Times New Roman"/>
+          <w:color w:val="222222"/>
+          <w:sz w:val="24"/>
+          <w:szCs w:val="24"/>
+          <w:shd w:val="clear" w:color="auto" w:fill="FFFFFF"/>
+        </w:rPr>
+        <w:t>احسان طبر</w:t>
+      </w:r>
+      <w:r>
+        <w:rPr>
+          <w:rFonts w:ascii="Times New Roman" w:hAnsi="Times New Roman" w:cs="Times New Roman" w:hint="cs"/>
+          <w:color w:val="222222"/>
+          <w:sz w:val="24"/>
+          <w:szCs w:val="24"/>
+          <w:shd w:val="clear" w:color="auto" w:fill="FFFFFF"/>
+        </w:rPr>
+        <w:t>ی</w:t>
+      </w:r>
+      <w:r>
+        <w:rPr>
+          <w:rFonts w:ascii="Times New Roman" w:hAnsi="Times New Roman" w:cs="Times New Roman"/>
+          <w:color w:val="222222"/>
+          <w:sz w:val="24"/>
+          <w:szCs w:val="24"/>
+          <w:shd w:val="clear" w:color="auto" w:fill="FFFFFF"/>
+        </w:rPr>
+        <w:t>)</w:t>
+      </w:r>
+      <w:r>
+        <w:rPr>
+          <w:rFonts w:ascii="Times New Roman" w:hAnsi="Times New Roman" w:cs="Times New Roman"/>
+          <w:color w:val="222222"/>
+          <w:sz w:val="24"/>
+          <w:szCs w:val="24"/>
+          <w:shd w:val="clear" w:color="auto" w:fill="FFFFFF"/>
+        </w:rPr>
+        <w:t xml:space="preserve"> с трейтом «Теоретик коммунизма». Требования</w:t>
       </w:r>
       <w:r>
         <w:rPr>
@@ -480,7 +905,37 @@
           <w:szCs w:val="24"/>
           <w:shd w:val="clear" w:color="auto" w:fill="FFFFFF"/>
         </w:rPr>
-        <w:t>Выполнен фокус «Торжество третьей силы».</w:t>
+        <w:t>Выполнен фокус «Переворот народной партии Ирана»</w:t>
+      </w:r>
+      <w:r>
+        <w:rPr>
+          <w:rFonts w:ascii="Times New Roman" w:hAnsi="Times New Roman" w:cs="Times New Roman"/>
+          <w:color w:val="222222"/>
+          <w:sz w:val="24"/>
+          <w:szCs w:val="24"/>
+          <w:shd w:val="clear" w:color="auto" w:fill="FFFFFF"/>
+        </w:rPr>
+        <w:t>, НЕ выполнен фокус «</w:t>
+      </w:r>
+      <w:r>
+        <w:rPr>
+          <w:rFonts w:ascii="Times New Roman" w:hAnsi="Times New Roman" w:cs="Times New Roman"/>
+          <w:color w:val="222222"/>
+          <w:sz w:val="24"/>
+          <w:szCs w:val="24"/>
+          <w:shd w:val="clear" w:color="auto" w:fill="FFFFFF"/>
+        </w:rPr>
+        <w:t>Социализм во славу Аллаха!</w:t>
+      </w:r>
+      <w:r>
+        <w:rPr>
+          <w:rFonts w:ascii="Times New Roman" w:hAnsi="Times New Roman" w:cs="Times New Roman"/>
+          <w:color w:val="222222"/>
+          <w:sz w:val="24"/>
+          <w:szCs w:val="24"/>
+          <w:shd w:val="clear" w:color="auto" w:fill="FFFFFF"/>
+        </w:rPr>
+        <w:t>»</w:t>
       </w:r>
     </w:p>
     <w:p>
@@ -506,7 +961,7 @@
           <w:shd w:val="clear" w:color="auto" w:fill="FFFFFF"/>
           <w:lang w:val="en-US"/>
         </w:rPr>
-        <w:t>Suleiman</w:t>
+        <w:t>Fereydoun</w:t>
       </w:r>
       <w:r>
         <w:rPr>
@@ -518,7 +973,6 @@
         </w:rPr>
         <w:t xml:space="preserve"> </w:t>
       </w:r>
-      <w:proofErr w:type="spellStart"/>
       <w:r>
         <w:rPr>
           <w:rFonts w:ascii="Times New Roman" w:hAnsi="Times New Roman" w:cs="Times New Roman"/>
@@ -528,9 +982,8 @@
           <w:shd w:val="clear" w:color="auto" w:fill="FFFFFF"/>
           <w:lang w:val="en-US"/>
         </w:rPr>
-        <w:t>Eskandari</w:t>
-      </w:r>
-      <w:proofErr w:type="spellEnd"/>
+        <w:t>Keshavarz</w:t>
+      </w:r>
       <w:r>
         <w:rPr>
           <w:rFonts w:ascii="Times New Roman" w:hAnsi="Times New Roman" w:cs="Times New Roman"/>
@@ -559,20 +1012,312 @@
           <w:szCs w:val="24"/>
           <w:shd w:val="clear" w:color="auto" w:fill="FFFFFF"/>
         </w:rPr>
-        <w:t xml:space="preserve">Сулейман Мирза </w:t>
-      </w:r>
-      <w:proofErr w:type="spellStart"/>
-      <w:r>
-        <w:rPr>
-          <w:rFonts w:ascii="Times New Roman" w:hAnsi="Times New Roman" w:cs="Times New Roman"/>
-          <w:color w:val="222222"/>
-          <w:sz w:val="24"/>
-          <w:szCs w:val="24"/>
-          <w:shd w:val="clear" w:color="auto" w:fill="FFFFFF"/>
-        </w:rPr>
-        <w:t>Эскандари</w:t>
-      </w:r>
-      <w:proofErr w:type="spellEnd"/>
+        <w:t>Ферейдун Кешаварз</w:t>
+      </w:r>
+      <w:r>
+        <w:rPr>
+          <w:rFonts w:ascii="Times New Roman" w:hAnsi="Times New Roman" w:cs="Times New Roman"/>
+          <w:color w:val="222222"/>
+          <w:sz w:val="24"/>
+          <w:szCs w:val="24"/>
+          <w:shd w:val="clear" w:color="auto" w:fill="FFFFFF"/>
+        </w:rPr>
+        <w:t xml:space="preserve">, </w:t>
+      </w:r>
+      <w:r>
+        <w:rPr>
+          <w:rFonts w:ascii="Times New Roman" w:hAnsi="Times New Roman" w:cs="Times New Roman"/>
+          <w:color w:val="222222"/>
+          <w:sz w:val="24"/>
+          <w:szCs w:val="24"/>
+          <w:shd w:val="clear" w:color="auto" w:fill="FFFFFF"/>
+        </w:rPr>
+        <w:t>فر</w:t>
+      </w:r>
+      <w:r>
+        <w:rPr>
+          <w:rFonts w:ascii="Times New Roman" w:hAnsi="Times New Roman" w:cs="Times New Roman" w:hint="cs"/>
+          <w:color w:val="222222"/>
+          <w:sz w:val="24"/>
+          <w:szCs w:val="24"/>
+          <w:shd w:val="clear" w:color="auto" w:fill="FFFFFF"/>
+        </w:rPr>
+        <w:t>ی</w:t>
+      </w:r>
+      <w:r>
+        <w:rPr>
+          <w:rFonts w:ascii="Times New Roman" w:hAnsi="Times New Roman" w:cs="Times New Roman" w:hint="eastAsia"/>
+          <w:color w:val="222222"/>
+          <w:sz w:val="24"/>
+          <w:szCs w:val="24"/>
+          <w:shd w:val="clear" w:color="auto" w:fill="FFFFFF"/>
+        </w:rPr>
+        <w:t>دون</w:t>
+      </w:r>
+      <w:r>
+        <w:rPr>
+          <w:rFonts w:ascii="Times New Roman" w:hAnsi="Times New Roman" w:cs="Times New Roman"/>
+          <w:color w:val="222222"/>
+          <w:sz w:val="24"/>
+          <w:szCs w:val="24"/>
+          <w:shd w:val="clear" w:color="auto" w:fill="FFFFFF"/>
+        </w:rPr>
+        <w:t xml:space="preserve"> کشاورز</w:t>
+      </w:r>
+      <w:r>
+        <w:rPr>
+          <w:rFonts w:ascii="Times New Roman" w:hAnsi="Times New Roman" w:cs="Times New Roman"/>
+          <w:color w:val="222222"/>
+          <w:sz w:val="24"/>
+          <w:szCs w:val="24"/>
+          <w:shd w:val="clear" w:color="auto" w:fill="FFFFFF"/>
+        </w:rPr>
+        <w:t>)</w:t>
+      </w:r>
+      <w:r>
+        <w:rPr>
+          <w:rFonts w:ascii="Times New Roman" w:hAnsi="Times New Roman" w:cs="Times New Roman"/>
+          <w:color w:val="222222"/>
+          <w:sz w:val="24"/>
+          <w:szCs w:val="24"/>
+          <w:shd w:val="clear" w:color="auto" w:fill="FFFFFF"/>
+        </w:rPr>
+        <w:t xml:space="preserve"> с трейтом «Министр культуры» и  «Социальный работник» (или что-то такое, на соц инфраструктуру и т.д). Требования</w:t>
+      </w:r>
+      <w:r>
+        <w:rPr>
+          <w:rFonts w:ascii="Times New Roman" w:hAnsi="Times New Roman" w:cs="Times New Roman"/>
+          <w:color w:val="222222"/>
+          <w:sz w:val="24"/>
+          <w:szCs w:val="24"/>
+          <w:shd w:val="clear" w:color="auto" w:fill="FFFFFF"/>
+        </w:rPr>
+        <w:t xml:space="preserve">: </w:t>
+      </w:r>
+      <w:r>
+        <w:rPr>
+          <w:rFonts w:ascii="Times New Roman" w:hAnsi="Times New Roman" w:cs="Times New Roman"/>
+          <w:color w:val="222222"/>
+          <w:sz w:val="24"/>
+          <w:szCs w:val="24"/>
+          <w:shd w:val="clear" w:color="auto" w:fill="FFFFFF"/>
+        </w:rPr>
+        <w:t>Выполнен фокус «Переворот народной партии Ирана»</w:t>
+      </w:r>
+    </w:p>
+    <w:p>
+      <w:pPr>
+        <w:autoSpaceDE w:val="0"/>
+        <w:autoSpaceDN w:val="0"/>
+        <w:adjustRightInd w:val="0"/>
+        <w:spacing w:line="259" w:lineRule="atLeast"/>
+        <w:rPr>
+          <w:rFonts w:ascii="Times New Roman" w:hAnsi="Times New Roman" w:cs="Times New Roman"/>
+          <w:color w:val="222222"/>
+          <w:sz w:val="24"/>
+          <w:szCs w:val="24"/>
+          <w:shd w:val="clear" w:color="auto" w:fill="FFFFFF"/>
+        </w:rPr>
+      </w:pPr>
+      <w:r>
+        <w:rPr>
+          <w:rFonts w:ascii="Times New Roman" w:hAnsi="Times New Roman" w:cs="Times New Roman"/>
+          <w:color w:val="222222"/>
+          <w:sz w:val="24"/>
+          <w:szCs w:val="24"/>
+          <w:shd w:val="clear" w:color="auto" w:fill="FFFFFF"/>
+          <w:lang w:val="en-US"/>
+        </w:rPr>
+        <w:t>Reza</w:t>
+      </w:r>
+      <w:r>
+        <w:rPr>
+          <w:rFonts w:ascii="Times New Roman" w:hAnsi="Times New Roman" w:cs="Times New Roman"/>
+          <w:color w:val="222222"/>
+          <w:sz w:val="24"/>
+          <w:szCs w:val="24"/>
+          <w:shd w:val="clear" w:color="auto" w:fill="FFFFFF"/>
+        </w:rPr>
+        <w:t xml:space="preserve"> </w:t>
+      </w:r>
+      <w:r>
+        <w:rPr>
+          <w:rFonts w:ascii="Times New Roman" w:hAnsi="Times New Roman" w:cs="Times New Roman"/>
+          <w:color w:val="222222"/>
+          <w:sz w:val="24"/>
+          <w:szCs w:val="24"/>
+          <w:shd w:val="clear" w:color="auto" w:fill="FFFFFF"/>
+          <w:lang w:val="en-US"/>
+        </w:rPr>
+        <w:t>Radmanesh</w:t>
+      </w:r>
+      <w:r>
+        <w:rPr>
+          <w:rFonts w:ascii="Times New Roman" w:hAnsi="Times New Roman" w:cs="Times New Roman"/>
+          <w:color w:val="222222"/>
+          <w:sz w:val="24"/>
+          <w:szCs w:val="24"/>
+          <w:shd w:val="clear" w:color="auto" w:fill="FFFFFF"/>
+        </w:rPr>
+        <w:t xml:space="preserve"> </w:t>
+      </w:r>
+      <w:r>
+        <w:rPr>
+          <w:rFonts w:ascii="Times New Roman" w:hAnsi="Times New Roman" w:cs="Times New Roman"/>
+          <w:color w:val="222222"/>
+          <w:sz w:val="24"/>
+          <w:szCs w:val="24"/>
+          <w:shd w:val="clear" w:color="auto" w:fill="FFFFFF"/>
+        </w:rPr>
+        <w:t>(</w:t>
+      </w:r>
+      <w:r>
+        <w:rPr>
+          <w:rFonts w:ascii="Times New Roman" w:hAnsi="Times New Roman" w:cs="Times New Roman"/>
+          <w:color w:val="222222"/>
+          <w:sz w:val="24"/>
+          <w:szCs w:val="24"/>
+          <w:shd w:val="clear" w:color="auto" w:fill="FFFFFF"/>
+        </w:rPr>
+        <w:t>Реза Радманеш</w:t>
+      </w:r>
+      <w:r>
+        <w:rPr>
+          <w:rFonts w:ascii="Times New Roman" w:hAnsi="Times New Roman" w:cs="Times New Roman"/>
+          <w:color w:val="222222"/>
+          <w:sz w:val="24"/>
+          <w:szCs w:val="24"/>
+          <w:shd w:val="clear" w:color="auto" w:fill="FFFFFF"/>
+        </w:rPr>
+        <w:t xml:space="preserve">, </w:t>
+      </w:r>
+      <w:r>
+        <w:rPr>
+          <w:rFonts w:ascii="Times New Roman" w:hAnsi="Times New Roman" w:cs="Times New Roman"/>
+          <w:color w:val="222222"/>
+          <w:sz w:val="24"/>
+          <w:szCs w:val="24"/>
+          <w:shd w:val="clear" w:color="auto" w:fill="FFFFFF"/>
+        </w:rPr>
+        <w:t>رضا رادمنش</w:t>
+      </w:r>
+      <w:r>
+        <w:rPr>
+          <w:rFonts w:ascii="Times New Roman" w:hAnsi="Times New Roman" w:cs="Times New Roman"/>
+          <w:color w:val="222222"/>
+          <w:sz w:val="24"/>
+          <w:szCs w:val="24"/>
+          <w:shd w:val="clear" w:color="auto" w:fill="FFFFFF"/>
+        </w:rPr>
+        <w:t>)</w:t>
+      </w:r>
+      <w:r>
+        <w:rPr>
+          <w:rFonts w:ascii="Times New Roman" w:hAnsi="Times New Roman" w:cs="Times New Roman"/>
+          <w:color w:val="222222"/>
+          <w:sz w:val="24"/>
+          <w:szCs w:val="24"/>
+          <w:shd w:val="clear" w:color="auto" w:fill="FFFFFF"/>
+        </w:rPr>
+        <w:t xml:space="preserve"> с трейтом «Секретарь молодёжной организации» (военка только без прироста фашизма). Требования</w:t>
+      </w:r>
+      <w:r>
+        <w:rPr>
+          <w:rFonts w:ascii="Times New Roman" w:hAnsi="Times New Roman" w:cs="Times New Roman"/>
+          <w:color w:val="222222"/>
+          <w:sz w:val="24"/>
+          <w:szCs w:val="24"/>
+          <w:shd w:val="clear" w:color="auto" w:fill="FFFFFF"/>
+        </w:rPr>
+        <w:t xml:space="preserve">: </w:t>
+      </w:r>
+      <w:r>
+        <w:rPr>
+          <w:rFonts w:ascii="Times New Roman" w:hAnsi="Times New Roman" w:cs="Times New Roman"/>
+          <w:color w:val="222222"/>
+          <w:sz w:val="24"/>
+          <w:szCs w:val="24"/>
+          <w:shd w:val="clear" w:color="auto" w:fill="FFFFFF"/>
+        </w:rPr>
+        <w:t>Выполнен фокус «отказаться от просталинской политики» ИЛИ «Союз с СССР».</w:t>
+      </w:r>
+    </w:p>
+    <w:p>
+      <w:pPr>
+        <w:autoSpaceDE w:val="0"/>
+        <w:autoSpaceDN w:val="0"/>
+        <w:adjustRightInd w:val="0"/>
+        <w:spacing w:line="259" w:lineRule="atLeast"/>
+        <w:rPr>
+          <w:rFonts w:ascii="Times New Roman" w:hAnsi="Times New Roman" w:cs="Times New Roman"/>
+          <w:color w:val="222222"/>
+          <w:sz w:val="24"/>
+          <w:szCs w:val="24"/>
+          <w:shd w:val="clear" w:color="auto" w:fill="FFFFFF"/>
+        </w:rPr>
+      </w:pPr>
+      <w:r>
+        <w:rPr>
+          <w:rFonts w:ascii="Times New Roman" w:hAnsi="Times New Roman" w:cs="Times New Roman"/>
+          <w:color w:val="222222"/>
+          <w:sz w:val="24"/>
+          <w:szCs w:val="24"/>
+          <w:shd w:val="clear" w:color="auto" w:fill="FFFFFF"/>
+          <w:lang w:val="en-US"/>
+        </w:rPr>
+        <w:t>Jalaluddin</w:t>
+      </w:r>
+      <w:r>
+        <w:rPr>
+          <w:rFonts w:ascii="Times New Roman" w:hAnsi="Times New Roman" w:cs="Times New Roman"/>
+          <w:color w:val="222222"/>
+          <w:sz w:val="24"/>
+          <w:szCs w:val="24"/>
+          <w:shd w:val="clear" w:color="auto" w:fill="FFFFFF"/>
+        </w:rPr>
+        <w:t xml:space="preserve"> </w:t>
+      </w:r>
+      <w:r>
+        <w:rPr>
+          <w:rFonts w:ascii="Times New Roman" w:hAnsi="Times New Roman" w:cs="Times New Roman"/>
+          <w:color w:val="222222"/>
+          <w:sz w:val="24"/>
+          <w:szCs w:val="24"/>
+          <w:shd w:val="clear" w:color="auto" w:fill="FFFFFF"/>
+          <w:lang w:val="en-US"/>
+        </w:rPr>
+        <w:t>Ashtiani</w:t>
+      </w:r>
+      <w:r>
+        <w:rPr>
+          <w:rFonts w:ascii="Times New Roman" w:hAnsi="Times New Roman" w:cs="Times New Roman"/>
+          <w:color w:val="222222"/>
+          <w:sz w:val="24"/>
+          <w:szCs w:val="24"/>
+          <w:shd w:val="clear" w:color="auto" w:fill="FFFFFF"/>
+        </w:rPr>
+        <w:t xml:space="preserve"> </w:t>
+      </w:r>
+      <w:r>
+        <w:rPr>
+          <w:rFonts w:ascii="Times New Roman" w:hAnsi="Times New Roman" w:cs="Times New Roman"/>
+          <w:color w:val="222222"/>
+          <w:sz w:val="24"/>
+          <w:szCs w:val="24"/>
+          <w:shd w:val="clear" w:color="auto" w:fill="FFFFFF"/>
+        </w:rPr>
+        <w:t>(</w:t>
+      </w:r>
+      <w:r>
+        <w:rPr>
+          <w:rFonts w:ascii="Times New Roman" w:hAnsi="Times New Roman" w:cs="Times New Roman"/>
+          <w:color w:val="222222"/>
+          <w:sz w:val="24"/>
+          <w:szCs w:val="24"/>
+          <w:shd w:val="clear" w:color="auto" w:fill="FFFFFF"/>
+        </w:rPr>
+        <w:t>Джалалуддин Аштиани</w:t>
+      </w:r>
       <w:r>
         <w:rPr>
           <w:rFonts w:ascii="Times New Roman" w:hAnsi="Times New Roman" w:cs="Times New Roman"/>
@@ -584,25 +1329,17 @@
         <w:t>,</w:t>
       </w:r>
       <w:r>
-        <w:rPr>
-          <w:rFonts w:ascii="Times New Roman" w:hAnsi="Times New Roman" w:cs="Times New Roman"/>
-          <w:color w:val="222222"/>
-          <w:sz w:val="24"/>
-          <w:szCs w:val="24"/>
-          <w:shd w:val="clear" w:color="auto" w:fill="FFFFFF"/>
-        </w:rPr>
         <w:t xml:space="preserve"> </w:t>
       </w:r>
-      <w:proofErr w:type="spellStart"/>
-      <w:r>
-        <w:rPr>
-          <w:rFonts w:ascii="Times New Roman" w:hAnsi="Times New Roman" w:cs="Times New Roman"/>
-          <w:color w:val="222222"/>
-          <w:sz w:val="24"/>
-          <w:szCs w:val="24"/>
-          <w:shd w:val="clear" w:color="auto" w:fill="FFFFFF"/>
-        </w:rPr>
-        <w:t>سل</w:t>
+      <w:r>
+        <w:rPr>
+          <w:rFonts w:ascii="Times New Roman" w:hAnsi="Times New Roman" w:cs="Times New Roman"/>
+          <w:color w:val="222222"/>
+          <w:sz w:val="24"/>
+          <w:szCs w:val="24"/>
+          <w:shd w:val="clear" w:color="auto" w:fill="FFFFFF"/>
+        </w:rPr>
+        <w:t>جلال‌الد</w:t>
       </w:r>
       <w:r>
         <w:rPr>
@@ -622,29 +1359,17 @@
           <w:szCs w:val="24"/>
           <w:shd w:val="clear" w:color="auto" w:fill="FFFFFF"/>
         </w:rPr>
-        <w:t>مان</w:t>
-      </w:r>
-      <w:proofErr w:type="spellEnd"/>
-      <w:r>
-        <w:rPr>
-          <w:rFonts w:ascii="Times New Roman" w:hAnsi="Times New Roman" w:cs="Times New Roman"/>
-          <w:color w:val="222222"/>
-          <w:sz w:val="24"/>
-          <w:szCs w:val="24"/>
-          <w:shd w:val="clear" w:color="auto" w:fill="FFFFFF"/>
-        </w:rPr>
-        <w:t xml:space="preserve"> </w:t>
-      </w:r>
-      <w:proofErr w:type="spellStart"/>
-      <w:r>
-        <w:rPr>
-          <w:rFonts w:ascii="Times New Roman" w:hAnsi="Times New Roman" w:cs="Times New Roman"/>
-          <w:color w:val="222222"/>
-          <w:sz w:val="24"/>
-          <w:szCs w:val="24"/>
-          <w:shd w:val="clear" w:color="auto" w:fill="FFFFFF"/>
-        </w:rPr>
-        <w:t>اسکندر</w:t>
+        <w:t>ن</w:t>
+      </w:r>
+      <w:r>
+        <w:rPr>
+          <w:rFonts w:ascii="Times New Roman" w:hAnsi="Times New Roman" w:cs="Times New Roman"/>
+          <w:color w:val="222222"/>
+          <w:sz w:val="24"/>
+          <w:szCs w:val="24"/>
+          <w:shd w:val="clear" w:color="auto" w:fill="FFFFFF"/>
+        </w:rPr>
+        <w:t xml:space="preserve"> آشت</w:t>
       </w:r>
       <w:r>
         <w:rPr>
@@ -656,7 +1381,26 @@
         </w:rPr>
         <w:t>ی</w:t>
       </w:r>
-      <w:proofErr w:type="spellEnd"/>
+      <w:r>
+        <w:rPr>
+          <w:rFonts w:ascii="Times New Roman" w:hAnsi="Times New Roman" w:cs="Times New Roman" w:hint="eastAsia"/>
+          <w:color w:val="222222"/>
+          <w:sz w:val="24"/>
+          <w:szCs w:val="24"/>
+          <w:shd w:val="clear" w:color="auto" w:fill="FFFFFF"/>
+        </w:rPr>
+        <w:t>ان</w:t>
+      </w:r>
+      <w:r>
+        <w:rPr>
+          <w:rFonts w:ascii="Times New Roman" w:hAnsi="Times New Roman" w:cs="Times New Roman" w:hint="cs"/>
+          <w:color w:val="222222"/>
+          <w:sz w:val="24"/>
+          <w:szCs w:val="24"/>
+          <w:shd w:val="clear" w:color="auto" w:fill="FFFFFF"/>
+        </w:rPr>
+        <w:t>ی</w:t>
+      </w:r>
       <w:r>
         <w:rPr>
           <w:rFonts w:ascii="Times New Roman" w:hAnsi="Times New Roman" w:cs="Times New Roman"/>
@@ -675,1409 +1419,7 @@
           <w:szCs w:val="24"/>
           <w:shd w:val="clear" w:color="auto" w:fill="FFFFFF"/>
         </w:rPr>
-        <w:t xml:space="preserve"> с </w:t>
-      </w:r>
-      <w:proofErr w:type="spellStart"/>
-      <w:r>
-        <w:rPr>
-          <w:rFonts w:ascii="Times New Roman" w:hAnsi="Times New Roman" w:cs="Times New Roman"/>
-          <w:color w:val="222222"/>
-          <w:sz w:val="24"/>
-          <w:szCs w:val="24"/>
-          <w:shd w:val="clear" w:color="auto" w:fill="FFFFFF"/>
-        </w:rPr>
-        <w:t>трейтом</w:t>
-      </w:r>
-      <w:proofErr w:type="spellEnd"/>
-      <w:r>
-        <w:rPr>
-          <w:rFonts w:ascii="Times New Roman" w:hAnsi="Times New Roman" w:cs="Times New Roman"/>
-          <w:color w:val="222222"/>
-          <w:sz w:val="24"/>
-          <w:szCs w:val="24"/>
-          <w:shd w:val="clear" w:color="auto" w:fill="FFFFFF"/>
-        </w:rPr>
-        <w:t xml:space="preserve"> «</w:t>
-      </w:r>
-      <w:r>
-        <w:rPr>
-          <w:rFonts w:ascii="Times New Roman" w:hAnsi="Times New Roman" w:cs="Times New Roman"/>
-          <w:color w:val="222222"/>
-          <w:sz w:val="24"/>
-          <w:szCs w:val="24"/>
-          <w:shd w:val="clear" w:color="auto" w:fill="FFFFFF"/>
-        </w:rPr>
-        <w:t>Рабочая лошадка</w:t>
-      </w:r>
-      <w:r>
-        <w:rPr>
-          <w:rFonts w:ascii="Times New Roman" w:hAnsi="Times New Roman" w:cs="Times New Roman"/>
-          <w:color w:val="222222"/>
-          <w:sz w:val="24"/>
-          <w:szCs w:val="24"/>
-          <w:shd w:val="clear" w:color="auto" w:fill="FFFFFF"/>
-        </w:rPr>
-        <w:t>». Требования</w:t>
-      </w:r>
-      <w:r>
-        <w:rPr>
-          <w:rFonts w:ascii="Times New Roman" w:hAnsi="Times New Roman" w:cs="Times New Roman"/>
-          <w:color w:val="222222"/>
-          <w:sz w:val="24"/>
-          <w:szCs w:val="24"/>
-          <w:shd w:val="clear" w:color="auto" w:fill="FFFFFF"/>
-        </w:rPr>
-        <w:t xml:space="preserve">: </w:t>
-      </w:r>
-      <w:r>
-        <w:rPr>
-          <w:rFonts w:ascii="Times New Roman" w:hAnsi="Times New Roman" w:cs="Times New Roman"/>
-          <w:color w:val="222222"/>
-          <w:sz w:val="24"/>
-          <w:szCs w:val="24"/>
-          <w:shd w:val="clear" w:color="auto" w:fill="FFFFFF"/>
-        </w:rPr>
-        <w:t>Выполнен фокус «</w:t>
-      </w:r>
-      <w:r>
-        <w:rPr>
-          <w:rFonts w:ascii="Times New Roman" w:hAnsi="Times New Roman" w:cs="Times New Roman"/>
-          <w:color w:val="222222"/>
-          <w:sz w:val="24"/>
-          <w:szCs w:val="24"/>
-          <w:shd w:val="clear" w:color="auto" w:fill="FFFFFF"/>
-        </w:rPr>
-        <w:t xml:space="preserve">отказаться от </w:t>
-      </w:r>
-      <w:proofErr w:type="spellStart"/>
-      <w:r>
-        <w:rPr>
-          <w:rFonts w:ascii="Times New Roman" w:hAnsi="Times New Roman" w:cs="Times New Roman"/>
-          <w:color w:val="222222"/>
-          <w:sz w:val="24"/>
-          <w:szCs w:val="24"/>
-          <w:shd w:val="clear" w:color="auto" w:fill="FFFFFF"/>
-        </w:rPr>
-        <w:t>просталинской</w:t>
-      </w:r>
-      <w:proofErr w:type="spellEnd"/>
-      <w:r>
-        <w:rPr>
-          <w:rFonts w:ascii="Times New Roman" w:hAnsi="Times New Roman" w:cs="Times New Roman"/>
-          <w:color w:val="222222"/>
-          <w:sz w:val="24"/>
-          <w:szCs w:val="24"/>
-          <w:shd w:val="clear" w:color="auto" w:fill="FFFFFF"/>
-        </w:rPr>
-        <w:t xml:space="preserve"> политики</w:t>
-      </w:r>
-      <w:r>
-        <w:rPr>
-          <w:rFonts w:ascii="Times New Roman" w:hAnsi="Times New Roman" w:cs="Times New Roman"/>
-          <w:color w:val="222222"/>
-          <w:sz w:val="24"/>
-          <w:szCs w:val="24"/>
-          <w:shd w:val="clear" w:color="auto" w:fill="FFFFFF"/>
-        </w:rPr>
-        <w:t>»</w:t>
-      </w:r>
-      <w:r>
-        <w:rPr>
-          <w:rFonts w:ascii="Times New Roman" w:hAnsi="Times New Roman" w:cs="Times New Roman"/>
-          <w:color w:val="222222"/>
-          <w:sz w:val="24"/>
-          <w:szCs w:val="24"/>
-          <w:shd w:val="clear" w:color="auto" w:fill="FFFFFF"/>
-        </w:rPr>
-        <w:t xml:space="preserve"> ИЛИ «Союз с СССР»</w:t>
-      </w:r>
-      <w:r>
-        <w:rPr>
-          <w:rFonts w:ascii="Times New Roman" w:hAnsi="Times New Roman" w:cs="Times New Roman"/>
-          <w:color w:val="222222"/>
-          <w:sz w:val="24"/>
-          <w:szCs w:val="24"/>
-          <w:shd w:val="clear" w:color="auto" w:fill="FFFFFF"/>
-        </w:rPr>
-        <w:t>.</w:t>
-      </w:r>
-    </w:p>
-    <w:p>
-      <w:pPr>
-        <w:autoSpaceDE w:val="0"/>
-        <w:autoSpaceDN w:val="0"/>
-        <w:adjustRightInd w:val="0"/>
-        <w:spacing w:line="259" w:lineRule="atLeast"/>
-        <w:rPr>
-          <w:rFonts w:ascii="Times New Roman" w:hAnsi="Times New Roman" w:cs="Times New Roman"/>
-          <w:color w:val="222222"/>
-          <w:sz w:val="24"/>
-          <w:szCs w:val="24"/>
-          <w:shd w:val="clear" w:color="auto" w:fill="FFFFFF"/>
-        </w:rPr>
-      </w:pPr>
-      <w:proofErr w:type="spellStart"/>
-      <w:r>
-        <w:rPr>
-          <w:rFonts w:ascii="Times New Roman" w:hAnsi="Times New Roman" w:cs="Times New Roman"/>
-          <w:color w:val="222222"/>
-          <w:sz w:val="24"/>
-          <w:szCs w:val="24"/>
-          <w:shd w:val="clear" w:color="auto" w:fill="FFFFFF"/>
-          <w:lang w:val="en-US"/>
-        </w:rPr>
-        <w:t>Anvar</w:t>
-      </w:r>
-      <w:proofErr w:type="spellEnd"/>
-      <w:r>
-        <w:rPr>
-          <w:rFonts w:ascii="Times New Roman" w:hAnsi="Times New Roman" w:cs="Times New Roman"/>
-          <w:color w:val="222222"/>
-          <w:sz w:val="24"/>
-          <w:szCs w:val="24"/>
-          <w:shd w:val="clear" w:color="auto" w:fill="FFFFFF"/>
-        </w:rPr>
-        <w:t xml:space="preserve"> </w:t>
-      </w:r>
-      <w:proofErr w:type="spellStart"/>
-      <w:r>
-        <w:rPr>
-          <w:rFonts w:ascii="Times New Roman" w:hAnsi="Times New Roman" w:cs="Times New Roman"/>
-          <w:color w:val="222222"/>
-          <w:sz w:val="24"/>
-          <w:szCs w:val="24"/>
-          <w:shd w:val="clear" w:color="auto" w:fill="FFFFFF"/>
-          <w:lang w:val="en-US"/>
-        </w:rPr>
-        <w:t>Hamai</w:t>
-      </w:r>
-      <w:proofErr w:type="spellEnd"/>
-      <w:r>
-        <w:rPr>
-          <w:rFonts w:ascii="Times New Roman" w:hAnsi="Times New Roman" w:cs="Times New Roman"/>
-          <w:color w:val="222222"/>
-          <w:sz w:val="24"/>
-          <w:szCs w:val="24"/>
-          <w:shd w:val="clear" w:color="auto" w:fill="FFFFFF"/>
-        </w:rPr>
-        <w:t xml:space="preserve"> </w:t>
-      </w:r>
-      <w:r>
-        <w:rPr>
-          <w:rFonts w:ascii="Times New Roman" w:hAnsi="Times New Roman" w:cs="Times New Roman"/>
-          <w:color w:val="222222"/>
-          <w:sz w:val="24"/>
-          <w:szCs w:val="24"/>
-          <w:shd w:val="clear" w:color="auto" w:fill="FFFFFF"/>
-        </w:rPr>
-        <w:t>(</w:t>
-      </w:r>
-      <w:r>
-        <w:rPr>
-          <w:rFonts w:ascii="Times New Roman" w:hAnsi="Times New Roman" w:cs="Times New Roman"/>
-          <w:color w:val="222222"/>
-          <w:sz w:val="24"/>
-          <w:szCs w:val="24"/>
-          <w:shd w:val="clear" w:color="auto" w:fill="FFFFFF"/>
-        </w:rPr>
-        <w:t xml:space="preserve">Анвар </w:t>
-      </w:r>
-      <w:proofErr w:type="spellStart"/>
-      <w:r>
-        <w:rPr>
-          <w:rFonts w:ascii="Times New Roman" w:hAnsi="Times New Roman" w:cs="Times New Roman"/>
-          <w:color w:val="222222"/>
-          <w:sz w:val="24"/>
-          <w:szCs w:val="24"/>
-          <w:shd w:val="clear" w:color="auto" w:fill="FFFFFF"/>
-        </w:rPr>
-        <w:t>Хамаи</w:t>
-      </w:r>
-      <w:proofErr w:type="spellEnd"/>
-      <w:r>
-        <w:rPr>
-          <w:rFonts w:ascii="Times New Roman" w:hAnsi="Times New Roman" w:cs="Times New Roman"/>
-          <w:color w:val="222222"/>
-          <w:sz w:val="24"/>
-          <w:szCs w:val="24"/>
-          <w:shd w:val="clear" w:color="auto" w:fill="FFFFFF"/>
-        </w:rPr>
-        <w:t xml:space="preserve">, </w:t>
-      </w:r>
-      <w:proofErr w:type="spellStart"/>
-      <w:r>
-        <w:rPr>
-          <w:rFonts w:ascii="Times New Roman" w:hAnsi="Times New Roman" w:cs="Times New Roman"/>
-          <w:color w:val="222222"/>
-          <w:sz w:val="24"/>
-          <w:szCs w:val="24"/>
-          <w:shd w:val="clear" w:color="auto" w:fill="FFFFFF"/>
-        </w:rPr>
-        <w:t>انور</w:t>
-      </w:r>
-      <w:proofErr w:type="spellEnd"/>
-      <w:r>
-        <w:rPr>
-          <w:rFonts w:ascii="Times New Roman" w:hAnsi="Times New Roman" w:cs="Times New Roman"/>
-          <w:color w:val="222222"/>
-          <w:sz w:val="24"/>
-          <w:szCs w:val="24"/>
-          <w:shd w:val="clear" w:color="auto" w:fill="FFFFFF"/>
-        </w:rPr>
-        <w:t xml:space="preserve"> </w:t>
-      </w:r>
-      <w:proofErr w:type="spellStart"/>
-      <w:r>
-        <w:rPr>
-          <w:rFonts w:ascii="Times New Roman" w:hAnsi="Times New Roman" w:cs="Times New Roman"/>
-          <w:color w:val="222222"/>
-          <w:sz w:val="24"/>
-          <w:szCs w:val="24"/>
-          <w:shd w:val="clear" w:color="auto" w:fill="FFFFFF"/>
-        </w:rPr>
-        <w:t>خامه‌ا</w:t>
-      </w:r>
-      <w:r>
-        <w:rPr>
-          <w:rFonts w:ascii="Times New Roman" w:hAnsi="Times New Roman" w:cs="Times New Roman" w:hint="cs"/>
-          <w:color w:val="222222"/>
-          <w:sz w:val="24"/>
-          <w:szCs w:val="24"/>
-          <w:shd w:val="clear" w:color="auto" w:fill="FFFFFF"/>
-        </w:rPr>
-        <w:t>ی</w:t>
-      </w:r>
-      <w:proofErr w:type="spellEnd"/>
-      <w:r>
-        <w:rPr>
-          <w:rFonts w:ascii="Times New Roman" w:hAnsi="Times New Roman" w:cs="Times New Roman"/>
-          <w:color w:val="222222"/>
-          <w:sz w:val="24"/>
-          <w:szCs w:val="24"/>
-          <w:shd w:val="clear" w:color="auto" w:fill="FFFFFF"/>
-        </w:rPr>
-        <w:t>)</w:t>
-      </w:r>
-      <w:r>
-        <w:rPr>
-          <w:rFonts w:ascii="Times New Roman" w:hAnsi="Times New Roman" w:cs="Times New Roman"/>
-          <w:color w:val="222222"/>
-          <w:sz w:val="24"/>
-          <w:szCs w:val="24"/>
-          <w:shd w:val="clear" w:color="auto" w:fill="FFFFFF"/>
-        </w:rPr>
-        <w:t xml:space="preserve"> с </w:t>
-      </w:r>
-      <w:proofErr w:type="spellStart"/>
-      <w:r>
-        <w:rPr>
-          <w:rFonts w:ascii="Times New Roman" w:hAnsi="Times New Roman" w:cs="Times New Roman"/>
-          <w:color w:val="222222"/>
-          <w:sz w:val="24"/>
-          <w:szCs w:val="24"/>
-          <w:shd w:val="clear" w:color="auto" w:fill="FFFFFF"/>
-        </w:rPr>
-        <w:t>трейтом</w:t>
-      </w:r>
-      <w:proofErr w:type="spellEnd"/>
-      <w:r>
-        <w:rPr>
-          <w:rFonts w:ascii="Times New Roman" w:hAnsi="Times New Roman" w:cs="Times New Roman"/>
-          <w:color w:val="222222"/>
-          <w:sz w:val="24"/>
-          <w:szCs w:val="24"/>
-          <w:shd w:val="clear" w:color="auto" w:fill="FFFFFF"/>
-        </w:rPr>
-        <w:t xml:space="preserve"> «министр финансов» и «Специалист по химической инженерии</w:t>
-      </w:r>
-      <w:proofErr w:type="gramStart"/>
-      <w:r>
-        <w:rPr>
-          <w:rFonts w:ascii="Times New Roman" w:hAnsi="Times New Roman" w:cs="Times New Roman"/>
-          <w:color w:val="222222"/>
-          <w:sz w:val="24"/>
-          <w:szCs w:val="24"/>
-          <w:shd w:val="clear" w:color="auto" w:fill="FFFFFF"/>
-        </w:rPr>
-        <w:t>»(</w:t>
-      </w:r>
-      <w:proofErr w:type="gramEnd"/>
-      <w:r>
-        <w:rPr>
-          <w:rFonts w:ascii="Times New Roman" w:hAnsi="Times New Roman" w:cs="Times New Roman"/>
-          <w:color w:val="222222"/>
-          <w:sz w:val="24"/>
-          <w:szCs w:val="24"/>
-          <w:shd w:val="clear" w:color="auto" w:fill="FFFFFF"/>
-        </w:rPr>
-        <w:t xml:space="preserve">вроде есть </w:t>
-      </w:r>
-      <w:proofErr w:type="spellStart"/>
-      <w:r>
-        <w:rPr>
-          <w:rFonts w:ascii="Times New Roman" w:hAnsi="Times New Roman" w:cs="Times New Roman"/>
-          <w:color w:val="222222"/>
-          <w:sz w:val="24"/>
-          <w:szCs w:val="24"/>
-          <w:shd w:val="clear" w:color="auto" w:fill="FFFFFF"/>
-        </w:rPr>
-        <w:t>трейт</w:t>
-      </w:r>
-      <w:proofErr w:type="spellEnd"/>
-      <w:r>
-        <w:rPr>
-          <w:rFonts w:ascii="Times New Roman" w:hAnsi="Times New Roman" w:cs="Times New Roman"/>
-          <w:color w:val="222222"/>
-          <w:sz w:val="24"/>
-          <w:szCs w:val="24"/>
-          <w:shd w:val="clear" w:color="auto" w:fill="FFFFFF"/>
-        </w:rPr>
-        <w:t xml:space="preserve"> на бонусы к синтетике). Требования</w:t>
-      </w:r>
-      <w:r>
-        <w:rPr>
-          <w:rFonts w:ascii="Times New Roman" w:hAnsi="Times New Roman" w:cs="Times New Roman"/>
-          <w:color w:val="222222"/>
-          <w:sz w:val="24"/>
-          <w:szCs w:val="24"/>
-          <w:shd w:val="clear" w:color="auto" w:fill="FFFFFF"/>
-        </w:rPr>
-        <w:t xml:space="preserve">: </w:t>
-      </w:r>
-      <w:r>
-        <w:rPr>
-          <w:rFonts w:ascii="Times New Roman" w:hAnsi="Times New Roman" w:cs="Times New Roman"/>
-          <w:color w:val="222222"/>
-          <w:sz w:val="24"/>
-          <w:szCs w:val="24"/>
-          <w:shd w:val="clear" w:color="auto" w:fill="FFFFFF"/>
-        </w:rPr>
-        <w:t xml:space="preserve">Выполнен фокус «отказаться от </w:t>
-      </w:r>
-      <w:proofErr w:type="spellStart"/>
-      <w:r>
-        <w:rPr>
-          <w:rFonts w:ascii="Times New Roman" w:hAnsi="Times New Roman" w:cs="Times New Roman"/>
-          <w:color w:val="222222"/>
-          <w:sz w:val="24"/>
-          <w:szCs w:val="24"/>
-          <w:shd w:val="clear" w:color="auto" w:fill="FFFFFF"/>
-        </w:rPr>
-        <w:t>просталинской</w:t>
-      </w:r>
-      <w:proofErr w:type="spellEnd"/>
-      <w:r>
-        <w:rPr>
-          <w:rFonts w:ascii="Times New Roman" w:hAnsi="Times New Roman" w:cs="Times New Roman"/>
-          <w:color w:val="222222"/>
-          <w:sz w:val="24"/>
-          <w:szCs w:val="24"/>
-          <w:shd w:val="clear" w:color="auto" w:fill="FFFFFF"/>
-        </w:rPr>
-        <w:t xml:space="preserve"> политики» ИЛИ «Союз с СССР».</w:t>
-      </w:r>
-    </w:p>
-    <w:p>
-      <w:pPr>
-        <w:autoSpaceDE w:val="0"/>
-        <w:autoSpaceDN w:val="0"/>
-        <w:adjustRightInd w:val="0"/>
-        <w:spacing w:line="259" w:lineRule="atLeast"/>
-        <w:rPr>
-          <w:rFonts w:ascii="Times New Roman" w:hAnsi="Times New Roman" w:cs="Times New Roman"/>
-          <w:color w:val="222222"/>
-          <w:sz w:val="24"/>
-          <w:szCs w:val="24"/>
-          <w:shd w:val="clear" w:color="auto" w:fill="FFFFFF"/>
-        </w:rPr>
-      </w:pPr>
-      <w:r>
-        <w:rPr>
-          <w:rFonts w:ascii="Times New Roman" w:hAnsi="Times New Roman" w:cs="Times New Roman"/>
-          <w:color w:val="222222"/>
-          <w:sz w:val="24"/>
-          <w:szCs w:val="24"/>
-          <w:shd w:val="clear" w:color="auto" w:fill="FFFFFF"/>
-          <w:lang w:val="en-US"/>
-        </w:rPr>
-        <w:t>Ehsan</w:t>
-      </w:r>
-      <w:r>
-        <w:rPr>
-          <w:rFonts w:ascii="Times New Roman" w:hAnsi="Times New Roman" w:cs="Times New Roman"/>
-          <w:color w:val="222222"/>
-          <w:sz w:val="24"/>
-          <w:szCs w:val="24"/>
-          <w:shd w:val="clear" w:color="auto" w:fill="FFFFFF"/>
-        </w:rPr>
-        <w:t xml:space="preserve"> </w:t>
-      </w:r>
-      <w:r>
-        <w:rPr>
-          <w:rFonts w:ascii="Times New Roman" w:hAnsi="Times New Roman" w:cs="Times New Roman"/>
-          <w:color w:val="222222"/>
-          <w:sz w:val="24"/>
-          <w:szCs w:val="24"/>
-          <w:shd w:val="clear" w:color="auto" w:fill="FFFFFF"/>
-          <w:lang w:val="en-US"/>
-        </w:rPr>
-        <w:t>Tabari</w:t>
-      </w:r>
-      <w:r>
-        <w:rPr>
-          <w:rFonts w:ascii="Times New Roman" w:hAnsi="Times New Roman" w:cs="Times New Roman"/>
-          <w:color w:val="222222"/>
-          <w:sz w:val="24"/>
-          <w:szCs w:val="24"/>
-          <w:shd w:val="clear" w:color="auto" w:fill="FFFFFF"/>
-        </w:rPr>
-        <w:t xml:space="preserve"> </w:t>
-      </w:r>
-      <w:r>
-        <w:rPr>
-          <w:rFonts w:ascii="Times New Roman" w:hAnsi="Times New Roman" w:cs="Times New Roman"/>
-          <w:color w:val="222222"/>
-          <w:sz w:val="24"/>
-          <w:szCs w:val="24"/>
-          <w:shd w:val="clear" w:color="auto" w:fill="FFFFFF"/>
-        </w:rPr>
-        <w:t>(</w:t>
-      </w:r>
-      <w:proofErr w:type="spellStart"/>
-      <w:r>
-        <w:rPr>
-          <w:rFonts w:ascii="Times New Roman" w:hAnsi="Times New Roman" w:cs="Times New Roman"/>
-          <w:color w:val="222222"/>
-          <w:sz w:val="24"/>
-          <w:szCs w:val="24"/>
-          <w:shd w:val="clear" w:color="auto" w:fill="FFFFFF"/>
-        </w:rPr>
-        <w:t>Эхсан</w:t>
-      </w:r>
-      <w:proofErr w:type="spellEnd"/>
-      <w:r>
-        <w:rPr>
-          <w:rFonts w:ascii="Times New Roman" w:hAnsi="Times New Roman" w:cs="Times New Roman"/>
-          <w:color w:val="222222"/>
-          <w:sz w:val="24"/>
-          <w:szCs w:val="24"/>
-          <w:shd w:val="clear" w:color="auto" w:fill="FFFFFF"/>
-        </w:rPr>
-        <w:t xml:space="preserve"> </w:t>
-      </w:r>
-      <w:proofErr w:type="spellStart"/>
-      <w:r>
-        <w:rPr>
-          <w:rFonts w:ascii="Times New Roman" w:hAnsi="Times New Roman" w:cs="Times New Roman"/>
-          <w:color w:val="222222"/>
-          <w:sz w:val="24"/>
-          <w:szCs w:val="24"/>
-          <w:shd w:val="clear" w:color="auto" w:fill="FFFFFF"/>
-        </w:rPr>
-        <w:t>Табари</w:t>
-      </w:r>
-      <w:proofErr w:type="spellEnd"/>
-      <w:r>
-        <w:rPr>
-          <w:rFonts w:ascii="Times New Roman" w:hAnsi="Times New Roman" w:cs="Times New Roman"/>
-          <w:color w:val="222222"/>
-          <w:sz w:val="24"/>
-          <w:szCs w:val="24"/>
-          <w:shd w:val="clear" w:color="auto" w:fill="FFFFFF"/>
-        </w:rPr>
-        <w:t xml:space="preserve">, </w:t>
-      </w:r>
-      <w:proofErr w:type="spellStart"/>
-      <w:r>
-        <w:rPr>
-          <w:rFonts w:ascii="Times New Roman" w:hAnsi="Times New Roman" w:cs="Times New Roman"/>
-          <w:color w:val="222222"/>
-          <w:sz w:val="24"/>
-          <w:szCs w:val="24"/>
-          <w:shd w:val="clear" w:color="auto" w:fill="FFFFFF"/>
-        </w:rPr>
-        <w:t>احسان</w:t>
-      </w:r>
-      <w:proofErr w:type="spellEnd"/>
-      <w:r>
-        <w:rPr>
-          <w:rFonts w:ascii="Times New Roman" w:hAnsi="Times New Roman" w:cs="Times New Roman"/>
-          <w:color w:val="222222"/>
-          <w:sz w:val="24"/>
-          <w:szCs w:val="24"/>
-          <w:shd w:val="clear" w:color="auto" w:fill="FFFFFF"/>
-        </w:rPr>
-        <w:t xml:space="preserve"> </w:t>
-      </w:r>
-      <w:proofErr w:type="spellStart"/>
-      <w:r>
-        <w:rPr>
-          <w:rFonts w:ascii="Times New Roman" w:hAnsi="Times New Roman" w:cs="Times New Roman"/>
-          <w:color w:val="222222"/>
-          <w:sz w:val="24"/>
-          <w:szCs w:val="24"/>
-          <w:shd w:val="clear" w:color="auto" w:fill="FFFFFF"/>
-        </w:rPr>
-        <w:t>طبر</w:t>
-      </w:r>
-      <w:r>
-        <w:rPr>
-          <w:rFonts w:ascii="Times New Roman" w:hAnsi="Times New Roman" w:cs="Times New Roman" w:hint="cs"/>
-          <w:color w:val="222222"/>
-          <w:sz w:val="24"/>
-          <w:szCs w:val="24"/>
-          <w:shd w:val="clear" w:color="auto" w:fill="FFFFFF"/>
-        </w:rPr>
-        <w:t>ی</w:t>
-      </w:r>
-      <w:proofErr w:type="spellEnd"/>
-      <w:r>
-        <w:rPr>
-          <w:rFonts w:ascii="Times New Roman" w:hAnsi="Times New Roman" w:cs="Times New Roman"/>
-          <w:color w:val="222222"/>
-          <w:sz w:val="24"/>
-          <w:szCs w:val="24"/>
-          <w:shd w:val="clear" w:color="auto" w:fill="FFFFFF"/>
-        </w:rPr>
-        <w:t>)</w:t>
-      </w:r>
-      <w:r>
-        <w:rPr>
-          <w:rFonts w:ascii="Times New Roman" w:hAnsi="Times New Roman" w:cs="Times New Roman"/>
-          <w:color w:val="222222"/>
-          <w:sz w:val="24"/>
-          <w:szCs w:val="24"/>
-          <w:shd w:val="clear" w:color="auto" w:fill="FFFFFF"/>
-        </w:rPr>
-        <w:t xml:space="preserve"> с </w:t>
-      </w:r>
-      <w:proofErr w:type="spellStart"/>
-      <w:r>
-        <w:rPr>
-          <w:rFonts w:ascii="Times New Roman" w:hAnsi="Times New Roman" w:cs="Times New Roman"/>
-          <w:color w:val="222222"/>
-          <w:sz w:val="24"/>
-          <w:szCs w:val="24"/>
-          <w:shd w:val="clear" w:color="auto" w:fill="FFFFFF"/>
-        </w:rPr>
-        <w:t>трейтом</w:t>
-      </w:r>
-      <w:proofErr w:type="spellEnd"/>
-      <w:r>
-        <w:rPr>
-          <w:rFonts w:ascii="Times New Roman" w:hAnsi="Times New Roman" w:cs="Times New Roman"/>
-          <w:color w:val="222222"/>
-          <w:sz w:val="24"/>
-          <w:szCs w:val="24"/>
-          <w:shd w:val="clear" w:color="auto" w:fill="FFFFFF"/>
-        </w:rPr>
-        <w:t xml:space="preserve"> «Теоретик коммунизма». Требования</w:t>
-      </w:r>
-      <w:r>
-        <w:rPr>
-          <w:rFonts w:ascii="Times New Roman" w:hAnsi="Times New Roman" w:cs="Times New Roman"/>
-          <w:color w:val="222222"/>
-          <w:sz w:val="24"/>
-          <w:szCs w:val="24"/>
-          <w:shd w:val="clear" w:color="auto" w:fill="FFFFFF"/>
-        </w:rPr>
-        <w:t xml:space="preserve">: </w:t>
-      </w:r>
-      <w:r>
-        <w:rPr>
-          <w:rFonts w:ascii="Times New Roman" w:hAnsi="Times New Roman" w:cs="Times New Roman"/>
-          <w:color w:val="222222"/>
-          <w:sz w:val="24"/>
-          <w:szCs w:val="24"/>
-          <w:shd w:val="clear" w:color="auto" w:fill="FFFFFF"/>
-        </w:rPr>
-        <w:t>Выполнен фокус «Переворот народной партии Ирана»</w:t>
-      </w:r>
-      <w:r>
-        <w:rPr>
-          <w:rFonts w:ascii="Times New Roman" w:hAnsi="Times New Roman" w:cs="Times New Roman"/>
-          <w:color w:val="222222"/>
-          <w:sz w:val="24"/>
-          <w:szCs w:val="24"/>
-          <w:shd w:val="clear" w:color="auto" w:fill="FFFFFF"/>
-        </w:rPr>
-        <w:t>, НЕ выполнен фокус «</w:t>
-      </w:r>
-      <w:r>
-        <w:rPr>
-          <w:rFonts w:ascii="Times New Roman" w:hAnsi="Times New Roman" w:cs="Times New Roman"/>
-          <w:color w:val="222222"/>
-          <w:sz w:val="24"/>
-          <w:szCs w:val="24"/>
-          <w:shd w:val="clear" w:color="auto" w:fill="FFFFFF"/>
-        </w:rPr>
-        <w:t>Социализм во славу Аллаха!</w:t>
-      </w:r>
-      <w:r>
-        <w:rPr>
-          <w:rFonts w:ascii="Times New Roman" w:hAnsi="Times New Roman" w:cs="Times New Roman"/>
-          <w:color w:val="222222"/>
-          <w:sz w:val="24"/>
-          <w:szCs w:val="24"/>
-          <w:shd w:val="clear" w:color="auto" w:fill="FFFFFF"/>
-        </w:rPr>
-        <w:t>»</w:t>
-      </w:r>
-    </w:p>
-    <w:p>
-      <w:pPr>
-        <w:autoSpaceDE w:val="0"/>
-        <w:autoSpaceDN w:val="0"/>
-        <w:adjustRightInd w:val="0"/>
-        <w:spacing w:line="259" w:lineRule="atLeast"/>
-        <w:rPr>
-          <w:rFonts w:ascii="Times New Roman" w:hAnsi="Times New Roman" w:cs="Times New Roman"/>
-          <w:color w:val="222222"/>
-          <w:sz w:val="24"/>
-          <w:szCs w:val="24"/>
-          <w:shd w:val="clear" w:color="auto" w:fill="FFFFFF"/>
-        </w:rPr>
-      </w:pPr>
-      <w:r>
-        <w:rPr>
-          <w:rFonts w:ascii="Times New Roman" w:hAnsi="Times New Roman" w:cs="Times New Roman"/>
-          <w:color w:val="222222"/>
-          <w:sz w:val="24"/>
-          <w:szCs w:val="24"/>
-          <w:shd w:val="clear" w:color="auto" w:fill="FFFFFF"/>
-          <w:lang w:val="en-US"/>
-        </w:rPr>
-        <w:t>Fereydoun</w:t>
-      </w:r>
-      <w:r>
-        <w:rPr>
-          <w:rFonts w:ascii="Times New Roman" w:hAnsi="Times New Roman" w:cs="Times New Roman"/>
-          <w:color w:val="222222"/>
-          <w:sz w:val="24"/>
-          <w:szCs w:val="24"/>
-          <w:shd w:val="clear" w:color="auto" w:fill="FFFFFF"/>
-        </w:rPr>
-        <w:t xml:space="preserve"> </w:t>
-      </w:r>
-      <w:r>
-        <w:rPr>
-          <w:rFonts w:ascii="Times New Roman" w:hAnsi="Times New Roman" w:cs="Times New Roman"/>
-          <w:color w:val="222222"/>
-          <w:sz w:val="24"/>
-          <w:szCs w:val="24"/>
-          <w:shd w:val="clear" w:color="auto" w:fill="FFFFFF"/>
-          <w:lang w:val="en-US"/>
-        </w:rPr>
-        <w:t>Keshavarz</w:t>
-      </w:r>
-      <w:r>
-        <w:rPr>
-          <w:rFonts w:ascii="Times New Roman" w:hAnsi="Times New Roman" w:cs="Times New Roman"/>
-          <w:color w:val="222222"/>
-          <w:sz w:val="24"/>
-          <w:szCs w:val="24"/>
-          <w:shd w:val="clear" w:color="auto" w:fill="FFFFFF"/>
-        </w:rPr>
-        <w:t xml:space="preserve"> </w:t>
-      </w:r>
-      <w:r>
-        <w:rPr>
-          <w:rFonts w:ascii="Times New Roman" w:hAnsi="Times New Roman" w:cs="Times New Roman"/>
-          <w:color w:val="222222"/>
-          <w:sz w:val="24"/>
-          <w:szCs w:val="24"/>
-          <w:shd w:val="clear" w:color="auto" w:fill="FFFFFF"/>
-        </w:rPr>
-        <w:t>(</w:t>
-      </w:r>
-      <w:proofErr w:type="spellStart"/>
-      <w:r>
-        <w:rPr>
-          <w:rFonts w:ascii="Times New Roman" w:hAnsi="Times New Roman" w:cs="Times New Roman"/>
-          <w:color w:val="222222"/>
-          <w:sz w:val="24"/>
-          <w:szCs w:val="24"/>
-          <w:shd w:val="clear" w:color="auto" w:fill="FFFFFF"/>
-        </w:rPr>
-        <w:t>Ферейдун</w:t>
-      </w:r>
-      <w:proofErr w:type="spellEnd"/>
-      <w:r>
-        <w:rPr>
-          <w:rFonts w:ascii="Times New Roman" w:hAnsi="Times New Roman" w:cs="Times New Roman"/>
-          <w:color w:val="222222"/>
-          <w:sz w:val="24"/>
-          <w:szCs w:val="24"/>
-          <w:shd w:val="clear" w:color="auto" w:fill="FFFFFF"/>
-        </w:rPr>
-        <w:t xml:space="preserve"> </w:t>
-      </w:r>
-      <w:proofErr w:type="spellStart"/>
-      <w:r>
-        <w:rPr>
-          <w:rFonts w:ascii="Times New Roman" w:hAnsi="Times New Roman" w:cs="Times New Roman"/>
-          <w:color w:val="222222"/>
-          <w:sz w:val="24"/>
-          <w:szCs w:val="24"/>
-          <w:shd w:val="clear" w:color="auto" w:fill="FFFFFF"/>
-        </w:rPr>
-        <w:t>Кешаварз</w:t>
-      </w:r>
-      <w:proofErr w:type="spellEnd"/>
-      <w:r>
-        <w:rPr>
-          <w:rFonts w:ascii="Times New Roman" w:hAnsi="Times New Roman" w:cs="Times New Roman"/>
-          <w:color w:val="222222"/>
-          <w:sz w:val="24"/>
-          <w:szCs w:val="24"/>
-          <w:shd w:val="clear" w:color="auto" w:fill="FFFFFF"/>
-        </w:rPr>
-        <w:t xml:space="preserve">, </w:t>
-      </w:r>
-      <w:proofErr w:type="spellStart"/>
-      <w:r>
-        <w:rPr>
-          <w:rFonts w:ascii="Times New Roman" w:hAnsi="Times New Roman" w:cs="Times New Roman"/>
-          <w:color w:val="222222"/>
-          <w:sz w:val="24"/>
-          <w:szCs w:val="24"/>
-          <w:shd w:val="clear" w:color="auto" w:fill="FFFFFF"/>
-        </w:rPr>
-        <w:t>فر</w:t>
-      </w:r>
-      <w:r>
-        <w:rPr>
-          <w:rFonts w:ascii="Times New Roman" w:hAnsi="Times New Roman" w:cs="Times New Roman" w:hint="cs"/>
-          <w:color w:val="222222"/>
-          <w:sz w:val="24"/>
-          <w:szCs w:val="24"/>
-          <w:shd w:val="clear" w:color="auto" w:fill="FFFFFF"/>
-        </w:rPr>
-        <w:t>ی</w:t>
-      </w:r>
-      <w:r>
-        <w:rPr>
-          <w:rFonts w:ascii="Times New Roman" w:hAnsi="Times New Roman" w:cs="Times New Roman" w:hint="eastAsia"/>
-          <w:color w:val="222222"/>
-          <w:sz w:val="24"/>
-          <w:szCs w:val="24"/>
-          <w:shd w:val="clear" w:color="auto" w:fill="FFFFFF"/>
-        </w:rPr>
-        <w:t>دون</w:t>
-      </w:r>
-      <w:proofErr w:type="spellEnd"/>
-      <w:r>
-        <w:rPr>
-          <w:rFonts w:ascii="Times New Roman" w:hAnsi="Times New Roman" w:cs="Times New Roman"/>
-          <w:color w:val="222222"/>
-          <w:sz w:val="24"/>
-          <w:szCs w:val="24"/>
-          <w:shd w:val="clear" w:color="auto" w:fill="FFFFFF"/>
-        </w:rPr>
-        <w:t xml:space="preserve"> </w:t>
-      </w:r>
-      <w:proofErr w:type="spellStart"/>
-      <w:r>
-        <w:rPr>
-          <w:rFonts w:ascii="Times New Roman" w:hAnsi="Times New Roman" w:cs="Times New Roman"/>
-          <w:color w:val="222222"/>
-          <w:sz w:val="24"/>
-          <w:szCs w:val="24"/>
-          <w:shd w:val="clear" w:color="auto" w:fill="FFFFFF"/>
-        </w:rPr>
-        <w:t>کشاورز</w:t>
-      </w:r>
-      <w:proofErr w:type="spellEnd"/>
-      <w:r>
-        <w:rPr>
-          <w:rFonts w:ascii="Times New Roman" w:hAnsi="Times New Roman" w:cs="Times New Roman"/>
-          <w:color w:val="222222"/>
-          <w:sz w:val="24"/>
-          <w:szCs w:val="24"/>
-          <w:shd w:val="clear" w:color="auto" w:fill="FFFFFF"/>
-        </w:rPr>
-        <w:t>)</w:t>
-      </w:r>
-      <w:r>
-        <w:rPr>
-          <w:rFonts w:ascii="Times New Roman" w:hAnsi="Times New Roman" w:cs="Times New Roman"/>
-          <w:color w:val="222222"/>
-          <w:sz w:val="24"/>
-          <w:szCs w:val="24"/>
-          <w:shd w:val="clear" w:color="auto" w:fill="FFFFFF"/>
-        </w:rPr>
-        <w:t xml:space="preserve"> с </w:t>
-      </w:r>
-      <w:proofErr w:type="spellStart"/>
-      <w:r>
-        <w:rPr>
-          <w:rFonts w:ascii="Times New Roman" w:hAnsi="Times New Roman" w:cs="Times New Roman"/>
-          <w:color w:val="222222"/>
-          <w:sz w:val="24"/>
-          <w:szCs w:val="24"/>
-          <w:shd w:val="clear" w:color="auto" w:fill="FFFFFF"/>
-        </w:rPr>
-        <w:t>трейтом</w:t>
-      </w:r>
-      <w:proofErr w:type="spellEnd"/>
-      <w:r>
-        <w:rPr>
-          <w:rFonts w:ascii="Times New Roman" w:hAnsi="Times New Roman" w:cs="Times New Roman"/>
-          <w:color w:val="222222"/>
-          <w:sz w:val="24"/>
-          <w:szCs w:val="24"/>
-          <w:shd w:val="clear" w:color="auto" w:fill="FFFFFF"/>
-        </w:rPr>
-        <w:t xml:space="preserve"> «Министр культуры» </w:t>
-      </w:r>
-      <w:proofErr w:type="gramStart"/>
-      <w:r>
-        <w:rPr>
-          <w:rFonts w:ascii="Times New Roman" w:hAnsi="Times New Roman" w:cs="Times New Roman"/>
-          <w:color w:val="222222"/>
-          <w:sz w:val="24"/>
-          <w:szCs w:val="24"/>
-          <w:shd w:val="clear" w:color="auto" w:fill="FFFFFF"/>
-        </w:rPr>
-        <w:t>и  «</w:t>
-      </w:r>
-      <w:proofErr w:type="gramEnd"/>
-      <w:r>
-        <w:rPr>
-          <w:rFonts w:ascii="Times New Roman" w:hAnsi="Times New Roman" w:cs="Times New Roman"/>
-          <w:color w:val="222222"/>
-          <w:sz w:val="24"/>
-          <w:szCs w:val="24"/>
-          <w:shd w:val="clear" w:color="auto" w:fill="FFFFFF"/>
-        </w:rPr>
-        <w:t xml:space="preserve">Социальный работник» (или что-то такое, на </w:t>
-      </w:r>
-      <w:proofErr w:type="spellStart"/>
-      <w:r>
-        <w:rPr>
-          <w:rFonts w:ascii="Times New Roman" w:hAnsi="Times New Roman" w:cs="Times New Roman"/>
-          <w:color w:val="222222"/>
-          <w:sz w:val="24"/>
-          <w:szCs w:val="24"/>
-          <w:shd w:val="clear" w:color="auto" w:fill="FFFFFF"/>
-        </w:rPr>
-        <w:t>соц</w:t>
-      </w:r>
-      <w:proofErr w:type="spellEnd"/>
-      <w:r>
-        <w:rPr>
-          <w:rFonts w:ascii="Times New Roman" w:hAnsi="Times New Roman" w:cs="Times New Roman"/>
-          <w:color w:val="222222"/>
-          <w:sz w:val="24"/>
-          <w:szCs w:val="24"/>
-          <w:shd w:val="clear" w:color="auto" w:fill="FFFFFF"/>
-        </w:rPr>
-        <w:t xml:space="preserve"> инфраструктуру и </w:t>
-      </w:r>
-      <w:proofErr w:type="spellStart"/>
-      <w:r>
-        <w:rPr>
-          <w:rFonts w:ascii="Times New Roman" w:hAnsi="Times New Roman" w:cs="Times New Roman"/>
-          <w:color w:val="222222"/>
-          <w:sz w:val="24"/>
-          <w:szCs w:val="24"/>
-          <w:shd w:val="clear" w:color="auto" w:fill="FFFFFF"/>
-        </w:rPr>
-        <w:t>т.д</w:t>
-      </w:r>
-      <w:proofErr w:type="spellEnd"/>
-      <w:r>
-        <w:rPr>
-          <w:rFonts w:ascii="Times New Roman" w:hAnsi="Times New Roman" w:cs="Times New Roman"/>
-          <w:color w:val="222222"/>
-          <w:sz w:val="24"/>
-          <w:szCs w:val="24"/>
-          <w:shd w:val="clear" w:color="auto" w:fill="FFFFFF"/>
-        </w:rPr>
-        <w:t>). Требования</w:t>
-      </w:r>
-      <w:r>
-        <w:rPr>
-          <w:rFonts w:ascii="Times New Roman" w:hAnsi="Times New Roman" w:cs="Times New Roman"/>
-          <w:color w:val="222222"/>
-          <w:sz w:val="24"/>
-          <w:szCs w:val="24"/>
-          <w:shd w:val="clear" w:color="auto" w:fill="FFFFFF"/>
-        </w:rPr>
-        <w:t xml:space="preserve">: </w:t>
-      </w:r>
-      <w:r>
-        <w:rPr>
-          <w:rFonts w:ascii="Times New Roman" w:hAnsi="Times New Roman" w:cs="Times New Roman"/>
-          <w:color w:val="222222"/>
-          <w:sz w:val="24"/>
-          <w:szCs w:val="24"/>
-          <w:shd w:val="clear" w:color="auto" w:fill="FFFFFF"/>
-        </w:rPr>
-        <w:t>Выполнен фокус «Переворот народной партии Ирана»</w:t>
-      </w:r>
-    </w:p>
-    <w:p>
-      <w:pPr>
-        <w:autoSpaceDE w:val="0"/>
-        <w:autoSpaceDN w:val="0"/>
-        <w:adjustRightInd w:val="0"/>
-        <w:spacing w:line="259" w:lineRule="atLeast"/>
-        <w:rPr>
-          <w:rFonts w:ascii="Times New Roman" w:hAnsi="Times New Roman" w:cs="Times New Roman"/>
-          <w:color w:val="222222"/>
-          <w:sz w:val="24"/>
-          <w:szCs w:val="24"/>
-          <w:shd w:val="clear" w:color="auto" w:fill="FFFFFF"/>
-        </w:rPr>
-      </w:pPr>
-      <w:r>
-        <w:rPr>
-          <w:rFonts w:ascii="Times New Roman" w:hAnsi="Times New Roman" w:cs="Times New Roman"/>
-          <w:color w:val="222222"/>
-          <w:sz w:val="24"/>
-          <w:szCs w:val="24"/>
-          <w:shd w:val="clear" w:color="auto" w:fill="FFFFFF"/>
-          <w:lang w:val="en-US"/>
-        </w:rPr>
-        <w:t>Reza</w:t>
-      </w:r>
-      <w:r>
-        <w:rPr>
-          <w:rFonts w:ascii="Times New Roman" w:hAnsi="Times New Roman" w:cs="Times New Roman"/>
-          <w:color w:val="222222"/>
-          <w:sz w:val="24"/>
-          <w:szCs w:val="24"/>
-          <w:shd w:val="clear" w:color="auto" w:fill="FFFFFF"/>
-        </w:rPr>
-        <w:t xml:space="preserve"> </w:t>
-      </w:r>
-      <w:proofErr w:type="spellStart"/>
-      <w:r>
-        <w:rPr>
-          <w:rFonts w:ascii="Times New Roman" w:hAnsi="Times New Roman" w:cs="Times New Roman"/>
-          <w:color w:val="222222"/>
-          <w:sz w:val="24"/>
-          <w:szCs w:val="24"/>
-          <w:shd w:val="clear" w:color="auto" w:fill="FFFFFF"/>
-          <w:lang w:val="en-US"/>
-        </w:rPr>
-        <w:t>Radmanesh</w:t>
-      </w:r>
-      <w:proofErr w:type="spellEnd"/>
-      <w:r>
-        <w:rPr>
-          <w:rFonts w:ascii="Times New Roman" w:hAnsi="Times New Roman" w:cs="Times New Roman"/>
-          <w:color w:val="222222"/>
-          <w:sz w:val="24"/>
-          <w:szCs w:val="24"/>
-          <w:shd w:val="clear" w:color="auto" w:fill="FFFFFF"/>
-        </w:rPr>
-        <w:t xml:space="preserve"> </w:t>
-      </w:r>
-      <w:r>
-        <w:rPr>
-          <w:rFonts w:ascii="Times New Roman" w:hAnsi="Times New Roman" w:cs="Times New Roman"/>
-          <w:color w:val="222222"/>
-          <w:sz w:val="24"/>
-          <w:szCs w:val="24"/>
-          <w:shd w:val="clear" w:color="auto" w:fill="FFFFFF"/>
-        </w:rPr>
-        <w:t>(</w:t>
-      </w:r>
-      <w:r>
-        <w:rPr>
-          <w:rFonts w:ascii="Times New Roman" w:hAnsi="Times New Roman" w:cs="Times New Roman"/>
-          <w:color w:val="222222"/>
-          <w:sz w:val="24"/>
-          <w:szCs w:val="24"/>
-          <w:shd w:val="clear" w:color="auto" w:fill="FFFFFF"/>
-        </w:rPr>
-        <w:t xml:space="preserve">Реза </w:t>
-      </w:r>
-      <w:proofErr w:type="spellStart"/>
-      <w:r>
-        <w:rPr>
-          <w:rFonts w:ascii="Times New Roman" w:hAnsi="Times New Roman" w:cs="Times New Roman"/>
-          <w:color w:val="222222"/>
-          <w:sz w:val="24"/>
-          <w:szCs w:val="24"/>
-          <w:shd w:val="clear" w:color="auto" w:fill="FFFFFF"/>
-        </w:rPr>
-        <w:t>Радманеш</w:t>
-      </w:r>
-      <w:proofErr w:type="spellEnd"/>
-      <w:r>
-        <w:rPr>
-          <w:rFonts w:ascii="Times New Roman" w:hAnsi="Times New Roman" w:cs="Times New Roman"/>
-          <w:color w:val="222222"/>
-          <w:sz w:val="24"/>
-          <w:szCs w:val="24"/>
-          <w:shd w:val="clear" w:color="auto" w:fill="FFFFFF"/>
-        </w:rPr>
-        <w:t xml:space="preserve">, </w:t>
-      </w:r>
-      <w:proofErr w:type="spellStart"/>
-      <w:r>
-        <w:rPr>
-          <w:rFonts w:ascii="Times New Roman" w:hAnsi="Times New Roman" w:cs="Times New Roman"/>
-          <w:color w:val="222222"/>
-          <w:sz w:val="24"/>
-          <w:szCs w:val="24"/>
-          <w:shd w:val="clear" w:color="auto" w:fill="FFFFFF"/>
-        </w:rPr>
-        <w:t>رضا</w:t>
-      </w:r>
-      <w:proofErr w:type="spellEnd"/>
-      <w:r>
-        <w:rPr>
-          <w:rFonts w:ascii="Times New Roman" w:hAnsi="Times New Roman" w:cs="Times New Roman"/>
-          <w:color w:val="222222"/>
-          <w:sz w:val="24"/>
-          <w:szCs w:val="24"/>
-          <w:shd w:val="clear" w:color="auto" w:fill="FFFFFF"/>
-        </w:rPr>
-        <w:t xml:space="preserve"> </w:t>
-      </w:r>
-      <w:proofErr w:type="spellStart"/>
-      <w:r>
-        <w:rPr>
-          <w:rFonts w:ascii="Times New Roman" w:hAnsi="Times New Roman" w:cs="Times New Roman"/>
-          <w:color w:val="222222"/>
-          <w:sz w:val="24"/>
-          <w:szCs w:val="24"/>
-          <w:shd w:val="clear" w:color="auto" w:fill="FFFFFF"/>
-        </w:rPr>
-        <w:t>رادمنش</w:t>
-      </w:r>
-      <w:proofErr w:type="spellEnd"/>
-      <w:r>
-        <w:rPr>
-          <w:rFonts w:ascii="Times New Roman" w:hAnsi="Times New Roman" w:cs="Times New Roman"/>
-          <w:color w:val="222222"/>
-          <w:sz w:val="24"/>
-          <w:szCs w:val="24"/>
-          <w:shd w:val="clear" w:color="auto" w:fill="FFFFFF"/>
-        </w:rPr>
-        <w:t>)</w:t>
-      </w:r>
-      <w:r>
-        <w:rPr>
-          <w:rFonts w:ascii="Times New Roman" w:hAnsi="Times New Roman" w:cs="Times New Roman"/>
-          <w:color w:val="222222"/>
-          <w:sz w:val="24"/>
-          <w:szCs w:val="24"/>
-          <w:shd w:val="clear" w:color="auto" w:fill="FFFFFF"/>
-        </w:rPr>
-        <w:t xml:space="preserve"> с </w:t>
-      </w:r>
-      <w:proofErr w:type="spellStart"/>
-      <w:r>
-        <w:rPr>
-          <w:rFonts w:ascii="Times New Roman" w:hAnsi="Times New Roman" w:cs="Times New Roman"/>
-          <w:color w:val="222222"/>
-          <w:sz w:val="24"/>
-          <w:szCs w:val="24"/>
-          <w:shd w:val="clear" w:color="auto" w:fill="FFFFFF"/>
-        </w:rPr>
-        <w:t>трейтом</w:t>
-      </w:r>
-      <w:proofErr w:type="spellEnd"/>
-      <w:r>
-        <w:rPr>
-          <w:rFonts w:ascii="Times New Roman" w:hAnsi="Times New Roman" w:cs="Times New Roman"/>
-          <w:color w:val="222222"/>
-          <w:sz w:val="24"/>
-          <w:szCs w:val="24"/>
-          <w:shd w:val="clear" w:color="auto" w:fill="FFFFFF"/>
-        </w:rPr>
-        <w:t xml:space="preserve"> «Секретарь молодёжной организации» (военка только без прироста фашизма). Требования</w:t>
-      </w:r>
-      <w:r>
-        <w:rPr>
-          <w:rFonts w:ascii="Times New Roman" w:hAnsi="Times New Roman" w:cs="Times New Roman"/>
-          <w:color w:val="222222"/>
-          <w:sz w:val="24"/>
-          <w:szCs w:val="24"/>
-          <w:shd w:val="clear" w:color="auto" w:fill="FFFFFF"/>
-        </w:rPr>
-        <w:t xml:space="preserve">: </w:t>
-      </w:r>
-      <w:r>
-        <w:rPr>
-          <w:rFonts w:ascii="Times New Roman" w:hAnsi="Times New Roman" w:cs="Times New Roman"/>
-          <w:color w:val="222222"/>
-          <w:sz w:val="24"/>
-          <w:szCs w:val="24"/>
-          <w:shd w:val="clear" w:color="auto" w:fill="FFFFFF"/>
-        </w:rPr>
-        <w:t xml:space="preserve">Выполнен фокус «отказаться от </w:t>
-      </w:r>
-      <w:proofErr w:type="spellStart"/>
-      <w:r>
-        <w:rPr>
-          <w:rFonts w:ascii="Times New Roman" w:hAnsi="Times New Roman" w:cs="Times New Roman"/>
-          <w:color w:val="222222"/>
-          <w:sz w:val="24"/>
-          <w:szCs w:val="24"/>
-          <w:shd w:val="clear" w:color="auto" w:fill="FFFFFF"/>
-        </w:rPr>
-        <w:t>просталинской</w:t>
-      </w:r>
-      <w:proofErr w:type="spellEnd"/>
-      <w:r>
-        <w:rPr>
-          <w:rFonts w:ascii="Times New Roman" w:hAnsi="Times New Roman" w:cs="Times New Roman"/>
-          <w:color w:val="222222"/>
-          <w:sz w:val="24"/>
-          <w:szCs w:val="24"/>
-          <w:shd w:val="clear" w:color="auto" w:fill="FFFFFF"/>
-        </w:rPr>
-        <w:t xml:space="preserve"> политики» ИЛИ «Союз с СССР».</w:t>
-      </w:r>
-    </w:p>
-    <w:p>
-      <w:pPr>
-        <w:autoSpaceDE w:val="0"/>
-        <w:autoSpaceDN w:val="0"/>
-        <w:adjustRightInd w:val="0"/>
-        <w:spacing w:line="259" w:lineRule="atLeast"/>
-        <w:rPr>
-          <w:rFonts w:ascii="Times New Roman" w:hAnsi="Times New Roman" w:cs="Times New Roman"/>
-          <w:color w:val="222222"/>
-          <w:sz w:val="24"/>
-          <w:szCs w:val="24"/>
-          <w:shd w:val="clear" w:color="auto" w:fill="FFFFFF"/>
-        </w:rPr>
-      </w:pPr>
-      <w:proofErr w:type="spellStart"/>
-      <w:r>
-        <w:rPr>
-          <w:rFonts w:ascii="Times New Roman" w:hAnsi="Times New Roman" w:cs="Times New Roman"/>
-          <w:color w:val="222222"/>
-          <w:sz w:val="24"/>
-          <w:szCs w:val="24"/>
-          <w:shd w:val="clear" w:color="auto" w:fill="FFFFFF"/>
-          <w:lang w:val="en-US"/>
-        </w:rPr>
-        <w:t>Jalaluddin</w:t>
-      </w:r>
-      <w:proofErr w:type="spellEnd"/>
-      <w:r>
-        <w:rPr>
-          <w:rFonts w:ascii="Times New Roman" w:hAnsi="Times New Roman" w:cs="Times New Roman"/>
-          <w:color w:val="222222"/>
-          <w:sz w:val="24"/>
-          <w:szCs w:val="24"/>
-          <w:shd w:val="clear" w:color="auto" w:fill="FFFFFF"/>
-        </w:rPr>
-        <w:t xml:space="preserve"> </w:t>
-      </w:r>
-      <w:proofErr w:type="spellStart"/>
-      <w:r>
-        <w:rPr>
-          <w:rFonts w:ascii="Times New Roman" w:hAnsi="Times New Roman" w:cs="Times New Roman"/>
-          <w:color w:val="222222"/>
-          <w:sz w:val="24"/>
-          <w:szCs w:val="24"/>
-          <w:shd w:val="clear" w:color="auto" w:fill="FFFFFF"/>
-          <w:lang w:val="en-US"/>
-        </w:rPr>
-        <w:t>Ashtiani</w:t>
-      </w:r>
-      <w:proofErr w:type="spellEnd"/>
-      <w:r>
-        <w:rPr>
-          <w:rFonts w:ascii="Times New Roman" w:hAnsi="Times New Roman" w:cs="Times New Roman"/>
-          <w:color w:val="222222"/>
-          <w:sz w:val="24"/>
-          <w:szCs w:val="24"/>
-          <w:shd w:val="clear" w:color="auto" w:fill="FFFFFF"/>
-        </w:rPr>
-        <w:t xml:space="preserve"> </w:t>
-      </w:r>
-      <w:r>
-        <w:rPr>
-          <w:rFonts w:ascii="Times New Roman" w:hAnsi="Times New Roman" w:cs="Times New Roman"/>
-          <w:color w:val="222222"/>
-          <w:sz w:val="24"/>
-          <w:szCs w:val="24"/>
-          <w:shd w:val="clear" w:color="auto" w:fill="FFFFFF"/>
-        </w:rPr>
-        <w:t>(</w:t>
-      </w:r>
-      <w:proofErr w:type="spellStart"/>
-      <w:r>
-        <w:rPr>
-          <w:rFonts w:ascii="Times New Roman" w:hAnsi="Times New Roman" w:cs="Times New Roman"/>
-          <w:color w:val="222222"/>
-          <w:sz w:val="24"/>
-          <w:szCs w:val="24"/>
-          <w:shd w:val="clear" w:color="auto" w:fill="FFFFFF"/>
-        </w:rPr>
-        <w:t>Джалалуддин</w:t>
-      </w:r>
-      <w:proofErr w:type="spellEnd"/>
-      <w:r>
-        <w:rPr>
-          <w:rFonts w:ascii="Times New Roman" w:hAnsi="Times New Roman" w:cs="Times New Roman"/>
-          <w:color w:val="222222"/>
-          <w:sz w:val="24"/>
-          <w:szCs w:val="24"/>
-          <w:shd w:val="clear" w:color="auto" w:fill="FFFFFF"/>
-        </w:rPr>
-        <w:t xml:space="preserve"> </w:t>
-      </w:r>
-      <w:proofErr w:type="spellStart"/>
-      <w:r>
-        <w:rPr>
-          <w:rFonts w:ascii="Times New Roman" w:hAnsi="Times New Roman" w:cs="Times New Roman"/>
-          <w:color w:val="222222"/>
-          <w:sz w:val="24"/>
-          <w:szCs w:val="24"/>
-          <w:shd w:val="clear" w:color="auto" w:fill="FFFFFF"/>
-        </w:rPr>
-        <w:t>Аштиани</w:t>
-      </w:r>
-      <w:proofErr w:type="spellEnd"/>
-      <w:r>
-        <w:rPr>
-          <w:rFonts w:ascii="Times New Roman" w:hAnsi="Times New Roman" w:cs="Times New Roman"/>
-          <w:color w:val="222222"/>
-          <w:sz w:val="24"/>
-          <w:szCs w:val="24"/>
-          <w:shd w:val="clear" w:color="auto" w:fill="FFFFFF"/>
-        </w:rPr>
-        <w:t>,</w:t>
-      </w:r>
-      <w:r>
-        <w:t xml:space="preserve"> </w:t>
-      </w:r>
-      <w:proofErr w:type="spellStart"/>
-      <w:r>
-        <w:rPr>
-          <w:rFonts w:ascii="Times New Roman" w:hAnsi="Times New Roman" w:cs="Times New Roman"/>
-          <w:color w:val="222222"/>
-          <w:sz w:val="24"/>
-          <w:szCs w:val="24"/>
-          <w:shd w:val="clear" w:color="auto" w:fill="FFFFFF"/>
-        </w:rPr>
-        <w:t>جلال‌الد</w:t>
-      </w:r>
-      <w:r>
-        <w:rPr>
-          <w:rFonts w:ascii="Times New Roman" w:hAnsi="Times New Roman" w:cs="Times New Roman" w:hint="cs"/>
-          <w:color w:val="222222"/>
-          <w:sz w:val="24"/>
-          <w:szCs w:val="24"/>
-          <w:shd w:val="clear" w:color="auto" w:fill="FFFFFF"/>
-        </w:rPr>
-        <w:t>ی</w:t>
-      </w:r>
-      <w:r>
-        <w:rPr>
-          <w:rFonts w:ascii="Times New Roman" w:hAnsi="Times New Roman" w:cs="Times New Roman" w:hint="eastAsia"/>
-          <w:color w:val="222222"/>
-          <w:sz w:val="24"/>
-          <w:szCs w:val="24"/>
-          <w:shd w:val="clear" w:color="auto" w:fill="FFFFFF"/>
-        </w:rPr>
-        <w:t>ن</w:t>
-      </w:r>
-      <w:proofErr w:type="spellEnd"/>
-      <w:r>
-        <w:rPr>
-          <w:rFonts w:ascii="Times New Roman" w:hAnsi="Times New Roman" w:cs="Times New Roman"/>
-          <w:color w:val="222222"/>
-          <w:sz w:val="24"/>
-          <w:szCs w:val="24"/>
-          <w:shd w:val="clear" w:color="auto" w:fill="FFFFFF"/>
-        </w:rPr>
-        <w:t xml:space="preserve"> </w:t>
-      </w:r>
-      <w:proofErr w:type="spellStart"/>
-      <w:r>
-        <w:rPr>
-          <w:rFonts w:ascii="Times New Roman" w:hAnsi="Times New Roman" w:cs="Times New Roman"/>
-          <w:color w:val="222222"/>
-          <w:sz w:val="24"/>
-          <w:szCs w:val="24"/>
-          <w:shd w:val="clear" w:color="auto" w:fill="FFFFFF"/>
-        </w:rPr>
-        <w:t>آشت</w:t>
-      </w:r>
-      <w:r>
-        <w:rPr>
-          <w:rFonts w:ascii="Times New Roman" w:hAnsi="Times New Roman" w:cs="Times New Roman" w:hint="cs"/>
-          <w:color w:val="222222"/>
-          <w:sz w:val="24"/>
-          <w:szCs w:val="24"/>
-          <w:shd w:val="clear" w:color="auto" w:fill="FFFFFF"/>
-        </w:rPr>
-        <w:t>ی</w:t>
-      </w:r>
-      <w:r>
-        <w:rPr>
-          <w:rFonts w:ascii="Times New Roman" w:hAnsi="Times New Roman" w:cs="Times New Roman" w:hint="eastAsia"/>
-          <w:color w:val="222222"/>
-          <w:sz w:val="24"/>
-          <w:szCs w:val="24"/>
-          <w:shd w:val="clear" w:color="auto" w:fill="FFFFFF"/>
-        </w:rPr>
-        <w:t>ان</w:t>
-      </w:r>
-      <w:r>
-        <w:rPr>
-          <w:rFonts w:ascii="Times New Roman" w:hAnsi="Times New Roman" w:cs="Times New Roman" w:hint="cs"/>
-          <w:color w:val="222222"/>
-          <w:sz w:val="24"/>
-          <w:szCs w:val="24"/>
-          <w:shd w:val="clear" w:color="auto" w:fill="FFFFFF"/>
-        </w:rPr>
-        <w:t>ی</w:t>
-      </w:r>
-      <w:proofErr w:type="spellEnd"/>
-      <w:r>
-        <w:rPr>
-          <w:rFonts w:ascii="Times New Roman" w:hAnsi="Times New Roman" w:cs="Times New Roman"/>
-          <w:color w:val="222222"/>
-          <w:sz w:val="24"/>
-          <w:szCs w:val="24"/>
-          <w:shd w:val="clear" w:color="auto" w:fill="FFFFFF"/>
-        </w:rPr>
-        <w:t>)</w:t>
-      </w:r>
-      <w:r>
-        <w:rPr>
-          <w:rFonts w:ascii="Times New Roman" w:hAnsi="Times New Roman" w:cs="Times New Roman"/>
-          <w:color w:val="222222"/>
-          <w:sz w:val="24"/>
-          <w:szCs w:val="24"/>
-          <w:shd w:val="clear" w:color="auto" w:fill="FFFFFF"/>
-        </w:rPr>
-        <w:t xml:space="preserve"> с </w:t>
-      </w:r>
-      <w:proofErr w:type="spellStart"/>
-      <w:r>
-        <w:rPr>
-          <w:rFonts w:ascii="Times New Roman" w:hAnsi="Times New Roman" w:cs="Times New Roman"/>
-          <w:color w:val="222222"/>
-          <w:sz w:val="24"/>
-          <w:szCs w:val="24"/>
-          <w:shd w:val="clear" w:color="auto" w:fill="FFFFFF"/>
-        </w:rPr>
-        <w:t>трейтом</w:t>
-      </w:r>
-      <w:proofErr w:type="spellEnd"/>
-      <w:r>
-        <w:rPr>
-          <w:rFonts w:ascii="Times New Roman" w:hAnsi="Times New Roman" w:cs="Times New Roman"/>
-          <w:color w:val="222222"/>
-          <w:sz w:val="24"/>
-          <w:szCs w:val="24"/>
-          <w:shd w:val="clear" w:color="auto" w:fill="FFFFFF"/>
-        </w:rPr>
-        <w:t xml:space="preserve"> «Теоретик исламского социализма»</w:t>
+        <w:t xml:space="preserve"> с трейтом «Теоретик исламского социализма»</w:t>
       </w:r>
       <w:r>
         <w:rPr>
@@ -2191,41 +1533,13 @@
           <w:szCs w:val="24"/>
         </w:rPr>
       </w:pPr>
-      <w:proofErr w:type="spellStart"/>
-      <w:r>
-        <w:rPr>
-          <w:rFonts w:ascii="Times New Roman" w:hAnsi="Times New Roman" w:cs="Times New Roman"/>
-          <w:sz w:val="24"/>
-          <w:szCs w:val="24"/>
-        </w:rPr>
-        <w:t>Тропартия</w:t>
-      </w:r>
-      <w:proofErr w:type="spellEnd"/>
-      <w:r>
-        <w:rPr>
-          <w:rFonts w:ascii="Times New Roman" w:hAnsi="Times New Roman" w:cs="Times New Roman"/>
-          <w:sz w:val="24"/>
-          <w:szCs w:val="24"/>
-        </w:rPr>
-        <w:t xml:space="preserve"> теперь имеет </w:t>
-      </w:r>
-      <w:proofErr w:type="spellStart"/>
-      <w:r>
-        <w:rPr>
-          <w:rFonts w:ascii="Times New Roman" w:hAnsi="Times New Roman" w:cs="Times New Roman"/>
-          <w:sz w:val="24"/>
-          <w:szCs w:val="24"/>
-        </w:rPr>
-        <w:t>подъидеологию</w:t>
-      </w:r>
-      <w:proofErr w:type="spellEnd"/>
-      <w:r>
-        <w:rPr>
-          <w:rFonts w:ascii="Times New Roman" w:hAnsi="Times New Roman" w:cs="Times New Roman"/>
-          <w:sz w:val="24"/>
-          <w:szCs w:val="24"/>
-        </w:rPr>
-        <w:t xml:space="preserve"> «Исламский социализм», партия называется «</w:t>
+      <w:r>
+        <w:rPr>
+          <w:rFonts w:ascii="Times New Roman" w:hAnsi="Times New Roman" w:cs="Times New Roman"/>
+          <w:sz w:val="24"/>
+          <w:szCs w:val="24"/>
+        </w:rPr>
+        <w:t>Тропартия теперь имеет подъидеологию «Исламский социализм», партия называется «</w:t>
       </w:r>
       <w:r>
         <w:rPr>
@@ -2281,26 +1595,117 @@
           <w:sz w:val="24"/>
           <w:szCs w:val="24"/>
         </w:rPr>
-        <w:t xml:space="preserve"> </w:t>
-      </w:r>
-      <w:proofErr w:type="spellStart"/>
-      <w:r>
-        <w:rPr>
-          <w:rFonts w:ascii="Times New Roman" w:hAnsi="Times New Roman" w:cs="Times New Roman"/>
-          <w:sz w:val="24"/>
-          <w:szCs w:val="24"/>
-        </w:rPr>
-        <w:t>Нахшаб</w:t>
-      </w:r>
-      <w:r>
-        <w:rPr>
-          <w:rFonts w:ascii="Times New Roman" w:hAnsi="Times New Roman" w:cs="Times New Roman"/>
-          <w:sz w:val="24"/>
-          <w:szCs w:val="24"/>
-        </w:rPr>
-        <w:t>ом</w:t>
-      </w:r>
-      <w:proofErr w:type="spellEnd"/>
+        <w:t xml:space="preserve"> Нахшаб</w:t>
+      </w:r>
+      <w:r>
+        <w:rPr>
+          <w:rFonts w:ascii="Times New Roman" w:hAnsi="Times New Roman" w:cs="Times New Roman"/>
+          <w:sz w:val="24"/>
+          <w:szCs w:val="24"/>
+        </w:rPr>
+        <w:t>ом (</w:t>
+      </w:r>
+      <w:r>
+        <w:rPr>
+          <w:rFonts w:ascii="Times New Roman" w:hAnsi="Times New Roman" w:cs="Times New Roman"/>
+          <w:sz w:val="24"/>
+          <w:szCs w:val="24"/>
+        </w:rPr>
+        <w:t>Mohamed Nakhashab</w:t>
+      </w:r>
+      <w:r>
+        <w:rPr>
+          <w:rFonts w:ascii="Times New Roman" w:hAnsi="Times New Roman" w:cs="Times New Roman"/>
+          <w:sz w:val="24"/>
+          <w:szCs w:val="24"/>
+        </w:rPr>
+        <w:t xml:space="preserve">, </w:t>
+      </w:r>
+      <w:r>
+        <w:rPr>
+          <w:rFonts w:ascii="Times New Roman" w:hAnsi="Times New Roman" w:cs="Times New Roman"/>
+          <w:sz w:val="24"/>
+          <w:szCs w:val="24"/>
+        </w:rPr>
+        <w:t>محمد نخشب</w:t>
+      </w:r>
+      <w:r>
+        <w:rPr>
+          <w:rFonts w:ascii="Times New Roman" w:hAnsi="Times New Roman" w:cs="Times New Roman"/>
+          <w:sz w:val="24"/>
+          <w:szCs w:val="24"/>
+        </w:rPr>
+        <w:t>)</w:t>
+      </w:r>
+      <w:r>
+        <w:rPr>
+          <w:rFonts w:ascii="Times New Roman" w:hAnsi="Times New Roman" w:cs="Times New Roman"/>
+          <w:sz w:val="24"/>
+          <w:szCs w:val="24"/>
+        </w:rPr>
+        <w:t xml:space="preserve"> имеющим трейт «Первооткрыватель шиитского социализма»</w:t>
+      </w:r>
+      <w:r>
+        <w:rPr>
+          <w:rFonts w:ascii="Times New Roman" w:hAnsi="Times New Roman" w:cs="Times New Roman"/>
+          <w:sz w:val="24"/>
+          <w:szCs w:val="24"/>
+        </w:rPr>
+        <w:t xml:space="preserve">: </w:t>
+      </w:r>
+      <w:r>
+        <w:rPr>
+          <w:rFonts w:ascii="Times New Roman" w:hAnsi="Times New Roman" w:cs="Times New Roman"/>
+          <w:sz w:val="24"/>
+          <w:szCs w:val="24"/>
+        </w:rPr>
+        <w:t>+0,05 к приросту полит власти, +5% к поддержке войны</w:t>
+      </w:r>
+    </w:p>
+    <w:p>
+      <w:pPr>
+        <w:autoSpaceDE w:val="0"/>
+        <w:autoSpaceDN w:val="0"/>
+        <w:adjustRightInd w:val="0"/>
+        <w:spacing w:line="259" w:lineRule="atLeast"/>
+        <w:rPr>
+          <w:rFonts w:ascii="Times New Roman" w:hAnsi="Times New Roman" w:cs="Times New Roman"/>
+          <w:sz w:val="24"/>
+          <w:szCs w:val="24"/>
+        </w:rPr>
+      </w:pPr>
+      <w:r>
+        <w:rPr>
+          <w:rFonts w:ascii="Times New Roman" w:hAnsi="Times New Roman" w:cs="Times New Roman"/>
+          <w:sz w:val="24"/>
+          <w:szCs w:val="24"/>
+        </w:rPr>
+        <w:t>Главы восстающей Гилянской республики</w:t>
+      </w:r>
+      <w:r>
+        <w:rPr>
+          <w:rFonts w:ascii="Times New Roman" w:hAnsi="Times New Roman" w:cs="Times New Roman"/>
+          <w:sz w:val="24"/>
+          <w:szCs w:val="24"/>
+        </w:rPr>
+        <w:t>:</w:t>
+      </w:r>
+      <w:r>
+        <w:rPr>
+          <w:rFonts w:ascii="Times New Roman" w:hAnsi="Times New Roman" w:cs="Times New Roman"/>
+          <w:sz w:val="24"/>
+          <w:szCs w:val="24"/>
+        </w:rPr>
+        <w:t xml:space="preserve"> При тро, имеет подъидеологию «Исламский социализм», партия называется «Джангала»</w:t>
+      </w:r>
+      <w:r>
+        <w:rPr>
+          <w:rFonts w:ascii="Times New Roman" w:hAnsi="Times New Roman" w:cs="Times New Roman"/>
+          <w:sz w:val="24"/>
+          <w:szCs w:val="24"/>
+        </w:rPr>
+        <w:t>: Мир Салех Мозаффарзаде</w:t>
+      </w:r>
       <w:r>
         <w:rPr>
           <w:rFonts w:ascii="Times New Roman" w:hAnsi="Times New Roman" w:cs="Times New Roman"/>
@@ -2309,34 +1714,14 @@
         </w:rPr>
         <w:t xml:space="preserve"> (</w:t>
       </w:r>
-      <w:proofErr w:type="spellStart"/>
-      <w:r>
-        <w:rPr>
-          <w:rFonts w:ascii="Times New Roman" w:hAnsi="Times New Roman" w:cs="Times New Roman"/>
-          <w:sz w:val="24"/>
-          <w:szCs w:val="24"/>
-        </w:rPr>
-        <w:t>Mohamed</w:t>
-      </w:r>
-      <w:proofErr w:type="spellEnd"/>
-      <w:r>
-        <w:rPr>
-          <w:rFonts w:ascii="Times New Roman" w:hAnsi="Times New Roman" w:cs="Times New Roman"/>
-          <w:sz w:val="24"/>
-          <w:szCs w:val="24"/>
-        </w:rPr>
-        <w:t xml:space="preserve"> </w:t>
-      </w:r>
-      <w:proofErr w:type="spellStart"/>
-      <w:r>
-        <w:rPr>
-          <w:rFonts w:ascii="Times New Roman" w:hAnsi="Times New Roman" w:cs="Times New Roman"/>
-          <w:sz w:val="24"/>
-          <w:szCs w:val="24"/>
-        </w:rPr>
-        <w:t>Nakhashab</w:t>
-      </w:r>
-      <w:proofErr w:type="spellEnd"/>
+      <w:r>
+        <w:rPr>
+          <w:rFonts w:ascii="Times New Roman" w:hAnsi="Times New Roman" w:cs="Times New Roman"/>
+          <w:sz w:val="24"/>
+          <w:szCs w:val="24"/>
+        </w:rPr>
+        <w:t>Mir Saleh Mozafarzadeh</w:t>
+      </w:r>
       <w:r>
         <w:rPr>
           <w:rFonts w:ascii="Times New Roman" w:hAnsi="Times New Roman" w:cs="Times New Roman"/>
@@ -2345,302 +1730,6 @@
         </w:rPr>
         <w:t xml:space="preserve">, </w:t>
       </w:r>
-      <w:proofErr w:type="spellStart"/>
-      <w:r>
-        <w:rPr>
-          <w:rFonts w:ascii="Times New Roman" w:hAnsi="Times New Roman" w:cs="Times New Roman"/>
-          <w:sz w:val="24"/>
-          <w:szCs w:val="24"/>
-        </w:rPr>
-        <w:t>محمد</w:t>
-      </w:r>
-      <w:proofErr w:type="spellEnd"/>
-      <w:r>
-        <w:rPr>
-          <w:rFonts w:ascii="Times New Roman" w:hAnsi="Times New Roman" w:cs="Times New Roman"/>
-          <w:sz w:val="24"/>
-          <w:szCs w:val="24"/>
-        </w:rPr>
-        <w:t xml:space="preserve"> </w:t>
-      </w:r>
-      <w:proofErr w:type="spellStart"/>
-      <w:r>
-        <w:rPr>
-          <w:rFonts w:ascii="Times New Roman" w:hAnsi="Times New Roman" w:cs="Times New Roman"/>
-          <w:sz w:val="24"/>
-          <w:szCs w:val="24"/>
-        </w:rPr>
-        <w:t>نخشب</w:t>
-      </w:r>
-      <w:proofErr w:type="spellEnd"/>
-      <w:r>
-        <w:rPr>
-          <w:rFonts w:ascii="Times New Roman" w:hAnsi="Times New Roman" w:cs="Times New Roman"/>
-          <w:sz w:val="24"/>
-          <w:szCs w:val="24"/>
-        </w:rPr>
-        <w:t>)</w:t>
-      </w:r>
-      <w:r>
-        <w:rPr>
-          <w:rFonts w:ascii="Times New Roman" w:hAnsi="Times New Roman" w:cs="Times New Roman"/>
-          <w:sz w:val="24"/>
-          <w:szCs w:val="24"/>
-        </w:rPr>
-        <w:t xml:space="preserve"> имеющим </w:t>
-      </w:r>
-      <w:proofErr w:type="spellStart"/>
-      <w:r>
-        <w:rPr>
-          <w:rFonts w:ascii="Times New Roman" w:hAnsi="Times New Roman" w:cs="Times New Roman"/>
-          <w:sz w:val="24"/>
-          <w:szCs w:val="24"/>
-        </w:rPr>
-        <w:t>трейт</w:t>
-      </w:r>
-      <w:proofErr w:type="spellEnd"/>
-      <w:r>
-        <w:rPr>
-          <w:rFonts w:ascii="Times New Roman" w:hAnsi="Times New Roman" w:cs="Times New Roman"/>
-          <w:sz w:val="24"/>
-          <w:szCs w:val="24"/>
-        </w:rPr>
-        <w:t xml:space="preserve"> «Первооткрыватель шиитского социализма»</w:t>
-      </w:r>
-      <w:r>
-        <w:rPr>
-          <w:rFonts w:ascii="Times New Roman" w:hAnsi="Times New Roman" w:cs="Times New Roman"/>
-          <w:sz w:val="24"/>
-          <w:szCs w:val="24"/>
-        </w:rPr>
-        <w:t xml:space="preserve">: </w:t>
-      </w:r>
-      <w:r>
-        <w:rPr>
-          <w:rFonts w:ascii="Times New Roman" w:hAnsi="Times New Roman" w:cs="Times New Roman"/>
-          <w:sz w:val="24"/>
-          <w:szCs w:val="24"/>
-        </w:rPr>
-        <w:t>+0,05 к приросту полит власти, +5% к поддержке войны</w:t>
-      </w:r>
-    </w:p>
-    <w:p>
-      <w:pPr>
-        <w:autoSpaceDE w:val="0"/>
-        <w:autoSpaceDN w:val="0"/>
-        <w:adjustRightInd w:val="0"/>
-        <w:spacing w:line="259" w:lineRule="atLeast"/>
-        <w:rPr>
-          <w:rFonts w:ascii="Times New Roman" w:hAnsi="Times New Roman" w:cs="Times New Roman"/>
-          <w:sz w:val="24"/>
-          <w:szCs w:val="24"/>
-        </w:rPr>
-      </w:pPr>
-      <w:r>
-        <w:rPr>
-          <w:rFonts w:ascii="Times New Roman" w:hAnsi="Times New Roman" w:cs="Times New Roman"/>
-          <w:sz w:val="24"/>
-          <w:szCs w:val="24"/>
-        </w:rPr>
-        <w:t xml:space="preserve">Главы восстающей </w:t>
-      </w:r>
-      <w:proofErr w:type="spellStart"/>
-      <w:r>
-        <w:rPr>
-          <w:rFonts w:ascii="Times New Roman" w:hAnsi="Times New Roman" w:cs="Times New Roman"/>
-          <w:sz w:val="24"/>
-          <w:szCs w:val="24"/>
-        </w:rPr>
-        <w:t>Гилянской</w:t>
-      </w:r>
-      <w:proofErr w:type="spellEnd"/>
-      <w:r>
-        <w:rPr>
-          <w:rFonts w:ascii="Times New Roman" w:hAnsi="Times New Roman" w:cs="Times New Roman"/>
-          <w:sz w:val="24"/>
-          <w:szCs w:val="24"/>
-        </w:rPr>
-        <w:t xml:space="preserve"> республики</w:t>
-      </w:r>
-      <w:proofErr w:type="gramStart"/>
-      <w:r>
-        <w:rPr>
-          <w:rFonts w:ascii="Times New Roman" w:hAnsi="Times New Roman" w:cs="Times New Roman"/>
-          <w:sz w:val="24"/>
-          <w:szCs w:val="24"/>
-        </w:rPr>
-        <w:t>:</w:t>
-      </w:r>
-      <w:r>
-        <w:rPr>
-          <w:rFonts w:ascii="Times New Roman" w:hAnsi="Times New Roman" w:cs="Times New Roman"/>
-          <w:sz w:val="24"/>
-          <w:szCs w:val="24"/>
-        </w:rPr>
-        <w:t xml:space="preserve"> При</w:t>
-      </w:r>
-      <w:proofErr w:type="gramEnd"/>
-      <w:r>
-        <w:rPr>
-          <w:rFonts w:ascii="Times New Roman" w:hAnsi="Times New Roman" w:cs="Times New Roman"/>
-          <w:sz w:val="24"/>
-          <w:szCs w:val="24"/>
-        </w:rPr>
-        <w:t xml:space="preserve"> </w:t>
-      </w:r>
-      <w:proofErr w:type="spellStart"/>
-      <w:r>
-        <w:rPr>
-          <w:rFonts w:ascii="Times New Roman" w:hAnsi="Times New Roman" w:cs="Times New Roman"/>
-          <w:sz w:val="24"/>
-          <w:szCs w:val="24"/>
-        </w:rPr>
-        <w:t>тро</w:t>
-      </w:r>
-      <w:proofErr w:type="spellEnd"/>
-      <w:r>
-        <w:rPr>
-          <w:rFonts w:ascii="Times New Roman" w:hAnsi="Times New Roman" w:cs="Times New Roman"/>
-          <w:sz w:val="24"/>
-          <w:szCs w:val="24"/>
-        </w:rPr>
-        <w:t xml:space="preserve">, имеет </w:t>
-      </w:r>
-      <w:proofErr w:type="spellStart"/>
-      <w:r>
-        <w:rPr>
-          <w:rFonts w:ascii="Times New Roman" w:hAnsi="Times New Roman" w:cs="Times New Roman"/>
-          <w:sz w:val="24"/>
-          <w:szCs w:val="24"/>
-        </w:rPr>
-        <w:t>подъидеологию</w:t>
-      </w:r>
-      <w:proofErr w:type="spellEnd"/>
-      <w:r>
-        <w:rPr>
-          <w:rFonts w:ascii="Times New Roman" w:hAnsi="Times New Roman" w:cs="Times New Roman"/>
-          <w:sz w:val="24"/>
-          <w:szCs w:val="24"/>
-        </w:rPr>
-        <w:t xml:space="preserve"> «Исламский социализм», партия называется «</w:t>
-      </w:r>
-      <w:proofErr w:type="spellStart"/>
-      <w:r>
-        <w:rPr>
-          <w:rFonts w:ascii="Times New Roman" w:hAnsi="Times New Roman" w:cs="Times New Roman"/>
-          <w:sz w:val="24"/>
-          <w:szCs w:val="24"/>
-        </w:rPr>
-        <w:t>Джангала</w:t>
-      </w:r>
-      <w:proofErr w:type="spellEnd"/>
-      <w:r>
-        <w:rPr>
-          <w:rFonts w:ascii="Times New Roman" w:hAnsi="Times New Roman" w:cs="Times New Roman"/>
-          <w:sz w:val="24"/>
-          <w:szCs w:val="24"/>
-        </w:rPr>
-        <w:t>»</w:t>
-      </w:r>
-      <w:r>
-        <w:rPr>
-          <w:rFonts w:ascii="Times New Roman" w:hAnsi="Times New Roman" w:cs="Times New Roman"/>
-          <w:sz w:val="24"/>
-          <w:szCs w:val="24"/>
-        </w:rPr>
-        <w:t xml:space="preserve">: Мир </w:t>
-      </w:r>
-      <w:proofErr w:type="spellStart"/>
-      <w:r>
-        <w:rPr>
-          <w:rFonts w:ascii="Times New Roman" w:hAnsi="Times New Roman" w:cs="Times New Roman"/>
-          <w:sz w:val="24"/>
-          <w:szCs w:val="24"/>
-        </w:rPr>
-        <w:t>Салех</w:t>
-      </w:r>
-      <w:proofErr w:type="spellEnd"/>
-      <w:r>
-        <w:rPr>
-          <w:rFonts w:ascii="Times New Roman" w:hAnsi="Times New Roman" w:cs="Times New Roman"/>
-          <w:sz w:val="24"/>
-          <w:szCs w:val="24"/>
-        </w:rPr>
-        <w:t xml:space="preserve"> </w:t>
-      </w:r>
-      <w:proofErr w:type="spellStart"/>
-      <w:r>
-        <w:rPr>
-          <w:rFonts w:ascii="Times New Roman" w:hAnsi="Times New Roman" w:cs="Times New Roman"/>
-          <w:sz w:val="24"/>
-          <w:szCs w:val="24"/>
-        </w:rPr>
-        <w:t>Мозаффарзаде</w:t>
-      </w:r>
-      <w:proofErr w:type="spellEnd"/>
-      <w:r>
-        <w:rPr>
-          <w:rFonts w:ascii="Times New Roman" w:hAnsi="Times New Roman" w:cs="Times New Roman"/>
-          <w:sz w:val="24"/>
-          <w:szCs w:val="24"/>
-        </w:rPr>
-        <w:t xml:space="preserve"> (</w:t>
-      </w:r>
-      <w:proofErr w:type="spellStart"/>
-      <w:r>
-        <w:rPr>
-          <w:rFonts w:ascii="Times New Roman" w:hAnsi="Times New Roman" w:cs="Times New Roman"/>
-          <w:sz w:val="24"/>
-          <w:szCs w:val="24"/>
-        </w:rPr>
-        <w:t>Mir</w:t>
-      </w:r>
-      <w:proofErr w:type="spellEnd"/>
-      <w:r>
-        <w:rPr>
-          <w:rFonts w:ascii="Times New Roman" w:hAnsi="Times New Roman" w:cs="Times New Roman"/>
-          <w:sz w:val="24"/>
-          <w:szCs w:val="24"/>
-        </w:rPr>
-        <w:t xml:space="preserve"> </w:t>
-      </w:r>
-      <w:proofErr w:type="spellStart"/>
-      <w:r>
-        <w:rPr>
-          <w:rFonts w:ascii="Times New Roman" w:hAnsi="Times New Roman" w:cs="Times New Roman"/>
-          <w:sz w:val="24"/>
-          <w:szCs w:val="24"/>
-        </w:rPr>
-        <w:t>Saleh</w:t>
-      </w:r>
-      <w:proofErr w:type="spellEnd"/>
-      <w:r>
-        <w:rPr>
-          <w:rFonts w:ascii="Times New Roman" w:hAnsi="Times New Roman" w:cs="Times New Roman"/>
-          <w:sz w:val="24"/>
-          <w:szCs w:val="24"/>
-        </w:rPr>
-        <w:t xml:space="preserve"> </w:t>
-      </w:r>
-      <w:proofErr w:type="spellStart"/>
-      <w:r>
-        <w:rPr>
-          <w:rFonts w:ascii="Times New Roman" w:hAnsi="Times New Roman" w:cs="Times New Roman"/>
-          <w:sz w:val="24"/>
-          <w:szCs w:val="24"/>
-        </w:rPr>
-        <w:t>Mozafarzadeh</w:t>
-      </w:r>
-      <w:proofErr w:type="spellEnd"/>
-      <w:r>
-        <w:rPr>
-          <w:rFonts w:ascii="Times New Roman" w:hAnsi="Times New Roman" w:cs="Times New Roman"/>
-          <w:sz w:val="24"/>
-          <w:szCs w:val="24"/>
-        </w:rPr>
-        <w:t xml:space="preserve">, </w:t>
-      </w:r>
-      <w:proofErr w:type="spellStart"/>
       <w:r>
         <w:rPr>
           <w:rFonts w:ascii="Times New Roman" w:hAnsi="Times New Roman" w:cs="Times New Roman"/>
@@ -2665,25 +1754,14 @@
         </w:rPr>
         <w:t>رصالح</w:t>
       </w:r>
-      <w:proofErr w:type="spellEnd"/>
-      <w:r>
-        <w:rPr>
-          <w:rFonts w:ascii="Times New Roman" w:hAnsi="Times New Roman" w:cs="Times New Roman"/>
-          <w:sz w:val="24"/>
-          <w:szCs w:val="24"/>
-        </w:rPr>
-        <w:t xml:space="preserve"> </w:t>
-      </w:r>
-      <w:proofErr w:type="spellStart"/>
-      <w:r>
-        <w:rPr>
-          <w:rFonts w:ascii="Times New Roman" w:hAnsi="Times New Roman" w:cs="Times New Roman"/>
-          <w:sz w:val="24"/>
-          <w:szCs w:val="24"/>
-        </w:rPr>
-        <w:t>مظفرزاده</w:t>
-      </w:r>
-      <w:proofErr w:type="spellEnd"/>
+      <w:r>
+        <w:rPr>
+          <w:rFonts w:ascii="Times New Roman" w:hAnsi="Times New Roman" w:cs="Times New Roman"/>
+          <w:sz w:val="24"/>
+          <w:szCs w:val="24"/>
+        </w:rPr>
+        <w:t xml:space="preserve"> مظفرزاده</w:t>
+      </w:r>
       <w:r>
         <w:rPr>
           <w:rFonts w:ascii="Times New Roman" w:hAnsi="Times New Roman" w:cs="Times New Roman"/>
@@ -2760,18 +1838,46 @@
           <w:sz w:val="24"/>
           <w:szCs w:val="24"/>
         </w:rPr>
-        <w:t xml:space="preserve">Со старта будет добавлен адмирал </w:t>
-      </w:r>
-      <w:proofErr w:type="spellStart"/>
-      <w:r>
-        <w:rPr>
-          <w:rFonts w:ascii="Times New Roman" w:hAnsi="Times New Roman" w:cs="Times New Roman"/>
-          <w:sz w:val="24"/>
-          <w:szCs w:val="24"/>
-        </w:rPr>
-        <w:t>Yadollah</w:t>
-      </w:r>
-      <w:proofErr w:type="spellEnd"/>
+        <w:t xml:space="preserve">Со старта будет добавлен адмирал Yadollah Bayandor 1 уровня со статами 1 атака 2 защита 1 </w:t>
+      </w:r>
+      <w:r>
+        <w:rPr>
+          <w:rFonts w:ascii="Times New Roman" w:hAnsi="Times New Roman" w:cs="Times New Roman"/>
+          <w:sz w:val="24"/>
+          <w:szCs w:val="24"/>
+        </w:rPr>
+        <w:t>манёвренность</w:t>
+      </w:r>
+      <w:r>
+        <w:rPr>
+          <w:rFonts w:ascii="Times New Roman" w:hAnsi="Times New Roman" w:cs="Times New Roman"/>
+          <w:sz w:val="24"/>
+          <w:szCs w:val="24"/>
+        </w:rPr>
+        <w:t xml:space="preserve"> и 1 координация</w:t>
+      </w:r>
+    </w:p>
+    <w:p>
+      <w:pPr>
+        <w:autoSpaceDE w:val="0"/>
+        <w:autoSpaceDN w:val="0"/>
+        <w:adjustRightInd w:val="0"/>
+        <w:spacing w:line="259" w:lineRule="atLeast"/>
+        <w:rPr>
+          <w:rFonts w:ascii="Times New Roman" w:hAnsi="Times New Roman" w:cs="Times New Roman"/>
+          <w:sz w:val="24"/>
+          <w:szCs w:val="24"/>
+        </w:rPr>
+      </w:pPr>
+      <w:r>
+        <w:rPr>
+          <w:rFonts w:ascii="Times New Roman" w:hAnsi="Times New Roman" w:cs="Times New Roman"/>
+          <w:sz w:val="24"/>
+          <w:szCs w:val="24"/>
+          <w:lang w:val="en-US"/>
+        </w:rPr>
+        <w:t>Gholomali</w:t>
+      </w:r>
       <w:r>
         <w:rPr>
           <w:rFonts w:ascii="Times New Roman" w:hAnsi="Times New Roman" w:cs="Times New Roman"/>
@@ -2780,125 +1886,13 @@
         </w:rPr>
         <w:t xml:space="preserve"> </w:t>
       </w:r>
-      <w:proofErr w:type="spellStart"/>
-      <w:r>
-        <w:rPr>
-          <w:rFonts w:ascii="Times New Roman" w:hAnsi="Times New Roman" w:cs="Times New Roman"/>
-          <w:sz w:val="24"/>
-          <w:szCs w:val="24"/>
-        </w:rPr>
-        <w:t>Bayandor</w:t>
-      </w:r>
-      <w:proofErr w:type="spellEnd"/>
-      <w:r>
-        <w:rPr>
-          <w:rFonts w:ascii="Times New Roman" w:hAnsi="Times New Roman" w:cs="Times New Roman"/>
-          <w:sz w:val="24"/>
-          <w:szCs w:val="24"/>
-        </w:rPr>
-        <w:t xml:space="preserve"> 1 уровня со </w:t>
-      </w:r>
-      <w:proofErr w:type="spellStart"/>
-      <w:r>
-        <w:rPr>
-          <w:rFonts w:ascii="Times New Roman" w:hAnsi="Times New Roman" w:cs="Times New Roman"/>
-          <w:sz w:val="24"/>
-          <w:szCs w:val="24"/>
-        </w:rPr>
-        <w:t>статами</w:t>
-      </w:r>
-      <w:proofErr w:type="spellEnd"/>
-      <w:r>
-        <w:rPr>
-          <w:rFonts w:ascii="Times New Roman" w:hAnsi="Times New Roman" w:cs="Times New Roman"/>
-          <w:sz w:val="24"/>
-          <w:szCs w:val="24"/>
-        </w:rPr>
-        <w:t xml:space="preserve"> 1 атака 2 защита 1 </w:t>
-      </w:r>
-      <w:r>
-        <w:rPr>
-          <w:rFonts w:ascii="Times New Roman" w:hAnsi="Times New Roman" w:cs="Times New Roman"/>
-          <w:sz w:val="24"/>
-          <w:szCs w:val="24"/>
-        </w:rPr>
-        <w:t>манёвренность</w:t>
-      </w:r>
-      <w:r>
-        <w:rPr>
-          <w:rFonts w:ascii="Times New Roman" w:hAnsi="Times New Roman" w:cs="Times New Roman"/>
-          <w:sz w:val="24"/>
-          <w:szCs w:val="24"/>
-        </w:rPr>
-        <w:t xml:space="preserve"> и 1 координация</w:t>
-      </w:r>
-    </w:p>
-    <w:p>
-      <w:pPr>
-        <w:autoSpaceDE w:val="0"/>
-        <w:autoSpaceDN w:val="0"/>
-        <w:adjustRightInd w:val="0"/>
-        <w:spacing w:line="259" w:lineRule="atLeast"/>
-        <w:rPr>
-          <w:rFonts w:ascii="Times New Roman" w:hAnsi="Times New Roman" w:cs="Times New Roman"/>
-          <w:sz w:val="24"/>
-          <w:szCs w:val="24"/>
-        </w:rPr>
-      </w:pPr>
-      <w:proofErr w:type="spellStart"/>
-      <w:r>
-        <w:rPr>
-          <w:rFonts w:ascii="Times New Roman" w:hAnsi="Times New Roman" w:cs="Times New Roman"/>
-          <w:sz w:val="24"/>
-          <w:szCs w:val="24"/>
-          <w:lang w:val="en-US"/>
-        </w:rPr>
-        <w:t>Gholomali</w:t>
-      </w:r>
-      <w:proofErr w:type="spellEnd"/>
-      <w:r>
-        <w:rPr>
-          <w:rFonts w:ascii="Times New Roman" w:hAnsi="Times New Roman" w:cs="Times New Roman"/>
-          <w:sz w:val="24"/>
-          <w:szCs w:val="24"/>
-        </w:rPr>
-        <w:t xml:space="preserve"> </w:t>
-      </w:r>
-      <w:proofErr w:type="spellStart"/>
-      <w:r>
-        <w:rPr>
-          <w:rFonts w:ascii="Times New Roman" w:hAnsi="Times New Roman" w:cs="Times New Roman"/>
-          <w:sz w:val="24"/>
-          <w:szCs w:val="24"/>
-        </w:rPr>
-        <w:t>Bayandor</w:t>
-      </w:r>
-      <w:proofErr w:type="spellEnd"/>
-      <w:r>
-        <w:rPr>
-          <w:rFonts w:ascii="Times New Roman" w:hAnsi="Times New Roman" w:cs="Times New Roman"/>
-          <w:sz w:val="24"/>
-          <w:szCs w:val="24"/>
-        </w:rPr>
-        <w:t xml:space="preserve"> получит +1 к координации и + </w:t>
-      </w:r>
-      <w:proofErr w:type="spellStart"/>
-      <w:r>
-        <w:rPr>
-          <w:rFonts w:ascii="Times New Roman" w:hAnsi="Times New Roman" w:cs="Times New Roman"/>
-          <w:sz w:val="24"/>
-          <w:szCs w:val="24"/>
-        </w:rPr>
-        <w:t>трейт</w:t>
-      </w:r>
-      <w:proofErr w:type="spellEnd"/>
-      <w:r>
-        <w:rPr>
-          <w:rFonts w:ascii="Times New Roman" w:hAnsi="Times New Roman" w:cs="Times New Roman"/>
-          <w:sz w:val="24"/>
-          <w:szCs w:val="24"/>
-        </w:rPr>
-        <w:t xml:space="preserve"> на подлодки</w:t>
+      <w:r>
+        <w:rPr>
+          <w:rFonts w:ascii="Times New Roman" w:hAnsi="Times New Roman" w:cs="Times New Roman"/>
+          <w:sz w:val="24"/>
+          <w:szCs w:val="24"/>
+        </w:rPr>
+        <w:t>Bayandor получит +1 к координации и + трейт на подлодки</w:t>
       </w:r>
     </w:p>
     <w:p>
@@ -2998,18 +1992,302 @@
           <w:sz w:val="24"/>
           <w:szCs w:val="24"/>
         </w:rPr>
-        <w:t xml:space="preserve">+ эффект будет доступен министр </w:t>
-      </w:r>
-      <w:proofErr w:type="spellStart"/>
-      <w:r>
-        <w:rPr>
-          <w:rFonts w:ascii="Times New Roman" w:hAnsi="Times New Roman" w:cs="Times New Roman"/>
-          <w:sz w:val="24"/>
-          <w:szCs w:val="24"/>
-        </w:rPr>
-        <w:t>Hedayat</w:t>
-      </w:r>
-      <w:proofErr w:type="spellEnd"/>
+        <w:t>+ эффект будет доступен министр Hedayat Gilanshah с трейтом "начальник штаба ВВС"(если его в игре ещё нет, то дать такой эффект)</w:t>
+      </w:r>
+      <w:r>
+        <w:rPr>
+          <w:rFonts w:ascii="Times New Roman" w:hAnsi="Times New Roman" w:cs="Times New Roman"/>
+          <w:sz w:val="24"/>
+          <w:szCs w:val="24"/>
+        </w:rPr>
+        <w:t xml:space="preserve">: </w:t>
+      </w:r>
+      <w:r>
+        <w:rPr>
+          <w:rFonts w:ascii="Times New Roman" w:hAnsi="Times New Roman" w:cs="Times New Roman"/>
+          <w:sz w:val="24"/>
+          <w:szCs w:val="24"/>
+        </w:rPr>
+        <w:t>-10% к стоимости воздушной доктрины, +0,2 прироста опыта ввс, +10% вероятность появления аса.</w:t>
+      </w:r>
+    </w:p>
+    <w:p>
+      <w:pPr>
+        <w:autoSpaceDE w:val="0"/>
+        <w:autoSpaceDN w:val="0"/>
+        <w:adjustRightInd w:val="0"/>
+        <w:spacing w:line="259" w:lineRule="atLeast"/>
+        <w:rPr>
+          <w:rFonts w:ascii="Times New Roman" w:hAnsi="Times New Roman" w:cs="Times New Roman"/>
+          <w:sz w:val="24"/>
+          <w:szCs w:val="24"/>
+        </w:rPr>
+      </w:pPr>
+    </w:p>
+    <w:p>
+      <w:pPr>
+        <w:autoSpaceDE w:val="0"/>
+        <w:autoSpaceDN w:val="0"/>
+        <w:adjustRightInd w:val="0"/>
+        <w:spacing w:line="259" w:lineRule="atLeast"/>
+        <w:rPr>
+          <w:rFonts w:ascii="Times New Roman" w:hAnsi="Times New Roman" w:cs="Times New Roman"/>
+          <w:i/>
+          <w:iCs/>
+          <w:sz w:val="24"/>
+          <w:szCs w:val="24"/>
+        </w:rPr>
+      </w:pPr>
+      <w:r>
+        <w:rPr>
+          <w:rFonts w:ascii="Times New Roman" w:hAnsi="Times New Roman" w:cs="Times New Roman"/>
+          <w:i/>
+          <w:iCs/>
+          <w:sz w:val="24"/>
+          <w:szCs w:val="24"/>
+        </w:rPr>
+        <w:t xml:space="preserve">Фокус </w:t>
+      </w:r>
+      <w:r>
+        <w:rPr>
+          <w:rFonts w:ascii="Times New Roman" w:hAnsi="Times New Roman" w:cs="Times New Roman"/>
+          <w:i/>
+          <w:iCs/>
+          <w:sz w:val="24"/>
+          <w:szCs w:val="24"/>
+        </w:rPr>
+        <w:t>«</w:t>
+      </w:r>
+      <w:r>
+        <w:rPr>
+          <w:rFonts w:ascii="Times New Roman" w:hAnsi="Times New Roman" w:cs="Times New Roman"/>
+          <w:i/>
+          <w:iCs/>
+          <w:sz w:val="24"/>
+          <w:szCs w:val="24"/>
+        </w:rPr>
+        <w:t xml:space="preserve">Основать </w:t>
+      </w:r>
+      <w:r>
+        <w:rPr>
+          <w:rFonts w:ascii="Times New Roman" w:hAnsi="Times New Roman" w:cs="Times New Roman"/>
+          <w:i/>
+          <w:iCs/>
+          <w:sz w:val="24"/>
+          <w:szCs w:val="24"/>
+          <w:lang w:val="en-US"/>
+        </w:rPr>
+        <w:t>IranAir</w:t>
+      </w:r>
+      <w:r>
+        <w:rPr>
+          <w:rFonts w:ascii="Times New Roman" w:hAnsi="Times New Roman" w:cs="Times New Roman"/>
+          <w:i/>
+          <w:iCs/>
+          <w:sz w:val="24"/>
+          <w:szCs w:val="24"/>
+        </w:rPr>
+        <w:t>».</w:t>
+      </w:r>
+      <w:r>
+        <w:rPr>
+          <w:rFonts w:ascii="Times New Roman" w:hAnsi="Times New Roman" w:cs="Times New Roman"/>
+          <w:i/>
+          <w:iCs/>
+          <w:sz w:val="24"/>
+          <w:szCs w:val="24"/>
+        </w:rPr>
+        <w:t xml:space="preserve"> (истор 1944)</w:t>
+      </w:r>
+    </w:p>
+    <w:p>
+      <w:pPr>
+        <w:autoSpaceDE w:val="0"/>
+        <w:autoSpaceDN w:val="0"/>
+        <w:adjustRightInd w:val="0"/>
+        <w:spacing w:line="259" w:lineRule="atLeast"/>
+        <w:rPr>
+          <w:rFonts w:ascii="Times New Roman" w:hAnsi="Times New Roman" w:cs="Times New Roman"/>
+          <w:sz w:val="24"/>
+          <w:szCs w:val="24"/>
+        </w:rPr>
+      </w:pPr>
+      <w:r>
+        <w:rPr>
+          <w:rFonts w:ascii="Times New Roman" w:hAnsi="Times New Roman" w:cs="Times New Roman"/>
+          <w:sz w:val="24"/>
+          <w:szCs w:val="24"/>
+        </w:rPr>
+        <w:t>Срок выполнения 50 дней.</w:t>
+      </w:r>
+    </w:p>
+    <w:p>
+      <w:pPr>
+        <w:autoSpaceDE w:val="0"/>
+        <w:autoSpaceDN w:val="0"/>
+        <w:adjustRightInd w:val="0"/>
+        <w:spacing w:line="259" w:lineRule="atLeast"/>
+        <w:rPr>
+          <w:rFonts w:ascii="Times New Roman" w:hAnsi="Times New Roman" w:cs="Times New Roman"/>
+          <w:sz w:val="24"/>
+          <w:szCs w:val="24"/>
+        </w:rPr>
+      </w:pPr>
+      <w:r>
+        <w:rPr>
+          <w:rFonts w:ascii="Times New Roman" w:hAnsi="Times New Roman" w:cs="Times New Roman"/>
+          <w:sz w:val="24"/>
+          <w:szCs w:val="24"/>
+        </w:rPr>
+        <w:t xml:space="preserve">Описание: Ряд иранских инвесторов подготовили программу по созданию авиакамании. Руководство над проектом взял господин Эбтехай. Авиакомпания должна положить начало полётам не только внутри страны, но и международным. </w:t>
+      </w:r>
+    </w:p>
+    <w:p>
+      <w:pPr>
+        <w:autoSpaceDE w:val="0"/>
+        <w:autoSpaceDN w:val="0"/>
+        <w:adjustRightInd w:val="0"/>
+        <w:spacing w:line="259" w:lineRule="atLeast"/>
+        <w:rPr>
+          <w:rFonts w:ascii="Times New Roman" w:hAnsi="Times New Roman" w:cs="Times New Roman"/>
+          <w:sz w:val="24"/>
+          <w:szCs w:val="24"/>
+        </w:rPr>
+      </w:pPr>
+      <w:r>
+        <w:rPr>
+          <w:rFonts w:ascii="Times New Roman" w:hAnsi="Times New Roman" w:cs="Times New Roman"/>
+          <w:sz w:val="24"/>
+          <w:szCs w:val="24"/>
+        </w:rPr>
+        <w:t>+</w:t>
+      </w:r>
+      <w:r>
+        <w:rPr>
+          <w:rFonts w:ascii="Times New Roman" w:hAnsi="Times New Roman" w:cs="Times New Roman"/>
+          <w:sz w:val="24"/>
+          <w:szCs w:val="24"/>
+        </w:rPr>
+        <w:t>2 авиастанции в стейте 266 и 2 авиабазы в 416 стейте</w:t>
+      </w:r>
+    </w:p>
+    <w:p>
+      <w:pPr>
+        <w:autoSpaceDE w:val="0"/>
+        <w:autoSpaceDN w:val="0"/>
+        <w:adjustRightInd w:val="0"/>
+        <w:spacing w:after="200" w:line="276" w:lineRule="auto"/>
+        <w:rPr>
+          <w:rFonts w:ascii="Calibri" w:hAnsi="Calibri" w:cs="Calibri"/>
+        </w:rPr>
+      </w:pPr>
+    </w:p>
+    <w:p>
+      <w:pPr>
+        <w:autoSpaceDE w:val="0"/>
+        <w:autoSpaceDN w:val="0"/>
+        <w:adjustRightInd w:val="0"/>
+        <w:spacing w:line="259" w:lineRule="atLeast"/>
+        <w:rPr>
+          <w:rFonts w:ascii="Times New Roman" w:hAnsi="Times New Roman" w:cs="Times New Roman"/>
+          <w:i/>
+          <w:iCs/>
+          <w:sz w:val="24"/>
+          <w:szCs w:val="24"/>
+        </w:rPr>
+      </w:pPr>
+      <w:r>
+        <w:rPr>
+          <w:rFonts w:ascii="Times New Roman" w:hAnsi="Times New Roman" w:cs="Times New Roman"/>
+          <w:i/>
+          <w:iCs/>
+          <w:sz w:val="24"/>
+          <w:szCs w:val="24"/>
+        </w:rPr>
+        <w:t xml:space="preserve">Фокус </w:t>
+      </w:r>
+      <w:r>
+        <w:rPr>
+          <w:rFonts w:ascii="Times New Roman" w:hAnsi="Times New Roman" w:cs="Times New Roman"/>
+          <w:i/>
+          <w:iCs/>
+          <w:sz w:val="24"/>
+          <w:szCs w:val="24"/>
+        </w:rPr>
+        <w:t>«</w:t>
+      </w:r>
+      <w:r>
+        <w:rPr>
+          <w:rFonts w:ascii="Times New Roman" w:hAnsi="Times New Roman" w:cs="Times New Roman"/>
+          <w:i/>
+          <w:iCs/>
+          <w:sz w:val="24"/>
+          <w:szCs w:val="24"/>
+        </w:rPr>
+        <w:t>Школа Махвани</w:t>
+      </w:r>
+      <w:r>
+        <w:rPr>
+          <w:rFonts w:ascii="Times New Roman" w:hAnsi="Times New Roman" w:cs="Times New Roman"/>
+          <w:i/>
+          <w:iCs/>
+          <w:sz w:val="24"/>
+          <w:szCs w:val="24"/>
+        </w:rPr>
+        <w:t>».</w:t>
+      </w:r>
+      <w:r>
+        <w:rPr>
+          <w:rFonts w:ascii="Times New Roman" w:hAnsi="Times New Roman" w:cs="Times New Roman"/>
+          <w:i/>
+          <w:iCs/>
+          <w:sz w:val="24"/>
+          <w:szCs w:val="24"/>
+        </w:rPr>
+        <w:t xml:space="preserve"> (истор 1937)</w:t>
+      </w:r>
+    </w:p>
+    <w:p>
+      <w:pPr>
+        <w:autoSpaceDE w:val="0"/>
+        <w:autoSpaceDN w:val="0"/>
+        <w:adjustRightInd w:val="0"/>
+        <w:spacing w:line="259" w:lineRule="atLeast"/>
+        <w:rPr>
+          <w:rFonts w:ascii="Times New Roman" w:hAnsi="Times New Roman" w:cs="Times New Roman"/>
+          <w:sz w:val="24"/>
+          <w:szCs w:val="24"/>
+        </w:rPr>
+      </w:pPr>
+      <w:r>
+        <w:rPr>
+          <w:rFonts w:ascii="Times New Roman" w:hAnsi="Times New Roman" w:cs="Times New Roman"/>
+          <w:sz w:val="24"/>
+          <w:szCs w:val="24"/>
+        </w:rPr>
+        <w:t>Срок выполнения 50 дней.</w:t>
+      </w:r>
+    </w:p>
+    <w:p>
+      <w:pPr>
+        <w:autoSpaceDE w:val="0"/>
+        <w:autoSpaceDN w:val="0"/>
+        <w:adjustRightInd w:val="0"/>
+        <w:spacing w:line="259" w:lineRule="atLeast"/>
+        <w:rPr>
+          <w:rFonts w:ascii="Times New Roman" w:hAnsi="Times New Roman" w:cs="Times New Roman"/>
+          <w:sz w:val="24"/>
+          <w:szCs w:val="24"/>
+        </w:rPr>
+      </w:pPr>
+      <w:r>
+        <w:rPr>
+          <w:rFonts w:ascii="Times New Roman" w:hAnsi="Times New Roman" w:cs="Times New Roman"/>
+          <w:sz w:val="24"/>
+          <w:szCs w:val="24"/>
+        </w:rPr>
+        <w:t>Описание:</w:t>
+      </w:r>
       <w:r>
         <w:rPr>
           <w:rFonts w:ascii="Times New Roman" w:hAnsi="Times New Roman" w:cs="Times New Roman"/>
@@ -3018,87 +2296,68 @@
         </w:rPr>
         <w:t xml:space="preserve"> </w:t>
       </w:r>
-      <w:proofErr w:type="spellStart"/>
-      <w:r>
-        <w:rPr>
-          <w:rFonts w:ascii="Times New Roman" w:hAnsi="Times New Roman" w:cs="Times New Roman"/>
-          <w:sz w:val="24"/>
-          <w:szCs w:val="24"/>
-        </w:rPr>
-        <w:t>Gilanshah</w:t>
-      </w:r>
-      <w:proofErr w:type="spellEnd"/>
-      <w:r>
-        <w:rPr>
-          <w:rFonts w:ascii="Times New Roman" w:hAnsi="Times New Roman" w:cs="Times New Roman"/>
-          <w:sz w:val="24"/>
-          <w:szCs w:val="24"/>
-        </w:rPr>
-        <w:t xml:space="preserve"> с </w:t>
-      </w:r>
-      <w:proofErr w:type="spellStart"/>
-      <w:r>
-        <w:rPr>
-          <w:rFonts w:ascii="Times New Roman" w:hAnsi="Times New Roman" w:cs="Times New Roman"/>
-          <w:sz w:val="24"/>
-          <w:szCs w:val="24"/>
-        </w:rPr>
-        <w:t>трейтом</w:t>
-      </w:r>
-      <w:proofErr w:type="spellEnd"/>
-      <w:r>
-        <w:rPr>
-          <w:rFonts w:ascii="Times New Roman" w:hAnsi="Times New Roman" w:cs="Times New Roman"/>
-          <w:sz w:val="24"/>
-          <w:szCs w:val="24"/>
-        </w:rPr>
-        <w:t xml:space="preserve"> "начальник штаба ВВС"(если его в игре ещё нет, то дать такой эффект)</w:t>
-      </w:r>
-      <w:r>
-        <w:rPr>
-          <w:rFonts w:ascii="Times New Roman" w:hAnsi="Times New Roman" w:cs="Times New Roman"/>
-          <w:sz w:val="24"/>
-          <w:szCs w:val="24"/>
-        </w:rPr>
-        <w:t xml:space="preserve">: </w:t>
-      </w:r>
-      <w:r>
-        <w:rPr>
-          <w:rFonts w:ascii="Times New Roman" w:hAnsi="Times New Roman" w:cs="Times New Roman"/>
-          <w:sz w:val="24"/>
-          <w:szCs w:val="24"/>
-        </w:rPr>
-        <w:t xml:space="preserve">-10% к стоимости воздушной доктрины, +0,2 прироста опыта </w:t>
-      </w:r>
-      <w:proofErr w:type="spellStart"/>
-      <w:r>
-        <w:rPr>
-          <w:rFonts w:ascii="Times New Roman" w:hAnsi="Times New Roman" w:cs="Times New Roman"/>
-          <w:sz w:val="24"/>
-          <w:szCs w:val="24"/>
-        </w:rPr>
-        <w:t>ввс</w:t>
-      </w:r>
-      <w:proofErr w:type="spellEnd"/>
-      <w:r>
-        <w:rPr>
-          <w:rFonts w:ascii="Times New Roman" w:hAnsi="Times New Roman" w:cs="Times New Roman"/>
-          <w:sz w:val="24"/>
-          <w:szCs w:val="24"/>
-        </w:rPr>
-        <w:t>, +10% вероятность появления аса.</w:t>
-      </w:r>
-    </w:p>
-    <w:p>
-      <w:pPr>
-        <w:autoSpaceDE w:val="0"/>
-        <w:autoSpaceDN w:val="0"/>
-        <w:adjustRightInd w:val="0"/>
-        <w:spacing w:line="259" w:lineRule="atLeast"/>
-        <w:rPr>
-          <w:rFonts w:ascii="Times New Roman" w:hAnsi="Times New Roman" w:cs="Times New Roman"/>
-          <w:sz w:val="24"/>
-          <w:szCs w:val="24"/>
+      <w:r>
+        <w:rPr>
+          <w:rFonts w:ascii="Times New Roman" w:hAnsi="Times New Roman" w:cs="Times New Roman"/>
+          <w:sz w:val="24"/>
+          <w:szCs w:val="24"/>
+        </w:rPr>
+        <w:t>Для обучения персонала ВМФ на его базе будет создана школа, обучающая матросов. Так же на её базе будут созданы полки морского десанта и развёрнут новый портовый центр снабжения.</w:t>
+      </w:r>
+    </w:p>
+    <w:p>
+      <w:pPr>
+        <w:autoSpaceDE w:val="0"/>
+        <w:autoSpaceDN w:val="0"/>
+        <w:adjustRightInd w:val="0"/>
+        <w:spacing w:line="259" w:lineRule="atLeast"/>
+        <w:rPr>
+          <w:rFonts w:ascii="Times New Roman" w:hAnsi="Times New Roman" w:cs="Times New Roman"/>
+          <w:sz w:val="24"/>
+          <w:szCs w:val="24"/>
+        </w:rPr>
+      </w:pPr>
+      <w:r>
+        <w:rPr>
+          <w:rFonts w:ascii="Times New Roman" w:hAnsi="Times New Roman" w:cs="Times New Roman"/>
+          <w:sz w:val="24"/>
+          <w:szCs w:val="24"/>
+        </w:rPr>
+        <w:t>+</w:t>
+      </w:r>
+      <w:r>
+        <w:rPr>
+          <w:rFonts w:ascii="Times New Roman" w:hAnsi="Times New Roman" w:cs="Times New Roman"/>
+          <w:sz w:val="24"/>
+          <w:szCs w:val="24"/>
+        </w:rPr>
+        <w:t>2 уровень морской базы в 413 стейте, откроется тех на морской десант, откроется тех на высадку десанта, +НД "Школа Махвани"</w:t>
+      </w:r>
+      <w:r>
+        <w:rPr>
+          <w:rFonts w:ascii="Times New Roman" w:hAnsi="Times New Roman" w:cs="Times New Roman"/>
+          <w:sz w:val="24"/>
+          <w:szCs w:val="24"/>
+        </w:rPr>
+        <w:t>: +</w:t>
+      </w:r>
+      <w:r>
+        <w:rPr>
+          <w:rFonts w:ascii="Times New Roman" w:hAnsi="Times New Roman" w:cs="Times New Roman"/>
+          <w:sz w:val="24"/>
+          <w:szCs w:val="24"/>
+        </w:rPr>
+        <w:t>0,3 получения морского опыта.</w:t>
+      </w:r>
+    </w:p>
+    <w:p>
+      <w:pPr>
+        <w:autoSpaceDE w:val="0"/>
+        <w:autoSpaceDN w:val="0"/>
+        <w:adjustRightInd w:val="0"/>
+        <w:spacing w:after="200" w:line="276" w:lineRule="auto"/>
+        <w:rPr>
+          <w:rFonts w:ascii="Calibri" w:hAnsi="Calibri" w:cs="Calibri"/>
         </w:rPr>
       </w:pPr>
     </w:p>
@@ -3144,21 +2403,8 @@
           <w:sz w:val="24"/>
           <w:szCs w:val="24"/>
         </w:rPr>
-        <w:t xml:space="preserve">Основать </w:t>
-      </w:r>
-      <w:proofErr w:type="spellStart"/>
-      <w:r>
-        <w:rPr>
-          <w:rFonts w:ascii="Times New Roman" w:hAnsi="Times New Roman" w:cs="Times New Roman"/>
-          <w:i/>
-          <w:iCs/>
-          <w:sz w:val="24"/>
-          <w:szCs w:val="24"/>
-          <w:lang w:val="en-US"/>
-        </w:rPr>
-        <w:t>IranAir</w:t>
-      </w:r>
-      <w:proofErr w:type="spellEnd"/>
+        <w:t>Увеличить флот эсминцами</w:t>
+      </w:r>
       <w:r>
         <w:rPr>
           <w:rFonts w:ascii="Times New Roman" w:hAnsi="Times New Roman" w:cs="Times New Roman"/>
@@ -3177,29 +2423,7 @@
           <w:sz w:val="24"/>
           <w:szCs w:val="24"/>
         </w:rPr>
-        <w:t xml:space="preserve"> (</w:t>
-      </w:r>
-      <w:proofErr w:type="spellStart"/>
-      <w:r>
-        <w:rPr>
-          <w:rFonts w:ascii="Times New Roman" w:hAnsi="Times New Roman" w:cs="Times New Roman"/>
-          <w:i/>
-          <w:iCs/>
-          <w:sz w:val="24"/>
-          <w:szCs w:val="24"/>
-        </w:rPr>
-        <w:t>истор</w:t>
-      </w:r>
-      <w:proofErr w:type="spellEnd"/>
-      <w:r>
-        <w:rPr>
-          <w:rFonts w:ascii="Times New Roman" w:hAnsi="Times New Roman" w:cs="Times New Roman"/>
-          <w:i/>
-          <w:iCs/>
-          <w:sz w:val="24"/>
-          <w:szCs w:val="24"/>
-        </w:rPr>
-        <w:t xml:space="preserve"> 1944)</w:t>
+        <w:t xml:space="preserve"> (истор 1937)</w:t>
       </w:r>
     </w:p>
     <w:p>
@@ -3241,103 +2465,31 @@
           <w:sz w:val="24"/>
           <w:szCs w:val="24"/>
         </w:rPr>
-        <w:t xml:space="preserve">Описание: Ряд иранских инвесторов подготовили программу по созданию </w:t>
-      </w:r>
-      <w:proofErr w:type="spellStart"/>
-      <w:r>
-        <w:rPr>
-          <w:rFonts w:ascii="Times New Roman" w:hAnsi="Times New Roman" w:cs="Times New Roman"/>
-          <w:sz w:val="24"/>
-          <w:szCs w:val="24"/>
-        </w:rPr>
-        <w:t>авиакамании</w:t>
-      </w:r>
-      <w:proofErr w:type="spellEnd"/>
-      <w:r>
-        <w:rPr>
-          <w:rFonts w:ascii="Times New Roman" w:hAnsi="Times New Roman" w:cs="Times New Roman"/>
-          <w:sz w:val="24"/>
-          <w:szCs w:val="24"/>
-        </w:rPr>
-        <w:t xml:space="preserve">. Руководство над проектом взял господин </w:t>
-      </w:r>
-      <w:proofErr w:type="spellStart"/>
-      <w:r>
-        <w:rPr>
-          <w:rFonts w:ascii="Times New Roman" w:hAnsi="Times New Roman" w:cs="Times New Roman"/>
-          <w:sz w:val="24"/>
-          <w:szCs w:val="24"/>
-        </w:rPr>
-        <w:t>Эбтехай</w:t>
-      </w:r>
-      <w:proofErr w:type="spellEnd"/>
-      <w:r>
-        <w:rPr>
-          <w:rFonts w:ascii="Times New Roman" w:hAnsi="Times New Roman" w:cs="Times New Roman"/>
-          <w:sz w:val="24"/>
-          <w:szCs w:val="24"/>
-        </w:rPr>
-        <w:t xml:space="preserve">. Авиакомпания должна положить начало полётам не только внутри страны, но и международным. </w:t>
-      </w:r>
-    </w:p>
-    <w:p>
-      <w:pPr>
-        <w:autoSpaceDE w:val="0"/>
-        <w:autoSpaceDN w:val="0"/>
-        <w:adjustRightInd w:val="0"/>
-        <w:spacing w:line="259" w:lineRule="atLeast"/>
-        <w:rPr>
-          <w:rFonts w:ascii="Times New Roman" w:hAnsi="Times New Roman" w:cs="Times New Roman"/>
-          <w:sz w:val="24"/>
-          <w:szCs w:val="24"/>
-        </w:rPr>
-      </w:pPr>
-      <w:r>
-        <w:rPr>
-          <w:rFonts w:ascii="Times New Roman" w:hAnsi="Times New Roman" w:cs="Times New Roman"/>
-          <w:sz w:val="24"/>
-          <w:szCs w:val="24"/>
-        </w:rPr>
-        <w:t>+</w:t>
-      </w:r>
-      <w:r>
-        <w:rPr>
-          <w:rFonts w:ascii="Times New Roman" w:hAnsi="Times New Roman" w:cs="Times New Roman"/>
-          <w:sz w:val="24"/>
-          <w:szCs w:val="24"/>
-        </w:rPr>
-        <w:t xml:space="preserve">2 </w:t>
-      </w:r>
-      <w:proofErr w:type="spellStart"/>
-      <w:r>
-        <w:rPr>
-          <w:rFonts w:ascii="Times New Roman" w:hAnsi="Times New Roman" w:cs="Times New Roman"/>
-          <w:sz w:val="24"/>
-          <w:szCs w:val="24"/>
-        </w:rPr>
-        <w:t>авиастанции</w:t>
-      </w:r>
-      <w:proofErr w:type="spellEnd"/>
-      <w:r>
-        <w:rPr>
-          <w:rFonts w:ascii="Times New Roman" w:hAnsi="Times New Roman" w:cs="Times New Roman"/>
-          <w:sz w:val="24"/>
-          <w:szCs w:val="24"/>
-        </w:rPr>
-        <w:t xml:space="preserve"> в стейте 266 и 2 авиабазы в 416 стейте</w:t>
-      </w:r>
-    </w:p>
-    <w:p>
-      <w:pPr>
-        <w:autoSpaceDE w:val="0"/>
-        <w:autoSpaceDN w:val="0"/>
-        <w:adjustRightInd w:val="0"/>
-        <w:spacing w:after="200" w:line="276" w:lineRule="auto"/>
-        <w:rPr>
-          <w:rFonts w:ascii="Calibri" w:hAnsi="Calibri" w:cs="Calibri"/>
-        </w:rPr>
-      </w:pPr>
-    </w:p>
+        <w:t>Описание: Очевидно, что наша промышленность не сможет потянуть флот из крейсеров или авианосцев, поэтому мы сосредоточимся на строительстве современных эсминцев.</w:t>
+      </w:r>
+    </w:p>
+    <w:p>
+      <w:pPr>
+        <w:autoSpaceDE w:val="0"/>
+        <w:autoSpaceDN w:val="0"/>
+        <w:adjustRightInd w:val="0"/>
+        <w:spacing w:line="259" w:lineRule="atLeast"/>
+        <w:rPr>
+          <w:rFonts w:ascii="Times New Roman" w:hAnsi="Times New Roman" w:cs="Times New Roman"/>
+          <w:sz w:val="24"/>
+          <w:szCs w:val="24"/>
+        </w:rPr>
+      </w:pPr>
+      <w:r>
+        <w:rPr>
+          <w:rFonts w:ascii="Times New Roman" w:hAnsi="Times New Roman" w:cs="Times New Roman"/>
+          <w:sz w:val="24"/>
+          <w:szCs w:val="24"/>
+        </w:rPr>
+        <w:t>+ 2х 100% к скорости исследования эсминцев</w:t>
+      </w:r>
+    </w:p>
+    <w:p/>
     <w:p>
       <w:pPr>
         <w:autoSpaceDE w:val="0"/>
@@ -3380,20 +2532,8 @@
           <w:sz w:val="24"/>
           <w:szCs w:val="24"/>
         </w:rPr>
-        <w:t xml:space="preserve">Школа </w:t>
-      </w:r>
-      <w:proofErr w:type="spellStart"/>
-      <w:r>
-        <w:rPr>
-          <w:rFonts w:ascii="Times New Roman" w:hAnsi="Times New Roman" w:cs="Times New Roman"/>
-          <w:i/>
-          <w:iCs/>
-          <w:sz w:val="24"/>
-          <w:szCs w:val="24"/>
-        </w:rPr>
-        <w:t>Махвани</w:t>
-      </w:r>
-      <w:proofErr w:type="spellEnd"/>
+        <w:t>Взять Давос под свой контроль</w:t>
+      </w:r>
       <w:r>
         <w:rPr>
           <w:rFonts w:ascii="Times New Roman" w:hAnsi="Times New Roman" w:cs="Times New Roman"/>
@@ -3412,435 +2552,7 @@
           <w:sz w:val="24"/>
           <w:szCs w:val="24"/>
         </w:rPr>
-        <w:t xml:space="preserve"> (</w:t>
-      </w:r>
-      <w:proofErr w:type="spellStart"/>
-      <w:r>
-        <w:rPr>
-          <w:rFonts w:ascii="Times New Roman" w:hAnsi="Times New Roman" w:cs="Times New Roman"/>
-          <w:i/>
-          <w:iCs/>
-          <w:sz w:val="24"/>
-          <w:szCs w:val="24"/>
-        </w:rPr>
-        <w:t>истор</w:t>
-      </w:r>
-      <w:proofErr w:type="spellEnd"/>
-      <w:r>
-        <w:rPr>
-          <w:rFonts w:ascii="Times New Roman" w:hAnsi="Times New Roman" w:cs="Times New Roman"/>
-          <w:i/>
-          <w:iCs/>
-          <w:sz w:val="24"/>
-          <w:szCs w:val="24"/>
-        </w:rPr>
-        <w:t xml:space="preserve"> 1937)</w:t>
-      </w:r>
-    </w:p>
-    <w:p>
-      <w:pPr>
-        <w:autoSpaceDE w:val="0"/>
-        <w:autoSpaceDN w:val="0"/>
-        <w:adjustRightInd w:val="0"/>
-        <w:spacing w:line="259" w:lineRule="atLeast"/>
-        <w:rPr>
-          <w:rFonts w:ascii="Times New Roman" w:hAnsi="Times New Roman" w:cs="Times New Roman"/>
-          <w:sz w:val="24"/>
-          <w:szCs w:val="24"/>
-        </w:rPr>
-      </w:pPr>
-      <w:r>
-        <w:rPr>
-          <w:rFonts w:ascii="Times New Roman" w:hAnsi="Times New Roman" w:cs="Times New Roman"/>
-          <w:sz w:val="24"/>
-          <w:szCs w:val="24"/>
-        </w:rPr>
-        <w:t>Срок выполнения 50 дней.</w:t>
-      </w:r>
-    </w:p>
-    <w:p>
-      <w:pPr>
-        <w:autoSpaceDE w:val="0"/>
-        <w:autoSpaceDN w:val="0"/>
-        <w:adjustRightInd w:val="0"/>
-        <w:spacing w:line="259" w:lineRule="atLeast"/>
-        <w:rPr>
-          <w:rFonts w:ascii="Times New Roman" w:hAnsi="Times New Roman" w:cs="Times New Roman"/>
-          <w:sz w:val="24"/>
-          <w:szCs w:val="24"/>
-        </w:rPr>
-      </w:pPr>
-      <w:r>
-        <w:rPr>
-          <w:rFonts w:ascii="Times New Roman" w:hAnsi="Times New Roman" w:cs="Times New Roman"/>
-          <w:sz w:val="24"/>
-          <w:szCs w:val="24"/>
-        </w:rPr>
-        <w:t>Описание</w:t>
-      </w:r>
-      <w:proofErr w:type="gramStart"/>
-      <w:r>
-        <w:rPr>
-          <w:rFonts w:ascii="Times New Roman" w:hAnsi="Times New Roman" w:cs="Times New Roman"/>
-          <w:sz w:val="24"/>
-          <w:szCs w:val="24"/>
-        </w:rPr>
-        <w:t>:</w:t>
-      </w:r>
-      <w:r>
-        <w:rPr>
-          <w:rFonts w:ascii="Times New Roman" w:hAnsi="Times New Roman" w:cs="Times New Roman"/>
-          <w:sz w:val="24"/>
-          <w:szCs w:val="24"/>
-        </w:rPr>
-        <w:t xml:space="preserve"> </w:t>
-      </w:r>
-      <w:r>
-        <w:rPr>
-          <w:rFonts w:ascii="Times New Roman" w:hAnsi="Times New Roman" w:cs="Times New Roman"/>
-          <w:sz w:val="24"/>
-          <w:szCs w:val="24"/>
-        </w:rPr>
-        <w:t>Для</w:t>
-      </w:r>
-      <w:proofErr w:type="gramEnd"/>
-      <w:r>
-        <w:rPr>
-          <w:rFonts w:ascii="Times New Roman" w:hAnsi="Times New Roman" w:cs="Times New Roman"/>
-          <w:sz w:val="24"/>
-          <w:szCs w:val="24"/>
-        </w:rPr>
-        <w:t xml:space="preserve"> обучения персонала ВМФ на его базе будет создана школа, обучающая матросов. Так же на её базе будут созданы полки морского десанта и развёрнут новый портовый центр снабжения.</w:t>
-      </w:r>
-    </w:p>
-    <w:p>
-      <w:pPr>
-        <w:autoSpaceDE w:val="0"/>
-        <w:autoSpaceDN w:val="0"/>
-        <w:adjustRightInd w:val="0"/>
-        <w:spacing w:line="259" w:lineRule="atLeast"/>
-        <w:rPr>
-          <w:rFonts w:ascii="Times New Roman" w:hAnsi="Times New Roman" w:cs="Times New Roman"/>
-          <w:sz w:val="24"/>
-          <w:szCs w:val="24"/>
-        </w:rPr>
-      </w:pPr>
-      <w:r>
-        <w:rPr>
-          <w:rFonts w:ascii="Times New Roman" w:hAnsi="Times New Roman" w:cs="Times New Roman"/>
-          <w:sz w:val="24"/>
-          <w:szCs w:val="24"/>
-        </w:rPr>
-        <w:t>+</w:t>
-      </w:r>
-      <w:r>
-        <w:rPr>
-          <w:rFonts w:ascii="Times New Roman" w:hAnsi="Times New Roman" w:cs="Times New Roman"/>
-          <w:sz w:val="24"/>
-          <w:szCs w:val="24"/>
-        </w:rPr>
-        <w:t xml:space="preserve">2 уровень морской базы в 413 стейте, откроется тех на морской десант, откроется тех на высадку десанта, +НД "Школа </w:t>
-      </w:r>
-      <w:proofErr w:type="spellStart"/>
-      <w:r>
-        <w:rPr>
-          <w:rFonts w:ascii="Times New Roman" w:hAnsi="Times New Roman" w:cs="Times New Roman"/>
-          <w:sz w:val="24"/>
-          <w:szCs w:val="24"/>
-        </w:rPr>
-        <w:t>Махвани</w:t>
-      </w:r>
-      <w:proofErr w:type="spellEnd"/>
-      <w:r>
-        <w:rPr>
-          <w:rFonts w:ascii="Times New Roman" w:hAnsi="Times New Roman" w:cs="Times New Roman"/>
-          <w:sz w:val="24"/>
-          <w:szCs w:val="24"/>
-        </w:rPr>
-        <w:t>"</w:t>
-      </w:r>
-      <w:r>
-        <w:rPr>
-          <w:rFonts w:ascii="Times New Roman" w:hAnsi="Times New Roman" w:cs="Times New Roman"/>
-          <w:sz w:val="24"/>
-          <w:szCs w:val="24"/>
-        </w:rPr>
-        <w:t>: +</w:t>
-      </w:r>
-      <w:r>
-        <w:rPr>
-          <w:rFonts w:ascii="Times New Roman" w:hAnsi="Times New Roman" w:cs="Times New Roman"/>
-          <w:sz w:val="24"/>
-          <w:szCs w:val="24"/>
-        </w:rPr>
-        <w:t>0,3 получения морского опыта.</w:t>
-      </w:r>
-    </w:p>
-    <w:p>
-      <w:pPr>
-        <w:autoSpaceDE w:val="0"/>
-        <w:autoSpaceDN w:val="0"/>
-        <w:adjustRightInd w:val="0"/>
-        <w:spacing w:after="200" w:line="276" w:lineRule="auto"/>
-        <w:rPr>
-          <w:rFonts w:ascii="Calibri" w:hAnsi="Calibri" w:cs="Calibri"/>
-        </w:rPr>
-      </w:pPr>
-    </w:p>
-    <w:p>
-      <w:pPr>
-        <w:autoSpaceDE w:val="0"/>
-        <w:autoSpaceDN w:val="0"/>
-        <w:adjustRightInd w:val="0"/>
-        <w:spacing w:line="259" w:lineRule="atLeast"/>
-        <w:rPr>
-          <w:rFonts w:ascii="Times New Roman" w:hAnsi="Times New Roman" w:cs="Times New Roman"/>
-          <w:i/>
-          <w:iCs/>
-          <w:sz w:val="24"/>
-          <w:szCs w:val="24"/>
-        </w:rPr>
-      </w:pPr>
-      <w:r>
-        <w:rPr>
-          <w:rFonts w:ascii="Times New Roman" w:hAnsi="Times New Roman" w:cs="Times New Roman"/>
-          <w:i/>
-          <w:iCs/>
-          <w:sz w:val="24"/>
-          <w:szCs w:val="24"/>
-        </w:rPr>
-        <w:t xml:space="preserve">Фокус </w:t>
-      </w:r>
-      <w:r>
-        <w:rPr>
-          <w:rFonts w:ascii="Times New Roman" w:hAnsi="Times New Roman" w:cs="Times New Roman"/>
-          <w:i/>
-          <w:iCs/>
-          <w:sz w:val="24"/>
-          <w:szCs w:val="24"/>
-        </w:rPr>
-        <w:t>«</w:t>
-      </w:r>
-      <w:r>
-        <w:rPr>
-          <w:rFonts w:ascii="Times New Roman" w:hAnsi="Times New Roman" w:cs="Times New Roman"/>
-          <w:i/>
-          <w:iCs/>
-          <w:sz w:val="24"/>
-          <w:szCs w:val="24"/>
-        </w:rPr>
-        <w:t>Увеличить флот эсминцами</w:t>
-      </w:r>
-      <w:r>
-        <w:rPr>
-          <w:rFonts w:ascii="Times New Roman" w:hAnsi="Times New Roman" w:cs="Times New Roman"/>
-          <w:i/>
-          <w:iCs/>
-          <w:sz w:val="24"/>
-          <w:szCs w:val="24"/>
-        </w:rPr>
-        <w:t>».</w:t>
-      </w:r>
-      <w:r>
-        <w:rPr>
-          <w:rFonts w:ascii="Times New Roman" w:hAnsi="Times New Roman" w:cs="Times New Roman"/>
-          <w:i/>
-          <w:iCs/>
-          <w:sz w:val="24"/>
-          <w:szCs w:val="24"/>
-        </w:rPr>
-        <w:t xml:space="preserve"> (</w:t>
-      </w:r>
-      <w:proofErr w:type="spellStart"/>
-      <w:r>
-        <w:rPr>
-          <w:rFonts w:ascii="Times New Roman" w:hAnsi="Times New Roman" w:cs="Times New Roman"/>
-          <w:i/>
-          <w:iCs/>
-          <w:sz w:val="24"/>
-          <w:szCs w:val="24"/>
-        </w:rPr>
-        <w:t>истор</w:t>
-      </w:r>
-      <w:proofErr w:type="spellEnd"/>
-      <w:r>
-        <w:rPr>
-          <w:rFonts w:ascii="Times New Roman" w:hAnsi="Times New Roman" w:cs="Times New Roman"/>
-          <w:i/>
-          <w:iCs/>
-          <w:sz w:val="24"/>
-          <w:szCs w:val="24"/>
-        </w:rPr>
-        <w:t xml:space="preserve"> 1937)</w:t>
-      </w:r>
-    </w:p>
-    <w:p>
-      <w:pPr>
-        <w:autoSpaceDE w:val="0"/>
-        <w:autoSpaceDN w:val="0"/>
-        <w:adjustRightInd w:val="0"/>
-        <w:spacing w:line="259" w:lineRule="atLeast"/>
-        <w:rPr>
-          <w:rFonts w:ascii="Times New Roman" w:hAnsi="Times New Roman" w:cs="Times New Roman"/>
-          <w:sz w:val="24"/>
-          <w:szCs w:val="24"/>
-        </w:rPr>
-      </w:pPr>
-      <w:r>
-        <w:rPr>
-          <w:rFonts w:ascii="Times New Roman" w:hAnsi="Times New Roman" w:cs="Times New Roman"/>
-          <w:sz w:val="24"/>
-          <w:szCs w:val="24"/>
-        </w:rPr>
-        <w:t>Срок выполнения 50 дней.</w:t>
-      </w:r>
-    </w:p>
-    <w:p>
-      <w:pPr>
-        <w:autoSpaceDE w:val="0"/>
-        <w:autoSpaceDN w:val="0"/>
-        <w:adjustRightInd w:val="0"/>
-        <w:spacing w:line="259" w:lineRule="atLeast"/>
-        <w:rPr>
-          <w:rFonts w:ascii="Times New Roman" w:hAnsi="Times New Roman" w:cs="Times New Roman"/>
-          <w:sz w:val="24"/>
-          <w:szCs w:val="24"/>
-        </w:rPr>
-      </w:pPr>
-      <w:r>
-        <w:rPr>
-          <w:rFonts w:ascii="Times New Roman" w:hAnsi="Times New Roman" w:cs="Times New Roman"/>
-          <w:sz w:val="24"/>
-          <w:szCs w:val="24"/>
-        </w:rPr>
-        <w:t>Описание</w:t>
-      </w:r>
-      <w:proofErr w:type="gramStart"/>
-      <w:r>
-        <w:rPr>
-          <w:rFonts w:ascii="Times New Roman" w:hAnsi="Times New Roman" w:cs="Times New Roman"/>
-          <w:sz w:val="24"/>
-          <w:szCs w:val="24"/>
-        </w:rPr>
-        <w:t>: Очевидно</w:t>
-      </w:r>
-      <w:proofErr w:type="gramEnd"/>
-      <w:r>
-        <w:rPr>
-          <w:rFonts w:ascii="Times New Roman" w:hAnsi="Times New Roman" w:cs="Times New Roman"/>
-          <w:sz w:val="24"/>
-          <w:szCs w:val="24"/>
-        </w:rPr>
-        <w:t>, что наша промышленность не сможет потянуть флот из крейсеров или авианосцев, поэтому мы сосредоточимся на строительстве современных эсминцев.</w:t>
-      </w:r>
-    </w:p>
-    <w:p>
-      <w:pPr>
-        <w:autoSpaceDE w:val="0"/>
-        <w:autoSpaceDN w:val="0"/>
-        <w:adjustRightInd w:val="0"/>
-        <w:spacing w:line="259" w:lineRule="atLeast"/>
-        <w:rPr>
-          <w:rFonts w:ascii="Times New Roman" w:hAnsi="Times New Roman" w:cs="Times New Roman"/>
-          <w:sz w:val="24"/>
-          <w:szCs w:val="24"/>
-        </w:rPr>
-      </w:pPr>
-      <w:r>
-        <w:rPr>
-          <w:rFonts w:ascii="Times New Roman" w:hAnsi="Times New Roman" w:cs="Times New Roman"/>
-          <w:sz w:val="24"/>
-          <w:szCs w:val="24"/>
-        </w:rPr>
-        <w:t>+ 2х 100% к скорости исследования эсминцев</w:t>
-      </w:r>
-    </w:p>
-    <w:p/>
-    <w:p>
-      <w:pPr>
-        <w:autoSpaceDE w:val="0"/>
-        <w:autoSpaceDN w:val="0"/>
-        <w:adjustRightInd w:val="0"/>
-        <w:spacing w:line="259" w:lineRule="atLeast"/>
-        <w:rPr>
-          <w:rFonts w:ascii="Times New Roman" w:hAnsi="Times New Roman" w:cs="Times New Roman"/>
-          <w:i/>
-          <w:iCs/>
-          <w:sz w:val="24"/>
-          <w:szCs w:val="24"/>
-        </w:rPr>
-      </w:pPr>
-      <w:r>
-        <w:rPr>
-          <w:rFonts w:ascii="Times New Roman" w:hAnsi="Times New Roman" w:cs="Times New Roman"/>
-          <w:i/>
-          <w:iCs/>
-          <w:sz w:val="24"/>
-          <w:szCs w:val="24"/>
-        </w:rPr>
-        <w:t xml:space="preserve">Фокус </w:t>
-      </w:r>
-      <w:r>
-        <w:rPr>
-          <w:rFonts w:ascii="Times New Roman" w:hAnsi="Times New Roman" w:cs="Times New Roman"/>
-          <w:i/>
-          <w:iCs/>
-          <w:sz w:val="24"/>
-          <w:szCs w:val="24"/>
-        </w:rPr>
-        <w:t>«</w:t>
-      </w:r>
-      <w:r>
-        <w:rPr>
-          <w:rFonts w:ascii="Times New Roman" w:hAnsi="Times New Roman" w:cs="Times New Roman"/>
-          <w:i/>
-          <w:iCs/>
-          <w:sz w:val="24"/>
-          <w:szCs w:val="24"/>
-        </w:rPr>
-        <w:t>Взять Давос под свой контроль</w:t>
-      </w:r>
-      <w:r>
-        <w:rPr>
-          <w:rFonts w:ascii="Times New Roman" w:hAnsi="Times New Roman" w:cs="Times New Roman"/>
-          <w:i/>
-          <w:iCs/>
-          <w:sz w:val="24"/>
-          <w:szCs w:val="24"/>
-        </w:rPr>
-        <w:t>».</w:t>
-      </w:r>
-      <w:r>
-        <w:rPr>
-          <w:rFonts w:ascii="Times New Roman" w:hAnsi="Times New Roman" w:cs="Times New Roman"/>
-          <w:i/>
-          <w:iCs/>
-          <w:sz w:val="24"/>
-          <w:szCs w:val="24"/>
-        </w:rPr>
-        <w:t xml:space="preserve"> (</w:t>
-      </w:r>
-      <w:proofErr w:type="spellStart"/>
-      <w:r>
-        <w:rPr>
-          <w:rFonts w:ascii="Times New Roman" w:hAnsi="Times New Roman" w:cs="Times New Roman"/>
-          <w:i/>
-          <w:iCs/>
-          <w:sz w:val="24"/>
-          <w:szCs w:val="24"/>
-        </w:rPr>
-        <w:t>истор</w:t>
-      </w:r>
-      <w:proofErr w:type="spellEnd"/>
-      <w:r>
-        <w:rPr>
-          <w:rFonts w:ascii="Times New Roman" w:hAnsi="Times New Roman" w:cs="Times New Roman"/>
-          <w:i/>
-          <w:iCs/>
-          <w:sz w:val="24"/>
-          <w:szCs w:val="24"/>
-        </w:rPr>
-        <w:t xml:space="preserve"> 1938)</w:t>
+        <w:t xml:space="preserve"> (истор 1938)</w:t>
       </w:r>
     </w:p>
     <w:p>
@@ -4297,7 +3009,6 @@
           <w:szCs w:val="24"/>
         </w:rPr>
       </w:pPr>
-      <w:proofErr w:type="spellStart"/>
       <w:r>
         <w:rPr>
           <w:rFonts w:ascii="Times New Roman" w:hAnsi="Times New Roman" w:cs="Times New Roman"/>
@@ -4306,8 +3017,6 @@
         </w:rPr>
         <w:t>Тултип</w:t>
       </w:r>
-      <w:proofErr w:type="spellEnd"/>
-      <w:proofErr w:type="gramStart"/>
       <w:r>
         <w:rPr>
           <w:rFonts w:ascii="Times New Roman" w:hAnsi="Times New Roman" w:cs="Times New Roman"/>
@@ -4323,9 +3032,8 @@
           <w:sz w:val="24"/>
           <w:szCs w:val="24"/>
         </w:rPr>
-        <w:t>Это</w:t>
-      </w:r>
-      <w:proofErr w:type="gramEnd"/>
+        <w:t>Это решение поможет вам избежать проблем с внутренней оппозицией выступающ</w:t>
+      </w:r>
       <w:r>
         <w:rPr>
           <w:rFonts w:ascii="Times New Roman" w:hAnsi="Times New Roman" w:cs="Times New Roman"/>
@@ -4333,7 +3041,7 @@
           <w:sz w:val="24"/>
           <w:szCs w:val="24"/>
         </w:rPr>
-        <w:t xml:space="preserve"> решение поможет вам избежать проблем с внутренней оппозицией выступающ</w:t>
+        <w:t>ей</w:t>
       </w:r>
       <w:r>
         <w:rPr>
@@ -4342,7 +3050,7 @@
           <w:sz w:val="24"/>
           <w:szCs w:val="24"/>
         </w:rPr>
-        <w:t>ей</w:t>
+        <w:t xml:space="preserve"> против предоставления концессий </w:t>
       </w:r>
       <w:r>
         <w:rPr>
@@ -4351,7 +3059,7 @@
           <w:sz w:val="24"/>
           <w:szCs w:val="24"/>
         </w:rPr>
-        <w:t xml:space="preserve"> против предоставления концессий </w:t>
+        <w:t>СССР</w:t>
       </w:r>
       <w:r>
         <w:rPr>
@@ -4360,15 +3068,6 @@
           <w:sz w:val="24"/>
           <w:szCs w:val="24"/>
         </w:rPr>
-        <w:t>СССР</w:t>
-      </w:r>
-      <w:r>
-        <w:rPr>
-          <w:rFonts w:ascii="Times New Roman" w:hAnsi="Times New Roman" w:cs="Times New Roman"/>
-          <w:color w:val="00B050"/>
-          <w:sz w:val="24"/>
-          <w:szCs w:val="24"/>
-        </w:rPr>
         <w:t>, а так же позволит нам получить более выгодные условия.</w:t>
       </w:r>
     </w:p>
@@ -4380,23 +3079,13 @@
           <w:szCs w:val="24"/>
         </w:rPr>
       </w:pPr>
-      <w:proofErr w:type="spellStart"/>
-      <w:r>
-        <w:rPr>
-          <w:rFonts w:ascii="Times New Roman" w:hAnsi="Times New Roman" w:cs="Times New Roman"/>
-          <w:sz w:val="24"/>
-          <w:szCs w:val="24"/>
-        </w:rPr>
-        <w:t>Доп</w:t>
-      </w:r>
-      <w:proofErr w:type="spellEnd"/>
-      <w:r>
-        <w:rPr>
-          <w:rFonts w:ascii="Times New Roman" w:hAnsi="Times New Roman" w:cs="Times New Roman"/>
-          <w:sz w:val="24"/>
-          <w:szCs w:val="24"/>
-        </w:rPr>
-        <w:t xml:space="preserve"> требования для фокуса «Предоставить СССР нефтяные концессии»</w:t>
+      <w:r>
+        <w:rPr>
+          <w:rFonts w:ascii="Times New Roman" w:hAnsi="Times New Roman" w:cs="Times New Roman"/>
+          <w:sz w:val="24"/>
+          <w:szCs w:val="24"/>
+        </w:rPr>
+        <w:t>Доп требования для фокуса «Предоставить СССР нефтяные концессии»</w:t>
       </w:r>
       <w:r>
         <w:rPr>
@@ -4432,23 +3121,13 @@
           <w:szCs w:val="24"/>
         </w:rPr>
       </w:pPr>
-      <w:proofErr w:type="spellStart"/>
-      <w:r>
-        <w:rPr>
-          <w:rFonts w:ascii="Times New Roman" w:hAnsi="Times New Roman" w:cs="Times New Roman"/>
-          <w:sz w:val="24"/>
-          <w:szCs w:val="24"/>
-        </w:rPr>
-        <w:t>Доп</w:t>
-      </w:r>
-      <w:proofErr w:type="spellEnd"/>
-      <w:r>
-        <w:rPr>
-          <w:rFonts w:ascii="Times New Roman" w:hAnsi="Times New Roman" w:cs="Times New Roman"/>
-          <w:sz w:val="24"/>
-          <w:szCs w:val="24"/>
-        </w:rPr>
-        <w:t xml:space="preserve"> эффект для фокуса «Предоставить СССР нефтяные концессии»</w:t>
+      <w:r>
+        <w:rPr>
+          <w:rFonts w:ascii="Times New Roman" w:hAnsi="Times New Roman" w:cs="Times New Roman"/>
+          <w:sz w:val="24"/>
+          <w:szCs w:val="24"/>
+        </w:rPr>
+        <w:t>Доп эффект для фокуса «Предоставить СССР нефтяные концессии»</w:t>
       </w:r>
       <w:r>
         <w:rPr>
@@ -4591,25 +3270,7 @@
           <w:sz w:val="24"/>
           <w:szCs w:val="24"/>
         </w:rPr>
-        <w:t xml:space="preserve"> 2 вариант </w:t>
-      </w:r>
-      <w:proofErr w:type="gramStart"/>
-      <w:r>
-        <w:rPr>
-          <w:rFonts w:ascii="Times New Roman" w:hAnsi="Times New Roman" w:cs="Times New Roman"/>
-          <w:sz w:val="24"/>
-          <w:szCs w:val="24"/>
-        </w:rPr>
-        <w:t>ответа(</w:t>
-      </w:r>
-      <w:proofErr w:type="gramEnd"/>
-      <w:r>
-        <w:rPr>
-          <w:rFonts w:ascii="Times New Roman" w:hAnsi="Times New Roman" w:cs="Times New Roman"/>
-          <w:sz w:val="24"/>
-          <w:szCs w:val="24"/>
-        </w:rPr>
-        <w:t>Пора провести чистки в партии) будет удалён вообще,</w:t>
+        <w:t xml:space="preserve"> 2 вариант ответа(Пора провести чистки в партии) будет удалён вообще,</w:t>
       </w:r>
       <w:r>
         <w:rPr>
@@ -4783,78 +3444,24 @@
           <w:sz w:val="24"/>
           <w:szCs w:val="24"/>
         </w:rPr>
-        <w:t xml:space="preserve">На что генеральный секретарь ответил, что если они не уверены в его руководстве, то могут начать голосование против его кандидатуры на посту генсека. Тут же проведённое голосование, к удивлению братьев </w:t>
-      </w:r>
-      <w:proofErr w:type="spellStart"/>
-      <w:r>
-        <w:rPr>
-          <w:rFonts w:ascii="Times New Roman" w:hAnsi="Times New Roman" w:cs="Times New Roman"/>
-          <w:sz w:val="24"/>
-          <w:szCs w:val="24"/>
-        </w:rPr>
-        <w:t>Эскандери</w:t>
-      </w:r>
-      <w:proofErr w:type="spellEnd"/>
-      <w:r>
-        <w:rPr>
-          <w:rFonts w:ascii="Times New Roman" w:hAnsi="Times New Roman" w:cs="Times New Roman"/>
-          <w:sz w:val="24"/>
-          <w:szCs w:val="24"/>
-        </w:rPr>
-        <w:t xml:space="preserve">, увенчалось смещением их с постов. С этой новостью, в зал вошёл Халил </w:t>
-      </w:r>
-      <w:proofErr w:type="spellStart"/>
-      <w:r>
-        <w:rPr>
-          <w:rFonts w:ascii="Times New Roman" w:hAnsi="Times New Roman" w:cs="Times New Roman"/>
-          <w:sz w:val="24"/>
-          <w:szCs w:val="24"/>
-        </w:rPr>
-        <w:t>Малеки</w:t>
-      </w:r>
-      <w:proofErr w:type="spellEnd"/>
-      <w:r>
-        <w:rPr>
-          <w:rFonts w:ascii="Times New Roman" w:hAnsi="Times New Roman" w:cs="Times New Roman"/>
-          <w:sz w:val="24"/>
-          <w:szCs w:val="24"/>
-        </w:rPr>
-        <w:t>, в сопровождении немногочисленных членов «Третьей силы», с помощью которых он смог убедить членов ЦК в своей правоте и добиться смещения нынешних руководителей.</w:t>
-      </w:r>
-    </w:p>
-    <w:p>
-      <w:pPr>
-        <w:rPr>
-          <w:rFonts w:ascii="Times New Roman" w:hAnsi="Times New Roman" w:cs="Times New Roman"/>
-          <w:sz w:val="24"/>
-          <w:szCs w:val="24"/>
-        </w:rPr>
-      </w:pPr>
-      <w:r>
-        <w:rPr>
-          <w:rFonts w:ascii="Times New Roman" w:hAnsi="Times New Roman" w:cs="Times New Roman"/>
-          <w:sz w:val="24"/>
-          <w:szCs w:val="24"/>
-        </w:rPr>
-        <w:t xml:space="preserve">Тем же днём был издан указ, по которому братья </w:t>
-      </w:r>
-      <w:proofErr w:type="spellStart"/>
-      <w:r>
-        <w:rPr>
-          <w:rFonts w:ascii="Times New Roman" w:hAnsi="Times New Roman" w:cs="Times New Roman"/>
-          <w:sz w:val="24"/>
-          <w:szCs w:val="24"/>
-        </w:rPr>
-        <w:t>Эскандери</w:t>
-      </w:r>
-      <w:proofErr w:type="spellEnd"/>
-      <w:r>
-        <w:rPr>
-          <w:rFonts w:ascii="Times New Roman" w:hAnsi="Times New Roman" w:cs="Times New Roman"/>
-          <w:sz w:val="24"/>
-          <w:szCs w:val="24"/>
-        </w:rPr>
-        <w:t xml:space="preserve"> и особо приближённые сторонники просоветской политики были изгнаны из страны. Очевидно, теперь Иран ждёт собственный, независимый от других стран путь.</w:t>
+        <w:t>На что генеральный секретарь ответил, что если они не уверены в его руководстве, то могут начать голосование против его кандидатуры на посту генсека. Тут же проведённое голосование, к удивлению братьев Эскандери, увенчалось смещением их с постов. С этой новостью, в зал вошёл Халил Малеки, в сопровождении немногочисленных членов «Третьей силы», с помощью которых он смог убедить членов ЦК в своей правоте и добиться смещения нынешних руководителей.</w:t>
+      </w:r>
+    </w:p>
+    <w:p>
+      <w:pPr>
+        <w:rPr>
+          <w:rFonts w:ascii="Times New Roman" w:hAnsi="Times New Roman" w:cs="Times New Roman"/>
+          <w:sz w:val="24"/>
+          <w:szCs w:val="24"/>
+        </w:rPr>
+      </w:pPr>
+      <w:r>
+        <w:rPr>
+          <w:rFonts w:ascii="Times New Roman" w:hAnsi="Times New Roman" w:cs="Times New Roman"/>
+          <w:sz w:val="24"/>
+          <w:szCs w:val="24"/>
+        </w:rPr>
+        <w:t>Тем же днём был издан указ, по которому братья Эскандери и особо приближённые сторонники просоветской политики были изгнаны из страны. Очевидно, теперь Иран ждёт собственный, независимый от других стран путь.</w:t>
       </w:r>
       <w:r>
         <w:rPr>
@@ -4911,105 +3518,23 @@
           <w:sz w:val="24"/>
           <w:szCs w:val="24"/>
         </w:rPr>
-        <w:t xml:space="preserve">СССР потеряет концессии а вы фабрики, правящая партия сменит название на «Третья сила», </w:t>
-      </w:r>
-      <w:proofErr w:type="spellStart"/>
-      <w:r>
-        <w:rPr>
-          <w:rFonts w:ascii="Times New Roman" w:hAnsi="Times New Roman" w:cs="Times New Roman"/>
-          <w:sz w:val="24"/>
-          <w:szCs w:val="24"/>
-        </w:rPr>
-        <w:t>подъидеология</w:t>
-      </w:r>
-      <w:proofErr w:type="spellEnd"/>
-      <w:r>
-        <w:rPr>
-          <w:rFonts w:ascii="Times New Roman" w:hAnsi="Times New Roman" w:cs="Times New Roman"/>
-          <w:sz w:val="24"/>
-          <w:szCs w:val="24"/>
-        </w:rPr>
-        <w:t xml:space="preserve"> сменится на национал-коммунизм, лидером станет </w:t>
-      </w:r>
-      <w:proofErr w:type="spellStart"/>
-      <w:r>
-        <w:rPr>
-          <w:rFonts w:ascii="Times New Roman" w:hAnsi="Times New Roman" w:cs="Times New Roman"/>
-          <w:sz w:val="24"/>
-          <w:szCs w:val="24"/>
-        </w:rPr>
-        <w:t>Khalil</w:t>
-      </w:r>
-      <w:proofErr w:type="spellEnd"/>
-      <w:r>
-        <w:rPr>
-          <w:rFonts w:ascii="Times New Roman" w:hAnsi="Times New Roman" w:cs="Times New Roman"/>
-          <w:sz w:val="24"/>
-          <w:szCs w:val="24"/>
-        </w:rPr>
-        <w:t xml:space="preserve"> </w:t>
-      </w:r>
-      <w:proofErr w:type="spellStart"/>
-      <w:r>
-        <w:rPr>
-          <w:rFonts w:ascii="Times New Roman" w:hAnsi="Times New Roman" w:cs="Times New Roman"/>
-          <w:sz w:val="24"/>
-          <w:szCs w:val="24"/>
-        </w:rPr>
-        <w:t>Maleki</w:t>
-      </w:r>
-      <w:proofErr w:type="spellEnd"/>
-      <w:r>
-        <w:rPr>
-          <w:rFonts w:ascii="Times New Roman" w:hAnsi="Times New Roman" w:cs="Times New Roman"/>
-          <w:sz w:val="24"/>
-          <w:szCs w:val="24"/>
-        </w:rPr>
-        <w:t xml:space="preserve"> </w:t>
-      </w:r>
-      <w:r>
-        <w:rPr>
-          <w:rFonts w:ascii="Times New Roman" w:hAnsi="Times New Roman" w:cs="Times New Roman"/>
-          <w:sz w:val="24"/>
-          <w:szCs w:val="24"/>
-        </w:rPr>
-        <w:t xml:space="preserve">с </w:t>
-      </w:r>
-      <w:proofErr w:type="spellStart"/>
-      <w:r>
-        <w:rPr>
-          <w:rFonts w:ascii="Times New Roman" w:hAnsi="Times New Roman" w:cs="Times New Roman"/>
-          <w:sz w:val="24"/>
-          <w:szCs w:val="24"/>
-        </w:rPr>
-        <w:t>трейтом</w:t>
-      </w:r>
-      <w:proofErr w:type="spellEnd"/>
-      <w:r>
-        <w:rPr>
-          <w:rFonts w:ascii="Times New Roman" w:hAnsi="Times New Roman" w:cs="Times New Roman"/>
-          <w:sz w:val="24"/>
-          <w:szCs w:val="24"/>
-        </w:rPr>
-        <w:t xml:space="preserve"> «ненавистник </w:t>
-      </w:r>
-      <w:proofErr w:type="gramStart"/>
-      <w:r>
-        <w:rPr>
-          <w:rFonts w:ascii="Times New Roman" w:hAnsi="Times New Roman" w:cs="Times New Roman"/>
-          <w:sz w:val="24"/>
-          <w:szCs w:val="24"/>
-        </w:rPr>
-        <w:t>СССР»(</w:t>
-      </w:r>
-      <w:proofErr w:type="gramEnd"/>
-      <w:r>
-        <w:rPr>
-          <w:rFonts w:ascii="Times New Roman" w:hAnsi="Times New Roman" w:cs="Times New Roman"/>
-          <w:sz w:val="24"/>
-          <w:szCs w:val="24"/>
-        </w:rPr>
-        <w:t>на минус отношения с СССР ТОЧНО ЕСТЬ ТРЕЙТ)</w:t>
+        <w:t xml:space="preserve">СССР потеряет концессии а вы фабрики, правящая партия сменит название на «Третья сила», подъидеология сменится на национал-коммунизм, лидером станет </w:t>
+      </w:r>
+      <w:r>
+        <w:rPr>
+          <w:rFonts w:ascii="Times New Roman" w:hAnsi="Times New Roman" w:cs="Times New Roman"/>
+          <w:sz w:val="24"/>
+          <w:szCs w:val="24"/>
+        </w:rPr>
+        <w:t xml:space="preserve">Khalil Maleki </w:t>
+      </w:r>
+      <w:r>
+        <w:rPr>
+          <w:rFonts w:ascii="Times New Roman" w:hAnsi="Times New Roman" w:cs="Times New Roman"/>
+          <w:sz w:val="24"/>
+          <w:szCs w:val="24"/>
+        </w:rPr>
+        <w:t>с трейтом «ненавистник СССР»(на минус отношения с СССР ТОЧНО ЕСТЬ ТРЕЙТ)</w:t>
       </w:r>
       <w:r>
         <w:rPr>
@@ -5365,7 +3890,6 @@
         </w:rPr>
         <w:t>Скрытый эффект</w:t>
       </w:r>
-      <w:proofErr w:type="gramStart"/>
       <w:r>
         <w:rPr>
           <w:rFonts w:ascii="Times New Roman" w:hAnsi="Times New Roman" w:cs="Times New Roman"/>
@@ -5380,16 +3904,7 @@
           <w:sz w:val="24"/>
           <w:szCs w:val="24"/>
         </w:rPr>
-        <w:t>Через</w:t>
-      </w:r>
-      <w:proofErr w:type="gramEnd"/>
-      <w:r>
-        <w:rPr>
-          <w:rFonts w:ascii="Times New Roman" w:hAnsi="Times New Roman" w:cs="Times New Roman"/>
-          <w:sz w:val="24"/>
-          <w:szCs w:val="24"/>
-        </w:rPr>
-        <w:t xml:space="preserve"> 30 дней с начала изучения фокуса произойдёт событие «Первое чтение закона о расширении женских прав» (</w:t>
+        <w:t>Через 30 дней с начала изучения фокуса произойдёт событие «Первое чтение закона о расширении женских прав» (</w:t>
       </w:r>
       <w:r>
         <w:rPr>
@@ -5413,25 +3928,7 @@
           <w:sz w:val="24"/>
           <w:szCs w:val="24"/>
         </w:rPr>
-        <w:t xml:space="preserve">ром </w:t>
-      </w:r>
-      <w:proofErr w:type="spellStart"/>
-      <w:r>
-        <w:rPr>
-          <w:rFonts w:ascii="Times New Roman" w:hAnsi="Times New Roman" w:cs="Times New Roman"/>
-          <w:sz w:val="24"/>
-          <w:szCs w:val="24"/>
-        </w:rPr>
-        <w:t>Кешаварзом</w:t>
-      </w:r>
-      <w:proofErr w:type="spellEnd"/>
-      <w:r>
-        <w:rPr>
-          <w:rFonts w:ascii="Times New Roman" w:hAnsi="Times New Roman" w:cs="Times New Roman"/>
-          <w:sz w:val="24"/>
-          <w:szCs w:val="24"/>
-        </w:rPr>
-        <w:t xml:space="preserve"> и другими членами партии. </w:t>
+        <w:t xml:space="preserve">ром Кешаварзом и другими членами партии. </w:t>
       </w:r>
       <w:r>
         <w:rPr>
@@ -5544,25 +4041,7 @@
           <w:sz w:val="24"/>
           <w:szCs w:val="24"/>
         </w:rPr>
-        <w:t xml:space="preserve">Когда </w:t>
-      </w:r>
-      <w:proofErr w:type="spellStart"/>
-      <w:r>
-        <w:rPr>
-          <w:rFonts w:ascii="Times New Roman" w:hAnsi="Times New Roman" w:cs="Times New Roman"/>
-          <w:sz w:val="24"/>
-          <w:szCs w:val="24"/>
-        </w:rPr>
-        <w:t>Кешаварз</w:t>
-      </w:r>
-      <w:proofErr w:type="spellEnd"/>
-      <w:r>
-        <w:rPr>
-          <w:rFonts w:ascii="Times New Roman" w:hAnsi="Times New Roman" w:cs="Times New Roman"/>
-          <w:sz w:val="24"/>
-          <w:szCs w:val="24"/>
-        </w:rPr>
-        <w:t xml:space="preserve"> зачитал план в парламенте, </w:t>
+        <w:t xml:space="preserve">Когда Кешаварз зачитал план в парламенте, </w:t>
       </w:r>
       <w:r>
         <w:rPr>
@@ -5861,23 +4340,13 @@
         </w:rPr>
         <w:t xml:space="preserve">+1 </w:t>
       </w:r>
-      <w:proofErr w:type="spellStart"/>
-      <w:r>
-        <w:rPr>
-          <w:rFonts w:ascii="Times New Roman" w:hAnsi="Times New Roman" w:cs="Times New Roman"/>
-          <w:sz w:val="24"/>
-          <w:szCs w:val="24"/>
-        </w:rPr>
-        <w:t>соц</w:t>
-      </w:r>
-      <w:proofErr w:type="spellEnd"/>
-      <w:r>
-        <w:rPr>
-          <w:rFonts w:ascii="Times New Roman" w:hAnsi="Times New Roman" w:cs="Times New Roman"/>
-          <w:sz w:val="24"/>
-          <w:szCs w:val="24"/>
-        </w:rPr>
-        <w:t xml:space="preserve"> инфраструктуры в стейтах 266, 420, 414, +НД «Законы о труде»</w:t>
+      <w:r>
+        <w:rPr>
+          <w:rFonts w:ascii="Times New Roman" w:hAnsi="Times New Roman" w:cs="Times New Roman"/>
+          <w:sz w:val="24"/>
+          <w:szCs w:val="24"/>
+        </w:rPr>
+        <w:t>соц инфраструктуры в стейтах 266, 420, 414, +НД «Законы о труде»</w:t>
       </w:r>
       <w:r>
         <w:rPr>
@@ -6136,7 +4605,6 @@
         </w:rPr>
         <w:t>Скрытый эффект</w:t>
       </w:r>
-      <w:proofErr w:type="gramStart"/>
       <w:r>
         <w:rPr>
           <w:rFonts w:ascii="Times New Roman" w:hAnsi="Times New Roman" w:cs="Times New Roman"/>
@@ -6151,68 +4619,7 @@
           <w:sz w:val="24"/>
           <w:szCs w:val="24"/>
         </w:rPr>
-        <w:t>После</w:t>
-      </w:r>
-      <w:proofErr w:type="gramEnd"/>
-      <w:r>
-        <w:rPr>
-          <w:rFonts w:ascii="Times New Roman" w:hAnsi="Times New Roman" w:cs="Times New Roman"/>
-          <w:sz w:val="24"/>
-          <w:szCs w:val="24"/>
-        </w:rPr>
-        <w:t xml:space="preserve"> изучения фокуса произойдёт событие «</w:t>
-      </w:r>
-      <w:r>
-        <w:rPr>
-          <w:rFonts w:ascii="Times New Roman" w:hAnsi="Times New Roman" w:cs="Times New Roman"/>
-          <w:sz w:val="24"/>
-          <w:szCs w:val="24"/>
-        </w:rPr>
-        <w:t xml:space="preserve">Выступление Халила </w:t>
-      </w:r>
-      <w:proofErr w:type="spellStart"/>
-      <w:r>
-        <w:rPr>
-          <w:rFonts w:ascii="Times New Roman" w:hAnsi="Times New Roman" w:cs="Times New Roman"/>
-          <w:sz w:val="24"/>
-          <w:szCs w:val="24"/>
-        </w:rPr>
-        <w:t>Малеки</w:t>
-      </w:r>
-      <w:proofErr w:type="spellEnd"/>
-      <w:r>
-        <w:rPr>
-          <w:rFonts w:ascii="Times New Roman" w:hAnsi="Times New Roman" w:cs="Times New Roman"/>
-          <w:sz w:val="24"/>
-          <w:szCs w:val="24"/>
-        </w:rPr>
-        <w:t>» (</w:t>
-      </w:r>
-      <w:r>
-        <w:rPr>
-          <w:rFonts w:ascii="Times New Roman" w:hAnsi="Times New Roman" w:cs="Times New Roman"/>
-          <w:sz w:val="24"/>
-          <w:szCs w:val="24"/>
-        </w:rPr>
-        <w:t xml:space="preserve">Халил </w:t>
-      </w:r>
-      <w:proofErr w:type="spellStart"/>
-      <w:r>
-        <w:rPr>
-          <w:rFonts w:ascii="Times New Roman" w:hAnsi="Times New Roman" w:cs="Times New Roman"/>
-          <w:sz w:val="24"/>
-          <w:szCs w:val="24"/>
-        </w:rPr>
-        <w:t>Малеки</w:t>
-      </w:r>
-      <w:proofErr w:type="spellEnd"/>
-      <w:r>
-        <w:rPr>
-          <w:rFonts w:ascii="Times New Roman" w:hAnsi="Times New Roman" w:cs="Times New Roman"/>
-          <w:sz w:val="24"/>
-          <w:szCs w:val="24"/>
-        </w:rPr>
-        <w:t>, выбранный новым генеральным секретарём партии, выступил перед Иранским народом с новой речью, которая должна будем пояснить новую позицию партии</w:t>
+        <w:t>После изучения фокуса произойдёт событие «Выступление Халила Малеки» (Халил Малеки, выбранный новым генеральным секретарём партии, выступил перед Иранским народом с новой речью, которая должна будем пояснить новую позицию партии</w:t>
       </w:r>
       <w:r>
         <w:rPr>
@@ -6358,90 +4765,1567 @@
           <w:sz w:val="24"/>
           <w:szCs w:val="24"/>
         </w:rPr>
-        <w:t xml:space="preserve">1. </w:t>
-      </w:r>
-      <w:r>
-        <w:rPr>
-          <w:rFonts w:ascii="Times New Roman" w:hAnsi="Times New Roman" w:cs="Times New Roman"/>
-          <w:sz w:val="24"/>
-          <w:szCs w:val="24"/>
-        </w:rPr>
-        <w:t>Получится ли у нас идти своим путём?..</w:t>
-      </w:r>
-      <w:r>
-        <w:rPr>
-          <w:rFonts w:ascii="Times New Roman" w:hAnsi="Times New Roman" w:cs="Times New Roman"/>
-          <w:sz w:val="24"/>
-          <w:szCs w:val="24"/>
-        </w:rPr>
-        <w:t xml:space="preserve"> (</w:t>
-      </w:r>
-      <w:r>
-        <w:rPr>
-          <w:rFonts w:ascii="Times New Roman" w:hAnsi="Times New Roman" w:cs="Times New Roman"/>
-          <w:sz w:val="24"/>
-          <w:szCs w:val="24"/>
-        </w:rPr>
-        <w:t>+</w:t>
-      </w:r>
-      <w:r>
-        <w:rPr>
-          <w:rFonts w:ascii="Times New Roman" w:hAnsi="Times New Roman" w:cs="Times New Roman"/>
-          <w:sz w:val="24"/>
-          <w:szCs w:val="24"/>
-        </w:rPr>
-        <w:t xml:space="preserve">5% к популярности </w:t>
-      </w:r>
-      <w:r>
-        <w:rPr>
-          <w:rFonts w:ascii="Times New Roman" w:hAnsi="Times New Roman" w:cs="Times New Roman"/>
-          <w:sz w:val="24"/>
-          <w:szCs w:val="24"/>
-        </w:rPr>
-        <w:t>коммунизма</w:t>
-      </w:r>
-      <w:r>
-        <w:rPr>
-          <w:rFonts w:ascii="Times New Roman" w:hAnsi="Times New Roman" w:cs="Times New Roman"/>
-          <w:sz w:val="24"/>
-          <w:szCs w:val="24"/>
-        </w:rPr>
-        <w:t xml:space="preserve">, </w:t>
-      </w:r>
-      <w:r>
-        <w:rPr>
-          <w:rFonts w:ascii="Times New Roman" w:hAnsi="Times New Roman" w:cs="Times New Roman"/>
-          <w:sz w:val="24"/>
-          <w:szCs w:val="24"/>
-        </w:rPr>
-        <w:t>+1</w:t>
-      </w:r>
-      <w:r>
-        <w:rPr>
-          <w:rFonts w:ascii="Times New Roman" w:hAnsi="Times New Roman" w:cs="Times New Roman"/>
-          <w:sz w:val="24"/>
-          <w:szCs w:val="24"/>
-        </w:rPr>
-        <w:t xml:space="preserve">% стабильности, </w:t>
-      </w:r>
-      <w:r>
-        <w:rPr>
-          <w:rFonts w:ascii="Times New Roman" w:hAnsi="Times New Roman" w:cs="Times New Roman"/>
-          <w:sz w:val="24"/>
-          <w:szCs w:val="24"/>
-        </w:rPr>
-        <w:t>+2</w:t>
-      </w:r>
-      <w:r>
-        <w:rPr>
-          <w:rFonts w:ascii="Times New Roman" w:hAnsi="Times New Roman" w:cs="Times New Roman"/>
-          <w:sz w:val="24"/>
-          <w:szCs w:val="24"/>
-        </w:rPr>
-        <w:t>0 полит власти).</w:t>
+        <w:t>1. Получится ли у нас идти своим путём?.. (+5% к популярности коммунизма, +1% стабильности, +20 полит власти).</w:t>
       </w:r>
     </w:p>
     <w:p/>
+    <w:p>
+      <w:pPr>
+        <w:autoSpaceDE w:val="0"/>
+        <w:autoSpaceDN w:val="0"/>
+        <w:adjustRightInd w:val="0"/>
+        <w:spacing w:line="259" w:lineRule="atLeast"/>
+        <w:rPr>
+          <w:rFonts w:ascii="Times New Roman" w:hAnsi="Times New Roman" w:cs="Times New Roman"/>
+          <w:i/>
+          <w:iCs/>
+          <w:sz w:val="24"/>
+          <w:szCs w:val="24"/>
+        </w:rPr>
+      </w:pPr>
+      <w:r>
+        <w:rPr>
+          <w:rFonts w:ascii="Times New Roman" w:hAnsi="Times New Roman" w:cs="Times New Roman"/>
+          <w:i/>
+          <w:iCs/>
+          <w:sz w:val="24"/>
+          <w:szCs w:val="24"/>
+        </w:rPr>
+        <w:t xml:space="preserve">Фокус </w:t>
+      </w:r>
+      <w:r>
+        <w:rPr>
+          <w:rFonts w:ascii="Times New Roman" w:hAnsi="Times New Roman" w:cs="Times New Roman"/>
+          <w:i/>
+          <w:iCs/>
+          <w:sz w:val="24"/>
+          <w:szCs w:val="24"/>
+        </w:rPr>
+        <w:t>«</w:t>
+      </w:r>
+      <w:r>
+        <w:rPr>
+          <w:rFonts w:ascii="Times New Roman" w:hAnsi="Times New Roman" w:cs="Times New Roman"/>
+          <w:i/>
+          <w:iCs/>
+          <w:sz w:val="24"/>
+          <w:szCs w:val="24"/>
+        </w:rPr>
+        <w:t>Справедливое распределение богатств</w:t>
+      </w:r>
+      <w:r>
+        <w:rPr>
+          <w:rFonts w:ascii="Times New Roman" w:hAnsi="Times New Roman" w:cs="Times New Roman"/>
+          <w:i/>
+          <w:iCs/>
+          <w:sz w:val="24"/>
+          <w:szCs w:val="24"/>
+        </w:rPr>
+        <w:t>».</w:t>
+      </w:r>
+    </w:p>
+    <w:p>
+      <w:pPr>
+        <w:autoSpaceDE w:val="0"/>
+        <w:autoSpaceDN w:val="0"/>
+        <w:adjustRightInd w:val="0"/>
+        <w:spacing w:line="259" w:lineRule="atLeast"/>
+        <w:rPr>
+          <w:rFonts w:ascii="Times New Roman" w:hAnsi="Times New Roman" w:cs="Times New Roman"/>
+          <w:sz w:val="24"/>
+          <w:szCs w:val="24"/>
+        </w:rPr>
+      </w:pPr>
+      <w:r>
+        <w:rPr>
+          <w:rFonts w:ascii="Times New Roman" w:hAnsi="Times New Roman" w:cs="Times New Roman"/>
+          <w:sz w:val="24"/>
+          <w:szCs w:val="24"/>
+        </w:rPr>
+        <w:t>Срок выполнения 70 дней.</w:t>
+      </w:r>
+    </w:p>
+    <w:p>
+      <w:pPr>
+        <w:autoSpaceDE w:val="0"/>
+        <w:autoSpaceDN w:val="0"/>
+        <w:adjustRightInd w:val="0"/>
+        <w:spacing w:line="259" w:lineRule="atLeast"/>
+        <w:rPr>
+          <w:rFonts w:ascii="Times New Roman" w:hAnsi="Times New Roman" w:cs="Times New Roman"/>
+          <w:sz w:val="24"/>
+          <w:szCs w:val="24"/>
+        </w:rPr>
+      </w:pPr>
+      <w:r>
+        <w:rPr>
+          <w:rFonts w:ascii="Times New Roman" w:hAnsi="Times New Roman" w:cs="Times New Roman"/>
+          <w:sz w:val="24"/>
+          <w:szCs w:val="24"/>
+        </w:rPr>
+        <w:t>Описание: Новое п</w:t>
+      </w:r>
+      <w:r>
+        <w:rPr>
+          <w:rFonts w:ascii="Times New Roman" w:hAnsi="Times New Roman" w:cs="Times New Roman"/>
+          <w:sz w:val="24"/>
+          <w:szCs w:val="24"/>
+        </w:rPr>
+        <w:t xml:space="preserve">равительство, вместо того чтобы полагаться на капиталистов, </w:t>
+      </w:r>
+      <w:r>
+        <w:rPr>
+          <w:rFonts w:ascii="Times New Roman" w:hAnsi="Times New Roman" w:cs="Times New Roman"/>
+          <w:sz w:val="24"/>
+          <w:szCs w:val="24"/>
+        </w:rPr>
+        <w:t>будет</w:t>
+      </w:r>
+      <w:r>
+        <w:rPr>
+          <w:rFonts w:ascii="Times New Roman" w:hAnsi="Times New Roman" w:cs="Times New Roman"/>
+          <w:sz w:val="24"/>
+          <w:szCs w:val="24"/>
+        </w:rPr>
+        <w:t xml:space="preserve"> справедливо распределять богатство и регулировать экономику</w:t>
+      </w:r>
+      <w:r>
+        <w:rPr>
+          <w:rFonts w:ascii="Times New Roman" w:hAnsi="Times New Roman" w:cs="Times New Roman"/>
+          <w:sz w:val="24"/>
+          <w:szCs w:val="24"/>
+        </w:rPr>
+        <w:t xml:space="preserve">. </w:t>
+      </w:r>
+    </w:p>
+    <w:p>
+      <w:pPr>
+        <w:autoSpaceDE w:val="0"/>
+        <w:autoSpaceDN w:val="0"/>
+        <w:adjustRightInd w:val="0"/>
+        <w:spacing w:line="259" w:lineRule="atLeast"/>
+        <w:rPr>
+          <w:rFonts w:ascii="Times New Roman" w:hAnsi="Times New Roman" w:cs="Times New Roman"/>
+          <w:sz w:val="24"/>
+          <w:szCs w:val="24"/>
+        </w:rPr>
+      </w:pPr>
+      <w:r>
+        <w:rPr>
+          <w:rFonts w:ascii="Times New Roman" w:hAnsi="Times New Roman" w:cs="Times New Roman"/>
+          <w:sz w:val="24"/>
+          <w:szCs w:val="24"/>
+        </w:rPr>
+        <w:t>Стабильность +5%, +НД «Справедливое распределение»</w:t>
+      </w:r>
+      <w:r>
+        <w:rPr>
+          <w:rFonts w:ascii="Times New Roman" w:hAnsi="Times New Roman" w:cs="Times New Roman"/>
+          <w:sz w:val="24"/>
+          <w:szCs w:val="24"/>
+        </w:rPr>
+        <w:t xml:space="preserve">: </w:t>
+      </w:r>
+      <w:r>
+        <w:rPr>
+          <w:rFonts w:ascii="Times New Roman" w:hAnsi="Times New Roman" w:cs="Times New Roman"/>
+          <w:sz w:val="24"/>
+          <w:szCs w:val="24"/>
+        </w:rPr>
+        <w:t>-5% ФНП</w:t>
+      </w:r>
+    </w:p>
+    <w:p>
+      <w:pPr>
+        <w:autoSpaceDE w:val="0"/>
+        <w:autoSpaceDN w:val="0"/>
+        <w:adjustRightInd w:val="0"/>
+        <w:spacing w:line="259" w:lineRule="atLeast"/>
+        <w:rPr>
+          <w:rFonts w:ascii="Times New Roman" w:hAnsi="Times New Roman" w:cs="Times New Roman"/>
+          <w:sz w:val="24"/>
+          <w:szCs w:val="24"/>
+        </w:rPr>
+      </w:pPr>
+    </w:p>
+    <w:p>
+      <w:pPr>
+        <w:autoSpaceDE w:val="0"/>
+        <w:autoSpaceDN w:val="0"/>
+        <w:adjustRightInd w:val="0"/>
+        <w:spacing w:line="259" w:lineRule="atLeast"/>
+        <w:rPr>
+          <w:rFonts w:ascii="Times New Roman" w:hAnsi="Times New Roman" w:cs="Times New Roman"/>
+          <w:i/>
+          <w:iCs/>
+          <w:sz w:val="24"/>
+          <w:szCs w:val="24"/>
+        </w:rPr>
+      </w:pPr>
+      <w:r>
+        <w:rPr>
+          <w:rFonts w:ascii="Times New Roman" w:hAnsi="Times New Roman" w:cs="Times New Roman"/>
+          <w:i/>
+          <w:iCs/>
+          <w:sz w:val="24"/>
+          <w:szCs w:val="24"/>
+        </w:rPr>
+        <w:t xml:space="preserve">Фокус </w:t>
+      </w:r>
+      <w:r>
+        <w:rPr>
+          <w:rFonts w:ascii="Times New Roman" w:hAnsi="Times New Roman" w:cs="Times New Roman"/>
+          <w:i/>
+          <w:iCs/>
+          <w:sz w:val="24"/>
+          <w:szCs w:val="24"/>
+        </w:rPr>
+        <w:t>«</w:t>
+      </w:r>
+      <w:r>
+        <w:rPr>
+          <w:rFonts w:ascii="Times New Roman" w:hAnsi="Times New Roman" w:cs="Times New Roman"/>
+          <w:i/>
+          <w:iCs/>
+          <w:sz w:val="24"/>
+          <w:szCs w:val="24"/>
+        </w:rPr>
+        <w:t>Принять националистические лозунги</w:t>
+      </w:r>
+      <w:r>
+        <w:rPr>
+          <w:rFonts w:ascii="Times New Roman" w:hAnsi="Times New Roman" w:cs="Times New Roman"/>
+          <w:i/>
+          <w:iCs/>
+          <w:sz w:val="24"/>
+          <w:szCs w:val="24"/>
+        </w:rPr>
+        <w:t>».</w:t>
+      </w:r>
+    </w:p>
+    <w:p>
+      <w:pPr>
+        <w:autoSpaceDE w:val="0"/>
+        <w:autoSpaceDN w:val="0"/>
+        <w:adjustRightInd w:val="0"/>
+        <w:spacing w:line="259" w:lineRule="atLeast"/>
+        <w:rPr>
+          <w:rFonts w:ascii="Times New Roman" w:hAnsi="Times New Roman" w:cs="Times New Roman"/>
+          <w:sz w:val="24"/>
+          <w:szCs w:val="24"/>
+        </w:rPr>
+      </w:pPr>
+      <w:r>
+        <w:rPr>
+          <w:rFonts w:ascii="Times New Roman" w:hAnsi="Times New Roman" w:cs="Times New Roman"/>
+          <w:sz w:val="24"/>
+          <w:szCs w:val="24"/>
+        </w:rPr>
+        <w:t>Срок выполнения 70 дней.</w:t>
+      </w:r>
+    </w:p>
+    <w:p>
+      <w:pPr>
+        <w:autoSpaceDE w:val="0"/>
+        <w:autoSpaceDN w:val="0"/>
+        <w:adjustRightInd w:val="0"/>
+        <w:spacing w:line="259" w:lineRule="atLeast"/>
+        <w:rPr>
+          <w:rFonts w:ascii="Times New Roman" w:hAnsi="Times New Roman" w:cs="Times New Roman"/>
+          <w:sz w:val="24"/>
+          <w:szCs w:val="24"/>
+        </w:rPr>
+      </w:pPr>
+      <w:r>
+        <w:rPr>
+          <w:rFonts w:ascii="Times New Roman" w:hAnsi="Times New Roman" w:cs="Times New Roman"/>
+          <w:sz w:val="24"/>
+          <w:szCs w:val="24"/>
+        </w:rPr>
+        <w:t>Новое описание</w:t>
+      </w:r>
+      <w:r>
+        <w:rPr>
+          <w:rFonts w:ascii="Times New Roman" w:hAnsi="Times New Roman" w:cs="Times New Roman"/>
+          <w:sz w:val="24"/>
+          <w:szCs w:val="24"/>
+        </w:rPr>
+        <w:t xml:space="preserve">: </w:t>
+      </w:r>
+      <w:r>
+        <w:rPr>
+          <w:rFonts w:ascii="Times New Roman" w:hAnsi="Times New Roman" w:cs="Times New Roman"/>
+          <w:sz w:val="24"/>
+          <w:szCs w:val="24"/>
+        </w:rPr>
+        <w:t>П</w:t>
+      </w:r>
+      <w:r>
+        <w:rPr>
+          <w:rFonts w:ascii="Times New Roman" w:hAnsi="Times New Roman" w:cs="Times New Roman"/>
+          <w:sz w:val="24"/>
+          <w:szCs w:val="24"/>
+        </w:rPr>
+        <w:t>еред лицом международного коммунизма</w:t>
+      </w:r>
+      <w:r>
+        <w:rPr>
+          <w:rFonts w:ascii="Times New Roman" w:hAnsi="Times New Roman" w:cs="Times New Roman"/>
+          <w:sz w:val="24"/>
+          <w:szCs w:val="24"/>
+        </w:rPr>
+        <w:t xml:space="preserve">, мы должны сделать акцент </w:t>
+      </w:r>
+      <w:r>
+        <w:rPr>
+          <w:rFonts w:ascii="Times New Roman" w:hAnsi="Times New Roman" w:cs="Times New Roman"/>
+          <w:sz w:val="24"/>
+          <w:szCs w:val="24"/>
+        </w:rPr>
+        <w:t>на национальной идентичности и национальных интересах</w:t>
+      </w:r>
+      <w:r>
+        <w:rPr>
+          <w:rFonts w:ascii="Times New Roman" w:hAnsi="Times New Roman" w:cs="Times New Roman"/>
+          <w:sz w:val="24"/>
+          <w:szCs w:val="24"/>
+        </w:rPr>
+        <w:t>, а не интересах всего мира!</w:t>
+      </w:r>
+    </w:p>
+    <w:p>
+      <w:pPr>
+        <w:autoSpaceDE w:val="0"/>
+        <w:autoSpaceDN w:val="0"/>
+        <w:adjustRightInd w:val="0"/>
+        <w:spacing w:line="259" w:lineRule="atLeast"/>
+        <w:rPr>
+          <w:rFonts w:ascii="Times New Roman" w:hAnsi="Times New Roman" w:cs="Times New Roman"/>
+          <w:sz w:val="24"/>
+          <w:szCs w:val="24"/>
+        </w:rPr>
+      </w:pPr>
+      <w:r>
+        <w:rPr>
+          <w:rFonts w:ascii="Times New Roman" w:hAnsi="Times New Roman" w:cs="Times New Roman"/>
+          <w:sz w:val="24"/>
+          <w:szCs w:val="24"/>
+        </w:rPr>
+        <w:t>Эффект</w:t>
+      </w:r>
+      <w:r>
+        <w:rPr>
+          <w:rFonts w:ascii="Times New Roman" w:hAnsi="Times New Roman" w:cs="Times New Roman"/>
+          <w:sz w:val="24"/>
+          <w:szCs w:val="24"/>
+        </w:rPr>
+        <w:t xml:space="preserve">: </w:t>
+      </w:r>
+      <w:r>
+        <w:rPr>
+          <w:rFonts w:ascii="Times New Roman" w:hAnsi="Times New Roman" w:cs="Times New Roman"/>
+          <w:sz w:val="24"/>
+          <w:szCs w:val="24"/>
+        </w:rPr>
+        <w:t>не изменится</w:t>
+      </w:r>
+    </w:p>
+    <w:p/>
+    <w:p>
+      <w:pPr>
+        <w:autoSpaceDE w:val="0"/>
+        <w:autoSpaceDN w:val="0"/>
+        <w:adjustRightInd w:val="0"/>
+        <w:spacing w:line="259" w:lineRule="atLeast"/>
+        <w:rPr>
+          <w:rFonts w:ascii="Times New Roman" w:hAnsi="Times New Roman" w:cs="Times New Roman"/>
+          <w:i/>
+          <w:iCs/>
+          <w:sz w:val="24"/>
+          <w:szCs w:val="24"/>
+        </w:rPr>
+      </w:pPr>
+      <w:r>
+        <w:rPr>
+          <w:rFonts w:ascii="Times New Roman" w:hAnsi="Times New Roman" w:cs="Times New Roman"/>
+          <w:i/>
+          <w:iCs/>
+          <w:sz w:val="24"/>
+          <w:szCs w:val="24"/>
+        </w:rPr>
+        <w:t xml:space="preserve">Фокус </w:t>
+      </w:r>
+      <w:r>
+        <w:rPr>
+          <w:rFonts w:ascii="Times New Roman" w:hAnsi="Times New Roman" w:cs="Times New Roman"/>
+          <w:i/>
+          <w:iCs/>
+          <w:sz w:val="24"/>
+          <w:szCs w:val="24"/>
+        </w:rPr>
+        <w:t>«</w:t>
+      </w:r>
+      <w:r>
+        <w:rPr>
+          <w:rFonts w:ascii="Times New Roman" w:hAnsi="Times New Roman" w:cs="Times New Roman"/>
+          <w:i/>
+          <w:iCs/>
+          <w:sz w:val="24"/>
+          <w:szCs w:val="24"/>
+        </w:rPr>
+        <w:t>Союз с Турцией</w:t>
+      </w:r>
+      <w:r>
+        <w:rPr>
+          <w:rFonts w:ascii="Times New Roman" w:hAnsi="Times New Roman" w:cs="Times New Roman"/>
+          <w:i/>
+          <w:iCs/>
+          <w:sz w:val="24"/>
+          <w:szCs w:val="24"/>
+        </w:rPr>
+        <w:t>».</w:t>
+      </w:r>
+    </w:p>
+    <w:p>
+      <w:pPr>
+        <w:rPr>
+          <w:rFonts w:ascii="Times New Roman" w:hAnsi="Times New Roman" w:cs="Times New Roman"/>
+          <w:sz w:val="24"/>
+          <w:szCs w:val="24"/>
+        </w:rPr>
+      </w:pPr>
+      <w:r>
+        <w:rPr>
+          <w:rFonts w:ascii="Times New Roman" w:hAnsi="Times New Roman" w:cs="Times New Roman"/>
+          <w:sz w:val="24"/>
+          <w:szCs w:val="24"/>
+        </w:rPr>
+        <w:t>Новое требование</w:t>
+      </w:r>
+      <w:r>
+        <w:rPr>
+          <w:rFonts w:ascii="Times New Roman" w:hAnsi="Times New Roman" w:cs="Times New Roman"/>
+          <w:sz w:val="24"/>
+          <w:szCs w:val="24"/>
+        </w:rPr>
+        <w:t xml:space="preserve">: </w:t>
+      </w:r>
+      <w:r>
+        <w:rPr>
+          <w:rFonts w:ascii="Times New Roman" w:hAnsi="Times New Roman" w:cs="Times New Roman"/>
+          <w:sz w:val="24"/>
+          <w:szCs w:val="24"/>
+        </w:rPr>
+        <w:t>турция имеет выученный фокус «Социалистический кемализм» и не находится в состоянии ГВ.</w:t>
+      </w:r>
+    </w:p>
+    <w:p>
+      <w:pPr>
+        <w:rPr>
+          <w:rFonts w:ascii="Times New Roman" w:hAnsi="Times New Roman" w:cs="Times New Roman"/>
+          <w:sz w:val="24"/>
+          <w:szCs w:val="24"/>
+        </w:rPr>
+      </w:pPr>
+    </w:p>
+    <w:p>
+      <w:pPr>
+        <w:autoSpaceDE w:val="0"/>
+        <w:autoSpaceDN w:val="0"/>
+        <w:adjustRightInd w:val="0"/>
+        <w:spacing w:line="259" w:lineRule="atLeast"/>
+        <w:rPr>
+          <w:rFonts w:ascii="Times New Roman" w:hAnsi="Times New Roman" w:cs="Times New Roman"/>
+          <w:i/>
+          <w:iCs/>
+          <w:sz w:val="24"/>
+          <w:szCs w:val="24"/>
+        </w:rPr>
+      </w:pPr>
+      <w:r>
+        <w:rPr>
+          <w:rFonts w:ascii="Times New Roman" w:hAnsi="Times New Roman" w:cs="Times New Roman"/>
+          <w:i/>
+          <w:iCs/>
+          <w:sz w:val="24"/>
+          <w:szCs w:val="24"/>
+        </w:rPr>
+        <w:lastRenderedPageBreak/>
+        <w:t xml:space="preserve">Фокус </w:t>
+      </w:r>
+      <w:r>
+        <w:rPr>
+          <w:rFonts w:ascii="Times New Roman" w:hAnsi="Times New Roman" w:cs="Times New Roman"/>
+          <w:i/>
+          <w:iCs/>
+          <w:sz w:val="24"/>
+          <w:szCs w:val="24"/>
+        </w:rPr>
+        <w:t>«</w:t>
+      </w:r>
+      <w:r>
+        <w:rPr>
+          <w:rFonts w:ascii="Times New Roman" w:hAnsi="Times New Roman" w:cs="Times New Roman"/>
+          <w:i/>
+          <w:iCs/>
+          <w:sz w:val="24"/>
+          <w:szCs w:val="24"/>
+        </w:rPr>
+        <w:t>Позитивный нейтралитет</w:t>
+      </w:r>
+      <w:r>
+        <w:rPr>
+          <w:rFonts w:ascii="Times New Roman" w:hAnsi="Times New Roman" w:cs="Times New Roman"/>
+          <w:i/>
+          <w:iCs/>
+          <w:sz w:val="24"/>
+          <w:szCs w:val="24"/>
+        </w:rPr>
+        <w:t>».</w:t>
+      </w:r>
+    </w:p>
+    <w:p>
+      <w:pPr>
+        <w:autoSpaceDE w:val="0"/>
+        <w:autoSpaceDN w:val="0"/>
+        <w:adjustRightInd w:val="0"/>
+        <w:spacing w:line="259" w:lineRule="atLeast"/>
+        <w:rPr>
+          <w:rFonts w:ascii="Times New Roman" w:hAnsi="Times New Roman" w:cs="Times New Roman"/>
+          <w:sz w:val="24"/>
+          <w:szCs w:val="24"/>
+        </w:rPr>
+      </w:pPr>
+      <w:r>
+        <w:rPr>
+          <w:rFonts w:ascii="Times New Roman" w:hAnsi="Times New Roman" w:cs="Times New Roman"/>
+          <w:sz w:val="24"/>
+          <w:szCs w:val="24"/>
+        </w:rPr>
+        <w:t>Срок выполнения 70 дней.</w:t>
+      </w:r>
+    </w:p>
+    <w:p>
+      <w:pPr>
+        <w:autoSpaceDE w:val="0"/>
+        <w:autoSpaceDN w:val="0"/>
+        <w:adjustRightInd w:val="0"/>
+        <w:spacing w:line="259" w:lineRule="atLeast"/>
+        <w:rPr>
+          <w:rFonts w:ascii="Times New Roman" w:hAnsi="Times New Roman" w:cs="Times New Roman"/>
+          <w:sz w:val="24"/>
+          <w:szCs w:val="24"/>
+        </w:rPr>
+      </w:pPr>
+      <w:r>
+        <w:rPr>
+          <w:rFonts w:ascii="Times New Roman" w:hAnsi="Times New Roman" w:cs="Times New Roman"/>
+          <w:sz w:val="24"/>
+          <w:szCs w:val="24"/>
+        </w:rPr>
+        <w:t>Описание: Мы должны сохранять позитивный нейтралитет, лишь при острой необходимости вступая в конфронтацию с идеологическими противниками.</w:t>
+      </w:r>
+    </w:p>
+    <w:p>
+      <w:pPr>
+        <w:rPr>
+          <w:rFonts w:ascii="Times New Roman" w:hAnsi="Times New Roman" w:cs="Times New Roman"/>
+          <w:sz w:val="24"/>
+          <w:szCs w:val="24"/>
+        </w:rPr>
+      </w:pPr>
+      <w:r>
+        <w:rPr>
+          <w:rFonts w:ascii="Times New Roman" w:hAnsi="Times New Roman" w:cs="Times New Roman"/>
+          <w:sz w:val="24"/>
+          <w:szCs w:val="24"/>
+        </w:rPr>
+        <w:t>-200 желания ИИ вступить в альянс возглавляемый мажором, будет установлено правило «может создавать альянсы», будет получен НД «Нейтральная внешняя политика»</w:t>
+      </w:r>
+      <w:r>
+        <w:rPr>
+          <w:rFonts w:ascii="Times New Roman" w:hAnsi="Times New Roman" w:cs="Times New Roman"/>
+          <w:sz w:val="24"/>
+          <w:szCs w:val="24"/>
+        </w:rPr>
+        <w:t>(общий)</w:t>
+      </w:r>
+      <w:r>
+        <w:rPr>
+          <w:rFonts w:ascii="Times New Roman" w:hAnsi="Times New Roman" w:cs="Times New Roman"/>
+          <w:sz w:val="24"/>
+          <w:szCs w:val="24"/>
+        </w:rPr>
+        <w:t>, который будет убираться при вступлении в альянс.</w:t>
+      </w:r>
+    </w:p>
+    <w:p>
+      <w:pPr>
+        <w:rPr>
+          <w:rFonts w:ascii="Times New Roman" w:hAnsi="Times New Roman" w:cs="Times New Roman"/>
+          <w:sz w:val="24"/>
+          <w:szCs w:val="24"/>
+        </w:rPr>
+      </w:pPr>
+    </w:p>
+    <w:p>
+      <w:pPr>
+        <w:autoSpaceDE w:val="0"/>
+        <w:autoSpaceDN w:val="0"/>
+        <w:adjustRightInd w:val="0"/>
+        <w:spacing w:line="259" w:lineRule="atLeast"/>
+        <w:rPr>
+          <w:rFonts w:ascii="Times New Roman" w:hAnsi="Times New Roman" w:cs="Times New Roman"/>
+          <w:i/>
+          <w:iCs/>
+          <w:sz w:val="24"/>
+          <w:szCs w:val="24"/>
+        </w:rPr>
+      </w:pPr>
+      <w:r>
+        <w:rPr>
+          <w:rFonts w:ascii="Times New Roman" w:hAnsi="Times New Roman" w:cs="Times New Roman"/>
+          <w:i/>
+          <w:iCs/>
+          <w:sz w:val="24"/>
+          <w:szCs w:val="24"/>
+        </w:rPr>
+        <w:t xml:space="preserve">Фокус </w:t>
+      </w:r>
+      <w:r>
+        <w:rPr>
+          <w:rFonts w:ascii="Times New Roman" w:hAnsi="Times New Roman" w:cs="Times New Roman"/>
+          <w:i/>
+          <w:iCs/>
+          <w:sz w:val="24"/>
+          <w:szCs w:val="24"/>
+        </w:rPr>
+        <w:t>«</w:t>
+      </w:r>
+      <w:r>
+        <w:rPr>
+          <w:rFonts w:ascii="Times New Roman" w:hAnsi="Times New Roman" w:cs="Times New Roman"/>
+          <w:i/>
+          <w:iCs/>
+          <w:sz w:val="24"/>
+          <w:szCs w:val="24"/>
+        </w:rPr>
+        <w:t>Восстановление традиционных иранских отраслей</w:t>
+      </w:r>
+      <w:r>
+        <w:rPr>
+          <w:rFonts w:ascii="Times New Roman" w:hAnsi="Times New Roman" w:cs="Times New Roman"/>
+          <w:i/>
+          <w:iCs/>
+          <w:sz w:val="24"/>
+          <w:szCs w:val="24"/>
+        </w:rPr>
+        <w:t>».</w:t>
+      </w:r>
+    </w:p>
+    <w:p>
+      <w:pPr>
+        <w:autoSpaceDE w:val="0"/>
+        <w:autoSpaceDN w:val="0"/>
+        <w:adjustRightInd w:val="0"/>
+        <w:spacing w:line="259" w:lineRule="atLeast"/>
+        <w:rPr>
+          <w:rFonts w:ascii="Times New Roman" w:hAnsi="Times New Roman" w:cs="Times New Roman"/>
+          <w:sz w:val="24"/>
+          <w:szCs w:val="24"/>
+        </w:rPr>
+      </w:pPr>
+      <w:r>
+        <w:rPr>
+          <w:rFonts w:ascii="Times New Roman" w:hAnsi="Times New Roman" w:cs="Times New Roman"/>
+          <w:sz w:val="24"/>
+          <w:szCs w:val="24"/>
+        </w:rPr>
+        <w:t>Срок выполнения 70 дней.</w:t>
+      </w:r>
+    </w:p>
+    <w:p>
+      <w:pPr>
+        <w:autoSpaceDE w:val="0"/>
+        <w:autoSpaceDN w:val="0"/>
+        <w:adjustRightInd w:val="0"/>
+        <w:spacing w:line="259" w:lineRule="atLeast"/>
+        <w:rPr>
+          <w:rFonts w:ascii="Times New Roman" w:hAnsi="Times New Roman" w:cs="Times New Roman"/>
+          <w:sz w:val="24"/>
+          <w:szCs w:val="24"/>
+        </w:rPr>
+      </w:pPr>
+      <w:r>
+        <w:rPr>
+          <w:rFonts w:ascii="Times New Roman" w:hAnsi="Times New Roman" w:cs="Times New Roman"/>
+          <w:sz w:val="24"/>
+          <w:szCs w:val="24"/>
+        </w:rPr>
+        <w:t>Описание: Члены партии убеждены, что</w:t>
+      </w:r>
+      <w:r>
+        <w:rPr>
+          <w:rFonts w:ascii="Times New Roman" w:hAnsi="Times New Roman" w:cs="Times New Roman"/>
+          <w:sz w:val="24"/>
+          <w:szCs w:val="24"/>
+        </w:rPr>
+        <w:t xml:space="preserve"> упадок традиционных иранских отраслей, таких как ковроткачество, стал началом «экономических и экзистенциальных побед Запада над Востоком»</w:t>
+      </w:r>
+      <w:r>
+        <w:rPr>
+          <w:rFonts w:ascii="Times New Roman" w:hAnsi="Times New Roman" w:cs="Times New Roman"/>
+          <w:sz w:val="24"/>
+          <w:szCs w:val="24"/>
+        </w:rPr>
+        <w:t>. Чтобы исправить тенденцию начатую Пахлеви, мы должны вернуться к истокам и вложить день в развитие традиционных отраслей.</w:t>
+      </w:r>
+    </w:p>
+    <w:p>
+      <w:pPr>
+        <w:autoSpaceDE w:val="0"/>
+        <w:autoSpaceDN w:val="0"/>
+        <w:adjustRightInd w:val="0"/>
+        <w:spacing w:line="259" w:lineRule="atLeast"/>
+        <w:rPr>
+          <w:rFonts w:ascii="Times New Roman" w:hAnsi="Times New Roman" w:cs="Times New Roman"/>
+          <w:sz w:val="24"/>
+          <w:szCs w:val="24"/>
+        </w:rPr>
+      </w:pPr>
+      <w:r>
+        <w:rPr>
+          <w:rFonts w:ascii="Times New Roman" w:hAnsi="Times New Roman" w:cs="Times New Roman"/>
+          <w:sz w:val="24"/>
+          <w:szCs w:val="24"/>
+        </w:rPr>
+        <w:t>Стабильность +5%, +3 фабрики.</w:t>
+      </w:r>
+    </w:p>
+    <w:p>
+      <w:pPr>
+        <w:autoSpaceDE w:val="0"/>
+        <w:autoSpaceDN w:val="0"/>
+        <w:adjustRightInd w:val="0"/>
+        <w:spacing w:line="259" w:lineRule="atLeast"/>
+        <w:rPr>
+          <w:rFonts w:ascii="Times New Roman" w:hAnsi="Times New Roman" w:cs="Times New Roman"/>
+          <w:sz w:val="24"/>
+          <w:szCs w:val="24"/>
+        </w:rPr>
+      </w:pPr>
+    </w:p>
+    <w:p>
+      <w:pPr>
+        <w:autoSpaceDE w:val="0"/>
+        <w:autoSpaceDN w:val="0"/>
+        <w:adjustRightInd w:val="0"/>
+        <w:spacing w:line="259" w:lineRule="atLeast"/>
+        <w:rPr>
+          <w:rFonts w:ascii="Times New Roman" w:hAnsi="Times New Roman" w:cs="Times New Roman"/>
+          <w:i/>
+          <w:iCs/>
+          <w:sz w:val="24"/>
+          <w:szCs w:val="24"/>
+        </w:rPr>
+      </w:pPr>
+      <w:r>
+        <w:rPr>
+          <w:rFonts w:ascii="Times New Roman" w:hAnsi="Times New Roman" w:cs="Times New Roman"/>
+          <w:i/>
+          <w:iCs/>
+          <w:sz w:val="24"/>
+          <w:szCs w:val="24"/>
+        </w:rPr>
+        <w:t xml:space="preserve">Фокус </w:t>
+      </w:r>
+      <w:r>
+        <w:rPr>
+          <w:rFonts w:ascii="Times New Roman" w:hAnsi="Times New Roman" w:cs="Times New Roman"/>
+          <w:i/>
+          <w:iCs/>
+          <w:sz w:val="24"/>
+          <w:szCs w:val="24"/>
+        </w:rPr>
+        <w:t>«</w:t>
+      </w:r>
+      <w:r>
+        <w:rPr>
+          <w:rFonts w:ascii="Times New Roman" w:hAnsi="Times New Roman" w:cs="Times New Roman"/>
+          <w:i/>
+          <w:iCs/>
+          <w:sz w:val="24"/>
+          <w:szCs w:val="24"/>
+        </w:rPr>
+        <w:t>Объединение иранских народов</w:t>
+      </w:r>
+      <w:r>
+        <w:rPr>
+          <w:rFonts w:ascii="Times New Roman" w:hAnsi="Times New Roman" w:cs="Times New Roman"/>
+          <w:i/>
+          <w:iCs/>
+          <w:sz w:val="24"/>
+          <w:szCs w:val="24"/>
+        </w:rPr>
+        <w:t>».</w:t>
+      </w:r>
+    </w:p>
+    <w:p>
+      <w:pPr>
+        <w:autoSpaceDE w:val="0"/>
+        <w:autoSpaceDN w:val="0"/>
+        <w:adjustRightInd w:val="0"/>
+        <w:spacing w:line="259" w:lineRule="atLeast"/>
+        <w:rPr>
+          <w:rFonts w:ascii="Times New Roman" w:hAnsi="Times New Roman" w:cs="Times New Roman"/>
+          <w:sz w:val="24"/>
+          <w:szCs w:val="24"/>
+        </w:rPr>
+      </w:pPr>
+      <w:r>
+        <w:rPr>
+          <w:rFonts w:ascii="Times New Roman" w:hAnsi="Times New Roman" w:cs="Times New Roman"/>
+          <w:sz w:val="24"/>
+          <w:szCs w:val="24"/>
+        </w:rPr>
+        <w:t>Срок выполнения 70 дней.</w:t>
+      </w:r>
+    </w:p>
+    <w:p>
+      <w:pPr>
+        <w:autoSpaceDE w:val="0"/>
+        <w:autoSpaceDN w:val="0"/>
+        <w:adjustRightInd w:val="0"/>
+        <w:spacing w:line="259" w:lineRule="atLeast"/>
+        <w:rPr>
+          <w:rFonts w:ascii="Times New Roman" w:hAnsi="Times New Roman" w:cs="Times New Roman"/>
+          <w:sz w:val="24"/>
+          <w:szCs w:val="24"/>
+        </w:rPr>
+      </w:pPr>
+      <w:r>
+        <w:rPr>
+          <w:rFonts w:ascii="Times New Roman" w:hAnsi="Times New Roman" w:cs="Times New Roman"/>
+          <w:sz w:val="24"/>
+          <w:szCs w:val="24"/>
+        </w:rPr>
+        <w:t>Описание: Наш народ разошёлся по всем соседним странам, и наша миссия, как иранцев, спасти его от капитализма и тирании других стран!</w:t>
+      </w:r>
+    </w:p>
+    <w:p>
+      <w:pPr>
+        <w:autoSpaceDE w:val="0"/>
+        <w:autoSpaceDN w:val="0"/>
+        <w:adjustRightInd w:val="0"/>
+        <w:spacing w:line="259" w:lineRule="atLeast"/>
+        <w:rPr>
+          <w:rFonts w:ascii="Times New Roman" w:hAnsi="Times New Roman" w:cs="Times New Roman"/>
+          <w:sz w:val="24"/>
+          <w:szCs w:val="24"/>
+        </w:rPr>
+      </w:pPr>
+      <w:r>
+        <w:rPr>
+          <w:rFonts w:ascii="Times New Roman" w:hAnsi="Times New Roman" w:cs="Times New Roman"/>
+          <w:sz w:val="24"/>
+          <w:szCs w:val="24"/>
+        </w:rPr>
+        <w:t>Будет получена претензия на все стейты из решения «Объединить иранские народы»</w:t>
+      </w:r>
+    </w:p>
+    <w:p>
+      <w:pPr>
+        <w:autoSpaceDE w:val="0"/>
+        <w:autoSpaceDN w:val="0"/>
+        <w:adjustRightInd w:val="0"/>
+        <w:spacing w:line="259" w:lineRule="atLeast"/>
+        <w:rPr>
+          <w:rFonts w:ascii="Times New Roman" w:hAnsi="Times New Roman" w:cs="Times New Roman"/>
+          <w:sz w:val="24"/>
+          <w:szCs w:val="24"/>
+        </w:rPr>
+      </w:pPr>
+    </w:p>
+    <w:p>
+      <w:pPr>
+        <w:autoSpaceDE w:val="0"/>
+        <w:autoSpaceDN w:val="0"/>
+        <w:adjustRightInd w:val="0"/>
+        <w:spacing w:line="259" w:lineRule="atLeast"/>
+        <w:rPr>
+          <w:rFonts w:ascii="Times New Roman" w:hAnsi="Times New Roman" w:cs="Times New Roman"/>
+          <w:i/>
+          <w:iCs/>
+          <w:sz w:val="24"/>
+          <w:szCs w:val="24"/>
+        </w:rPr>
+      </w:pPr>
+      <w:r>
+        <w:rPr>
+          <w:rFonts w:ascii="Times New Roman" w:hAnsi="Times New Roman" w:cs="Times New Roman"/>
+          <w:i/>
+          <w:iCs/>
+          <w:sz w:val="24"/>
+          <w:szCs w:val="24"/>
+        </w:rPr>
+        <w:t xml:space="preserve">Фокус </w:t>
+      </w:r>
+      <w:r>
+        <w:rPr>
+          <w:rFonts w:ascii="Times New Roman" w:hAnsi="Times New Roman" w:cs="Times New Roman"/>
+          <w:i/>
+          <w:iCs/>
+          <w:sz w:val="24"/>
+          <w:szCs w:val="24"/>
+        </w:rPr>
+        <w:t>«</w:t>
+      </w:r>
+      <w:r>
+        <w:rPr>
+          <w:rFonts w:ascii="Times New Roman" w:hAnsi="Times New Roman" w:cs="Times New Roman"/>
+          <w:i/>
+          <w:iCs/>
+          <w:sz w:val="24"/>
+          <w:szCs w:val="24"/>
+        </w:rPr>
+        <w:t>Упор на рабочий класс</w:t>
+      </w:r>
+      <w:r>
+        <w:rPr>
+          <w:rFonts w:ascii="Times New Roman" w:hAnsi="Times New Roman" w:cs="Times New Roman"/>
+          <w:i/>
+          <w:iCs/>
+          <w:sz w:val="24"/>
+          <w:szCs w:val="24"/>
+        </w:rPr>
+        <w:t>».</w:t>
+      </w:r>
+    </w:p>
+    <w:p>
+      <w:pPr>
+        <w:autoSpaceDE w:val="0"/>
+        <w:autoSpaceDN w:val="0"/>
+        <w:adjustRightInd w:val="0"/>
+        <w:spacing w:line="259" w:lineRule="atLeast"/>
+        <w:rPr>
+          <w:rFonts w:ascii="Times New Roman" w:hAnsi="Times New Roman" w:cs="Times New Roman"/>
+          <w:sz w:val="24"/>
+          <w:szCs w:val="24"/>
+        </w:rPr>
+      </w:pPr>
+      <w:r>
+        <w:rPr>
+          <w:rFonts w:ascii="Times New Roman" w:hAnsi="Times New Roman" w:cs="Times New Roman"/>
+          <w:sz w:val="24"/>
+          <w:szCs w:val="24"/>
+        </w:rPr>
+        <w:t>Срок выполнения 70 дней.</w:t>
+      </w:r>
+    </w:p>
+    <w:p>
+      <w:pPr>
+        <w:autoSpaceDE w:val="0"/>
+        <w:autoSpaceDN w:val="0"/>
+        <w:adjustRightInd w:val="0"/>
+        <w:spacing w:line="259" w:lineRule="atLeast"/>
+        <w:rPr>
+          <w:rFonts w:ascii="Times New Roman" w:hAnsi="Times New Roman" w:cs="Times New Roman"/>
+          <w:sz w:val="24"/>
+          <w:szCs w:val="24"/>
+        </w:rPr>
+      </w:pPr>
+      <w:r>
+        <w:rPr>
+          <w:rFonts w:ascii="Times New Roman" w:hAnsi="Times New Roman" w:cs="Times New Roman"/>
+          <w:sz w:val="24"/>
+          <w:szCs w:val="24"/>
+        </w:rPr>
+        <w:t xml:space="preserve">Описание: </w:t>
+      </w:r>
+      <w:r>
+        <w:rPr>
+          <w:rFonts w:ascii="Times New Roman" w:hAnsi="Times New Roman" w:cs="Times New Roman"/>
+          <w:sz w:val="24"/>
+          <w:szCs w:val="24"/>
+        </w:rPr>
+        <w:t>Наше движение</w:t>
+      </w:r>
+      <w:r>
+        <w:rPr>
+          <w:rFonts w:ascii="Times New Roman" w:hAnsi="Times New Roman" w:cs="Times New Roman"/>
+          <w:sz w:val="24"/>
+          <w:szCs w:val="24"/>
+        </w:rPr>
+        <w:t xml:space="preserve"> вдохновляется не великими державами, </w:t>
+      </w:r>
+      <w:r>
+        <w:rPr>
+          <w:rFonts w:ascii="Times New Roman" w:hAnsi="Times New Roman" w:cs="Times New Roman"/>
+          <w:sz w:val="24"/>
+          <w:szCs w:val="24"/>
+        </w:rPr>
+        <w:t xml:space="preserve">а </w:t>
+      </w:r>
+      <w:r>
+        <w:rPr>
+          <w:rFonts w:ascii="Times New Roman" w:hAnsi="Times New Roman" w:cs="Times New Roman"/>
+          <w:sz w:val="24"/>
+          <w:szCs w:val="24"/>
+        </w:rPr>
+        <w:t xml:space="preserve">теми, кто </w:t>
+      </w:r>
+      <w:r>
+        <w:rPr>
+          <w:rFonts w:ascii="Times New Roman" w:hAnsi="Times New Roman" w:cs="Times New Roman"/>
+          <w:sz w:val="24"/>
+          <w:szCs w:val="24"/>
+        </w:rPr>
+        <w:t>в свое время</w:t>
+      </w:r>
+      <w:r>
+        <w:rPr>
+          <w:rFonts w:ascii="Times New Roman" w:hAnsi="Times New Roman" w:cs="Times New Roman"/>
+          <w:sz w:val="24"/>
+          <w:szCs w:val="24"/>
+        </w:rPr>
+        <w:t xml:space="preserve"> разочаровался в едином руководящем органе и </w:t>
+      </w:r>
+      <w:r>
+        <w:rPr>
+          <w:rFonts w:ascii="Times New Roman" w:hAnsi="Times New Roman" w:cs="Times New Roman"/>
+          <w:sz w:val="24"/>
+          <w:szCs w:val="24"/>
+        </w:rPr>
+        <w:t>поддержал нас против</w:t>
+      </w:r>
+      <w:r>
+        <w:rPr>
+          <w:rFonts w:ascii="Times New Roman" w:hAnsi="Times New Roman" w:cs="Times New Roman"/>
+          <w:sz w:val="24"/>
+          <w:szCs w:val="24"/>
+        </w:rPr>
+        <w:t xml:space="preserve"> лидеров партии Туде. Третья сила — это рабочий класс, стремящийся к обладанию. Интеллигенция, поставившая себя на службу третьему классу и видящая решение внешних и внутренних проблем в соответствии с социалистическими гипотезами как единственное решение и силой иранской нации</w:t>
+      </w:r>
+      <w:r>
+        <w:rPr>
+          <w:rFonts w:ascii="Times New Roman" w:hAnsi="Times New Roman" w:cs="Times New Roman"/>
+          <w:sz w:val="24"/>
+          <w:szCs w:val="24"/>
+        </w:rPr>
+        <w:t>.</w:t>
+      </w:r>
+    </w:p>
+    <w:p>
+      <w:pPr>
+        <w:rPr>
+          <w:rFonts w:ascii="Times New Roman" w:hAnsi="Times New Roman" w:cs="Times New Roman"/>
+          <w:sz w:val="24"/>
+          <w:szCs w:val="24"/>
+        </w:rPr>
+      </w:pPr>
+      <w:r>
+        <w:rPr>
+          <w:rFonts w:ascii="Times New Roman" w:hAnsi="Times New Roman" w:cs="Times New Roman"/>
+          <w:sz w:val="24"/>
+          <w:szCs w:val="24"/>
+        </w:rPr>
+        <w:t>+НД «Упор на рабочий класс»</w:t>
+      </w:r>
+      <w:r>
+        <w:rPr>
+          <w:rFonts w:ascii="Times New Roman" w:hAnsi="Times New Roman" w:cs="Times New Roman"/>
+          <w:sz w:val="24"/>
+          <w:szCs w:val="24"/>
+        </w:rPr>
+        <w:t xml:space="preserve">: </w:t>
+      </w:r>
+      <w:r>
+        <w:rPr>
+          <w:rFonts w:ascii="Times New Roman" w:hAnsi="Times New Roman" w:cs="Times New Roman"/>
+          <w:sz w:val="24"/>
+          <w:szCs w:val="24"/>
+        </w:rPr>
+        <w:t>+3% к росту, максимуму, начальному значению и сохранению эффективности производства.</w:t>
+      </w:r>
+    </w:p>
+    <w:p>
+      <w:pPr>
+        <w:rPr>
+          <w:rFonts w:ascii="Times New Roman" w:hAnsi="Times New Roman" w:cs="Times New Roman"/>
+          <w:sz w:val="24"/>
+          <w:szCs w:val="24"/>
+        </w:rPr>
+      </w:pPr>
+    </w:p>
+    <w:p>
+      <w:pPr>
+        <w:autoSpaceDE w:val="0"/>
+        <w:autoSpaceDN w:val="0"/>
+        <w:adjustRightInd w:val="0"/>
+        <w:spacing w:line="259" w:lineRule="atLeast"/>
+        <w:rPr>
+          <w:rFonts w:ascii="Times New Roman" w:hAnsi="Times New Roman" w:cs="Times New Roman"/>
+          <w:i/>
+          <w:iCs/>
+          <w:sz w:val="24"/>
+          <w:szCs w:val="24"/>
+        </w:rPr>
+      </w:pPr>
+      <w:r>
+        <w:rPr>
+          <w:rFonts w:ascii="Times New Roman" w:hAnsi="Times New Roman" w:cs="Times New Roman"/>
+          <w:i/>
+          <w:iCs/>
+          <w:sz w:val="24"/>
+          <w:szCs w:val="24"/>
+        </w:rPr>
+        <w:t xml:space="preserve">Фокус </w:t>
+      </w:r>
+      <w:r>
+        <w:rPr>
+          <w:rFonts w:ascii="Times New Roman" w:hAnsi="Times New Roman" w:cs="Times New Roman"/>
+          <w:i/>
+          <w:iCs/>
+          <w:sz w:val="24"/>
+          <w:szCs w:val="24"/>
+        </w:rPr>
+        <w:t>«</w:t>
+      </w:r>
+      <w:r>
+        <w:rPr>
+          <w:rFonts w:ascii="Times New Roman" w:hAnsi="Times New Roman" w:cs="Times New Roman"/>
+          <w:i/>
+          <w:iCs/>
+          <w:sz w:val="24"/>
+          <w:szCs w:val="24"/>
+        </w:rPr>
+        <w:t>Стражи свободы</w:t>
+      </w:r>
+      <w:r>
+        <w:rPr>
+          <w:rFonts w:ascii="Times New Roman" w:hAnsi="Times New Roman" w:cs="Times New Roman"/>
+          <w:i/>
+          <w:iCs/>
+          <w:sz w:val="24"/>
+          <w:szCs w:val="24"/>
+        </w:rPr>
+        <w:t>».</w:t>
+      </w:r>
+    </w:p>
+    <w:p>
+      <w:pPr>
+        <w:autoSpaceDE w:val="0"/>
+        <w:autoSpaceDN w:val="0"/>
+        <w:adjustRightInd w:val="0"/>
+        <w:spacing w:line="259" w:lineRule="atLeast"/>
+        <w:rPr>
+          <w:rFonts w:ascii="Times New Roman" w:hAnsi="Times New Roman" w:cs="Times New Roman"/>
+          <w:sz w:val="24"/>
+          <w:szCs w:val="24"/>
+        </w:rPr>
+      </w:pPr>
+      <w:r>
+        <w:rPr>
+          <w:rFonts w:ascii="Times New Roman" w:hAnsi="Times New Roman" w:cs="Times New Roman"/>
+          <w:sz w:val="24"/>
+          <w:szCs w:val="24"/>
+        </w:rPr>
+        <w:t>Срок выполнения 70 дней.</w:t>
+      </w:r>
+    </w:p>
+    <w:p>
+      <w:pPr>
+        <w:autoSpaceDE w:val="0"/>
+        <w:autoSpaceDN w:val="0"/>
+        <w:adjustRightInd w:val="0"/>
+        <w:spacing w:line="259" w:lineRule="atLeast"/>
+        <w:rPr>
+          <w:rFonts w:ascii="Times New Roman" w:hAnsi="Times New Roman" w:cs="Times New Roman"/>
+          <w:sz w:val="24"/>
+          <w:szCs w:val="24"/>
+        </w:rPr>
+      </w:pPr>
+      <w:r>
+        <w:rPr>
+          <w:rFonts w:ascii="Times New Roman" w:hAnsi="Times New Roman" w:cs="Times New Roman"/>
+          <w:sz w:val="24"/>
+          <w:szCs w:val="24"/>
+        </w:rPr>
+        <w:lastRenderedPageBreak/>
+        <w:t xml:space="preserve">Описание: </w:t>
+      </w:r>
+      <w:r>
+        <w:rPr>
+          <w:rFonts w:ascii="Times New Roman" w:hAnsi="Times New Roman" w:cs="Times New Roman"/>
+          <w:sz w:val="24"/>
+          <w:szCs w:val="24"/>
+        </w:rPr>
+        <w:t>Новая тайная организация будет построена среди разных других кружков интеллигенции, студентов и рабочих. Её члены будут предотвращать скрытые действия империалистов и большевиков, которые будут пытаться подорвать наш строй.</w:t>
+      </w:r>
+    </w:p>
+    <w:p>
+      <w:pPr>
+        <w:autoSpaceDE w:val="0"/>
+        <w:autoSpaceDN w:val="0"/>
+        <w:adjustRightInd w:val="0"/>
+        <w:spacing w:line="259" w:lineRule="atLeast"/>
+        <w:rPr>
+          <w:rFonts w:ascii="Times New Roman" w:hAnsi="Times New Roman" w:cs="Times New Roman"/>
+          <w:sz w:val="24"/>
+          <w:szCs w:val="24"/>
+        </w:rPr>
+      </w:pPr>
+      <w:r>
+        <w:rPr>
+          <w:rFonts w:ascii="Times New Roman" w:hAnsi="Times New Roman" w:cs="Times New Roman"/>
+          <w:sz w:val="24"/>
+          <w:szCs w:val="24"/>
+        </w:rPr>
+        <w:t>ЕСЛИ нет тайного агентства, то будет создано тайное агентство «Стражи свободы».</w:t>
+      </w:r>
+    </w:p>
+    <w:p>
+      <w:pPr>
+        <w:autoSpaceDE w:val="0"/>
+        <w:autoSpaceDN w:val="0"/>
+        <w:adjustRightInd w:val="0"/>
+        <w:spacing w:line="259" w:lineRule="atLeast"/>
+        <w:rPr>
+          <w:rFonts w:ascii="Times New Roman" w:hAnsi="Times New Roman" w:cs="Times New Roman"/>
+          <w:sz w:val="24"/>
+          <w:szCs w:val="24"/>
+        </w:rPr>
+      </w:pPr>
+      <w:r>
+        <w:rPr>
+          <w:rFonts w:ascii="Times New Roman" w:hAnsi="Times New Roman" w:cs="Times New Roman"/>
+          <w:sz w:val="24"/>
+          <w:szCs w:val="24"/>
+        </w:rPr>
+        <w:t>+НД «Стражи свободы»</w:t>
+      </w:r>
+      <w:r>
+        <w:rPr>
+          <w:rFonts w:ascii="Times New Roman" w:hAnsi="Times New Roman" w:cs="Times New Roman"/>
+          <w:sz w:val="24"/>
+          <w:szCs w:val="24"/>
+        </w:rPr>
+        <w:t xml:space="preserve">: </w:t>
+      </w:r>
+      <w:r>
+        <w:rPr>
+          <w:rFonts w:ascii="Times New Roman" w:hAnsi="Times New Roman" w:cs="Times New Roman"/>
+          <w:sz w:val="24"/>
+          <w:szCs w:val="24"/>
+        </w:rPr>
+        <w:t>+3</w:t>
+      </w:r>
+      <w:r>
+        <w:rPr>
+          <w:rFonts w:ascii="Times New Roman" w:hAnsi="Times New Roman" w:cs="Times New Roman"/>
+          <w:sz w:val="24"/>
+          <w:szCs w:val="24"/>
+        </w:rPr>
+        <w:t>0% к защите идеологии, +2.0 к контрразведке, +1 слот для шпиона.</w:t>
+      </w:r>
+    </w:p>
+    <w:p/>
+    <w:p>
+      <w:pPr>
+        <w:autoSpaceDE w:val="0"/>
+        <w:autoSpaceDN w:val="0"/>
+        <w:adjustRightInd w:val="0"/>
+        <w:spacing w:line="259" w:lineRule="atLeast"/>
+        <w:rPr>
+          <w:rFonts w:ascii="Times New Roman" w:hAnsi="Times New Roman" w:cs="Times New Roman"/>
+          <w:i/>
+          <w:iCs/>
+          <w:sz w:val="24"/>
+          <w:szCs w:val="24"/>
+        </w:rPr>
+      </w:pPr>
+      <w:r>
+        <w:rPr>
+          <w:rFonts w:ascii="Times New Roman" w:hAnsi="Times New Roman" w:cs="Times New Roman"/>
+          <w:i/>
+          <w:iCs/>
+          <w:sz w:val="24"/>
+          <w:szCs w:val="24"/>
+        </w:rPr>
+        <w:t xml:space="preserve">Фокус </w:t>
+      </w:r>
+      <w:r>
+        <w:rPr>
+          <w:rFonts w:ascii="Times New Roman" w:hAnsi="Times New Roman" w:cs="Times New Roman"/>
+          <w:i/>
+          <w:iCs/>
+          <w:sz w:val="24"/>
+          <w:szCs w:val="24"/>
+        </w:rPr>
+        <w:t>«</w:t>
+      </w:r>
+      <w:r>
+        <w:rPr>
+          <w:rFonts w:ascii="Times New Roman" w:hAnsi="Times New Roman" w:cs="Times New Roman"/>
+          <w:i/>
+          <w:iCs/>
+          <w:sz w:val="24"/>
+          <w:szCs w:val="24"/>
+        </w:rPr>
+        <w:t>Вернуть курдские народы</w:t>
+      </w:r>
+      <w:r>
+        <w:rPr>
+          <w:rFonts w:ascii="Times New Roman" w:hAnsi="Times New Roman" w:cs="Times New Roman"/>
+          <w:i/>
+          <w:iCs/>
+          <w:sz w:val="24"/>
+          <w:szCs w:val="24"/>
+        </w:rPr>
+        <w:t>».</w:t>
+      </w:r>
+    </w:p>
+    <w:p>
+      <w:pPr>
+        <w:autoSpaceDE w:val="0"/>
+        <w:autoSpaceDN w:val="0"/>
+        <w:adjustRightInd w:val="0"/>
+        <w:spacing w:line="259" w:lineRule="atLeast"/>
+        <w:rPr>
+          <w:rFonts w:ascii="Times New Roman" w:hAnsi="Times New Roman" w:cs="Times New Roman"/>
+          <w:sz w:val="24"/>
+          <w:szCs w:val="24"/>
+        </w:rPr>
+      </w:pPr>
+      <w:r>
+        <w:rPr>
+          <w:rFonts w:ascii="Times New Roman" w:hAnsi="Times New Roman" w:cs="Times New Roman"/>
+          <w:sz w:val="24"/>
+          <w:szCs w:val="24"/>
+        </w:rPr>
+        <w:t>Срок выполнения 70 дней.</w:t>
+      </w:r>
+    </w:p>
+    <w:p>
+      <w:pPr>
+        <w:autoSpaceDE w:val="0"/>
+        <w:autoSpaceDN w:val="0"/>
+        <w:adjustRightInd w:val="0"/>
+        <w:spacing w:line="259" w:lineRule="atLeast"/>
+        <w:rPr>
+          <w:rFonts w:ascii="Times New Roman" w:hAnsi="Times New Roman" w:cs="Times New Roman"/>
+          <w:sz w:val="24"/>
+          <w:szCs w:val="24"/>
+        </w:rPr>
+      </w:pPr>
+      <w:r>
+        <w:rPr>
+          <w:rFonts w:ascii="Times New Roman" w:hAnsi="Times New Roman" w:cs="Times New Roman"/>
+          <w:sz w:val="24"/>
+          <w:szCs w:val="24"/>
+        </w:rPr>
+        <w:t xml:space="preserve">Описание: </w:t>
+      </w:r>
+      <w:r>
+        <w:rPr>
+          <w:rFonts w:ascii="Times New Roman" w:hAnsi="Times New Roman" w:cs="Times New Roman"/>
+          <w:sz w:val="24"/>
+          <w:szCs w:val="24"/>
+        </w:rPr>
+        <w:t>Курды – произошли от иранских племён. Мы должны спасти их от чужих народов и привить им иранское единство!</w:t>
+      </w:r>
+    </w:p>
+    <w:p>
+      <w:pPr>
+        <w:autoSpaceDE w:val="0"/>
+        <w:autoSpaceDN w:val="0"/>
+        <w:adjustRightInd w:val="0"/>
+        <w:spacing w:line="259" w:lineRule="atLeast"/>
+        <w:rPr>
+          <w:rFonts w:ascii="Times New Roman" w:hAnsi="Times New Roman" w:cs="Times New Roman"/>
+          <w:sz w:val="24"/>
+          <w:szCs w:val="24"/>
+        </w:rPr>
+      </w:pPr>
+      <w:r>
+        <w:rPr>
+          <w:rFonts w:ascii="Times New Roman" w:hAnsi="Times New Roman" w:cs="Times New Roman"/>
+          <w:sz w:val="24"/>
+          <w:szCs w:val="24"/>
+        </w:rPr>
+        <w:t>Будет получена цель войны на все государства владеющими курдскими землями (нац корки всех трёх курдских тегов. Кроме самого Ирана).</w:t>
+      </w:r>
+    </w:p>
+    <w:p>
+      <w:pPr>
+        <w:autoSpaceDE w:val="0"/>
+        <w:autoSpaceDN w:val="0"/>
+        <w:adjustRightInd w:val="0"/>
+        <w:spacing w:line="259" w:lineRule="atLeast"/>
+        <w:rPr>
+          <w:rFonts w:ascii="Times New Roman" w:hAnsi="Times New Roman" w:cs="Times New Roman"/>
+          <w:sz w:val="24"/>
+          <w:szCs w:val="24"/>
+        </w:rPr>
+      </w:pPr>
+    </w:p>
+    <w:p>
+      <w:pPr>
+        <w:autoSpaceDE w:val="0"/>
+        <w:autoSpaceDN w:val="0"/>
+        <w:adjustRightInd w:val="0"/>
+        <w:spacing w:line="259" w:lineRule="atLeast"/>
+        <w:jc w:val="center"/>
+        <w:rPr>
+          <w:rFonts w:ascii="Times New Roman" w:hAnsi="Times New Roman" w:cs="Times New Roman"/>
+          <w:b/>
+          <w:bCs/>
+          <w:sz w:val="24"/>
+          <w:szCs w:val="24"/>
+        </w:rPr>
+      </w:pPr>
+      <w:r>
+        <w:rPr>
+          <w:rFonts w:ascii="Times New Roman" w:hAnsi="Times New Roman" w:cs="Times New Roman"/>
+          <w:b/>
+          <w:bCs/>
+          <w:sz w:val="24"/>
+          <w:szCs w:val="24"/>
+        </w:rPr>
+        <w:t>НАРОДНАЯ ПАРТИЯ ТУДЕ</w:t>
+      </w:r>
+    </w:p>
+    <w:p>
+      <w:pPr>
+        <w:autoSpaceDE w:val="0"/>
+        <w:autoSpaceDN w:val="0"/>
+        <w:adjustRightInd w:val="0"/>
+        <w:spacing w:line="259" w:lineRule="atLeast"/>
+        <w:rPr>
+          <w:rFonts w:ascii="Times New Roman" w:hAnsi="Times New Roman" w:cs="Times New Roman"/>
+          <w:i/>
+          <w:iCs/>
+          <w:sz w:val="24"/>
+          <w:szCs w:val="24"/>
+        </w:rPr>
+      </w:pPr>
+      <w:r>
+        <w:rPr>
+          <w:rFonts w:ascii="Times New Roman" w:hAnsi="Times New Roman" w:cs="Times New Roman"/>
+          <w:i/>
+          <w:iCs/>
+          <w:sz w:val="24"/>
+          <w:szCs w:val="24"/>
+        </w:rPr>
+        <w:t xml:space="preserve">Фокус </w:t>
+      </w:r>
+      <w:r>
+        <w:rPr>
+          <w:rFonts w:ascii="Times New Roman" w:hAnsi="Times New Roman" w:cs="Times New Roman"/>
+          <w:i/>
+          <w:iCs/>
+          <w:sz w:val="24"/>
+          <w:szCs w:val="24"/>
+        </w:rPr>
+        <w:t>«</w:t>
+      </w:r>
+      <w:r>
+        <w:rPr>
+          <w:rFonts w:ascii="Times New Roman" w:hAnsi="Times New Roman" w:cs="Times New Roman"/>
+          <w:i/>
+          <w:iCs/>
+          <w:sz w:val="24"/>
+          <w:szCs w:val="24"/>
+        </w:rPr>
+        <w:t>Расширить территорию Мехабадской республики</w:t>
+      </w:r>
+      <w:r>
+        <w:rPr>
+          <w:rFonts w:ascii="Times New Roman" w:hAnsi="Times New Roman" w:cs="Times New Roman"/>
+          <w:i/>
+          <w:iCs/>
+          <w:sz w:val="24"/>
+          <w:szCs w:val="24"/>
+        </w:rPr>
+        <w:t>».</w:t>
+      </w:r>
+    </w:p>
+    <w:p>
+      <w:pPr>
+        <w:autoSpaceDE w:val="0"/>
+        <w:autoSpaceDN w:val="0"/>
+        <w:adjustRightInd w:val="0"/>
+        <w:spacing w:line="259" w:lineRule="atLeast"/>
+        <w:rPr>
+          <w:rFonts w:ascii="Times New Roman" w:hAnsi="Times New Roman" w:cs="Times New Roman"/>
+          <w:sz w:val="24"/>
+          <w:szCs w:val="24"/>
+        </w:rPr>
+      </w:pPr>
+      <w:r>
+        <w:rPr>
+          <w:rFonts w:ascii="Times New Roman" w:hAnsi="Times New Roman" w:cs="Times New Roman"/>
+          <w:sz w:val="24"/>
+          <w:szCs w:val="24"/>
+        </w:rPr>
+        <w:t>Срок выполнения 70 дней.</w:t>
+      </w:r>
+    </w:p>
+    <w:p>
+      <w:pPr>
+        <w:autoSpaceDE w:val="0"/>
+        <w:autoSpaceDN w:val="0"/>
+        <w:adjustRightInd w:val="0"/>
+        <w:spacing w:line="259" w:lineRule="atLeast"/>
+        <w:rPr>
+          <w:rFonts w:ascii="Times New Roman" w:hAnsi="Times New Roman" w:cs="Times New Roman"/>
+          <w:sz w:val="24"/>
+          <w:szCs w:val="24"/>
+        </w:rPr>
+      </w:pPr>
+      <w:r>
+        <w:rPr>
+          <w:rFonts w:ascii="Times New Roman" w:hAnsi="Times New Roman" w:cs="Times New Roman"/>
+          <w:sz w:val="24"/>
+          <w:szCs w:val="24"/>
+        </w:rPr>
+        <w:t>Описание: Новая тайная организация будет построена среди разных других кружков интеллигенции, студентов и рабочих. Её члены будут предотвращать скрытые действия империалистов и большевиков, которые будут пытаться подорвать наш строй.</w:t>
+      </w:r>
+    </w:p>
+    <w:p>
+      <w:pPr>
+        <w:autoSpaceDE w:val="0"/>
+        <w:autoSpaceDN w:val="0"/>
+        <w:adjustRightInd w:val="0"/>
+        <w:spacing w:line="259" w:lineRule="atLeast"/>
+        <w:rPr>
+          <w:rFonts w:ascii="Times New Roman" w:hAnsi="Times New Roman" w:cs="Times New Roman"/>
+          <w:sz w:val="24"/>
+          <w:szCs w:val="24"/>
+        </w:rPr>
+      </w:pPr>
+      <w:r>
+        <w:rPr>
+          <w:rFonts w:ascii="Times New Roman" w:hAnsi="Times New Roman" w:cs="Times New Roman"/>
+          <w:sz w:val="24"/>
+          <w:szCs w:val="24"/>
+        </w:rPr>
+        <w:t>ЕСЛИ нет тайного агентства, то будет создано тайное агентство «Стражи свободы».</w:t>
+      </w:r>
+    </w:p>
+    <w:p>
+      <w:pPr>
+        <w:autoSpaceDE w:val="0"/>
+        <w:autoSpaceDN w:val="0"/>
+        <w:adjustRightInd w:val="0"/>
+        <w:spacing w:line="259" w:lineRule="atLeast"/>
+        <w:rPr>
+          <w:rFonts w:ascii="Times New Roman" w:hAnsi="Times New Roman" w:cs="Times New Roman"/>
+          <w:sz w:val="24"/>
+          <w:szCs w:val="24"/>
+        </w:rPr>
+      </w:pPr>
+    </w:p>
     <w:p/>
     <w:sectPr>
       <w:pgSz w:w="12240" w:h="15840"/>

--- a/Наработки/диздоки/Иран/Иран доработки.docx
+++ b/Наработки/диздоки/Иран/Иран доработки.docx
@@ -1,6 +1,6 @@
 
 <file path=word/document.xml><?xml version="1.0" encoding="utf-8"?>
-<w:document xmlns:wpc="http://schemas.microsoft.com/office/word/2010/wordprocessingCanvas" xmlns:cx="http://schemas.microsoft.com/office/drawing/2014/chartex" xmlns:cx1="http://schemas.microsoft.com/office/drawing/2015/9/8/chartex" xmlns:cx2="http://schemas.microsoft.com/office/drawing/2015/10/21/chartex" xmlns:cx3="http://schemas.microsoft.com/office/drawing/2016/5/9/chartex" xmlns:cx4="http://schemas.microsoft.com/office/drawing/2016/5/10/chartex" xmlns:cx5="http://schemas.microsoft.com/office/drawing/2016/5/11/chartex" xmlns:cx6="http://schemas.microsoft.com/office/drawing/2016/5/12/chartex" xmlns:cx7="http://schemas.microsoft.com/office/drawing/2016/5/13/chartex" xmlns:cx8="http://schemas.microsoft.com/office/drawing/2016/5/14/chartex" xmlns:mc="http://schemas.openxmlformats.org/markup-compatibility/2006" xmlns:aink="http://schemas.microsoft.com/office/drawing/2016/ink" xmlns:am3d="http://schemas.microsoft.com/office/drawing/2017/model3d" xmlns:o="urn:schemas-microsoft-com:office:office" xmlns:r="http://schemas.openxmlformats.org/officeDocument/2006/relationships" xmlns:m="http://schemas.openxmlformats.org/officeDocument/2006/math" xmlns:v="urn:schemas-microsoft-com:vml" xmlns:wp14="http://schemas.microsoft.com/office/word/2010/wordprocessingDrawing" xmlns:wp="http://schemas.openxmlformats.org/drawingml/2006/wordprocessingDrawing" xmlns:w10="urn:schemas-microsoft-com:office:word" xmlns:w="http://schemas.openxmlformats.org/wordprocessingml/2006/main" xmlns:w14="http://schemas.microsoft.com/office/word/2010/wordml" xmlns:w15="http://schemas.microsoft.com/office/word/2012/wordml" xmlns:w16cex="http://schemas.microsoft.com/office/word/2018/wordml/cex" xmlns:w16cid="http://schemas.microsoft.com/office/word/2016/wordml/cid" xmlns:w16="http://schemas.microsoft.com/office/word/2018/wordml" xmlns:w16sdtdh="http://schemas.microsoft.com/office/word/2020/wordml/sdtdatahash" xmlns:w16se="http://schemas.microsoft.com/office/word/2015/wordml/symex" xmlns:wpg="http://schemas.microsoft.com/office/word/2010/wordprocessingGroup" xmlns:wpi="http://schemas.microsoft.com/office/word/2010/wordprocessingInk" xmlns:wne="http://schemas.microsoft.com/office/word/2006/wordml" xmlns:wps="http://schemas.microsoft.com/office/word/2010/wordprocessingShape" mc:Ignorable="w14 w15 w16se w16cid w16 w16cex w16sdtdh wp14">
+<w:document xmlns:wpc="http://schemas.microsoft.com/office/word/2010/wordprocessingCanvas" xmlns:cx="http://schemas.microsoft.com/office/drawing/2014/chartex" xmlns:cx1="http://schemas.microsoft.com/office/drawing/2015/9/8/chartex" xmlns:cx2="http://schemas.microsoft.com/office/drawing/2015/10/21/chartex" xmlns:cx3="http://schemas.microsoft.com/office/drawing/2016/5/9/chartex" xmlns:cx4="http://schemas.microsoft.com/office/drawing/2016/5/10/chartex" xmlns:cx5="http://schemas.microsoft.com/office/drawing/2016/5/11/chartex" xmlns:cx6="http://schemas.microsoft.com/office/drawing/2016/5/12/chartex" xmlns:cx7="http://schemas.microsoft.com/office/drawing/2016/5/13/chartex" xmlns:cx8="http://schemas.microsoft.com/office/drawing/2016/5/14/chartex" xmlns:mc="http://schemas.openxmlformats.org/markup-compatibility/2006" xmlns:aink="http://schemas.microsoft.com/office/drawing/2016/ink" xmlns:am3d="http://schemas.microsoft.com/office/drawing/2017/model3d" xmlns:o="urn:schemas-microsoft-com:office:office" xmlns:r="http://schemas.openxmlformats.org/officeDocument/2006/relationships" xmlns:m="http://schemas.openxmlformats.org/officeDocument/2006/math" xmlns:v="urn:schemas-microsoft-com:vml" xmlns:wp14="http://schemas.microsoft.com/office/word/2010/wordprocessingDrawing" xmlns:wp="http://schemas.openxmlformats.org/drawingml/2006/wordprocessingDrawing" xmlns:w10="urn:schemas-microsoft-com:office:word" xmlns:w="http://schemas.openxmlformats.org/wordprocessingml/2006/main" xmlns:w14="http://schemas.microsoft.com/office/word/2010/wordml" xmlns:w15="http://schemas.microsoft.com/office/word/2012/wordml" xmlns:w16cid="http://schemas.microsoft.com/office/word/2016/wordml/cid" xmlns:w16se="http://schemas.microsoft.com/office/word/2015/wordml/symex" xmlns:wpg="http://schemas.microsoft.com/office/word/2010/wordprocessingGroup" xmlns:wpi="http://schemas.microsoft.com/office/word/2010/wordprocessingInk" xmlns:wne="http://schemas.microsoft.com/office/word/2006/wordml" xmlns:wps="http://schemas.microsoft.com/office/word/2010/wordprocessingShape" mc:Ignorable="w14 w15 w16se w16cid wp14">
   <w:body>
     <w:p>
       <w:pPr>
@@ -42,6 +42,7 @@
           <w:shd w:val="clear" w:color="auto" w:fill="FFFFFF"/>
         </w:rPr>
       </w:pPr>
+      <w:proofErr w:type="spellStart"/>
       <w:r>
         <w:rPr>
           <w:rFonts w:ascii="Times New Roman" w:hAnsi="Times New Roman" w:cs="Times New Roman"/>
@@ -53,6 +54,7 @@
         </w:rPr>
         <w:t>Seyyed</w:t>
       </w:r>
+      <w:proofErr w:type="spellEnd"/>
       <w:r>
         <w:rPr>
           <w:rFonts w:ascii="Times New Roman" w:hAnsi="Times New Roman" w:cs="Times New Roman"/>
@@ -166,17 +168,83 @@
           <w:szCs w:val="24"/>
           <w:shd w:val="clear" w:color="auto" w:fill="FFFFFF"/>
         </w:rPr>
-        <w:t xml:space="preserve"> (Сейед Джалал Аль-и-Ахмад)</w:t>
-      </w:r>
-      <w:r>
-        <w:rPr>
-          <w:rFonts w:ascii="Times New Roman" w:hAnsi="Times New Roman" w:cs="Times New Roman"/>
-          <w:color w:val="222222"/>
-          <w:sz w:val="24"/>
-          <w:szCs w:val="24"/>
-          <w:shd w:val="clear" w:color="auto" w:fill="FFFFFF"/>
-        </w:rPr>
-        <w:t xml:space="preserve"> с трейтом «Социалист-писатель»(или чёт схожее в игре есть вроде) Требования</w:t>
+        <w:t xml:space="preserve"> (</w:t>
+      </w:r>
+      <w:proofErr w:type="spellStart"/>
+      <w:r>
+        <w:rPr>
+          <w:rFonts w:ascii="Times New Roman" w:hAnsi="Times New Roman" w:cs="Times New Roman"/>
+          <w:color w:val="222222"/>
+          <w:sz w:val="24"/>
+          <w:szCs w:val="24"/>
+          <w:shd w:val="clear" w:color="auto" w:fill="FFFFFF"/>
+        </w:rPr>
+        <w:t>Сейед</w:t>
+      </w:r>
+      <w:proofErr w:type="spellEnd"/>
+      <w:r>
+        <w:rPr>
+          <w:rFonts w:ascii="Times New Roman" w:hAnsi="Times New Roman" w:cs="Times New Roman"/>
+          <w:color w:val="222222"/>
+          <w:sz w:val="24"/>
+          <w:szCs w:val="24"/>
+          <w:shd w:val="clear" w:color="auto" w:fill="FFFFFF"/>
+        </w:rPr>
+        <w:t xml:space="preserve"> Джалал Аль-и-Ахмад)</w:t>
+      </w:r>
+      <w:r>
+        <w:rPr>
+          <w:rFonts w:ascii="Times New Roman" w:hAnsi="Times New Roman" w:cs="Times New Roman"/>
+          <w:color w:val="222222"/>
+          <w:sz w:val="24"/>
+          <w:szCs w:val="24"/>
+          <w:shd w:val="clear" w:color="auto" w:fill="FFFFFF"/>
+        </w:rPr>
+        <w:t xml:space="preserve"> с </w:t>
+      </w:r>
+      <w:proofErr w:type="spellStart"/>
+      <w:r>
+        <w:rPr>
+          <w:rFonts w:ascii="Times New Roman" w:hAnsi="Times New Roman" w:cs="Times New Roman"/>
+          <w:color w:val="222222"/>
+          <w:sz w:val="24"/>
+          <w:szCs w:val="24"/>
+          <w:shd w:val="clear" w:color="auto" w:fill="FFFFFF"/>
+        </w:rPr>
+        <w:t>трейтом</w:t>
+      </w:r>
+      <w:proofErr w:type="spellEnd"/>
+      <w:r>
+        <w:rPr>
+          <w:rFonts w:ascii="Times New Roman" w:hAnsi="Times New Roman" w:cs="Times New Roman"/>
+          <w:color w:val="222222"/>
+          <w:sz w:val="24"/>
+          <w:szCs w:val="24"/>
+          <w:shd w:val="clear" w:color="auto" w:fill="FFFFFF"/>
+        </w:rPr>
+        <w:t xml:space="preserve"> «Социалист-писатель</w:t>
+      </w:r>
+      <w:proofErr w:type="gramStart"/>
+      <w:r>
+        <w:rPr>
+          <w:rFonts w:ascii="Times New Roman" w:hAnsi="Times New Roman" w:cs="Times New Roman"/>
+          <w:color w:val="222222"/>
+          <w:sz w:val="24"/>
+          <w:szCs w:val="24"/>
+          <w:shd w:val="clear" w:color="auto" w:fill="FFFFFF"/>
+        </w:rPr>
+        <w:t>»(</w:t>
+      </w:r>
+      <w:proofErr w:type="gramEnd"/>
+      <w:r>
+        <w:rPr>
+          <w:rFonts w:ascii="Times New Roman" w:hAnsi="Times New Roman" w:cs="Times New Roman"/>
+          <w:color w:val="222222"/>
+          <w:sz w:val="24"/>
+          <w:szCs w:val="24"/>
+          <w:shd w:val="clear" w:color="auto" w:fill="FFFFFF"/>
+        </w:rPr>
+        <w:t>или чёт схожее в игре есть вроде) Требования</w:t>
       </w:r>
       <w:r>
         <w:rPr>
@@ -255,6 +323,7 @@
         </w:rPr>
         <w:t xml:space="preserve"> </w:t>
       </w:r>
+      <w:proofErr w:type="spellStart"/>
       <w:r>
         <w:rPr>
           <w:rFonts w:ascii="Times New Roman" w:hAnsi="Times New Roman" w:cs="Times New Roman"/>
@@ -266,6 +335,7 @@
         </w:rPr>
         <w:t>Khanji</w:t>
       </w:r>
+      <w:proofErr w:type="spellEnd"/>
       <w:r>
         <w:rPr>
           <w:rFonts w:ascii="Times New Roman" w:hAnsi="Times New Roman" w:cs="Times New Roman"/>
@@ -276,16 +346,40 @@
         </w:rPr>
         <w:t xml:space="preserve"> (</w:t>
       </w:r>
-      <w:r>
-        <w:rPr>
-          <w:rFonts w:ascii="Times New Roman" w:hAnsi="Times New Roman" w:cs="Times New Roman"/>
-          <w:color w:val="222222"/>
-          <w:sz w:val="24"/>
-          <w:szCs w:val="24"/>
-          <w:shd w:val="clear" w:color="auto" w:fill="FFFFFF"/>
-        </w:rPr>
-        <w:t>Мохаммад Амин Ханджи</w:t>
-      </w:r>
+      <w:proofErr w:type="spellStart"/>
+      <w:r>
+        <w:rPr>
+          <w:rFonts w:ascii="Times New Roman" w:hAnsi="Times New Roman" w:cs="Times New Roman"/>
+          <w:color w:val="222222"/>
+          <w:sz w:val="24"/>
+          <w:szCs w:val="24"/>
+          <w:shd w:val="clear" w:color="auto" w:fill="FFFFFF"/>
+        </w:rPr>
+        <w:t>Мохаммад</w:t>
+      </w:r>
+      <w:proofErr w:type="spellEnd"/>
+      <w:r>
+        <w:rPr>
+          <w:rFonts w:ascii="Times New Roman" w:hAnsi="Times New Roman" w:cs="Times New Roman"/>
+          <w:color w:val="222222"/>
+          <w:sz w:val="24"/>
+          <w:szCs w:val="24"/>
+          <w:shd w:val="clear" w:color="auto" w:fill="FFFFFF"/>
+        </w:rPr>
+        <w:t xml:space="preserve"> Амин </w:t>
+      </w:r>
+      <w:proofErr w:type="spellStart"/>
+      <w:r>
+        <w:rPr>
+          <w:rFonts w:ascii="Times New Roman" w:hAnsi="Times New Roman" w:cs="Times New Roman"/>
+          <w:color w:val="222222"/>
+          <w:sz w:val="24"/>
+          <w:szCs w:val="24"/>
+          <w:shd w:val="clear" w:color="auto" w:fill="FFFFFF"/>
+        </w:rPr>
+        <w:t>Ханджи</w:t>
+      </w:r>
+      <w:proofErr w:type="spellEnd"/>
       <w:r>
         <w:rPr>
           <w:rFonts w:ascii="Times New Roman" w:hAnsi="Times New Roman" w:cs="Times New Roman"/>
@@ -296,16 +390,40 @@
         </w:rPr>
         <w:t xml:space="preserve">, </w:t>
       </w:r>
-      <w:r>
-        <w:rPr>
-          <w:rFonts w:ascii="Times New Roman" w:hAnsi="Times New Roman" w:cs="Times New Roman"/>
-          <w:color w:val="222222"/>
-          <w:sz w:val="24"/>
-          <w:szCs w:val="24"/>
-          <w:shd w:val="clear" w:color="auto" w:fill="FFFFFF"/>
-        </w:rPr>
-        <w:t>اقتصاددان، حقوق‌دان</w:t>
-      </w:r>
+      <w:proofErr w:type="spellStart"/>
+      <w:r>
+        <w:rPr>
+          <w:rFonts w:ascii="Times New Roman" w:hAnsi="Times New Roman" w:cs="Times New Roman"/>
+          <w:color w:val="222222"/>
+          <w:sz w:val="24"/>
+          <w:szCs w:val="24"/>
+          <w:shd w:val="clear" w:color="auto" w:fill="FFFFFF"/>
+        </w:rPr>
+        <w:t>اقتصاددان</w:t>
+      </w:r>
+      <w:proofErr w:type="spellEnd"/>
+      <w:r>
+        <w:rPr>
+          <w:rFonts w:ascii="Times New Roman" w:hAnsi="Times New Roman" w:cs="Times New Roman"/>
+          <w:color w:val="222222"/>
+          <w:sz w:val="24"/>
+          <w:szCs w:val="24"/>
+          <w:shd w:val="clear" w:color="auto" w:fill="FFFFFF"/>
+        </w:rPr>
+        <w:t xml:space="preserve">، </w:t>
+      </w:r>
+      <w:proofErr w:type="spellStart"/>
+      <w:r>
+        <w:rPr>
+          <w:rFonts w:ascii="Times New Roman" w:hAnsi="Times New Roman" w:cs="Times New Roman"/>
+          <w:color w:val="222222"/>
+          <w:sz w:val="24"/>
+          <w:szCs w:val="24"/>
+          <w:shd w:val="clear" w:color="auto" w:fill="FFFFFF"/>
+        </w:rPr>
+        <w:t>حقوق‌دان</w:t>
+      </w:r>
+      <w:proofErr w:type="spellEnd"/>
       <w:r>
         <w:rPr>
           <w:rFonts w:ascii="Times New Roman" w:hAnsi="Times New Roman" w:cs="Times New Roman"/>
@@ -324,7 +442,29 @@
           <w:szCs w:val="24"/>
           <w:shd w:val="clear" w:color="auto" w:fill="FFFFFF"/>
         </w:rPr>
-        <w:t xml:space="preserve"> с трейтом «Специалист по азиатскому производству»</w:t>
+        <w:t xml:space="preserve"> с </w:t>
+      </w:r>
+      <w:proofErr w:type="spellStart"/>
+      <w:r>
+        <w:rPr>
+          <w:rFonts w:ascii="Times New Roman" w:hAnsi="Times New Roman" w:cs="Times New Roman"/>
+          <w:color w:val="222222"/>
+          <w:sz w:val="24"/>
+          <w:szCs w:val="24"/>
+          <w:shd w:val="clear" w:color="auto" w:fill="FFFFFF"/>
+        </w:rPr>
+        <w:t>трейтом</w:t>
+      </w:r>
+      <w:proofErr w:type="spellEnd"/>
+      <w:r>
+        <w:rPr>
+          <w:rFonts w:ascii="Times New Roman" w:hAnsi="Times New Roman" w:cs="Times New Roman"/>
+          <w:color w:val="222222"/>
+          <w:sz w:val="24"/>
+          <w:szCs w:val="24"/>
+          <w:shd w:val="clear" w:color="auto" w:fill="FFFFFF"/>
+        </w:rPr>
+        <w:t xml:space="preserve"> «Специалист по азиатскому производству»</w:t>
       </w:r>
       <w:r>
         <w:rPr>
@@ -402,6 +542,7 @@
         </w:rPr>
         <w:t xml:space="preserve"> </w:t>
       </w:r>
+      <w:proofErr w:type="spellStart"/>
       <w:r>
         <w:rPr>
           <w:rFonts w:ascii="Times New Roman" w:hAnsi="Times New Roman" w:cs="Times New Roman"/>
@@ -413,6 +554,7 @@
         </w:rPr>
         <w:t>Eskandari</w:t>
       </w:r>
+      <w:proofErr w:type="spellEnd"/>
       <w:r>
         <w:rPr>
           <w:rFonts w:ascii="Times New Roman" w:hAnsi="Times New Roman" w:cs="Times New Roman"/>
@@ -441,8 +583,20 @@
           <w:szCs w:val="24"/>
           <w:shd w:val="clear" w:color="auto" w:fill="FFFFFF"/>
         </w:rPr>
-        <w:t>Сулейман Мирза Эскандари</w:t>
-      </w:r>
+        <w:t xml:space="preserve">Сулейман Мирза </w:t>
+      </w:r>
+      <w:proofErr w:type="spellStart"/>
+      <w:r>
+        <w:rPr>
+          <w:rFonts w:ascii="Times New Roman" w:hAnsi="Times New Roman" w:cs="Times New Roman"/>
+          <w:color w:val="222222"/>
+          <w:sz w:val="24"/>
+          <w:szCs w:val="24"/>
+          <w:shd w:val="clear" w:color="auto" w:fill="FFFFFF"/>
+        </w:rPr>
+        <w:t>Эскандари</w:t>
+      </w:r>
+      <w:proofErr w:type="spellEnd"/>
       <w:r>
         <w:rPr>
           <w:rFonts w:ascii="Times New Roman" w:hAnsi="Times New Roman" w:cs="Times New Roman"/>
@@ -463,6 +617,7 @@
         </w:rPr>
         <w:t xml:space="preserve"> </w:t>
       </w:r>
+      <w:proofErr w:type="spellStart"/>
       <w:r>
         <w:rPr>
           <w:rFonts w:ascii="Times New Roman" w:hAnsi="Times New Roman" w:cs="Times New Roman"/>
@@ -493,15 +648,27 @@
         </w:rPr>
         <w:t>مان</w:t>
       </w:r>
-      <w:r>
-        <w:rPr>
-          <w:rFonts w:ascii="Times New Roman" w:hAnsi="Times New Roman" w:cs="Times New Roman"/>
-          <w:color w:val="222222"/>
-          <w:sz w:val="24"/>
-          <w:szCs w:val="24"/>
-          <w:shd w:val="clear" w:color="auto" w:fill="FFFFFF"/>
-        </w:rPr>
-        <w:t xml:space="preserve"> اسکندر</w:t>
+      <w:proofErr w:type="spellEnd"/>
+      <w:r>
+        <w:rPr>
+          <w:rFonts w:ascii="Times New Roman" w:hAnsi="Times New Roman" w:cs="Times New Roman"/>
+          <w:color w:val="222222"/>
+          <w:sz w:val="24"/>
+          <w:szCs w:val="24"/>
+          <w:shd w:val="clear" w:color="auto" w:fill="FFFFFF"/>
+        </w:rPr>
+        <w:t xml:space="preserve"> </w:t>
+      </w:r>
+      <w:proofErr w:type="spellStart"/>
+      <w:r>
+        <w:rPr>
+          <w:rFonts w:ascii="Times New Roman" w:hAnsi="Times New Roman" w:cs="Times New Roman"/>
+          <w:color w:val="222222"/>
+          <w:sz w:val="24"/>
+          <w:szCs w:val="24"/>
+          <w:shd w:val="clear" w:color="auto" w:fill="FFFFFF"/>
+        </w:rPr>
+        <w:t>اسکندر</w:t>
       </w:r>
       <w:r>
         <w:rPr>
@@ -513,6 +680,7 @@
         </w:rPr>
         <w:t>ی</w:t>
       </w:r>
+      <w:proofErr w:type="spellEnd"/>
       <w:r>
         <w:rPr>
           <w:rFonts w:ascii="Times New Roman" w:hAnsi="Times New Roman" w:cs="Times New Roman"/>
@@ -531,7 +699,29 @@
           <w:szCs w:val="24"/>
           <w:shd w:val="clear" w:color="auto" w:fill="FFFFFF"/>
         </w:rPr>
-        <w:t xml:space="preserve"> с трейтом «</w:t>
+        <w:t xml:space="preserve"> с </w:t>
+      </w:r>
+      <w:proofErr w:type="spellStart"/>
+      <w:r>
+        <w:rPr>
+          <w:rFonts w:ascii="Times New Roman" w:hAnsi="Times New Roman" w:cs="Times New Roman"/>
+          <w:color w:val="222222"/>
+          <w:sz w:val="24"/>
+          <w:szCs w:val="24"/>
+          <w:shd w:val="clear" w:color="auto" w:fill="FFFFFF"/>
+        </w:rPr>
+        <w:t>трейтом</w:t>
+      </w:r>
+      <w:proofErr w:type="spellEnd"/>
+      <w:r>
+        <w:rPr>
+          <w:rFonts w:ascii="Times New Roman" w:hAnsi="Times New Roman" w:cs="Times New Roman"/>
+          <w:color w:val="222222"/>
+          <w:sz w:val="24"/>
+          <w:szCs w:val="24"/>
+          <w:shd w:val="clear" w:color="auto" w:fill="FFFFFF"/>
+        </w:rPr>
+        <w:t xml:space="preserve"> «</w:t>
       </w:r>
       <w:r>
         <w:rPr>
@@ -581,7 +771,29 @@
           <w:szCs w:val="24"/>
           <w:shd w:val="clear" w:color="auto" w:fill="FFFFFF"/>
         </w:rPr>
-        <w:t>отказаться от просталинской политики</w:t>
+        <w:t xml:space="preserve">отказаться от </w:t>
+      </w:r>
+      <w:proofErr w:type="spellStart"/>
+      <w:r>
+        <w:rPr>
+          <w:rFonts w:ascii="Times New Roman" w:hAnsi="Times New Roman" w:cs="Times New Roman"/>
+          <w:color w:val="222222"/>
+          <w:sz w:val="24"/>
+          <w:szCs w:val="24"/>
+          <w:shd w:val="clear" w:color="auto" w:fill="FFFFFF"/>
+        </w:rPr>
+        <w:t>просталинской</w:t>
+      </w:r>
+      <w:proofErr w:type="spellEnd"/>
+      <w:r>
+        <w:rPr>
+          <w:rFonts w:ascii="Times New Roman" w:hAnsi="Times New Roman" w:cs="Times New Roman"/>
+          <w:color w:val="222222"/>
+          <w:sz w:val="24"/>
+          <w:szCs w:val="24"/>
+          <w:shd w:val="clear" w:color="auto" w:fill="FFFFFF"/>
+        </w:rPr>
+        <w:t xml:space="preserve"> политики</w:t>
       </w:r>
       <w:r>
         <w:rPr>
@@ -628,6 +840,7 @@
           <w:shd w:val="clear" w:color="auto" w:fill="FFFFFF"/>
         </w:rPr>
       </w:pPr>
+      <w:proofErr w:type="spellStart"/>
       <w:r>
         <w:rPr>
           <w:rFonts w:ascii="Times New Roman" w:hAnsi="Times New Roman" w:cs="Times New Roman"/>
@@ -639,6 +852,7 @@
         </w:rPr>
         <w:t>Anvar</w:t>
       </w:r>
+      <w:proofErr w:type="spellEnd"/>
       <w:r>
         <w:rPr>
           <w:rFonts w:ascii="Times New Roman" w:hAnsi="Times New Roman" w:cs="Times New Roman"/>
@@ -649,6 +863,7 @@
         </w:rPr>
         <w:t xml:space="preserve"> </w:t>
       </w:r>
+      <w:proofErr w:type="spellStart"/>
       <w:r>
         <w:rPr>
           <w:rFonts w:ascii="Times New Roman" w:hAnsi="Times New Roman" w:cs="Times New Roman"/>
@@ -660,6 +875,7 @@
         </w:rPr>
         <w:t>Hamai</w:t>
       </w:r>
+      <w:proofErr w:type="spellEnd"/>
       <w:r>
         <w:rPr>
           <w:rFonts w:ascii="Times New Roman" w:hAnsi="Times New Roman" w:cs="Times New Roman"/>
@@ -688,8 +904,20 @@
           <w:szCs w:val="24"/>
           <w:shd w:val="clear" w:color="auto" w:fill="FFFFFF"/>
         </w:rPr>
-        <w:t>Анвар Хамаи</w:t>
-      </w:r>
+        <w:t xml:space="preserve">Анвар </w:t>
+      </w:r>
+      <w:proofErr w:type="spellStart"/>
+      <w:r>
+        <w:rPr>
+          <w:rFonts w:ascii="Times New Roman" w:hAnsi="Times New Roman" w:cs="Times New Roman"/>
+          <w:color w:val="222222"/>
+          <w:sz w:val="24"/>
+          <w:szCs w:val="24"/>
+          <w:shd w:val="clear" w:color="auto" w:fill="FFFFFF"/>
+        </w:rPr>
+        <w:t>Хамаи</w:t>
+      </w:r>
+      <w:proofErr w:type="spellEnd"/>
       <w:r>
         <w:rPr>
           <w:rFonts w:ascii="Times New Roman" w:hAnsi="Times New Roman" w:cs="Times New Roman"/>
@@ -700,15 +928,38 @@
         </w:rPr>
         <w:t xml:space="preserve">, </w:t>
       </w:r>
-      <w:r>
-        <w:rPr>
-          <w:rFonts w:ascii="Times New Roman" w:hAnsi="Times New Roman" w:cs="Times New Roman"/>
-          <w:color w:val="222222"/>
-          <w:sz w:val="24"/>
-          <w:szCs w:val="24"/>
-          <w:shd w:val="clear" w:color="auto" w:fill="FFFFFF"/>
-        </w:rPr>
-        <w:t>انور خامه‌ا</w:t>
+      <w:proofErr w:type="spellStart"/>
+      <w:r>
+        <w:rPr>
+          <w:rFonts w:ascii="Times New Roman" w:hAnsi="Times New Roman" w:cs="Times New Roman"/>
+          <w:color w:val="222222"/>
+          <w:sz w:val="24"/>
+          <w:szCs w:val="24"/>
+          <w:shd w:val="clear" w:color="auto" w:fill="FFFFFF"/>
+        </w:rPr>
+        <w:t>انور</w:t>
+      </w:r>
+      <w:proofErr w:type="spellEnd"/>
+      <w:r>
+        <w:rPr>
+          <w:rFonts w:ascii="Times New Roman" w:hAnsi="Times New Roman" w:cs="Times New Roman"/>
+          <w:color w:val="222222"/>
+          <w:sz w:val="24"/>
+          <w:szCs w:val="24"/>
+          <w:shd w:val="clear" w:color="auto" w:fill="FFFFFF"/>
+        </w:rPr>
+        <w:t xml:space="preserve"> </w:t>
+      </w:r>
+      <w:proofErr w:type="spellStart"/>
+      <w:r>
+        <w:rPr>
+          <w:rFonts w:ascii="Times New Roman" w:hAnsi="Times New Roman" w:cs="Times New Roman"/>
+          <w:color w:val="222222"/>
+          <w:sz w:val="24"/>
+          <w:szCs w:val="24"/>
+          <w:shd w:val="clear" w:color="auto" w:fill="FFFFFF"/>
+        </w:rPr>
+        <w:t>خامه‌ا</w:t>
       </w:r>
       <w:r>
         <w:rPr>
@@ -720,6 +971,7 @@
         </w:rPr>
         <w:t>ی</w:t>
       </w:r>
+      <w:proofErr w:type="spellEnd"/>
       <w:r>
         <w:rPr>
           <w:rFonts w:ascii="Times New Roman" w:hAnsi="Times New Roman" w:cs="Times New Roman"/>
@@ -738,7 +990,73 @@
           <w:szCs w:val="24"/>
           <w:shd w:val="clear" w:color="auto" w:fill="FFFFFF"/>
         </w:rPr>
-        <w:t xml:space="preserve"> с трейтом «министр финансов» и «Специалист по химической инженерии»(вроде есть трейт на бонусы к синтетике). Требования</w:t>
+        <w:t xml:space="preserve"> с </w:t>
+      </w:r>
+      <w:proofErr w:type="spellStart"/>
+      <w:r>
+        <w:rPr>
+          <w:rFonts w:ascii="Times New Roman" w:hAnsi="Times New Roman" w:cs="Times New Roman"/>
+          <w:color w:val="222222"/>
+          <w:sz w:val="24"/>
+          <w:szCs w:val="24"/>
+          <w:shd w:val="clear" w:color="auto" w:fill="FFFFFF"/>
+        </w:rPr>
+        <w:t>трейтом</w:t>
+      </w:r>
+      <w:proofErr w:type="spellEnd"/>
+      <w:r>
+        <w:rPr>
+          <w:rFonts w:ascii="Times New Roman" w:hAnsi="Times New Roman" w:cs="Times New Roman"/>
+          <w:color w:val="222222"/>
+          <w:sz w:val="24"/>
+          <w:szCs w:val="24"/>
+          <w:shd w:val="clear" w:color="auto" w:fill="FFFFFF"/>
+        </w:rPr>
+        <w:t xml:space="preserve"> «министр финансов» и «Специалист по химической инженерии</w:t>
+      </w:r>
+      <w:proofErr w:type="gramStart"/>
+      <w:r>
+        <w:rPr>
+          <w:rFonts w:ascii="Times New Roman" w:hAnsi="Times New Roman" w:cs="Times New Roman"/>
+          <w:color w:val="222222"/>
+          <w:sz w:val="24"/>
+          <w:szCs w:val="24"/>
+          <w:shd w:val="clear" w:color="auto" w:fill="FFFFFF"/>
+        </w:rPr>
+        <w:t>»(</w:t>
+      </w:r>
+      <w:proofErr w:type="gramEnd"/>
+      <w:r>
+        <w:rPr>
+          <w:rFonts w:ascii="Times New Roman" w:hAnsi="Times New Roman" w:cs="Times New Roman"/>
+          <w:color w:val="222222"/>
+          <w:sz w:val="24"/>
+          <w:szCs w:val="24"/>
+          <w:shd w:val="clear" w:color="auto" w:fill="FFFFFF"/>
+        </w:rPr>
+        <w:t xml:space="preserve">вроде есть </w:t>
+      </w:r>
+      <w:proofErr w:type="spellStart"/>
+      <w:r>
+        <w:rPr>
+          <w:rFonts w:ascii="Times New Roman" w:hAnsi="Times New Roman" w:cs="Times New Roman"/>
+          <w:color w:val="222222"/>
+          <w:sz w:val="24"/>
+          <w:szCs w:val="24"/>
+          <w:shd w:val="clear" w:color="auto" w:fill="FFFFFF"/>
+        </w:rPr>
+        <w:t>трейт</w:t>
+      </w:r>
+      <w:proofErr w:type="spellEnd"/>
+      <w:r>
+        <w:rPr>
+          <w:rFonts w:ascii="Times New Roman" w:hAnsi="Times New Roman" w:cs="Times New Roman"/>
+          <w:color w:val="222222"/>
+          <w:sz w:val="24"/>
+          <w:szCs w:val="24"/>
+          <w:shd w:val="clear" w:color="auto" w:fill="FFFFFF"/>
+        </w:rPr>
+        <w:t xml:space="preserve"> на бонусы к синтетике). Требования</w:t>
       </w:r>
       <w:r>
         <w:rPr>
@@ -758,7 +1076,29 @@
           <w:szCs w:val="24"/>
           <w:shd w:val="clear" w:color="auto" w:fill="FFFFFF"/>
         </w:rPr>
-        <w:t>Выполнен фокус «отказаться от просталинской политики» ИЛИ «Союз с СССР».</w:t>
+        <w:t xml:space="preserve">Выполнен фокус «отказаться от </w:t>
+      </w:r>
+      <w:proofErr w:type="spellStart"/>
+      <w:r>
+        <w:rPr>
+          <w:rFonts w:ascii="Times New Roman" w:hAnsi="Times New Roman" w:cs="Times New Roman"/>
+          <w:color w:val="222222"/>
+          <w:sz w:val="24"/>
+          <w:szCs w:val="24"/>
+          <w:shd w:val="clear" w:color="auto" w:fill="FFFFFF"/>
+        </w:rPr>
+        <w:t>просталинской</w:t>
+      </w:r>
+      <w:proofErr w:type="spellEnd"/>
+      <w:r>
+        <w:rPr>
+          <w:rFonts w:ascii="Times New Roman" w:hAnsi="Times New Roman" w:cs="Times New Roman"/>
+          <w:color w:val="222222"/>
+          <w:sz w:val="24"/>
+          <w:szCs w:val="24"/>
+          <w:shd w:val="clear" w:color="auto" w:fill="FFFFFF"/>
+        </w:rPr>
+        <w:t xml:space="preserve"> политики» ИЛИ «Союз с СССР».</w:t>
       </w:r>
     </w:p>
     <w:p>
@@ -827,16 +1167,40 @@
         </w:rPr>
         <w:t>(</w:t>
       </w:r>
-      <w:r>
-        <w:rPr>
-          <w:rFonts w:ascii="Times New Roman" w:hAnsi="Times New Roman" w:cs="Times New Roman"/>
-          <w:color w:val="222222"/>
-          <w:sz w:val="24"/>
-          <w:szCs w:val="24"/>
-          <w:shd w:val="clear" w:color="auto" w:fill="FFFFFF"/>
-        </w:rPr>
-        <w:t>Эхсан Табари</w:t>
-      </w:r>
+      <w:proofErr w:type="spellStart"/>
+      <w:r>
+        <w:rPr>
+          <w:rFonts w:ascii="Times New Roman" w:hAnsi="Times New Roman" w:cs="Times New Roman"/>
+          <w:color w:val="222222"/>
+          <w:sz w:val="24"/>
+          <w:szCs w:val="24"/>
+          <w:shd w:val="clear" w:color="auto" w:fill="FFFFFF"/>
+        </w:rPr>
+        <w:t>Эхсан</w:t>
+      </w:r>
+      <w:proofErr w:type="spellEnd"/>
+      <w:r>
+        <w:rPr>
+          <w:rFonts w:ascii="Times New Roman" w:hAnsi="Times New Roman" w:cs="Times New Roman"/>
+          <w:color w:val="222222"/>
+          <w:sz w:val="24"/>
+          <w:szCs w:val="24"/>
+          <w:shd w:val="clear" w:color="auto" w:fill="FFFFFF"/>
+        </w:rPr>
+        <w:t xml:space="preserve"> </w:t>
+      </w:r>
+      <w:proofErr w:type="spellStart"/>
+      <w:r>
+        <w:rPr>
+          <w:rFonts w:ascii="Times New Roman" w:hAnsi="Times New Roman" w:cs="Times New Roman"/>
+          <w:color w:val="222222"/>
+          <w:sz w:val="24"/>
+          <w:szCs w:val="24"/>
+          <w:shd w:val="clear" w:color="auto" w:fill="FFFFFF"/>
+        </w:rPr>
+        <w:t>Табари</w:t>
+      </w:r>
+      <w:proofErr w:type="spellEnd"/>
       <w:r>
         <w:rPr>
           <w:rFonts w:ascii="Times New Roman" w:hAnsi="Times New Roman" w:cs="Times New Roman"/>
@@ -847,15 +1211,38 @@
         </w:rPr>
         <w:t xml:space="preserve">, </w:t>
       </w:r>
-      <w:r>
-        <w:rPr>
-          <w:rFonts w:ascii="Times New Roman" w:hAnsi="Times New Roman" w:cs="Times New Roman"/>
-          <w:color w:val="222222"/>
-          <w:sz w:val="24"/>
-          <w:szCs w:val="24"/>
-          <w:shd w:val="clear" w:color="auto" w:fill="FFFFFF"/>
-        </w:rPr>
-        <w:t>احسان طبر</w:t>
+      <w:proofErr w:type="spellStart"/>
+      <w:r>
+        <w:rPr>
+          <w:rFonts w:ascii="Times New Roman" w:hAnsi="Times New Roman" w:cs="Times New Roman"/>
+          <w:color w:val="222222"/>
+          <w:sz w:val="24"/>
+          <w:szCs w:val="24"/>
+          <w:shd w:val="clear" w:color="auto" w:fill="FFFFFF"/>
+        </w:rPr>
+        <w:t>احسان</w:t>
+      </w:r>
+      <w:proofErr w:type="spellEnd"/>
+      <w:r>
+        <w:rPr>
+          <w:rFonts w:ascii="Times New Roman" w:hAnsi="Times New Roman" w:cs="Times New Roman"/>
+          <w:color w:val="222222"/>
+          <w:sz w:val="24"/>
+          <w:szCs w:val="24"/>
+          <w:shd w:val="clear" w:color="auto" w:fill="FFFFFF"/>
+        </w:rPr>
+        <w:t xml:space="preserve"> </w:t>
+      </w:r>
+      <w:proofErr w:type="spellStart"/>
+      <w:r>
+        <w:rPr>
+          <w:rFonts w:ascii="Times New Roman" w:hAnsi="Times New Roman" w:cs="Times New Roman"/>
+          <w:color w:val="222222"/>
+          <w:sz w:val="24"/>
+          <w:szCs w:val="24"/>
+          <w:shd w:val="clear" w:color="auto" w:fill="FFFFFF"/>
+        </w:rPr>
+        <w:t>طبر</w:t>
       </w:r>
       <w:r>
         <w:rPr>
@@ -867,6 +1254,7 @@
         </w:rPr>
         <w:t>ی</w:t>
       </w:r>
+      <w:proofErr w:type="spellEnd"/>
       <w:r>
         <w:rPr>
           <w:rFonts w:ascii="Times New Roman" w:hAnsi="Times New Roman" w:cs="Times New Roman"/>
@@ -885,7 +1273,29 @@
           <w:szCs w:val="24"/>
           <w:shd w:val="clear" w:color="auto" w:fill="FFFFFF"/>
         </w:rPr>
-        <w:t xml:space="preserve"> с трейтом «Теоретик коммунизма». Требования</w:t>
+        <w:t xml:space="preserve"> с </w:t>
+      </w:r>
+      <w:proofErr w:type="spellStart"/>
+      <w:r>
+        <w:rPr>
+          <w:rFonts w:ascii="Times New Roman" w:hAnsi="Times New Roman" w:cs="Times New Roman"/>
+          <w:color w:val="222222"/>
+          <w:sz w:val="24"/>
+          <w:szCs w:val="24"/>
+          <w:shd w:val="clear" w:color="auto" w:fill="FFFFFF"/>
+        </w:rPr>
+        <w:t>трейтом</w:t>
+      </w:r>
+      <w:proofErr w:type="spellEnd"/>
+      <w:r>
+        <w:rPr>
+          <w:rFonts w:ascii="Times New Roman" w:hAnsi="Times New Roman" w:cs="Times New Roman"/>
+          <w:color w:val="222222"/>
+          <w:sz w:val="24"/>
+          <w:szCs w:val="24"/>
+          <w:shd w:val="clear" w:color="auto" w:fill="FFFFFF"/>
+        </w:rPr>
+        <w:t xml:space="preserve"> «Теоретик коммунизма». Требования</w:t>
       </w:r>
       <w:r>
         <w:rPr>
@@ -1004,16 +1414,40 @@
         </w:rPr>
         <w:t>(</w:t>
       </w:r>
-      <w:r>
-        <w:rPr>
-          <w:rFonts w:ascii="Times New Roman" w:hAnsi="Times New Roman" w:cs="Times New Roman"/>
-          <w:color w:val="222222"/>
-          <w:sz w:val="24"/>
-          <w:szCs w:val="24"/>
-          <w:shd w:val="clear" w:color="auto" w:fill="FFFFFF"/>
-        </w:rPr>
-        <w:t>Ферейдун Кешаварз</w:t>
-      </w:r>
+      <w:proofErr w:type="spellStart"/>
+      <w:r>
+        <w:rPr>
+          <w:rFonts w:ascii="Times New Roman" w:hAnsi="Times New Roman" w:cs="Times New Roman"/>
+          <w:color w:val="222222"/>
+          <w:sz w:val="24"/>
+          <w:szCs w:val="24"/>
+          <w:shd w:val="clear" w:color="auto" w:fill="FFFFFF"/>
+        </w:rPr>
+        <w:t>Ферейдун</w:t>
+      </w:r>
+      <w:proofErr w:type="spellEnd"/>
+      <w:r>
+        <w:rPr>
+          <w:rFonts w:ascii="Times New Roman" w:hAnsi="Times New Roman" w:cs="Times New Roman"/>
+          <w:color w:val="222222"/>
+          <w:sz w:val="24"/>
+          <w:szCs w:val="24"/>
+          <w:shd w:val="clear" w:color="auto" w:fill="FFFFFF"/>
+        </w:rPr>
+        <w:t xml:space="preserve"> </w:t>
+      </w:r>
+      <w:proofErr w:type="spellStart"/>
+      <w:r>
+        <w:rPr>
+          <w:rFonts w:ascii="Times New Roman" w:hAnsi="Times New Roman" w:cs="Times New Roman"/>
+          <w:color w:val="222222"/>
+          <w:sz w:val="24"/>
+          <w:szCs w:val="24"/>
+          <w:shd w:val="clear" w:color="auto" w:fill="FFFFFF"/>
+        </w:rPr>
+        <w:t>Кешаварз</w:t>
+      </w:r>
+      <w:proofErr w:type="spellEnd"/>
       <w:r>
         <w:rPr>
           <w:rFonts w:ascii="Times New Roman" w:hAnsi="Times New Roman" w:cs="Times New Roman"/>
@@ -1024,6 +1458,7 @@
         </w:rPr>
         <w:t xml:space="preserve">, </w:t>
       </w:r>
+      <w:proofErr w:type="spellStart"/>
       <w:r>
         <w:rPr>
           <w:rFonts w:ascii="Times New Roman" w:hAnsi="Times New Roman" w:cs="Times New Roman"/>
@@ -1054,16 +1489,29 @@
         </w:rPr>
         <w:t>دون</w:t>
       </w:r>
-      <w:r>
-        <w:rPr>
-          <w:rFonts w:ascii="Times New Roman" w:hAnsi="Times New Roman" w:cs="Times New Roman"/>
-          <w:color w:val="222222"/>
-          <w:sz w:val="24"/>
-          <w:szCs w:val="24"/>
-          <w:shd w:val="clear" w:color="auto" w:fill="FFFFFF"/>
-        </w:rPr>
-        <w:t xml:space="preserve"> کشاورز</w:t>
-      </w:r>
+      <w:proofErr w:type="spellEnd"/>
+      <w:r>
+        <w:rPr>
+          <w:rFonts w:ascii="Times New Roman" w:hAnsi="Times New Roman" w:cs="Times New Roman"/>
+          <w:color w:val="222222"/>
+          <w:sz w:val="24"/>
+          <w:szCs w:val="24"/>
+          <w:shd w:val="clear" w:color="auto" w:fill="FFFFFF"/>
+        </w:rPr>
+        <w:t xml:space="preserve"> </w:t>
+      </w:r>
+      <w:proofErr w:type="spellStart"/>
+      <w:r>
+        <w:rPr>
+          <w:rFonts w:ascii="Times New Roman" w:hAnsi="Times New Roman" w:cs="Times New Roman"/>
+          <w:color w:val="222222"/>
+          <w:sz w:val="24"/>
+          <w:szCs w:val="24"/>
+          <w:shd w:val="clear" w:color="auto" w:fill="FFFFFF"/>
+        </w:rPr>
+        <w:t>کشاورز</w:t>
+      </w:r>
+      <w:proofErr w:type="spellEnd"/>
       <w:r>
         <w:rPr>
           <w:rFonts w:ascii="Times New Roman" w:hAnsi="Times New Roman" w:cs="Times New Roman"/>
@@ -1082,7 +1530,95 @@
           <w:szCs w:val="24"/>
           <w:shd w:val="clear" w:color="auto" w:fill="FFFFFF"/>
         </w:rPr>
-        <w:t xml:space="preserve"> с трейтом «Министр культуры» и  «Социальный работник» (или что-то такое, на соц инфраструктуру и т.д). Требования</w:t>
+        <w:t xml:space="preserve"> с </w:t>
+      </w:r>
+      <w:proofErr w:type="spellStart"/>
+      <w:r>
+        <w:rPr>
+          <w:rFonts w:ascii="Times New Roman" w:hAnsi="Times New Roman" w:cs="Times New Roman"/>
+          <w:color w:val="222222"/>
+          <w:sz w:val="24"/>
+          <w:szCs w:val="24"/>
+          <w:shd w:val="clear" w:color="auto" w:fill="FFFFFF"/>
+        </w:rPr>
+        <w:t>трейтом</w:t>
+      </w:r>
+      <w:proofErr w:type="spellEnd"/>
+      <w:r>
+        <w:rPr>
+          <w:rFonts w:ascii="Times New Roman" w:hAnsi="Times New Roman" w:cs="Times New Roman"/>
+          <w:color w:val="222222"/>
+          <w:sz w:val="24"/>
+          <w:szCs w:val="24"/>
+          <w:shd w:val="clear" w:color="auto" w:fill="FFFFFF"/>
+        </w:rPr>
+        <w:t xml:space="preserve"> «Министр культуры» </w:t>
+      </w:r>
+      <w:proofErr w:type="gramStart"/>
+      <w:r>
+        <w:rPr>
+          <w:rFonts w:ascii="Times New Roman" w:hAnsi="Times New Roman" w:cs="Times New Roman"/>
+          <w:color w:val="222222"/>
+          <w:sz w:val="24"/>
+          <w:szCs w:val="24"/>
+          <w:shd w:val="clear" w:color="auto" w:fill="FFFFFF"/>
+        </w:rPr>
+        <w:t>и  «</w:t>
+      </w:r>
+      <w:proofErr w:type="gramEnd"/>
+      <w:r>
+        <w:rPr>
+          <w:rFonts w:ascii="Times New Roman" w:hAnsi="Times New Roman" w:cs="Times New Roman"/>
+          <w:color w:val="222222"/>
+          <w:sz w:val="24"/>
+          <w:szCs w:val="24"/>
+          <w:shd w:val="clear" w:color="auto" w:fill="FFFFFF"/>
+        </w:rPr>
+        <w:t xml:space="preserve">Социальный работник» (или что-то такое, на </w:t>
+      </w:r>
+      <w:proofErr w:type="spellStart"/>
+      <w:r>
+        <w:rPr>
+          <w:rFonts w:ascii="Times New Roman" w:hAnsi="Times New Roman" w:cs="Times New Roman"/>
+          <w:color w:val="222222"/>
+          <w:sz w:val="24"/>
+          <w:szCs w:val="24"/>
+          <w:shd w:val="clear" w:color="auto" w:fill="FFFFFF"/>
+        </w:rPr>
+        <w:t>соц</w:t>
+      </w:r>
+      <w:proofErr w:type="spellEnd"/>
+      <w:r>
+        <w:rPr>
+          <w:rFonts w:ascii="Times New Roman" w:hAnsi="Times New Roman" w:cs="Times New Roman"/>
+          <w:color w:val="222222"/>
+          <w:sz w:val="24"/>
+          <w:szCs w:val="24"/>
+          <w:shd w:val="clear" w:color="auto" w:fill="FFFFFF"/>
+        </w:rPr>
+        <w:t xml:space="preserve"> инфраструктуру и </w:t>
+      </w:r>
+      <w:proofErr w:type="spellStart"/>
+      <w:r>
+        <w:rPr>
+          <w:rFonts w:ascii="Times New Roman" w:hAnsi="Times New Roman" w:cs="Times New Roman"/>
+          <w:color w:val="222222"/>
+          <w:sz w:val="24"/>
+          <w:szCs w:val="24"/>
+          <w:shd w:val="clear" w:color="auto" w:fill="FFFFFF"/>
+        </w:rPr>
+        <w:t>т.д</w:t>
+      </w:r>
+      <w:proofErr w:type="spellEnd"/>
+      <w:r>
+        <w:rPr>
+          <w:rFonts w:ascii="Times New Roman" w:hAnsi="Times New Roman" w:cs="Times New Roman"/>
+          <w:color w:val="222222"/>
+          <w:sz w:val="24"/>
+          <w:szCs w:val="24"/>
+          <w:shd w:val="clear" w:color="auto" w:fill="FFFFFF"/>
+        </w:rPr>
+        <w:t>). Требования</w:t>
       </w:r>
       <w:r>
         <w:rPr>
@@ -1140,6 +1676,7 @@
         </w:rPr>
         <w:t xml:space="preserve"> </w:t>
       </w:r>
+      <w:proofErr w:type="spellStart"/>
       <w:r>
         <w:rPr>
           <w:rFonts w:ascii="Times New Roman" w:hAnsi="Times New Roman" w:cs="Times New Roman"/>
@@ -1151,6 +1688,7 @@
         </w:rPr>
         <w:t>Radmanesh</w:t>
       </w:r>
+      <w:proofErr w:type="spellEnd"/>
       <w:r>
         <w:rPr>
           <w:rFonts w:ascii="Times New Roman" w:hAnsi="Times New Roman" w:cs="Times New Roman"/>
@@ -1179,8 +1717,20 @@
           <w:szCs w:val="24"/>
           <w:shd w:val="clear" w:color="auto" w:fill="FFFFFF"/>
         </w:rPr>
-        <w:t>Реза Радманеш</w:t>
-      </w:r>
+        <w:t xml:space="preserve">Реза </w:t>
+      </w:r>
+      <w:proofErr w:type="spellStart"/>
+      <w:r>
+        <w:rPr>
+          <w:rFonts w:ascii="Times New Roman" w:hAnsi="Times New Roman" w:cs="Times New Roman"/>
+          <w:color w:val="222222"/>
+          <w:sz w:val="24"/>
+          <w:szCs w:val="24"/>
+          <w:shd w:val="clear" w:color="auto" w:fill="FFFFFF"/>
+        </w:rPr>
+        <w:t>Радманеш</w:t>
+      </w:r>
+      <w:proofErr w:type="spellEnd"/>
       <w:r>
         <w:rPr>
           <w:rFonts w:ascii="Times New Roman" w:hAnsi="Times New Roman" w:cs="Times New Roman"/>
@@ -1191,16 +1741,40 @@
         </w:rPr>
         <w:t xml:space="preserve">, </w:t>
       </w:r>
-      <w:r>
-        <w:rPr>
-          <w:rFonts w:ascii="Times New Roman" w:hAnsi="Times New Roman" w:cs="Times New Roman"/>
-          <w:color w:val="222222"/>
-          <w:sz w:val="24"/>
-          <w:szCs w:val="24"/>
-          <w:shd w:val="clear" w:color="auto" w:fill="FFFFFF"/>
-        </w:rPr>
-        <w:t>رضا رادمنش</w:t>
-      </w:r>
+      <w:proofErr w:type="spellStart"/>
+      <w:r>
+        <w:rPr>
+          <w:rFonts w:ascii="Times New Roman" w:hAnsi="Times New Roman" w:cs="Times New Roman"/>
+          <w:color w:val="222222"/>
+          <w:sz w:val="24"/>
+          <w:szCs w:val="24"/>
+          <w:shd w:val="clear" w:color="auto" w:fill="FFFFFF"/>
+        </w:rPr>
+        <w:t>رضا</w:t>
+      </w:r>
+      <w:proofErr w:type="spellEnd"/>
+      <w:r>
+        <w:rPr>
+          <w:rFonts w:ascii="Times New Roman" w:hAnsi="Times New Roman" w:cs="Times New Roman"/>
+          <w:color w:val="222222"/>
+          <w:sz w:val="24"/>
+          <w:szCs w:val="24"/>
+          <w:shd w:val="clear" w:color="auto" w:fill="FFFFFF"/>
+        </w:rPr>
+        <w:t xml:space="preserve"> </w:t>
+      </w:r>
+      <w:proofErr w:type="spellStart"/>
+      <w:r>
+        <w:rPr>
+          <w:rFonts w:ascii="Times New Roman" w:hAnsi="Times New Roman" w:cs="Times New Roman"/>
+          <w:color w:val="222222"/>
+          <w:sz w:val="24"/>
+          <w:szCs w:val="24"/>
+          <w:shd w:val="clear" w:color="auto" w:fill="FFFFFF"/>
+        </w:rPr>
+        <w:t>رادمنش</w:t>
+      </w:r>
+      <w:proofErr w:type="spellEnd"/>
       <w:r>
         <w:rPr>
           <w:rFonts w:ascii="Times New Roman" w:hAnsi="Times New Roman" w:cs="Times New Roman"/>
@@ -1219,7 +1793,51 @@
           <w:szCs w:val="24"/>
           <w:shd w:val="clear" w:color="auto" w:fill="FFFFFF"/>
         </w:rPr>
-        <w:t xml:space="preserve"> с трейтом «Секретарь молодёжной организации» (военка только без прироста фашизма). Требования</w:t>
+        <w:t xml:space="preserve"> с </w:t>
+      </w:r>
+      <w:proofErr w:type="spellStart"/>
+      <w:r>
+        <w:rPr>
+          <w:rFonts w:ascii="Times New Roman" w:hAnsi="Times New Roman" w:cs="Times New Roman"/>
+          <w:color w:val="222222"/>
+          <w:sz w:val="24"/>
+          <w:szCs w:val="24"/>
+          <w:shd w:val="clear" w:color="auto" w:fill="FFFFFF"/>
+        </w:rPr>
+        <w:t>трейтом</w:t>
+      </w:r>
+      <w:proofErr w:type="spellEnd"/>
+      <w:r>
+        <w:rPr>
+          <w:rFonts w:ascii="Times New Roman" w:hAnsi="Times New Roman" w:cs="Times New Roman"/>
+          <w:color w:val="222222"/>
+          <w:sz w:val="24"/>
+          <w:szCs w:val="24"/>
+          <w:shd w:val="clear" w:color="auto" w:fill="FFFFFF"/>
+        </w:rPr>
+        <w:t xml:space="preserve"> «Секретарь молодёжной организации» (</w:t>
+      </w:r>
+      <w:proofErr w:type="spellStart"/>
+      <w:r>
+        <w:rPr>
+          <w:rFonts w:ascii="Times New Roman" w:hAnsi="Times New Roman" w:cs="Times New Roman"/>
+          <w:color w:val="222222"/>
+          <w:sz w:val="24"/>
+          <w:szCs w:val="24"/>
+          <w:shd w:val="clear" w:color="auto" w:fill="FFFFFF"/>
+        </w:rPr>
+        <w:t>военка</w:t>
+      </w:r>
+      <w:proofErr w:type="spellEnd"/>
+      <w:r>
+        <w:rPr>
+          <w:rFonts w:ascii="Times New Roman" w:hAnsi="Times New Roman" w:cs="Times New Roman"/>
+          <w:color w:val="222222"/>
+          <w:sz w:val="24"/>
+          <w:szCs w:val="24"/>
+          <w:shd w:val="clear" w:color="auto" w:fill="FFFFFF"/>
+        </w:rPr>
+        <w:t xml:space="preserve"> только без прироста фашизма). Требования</w:t>
       </w:r>
       <w:r>
         <w:rPr>
@@ -1239,23 +1857,46 @@
           <w:szCs w:val="24"/>
           <w:shd w:val="clear" w:color="auto" w:fill="FFFFFF"/>
         </w:rPr>
-        <w:t>Выполнен фокус «отказаться от просталинской политики» ИЛИ «Союз с СССР».</w:t>
-      </w:r>
-    </w:p>
-    <w:p>
-      <w:pPr>
-        <w:autoSpaceDE w:val="0"/>
-        <w:autoSpaceDN w:val="0"/>
-        <w:adjustRightInd w:val="0"/>
-        <w:spacing w:line="259" w:lineRule="atLeast"/>
-        <w:rPr>
-          <w:rFonts w:ascii="Times New Roman" w:hAnsi="Times New Roman" w:cs="Times New Roman"/>
-          <w:color w:val="222222"/>
-          <w:sz w:val="24"/>
-          <w:szCs w:val="24"/>
-          <w:shd w:val="clear" w:color="auto" w:fill="FFFFFF"/>
-        </w:rPr>
-      </w:pPr>
+        <w:t xml:space="preserve">Выполнен фокус «отказаться от </w:t>
+      </w:r>
+      <w:proofErr w:type="spellStart"/>
+      <w:r>
+        <w:rPr>
+          <w:rFonts w:ascii="Times New Roman" w:hAnsi="Times New Roman" w:cs="Times New Roman"/>
+          <w:color w:val="222222"/>
+          <w:sz w:val="24"/>
+          <w:szCs w:val="24"/>
+          <w:shd w:val="clear" w:color="auto" w:fill="FFFFFF"/>
+        </w:rPr>
+        <w:t>просталинской</w:t>
+      </w:r>
+      <w:proofErr w:type="spellEnd"/>
+      <w:r>
+        <w:rPr>
+          <w:rFonts w:ascii="Times New Roman" w:hAnsi="Times New Roman" w:cs="Times New Roman"/>
+          <w:color w:val="222222"/>
+          <w:sz w:val="24"/>
+          <w:szCs w:val="24"/>
+          <w:shd w:val="clear" w:color="auto" w:fill="FFFFFF"/>
+        </w:rPr>
+        <w:t xml:space="preserve"> политики» ИЛИ «Союз с СССР».</w:t>
+      </w:r>
+    </w:p>
+    <w:p>
+      <w:pPr>
+        <w:autoSpaceDE w:val="0"/>
+        <w:autoSpaceDN w:val="0"/>
+        <w:adjustRightInd w:val="0"/>
+        <w:spacing w:line="259" w:lineRule="atLeast"/>
+        <w:rPr>
+          <w:rFonts w:ascii="Times New Roman" w:hAnsi="Times New Roman" w:cs="Times New Roman"/>
+          <w:color w:val="222222"/>
+          <w:sz w:val="24"/>
+          <w:szCs w:val="24"/>
+          <w:shd w:val="clear" w:color="auto" w:fill="FFFFFF"/>
+        </w:rPr>
+      </w:pPr>
+      <w:proofErr w:type="spellStart"/>
       <w:r>
         <w:rPr>
           <w:rFonts w:ascii="Times New Roman" w:hAnsi="Times New Roman" w:cs="Times New Roman"/>
@@ -1267,6 +1908,7 @@
         </w:rPr>
         <w:t>Jalaluddin</w:t>
       </w:r>
+      <w:proofErr w:type="spellEnd"/>
       <w:r>
         <w:rPr>
           <w:rFonts w:ascii="Times New Roman" w:hAnsi="Times New Roman" w:cs="Times New Roman"/>
@@ -1277,6 +1919,7 @@
         </w:rPr>
         <w:t xml:space="preserve"> </w:t>
       </w:r>
+      <w:proofErr w:type="spellStart"/>
       <w:r>
         <w:rPr>
           <w:rFonts w:ascii="Times New Roman" w:hAnsi="Times New Roman" w:cs="Times New Roman"/>
@@ -1288,6 +1931,7 @@
         </w:rPr>
         <w:t>Ashtiani</w:t>
       </w:r>
+      <w:proofErr w:type="spellEnd"/>
       <w:r>
         <w:rPr>
           <w:rFonts w:ascii="Times New Roman" w:hAnsi="Times New Roman" w:cs="Times New Roman"/>
@@ -1308,16 +1952,40 @@
         </w:rPr>
         <w:t>(</w:t>
       </w:r>
-      <w:r>
-        <w:rPr>
-          <w:rFonts w:ascii="Times New Roman" w:hAnsi="Times New Roman" w:cs="Times New Roman"/>
-          <w:color w:val="222222"/>
-          <w:sz w:val="24"/>
-          <w:szCs w:val="24"/>
-          <w:shd w:val="clear" w:color="auto" w:fill="FFFFFF"/>
-        </w:rPr>
-        <w:t>Джалалуддин Аштиани</w:t>
-      </w:r>
+      <w:proofErr w:type="spellStart"/>
+      <w:r>
+        <w:rPr>
+          <w:rFonts w:ascii="Times New Roman" w:hAnsi="Times New Roman" w:cs="Times New Roman"/>
+          <w:color w:val="222222"/>
+          <w:sz w:val="24"/>
+          <w:szCs w:val="24"/>
+          <w:shd w:val="clear" w:color="auto" w:fill="FFFFFF"/>
+        </w:rPr>
+        <w:t>Джалалуддин</w:t>
+      </w:r>
+      <w:proofErr w:type="spellEnd"/>
+      <w:r>
+        <w:rPr>
+          <w:rFonts w:ascii="Times New Roman" w:hAnsi="Times New Roman" w:cs="Times New Roman"/>
+          <w:color w:val="222222"/>
+          <w:sz w:val="24"/>
+          <w:szCs w:val="24"/>
+          <w:shd w:val="clear" w:color="auto" w:fill="FFFFFF"/>
+        </w:rPr>
+        <w:t xml:space="preserve"> </w:t>
+      </w:r>
+      <w:proofErr w:type="spellStart"/>
+      <w:r>
+        <w:rPr>
+          <w:rFonts w:ascii="Times New Roman" w:hAnsi="Times New Roman" w:cs="Times New Roman"/>
+          <w:color w:val="222222"/>
+          <w:sz w:val="24"/>
+          <w:szCs w:val="24"/>
+          <w:shd w:val="clear" w:color="auto" w:fill="FFFFFF"/>
+        </w:rPr>
+        <w:t>Аштиани</w:t>
+      </w:r>
+      <w:proofErr w:type="spellEnd"/>
       <w:r>
         <w:rPr>
           <w:rFonts w:ascii="Times New Roman" w:hAnsi="Times New Roman" w:cs="Times New Roman"/>
@@ -1331,6 +1999,7 @@
       <w:r>
         <w:t xml:space="preserve"> </w:t>
       </w:r>
+      <w:proofErr w:type="spellStart"/>
       <w:r>
         <w:rPr>
           <w:rFonts w:ascii="Times New Roman" w:hAnsi="Times New Roman" w:cs="Times New Roman"/>
@@ -1361,15 +2030,27 @@
         </w:rPr>
         <w:t>ن</w:t>
       </w:r>
-      <w:r>
-        <w:rPr>
-          <w:rFonts w:ascii="Times New Roman" w:hAnsi="Times New Roman" w:cs="Times New Roman"/>
-          <w:color w:val="222222"/>
-          <w:sz w:val="24"/>
-          <w:szCs w:val="24"/>
-          <w:shd w:val="clear" w:color="auto" w:fill="FFFFFF"/>
-        </w:rPr>
-        <w:t xml:space="preserve"> آشت</w:t>
+      <w:proofErr w:type="spellEnd"/>
+      <w:r>
+        <w:rPr>
+          <w:rFonts w:ascii="Times New Roman" w:hAnsi="Times New Roman" w:cs="Times New Roman"/>
+          <w:color w:val="222222"/>
+          <w:sz w:val="24"/>
+          <w:szCs w:val="24"/>
+          <w:shd w:val="clear" w:color="auto" w:fill="FFFFFF"/>
+        </w:rPr>
+        <w:t xml:space="preserve"> </w:t>
+      </w:r>
+      <w:proofErr w:type="spellStart"/>
+      <w:r>
+        <w:rPr>
+          <w:rFonts w:ascii="Times New Roman" w:hAnsi="Times New Roman" w:cs="Times New Roman"/>
+          <w:color w:val="222222"/>
+          <w:sz w:val="24"/>
+          <w:szCs w:val="24"/>
+          <w:shd w:val="clear" w:color="auto" w:fill="FFFFFF"/>
+        </w:rPr>
+        <w:t>آشت</w:t>
       </w:r>
       <w:r>
         <w:rPr>
@@ -1401,6 +2082,7 @@
         </w:rPr>
         <w:t>ی</w:t>
       </w:r>
+      <w:proofErr w:type="spellEnd"/>
       <w:r>
         <w:rPr>
           <w:rFonts w:ascii="Times New Roman" w:hAnsi="Times New Roman" w:cs="Times New Roman"/>
@@ -1419,7 +2101,29 @@
           <w:szCs w:val="24"/>
           <w:shd w:val="clear" w:color="auto" w:fill="FFFFFF"/>
         </w:rPr>
-        <w:t xml:space="preserve"> с трейтом «Теоретик исламского социализма»</w:t>
+        <w:t xml:space="preserve"> с </w:t>
+      </w:r>
+      <w:proofErr w:type="spellStart"/>
+      <w:r>
+        <w:rPr>
+          <w:rFonts w:ascii="Times New Roman" w:hAnsi="Times New Roman" w:cs="Times New Roman"/>
+          <w:color w:val="222222"/>
+          <w:sz w:val="24"/>
+          <w:szCs w:val="24"/>
+          <w:shd w:val="clear" w:color="auto" w:fill="FFFFFF"/>
+        </w:rPr>
+        <w:t>трейтом</w:t>
+      </w:r>
+      <w:proofErr w:type="spellEnd"/>
+      <w:r>
+        <w:rPr>
+          <w:rFonts w:ascii="Times New Roman" w:hAnsi="Times New Roman" w:cs="Times New Roman"/>
+          <w:color w:val="222222"/>
+          <w:sz w:val="24"/>
+          <w:szCs w:val="24"/>
+          <w:shd w:val="clear" w:color="auto" w:fill="FFFFFF"/>
+        </w:rPr>
+        <w:t xml:space="preserve"> «Теоретик исламского социализма»</w:t>
       </w:r>
       <w:r>
         <w:rPr>
@@ -1533,13 +2237,49 @@
           <w:szCs w:val="24"/>
         </w:rPr>
       </w:pPr>
-      <w:r>
-        <w:rPr>
-          <w:rFonts w:ascii="Times New Roman" w:hAnsi="Times New Roman" w:cs="Times New Roman"/>
-          <w:sz w:val="24"/>
-          <w:szCs w:val="24"/>
-        </w:rPr>
-        <w:t>Тропартия теперь имеет подъидеологию «Исламский социализм», партия называется «</w:t>
+      <w:proofErr w:type="spellStart"/>
+      <w:r>
+        <w:rPr>
+          <w:rFonts w:ascii="Times New Roman" w:hAnsi="Times New Roman" w:cs="Times New Roman"/>
+          <w:sz w:val="24"/>
+          <w:szCs w:val="24"/>
+        </w:rPr>
+        <w:t>Марксисткая</w:t>
+      </w:r>
+      <w:proofErr w:type="spellEnd"/>
+      <w:r>
+        <w:rPr>
+          <w:rFonts w:ascii="Times New Roman" w:hAnsi="Times New Roman" w:cs="Times New Roman"/>
+          <w:sz w:val="24"/>
+          <w:szCs w:val="24"/>
+        </w:rPr>
+        <w:t xml:space="preserve"> </w:t>
+      </w:r>
+      <w:r>
+        <w:rPr>
+          <w:rFonts w:ascii="Times New Roman" w:hAnsi="Times New Roman" w:cs="Times New Roman"/>
+          <w:sz w:val="24"/>
+          <w:szCs w:val="24"/>
+        </w:rPr>
+        <w:t xml:space="preserve">партия теперь имеет </w:t>
+      </w:r>
+      <w:proofErr w:type="spellStart"/>
+      <w:r>
+        <w:rPr>
+          <w:rFonts w:ascii="Times New Roman" w:hAnsi="Times New Roman" w:cs="Times New Roman"/>
+          <w:sz w:val="24"/>
+          <w:szCs w:val="24"/>
+        </w:rPr>
+        <w:t>подъидеологию</w:t>
+      </w:r>
+      <w:proofErr w:type="spellEnd"/>
+      <w:r>
+        <w:rPr>
+          <w:rFonts w:ascii="Times New Roman" w:hAnsi="Times New Roman" w:cs="Times New Roman"/>
+          <w:sz w:val="24"/>
+          <w:szCs w:val="24"/>
+        </w:rPr>
+        <w:t xml:space="preserve"> «Исламский социализм», партия называется «</w:t>
       </w:r>
       <w:r>
         <w:rPr>
@@ -1595,24 +2335,62 @@
           <w:sz w:val="24"/>
           <w:szCs w:val="24"/>
         </w:rPr>
-        <w:t xml:space="preserve"> Нахшаб</w:t>
-      </w:r>
-      <w:r>
-        <w:rPr>
-          <w:rFonts w:ascii="Times New Roman" w:hAnsi="Times New Roman" w:cs="Times New Roman"/>
-          <w:sz w:val="24"/>
-          <w:szCs w:val="24"/>
-        </w:rPr>
-        <w:t>ом (</w:t>
-      </w:r>
-      <w:r>
-        <w:rPr>
-          <w:rFonts w:ascii="Times New Roman" w:hAnsi="Times New Roman" w:cs="Times New Roman"/>
-          <w:sz w:val="24"/>
-          <w:szCs w:val="24"/>
-        </w:rPr>
-        <w:t>Mohamed Nakhashab</w:t>
-      </w:r>
+        <w:t xml:space="preserve"> </w:t>
+      </w:r>
+      <w:proofErr w:type="spellStart"/>
+      <w:r>
+        <w:rPr>
+          <w:rFonts w:ascii="Times New Roman" w:hAnsi="Times New Roman" w:cs="Times New Roman"/>
+          <w:sz w:val="24"/>
+          <w:szCs w:val="24"/>
+        </w:rPr>
+        <w:t>Нахшаб</w:t>
+      </w:r>
+      <w:r>
+        <w:rPr>
+          <w:rFonts w:ascii="Times New Roman" w:hAnsi="Times New Roman" w:cs="Times New Roman"/>
+          <w:sz w:val="24"/>
+          <w:szCs w:val="24"/>
+        </w:rPr>
+        <w:t>ом</w:t>
+      </w:r>
+      <w:proofErr w:type="spellEnd"/>
+      <w:r>
+        <w:rPr>
+          <w:rFonts w:ascii="Times New Roman" w:hAnsi="Times New Roman" w:cs="Times New Roman"/>
+          <w:sz w:val="24"/>
+          <w:szCs w:val="24"/>
+        </w:rPr>
+        <w:t xml:space="preserve"> (</w:t>
+      </w:r>
+      <w:proofErr w:type="spellStart"/>
+      <w:r>
+        <w:rPr>
+          <w:rFonts w:ascii="Times New Roman" w:hAnsi="Times New Roman" w:cs="Times New Roman"/>
+          <w:sz w:val="24"/>
+          <w:szCs w:val="24"/>
+        </w:rPr>
+        <w:t>Mohamed</w:t>
+      </w:r>
+      <w:proofErr w:type="spellEnd"/>
+      <w:r>
+        <w:rPr>
+          <w:rFonts w:ascii="Times New Roman" w:hAnsi="Times New Roman" w:cs="Times New Roman"/>
+          <w:sz w:val="24"/>
+          <w:szCs w:val="24"/>
+        </w:rPr>
+        <w:t xml:space="preserve"> </w:t>
+      </w:r>
+      <w:proofErr w:type="spellStart"/>
+      <w:r>
+        <w:rPr>
+          <w:rFonts w:ascii="Times New Roman" w:hAnsi="Times New Roman" w:cs="Times New Roman"/>
+          <w:sz w:val="24"/>
+          <w:szCs w:val="24"/>
+        </w:rPr>
+        <w:t>Nakhashab</w:t>
+      </w:r>
+      <w:proofErr w:type="spellEnd"/>
       <w:r>
         <w:rPr>
           <w:rFonts w:ascii="Times New Roman" w:hAnsi="Times New Roman" w:cs="Times New Roman"/>
@@ -1621,14 +2399,34 @@
         </w:rPr>
         <w:t xml:space="preserve">, </w:t>
       </w:r>
-      <w:r>
-        <w:rPr>
-          <w:rFonts w:ascii="Times New Roman" w:hAnsi="Times New Roman" w:cs="Times New Roman"/>
-          <w:sz w:val="24"/>
-          <w:szCs w:val="24"/>
-        </w:rPr>
-        <w:t>محمد نخشب</w:t>
-      </w:r>
+      <w:proofErr w:type="spellStart"/>
+      <w:r>
+        <w:rPr>
+          <w:rFonts w:ascii="Times New Roman" w:hAnsi="Times New Roman" w:cs="Times New Roman"/>
+          <w:sz w:val="24"/>
+          <w:szCs w:val="24"/>
+        </w:rPr>
+        <w:t>محمد</w:t>
+      </w:r>
+      <w:proofErr w:type="spellEnd"/>
+      <w:r>
+        <w:rPr>
+          <w:rFonts w:ascii="Times New Roman" w:hAnsi="Times New Roman" w:cs="Times New Roman"/>
+          <w:sz w:val="24"/>
+          <w:szCs w:val="24"/>
+        </w:rPr>
+        <w:t xml:space="preserve"> </w:t>
+      </w:r>
+      <w:proofErr w:type="spellStart"/>
+      <w:r>
+        <w:rPr>
+          <w:rFonts w:ascii="Times New Roman" w:hAnsi="Times New Roman" w:cs="Times New Roman"/>
+          <w:sz w:val="24"/>
+          <w:szCs w:val="24"/>
+        </w:rPr>
+        <w:t>نخشب</w:t>
+      </w:r>
+      <w:proofErr w:type="spellEnd"/>
       <w:r>
         <w:rPr>
           <w:rFonts w:ascii="Times New Roman" w:hAnsi="Times New Roman" w:cs="Times New Roman"/>
@@ -1643,7 +2441,25 @@
           <w:sz w:val="24"/>
           <w:szCs w:val="24"/>
         </w:rPr>
-        <w:t xml:space="preserve"> имеющим трейт «Первооткрыватель шиитского социализма»</w:t>
+        <w:t xml:space="preserve"> имеющим </w:t>
+      </w:r>
+      <w:proofErr w:type="spellStart"/>
+      <w:r>
+        <w:rPr>
+          <w:rFonts w:ascii="Times New Roman" w:hAnsi="Times New Roman" w:cs="Times New Roman"/>
+          <w:sz w:val="24"/>
+          <w:szCs w:val="24"/>
+        </w:rPr>
+        <w:t>трейт</w:t>
+      </w:r>
+      <w:proofErr w:type="spellEnd"/>
+      <w:r>
+        <w:rPr>
+          <w:rFonts w:ascii="Times New Roman" w:hAnsi="Times New Roman" w:cs="Times New Roman"/>
+          <w:sz w:val="24"/>
+          <w:szCs w:val="24"/>
+        </w:rPr>
+        <w:t xml:space="preserve"> «Первооткрыватель шиитского социализма»</w:t>
       </w:r>
       <w:r>
         <w:rPr>
@@ -1680,8 +2496,27 @@
           <w:sz w:val="24"/>
           <w:szCs w:val="24"/>
         </w:rPr>
-        <w:t>Главы восстающей Гилянской республики</w:t>
-      </w:r>
+        <w:t xml:space="preserve">Главы восстающей </w:t>
+      </w:r>
+      <w:proofErr w:type="spellStart"/>
+      <w:r>
+        <w:rPr>
+          <w:rFonts w:ascii="Times New Roman" w:hAnsi="Times New Roman" w:cs="Times New Roman"/>
+          <w:sz w:val="24"/>
+          <w:szCs w:val="24"/>
+        </w:rPr>
+        <w:t>Гилянской</w:t>
+      </w:r>
+      <w:proofErr w:type="spellEnd"/>
+      <w:r>
+        <w:rPr>
+          <w:rFonts w:ascii="Times New Roman" w:hAnsi="Times New Roman" w:cs="Times New Roman"/>
+          <w:sz w:val="24"/>
+          <w:szCs w:val="24"/>
+        </w:rPr>
+        <w:t xml:space="preserve"> республики</w:t>
+      </w:r>
+      <w:proofErr w:type="gramStart"/>
       <w:r>
         <w:rPr>
           <w:rFonts w:ascii="Times New Roman" w:hAnsi="Times New Roman" w:cs="Times New Roman"/>
@@ -1696,16 +2531,107 @@
           <w:sz w:val="24"/>
           <w:szCs w:val="24"/>
         </w:rPr>
-        <w:t xml:space="preserve"> При тро, имеет подъидеологию «Исламский социализм», партия называется «Джангала»</w:t>
-      </w:r>
-      <w:r>
-        <w:rPr>
-          <w:rFonts w:ascii="Times New Roman" w:hAnsi="Times New Roman" w:cs="Times New Roman"/>
-          <w:sz w:val="24"/>
-          <w:szCs w:val="24"/>
-        </w:rPr>
-        <w:t>: Мир Салех Мозаффарзаде</w:t>
-      </w:r>
+        <w:t xml:space="preserve"> При</w:t>
+      </w:r>
+      <w:proofErr w:type="gramEnd"/>
+      <w:r>
+        <w:rPr>
+          <w:rFonts w:ascii="Times New Roman" w:hAnsi="Times New Roman" w:cs="Times New Roman"/>
+          <w:sz w:val="24"/>
+          <w:szCs w:val="24"/>
+        </w:rPr>
+        <w:t xml:space="preserve"> </w:t>
+      </w:r>
+      <w:proofErr w:type="spellStart"/>
+      <w:r>
+        <w:rPr>
+          <w:rFonts w:ascii="Times New Roman" w:hAnsi="Times New Roman" w:cs="Times New Roman"/>
+          <w:sz w:val="24"/>
+          <w:szCs w:val="24"/>
+        </w:rPr>
+        <w:t>тро</w:t>
+      </w:r>
+      <w:proofErr w:type="spellEnd"/>
+      <w:r>
+        <w:rPr>
+          <w:rFonts w:ascii="Times New Roman" w:hAnsi="Times New Roman" w:cs="Times New Roman"/>
+          <w:sz w:val="24"/>
+          <w:szCs w:val="24"/>
+        </w:rPr>
+        <w:t xml:space="preserve">, имеет </w:t>
+      </w:r>
+      <w:proofErr w:type="spellStart"/>
+      <w:r>
+        <w:rPr>
+          <w:rFonts w:ascii="Times New Roman" w:hAnsi="Times New Roman" w:cs="Times New Roman"/>
+          <w:sz w:val="24"/>
+          <w:szCs w:val="24"/>
+        </w:rPr>
+        <w:t>подъидеологию</w:t>
+      </w:r>
+      <w:proofErr w:type="spellEnd"/>
+      <w:r>
+        <w:rPr>
+          <w:rFonts w:ascii="Times New Roman" w:hAnsi="Times New Roman" w:cs="Times New Roman"/>
+          <w:sz w:val="24"/>
+          <w:szCs w:val="24"/>
+        </w:rPr>
+        <w:t xml:space="preserve"> «Исламский социализм», партия называется «</w:t>
+      </w:r>
+      <w:proofErr w:type="spellStart"/>
+      <w:r>
+        <w:rPr>
+          <w:rFonts w:ascii="Times New Roman" w:hAnsi="Times New Roman" w:cs="Times New Roman"/>
+          <w:sz w:val="24"/>
+          <w:szCs w:val="24"/>
+        </w:rPr>
+        <w:t>Джангала</w:t>
+      </w:r>
+      <w:proofErr w:type="spellEnd"/>
+      <w:r>
+        <w:rPr>
+          <w:rFonts w:ascii="Times New Roman" w:hAnsi="Times New Roman" w:cs="Times New Roman"/>
+          <w:sz w:val="24"/>
+          <w:szCs w:val="24"/>
+        </w:rPr>
+        <w:t>»</w:t>
+      </w:r>
+      <w:r>
+        <w:rPr>
+          <w:rFonts w:ascii="Times New Roman" w:hAnsi="Times New Roman" w:cs="Times New Roman"/>
+          <w:sz w:val="24"/>
+          <w:szCs w:val="24"/>
+        </w:rPr>
+        <w:t xml:space="preserve">: Мир </w:t>
+      </w:r>
+      <w:proofErr w:type="spellStart"/>
+      <w:r>
+        <w:rPr>
+          <w:rFonts w:ascii="Times New Roman" w:hAnsi="Times New Roman" w:cs="Times New Roman"/>
+          <w:sz w:val="24"/>
+          <w:szCs w:val="24"/>
+        </w:rPr>
+        <w:t>Салех</w:t>
+      </w:r>
+      <w:proofErr w:type="spellEnd"/>
+      <w:r>
+        <w:rPr>
+          <w:rFonts w:ascii="Times New Roman" w:hAnsi="Times New Roman" w:cs="Times New Roman"/>
+          <w:sz w:val="24"/>
+          <w:szCs w:val="24"/>
+        </w:rPr>
+        <w:t xml:space="preserve"> </w:t>
+      </w:r>
+      <w:proofErr w:type="spellStart"/>
+      <w:r>
+        <w:rPr>
+          <w:rFonts w:ascii="Times New Roman" w:hAnsi="Times New Roman" w:cs="Times New Roman"/>
+          <w:sz w:val="24"/>
+          <w:szCs w:val="24"/>
+        </w:rPr>
+        <w:t>Мозаффарзаде</w:t>
+      </w:r>
+      <w:proofErr w:type="spellEnd"/>
       <w:r>
         <w:rPr>
           <w:rFonts w:ascii="Times New Roman" w:hAnsi="Times New Roman" w:cs="Times New Roman"/>
@@ -1714,14 +2640,52 @@
         </w:rPr>
         <w:t xml:space="preserve"> (</w:t>
       </w:r>
-      <w:r>
-        <w:rPr>
-          <w:rFonts w:ascii="Times New Roman" w:hAnsi="Times New Roman" w:cs="Times New Roman"/>
-          <w:sz w:val="24"/>
-          <w:szCs w:val="24"/>
-        </w:rPr>
-        <w:t>Mir Saleh Mozafarzadeh</w:t>
-      </w:r>
+      <w:proofErr w:type="spellStart"/>
+      <w:r>
+        <w:rPr>
+          <w:rFonts w:ascii="Times New Roman" w:hAnsi="Times New Roman" w:cs="Times New Roman"/>
+          <w:sz w:val="24"/>
+          <w:szCs w:val="24"/>
+        </w:rPr>
+        <w:t>Mir</w:t>
+      </w:r>
+      <w:proofErr w:type="spellEnd"/>
+      <w:r>
+        <w:rPr>
+          <w:rFonts w:ascii="Times New Roman" w:hAnsi="Times New Roman" w:cs="Times New Roman"/>
+          <w:sz w:val="24"/>
+          <w:szCs w:val="24"/>
+        </w:rPr>
+        <w:t xml:space="preserve"> </w:t>
+      </w:r>
+      <w:proofErr w:type="spellStart"/>
+      <w:r>
+        <w:rPr>
+          <w:rFonts w:ascii="Times New Roman" w:hAnsi="Times New Roman" w:cs="Times New Roman"/>
+          <w:sz w:val="24"/>
+          <w:szCs w:val="24"/>
+        </w:rPr>
+        <w:t>Saleh</w:t>
+      </w:r>
+      <w:proofErr w:type="spellEnd"/>
+      <w:r>
+        <w:rPr>
+          <w:rFonts w:ascii="Times New Roman" w:hAnsi="Times New Roman" w:cs="Times New Roman"/>
+          <w:sz w:val="24"/>
+          <w:szCs w:val="24"/>
+        </w:rPr>
+        <w:t xml:space="preserve"> </w:t>
+      </w:r>
+      <w:proofErr w:type="spellStart"/>
+      <w:r>
+        <w:rPr>
+          <w:rFonts w:ascii="Times New Roman" w:hAnsi="Times New Roman" w:cs="Times New Roman"/>
+          <w:sz w:val="24"/>
+          <w:szCs w:val="24"/>
+        </w:rPr>
+        <w:t>Mozafarzadeh</w:t>
+      </w:r>
+      <w:proofErr w:type="spellEnd"/>
       <w:r>
         <w:rPr>
           <w:rFonts w:ascii="Times New Roman" w:hAnsi="Times New Roman" w:cs="Times New Roman"/>
@@ -1730,6 +2694,7 @@
         </w:rPr>
         <w:t xml:space="preserve">, </w:t>
       </w:r>
+      <w:proofErr w:type="spellStart"/>
       <w:r>
         <w:rPr>
           <w:rFonts w:ascii="Times New Roman" w:hAnsi="Times New Roman" w:cs="Times New Roman"/>
@@ -1754,14 +2719,25 @@
         </w:rPr>
         <w:t>رصالح</w:t>
       </w:r>
-      <w:r>
-        <w:rPr>
-          <w:rFonts w:ascii="Times New Roman" w:hAnsi="Times New Roman" w:cs="Times New Roman"/>
-          <w:sz w:val="24"/>
-          <w:szCs w:val="24"/>
-        </w:rPr>
-        <w:t xml:space="preserve"> مظفرزاده</w:t>
-      </w:r>
+      <w:proofErr w:type="spellEnd"/>
+      <w:r>
+        <w:rPr>
+          <w:rFonts w:ascii="Times New Roman" w:hAnsi="Times New Roman" w:cs="Times New Roman"/>
+          <w:sz w:val="24"/>
+          <w:szCs w:val="24"/>
+        </w:rPr>
+        <w:t xml:space="preserve"> </w:t>
+      </w:r>
+      <w:proofErr w:type="spellStart"/>
+      <w:r>
+        <w:rPr>
+          <w:rFonts w:ascii="Times New Roman" w:hAnsi="Times New Roman" w:cs="Times New Roman"/>
+          <w:sz w:val="24"/>
+          <w:szCs w:val="24"/>
+        </w:rPr>
+        <w:t>مظفرزاده</w:t>
+      </w:r>
+      <w:proofErr w:type="spellEnd"/>
       <w:r>
         <w:rPr>
           <w:rFonts w:ascii="Times New Roman" w:hAnsi="Times New Roman" w:cs="Times New Roman"/>
@@ -1838,7 +2814,61 @@
           <w:sz w:val="24"/>
           <w:szCs w:val="24"/>
         </w:rPr>
-        <w:t xml:space="preserve">Со старта будет добавлен адмирал Yadollah Bayandor 1 уровня со статами 1 атака 2 защита 1 </w:t>
+        <w:t xml:space="preserve">Со старта будет добавлен адмирал </w:t>
+      </w:r>
+      <w:proofErr w:type="spellStart"/>
+      <w:r>
+        <w:rPr>
+          <w:rFonts w:ascii="Times New Roman" w:hAnsi="Times New Roman" w:cs="Times New Roman"/>
+          <w:sz w:val="24"/>
+          <w:szCs w:val="24"/>
+        </w:rPr>
+        <w:t>Yadollah</w:t>
+      </w:r>
+      <w:proofErr w:type="spellEnd"/>
+      <w:r>
+        <w:rPr>
+          <w:rFonts w:ascii="Times New Roman" w:hAnsi="Times New Roman" w:cs="Times New Roman"/>
+          <w:sz w:val="24"/>
+          <w:szCs w:val="24"/>
+        </w:rPr>
+        <w:t xml:space="preserve"> </w:t>
+      </w:r>
+      <w:proofErr w:type="spellStart"/>
+      <w:r>
+        <w:rPr>
+          <w:rFonts w:ascii="Times New Roman" w:hAnsi="Times New Roman" w:cs="Times New Roman"/>
+          <w:sz w:val="24"/>
+          <w:szCs w:val="24"/>
+        </w:rPr>
+        <w:t>Bayandor</w:t>
+      </w:r>
+      <w:proofErr w:type="spellEnd"/>
+      <w:r>
+        <w:rPr>
+          <w:rFonts w:ascii="Times New Roman" w:hAnsi="Times New Roman" w:cs="Times New Roman"/>
+          <w:sz w:val="24"/>
+          <w:szCs w:val="24"/>
+        </w:rPr>
+        <w:t xml:space="preserve"> 1 уровня со </w:t>
+      </w:r>
+      <w:proofErr w:type="spellStart"/>
+      <w:r>
+        <w:rPr>
+          <w:rFonts w:ascii="Times New Roman" w:hAnsi="Times New Roman" w:cs="Times New Roman"/>
+          <w:sz w:val="24"/>
+          <w:szCs w:val="24"/>
+        </w:rPr>
+        <w:t>статами</w:t>
+      </w:r>
+      <w:proofErr w:type="spellEnd"/>
+      <w:r>
+        <w:rPr>
+          <w:rFonts w:ascii="Times New Roman" w:hAnsi="Times New Roman" w:cs="Times New Roman"/>
+          <w:sz w:val="24"/>
+          <w:szCs w:val="24"/>
+        </w:rPr>
+        <w:t xml:space="preserve"> 1 атака 2 защита 1 </w:t>
       </w:r>
       <w:r>
         <w:rPr>
@@ -1869,6 +2899,7 @@
           <w:szCs w:val="24"/>
         </w:rPr>
       </w:pPr>
+      <w:proofErr w:type="spellStart"/>
       <w:r>
         <w:rPr>
           <w:rFonts w:ascii="Times New Roman" w:hAnsi="Times New Roman" w:cs="Times New Roman"/>
@@ -1878,6 +2909,7 @@
         </w:rPr>
         <w:t>Gholomali</w:t>
       </w:r>
+      <w:proofErr w:type="spellEnd"/>
       <w:r>
         <w:rPr>
           <w:rFonts w:ascii="Times New Roman" w:hAnsi="Times New Roman" w:cs="Times New Roman"/>
@@ -1886,13 +2918,41 @@
         </w:rPr>
         <w:t xml:space="preserve"> </w:t>
       </w:r>
-      <w:r>
-        <w:rPr>
-          <w:rFonts w:ascii="Times New Roman" w:hAnsi="Times New Roman" w:cs="Times New Roman"/>
-          <w:sz w:val="24"/>
-          <w:szCs w:val="24"/>
-        </w:rPr>
-        <w:t>Bayandor получит +1 к координации и + трейт на подлодки</w:t>
+      <w:proofErr w:type="spellStart"/>
+      <w:r>
+        <w:rPr>
+          <w:rFonts w:ascii="Times New Roman" w:hAnsi="Times New Roman" w:cs="Times New Roman"/>
+          <w:sz w:val="24"/>
+          <w:szCs w:val="24"/>
+        </w:rPr>
+        <w:t>Bayandor</w:t>
+      </w:r>
+      <w:proofErr w:type="spellEnd"/>
+      <w:r>
+        <w:rPr>
+          <w:rFonts w:ascii="Times New Roman" w:hAnsi="Times New Roman" w:cs="Times New Roman"/>
+          <w:sz w:val="24"/>
+          <w:szCs w:val="24"/>
+        </w:rPr>
+        <w:t xml:space="preserve"> получит +1 к координации и + </w:t>
+      </w:r>
+      <w:proofErr w:type="spellStart"/>
+      <w:r>
+        <w:rPr>
+          <w:rFonts w:ascii="Times New Roman" w:hAnsi="Times New Roman" w:cs="Times New Roman"/>
+          <w:sz w:val="24"/>
+          <w:szCs w:val="24"/>
+        </w:rPr>
+        <w:t>трейт</w:t>
+      </w:r>
+      <w:proofErr w:type="spellEnd"/>
+      <w:r>
+        <w:rPr>
+          <w:rFonts w:ascii="Times New Roman" w:hAnsi="Times New Roman" w:cs="Times New Roman"/>
+          <w:sz w:val="24"/>
+          <w:szCs w:val="24"/>
+        </w:rPr>
+        <w:t xml:space="preserve"> на подлодки</w:t>
       </w:r>
     </w:p>
     <w:p>
@@ -1992,7 +3052,61 @@
           <w:sz w:val="24"/>
           <w:szCs w:val="24"/>
         </w:rPr>
-        <w:t>+ эффект будет доступен министр Hedayat Gilanshah с трейтом "начальник штаба ВВС"(если его в игре ещё нет, то дать такой эффект)</w:t>
+        <w:t xml:space="preserve">+ эффект будет доступен министр </w:t>
+      </w:r>
+      <w:proofErr w:type="spellStart"/>
+      <w:r>
+        <w:rPr>
+          <w:rFonts w:ascii="Times New Roman" w:hAnsi="Times New Roman" w:cs="Times New Roman"/>
+          <w:sz w:val="24"/>
+          <w:szCs w:val="24"/>
+        </w:rPr>
+        <w:t>Hedayat</w:t>
+      </w:r>
+      <w:proofErr w:type="spellEnd"/>
+      <w:r>
+        <w:rPr>
+          <w:rFonts w:ascii="Times New Roman" w:hAnsi="Times New Roman" w:cs="Times New Roman"/>
+          <w:sz w:val="24"/>
+          <w:szCs w:val="24"/>
+        </w:rPr>
+        <w:t xml:space="preserve"> </w:t>
+      </w:r>
+      <w:proofErr w:type="spellStart"/>
+      <w:r>
+        <w:rPr>
+          <w:rFonts w:ascii="Times New Roman" w:hAnsi="Times New Roman" w:cs="Times New Roman"/>
+          <w:sz w:val="24"/>
+          <w:szCs w:val="24"/>
+        </w:rPr>
+        <w:t>Gilanshah</w:t>
+      </w:r>
+      <w:proofErr w:type="spellEnd"/>
+      <w:r>
+        <w:rPr>
+          <w:rFonts w:ascii="Times New Roman" w:hAnsi="Times New Roman" w:cs="Times New Roman"/>
+          <w:sz w:val="24"/>
+          <w:szCs w:val="24"/>
+        </w:rPr>
+        <w:t xml:space="preserve"> с </w:t>
+      </w:r>
+      <w:proofErr w:type="spellStart"/>
+      <w:r>
+        <w:rPr>
+          <w:rFonts w:ascii="Times New Roman" w:hAnsi="Times New Roman" w:cs="Times New Roman"/>
+          <w:sz w:val="24"/>
+          <w:szCs w:val="24"/>
+        </w:rPr>
+        <w:t>трейтом</w:t>
+      </w:r>
+      <w:proofErr w:type="spellEnd"/>
+      <w:r>
+        <w:rPr>
+          <w:rFonts w:ascii="Times New Roman" w:hAnsi="Times New Roman" w:cs="Times New Roman"/>
+          <w:sz w:val="24"/>
+          <w:szCs w:val="24"/>
+        </w:rPr>
+        <w:t xml:space="preserve"> "начальник штаба ВВС"(если его в игре ещё нет, то дать такой эффект)</w:t>
       </w:r>
       <w:r>
         <w:rPr>
@@ -2008,7 +3122,25 @@
           <w:sz w:val="24"/>
           <w:szCs w:val="24"/>
         </w:rPr>
-        <w:t>-10% к стоимости воздушной доктрины, +0,2 прироста опыта ввс, +10% вероятность появления аса.</w:t>
+        <w:t xml:space="preserve">-10% к стоимости воздушной доктрины, +0,2 прироста опыта </w:t>
+      </w:r>
+      <w:proofErr w:type="spellStart"/>
+      <w:r>
+        <w:rPr>
+          <w:rFonts w:ascii="Times New Roman" w:hAnsi="Times New Roman" w:cs="Times New Roman"/>
+          <w:sz w:val="24"/>
+          <w:szCs w:val="24"/>
+        </w:rPr>
+        <w:t>ввс</w:t>
+      </w:r>
+      <w:proofErr w:type="spellEnd"/>
+      <w:r>
+        <w:rPr>
+          <w:rFonts w:ascii="Times New Roman" w:hAnsi="Times New Roman" w:cs="Times New Roman"/>
+          <w:sz w:val="24"/>
+          <w:szCs w:val="24"/>
+        </w:rPr>
+        <w:t>, +10% вероятность появления аса.</w:t>
       </w:r>
     </w:p>
     <w:p>
@@ -2068,6 +3200,7 @@
         </w:rPr>
         <w:t xml:space="preserve">Основать </w:t>
       </w:r>
+      <w:proofErr w:type="spellStart"/>
       <w:r>
         <w:rPr>
           <w:rFonts w:ascii="Times New Roman" w:hAnsi="Times New Roman" w:cs="Times New Roman"/>
@@ -2079,6 +3212,7 @@
         </w:rPr>
         <w:t>IranAir</w:t>
       </w:r>
+      <w:proofErr w:type="spellEnd"/>
       <w:r>
         <w:rPr>
           <w:rFonts w:ascii="Times New Roman" w:hAnsi="Times New Roman" w:cs="Times New Roman"/>
@@ -2097,7 +3231,29 @@
           <w:sz w:val="24"/>
           <w:szCs w:val="24"/>
         </w:rPr>
-        <w:t xml:space="preserve"> (истор 1944)</w:t>
+        <w:t xml:space="preserve"> (</w:t>
+      </w:r>
+      <w:proofErr w:type="spellStart"/>
+      <w:r>
+        <w:rPr>
+          <w:rFonts w:ascii="Times New Roman" w:hAnsi="Times New Roman" w:cs="Times New Roman"/>
+          <w:i/>
+          <w:iCs/>
+          <w:sz w:val="24"/>
+          <w:szCs w:val="24"/>
+        </w:rPr>
+        <w:t>истор</w:t>
+      </w:r>
+      <w:proofErr w:type="spellEnd"/>
+      <w:r>
+        <w:rPr>
+          <w:rFonts w:ascii="Times New Roman" w:hAnsi="Times New Roman" w:cs="Times New Roman"/>
+          <w:i/>
+          <w:iCs/>
+          <w:sz w:val="24"/>
+          <w:szCs w:val="24"/>
+        </w:rPr>
+        <w:t xml:space="preserve"> 1944)</w:t>
       </w:r>
     </w:p>
     <w:p>
@@ -2139,7 +3295,43 @@
           <w:sz w:val="24"/>
           <w:szCs w:val="24"/>
         </w:rPr>
-        <w:t xml:space="preserve">Описание: Ряд иранских инвесторов подготовили программу по созданию авиакамании. Руководство над проектом взял господин Эбтехай. Авиакомпания должна положить начало полётам не только внутри страны, но и международным. </w:t>
+        <w:t xml:space="preserve">Описание: Ряд иранских инвесторов подготовили программу по созданию </w:t>
+      </w:r>
+      <w:proofErr w:type="spellStart"/>
+      <w:r>
+        <w:rPr>
+          <w:rFonts w:ascii="Times New Roman" w:hAnsi="Times New Roman" w:cs="Times New Roman"/>
+          <w:sz w:val="24"/>
+          <w:szCs w:val="24"/>
+        </w:rPr>
+        <w:t>авиакамании</w:t>
+      </w:r>
+      <w:proofErr w:type="spellEnd"/>
+      <w:r>
+        <w:rPr>
+          <w:rFonts w:ascii="Times New Roman" w:hAnsi="Times New Roman" w:cs="Times New Roman"/>
+          <w:sz w:val="24"/>
+          <w:szCs w:val="24"/>
+        </w:rPr>
+        <w:t xml:space="preserve">. Руководство над проектом взял господин </w:t>
+      </w:r>
+      <w:proofErr w:type="spellStart"/>
+      <w:r>
+        <w:rPr>
+          <w:rFonts w:ascii="Times New Roman" w:hAnsi="Times New Roman" w:cs="Times New Roman"/>
+          <w:sz w:val="24"/>
+          <w:szCs w:val="24"/>
+        </w:rPr>
+        <w:t>Эбтехай</w:t>
+      </w:r>
+      <w:proofErr w:type="spellEnd"/>
+      <w:r>
+        <w:rPr>
+          <w:rFonts w:ascii="Times New Roman" w:hAnsi="Times New Roman" w:cs="Times New Roman"/>
+          <w:sz w:val="24"/>
+          <w:szCs w:val="24"/>
+        </w:rPr>
+        <w:t xml:space="preserve">. Авиакомпания должна положить начало полётам не только внутри страны, но и международным. </w:t>
       </w:r>
     </w:p>
     <w:p>
@@ -2168,8 +3360,54 @@
           <w:sz w:val="24"/>
           <w:szCs w:val="24"/>
         </w:rPr>
-        <w:t>2 авиастанции в стейте 266 и 2 авиабазы в 416 стейте</w:t>
-      </w:r>
+        <w:t xml:space="preserve">2 </w:t>
+      </w:r>
+      <w:proofErr w:type="spellStart"/>
+      <w:r>
+        <w:rPr>
+          <w:rFonts w:ascii="Times New Roman" w:hAnsi="Times New Roman" w:cs="Times New Roman"/>
+          <w:sz w:val="24"/>
+          <w:szCs w:val="24"/>
+        </w:rPr>
+        <w:t>авиастанции</w:t>
+      </w:r>
+      <w:proofErr w:type="spellEnd"/>
+      <w:r>
+        <w:rPr>
+          <w:rFonts w:ascii="Times New Roman" w:hAnsi="Times New Roman" w:cs="Times New Roman"/>
+          <w:sz w:val="24"/>
+          <w:szCs w:val="24"/>
+        </w:rPr>
+        <w:t xml:space="preserve"> в </w:t>
+      </w:r>
+      <w:proofErr w:type="spellStart"/>
+      <w:r>
+        <w:rPr>
+          <w:rFonts w:ascii="Times New Roman" w:hAnsi="Times New Roman" w:cs="Times New Roman"/>
+          <w:sz w:val="24"/>
+          <w:szCs w:val="24"/>
+        </w:rPr>
+        <w:t>стейте</w:t>
+      </w:r>
+      <w:proofErr w:type="spellEnd"/>
+      <w:r>
+        <w:rPr>
+          <w:rFonts w:ascii="Times New Roman" w:hAnsi="Times New Roman" w:cs="Times New Roman"/>
+          <w:sz w:val="24"/>
+          <w:szCs w:val="24"/>
+        </w:rPr>
+        <w:t xml:space="preserve"> 266 и 2 авиабазы в 416 </w:t>
+      </w:r>
+      <w:proofErr w:type="spellStart"/>
+      <w:r>
+        <w:rPr>
+          <w:rFonts w:ascii="Times New Roman" w:hAnsi="Times New Roman" w:cs="Times New Roman"/>
+          <w:sz w:val="24"/>
+          <w:szCs w:val="24"/>
+        </w:rPr>
+        <w:t>стейте</w:t>
+      </w:r>
+      <w:proofErr w:type="spellEnd"/>
     </w:p>
     <w:p>
       <w:pPr>
@@ -2224,8 +3462,20 @@
           <w:sz w:val="24"/>
           <w:szCs w:val="24"/>
         </w:rPr>
-        <w:t>Школа Махвани</w:t>
-      </w:r>
+        <w:t xml:space="preserve">Школа </w:t>
+      </w:r>
+      <w:proofErr w:type="spellStart"/>
+      <w:r>
+        <w:rPr>
+          <w:rFonts w:ascii="Times New Roman" w:hAnsi="Times New Roman" w:cs="Times New Roman"/>
+          <w:i/>
+          <w:iCs/>
+          <w:sz w:val="24"/>
+          <w:szCs w:val="24"/>
+        </w:rPr>
+        <w:t>Махвани</w:t>
+      </w:r>
+      <w:proofErr w:type="spellEnd"/>
       <w:r>
         <w:rPr>
           <w:rFonts w:ascii="Times New Roman" w:hAnsi="Times New Roman" w:cs="Times New Roman"/>
@@ -2244,7 +3494,29 @@
           <w:sz w:val="24"/>
           <w:szCs w:val="24"/>
         </w:rPr>
-        <w:t xml:space="preserve"> (истор 1937)</w:t>
+        <w:t xml:space="preserve"> (</w:t>
+      </w:r>
+      <w:proofErr w:type="spellStart"/>
+      <w:r>
+        <w:rPr>
+          <w:rFonts w:ascii="Times New Roman" w:hAnsi="Times New Roman" w:cs="Times New Roman"/>
+          <w:i/>
+          <w:iCs/>
+          <w:sz w:val="24"/>
+          <w:szCs w:val="24"/>
+        </w:rPr>
+        <w:t>истор</w:t>
+      </w:r>
+      <w:proofErr w:type="spellEnd"/>
+      <w:r>
+        <w:rPr>
+          <w:rFonts w:ascii="Times New Roman" w:hAnsi="Times New Roman" w:cs="Times New Roman"/>
+          <w:i/>
+          <w:iCs/>
+          <w:sz w:val="24"/>
+          <w:szCs w:val="24"/>
+        </w:rPr>
+        <w:t xml:space="preserve"> 1937)</w:t>
       </w:r>
     </w:p>
     <w:p>
@@ -2286,7 +3558,16 @@
           <w:sz w:val="24"/>
           <w:szCs w:val="24"/>
         </w:rPr>
-        <w:t>Описание:</w:t>
+        <w:t>Описание</w:t>
+      </w:r>
+      <w:proofErr w:type="gramStart"/>
+      <w:r>
+        <w:rPr>
+          <w:rFonts w:ascii="Times New Roman" w:hAnsi="Times New Roman" w:cs="Times New Roman"/>
+          <w:sz w:val="24"/>
+          <w:szCs w:val="24"/>
+        </w:rPr>
+        <w:t>:</w:t>
       </w:r>
       <w:r>
         <w:rPr>
@@ -2302,7 +3583,16 @@
           <w:sz w:val="24"/>
           <w:szCs w:val="24"/>
         </w:rPr>
-        <w:t>Для обучения персонала ВМФ на его базе будет создана школа, обучающая матросов. Так же на её базе будут созданы полки морского десанта и развёрнут новый портовый центр снабжения.</w:t>
+        <w:t>Для</w:t>
+      </w:r>
+      <w:proofErr w:type="gramEnd"/>
+      <w:r>
+        <w:rPr>
+          <w:rFonts w:ascii="Times New Roman" w:hAnsi="Times New Roman" w:cs="Times New Roman"/>
+          <w:sz w:val="24"/>
+          <w:szCs w:val="24"/>
+        </w:rPr>
+        <w:t xml:space="preserve"> обучения персонала ВМФ на его базе будет создана школа, обучающая матросов. Так же на её базе будут созданы полки морского десанта и развёрнут новый портовый центр снабжения.</w:t>
       </w:r>
     </w:p>
     <w:p>
@@ -2331,7 +3621,43 @@
           <w:sz w:val="24"/>
           <w:szCs w:val="24"/>
         </w:rPr>
-        <w:t>2 уровень морской базы в 413 стейте, откроется тех на морской десант, откроется тех на высадку десанта, +НД "Школа Махвани"</w:t>
+        <w:t xml:space="preserve">2 уровень морской базы в 413 </w:t>
+      </w:r>
+      <w:proofErr w:type="spellStart"/>
+      <w:r>
+        <w:rPr>
+          <w:rFonts w:ascii="Times New Roman" w:hAnsi="Times New Roman" w:cs="Times New Roman"/>
+          <w:sz w:val="24"/>
+          <w:szCs w:val="24"/>
+        </w:rPr>
+        <w:t>стейте</w:t>
+      </w:r>
+      <w:proofErr w:type="spellEnd"/>
+      <w:r>
+        <w:rPr>
+          <w:rFonts w:ascii="Times New Roman" w:hAnsi="Times New Roman" w:cs="Times New Roman"/>
+          <w:sz w:val="24"/>
+          <w:szCs w:val="24"/>
+        </w:rPr>
+        <w:t xml:space="preserve">, откроется тех на морской десант, откроется тех на высадку десанта, +НД "Школа </w:t>
+      </w:r>
+      <w:proofErr w:type="spellStart"/>
+      <w:r>
+        <w:rPr>
+          <w:rFonts w:ascii="Times New Roman" w:hAnsi="Times New Roman" w:cs="Times New Roman"/>
+          <w:sz w:val="24"/>
+          <w:szCs w:val="24"/>
+        </w:rPr>
+        <w:t>Махвани</w:t>
+      </w:r>
+      <w:proofErr w:type="spellEnd"/>
+      <w:r>
+        <w:rPr>
+          <w:rFonts w:ascii="Times New Roman" w:hAnsi="Times New Roman" w:cs="Times New Roman"/>
+          <w:sz w:val="24"/>
+          <w:szCs w:val="24"/>
+        </w:rPr>
+        <w:t>"</w:t>
       </w:r>
       <w:r>
         <w:rPr>
@@ -2423,7 +3749,29 @@
           <w:sz w:val="24"/>
           <w:szCs w:val="24"/>
         </w:rPr>
-        <w:t xml:space="preserve"> (истор 1937)</w:t>
+        <w:t xml:space="preserve"> (</w:t>
+      </w:r>
+      <w:proofErr w:type="spellStart"/>
+      <w:r>
+        <w:rPr>
+          <w:rFonts w:ascii="Times New Roman" w:hAnsi="Times New Roman" w:cs="Times New Roman"/>
+          <w:i/>
+          <w:iCs/>
+          <w:sz w:val="24"/>
+          <w:szCs w:val="24"/>
+        </w:rPr>
+        <w:t>истор</w:t>
+      </w:r>
+      <w:proofErr w:type="spellEnd"/>
+      <w:r>
+        <w:rPr>
+          <w:rFonts w:ascii="Times New Roman" w:hAnsi="Times New Roman" w:cs="Times New Roman"/>
+          <w:i/>
+          <w:iCs/>
+          <w:sz w:val="24"/>
+          <w:szCs w:val="24"/>
+        </w:rPr>
+        <w:t xml:space="preserve"> 1937)</w:t>
       </w:r>
     </w:p>
     <w:p>
@@ -2465,7 +3813,25 @@
           <w:sz w:val="24"/>
           <w:szCs w:val="24"/>
         </w:rPr>
-        <w:t>Описание: Очевидно, что наша промышленность не сможет потянуть флот из крейсеров или авианосцев, поэтому мы сосредоточимся на строительстве современных эсминцев.</w:t>
+        <w:t>Описание</w:t>
+      </w:r>
+      <w:proofErr w:type="gramStart"/>
+      <w:r>
+        <w:rPr>
+          <w:rFonts w:ascii="Times New Roman" w:hAnsi="Times New Roman" w:cs="Times New Roman"/>
+          <w:sz w:val="24"/>
+          <w:szCs w:val="24"/>
+        </w:rPr>
+        <w:t>: Очевидно</w:t>
+      </w:r>
+      <w:proofErr w:type="gramEnd"/>
+      <w:r>
+        <w:rPr>
+          <w:rFonts w:ascii="Times New Roman" w:hAnsi="Times New Roman" w:cs="Times New Roman"/>
+          <w:sz w:val="24"/>
+          <w:szCs w:val="24"/>
+        </w:rPr>
+        <w:t>, что наша промышленность не сможет потянуть флот из крейсеров или авианосцев, поэтому мы сосредоточимся на строительстве современных эсминцев.</w:t>
       </w:r>
     </w:p>
     <w:p>
@@ -2552,7 +3918,29 @@
           <w:sz w:val="24"/>
           <w:szCs w:val="24"/>
         </w:rPr>
-        <w:t xml:space="preserve"> (истор 1938)</w:t>
+        <w:t xml:space="preserve"> (</w:t>
+      </w:r>
+      <w:proofErr w:type="spellStart"/>
+      <w:r>
+        <w:rPr>
+          <w:rFonts w:ascii="Times New Roman" w:hAnsi="Times New Roman" w:cs="Times New Roman"/>
+          <w:i/>
+          <w:iCs/>
+          <w:sz w:val="24"/>
+          <w:szCs w:val="24"/>
+        </w:rPr>
+        <w:t>истор</w:t>
+      </w:r>
+      <w:proofErr w:type="spellEnd"/>
+      <w:r>
+        <w:rPr>
+          <w:rFonts w:ascii="Times New Roman" w:hAnsi="Times New Roman" w:cs="Times New Roman"/>
+          <w:i/>
+          <w:iCs/>
+          <w:sz w:val="24"/>
+          <w:szCs w:val="24"/>
+        </w:rPr>
+        <w:t xml:space="preserve"> 1938)</w:t>
       </w:r>
     </w:p>
     <w:p>
@@ -2696,7 +4084,25 @@
           <w:sz w:val="24"/>
           <w:szCs w:val="24"/>
         </w:rPr>
-        <w:t>+10% к максимуму планирования, +10% к скорости планирования, +20 к максимум командных очков.</w:t>
+        <w:t xml:space="preserve">+10% к максимуму планирования, +10% к скорости планирования, +20 </w:t>
+      </w:r>
+      <w:proofErr w:type="gramStart"/>
+      <w:r>
+        <w:rPr>
+          <w:rFonts w:ascii="Times New Roman" w:hAnsi="Times New Roman" w:cs="Times New Roman"/>
+          <w:sz w:val="24"/>
+          <w:szCs w:val="24"/>
+        </w:rPr>
+        <w:t>к максимум командных очков</w:t>
+      </w:r>
+      <w:proofErr w:type="gramEnd"/>
+      <w:r>
+        <w:rPr>
+          <w:rFonts w:ascii="Times New Roman" w:hAnsi="Times New Roman" w:cs="Times New Roman"/>
+          <w:sz w:val="24"/>
+          <w:szCs w:val="24"/>
+        </w:rPr>
+        <w:t>.</w:t>
       </w:r>
     </w:p>
     <w:p>
@@ -3009,6 +4415,7 @@
           <w:szCs w:val="24"/>
         </w:rPr>
       </w:pPr>
+      <w:proofErr w:type="spellStart"/>
       <w:r>
         <w:rPr>
           <w:rFonts w:ascii="Times New Roman" w:hAnsi="Times New Roman" w:cs="Times New Roman"/>
@@ -3017,6 +4424,8 @@
         </w:rPr>
         <w:t>Тултип</w:t>
       </w:r>
+      <w:proofErr w:type="spellEnd"/>
+      <w:proofErr w:type="gramStart"/>
       <w:r>
         <w:rPr>
           <w:rFonts w:ascii="Times New Roman" w:hAnsi="Times New Roman" w:cs="Times New Roman"/>
@@ -3032,8 +4441,9 @@
           <w:sz w:val="24"/>
           <w:szCs w:val="24"/>
         </w:rPr>
-        <w:t>Это решение поможет вам избежать проблем с внутренней оппозицией выступающ</w:t>
-      </w:r>
+        <w:t>Это</w:t>
+      </w:r>
+      <w:proofErr w:type="gramEnd"/>
       <w:r>
         <w:rPr>
           <w:rFonts w:ascii="Times New Roman" w:hAnsi="Times New Roman" w:cs="Times New Roman"/>
@@ -3041,6 +4451,15 @@
           <w:sz w:val="24"/>
           <w:szCs w:val="24"/>
         </w:rPr>
+        <w:t xml:space="preserve"> решение поможет вам избежать проблем с внутренней оппозицией выступающ</w:t>
+      </w:r>
+      <w:r>
+        <w:rPr>
+          <w:rFonts w:ascii="Times New Roman" w:hAnsi="Times New Roman" w:cs="Times New Roman"/>
+          <w:color w:val="00B050"/>
+          <w:sz w:val="24"/>
+          <w:szCs w:val="24"/>
+        </w:rPr>
         <w:t>ей</w:t>
       </w:r>
       <w:r>
@@ -3079,13 +4498,23 @@
           <w:szCs w:val="24"/>
         </w:rPr>
       </w:pPr>
-      <w:r>
-        <w:rPr>
-          <w:rFonts w:ascii="Times New Roman" w:hAnsi="Times New Roman" w:cs="Times New Roman"/>
-          <w:sz w:val="24"/>
-          <w:szCs w:val="24"/>
-        </w:rPr>
-        <w:t>Доп требования для фокуса «Предоставить СССР нефтяные концессии»</w:t>
+      <w:proofErr w:type="spellStart"/>
+      <w:r>
+        <w:rPr>
+          <w:rFonts w:ascii="Times New Roman" w:hAnsi="Times New Roman" w:cs="Times New Roman"/>
+          <w:sz w:val="24"/>
+          <w:szCs w:val="24"/>
+        </w:rPr>
+        <w:t>Доп</w:t>
+      </w:r>
+      <w:proofErr w:type="spellEnd"/>
+      <w:r>
+        <w:rPr>
+          <w:rFonts w:ascii="Times New Roman" w:hAnsi="Times New Roman" w:cs="Times New Roman"/>
+          <w:sz w:val="24"/>
+          <w:szCs w:val="24"/>
+        </w:rPr>
+        <w:t xml:space="preserve"> требования для фокуса «Предоставить СССР нефтяные концессии»</w:t>
       </w:r>
       <w:r>
         <w:rPr>
@@ -3121,13 +4550,23 @@
           <w:szCs w:val="24"/>
         </w:rPr>
       </w:pPr>
-      <w:r>
-        <w:rPr>
-          <w:rFonts w:ascii="Times New Roman" w:hAnsi="Times New Roman" w:cs="Times New Roman"/>
-          <w:sz w:val="24"/>
-          <w:szCs w:val="24"/>
-        </w:rPr>
-        <w:t>Доп эффект для фокуса «Предоставить СССР нефтяные концессии»</w:t>
+      <w:proofErr w:type="spellStart"/>
+      <w:r>
+        <w:rPr>
+          <w:rFonts w:ascii="Times New Roman" w:hAnsi="Times New Roman" w:cs="Times New Roman"/>
+          <w:sz w:val="24"/>
+          <w:szCs w:val="24"/>
+        </w:rPr>
+        <w:t>Доп</w:t>
+      </w:r>
+      <w:proofErr w:type="spellEnd"/>
+      <w:r>
+        <w:rPr>
+          <w:rFonts w:ascii="Times New Roman" w:hAnsi="Times New Roman" w:cs="Times New Roman"/>
+          <w:sz w:val="24"/>
+          <w:szCs w:val="24"/>
+        </w:rPr>
+        <w:t xml:space="preserve"> эффект для фокуса «Предоставить СССР нефтяные концессии»</w:t>
       </w:r>
       <w:r>
         <w:rPr>
@@ -3270,7 +4709,25 @@
           <w:sz w:val="24"/>
           <w:szCs w:val="24"/>
         </w:rPr>
-        <w:t xml:space="preserve"> 2 вариант ответа(Пора провести чистки в партии) будет удалён вообще,</w:t>
+        <w:t xml:space="preserve"> 2 вариант </w:t>
+      </w:r>
+      <w:proofErr w:type="gramStart"/>
+      <w:r>
+        <w:rPr>
+          <w:rFonts w:ascii="Times New Roman" w:hAnsi="Times New Roman" w:cs="Times New Roman"/>
+          <w:sz w:val="24"/>
+          <w:szCs w:val="24"/>
+        </w:rPr>
+        <w:t>ответа(</w:t>
+      </w:r>
+      <w:proofErr w:type="gramEnd"/>
+      <w:r>
+        <w:rPr>
+          <w:rFonts w:ascii="Times New Roman" w:hAnsi="Times New Roman" w:cs="Times New Roman"/>
+          <w:sz w:val="24"/>
+          <w:szCs w:val="24"/>
+        </w:rPr>
+        <w:t>Пора провести чистки в партии) будет удалён вообще,</w:t>
       </w:r>
       <w:r>
         <w:rPr>
@@ -3444,24 +4901,96 @@
           <w:sz w:val="24"/>
           <w:szCs w:val="24"/>
         </w:rPr>
-        <w:t>На что генеральный секретарь ответил, что если они не уверены в его руководстве, то могут начать голосование против его кандидатуры на посту генсека. Тут же проведённое голосование, к удивлению братьев Эскандери, увенчалось смещением их с постов. С этой новостью, в зал вошёл Халил Малеки, в сопровождении немногочисленных членов «Третьей силы», с помощью которых он смог убедить членов ЦК в своей правоте и добиться смещения нынешних руководителей.</w:t>
-      </w:r>
-    </w:p>
-    <w:p>
-      <w:pPr>
-        <w:rPr>
-          <w:rFonts w:ascii="Times New Roman" w:hAnsi="Times New Roman" w:cs="Times New Roman"/>
-          <w:sz w:val="24"/>
-          <w:szCs w:val="24"/>
-        </w:rPr>
-      </w:pPr>
-      <w:r>
-        <w:rPr>
-          <w:rFonts w:ascii="Times New Roman" w:hAnsi="Times New Roman" w:cs="Times New Roman"/>
-          <w:sz w:val="24"/>
-          <w:szCs w:val="24"/>
-        </w:rPr>
-        <w:t>Тем же днём был издан указ, по которому братья Эскандери и особо приближённые сторонники просоветской политики были изгнаны из страны. Очевидно, теперь Иран ждёт собственный, независимый от других стран путь.</w:t>
+        <w:t xml:space="preserve">На что генеральный секретарь ответил, что если они не уверены в его руководстве, то могут начать голосование против его кандидатуры на посту генсека. Тут же проведённое голосование, к удивлению </w:t>
+      </w:r>
+      <w:proofErr w:type="gramStart"/>
+      <w:r>
+        <w:rPr>
+          <w:rFonts w:ascii="Times New Roman" w:hAnsi="Times New Roman" w:cs="Times New Roman"/>
+          <w:sz w:val="24"/>
+          <w:szCs w:val="24"/>
+        </w:rPr>
+        <w:t>братьев</w:t>
+      </w:r>
+      <w:proofErr w:type="gramEnd"/>
+      <w:r>
+        <w:rPr>
+          <w:rFonts w:ascii="Times New Roman" w:hAnsi="Times New Roman" w:cs="Times New Roman"/>
+          <w:sz w:val="24"/>
+          <w:szCs w:val="24"/>
+        </w:rPr>
+        <w:t xml:space="preserve"> </w:t>
+      </w:r>
+      <w:proofErr w:type="spellStart"/>
+      <w:r>
+        <w:rPr>
+          <w:rFonts w:ascii="Times New Roman" w:hAnsi="Times New Roman" w:cs="Times New Roman"/>
+          <w:sz w:val="24"/>
+          <w:szCs w:val="24"/>
+        </w:rPr>
+        <w:t>Эскандери</w:t>
+      </w:r>
+      <w:proofErr w:type="spellEnd"/>
+      <w:r>
+        <w:rPr>
+          <w:rFonts w:ascii="Times New Roman" w:hAnsi="Times New Roman" w:cs="Times New Roman"/>
+          <w:sz w:val="24"/>
+          <w:szCs w:val="24"/>
+        </w:rPr>
+        <w:t xml:space="preserve">, увенчалось смещением их с постов. С этой новостью, в зал вошёл Халил </w:t>
+      </w:r>
+      <w:proofErr w:type="spellStart"/>
+      <w:r>
+        <w:rPr>
+          <w:rFonts w:ascii="Times New Roman" w:hAnsi="Times New Roman" w:cs="Times New Roman"/>
+          <w:sz w:val="24"/>
+          <w:szCs w:val="24"/>
+        </w:rPr>
+        <w:t>Малеки</w:t>
+      </w:r>
+      <w:proofErr w:type="spellEnd"/>
+      <w:r>
+        <w:rPr>
+          <w:rFonts w:ascii="Times New Roman" w:hAnsi="Times New Roman" w:cs="Times New Roman"/>
+          <w:sz w:val="24"/>
+          <w:szCs w:val="24"/>
+        </w:rPr>
+        <w:t>, в сопровождении немногочисленных членов «Третьей силы», с помощью которых он смог убедить членов ЦК в своей правоте и добиться смещения нынешних руководителей.</w:t>
+      </w:r>
+    </w:p>
+    <w:p>
+      <w:pPr>
+        <w:rPr>
+          <w:rFonts w:ascii="Times New Roman" w:hAnsi="Times New Roman" w:cs="Times New Roman"/>
+          <w:sz w:val="24"/>
+          <w:szCs w:val="24"/>
+        </w:rPr>
+      </w:pPr>
+      <w:r>
+        <w:rPr>
+          <w:rFonts w:ascii="Times New Roman" w:hAnsi="Times New Roman" w:cs="Times New Roman"/>
+          <w:sz w:val="24"/>
+          <w:szCs w:val="24"/>
+        </w:rPr>
+        <w:t xml:space="preserve">Тем же днём был издан указ, по которому братья </w:t>
+      </w:r>
+      <w:proofErr w:type="spellStart"/>
+      <w:r>
+        <w:rPr>
+          <w:rFonts w:ascii="Times New Roman" w:hAnsi="Times New Roman" w:cs="Times New Roman"/>
+          <w:sz w:val="24"/>
+          <w:szCs w:val="24"/>
+        </w:rPr>
+        <w:t>Эскандери</w:t>
+      </w:r>
+      <w:proofErr w:type="spellEnd"/>
+      <w:r>
+        <w:rPr>
+          <w:rFonts w:ascii="Times New Roman" w:hAnsi="Times New Roman" w:cs="Times New Roman"/>
+          <w:sz w:val="24"/>
+          <w:szCs w:val="24"/>
+        </w:rPr>
+        <w:t xml:space="preserve"> и особо приближённые сторонники просоветской политики были изгнаны из страны. Очевидно, теперь Иран ждёт собственный, независимый от других стран путь.</w:t>
       </w:r>
       <w:r>
         <w:rPr>
@@ -3518,23 +5047,105 @@
           <w:sz w:val="24"/>
           <w:szCs w:val="24"/>
         </w:rPr>
-        <w:t xml:space="preserve">СССР потеряет концессии а вы фабрики, правящая партия сменит название на «Третья сила», подъидеология сменится на национал-коммунизм, лидером станет </w:t>
-      </w:r>
-      <w:r>
-        <w:rPr>
-          <w:rFonts w:ascii="Times New Roman" w:hAnsi="Times New Roman" w:cs="Times New Roman"/>
-          <w:sz w:val="24"/>
-          <w:szCs w:val="24"/>
-        </w:rPr>
-        <w:t xml:space="preserve">Khalil Maleki </w:t>
-      </w:r>
-      <w:r>
-        <w:rPr>
-          <w:rFonts w:ascii="Times New Roman" w:hAnsi="Times New Roman" w:cs="Times New Roman"/>
-          <w:sz w:val="24"/>
-          <w:szCs w:val="24"/>
-        </w:rPr>
-        <w:t>с трейтом «ненавистник СССР»(на минус отношения с СССР ТОЧНО ЕСТЬ ТРЕЙТ)</w:t>
+        <w:t xml:space="preserve">СССР потеряет концессии а вы фабрики, правящая партия сменит название на «Третья сила», </w:t>
+      </w:r>
+      <w:proofErr w:type="spellStart"/>
+      <w:r>
+        <w:rPr>
+          <w:rFonts w:ascii="Times New Roman" w:hAnsi="Times New Roman" w:cs="Times New Roman"/>
+          <w:sz w:val="24"/>
+          <w:szCs w:val="24"/>
+        </w:rPr>
+        <w:t>подъидеология</w:t>
+      </w:r>
+      <w:proofErr w:type="spellEnd"/>
+      <w:r>
+        <w:rPr>
+          <w:rFonts w:ascii="Times New Roman" w:hAnsi="Times New Roman" w:cs="Times New Roman"/>
+          <w:sz w:val="24"/>
+          <w:szCs w:val="24"/>
+        </w:rPr>
+        <w:t xml:space="preserve"> сменится на национал-коммунизм, лидером станет </w:t>
+      </w:r>
+      <w:proofErr w:type="spellStart"/>
+      <w:r>
+        <w:rPr>
+          <w:rFonts w:ascii="Times New Roman" w:hAnsi="Times New Roman" w:cs="Times New Roman"/>
+          <w:sz w:val="24"/>
+          <w:szCs w:val="24"/>
+        </w:rPr>
+        <w:t>Khalil</w:t>
+      </w:r>
+      <w:proofErr w:type="spellEnd"/>
+      <w:r>
+        <w:rPr>
+          <w:rFonts w:ascii="Times New Roman" w:hAnsi="Times New Roman" w:cs="Times New Roman"/>
+          <w:sz w:val="24"/>
+          <w:szCs w:val="24"/>
+        </w:rPr>
+        <w:t xml:space="preserve"> </w:t>
+      </w:r>
+      <w:proofErr w:type="spellStart"/>
+      <w:r>
+        <w:rPr>
+          <w:rFonts w:ascii="Times New Roman" w:hAnsi="Times New Roman" w:cs="Times New Roman"/>
+          <w:sz w:val="24"/>
+          <w:szCs w:val="24"/>
+        </w:rPr>
+        <w:t>Maleki</w:t>
+      </w:r>
+      <w:proofErr w:type="spellEnd"/>
+      <w:r>
+        <w:rPr>
+          <w:rFonts w:ascii="Times New Roman" w:hAnsi="Times New Roman" w:cs="Times New Roman"/>
+          <w:sz w:val="24"/>
+          <w:szCs w:val="24"/>
+        </w:rPr>
+        <w:t xml:space="preserve"> </w:t>
+      </w:r>
+      <w:r>
+        <w:rPr>
+          <w:rFonts w:ascii="Times New Roman" w:hAnsi="Times New Roman" w:cs="Times New Roman"/>
+          <w:sz w:val="24"/>
+          <w:szCs w:val="24"/>
+        </w:rPr>
+        <w:t xml:space="preserve">с </w:t>
+      </w:r>
+      <w:proofErr w:type="spellStart"/>
+      <w:r>
+        <w:rPr>
+          <w:rFonts w:ascii="Times New Roman" w:hAnsi="Times New Roman" w:cs="Times New Roman"/>
+          <w:sz w:val="24"/>
+          <w:szCs w:val="24"/>
+        </w:rPr>
+        <w:t>трейтом</w:t>
+      </w:r>
+      <w:proofErr w:type="spellEnd"/>
+      <w:r>
+        <w:rPr>
+          <w:rFonts w:ascii="Times New Roman" w:hAnsi="Times New Roman" w:cs="Times New Roman"/>
+          <w:sz w:val="24"/>
+          <w:szCs w:val="24"/>
+        </w:rPr>
+        <w:t xml:space="preserve"> «ненавистник </w:t>
+      </w:r>
+      <w:proofErr w:type="gramStart"/>
+      <w:r>
+        <w:rPr>
+          <w:rFonts w:ascii="Times New Roman" w:hAnsi="Times New Roman" w:cs="Times New Roman"/>
+          <w:sz w:val="24"/>
+          <w:szCs w:val="24"/>
+        </w:rPr>
+        <w:t>СССР»(</w:t>
+      </w:r>
+      <w:proofErr w:type="gramEnd"/>
+      <w:r>
+        <w:rPr>
+          <w:rFonts w:ascii="Times New Roman" w:hAnsi="Times New Roman" w:cs="Times New Roman"/>
+          <w:sz w:val="24"/>
+          <w:szCs w:val="24"/>
+        </w:rPr>
+        <w:t>на минус отношения с СССР ТОЧНО ЕСТЬ ТРЕЙТ)</w:t>
       </w:r>
       <w:r>
         <w:rPr>
@@ -3890,6 +5501,7 @@
         </w:rPr>
         <w:t>Скрытый эффект</w:t>
       </w:r>
+      <w:proofErr w:type="gramStart"/>
       <w:r>
         <w:rPr>
           <w:rFonts w:ascii="Times New Roman" w:hAnsi="Times New Roman" w:cs="Times New Roman"/>
@@ -3904,7 +5516,16 @@
           <w:sz w:val="24"/>
           <w:szCs w:val="24"/>
         </w:rPr>
-        <w:t>Через 30 дней с начала изучения фокуса произойдёт событие «Первое чтение закона о расширении женских прав» (</w:t>
+        <w:t>Через</w:t>
+      </w:r>
+      <w:proofErr w:type="gramEnd"/>
+      <w:r>
+        <w:rPr>
+          <w:rFonts w:ascii="Times New Roman" w:hAnsi="Times New Roman" w:cs="Times New Roman"/>
+          <w:sz w:val="24"/>
+          <w:szCs w:val="24"/>
+        </w:rPr>
+        <w:t xml:space="preserve"> 30 дней с начала изучения фокуса произойдёт событие «Первое чтение закона о расширении женских прав» (</w:t>
       </w:r>
       <w:r>
         <w:rPr>
@@ -3928,7 +5549,25 @@
           <w:sz w:val="24"/>
           <w:szCs w:val="24"/>
         </w:rPr>
-        <w:t xml:space="preserve">ром Кешаварзом и другими членами партии. </w:t>
+        <w:t xml:space="preserve">ром </w:t>
+      </w:r>
+      <w:proofErr w:type="spellStart"/>
+      <w:r>
+        <w:rPr>
+          <w:rFonts w:ascii="Times New Roman" w:hAnsi="Times New Roman" w:cs="Times New Roman"/>
+          <w:sz w:val="24"/>
+          <w:szCs w:val="24"/>
+        </w:rPr>
+        <w:t>Кешаварзом</w:t>
+      </w:r>
+      <w:proofErr w:type="spellEnd"/>
+      <w:r>
+        <w:rPr>
+          <w:rFonts w:ascii="Times New Roman" w:hAnsi="Times New Roman" w:cs="Times New Roman"/>
+          <w:sz w:val="24"/>
+          <w:szCs w:val="24"/>
+        </w:rPr>
+        <w:t xml:space="preserve"> и другими членами партии. </w:t>
       </w:r>
       <w:r>
         <w:rPr>
@@ -4041,7 +5680,25 @@
           <w:sz w:val="24"/>
           <w:szCs w:val="24"/>
         </w:rPr>
-        <w:t xml:space="preserve">Когда Кешаварз зачитал план в парламенте, </w:t>
+        <w:t xml:space="preserve">Когда </w:t>
+      </w:r>
+      <w:proofErr w:type="spellStart"/>
+      <w:r>
+        <w:rPr>
+          <w:rFonts w:ascii="Times New Roman" w:hAnsi="Times New Roman" w:cs="Times New Roman"/>
+          <w:sz w:val="24"/>
+          <w:szCs w:val="24"/>
+        </w:rPr>
+        <w:t>Кешаварз</w:t>
+      </w:r>
+      <w:proofErr w:type="spellEnd"/>
+      <w:r>
+        <w:rPr>
+          <w:rFonts w:ascii="Times New Roman" w:hAnsi="Times New Roman" w:cs="Times New Roman"/>
+          <w:sz w:val="24"/>
+          <w:szCs w:val="24"/>
+        </w:rPr>
+        <w:t xml:space="preserve"> зачитал план в парламенте, </w:t>
       </w:r>
       <w:r>
         <w:rPr>
@@ -4279,13 +5936,23 @@
         </w:rPr>
         <w:t xml:space="preserve">Описание: </w:t>
       </w:r>
-      <w:r>
-        <w:rPr>
-          <w:rFonts w:ascii="Times New Roman" w:hAnsi="Times New Roman" w:cs="Times New Roman"/>
-          <w:sz w:val="24"/>
-          <w:szCs w:val="24"/>
-        </w:rPr>
-        <w:t xml:space="preserve">В нашей стране всё ещё не соблюдаются </w:t>
+      <w:proofErr w:type="gramStart"/>
+      <w:r>
+        <w:rPr>
+          <w:rFonts w:ascii="Times New Roman" w:hAnsi="Times New Roman" w:cs="Times New Roman"/>
+          <w:sz w:val="24"/>
+          <w:szCs w:val="24"/>
+        </w:rPr>
+        <w:t>В</w:t>
+      </w:r>
+      <w:proofErr w:type="gramEnd"/>
+      <w:r>
+        <w:rPr>
+          <w:rFonts w:ascii="Times New Roman" w:hAnsi="Times New Roman" w:cs="Times New Roman"/>
+          <w:sz w:val="24"/>
+          <w:szCs w:val="24"/>
+        </w:rPr>
+        <w:t xml:space="preserve"> нашей стране всё ещё не соблюдаются </w:t>
       </w:r>
       <w:r>
         <w:rPr>
@@ -4340,13 +6007,41 @@
         </w:rPr>
         <w:t xml:space="preserve">+1 </w:t>
       </w:r>
-      <w:r>
-        <w:rPr>
-          <w:rFonts w:ascii="Times New Roman" w:hAnsi="Times New Roman" w:cs="Times New Roman"/>
-          <w:sz w:val="24"/>
-          <w:szCs w:val="24"/>
-        </w:rPr>
-        <w:t>соц инфраструктуры в стейтах 266, 420, 414, +НД «Законы о труде»</w:t>
+      <w:proofErr w:type="spellStart"/>
+      <w:r>
+        <w:rPr>
+          <w:rFonts w:ascii="Times New Roman" w:hAnsi="Times New Roman" w:cs="Times New Roman"/>
+          <w:sz w:val="24"/>
+          <w:szCs w:val="24"/>
+        </w:rPr>
+        <w:t>соц</w:t>
+      </w:r>
+      <w:proofErr w:type="spellEnd"/>
+      <w:r>
+        <w:rPr>
+          <w:rFonts w:ascii="Times New Roman" w:hAnsi="Times New Roman" w:cs="Times New Roman"/>
+          <w:sz w:val="24"/>
+          <w:szCs w:val="24"/>
+        </w:rPr>
+        <w:t xml:space="preserve"> инфраструктуры в </w:t>
+      </w:r>
+      <w:proofErr w:type="spellStart"/>
+      <w:r>
+        <w:rPr>
+          <w:rFonts w:ascii="Times New Roman" w:hAnsi="Times New Roman" w:cs="Times New Roman"/>
+          <w:sz w:val="24"/>
+          <w:szCs w:val="24"/>
+        </w:rPr>
+        <w:t>стейтах</w:t>
+      </w:r>
+      <w:proofErr w:type="spellEnd"/>
+      <w:r>
+        <w:rPr>
+          <w:rFonts w:ascii="Times New Roman" w:hAnsi="Times New Roman" w:cs="Times New Roman"/>
+          <w:sz w:val="24"/>
+          <w:szCs w:val="24"/>
+        </w:rPr>
+        <w:t xml:space="preserve"> 266, 420, 414, +НД «Законы о труде»</w:t>
       </w:r>
       <w:r>
         <w:rPr>
@@ -4605,6 +6300,7 @@
         </w:rPr>
         <w:t>Скрытый эффект</w:t>
       </w:r>
+      <w:proofErr w:type="gramStart"/>
       <w:r>
         <w:rPr>
           <w:rFonts w:ascii="Times New Roman" w:hAnsi="Times New Roman" w:cs="Times New Roman"/>
@@ -4619,7 +6315,52 @@
           <w:sz w:val="24"/>
           <w:szCs w:val="24"/>
         </w:rPr>
-        <w:t>После изучения фокуса произойдёт событие «Выступление Халила Малеки» (Халил Малеки, выбранный новым генеральным секретарём партии, выступил перед Иранским народом с новой речью, которая должна будем пояснить новую позицию партии</w:t>
+        <w:t>После</w:t>
+      </w:r>
+      <w:proofErr w:type="gramEnd"/>
+      <w:r>
+        <w:rPr>
+          <w:rFonts w:ascii="Times New Roman" w:hAnsi="Times New Roman" w:cs="Times New Roman"/>
+          <w:sz w:val="24"/>
+          <w:szCs w:val="24"/>
+        </w:rPr>
+        <w:t xml:space="preserve"> изучения фокуса произойдёт событие «Выступление Халила </w:t>
+      </w:r>
+      <w:proofErr w:type="spellStart"/>
+      <w:r>
+        <w:rPr>
+          <w:rFonts w:ascii="Times New Roman" w:hAnsi="Times New Roman" w:cs="Times New Roman"/>
+          <w:sz w:val="24"/>
+          <w:szCs w:val="24"/>
+        </w:rPr>
+        <w:t>Малеки</w:t>
+      </w:r>
+      <w:proofErr w:type="spellEnd"/>
+      <w:r>
+        <w:rPr>
+          <w:rFonts w:ascii="Times New Roman" w:hAnsi="Times New Roman" w:cs="Times New Roman"/>
+          <w:sz w:val="24"/>
+          <w:szCs w:val="24"/>
+        </w:rPr>
+        <w:t xml:space="preserve">» (Халил </w:t>
+      </w:r>
+      <w:proofErr w:type="spellStart"/>
+      <w:r>
+        <w:rPr>
+          <w:rFonts w:ascii="Times New Roman" w:hAnsi="Times New Roman" w:cs="Times New Roman"/>
+          <w:sz w:val="24"/>
+          <w:szCs w:val="24"/>
+        </w:rPr>
+        <w:t>Малеки</w:t>
+      </w:r>
+      <w:proofErr w:type="spellEnd"/>
+      <w:r>
+        <w:rPr>
+          <w:rFonts w:ascii="Times New Roman" w:hAnsi="Times New Roman" w:cs="Times New Roman"/>
+          <w:sz w:val="24"/>
+          <w:szCs w:val="24"/>
+        </w:rPr>
+        <w:t>, выбранный новым генеральным секретарём партии, выступил перед Иранским народом с новой речью, которая должна будем пояснить новую позицию партии</w:t>
       </w:r>
       <w:r>
         <w:rPr>
@@ -5044,6 +6785,7 @@
         </w:rPr>
         <w:t>Новое описание</w:t>
       </w:r>
+      <w:proofErr w:type="gramStart"/>
       <w:r>
         <w:rPr>
           <w:rFonts w:ascii="Times New Roman" w:hAnsi="Times New Roman" w:cs="Times New Roman"/>
@@ -5066,7 +6808,16 @@
           <w:sz w:val="24"/>
           <w:szCs w:val="24"/>
         </w:rPr>
-        <w:t>еред лицом международного коммунизма</w:t>
+        <w:t>еред</w:t>
+      </w:r>
+      <w:proofErr w:type="gramEnd"/>
+      <w:r>
+        <w:rPr>
+          <w:rFonts w:ascii="Times New Roman" w:hAnsi="Times New Roman" w:cs="Times New Roman"/>
+          <w:sz w:val="24"/>
+          <w:szCs w:val="24"/>
+        </w:rPr>
+        <w:t xml:space="preserve"> лицом международного коммунизма</w:t>
       </w:r>
       <w:r>
         <w:rPr>
@@ -5210,13 +6961,23 @@
         </w:rPr>
         <w:t xml:space="preserve">: </w:t>
       </w:r>
-      <w:r>
-        <w:rPr>
-          <w:rFonts w:ascii="Times New Roman" w:hAnsi="Times New Roman" w:cs="Times New Roman"/>
-          <w:sz w:val="24"/>
-          <w:szCs w:val="24"/>
-        </w:rPr>
-        <w:t>турция имеет выученный фокус «Социалистический кемализм» и не находится в состоянии ГВ.</w:t>
+      <w:proofErr w:type="spellStart"/>
+      <w:r>
+        <w:rPr>
+          <w:rFonts w:ascii="Times New Roman" w:hAnsi="Times New Roman" w:cs="Times New Roman"/>
+          <w:sz w:val="24"/>
+          <w:szCs w:val="24"/>
+        </w:rPr>
+        <w:t>турция</w:t>
+      </w:r>
+      <w:proofErr w:type="spellEnd"/>
+      <w:r>
+        <w:rPr>
+          <w:rFonts w:ascii="Times New Roman" w:hAnsi="Times New Roman" w:cs="Times New Roman"/>
+          <w:sz w:val="24"/>
+          <w:szCs w:val="24"/>
+        </w:rPr>
+        <w:t xml:space="preserve"> имеет выученный фокус «Социалистический кемализм» и не находится в состоянии ГВ.</w:t>
       </w:r>
     </w:p>
     <w:p>
@@ -5340,15 +7101,33 @@
           <w:sz w:val="24"/>
           <w:szCs w:val="24"/>
         </w:rPr>
-        <w:t>-200 желания ИИ вступить в альянс возглавляемый мажором, будет установлено правило «может создавать альянсы», будет получен НД «Нейтральная внешняя политика»</w:t>
-      </w:r>
-      <w:r>
-        <w:rPr>
-          <w:rFonts w:ascii="Times New Roman" w:hAnsi="Times New Roman" w:cs="Times New Roman"/>
-          <w:sz w:val="24"/>
-          <w:szCs w:val="24"/>
-        </w:rPr>
-        <w:t>(общий)</w:t>
+        <w:t xml:space="preserve">-200 желания ИИ вступить в альянс возглавляемый мажором, будет установлено правило «может создавать альянсы», будет получен НД «Нейтральная внешняя </w:t>
+      </w:r>
+      <w:proofErr w:type="gramStart"/>
+      <w:r>
+        <w:rPr>
+          <w:rFonts w:ascii="Times New Roman" w:hAnsi="Times New Roman" w:cs="Times New Roman"/>
+          <w:sz w:val="24"/>
+          <w:szCs w:val="24"/>
+        </w:rPr>
+        <w:t>политика»</w:t>
+      </w:r>
+      <w:r>
+        <w:rPr>
+          <w:rFonts w:ascii="Times New Roman" w:hAnsi="Times New Roman" w:cs="Times New Roman"/>
+          <w:sz w:val="24"/>
+          <w:szCs w:val="24"/>
+        </w:rPr>
+        <w:t>(</w:t>
+      </w:r>
+      <w:proofErr w:type="gramEnd"/>
+      <w:r>
+        <w:rPr>
+          <w:rFonts w:ascii="Times New Roman" w:hAnsi="Times New Roman" w:cs="Times New Roman"/>
+          <w:sz w:val="24"/>
+          <w:szCs w:val="24"/>
+        </w:rPr>
+        <w:t>общий)</w:t>
       </w:r>
       <w:r>
         <w:rPr>
@@ -5478,7 +7257,25 @@
           <w:sz w:val="24"/>
           <w:szCs w:val="24"/>
         </w:rPr>
-        <w:t>. Чтобы исправить тенденцию начатую Пахлеви, мы должны вернуться к истокам и вложить день в развитие традиционных отраслей.</w:t>
+        <w:t xml:space="preserve">. Чтобы исправить тенденцию начатую </w:t>
+      </w:r>
+      <w:proofErr w:type="spellStart"/>
+      <w:r>
+        <w:rPr>
+          <w:rFonts w:ascii="Times New Roman" w:hAnsi="Times New Roman" w:cs="Times New Roman"/>
+          <w:sz w:val="24"/>
+          <w:szCs w:val="24"/>
+        </w:rPr>
+        <w:t>Пахлеви</w:t>
+      </w:r>
+      <w:proofErr w:type="spellEnd"/>
+      <w:r>
+        <w:rPr>
+          <w:rFonts w:ascii="Times New Roman" w:hAnsi="Times New Roman" w:cs="Times New Roman"/>
+          <w:sz w:val="24"/>
+          <w:szCs w:val="24"/>
+        </w:rPr>
+        <w:t>, мы должны вернуться к истокам и вложить день в развитие традиционных отраслей.</w:t>
       </w:r>
     </w:p>
     <w:p>
@@ -5630,7 +7427,25 @@
           <w:sz w:val="24"/>
           <w:szCs w:val="24"/>
         </w:rPr>
-        <w:t>Будет получена претензия на все стейты из решения «Объединить иранские народы»</w:t>
+        <w:t xml:space="preserve">Будет получена претензия на все </w:t>
+      </w:r>
+      <w:proofErr w:type="spellStart"/>
+      <w:r>
+        <w:rPr>
+          <w:rFonts w:ascii="Times New Roman" w:hAnsi="Times New Roman" w:cs="Times New Roman"/>
+          <w:sz w:val="24"/>
+          <w:szCs w:val="24"/>
+        </w:rPr>
+        <w:t>стейты</w:t>
+      </w:r>
+      <w:proofErr w:type="spellEnd"/>
+      <w:r>
+        <w:rPr>
+          <w:rFonts w:ascii="Times New Roman" w:hAnsi="Times New Roman" w:cs="Times New Roman"/>
+          <w:sz w:val="24"/>
+          <w:szCs w:val="24"/>
+        </w:rPr>
+        <w:t xml:space="preserve"> из решения «Объединить иранские народы»</w:t>
       </w:r>
     </w:p>
     <w:p>
@@ -5804,7 +7619,25 @@
           <w:sz w:val="24"/>
           <w:szCs w:val="24"/>
         </w:rPr>
-        <w:t xml:space="preserve"> лидеров партии Туде. Третья сила — это рабочий класс, стремящийся к обладанию. Интеллигенция, поставившая себя на службу третьему классу и видящая решение внешних и внутренних проблем в соответствии с социалистическими гипотезами как единственное решение и силой иранской нации</w:t>
+        <w:t xml:space="preserve"> лидеров партии </w:t>
+      </w:r>
+      <w:proofErr w:type="spellStart"/>
+      <w:r>
+        <w:rPr>
+          <w:rFonts w:ascii="Times New Roman" w:hAnsi="Times New Roman" w:cs="Times New Roman"/>
+          <w:sz w:val="24"/>
+          <w:szCs w:val="24"/>
+        </w:rPr>
+        <w:t>Туде</w:t>
+      </w:r>
+      <w:proofErr w:type="spellEnd"/>
+      <w:r>
+        <w:rPr>
+          <w:rFonts w:ascii="Times New Roman" w:hAnsi="Times New Roman" w:cs="Times New Roman"/>
+          <w:sz w:val="24"/>
+          <w:szCs w:val="24"/>
+        </w:rPr>
+        <w:t>. Третья сила — это рабочий класс, стремящийся к обладанию. Интеллигенция, поставившая себя на службу третьему классу и видящая решение внешних и внутренних проблем в соответствии с социалистическими гипотезами как единственное решение и силой иранской нации</w:t>
       </w:r>
       <w:r>
         <w:rPr>
@@ -6026,7 +7859,23 @@
           <w:sz w:val="24"/>
           <w:szCs w:val="24"/>
         </w:rPr>
-        <w:t>0% к защите идеологии, +2.0 к контрразведке, +1 слот для шпиона.</w:t>
+        <w:t>0% к защите идеологии, +</w:t>
+      </w:r>
+      <w:r>
+        <w:rPr>
+          <w:rFonts w:ascii="Times New Roman" w:hAnsi="Times New Roman" w:cs="Times New Roman"/>
+          <w:sz w:val="24"/>
+          <w:szCs w:val="24"/>
+        </w:rPr>
+        <w:t>1</w:t>
+      </w:r>
+      <w:r>
+        <w:rPr>
+          <w:rFonts w:ascii="Times New Roman" w:hAnsi="Times New Roman" w:cs="Times New Roman"/>
+          <w:sz w:val="24"/>
+          <w:szCs w:val="24"/>
+        </w:rPr>
+        <w:t>.0 к контрразведке, +1 слот для шпиона.</w:t>
       </w:r>
     </w:p>
     <w:p/>
@@ -6153,7 +8002,25 @@
           <w:sz w:val="24"/>
           <w:szCs w:val="24"/>
         </w:rPr>
-        <w:t>Будет получена цель войны на все государства владеющими курдскими землями (нац корки всех трёх курдских тегов. Кроме самого Ирана).</w:t>
+        <w:t>Будет получена цель войны на все государства владеющими курдскими землями (</w:t>
+      </w:r>
+      <w:proofErr w:type="spellStart"/>
+      <w:r>
+        <w:rPr>
+          <w:rFonts w:ascii="Times New Roman" w:hAnsi="Times New Roman" w:cs="Times New Roman"/>
+          <w:sz w:val="24"/>
+          <w:szCs w:val="24"/>
+        </w:rPr>
+        <w:t>нац</w:t>
+      </w:r>
+      <w:proofErr w:type="spellEnd"/>
+      <w:r>
+        <w:rPr>
+          <w:rFonts w:ascii="Times New Roman" w:hAnsi="Times New Roman" w:cs="Times New Roman"/>
+          <w:sz w:val="24"/>
+          <w:szCs w:val="24"/>
+        </w:rPr>
+        <w:t xml:space="preserve"> корки всех трёх курдских тегов. Кроме самого Ирана).</w:t>
       </w:r>
     </w:p>
     <w:p>
@@ -6237,7 +8104,29 @@
           <w:sz w:val="24"/>
           <w:szCs w:val="24"/>
         </w:rPr>
-        <w:t>Расширить территорию Мехабадской республики</w:t>
+        <w:t xml:space="preserve">Расширить территорию </w:t>
+      </w:r>
+      <w:proofErr w:type="spellStart"/>
+      <w:r>
+        <w:rPr>
+          <w:rFonts w:ascii="Times New Roman" w:hAnsi="Times New Roman" w:cs="Times New Roman"/>
+          <w:i/>
+          <w:iCs/>
+          <w:sz w:val="24"/>
+          <w:szCs w:val="24"/>
+        </w:rPr>
+        <w:t>Мехабадской</w:t>
+      </w:r>
+      <w:proofErr w:type="spellEnd"/>
+      <w:r>
+        <w:rPr>
+          <w:rFonts w:ascii="Times New Roman" w:hAnsi="Times New Roman" w:cs="Times New Roman"/>
+          <w:i/>
+          <w:iCs/>
+          <w:sz w:val="24"/>
+          <w:szCs w:val="24"/>
+        </w:rPr>
+        <w:t xml:space="preserve"> республики</w:t>
       </w:r>
       <w:r>
         <w:rPr>
@@ -6289,43 +8178,3165 @@
           <w:sz w:val="24"/>
           <w:szCs w:val="24"/>
         </w:rPr>
-        <w:t>Описание: Новая тайная организация будет построена среди разных других кружков интеллигенции, студентов и рабочих. Её члены будут предотвращать скрытые действия империалистов и большевиков, которые будут пытаться подорвать наш строй.</w:t>
-      </w:r>
-    </w:p>
-    <w:p>
-      <w:pPr>
-        <w:autoSpaceDE w:val="0"/>
-        <w:autoSpaceDN w:val="0"/>
-        <w:adjustRightInd w:val="0"/>
-        <w:spacing w:line="259" w:lineRule="atLeast"/>
-        <w:rPr>
-          <w:rFonts w:ascii="Times New Roman" w:hAnsi="Times New Roman" w:cs="Times New Roman"/>
-          <w:sz w:val="24"/>
-          <w:szCs w:val="24"/>
-        </w:rPr>
-      </w:pPr>
-      <w:r>
-        <w:rPr>
-          <w:rFonts w:ascii="Times New Roman" w:hAnsi="Times New Roman" w:cs="Times New Roman"/>
-          <w:sz w:val="24"/>
-          <w:szCs w:val="24"/>
-        </w:rPr>
-        <w:t>ЕСЛИ нет тайного агентства, то будет создано тайное агентство «Стражи свободы».</w:t>
-      </w:r>
-    </w:p>
-    <w:p>
-      <w:pPr>
-        <w:autoSpaceDE w:val="0"/>
-        <w:autoSpaceDN w:val="0"/>
-        <w:adjustRightInd w:val="0"/>
-        <w:spacing w:line="259" w:lineRule="atLeast"/>
-        <w:rPr>
-          <w:rFonts w:ascii="Times New Roman" w:hAnsi="Times New Roman" w:cs="Times New Roman"/>
-          <w:sz w:val="24"/>
-          <w:szCs w:val="24"/>
-        </w:rPr>
-      </w:pPr>
-    </w:p>
+        <w:t xml:space="preserve">Описание: </w:t>
+      </w:r>
+      <w:r>
+        <w:rPr>
+          <w:rFonts w:ascii="Times New Roman" w:hAnsi="Times New Roman" w:cs="Times New Roman"/>
+          <w:sz w:val="24"/>
+          <w:szCs w:val="24"/>
+        </w:rPr>
+        <w:t xml:space="preserve">Мы должны расширить земли </w:t>
+      </w:r>
+      <w:proofErr w:type="spellStart"/>
+      <w:r>
+        <w:rPr>
+          <w:rFonts w:ascii="Times New Roman" w:hAnsi="Times New Roman" w:cs="Times New Roman"/>
+          <w:sz w:val="24"/>
+          <w:szCs w:val="24"/>
+        </w:rPr>
+        <w:t>Мехабадской</w:t>
+      </w:r>
+      <w:proofErr w:type="spellEnd"/>
+      <w:r>
+        <w:rPr>
+          <w:rFonts w:ascii="Times New Roman" w:hAnsi="Times New Roman" w:cs="Times New Roman"/>
+          <w:sz w:val="24"/>
+          <w:szCs w:val="24"/>
+        </w:rPr>
+        <w:t xml:space="preserve"> республики, которая способна стать сильным буферным государством при нашей полной поддержке. </w:t>
+      </w:r>
+    </w:p>
+    <w:p>
+      <w:pPr>
+        <w:autoSpaceDE w:val="0"/>
+        <w:autoSpaceDN w:val="0"/>
+        <w:adjustRightInd w:val="0"/>
+        <w:spacing w:line="259" w:lineRule="atLeast"/>
+        <w:rPr>
+          <w:rFonts w:ascii="Times New Roman" w:hAnsi="Times New Roman" w:cs="Times New Roman"/>
+          <w:sz w:val="24"/>
+          <w:szCs w:val="24"/>
+        </w:rPr>
+      </w:pPr>
+      <w:proofErr w:type="spellStart"/>
+      <w:r>
+        <w:rPr>
+          <w:rFonts w:ascii="Times New Roman" w:hAnsi="Times New Roman" w:cs="Times New Roman"/>
+          <w:sz w:val="24"/>
+          <w:szCs w:val="24"/>
+        </w:rPr>
+        <w:t>Мехабад</w:t>
+      </w:r>
+      <w:proofErr w:type="spellEnd"/>
+      <w:r>
+        <w:rPr>
+          <w:rFonts w:ascii="Times New Roman" w:hAnsi="Times New Roman" w:cs="Times New Roman"/>
+          <w:sz w:val="24"/>
+          <w:szCs w:val="24"/>
+        </w:rPr>
+        <w:t xml:space="preserve"> получит претензии на все земли Курдистана.</w:t>
+      </w:r>
+    </w:p>
+    <w:p>
+      <w:pPr>
+        <w:autoSpaceDE w:val="0"/>
+        <w:autoSpaceDN w:val="0"/>
+        <w:adjustRightInd w:val="0"/>
+        <w:spacing w:line="259" w:lineRule="atLeast"/>
+        <w:rPr>
+          <w:rFonts w:ascii="Times New Roman" w:hAnsi="Times New Roman" w:cs="Times New Roman"/>
+          <w:sz w:val="24"/>
+          <w:szCs w:val="24"/>
+        </w:rPr>
+      </w:pPr>
+      <w:proofErr w:type="spellStart"/>
+      <w:r>
+        <w:rPr>
+          <w:rFonts w:ascii="Times New Roman" w:hAnsi="Times New Roman" w:cs="Times New Roman"/>
+          <w:sz w:val="24"/>
+          <w:szCs w:val="24"/>
+        </w:rPr>
+        <w:t>Тултип</w:t>
+      </w:r>
+      <w:proofErr w:type="spellEnd"/>
+      <w:proofErr w:type="gramStart"/>
+      <w:r>
+        <w:rPr>
+          <w:rFonts w:ascii="Times New Roman" w:hAnsi="Times New Roman" w:cs="Times New Roman"/>
+          <w:sz w:val="24"/>
+          <w:szCs w:val="24"/>
+        </w:rPr>
+        <w:t xml:space="preserve">: </w:t>
+      </w:r>
+      <w:r>
+        <w:rPr>
+          <w:rFonts w:ascii="Times New Roman" w:hAnsi="Times New Roman" w:cs="Times New Roman"/>
+          <w:color w:val="70AD47" w:themeColor="accent6"/>
+          <w:sz w:val="24"/>
+          <w:szCs w:val="24"/>
+        </w:rPr>
+        <w:t>Если</w:t>
+      </w:r>
+      <w:proofErr w:type="gramEnd"/>
+      <w:r>
+        <w:rPr>
+          <w:rFonts w:ascii="Times New Roman" w:hAnsi="Times New Roman" w:cs="Times New Roman"/>
+          <w:color w:val="70AD47" w:themeColor="accent6"/>
+          <w:sz w:val="24"/>
+          <w:szCs w:val="24"/>
+        </w:rPr>
+        <w:t xml:space="preserve"> в странах владеющих территориями на которые претендует</w:t>
+      </w:r>
+      <w:r>
+        <w:rPr>
+          <w:rFonts w:ascii="Times New Roman" w:hAnsi="Times New Roman" w:cs="Times New Roman"/>
+          <w:color w:val="70AD47" w:themeColor="accent6"/>
+          <w:sz w:val="24"/>
+          <w:szCs w:val="24"/>
+        </w:rPr>
+        <w:t xml:space="preserve"> </w:t>
+      </w:r>
+      <w:proofErr w:type="spellStart"/>
+      <w:r>
+        <w:rPr>
+          <w:rFonts w:ascii="Times New Roman" w:hAnsi="Times New Roman" w:cs="Times New Roman"/>
+          <w:color w:val="70AD47" w:themeColor="accent6"/>
+          <w:sz w:val="24"/>
+          <w:szCs w:val="24"/>
+        </w:rPr>
+        <w:t>Мехабадская</w:t>
+      </w:r>
+      <w:proofErr w:type="spellEnd"/>
+      <w:r>
+        <w:rPr>
+          <w:rFonts w:ascii="Times New Roman" w:hAnsi="Times New Roman" w:cs="Times New Roman"/>
+          <w:color w:val="70AD47" w:themeColor="accent6"/>
+          <w:sz w:val="24"/>
+          <w:szCs w:val="24"/>
+        </w:rPr>
+        <w:t xml:space="preserve"> республика</w:t>
+      </w:r>
+      <w:r>
+        <w:rPr>
+          <w:rFonts w:ascii="Times New Roman" w:hAnsi="Times New Roman" w:cs="Times New Roman"/>
+          <w:color w:val="70AD47" w:themeColor="accent6"/>
+          <w:sz w:val="24"/>
+          <w:szCs w:val="24"/>
+        </w:rPr>
+        <w:t>, установлен дружественный нам режим</w:t>
+      </w:r>
+      <w:r>
+        <w:rPr>
+          <w:rFonts w:ascii="Times New Roman" w:hAnsi="Times New Roman" w:cs="Times New Roman"/>
+          <w:color w:val="70AD47" w:themeColor="accent6"/>
+          <w:sz w:val="24"/>
+          <w:szCs w:val="24"/>
+        </w:rPr>
+        <w:t xml:space="preserve"> (коммунизм)</w:t>
+      </w:r>
+      <w:r>
+        <w:rPr>
+          <w:rFonts w:ascii="Times New Roman" w:hAnsi="Times New Roman" w:cs="Times New Roman"/>
+          <w:color w:val="70AD47" w:themeColor="accent6"/>
+          <w:sz w:val="24"/>
+          <w:szCs w:val="24"/>
+        </w:rPr>
+        <w:t>, то</w:t>
+      </w:r>
+      <w:r>
+        <w:rPr>
+          <w:rFonts w:ascii="Times New Roman" w:hAnsi="Times New Roman" w:cs="Times New Roman"/>
+          <w:color w:val="70AD47" w:themeColor="accent6"/>
+          <w:sz w:val="24"/>
+          <w:szCs w:val="24"/>
+        </w:rPr>
+        <w:t xml:space="preserve"> мы можем решить дело миром.</w:t>
+      </w:r>
+    </w:p>
+    <w:p>
+      <w:pPr>
+        <w:autoSpaceDE w:val="0"/>
+        <w:autoSpaceDN w:val="0"/>
+        <w:adjustRightInd w:val="0"/>
+        <w:spacing w:line="259" w:lineRule="atLeast"/>
+        <w:rPr>
+          <w:rFonts w:ascii="Times New Roman" w:hAnsi="Times New Roman" w:cs="Times New Roman"/>
+          <w:sz w:val="24"/>
+          <w:szCs w:val="24"/>
+        </w:rPr>
+      </w:pPr>
+      <w:r>
+        <w:rPr>
+          <w:rFonts w:ascii="Times New Roman" w:hAnsi="Times New Roman" w:cs="Times New Roman"/>
+          <w:sz w:val="24"/>
+          <w:szCs w:val="24"/>
+        </w:rPr>
+        <w:t xml:space="preserve">ЕСЛИ, Ирак владеет землями </w:t>
+      </w:r>
+      <w:r>
+        <w:rPr>
+          <w:rFonts w:ascii="Times New Roman" w:hAnsi="Times New Roman" w:cs="Times New Roman"/>
+          <w:sz w:val="24"/>
+          <w:szCs w:val="24"/>
+        </w:rPr>
+        <w:t xml:space="preserve">Курдистана </w:t>
+      </w:r>
+      <w:r>
+        <w:rPr>
+          <w:rFonts w:ascii="Times New Roman" w:hAnsi="Times New Roman" w:cs="Times New Roman"/>
+          <w:sz w:val="24"/>
+          <w:szCs w:val="24"/>
+        </w:rPr>
+        <w:t xml:space="preserve">и там установлен коммунистический режим, то </w:t>
+      </w:r>
+      <w:r>
+        <w:rPr>
+          <w:rFonts w:ascii="Times New Roman" w:hAnsi="Times New Roman" w:cs="Times New Roman"/>
+          <w:sz w:val="24"/>
+          <w:szCs w:val="24"/>
+        </w:rPr>
+        <w:t xml:space="preserve">для Ирака </w:t>
+      </w:r>
+      <w:r>
+        <w:rPr>
+          <w:rFonts w:ascii="Times New Roman" w:hAnsi="Times New Roman" w:cs="Times New Roman"/>
+          <w:sz w:val="24"/>
+          <w:szCs w:val="24"/>
+        </w:rPr>
+        <w:t>произойдёт событие</w:t>
+      </w:r>
+      <w:r>
+        <w:rPr>
+          <w:rFonts w:ascii="Times New Roman" w:hAnsi="Times New Roman" w:cs="Times New Roman"/>
+          <w:sz w:val="24"/>
+          <w:szCs w:val="24"/>
+        </w:rPr>
+        <w:t xml:space="preserve"> «Предложение Ирана» (Проблема Курдистанского народа, терзает нашу страну уже не первый год. Схожие проблемы испытывает и новоявленное Иранское правительство, поэтому они предложили нам, сформировать из осколков курдистанских земель и народов, единую </w:t>
+      </w:r>
+      <w:proofErr w:type="spellStart"/>
+      <w:r>
+        <w:rPr>
+          <w:rFonts w:ascii="Times New Roman" w:hAnsi="Times New Roman" w:cs="Times New Roman"/>
+          <w:sz w:val="24"/>
+          <w:szCs w:val="24"/>
+        </w:rPr>
+        <w:t>Мехабадскую</w:t>
+      </w:r>
+      <w:proofErr w:type="spellEnd"/>
+      <w:r>
+        <w:rPr>
+          <w:rFonts w:ascii="Times New Roman" w:hAnsi="Times New Roman" w:cs="Times New Roman"/>
+          <w:sz w:val="24"/>
+          <w:szCs w:val="24"/>
+        </w:rPr>
+        <w:t xml:space="preserve"> республику, которая будет выполнять </w:t>
+      </w:r>
+      <w:r>
+        <w:rPr>
+          <w:rFonts w:ascii="Times New Roman" w:hAnsi="Times New Roman" w:cs="Times New Roman"/>
+          <w:sz w:val="24"/>
+          <w:szCs w:val="24"/>
+        </w:rPr>
+        <w:t xml:space="preserve">роль </w:t>
+      </w:r>
+      <w:r>
+        <w:rPr>
+          <w:rFonts w:ascii="Times New Roman" w:hAnsi="Times New Roman" w:cs="Times New Roman"/>
+          <w:sz w:val="24"/>
+          <w:szCs w:val="24"/>
+        </w:rPr>
+        <w:t>республики, которая вместит всех курдов.)</w:t>
+      </w:r>
+      <w:r>
+        <w:rPr>
+          <w:rFonts w:ascii="Times New Roman" w:hAnsi="Times New Roman" w:cs="Times New Roman"/>
+          <w:sz w:val="24"/>
+          <w:szCs w:val="24"/>
+        </w:rPr>
+        <w:t>:</w:t>
+      </w:r>
+    </w:p>
+    <w:p>
+      <w:pPr>
+        <w:autoSpaceDE w:val="0"/>
+        <w:autoSpaceDN w:val="0"/>
+        <w:adjustRightInd w:val="0"/>
+        <w:spacing w:line="259" w:lineRule="atLeast"/>
+        <w:rPr>
+          <w:rFonts w:ascii="Times New Roman" w:hAnsi="Times New Roman" w:cs="Times New Roman"/>
+          <w:sz w:val="24"/>
+          <w:szCs w:val="24"/>
+        </w:rPr>
+      </w:pPr>
+      <w:r>
+        <w:rPr>
+          <w:rFonts w:ascii="Times New Roman" w:hAnsi="Times New Roman" w:cs="Times New Roman"/>
+          <w:sz w:val="24"/>
+          <w:szCs w:val="24"/>
+        </w:rPr>
+        <w:t xml:space="preserve">1. Нам это будет выгодно. (Курдские земли перейдут </w:t>
+      </w:r>
+      <w:proofErr w:type="spellStart"/>
+      <w:r>
+        <w:rPr>
+          <w:rFonts w:ascii="Times New Roman" w:hAnsi="Times New Roman" w:cs="Times New Roman"/>
+          <w:sz w:val="24"/>
+          <w:szCs w:val="24"/>
+        </w:rPr>
+        <w:t>Мехабадской</w:t>
+      </w:r>
+      <w:proofErr w:type="spellEnd"/>
+      <w:r>
+        <w:rPr>
+          <w:rFonts w:ascii="Times New Roman" w:hAnsi="Times New Roman" w:cs="Times New Roman"/>
+          <w:sz w:val="24"/>
+          <w:szCs w:val="24"/>
+        </w:rPr>
+        <w:t xml:space="preserve"> республике)</w:t>
+      </w:r>
+    </w:p>
+    <w:p>
+      <w:pPr>
+        <w:autoSpaceDE w:val="0"/>
+        <w:autoSpaceDN w:val="0"/>
+        <w:adjustRightInd w:val="0"/>
+        <w:spacing w:line="259" w:lineRule="atLeast"/>
+        <w:rPr>
+          <w:rFonts w:ascii="Times New Roman" w:hAnsi="Times New Roman" w:cs="Times New Roman"/>
+          <w:sz w:val="24"/>
+          <w:szCs w:val="24"/>
+        </w:rPr>
+      </w:pPr>
+      <w:r>
+        <w:rPr>
+          <w:rFonts w:ascii="Times New Roman" w:hAnsi="Times New Roman" w:cs="Times New Roman"/>
+          <w:sz w:val="24"/>
+          <w:szCs w:val="24"/>
+        </w:rPr>
+        <w:t>2. Нам это не интересно. (Иран получит цель войны «марионетка» против отказавшегося государства).</w:t>
+      </w:r>
+    </w:p>
+    <w:p>
+      <w:pPr>
+        <w:autoSpaceDE w:val="0"/>
+        <w:autoSpaceDN w:val="0"/>
+        <w:adjustRightInd w:val="0"/>
+        <w:spacing w:line="259" w:lineRule="atLeast"/>
+        <w:rPr>
+          <w:rFonts w:ascii="Times New Roman" w:hAnsi="Times New Roman" w:cs="Times New Roman"/>
+          <w:sz w:val="24"/>
+          <w:szCs w:val="24"/>
+        </w:rPr>
+      </w:pPr>
+      <w:r>
+        <w:rPr>
+          <w:rFonts w:ascii="Times New Roman" w:hAnsi="Times New Roman" w:cs="Times New Roman"/>
+          <w:sz w:val="24"/>
+          <w:szCs w:val="24"/>
+        </w:rPr>
+        <w:t xml:space="preserve">ЕСЛИ, </w:t>
+      </w:r>
+      <w:r>
+        <w:rPr>
+          <w:rFonts w:ascii="Times New Roman" w:hAnsi="Times New Roman" w:cs="Times New Roman"/>
+          <w:sz w:val="24"/>
+          <w:szCs w:val="24"/>
+        </w:rPr>
+        <w:t>Сирия</w:t>
+      </w:r>
+      <w:r>
+        <w:rPr>
+          <w:rFonts w:ascii="Times New Roman" w:hAnsi="Times New Roman" w:cs="Times New Roman"/>
+          <w:sz w:val="24"/>
+          <w:szCs w:val="24"/>
+        </w:rPr>
+        <w:t xml:space="preserve"> владеет землями </w:t>
+      </w:r>
+      <w:r>
+        <w:rPr>
+          <w:rFonts w:ascii="Times New Roman" w:hAnsi="Times New Roman" w:cs="Times New Roman"/>
+          <w:sz w:val="24"/>
+          <w:szCs w:val="24"/>
+        </w:rPr>
+        <w:t>К</w:t>
+      </w:r>
+      <w:r>
+        <w:rPr>
+          <w:rFonts w:ascii="Times New Roman" w:hAnsi="Times New Roman" w:cs="Times New Roman"/>
+          <w:sz w:val="24"/>
+          <w:szCs w:val="24"/>
+        </w:rPr>
+        <w:t xml:space="preserve">урдистана и там установлен коммунистический режим, то для </w:t>
+      </w:r>
+      <w:r>
+        <w:rPr>
+          <w:rFonts w:ascii="Times New Roman" w:hAnsi="Times New Roman" w:cs="Times New Roman"/>
+          <w:sz w:val="24"/>
+          <w:szCs w:val="24"/>
+        </w:rPr>
+        <w:t>Сирии</w:t>
+      </w:r>
+      <w:r>
+        <w:rPr>
+          <w:rFonts w:ascii="Times New Roman" w:hAnsi="Times New Roman" w:cs="Times New Roman"/>
+          <w:sz w:val="24"/>
+          <w:szCs w:val="24"/>
+        </w:rPr>
+        <w:t xml:space="preserve"> произойдёт событие «Предложение Ирана»</w:t>
+      </w:r>
+    </w:p>
+    <w:p>
+      <w:r>
+        <w:rPr>
+          <w:rFonts w:ascii="Times New Roman" w:hAnsi="Times New Roman" w:cs="Times New Roman"/>
+          <w:sz w:val="24"/>
+          <w:szCs w:val="24"/>
+        </w:rPr>
+        <w:t xml:space="preserve">ЕСЛИ, </w:t>
+      </w:r>
+      <w:r>
+        <w:rPr>
+          <w:rFonts w:ascii="Times New Roman" w:hAnsi="Times New Roman" w:cs="Times New Roman"/>
+          <w:sz w:val="24"/>
+          <w:szCs w:val="24"/>
+        </w:rPr>
+        <w:t>Турция</w:t>
+      </w:r>
+      <w:r>
+        <w:rPr>
+          <w:rFonts w:ascii="Times New Roman" w:hAnsi="Times New Roman" w:cs="Times New Roman"/>
+          <w:sz w:val="24"/>
+          <w:szCs w:val="24"/>
+        </w:rPr>
+        <w:t xml:space="preserve"> владеет землями Курдистана и там установлен коммунистический режим, то для </w:t>
+      </w:r>
+      <w:r>
+        <w:rPr>
+          <w:rFonts w:ascii="Times New Roman" w:hAnsi="Times New Roman" w:cs="Times New Roman"/>
+          <w:sz w:val="24"/>
+          <w:szCs w:val="24"/>
+        </w:rPr>
+        <w:t>Турции</w:t>
+      </w:r>
+      <w:r>
+        <w:rPr>
+          <w:rFonts w:ascii="Times New Roman" w:hAnsi="Times New Roman" w:cs="Times New Roman"/>
+          <w:sz w:val="24"/>
+          <w:szCs w:val="24"/>
+        </w:rPr>
+        <w:t xml:space="preserve"> произойдёт событие «Предложение Ирана»</w:t>
+      </w:r>
+    </w:p>
+    <w:p/>
+    <w:p>
+      <w:pPr>
+        <w:autoSpaceDE w:val="0"/>
+        <w:autoSpaceDN w:val="0"/>
+        <w:adjustRightInd w:val="0"/>
+        <w:spacing w:line="259" w:lineRule="atLeast"/>
+        <w:rPr>
+          <w:rFonts w:ascii="Times New Roman" w:hAnsi="Times New Roman" w:cs="Times New Roman"/>
+          <w:i/>
+          <w:iCs/>
+          <w:sz w:val="24"/>
+          <w:szCs w:val="24"/>
+        </w:rPr>
+      </w:pPr>
+      <w:r>
+        <w:rPr>
+          <w:rFonts w:ascii="Times New Roman" w:hAnsi="Times New Roman" w:cs="Times New Roman"/>
+          <w:i/>
+          <w:iCs/>
+          <w:sz w:val="24"/>
+          <w:szCs w:val="24"/>
+        </w:rPr>
+        <w:lastRenderedPageBreak/>
+        <w:t xml:space="preserve">Фокус </w:t>
+      </w:r>
+      <w:r>
+        <w:rPr>
+          <w:rFonts w:ascii="Times New Roman" w:hAnsi="Times New Roman" w:cs="Times New Roman"/>
+          <w:i/>
+          <w:iCs/>
+          <w:sz w:val="24"/>
+          <w:szCs w:val="24"/>
+        </w:rPr>
+        <w:t>«</w:t>
+      </w:r>
+      <w:r>
+        <w:rPr>
+          <w:rFonts w:ascii="Times New Roman" w:hAnsi="Times New Roman" w:cs="Times New Roman"/>
+          <w:i/>
+          <w:iCs/>
+          <w:sz w:val="24"/>
+          <w:szCs w:val="24"/>
+        </w:rPr>
+        <w:t>Объединить народы Азербайджана</w:t>
+      </w:r>
+      <w:r>
+        <w:rPr>
+          <w:rFonts w:ascii="Times New Roman" w:hAnsi="Times New Roman" w:cs="Times New Roman"/>
+          <w:i/>
+          <w:iCs/>
+          <w:sz w:val="24"/>
+          <w:szCs w:val="24"/>
+        </w:rPr>
+        <w:t>».</w:t>
+      </w:r>
+    </w:p>
+    <w:p>
+      <w:pPr>
+        <w:autoSpaceDE w:val="0"/>
+        <w:autoSpaceDN w:val="0"/>
+        <w:adjustRightInd w:val="0"/>
+        <w:spacing w:line="259" w:lineRule="atLeast"/>
+        <w:rPr>
+          <w:rFonts w:ascii="Times New Roman" w:hAnsi="Times New Roman" w:cs="Times New Roman"/>
+          <w:sz w:val="24"/>
+          <w:szCs w:val="24"/>
+        </w:rPr>
+      </w:pPr>
+      <w:r>
+        <w:rPr>
+          <w:rFonts w:ascii="Times New Roman" w:hAnsi="Times New Roman" w:cs="Times New Roman"/>
+          <w:sz w:val="24"/>
+          <w:szCs w:val="24"/>
+        </w:rPr>
+        <w:t>Срок выполнения 70 дней.</w:t>
+      </w:r>
+    </w:p>
+    <w:p>
+      <w:pPr>
+        <w:autoSpaceDE w:val="0"/>
+        <w:autoSpaceDN w:val="0"/>
+        <w:adjustRightInd w:val="0"/>
+        <w:spacing w:line="259" w:lineRule="atLeast"/>
+        <w:rPr>
+          <w:rFonts w:ascii="Times New Roman" w:hAnsi="Times New Roman" w:cs="Times New Roman"/>
+          <w:sz w:val="24"/>
+          <w:szCs w:val="24"/>
+        </w:rPr>
+      </w:pPr>
+      <w:r>
+        <w:rPr>
+          <w:rFonts w:ascii="Times New Roman" w:hAnsi="Times New Roman" w:cs="Times New Roman"/>
+          <w:sz w:val="24"/>
+          <w:szCs w:val="24"/>
+        </w:rPr>
+        <w:t xml:space="preserve">Описание: Мы должны расширить земли </w:t>
+      </w:r>
+      <w:r>
+        <w:rPr>
+          <w:rFonts w:ascii="Times New Roman" w:hAnsi="Times New Roman" w:cs="Times New Roman"/>
+          <w:sz w:val="24"/>
+          <w:szCs w:val="24"/>
+        </w:rPr>
+        <w:t>Азербайджанской</w:t>
+      </w:r>
+      <w:r>
+        <w:rPr>
+          <w:rFonts w:ascii="Times New Roman" w:hAnsi="Times New Roman" w:cs="Times New Roman"/>
+          <w:sz w:val="24"/>
+          <w:szCs w:val="24"/>
+        </w:rPr>
+        <w:t xml:space="preserve"> республики, которая способна стать сильным буферным государством при нашей полной поддержке. </w:t>
+      </w:r>
+    </w:p>
+    <w:p>
+      <w:pPr>
+        <w:autoSpaceDE w:val="0"/>
+        <w:autoSpaceDN w:val="0"/>
+        <w:adjustRightInd w:val="0"/>
+        <w:spacing w:line="259" w:lineRule="atLeast"/>
+        <w:rPr>
+          <w:rFonts w:ascii="Times New Roman" w:hAnsi="Times New Roman" w:cs="Times New Roman"/>
+          <w:sz w:val="24"/>
+          <w:szCs w:val="24"/>
+        </w:rPr>
+      </w:pPr>
+      <w:r>
+        <w:rPr>
+          <w:rFonts w:ascii="Times New Roman" w:hAnsi="Times New Roman" w:cs="Times New Roman"/>
+          <w:sz w:val="24"/>
+          <w:szCs w:val="24"/>
+        </w:rPr>
+        <w:t>Азербайджан</w:t>
+      </w:r>
+      <w:r>
+        <w:rPr>
+          <w:rFonts w:ascii="Times New Roman" w:hAnsi="Times New Roman" w:cs="Times New Roman"/>
+          <w:sz w:val="24"/>
+          <w:szCs w:val="24"/>
+        </w:rPr>
+        <w:t xml:space="preserve"> получит претензии на все</w:t>
+      </w:r>
+      <w:r>
+        <w:rPr>
+          <w:rFonts w:ascii="Times New Roman" w:hAnsi="Times New Roman" w:cs="Times New Roman"/>
+          <w:sz w:val="24"/>
+          <w:szCs w:val="24"/>
+        </w:rPr>
+        <w:t xml:space="preserve"> свои</w:t>
+      </w:r>
+      <w:r>
+        <w:rPr>
+          <w:rFonts w:ascii="Times New Roman" w:hAnsi="Times New Roman" w:cs="Times New Roman"/>
+          <w:sz w:val="24"/>
+          <w:szCs w:val="24"/>
+        </w:rPr>
+        <w:t xml:space="preserve"> земли</w:t>
+      </w:r>
+      <w:r>
+        <w:rPr>
+          <w:rFonts w:ascii="Times New Roman" w:hAnsi="Times New Roman" w:cs="Times New Roman"/>
+          <w:sz w:val="24"/>
+          <w:szCs w:val="24"/>
+        </w:rPr>
+        <w:t xml:space="preserve"> (у СССР есть такие).</w:t>
+      </w:r>
+    </w:p>
+    <w:p>
+      <w:pPr>
+        <w:autoSpaceDE w:val="0"/>
+        <w:autoSpaceDN w:val="0"/>
+        <w:adjustRightInd w:val="0"/>
+        <w:spacing w:line="259" w:lineRule="atLeast"/>
+        <w:rPr>
+          <w:rFonts w:ascii="Times New Roman" w:hAnsi="Times New Roman" w:cs="Times New Roman"/>
+          <w:sz w:val="24"/>
+          <w:szCs w:val="24"/>
+        </w:rPr>
+      </w:pPr>
+      <w:proofErr w:type="spellStart"/>
+      <w:r>
+        <w:rPr>
+          <w:rFonts w:ascii="Times New Roman" w:hAnsi="Times New Roman" w:cs="Times New Roman"/>
+          <w:sz w:val="24"/>
+          <w:szCs w:val="24"/>
+        </w:rPr>
+        <w:t>Тултип</w:t>
+      </w:r>
+      <w:proofErr w:type="spellEnd"/>
+      <w:proofErr w:type="gramStart"/>
+      <w:r>
+        <w:rPr>
+          <w:rFonts w:ascii="Times New Roman" w:hAnsi="Times New Roman" w:cs="Times New Roman"/>
+          <w:sz w:val="24"/>
+          <w:szCs w:val="24"/>
+        </w:rPr>
+        <w:t xml:space="preserve">: </w:t>
+      </w:r>
+      <w:r>
+        <w:rPr>
+          <w:rFonts w:ascii="Times New Roman" w:hAnsi="Times New Roman" w:cs="Times New Roman"/>
+          <w:color w:val="70AD47" w:themeColor="accent6"/>
+          <w:sz w:val="24"/>
+          <w:szCs w:val="24"/>
+        </w:rPr>
+        <w:t>Если</w:t>
+      </w:r>
+      <w:proofErr w:type="gramEnd"/>
+      <w:r>
+        <w:rPr>
+          <w:rFonts w:ascii="Times New Roman" w:hAnsi="Times New Roman" w:cs="Times New Roman"/>
+          <w:color w:val="70AD47" w:themeColor="accent6"/>
+          <w:sz w:val="24"/>
+          <w:szCs w:val="24"/>
+        </w:rPr>
+        <w:t xml:space="preserve"> в странах владеющих территориями на которые претендует </w:t>
+      </w:r>
+      <w:r>
+        <w:rPr>
+          <w:rFonts w:ascii="Times New Roman" w:hAnsi="Times New Roman" w:cs="Times New Roman"/>
+          <w:color w:val="70AD47" w:themeColor="accent6"/>
+          <w:sz w:val="24"/>
+          <w:szCs w:val="24"/>
+        </w:rPr>
+        <w:t>Азербайджанская</w:t>
+      </w:r>
+      <w:r>
+        <w:rPr>
+          <w:rFonts w:ascii="Times New Roman" w:hAnsi="Times New Roman" w:cs="Times New Roman"/>
+          <w:color w:val="70AD47" w:themeColor="accent6"/>
+          <w:sz w:val="24"/>
+          <w:szCs w:val="24"/>
+        </w:rPr>
+        <w:t xml:space="preserve"> республика, установлен дружественный нам режим (коммунизм), то мы можем решить дело миром.</w:t>
+      </w:r>
+    </w:p>
+    <w:p>
+      <w:pPr>
+        <w:autoSpaceDE w:val="0"/>
+        <w:autoSpaceDN w:val="0"/>
+        <w:adjustRightInd w:val="0"/>
+        <w:spacing w:line="259" w:lineRule="atLeast"/>
+        <w:rPr>
+          <w:rFonts w:ascii="Times New Roman" w:hAnsi="Times New Roman" w:cs="Times New Roman"/>
+          <w:sz w:val="24"/>
+          <w:szCs w:val="24"/>
+        </w:rPr>
+      </w:pPr>
+      <w:r>
+        <w:rPr>
+          <w:rFonts w:ascii="Times New Roman" w:hAnsi="Times New Roman" w:cs="Times New Roman"/>
+          <w:sz w:val="24"/>
+          <w:szCs w:val="24"/>
+        </w:rPr>
+        <w:t xml:space="preserve">ЕСЛИ, </w:t>
+      </w:r>
+      <w:r>
+        <w:rPr>
+          <w:rFonts w:ascii="Times New Roman" w:hAnsi="Times New Roman" w:cs="Times New Roman"/>
+          <w:sz w:val="24"/>
+          <w:szCs w:val="24"/>
+        </w:rPr>
+        <w:t>СССР</w:t>
+      </w:r>
+      <w:r>
+        <w:rPr>
+          <w:rFonts w:ascii="Times New Roman" w:hAnsi="Times New Roman" w:cs="Times New Roman"/>
+          <w:sz w:val="24"/>
+          <w:szCs w:val="24"/>
+        </w:rPr>
+        <w:t xml:space="preserve"> владеет землями Азербайджан</w:t>
+      </w:r>
+      <w:r>
+        <w:rPr>
+          <w:rFonts w:ascii="Times New Roman" w:hAnsi="Times New Roman" w:cs="Times New Roman"/>
+          <w:sz w:val="24"/>
+          <w:szCs w:val="24"/>
+        </w:rPr>
+        <w:t xml:space="preserve">а </w:t>
+      </w:r>
+      <w:r>
+        <w:rPr>
+          <w:rFonts w:ascii="Times New Roman" w:hAnsi="Times New Roman" w:cs="Times New Roman"/>
+          <w:sz w:val="24"/>
+          <w:szCs w:val="24"/>
+        </w:rPr>
+        <w:t xml:space="preserve">и там установлен коммунистический режим, то для </w:t>
+      </w:r>
+      <w:r>
+        <w:rPr>
+          <w:rFonts w:ascii="Times New Roman" w:hAnsi="Times New Roman" w:cs="Times New Roman"/>
+          <w:sz w:val="24"/>
+          <w:szCs w:val="24"/>
+        </w:rPr>
+        <w:t>СССР</w:t>
+      </w:r>
+      <w:r>
+        <w:rPr>
+          <w:rFonts w:ascii="Times New Roman" w:hAnsi="Times New Roman" w:cs="Times New Roman"/>
+          <w:sz w:val="24"/>
+          <w:szCs w:val="24"/>
+        </w:rPr>
+        <w:t xml:space="preserve"> произойдёт событие «Предложение Ирана» (Проблема Азербайджан</w:t>
+      </w:r>
+      <w:r>
+        <w:rPr>
+          <w:rFonts w:ascii="Times New Roman" w:hAnsi="Times New Roman" w:cs="Times New Roman"/>
+          <w:sz w:val="24"/>
+          <w:szCs w:val="24"/>
+        </w:rPr>
+        <w:t xml:space="preserve">ского </w:t>
+      </w:r>
+      <w:r>
+        <w:rPr>
+          <w:rFonts w:ascii="Times New Roman" w:hAnsi="Times New Roman" w:cs="Times New Roman"/>
+          <w:sz w:val="24"/>
+          <w:szCs w:val="24"/>
+        </w:rPr>
+        <w:t>народа, терзает нашу страну уже не первый год. Схожие проблемы испытывает и новоявленное Иранское правительство, поэтому они предложили нам, сформировать из осколков Азербайджан</w:t>
+      </w:r>
+      <w:r>
+        <w:rPr>
+          <w:rFonts w:ascii="Times New Roman" w:hAnsi="Times New Roman" w:cs="Times New Roman"/>
+          <w:sz w:val="24"/>
+          <w:szCs w:val="24"/>
+        </w:rPr>
+        <w:t xml:space="preserve">ских </w:t>
+      </w:r>
+      <w:r>
+        <w:rPr>
+          <w:rFonts w:ascii="Times New Roman" w:hAnsi="Times New Roman" w:cs="Times New Roman"/>
+          <w:sz w:val="24"/>
+          <w:szCs w:val="24"/>
+        </w:rPr>
+        <w:t>земель и народов, единую Азербайджан</w:t>
+      </w:r>
+      <w:r>
+        <w:rPr>
+          <w:rFonts w:ascii="Times New Roman" w:hAnsi="Times New Roman" w:cs="Times New Roman"/>
+          <w:sz w:val="24"/>
+          <w:szCs w:val="24"/>
+        </w:rPr>
+        <w:t xml:space="preserve">скую </w:t>
+      </w:r>
+      <w:r>
+        <w:rPr>
+          <w:rFonts w:ascii="Times New Roman" w:hAnsi="Times New Roman" w:cs="Times New Roman"/>
+          <w:sz w:val="24"/>
+          <w:szCs w:val="24"/>
+        </w:rPr>
+        <w:t xml:space="preserve">республику, которая будет выполнять роль республики, которая вместит всех </w:t>
+      </w:r>
+      <w:r>
+        <w:rPr>
+          <w:rFonts w:ascii="Times New Roman" w:hAnsi="Times New Roman" w:cs="Times New Roman"/>
+          <w:sz w:val="24"/>
+          <w:szCs w:val="24"/>
+        </w:rPr>
+        <w:t>а</w:t>
+      </w:r>
+      <w:r>
+        <w:rPr>
+          <w:rFonts w:ascii="Times New Roman" w:hAnsi="Times New Roman" w:cs="Times New Roman"/>
+          <w:sz w:val="24"/>
+          <w:szCs w:val="24"/>
+        </w:rPr>
+        <w:t>зербайджан</w:t>
+      </w:r>
+      <w:r>
+        <w:rPr>
+          <w:rFonts w:ascii="Times New Roman" w:hAnsi="Times New Roman" w:cs="Times New Roman"/>
+          <w:sz w:val="24"/>
+          <w:szCs w:val="24"/>
+        </w:rPr>
+        <w:t>цев</w:t>
+      </w:r>
+      <w:r>
+        <w:rPr>
+          <w:rFonts w:ascii="Times New Roman" w:hAnsi="Times New Roman" w:cs="Times New Roman"/>
+          <w:sz w:val="24"/>
+          <w:szCs w:val="24"/>
+        </w:rPr>
+        <w:t>.)</w:t>
+      </w:r>
+      <w:r>
+        <w:rPr>
+          <w:rFonts w:ascii="Times New Roman" w:hAnsi="Times New Roman" w:cs="Times New Roman"/>
+          <w:sz w:val="24"/>
+          <w:szCs w:val="24"/>
+        </w:rPr>
+        <w:t>:</w:t>
+      </w:r>
+    </w:p>
+    <w:p>
+      <w:pPr>
+        <w:autoSpaceDE w:val="0"/>
+        <w:autoSpaceDN w:val="0"/>
+        <w:adjustRightInd w:val="0"/>
+        <w:spacing w:line="259" w:lineRule="atLeast"/>
+        <w:rPr>
+          <w:rFonts w:ascii="Times New Roman" w:hAnsi="Times New Roman" w:cs="Times New Roman"/>
+          <w:sz w:val="24"/>
+          <w:szCs w:val="24"/>
+        </w:rPr>
+      </w:pPr>
+      <w:r>
+        <w:rPr>
+          <w:rFonts w:ascii="Times New Roman" w:hAnsi="Times New Roman" w:cs="Times New Roman"/>
+          <w:sz w:val="24"/>
+          <w:szCs w:val="24"/>
+        </w:rPr>
+        <w:t>1. Нам это будет выгодно. (Азербайджан</w:t>
+      </w:r>
+      <w:r>
+        <w:rPr>
+          <w:rFonts w:ascii="Times New Roman" w:hAnsi="Times New Roman" w:cs="Times New Roman"/>
+          <w:sz w:val="24"/>
+          <w:szCs w:val="24"/>
+        </w:rPr>
+        <w:t xml:space="preserve"> </w:t>
+      </w:r>
+      <w:r>
+        <w:rPr>
+          <w:rFonts w:ascii="Times New Roman" w:hAnsi="Times New Roman" w:cs="Times New Roman"/>
+          <w:sz w:val="24"/>
+          <w:szCs w:val="24"/>
+        </w:rPr>
+        <w:t>земли перейдут Азербайджан</w:t>
+      </w:r>
+      <w:r>
+        <w:rPr>
+          <w:rFonts w:ascii="Times New Roman" w:hAnsi="Times New Roman" w:cs="Times New Roman"/>
+          <w:sz w:val="24"/>
+          <w:szCs w:val="24"/>
+        </w:rPr>
+        <w:t xml:space="preserve">ской </w:t>
+      </w:r>
+      <w:r>
+        <w:rPr>
+          <w:rFonts w:ascii="Times New Roman" w:hAnsi="Times New Roman" w:cs="Times New Roman"/>
+          <w:sz w:val="24"/>
+          <w:szCs w:val="24"/>
+        </w:rPr>
+        <w:t>республике)</w:t>
+      </w:r>
+    </w:p>
+    <w:p>
+      <w:pPr>
+        <w:autoSpaceDE w:val="0"/>
+        <w:autoSpaceDN w:val="0"/>
+        <w:adjustRightInd w:val="0"/>
+        <w:spacing w:line="259" w:lineRule="atLeast"/>
+        <w:rPr>
+          <w:rFonts w:ascii="Times New Roman" w:hAnsi="Times New Roman" w:cs="Times New Roman"/>
+          <w:sz w:val="24"/>
+          <w:szCs w:val="24"/>
+        </w:rPr>
+      </w:pPr>
+      <w:r>
+        <w:rPr>
+          <w:rFonts w:ascii="Times New Roman" w:hAnsi="Times New Roman" w:cs="Times New Roman"/>
+          <w:sz w:val="24"/>
+          <w:szCs w:val="24"/>
+        </w:rPr>
+        <w:t>2. Нам это не интересно. (Иран получит цель войны «марионетка» против отказавшегося государства).</w:t>
+      </w:r>
+    </w:p>
+    <w:p>
+      <w:pPr>
+        <w:rPr>
+          <w:lang w:val="en-US"/>
+        </w:rPr>
+      </w:pPr>
+    </w:p>
+    <w:p>
+      <w:pPr>
+        <w:autoSpaceDE w:val="0"/>
+        <w:autoSpaceDN w:val="0"/>
+        <w:adjustRightInd w:val="0"/>
+        <w:spacing w:line="259" w:lineRule="atLeast"/>
+        <w:rPr>
+          <w:rFonts w:ascii="Times New Roman" w:hAnsi="Times New Roman" w:cs="Times New Roman"/>
+          <w:i/>
+          <w:iCs/>
+          <w:sz w:val="24"/>
+          <w:szCs w:val="24"/>
+        </w:rPr>
+      </w:pPr>
+      <w:r>
+        <w:rPr>
+          <w:rFonts w:ascii="Times New Roman" w:hAnsi="Times New Roman" w:cs="Times New Roman"/>
+          <w:i/>
+          <w:iCs/>
+          <w:sz w:val="24"/>
+          <w:szCs w:val="24"/>
+        </w:rPr>
+        <w:t xml:space="preserve">Фокус </w:t>
+      </w:r>
+      <w:r>
+        <w:rPr>
+          <w:rFonts w:ascii="Times New Roman" w:hAnsi="Times New Roman" w:cs="Times New Roman"/>
+          <w:i/>
+          <w:iCs/>
+          <w:sz w:val="24"/>
+          <w:szCs w:val="24"/>
+        </w:rPr>
+        <w:t>«</w:t>
+      </w:r>
+      <w:r>
+        <w:rPr>
+          <w:rFonts w:ascii="Times New Roman" w:hAnsi="Times New Roman" w:cs="Times New Roman"/>
+          <w:i/>
+          <w:iCs/>
+          <w:sz w:val="24"/>
+          <w:szCs w:val="24"/>
+        </w:rPr>
+        <w:t>Проект буферных республик</w:t>
+      </w:r>
+      <w:r>
+        <w:rPr>
+          <w:rFonts w:ascii="Times New Roman" w:hAnsi="Times New Roman" w:cs="Times New Roman"/>
+          <w:i/>
+          <w:iCs/>
+          <w:sz w:val="24"/>
+          <w:szCs w:val="24"/>
+        </w:rPr>
+        <w:t>».</w:t>
+      </w:r>
+    </w:p>
+    <w:p>
+      <w:pPr>
+        <w:autoSpaceDE w:val="0"/>
+        <w:autoSpaceDN w:val="0"/>
+        <w:adjustRightInd w:val="0"/>
+        <w:spacing w:line="259" w:lineRule="atLeast"/>
+        <w:rPr>
+          <w:rFonts w:ascii="Times New Roman" w:hAnsi="Times New Roman" w:cs="Times New Roman"/>
+          <w:sz w:val="24"/>
+          <w:szCs w:val="24"/>
+        </w:rPr>
+      </w:pPr>
+      <w:r>
+        <w:rPr>
+          <w:rFonts w:ascii="Times New Roman" w:hAnsi="Times New Roman" w:cs="Times New Roman"/>
+          <w:sz w:val="24"/>
+          <w:szCs w:val="24"/>
+        </w:rPr>
+        <w:t>Срок выполнения 70 дней.</w:t>
+      </w:r>
+    </w:p>
+    <w:p>
+      <w:pPr>
+        <w:autoSpaceDE w:val="0"/>
+        <w:autoSpaceDN w:val="0"/>
+        <w:adjustRightInd w:val="0"/>
+        <w:spacing w:line="259" w:lineRule="atLeast"/>
+        <w:rPr>
+          <w:rFonts w:ascii="Times New Roman" w:hAnsi="Times New Roman" w:cs="Times New Roman"/>
+          <w:sz w:val="24"/>
+          <w:szCs w:val="24"/>
+        </w:rPr>
+      </w:pPr>
+      <w:r>
+        <w:rPr>
+          <w:rFonts w:ascii="Times New Roman" w:hAnsi="Times New Roman" w:cs="Times New Roman"/>
+          <w:sz w:val="24"/>
+          <w:szCs w:val="24"/>
+        </w:rPr>
+        <w:t xml:space="preserve">Описание: </w:t>
+      </w:r>
+      <w:r>
+        <w:rPr>
+          <w:rFonts w:ascii="Times New Roman" w:hAnsi="Times New Roman" w:cs="Times New Roman"/>
+          <w:sz w:val="24"/>
+          <w:szCs w:val="24"/>
+        </w:rPr>
+        <w:t>Мы должны всеми силами поддерживать буферные государства, чтобы они со временем</w:t>
+      </w:r>
+      <w:r>
+        <w:rPr>
+          <w:rFonts w:ascii="Times New Roman" w:hAnsi="Times New Roman" w:cs="Times New Roman"/>
+          <w:sz w:val="24"/>
+          <w:szCs w:val="24"/>
+        </w:rPr>
+        <w:t xml:space="preserve"> могли стать достаточно сильными, чтобы сдержать врага, до нашей мобилизации.</w:t>
+      </w:r>
+    </w:p>
+    <w:p>
+      <w:pPr>
+        <w:autoSpaceDE w:val="0"/>
+        <w:autoSpaceDN w:val="0"/>
+        <w:adjustRightInd w:val="0"/>
+        <w:spacing w:line="259" w:lineRule="atLeast"/>
+        <w:rPr>
+          <w:rFonts w:ascii="Times New Roman" w:hAnsi="Times New Roman" w:cs="Times New Roman"/>
+          <w:sz w:val="24"/>
+          <w:szCs w:val="24"/>
+        </w:rPr>
+      </w:pPr>
+      <w:r>
+        <w:rPr>
+          <w:rFonts w:ascii="Times New Roman" w:hAnsi="Times New Roman" w:cs="Times New Roman"/>
+          <w:sz w:val="24"/>
+          <w:szCs w:val="24"/>
+        </w:rPr>
+        <w:t>Будет получена категория решений «Поддержка буферных республик»</w:t>
+      </w:r>
+    </w:p>
+    <w:p>
+      <w:pPr>
+        <w:autoSpaceDE w:val="0"/>
+        <w:autoSpaceDN w:val="0"/>
+        <w:adjustRightInd w:val="0"/>
+        <w:spacing w:line="259" w:lineRule="atLeast"/>
+        <w:rPr>
+          <w:rFonts w:ascii="Times New Roman" w:hAnsi="Times New Roman" w:cs="Times New Roman"/>
+          <w:sz w:val="24"/>
+          <w:szCs w:val="24"/>
+        </w:rPr>
+      </w:pPr>
+      <w:r>
+        <w:rPr>
+          <w:rFonts w:ascii="Times New Roman" w:hAnsi="Times New Roman" w:cs="Times New Roman"/>
+          <w:sz w:val="24"/>
+          <w:szCs w:val="24"/>
+        </w:rPr>
+        <w:t xml:space="preserve">1. Помочь с промышленными проектами *имя страны* (эти решения </w:t>
+      </w:r>
+      <w:proofErr w:type="gramStart"/>
+      <w:r>
+        <w:rPr>
+          <w:rFonts w:ascii="Times New Roman" w:hAnsi="Times New Roman" w:cs="Times New Roman"/>
+          <w:sz w:val="24"/>
+          <w:szCs w:val="24"/>
+        </w:rPr>
+        <w:t>будут(</w:t>
+      </w:r>
+      <w:proofErr w:type="gramEnd"/>
+      <w:r>
+        <w:rPr>
+          <w:rFonts w:ascii="Times New Roman" w:hAnsi="Times New Roman" w:cs="Times New Roman"/>
+          <w:sz w:val="24"/>
+          <w:szCs w:val="24"/>
+        </w:rPr>
+        <w:t>все, в том числе и те что ниже) доступны для марионеток, имеющих общую границу с Ираном).</w:t>
+      </w:r>
+    </w:p>
+    <w:p>
+      <w:pPr>
+        <w:autoSpaceDE w:val="0"/>
+        <w:autoSpaceDN w:val="0"/>
+        <w:adjustRightInd w:val="0"/>
+        <w:spacing w:line="259" w:lineRule="atLeast"/>
+        <w:rPr>
+          <w:rFonts w:ascii="Times New Roman" w:hAnsi="Times New Roman" w:cs="Times New Roman"/>
+          <w:sz w:val="24"/>
+          <w:szCs w:val="24"/>
+        </w:rPr>
+      </w:pPr>
+      <w:r>
+        <w:rPr>
+          <w:rFonts w:ascii="Times New Roman" w:hAnsi="Times New Roman" w:cs="Times New Roman"/>
+          <w:sz w:val="24"/>
+          <w:szCs w:val="24"/>
+        </w:rPr>
+        <w:t>Длительность</w:t>
+      </w:r>
+      <w:r>
+        <w:rPr>
+          <w:rFonts w:ascii="Times New Roman" w:hAnsi="Times New Roman" w:cs="Times New Roman"/>
+          <w:sz w:val="24"/>
+          <w:szCs w:val="24"/>
+          <w:lang w:val="en-US"/>
+        </w:rPr>
+        <w:t xml:space="preserve">: </w:t>
+      </w:r>
+      <w:r>
+        <w:rPr>
+          <w:rFonts w:ascii="Times New Roman" w:hAnsi="Times New Roman" w:cs="Times New Roman"/>
+          <w:sz w:val="24"/>
+          <w:szCs w:val="24"/>
+        </w:rPr>
+        <w:t>220 дней.</w:t>
+      </w:r>
+    </w:p>
+    <w:p>
+      <w:pPr>
+        <w:autoSpaceDE w:val="0"/>
+        <w:autoSpaceDN w:val="0"/>
+        <w:adjustRightInd w:val="0"/>
+        <w:spacing w:line="259" w:lineRule="atLeast"/>
+        <w:rPr>
+          <w:rFonts w:ascii="Times New Roman" w:hAnsi="Times New Roman" w:cs="Times New Roman"/>
+          <w:sz w:val="24"/>
+          <w:szCs w:val="24"/>
+        </w:rPr>
+      </w:pPr>
+      <w:r>
+        <w:rPr>
+          <w:rFonts w:ascii="Times New Roman" w:hAnsi="Times New Roman" w:cs="Times New Roman"/>
+          <w:sz w:val="24"/>
+          <w:szCs w:val="24"/>
+        </w:rPr>
+        <w:t>Требуется</w:t>
+      </w:r>
+      <w:r>
+        <w:rPr>
+          <w:rFonts w:ascii="Times New Roman" w:hAnsi="Times New Roman" w:cs="Times New Roman"/>
+          <w:sz w:val="24"/>
+          <w:szCs w:val="24"/>
+          <w:lang w:val="en-US"/>
+        </w:rPr>
+        <w:t xml:space="preserve">: </w:t>
+      </w:r>
+      <w:r>
+        <w:rPr>
+          <w:rFonts w:ascii="Times New Roman" w:hAnsi="Times New Roman" w:cs="Times New Roman"/>
+          <w:sz w:val="24"/>
+          <w:szCs w:val="24"/>
+        </w:rPr>
+        <w:t>3 фабрики.</w:t>
+      </w:r>
+    </w:p>
+    <w:p>
+      <w:pPr>
+        <w:autoSpaceDE w:val="0"/>
+        <w:autoSpaceDN w:val="0"/>
+        <w:adjustRightInd w:val="0"/>
+        <w:spacing w:line="259" w:lineRule="atLeast"/>
+        <w:rPr>
+          <w:rFonts w:ascii="Times New Roman" w:hAnsi="Times New Roman" w:cs="Times New Roman"/>
+          <w:sz w:val="24"/>
+          <w:szCs w:val="24"/>
+        </w:rPr>
+      </w:pPr>
+      <w:r>
+        <w:rPr>
+          <w:rFonts w:ascii="Times New Roman" w:hAnsi="Times New Roman" w:cs="Times New Roman"/>
+          <w:sz w:val="24"/>
+          <w:szCs w:val="24"/>
+        </w:rPr>
+        <w:t>Стоимость</w:t>
+      </w:r>
+      <w:r>
+        <w:rPr>
+          <w:rFonts w:ascii="Times New Roman" w:hAnsi="Times New Roman" w:cs="Times New Roman"/>
+          <w:sz w:val="24"/>
+          <w:szCs w:val="24"/>
+          <w:lang w:val="en-US"/>
+        </w:rPr>
+        <w:t xml:space="preserve">: </w:t>
+      </w:r>
+      <w:r>
+        <w:rPr>
+          <w:rFonts w:ascii="Times New Roman" w:hAnsi="Times New Roman" w:cs="Times New Roman"/>
+          <w:sz w:val="24"/>
+          <w:szCs w:val="24"/>
+        </w:rPr>
+        <w:t>50 полит власти</w:t>
+      </w:r>
+    </w:p>
+    <w:p>
+      <w:pPr>
+        <w:autoSpaceDE w:val="0"/>
+        <w:autoSpaceDN w:val="0"/>
+        <w:adjustRightInd w:val="0"/>
+        <w:spacing w:line="259" w:lineRule="atLeast"/>
+        <w:rPr>
+          <w:rFonts w:ascii="Times New Roman" w:hAnsi="Times New Roman" w:cs="Times New Roman"/>
+          <w:sz w:val="24"/>
+          <w:szCs w:val="24"/>
+        </w:rPr>
+      </w:pPr>
+      <w:r>
+        <w:rPr>
+          <w:rFonts w:ascii="Times New Roman" w:hAnsi="Times New Roman" w:cs="Times New Roman"/>
+          <w:sz w:val="24"/>
+          <w:szCs w:val="24"/>
+        </w:rPr>
+        <w:t>Результат</w:t>
+      </w:r>
+      <w:r>
+        <w:rPr>
+          <w:rFonts w:ascii="Times New Roman" w:hAnsi="Times New Roman" w:cs="Times New Roman"/>
+          <w:sz w:val="24"/>
+          <w:szCs w:val="24"/>
+        </w:rPr>
+        <w:t xml:space="preserve">: </w:t>
+      </w:r>
+      <w:r>
+        <w:rPr>
+          <w:rFonts w:ascii="Times New Roman" w:hAnsi="Times New Roman" w:cs="Times New Roman"/>
+          <w:sz w:val="24"/>
+          <w:szCs w:val="24"/>
+        </w:rPr>
+        <w:t>*Имя страны* получит +1 фабрику, -30 автономии.</w:t>
+      </w:r>
+    </w:p>
+    <w:p>
+      <w:pPr>
+        <w:autoSpaceDE w:val="0"/>
+        <w:autoSpaceDN w:val="0"/>
+        <w:adjustRightInd w:val="0"/>
+        <w:spacing w:line="259" w:lineRule="atLeast"/>
+        <w:rPr>
+          <w:rFonts w:ascii="Times New Roman" w:hAnsi="Times New Roman" w:cs="Times New Roman"/>
+          <w:sz w:val="24"/>
+          <w:szCs w:val="24"/>
+        </w:rPr>
+      </w:pPr>
+      <w:r>
+        <w:rPr>
+          <w:rFonts w:ascii="Times New Roman" w:hAnsi="Times New Roman" w:cs="Times New Roman"/>
+          <w:sz w:val="24"/>
+          <w:szCs w:val="24"/>
+        </w:rPr>
+        <w:t>2</w:t>
+      </w:r>
+      <w:r>
+        <w:rPr>
+          <w:rFonts w:ascii="Times New Roman" w:hAnsi="Times New Roman" w:cs="Times New Roman"/>
+          <w:sz w:val="24"/>
+          <w:szCs w:val="24"/>
+        </w:rPr>
+        <w:t xml:space="preserve">. Помочь с </w:t>
+      </w:r>
+      <w:r>
+        <w:rPr>
+          <w:rFonts w:ascii="Times New Roman" w:hAnsi="Times New Roman" w:cs="Times New Roman"/>
+          <w:sz w:val="24"/>
+          <w:szCs w:val="24"/>
+        </w:rPr>
+        <w:t>военным сектором</w:t>
+      </w:r>
+      <w:r>
+        <w:rPr>
+          <w:rFonts w:ascii="Times New Roman" w:hAnsi="Times New Roman" w:cs="Times New Roman"/>
+          <w:sz w:val="24"/>
+          <w:szCs w:val="24"/>
+        </w:rPr>
+        <w:t xml:space="preserve"> *имя страны* (эти решения </w:t>
+      </w:r>
+      <w:proofErr w:type="gramStart"/>
+      <w:r>
+        <w:rPr>
+          <w:rFonts w:ascii="Times New Roman" w:hAnsi="Times New Roman" w:cs="Times New Roman"/>
+          <w:sz w:val="24"/>
+          <w:szCs w:val="24"/>
+        </w:rPr>
+        <w:t>будут(</w:t>
+      </w:r>
+      <w:proofErr w:type="gramEnd"/>
+      <w:r>
+        <w:rPr>
+          <w:rFonts w:ascii="Times New Roman" w:hAnsi="Times New Roman" w:cs="Times New Roman"/>
+          <w:sz w:val="24"/>
+          <w:szCs w:val="24"/>
+        </w:rPr>
+        <w:t>все, в том числе и те что ниже) доступны для марионеток, имеющих общую границу с Ираном).</w:t>
+      </w:r>
+    </w:p>
+    <w:p>
+      <w:pPr>
+        <w:autoSpaceDE w:val="0"/>
+        <w:autoSpaceDN w:val="0"/>
+        <w:adjustRightInd w:val="0"/>
+        <w:spacing w:line="259" w:lineRule="atLeast"/>
+        <w:rPr>
+          <w:rFonts w:ascii="Times New Roman" w:hAnsi="Times New Roman" w:cs="Times New Roman"/>
+          <w:sz w:val="24"/>
+          <w:szCs w:val="24"/>
+        </w:rPr>
+      </w:pPr>
+      <w:r>
+        <w:rPr>
+          <w:rFonts w:ascii="Times New Roman" w:hAnsi="Times New Roman" w:cs="Times New Roman"/>
+          <w:sz w:val="24"/>
+          <w:szCs w:val="24"/>
+        </w:rPr>
+        <w:t>Длительность</w:t>
+      </w:r>
+      <w:r>
+        <w:rPr>
+          <w:rFonts w:ascii="Times New Roman" w:hAnsi="Times New Roman" w:cs="Times New Roman"/>
+          <w:sz w:val="24"/>
+          <w:szCs w:val="24"/>
+        </w:rPr>
+        <w:t xml:space="preserve">: </w:t>
+      </w:r>
+      <w:r>
+        <w:rPr>
+          <w:rFonts w:ascii="Times New Roman" w:hAnsi="Times New Roman" w:cs="Times New Roman"/>
+          <w:sz w:val="24"/>
+          <w:szCs w:val="24"/>
+        </w:rPr>
+        <w:t>220 дней.</w:t>
+      </w:r>
+    </w:p>
+    <w:p>
+      <w:pPr>
+        <w:autoSpaceDE w:val="0"/>
+        <w:autoSpaceDN w:val="0"/>
+        <w:adjustRightInd w:val="0"/>
+        <w:spacing w:line="259" w:lineRule="atLeast"/>
+        <w:rPr>
+          <w:rFonts w:ascii="Times New Roman" w:hAnsi="Times New Roman" w:cs="Times New Roman"/>
+          <w:sz w:val="24"/>
+          <w:szCs w:val="24"/>
+        </w:rPr>
+      </w:pPr>
+      <w:r>
+        <w:rPr>
+          <w:rFonts w:ascii="Times New Roman" w:hAnsi="Times New Roman" w:cs="Times New Roman"/>
+          <w:sz w:val="24"/>
+          <w:szCs w:val="24"/>
+        </w:rPr>
+        <w:t>Требуется</w:t>
+      </w:r>
+      <w:r>
+        <w:rPr>
+          <w:rFonts w:ascii="Times New Roman" w:hAnsi="Times New Roman" w:cs="Times New Roman"/>
+          <w:sz w:val="24"/>
+          <w:szCs w:val="24"/>
+        </w:rPr>
+        <w:t xml:space="preserve">: </w:t>
+      </w:r>
+      <w:r>
+        <w:rPr>
+          <w:rFonts w:ascii="Times New Roman" w:hAnsi="Times New Roman" w:cs="Times New Roman"/>
+          <w:sz w:val="24"/>
+          <w:szCs w:val="24"/>
+        </w:rPr>
+        <w:t>3 фабрики.</w:t>
+      </w:r>
+    </w:p>
+    <w:p>
+      <w:pPr>
+        <w:autoSpaceDE w:val="0"/>
+        <w:autoSpaceDN w:val="0"/>
+        <w:adjustRightInd w:val="0"/>
+        <w:spacing w:line="259" w:lineRule="atLeast"/>
+        <w:rPr>
+          <w:rFonts w:ascii="Times New Roman" w:hAnsi="Times New Roman" w:cs="Times New Roman"/>
+          <w:sz w:val="24"/>
+          <w:szCs w:val="24"/>
+        </w:rPr>
+      </w:pPr>
+      <w:r>
+        <w:rPr>
+          <w:rFonts w:ascii="Times New Roman" w:hAnsi="Times New Roman" w:cs="Times New Roman"/>
+          <w:sz w:val="24"/>
+          <w:szCs w:val="24"/>
+        </w:rPr>
+        <w:t>Стоимость</w:t>
+      </w:r>
+      <w:r>
+        <w:rPr>
+          <w:rFonts w:ascii="Times New Roman" w:hAnsi="Times New Roman" w:cs="Times New Roman"/>
+          <w:sz w:val="24"/>
+          <w:szCs w:val="24"/>
+        </w:rPr>
+        <w:t xml:space="preserve">: </w:t>
+      </w:r>
+      <w:r>
+        <w:rPr>
+          <w:rFonts w:ascii="Times New Roman" w:hAnsi="Times New Roman" w:cs="Times New Roman"/>
+          <w:sz w:val="24"/>
+          <w:szCs w:val="24"/>
+        </w:rPr>
+        <w:t>50 полит власти</w:t>
+      </w:r>
+    </w:p>
+    <w:p>
+      <w:pPr>
+        <w:autoSpaceDE w:val="0"/>
+        <w:autoSpaceDN w:val="0"/>
+        <w:adjustRightInd w:val="0"/>
+        <w:spacing w:line="259" w:lineRule="atLeast"/>
+        <w:rPr>
+          <w:rFonts w:ascii="Times New Roman" w:hAnsi="Times New Roman" w:cs="Times New Roman"/>
+          <w:sz w:val="24"/>
+          <w:szCs w:val="24"/>
+        </w:rPr>
+      </w:pPr>
+      <w:r>
+        <w:rPr>
+          <w:rFonts w:ascii="Times New Roman" w:hAnsi="Times New Roman" w:cs="Times New Roman"/>
+          <w:sz w:val="24"/>
+          <w:szCs w:val="24"/>
+        </w:rPr>
+        <w:t>Результат</w:t>
+      </w:r>
+      <w:r>
+        <w:rPr>
+          <w:rFonts w:ascii="Times New Roman" w:hAnsi="Times New Roman" w:cs="Times New Roman"/>
+          <w:sz w:val="24"/>
+          <w:szCs w:val="24"/>
+        </w:rPr>
+        <w:t xml:space="preserve">: </w:t>
+      </w:r>
+      <w:r>
+        <w:rPr>
+          <w:rFonts w:ascii="Times New Roman" w:hAnsi="Times New Roman" w:cs="Times New Roman"/>
+          <w:sz w:val="24"/>
+          <w:szCs w:val="24"/>
+        </w:rPr>
+        <w:t xml:space="preserve">*Имя страны* получит +1 </w:t>
+      </w:r>
+      <w:r>
+        <w:rPr>
+          <w:rFonts w:ascii="Times New Roman" w:hAnsi="Times New Roman" w:cs="Times New Roman"/>
+          <w:sz w:val="24"/>
+          <w:szCs w:val="24"/>
+        </w:rPr>
+        <w:t>военный завод</w:t>
+      </w:r>
+      <w:r>
+        <w:rPr>
+          <w:rFonts w:ascii="Times New Roman" w:hAnsi="Times New Roman" w:cs="Times New Roman"/>
+          <w:sz w:val="24"/>
+          <w:szCs w:val="24"/>
+        </w:rPr>
+        <w:t>, -30 автономии.</w:t>
+      </w:r>
+    </w:p>
+    <w:p>
+      <w:pPr>
+        <w:autoSpaceDE w:val="0"/>
+        <w:autoSpaceDN w:val="0"/>
+        <w:adjustRightInd w:val="0"/>
+        <w:spacing w:line="259" w:lineRule="atLeast"/>
+        <w:rPr>
+          <w:rFonts w:ascii="Times New Roman" w:hAnsi="Times New Roman" w:cs="Times New Roman"/>
+          <w:sz w:val="24"/>
+          <w:szCs w:val="24"/>
+        </w:rPr>
+      </w:pPr>
+      <w:r>
+        <w:rPr>
+          <w:rFonts w:ascii="Times New Roman" w:hAnsi="Times New Roman" w:cs="Times New Roman"/>
+          <w:sz w:val="24"/>
+          <w:szCs w:val="24"/>
+        </w:rPr>
+        <w:lastRenderedPageBreak/>
+        <w:t>3</w:t>
+      </w:r>
+      <w:r>
+        <w:rPr>
+          <w:rFonts w:ascii="Times New Roman" w:hAnsi="Times New Roman" w:cs="Times New Roman"/>
+          <w:sz w:val="24"/>
+          <w:szCs w:val="24"/>
+        </w:rPr>
+        <w:t xml:space="preserve">. Помочь с </w:t>
+      </w:r>
+      <w:r>
+        <w:rPr>
+          <w:rFonts w:ascii="Times New Roman" w:hAnsi="Times New Roman" w:cs="Times New Roman"/>
+          <w:sz w:val="24"/>
+          <w:szCs w:val="24"/>
+        </w:rPr>
+        <w:t>оборонными</w:t>
+      </w:r>
+      <w:r>
+        <w:rPr>
+          <w:rFonts w:ascii="Times New Roman" w:hAnsi="Times New Roman" w:cs="Times New Roman"/>
+          <w:sz w:val="24"/>
+          <w:szCs w:val="24"/>
+        </w:rPr>
+        <w:t xml:space="preserve"> </w:t>
+      </w:r>
+      <w:r>
+        <w:rPr>
+          <w:rFonts w:ascii="Times New Roman" w:hAnsi="Times New Roman" w:cs="Times New Roman"/>
+          <w:sz w:val="24"/>
+          <w:szCs w:val="24"/>
+        </w:rPr>
+        <w:t>проектами</w:t>
+      </w:r>
+      <w:r>
+        <w:rPr>
+          <w:rFonts w:ascii="Times New Roman" w:hAnsi="Times New Roman" w:cs="Times New Roman"/>
+          <w:sz w:val="24"/>
+          <w:szCs w:val="24"/>
+        </w:rPr>
+        <w:t xml:space="preserve"> *имя страны* (эти решения </w:t>
+      </w:r>
+      <w:proofErr w:type="gramStart"/>
+      <w:r>
+        <w:rPr>
+          <w:rFonts w:ascii="Times New Roman" w:hAnsi="Times New Roman" w:cs="Times New Roman"/>
+          <w:sz w:val="24"/>
+          <w:szCs w:val="24"/>
+        </w:rPr>
+        <w:t>будут(</w:t>
+      </w:r>
+      <w:proofErr w:type="gramEnd"/>
+      <w:r>
+        <w:rPr>
+          <w:rFonts w:ascii="Times New Roman" w:hAnsi="Times New Roman" w:cs="Times New Roman"/>
+          <w:sz w:val="24"/>
+          <w:szCs w:val="24"/>
+        </w:rPr>
+        <w:t>все, в том числе и те что ниже) доступны для марионеток, имеющих общую границу с Ираном).</w:t>
+      </w:r>
+    </w:p>
+    <w:p>
+      <w:pPr>
+        <w:autoSpaceDE w:val="0"/>
+        <w:autoSpaceDN w:val="0"/>
+        <w:adjustRightInd w:val="0"/>
+        <w:spacing w:line="259" w:lineRule="atLeast"/>
+        <w:rPr>
+          <w:rFonts w:ascii="Times New Roman" w:hAnsi="Times New Roman" w:cs="Times New Roman"/>
+          <w:sz w:val="24"/>
+          <w:szCs w:val="24"/>
+        </w:rPr>
+      </w:pPr>
+      <w:r>
+        <w:rPr>
+          <w:rFonts w:ascii="Times New Roman" w:hAnsi="Times New Roman" w:cs="Times New Roman"/>
+          <w:sz w:val="24"/>
+          <w:szCs w:val="24"/>
+        </w:rPr>
+        <w:t>Длительность</w:t>
+      </w:r>
+      <w:r>
+        <w:rPr>
+          <w:rFonts w:ascii="Times New Roman" w:hAnsi="Times New Roman" w:cs="Times New Roman"/>
+          <w:sz w:val="24"/>
+          <w:szCs w:val="24"/>
+        </w:rPr>
+        <w:t xml:space="preserve">: </w:t>
+      </w:r>
+      <w:r>
+        <w:rPr>
+          <w:rFonts w:ascii="Times New Roman" w:hAnsi="Times New Roman" w:cs="Times New Roman"/>
+          <w:sz w:val="24"/>
+          <w:szCs w:val="24"/>
+        </w:rPr>
+        <w:t>220 дней.</w:t>
+      </w:r>
+    </w:p>
+    <w:p>
+      <w:pPr>
+        <w:autoSpaceDE w:val="0"/>
+        <w:autoSpaceDN w:val="0"/>
+        <w:adjustRightInd w:val="0"/>
+        <w:spacing w:line="259" w:lineRule="atLeast"/>
+        <w:rPr>
+          <w:rFonts w:ascii="Times New Roman" w:hAnsi="Times New Roman" w:cs="Times New Roman"/>
+          <w:sz w:val="24"/>
+          <w:szCs w:val="24"/>
+        </w:rPr>
+      </w:pPr>
+      <w:r>
+        <w:rPr>
+          <w:rFonts w:ascii="Times New Roman" w:hAnsi="Times New Roman" w:cs="Times New Roman"/>
+          <w:sz w:val="24"/>
+          <w:szCs w:val="24"/>
+        </w:rPr>
+        <w:t>Требуется</w:t>
+      </w:r>
+      <w:r>
+        <w:rPr>
+          <w:rFonts w:ascii="Times New Roman" w:hAnsi="Times New Roman" w:cs="Times New Roman"/>
+          <w:sz w:val="24"/>
+          <w:szCs w:val="24"/>
+        </w:rPr>
+        <w:t xml:space="preserve">: </w:t>
+      </w:r>
+      <w:r>
+        <w:rPr>
+          <w:rFonts w:ascii="Times New Roman" w:hAnsi="Times New Roman" w:cs="Times New Roman"/>
+          <w:sz w:val="24"/>
+          <w:szCs w:val="24"/>
+        </w:rPr>
+        <w:t>3 фабрики.</w:t>
+      </w:r>
+    </w:p>
+    <w:p>
+      <w:pPr>
+        <w:autoSpaceDE w:val="0"/>
+        <w:autoSpaceDN w:val="0"/>
+        <w:adjustRightInd w:val="0"/>
+        <w:spacing w:line="259" w:lineRule="atLeast"/>
+        <w:rPr>
+          <w:rFonts w:ascii="Times New Roman" w:hAnsi="Times New Roman" w:cs="Times New Roman"/>
+          <w:sz w:val="24"/>
+          <w:szCs w:val="24"/>
+        </w:rPr>
+      </w:pPr>
+      <w:r>
+        <w:rPr>
+          <w:rFonts w:ascii="Times New Roman" w:hAnsi="Times New Roman" w:cs="Times New Roman"/>
+          <w:sz w:val="24"/>
+          <w:szCs w:val="24"/>
+        </w:rPr>
+        <w:t>Стоимость</w:t>
+      </w:r>
+      <w:r>
+        <w:rPr>
+          <w:rFonts w:ascii="Times New Roman" w:hAnsi="Times New Roman" w:cs="Times New Roman"/>
+          <w:sz w:val="24"/>
+          <w:szCs w:val="24"/>
+        </w:rPr>
+        <w:t xml:space="preserve">: </w:t>
+      </w:r>
+      <w:r>
+        <w:rPr>
+          <w:rFonts w:ascii="Times New Roman" w:hAnsi="Times New Roman" w:cs="Times New Roman"/>
+          <w:sz w:val="24"/>
+          <w:szCs w:val="24"/>
+        </w:rPr>
+        <w:t>50 полит власти</w:t>
+      </w:r>
+    </w:p>
+    <w:p>
+      <w:pPr>
+        <w:autoSpaceDE w:val="0"/>
+        <w:autoSpaceDN w:val="0"/>
+        <w:adjustRightInd w:val="0"/>
+        <w:spacing w:line="259" w:lineRule="atLeast"/>
+        <w:rPr>
+          <w:rFonts w:ascii="Times New Roman" w:hAnsi="Times New Roman" w:cs="Times New Roman"/>
+          <w:sz w:val="24"/>
+          <w:szCs w:val="24"/>
+        </w:rPr>
+      </w:pPr>
+      <w:r>
+        <w:rPr>
+          <w:rFonts w:ascii="Times New Roman" w:hAnsi="Times New Roman" w:cs="Times New Roman"/>
+          <w:sz w:val="24"/>
+          <w:szCs w:val="24"/>
+        </w:rPr>
+        <w:t>Результат</w:t>
+      </w:r>
+      <w:r>
+        <w:rPr>
+          <w:rFonts w:ascii="Times New Roman" w:hAnsi="Times New Roman" w:cs="Times New Roman"/>
+          <w:sz w:val="24"/>
+          <w:szCs w:val="24"/>
+        </w:rPr>
+        <w:t xml:space="preserve">: </w:t>
+      </w:r>
+      <w:r>
+        <w:rPr>
+          <w:rFonts w:ascii="Times New Roman" w:hAnsi="Times New Roman" w:cs="Times New Roman"/>
+          <w:sz w:val="24"/>
+          <w:szCs w:val="24"/>
+        </w:rPr>
+        <w:t xml:space="preserve">*Имя страны* получит +1 </w:t>
+      </w:r>
+      <w:r>
+        <w:rPr>
+          <w:rFonts w:ascii="Times New Roman" w:hAnsi="Times New Roman" w:cs="Times New Roman"/>
+          <w:sz w:val="24"/>
+          <w:szCs w:val="24"/>
+        </w:rPr>
+        <w:t xml:space="preserve">ПВО, +1 уровень бункеров в </w:t>
+      </w:r>
+      <w:proofErr w:type="spellStart"/>
+      <w:r>
+        <w:rPr>
+          <w:rFonts w:ascii="Times New Roman" w:hAnsi="Times New Roman" w:cs="Times New Roman"/>
+          <w:sz w:val="24"/>
+          <w:szCs w:val="24"/>
+        </w:rPr>
+        <w:t>провках</w:t>
+      </w:r>
+      <w:proofErr w:type="spellEnd"/>
+      <w:r>
+        <w:rPr>
+          <w:rFonts w:ascii="Times New Roman" w:hAnsi="Times New Roman" w:cs="Times New Roman"/>
+          <w:sz w:val="24"/>
+          <w:szCs w:val="24"/>
+        </w:rPr>
+        <w:t xml:space="preserve"> не граничащих с </w:t>
+      </w:r>
+      <w:proofErr w:type="spellStart"/>
+      <w:r>
+        <w:rPr>
+          <w:rFonts w:ascii="Times New Roman" w:hAnsi="Times New Roman" w:cs="Times New Roman"/>
+          <w:sz w:val="24"/>
+          <w:szCs w:val="24"/>
+        </w:rPr>
+        <w:t>ираном</w:t>
+      </w:r>
+      <w:proofErr w:type="spellEnd"/>
+      <w:r>
+        <w:rPr>
+          <w:rFonts w:ascii="Times New Roman" w:hAnsi="Times New Roman" w:cs="Times New Roman"/>
+          <w:sz w:val="24"/>
+          <w:szCs w:val="24"/>
+        </w:rPr>
+        <w:t>, -30 автономии.</w:t>
+      </w:r>
+    </w:p>
+    <w:p/>
+    <w:p>
+      <w:pPr>
+        <w:autoSpaceDE w:val="0"/>
+        <w:autoSpaceDN w:val="0"/>
+        <w:adjustRightInd w:val="0"/>
+        <w:spacing w:line="259" w:lineRule="atLeast"/>
+        <w:rPr>
+          <w:rFonts w:ascii="Times New Roman" w:hAnsi="Times New Roman" w:cs="Times New Roman"/>
+          <w:i/>
+          <w:iCs/>
+          <w:sz w:val="24"/>
+          <w:szCs w:val="24"/>
+        </w:rPr>
+      </w:pPr>
+      <w:r>
+        <w:rPr>
+          <w:rFonts w:ascii="Times New Roman" w:hAnsi="Times New Roman" w:cs="Times New Roman"/>
+          <w:i/>
+          <w:iCs/>
+          <w:sz w:val="24"/>
+          <w:szCs w:val="24"/>
+        </w:rPr>
+        <w:t xml:space="preserve">Фокус </w:t>
+      </w:r>
+      <w:r>
+        <w:rPr>
+          <w:rFonts w:ascii="Times New Roman" w:hAnsi="Times New Roman" w:cs="Times New Roman"/>
+          <w:i/>
+          <w:iCs/>
+          <w:sz w:val="24"/>
+          <w:szCs w:val="24"/>
+        </w:rPr>
+        <w:t>«</w:t>
+      </w:r>
+      <w:r>
+        <w:rPr>
+          <w:rFonts w:ascii="Times New Roman" w:hAnsi="Times New Roman" w:cs="Times New Roman"/>
+          <w:i/>
+          <w:iCs/>
+          <w:sz w:val="24"/>
+          <w:szCs w:val="24"/>
+        </w:rPr>
+        <w:t>Расширение партийной газеты «</w:t>
+      </w:r>
+      <w:proofErr w:type="spellStart"/>
+      <w:r>
+        <w:rPr>
+          <w:rFonts w:ascii="Times New Roman" w:hAnsi="Times New Roman" w:cs="Times New Roman"/>
+          <w:i/>
+          <w:iCs/>
+          <w:sz w:val="24"/>
+          <w:szCs w:val="24"/>
+        </w:rPr>
+        <w:t>Рахбах</w:t>
+      </w:r>
+      <w:proofErr w:type="spellEnd"/>
+      <w:r>
+        <w:rPr>
+          <w:rFonts w:ascii="Times New Roman" w:hAnsi="Times New Roman" w:cs="Times New Roman"/>
+          <w:i/>
+          <w:iCs/>
+          <w:sz w:val="24"/>
+          <w:szCs w:val="24"/>
+        </w:rPr>
+        <w:t>»</w:t>
+      </w:r>
+      <w:r>
+        <w:rPr>
+          <w:rFonts w:ascii="Times New Roman" w:hAnsi="Times New Roman" w:cs="Times New Roman"/>
+          <w:i/>
+          <w:iCs/>
+          <w:sz w:val="24"/>
+          <w:szCs w:val="24"/>
+        </w:rPr>
+        <w:t>».</w:t>
+      </w:r>
+    </w:p>
+    <w:p>
+      <w:pPr>
+        <w:autoSpaceDE w:val="0"/>
+        <w:autoSpaceDN w:val="0"/>
+        <w:adjustRightInd w:val="0"/>
+        <w:spacing w:line="259" w:lineRule="atLeast"/>
+        <w:rPr>
+          <w:rFonts w:ascii="Times New Roman" w:hAnsi="Times New Roman" w:cs="Times New Roman"/>
+          <w:sz w:val="24"/>
+          <w:szCs w:val="24"/>
+        </w:rPr>
+      </w:pPr>
+      <w:r>
+        <w:rPr>
+          <w:rFonts w:ascii="Times New Roman" w:hAnsi="Times New Roman" w:cs="Times New Roman"/>
+          <w:sz w:val="24"/>
+          <w:szCs w:val="24"/>
+        </w:rPr>
+        <w:t>Срок выполнения 70 дней.</w:t>
+      </w:r>
+    </w:p>
+    <w:p>
+      <w:pPr>
+        <w:autoSpaceDE w:val="0"/>
+        <w:autoSpaceDN w:val="0"/>
+        <w:adjustRightInd w:val="0"/>
+        <w:spacing w:line="259" w:lineRule="atLeast"/>
+        <w:rPr>
+          <w:rFonts w:ascii="Times New Roman" w:hAnsi="Times New Roman" w:cs="Times New Roman"/>
+          <w:sz w:val="24"/>
+          <w:szCs w:val="24"/>
+        </w:rPr>
+      </w:pPr>
+      <w:r>
+        <w:rPr>
+          <w:rFonts w:ascii="Times New Roman" w:hAnsi="Times New Roman" w:cs="Times New Roman"/>
+          <w:sz w:val="24"/>
+          <w:szCs w:val="24"/>
+        </w:rPr>
+        <w:t xml:space="preserve">Описание: </w:t>
+      </w:r>
+      <w:r>
+        <w:rPr>
+          <w:rFonts w:ascii="Times New Roman" w:hAnsi="Times New Roman" w:cs="Times New Roman"/>
+          <w:sz w:val="24"/>
+          <w:szCs w:val="24"/>
+        </w:rPr>
+        <w:t>Мы должны держать свой народ в курсе текущей деятельности партии, поэтому чтобы освещать её в нужном нам ключе, мы расширим зону ответственности и распространения нашей партийной газеты.</w:t>
+      </w:r>
+    </w:p>
+    <w:p>
+      <w:pPr>
+        <w:autoSpaceDE w:val="0"/>
+        <w:autoSpaceDN w:val="0"/>
+        <w:adjustRightInd w:val="0"/>
+        <w:spacing w:line="259" w:lineRule="atLeast"/>
+        <w:rPr>
+          <w:rFonts w:ascii="Times New Roman" w:hAnsi="Times New Roman" w:cs="Times New Roman"/>
+          <w:sz w:val="24"/>
+          <w:szCs w:val="24"/>
+        </w:rPr>
+      </w:pPr>
+      <w:r>
+        <w:rPr>
+          <w:rFonts w:ascii="Times New Roman" w:hAnsi="Times New Roman" w:cs="Times New Roman"/>
+          <w:sz w:val="24"/>
+          <w:szCs w:val="24"/>
+        </w:rPr>
+        <w:t>+НД «Партийная газета «</w:t>
+      </w:r>
+      <w:proofErr w:type="spellStart"/>
+      <w:r>
+        <w:rPr>
+          <w:rFonts w:ascii="Times New Roman" w:hAnsi="Times New Roman" w:cs="Times New Roman"/>
+          <w:sz w:val="24"/>
+          <w:szCs w:val="24"/>
+        </w:rPr>
+        <w:t>Рахбах</w:t>
+      </w:r>
+      <w:proofErr w:type="spellEnd"/>
+      <w:r>
+        <w:rPr>
+          <w:rFonts w:ascii="Times New Roman" w:hAnsi="Times New Roman" w:cs="Times New Roman"/>
+          <w:sz w:val="24"/>
+          <w:szCs w:val="24"/>
+        </w:rPr>
+        <w:t>»»</w:t>
+      </w:r>
+      <w:r>
+        <w:rPr>
+          <w:rFonts w:ascii="Times New Roman" w:hAnsi="Times New Roman" w:cs="Times New Roman"/>
+          <w:sz w:val="24"/>
+          <w:szCs w:val="24"/>
+        </w:rPr>
+        <w:t xml:space="preserve">: </w:t>
+      </w:r>
+      <w:r>
+        <w:rPr>
+          <w:rFonts w:ascii="Times New Roman" w:hAnsi="Times New Roman" w:cs="Times New Roman"/>
+          <w:sz w:val="24"/>
+          <w:szCs w:val="24"/>
+        </w:rPr>
+        <w:t>+0,1 к приросту коммунизма, +20% к защите идеологии.</w:t>
+      </w:r>
+    </w:p>
+    <w:p>
+      <w:pPr>
+        <w:autoSpaceDE w:val="0"/>
+        <w:autoSpaceDN w:val="0"/>
+        <w:adjustRightInd w:val="0"/>
+        <w:spacing w:line="259" w:lineRule="atLeast"/>
+        <w:rPr>
+          <w:rFonts w:ascii="Times New Roman" w:hAnsi="Times New Roman" w:cs="Times New Roman"/>
+          <w:sz w:val="24"/>
+          <w:szCs w:val="24"/>
+        </w:rPr>
+      </w:pPr>
+    </w:p>
+    <w:p>
+      <w:pPr>
+        <w:autoSpaceDE w:val="0"/>
+        <w:autoSpaceDN w:val="0"/>
+        <w:adjustRightInd w:val="0"/>
+        <w:spacing w:line="259" w:lineRule="atLeast"/>
+        <w:rPr>
+          <w:rFonts w:ascii="Times New Roman" w:hAnsi="Times New Roman" w:cs="Times New Roman"/>
+          <w:i/>
+          <w:iCs/>
+          <w:sz w:val="24"/>
+          <w:szCs w:val="24"/>
+        </w:rPr>
+      </w:pPr>
+      <w:r>
+        <w:rPr>
+          <w:rFonts w:ascii="Times New Roman" w:hAnsi="Times New Roman" w:cs="Times New Roman"/>
+          <w:i/>
+          <w:iCs/>
+          <w:sz w:val="24"/>
+          <w:szCs w:val="24"/>
+        </w:rPr>
+        <w:t xml:space="preserve">Фокус </w:t>
+      </w:r>
+      <w:r>
+        <w:rPr>
+          <w:rFonts w:ascii="Times New Roman" w:hAnsi="Times New Roman" w:cs="Times New Roman"/>
+          <w:i/>
+          <w:iCs/>
+          <w:sz w:val="24"/>
+          <w:szCs w:val="24"/>
+        </w:rPr>
+        <w:t>«</w:t>
+      </w:r>
+      <w:r>
+        <w:rPr>
+          <w:rFonts w:ascii="Times New Roman" w:hAnsi="Times New Roman" w:cs="Times New Roman"/>
+          <w:i/>
+          <w:iCs/>
+          <w:sz w:val="24"/>
+          <w:szCs w:val="24"/>
+        </w:rPr>
+        <w:t>Создание военной организации партии</w:t>
+      </w:r>
+      <w:r>
+        <w:rPr>
+          <w:rFonts w:ascii="Times New Roman" w:hAnsi="Times New Roman" w:cs="Times New Roman"/>
+          <w:i/>
+          <w:iCs/>
+          <w:sz w:val="24"/>
+          <w:szCs w:val="24"/>
+        </w:rPr>
+        <w:t>».</w:t>
+      </w:r>
+    </w:p>
+    <w:p>
+      <w:pPr>
+        <w:autoSpaceDE w:val="0"/>
+        <w:autoSpaceDN w:val="0"/>
+        <w:adjustRightInd w:val="0"/>
+        <w:spacing w:line="259" w:lineRule="atLeast"/>
+        <w:rPr>
+          <w:rFonts w:ascii="Times New Roman" w:hAnsi="Times New Roman" w:cs="Times New Roman"/>
+          <w:sz w:val="24"/>
+          <w:szCs w:val="24"/>
+        </w:rPr>
+      </w:pPr>
+      <w:r>
+        <w:rPr>
+          <w:rFonts w:ascii="Times New Roman" w:hAnsi="Times New Roman" w:cs="Times New Roman"/>
+          <w:sz w:val="24"/>
+          <w:szCs w:val="24"/>
+        </w:rPr>
+        <w:t>Срок выполнения 70 дней.</w:t>
+      </w:r>
+    </w:p>
+    <w:p>
+      <w:pPr>
+        <w:autoSpaceDE w:val="0"/>
+        <w:autoSpaceDN w:val="0"/>
+        <w:adjustRightInd w:val="0"/>
+        <w:spacing w:line="259" w:lineRule="atLeast"/>
+        <w:rPr>
+          <w:rFonts w:ascii="Times New Roman" w:hAnsi="Times New Roman" w:cs="Times New Roman"/>
+          <w:sz w:val="24"/>
+          <w:szCs w:val="24"/>
+        </w:rPr>
+      </w:pPr>
+      <w:r>
+        <w:rPr>
+          <w:rFonts w:ascii="Times New Roman" w:hAnsi="Times New Roman" w:cs="Times New Roman"/>
+          <w:sz w:val="24"/>
+          <w:szCs w:val="24"/>
+        </w:rPr>
+        <w:t xml:space="preserve">Описание: </w:t>
+      </w:r>
+      <w:r>
+        <w:rPr>
+          <w:rFonts w:ascii="Times New Roman" w:hAnsi="Times New Roman" w:cs="Times New Roman"/>
+          <w:sz w:val="24"/>
+          <w:szCs w:val="24"/>
+        </w:rPr>
+        <w:t>Нам необходима в</w:t>
+      </w:r>
+      <w:r>
+        <w:rPr>
+          <w:rFonts w:ascii="Times New Roman" w:hAnsi="Times New Roman" w:cs="Times New Roman"/>
+          <w:sz w:val="24"/>
+          <w:szCs w:val="24"/>
+        </w:rPr>
+        <w:t xml:space="preserve">оенная организация </w:t>
+      </w:r>
+      <w:r>
+        <w:rPr>
+          <w:rFonts w:ascii="Times New Roman" w:hAnsi="Times New Roman" w:cs="Times New Roman"/>
+          <w:sz w:val="24"/>
+          <w:szCs w:val="24"/>
+        </w:rPr>
+        <w:t>партии, которую мы назовём «</w:t>
+      </w:r>
+      <w:proofErr w:type="spellStart"/>
+      <w:r>
+        <w:rPr>
+          <w:rFonts w:ascii="Times New Roman" w:hAnsi="Times New Roman" w:cs="Times New Roman"/>
+          <w:sz w:val="24"/>
+          <w:szCs w:val="24"/>
+        </w:rPr>
+        <w:t>Sazman</w:t>
+      </w:r>
+      <w:proofErr w:type="spellEnd"/>
+      <w:r>
+        <w:rPr>
+          <w:rFonts w:ascii="Times New Roman" w:hAnsi="Times New Roman" w:cs="Times New Roman"/>
+          <w:sz w:val="24"/>
+          <w:szCs w:val="24"/>
+        </w:rPr>
+        <w:t xml:space="preserve">-e </w:t>
+      </w:r>
+      <w:proofErr w:type="spellStart"/>
+      <w:r>
+        <w:rPr>
+          <w:rFonts w:ascii="Times New Roman" w:hAnsi="Times New Roman" w:cs="Times New Roman"/>
+          <w:sz w:val="24"/>
+          <w:szCs w:val="24"/>
+        </w:rPr>
+        <w:t>Nezami-ye</w:t>
+      </w:r>
+      <w:proofErr w:type="spellEnd"/>
+      <w:r>
+        <w:rPr>
+          <w:rFonts w:ascii="Times New Roman" w:hAnsi="Times New Roman" w:cs="Times New Roman"/>
+          <w:sz w:val="24"/>
+          <w:szCs w:val="24"/>
+        </w:rPr>
+        <w:t xml:space="preserve"> </w:t>
+      </w:r>
+      <w:proofErr w:type="spellStart"/>
+      <w:r>
+        <w:rPr>
+          <w:rFonts w:ascii="Times New Roman" w:hAnsi="Times New Roman" w:cs="Times New Roman"/>
+          <w:sz w:val="24"/>
+          <w:szCs w:val="24"/>
+        </w:rPr>
+        <w:t>Hezb</w:t>
+      </w:r>
+      <w:proofErr w:type="spellEnd"/>
+      <w:r>
+        <w:rPr>
+          <w:rFonts w:ascii="Times New Roman" w:hAnsi="Times New Roman" w:cs="Times New Roman"/>
+          <w:sz w:val="24"/>
+          <w:szCs w:val="24"/>
+        </w:rPr>
+        <w:t xml:space="preserve">-e </w:t>
+      </w:r>
+      <w:proofErr w:type="spellStart"/>
+      <w:r>
+        <w:rPr>
+          <w:rFonts w:ascii="Times New Roman" w:hAnsi="Times New Roman" w:cs="Times New Roman"/>
+          <w:sz w:val="24"/>
+          <w:szCs w:val="24"/>
+        </w:rPr>
+        <w:t>Tudeh-ye</w:t>
+      </w:r>
+      <w:proofErr w:type="spellEnd"/>
+      <w:r>
+        <w:rPr>
+          <w:rFonts w:ascii="Times New Roman" w:hAnsi="Times New Roman" w:cs="Times New Roman"/>
+          <w:sz w:val="24"/>
+          <w:szCs w:val="24"/>
+        </w:rPr>
+        <w:t xml:space="preserve"> </w:t>
+      </w:r>
+      <w:proofErr w:type="spellStart"/>
+      <w:r>
+        <w:rPr>
+          <w:rFonts w:ascii="Times New Roman" w:hAnsi="Times New Roman" w:cs="Times New Roman"/>
+          <w:sz w:val="24"/>
+          <w:szCs w:val="24"/>
+        </w:rPr>
+        <w:t>Iran</w:t>
+      </w:r>
+      <w:proofErr w:type="spellEnd"/>
+      <w:r>
+        <w:rPr>
+          <w:rFonts w:ascii="Times New Roman" w:hAnsi="Times New Roman" w:cs="Times New Roman"/>
+          <w:sz w:val="24"/>
+          <w:szCs w:val="24"/>
+        </w:rPr>
+        <w:t>». Она будет состоять</w:t>
+      </w:r>
+      <w:r>
+        <w:rPr>
+          <w:rFonts w:ascii="Times New Roman" w:hAnsi="Times New Roman" w:cs="Times New Roman"/>
+          <w:sz w:val="24"/>
+          <w:szCs w:val="24"/>
+        </w:rPr>
+        <w:t xml:space="preserve"> из числа армейских офицеров, </w:t>
+      </w:r>
+      <w:r>
+        <w:rPr>
+          <w:rFonts w:ascii="Times New Roman" w:hAnsi="Times New Roman" w:cs="Times New Roman"/>
+          <w:sz w:val="24"/>
+          <w:szCs w:val="24"/>
+        </w:rPr>
+        <w:t>которые будут защищать</w:t>
+      </w:r>
+      <w:r>
+        <w:rPr>
+          <w:rFonts w:ascii="Times New Roman" w:hAnsi="Times New Roman" w:cs="Times New Roman"/>
+          <w:sz w:val="24"/>
+          <w:szCs w:val="24"/>
+        </w:rPr>
+        <w:t xml:space="preserve"> парти</w:t>
+      </w:r>
+      <w:r>
+        <w:rPr>
+          <w:rFonts w:ascii="Times New Roman" w:hAnsi="Times New Roman" w:cs="Times New Roman"/>
+          <w:sz w:val="24"/>
+          <w:szCs w:val="24"/>
+        </w:rPr>
+        <w:t>ю</w:t>
+      </w:r>
+      <w:r>
+        <w:rPr>
+          <w:rFonts w:ascii="Times New Roman" w:hAnsi="Times New Roman" w:cs="Times New Roman"/>
+          <w:sz w:val="24"/>
+          <w:szCs w:val="24"/>
+        </w:rPr>
+        <w:t xml:space="preserve"> от </w:t>
+      </w:r>
+      <w:r>
+        <w:rPr>
+          <w:rFonts w:ascii="Times New Roman" w:hAnsi="Times New Roman" w:cs="Times New Roman"/>
+          <w:sz w:val="24"/>
+          <w:szCs w:val="24"/>
+        </w:rPr>
+        <w:t xml:space="preserve">иностранных </w:t>
+      </w:r>
+      <w:r>
+        <w:rPr>
+          <w:rFonts w:ascii="Times New Roman" w:hAnsi="Times New Roman" w:cs="Times New Roman"/>
+          <w:sz w:val="24"/>
+          <w:szCs w:val="24"/>
+        </w:rPr>
+        <w:t>спецслужб.</w:t>
+      </w:r>
+    </w:p>
+    <w:p>
+      <w:pPr>
+        <w:autoSpaceDE w:val="0"/>
+        <w:autoSpaceDN w:val="0"/>
+        <w:adjustRightInd w:val="0"/>
+        <w:spacing w:line="259" w:lineRule="atLeast"/>
+        <w:rPr>
+          <w:rFonts w:ascii="Times New Roman" w:hAnsi="Times New Roman" w:cs="Times New Roman"/>
+          <w:sz w:val="24"/>
+          <w:szCs w:val="24"/>
+        </w:rPr>
+      </w:pPr>
+      <w:r>
+        <w:rPr>
+          <w:rFonts w:ascii="Times New Roman" w:hAnsi="Times New Roman" w:cs="Times New Roman"/>
+          <w:sz w:val="24"/>
+          <w:szCs w:val="24"/>
+        </w:rPr>
+        <w:t xml:space="preserve">+2 шпиона, будет создано агентство </w:t>
+      </w:r>
+      <w:r>
+        <w:rPr>
+          <w:rFonts w:ascii="Times New Roman" w:hAnsi="Times New Roman" w:cs="Times New Roman"/>
+          <w:sz w:val="24"/>
+          <w:szCs w:val="24"/>
+        </w:rPr>
+        <w:t>«</w:t>
+      </w:r>
+      <w:proofErr w:type="spellStart"/>
+      <w:r>
+        <w:rPr>
+          <w:rFonts w:ascii="Times New Roman" w:hAnsi="Times New Roman" w:cs="Times New Roman"/>
+          <w:sz w:val="24"/>
+          <w:szCs w:val="24"/>
+        </w:rPr>
+        <w:t>Sazman</w:t>
+      </w:r>
+      <w:proofErr w:type="spellEnd"/>
+      <w:r>
+        <w:rPr>
+          <w:rFonts w:ascii="Times New Roman" w:hAnsi="Times New Roman" w:cs="Times New Roman"/>
+          <w:sz w:val="24"/>
+          <w:szCs w:val="24"/>
+        </w:rPr>
+        <w:t xml:space="preserve">-e </w:t>
+      </w:r>
+      <w:proofErr w:type="spellStart"/>
+      <w:r>
+        <w:rPr>
+          <w:rFonts w:ascii="Times New Roman" w:hAnsi="Times New Roman" w:cs="Times New Roman"/>
+          <w:sz w:val="24"/>
+          <w:szCs w:val="24"/>
+        </w:rPr>
+        <w:t>Nezami-ye</w:t>
+      </w:r>
+      <w:proofErr w:type="spellEnd"/>
+      <w:r>
+        <w:rPr>
+          <w:rFonts w:ascii="Times New Roman" w:hAnsi="Times New Roman" w:cs="Times New Roman"/>
+          <w:sz w:val="24"/>
+          <w:szCs w:val="24"/>
+        </w:rPr>
+        <w:t xml:space="preserve"> </w:t>
+      </w:r>
+      <w:proofErr w:type="spellStart"/>
+      <w:r>
+        <w:rPr>
+          <w:rFonts w:ascii="Times New Roman" w:hAnsi="Times New Roman" w:cs="Times New Roman"/>
+          <w:sz w:val="24"/>
+          <w:szCs w:val="24"/>
+        </w:rPr>
+        <w:t>Hezb</w:t>
+      </w:r>
+      <w:proofErr w:type="spellEnd"/>
+      <w:r>
+        <w:rPr>
+          <w:rFonts w:ascii="Times New Roman" w:hAnsi="Times New Roman" w:cs="Times New Roman"/>
+          <w:sz w:val="24"/>
+          <w:szCs w:val="24"/>
+        </w:rPr>
+        <w:t xml:space="preserve">-e </w:t>
+      </w:r>
+      <w:proofErr w:type="spellStart"/>
+      <w:r>
+        <w:rPr>
+          <w:rFonts w:ascii="Times New Roman" w:hAnsi="Times New Roman" w:cs="Times New Roman"/>
+          <w:sz w:val="24"/>
+          <w:szCs w:val="24"/>
+        </w:rPr>
+        <w:t>Tudeh-ye</w:t>
+      </w:r>
+      <w:proofErr w:type="spellEnd"/>
+      <w:r>
+        <w:rPr>
+          <w:rFonts w:ascii="Times New Roman" w:hAnsi="Times New Roman" w:cs="Times New Roman"/>
+          <w:sz w:val="24"/>
+          <w:szCs w:val="24"/>
+        </w:rPr>
+        <w:t xml:space="preserve"> </w:t>
+      </w:r>
+      <w:proofErr w:type="spellStart"/>
+      <w:r>
+        <w:rPr>
+          <w:rFonts w:ascii="Times New Roman" w:hAnsi="Times New Roman" w:cs="Times New Roman"/>
+          <w:sz w:val="24"/>
+          <w:szCs w:val="24"/>
+        </w:rPr>
+        <w:t>Iran</w:t>
+      </w:r>
+      <w:proofErr w:type="spellEnd"/>
+      <w:r>
+        <w:rPr>
+          <w:rFonts w:ascii="Times New Roman" w:hAnsi="Times New Roman" w:cs="Times New Roman"/>
+          <w:sz w:val="24"/>
+          <w:szCs w:val="24"/>
+        </w:rPr>
+        <w:t>»</w:t>
+      </w:r>
+      <w:r>
+        <w:rPr>
+          <w:rFonts w:ascii="Times New Roman" w:hAnsi="Times New Roman" w:cs="Times New Roman"/>
+          <w:sz w:val="24"/>
+          <w:szCs w:val="24"/>
+        </w:rPr>
+        <w:t xml:space="preserve">, </w:t>
+      </w:r>
+      <w:r>
+        <w:rPr>
+          <w:rFonts w:ascii="Times New Roman" w:hAnsi="Times New Roman" w:cs="Times New Roman"/>
+          <w:sz w:val="24"/>
+          <w:szCs w:val="24"/>
+        </w:rPr>
+        <w:t>+НД «</w:t>
+      </w:r>
+      <w:r>
+        <w:rPr>
+          <w:rFonts w:ascii="Times New Roman" w:hAnsi="Times New Roman" w:cs="Times New Roman"/>
+          <w:sz w:val="24"/>
+          <w:szCs w:val="24"/>
+        </w:rPr>
+        <w:t>Военная организация НПИ</w:t>
+      </w:r>
+      <w:r>
+        <w:rPr>
+          <w:rFonts w:ascii="Times New Roman" w:hAnsi="Times New Roman" w:cs="Times New Roman"/>
+          <w:sz w:val="24"/>
+          <w:szCs w:val="24"/>
+        </w:rPr>
+        <w:t>»</w:t>
+      </w:r>
+      <w:r>
+        <w:rPr>
+          <w:rFonts w:ascii="Times New Roman" w:hAnsi="Times New Roman" w:cs="Times New Roman"/>
+          <w:sz w:val="24"/>
+          <w:szCs w:val="24"/>
+        </w:rPr>
+        <w:t xml:space="preserve">: </w:t>
+      </w:r>
+      <w:r>
+        <w:rPr>
+          <w:rFonts w:ascii="Times New Roman" w:hAnsi="Times New Roman" w:cs="Times New Roman"/>
+          <w:sz w:val="24"/>
+          <w:szCs w:val="24"/>
+        </w:rPr>
+        <w:t>+2.0 контрразведка</w:t>
+      </w:r>
+      <w:r>
+        <w:rPr>
+          <w:rFonts w:ascii="Times New Roman" w:hAnsi="Times New Roman" w:cs="Times New Roman"/>
+          <w:sz w:val="24"/>
+          <w:szCs w:val="24"/>
+        </w:rPr>
+        <w:t>, +1% военнообязанного населения.</w:t>
+      </w:r>
+    </w:p>
+    <w:p>
+      <w:pPr>
+        <w:autoSpaceDE w:val="0"/>
+        <w:autoSpaceDN w:val="0"/>
+        <w:adjustRightInd w:val="0"/>
+        <w:spacing w:line="259" w:lineRule="atLeast"/>
+        <w:rPr>
+          <w:rFonts w:ascii="Times New Roman" w:hAnsi="Times New Roman" w:cs="Times New Roman"/>
+          <w:sz w:val="24"/>
+          <w:szCs w:val="24"/>
+        </w:rPr>
+      </w:pPr>
+    </w:p>
+    <w:p>
+      <w:pPr>
+        <w:autoSpaceDE w:val="0"/>
+        <w:autoSpaceDN w:val="0"/>
+        <w:adjustRightInd w:val="0"/>
+        <w:spacing w:line="259" w:lineRule="atLeast"/>
+        <w:rPr>
+          <w:rFonts w:ascii="Times New Roman" w:hAnsi="Times New Roman" w:cs="Times New Roman"/>
+          <w:i/>
+          <w:iCs/>
+          <w:sz w:val="24"/>
+          <w:szCs w:val="24"/>
+        </w:rPr>
+      </w:pPr>
+      <w:r>
+        <w:rPr>
+          <w:rFonts w:ascii="Times New Roman" w:hAnsi="Times New Roman" w:cs="Times New Roman"/>
+          <w:i/>
+          <w:iCs/>
+          <w:sz w:val="24"/>
+          <w:szCs w:val="24"/>
+        </w:rPr>
+        <w:t xml:space="preserve">Фокус </w:t>
+      </w:r>
+      <w:r>
+        <w:rPr>
+          <w:rFonts w:ascii="Times New Roman" w:hAnsi="Times New Roman" w:cs="Times New Roman"/>
+          <w:i/>
+          <w:iCs/>
+          <w:sz w:val="24"/>
+          <w:szCs w:val="24"/>
+        </w:rPr>
+        <w:t>«</w:t>
+      </w:r>
+      <w:r>
+        <w:rPr>
+          <w:rFonts w:ascii="Times New Roman" w:hAnsi="Times New Roman" w:cs="Times New Roman"/>
+          <w:i/>
+          <w:iCs/>
+          <w:sz w:val="24"/>
+          <w:szCs w:val="24"/>
+        </w:rPr>
+        <w:t>Аграрная реформа по передаче земель</w:t>
+      </w:r>
+      <w:r>
+        <w:rPr>
+          <w:rFonts w:ascii="Times New Roman" w:hAnsi="Times New Roman" w:cs="Times New Roman"/>
+          <w:i/>
+          <w:iCs/>
+          <w:sz w:val="24"/>
+          <w:szCs w:val="24"/>
+        </w:rPr>
+        <w:t>».</w:t>
+      </w:r>
+    </w:p>
+    <w:p>
+      <w:pPr>
+        <w:autoSpaceDE w:val="0"/>
+        <w:autoSpaceDN w:val="0"/>
+        <w:adjustRightInd w:val="0"/>
+        <w:spacing w:line="259" w:lineRule="atLeast"/>
+        <w:rPr>
+          <w:rFonts w:ascii="Times New Roman" w:hAnsi="Times New Roman" w:cs="Times New Roman"/>
+          <w:sz w:val="24"/>
+          <w:szCs w:val="24"/>
+        </w:rPr>
+      </w:pPr>
+      <w:r>
+        <w:rPr>
+          <w:rFonts w:ascii="Times New Roman" w:hAnsi="Times New Roman" w:cs="Times New Roman"/>
+          <w:sz w:val="24"/>
+          <w:szCs w:val="24"/>
+        </w:rPr>
+        <w:t>Срок выполнения 70 дней.</w:t>
+      </w:r>
+    </w:p>
+    <w:p>
+      <w:pPr>
+        <w:autoSpaceDE w:val="0"/>
+        <w:autoSpaceDN w:val="0"/>
+        <w:adjustRightInd w:val="0"/>
+        <w:spacing w:line="259" w:lineRule="atLeast"/>
+        <w:rPr>
+          <w:rFonts w:ascii="Times New Roman" w:hAnsi="Times New Roman" w:cs="Times New Roman"/>
+          <w:sz w:val="24"/>
+          <w:szCs w:val="24"/>
+        </w:rPr>
+      </w:pPr>
+      <w:r>
+        <w:rPr>
+          <w:rFonts w:ascii="Times New Roman" w:hAnsi="Times New Roman" w:cs="Times New Roman"/>
+          <w:sz w:val="24"/>
+          <w:szCs w:val="24"/>
+        </w:rPr>
+        <w:t xml:space="preserve">Описание: </w:t>
+      </w:r>
+      <w:r>
+        <w:rPr>
+          <w:rFonts w:ascii="Times New Roman" w:hAnsi="Times New Roman" w:cs="Times New Roman"/>
+          <w:sz w:val="24"/>
+          <w:szCs w:val="24"/>
+        </w:rPr>
+        <w:t xml:space="preserve">Мы должны подготовить и провести </w:t>
+      </w:r>
+      <w:r>
+        <w:rPr>
+          <w:rFonts w:ascii="Times New Roman" w:hAnsi="Times New Roman" w:cs="Times New Roman"/>
+          <w:sz w:val="24"/>
+          <w:szCs w:val="24"/>
+        </w:rPr>
+        <w:t>аграрн</w:t>
+      </w:r>
+      <w:r>
+        <w:rPr>
+          <w:rFonts w:ascii="Times New Roman" w:hAnsi="Times New Roman" w:cs="Times New Roman"/>
+          <w:sz w:val="24"/>
+          <w:szCs w:val="24"/>
+        </w:rPr>
+        <w:t>ую</w:t>
+      </w:r>
+      <w:r>
+        <w:rPr>
+          <w:rFonts w:ascii="Times New Roman" w:hAnsi="Times New Roman" w:cs="Times New Roman"/>
+          <w:sz w:val="24"/>
+          <w:szCs w:val="24"/>
+        </w:rPr>
+        <w:t xml:space="preserve"> реформ</w:t>
+      </w:r>
+      <w:r>
+        <w:rPr>
+          <w:rFonts w:ascii="Times New Roman" w:hAnsi="Times New Roman" w:cs="Times New Roman"/>
+          <w:sz w:val="24"/>
+          <w:szCs w:val="24"/>
+        </w:rPr>
+        <w:t>у</w:t>
+      </w:r>
+      <w:r>
+        <w:rPr>
+          <w:rFonts w:ascii="Times New Roman" w:hAnsi="Times New Roman" w:cs="Times New Roman"/>
+          <w:sz w:val="24"/>
+          <w:szCs w:val="24"/>
+        </w:rPr>
+        <w:t xml:space="preserve"> в интересах трудового крестьянства</w:t>
+      </w:r>
+      <w:r>
+        <w:rPr>
+          <w:rFonts w:ascii="Times New Roman" w:hAnsi="Times New Roman" w:cs="Times New Roman"/>
+          <w:sz w:val="24"/>
+          <w:szCs w:val="24"/>
+        </w:rPr>
+        <w:t>,</w:t>
+      </w:r>
+      <w:r>
+        <w:rPr>
+          <w:rFonts w:ascii="Times New Roman" w:hAnsi="Times New Roman" w:cs="Times New Roman"/>
+          <w:sz w:val="24"/>
+          <w:szCs w:val="24"/>
+        </w:rPr>
+        <w:t xml:space="preserve"> безвозмездно переда</w:t>
+      </w:r>
+      <w:r>
+        <w:rPr>
+          <w:rFonts w:ascii="Times New Roman" w:hAnsi="Times New Roman" w:cs="Times New Roman"/>
+          <w:sz w:val="24"/>
+          <w:szCs w:val="24"/>
+        </w:rPr>
+        <w:t>в</w:t>
+      </w:r>
+      <w:r>
+        <w:rPr>
+          <w:rFonts w:ascii="Times New Roman" w:hAnsi="Times New Roman" w:cs="Times New Roman"/>
+          <w:sz w:val="24"/>
+          <w:szCs w:val="24"/>
+        </w:rPr>
+        <w:t xml:space="preserve"> крестьянам </w:t>
+      </w:r>
+      <w:r>
+        <w:rPr>
+          <w:rFonts w:ascii="Times New Roman" w:hAnsi="Times New Roman" w:cs="Times New Roman"/>
+          <w:sz w:val="24"/>
+          <w:szCs w:val="24"/>
+        </w:rPr>
+        <w:t>несипользуемую часть государственных земель, что поможет облегчить часть их забот</w:t>
+      </w:r>
+    </w:p>
+    <w:p>
+      <w:pPr>
+        <w:autoSpaceDE w:val="0"/>
+        <w:autoSpaceDN w:val="0"/>
+        <w:adjustRightInd w:val="0"/>
+        <w:spacing w:line="259" w:lineRule="atLeast"/>
+        <w:rPr>
+          <w:rFonts w:ascii="Times New Roman" w:hAnsi="Times New Roman" w:cs="Times New Roman"/>
+          <w:sz w:val="24"/>
+          <w:szCs w:val="24"/>
+        </w:rPr>
+      </w:pPr>
+      <w:r>
+        <w:rPr>
+          <w:rFonts w:ascii="Times New Roman" w:hAnsi="Times New Roman" w:cs="Times New Roman"/>
+          <w:sz w:val="24"/>
+          <w:szCs w:val="24"/>
+        </w:rPr>
+        <w:t xml:space="preserve">- 1 слот в каждом </w:t>
+      </w:r>
+      <w:proofErr w:type="spellStart"/>
+      <w:r>
+        <w:rPr>
+          <w:rFonts w:ascii="Times New Roman" w:hAnsi="Times New Roman" w:cs="Times New Roman"/>
+          <w:sz w:val="24"/>
+          <w:szCs w:val="24"/>
+        </w:rPr>
+        <w:t>нац</w:t>
+      </w:r>
+      <w:proofErr w:type="spellEnd"/>
+      <w:r>
+        <w:rPr>
+          <w:rFonts w:ascii="Times New Roman" w:hAnsi="Times New Roman" w:cs="Times New Roman"/>
+          <w:sz w:val="24"/>
+          <w:szCs w:val="24"/>
+        </w:rPr>
+        <w:t xml:space="preserve"> </w:t>
+      </w:r>
+      <w:proofErr w:type="spellStart"/>
+      <w:r>
+        <w:rPr>
+          <w:rFonts w:ascii="Times New Roman" w:hAnsi="Times New Roman" w:cs="Times New Roman"/>
+          <w:sz w:val="24"/>
+          <w:szCs w:val="24"/>
+        </w:rPr>
+        <w:t>стейте</w:t>
+      </w:r>
+      <w:proofErr w:type="spellEnd"/>
+      <w:r>
+        <w:rPr>
+          <w:rFonts w:ascii="Times New Roman" w:hAnsi="Times New Roman" w:cs="Times New Roman"/>
+          <w:sz w:val="24"/>
+          <w:szCs w:val="24"/>
+        </w:rPr>
+        <w:t xml:space="preserve">, </w:t>
+      </w:r>
+      <w:r>
+        <w:rPr>
+          <w:rFonts w:ascii="Times New Roman" w:hAnsi="Times New Roman" w:cs="Times New Roman"/>
+          <w:sz w:val="24"/>
+          <w:szCs w:val="24"/>
+        </w:rPr>
+        <w:t>+НД «</w:t>
+      </w:r>
+      <w:r>
+        <w:rPr>
+          <w:rFonts w:ascii="Times New Roman" w:hAnsi="Times New Roman" w:cs="Times New Roman"/>
+          <w:sz w:val="24"/>
+          <w:szCs w:val="24"/>
+        </w:rPr>
+        <w:t>Аграрная реформа</w:t>
+      </w:r>
+      <w:r>
+        <w:rPr>
+          <w:rFonts w:ascii="Times New Roman" w:hAnsi="Times New Roman" w:cs="Times New Roman"/>
+          <w:sz w:val="24"/>
+          <w:szCs w:val="24"/>
+        </w:rPr>
+        <w:t>»</w:t>
+      </w:r>
+      <w:r>
+        <w:rPr>
+          <w:rFonts w:ascii="Times New Roman" w:hAnsi="Times New Roman" w:cs="Times New Roman"/>
+          <w:sz w:val="24"/>
+          <w:szCs w:val="24"/>
+        </w:rPr>
+        <w:t xml:space="preserve">: </w:t>
+      </w:r>
+      <w:r>
+        <w:rPr>
+          <w:rFonts w:ascii="Times New Roman" w:hAnsi="Times New Roman" w:cs="Times New Roman"/>
+          <w:sz w:val="24"/>
+          <w:szCs w:val="24"/>
+        </w:rPr>
+        <w:t>+30% к приросту населения, -3% ФНП.</w:t>
+      </w:r>
+    </w:p>
+    <w:p>
+      <w:pPr>
+        <w:autoSpaceDE w:val="0"/>
+        <w:autoSpaceDN w:val="0"/>
+        <w:adjustRightInd w:val="0"/>
+        <w:spacing w:line="259" w:lineRule="atLeast"/>
+        <w:rPr>
+          <w:rFonts w:ascii="Times New Roman" w:hAnsi="Times New Roman" w:cs="Times New Roman"/>
+          <w:sz w:val="24"/>
+          <w:szCs w:val="24"/>
+        </w:rPr>
+      </w:pPr>
+    </w:p>
+    <w:p>
+      <w:pPr>
+        <w:autoSpaceDE w:val="0"/>
+        <w:autoSpaceDN w:val="0"/>
+        <w:adjustRightInd w:val="0"/>
+        <w:spacing w:line="259" w:lineRule="atLeast"/>
+        <w:rPr>
+          <w:rFonts w:ascii="Times New Roman" w:hAnsi="Times New Roman" w:cs="Times New Roman"/>
+          <w:i/>
+          <w:iCs/>
+          <w:sz w:val="24"/>
+          <w:szCs w:val="24"/>
+        </w:rPr>
+      </w:pPr>
+      <w:r>
+        <w:rPr>
+          <w:rFonts w:ascii="Times New Roman" w:hAnsi="Times New Roman" w:cs="Times New Roman"/>
+          <w:i/>
+          <w:iCs/>
+          <w:sz w:val="24"/>
+          <w:szCs w:val="24"/>
+        </w:rPr>
+        <w:t xml:space="preserve">Фокус </w:t>
+      </w:r>
+      <w:r>
+        <w:rPr>
+          <w:rFonts w:ascii="Times New Roman" w:hAnsi="Times New Roman" w:cs="Times New Roman"/>
+          <w:i/>
+          <w:iCs/>
+          <w:sz w:val="24"/>
+          <w:szCs w:val="24"/>
+        </w:rPr>
+        <w:t>«</w:t>
+      </w:r>
+      <w:r>
+        <w:rPr>
+          <w:rFonts w:ascii="Times New Roman" w:hAnsi="Times New Roman" w:cs="Times New Roman"/>
+          <w:i/>
+          <w:iCs/>
+          <w:sz w:val="24"/>
+          <w:szCs w:val="24"/>
+        </w:rPr>
+        <w:t>Центральный совет объединённых профсоюзов</w:t>
+      </w:r>
+      <w:r>
+        <w:rPr>
+          <w:rFonts w:ascii="Times New Roman" w:hAnsi="Times New Roman" w:cs="Times New Roman"/>
+          <w:i/>
+          <w:iCs/>
+          <w:sz w:val="24"/>
+          <w:szCs w:val="24"/>
+        </w:rPr>
+        <w:t>».</w:t>
+      </w:r>
+    </w:p>
+    <w:p>
+      <w:pPr>
+        <w:autoSpaceDE w:val="0"/>
+        <w:autoSpaceDN w:val="0"/>
+        <w:adjustRightInd w:val="0"/>
+        <w:spacing w:line="259" w:lineRule="atLeast"/>
+        <w:rPr>
+          <w:rFonts w:ascii="Times New Roman" w:hAnsi="Times New Roman" w:cs="Times New Roman"/>
+          <w:sz w:val="24"/>
+          <w:szCs w:val="24"/>
+        </w:rPr>
+      </w:pPr>
+      <w:r>
+        <w:rPr>
+          <w:rFonts w:ascii="Times New Roman" w:hAnsi="Times New Roman" w:cs="Times New Roman"/>
+          <w:sz w:val="24"/>
+          <w:szCs w:val="24"/>
+        </w:rPr>
+        <w:t>Срок выполнения 70 дней.</w:t>
+      </w:r>
+    </w:p>
+    <w:p>
+      <w:pPr>
+        <w:autoSpaceDE w:val="0"/>
+        <w:autoSpaceDN w:val="0"/>
+        <w:adjustRightInd w:val="0"/>
+        <w:spacing w:line="259" w:lineRule="atLeast"/>
+        <w:rPr>
+          <w:rFonts w:ascii="Times New Roman" w:hAnsi="Times New Roman" w:cs="Times New Roman"/>
+          <w:sz w:val="24"/>
+          <w:szCs w:val="24"/>
+        </w:rPr>
+      </w:pPr>
+      <w:r>
+        <w:rPr>
+          <w:rFonts w:ascii="Times New Roman" w:hAnsi="Times New Roman" w:cs="Times New Roman"/>
+          <w:sz w:val="24"/>
+          <w:szCs w:val="24"/>
+        </w:rPr>
+        <w:lastRenderedPageBreak/>
+        <w:t xml:space="preserve">Описание: </w:t>
+      </w:r>
+      <w:r>
+        <w:rPr>
+          <w:rFonts w:ascii="Times New Roman" w:hAnsi="Times New Roman" w:cs="Times New Roman"/>
+          <w:sz w:val="24"/>
+          <w:szCs w:val="24"/>
+        </w:rPr>
+        <w:t xml:space="preserve">Центральный объединённый совет профсоюзов рабочих и трудящихся Ирана — </w:t>
+      </w:r>
+      <w:r>
+        <w:rPr>
+          <w:rFonts w:ascii="Times New Roman" w:hAnsi="Times New Roman" w:cs="Times New Roman"/>
+          <w:sz w:val="24"/>
+          <w:szCs w:val="24"/>
+        </w:rPr>
+        <w:t xml:space="preserve">это первый </w:t>
+      </w:r>
+      <w:r>
+        <w:rPr>
+          <w:rFonts w:ascii="Times New Roman" w:hAnsi="Times New Roman" w:cs="Times New Roman"/>
+          <w:sz w:val="24"/>
+          <w:szCs w:val="24"/>
+        </w:rPr>
+        <w:t>профсоюзный центр в Иране</w:t>
+      </w:r>
+      <w:r>
+        <w:rPr>
+          <w:rFonts w:ascii="Times New Roman" w:hAnsi="Times New Roman" w:cs="Times New Roman"/>
+          <w:sz w:val="24"/>
+          <w:szCs w:val="24"/>
+        </w:rPr>
+        <w:t>, который объединит в себе всех рабочих страны, и сможет направлять их деятельность в нужное стране русло.</w:t>
+      </w:r>
+    </w:p>
+    <w:p>
+      <w:pPr>
+        <w:autoSpaceDE w:val="0"/>
+        <w:autoSpaceDN w:val="0"/>
+        <w:adjustRightInd w:val="0"/>
+        <w:spacing w:line="259" w:lineRule="atLeast"/>
+        <w:rPr>
+          <w:rFonts w:ascii="Times New Roman" w:hAnsi="Times New Roman" w:cs="Times New Roman"/>
+          <w:sz w:val="24"/>
+          <w:szCs w:val="24"/>
+        </w:rPr>
+      </w:pPr>
+      <w:r>
+        <w:rPr>
+          <w:rFonts w:ascii="Times New Roman" w:hAnsi="Times New Roman" w:cs="Times New Roman"/>
+          <w:sz w:val="24"/>
+          <w:szCs w:val="24"/>
+        </w:rPr>
+        <w:t>+НД «</w:t>
+      </w:r>
+      <w:r>
+        <w:rPr>
+          <w:rFonts w:ascii="Times New Roman" w:hAnsi="Times New Roman" w:cs="Times New Roman"/>
+          <w:sz w:val="24"/>
+          <w:szCs w:val="24"/>
+        </w:rPr>
+        <w:t>Центральный объединённый совет профсоюзов</w:t>
+      </w:r>
+      <w:r>
+        <w:rPr>
+          <w:rFonts w:ascii="Times New Roman" w:hAnsi="Times New Roman" w:cs="Times New Roman"/>
+          <w:sz w:val="24"/>
+          <w:szCs w:val="24"/>
+        </w:rPr>
+        <w:t>»</w:t>
+      </w:r>
+      <w:r>
+        <w:rPr>
+          <w:rFonts w:ascii="Times New Roman" w:hAnsi="Times New Roman" w:cs="Times New Roman"/>
+          <w:sz w:val="24"/>
+          <w:szCs w:val="24"/>
+        </w:rPr>
+        <w:t xml:space="preserve">: </w:t>
+      </w:r>
+      <w:r>
+        <w:rPr>
+          <w:rFonts w:ascii="Times New Roman" w:hAnsi="Times New Roman" w:cs="Times New Roman"/>
+          <w:sz w:val="24"/>
+          <w:szCs w:val="24"/>
+        </w:rPr>
+        <w:t>+</w:t>
+      </w:r>
+      <w:r>
+        <w:rPr>
+          <w:rFonts w:ascii="Times New Roman" w:hAnsi="Times New Roman" w:cs="Times New Roman"/>
+          <w:sz w:val="24"/>
+          <w:szCs w:val="24"/>
+        </w:rPr>
+        <w:t>10% к максимальной эффективности производства.</w:t>
+      </w:r>
+    </w:p>
+    <w:p/>
+    <w:p>
+      <w:pPr>
+        <w:autoSpaceDE w:val="0"/>
+        <w:autoSpaceDN w:val="0"/>
+        <w:adjustRightInd w:val="0"/>
+        <w:spacing w:line="259" w:lineRule="atLeast"/>
+        <w:rPr>
+          <w:rFonts w:ascii="Times New Roman" w:hAnsi="Times New Roman" w:cs="Times New Roman"/>
+          <w:i/>
+          <w:iCs/>
+          <w:sz w:val="24"/>
+          <w:szCs w:val="24"/>
+        </w:rPr>
+      </w:pPr>
+      <w:r>
+        <w:rPr>
+          <w:rFonts w:ascii="Times New Roman" w:hAnsi="Times New Roman" w:cs="Times New Roman"/>
+          <w:i/>
+          <w:iCs/>
+          <w:sz w:val="24"/>
+          <w:szCs w:val="24"/>
+        </w:rPr>
+        <w:t xml:space="preserve">Фокус </w:t>
+      </w:r>
+      <w:r>
+        <w:rPr>
+          <w:rFonts w:ascii="Times New Roman" w:hAnsi="Times New Roman" w:cs="Times New Roman"/>
+          <w:i/>
+          <w:iCs/>
+          <w:sz w:val="24"/>
+          <w:szCs w:val="24"/>
+        </w:rPr>
+        <w:t>«</w:t>
+      </w:r>
+      <w:r>
+        <w:rPr>
+          <w:rFonts w:ascii="Times New Roman" w:hAnsi="Times New Roman" w:cs="Times New Roman"/>
+          <w:i/>
+          <w:iCs/>
+          <w:sz w:val="24"/>
+          <w:szCs w:val="24"/>
+        </w:rPr>
+        <w:t xml:space="preserve">Молодёжь </w:t>
+      </w:r>
+      <w:proofErr w:type="spellStart"/>
+      <w:r>
+        <w:rPr>
+          <w:rFonts w:ascii="Times New Roman" w:hAnsi="Times New Roman" w:cs="Times New Roman"/>
+          <w:i/>
+          <w:iCs/>
+          <w:sz w:val="24"/>
+          <w:szCs w:val="24"/>
+        </w:rPr>
+        <w:t>Туде</w:t>
+      </w:r>
+      <w:proofErr w:type="spellEnd"/>
+      <w:r>
+        <w:rPr>
+          <w:rFonts w:ascii="Times New Roman" w:hAnsi="Times New Roman" w:cs="Times New Roman"/>
+          <w:i/>
+          <w:iCs/>
+          <w:sz w:val="24"/>
+          <w:szCs w:val="24"/>
+        </w:rPr>
+        <w:t>».</w:t>
+      </w:r>
+    </w:p>
+    <w:p>
+      <w:pPr>
+        <w:autoSpaceDE w:val="0"/>
+        <w:autoSpaceDN w:val="0"/>
+        <w:adjustRightInd w:val="0"/>
+        <w:spacing w:line="259" w:lineRule="atLeast"/>
+        <w:rPr>
+          <w:rFonts w:ascii="Times New Roman" w:hAnsi="Times New Roman" w:cs="Times New Roman"/>
+          <w:sz w:val="24"/>
+          <w:szCs w:val="24"/>
+        </w:rPr>
+      </w:pPr>
+      <w:r>
+        <w:rPr>
+          <w:rFonts w:ascii="Times New Roman" w:hAnsi="Times New Roman" w:cs="Times New Roman"/>
+          <w:sz w:val="24"/>
+          <w:szCs w:val="24"/>
+        </w:rPr>
+        <w:t>Срок выполнения 70 дней.</w:t>
+      </w:r>
+    </w:p>
+    <w:p>
+      <w:pPr>
+        <w:autoSpaceDE w:val="0"/>
+        <w:autoSpaceDN w:val="0"/>
+        <w:adjustRightInd w:val="0"/>
+        <w:spacing w:line="259" w:lineRule="atLeast"/>
+        <w:rPr>
+          <w:rFonts w:ascii="Times New Roman" w:hAnsi="Times New Roman" w:cs="Times New Roman"/>
+          <w:sz w:val="24"/>
+          <w:szCs w:val="24"/>
+        </w:rPr>
+      </w:pPr>
+      <w:r>
+        <w:rPr>
+          <w:rFonts w:ascii="Times New Roman" w:hAnsi="Times New Roman" w:cs="Times New Roman"/>
+          <w:sz w:val="24"/>
+          <w:szCs w:val="24"/>
+        </w:rPr>
+        <w:t xml:space="preserve">Описание: </w:t>
+      </w:r>
+      <w:r>
+        <w:rPr>
+          <w:rFonts w:ascii="Times New Roman" w:hAnsi="Times New Roman" w:cs="Times New Roman"/>
+          <w:sz w:val="24"/>
+          <w:szCs w:val="24"/>
+        </w:rPr>
+        <w:t xml:space="preserve">Молодёжная организация </w:t>
+      </w:r>
+      <w:proofErr w:type="spellStart"/>
+      <w:r>
+        <w:rPr>
+          <w:rFonts w:ascii="Times New Roman" w:hAnsi="Times New Roman" w:cs="Times New Roman"/>
+          <w:sz w:val="24"/>
+          <w:szCs w:val="24"/>
+        </w:rPr>
+        <w:t>Туде</w:t>
+      </w:r>
+      <w:proofErr w:type="spellEnd"/>
+      <w:r>
+        <w:rPr>
+          <w:rFonts w:ascii="Times New Roman" w:hAnsi="Times New Roman" w:cs="Times New Roman"/>
+          <w:sz w:val="24"/>
+          <w:szCs w:val="24"/>
+        </w:rPr>
+        <w:t xml:space="preserve"> — молодёжное крыло партии</w:t>
+      </w:r>
+      <w:r>
+        <w:rPr>
+          <w:rFonts w:ascii="Times New Roman" w:hAnsi="Times New Roman" w:cs="Times New Roman"/>
+          <w:sz w:val="24"/>
+          <w:szCs w:val="24"/>
+        </w:rPr>
+        <w:t xml:space="preserve">. </w:t>
+      </w:r>
+      <w:r>
+        <w:rPr>
+          <w:rFonts w:ascii="Times New Roman" w:hAnsi="Times New Roman" w:cs="Times New Roman"/>
+          <w:sz w:val="24"/>
+          <w:szCs w:val="24"/>
+        </w:rPr>
+        <w:t xml:space="preserve">Организация </w:t>
+      </w:r>
+      <w:r>
+        <w:rPr>
+          <w:rFonts w:ascii="Times New Roman" w:hAnsi="Times New Roman" w:cs="Times New Roman"/>
+          <w:sz w:val="24"/>
+          <w:szCs w:val="24"/>
+        </w:rPr>
+        <w:t>войдёт</w:t>
+      </w:r>
+      <w:r>
+        <w:rPr>
+          <w:rFonts w:ascii="Times New Roman" w:hAnsi="Times New Roman" w:cs="Times New Roman"/>
+          <w:sz w:val="24"/>
+          <w:szCs w:val="24"/>
+        </w:rPr>
+        <w:t xml:space="preserve"> во Всемирную федерацию демократической молодежи</w:t>
+      </w:r>
+      <w:r>
+        <w:rPr>
+          <w:rFonts w:ascii="Times New Roman" w:hAnsi="Times New Roman" w:cs="Times New Roman"/>
+          <w:sz w:val="24"/>
+          <w:szCs w:val="24"/>
+        </w:rPr>
+        <w:t xml:space="preserve"> и даже издавать свою собственную газету </w:t>
+      </w:r>
+      <w:r>
+        <w:rPr>
+          <w:rFonts w:ascii="Times New Roman" w:hAnsi="Times New Roman" w:cs="Times New Roman"/>
+          <w:sz w:val="24"/>
+          <w:szCs w:val="24"/>
+        </w:rPr>
+        <w:t>«Люди для молодежи»</w:t>
+      </w:r>
+      <w:r>
+        <w:rPr>
+          <w:rFonts w:ascii="Times New Roman" w:hAnsi="Times New Roman" w:cs="Times New Roman"/>
+          <w:sz w:val="24"/>
+          <w:szCs w:val="24"/>
+        </w:rPr>
+        <w:t>, которая будет направлять юные умы в нужную нам сторону</w:t>
+      </w:r>
+      <w:r>
+        <w:rPr>
+          <w:rFonts w:ascii="Times New Roman" w:hAnsi="Times New Roman" w:cs="Times New Roman"/>
+          <w:sz w:val="24"/>
+          <w:szCs w:val="24"/>
+        </w:rPr>
+        <w:t xml:space="preserve"> и давать базовую подготовку её членам</w:t>
+      </w:r>
+      <w:bookmarkStart w:id="0" w:name="_GoBack"/>
+      <w:bookmarkEnd w:id="0"/>
+      <w:r>
+        <w:rPr>
+          <w:rFonts w:ascii="Times New Roman" w:hAnsi="Times New Roman" w:cs="Times New Roman"/>
+          <w:sz w:val="24"/>
+          <w:szCs w:val="24"/>
+        </w:rPr>
+        <w:t>.</w:t>
+      </w:r>
+    </w:p>
+    <w:p>
+      <w:pPr>
+        <w:autoSpaceDE w:val="0"/>
+        <w:autoSpaceDN w:val="0"/>
+        <w:adjustRightInd w:val="0"/>
+        <w:spacing w:line="259" w:lineRule="atLeast"/>
+        <w:rPr>
+          <w:rFonts w:ascii="Times New Roman" w:hAnsi="Times New Roman" w:cs="Times New Roman"/>
+          <w:sz w:val="24"/>
+          <w:szCs w:val="24"/>
+        </w:rPr>
+      </w:pPr>
+      <w:r>
+        <w:rPr>
+          <w:rFonts w:ascii="Times New Roman" w:hAnsi="Times New Roman" w:cs="Times New Roman"/>
+          <w:sz w:val="24"/>
+          <w:szCs w:val="24"/>
+        </w:rPr>
+        <w:t>+НД «</w:t>
+      </w:r>
+      <w:r>
+        <w:rPr>
+          <w:rFonts w:ascii="Times New Roman" w:hAnsi="Times New Roman" w:cs="Times New Roman"/>
+          <w:sz w:val="24"/>
+          <w:szCs w:val="24"/>
+        </w:rPr>
+        <w:t xml:space="preserve">Молодёжная организация </w:t>
+      </w:r>
+      <w:proofErr w:type="spellStart"/>
+      <w:r>
+        <w:rPr>
+          <w:rFonts w:ascii="Times New Roman" w:hAnsi="Times New Roman" w:cs="Times New Roman"/>
+          <w:sz w:val="24"/>
+          <w:szCs w:val="24"/>
+        </w:rPr>
+        <w:t>Туде</w:t>
+      </w:r>
+      <w:proofErr w:type="spellEnd"/>
+      <w:r>
+        <w:rPr>
+          <w:rFonts w:ascii="Times New Roman" w:hAnsi="Times New Roman" w:cs="Times New Roman"/>
+          <w:sz w:val="24"/>
+          <w:szCs w:val="24"/>
+        </w:rPr>
+        <w:t>»</w:t>
+      </w:r>
+      <w:r>
+        <w:rPr>
+          <w:rFonts w:ascii="Times New Roman" w:hAnsi="Times New Roman" w:cs="Times New Roman"/>
+          <w:sz w:val="24"/>
+          <w:szCs w:val="24"/>
+        </w:rPr>
+        <w:t xml:space="preserve">: </w:t>
+      </w:r>
+      <w:r>
+        <w:rPr>
+          <w:rFonts w:ascii="Times New Roman" w:hAnsi="Times New Roman" w:cs="Times New Roman"/>
+          <w:sz w:val="24"/>
+          <w:szCs w:val="24"/>
+        </w:rPr>
+        <w:t>+15% фактор военнообязанного населения, +5% к скорости подготовки новых дивизий.</w:t>
+      </w:r>
+    </w:p>
+    <w:p/>
     <w:p/>
     <w:sectPr>
       <w:pgSz w:w="12240" w:h="15840"/>
@@ -6338,7 +11349,7 @@
 </file>
 
 <file path=word/styles.xml><?xml version="1.0" encoding="utf-8"?>
-<w:styles xmlns:mc="http://schemas.openxmlformats.org/markup-compatibility/2006" xmlns:r="http://schemas.openxmlformats.org/officeDocument/2006/relationships" xmlns:w="http://schemas.openxmlformats.org/wordprocessingml/2006/main" xmlns:w14="http://schemas.microsoft.com/office/word/2010/wordml" xmlns:w15="http://schemas.microsoft.com/office/word/2012/wordml" xmlns:w16cex="http://schemas.microsoft.com/office/word/2018/wordml/cex" xmlns:w16cid="http://schemas.microsoft.com/office/word/2016/wordml/cid" xmlns:w16="http://schemas.microsoft.com/office/word/2018/wordml" xmlns:w16sdtdh="http://schemas.microsoft.com/office/word/2020/wordml/sdtdatahash" xmlns:w16se="http://schemas.microsoft.com/office/word/2015/wordml/symex" mc:Ignorable="w14 w15 w16se w16cid w16 w16cex w16sdtdh">
+<w:styles xmlns:mc="http://schemas.openxmlformats.org/markup-compatibility/2006" xmlns:r="http://schemas.openxmlformats.org/officeDocument/2006/relationships" xmlns:w="http://schemas.openxmlformats.org/wordprocessingml/2006/main" xmlns:w14="http://schemas.microsoft.com/office/word/2010/wordml" xmlns:w15="http://schemas.microsoft.com/office/word/2012/wordml" xmlns:w16cid="http://schemas.microsoft.com/office/word/2016/wordml/cid" xmlns:w16se="http://schemas.microsoft.com/office/word/2015/wordml/symex" mc:Ignorable="w14 w15 w16se w16cid">
   <w:docDefaults>
     <w:rPrDefault>
       <w:rPr>
@@ -6354,7 +11365,7 @@
       </w:pPr>
     </w:pPrDefault>
   </w:docDefaults>
-  <w:latentStyles w:defLockedState="0" w:defUIPriority="99" w:defSemiHidden="0" w:defUnhideWhenUsed="0" w:defQFormat="0" w:count="376">
+  <w:latentStyles w:defLockedState="0" w:defUIPriority="99" w:defSemiHidden="0" w:defUnhideWhenUsed="0" w:defQFormat="0" w:count="375">
     <w:lsdException w:name="Normal" w:uiPriority="0" w:qFormat="1"/>
     <w:lsdException w:name="heading 1" w:uiPriority="9" w:qFormat="1"/>
     <w:lsdException w:name="heading 2" w:semiHidden="1" w:uiPriority="9" w:unhideWhenUsed="1" w:qFormat="1"/>
@@ -6730,7 +11741,6 @@
     <w:lsdException w:name="Smart Hyperlink" w:semiHidden="1" w:unhideWhenUsed="1"/>
     <w:lsdException w:name="Hashtag" w:semiHidden="1" w:unhideWhenUsed="1"/>
     <w:lsdException w:name="Unresolved Mention" w:semiHidden="1" w:unhideWhenUsed="1"/>
-    <w:lsdException w:name="Smart Link" w:semiHidden="1" w:unhideWhenUsed="1"/>
   </w:latentStyles>
   <w:style w:type="paragraph" w:default="1" w:styleId="a">
     <w:name w:val="Normal"/>

--- a/Наработки/диздоки/Иран/Иран доработки.docx
+++ b/Наработки/диздоки/Иран/Иран доработки.docx
@@ -10381,7 +10381,23 @@
           <w:sz w:val="24"/>
           <w:szCs w:val="24"/>
         </w:rPr>
-        <w:t>+30% к приросту населения, -3% ФНП.</w:t>
+        <w:t>+</w:t>
+      </w:r>
+      <w:r>
+        <w:rPr>
+          <w:rFonts w:ascii="Times New Roman" w:hAnsi="Times New Roman" w:cs="Times New Roman"/>
+          <w:sz w:val="24"/>
+          <w:szCs w:val="24"/>
+        </w:rPr>
+        <w:t>20</w:t>
+      </w:r>
+      <w:r>
+        <w:rPr>
+          <w:rFonts w:ascii="Times New Roman" w:hAnsi="Times New Roman" w:cs="Times New Roman"/>
+          <w:sz w:val="24"/>
+          <w:szCs w:val="24"/>
+        </w:rPr>
+        <w:t>% к приросту населения, -3% ФНП.</w:t>
       </w:r>
     </w:p>
     <w:p>
@@ -11096,7 +11112,25 @@
           <w:sz w:val="24"/>
           <w:szCs w:val="24"/>
         </w:rPr>
-        <w:t>1. Мы должны прекратить эти варварства! (-5% стабильности, -10% популярности коммунизма</w:t>
+        <w:t>1. Мы должны прекратить эти варварства! (-</w:t>
+      </w:r>
+      <w:r>
+        <w:rPr>
+          <w:rFonts w:ascii="Times New Roman" w:hAnsi="Times New Roman" w:cs="Times New Roman"/>
+          <w:iCs/>
+          <w:sz w:val="24"/>
+          <w:szCs w:val="24"/>
+        </w:rPr>
+        <w:t>10</w:t>
+      </w:r>
+      <w:r>
+        <w:rPr>
+          <w:rFonts w:ascii="Times New Roman" w:hAnsi="Times New Roman" w:cs="Times New Roman"/>
+          <w:iCs/>
+          <w:sz w:val="24"/>
+          <w:szCs w:val="24"/>
+        </w:rPr>
+        <w:t>% стабильности, -10% популярности коммунизма</w:t>
       </w:r>
       <w:r>
         <w:rPr>
@@ -11121,6 +11155,20 @@
           <w:szCs w:val="24"/>
         </w:rPr>
       </w:pPr>
+    </w:p>
+    <w:p>
+      <w:pPr>
+        <w:autoSpaceDE w:val="0"/>
+        <w:autoSpaceDN w:val="0"/>
+        <w:adjustRightInd w:val="0"/>
+        <w:spacing w:line="259" w:lineRule="atLeast"/>
+        <w:rPr>
+          <w:rFonts w:ascii="Times New Roman" w:hAnsi="Times New Roman" w:cs="Times New Roman"/>
+          <w:iCs/>
+          <w:sz w:val="24"/>
+          <w:szCs w:val="24"/>
+        </w:rPr>
+      </w:pPr>
       <w:r>
         <w:rPr>
           <w:rFonts w:ascii="Times New Roman" w:hAnsi="Times New Roman" w:cs="Times New Roman"/>
@@ -11296,27 +11344,7 @@
           <w:sz w:val="24"/>
           <w:szCs w:val="24"/>
         </w:rPr>
-        <w:t>ослабляющий позиции ислама в стране, был враждебно встречен со стороны духовников</w:t>
-      </w:r>
-      <w:proofErr w:type="gramStart"/>
-      <w:r>
-        <w:rPr>
-          <w:rFonts w:ascii="Times New Roman" w:hAnsi="Times New Roman" w:cs="Times New Roman"/>
-          <w:iCs/>
-          <w:sz w:val="24"/>
-          <w:szCs w:val="24"/>
-        </w:rPr>
-        <w:t xml:space="preserve">. </w:t>
-      </w:r>
-      <w:proofErr w:type="gramEnd"/>
-      <w:r>
-        <w:rPr>
-          <w:rFonts w:ascii="Times New Roman" w:hAnsi="Times New Roman" w:cs="Times New Roman"/>
-          <w:iCs/>
-          <w:sz w:val="24"/>
-          <w:szCs w:val="24"/>
-        </w:rPr>
-        <w:t xml:space="preserve">В </w:t>
+        <w:t xml:space="preserve">ослабляющий позиции ислама в стране, был враждебно встречен со стороны духовников. В </w:t>
       </w:r>
       <w:r>
         <w:rPr>
@@ -11384,22 +11412,26 @@
           <w:sz w:val="24"/>
           <w:szCs w:val="24"/>
         </w:rPr>
-        <w:t xml:space="preserve"> (-5% стабильности, -10% популярности коммунизма).</w:t>
-      </w:r>
-    </w:p>
-    <w:p>
-      <w:pPr>
-        <w:autoSpaceDE w:val="0"/>
-        <w:autoSpaceDN w:val="0"/>
-        <w:adjustRightInd w:val="0"/>
-        <w:spacing w:line="259" w:lineRule="atLeast"/>
-        <w:rPr>
-          <w:rFonts w:ascii="Times New Roman" w:hAnsi="Times New Roman" w:cs="Times New Roman"/>
-          <w:iCs/>
-          <w:sz w:val="24"/>
-          <w:szCs w:val="24"/>
-        </w:rPr>
-      </w:pPr>
+        <w:t xml:space="preserve"> (-</w:t>
+      </w:r>
+      <w:r>
+        <w:rPr>
+          <w:rFonts w:ascii="Times New Roman" w:hAnsi="Times New Roman" w:cs="Times New Roman"/>
+          <w:iCs/>
+          <w:sz w:val="24"/>
+          <w:szCs w:val="24"/>
+        </w:rPr>
+        <w:t>10</w:t>
+      </w:r>
+      <w:r>
+        <w:rPr>
+          <w:rFonts w:ascii="Times New Roman" w:hAnsi="Times New Roman" w:cs="Times New Roman"/>
+          <w:iCs/>
+          <w:sz w:val="24"/>
+          <w:szCs w:val="24"/>
+        </w:rPr>
+        <w:t>% стабильности, -10% популярности коммунизма).</w:t>
+      </w:r>
     </w:p>
     <w:p>
       <w:pPr>
@@ -11697,43 +11729,7 @@
           <w:sz w:val="24"/>
           <w:szCs w:val="24"/>
         </w:rPr>
-        <w:t>Если произойд</w:t>
-      </w:r>
-      <w:r>
-        <w:rPr>
-          <w:rFonts w:ascii="Times New Roman" w:hAnsi="Times New Roman" w:cs="Times New Roman"/>
-          <w:iCs/>
-          <w:sz w:val="24"/>
-          <w:szCs w:val="24"/>
-        </w:rPr>
-        <w:t>у</w:t>
-      </w:r>
-      <w:r>
-        <w:rPr>
-          <w:rFonts w:ascii="Times New Roman" w:hAnsi="Times New Roman" w:cs="Times New Roman"/>
-          <w:iCs/>
-          <w:sz w:val="24"/>
-          <w:szCs w:val="24"/>
-        </w:rPr>
-        <w:t xml:space="preserve">т </w:t>
-      </w:r>
-      <w:r>
-        <w:rPr>
-          <w:rFonts w:ascii="Times New Roman" w:hAnsi="Times New Roman" w:cs="Times New Roman"/>
-          <w:iCs/>
-          <w:sz w:val="24"/>
-          <w:szCs w:val="24"/>
-        </w:rPr>
-        <w:t>оба события</w:t>
-      </w:r>
-      <w:r>
-        <w:rPr>
-          <w:rFonts w:ascii="Times New Roman" w:hAnsi="Times New Roman" w:cs="Times New Roman"/>
-          <w:iCs/>
-          <w:sz w:val="24"/>
-          <w:szCs w:val="24"/>
-        </w:rPr>
-        <w:t>, то через 7 дней произойдёт событие «</w:t>
+        <w:t>Если произойдут оба события, то через 7 дней произойдёт событие «</w:t>
       </w:r>
       <w:r>
         <w:rPr>
@@ -12005,27 +12001,7 @@
           <w:sz w:val="24"/>
           <w:szCs w:val="24"/>
         </w:rPr>
-        <w:t>Напряжённая ситуация вокруг вопроса исламских ценностей достигла своего апогея, и выходившие на улицу с плакатами люди, вышли на неё с оружием в руках</w:t>
-      </w:r>
-      <w:proofErr w:type="gramStart"/>
-      <w:r>
-        <w:rPr>
-          <w:rFonts w:ascii="Times New Roman" w:hAnsi="Times New Roman" w:cs="Times New Roman"/>
-          <w:iCs/>
-          <w:sz w:val="24"/>
-          <w:szCs w:val="24"/>
-        </w:rPr>
-        <w:t xml:space="preserve">. </w:t>
-      </w:r>
-      <w:proofErr w:type="gramEnd"/>
-      <w:r>
-        <w:rPr>
-          <w:rFonts w:ascii="Times New Roman" w:hAnsi="Times New Roman" w:cs="Times New Roman"/>
-          <w:iCs/>
-          <w:sz w:val="24"/>
-          <w:szCs w:val="24"/>
-        </w:rPr>
-        <w:t>Поняв, что не добьются своего мирным путём, консерваторы присоединились к популярной позиции теологического движения, и выдвинулись с ними против действующей власти.</w:t>
+        <w:t>Напряжённая ситуация вокруг вопроса исламских ценностей достигла своего апогея, и выходившие на улицу с плакатами люди, вышли на неё с оружием в руках. Поняв, что не добьются своего мирным путём, консерваторы присоединились к популярной позиции теологического движения, и выдвинулись с ними против действующей власти.</w:t>
       </w:r>
       <w:r>
         <w:rPr>
@@ -12200,6 +12176,675 @@
           <w:sz w:val="24"/>
           <w:szCs w:val="24"/>
         </w:rPr>
+        <w:t xml:space="preserve">Срок выполнения </w:t>
+      </w:r>
+      <w:r>
+        <w:rPr>
+          <w:rFonts w:ascii="Times New Roman" w:hAnsi="Times New Roman" w:cs="Times New Roman"/>
+          <w:sz w:val="24"/>
+          <w:szCs w:val="24"/>
+        </w:rPr>
+        <w:t>35</w:t>
+      </w:r>
+      <w:r>
+        <w:rPr>
+          <w:rFonts w:ascii="Times New Roman" w:hAnsi="Times New Roman" w:cs="Times New Roman"/>
+          <w:sz w:val="24"/>
+          <w:szCs w:val="24"/>
+        </w:rPr>
+        <w:t xml:space="preserve"> дней.</w:t>
+      </w:r>
+    </w:p>
+    <w:p>
+      <w:pPr>
+        <w:autoSpaceDE w:val="0"/>
+        <w:autoSpaceDN w:val="0"/>
+        <w:adjustRightInd w:val="0"/>
+        <w:spacing w:line="259" w:lineRule="atLeast"/>
+        <w:rPr>
+          <w:rFonts w:ascii="Times New Roman" w:hAnsi="Times New Roman" w:cs="Times New Roman"/>
+          <w:sz w:val="24"/>
+          <w:szCs w:val="24"/>
+        </w:rPr>
+      </w:pPr>
+      <w:r>
+        <w:rPr>
+          <w:rFonts w:ascii="Times New Roman" w:hAnsi="Times New Roman" w:cs="Times New Roman"/>
+          <w:sz w:val="24"/>
+          <w:szCs w:val="24"/>
+        </w:rPr>
+        <w:t>Требования</w:t>
+      </w:r>
+      <w:r>
+        <w:rPr>
+          <w:rFonts w:ascii="Times New Roman" w:hAnsi="Times New Roman" w:cs="Times New Roman"/>
+          <w:sz w:val="24"/>
+          <w:szCs w:val="24"/>
+        </w:rPr>
+        <w:t xml:space="preserve">: </w:t>
+      </w:r>
+      <w:r>
+        <w:rPr>
+          <w:rFonts w:ascii="Times New Roman" w:hAnsi="Times New Roman" w:cs="Times New Roman"/>
+          <w:sz w:val="24"/>
+          <w:szCs w:val="24"/>
+        </w:rPr>
+        <w:t>не в состоянии ГВ.</w:t>
+      </w:r>
+    </w:p>
+    <w:p>
+      <w:pPr>
+        <w:autoSpaceDE w:val="0"/>
+        <w:autoSpaceDN w:val="0"/>
+        <w:adjustRightInd w:val="0"/>
+        <w:spacing w:line="259" w:lineRule="atLeast"/>
+        <w:rPr>
+          <w:rFonts w:ascii="Times New Roman" w:hAnsi="Times New Roman" w:cs="Times New Roman"/>
+          <w:sz w:val="24"/>
+          <w:szCs w:val="24"/>
+        </w:rPr>
+      </w:pPr>
+      <w:r>
+        <w:rPr>
+          <w:rFonts w:ascii="Times New Roman" w:hAnsi="Times New Roman" w:cs="Times New Roman"/>
+          <w:sz w:val="24"/>
+          <w:szCs w:val="24"/>
+        </w:rPr>
+        <w:t xml:space="preserve">Описание: </w:t>
+      </w:r>
+      <w:r>
+        <w:rPr>
+          <w:rFonts w:ascii="Times New Roman" w:hAnsi="Times New Roman" w:cs="Times New Roman"/>
+          <w:sz w:val="24"/>
+          <w:szCs w:val="24"/>
+        </w:rPr>
+        <w:t>Аллах и мусульманские заповеди призывают стремиться к справедливости и социальном равенстве между людьми, именно поэтому мы принесём социализм в нашу страну, для приближения к идеалам мусульманской веры.</w:t>
+      </w:r>
+      <w:r>
+        <w:rPr>
+          <w:rFonts w:ascii="Times New Roman" w:hAnsi="Times New Roman" w:cs="Times New Roman"/>
+          <w:sz w:val="24"/>
+          <w:szCs w:val="24"/>
+        </w:rPr>
+        <w:t xml:space="preserve"> </w:t>
+      </w:r>
+    </w:p>
+    <w:p>
+      <w:r>
+        <w:rPr>
+          <w:rFonts w:ascii="Times New Roman" w:hAnsi="Times New Roman" w:cs="Times New Roman"/>
+          <w:sz w:val="24"/>
+          <w:szCs w:val="24"/>
+        </w:rPr>
+        <w:t xml:space="preserve">+временный </w:t>
+      </w:r>
+      <w:proofErr w:type="spellStart"/>
+      <w:r>
+        <w:rPr>
+          <w:rFonts w:ascii="Times New Roman" w:hAnsi="Times New Roman" w:cs="Times New Roman"/>
+          <w:sz w:val="24"/>
+          <w:szCs w:val="24"/>
+        </w:rPr>
+        <w:t>нац</w:t>
+      </w:r>
+      <w:proofErr w:type="spellEnd"/>
+      <w:r>
+        <w:rPr>
+          <w:rFonts w:ascii="Times New Roman" w:hAnsi="Times New Roman" w:cs="Times New Roman"/>
+          <w:sz w:val="24"/>
+          <w:szCs w:val="24"/>
+        </w:rPr>
+        <w:t xml:space="preserve"> дух на полгода «Социализм для исламистов»</w:t>
+      </w:r>
+      <w:r>
+        <w:rPr>
+          <w:rFonts w:ascii="Times New Roman" w:hAnsi="Times New Roman" w:cs="Times New Roman"/>
+          <w:sz w:val="24"/>
+          <w:szCs w:val="24"/>
+        </w:rPr>
+        <w:t>: +</w:t>
+      </w:r>
+      <w:r>
+        <w:rPr>
+          <w:rFonts w:ascii="Times New Roman" w:hAnsi="Times New Roman" w:cs="Times New Roman"/>
+          <w:sz w:val="24"/>
+          <w:szCs w:val="24"/>
+        </w:rPr>
+        <w:t>1% стабильности в неделю</w:t>
+      </w:r>
+    </w:p>
+    <w:p/>
+    <w:p>
+      <w:pPr>
+        <w:autoSpaceDE w:val="0"/>
+        <w:autoSpaceDN w:val="0"/>
+        <w:adjustRightInd w:val="0"/>
+        <w:spacing w:line="259" w:lineRule="atLeast"/>
+        <w:rPr>
+          <w:rFonts w:ascii="Times New Roman" w:hAnsi="Times New Roman" w:cs="Times New Roman"/>
+          <w:i/>
+          <w:iCs/>
+          <w:sz w:val="24"/>
+          <w:szCs w:val="24"/>
+        </w:rPr>
+      </w:pPr>
+      <w:r>
+        <w:rPr>
+          <w:rFonts w:ascii="Times New Roman" w:hAnsi="Times New Roman" w:cs="Times New Roman"/>
+          <w:i/>
+          <w:iCs/>
+          <w:sz w:val="24"/>
+          <w:szCs w:val="24"/>
+        </w:rPr>
+        <w:t xml:space="preserve">Фокус </w:t>
+      </w:r>
+      <w:r>
+        <w:rPr>
+          <w:rFonts w:ascii="Times New Roman" w:hAnsi="Times New Roman" w:cs="Times New Roman"/>
+          <w:i/>
+          <w:iCs/>
+          <w:sz w:val="24"/>
+          <w:szCs w:val="24"/>
+        </w:rPr>
+        <w:t>«</w:t>
+      </w:r>
+      <w:r>
+        <w:rPr>
+          <w:rFonts w:ascii="Times New Roman" w:hAnsi="Times New Roman" w:cs="Times New Roman"/>
+          <w:i/>
+          <w:iCs/>
+          <w:sz w:val="24"/>
+          <w:szCs w:val="24"/>
+        </w:rPr>
+        <w:t>Синтез шиизма и социализма</w:t>
+      </w:r>
+      <w:r>
+        <w:rPr>
+          <w:rFonts w:ascii="Times New Roman" w:hAnsi="Times New Roman" w:cs="Times New Roman"/>
+          <w:i/>
+          <w:iCs/>
+          <w:sz w:val="24"/>
+          <w:szCs w:val="24"/>
+        </w:rPr>
+        <w:t>».</w:t>
+      </w:r>
+    </w:p>
+    <w:p>
+      <w:pPr>
+        <w:autoSpaceDE w:val="0"/>
+        <w:autoSpaceDN w:val="0"/>
+        <w:adjustRightInd w:val="0"/>
+        <w:spacing w:line="259" w:lineRule="atLeast"/>
+        <w:rPr>
+          <w:rFonts w:ascii="Times New Roman" w:hAnsi="Times New Roman" w:cs="Times New Roman"/>
+          <w:sz w:val="24"/>
+          <w:szCs w:val="24"/>
+        </w:rPr>
+      </w:pPr>
+      <w:r>
+        <w:rPr>
+          <w:rFonts w:ascii="Times New Roman" w:hAnsi="Times New Roman" w:cs="Times New Roman"/>
+          <w:sz w:val="24"/>
+          <w:szCs w:val="24"/>
+        </w:rPr>
+        <w:t>Срок выполнения 35 дней.</w:t>
+      </w:r>
+    </w:p>
+    <w:p>
+      <w:pPr>
+        <w:autoSpaceDE w:val="0"/>
+        <w:autoSpaceDN w:val="0"/>
+        <w:adjustRightInd w:val="0"/>
+        <w:spacing w:line="259" w:lineRule="atLeast"/>
+        <w:rPr>
+          <w:rFonts w:ascii="Times New Roman" w:hAnsi="Times New Roman" w:cs="Times New Roman"/>
+          <w:sz w:val="24"/>
+          <w:szCs w:val="24"/>
+        </w:rPr>
+      </w:pPr>
+      <w:r>
+        <w:rPr>
+          <w:rFonts w:ascii="Times New Roman" w:hAnsi="Times New Roman" w:cs="Times New Roman"/>
+          <w:sz w:val="24"/>
+          <w:szCs w:val="24"/>
+        </w:rPr>
+        <w:t xml:space="preserve">Описание: </w:t>
+      </w:r>
+      <w:r>
+        <w:rPr>
+          <w:rFonts w:ascii="Times New Roman" w:hAnsi="Times New Roman" w:cs="Times New Roman"/>
+          <w:sz w:val="24"/>
+          <w:szCs w:val="24"/>
+        </w:rPr>
+        <w:t xml:space="preserve">Мы должны разработать форму, при которой социализм и шиизм будут не только не мешать друг другу, но и дополнять друг друга, работая в синтезе между собой. Это позволит не только стабилизировать ситуацию в стране с консервативно настроенными мусульманами, но </w:t>
+      </w:r>
+      <w:r>
+        <w:rPr>
+          <w:rFonts w:ascii="Times New Roman" w:hAnsi="Times New Roman" w:cs="Times New Roman"/>
+          <w:sz w:val="24"/>
+          <w:szCs w:val="24"/>
+        </w:rPr>
+        <w:t>также</w:t>
+      </w:r>
+      <w:r>
+        <w:rPr>
+          <w:rFonts w:ascii="Times New Roman" w:hAnsi="Times New Roman" w:cs="Times New Roman"/>
+          <w:sz w:val="24"/>
+          <w:szCs w:val="24"/>
+        </w:rPr>
+        <w:t xml:space="preserve"> закре</w:t>
+      </w:r>
+      <w:r>
+        <w:rPr>
+          <w:rFonts w:ascii="Times New Roman" w:hAnsi="Times New Roman" w:cs="Times New Roman"/>
+          <w:sz w:val="24"/>
+          <w:szCs w:val="24"/>
+        </w:rPr>
+        <w:t>пи</w:t>
+      </w:r>
+      <w:r>
+        <w:rPr>
+          <w:rFonts w:ascii="Times New Roman" w:hAnsi="Times New Roman" w:cs="Times New Roman"/>
+          <w:sz w:val="24"/>
+          <w:szCs w:val="24"/>
+        </w:rPr>
+        <w:t>т успех нашей идеологии в умах простых людей.</w:t>
+      </w:r>
+    </w:p>
+    <w:p>
+      <w:r>
+        <w:rPr>
+          <w:rFonts w:ascii="Times New Roman" w:hAnsi="Times New Roman" w:cs="Times New Roman"/>
+          <w:sz w:val="24"/>
+          <w:szCs w:val="24"/>
+        </w:rPr>
+        <w:lastRenderedPageBreak/>
+        <w:t xml:space="preserve">+5% стабильности, </w:t>
+      </w:r>
+      <w:r>
+        <w:rPr>
+          <w:rFonts w:ascii="Times New Roman" w:hAnsi="Times New Roman" w:cs="Times New Roman"/>
+          <w:sz w:val="24"/>
+          <w:szCs w:val="24"/>
+        </w:rPr>
+        <w:t>+</w:t>
+      </w:r>
+      <w:r>
+        <w:rPr>
+          <w:rFonts w:ascii="Times New Roman" w:hAnsi="Times New Roman" w:cs="Times New Roman"/>
+          <w:sz w:val="24"/>
+          <w:szCs w:val="24"/>
+        </w:rPr>
+        <w:t>НД</w:t>
+      </w:r>
+      <w:r>
+        <w:rPr>
+          <w:rFonts w:ascii="Times New Roman" w:hAnsi="Times New Roman" w:cs="Times New Roman"/>
+          <w:sz w:val="24"/>
+          <w:szCs w:val="24"/>
+        </w:rPr>
+        <w:t xml:space="preserve"> «</w:t>
+      </w:r>
+      <w:r>
+        <w:rPr>
+          <w:rFonts w:ascii="Times New Roman" w:hAnsi="Times New Roman" w:cs="Times New Roman"/>
+          <w:sz w:val="24"/>
+          <w:szCs w:val="24"/>
+        </w:rPr>
+        <w:t>Синтез шиизма и социализма</w:t>
+      </w:r>
+      <w:r>
+        <w:rPr>
+          <w:rFonts w:ascii="Times New Roman" w:hAnsi="Times New Roman" w:cs="Times New Roman"/>
+          <w:sz w:val="24"/>
+          <w:szCs w:val="24"/>
+        </w:rPr>
+        <w:t>»</w:t>
+      </w:r>
+      <w:r>
+        <w:rPr>
+          <w:rFonts w:ascii="Times New Roman" w:hAnsi="Times New Roman" w:cs="Times New Roman"/>
+          <w:sz w:val="24"/>
+          <w:szCs w:val="24"/>
+        </w:rPr>
+        <w:t>: +</w:t>
+      </w:r>
+      <w:r>
+        <w:rPr>
+          <w:rFonts w:ascii="Times New Roman" w:hAnsi="Times New Roman" w:cs="Times New Roman"/>
+          <w:sz w:val="24"/>
+          <w:szCs w:val="24"/>
+        </w:rPr>
+        <w:t>0,1 к приросту марксизма</w:t>
+      </w:r>
+      <w:r>
+        <w:rPr>
+          <w:rFonts w:ascii="Times New Roman" w:hAnsi="Times New Roman" w:cs="Times New Roman"/>
+          <w:sz w:val="24"/>
+          <w:szCs w:val="24"/>
+        </w:rPr>
+        <w:t>.</w:t>
+      </w:r>
+    </w:p>
+    <w:p/>
+    <w:p>
+      <w:pPr>
+        <w:autoSpaceDE w:val="0"/>
+        <w:autoSpaceDN w:val="0"/>
+        <w:adjustRightInd w:val="0"/>
+        <w:spacing w:line="259" w:lineRule="atLeast"/>
+        <w:rPr>
+          <w:rFonts w:ascii="Times New Roman" w:hAnsi="Times New Roman" w:cs="Times New Roman"/>
+          <w:i/>
+          <w:iCs/>
+          <w:sz w:val="24"/>
+          <w:szCs w:val="24"/>
+        </w:rPr>
+      </w:pPr>
+      <w:r>
+        <w:rPr>
+          <w:rFonts w:ascii="Times New Roman" w:hAnsi="Times New Roman" w:cs="Times New Roman"/>
+          <w:i/>
+          <w:iCs/>
+          <w:sz w:val="24"/>
+          <w:szCs w:val="24"/>
+        </w:rPr>
+        <w:t xml:space="preserve">Фокус </w:t>
+      </w:r>
+      <w:r>
+        <w:rPr>
+          <w:rFonts w:ascii="Times New Roman" w:hAnsi="Times New Roman" w:cs="Times New Roman"/>
+          <w:i/>
+          <w:iCs/>
+          <w:sz w:val="24"/>
+          <w:szCs w:val="24"/>
+        </w:rPr>
+        <w:t>«</w:t>
+      </w:r>
+      <w:r>
+        <w:rPr>
+          <w:rFonts w:ascii="Times New Roman" w:hAnsi="Times New Roman" w:cs="Times New Roman"/>
+          <w:i/>
+          <w:iCs/>
+          <w:sz w:val="24"/>
+          <w:szCs w:val="24"/>
+        </w:rPr>
+        <w:t>Земельные реформы</w:t>
+      </w:r>
+      <w:r>
+        <w:rPr>
+          <w:rFonts w:ascii="Times New Roman" w:hAnsi="Times New Roman" w:cs="Times New Roman"/>
+          <w:i/>
+          <w:iCs/>
+          <w:sz w:val="24"/>
+          <w:szCs w:val="24"/>
+        </w:rPr>
+        <w:t>».</w:t>
+      </w:r>
+    </w:p>
+    <w:p>
+      <w:pPr>
+        <w:autoSpaceDE w:val="0"/>
+        <w:autoSpaceDN w:val="0"/>
+        <w:adjustRightInd w:val="0"/>
+        <w:spacing w:line="259" w:lineRule="atLeast"/>
+        <w:rPr>
+          <w:rFonts w:ascii="Times New Roman" w:hAnsi="Times New Roman" w:cs="Times New Roman"/>
+          <w:sz w:val="24"/>
+          <w:szCs w:val="24"/>
+        </w:rPr>
+      </w:pPr>
+      <w:r>
+        <w:rPr>
+          <w:rFonts w:ascii="Times New Roman" w:hAnsi="Times New Roman" w:cs="Times New Roman"/>
+          <w:sz w:val="24"/>
+          <w:szCs w:val="24"/>
+        </w:rPr>
+        <w:t xml:space="preserve">Срок выполнения </w:t>
+      </w:r>
+      <w:r>
+        <w:rPr>
+          <w:rFonts w:ascii="Times New Roman" w:hAnsi="Times New Roman" w:cs="Times New Roman"/>
+          <w:sz w:val="24"/>
+          <w:szCs w:val="24"/>
+        </w:rPr>
+        <w:t>70</w:t>
+      </w:r>
+      <w:r>
+        <w:rPr>
+          <w:rFonts w:ascii="Times New Roman" w:hAnsi="Times New Roman" w:cs="Times New Roman"/>
+          <w:sz w:val="24"/>
+          <w:szCs w:val="24"/>
+        </w:rPr>
+        <w:t xml:space="preserve"> дней.</w:t>
+      </w:r>
+    </w:p>
+    <w:p>
+      <w:pPr>
+        <w:autoSpaceDE w:val="0"/>
+        <w:autoSpaceDN w:val="0"/>
+        <w:adjustRightInd w:val="0"/>
+        <w:spacing w:line="259" w:lineRule="atLeast"/>
+        <w:rPr>
+          <w:rFonts w:ascii="Times New Roman" w:hAnsi="Times New Roman" w:cs="Times New Roman"/>
+          <w:sz w:val="24"/>
+          <w:szCs w:val="24"/>
+        </w:rPr>
+      </w:pPr>
+      <w:r>
+        <w:rPr>
+          <w:rFonts w:ascii="Times New Roman" w:hAnsi="Times New Roman" w:cs="Times New Roman"/>
+          <w:sz w:val="24"/>
+          <w:szCs w:val="24"/>
+        </w:rPr>
+        <w:t xml:space="preserve">Описание: </w:t>
+      </w:r>
+      <w:r>
+        <w:rPr>
+          <w:rFonts w:ascii="Times New Roman" w:hAnsi="Times New Roman" w:cs="Times New Roman"/>
+          <w:sz w:val="24"/>
+          <w:szCs w:val="24"/>
+        </w:rPr>
+        <w:t xml:space="preserve">Перераспределение земли которое активно продвигалось </w:t>
+      </w:r>
+      <w:r>
+        <w:rPr>
+          <w:rFonts w:ascii="Times New Roman" w:hAnsi="Times New Roman" w:cs="Times New Roman"/>
+          <w:sz w:val="24"/>
+          <w:szCs w:val="24"/>
+        </w:rPr>
+        <w:t>Народной</w:t>
+      </w:r>
+      <w:r>
+        <w:rPr>
+          <w:rFonts w:ascii="Times New Roman" w:hAnsi="Times New Roman" w:cs="Times New Roman"/>
+          <w:sz w:val="24"/>
+          <w:szCs w:val="24"/>
+        </w:rPr>
+        <w:t xml:space="preserve"> партией, не даст нам желаемого успеха. Очевидно, что наша страна нуждается в полноценных земельных реформах.</w:t>
+      </w:r>
+    </w:p>
+    <w:p>
+      <w:pPr>
+        <w:autoSpaceDE w:val="0"/>
+        <w:autoSpaceDN w:val="0"/>
+        <w:adjustRightInd w:val="0"/>
+        <w:spacing w:line="259" w:lineRule="atLeast"/>
+        <w:rPr>
+          <w:rFonts w:ascii="Times New Roman" w:hAnsi="Times New Roman" w:cs="Times New Roman"/>
+          <w:sz w:val="24"/>
+          <w:szCs w:val="24"/>
+        </w:rPr>
+      </w:pPr>
+      <w:r>
+        <w:rPr>
+          <w:rFonts w:ascii="Times New Roman" w:hAnsi="Times New Roman" w:cs="Times New Roman"/>
+          <w:sz w:val="24"/>
+          <w:szCs w:val="24"/>
+        </w:rPr>
+        <w:t>+НД «Аграрная реформа»</w:t>
+      </w:r>
+      <w:r>
+        <w:rPr>
+          <w:rFonts w:ascii="Times New Roman" w:hAnsi="Times New Roman" w:cs="Times New Roman"/>
+          <w:sz w:val="24"/>
+          <w:szCs w:val="24"/>
+        </w:rPr>
+        <w:t xml:space="preserve">: </w:t>
+      </w:r>
+      <w:r>
+        <w:rPr>
+          <w:rFonts w:ascii="Times New Roman" w:hAnsi="Times New Roman" w:cs="Times New Roman"/>
+          <w:sz w:val="24"/>
+          <w:szCs w:val="24"/>
+        </w:rPr>
+        <w:t xml:space="preserve">-10% свободных ячеек в </w:t>
+      </w:r>
+      <w:proofErr w:type="spellStart"/>
+      <w:r>
+        <w:rPr>
+          <w:rFonts w:ascii="Times New Roman" w:hAnsi="Times New Roman" w:cs="Times New Roman"/>
+          <w:sz w:val="24"/>
+          <w:szCs w:val="24"/>
+        </w:rPr>
+        <w:t>стейтах</w:t>
+      </w:r>
+      <w:proofErr w:type="spellEnd"/>
+      <w:r>
+        <w:rPr>
+          <w:rFonts w:ascii="Times New Roman" w:hAnsi="Times New Roman" w:cs="Times New Roman"/>
+          <w:sz w:val="24"/>
+          <w:szCs w:val="24"/>
+        </w:rPr>
+        <w:t xml:space="preserve">, </w:t>
+      </w:r>
+      <w:r>
+        <w:rPr>
+          <w:rFonts w:ascii="Times New Roman" w:hAnsi="Times New Roman" w:cs="Times New Roman"/>
+          <w:sz w:val="24"/>
+          <w:szCs w:val="24"/>
+        </w:rPr>
+        <w:t>+</w:t>
+      </w:r>
+      <w:r>
+        <w:rPr>
+          <w:rFonts w:ascii="Times New Roman" w:hAnsi="Times New Roman" w:cs="Times New Roman"/>
+          <w:sz w:val="24"/>
+          <w:szCs w:val="24"/>
+        </w:rPr>
+        <w:t>45</w:t>
+      </w:r>
+      <w:r>
+        <w:rPr>
+          <w:rFonts w:ascii="Times New Roman" w:hAnsi="Times New Roman" w:cs="Times New Roman"/>
+          <w:sz w:val="24"/>
+          <w:szCs w:val="24"/>
+        </w:rPr>
+        <w:t>% к приросту населения, -</w:t>
+      </w:r>
+      <w:r>
+        <w:rPr>
+          <w:rFonts w:ascii="Times New Roman" w:hAnsi="Times New Roman" w:cs="Times New Roman"/>
+          <w:sz w:val="24"/>
+          <w:szCs w:val="24"/>
+        </w:rPr>
+        <w:t>5</w:t>
+      </w:r>
+      <w:r>
+        <w:rPr>
+          <w:rFonts w:ascii="Times New Roman" w:hAnsi="Times New Roman" w:cs="Times New Roman"/>
+          <w:sz w:val="24"/>
+          <w:szCs w:val="24"/>
+        </w:rPr>
+        <w:t>% ФНП.</w:t>
+      </w:r>
+    </w:p>
+    <w:p/>
+    <w:p>
+      <w:pPr>
+        <w:autoSpaceDE w:val="0"/>
+        <w:autoSpaceDN w:val="0"/>
+        <w:adjustRightInd w:val="0"/>
+        <w:spacing w:line="259" w:lineRule="atLeast"/>
+        <w:rPr>
+          <w:rFonts w:ascii="Times New Roman" w:hAnsi="Times New Roman" w:cs="Times New Roman"/>
+          <w:i/>
+          <w:iCs/>
+          <w:sz w:val="24"/>
+          <w:szCs w:val="24"/>
+        </w:rPr>
+      </w:pPr>
+      <w:r>
+        <w:rPr>
+          <w:rFonts w:ascii="Times New Roman" w:hAnsi="Times New Roman" w:cs="Times New Roman"/>
+          <w:i/>
+          <w:iCs/>
+          <w:sz w:val="24"/>
+          <w:szCs w:val="24"/>
+        </w:rPr>
+        <w:t xml:space="preserve">Фокус </w:t>
+      </w:r>
+      <w:r>
+        <w:rPr>
+          <w:rFonts w:ascii="Times New Roman" w:hAnsi="Times New Roman" w:cs="Times New Roman"/>
+          <w:i/>
+          <w:iCs/>
+          <w:sz w:val="24"/>
+          <w:szCs w:val="24"/>
+        </w:rPr>
+        <w:t>«</w:t>
+      </w:r>
+      <w:r>
+        <w:rPr>
+          <w:rFonts w:ascii="Times New Roman" w:hAnsi="Times New Roman" w:cs="Times New Roman"/>
+          <w:i/>
+          <w:iCs/>
+          <w:sz w:val="24"/>
+          <w:szCs w:val="24"/>
+        </w:rPr>
+        <w:t xml:space="preserve">Введение </w:t>
+      </w:r>
+      <w:proofErr w:type="spellStart"/>
+      <w:r>
+        <w:rPr>
+          <w:rFonts w:ascii="Times New Roman" w:hAnsi="Times New Roman" w:cs="Times New Roman"/>
+          <w:i/>
+          <w:iCs/>
+          <w:sz w:val="24"/>
+          <w:szCs w:val="24"/>
+        </w:rPr>
+        <w:t>закята</w:t>
+      </w:r>
+      <w:proofErr w:type="spellEnd"/>
+      <w:r>
+        <w:rPr>
+          <w:rFonts w:ascii="Times New Roman" w:hAnsi="Times New Roman" w:cs="Times New Roman"/>
+          <w:i/>
+          <w:iCs/>
+          <w:sz w:val="24"/>
+          <w:szCs w:val="24"/>
+        </w:rPr>
+        <w:t>».</w:t>
+      </w:r>
+    </w:p>
+    <w:p>
+      <w:pPr>
+        <w:autoSpaceDE w:val="0"/>
+        <w:autoSpaceDN w:val="0"/>
+        <w:adjustRightInd w:val="0"/>
+        <w:spacing w:line="259" w:lineRule="atLeast"/>
+        <w:rPr>
+          <w:rFonts w:ascii="Times New Roman" w:hAnsi="Times New Roman" w:cs="Times New Roman"/>
+          <w:sz w:val="24"/>
+          <w:szCs w:val="24"/>
+        </w:rPr>
+      </w:pPr>
+      <w:r>
+        <w:rPr>
+          <w:rFonts w:ascii="Times New Roman" w:hAnsi="Times New Roman" w:cs="Times New Roman"/>
+          <w:sz w:val="24"/>
+          <w:szCs w:val="24"/>
+        </w:rPr>
         <w:t>Срок выполнения 70 дней.</w:t>
       </w:r>
     </w:p>
@@ -12221,106 +12866,229 @@
           <w:sz w:val="24"/>
           <w:szCs w:val="24"/>
         </w:rPr>
-        <w:t>Требования</w:t>
-      </w:r>
-      <w:r>
-        <w:rPr>
-          <w:rFonts w:ascii="Times New Roman" w:hAnsi="Times New Roman" w:cs="Times New Roman"/>
-          <w:sz w:val="24"/>
-          <w:szCs w:val="24"/>
-        </w:rPr>
-        <w:t xml:space="preserve">: </w:t>
-      </w:r>
-      <w:r>
-        <w:rPr>
-          <w:rFonts w:ascii="Times New Roman" w:hAnsi="Times New Roman" w:cs="Times New Roman"/>
-          <w:sz w:val="24"/>
-          <w:szCs w:val="24"/>
-        </w:rPr>
-        <w:t>не в состоянии ГВ.</w:t>
-      </w:r>
-    </w:p>
-    <w:p>
-      <w:pPr>
-        <w:autoSpaceDE w:val="0"/>
-        <w:autoSpaceDN w:val="0"/>
-        <w:adjustRightInd w:val="0"/>
-        <w:spacing w:line="259" w:lineRule="atLeast"/>
-        <w:rPr>
-          <w:rFonts w:ascii="Times New Roman" w:hAnsi="Times New Roman" w:cs="Times New Roman"/>
-          <w:sz w:val="24"/>
-          <w:szCs w:val="24"/>
-        </w:rPr>
-      </w:pPr>
-      <w:r>
-        <w:rPr>
-          <w:rFonts w:ascii="Times New Roman" w:hAnsi="Times New Roman" w:cs="Times New Roman"/>
-          <w:sz w:val="24"/>
-          <w:szCs w:val="24"/>
-        </w:rPr>
-        <w:t xml:space="preserve">Описание: Мы должны расширить земли </w:t>
-      </w:r>
-      <w:proofErr w:type="spellStart"/>
-      <w:r>
-        <w:rPr>
-          <w:rFonts w:ascii="Times New Roman" w:hAnsi="Times New Roman" w:cs="Times New Roman"/>
-          <w:sz w:val="24"/>
-          <w:szCs w:val="24"/>
-        </w:rPr>
-        <w:t>Мехабадской</w:t>
-      </w:r>
-      <w:proofErr w:type="spellEnd"/>
-      <w:r>
-        <w:rPr>
-          <w:rFonts w:ascii="Times New Roman" w:hAnsi="Times New Roman" w:cs="Times New Roman"/>
-          <w:sz w:val="24"/>
-          <w:szCs w:val="24"/>
-        </w:rPr>
-        <w:t xml:space="preserve"> республики, которая способна стать сильным буферным государством при нашей полной</w:t>
+        <w:t xml:space="preserve">Описание: </w:t>
+      </w:r>
+      <w:r>
+        <w:rPr>
+          <w:rFonts w:ascii="Times New Roman" w:hAnsi="Times New Roman" w:cs="Times New Roman"/>
+          <w:sz w:val="24"/>
+          <w:szCs w:val="24"/>
+        </w:rPr>
+        <w:t xml:space="preserve">Введение </w:t>
+      </w:r>
+      <w:proofErr w:type="spellStart"/>
+      <w:r>
+        <w:rPr>
+          <w:rFonts w:ascii="Times New Roman" w:hAnsi="Times New Roman" w:cs="Times New Roman"/>
+          <w:sz w:val="24"/>
+          <w:szCs w:val="24"/>
+        </w:rPr>
+        <w:t>закята</w:t>
+      </w:r>
+      <w:proofErr w:type="spellEnd"/>
+      <w:r>
+        <w:rPr>
+          <w:rFonts w:ascii="Times New Roman" w:hAnsi="Times New Roman" w:cs="Times New Roman"/>
+          <w:sz w:val="24"/>
+          <w:szCs w:val="24"/>
+        </w:rPr>
+        <w:t xml:space="preserve"> – это первый шаг для установления социального равенства, которого мы добиваемся.</w:t>
+      </w:r>
+    </w:p>
+    <w:p>
+      <w:pPr>
+        <w:autoSpaceDE w:val="0"/>
+        <w:autoSpaceDN w:val="0"/>
+        <w:adjustRightInd w:val="0"/>
+        <w:spacing w:line="259" w:lineRule="atLeast"/>
+        <w:rPr>
+          <w:rFonts w:ascii="Times New Roman" w:hAnsi="Times New Roman" w:cs="Times New Roman"/>
+          <w:sz w:val="24"/>
+          <w:szCs w:val="24"/>
+        </w:rPr>
+      </w:pPr>
+      <w:r>
+        <w:rPr>
+          <w:rFonts w:ascii="Times New Roman" w:hAnsi="Times New Roman" w:cs="Times New Roman"/>
+          <w:sz w:val="24"/>
+          <w:szCs w:val="24"/>
+        </w:rPr>
+        <w:t>+НД «</w:t>
+      </w:r>
+      <w:proofErr w:type="spellStart"/>
+      <w:r>
+        <w:rPr>
+          <w:rFonts w:ascii="Times New Roman" w:hAnsi="Times New Roman" w:cs="Times New Roman"/>
+          <w:sz w:val="24"/>
+          <w:szCs w:val="24"/>
+        </w:rPr>
+        <w:t>Закят</w:t>
+      </w:r>
+      <w:proofErr w:type="spellEnd"/>
+      <w:r>
+        <w:rPr>
+          <w:rFonts w:ascii="Times New Roman" w:hAnsi="Times New Roman" w:cs="Times New Roman"/>
+          <w:sz w:val="24"/>
+          <w:szCs w:val="24"/>
+        </w:rPr>
+        <w:t>»</w:t>
+      </w:r>
+      <w:r>
+        <w:rPr>
+          <w:rFonts w:ascii="Times New Roman" w:hAnsi="Times New Roman" w:cs="Times New Roman"/>
+          <w:sz w:val="24"/>
+          <w:szCs w:val="24"/>
+        </w:rPr>
+        <w:t xml:space="preserve"> (эффект как в Турции)</w:t>
+      </w:r>
+    </w:p>
+    <w:p/>
+    <w:p>
+      <w:pPr>
+        <w:autoSpaceDE w:val="0"/>
+        <w:autoSpaceDN w:val="0"/>
+        <w:adjustRightInd w:val="0"/>
+        <w:spacing w:line="259" w:lineRule="atLeast"/>
+        <w:rPr>
+          <w:rFonts w:ascii="Times New Roman" w:hAnsi="Times New Roman" w:cs="Times New Roman"/>
+          <w:i/>
+          <w:iCs/>
+          <w:sz w:val="24"/>
+          <w:szCs w:val="24"/>
+        </w:rPr>
+      </w:pPr>
+      <w:r>
+        <w:rPr>
+          <w:rFonts w:ascii="Times New Roman" w:hAnsi="Times New Roman" w:cs="Times New Roman"/>
+          <w:i/>
+          <w:iCs/>
+          <w:sz w:val="24"/>
+          <w:szCs w:val="24"/>
+        </w:rPr>
+        <w:t xml:space="preserve">Фокус </w:t>
+      </w:r>
+      <w:r>
+        <w:rPr>
+          <w:rFonts w:ascii="Times New Roman" w:hAnsi="Times New Roman" w:cs="Times New Roman"/>
+          <w:i/>
+          <w:iCs/>
+          <w:sz w:val="24"/>
+          <w:szCs w:val="24"/>
+        </w:rPr>
+        <w:t>«</w:t>
+      </w:r>
+      <w:r>
+        <w:rPr>
+          <w:rFonts w:ascii="Times New Roman" w:hAnsi="Times New Roman" w:cs="Times New Roman"/>
+          <w:i/>
+          <w:iCs/>
+          <w:sz w:val="24"/>
+          <w:szCs w:val="24"/>
+        </w:rPr>
+        <w:t>Достижение социального равенства и справедливости</w:t>
+      </w:r>
+      <w:r>
+        <w:rPr>
+          <w:rFonts w:ascii="Times New Roman" w:hAnsi="Times New Roman" w:cs="Times New Roman"/>
+          <w:i/>
+          <w:iCs/>
+          <w:sz w:val="24"/>
+          <w:szCs w:val="24"/>
+        </w:rPr>
+        <w:t>».</w:t>
+      </w:r>
+    </w:p>
+    <w:p>
+      <w:pPr>
+        <w:autoSpaceDE w:val="0"/>
+        <w:autoSpaceDN w:val="0"/>
+        <w:adjustRightInd w:val="0"/>
+        <w:spacing w:line="259" w:lineRule="atLeast"/>
+        <w:rPr>
+          <w:rFonts w:ascii="Times New Roman" w:hAnsi="Times New Roman" w:cs="Times New Roman"/>
+          <w:sz w:val="24"/>
+          <w:szCs w:val="24"/>
+        </w:rPr>
+      </w:pPr>
+      <w:r>
+        <w:rPr>
+          <w:rFonts w:ascii="Times New Roman" w:hAnsi="Times New Roman" w:cs="Times New Roman"/>
+          <w:sz w:val="24"/>
+          <w:szCs w:val="24"/>
+        </w:rPr>
+        <w:t>Срок выполнения 70 дней.</w:t>
+      </w:r>
+    </w:p>
+    <w:p>
+      <w:pPr>
+        <w:autoSpaceDE w:val="0"/>
+        <w:autoSpaceDN w:val="0"/>
+        <w:adjustRightInd w:val="0"/>
+        <w:spacing w:line="259" w:lineRule="atLeast"/>
+        <w:rPr>
+          <w:rFonts w:ascii="Times New Roman" w:hAnsi="Times New Roman" w:cs="Times New Roman"/>
+          <w:sz w:val="24"/>
+          <w:szCs w:val="24"/>
+        </w:rPr>
+      </w:pPr>
+      <w:r>
+        <w:rPr>
+          <w:rFonts w:ascii="Times New Roman" w:hAnsi="Times New Roman" w:cs="Times New Roman"/>
+          <w:sz w:val="24"/>
+          <w:szCs w:val="24"/>
+        </w:rPr>
+        <w:t xml:space="preserve">Описание: </w:t>
+      </w:r>
+      <w:r>
+        <w:rPr>
+          <w:rFonts w:ascii="Times New Roman" w:hAnsi="Times New Roman" w:cs="Times New Roman"/>
+          <w:sz w:val="24"/>
+          <w:szCs w:val="24"/>
+        </w:rPr>
+        <w:t xml:space="preserve">Движение </w:t>
+      </w:r>
+      <w:proofErr w:type="spellStart"/>
+      <w:r>
+        <w:rPr>
+          <w:rFonts w:ascii="Times New Roman" w:hAnsi="Times New Roman" w:cs="Times New Roman"/>
+          <w:sz w:val="24"/>
+          <w:szCs w:val="24"/>
+        </w:rPr>
+        <w:t>Нахшаба</w:t>
+      </w:r>
+      <w:proofErr w:type="spellEnd"/>
+      <w:r>
+        <w:rPr>
+          <w:rFonts w:ascii="Times New Roman" w:hAnsi="Times New Roman" w:cs="Times New Roman"/>
+          <w:sz w:val="24"/>
+          <w:szCs w:val="24"/>
+        </w:rPr>
+        <w:t xml:space="preserve"> было основано на принципе, что ислам и социализм не являются несовместимыми, поскольку оба стремились к достижению социального равенства и справедливости. Его теории были выражены в его дипломной работе о законах этики</w:t>
+      </w:r>
+    </w:p>
+    <w:p>
+      <w:pPr>
+        <w:autoSpaceDE w:val="0"/>
+        <w:autoSpaceDN w:val="0"/>
+        <w:adjustRightInd w:val="0"/>
+        <w:spacing w:line="259" w:lineRule="atLeast"/>
+        <w:rPr>
+          <w:rFonts w:ascii="Times New Roman" w:hAnsi="Times New Roman" w:cs="Times New Roman"/>
+          <w:sz w:val="24"/>
+          <w:szCs w:val="24"/>
+        </w:rPr>
+      </w:pPr>
+      <w:r>
+        <w:rPr>
+          <w:rFonts w:ascii="Times New Roman" w:hAnsi="Times New Roman" w:cs="Times New Roman"/>
+          <w:sz w:val="24"/>
+          <w:szCs w:val="24"/>
+        </w:rPr>
+        <w:t xml:space="preserve">+НД «» </w:t>
       </w:r>
       <w:bookmarkStart w:id="0" w:name="_GoBack"/>
       <w:bookmarkEnd w:id="0"/>
-      <w:r>
-        <w:rPr>
-          <w:rFonts w:ascii="Times New Roman" w:hAnsi="Times New Roman" w:cs="Times New Roman"/>
-          <w:sz w:val="24"/>
-          <w:szCs w:val="24"/>
-        </w:rPr>
-        <w:t xml:space="preserve"> поддержке. </w:t>
-      </w:r>
-    </w:p>
-    <w:p>
-      <w:pPr>
-        <w:autoSpaceDE w:val="0"/>
-        <w:autoSpaceDN w:val="0"/>
-        <w:adjustRightInd w:val="0"/>
-        <w:spacing w:line="259" w:lineRule="atLeast"/>
-        <w:rPr>
-          <w:rFonts w:ascii="Times New Roman" w:hAnsi="Times New Roman" w:cs="Times New Roman"/>
-          <w:sz w:val="24"/>
-          <w:szCs w:val="24"/>
-        </w:rPr>
-      </w:pPr>
-      <w:proofErr w:type="spellStart"/>
-      <w:r>
-        <w:rPr>
-          <w:rFonts w:ascii="Times New Roman" w:hAnsi="Times New Roman" w:cs="Times New Roman"/>
-          <w:sz w:val="24"/>
-          <w:szCs w:val="24"/>
-        </w:rPr>
-        <w:t>Мехабад</w:t>
-      </w:r>
-      <w:proofErr w:type="spellEnd"/>
-      <w:r>
-        <w:rPr>
-          <w:rFonts w:ascii="Times New Roman" w:hAnsi="Times New Roman" w:cs="Times New Roman"/>
-          <w:sz w:val="24"/>
-          <w:szCs w:val="24"/>
-        </w:rPr>
-        <w:t xml:space="preserve"> получит претензии на все земли Курдистана.</w:t>
-      </w:r>
-    </w:p>
-    <w:p/>
+    </w:p>
     <w:p/>
     <w:sectPr>
       <w:pgSz w:w="12240" w:h="15840"/>

--- a/Наработки/диздоки/Иран/Иран доработки.docx
+++ b/Наработки/диздоки/Иран/Иран доработки.docx
@@ -12033,30 +12033,526 @@
           <w:sz w:val="24"/>
           <w:szCs w:val="24"/>
         </w:rPr>
-        <w:t>1. Избавимся от недовольных! (Марксисты начнут ГВ против действующей власти)</w:t>
-      </w:r>
-    </w:p>
-    <w:p>
-      <w:pPr>
-        <w:autoSpaceDE w:val="0"/>
-        <w:autoSpaceDN w:val="0"/>
-        <w:adjustRightInd w:val="0"/>
-        <w:spacing w:line="259" w:lineRule="atLeast"/>
-        <w:rPr>
-          <w:rFonts w:ascii="Times New Roman" w:hAnsi="Times New Roman" w:cs="Times New Roman"/>
-          <w:iCs/>
-          <w:sz w:val="24"/>
-          <w:szCs w:val="24"/>
-        </w:rPr>
-      </w:pPr>
-      <w:r>
-        <w:rPr>
-          <w:rFonts w:ascii="Times New Roman" w:hAnsi="Times New Roman" w:cs="Times New Roman"/>
-          <w:iCs/>
-          <w:sz w:val="24"/>
-          <w:szCs w:val="24"/>
-        </w:rPr>
-        <w:t>2. Мы постоим за свои взгляды! (играть за марксистов)</w:t>
+        <w:t>1. Избавимся от недовольных! (Марксисты начнут ГВ против действующей власти</w:t>
+      </w:r>
+      <w:r>
+        <w:rPr>
+          <w:rFonts w:ascii="Times New Roman" w:hAnsi="Times New Roman" w:cs="Times New Roman"/>
+          <w:iCs/>
+          <w:sz w:val="24"/>
+          <w:szCs w:val="24"/>
+        </w:rPr>
+        <w:t xml:space="preserve">, через 3 дня произойдёт событие «Восстание </w:t>
+      </w:r>
+      <w:proofErr w:type="spellStart"/>
+      <w:r>
+        <w:rPr>
+          <w:rFonts w:ascii="Times New Roman" w:hAnsi="Times New Roman" w:cs="Times New Roman"/>
+          <w:iCs/>
+          <w:sz w:val="24"/>
+          <w:szCs w:val="24"/>
+        </w:rPr>
+        <w:t>Гилянской</w:t>
+      </w:r>
+      <w:proofErr w:type="spellEnd"/>
+      <w:r>
+        <w:rPr>
+          <w:rFonts w:ascii="Times New Roman" w:hAnsi="Times New Roman" w:cs="Times New Roman"/>
+          <w:iCs/>
+          <w:sz w:val="24"/>
+          <w:szCs w:val="24"/>
+        </w:rPr>
+        <w:t xml:space="preserve"> республики»</w:t>
+      </w:r>
+      <w:r>
+        <w:rPr>
+          <w:rFonts w:ascii="Times New Roman" w:hAnsi="Times New Roman" w:cs="Times New Roman"/>
+          <w:iCs/>
+          <w:sz w:val="24"/>
+          <w:szCs w:val="24"/>
+        </w:rPr>
+        <w:t>)</w:t>
+      </w:r>
+    </w:p>
+    <w:p>
+      <w:pPr>
+        <w:autoSpaceDE w:val="0"/>
+        <w:autoSpaceDN w:val="0"/>
+        <w:adjustRightInd w:val="0"/>
+        <w:spacing w:line="259" w:lineRule="atLeast"/>
+        <w:rPr>
+          <w:rFonts w:ascii="Times New Roman" w:hAnsi="Times New Roman" w:cs="Times New Roman"/>
+          <w:iCs/>
+          <w:sz w:val="24"/>
+          <w:szCs w:val="24"/>
+        </w:rPr>
+      </w:pPr>
+      <w:r>
+        <w:rPr>
+          <w:rFonts w:ascii="Times New Roman" w:hAnsi="Times New Roman" w:cs="Times New Roman"/>
+          <w:iCs/>
+          <w:sz w:val="24"/>
+          <w:szCs w:val="24"/>
+        </w:rPr>
+        <w:t>2. Мы постоим за свои взгляды! (играть за марксистов</w:t>
+      </w:r>
+      <w:r>
+        <w:rPr>
+          <w:rFonts w:ascii="Times New Roman" w:hAnsi="Times New Roman" w:cs="Times New Roman"/>
+          <w:iCs/>
+          <w:sz w:val="24"/>
+          <w:szCs w:val="24"/>
+        </w:rPr>
+        <w:t xml:space="preserve">, </w:t>
+      </w:r>
+      <w:r>
+        <w:rPr>
+          <w:rFonts w:ascii="Times New Roman" w:hAnsi="Times New Roman" w:cs="Times New Roman"/>
+          <w:iCs/>
+          <w:sz w:val="24"/>
+          <w:szCs w:val="24"/>
+        </w:rPr>
+        <w:t xml:space="preserve">через 3 дня произойдёт событие «Восстание </w:t>
+      </w:r>
+      <w:proofErr w:type="spellStart"/>
+      <w:r>
+        <w:rPr>
+          <w:rFonts w:ascii="Times New Roman" w:hAnsi="Times New Roman" w:cs="Times New Roman"/>
+          <w:iCs/>
+          <w:sz w:val="24"/>
+          <w:szCs w:val="24"/>
+        </w:rPr>
+        <w:t>Гилянской</w:t>
+      </w:r>
+      <w:proofErr w:type="spellEnd"/>
+      <w:r>
+        <w:rPr>
+          <w:rFonts w:ascii="Times New Roman" w:hAnsi="Times New Roman" w:cs="Times New Roman"/>
+          <w:iCs/>
+          <w:sz w:val="24"/>
+          <w:szCs w:val="24"/>
+        </w:rPr>
+        <w:t xml:space="preserve"> республики»</w:t>
+      </w:r>
+      <w:r>
+        <w:rPr>
+          <w:rFonts w:ascii="Times New Roman" w:hAnsi="Times New Roman" w:cs="Times New Roman"/>
+          <w:iCs/>
+          <w:sz w:val="24"/>
+          <w:szCs w:val="24"/>
+        </w:rPr>
+        <w:t>)</w:t>
+      </w:r>
+    </w:p>
+    <w:p>
+      <w:pPr>
+        <w:autoSpaceDE w:val="0"/>
+        <w:autoSpaceDN w:val="0"/>
+        <w:adjustRightInd w:val="0"/>
+        <w:spacing w:line="259" w:lineRule="atLeast"/>
+        <w:rPr>
+          <w:rFonts w:ascii="Times New Roman" w:hAnsi="Times New Roman" w:cs="Times New Roman"/>
+          <w:iCs/>
+          <w:sz w:val="24"/>
+          <w:szCs w:val="24"/>
+        </w:rPr>
+      </w:pPr>
+    </w:p>
+    <w:p>
+      <w:pPr>
+        <w:autoSpaceDE w:val="0"/>
+        <w:autoSpaceDN w:val="0"/>
+        <w:adjustRightInd w:val="0"/>
+        <w:spacing w:line="259" w:lineRule="atLeast"/>
+        <w:rPr>
+          <w:rFonts w:ascii="Times New Roman" w:hAnsi="Times New Roman" w:cs="Times New Roman"/>
+          <w:iCs/>
+          <w:sz w:val="24"/>
+          <w:szCs w:val="24"/>
+        </w:rPr>
+      </w:pPr>
+      <w:r>
+        <w:rPr>
+          <w:rFonts w:ascii="Times New Roman" w:hAnsi="Times New Roman" w:cs="Times New Roman"/>
+          <w:iCs/>
+          <w:sz w:val="24"/>
+          <w:szCs w:val="24"/>
+        </w:rPr>
+        <w:t xml:space="preserve">Событие «Восстание </w:t>
+      </w:r>
+      <w:proofErr w:type="spellStart"/>
+      <w:r>
+        <w:rPr>
+          <w:rFonts w:ascii="Times New Roman" w:hAnsi="Times New Roman" w:cs="Times New Roman"/>
+          <w:iCs/>
+          <w:sz w:val="24"/>
+          <w:szCs w:val="24"/>
+        </w:rPr>
+        <w:t>Гилянской</w:t>
+      </w:r>
+      <w:proofErr w:type="spellEnd"/>
+      <w:r>
+        <w:rPr>
+          <w:rFonts w:ascii="Times New Roman" w:hAnsi="Times New Roman" w:cs="Times New Roman"/>
+          <w:iCs/>
+          <w:sz w:val="24"/>
+          <w:szCs w:val="24"/>
+        </w:rPr>
+        <w:t xml:space="preserve"> республики</w:t>
+      </w:r>
+      <w:r>
+        <w:rPr>
+          <w:rFonts w:ascii="Times New Roman" w:hAnsi="Times New Roman" w:cs="Times New Roman"/>
+          <w:iCs/>
+          <w:sz w:val="24"/>
+          <w:szCs w:val="24"/>
+        </w:rPr>
+        <w:t>» (</w:t>
+      </w:r>
+      <w:r>
+        <w:rPr>
+          <w:rFonts w:ascii="Times New Roman" w:hAnsi="Times New Roman" w:cs="Times New Roman"/>
+          <w:iCs/>
+          <w:sz w:val="24"/>
+          <w:szCs w:val="24"/>
+        </w:rPr>
+        <w:t>Разделяя взгляды Теократических социалистов, парти</w:t>
+      </w:r>
+      <w:r>
+        <w:rPr>
+          <w:rFonts w:ascii="Times New Roman" w:hAnsi="Times New Roman" w:cs="Times New Roman"/>
+          <w:iCs/>
+          <w:sz w:val="24"/>
+          <w:szCs w:val="24"/>
+        </w:rPr>
+        <w:t>я</w:t>
+      </w:r>
+      <w:r>
+        <w:rPr>
+          <w:rFonts w:ascii="Times New Roman" w:hAnsi="Times New Roman" w:cs="Times New Roman"/>
+          <w:iCs/>
+          <w:sz w:val="24"/>
+          <w:szCs w:val="24"/>
+        </w:rPr>
+        <w:t xml:space="preserve"> </w:t>
+      </w:r>
+      <w:proofErr w:type="spellStart"/>
+      <w:r>
+        <w:rPr>
+          <w:rFonts w:ascii="Times New Roman" w:hAnsi="Times New Roman" w:cs="Times New Roman"/>
+          <w:iCs/>
+          <w:sz w:val="24"/>
+          <w:szCs w:val="24"/>
+        </w:rPr>
+        <w:t>Джангала</w:t>
+      </w:r>
+      <w:proofErr w:type="spellEnd"/>
+      <w:r>
+        <w:rPr>
+          <w:rFonts w:ascii="Times New Roman" w:hAnsi="Times New Roman" w:cs="Times New Roman"/>
+          <w:iCs/>
+          <w:sz w:val="24"/>
+          <w:szCs w:val="24"/>
+        </w:rPr>
+        <w:t xml:space="preserve"> возглавляем</w:t>
+      </w:r>
+      <w:r>
+        <w:rPr>
+          <w:rFonts w:ascii="Times New Roman" w:hAnsi="Times New Roman" w:cs="Times New Roman"/>
+          <w:iCs/>
+          <w:sz w:val="24"/>
+          <w:szCs w:val="24"/>
+        </w:rPr>
+        <w:t>ая</w:t>
+      </w:r>
+      <w:r>
+        <w:rPr>
+          <w:rFonts w:ascii="Times New Roman" w:hAnsi="Times New Roman" w:cs="Times New Roman"/>
+          <w:iCs/>
+          <w:sz w:val="24"/>
+          <w:szCs w:val="24"/>
+        </w:rPr>
+        <w:t xml:space="preserve"> </w:t>
+      </w:r>
+      <w:r>
+        <w:rPr>
+          <w:rFonts w:ascii="Times New Roman" w:hAnsi="Times New Roman" w:cs="Times New Roman"/>
+          <w:sz w:val="24"/>
+          <w:szCs w:val="24"/>
+        </w:rPr>
+        <w:t>Мир</w:t>
+      </w:r>
+      <w:r>
+        <w:rPr>
+          <w:rFonts w:ascii="Times New Roman" w:hAnsi="Times New Roman" w:cs="Times New Roman"/>
+          <w:sz w:val="24"/>
+          <w:szCs w:val="24"/>
+        </w:rPr>
+        <w:t>ом</w:t>
+      </w:r>
+      <w:r>
+        <w:rPr>
+          <w:rFonts w:ascii="Times New Roman" w:hAnsi="Times New Roman" w:cs="Times New Roman"/>
+          <w:sz w:val="24"/>
+          <w:szCs w:val="24"/>
+        </w:rPr>
+        <w:t xml:space="preserve"> </w:t>
+      </w:r>
+      <w:proofErr w:type="spellStart"/>
+      <w:r>
+        <w:rPr>
+          <w:rFonts w:ascii="Times New Roman" w:hAnsi="Times New Roman" w:cs="Times New Roman"/>
+          <w:sz w:val="24"/>
+          <w:szCs w:val="24"/>
+        </w:rPr>
+        <w:t>Салех</w:t>
+      </w:r>
+      <w:r>
+        <w:rPr>
+          <w:rFonts w:ascii="Times New Roman" w:hAnsi="Times New Roman" w:cs="Times New Roman"/>
+          <w:sz w:val="24"/>
+          <w:szCs w:val="24"/>
+        </w:rPr>
+        <w:t>ом</w:t>
+      </w:r>
+      <w:proofErr w:type="spellEnd"/>
+      <w:r>
+        <w:rPr>
+          <w:rFonts w:ascii="Times New Roman" w:hAnsi="Times New Roman" w:cs="Times New Roman"/>
+          <w:sz w:val="24"/>
+          <w:szCs w:val="24"/>
+        </w:rPr>
+        <w:t xml:space="preserve"> </w:t>
+      </w:r>
+      <w:proofErr w:type="spellStart"/>
+      <w:r>
+        <w:rPr>
+          <w:rFonts w:ascii="Times New Roman" w:hAnsi="Times New Roman" w:cs="Times New Roman"/>
+          <w:sz w:val="24"/>
+          <w:szCs w:val="24"/>
+        </w:rPr>
+        <w:t>Мозаффарзаде</w:t>
+      </w:r>
+      <w:proofErr w:type="spellEnd"/>
+      <w:r>
+        <w:rPr>
+          <w:rFonts w:ascii="Times New Roman" w:hAnsi="Times New Roman" w:cs="Times New Roman"/>
+          <w:iCs/>
+          <w:sz w:val="24"/>
+          <w:szCs w:val="24"/>
+        </w:rPr>
+        <w:t xml:space="preserve">, восстала против Народной Партии, объявив о восстановлении </w:t>
+      </w:r>
+      <w:proofErr w:type="spellStart"/>
+      <w:r>
+        <w:rPr>
+          <w:rFonts w:ascii="Times New Roman" w:hAnsi="Times New Roman" w:cs="Times New Roman"/>
+          <w:iCs/>
+          <w:sz w:val="24"/>
+          <w:szCs w:val="24"/>
+        </w:rPr>
+        <w:t>Гилянской</w:t>
+      </w:r>
+      <w:proofErr w:type="spellEnd"/>
+      <w:r>
+        <w:rPr>
+          <w:rFonts w:ascii="Times New Roman" w:hAnsi="Times New Roman" w:cs="Times New Roman"/>
+          <w:iCs/>
+          <w:sz w:val="24"/>
+          <w:szCs w:val="24"/>
+        </w:rPr>
+        <w:t xml:space="preserve"> республики, уничтоженной в двадцатые годы.)</w:t>
+      </w:r>
+    </w:p>
+    <w:p>
+      <w:pPr>
+        <w:autoSpaceDE w:val="0"/>
+        <w:autoSpaceDN w:val="0"/>
+        <w:adjustRightInd w:val="0"/>
+        <w:spacing w:line="259" w:lineRule="atLeast"/>
+        <w:rPr>
+          <w:rFonts w:ascii="Times New Roman" w:hAnsi="Times New Roman" w:cs="Times New Roman"/>
+          <w:iCs/>
+          <w:sz w:val="24"/>
+          <w:szCs w:val="24"/>
+        </w:rPr>
+      </w:pPr>
+      <w:r>
+        <w:rPr>
+          <w:rFonts w:ascii="Times New Roman" w:hAnsi="Times New Roman" w:cs="Times New Roman"/>
+          <w:iCs/>
+          <w:sz w:val="24"/>
+          <w:szCs w:val="24"/>
+        </w:rPr>
+        <w:t xml:space="preserve">1. </w:t>
+      </w:r>
+      <w:r>
+        <w:rPr>
+          <w:rFonts w:ascii="Times New Roman" w:hAnsi="Times New Roman" w:cs="Times New Roman"/>
+          <w:iCs/>
+          <w:sz w:val="24"/>
+          <w:szCs w:val="24"/>
+        </w:rPr>
+        <w:t>Нам не помешают союзники</w:t>
+      </w:r>
+      <w:r>
+        <w:rPr>
+          <w:rFonts w:ascii="Times New Roman" w:hAnsi="Times New Roman" w:cs="Times New Roman"/>
+          <w:iCs/>
+          <w:sz w:val="24"/>
+          <w:szCs w:val="24"/>
+        </w:rPr>
+        <w:t xml:space="preserve"> (</w:t>
+      </w:r>
+      <w:r>
+        <w:rPr>
+          <w:rFonts w:ascii="Times New Roman" w:hAnsi="Times New Roman" w:cs="Times New Roman"/>
+          <w:iCs/>
+          <w:sz w:val="24"/>
+          <w:szCs w:val="24"/>
+        </w:rPr>
+        <w:t>Ответ для марксистов</w:t>
+      </w:r>
+      <w:r>
+        <w:rPr>
+          <w:rFonts w:ascii="Times New Roman" w:hAnsi="Times New Roman" w:cs="Times New Roman"/>
+          <w:iCs/>
+          <w:sz w:val="24"/>
+          <w:szCs w:val="24"/>
+        </w:rPr>
+        <w:t>)</w:t>
+      </w:r>
+      <w:r>
+        <w:rPr>
+          <w:rFonts w:ascii="Times New Roman" w:hAnsi="Times New Roman" w:cs="Times New Roman"/>
+          <w:iCs/>
+          <w:sz w:val="24"/>
+          <w:szCs w:val="24"/>
+        </w:rPr>
+        <w:t>.</w:t>
+      </w:r>
+    </w:p>
+    <w:p>
+      <w:pPr>
+        <w:autoSpaceDE w:val="0"/>
+        <w:autoSpaceDN w:val="0"/>
+        <w:adjustRightInd w:val="0"/>
+        <w:spacing w:line="259" w:lineRule="atLeast"/>
+        <w:rPr>
+          <w:rFonts w:ascii="Times New Roman" w:hAnsi="Times New Roman" w:cs="Times New Roman"/>
+          <w:iCs/>
+          <w:sz w:val="24"/>
+          <w:szCs w:val="24"/>
+        </w:rPr>
+      </w:pPr>
+      <w:r>
+        <w:rPr>
+          <w:rFonts w:ascii="Times New Roman" w:hAnsi="Times New Roman" w:cs="Times New Roman"/>
+          <w:iCs/>
+          <w:sz w:val="24"/>
+          <w:szCs w:val="24"/>
+        </w:rPr>
+        <w:t xml:space="preserve">2. Проклятые сепаратисты! (ответ для </w:t>
+      </w:r>
+      <w:proofErr w:type="spellStart"/>
+      <w:r>
+        <w:rPr>
+          <w:rFonts w:ascii="Times New Roman" w:hAnsi="Times New Roman" w:cs="Times New Roman"/>
+          <w:iCs/>
+          <w:sz w:val="24"/>
+          <w:szCs w:val="24"/>
+        </w:rPr>
+        <w:t>комми</w:t>
+      </w:r>
+      <w:proofErr w:type="spellEnd"/>
+      <w:r>
+        <w:rPr>
+          <w:rFonts w:ascii="Times New Roman" w:hAnsi="Times New Roman" w:cs="Times New Roman"/>
+          <w:iCs/>
+          <w:sz w:val="24"/>
+          <w:szCs w:val="24"/>
+        </w:rPr>
+        <w:t xml:space="preserve">, </w:t>
+      </w:r>
+      <w:proofErr w:type="spellStart"/>
+      <w:r>
+        <w:rPr>
+          <w:rFonts w:ascii="Times New Roman" w:hAnsi="Times New Roman" w:cs="Times New Roman"/>
+          <w:iCs/>
+          <w:sz w:val="24"/>
+          <w:szCs w:val="24"/>
+        </w:rPr>
+        <w:t>Стейт</w:t>
+      </w:r>
+      <w:proofErr w:type="spellEnd"/>
+      <w:r>
+        <w:rPr>
+          <w:rFonts w:ascii="Times New Roman" w:hAnsi="Times New Roman" w:cs="Times New Roman"/>
+          <w:iCs/>
+          <w:sz w:val="24"/>
+          <w:szCs w:val="24"/>
+        </w:rPr>
+        <w:t xml:space="preserve"> </w:t>
+      </w:r>
+      <w:proofErr w:type="spellStart"/>
+      <w:r>
+        <w:rPr>
+          <w:rFonts w:ascii="Times New Roman" w:hAnsi="Times New Roman" w:cs="Times New Roman"/>
+          <w:iCs/>
+          <w:sz w:val="24"/>
+          <w:szCs w:val="24"/>
+        </w:rPr>
+        <w:t>Гиляна</w:t>
+      </w:r>
+      <w:proofErr w:type="spellEnd"/>
+      <w:r>
+        <w:rPr>
+          <w:rFonts w:ascii="Times New Roman" w:hAnsi="Times New Roman" w:cs="Times New Roman"/>
+          <w:iCs/>
+          <w:sz w:val="24"/>
+          <w:szCs w:val="24"/>
+        </w:rPr>
+        <w:t xml:space="preserve"> перейдёт </w:t>
+      </w:r>
+      <w:proofErr w:type="spellStart"/>
+      <w:r>
+        <w:rPr>
+          <w:rFonts w:ascii="Times New Roman" w:hAnsi="Times New Roman" w:cs="Times New Roman"/>
+          <w:iCs/>
+          <w:sz w:val="24"/>
+          <w:szCs w:val="24"/>
+        </w:rPr>
+        <w:t>Гилянской</w:t>
+      </w:r>
+      <w:proofErr w:type="spellEnd"/>
+      <w:r>
+        <w:rPr>
+          <w:rFonts w:ascii="Times New Roman" w:hAnsi="Times New Roman" w:cs="Times New Roman"/>
+          <w:iCs/>
+          <w:sz w:val="24"/>
+          <w:szCs w:val="24"/>
+        </w:rPr>
+        <w:t xml:space="preserve"> Республики и станет национальным, та получит две дивизии оп три каски. Вступит в войну против </w:t>
+      </w:r>
+      <w:proofErr w:type="spellStart"/>
+      <w:r>
+        <w:rPr>
+          <w:rFonts w:ascii="Times New Roman" w:hAnsi="Times New Roman" w:cs="Times New Roman"/>
+          <w:iCs/>
+          <w:sz w:val="24"/>
+          <w:szCs w:val="24"/>
+        </w:rPr>
+        <w:t>комми</w:t>
+      </w:r>
+      <w:proofErr w:type="spellEnd"/>
+      <w:r>
+        <w:rPr>
+          <w:rFonts w:ascii="Times New Roman" w:hAnsi="Times New Roman" w:cs="Times New Roman"/>
+          <w:iCs/>
+          <w:sz w:val="24"/>
+          <w:szCs w:val="24"/>
+        </w:rPr>
+        <w:t>.)</w:t>
       </w:r>
     </w:p>
     <w:p>
@@ -12250,6 +12746,7 @@
           <w:sz w:val="24"/>
           <w:szCs w:val="24"/>
         </w:rPr>
+        <w:lastRenderedPageBreak/>
         <w:t xml:space="preserve">Описание: </w:t>
       </w:r>
       <w:r>
@@ -12270,6 +12767,54 @@
       </w:r>
     </w:p>
     <w:p>
+      <w:pPr>
+        <w:autoSpaceDE w:val="0"/>
+        <w:autoSpaceDN w:val="0"/>
+        <w:adjustRightInd w:val="0"/>
+        <w:spacing w:line="259" w:lineRule="atLeast"/>
+        <w:rPr>
+          <w:rFonts w:ascii="Times New Roman" w:hAnsi="Times New Roman" w:cs="Times New Roman"/>
+          <w:sz w:val="24"/>
+          <w:szCs w:val="24"/>
+        </w:rPr>
+      </w:pPr>
+      <w:proofErr w:type="spellStart"/>
+      <w:r>
+        <w:rPr>
+          <w:rFonts w:ascii="Times New Roman" w:hAnsi="Times New Roman" w:cs="Times New Roman"/>
+          <w:sz w:val="24"/>
+          <w:szCs w:val="24"/>
+        </w:rPr>
+        <w:t>Тултип</w:t>
+      </w:r>
+      <w:proofErr w:type="spellEnd"/>
+      <w:r>
+        <w:rPr>
+          <w:rFonts w:ascii="Times New Roman" w:hAnsi="Times New Roman" w:cs="Times New Roman"/>
+          <w:sz w:val="24"/>
+          <w:szCs w:val="24"/>
+        </w:rPr>
+        <w:t xml:space="preserve">: </w:t>
+      </w:r>
+      <w:r>
+        <w:rPr>
+          <w:rFonts w:ascii="Times New Roman" w:hAnsi="Times New Roman" w:cs="Times New Roman"/>
+          <w:color w:val="FF0000"/>
+          <w:sz w:val="24"/>
+          <w:szCs w:val="24"/>
+        </w:rPr>
+        <w:t>Возможность установление социал-исламистского правительства, возможна только при условии, что до этого вы не вступали в конфронтацию с духовенством</w:t>
+      </w:r>
+      <w:r>
+        <w:rPr>
+          <w:rFonts w:ascii="Times New Roman" w:hAnsi="Times New Roman" w:cs="Times New Roman"/>
+          <w:sz w:val="24"/>
+          <w:szCs w:val="24"/>
+        </w:rPr>
+        <w:t>.</w:t>
+      </w:r>
+    </w:p>
+    <w:p>
       <w:r>
         <w:rPr>
           <w:rFonts w:ascii="Times New Roman" w:hAnsi="Times New Roman" w:cs="Times New Roman"/>
@@ -12458,9 +13003,759 @@
           <w:sz w:val="24"/>
           <w:szCs w:val="24"/>
         </w:rPr>
+        <w:t xml:space="preserve">+5% стабильности, </w:t>
+      </w:r>
+      <w:r>
+        <w:rPr>
+          <w:rFonts w:ascii="Times New Roman" w:hAnsi="Times New Roman" w:cs="Times New Roman"/>
+          <w:sz w:val="24"/>
+          <w:szCs w:val="24"/>
+        </w:rPr>
+        <w:t>+НД «Синтез шиизма и социализма»</w:t>
+      </w:r>
+      <w:r>
+        <w:rPr>
+          <w:rFonts w:ascii="Times New Roman" w:hAnsi="Times New Roman" w:cs="Times New Roman"/>
+          <w:sz w:val="24"/>
+          <w:szCs w:val="24"/>
+        </w:rPr>
+        <w:t>: +</w:t>
+      </w:r>
+      <w:r>
+        <w:rPr>
+          <w:rFonts w:ascii="Times New Roman" w:hAnsi="Times New Roman" w:cs="Times New Roman"/>
+          <w:sz w:val="24"/>
+          <w:szCs w:val="24"/>
+        </w:rPr>
+        <w:t xml:space="preserve">0,1 к приросту </w:t>
+      </w:r>
+      <w:r>
+        <w:rPr>
+          <w:rFonts w:ascii="Times New Roman" w:hAnsi="Times New Roman" w:cs="Times New Roman"/>
+          <w:sz w:val="24"/>
+          <w:szCs w:val="24"/>
+        </w:rPr>
+        <w:t>марксизма, +</w:t>
+      </w:r>
+      <w:r>
+        <w:rPr>
+          <w:rFonts w:ascii="Times New Roman" w:hAnsi="Times New Roman" w:cs="Times New Roman"/>
+          <w:sz w:val="24"/>
+          <w:szCs w:val="24"/>
+        </w:rPr>
+        <w:t>10% фактор военнообязанного населения.</w:t>
+      </w:r>
+    </w:p>
+    <w:p/>
+    <w:p>
+      <w:pPr>
+        <w:autoSpaceDE w:val="0"/>
+        <w:autoSpaceDN w:val="0"/>
+        <w:adjustRightInd w:val="0"/>
+        <w:spacing w:line="259" w:lineRule="atLeast"/>
+        <w:rPr>
+          <w:rFonts w:ascii="Times New Roman" w:hAnsi="Times New Roman" w:cs="Times New Roman"/>
+          <w:i/>
+          <w:iCs/>
+          <w:sz w:val="24"/>
+          <w:szCs w:val="24"/>
+        </w:rPr>
+      </w:pPr>
+      <w:r>
+        <w:rPr>
+          <w:rFonts w:ascii="Times New Roman" w:hAnsi="Times New Roman" w:cs="Times New Roman"/>
+          <w:i/>
+          <w:iCs/>
+          <w:sz w:val="24"/>
+          <w:szCs w:val="24"/>
+        </w:rPr>
+        <w:t xml:space="preserve">Фокус </w:t>
+      </w:r>
+      <w:r>
+        <w:rPr>
+          <w:rFonts w:ascii="Times New Roman" w:hAnsi="Times New Roman" w:cs="Times New Roman"/>
+          <w:i/>
+          <w:iCs/>
+          <w:sz w:val="24"/>
+          <w:szCs w:val="24"/>
+        </w:rPr>
+        <w:t>«</w:t>
+      </w:r>
+      <w:r>
+        <w:rPr>
+          <w:rFonts w:ascii="Times New Roman" w:hAnsi="Times New Roman" w:cs="Times New Roman"/>
+          <w:i/>
+          <w:iCs/>
+          <w:sz w:val="24"/>
+          <w:szCs w:val="24"/>
+        </w:rPr>
+        <w:t>Земельные реформы</w:t>
+      </w:r>
+      <w:r>
+        <w:rPr>
+          <w:rFonts w:ascii="Times New Roman" w:hAnsi="Times New Roman" w:cs="Times New Roman"/>
+          <w:i/>
+          <w:iCs/>
+          <w:sz w:val="24"/>
+          <w:szCs w:val="24"/>
+        </w:rPr>
+        <w:t>».</w:t>
+      </w:r>
+    </w:p>
+    <w:p>
+      <w:pPr>
+        <w:autoSpaceDE w:val="0"/>
+        <w:autoSpaceDN w:val="0"/>
+        <w:adjustRightInd w:val="0"/>
+        <w:spacing w:line="259" w:lineRule="atLeast"/>
+        <w:rPr>
+          <w:rFonts w:ascii="Times New Roman" w:hAnsi="Times New Roman" w:cs="Times New Roman"/>
+          <w:sz w:val="24"/>
+          <w:szCs w:val="24"/>
+        </w:rPr>
+      </w:pPr>
+      <w:r>
+        <w:rPr>
+          <w:rFonts w:ascii="Times New Roman" w:hAnsi="Times New Roman" w:cs="Times New Roman"/>
+          <w:sz w:val="24"/>
+          <w:szCs w:val="24"/>
+        </w:rPr>
+        <w:t xml:space="preserve">Срок выполнения </w:t>
+      </w:r>
+      <w:r>
+        <w:rPr>
+          <w:rFonts w:ascii="Times New Roman" w:hAnsi="Times New Roman" w:cs="Times New Roman"/>
+          <w:sz w:val="24"/>
+          <w:szCs w:val="24"/>
+        </w:rPr>
+        <w:t>70</w:t>
+      </w:r>
+      <w:r>
+        <w:rPr>
+          <w:rFonts w:ascii="Times New Roman" w:hAnsi="Times New Roman" w:cs="Times New Roman"/>
+          <w:sz w:val="24"/>
+          <w:szCs w:val="24"/>
+        </w:rPr>
+        <w:t xml:space="preserve"> дней.</w:t>
+      </w:r>
+    </w:p>
+    <w:p>
+      <w:pPr>
+        <w:autoSpaceDE w:val="0"/>
+        <w:autoSpaceDN w:val="0"/>
+        <w:adjustRightInd w:val="0"/>
+        <w:spacing w:line="259" w:lineRule="atLeast"/>
+        <w:rPr>
+          <w:rFonts w:ascii="Times New Roman" w:hAnsi="Times New Roman" w:cs="Times New Roman"/>
+          <w:sz w:val="24"/>
+          <w:szCs w:val="24"/>
+        </w:rPr>
+      </w:pPr>
+      <w:r>
+        <w:rPr>
+          <w:rFonts w:ascii="Times New Roman" w:hAnsi="Times New Roman" w:cs="Times New Roman"/>
+          <w:sz w:val="24"/>
+          <w:szCs w:val="24"/>
+        </w:rPr>
+        <w:t xml:space="preserve">Описание: Перераспределение земли которое активно продвигалось </w:t>
+      </w:r>
+      <w:r>
+        <w:rPr>
+          <w:rFonts w:ascii="Times New Roman" w:hAnsi="Times New Roman" w:cs="Times New Roman"/>
+          <w:sz w:val="24"/>
+          <w:szCs w:val="24"/>
+        </w:rPr>
+        <w:t>Народной</w:t>
+      </w:r>
+      <w:r>
+        <w:rPr>
+          <w:rFonts w:ascii="Times New Roman" w:hAnsi="Times New Roman" w:cs="Times New Roman"/>
+          <w:sz w:val="24"/>
+          <w:szCs w:val="24"/>
+        </w:rPr>
+        <w:t xml:space="preserve"> партией, не даст нам желаемого успеха. Очевидно, что наша страна нуждается в полноценных земельных реформах.</w:t>
+      </w:r>
+    </w:p>
+    <w:p>
+      <w:pPr>
+        <w:autoSpaceDE w:val="0"/>
+        <w:autoSpaceDN w:val="0"/>
+        <w:adjustRightInd w:val="0"/>
+        <w:spacing w:line="259" w:lineRule="atLeast"/>
+        <w:rPr>
+          <w:rFonts w:ascii="Times New Roman" w:hAnsi="Times New Roman" w:cs="Times New Roman"/>
+          <w:sz w:val="24"/>
+          <w:szCs w:val="24"/>
+        </w:rPr>
+      </w:pPr>
+      <w:r>
+        <w:rPr>
+          <w:rFonts w:ascii="Times New Roman" w:hAnsi="Times New Roman" w:cs="Times New Roman"/>
+          <w:sz w:val="24"/>
+          <w:szCs w:val="24"/>
+        </w:rPr>
+        <w:t>+НД «Аграрная реформа»</w:t>
+      </w:r>
+      <w:r>
+        <w:rPr>
+          <w:rFonts w:ascii="Times New Roman" w:hAnsi="Times New Roman" w:cs="Times New Roman"/>
+          <w:sz w:val="24"/>
+          <w:szCs w:val="24"/>
+        </w:rPr>
+        <w:t xml:space="preserve">: </w:t>
+      </w:r>
+      <w:r>
+        <w:rPr>
+          <w:rFonts w:ascii="Times New Roman" w:hAnsi="Times New Roman" w:cs="Times New Roman"/>
+          <w:sz w:val="24"/>
+          <w:szCs w:val="24"/>
+        </w:rPr>
+        <w:t xml:space="preserve">-10% свободных ячеек в </w:t>
+      </w:r>
+      <w:proofErr w:type="spellStart"/>
+      <w:r>
+        <w:rPr>
+          <w:rFonts w:ascii="Times New Roman" w:hAnsi="Times New Roman" w:cs="Times New Roman"/>
+          <w:sz w:val="24"/>
+          <w:szCs w:val="24"/>
+        </w:rPr>
+        <w:t>стейтах</w:t>
+      </w:r>
+      <w:proofErr w:type="spellEnd"/>
+      <w:r>
+        <w:rPr>
+          <w:rFonts w:ascii="Times New Roman" w:hAnsi="Times New Roman" w:cs="Times New Roman"/>
+          <w:sz w:val="24"/>
+          <w:szCs w:val="24"/>
+        </w:rPr>
+        <w:t>, +45% к приросту населения, -5% ФНП.</w:t>
+      </w:r>
+    </w:p>
+    <w:p/>
+    <w:p>
+      <w:pPr>
+        <w:autoSpaceDE w:val="0"/>
+        <w:autoSpaceDN w:val="0"/>
+        <w:adjustRightInd w:val="0"/>
+        <w:spacing w:line="259" w:lineRule="atLeast"/>
+        <w:rPr>
+          <w:rFonts w:ascii="Times New Roman" w:hAnsi="Times New Roman" w:cs="Times New Roman"/>
+          <w:i/>
+          <w:iCs/>
+          <w:sz w:val="24"/>
+          <w:szCs w:val="24"/>
+        </w:rPr>
+      </w:pPr>
+      <w:r>
+        <w:rPr>
+          <w:rFonts w:ascii="Times New Roman" w:hAnsi="Times New Roman" w:cs="Times New Roman"/>
+          <w:i/>
+          <w:iCs/>
+          <w:sz w:val="24"/>
+          <w:szCs w:val="24"/>
+        </w:rPr>
+        <w:t xml:space="preserve">Фокус </w:t>
+      </w:r>
+      <w:r>
+        <w:rPr>
+          <w:rFonts w:ascii="Times New Roman" w:hAnsi="Times New Roman" w:cs="Times New Roman"/>
+          <w:i/>
+          <w:iCs/>
+          <w:sz w:val="24"/>
+          <w:szCs w:val="24"/>
+        </w:rPr>
+        <w:t>«</w:t>
+      </w:r>
+      <w:r>
+        <w:rPr>
+          <w:rFonts w:ascii="Times New Roman" w:hAnsi="Times New Roman" w:cs="Times New Roman"/>
+          <w:i/>
+          <w:iCs/>
+          <w:sz w:val="24"/>
+          <w:szCs w:val="24"/>
+        </w:rPr>
+        <w:t xml:space="preserve">Введение </w:t>
+      </w:r>
+      <w:proofErr w:type="spellStart"/>
+      <w:r>
+        <w:rPr>
+          <w:rFonts w:ascii="Times New Roman" w:hAnsi="Times New Roman" w:cs="Times New Roman"/>
+          <w:i/>
+          <w:iCs/>
+          <w:sz w:val="24"/>
+          <w:szCs w:val="24"/>
+        </w:rPr>
+        <w:t>закята</w:t>
+      </w:r>
+      <w:proofErr w:type="spellEnd"/>
+      <w:r>
+        <w:rPr>
+          <w:rFonts w:ascii="Times New Roman" w:hAnsi="Times New Roman" w:cs="Times New Roman"/>
+          <w:i/>
+          <w:iCs/>
+          <w:sz w:val="24"/>
+          <w:szCs w:val="24"/>
+        </w:rPr>
+        <w:t>».</w:t>
+      </w:r>
+    </w:p>
+    <w:p>
+      <w:pPr>
+        <w:autoSpaceDE w:val="0"/>
+        <w:autoSpaceDN w:val="0"/>
+        <w:adjustRightInd w:val="0"/>
+        <w:spacing w:line="259" w:lineRule="atLeast"/>
+        <w:rPr>
+          <w:rFonts w:ascii="Times New Roman" w:hAnsi="Times New Roman" w:cs="Times New Roman"/>
+          <w:sz w:val="24"/>
+          <w:szCs w:val="24"/>
+        </w:rPr>
+      </w:pPr>
+      <w:r>
+        <w:rPr>
+          <w:rFonts w:ascii="Times New Roman" w:hAnsi="Times New Roman" w:cs="Times New Roman"/>
+          <w:sz w:val="24"/>
+          <w:szCs w:val="24"/>
+        </w:rPr>
+        <w:t>Срок выполнения 70 дней.</w:t>
+      </w:r>
+    </w:p>
+    <w:p>
+      <w:pPr>
+        <w:autoSpaceDE w:val="0"/>
+        <w:autoSpaceDN w:val="0"/>
+        <w:adjustRightInd w:val="0"/>
+        <w:spacing w:line="259" w:lineRule="atLeast"/>
+        <w:rPr>
+          <w:rFonts w:ascii="Times New Roman" w:hAnsi="Times New Roman" w:cs="Times New Roman"/>
+          <w:sz w:val="24"/>
+          <w:szCs w:val="24"/>
+        </w:rPr>
+      </w:pPr>
+      <w:r>
+        <w:rPr>
+          <w:rFonts w:ascii="Times New Roman" w:hAnsi="Times New Roman" w:cs="Times New Roman"/>
+          <w:sz w:val="24"/>
+          <w:szCs w:val="24"/>
+        </w:rPr>
+        <w:t xml:space="preserve">Описание: Введение </w:t>
+      </w:r>
+      <w:proofErr w:type="spellStart"/>
+      <w:r>
+        <w:rPr>
+          <w:rFonts w:ascii="Times New Roman" w:hAnsi="Times New Roman" w:cs="Times New Roman"/>
+          <w:sz w:val="24"/>
+          <w:szCs w:val="24"/>
+        </w:rPr>
+        <w:t>закята</w:t>
+      </w:r>
+      <w:proofErr w:type="spellEnd"/>
+      <w:r>
+        <w:rPr>
+          <w:rFonts w:ascii="Times New Roman" w:hAnsi="Times New Roman" w:cs="Times New Roman"/>
+          <w:sz w:val="24"/>
+          <w:szCs w:val="24"/>
+        </w:rPr>
+        <w:t xml:space="preserve"> – это первый шаг для установления социального равенства, которого мы добиваемся.</w:t>
+      </w:r>
+    </w:p>
+    <w:p>
+      <w:pPr>
+        <w:autoSpaceDE w:val="0"/>
+        <w:autoSpaceDN w:val="0"/>
+        <w:adjustRightInd w:val="0"/>
+        <w:spacing w:line="259" w:lineRule="atLeast"/>
+        <w:rPr>
+          <w:rFonts w:ascii="Times New Roman" w:hAnsi="Times New Roman" w:cs="Times New Roman"/>
+          <w:sz w:val="24"/>
+          <w:szCs w:val="24"/>
+        </w:rPr>
+      </w:pPr>
+      <w:r>
+        <w:rPr>
+          <w:rFonts w:ascii="Times New Roman" w:hAnsi="Times New Roman" w:cs="Times New Roman"/>
+          <w:sz w:val="24"/>
+          <w:szCs w:val="24"/>
+        </w:rPr>
+        <w:t>+НД «</w:t>
+      </w:r>
+      <w:proofErr w:type="spellStart"/>
+      <w:r>
+        <w:rPr>
+          <w:rFonts w:ascii="Times New Roman" w:hAnsi="Times New Roman" w:cs="Times New Roman"/>
+          <w:sz w:val="24"/>
+          <w:szCs w:val="24"/>
+        </w:rPr>
+        <w:t>Закят</w:t>
+      </w:r>
+      <w:proofErr w:type="spellEnd"/>
+      <w:r>
+        <w:rPr>
+          <w:rFonts w:ascii="Times New Roman" w:hAnsi="Times New Roman" w:cs="Times New Roman"/>
+          <w:sz w:val="24"/>
+          <w:szCs w:val="24"/>
+        </w:rPr>
+        <w:t>» (эффект как в Турции)</w:t>
+      </w:r>
+    </w:p>
+    <w:p/>
+    <w:p>
+      <w:pPr>
+        <w:autoSpaceDE w:val="0"/>
+        <w:autoSpaceDN w:val="0"/>
+        <w:adjustRightInd w:val="0"/>
+        <w:spacing w:line="259" w:lineRule="atLeast"/>
+        <w:rPr>
+          <w:rFonts w:ascii="Times New Roman" w:hAnsi="Times New Roman" w:cs="Times New Roman"/>
+          <w:i/>
+          <w:iCs/>
+          <w:sz w:val="24"/>
+          <w:szCs w:val="24"/>
+        </w:rPr>
+      </w:pPr>
+      <w:r>
+        <w:rPr>
+          <w:rFonts w:ascii="Times New Roman" w:hAnsi="Times New Roman" w:cs="Times New Roman"/>
+          <w:i/>
+          <w:iCs/>
+          <w:sz w:val="24"/>
+          <w:szCs w:val="24"/>
+        </w:rPr>
+        <w:t xml:space="preserve">Фокус </w:t>
+      </w:r>
+      <w:r>
+        <w:rPr>
+          <w:rFonts w:ascii="Times New Roman" w:hAnsi="Times New Roman" w:cs="Times New Roman"/>
+          <w:i/>
+          <w:iCs/>
+          <w:sz w:val="24"/>
+          <w:szCs w:val="24"/>
+        </w:rPr>
+        <w:t>«</w:t>
+      </w:r>
+      <w:r>
+        <w:rPr>
+          <w:rFonts w:ascii="Times New Roman" w:hAnsi="Times New Roman" w:cs="Times New Roman"/>
+          <w:i/>
+          <w:iCs/>
+          <w:sz w:val="24"/>
+          <w:szCs w:val="24"/>
+        </w:rPr>
+        <w:t>Достижение социального равенства и справедливости</w:t>
+      </w:r>
+      <w:r>
+        <w:rPr>
+          <w:rFonts w:ascii="Times New Roman" w:hAnsi="Times New Roman" w:cs="Times New Roman"/>
+          <w:i/>
+          <w:iCs/>
+          <w:sz w:val="24"/>
+          <w:szCs w:val="24"/>
+        </w:rPr>
+        <w:t>».</w:t>
+      </w:r>
+    </w:p>
+    <w:p>
+      <w:pPr>
+        <w:autoSpaceDE w:val="0"/>
+        <w:autoSpaceDN w:val="0"/>
+        <w:adjustRightInd w:val="0"/>
+        <w:spacing w:line="259" w:lineRule="atLeast"/>
+        <w:rPr>
+          <w:rFonts w:ascii="Times New Roman" w:hAnsi="Times New Roman" w:cs="Times New Roman"/>
+          <w:sz w:val="24"/>
+          <w:szCs w:val="24"/>
+        </w:rPr>
+      </w:pPr>
+      <w:r>
+        <w:rPr>
+          <w:rFonts w:ascii="Times New Roman" w:hAnsi="Times New Roman" w:cs="Times New Roman"/>
+          <w:sz w:val="24"/>
+          <w:szCs w:val="24"/>
+        </w:rPr>
+        <w:t>Срок выполнения 70 дней.</w:t>
+      </w:r>
+    </w:p>
+    <w:p>
+      <w:pPr>
+        <w:autoSpaceDE w:val="0"/>
+        <w:autoSpaceDN w:val="0"/>
+        <w:adjustRightInd w:val="0"/>
+        <w:spacing w:line="259" w:lineRule="atLeast"/>
+        <w:rPr>
+          <w:rFonts w:ascii="Times New Roman" w:hAnsi="Times New Roman" w:cs="Times New Roman"/>
+          <w:sz w:val="24"/>
+          <w:szCs w:val="24"/>
+        </w:rPr>
+      </w:pPr>
+      <w:r>
+        <w:rPr>
+          <w:rFonts w:ascii="Times New Roman" w:hAnsi="Times New Roman" w:cs="Times New Roman"/>
+          <w:sz w:val="24"/>
+          <w:szCs w:val="24"/>
+        </w:rPr>
+        <w:t xml:space="preserve">Описание: </w:t>
+      </w:r>
+      <w:r>
+        <w:rPr>
+          <w:rFonts w:ascii="Times New Roman" w:hAnsi="Times New Roman" w:cs="Times New Roman"/>
+          <w:sz w:val="24"/>
+          <w:szCs w:val="24"/>
+        </w:rPr>
+        <w:t xml:space="preserve">Движение </w:t>
+      </w:r>
+      <w:proofErr w:type="spellStart"/>
+      <w:r>
+        <w:rPr>
+          <w:rFonts w:ascii="Times New Roman" w:hAnsi="Times New Roman" w:cs="Times New Roman"/>
+          <w:sz w:val="24"/>
+          <w:szCs w:val="24"/>
+        </w:rPr>
+        <w:t>Нахшаба</w:t>
+      </w:r>
+      <w:proofErr w:type="spellEnd"/>
+      <w:r>
+        <w:rPr>
+          <w:rFonts w:ascii="Times New Roman" w:hAnsi="Times New Roman" w:cs="Times New Roman"/>
+          <w:sz w:val="24"/>
+          <w:szCs w:val="24"/>
+        </w:rPr>
+        <w:t xml:space="preserve"> основано на принципе, что ислам и социализм не являются несовместимыми, поскольку оба стремились к достижению социального равенства и справедливости. </w:t>
+      </w:r>
+      <w:r>
+        <w:rPr>
+          <w:rFonts w:ascii="Times New Roman" w:hAnsi="Times New Roman" w:cs="Times New Roman"/>
+          <w:sz w:val="24"/>
+          <w:szCs w:val="24"/>
+        </w:rPr>
+        <w:t>Теперь, нам предстоит воплотить эти теории в жизнь.</w:t>
+      </w:r>
+    </w:p>
+    <w:p>
+      <w:pPr>
+        <w:autoSpaceDE w:val="0"/>
+        <w:autoSpaceDN w:val="0"/>
+        <w:adjustRightInd w:val="0"/>
+        <w:spacing w:line="259" w:lineRule="atLeast"/>
+        <w:rPr>
+          <w:rFonts w:ascii="Times New Roman" w:hAnsi="Times New Roman" w:cs="Times New Roman"/>
+          <w:sz w:val="24"/>
+          <w:szCs w:val="24"/>
+        </w:rPr>
+      </w:pPr>
+      <w:r>
+        <w:rPr>
+          <w:rFonts w:ascii="Times New Roman" w:hAnsi="Times New Roman" w:cs="Times New Roman"/>
+          <w:sz w:val="24"/>
+          <w:szCs w:val="24"/>
+        </w:rPr>
         <w:lastRenderedPageBreak/>
-        <w:t xml:space="preserve">+5% стабильности, </w:t>
-      </w:r>
+        <w:t xml:space="preserve">+1 </w:t>
+      </w:r>
+      <w:proofErr w:type="spellStart"/>
+      <w:r>
+        <w:rPr>
+          <w:rFonts w:ascii="Times New Roman" w:hAnsi="Times New Roman" w:cs="Times New Roman"/>
+          <w:sz w:val="24"/>
+          <w:szCs w:val="24"/>
+        </w:rPr>
+        <w:t>соц</w:t>
+      </w:r>
+      <w:proofErr w:type="spellEnd"/>
+      <w:r>
+        <w:rPr>
+          <w:rFonts w:ascii="Times New Roman" w:hAnsi="Times New Roman" w:cs="Times New Roman"/>
+          <w:sz w:val="24"/>
+          <w:szCs w:val="24"/>
+        </w:rPr>
+        <w:t xml:space="preserve"> инфраструктуры в каждом регионе, </w:t>
+      </w:r>
+      <w:r>
+        <w:rPr>
+          <w:rFonts w:ascii="Times New Roman" w:hAnsi="Times New Roman" w:cs="Times New Roman"/>
+          <w:sz w:val="24"/>
+          <w:szCs w:val="24"/>
+        </w:rPr>
+        <w:t xml:space="preserve">НД </w:t>
+      </w:r>
+      <w:r>
+        <w:rPr>
+          <w:rFonts w:ascii="Times New Roman" w:hAnsi="Times New Roman" w:cs="Times New Roman"/>
+          <w:sz w:val="24"/>
+          <w:szCs w:val="24"/>
+        </w:rPr>
+        <w:t>«Синтез шиизма и социализма</w:t>
+      </w:r>
+      <w:r>
+        <w:rPr>
+          <w:rFonts w:ascii="Times New Roman" w:hAnsi="Times New Roman" w:cs="Times New Roman"/>
+          <w:sz w:val="24"/>
+          <w:szCs w:val="24"/>
+        </w:rPr>
+        <w:t xml:space="preserve">» </w:t>
+      </w:r>
+      <w:r>
+        <w:rPr>
+          <w:rFonts w:ascii="Times New Roman" w:hAnsi="Times New Roman" w:cs="Times New Roman"/>
+          <w:sz w:val="24"/>
+          <w:szCs w:val="24"/>
+        </w:rPr>
+        <w:t>сменится на «Социальное равенство и справедливость» получив до эффект</w:t>
+      </w:r>
+      <w:r>
+        <w:rPr>
+          <w:rFonts w:ascii="Times New Roman" w:hAnsi="Times New Roman" w:cs="Times New Roman"/>
+          <w:sz w:val="24"/>
+          <w:szCs w:val="24"/>
+        </w:rPr>
+        <w:t xml:space="preserve">: </w:t>
+      </w:r>
+      <w:r>
+        <w:rPr>
+          <w:rFonts w:ascii="Times New Roman" w:hAnsi="Times New Roman" w:cs="Times New Roman"/>
+          <w:sz w:val="24"/>
+          <w:szCs w:val="24"/>
+        </w:rPr>
+        <w:t xml:space="preserve">+0,1 к приросту марксизма, +10% </w:t>
+      </w:r>
+      <w:r>
+        <w:rPr>
+          <w:rFonts w:ascii="Times New Roman" w:hAnsi="Times New Roman" w:cs="Times New Roman"/>
+          <w:sz w:val="24"/>
+          <w:szCs w:val="24"/>
+        </w:rPr>
+        <w:t>стабильности.</w:t>
+      </w:r>
+    </w:p>
+    <w:p>
+      <w:pPr>
+        <w:autoSpaceDE w:val="0"/>
+        <w:autoSpaceDN w:val="0"/>
+        <w:adjustRightInd w:val="0"/>
+        <w:spacing w:line="259" w:lineRule="atLeast"/>
+        <w:rPr>
+          <w:rFonts w:ascii="Times New Roman" w:hAnsi="Times New Roman" w:cs="Times New Roman"/>
+          <w:sz w:val="24"/>
+          <w:szCs w:val="24"/>
+        </w:rPr>
+      </w:pPr>
+    </w:p>
+    <w:p>
+      <w:pPr>
+        <w:autoSpaceDE w:val="0"/>
+        <w:autoSpaceDN w:val="0"/>
+        <w:adjustRightInd w:val="0"/>
+        <w:spacing w:line="259" w:lineRule="atLeast"/>
+        <w:rPr>
+          <w:rFonts w:ascii="Times New Roman" w:hAnsi="Times New Roman" w:cs="Times New Roman"/>
+          <w:i/>
+          <w:iCs/>
+          <w:sz w:val="24"/>
+          <w:szCs w:val="24"/>
+        </w:rPr>
+      </w:pPr>
+      <w:r>
+        <w:rPr>
+          <w:rFonts w:ascii="Times New Roman" w:hAnsi="Times New Roman" w:cs="Times New Roman"/>
+          <w:i/>
+          <w:iCs/>
+          <w:sz w:val="24"/>
+          <w:szCs w:val="24"/>
+        </w:rPr>
+        <w:t xml:space="preserve">Фокус </w:t>
+      </w:r>
+      <w:r>
+        <w:rPr>
+          <w:rFonts w:ascii="Times New Roman" w:hAnsi="Times New Roman" w:cs="Times New Roman"/>
+          <w:i/>
+          <w:iCs/>
+          <w:sz w:val="24"/>
+          <w:szCs w:val="24"/>
+        </w:rPr>
+        <w:t>«</w:t>
+      </w:r>
+      <w:r>
+        <w:rPr>
+          <w:rFonts w:ascii="Times New Roman" w:hAnsi="Times New Roman" w:cs="Times New Roman"/>
+          <w:i/>
+          <w:iCs/>
+          <w:sz w:val="24"/>
+          <w:szCs w:val="24"/>
+        </w:rPr>
+        <w:t>Растворение частной собственности над производственными инструментами</w:t>
+      </w:r>
+      <w:r>
+        <w:rPr>
+          <w:rFonts w:ascii="Times New Roman" w:hAnsi="Times New Roman" w:cs="Times New Roman"/>
+          <w:i/>
+          <w:iCs/>
+          <w:sz w:val="24"/>
+          <w:szCs w:val="24"/>
+        </w:rPr>
+        <w:t>».</w:t>
+      </w:r>
+    </w:p>
+    <w:p>
+      <w:pPr>
+        <w:autoSpaceDE w:val="0"/>
+        <w:autoSpaceDN w:val="0"/>
+        <w:adjustRightInd w:val="0"/>
+        <w:spacing w:line="259" w:lineRule="atLeast"/>
+        <w:rPr>
+          <w:rFonts w:ascii="Times New Roman" w:hAnsi="Times New Roman" w:cs="Times New Roman"/>
+          <w:sz w:val="24"/>
+          <w:szCs w:val="24"/>
+        </w:rPr>
+      </w:pPr>
+      <w:r>
+        <w:rPr>
+          <w:rFonts w:ascii="Times New Roman" w:hAnsi="Times New Roman" w:cs="Times New Roman"/>
+          <w:sz w:val="24"/>
+          <w:szCs w:val="24"/>
+        </w:rPr>
+        <w:t>Срок выполнения 70 дней.</w:t>
+      </w:r>
+    </w:p>
+    <w:p>
+      <w:pPr>
+        <w:autoSpaceDE w:val="0"/>
+        <w:autoSpaceDN w:val="0"/>
+        <w:adjustRightInd w:val="0"/>
+        <w:spacing w:line="259" w:lineRule="atLeast"/>
+        <w:rPr>
+          <w:rFonts w:ascii="Times New Roman" w:hAnsi="Times New Roman" w:cs="Times New Roman"/>
+          <w:sz w:val="24"/>
+          <w:szCs w:val="24"/>
+        </w:rPr>
+      </w:pPr>
+      <w:r>
+        <w:rPr>
+          <w:rFonts w:ascii="Times New Roman" w:hAnsi="Times New Roman" w:cs="Times New Roman"/>
+          <w:sz w:val="24"/>
+          <w:szCs w:val="24"/>
+        </w:rPr>
+        <w:t xml:space="preserve">Описание: </w:t>
+      </w:r>
+      <w:r>
+        <w:rPr>
+          <w:rFonts w:ascii="Times New Roman" w:hAnsi="Times New Roman" w:cs="Times New Roman"/>
+          <w:sz w:val="24"/>
+          <w:szCs w:val="24"/>
+        </w:rPr>
+        <w:t>Мы должны начать постепенную национализацию производства и приступить к его централизованному распределению.</w:t>
+      </w:r>
+    </w:p>
+    <w:p>
+      <w:pPr>
+        <w:autoSpaceDE w:val="0"/>
+        <w:autoSpaceDN w:val="0"/>
+        <w:adjustRightInd w:val="0"/>
+        <w:spacing w:line="259" w:lineRule="atLeast"/>
+        <w:rPr>
+          <w:rFonts w:ascii="Times New Roman" w:hAnsi="Times New Roman" w:cs="Times New Roman"/>
+          <w:sz w:val="24"/>
+          <w:szCs w:val="24"/>
+        </w:rPr>
+      </w:pPr>
       <w:r>
         <w:rPr>
           <w:rFonts w:ascii="Times New Roman" w:hAnsi="Times New Roman" w:cs="Times New Roman"/>
@@ -12475,23 +13770,71 @@
           <w:sz w:val="24"/>
           <w:szCs w:val="24"/>
         </w:rPr>
-        <w:t>НД</w:t>
-      </w:r>
-      <w:r>
-        <w:rPr>
-          <w:rFonts w:ascii="Times New Roman" w:hAnsi="Times New Roman" w:cs="Times New Roman"/>
-          <w:sz w:val="24"/>
-          <w:szCs w:val="24"/>
-        </w:rPr>
-        <w:t xml:space="preserve"> «</w:t>
-      </w:r>
-      <w:r>
-        <w:rPr>
-          <w:rFonts w:ascii="Times New Roman" w:hAnsi="Times New Roman" w:cs="Times New Roman"/>
-          <w:sz w:val="24"/>
-          <w:szCs w:val="24"/>
-        </w:rPr>
-        <w:t>Синтез шиизма и социализма</w:t>
+        <w:t>2</w:t>
+      </w:r>
+      <w:r>
+        <w:rPr>
+          <w:rFonts w:ascii="Times New Roman" w:hAnsi="Times New Roman" w:cs="Times New Roman"/>
+          <w:sz w:val="24"/>
+          <w:szCs w:val="24"/>
+        </w:rPr>
+        <w:t xml:space="preserve"> </w:t>
+      </w:r>
+      <w:r>
+        <w:rPr>
+          <w:rFonts w:ascii="Times New Roman" w:hAnsi="Times New Roman" w:cs="Times New Roman"/>
+          <w:sz w:val="24"/>
+          <w:szCs w:val="24"/>
+        </w:rPr>
+        <w:t>фабрики</w:t>
+      </w:r>
+      <w:r>
+        <w:rPr>
+          <w:rFonts w:ascii="Times New Roman" w:hAnsi="Times New Roman" w:cs="Times New Roman"/>
+          <w:sz w:val="24"/>
+          <w:szCs w:val="24"/>
+        </w:rPr>
+        <w:t>,</w:t>
+      </w:r>
+      <w:r>
+        <w:rPr>
+          <w:rFonts w:ascii="Times New Roman" w:hAnsi="Times New Roman" w:cs="Times New Roman"/>
+          <w:sz w:val="24"/>
+          <w:szCs w:val="24"/>
+        </w:rPr>
+        <w:t xml:space="preserve"> -10% стабильности</w:t>
+      </w:r>
+      <w:r>
+        <w:rPr>
+          <w:rFonts w:ascii="Times New Roman" w:hAnsi="Times New Roman" w:cs="Times New Roman"/>
+          <w:sz w:val="24"/>
+          <w:szCs w:val="24"/>
+        </w:rPr>
+        <w:t xml:space="preserve"> </w:t>
+      </w:r>
+      <w:r>
+        <w:rPr>
+          <w:rFonts w:ascii="Times New Roman" w:hAnsi="Times New Roman" w:cs="Times New Roman"/>
+          <w:sz w:val="24"/>
+          <w:szCs w:val="24"/>
+        </w:rPr>
+        <w:t>+</w:t>
+      </w:r>
+      <w:r>
+        <w:rPr>
+          <w:rFonts w:ascii="Times New Roman" w:hAnsi="Times New Roman" w:cs="Times New Roman"/>
+          <w:sz w:val="24"/>
+          <w:szCs w:val="24"/>
+        </w:rPr>
+        <w:t>НД «</w:t>
+      </w:r>
+      <w:r>
+        <w:rPr>
+          <w:rFonts w:ascii="Times New Roman" w:hAnsi="Times New Roman" w:cs="Times New Roman"/>
+          <w:sz w:val="24"/>
+          <w:szCs w:val="24"/>
+        </w:rPr>
+        <w:t>Централизация производства</w:t>
       </w:r>
       <w:r>
         <w:rPr>
@@ -12507,16 +13850,296 @@
           <w:sz w:val="24"/>
           <w:szCs w:val="24"/>
         </w:rPr>
-        <w:t>: +</w:t>
-      </w:r>
-      <w:r>
-        <w:rPr>
-          <w:rFonts w:ascii="Times New Roman" w:hAnsi="Times New Roman" w:cs="Times New Roman"/>
-          <w:sz w:val="24"/>
-          <w:szCs w:val="24"/>
-        </w:rPr>
-        <w:t>0,1 к приросту марксизма</w:t>
-      </w:r>
+        <w:t>:</w:t>
+      </w:r>
+      <w:r>
+        <w:rPr>
+          <w:rFonts w:ascii="Times New Roman" w:hAnsi="Times New Roman" w:cs="Times New Roman"/>
+          <w:sz w:val="24"/>
+          <w:szCs w:val="24"/>
+        </w:rPr>
+        <w:t xml:space="preserve"> +10% скорость строительства фабрик, +25% сохранения эффективности производства, +10% к стартовой эффективности производства.</w:t>
+      </w:r>
+    </w:p>
+    <w:p>
+      <w:pPr>
+        <w:autoSpaceDE w:val="0"/>
+        <w:autoSpaceDN w:val="0"/>
+        <w:adjustRightInd w:val="0"/>
+        <w:spacing w:line="259" w:lineRule="atLeast"/>
+        <w:rPr>
+          <w:rFonts w:ascii="Times New Roman" w:hAnsi="Times New Roman" w:cs="Times New Roman"/>
+          <w:sz w:val="24"/>
+          <w:szCs w:val="24"/>
+        </w:rPr>
+      </w:pPr>
+    </w:p>
+    <w:p>
+      <w:pPr>
+        <w:autoSpaceDE w:val="0"/>
+        <w:autoSpaceDN w:val="0"/>
+        <w:adjustRightInd w:val="0"/>
+        <w:spacing w:line="259" w:lineRule="atLeast"/>
+        <w:rPr>
+          <w:rFonts w:ascii="Times New Roman" w:hAnsi="Times New Roman" w:cs="Times New Roman"/>
+          <w:i/>
+          <w:iCs/>
+          <w:sz w:val="24"/>
+          <w:szCs w:val="24"/>
+        </w:rPr>
+      </w:pPr>
+      <w:r>
+        <w:rPr>
+          <w:rFonts w:ascii="Times New Roman" w:hAnsi="Times New Roman" w:cs="Times New Roman"/>
+          <w:i/>
+          <w:iCs/>
+          <w:sz w:val="24"/>
+          <w:szCs w:val="24"/>
+        </w:rPr>
+        <w:t>Фокус «</w:t>
+      </w:r>
+      <w:r>
+        <w:rPr>
+          <w:rFonts w:ascii="Times New Roman" w:hAnsi="Times New Roman" w:cs="Times New Roman"/>
+          <w:i/>
+          <w:iCs/>
+          <w:sz w:val="24"/>
+          <w:szCs w:val="24"/>
+        </w:rPr>
+        <w:t>Советская респуб</w:t>
+      </w:r>
+      <w:r>
+        <w:rPr>
+          <w:rFonts w:ascii="Times New Roman" w:hAnsi="Times New Roman" w:cs="Times New Roman"/>
+          <w:i/>
+          <w:iCs/>
+          <w:sz w:val="24"/>
+          <w:szCs w:val="24"/>
+        </w:rPr>
+        <w:t xml:space="preserve">лика </w:t>
+      </w:r>
+      <w:proofErr w:type="spellStart"/>
+      <w:r>
+        <w:rPr>
+          <w:rFonts w:ascii="Times New Roman" w:hAnsi="Times New Roman" w:cs="Times New Roman"/>
+          <w:i/>
+          <w:iCs/>
+          <w:sz w:val="24"/>
+          <w:szCs w:val="24"/>
+        </w:rPr>
+        <w:t>Гилян</w:t>
+      </w:r>
+      <w:proofErr w:type="spellEnd"/>
+      <w:r>
+        <w:rPr>
+          <w:rFonts w:ascii="Times New Roman" w:hAnsi="Times New Roman" w:cs="Times New Roman"/>
+          <w:i/>
+          <w:iCs/>
+          <w:sz w:val="24"/>
+          <w:szCs w:val="24"/>
+        </w:rPr>
+        <w:t>».</w:t>
+      </w:r>
+    </w:p>
+    <w:p>
+      <w:pPr>
+        <w:autoSpaceDE w:val="0"/>
+        <w:autoSpaceDN w:val="0"/>
+        <w:adjustRightInd w:val="0"/>
+        <w:spacing w:line="259" w:lineRule="atLeast"/>
+        <w:rPr>
+          <w:rFonts w:ascii="Times New Roman" w:hAnsi="Times New Roman" w:cs="Times New Roman"/>
+          <w:sz w:val="24"/>
+          <w:szCs w:val="24"/>
+        </w:rPr>
+      </w:pPr>
+      <w:r>
+        <w:rPr>
+          <w:rFonts w:ascii="Times New Roman" w:hAnsi="Times New Roman" w:cs="Times New Roman"/>
+          <w:sz w:val="24"/>
+          <w:szCs w:val="24"/>
+        </w:rPr>
+        <w:t>Срок выполнения 70 дней.</w:t>
+      </w:r>
+    </w:p>
+    <w:p>
+      <w:pPr>
+        <w:autoSpaceDE w:val="0"/>
+        <w:autoSpaceDN w:val="0"/>
+        <w:adjustRightInd w:val="0"/>
+        <w:spacing w:line="259" w:lineRule="atLeast"/>
+        <w:rPr>
+          <w:rFonts w:ascii="Times New Roman" w:hAnsi="Times New Roman" w:cs="Times New Roman"/>
+          <w:sz w:val="24"/>
+          <w:szCs w:val="24"/>
+        </w:rPr>
+      </w:pPr>
+      <w:r>
+        <w:rPr>
+          <w:rFonts w:ascii="Times New Roman" w:hAnsi="Times New Roman" w:cs="Times New Roman"/>
+          <w:sz w:val="24"/>
+          <w:szCs w:val="24"/>
+        </w:rPr>
+        <w:t>Пропуск</w:t>
+      </w:r>
+      <w:r>
+        <w:rPr>
+          <w:rFonts w:ascii="Times New Roman" w:hAnsi="Times New Roman" w:cs="Times New Roman"/>
+          <w:sz w:val="24"/>
+          <w:szCs w:val="24"/>
+        </w:rPr>
+        <w:t xml:space="preserve">: </w:t>
+      </w:r>
+      <w:r>
+        <w:rPr>
+          <w:rFonts w:ascii="Times New Roman" w:hAnsi="Times New Roman" w:cs="Times New Roman"/>
+          <w:sz w:val="24"/>
+          <w:szCs w:val="24"/>
+        </w:rPr>
+        <w:t xml:space="preserve">если </w:t>
+      </w:r>
+      <w:proofErr w:type="spellStart"/>
+      <w:r>
+        <w:rPr>
+          <w:rFonts w:ascii="Times New Roman" w:hAnsi="Times New Roman" w:cs="Times New Roman"/>
+          <w:sz w:val="24"/>
+          <w:szCs w:val="24"/>
+        </w:rPr>
+        <w:t>Гилянская</w:t>
+      </w:r>
+      <w:proofErr w:type="spellEnd"/>
+      <w:r>
+        <w:rPr>
+          <w:rFonts w:ascii="Times New Roman" w:hAnsi="Times New Roman" w:cs="Times New Roman"/>
+          <w:sz w:val="24"/>
+          <w:szCs w:val="24"/>
+        </w:rPr>
+        <w:t xml:space="preserve"> республика не существует или ваша марионетка</w:t>
+      </w:r>
+    </w:p>
+    <w:p>
+      <w:pPr>
+        <w:autoSpaceDE w:val="0"/>
+        <w:autoSpaceDN w:val="0"/>
+        <w:adjustRightInd w:val="0"/>
+        <w:spacing w:line="259" w:lineRule="atLeast"/>
+        <w:rPr>
+          <w:rFonts w:ascii="Times New Roman" w:hAnsi="Times New Roman" w:cs="Times New Roman"/>
+          <w:sz w:val="24"/>
+          <w:szCs w:val="24"/>
+        </w:rPr>
+      </w:pPr>
+      <w:r>
+        <w:rPr>
+          <w:rFonts w:ascii="Times New Roman" w:hAnsi="Times New Roman" w:cs="Times New Roman"/>
+          <w:sz w:val="24"/>
+          <w:szCs w:val="24"/>
+        </w:rPr>
+        <w:t xml:space="preserve">Описание: </w:t>
+      </w:r>
+      <w:proofErr w:type="spellStart"/>
+      <w:r>
+        <w:rPr>
+          <w:rFonts w:ascii="Times New Roman" w:hAnsi="Times New Roman" w:cs="Times New Roman"/>
+          <w:sz w:val="24"/>
+          <w:szCs w:val="24"/>
+        </w:rPr>
+        <w:t>Гилянская</w:t>
+      </w:r>
+      <w:proofErr w:type="spellEnd"/>
+      <w:r>
+        <w:rPr>
+          <w:rFonts w:ascii="Times New Roman" w:hAnsi="Times New Roman" w:cs="Times New Roman"/>
+          <w:sz w:val="24"/>
+          <w:szCs w:val="24"/>
+        </w:rPr>
+        <w:t xml:space="preserve"> республика восстала вместе с нами, </w:t>
+      </w:r>
+      <w:r>
+        <w:rPr>
+          <w:rFonts w:ascii="Times New Roman" w:hAnsi="Times New Roman" w:cs="Times New Roman"/>
+          <w:sz w:val="24"/>
+          <w:szCs w:val="24"/>
+        </w:rPr>
+        <w:t xml:space="preserve">против политики Народной Партии. Мы должны поддержать их права на автономию, оставив </w:t>
+      </w:r>
+      <w:proofErr w:type="spellStart"/>
+      <w:r>
+        <w:rPr>
+          <w:rFonts w:ascii="Times New Roman" w:hAnsi="Times New Roman" w:cs="Times New Roman"/>
+          <w:sz w:val="24"/>
+          <w:szCs w:val="24"/>
+        </w:rPr>
+        <w:t>Гилянскую</w:t>
+      </w:r>
+      <w:proofErr w:type="spellEnd"/>
+      <w:r>
+        <w:rPr>
+          <w:rFonts w:ascii="Times New Roman" w:hAnsi="Times New Roman" w:cs="Times New Roman"/>
+          <w:sz w:val="24"/>
+          <w:szCs w:val="24"/>
+        </w:rPr>
+        <w:t xml:space="preserve"> республику как часть Ирана, но с значительными правами на автономию.</w:t>
+      </w:r>
+    </w:p>
+    <w:p>
+      <w:pPr>
+        <w:autoSpaceDE w:val="0"/>
+        <w:autoSpaceDN w:val="0"/>
+        <w:adjustRightInd w:val="0"/>
+        <w:spacing w:line="259" w:lineRule="atLeast"/>
+        <w:rPr>
+          <w:rFonts w:ascii="Times New Roman" w:hAnsi="Times New Roman" w:cs="Times New Roman"/>
+          <w:sz w:val="24"/>
+          <w:szCs w:val="24"/>
+        </w:rPr>
+      </w:pPr>
+      <w:proofErr w:type="spellStart"/>
+      <w:r>
+        <w:rPr>
+          <w:rFonts w:ascii="Times New Roman" w:hAnsi="Times New Roman" w:cs="Times New Roman"/>
+          <w:sz w:val="24"/>
+          <w:szCs w:val="24"/>
+        </w:rPr>
+        <w:t>Гилянская</w:t>
+      </w:r>
+      <w:proofErr w:type="spellEnd"/>
+      <w:r>
+        <w:rPr>
+          <w:rFonts w:ascii="Times New Roman" w:hAnsi="Times New Roman" w:cs="Times New Roman"/>
+          <w:sz w:val="24"/>
+          <w:szCs w:val="24"/>
+        </w:rPr>
+        <w:t xml:space="preserve"> Республика станет вашей марионеткой с минимальным уровнем автономии и 80% очков, вы потеряете корки на </w:t>
+      </w:r>
+      <w:proofErr w:type="spellStart"/>
+      <w:r>
+        <w:rPr>
+          <w:rFonts w:ascii="Times New Roman" w:hAnsi="Times New Roman" w:cs="Times New Roman"/>
+          <w:sz w:val="24"/>
+          <w:szCs w:val="24"/>
+        </w:rPr>
+        <w:t>стейте</w:t>
+      </w:r>
+      <w:proofErr w:type="spellEnd"/>
+      <w:r>
+        <w:rPr>
+          <w:rFonts w:ascii="Times New Roman" w:hAnsi="Times New Roman" w:cs="Times New Roman"/>
+          <w:sz w:val="24"/>
+          <w:szCs w:val="24"/>
+        </w:rPr>
+        <w:t xml:space="preserve"> </w:t>
+      </w:r>
+      <w:proofErr w:type="spellStart"/>
+      <w:r>
+        <w:rPr>
+          <w:rFonts w:ascii="Times New Roman" w:hAnsi="Times New Roman" w:cs="Times New Roman"/>
+          <w:sz w:val="24"/>
+          <w:szCs w:val="24"/>
+        </w:rPr>
+        <w:t>Гиляна</w:t>
+      </w:r>
+      <w:proofErr w:type="spellEnd"/>
       <w:r>
         <w:rPr>
           <w:rFonts w:ascii="Times New Roman" w:hAnsi="Times New Roman" w:cs="Times New Roman"/>
@@ -12526,50 +14149,52 @@
         <w:t>.</w:t>
       </w:r>
     </w:p>
-    <w:p/>
-    <w:p>
-      <w:pPr>
-        <w:autoSpaceDE w:val="0"/>
-        <w:autoSpaceDN w:val="0"/>
-        <w:adjustRightInd w:val="0"/>
-        <w:spacing w:line="259" w:lineRule="atLeast"/>
-        <w:rPr>
-          <w:rFonts w:ascii="Times New Roman" w:hAnsi="Times New Roman" w:cs="Times New Roman"/>
-          <w:i/>
-          <w:iCs/>
-          <w:sz w:val="24"/>
-          <w:szCs w:val="24"/>
-        </w:rPr>
-      </w:pPr>
-      <w:r>
-        <w:rPr>
-          <w:rFonts w:ascii="Times New Roman" w:hAnsi="Times New Roman" w:cs="Times New Roman"/>
-          <w:i/>
-          <w:iCs/>
-          <w:sz w:val="24"/>
-          <w:szCs w:val="24"/>
-        </w:rPr>
-        <w:t xml:space="preserve">Фокус </w:t>
-      </w:r>
-      <w:r>
-        <w:rPr>
-          <w:rFonts w:ascii="Times New Roman" w:hAnsi="Times New Roman" w:cs="Times New Roman"/>
-          <w:i/>
-          <w:iCs/>
-          <w:sz w:val="24"/>
-          <w:szCs w:val="24"/>
-        </w:rPr>
-        <w:t>«</w:t>
-      </w:r>
-      <w:r>
-        <w:rPr>
-          <w:rFonts w:ascii="Times New Roman" w:hAnsi="Times New Roman" w:cs="Times New Roman"/>
-          <w:i/>
-          <w:iCs/>
-          <w:sz w:val="24"/>
-          <w:szCs w:val="24"/>
-        </w:rPr>
-        <w:t>Земельные реформы</w:t>
+    <w:p>
+      <w:pPr>
+        <w:autoSpaceDE w:val="0"/>
+        <w:autoSpaceDN w:val="0"/>
+        <w:adjustRightInd w:val="0"/>
+        <w:spacing w:line="259" w:lineRule="atLeast"/>
+        <w:rPr>
+          <w:rFonts w:ascii="Times New Roman" w:hAnsi="Times New Roman" w:cs="Times New Roman"/>
+          <w:sz w:val="24"/>
+          <w:szCs w:val="24"/>
+        </w:rPr>
+      </w:pPr>
+    </w:p>
+    <w:p>
+      <w:pPr>
+        <w:autoSpaceDE w:val="0"/>
+        <w:autoSpaceDN w:val="0"/>
+        <w:adjustRightInd w:val="0"/>
+        <w:spacing w:line="259" w:lineRule="atLeast"/>
+        <w:rPr>
+          <w:rFonts w:ascii="Times New Roman" w:hAnsi="Times New Roman" w:cs="Times New Roman"/>
+          <w:i/>
+          <w:iCs/>
+          <w:sz w:val="24"/>
+          <w:szCs w:val="24"/>
+        </w:rPr>
+      </w:pPr>
+      <w:r>
+        <w:rPr>
+          <w:rFonts w:ascii="Times New Roman" w:hAnsi="Times New Roman" w:cs="Times New Roman"/>
+          <w:i/>
+          <w:iCs/>
+          <w:sz w:val="24"/>
+          <w:szCs w:val="24"/>
+        </w:rPr>
+        <w:t>Фокус «</w:t>
+      </w:r>
+      <w:r>
+        <w:rPr>
+          <w:rFonts w:ascii="Times New Roman" w:hAnsi="Times New Roman" w:cs="Times New Roman"/>
+          <w:i/>
+          <w:iCs/>
+          <w:sz w:val="24"/>
+          <w:szCs w:val="24"/>
+        </w:rPr>
+        <w:t>Создание Персидской Социалистической Республики</w:t>
       </w:r>
       <w:r>
         <w:rPr>
@@ -12600,23 +14225,62 @@
           <w:sz w:val="24"/>
           <w:szCs w:val="24"/>
         </w:rPr>
-        <w:t xml:space="preserve">Срок выполнения </w:t>
-      </w:r>
-      <w:r>
-        <w:rPr>
-          <w:rFonts w:ascii="Times New Roman" w:hAnsi="Times New Roman" w:cs="Times New Roman"/>
-          <w:sz w:val="24"/>
-          <w:szCs w:val="24"/>
-        </w:rPr>
-        <w:t>70</w:t>
-      </w:r>
-      <w:r>
-        <w:rPr>
-          <w:rFonts w:ascii="Times New Roman" w:hAnsi="Times New Roman" w:cs="Times New Roman"/>
-          <w:sz w:val="24"/>
-          <w:szCs w:val="24"/>
-        </w:rPr>
-        <w:t xml:space="preserve"> дней.</w:t>
+        <w:t>Срок выполнения 70 дней.</w:t>
+      </w:r>
+    </w:p>
+    <w:p>
+      <w:pPr>
+        <w:autoSpaceDE w:val="0"/>
+        <w:autoSpaceDN w:val="0"/>
+        <w:adjustRightInd w:val="0"/>
+        <w:spacing w:line="259" w:lineRule="atLeast"/>
+        <w:rPr>
+          <w:rFonts w:ascii="Times New Roman" w:hAnsi="Times New Roman" w:cs="Times New Roman"/>
+          <w:sz w:val="24"/>
+          <w:szCs w:val="24"/>
+        </w:rPr>
+      </w:pPr>
+      <w:r>
+        <w:rPr>
+          <w:rFonts w:ascii="Times New Roman" w:hAnsi="Times New Roman" w:cs="Times New Roman"/>
+          <w:sz w:val="24"/>
+          <w:szCs w:val="24"/>
+        </w:rPr>
+        <w:t>Пропуск</w:t>
+      </w:r>
+      <w:r>
+        <w:rPr>
+          <w:rFonts w:ascii="Times New Roman" w:hAnsi="Times New Roman" w:cs="Times New Roman"/>
+          <w:sz w:val="24"/>
+          <w:szCs w:val="24"/>
+        </w:rPr>
+        <w:t xml:space="preserve">: </w:t>
+      </w:r>
+      <w:r>
+        <w:rPr>
+          <w:rFonts w:ascii="Times New Roman" w:hAnsi="Times New Roman" w:cs="Times New Roman"/>
+          <w:sz w:val="24"/>
+          <w:szCs w:val="24"/>
+        </w:rPr>
+        <w:t xml:space="preserve">если </w:t>
+      </w:r>
+      <w:proofErr w:type="spellStart"/>
+      <w:r>
+        <w:rPr>
+          <w:rFonts w:ascii="Times New Roman" w:hAnsi="Times New Roman" w:cs="Times New Roman"/>
+          <w:sz w:val="24"/>
+          <w:szCs w:val="24"/>
+        </w:rPr>
+        <w:t>Гилянская</w:t>
+      </w:r>
+      <w:proofErr w:type="spellEnd"/>
+      <w:r>
+        <w:rPr>
+          <w:rFonts w:ascii="Times New Roman" w:hAnsi="Times New Roman" w:cs="Times New Roman"/>
+          <w:sz w:val="24"/>
+          <w:szCs w:val="24"/>
+        </w:rPr>
+        <w:t xml:space="preserve"> республика не существует</w:t>
       </w:r>
     </w:p>
     <w:p>
@@ -12639,50 +14303,190 @@
         </w:rPr>
         <w:t xml:space="preserve">Описание: </w:t>
       </w:r>
-      <w:r>
-        <w:rPr>
-          <w:rFonts w:ascii="Times New Roman" w:hAnsi="Times New Roman" w:cs="Times New Roman"/>
-          <w:sz w:val="24"/>
-          <w:szCs w:val="24"/>
-        </w:rPr>
-        <w:t xml:space="preserve">Перераспределение земли которое активно продвигалось </w:t>
-      </w:r>
-      <w:r>
-        <w:rPr>
-          <w:rFonts w:ascii="Times New Roman" w:hAnsi="Times New Roman" w:cs="Times New Roman"/>
-          <w:sz w:val="24"/>
-          <w:szCs w:val="24"/>
-        </w:rPr>
-        <w:t>Народной</w:t>
-      </w:r>
-      <w:r>
-        <w:rPr>
-          <w:rFonts w:ascii="Times New Roman" w:hAnsi="Times New Roman" w:cs="Times New Roman"/>
-          <w:sz w:val="24"/>
-          <w:szCs w:val="24"/>
-        </w:rPr>
-        <w:t xml:space="preserve"> партией, не даст нам желаемого успеха. Очевидно, что наша страна нуждается в полноценных земельных реформах.</w:t>
-      </w:r>
-    </w:p>
-    <w:p>
-      <w:pPr>
-        <w:autoSpaceDE w:val="0"/>
-        <w:autoSpaceDN w:val="0"/>
-        <w:adjustRightInd w:val="0"/>
-        <w:spacing w:line="259" w:lineRule="atLeast"/>
-        <w:rPr>
-          <w:rFonts w:ascii="Times New Roman" w:hAnsi="Times New Roman" w:cs="Times New Roman"/>
-          <w:sz w:val="24"/>
-          <w:szCs w:val="24"/>
-        </w:rPr>
-      </w:pPr>
-      <w:r>
-        <w:rPr>
-          <w:rFonts w:ascii="Times New Roman" w:hAnsi="Times New Roman" w:cs="Times New Roman"/>
-          <w:sz w:val="24"/>
-          <w:szCs w:val="24"/>
-        </w:rPr>
-        <w:t>+НД «Аграрная реформа»</w:t>
+      <w:proofErr w:type="spellStart"/>
+      <w:r>
+        <w:rPr>
+          <w:rFonts w:ascii="Times New Roman" w:hAnsi="Times New Roman" w:cs="Times New Roman"/>
+          <w:sz w:val="24"/>
+          <w:szCs w:val="24"/>
+        </w:rPr>
+        <w:t>Гилянская</w:t>
+      </w:r>
+      <w:proofErr w:type="spellEnd"/>
+      <w:r>
+        <w:rPr>
+          <w:rFonts w:ascii="Times New Roman" w:hAnsi="Times New Roman" w:cs="Times New Roman"/>
+          <w:sz w:val="24"/>
+          <w:szCs w:val="24"/>
+        </w:rPr>
+        <w:t xml:space="preserve"> республика восстала вместе с нами, против политики Народной Партии. Мы </w:t>
+      </w:r>
+      <w:r>
+        <w:rPr>
+          <w:rFonts w:ascii="Times New Roman" w:hAnsi="Times New Roman" w:cs="Times New Roman"/>
+          <w:sz w:val="24"/>
+          <w:szCs w:val="24"/>
+        </w:rPr>
+        <w:t>предложим из воссоздать старый проект Персидской Социалистической Республики, объединив наши движения и партии.</w:t>
+      </w:r>
+    </w:p>
+    <w:p>
+      <w:pPr>
+        <w:autoSpaceDE w:val="0"/>
+        <w:autoSpaceDN w:val="0"/>
+        <w:adjustRightInd w:val="0"/>
+        <w:spacing w:line="259" w:lineRule="atLeast"/>
+        <w:rPr>
+          <w:rFonts w:ascii="Times New Roman" w:hAnsi="Times New Roman" w:cs="Times New Roman"/>
+          <w:sz w:val="24"/>
+          <w:szCs w:val="24"/>
+        </w:rPr>
+      </w:pPr>
+      <w:proofErr w:type="spellStart"/>
+      <w:r>
+        <w:rPr>
+          <w:rFonts w:ascii="Times New Roman" w:hAnsi="Times New Roman" w:cs="Times New Roman"/>
+          <w:sz w:val="24"/>
+          <w:szCs w:val="24"/>
+        </w:rPr>
+        <w:t>Гилянская</w:t>
+      </w:r>
+      <w:proofErr w:type="spellEnd"/>
+      <w:r>
+        <w:rPr>
+          <w:rFonts w:ascii="Times New Roman" w:hAnsi="Times New Roman" w:cs="Times New Roman"/>
+          <w:sz w:val="24"/>
+          <w:szCs w:val="24"/>
+        </w:rPr>
+        <w:t xml:space="preserve"> Республика </w:t>
+      </w:r>
+      <w:r>
+        <w:rPr>
+          <w:rFonts w:ascii="Times New Roman" w:hAnsi="Times New Roman" w:cs="Times New Roman"/>
+          <w:sz w:val="24"/>
+          <w:szCs w:val="24"/>
+        </w:rPr>
+        <w:t xml:space="preserve">аннексируется вами. Страна сменит название на </w:t>
+      </w:r>
+      <w:r>
+        <w:rPr>
+          <w:rFonts w:ascii="Times New Roman" w:hAnsi="Times New Roman" w:cs="Times New Roman"/>
+          <w:sz w:val="24"/>
+          <w:szCs w:val="24"/>
+        </w:rPr>
+        <w:t>Персидская Социалистическая Республика.</w:t>
+      </w:r>
+    </w:p>
+    <w:p>
+      <w:pPr>
+        <w:autoSpaceDE w:val="0"/>
+        <w:autoSpaceDN w:val="0"/>
+        <w:adjustRightInd w:val="0"/>
+        <w:spacing w:line="259" w:lineRule="atLeast"/>
+        <w:rPr>
+          <w:rFonts w:ascii="Times New Roman" w:hAnsi="Times New Roman" w:cs="Times New Roman"/>
+          <w:sz w:val="24"/>
+          <w:szCs w:val="24"/>
+        </w:rPr>
+      </w:pPr>
+    </w:p>
+    <w:p>
+      <w:pPr>
+        <w:autoSpaceDE w:val="0"/>
+        <w:autoSpaceDN w:val="0"/>
+        <w:adjustRightInd w:val="0"/>
+        <w:spacing w:line="259" w:lineRule="atLeast"/>
+        <w:rPr>
+          <w:rFonts w:ascii="Times New Roman" w:hAnsi="Times New Roman" w:cs="Times New Roman"/>
+          <w:i/>
+          <w:iCs/>
+          <w:sz w:val="24"/>
+          <w:szCs w:val="24"/>
+        </w:rPr>
+      </w:pPr>
+      <w:r>
+        <w:rPr>
+          <w:rFonts w:ascii="Times New Roman" w:hAnsi="Times New Roman" w:cs="Times New Roman"/>
+          <w:i/>
+          <w:iCs/>
+          <w:sz w:val="24"/>
+          <w:szCs w:val="24"/>
+        </w:rPr>
+        <w:t>Фокус «</w:t>
+      </w:r>
+      <w:proofErr w:type="spellStart"/>
+      <w:r>
+        <w:rPr>
+          <w:rFonts w:ascii="Times New Roman" w:hAnsi="Times New Roman" w:cs="Times New Roman"/>
+          <w:i/>
+          <w:iCs/>
+          <w:sz w:val="24"/>
+          <w:szCs w:val="24"/>
+        </w:rPr>
+        <w:t>Эттехад</w:t>
+      </w:r>
+      <w:proofErr w:type="spellEnd"/>
+      <w:r>
+        <w:rPr>
+          <w:rFonts w:ascii="Times New Roman" w:hAnsi="Times New Roman" w:cs="Times New Roman"/>
+          <w:i/>
+          <w:iCs/>
+          <w:sz w:val="24"/>
+          <w:szCs w:val="24"/>
+        </w:rPr>
+        <w:t>-и-Ислам</w:t>
+      </w:r>
+      <w:r>
+        <w:rPr>
+          <w:rFonts w:ascii="Times New Roman" w:hAnsi="Times New Roman" w:cs="Times New Roman"/>
+          <w:i/>
+          <w:iCs/>
+          <w:sz w:val="24"/>
+          <w:szCs w:val="24"/>
+        </w:rPr>
+        <w:t>».</w:t>
+      </w:r>
+    </w:p>
+    <w:p>
+      <w:pPr>
+        <w:autoSpaceDE w:val="0"/>
+        <w:autoSpaceDN w:val="0"/>
+        <w:adjustRightInd w:val="0"/>
+        <w:spacing w:line="259" w:lineRule="atLeast"/>
+        <w:rPr>
+          <w:rFonts w:ascii="Times New Roman" w:hAnsi="Times New Roman" w:cs="Times New Roman"/>
+          <w:sz w:val="24"/>
+          <w:szCs w:val="24"/>
+        </w:rPr>
+      </w:pPr>
+      <w:r>
+        <w:rPr>
+          <w:rFonts w:ascii="Times New Roman" w:hAnsi="Times New Roman" w:cs="Times New Roman"/>
+          <w:sz w:val="24"/>
+          <w:szCs w:val="24"/>
+        </w:rPr>
+        <w:t>Срок выполнения 70 дней.</w:t>
+      </w:r>
+    </w:p>
+    <w:p>
+      <w:pPr>
+        <w:autoSpaceDE w:val="0"/>
+        <w:autoSpaceDN w:val="0"/>
+        <w:adjustRightInd w:val="0"/>
+        <w:spacing w:line="259" w:lineRule="atLeast"/>
+        <w:rPr>
+          <w:rFonts w:ascii="Times New Roman" w:hAnsi="Times New Roman" w:cs="Times New Roman"/>
+          <w:sz w:val="24"/>
+          <w:szCs w:val="24"/>
+        </w:rPr>
+      </w:pPr>
+      <w:r>
+        <w:rPr>
+          <w:rFonts w:ascii="Times New Roman" w:hAnsi="Times New Roman" w:cs="Times New Roman"/>
+          <w:sz w:val="24"/>
+          <w:szCs w:val="24"/>
+        </w:rPr>
+        <w:t>Описание</w:t>
       </w:r>
       <w:r>
         <w:rPr>
@@ -12698,18 +14502,1330 @@
           <w:sz w:val="24"/>
           <w:szCs w:val="24"/>
         </w:rPr>
-        <w:t xml:space="preserve">-10% свободных ячеек в </w:t>
-      </w:r>
-      <w:proofErr w:type="spellStart"/>
-      <w:r>
-        <w:rPr>
-          <w:rFonts w:ascii="Times New Roman" w:hAnsi="Times New Roman" w:cs="Times New Roman"/>
-          <w:sz w:val="24"/>
-          <w:szCs w:val="24"/>
-        </w:rPr>
-        <w:t>стейтах</w:t>
-      </w:r>
-      <w:proofErr w:type="spellEnd"/>
+        <w:t>первоначально</w:t>
+      </w:r>
+      <w:r>
+        <w:rPr>
+          <w:rFonts w:ascii="Times New Roman" w:hAnsi="Times New Roman" w:cs="Times New Roman"/>
+          <w:sz w:val="24"/>
+          <w:szCs w:val="24"/>
+        </w:rPr>
+        <w:t xml:space="preserve">, начиная движение, Мирза и его союзники </w:t>
+      </w:r>
+      <w:r>
+        <w:rPr>
+          <w:rFonts w:ascii="Times New Roman" w:hAnsi="Times New Roman" w:cs="Times New Roman"/>
+          <w:sz w:val="24"/>
+          <w:szCs w:val="24"/>
+        </w:rPr>
+        <w:t>хотели сформировать</w:t>
+      </w:r>
+      <w:r>
+        <w:rPr>
+          <w:rFonts w:ascii="Times New Roman" w:hAnsi="Times New Roman" w:cs="Times New Roman"/>
+          <w:sz w:val="24"/>
+          <w:szCs w:val="24"/>
+        </w:rPr>
+        <w:t xml:space="preserve"> союз под названием Исламский союз</w:t>
+      </w:r>
+      <w:r>
+        <w:rPr>
+          <w:rFonts w:ascii="Times New Roman" w:hAnsi="Times New Roman" w:cs="Times New Roman"/>
+          <w:sz w:val="24"/>
+          <w:szCs w:val="24"/>
+        </w:rPr>
+        <w:t xml:space="preserve"> (</w:t>
+      </w:r>
+      <w:proofErr w:type="spellStart"/>
+      <w:r>
+        <w:rPr>
+          <w:rFonts w:ascii="Times New Roman" w:hAnsi="Times New Roman" w:cs="Times New Roman"/>
+          <w:sz w:val="24"/>
+          <w:szCs w:val="24"/>
+        </w:rPr>
+        <w:t>Эттехад</w:t>
+      </w:r>
+      <w:proofErr w:type="spellEnd"/>
+      <w:r>
+        <w:rPr>
+          <w:rFonts w:ascii="Times New Roman" w:hAnsi="Times New Roman" w:cs="Times New Roman"/>
+          <w:sz w:val="24"/>
+          <w:szCs w:val="24"/>
+        </w:rPr>
+        <w:t>-и-Ислам</w:t>
+      </w:r>
+      <w:r>
+        <w:rPr>
+          <w:rFonts w:ascii="Times New Roman" w:hAnsi="Times New Roman" w:cs="Times New Roman"/>
+          <w:sz w:val="24"/>
+          <w:szCs w:val="24"/>
+        </w:rPr>
+        <w:t>), но довольно быстро их взгляды переметнулись на просоветскую политику. Мы же должны держаться блока исламистских стран, и создать с ними целый блок, способный противостоять политике запада.</w:t>
+      </w:r>
+    </w:p>
+    <w:p>
+      <w:pPr>
+        <w:autoSpaceDE w:val="0"/>
+        <w:autoSpaceDN w:val="0"/>
+        <w:adjustRightInd w:val="0"/>
+        <w:spacing w:line="259" w:lineRule="atLeast"/>
+        <w:rPr>
+          <w:rFonts w:ascii="Times New Roman" w:hAnsi="Times New Roman" w:cs="Times New Roman"/>
+          <w:sz w:val="24"/>
+          <w:szCs w:val="24"/>
+        </w:rPr>
+      </w:pPr>
+      <w:r>
+        <w:rPr>
+          <w:rFonts w:ascii="Times New Roman" w:hAnsi="Times New Roman" w:cs="Times New Roman"/>
+          <w:sz w:val="24"/>
+          <w:szCs w:val="24"/>
+        </w:rPr>
+        <w:lastRenderedPageBreak/>
+        <w:t>Будет установлено правило можно создавать союз. Будет создан альянс «</w:t>
+      </w:r>
+      <w:proofErr w:type="spellStart"/>
+      <w:r>
+        <w:rPr>
+          <w:rFonts w:ascii="Times New Roman" w:hAnsi="Times New Roman" w:cs="Times New Roman"/>
+          <w:sz w:val="24"/>
+          <w:szCs w:val="24"/>
+        </w:rPr>
+        <w:t>Эттехад</w:t>
+      </w:r>
+      <w:proofErr w:type="spellEnd"/>
+      <w:r>
+        <w:rPr>
+          <w:rFonts w:ascii="Times New Roman" w:hAnsi="Times New Roman" w:cs="Times New Roman"/>
+          <w:sz w:val="24"/>
+          <w:szCs w:val="24"/>
+        </w:rPr>
+        <w:t>-и-Ислам».</w:t>
+      </w:r>
+      <w:r>
+        <w:rPr>
+          <w:rFonts w:ascii="Times New Roman" w:hAnsi="Times New Roman" w:cs="Times New Roman"/>
+          <w:sz w:val="24"/>
+          <w:szCs w:val="24"/>
+        </w:rPr>
+        <w:t xml:space="preserve"> Будет создан научный блок «Научный блок </w:t>
+      </w:r>
+      <w:proofErr w:type="spellStart"/>
+      <w:r>
+        <w:rPr>
+          <w:rFonts w:ascii="Times New Roman" w:hAnsi="Times New Roman" w:cs="Times New Roman"/>
+          <w:sz w:val="24"/>
+          <w:szCs w:val="24"/>
+        </w:rPr>
+        <w:t>Эттехад</w:t>
+      </w:r>
+      <w:proofErr w:type="spellEnd"/>
+      <w:r>
+        <w:rPr>
+          <w:rFonts w:ascii="Times New Roman" w:hAnsi="Times New Roman" w:cs="Times New Roman"/>
+          <w:sz w:val="24"/>
+          <w:szCs w:val="24"/>
+        </w:rPr>
+        <w:t>-и-Ислам</w:t>
+      </w:r>
+      <w:r>
+        <w:rPr>
+          <w:rFonts w:ascii="Times New Roman" w:hAnsi="Times New Roman" w:cs="Times New Roman"/>
+          <w:sz w:val="24"/>
+          <w:szCs w:val="24"/>
+        </w:rPr>
+        <w:t>а»</w:t>
+      </w:r>
+      <w:r>
+        <w:rPr>
+          <w:rFonts w:ascii="Times New Roman" w:hAnsi="Times New Roman" w:cs="Times New Roman"/>
+          <w:sz w:val="24"/>
+          <w:szCs w:val="24"/>
+        </w:rPr>
+        <w:t>. Будет добавлен динамический модификатор «Единство Исламского союза»</w:t>
+      </w:r>
+      <w:r>
+        <w:rPr>
+          <w:rFonts w:ascii="Times New Roman" w:hAnsi="Times New Roman" w:cs="Times New Roman"/>
+          <w:sz w:val="24"/>
+          <w:szCs w:val="24"/>
+        </w:rPr>
+        <w:t xml:space="preserve">: </w:t>
+      </w:r>
+      <w:r>
+        <w:rPr>
+          <w:rFonts w:ascii="Times New Roman" w:hAnsi="Times New Roman" w:cs="Times New Roman"/>
+          <w:sz w:val="24"/>
+          <w:szCs w:val="24"/>
+        </w:rPr>
+        <w:t xml:space="preserve">+0,5% военнообязанного населения (модификатор будет расти на 0,5% за каждую 1 счётчика </w:t>
+      </w:r>
+      <w:r>
+        <w:rPr>
+          <w:rFonts w:ascii="Times New Roman" w:hAnsi="Times New Roman" w:cs="Times New Roman"/>
+          <w:sz w:val="24"/>
+          <w:szCs w:val="24"/>
+        </w:rPr>
+        <w:t>«Единство Исламского Мира»</w:t>
+      </w:r>
+      <w:r>
+        <w:rPr>
+          <w:rFonts w:ascii="Times New Roman" w:hAnsi="Times New Roman" w:cs="Times New Roman"/>
+          <w:sz w:val="24"/>
+          <w:szCs w:val="24"/>
+        </w:rPr>
+        <w:t>, вплоть до максимального в 5%).</w:t>
+      </w:r>
+    </w:p>
+    <w:p>
+      <w:pPr>
+        <w:autoSpaceDE w:val="0"/>
+        <w:autoSpaceDN w:val="0"/>
+        <w:adjustRightInd w:val="0"/>
+        <w:spacing w:line="259" w:lineRule="atLeast"/>
+        <w:rPr>
+          <w:rFonts w:ascii="Times New Roman" w:hAnsi="Times New Roman" w:cs="Times New Roman"/>
+          <w:sz w:val="24"/>
+          <w:szCs w:val="24"/>
+        </w:rPr>
+      </w:pPr>
+      <w:r>
+        <w:rPr>
+          <w:rFonts w:ascii="Times New Roman" w:hAnsi="Times New Roman" w:cs="Times New Roman"/>
+          <w:sz w:val="24"/>
+          <w:szCs w:val="24"/>
+        </w:rPr>
+        <w:t>Будет добавлена категория решений</w:t>
+      </w:r>
+      <w:r>
+        <w:rPr>
+          <w:rFonts w:ascii="Times New Roman" w:hAnsi="Times New Roman" w:cs="Times New Roman"/>
+          <w:sz w:val="24"/>
+          <w:szCs w:val="24"/>
+        </w:rPr>
+        <w:t xml:space="preserve">: </w:t>
+      </w:r>
+      <w:r>
+        <w:rPr>
+          <w:rFonts w:ascii="Times New Roman" w:hAnsi="Times New Roman" w:cs="Times New Roman"/>
+          <w:sz w:val="24"/>
+          <w:szCs w:val="24"/>
+        </w:rPr>
+        <w:t>«Объединение Исламского Союза» (Мы должны начать объединение и интеграцию исламского мира в единый союз, который будет выгоден для каждой стране блока.)</w:t>
+      </w:r>
+    </w:p>
+    <w:p>
+      <w:pPr>
+        <w:autoSpaceDE w:val="0"/>
+        <w:autoSpaceDN w:val="0"/>
+        <w:adjustRightInd w:val="0"/>
+        <w:spacing w:line="259" w:lineRule="atLeast"/>
+        <w:rPr>
+          <w:rFonts w:ascii="Times New Roman" w:hAnsi="Times New Roman" w:cs="Times New Roman"/>
+          <w:sz w:val="24"/>
+          <w:szCs w:val="24"/>
+        </w:rPr>
+      </w:pPr>
+      <w:r>
+        <w:rPr>
+          <w:rFonts w:ascii="Times New Roman" w:hAnsi="Times New Roman" w:cs="Times New Roman"/>
+          <w:sz w:val="24"/>
+          <w:szCs w:val="24"/>
+        </w:rPr>
+        <w:t>Будет счётчик под названием «Единство Исламского Мира» от 1(1 страна это вы) до 10.</w:t>
+      </w:r>
+    </w:p>
+    <w:p>
+      <w:pPr>
+        <w:autoSpaceDE w:val="0"/>
+        <w:autoSpaceDN w:val="0"/>
+        <w:adjustRightInd w:val="0"/>
+        <w:spacing w:line="259" w:lineRule="atLeast"/>
+        <w:rPr>
+          <w:rFonts w:ascii="Times New Roman" w:hAnsi="Times New Roman" w:cs="Times New Roman"/>
+          <w:sz w:val="24"/>
+          <w:szCs w:val="24"/>
+        </w:rPr>
+      </w:pPr>
+      <w:r>
+        <w:rPr>
+          <w:rFonts w:ascii="Times New Roman" w:hAnsi="Times New Roman" w:cs="Times New Roman"/>
+          <w:sz w:val="24"/>
+          <w:szCs w:val="24"/>
+        </w:rPr>
+        <w:t xml:space="preserve">1. Интеграция </w:t>
+      </w:r>
+      <w:r>
+        <w:rPr>
+          <w:rFonts w:ascii="Times New Roman" w:hAnsi="Times New Roman" w:cs="Times New Roman"/>
+          <w:sz w:val="24"/>
+          <w:szCs w:val="24"/>
+        </w:rPr>
+        <w:t>*Имя страны*(эти решения доступны в отношении только к крупным странам востока</w:t>
+      </w:r>
+      <w:r>
+        <w:rPr>
+          <w:rFonts w:ascii="Times New Roman" w:hAnsi="Times New Roman" w:cs="Times New Roman"/>
+          <w:sz w:val="24"/>
+          <w:szCs w:val="24"/>
+        </w:rPr>
+        <w:t xml:space="preserve">: </w:t>
+      </w:r>
+      <w:r>
+        <w:rPr>
+          <w:rFonts w:ascii="Times New Roman" w:hAnsi="Times New Roman" w:cs="Times New Roman"/>
+          <w:sz w:val="24"/>
+          <w:szCs w:val="24"/>
+        </w:rPr>
+        <w:t>Турция, Сирия, Ирак, Афганистан, Иордания, Египет, Саудовская Аравия, Йемен)</w:t>
+      </w:r>
+      <w:r>
+        <w:rPr>
+          <w:rFonts w:ascii="Times New Roman" w:hAnsi="Times New Roman" w:cs="Times New Roman"/>
+          <w:sz w:val="24"/>
+          <w:szCs w:val="24"/>
+        </w:rPr>
+        <w:t xml:space="preserve"> в союзный блок. (Мы должны восстановить территориальную целостность </w:t>
+      </w:r>
+      <w:r>
+        <w:rPr>
+          <w:rFonts w:ascii="Times New Roman" w:hAnsi="Times New Roman" w:cs="Times New Roman"/>
+          <w:sz w:val="24"/>
+          <w:szCs w:val="24"/>
+        </w:rPr>
+        <w:t>*Имя страны*</w:t>
+      </w:r>
+      <w:r>
+        <w:rPr>
+          <w:rFonts w:ascii="Times New Roman" w:hAnsi="Times New Roman" w:cs="Times New Roman"/>
+          <w:sz w:val="24"/>
+          <w:szCs w:val="24"/>
+        </w:rPr>
+        <w:t>и интегрировать его в общие соглашения союза</w:t>
+      </w:r>
+      <w:r>
+        <w:rPr>
+          <w:rFonts w:ascii="Times New Roman" w:hAnsi="Times New Roman" w:cs="Times New Roman"/>
+          <w:sz w:val="24"/>
+          <w:szCs w:val="24"/>
+        </w:rPr>
+        <w:t>, как научные, так и торгово-промышленные</w:t>
+      </w:r>
+      <w:r>
+        <w:rPr>
+          <w:rFonts w:ascii="Times New Roman" w:hAnsi="Times New Roman" w:cs="Times New Roman"/>
+          <w:sz w:val="24"/>
+          <w:szCs w:val="24"/>
+        </w:rPr>
+        <w:t>).</w:t>
+      </w:r>
+    </w:p>
+    <w:p>
+      <w:pPr>
+        <w:autoSpaceDE w:val="0"/>
+        <w:autoSpaceDN w:val="0"/>
+        <w:adjustRightInd w:val="0"/>
+        <w:spacing w:line="259" w:lineRule="atLeast"/>
+        <w:rPr>
+          <w:rFonts w:ascii="Times New Roman" w:hAnsi="Times New Roman" w:cs="Times New Roman"/>
+          <w:sz w:val="24"/>
+          <w:szCs w:val="24"/>
+        </w:rPr>
+      </w:pPr>
+      <w:r>
+        <w:rPr>
+          <w:rFonts w:ascii="Times New Roman" w:hAnsi="Times New Roman" w:cs="Times New Roman"/>
+          <w:sz w:val="24"/>
+          <w:szCs w:val="24"/>
+        </w:rPr>
+        <w:t>Требования</w:t>
+      </w:r>
+      <w:r>
+        <w:rPr>
+          <w:rFonts w:ascii="Times New Roman" w:hAnsi="Times New Roman" w:cs="Times New Roman"/>
+          <w:sz w:val="24"/>
+          <w:szCs w:val="24"/>
+        </w:rPr>
+        <w:t xml:space="preserve">: </w:t>
+      </w:r>
+      <w:r>
+        <w:rPr>
+          <w:rFonts w:ascii="Times New Roman" w:hAnsi="Times New Roman" w:cs="Times New Roman"/>
+          <w:sz w:val="24"/>
+          <w:szCs w:val="24"/>
+        </w:rPr>
+        <w:t>Эта страна с вами в союзе или ваше марионетка.</w:t>
+      </w:r>
+    </w:p>
+    <w:p>
+      <w:pPr>
+        <w:autoSpaceDE w:val="0"/>
+        <w:autoSpaceDN w:val="0"/>
+        <w:adjustRightInd w:val="0"/>
+        <w:spacing w:line="259" w:lineRule="atLeast"/>
+        <w:rPr>
+          <w:rFonts w:ascii="Times New Roman" w:hAnsi="Times New Roman" w:cs="Times New Roman"/>
+          <w:sz w:val="24"/>
+          <w:szCs w:val="24"/>
+        </w:rPr>
+      </w:pPr>
+      <w:r>
+        <w:rPr>
+          <w:rFonts w:ascii="Times New Roman" w:hAnsi="Times New Roman" w:cs="Times New Roman"/>
+          <w:sz w:val="24"/>
+          <w:szCs w:val="24"/>
+        </w:rPr>
+        <w:t>Стоимость</w:t>
+      </w:r>
+      <w:r>
+        <w:rPr>
+          <w:rFonts w:ascii="Times New Roman" w:hAnsi="Times New Roman" w:cs="Times New Roman"/>
+          <w:sz w:val="24"/>
+          <w:szCs w:val="24"/>
+          <w:lang w:val="en-US"/>
+        </w:rPr>
+        <w:t xml:space="preserve">: </w:t>
+      </w:r>
+      <w:r>
+        <w:rPr>
+          <w:rFonts w:ascii="Times New Roman" w:hAnsi="Times New Roman" w:cs="Times New Roman"/>
+          <w:sz w:val="24"/>
+          <w:szCs w:val="24"/>
+        </w:rPr>
+        <w:t>100 полит власти.</w:t>
+      </w:r>
+    </w:p>
+    <w:p>
+      <w:pPr>
+        <w:autoSpaceDE w:val="0"/>
+        <w:autoSpaceDN w:val="0"/>
+        <w:adjustRightInd w:val="0"/>
+        <w:spacing w:line="259" w:lineRule="atLeast"/>
+        <w:rPr>
+          <w:rFonts w:ascii="Times New Roman" w:hAnsi="Times New Roman" w:cs="Times New Roman"/>
+          <w:sz w:val="24"/>
+          <w:szCs w:val="24"/>
+        </w:rPr>
+      </w:pPr>
+      <w:r>
+        <w:rPr>
+          <w:rFonts w:ascii="Times New Roman" w:hAnsi="Times New Roman" w:cs="Times New Roman"/>
+          <w:sz w:val="24"/>
+          <w:szCs w:val="24"/>
+        </w:rPr>
+        <w:t>Результат</w:t>
+      </w:r>
+      <w:r>
+        <w:rPr>
+          <w:rFonts w:ascii="Times New Roman" w:hAnsi="Times New Roman" w:cs="Times New Roman"/>
+          <w:sz w:val="24"/>
+          <w:szCs w:val="24"/>
+        </w:rPr>
+        <w:t>:</w:t>
+      </w:r>
+      <w:r>
+        <w:rPr>
+          <w:rFonts w:ascii="Times New Roman" w:hAnsi="Times New Roman" w:cs="Times New Roman"/>
+          <w:sz w:val="24"/>
+          <w:szCs w:val="24"/>
+        </w:rPr>
+        <w:t xml:space="preserve"> </w:t>
+      </w:r>
+      <w:r>
+        <w:rPr>
+          <w:rFonts w:ascii="Times New Roman" w:hAnsi="Times New Roman" w:cs="Times New Roman"/>
+          <w:sz w:val="24"/>
+          <w:szCs w:val="24"/>
+        </w:rPr>
+        <w:t>стране</w:t>
+      </w:r>
+      <w:r>
+        <w:rPr>
+          <w:rFonts w:ascii="Times New Roman" w:hAnsi="Times New Roman" w:cs="Times New Roman"/>
+          <w:sz w:val="24"/>
+          <w:szCs w:val="24"/>
+        </w:rPr>
+        <w:t xml:space="preserve"> перейдут все </w:t>
+      </w:r>
+      <w:proofErr w:type="spellStart"/>
+      <w:r>
+        <w:rPr>
+          <w:rFonts w:ascii="Times New Roman" w:hAnsi="Times New Roman" w:cs="Times New Roman"/>
+          <w:sz w:val="24"/>
+          <w:szCs w:val="24"/>
+        </w:rPr>
+        <w:t>нац</w:t>
+      </w:r>
+      <w:proofErr w:type="spellEnd"/>
+      <w:r>
+        <w:rPr>
+          <w:rFonts w:ascii="Times New Roman" w:hAnsi="Times New Roman" w:cs="Times New Roman"/>
+          <w:sz w:val="24"/>
+          <w:szCs w:val="24"/>
+        </w:rPr>
+        <w:t xml:space="preserve"> земли которыми владеете вы или ваша марионетка. </w:t>
+      </w:r>
+      <w:r>
+        <w:rPr>
+          <w:rFonts w:ascii="Times New Roman" w:hAnsi="Times New Roman" w:cs="Times New Roman"/>
+          <w:sz w:val="24"/>
+          <w:szCs w:val="24"/>
+        </w:rPr>
+        <w:t>Эта страна</w:t>
+      </w:r>
+      <w:r>
+        <w:rPr>
+          <w:rFonts w:ascii="Times New Roman" w:hAnsi="Times New Roman" w:cs="Times New Roman"/>
+          <w:sz w:val="24"/>
+          <w:szCs w:val="24"/>
+        </w:rPr>
+        <w:t xml:space="preserve"> войдёт в научный блок </w:t>
+      </w:r>
+      <w:r>
+        <w:rPr>
+          <w:rFonts w:ascii="Times New Roman" w:hAnsi="Times New Roman" w:cs="Times New Roman"/>
+          <w:sz w:val="24"/>
+          <w:szCs w:val="24"/>
+        </w:rPr>
+        <w:t xml:space="preserve">«Научный блок </w:t>
+      </w:r>
+      <w:proofErr w:type="spellStart"/>
+      <w:r>
+        <w:rPr>
+          <w:rFonts w:ascii="Times New Roman" w:hAnsi="Times New Roman" w:cs="Times New Roman"/>
+          <w:sz w:val="24"/>
+          <w:szCs w:val="24"/>
+        </w:rPr>
+        <w:t>Эттехад</w:t>
+      </w:r>
+      <w:proofErr w:type="spellEnd"/>
+      <w:r>
+        <w:rPr>
+          <w:rFonts w:ascii="Times New Roman" w:hAnsi="Times New Roman" w:cs="Times New Roman"/>
+          <w:sz w:val="24"/>
+          <w:szCs w:val="24"/>
+        </w:rPr>
+        <w:t>-и-Ислам</w:t>
+      </w:r>
+      <w:r>
+        <w:rPr>
+          <w:rFonts w:ascii="Times New Roman" w:hAnsi="Times New Roman" w:cs="Times New Roman"/>
+          <w:sz w:val="24"/>
+          <w:szCs w:val="24"/>
+        </w:rPr>
+        <w:t>а»</w:t>
+      </w:r>
+      <w:r>
+        <w:rPr>
+          <w:rFonts w:ascii="Times New Roman" w:hAnsi="Times New Roman" w:cs="Times New Roman"/>
+          <w:sz w:val="24"/>
+          <w:szCs w:val="24"/>
+        </w:rPr>
+        <w:t>. Вы и эта страна получите по 1 фабрике. С</w:t>
+      </w:r>
+      <w:r>
+        <w:rPr>
+          <w:rFonts w:ascii="Times New Roman" w:hAnsi="Times New Roman" w:cs="Times New Roman"/>
+          <w:sz w:val="24"/>
+          <w:szCs w:val="24"/>
+        </w:rPr>
+        <w:t xml:space="preserve">чётчик «Единство Исламского Мира» </w:t>
+      </w:r>
+      <w:r>
+        <w:rPr>
+          <w:rFonts w:ascii="Times New Roman" w:hAnsi="Times New Roman" w:cs="Times New Roman"/>
+          <w:sz w:val="24"/>
+          <w:szCs w:val="24"/>
+        </w:rPr>
+        <w:t>увеличится на 1. Если эта страна капитулирует, то счётчик соответственно упадёт на 1.</w:t>
+      </w:r>
+    </w:p>
+    <w:p>
+      <w:pPr>
+        <w:autoSpaceDE w:val="0"/>
+        <w:autoSpaceDN w:val="0"/>
+        <w:adjustRightInd w:val="0"/>
+        <w:spacing w:line="259" w:lineRule="atLeast"/>
+        <w:rPr>
+          <w:rFonts w:ascii="Times New Roman" w:hAnsi="Times New Roman" w:cs="Times New Roman"/>
+          <w:sz w:val="24"/>
+          <w:szCs w:val="24"/>
+        </w:rPr>
+      </w:pPr>
+    </w:p>
+    <w:p>
+      <w:pPr>
+        <w:autoSpaceDE w:val="0"/>
+        <w:autoSpaceDN w:val="0"/>
+        <w:adjustRightInd w:val="0"/>
+        <w:spacing w:line="259" w:lineRule="atLeast"/>
+        <w:rPr>
+          <w:rFonts w:ascii="Times New Roman" w:hAnsi="Times New Roman" w:cs="Times New Roman"/>
+          <w:i/>
+          <w:iCs/>
+          <w:sz w:val="24"/>
+          <w:szCs w:val="24"/>
+        </w:rPr>
+      </w:pPr>
+      <w:r>
+        <w:rPr>
+          <w:rFonts w:ascii="Times New Roman" w:hAnsi="Times New Roman" w:cs="Times New Roman"/>
+          <w:i/>
+          <w:iCs/>
+          <w:sz w:val="24"/>
+          <w:szCs w:val="24"/>
+        </w:rPr>
+        <w:t>Фокус «</w:t>
+      </w:r>
+      <w:r>
+        <w:rPr>
+          <w:rFonts w:ascii="Times New Roman" w:hAnsi="Times New Roman" w:cs="Times New Roman"/>
+          <w:i/>
+          <w:iCs/>
+          <w:sz w:val="24"/>
+          <w:szCs w:val="24"/>
+        </w:rPr>
+        <w:t xml:space="preserve">Оказать поддержку </w:t>
+      </w:r>
+      <w:proofErr w:type="spellStart"/>
+      <w:r>
+        <w:rPr>
+          <w:rFonts w:ascii="Times New Roman" w:hAnsi="Times New Roman" w:cs="Times New Roman"/>
+          <w:i/>
+          <w:iCs/>
+          <w:sz w:val="24"/>
+          <w:szCs w:val="24"/>
+        </w:rPr>
+        <w:t>Этх</w:t>
+      </w:r>
+      <w:r>
+        <w:rPr>
+          <w:rFonts w:ascii="Times New Roman" w:hAnsi="Times New Roman" w:cs="Times New Roman"/>
+          <w:i/>
+          <w:iCs/>
+          <w:sz w:val="24"/>
+          <w:szCs w:val="24"/>
+        </w:rPr>
+        <w:t>е</w:t>
+      </w:r>
+      <w:r>
+        <w:rPr>
+          <w:rFonts w:ascii="Times New Roman" w:hAnsi="Times New Roman" w:cs="Times New Roman"/>
+          <w:i/>
+          <w:iCs/>
+          <w:sz w:val="24"/>
+          <w:szCs w:val="24"/>
+        </w:rPr>
+        <w:t>му</w:t>
+      </w:r>
+      <w:proofErr w:type="spellEnd"/>
+      <w:r>
+        <w:rPr>
+          <w:rFonts w:ascii="Times New Roman" w:hAnsi="Times New Roman" w:cs="Times New Roman"/>
+          <w:i/>
+          <w:iCs/>
+          <w:sz w:val="24"/>
+          <w:szCs w:val="24"/>
+        </w:rPr>
+        <w:t>».</w:t>
+      </w:r>
+    </w:p>
+    <w:p>
+      <w:pPr>
+        <w:autoSpaceDE w:val="0"/>
+        <w:autoSpaceDN w:val="0"/>
+        <w:adjustRightInd w:val="0"/>
+        <w:spacing w:line="259" w:lineRule="atLeast"/>
+        <w:rPr>
+          <w:rFonts w:ascii="Times New Roman" w:hAnsi="Times New Roman" w:cs="Times New Roman"/>
+          <w:sz w:val="24"/>
+          <w:szCs w:val="24"/>
+        </w:rPr>
+      </w:pPr>
+      <w:r>
+        <w:rPr>
+          <w:rFonts w:ascii="Times New Roman" w:hAnsi="Times New Roman" w:cs="Times New Roman"/>
+          <w:sz w:val="24"/>
+          <w:szCs w:val="24"/>
+        </w:rPr>
+        <w:t>Срок выполнения 70 дней.</w:t>
+      </w:r>
+    </w:p>
+    <w:p>
+      <w:pPr>
+        <w:autoSpaceDE w:val="0"/>
+        <w:autoSpaceDN w:val="0"/>
+        <w:adjustRightInd w:val="0"/>
+        <w:spacing w:line="259" w:lineRule="atLeast"/>
+        <w:rPr>
+          <w:rFonts w:ascii="Times New Roman" w:hAnsi="Times New Roman" w:cs="Times New Roman"/>
+          <w:sz w:val="24"/>
+          <w:szCs w:val="24"/>
+        </w:rPr>
+      </w:pPr>
+      <w:r>
+        <w:rPr>
+          <w:rFonts w:ascii="Times New Roman" w:hAnsi="Times New Roman" w:cs="Times New Roman"/>
+          <w:sz w:val="24"/>
+          <w:szCs w:val="24"/>
+        </w:rPr>
+        <w:t>Требования</w:t>
+      </w:r>
+      <w:r>
+        <w:rPr>
+          <w:rFonts w:ascii="Times New Roman" w:hAnsi="Times New Roman" w:cs="Times New Roman"/>
+          <w:sz w:val="24"/>
+          <w:szCs w:val="24"/>
+        </w:rPr>
+        <w:t xml:space="preserve">: </w:t>
+      </w:r>
+      <w:r>
+        <w:rPr>
+          <w:rFonts w:ascii="Times New Roman" w:hAnsi="Times New Roman" w:cs="Times New Roman"/>
+          <w:sz w:val="24"/>
+          <w:szCs w:val="24"/>
+        </w:rPr>
+        <w:t>Турция не марксистская</w:t>
+      </w:r>
+      <w:r>
+        <w:rPr>
+          <w:rFonts w:ascii="Times New Roman" w:hAnsi="Times New Roman" w:cs="Times New Roman"/>
+          <w:sz w:val="24"/>
+          <w:szCs w:val="24"/>
+        </w:rPr>
+        <w:t>, существует, не в вашем альянсе</w:t>
+      </w:r>
+    </w:p>
+    <w:p>
+      <w:pPr>
+        <w:autoSpaceDE w:val="0"/>
+        <w:autoSpaceDN w:val="0"/>
+        <w:adjustRightInd w:val="0"/>
+        <w:spacing w:line="259" w:lineRule="atLeast"/>
+        <w:rPr>
+          <w:rFonts w:ascii="Times New Roman" w:hAnsi="Times New Roman" w:cs="Times New Roman"/>
+          <w:sz w:val="24"/>
+          <w:szCs w:val="24"/>
+        </w:rPr>
+      </w:pPr>
+      <w:r>
+        <w:rPr>
+          <w:rFonts w:ascii="Times New Roman" w:hAnsi="Times New Roman" w:cs="Times New Roman"/>
+          <w:sz w:val="24"/>
+          <w:szCs w:val="24"/>
+        </w:rPr>
+        <w:t xml:space="preserve">Описание: </w:t>
+      </w:r>
+      <w:proofErr w:type="spellStart"/>
+      <w:r>
+        <w:rPr>
+          <w:rFonts w:ascii="Times New Roman" w:hAnsi="Times New Roman" w:cs="Times New Roman"/>
+          <w:sz w:val="24"/>
+          <w:szCs w:val="24"/>
+        </w:rPr>
+        <w:t>Этхем</w:t>
+      </w:r>
+      <w:proofErr w:type="spellEnd"/>
+      <w:r>
+        <w:rPr>
+          <w:rFonts w:ascii="Times New Roman" w:hAnsi="Times New Roman" w:cs="Times New Roman"/>
+          <w:sz w:val="24"/>
+          <w:szCs w:val="24"/>
+        </w:rPr>
+        <w:t xml:space="preserve"> Черкес разделяет наши взгляды, и нам будет выгоден его приход к власти в Турции.</w:t>
+      </w:r>
+    </w:p>
+    <w:p>
+      <w:pPr>
+        <w:autoSpaceDE w:val="0"/>
+        <w:autoSpaceDN w:val="0"/>
+        <w:adjustRightInd w:val="0"/>
+        <w:spacing w:line="259" w:lineRule="atLeast"/>
+        <w:rPr>
+          <w:rFonts w:ascii="Times New Roman" w:hAnsi="Times New Roman" w:cs="Times New Roman"/>
+          <w:sz w:val="24"/>
+          <w:szCs w:val="24"/>
+        </w:rPr>
+      </w:pPr>
+      <w:r>
+        <w:rPr>
+          <w:rFonts w:ascii="Times New Roman" w:hAnsi="Times New Roman" w:cs="Times New Roman"/>
+          <w:sz w:val="24"/>
+          <w:szCs w:val="24"/>
+        </w:rPr>
+        <w:t xml:space="preserve">Будет получена цель войны (марионетка) против </w:t>
+      </w:r>
+      <w:r>
+        <w:rPr>
+          <w:rFonts w:ascii="Times New Roman" w:hAnsi="Times New Roman" w:cs="Times New Roman"/>
+          <w:sz w:val="24"/>
+          <w:szCs w:val="24"/>
+        </w:rPr>
+        <w:t>Турции.</w:t>
+      </w:r>
+    </w:p>
+    <w:p>
+      <w:pPr>
+        <w:autoSpaceDE w:val="0"/>
+        <w:autoSpaceDN w:val="0"/>
+        <w:adjustRightInd w:val="0"/>
+        <w:spacing w:line="259" w:lineRule="atLeast"/>
+        <w:rPr>
+          <w:rFonts w:ascii="Times New Roman" w:hAnsi="Times New Roman" w:cs="Times New Roman"/>
+          <w:sz w:val="24"/>
+          <w:szCs w:val="24"/>
+        </w:rPr>
+      </w:pPr>
+    </w:p>
+    <w:p>
+      <w:pPr>
+        <w:autoSpaceDE w:val="0"/>
+        <w:autoSpaceDN w:val="0"/>
+        <w:adjustRightInd w:val="0"/>
+        <w:spacing w:line="259" w:lineRule="atLeast"/>
+        <w:rPr>
+          <w:rFonts w:ascii="Times New Roman" w:hAnsi="Times New Roman" w:cs="Times New Roman"/>
+          <w:i/>
+          <w:iCs/>
+          <w:sz w:val="24"/>
+          <w:szCs w:val="24"/>
+        </w:rPr>
+      </w:pPr>
+      <w:r>
+        <w:rPr>
+          <w:rFonts w:ascii="Times New Roman" w:hAnsi="Times New Roman" w:cs="Times New Roman"/>
+          <w:i/>
+          <w:iCs/>
+          <w:sz w:val="24"/>
+          <w:szCs w:val="24"/>
+        </w:rPr>
+        <w:t>Фокус «</w:t>
+      </w:r>
+      <w:r>
+        <w:rPr>
+          <w:rFonts w:ascii="Times New Roman" w:hAnsi="Times New Roman" w:cs="Times New Roman"/>
+          <w:i/>
+          <w:iCs/>
+          <w:sz w:val="24"/>
+          <w:szCs w:val="24"/>
+        </w:rPr>
+        <w:t>Подарить новое учение Афганистану</w:t>
+      </w:r>
+      <w:r>
+        <w:rPr>
+          <w:rFonts w:ascii="Times New Roman" w:hAnsi="Times New Roman" w:cs="Times New Roman"/>
+          <w:i/>
+          <w:iCs/>
+          <w:sz w:val="24"/>
+          <w:szCs w:val="24"/>
+        </w:rPr>
+        <w:t>».</w:t>
+      </w:r>
+    </w:p>
+    <w:p>
+      <w:pPr>
+        <w:autoSpaceDE w:val="0"/>
+        <w:autoSpaceDN w:val="0"/>
+        <w:adjustRightInd w:val="0"/>
+        <w:spacing w:line="259" w:lineRule="atLeast"/>
+        <w:rPr>
+          <w:rFonts w:ascii="Times New Roman" w:hAnsi="Times New Roman" w:cs="Times New Roman"/>
+          <w:sz w:val="24"/>
+          <w:szCs w:val="24"/>
+        </w:rPr>
+      </w:pPr>
+      <w:r>
+        <w:rPr>
+          <w:rFonts w:ascii="Times New Roman" w:hAnsi="Times New Roman" w:cs="Times New Roman"/>
+          <w:sz w:val="24"/>
+          <w:szCs w:val="24"/>
+        </w:rPr>
+        <w:t>Срок выполнения 70 дней.</w:t>
+      </w:r>
+    </w:p>
+    <w:p>
+      <w:pPr>
+        <w:autoSpaceDE w:val="0"/>
+        <w:autoSpaceDN w:val="0"/>
+        <w:adjustRightInd w:val="0"/>
+        <w:spacing w:line="259" w:lineRule="atLeast"/>
+        <w:rPr>
+          <w:rFonts w:ascii="Times New Roman" w:hAnsi="Times New Roman" w:cs="Times New Roman"/>
+          <w:sz w:val="24"/>
+          <w:szCs w:val="24"/>
+        </w:rPr>
+      </w:pPr>
+      <w:r>
+        <w:rPr>
+          <w:rFonts w:ascii="Times New Roman" w:hAnsi="Times New Roman" w:cs="Times New Roman"/>
+          <w:sz w:val="24"/>
+          <w:szCs w:val="24"/>
+        </w:rPr>
+        <w:t>Требования</w:t>
+      </w:r>
+      <w:r>
+        <w:rPr>
+          <w:rFonts w:ascii="Times New Roman" w:hAnsi="Times New Roman" w:cs="Times New Roman"/>
+          <w:sz w:val="24"/>
+          <w:szCs w:val="24"/>
+        </w:rPr>
+        <w:t xml:space="preserve">: </w:t>
+      </w:r>
+      <w:r>
+        <w:rPr>
+          <w:rFonts w:ascii="Times New Roman" w:hAnsi="Times New Roman" w:cs="Times New Roman"/>
+          <w:sz w:val="24"/>
+          <w:szCs w:val="24"/>
+        </w:rPr>
+        <w:t>Афганистан</w:t>
+      </w:r>
+      <w:r>
+        <w:rPr>
+          <w:rFonts w:ascii="Times New Roman" w:hAnsi="Times New Roman" w:cs="Times New Roman"/>
+          <w:sz w:val="24"/>
+          <w:szCs w:val="24"/>
+        </w:rPr>
+        <w:t xml:space="preserve"> не марксистск</w:t>
+      </w:r>
+      <w:r>
+        <w:rPr>
+          <w:rFonts w:ascii="Times New Roman" w:hAnsi="Times New Roman" w:cs="Times New Roman"/>
+          <w:sz w:val="24"/>
+          <w:szCs w:val="24"/>
+        </w:rPr>
+        <w:t>ий</w:t>
+      </w:r>
+      <w:r>
+        <w:rPr>
+          <w:rFonts w:ascii="Times New Roman" w:hAnsi="Times New Roman" w:cs="Times New Roman"/>
+          <w:sz w:val="24"/>
+          <w:szCs w:val="24"/>
+        </w:rPr>
+        <w:t>, существует, не в вашем альянсе.</w:t>
+      </w:r>
+    </w:p>
+    <w:p>
+      <w:pPr>
+        <w:autoSpaceDE w:val="0"/>
+        <w:autoSpaceDN w:val="0"/>
+        <w:adjustRightInd w:val="0"/>
+        <w:spacing w:line="259" w:lineRule="atLeast"/>
+        <w:rPr>
+          <w:rFonts w:ascii="Times New Roman" w:hAnsi="Times New Roman" w:cs="Times New Roman"/>
+          <w:sz w:val="24"/>
+          <w:szCs w:val="24"/>
+        </w:rPr>
+      </w:pPr>
+      <w:r>
+        <w:rPr>
+          <w:rFonts w:ascii="Times New Roman" w:hAnsi="Times New Roman" w:cs="Times New Roman"/>
+          <w:sz w:val="24"/>
+          <w:szCs w:val="24"/>
+        </w:rPr>
+        <w:t>Описание</w:t>
+      </w:r>
+      <w:proofErr w:type="gramStart"/>
+      <w:r>
+        <w:rPr>
+          <w:rFonts w:ascii="Times New Roman" w:hAnsi="Times New Roman" w:cs="Times New Roman"/>
+          <w:sz w:val="24"/>
+          <w:szCs w:val="24"/>
+        </w:rPr>
+        <w:t xml:space="preserve">: </w:t>
+      </w:r>
+      <w:r>
+        <w:rPr>
+          <w:rFonts w:ascii="Times New Roman" w:hAnsi="Times New Roman" w:cs="Times New Roman"/>
+          <w:sz w:val="24"/>
+          <w:szCs w:val="24"/>
+        </w:rPr>
+        <w:t>Несмотря</w:t>
+      </w:r>
+      <w:proofErr w:type="gramEnd"/>
+      <w:r>
+        <w:rPr>
+          <w:rFonts w:ascii="Times New Roman" w:hAnsi="Times New Roman" w:cs="Times New Roman"/>
+          <w:sz w:val="24"/>
+          <w:szCs w:val="24"/>
+        </w:rPr>
+        <w:t xml:space="preserve"> на близость СССР, Афганистан всеми силами отталкивает коммунизм, не понимая что исламизм и марксизм можно объединить в одно учение.</w:t>
+      </w:r>
+    </w:p>
+    <w:p>
+      <w:pPr>
+        <w:autoSpaceDE w:val="0"/>
+        <w:autoSpaceDN w:val="0"/>
+        <w:adjustRightInd w:val="0"/>
+        <w:spacing w:line="259" w:lineRule="atLeast"/>
+        <w:rPr>
+          <w:rFonts w:ascii="Times New Roman" w:hAnsi="Times New Roman" w:cs="Times New Roman"/>
+          <w:sz w:val="24"/>
+          <w:szCs w:val="24"/>
+        </w:rPr>
+      </w:pPr>
+      <w:r>
+        <w:rPr>
+          <w:rFonts w:ascii="Times New Roman" w:hAnsi="Times New Roman" w:cs="Times New Roman"/>
+          <w:sz w:val="24"/>
+          <w:szCs w:val="24"/>
+        </w:rPr>
+        <w:t xml:space="preserve">Будет получена цель войны (марионетка) против </w:t>
+      </w:r>
+      <w:r>
+        <w:rPr>
+          <w:rFonts w:ascii="Times New Roman" w:hAnsi="Times New Roman" w:cs="Times New Roman"/>
+          <w:sz w:val="24"/>
+          <w:szCs w:val="24"/>
+        </w:rPr>
+        <w:t>Афганистана</w:t>
+      </w:r>
+      <w:r>
+        <w:rPr>
+          <w:rFonts w:ascii="Times New Roman" w:hAnsi="Times New Roman" w:cs="Times New Roman"/>
+          <w:sz w:val="24"/>
+          <w:szCs w:val="24"/>
+        </w:rPr>
+        <w:t>.</w:t>
+      </w:r>
+    </w:p>
+    <w:p>
+      <w:pPr>
+        <w:autoSpaceDE w:val="0"/>
+        <w:autoSpaceDN w:val="0"/>
+        <w:adjustRightInd w:val="0"/>
+        <w:spacing w:line="259" w:lineRule="atLeast"/>
+        <w:rPr>
+          <w:rFonts w:ascii="Times New Roman" w:hAnsi="Times New Roman" w:cs="Times New Roman"/>
+          <w:sz w:val="24"/>
+          <w:szCs w:val="24"/>
+        </w:rPr>
+      </w:pPr>
+    </w:p>
+    <w:p>
+      <w:pPr>
+        <w:autoSpaceDE w:val="0"/>
+        <w:autoSpaceDN w:val="0"/>
+        <w:adjustRightInd w:val="0"/>
+        <w:spacing w:line="259" w:lineRule="atLeast"/>
+        <w:rPr>
+          <w:rFonts w:ascii="Times New Roman" w:hAnsi="Times New Roman" w:cs="Times New Roman"/>
+          <w:i/>
+          <w:iCs/>
+          <w:sz w:val="24"/>
+          <w:szCs w:val="24"/>
+        </w:rPr>
+      </w:pPr>
+      <w:r>
+        <w:rPr>
+          <w:rFonts w:ascii="Times New Roman" w:hAnsi="Times New Roman" w:cs="Times New Roman"/>
+          <w:i/>
+          <w:iCs/>
+          <w:sz w:val="24"/>
+          <w:szCs w:val="24"/>
+        </w:rPr>
+        <w:t>Фокус «</w:t>
+      </w:r>
+      <w:r>
+        <w:rPr>
+          <w:rFonts w:ascii="Times New Roman" w:hAnsi="Times New Roman" w:cs="Times New Roman"/>
+          <w:i/>
+          <w:iCs/>
+          <w:sz w:val="24"/>
+          <w:szCs w:val="24"/>
+        </w:rPr>
+        <w:t>Спасти арабов от империалистов</w:t>
+      </w:r>
+      <w:r>
+        <w:rPr>
+          <w:rFonts w:ascii="Times New Roman" w:hAnsi="Times New Roman" w:cs="Times New Roman"/>
+          <w:i/>
+          <w:iCs/>
+          <w:sz w:val="24"/>
+          <w:szCs w:val="24"/>
+        </w:rPr>
+        <w:t>».</w:t>
+      </w:r>
+    </w:p>
+    <w:p>
+      <w:pPr>
+        <w:autoSpaceDE w:val="0"/>
+        <w:autoSpaceDN w:val="0"/>
+        <w:adjustRightInd w:val="0"/>
+        <w:spacing w:line="259" w:lineRule="atLeast"/>
+        <w:rPr>
+          <w:rFonts w:ascii="Times New Roman" w:hAnsi="Times New Roman" w:cs="Times New Roman"/>
+          <w:sz w:val="24"/>
+          <w:szCs w:val="24"/>
+        </w:rPr>
+      </w:pPr>
+      <w:r>
+        <w:rPr>
+          <w:rFonts w:ascii="Times New Roman" w:hAnsi="Times New Roman" w:cs="Times New Roman"/>
+          <w:sz w:val="24"/>
+          <w:szCs w:val="24"/>
+        </w:rPr>
+        <w:t>Срок выполнения 70 дней.</w:t>
+      </w:r>
+    </w:p>
+    <w:p>
+      <w:pPr>
+        <w:autoSpaceDE w:val="0"/>
+        <w:autoSpaceDN w:val="0"/>
+        <w:adjustRightInd w:val="0"/>
+        <w:spacing w:line="259" w:lineRule="atLeast"/>
+        <w:rPr>
+          <w:rFonts w:ascii="Times New Roman" w:hAnsi="Times New Roman" w:cs="Times New Roman"/>
+          <w:sz w:val="24"/>
+          <w:szCs w:val="24"/>
+        </w:rPr>
+      </w:pPr>
+      <w:r>
+        <w:rPr>
+          <w:rFonts w:ascii="Times New Roman" w:hAnsi="Times New Roman" w:cs="Times New Roman"/>
+          <w:sz w:val="24"/>
+          <w:szCs w:val="24"/>
+        </w:rPr>
+        <w:lastRenderedPageBreak/>
+        <w:t>Требования</w:t>
+      </w:r>
+      <w:r>
+        <w:rPr>
+          <w:rFonts w:ascii="Times New Roman" w:hAnsi="Times New Roman" w:cs="Times New Roman"/>
+          <w:sz w:val="24"/>
+          <w:szCs w:val="24"/>
+        </w:rPr>
+        <w:t xml:space="preserve">: </w:t>
+      </w:r>
+      <w:r>
+        <w:rPr>
+          <w:rFonts w:ascii="Times New Roman" w:hAnsi="Times New Roman" w:cs="Times New Roman"/>
+          <w:sz w:val="24"/>
+          <w:szCs w:val="24"/>
+        </w:rPr>
+        <w:t>Ирак, Сирия и Палестина</w:t>
+      </w:r>
+      <w:r>
+        <w:rPr>
+          <w:rFonts w:ascii="Times New Roman" w:hAnsi="Times New Roman" w:cs="Times New Roman"/>
+          <w:sz w:val="24"/>
+          <w:szCs w:val="24"/>
+        </w:rPr>
+        <w:t xml:space="preserve"> не марксистски</w:t>
+      </w:r>
+      <w:r>
+        <w:rPr>
+          <w:rFonts w:ascii="Times New Roman" w:hAnsi="Times New Roman" w:cs="Times New Roman"/>
+          <w:sz w:val="24"/>
+          <w:szCs w:val="24"/>
+        </w:rPr>
+        <w:t>е</w:t>
+      </w:r>
+      <w:r>
+        <w:rPr>
+          <w:rFonts w:ascii="Times New Roman" w:hAnsi="Times New Roman" w:cs="Times New Roman"/>
+          <w:sz w:val="24"/>
+          <w:szCs w:val="24"/>
+        </w:rPr>
+        <w:t>, существу</w:t>
+      </w:r>
+      <w:r>
+        <w:rPr>
+          <w:rFonts w:ascii="Times New Roman" w:hAnsi="Times New Roman" w:cs="Times New Roman"/>
+          <w:sz w:val="24"/>
+          <w:szCs w:val="24"/>
+        </w:rPr>
+        <w:t>ю</w:t>
+      </w:r>
+      <w:r>
+        <w:rPr>
+          <w:rFonts w:ascii="Times New Roman" w:hAnsi="Times New Roman" w:cs="Times New Roman"/>
+          <w:sz w:val="24"/>
+          <w:szCs w:val="24"/>
+        </w:rPr>
+        <w:t>т, не в вашем альянсе.</w:t>
+      </w:r>
+    </w:p>
+    <w:p>
+      <w:pPr>
+        <w:autoSpaceDE w:val="0"/>
+        <w:autoSpaceDN w:val="0"/>
+        <w:adjustRightInd w:val="0"/>
+        <w:spacing w:line="259" w:lineRule="atLeast"/>
+        <w:rPr>
+          <w:rFonts w:ascii="Times New Roman" w:hAnsi="Times New Roman" w:cs="Times New Roman"/>
+          <w:sz w:val="24"/>
+          <w:szCs w:val="24"/>
+        </w:rPr>
+      </w:pPr>
+      <w:r>
+        <w:rPr>
+          <w:rFonts w:ascii="Times New Roman" w:hAnsi="Times New Roman" w:cs="Times New Roman"/>
+          <w:sz w:val="24"/>
+          <w:szCs w:val="24"/>
+        </w:rPr>
+        <w:t xml:space="preserve">Описание: </w:t>
+      </w:r>
+      <w:r>
+        <w:rPr>
+          <w:rFonts w:ascii="Times New Roman" w:hAnsi="Times New Roman" w:cs="Times New Roman"/>
+          <w:sz w:val="24"/>
+          <w:szCs w:val="24"/>
+        </w:rPr>
+        <w:t>Мы должны спасти мусульман от влияния империалистов, присоединив их к нашему блоку.</w:t>
+      </w:r>
+    </w:p>
+    <w:p>
+      <w:pPr>
+        <w:autoSpaceDE w:val="0"/>
+        <w:autoSpaceDN w:val="0"/>
+        <w:adjustRightInd w:val="0"/>
+        <w:spacing w:line="259" w:lineRule="atLeast"/>
+        <w:rPr>
+          <w:rFonts w:ascii="Times New Roman" w:hAnsi="Times New Roman" w:cs="Times New Roman"/>
+          <w:sz w:val="24"/>
+          <w:szCs w:val="24"/>
+        </w:rPr>
+      </w:pPr>
+      <w:r>
+        <w:rPr>
+          <w:rFonts w:ascii="Times New Roman" w:hAnsi="Times New Roman" w:cs="Times New Roman"/>
+          <w:sz w:val="24"/>
+          <w:szCs w:val="24"/>
+        </w:rPr>
+        <w:t xml:space="preserve">Будет получена цель войны (марионетка) против </w:t>
+      </w:r>
+      <w:r>
+        <w:rPr>
+          <w:rFonts w:ascii="Times New Roman" w:hAnsi="Times New Roman" w:cs="Times New Roman"/>
+          <w:sz w:val="24"/>
+          <w:szCs w:val="24"/>
+        </w:rPr>
+        <w:t>Ирака, Сирии, Палестины</w:t>
+      </w:r>
+      <w:r>
+        <w:rPr>
+          <w:rFonts w:ascii="Times New Roman" w:hAnsi="Times New Roman" w:cs="Times New Roman"/>
+          <w:sz w:val="24"/>
+          <w:szCs w:val="24"/>
+        </w:rPr>
+        <w:t>.</w:t>
+      </w:r>
+    </w:p>
+    <w:p>
+      <w:pPr>
+        <w:autoSpaceDE w:val="0"/>
+        <w:autoSpaceDN w:val="0"/>
+        <w:adjustRightInd w:val="0"/>
+        <w:spacing w:line="259" w:lineRule="atLeast"/>
+        <w:rPr>
+          <w:rFonts w:ascii="Times New Roman" w:hAnsi="Times New Roman" w:cs="Times New Roman"/>
+          <w:sz w:val="24"/>
+          <w:szCs w:val="24"/>
+        </w:rPr>
+      </w:pPr>
+    </w:p>
+    <w:p>
+      <w:pPr>
+        <w:autoSpaceDE w:val="0"/>
+        <w:autoSpaceDN w:val="0"/>
+        <w:adjustRightInd w:val="0"/>
+        <w:spacing w:line="259" w:lineRule="atLeast"/>
+        <w:rPr>
+          <w:rFonts w:ascii="Times New Roman" w:hAnsi="Times New Roman" w:cs="Times New Roman"/>
+          <w:i/>
+          <w:iCs/>
+          <w:sz w:val="24"/>
+          <w:szCs w:val="24"/>
+        </w:rPr>
+      </w:pPr>
+      <w:r>
+        <w:rPr>
+          <w:rFonts w:ascii="Times New Roman" w:hAnsi="Times New Roman" w:cs="Times New Roman"/>
+          <w:i/>
+          <w:iCs/>
+          <w:sz w:val="24"/>
+          <w:szCs w:val="24"/>
+        </w:rPr>
+        <w:t>Фокус «</w:t>
+      </w:r>
+      <w:r>
+        <w:rPr>
+          <w:rFonts w:ascii="Times New Roman" w:hAnsi="Times New Roman" w:cs="Times New Roman"/>
+          <w:i/>
+          <w:iCs/>
+          <w:sz w:val="24"/>
+          <w:szCs w:val="24"/>
+        </w:rPr>
+        <w:t>Принести социализм арабам</w:t>
+      </w:r>
+      <w:r>
+        <w:rPr>
+          <w:rFonts w:ascii="Times New Roman" w:hAnsi="Times New Roman" w:cs="Times New Roman"/>
+          <w:i/>
+          <w:iCs/>
+          <w:sz w:val="24"/>
+          <w:szCs w:val="24"/>
+        </w:rPr>
+        <w:t>».</w:t>
+      </w:r>
+    </w:p>
+    <w:p>
+      <w:pPr>
+        <w:autoSpaceDE w:val="0"/>
+        <w:autoSpaceDN w:val="0"/>
+        <w:adjustRightInd w:val="0"/>
+        <w:spacing w:line="259" w:lineRule="atLeast"/>
+        <w:rPr>
+          <w:rFonts w:ascii="Times New Roman" w:hAnsi="Times New Roman" w:cs="Times New Roman"/>
+          <w:sz w:val="24"/>
+          <w:szCs w:val="24"/>
+        </w:rPr>
+      </w:pPr>
+      <w:r>
+        <w:rPr>
+          <w:rFonts w:ascii="Times New Roman" w:hAnsi="Times New Roman" w:cs="Times New Roman"/>
+          <w:sz w:val="24"/>
+          <w:szCs w:val="24"/>
+        </w:rPr>
+        <w:t>Срок выполнения 70 дней.</w:t>
+      </w:r>
+    </w:p>
+    <w:p>
+      <w:pPr>
+        <w:autoSpaceDE w:val="0"/>
+        <w:autoSpaceDN w:val="0"/>
+        <w:adjustRightInd w:val="0"/>
+        <w:spacing w:line="259" w:lineRule="atLeast"/>
+        <w:rPr>
+          <w:rFonts w:ascii="Times New Roman" w:hAnsi="Times New Roman" w:cs="Times New Roman"/>
+          <w:sz w:val="24"/>
+          <w:szCs w:val="24"/>
+        </w:rPr>
+      </w:pPr>
+      <w:r>
+        <w:rPr>
+          <w:rFonts w:ascii="Times New Roman" w:hAnsi="Times New Roman" w:cs="Times New Roman"/>
+          <w:sz w:val="24"/>
+          <w:szCs w:val="24"/>
+        </w:rPr>
+        <w:t>Требования</w:t>
+      </w:r>
+      <w:r>
+        <w:rPr>
+          <w:rFonts w:ascii="Times New Roman" w:hAnsi="Times New Roman" w:cs="Times New Roman"/>
+          <w:sz w:val="24"/>
+          <w:szCs w:val="24"/>
+        </w:rPr>
+        <w:t xml:space="preserve">: </w:t>
+      </w:r>
+      <w:r>
+        <w:rPr>
+          <w:rFonts w:ascii="Times New Roman" w:hAnsi="Times New Roman" w:cs="Times New Roman"/>
+          <w:sz w:val="24"/>
+          <w:szCs w:val="24"/>
+        </w:rPr>
+        <w:t>Аравия</w:t>
+      </w:r>
       <w:r>
         <w:rPr>
           <w:rFonts w:ascii="Times New Roman" w:hAnsi="Times New Roman" w:cs="Times New Roman"/>
@@ -12724,98 +15840,178 @@
           <w:sz w:val="24"/>
           <w:szCs w:val="24"/>
         </w:rPr>
-        <w:t>+</w:t>
-      </w:r>
-      <w:r>
-        <w:rPr>
-          <w:rFonts w:ascii="Times New Roman" w:hAnsi="Times New Roman" w:cs="Times New Roman"/>
-          <w:sz w:val="24"/>
-          <w:szCs w:val="24"/>
-        </w:rPr>
-        <w:t>45</w:t>
-      </w:r>
-      <w:r>
-        <w:rPr>
-          <w:rFonts w:ascii="Times New Roman" w:hAnsi="Times New Roman" w:cs="Times New Roman"/>
-          <w:sz w:val="24"/>
-          <w:szCs w:val="24"/>
-        </w:rPr>
-        <w:t>% к приросту населения, -</w:t>
-      </w:r>
-      <w:r>
-        <w:rPr>
-          <w:rFonts w:ascii="Times New Roman" w:hAnsi="Times New Roman" w:cs="Times New Roman"/>
-          <w:sz w:val="24"/>
-          <w:szCs w:val="24"/>
-        </w:rPr>
-        <w:t>5</w:t>
-      </w:r>
-      <w:r>
-        <w:rPr>
-          <w:rFonts w:ascii="Times New Roman" w:hAnsi="Times New Roman" w:cs="Times New Roman"/>
-          <w:sz w:val="24"/>
-          <w:szCs w:val="24"/>
-        </w:rPr>
-        <w:t>% ФНП.</w:t>
-      </w:r>
-    </w:p>
-    <w:p/>
-    <w:p>
-      <w:pPr>
-        <w:autoSpaceDE w:val="0"/>
-        <w:autoSpaceDN w:val="0"/>
-        <w:adjustRightInd w:val="0"/>
-        <w:spacing w:line="259" w:lineRule="atLeast"/>
-        <w:rPr>
-          <w:rFonts w:ascii="Times New Roman" w:hAnsi="Times New Roman" w:cs="Times New Roman"/>
-          <w:i/>
-          <w:iCs/>
-          <w:sz w:val="24"/>
-          <w:szCs w:val="24"/>
-        </w:rPr>
-      </w:pPr>
-      <w:r>
-        <w:rPr>
-          <w:rFonts w:ascii="Times New Roman" w:hAnsi="Times New Roman" w:cs="Times New Roman"/>
-          <w:i/>
-          <w:iCs/>
-          <w:sz w:val="24"/>
-          <w:szCs w:val="24"/>
-        </w:rPr>
-        <w:t xml:space="preserve">Фокус </w:t>
-      </w:r>
-      <w:r>
-        <w:rPr>
-          <w:rFonts w:ascii="Times New Roman" w:hAnsi="Times New Roman" w:cs="Times New Roman"/>
-          <w:i/>
-          <w:iCs/>
-          <w:sz w:val="24"/>
-          <w:szCs w:val="24"/>
-        </w:rPr>
-        <w:t>«</w:t>
-      </w:r>
-      <w:r>
-        <w:rPr>
-          <w:rFonts w:ascii="Times New Roman" w:hAnsi="Times New Roman" w:cs="Times New Roman"/>
-          <w:i/>
-          <w:iCs/>
-          <w:sz w:val="24"/>
-          <w:szCs w:val="24"/>
-        </w:rPr>
-        <w:t xml:space="preserve">Введение </w:t>
-      </w:r>
-      <w:proofErr w:type="spellStart"/>
-      <w:r>
-        <w:rPr>
-          <w:rFonts w:ascii="Times New Roman" w:hAnsi="Times New Roman" w:cs="Times New Roman"/>
-          <w:i/>
-          <w:iCs/>
-          <w:sz w:val="24"/>
-          <w:szCs w:val="24"/>
-        </w:rPr>
-        <w:t>закята</w:t>
-      </w:r>
-      <w:proofErr w:type="spellEnd"/>
+        <w:t>Йемен, Маскат</w:t>
+      </w:r>
+      <w:r>
+        <w:rPr>
+          <w:rFonts w:ascii="Times New Roman" w:hAnsi="Times New Roman" w:cs="Times New Roman"/>
+          <w:sz w:val="24"/>
+          <w:szCs w:val="24"/>
+        </w:rPr>
+        <w:t xml:space="preserve"> и </w:t>
+      </w:r>
+      <w:r>
+        <w:rPr>
+          <w:rFonts w:ascii="Times New Roman" w:hAnsi="Times New Roman" w:cs="Times New Roman"/>
+          <w:sz w:val="24"/>
+          <w:szCs w:val="24"/>
+        </w:rPr>
+        <w:t>Оман</w:t>
+      </w:r>
+      <w:r>
+        <w:rPr>
+          <w:rFonts w:ascii="Times New Roman" w:hAnsi="Times New Roman" w:cs="Times New Roman"/>
+          <w:sz w:val="24"/>
+          <w:szCs w:val="24"/>
+        </w:rPr>
+        <w:t xml:space="preserve"> не марксистские, существуют, не в вашем альянсе.</w:t>
+      </w:r>
+    </w:p>
+    <w:p>
+      <w:pPr>
+        <w:autoSpaceDE w:val="0"/>
+        <w:autoSpaceDN w:val="0"/>
+        <w:adjustRightInd w:val="0"/>
+        <w:spacing w:line="259" w:lineRule="atLeast"/>
+        <w:rPr>
+          <w:rFonts w:ascii="Times New Roman" w:hAnsi="Times New Roman" w:cs="Times New Roman"/>
+          <w:sz w:val="24"/>
+          <w:szCs w:val="24"/>
+        </w:rPr>
+      </w:pPr>
+      <w:r>
+        <w:rPr>
+          <w:rFonts w:ascii="Times New Roman" w:hAnsi="Times New Roman" w:cs="Times New Roman"/>
+          <w:sz w:val="24"/>
+          <w:szCs w:val="24"/>
+        </w:rPr>
+        <w:t>Описание: Мы должны спасти мусульман от влияния империалистов, присоединив их к нашему блоку.</w:t>
+      </w:r>
+    </w:p>
+    <w:p>
+      <w:pPr>
+        <w:autoSpaceDE w:val="0"/>
+        <w:autoSpaceDN w:val="0"/>
+        <w:adjustRightInd w:val="0"/>
+        <w:spacing w:line="259" w:lineRule="atLeast"/>
+        <w:rPr>
+          <w:rFonts w:ascii="Times New Roman" w:hAnsi="Times New Roman" w:cs="Times New Roman"/>
+          <w:sz w:val="24"/>
+          <w:szCs w:val="24"/>
+        </w:rPr>
+      </w:pPr>
+      <w:r>
+        <w:rPr>
+          <w:rFonts w:ascii="Times New Roman" w:hAnsi="Times New Roman" w:cs="Times New Roman"/>
+          <w:sz w:val="24"/>
+          <w:szCs w:val="24"/>
+        </w:rPr>
+        <w:t>Будет получена цель войны (марионетка) против Арави</w:t>
+      </w:r>
+      <w:r>
+        <w:rPr>
+          <w:rFonts w:ascii="Times New Roman" w:hAnsi="Times New Roman" w:cs="Times New Roman"/>
+          <w:sz w:val="24"/>
+          <w:szCs w:val="24"/>
+        </w:rPr>
+        <w:t>и</w:t>
+      </w:r>
+      <w:r>
+        <w:rPr>
+          <w:rFonts w:ascii="Times New Roman" w:hAnsi="Times New Roman" w:cs="Times New Roman"/>
+          <w:sz w:val="24"/>
+          <w:szCs w:val="24"/>
+        </w:rPr>
+        <w:t>, Йемен</w:t>
+      </w:r>
+      <w:r>
+        <w:rPr>
+          <w:rFonts w:ascii="Times New Roman" w:hAnsi="Times New Roman" w:cs="Times New Roman"/>
+          <w:sz w:val="24"/>
+          <w:szCs w:val="24"/>
+        </w:rPr>
+        <w:t>а</w:t>
+      </w:r>
+      <w:r>
+        <w:rPr>
+          <w:rFonts w:ascii="Times New Roman" w:hAnsi="Times New Roman" w:cs="Times New Roman"/>
+          <w:sz w:val="24"/>
+          <w:szCs w:val="24"/>
+        </w:rPr>
+        <w:t>, Маскат</w:t>
+      </w:r>
+      <w:r>
+        <w:rPr>
+          <w:rFonts w:ascii="Times New Roman" w:hAnsi="Times New Roman" w:cs="Times New Roman"/>
+          <w:sz w:val="24"/>
+          <w:szCs w:val="24"/>
+        </w:rPr>
+        <w:t>а</w:t>
+      </w:r>
+      <w:r>
+        <w:rPr>
+          <w:rFonts w:ascii="Times New Roman" w:hAnsi="Times New Roman" w:cs="Times New Roman"/>
+          <w:sz w:val="24"/>
+          <w:szCs w:val="24"/>
+        </w:rPr>
+        <w:t xml:space="preserve"> и Оман</w:t>
+      </w:r>
+      <w:r>
+        <w:rPr>
+          <w:rFonts w:ascii="Times New Roman" w:hAnsi="Times New Roman" w:cs="Times New Roman"/>
+          <w:sz w:val="24"/>
+          <w:szCs w:val="24"/>
+        </w:rPr>
+        <w:t>а.</w:t>
+      </w:r>
+    </w:p>
+    <w:p>
+      <w:pPr>
+        <w:autoSpaceDE w:val="0"/>
+        <w:autoSpaceDN w:val="0"/>
+        <w:adjustRightInd w:val="0"/>
+        <w:spacing w:line="259" w:lineRule="atLeast"/>
+        <w:rPr>
+          <w:rFonts w:ascii="Times New Roman" w:hAnsi="Times New Roman" w:cs="Times New Roman"/>
+          <w:sz w:val="24"/>
+          <w:szCs w:val="24"/>
+        </w:rPr>
+      </w:pPr>
+    </w:p>
+    <w:p>
+      <w:pPr>
+        <w:autoSpaceDE w:val="0"/>
+        <w:autoSpaceDN w:val="0"/>
+        <w:adjustRightInd w:val="0"/>
+        <w:spacing w:line="259" w:lineRule="atLeast"/>
+        <w:rPr>
+          <w:rFonts w:ascii="Times New Roman" w:hAnsi="Times New Roman" w:cs="Times New Roman"/>
+          <w:i/>
+          <w:iCs/>
+          <w:sz w:val="24"/>
+          <w:szCs w:val="24"/>
+        </w:rPr>
+      </w:pPr>
+      <w:r>
+        <w:rPr>
+          <w:rFonts w:ascii="Times New Roman" w:hAnsi="Times New Roman" w:cs="Times New Roman"/>
+          <w:i/>
+          <w:iCs/>
+          <w:sz w:val="24"/>
+          <w:szCs w:val="24"/>
+        </w:rPr>
+        <w:t>Фокус «</w:t>
+      </w:r>
+      <w:r>
+        <w:rPr>
+          <w:rFonts w:ascii="Times New Roman" w:hAnsi="Times New Roman" w:cs="Times New Roman"/>
+          <w:i/>
+          <w:iCs/>
+          <w:sz w:val="24"/>
+          <w:szCs w:val="24"/>
+        </w:rPr>
+        <w:t>Социалистический джихад</w:t>
+      </w:r>
       <w:r>
         <w:rPr>
           <w:rFonts w:ascii="Times New Roman" w:hAnsi="Times New Roman" w:cs="Times New Roman"/>
@@ -12860,236 +16056,75 @@
           <w:szCs w:val="24"/>
         </w:rPr>
       </w:pPr>
-      <w:r>
-        <w:rPr>
-          <w:rFonts w:ascii="Times New Roman" w:hAnsi="Times New Roman" w:cs="Times New Roman"/>
-          <w:sz w:val="24"/>
-          <w:szCs w:val="24"/>
-        </w:rPr>
-        <w:t xml:space="preserve">Описание: </w:t>
-      </w:r>
-      <w:r>
-        <w:rPr>
-          <w:rFonts w:ascii="Times New Roman" w:hAnsi="Times New Roman" w:cs="Times New Roman"/>
-          <w:sz w:val="24"/>
-          <w:szCs w:val="24"/>
-        </w:rPr>
-        <w:t xml:space="preserve">Введение </w:t>
-      </w:r>
-      <w:proofErr w:type="spellStart"/>
-      <w:r>
-        <w:rPr>
-          <w:rFonts w:ascii="Times New Roman" w:hAnsi="Times New Roman" w:cs="Times New Roman"/>
-          <w:sz w:val="24"/>
-          <w:szCs w:val="24"/>
-        </w:rPr>
-        <w:t>закята</w:t>
-      </w:r>
-      <w:proofErr w:type="spellEnd"/>
-      <w:r>
-        <w:rPr>
-          <w:rFonts w:ascii="Times New Roman" w:hAnsi="Times New Roman" w:cs="Times New Roman"/>
-          <w:sz w:val="24"/>
-          <w:szCs w:val="24"/>
-        </w:rPr>
-        <w:t xml:space="preserve"> – это первый шаг для установления социального равенства, которого мы добиваемся.</w:t>
-      </w:r>
-    </w:p>
-    <w:p>
-      <w:pPr>
-        <w:autoSpaceDE w:val="0"/>
-        <w:autoSpaceDN w:val="0"/>
-        <w:adjustRightInd w:val="0"/>
-        <w:spacing w:line="259" w:lineRule="atLeast"/>
-        <w:rPr>
-          <w:rFonts w:ascii="Times New Roman" w:hAnsi="Times New Roman" w:cs="Times New Roman"/>
-          <w:sz w:val="24"/>
-          <w:szCs w:val="24"/>
-        </w:rPr>
-      </w:pPr>
-      <w:r>
-        <w:rPr>
-          <w:rFonts w:ascii="Times New Roman" w:hAnsi="Times New Roman" w:cs="Times New Roman"/>
-          <w:sz w:val="24"/>
-          <w:szCs w:val="24"/>
-        </w:rPr>
-        <w:t>+НД «</w:t>
-      </w:r>
-      <w:proofErr w:type="spellStart"/>
-      <w:r>
-        <w:rPr>
-          <w:rFonts w:ascii="Times New Roman" w:hAnsi="Times New Roman" w:cs="Times New Roman"/>
-          <w:sz w:val="24"/>
-          <w:szCs w:val="24"/>
-        </w:rPr>
-        <w:t>Закят</w:t>
-      </w:r>
-      <w:proofErr w:type="spellEnd"/>
-      <w:r>
-        <w:rPr>
-          <w:rFonts w:ascii="Times New Roman" w:hAnsi="Times New Roman" w:cs="Times New Roman"/>
-          <w:sz w:val="24"/>
-          <w:szCs w:val="24"/>
-        </w:rPr>
-        <w:t>»</w:t>
-      </w:r>
-      <w:r>
-        <w:rPr>
-          <w:rFonts w:ascii="Times New Roman" w:hAnsi="Times New Roman" w:cs="Times New Roman"/>
-          <w:sz w:val="24"/>
-          <w:szCs w:val="24"/>
-        </w:rPr>
-        <w:t xml:space="preserve"> (эффект как в Турции)</w:t>
-      </w:r>
-    </w:p>
-    <w:p/>
-    <w:p>
-      <w:pPr>
-        <w:autoSpaceDE w:val="0"/>
-        <w:autoSpaceDN w:val="0"/>
-        <w:adjustRightInd w:val="0"/>
-        <w:spacing w:line="259" w:lineRule="atLeast"/>
-        <w:rPr>
-          <w:rFonts w:ascii="Times New Roman" w:hAnsi="Times New Roman" w:cs="Times New Roman"/>
-          <w:i/>
-          <w:iCs/>
-          <w:sz w:val="24"/>
-          <w:szCs w:val="24"/>
-        </w:rPr>
-      </w:pPr>
-      <w:r>
-        <w:rPr>
-          <w:rFonts w:ascii="Times New Roman" w:hAnsi="Times New Roman" w:cs="Times New Roman"/>
-          <w:i/>
-          <w:iCs/>
-          <w:sz w:val="24"/>
-          <w:szCs w:val="24"/>
-        </w:rPr>
-        <w:t xml:space="preserve">Фокус </w:t>
-      </w:r>
-      <w:r>
-        <w:rPr>
-          <w:rFonts w:ascii="Times New Roman" w:hAnsi="Times New Roman" w:cs="Times New Roman"/>
-          <w:i/>
-          <w:iCs/>
-          <w:sz w:val="24"/>
-          <w:szCs w:val="24"/>
-        </w:rPr>
-        <w:t>«</w:t>
-      </w:r>
-      <w:r>
-        <w:rPr>
-          <w:rFonts w:ascii="Times New Roman" w:hAnsi="Times New Roman" w:cs="Times New Roman"/>
-          <w:i/>
-          <w:iCs/>
-          <w:sz w:val="24"/>
-          <w:szCs w:val="24"/>
-        </w:rPr>
-        <w:t>Достижение социального равенства и справедливости</w:t>
-      </w:r>
-      <w:r>
-        <w:rPr>
-          <w:rFonts w:ascii="Times New Roman" w:hAnsi="Times New Roman" w:cs="Times New Roman"/>
-          <w:i/>
-          <w:iCs/>
-          <w:sz w:val="24"/>
-          <w:szCs w:val="24"/>
-        </w:rPr>
-        <w:t>».</w:t>
-      </w:r>
-    </w:p>
-    <w:p>
-      <w:pPr>
-        <w:autoSpaceDE w:val="0"/>
-        <w:autoSpaceDN w:val="0"/>
-        <w:adjustRightInd w:val="0"/>
-        <w:spacing w:line="259" w:lineRule="atLeast"/>
-        <w:rPr>
-          <w:rFonts w:ascii="Times New Roman" w:hAnsi="Times New Roman" w:cs="Times New Roman"/>
-          <w:sz w:val="24"/>
-          <w:szCs w:val="24"/>
-        </w:rPr>
-      </w:pPr>
-      <w:r>
-        <w:rPr>
-          <w:rFonts w:ascii="Times New Roman" w:hAnsi="Times New Roman" w:cs="Times New Roman"/>
-          <w:sz w:val="24"/>
-          <w:szCs w:val="24"/>
-        </w:rPr>
-        <w:t>Срок выполнения 70 дней.</w:t>
-      </w:r>
-    </w:p>
-    <w:p>
-      <w:pPr>
-        <w:autoSpaceDE w:val="0"/>
-        <w:autoSpaceDN w:val="0"/>
-        <w:adjustRightInd w:val="0"/>
-        <w:spacing w:line="259" w:lineRule="atLeast"/>
-        <w:rPr>
-          <w:rFonts w:ascii="Times New Roman" w:hAnsi="Times New Roman" w:cs="Times New Roman"/>
-          <w:sz w:val="24"/>
-          <w:szCs w:val="24"/>
-        </w:rPr>
-      </w:pPr>
-      <w:r>
-        <w:rPr>
-          <w:rFonts w:ascii="Times New Roman" w:hAnsi="Times New Roman" w:cs="Times New Roman"/>
-          <w:sz w:val="24"/>
-          <w:szCs w:val="24"/>
-        </w:rPr>
-        <w:t xml:space="preserve">Описание: </w:t>
-      </w:r>
-      <w:r>
-        <w:rPr>
-          <w:rFonts w:ascii="Times New Roman" w:hAnsi="Times New Roman" w:cs="Times New Roman"/>
-          <w:sz w:val="24"/>
-          <w:szCs w:val="24"/>
-        </w:rPr>
-        <w:t xml:space="preserve">Движение </w:t>
-      </w:r>
-      <w:proofErr w:type="spellStart"/>
-      <w:r>
-        <w:rPr>
-          <w:rFonts w:ascii="Times New Roman" w:hAnsi="Times New Roman" w:cs="Times New Roman"/>
-          <w:sz w:val="24"/>
-          <w:szCs w:val="24"/>
-        </w:rPr>
-        <w:t>Нахшаба</w:t>
-      </w:r>
-      <w:proofErr w:type="spellEnd"/>
-      <w:r>
-        <w:rPr>
-          <w:rFonts w:ascii="Times New Roman" w:hAnsi="Times New Roman" w:cs="Times New Roman"/>
-          <w:sz w:val="24"/>
-          <w:szCs w:val="24"/>
-        </w:rPr>
-        <w:t xml:space="preserve"> было основано на принципе, что ислам и социализм не являются несовместимыми, поскольку оба стремились к достижению социального равенства и справедливости. Его теории были выражены в его дипломной работе о законах этики</w:t>
-      </w:r>
-    </w:p>
-    <w:p>
-      <w:pPr>
-        <w:autoSpaceDE w:val="0"/>
-        <w:autoSpaceDN w:val="0"/>
-        <w:adjustRightInd w:val="0"/>
-        <w:spacing w:line="259" w:lineRule="atLeast"/>
-        <w:rPr>
-          <w:rFonts w:ascii="Times New Roman" w:hAnsi="Times New Roman" w:cs="Times New Roman"/>
-          <w:sz w:val="24"/>
-          <w:szCs w:val="24"/>
-        </w:rPr>
-      </w:pPr>
-      <w:r>
-        <w:rPr>
-          <w:rFonts w:ascii="Times New Roman" w:hAnsi="Times New Roman" w:cs="Times New Roman"/>
-          <w:sz w:val="24"/>
-          <w:szCs w:val="24"/>
-        </w:rPr>
-        <w:t xml:space="preserve">+НД «» </w:t>
-      </w:r>
       <w:bookmarkStart w:id="0" w:name="_GoBack"/>
       <w:bookmarkEnd w:id="0"/>
-    </w:p>
-    <w:p/>
+      <w:r>
+        <w:rPr>
+          <w:rFonts w:ascii="Times New Roman" w:hAnsi="Times New Roman" w:cs="Times New Roman"/>
+          <w:sz w:val="24"/>
+          <w:szCs w:val="24"/>
+        </w:rPr>
+        <w:t xml:space="preserve">Описание: как у </w:t>
+      </w:r>
+      <w:r>
+        <w:rPr>
+          <w:rFonts w:ascii="Times New Roman" w:hAnsi="Times New Roman" w:cs="Times New Roman"/>
+          <w:sz w:val="24"/>
+          <w:szCs w:val="24"/>
+        </w:rPr>
+        <w:t>Турции (чуть изменить если есть необходимость)</w:t>
+      </w:r>
+    </w:p>
+    <w:p>
+      <w:pPr>
+        <w:autoSpaceDE w:val="0"/>
+        <w:autoSpaceDN w:val="0"/>
+        <w:adjustRightInd w:val="0"/>
+        <w:spacing w:line="259" w:lineRule="atLeast"/>
+        <w:rPr>
+          <w:rFonts w:ascii="Times New Roman" w:hAnsi="Times New Roman" w:cs="Times New Roman"/>
+          <w:sz w:val="24"/>
+          <w:szCs w:val="24"/>
+        </w:rPr>
+      </w:pPr>
+      <w:r>
+        <w:rPr>
+          <w:rFonts w:ascii="Times New Roman" w:hAnsi="Times New Roman" w:cs="Times New Roman"/>
+          <w:sz w:val="24"/>
+          <w:szCs w:val="24"/>
+        </w:rPr>
+        <w:t>Эффект</w:t>
+      </w:r>
+      <w:r>
+        <w:rPr>
+          <w:rFonts w:ascii="Times New Roman" w:hAnsi="Times New Roman" w:cs="Times New Roman"/>
+          <w:sz w:val="24"/>
+          <w:szCs w:val="24"/>
+        </w:rPr>
+        <w:t xml:space="preserve">: </w:t>
+      </w:r>
+      <w:r>
+        <w:rPr>
+          <w:rFonts w:ascii="Times New Roman" w:hAnsi="Times New Roman" w:cs="Times New Roman"/>
+          <w:sz w:val="24"/>
+          <w:szCs w:val="24"/>
+        </w:rPr>
+        <w:t>как у Турции</w:t>
+      </w:r>
+    </w:p>
+    <w:p>
+      <w:pPr>
+        <w:autoSpaceDE w:val="0"/>
+        <w:autoSpaceDN w:val="0"/>
+        <w:adjustRightInd w:val="0"/>
+        <w:spacing w:line="259" w:lineRule="atLeast"/>
+        <w:rPr>
+          <w:rFonts w:ascii="Times New Roman" w:hAnsi="Times New Roman" w:cs="Times New Roman"/>
+          <w:sz w:val="24"/>
+          <w:szCs w:val="24"/>
+        </w:rPr>
+      </w:pPr>
+    </w:p>
     <w:sectPr>
       <w:pgSz w:w="12240" w:h="15840"/>
       <w:pgMar w:top="1134" w:right="850" w:bottom="1134" w:left="1701" w:header="720" w:footer="720" w:gutter="0"/>

--- a/Наработки/диздоки/Иран/Иран доработки.docx
+++ b/Наработки/диздоки/Иран/Иран доработки.docx
@@ -6198,6 +6198,43 @@
           <w:sz w:val="24"/>
           <w:szCs w:val="24"/>
         </w:rPr>
+        <w:t>Требование</w:t>
+      </w:r>
+      <w:r>
+        <w:rPr>
+          <w:rFonts w:ascii="Times New Roman" w:hAnsi="Times New Roman" w:cs="Times New Roman"/>
+          <w:sz w:val="24"/>
+          <w:szCs w:val="24"/>
+        </w:rPr>
+        <w:t xml:space="preserve">: </w:t>
+      </w:r>
+      <w:r>
+        <w:rPr>
+          <w:rFonts w:ascii="Times New Roman" w:hAnsi="Times New Roman" w:cs="Times New Roman"/>
+          <w:sz w:val="24"/>
+          <w:szCs w:val="24"/>
+        </w:rPr>
+        <w:t>Произошло событие «Переворот «Третьей Силы»»</w:t>
+      </w:r>
+    </w:p>
+    <w:p>
+      <w:pPr>
+        <w:autoSpaceDE w:val="0"/>
+        <w:autoSpaceDN w:val="0"/>
+        <w:adjustRightInd w:val="0"/>
+        <w:spacing w:line="259" w:lineRule="atLeast"/>
+        <w:rPr>
+          <w:rFonts w:ascii="Times New Roman" w:hAnsi="Times New Roman" w:cs="Times New Roman"/>
+          <w:sz w:val="24"/>
+          <w:szCs w:val="24"/>
+        </w:rPr>
+      </w:pPr>
+      <w:r>
+        <w:rPr>
+          <w:rFonts w:ascii="Times New Roman" w:hAnsi="Times New Roman" w:cs="Times New Roman"/>
+          <w:sz w:val="24"/>
+          <w:szCs w:val="24"/>
+        </w:rPr>
         <w:t xml:space="preserve">Описание: </w:t>
       </w:r>
       <w:r>
@@ -6956,16 +6993,14 @@
         </w:rPr>
         <w:t xml:space="preserve">: </w:t>
       </w:r>
-      <w:proofErr w:type="spellStart"/>
-      <w:r>
-        <w:rPr>
-          <w:rFonts w:ascii="Times New Roman" w:hAnsi="Times New Roman" w:cs="Times New Roman"/>
-          <w:sz w:val="24"/>
-          <w:szCs w:val="24"/>
-        </w:rPr>
-        <w:t>турция</w:t>
-      </w:r>
-      <w:proofErr w:type="spellEnd"/>
+      <w:r>
+        <w:rPr>
+          <w:rFonts w:ascii="Times New Roman" w:hAnsi="Times New Roman" w:cs="Times New Roman"/>
+          <w:sz w:val="24"/>
+          <w:szCs w:val="24"/>
+        </w:rPr>
+        <w:t>Турция</w:t>
+      </w:r>
       <w:r>
         <w:rPr>
           <w:rFonts w:ascii="Times New Roman" w:hAnsi="Times New Roman" w:cs="Times New Roman"/>
@@ -7096,7 +7131,7 @@
           <w:sz w:val="24"/>
           <w:szCs w:val="24"/>
         </w:rPr>
-        <w:t xml:space="preserve">-200 желания ИИ вступить в альянс возглавляемый мажором, будет установлено правило «может создавать альянсы», будет получен НД «Нейтральная внешняя </w:t>
+        <w:t xml:space="preserve">-200 желания ИИ вступить </w:t>
       </w:r>
       <w:proofErr w:type="gramStart"/>
       <w:r>
@@ -7105,15 +7140,17 @@
           <w:sz w:val="24"/>
           <w:szCs w:val="24"/>
         </w:rPr>
-        <w:t>политика»</w:t>
-      </w:r>
-      <w:r>
-        <w:rPr>
-          <w:rFonts w:ascii="Times New Roman" w:hAnsi="Times New Roman" w:cs="Times New Roman"/>
-          <w:sz w:val="24"/>
-          <w:szCs w:val="24"/>
-        </w:rPr>
-        <w:t>(</w:t>
+        <w:t>в алья</w:t>
+      </w:r>
+      <w:bookmarkStart w:id="0" w:name="_GoBack"/>
+      <w:bookmarkEnd w:id="0"/>
+      <w:r>
+        <w:rPr>
+          <w:rFonts w:ascii="Times New Roman" w:hAnsi="Times New Roman" w:cs="Times New Roman"/>
+          <w:sz w:val="24"/>
+          <w:szCs w:val="24"/>
+        </w:rPr>
+        <w:t>нс</w:t>
       </w:r>
       <w:proofErr w:type="gramEnd"/>
       <w:r>
@@ -7122,15 +7159,81 @@
           <w:sz w:val="24"/>
           <w:szCs w:val="24"/>
         </w:rPr>
-        <w:t>общий)</w:t>
-      </w:r>
-      <w:r>
-        <w:rPr>
-          <w:rFonts w:ascii="Times New Roman" w:hAnsi="Times New Roman" w:cs="Times New Roman"/>
-          <w:sz w:val="24"/>
-          <w:szCs w:val="24"/>
-        </w:rPr>
-        <w:t>, который будет убираться при вступлении в альянс.</w:t>
+        <w:t xml:space="preserve"> возглавляемый мажором, </w:t>
+      </w:r>
+      <w:r>
+        <w:rPr>
+          <w:rFonts w:ascii="Times New Roman" w:hAnsi="Times New Roman" w:cs="Times New Roman"/>
+          <w:sz w:val="24"/>
+          <w:szCs w:val="24"/>
+        </w:rPr>
+        <w:t>-200 желание ИИ-мажо</w:t>
+      </w:r>
+      <w:r>
+        <w:rPr>
+          <w:rFonts w:ascii="Times New Roman" w:hAnsi="Times New Roman" w:cs="Times New Roman"/>
+          <w:sz w:val="24"/>
+          <w:szCs w:val="24"/>
+        </w:rPr>
+        <w:t xml:space="preserve">рам вступать в альянс возглавляемым </w:t>
+      </w:r>
+      <w:proofErr w:type="spellStart"/>
+      <w:r>
+        <w:rPr>
+          <w:rFonts w:ascii="Times New Roman" w:hAnsi="Times New Roman" w:cs="Times New Roman"/>
+          <w:sz w:val="24"/>
+          <w:szCs w:val="24"/>
+        </w:rPr>
+        <w:t>ираном</w:t>
+      </w:r>
+      <w:proofErr w:type="spellEnd"/>
+      <w:r>
+        <w:rPr>
+          <w:rFonts w:ascii="Times New Roman" w:hAnsi="Times New Roman" w:cs="Times New Roman"/>
+          <w:sz w:val="24"/>
+          <w:szCs w:val="24"/>
+        </w:rPr>
+        <w:t xml:space="preserve">, </w:t>
+      </w:r>
+      <w:r>
+        <w:rPr>
+          <w:rFonts w:ascii="Times New Roman" w:hAnsi="Times New Roman" w:cs="Times New Roman"/>
+          <w:sz w:val="24"/>
+          <w:szCs w:val="24"/>
+        </w:rPr>
+        <w:t>будет установлено правило «может создавать альянсы», будет получен НД «Нейтральная внешняя политика»</w:t>
+      </w:r>
+      <w:r>
+        <w:rPr>
+          <w:rFonts w:ascii="Times New Roman" w:hAnsi="Times New Roman" w:cs="Times New Roman"/>
+          <w:sz w:val="24"/>
+          <w:szCs w:val="24"/>
+        </w:rPr>
+        <w:t xml:space="preserve"> </w:t>
+      </w:r>
+      <w:r>
+        <w:rPr>
+          <w:rFonts w:ascii="Times New Roman" w:hAnsi="Times New Roman" w:cs="Times New Roman"/>
+          <w:sz w:val="24"/>
+          <w:szCs w:val="24"/>
+        </w:rPr>
+        <w:t>(общий)</w:t>
+      </w:r>
+      <w:r>
+        <w:rPr>
+          <w:rFonts w:ascii="Times New Roman" w:hAnsi="Times New Roman" w:cs="Times New Roman"/>
+          <w:sz w:val="24"/>
+          <w:szCs w:val="24"/>
+        </w:rPr>
+        <w:t>, который будет убираться при вступлении в альянс</w:t>
+      </w:r>
+      <w:r>
+        <w:rPr>
+          <w:rFonts w:ascii="Times New Roman" w:hAnsi="Times New Roman" w:cs="Times New Roman"/>
+          <w:sz w:val="24"/>
+          <w:szCs w:val="24"/>
+        </w:rPr>
+        <w:t xml:space="preserve"> или войну.</w:t>
       </w:r>
     </w:p>
     <w:p>
@@ -7779,6 +7882,7 @@
           <w:sz w:val="24"/>
           <w:szCs w:val="24"/>
         </w:rPr>
+        <w:lastRenderedPageBreak/>
         <w:t xml:space="preserve">Описание: </w:t>
       </w:r>
       <w:r>
@@ -7808,7 +7912,6 @@
           <w:sz w:val="24"/>
           <w:szCs w:val="24"/>
         </w:rPr>
-        <w:lastRenderedPageBreak/>
         <w:t>ЕСЛИ нет тайного агентства, то будет создано тайное агентство «Стражи свободы».</w:t>
       </w:r>
     </w:p>
@@ -8016,6 +8119,265 @@
           <w:szCs w:val="24"/>
         </w:rPr>
         <w:t xml:space="preserve"> корки всех трёх курдских тегов. Кроме самого Ирана).</w:t>
+      </w:r>
+    </w:p>
+    <w:p>
+      <w:pPr>
+        <w:autoSpaceDE w:val="0"/>
+        <w:autoSpaceDN w:val="0"/>
+        <w:adjustRightInd w:val="0"/>
+        <w:spacing w:line="259" w:lineRule="atLeast"/>
+        <w:rPr>
+          <w:rFonts w:ascii="Times New Roman" w:hAnsi="Times New Roman" w:cs="Times New Roman"/>
+          <w:sz w:val="24"/>
+          <w:szCs w:val="24"/>
+        </w:rPr>
+      </w:pPr>
+    </w:p>
+    <w:p>
+      <w:pPr>
+        <w:autoSpaceDE w:val="0"/>
+        <w:autoSpaceDN w:val="0"/>
+        <w:adjustRightInd w:val="0"/>
+        <w:spacing w:line="259" w:lineRule="atLeast"/>
+        <w:rPr>
+          <w:rFonts w:ascii="Times New Roman" w:hAnsi="Times New Roman" w:cs="Times New Roman"/>
+          <w:i/>
+          <w:iCs/>
+          <w:sz w:val="24"/>
+          <w:szCs w:val="24"/>
+        </w:rPr>
+      </w:pPr>
+      <w:r>
+        <w:rPr>
+          <w:rFonts w:ascii="Times New Roman" w:hAnsi="Times New Roman" w:cs="Times New Roman"/>
+          <w:i/>
+          <w:iCs/>
+          <w:sz w:val="24"/>
+          <w:szCs w:val="24"/>
+        </w:rPr>
+        <w:t xml:space="preserve">Фокус </w:t>
+      </w:r>
+      <w:r>
+        <w:rPr>
+          <w:rFonts w:ascii="Times New Roman" w:hAnsi="Times New Roman" w:cs="Times New Roman"/>
+          <w:i/>
+          <w:iCs/>
+          <w:sz w:val="24"/>
+          <w:szCs w:val="24"/>
+        </w:rPr>
+        <w:t>«</w:t>
+      </w:r>
+      <w:r>
+        <w:rPr>
+          <w:rFonts w:ascii="Times New Roman" w:hAnsi="Times New Roman" w:cs="Times New Roman"/>
+          <w:i/>
+          <w:iCs/>
+          <w:sz w:val="24"/>
+          <w:szCs w:val="24"/>
+        </w:rPr>
+        <w:t>Вернуть персов Ормузского пролива</w:t>
+      </w:r>
+      <w:r>
+        <w:rPr>
+          <w:rFonts w:ascii="Times New Roman" w:hAnsi="Times New Roman" w:cs="Times New Roman"/>
+          <w:i/>
+          <w:iCs/>
+          <w:sz w:val="24"/>
+          <w:szCs w:val="24"/>
+        </w:rPr>
+        <w:t>».</w:t>
+      </w:r>
+    </w:p>
+    <w:p>
+      <w:pPr>
+        <w:autoSpaceDE w:val="0"/>
+        <w:autoSpaceDN w:val="0"/>
+        <w:adjustRightInd w:val="0"/>
+        <w:spacing w:line="259" w:lineRule="atLeast"/>
+        <w:rPr>
+          <w:rFonts w:ascii="Times New Roman" w:hAnsi="Times New Roman" w:cs="Times New Roman"/>
+          <w:sz w:val="24"/>
+          <w:szCs w:val="24"/>
+        </w:rPr>
+      </w:pPr>
+      <w:r>
+        <w:rPr>
+          <w:rFonts w:ascii="Times New Roman" w:hAnsi="Times New Roman" w:cs="Times New Roman"/>
+          <w:sz w:val="24"/>
+          <w:szCs w:val="24"/>
+        </w:rPr>
+        <w:t>Срок выполнения 70 дней.</w:t>
+      </w:r>
+    </w:p>
+    <w:p>
+      <w:pPr>
+        <w:autoSpaceDE w:val="0"/>
+        <w:autoSpaceDN w:val="0"/>
+        <w:adjustRightInd w:val="0"/>
+        <w:spacing w:line="259" w:lineRule="atLeast"/>
+        <w:rPr>
+          <w:rFonts w:ascii="Times New Roman" w:hAnsi="Times New Roman" w:cs="Times New Roman"/>
+          <w:sz w:val="24"/>
+          <w:szCs w:val="24"/>
+        </w:rPr>
+      </w:pPr>
+      <w:r>
+        <w:rPr>
+          <w:rFonts w:ascii="Times New Roman" w:hAnsi="Times New Roman" w:cs="Times New Roman"/>
+          <w:sz w:val="24"/>
+          <w:szCs w:val="24"/>
+        </w:rPr>
+        <w:t>Описание</w:t>
+      </w:r>
+      <w:proofErr w:type="gramStart"/>
+      <w:r>
+        <w:rPr>
+          <w:rFonts w:ascii="Times New Roman" w:hAnsi="Times New Roman" w:cs="Times New Roman"/>
+          <w:sz w:val="24"/>
+          <w:szCs w:val="24"/>
+        </w:rPr>
+        <w:t>: Несмотря</w:t>
+      </w:r>
+      <w:proofErr w:type="gramEnd"/>
+      <w:r>
+        <w:rPr>
+          <w:rFonts w:ascii="Times New Roman" w:hAnsi="Times New Roman" w:cs="Times New Roman"/>
+          <w:sz w:val="24"/>
+          <w:szCs w:val="24"/>
+        </w:rPr>
+        <w:t xml:space="preserve"> на обладание проливом Омана, там проживает множество персов, которых мы должны вернуть под своё крыло.</w:t>
+      </w:r>
+    </w:p>
+    <w:p>
+      <w:pPr>
+        <w:autoSpaceDE w:val="0"/>
+        <w:autoSpaceDN w:val="0"/>
+        <w:adjustRightInd w:val="0"/>
+        <w:spacing w:line="259" w:lineRule="atLeast"/>
+        <w:rPr>
+          <w:rFonts w:ascii="Times New Roman" w:hAnsi="Times New Roman" w:cs="Times New Roman"/>
+          <w:sz w:val="24"/>
+          <w:szCs w:val="24"/>
+        </w:rPr>
+      </w:pPr>
+      <w:r>
+        <w:rPr>
+          <w:rFonts w:ascii="Times New Roman" w:hAnsi="Times New Roman" w:cs="Times New Roman"/>
+          <w:sz w:val="24"/>
+          <w:szCs w:val="24"/>
+        </w:rPr>
+        <w:t>Будет отправлен ивент владельцу Ормузского пролива. Событие «Иран требует передать Ормузский пролив» (Национал-коммунистическое правительство Ирана выдвинуло нам требование передать под их контроль Ормузский пролив, делая акцент на том, что там проживает множество иранцев, народы которого они стремятся объединить)</w:t>
+      </w:r>
+    </w:p>
+    <w:p>
+      <w:pPr>
+        <w:autoSpaceDE w:val="0"/>
+        <w:autoSpaceDN w:val="0"/>
+        <w:adjustRightInd w:val="0"/>
+        <w:spacing w:line="259" w:lineRule="atLeast"/>
+        <w:rPr>
+          <w:rFonts w:ascii="Times New Roman" w:hAnsi="Times New Roman" w:cs="Times New Roman"/>
+          <w:sz w:val="24"/>
+          <w:szCs w:val="24"/>
+        </w:rPr>
+      </w:pPr>
+      <w:r>
+        <w:rPr>
+          <w:rFonts w:ascii="Times New Roman" w:hAnsi="Times New Roman" w:cs="Times New Roman"/>
+          <w:sz w:val="24"/>
+          <w:szCs w:val="24"/>
+        </w:rPr>
+        <w:t xml:space="preserve">1. Это наши территории! (Иран получит претензию, получит корки на </w:t>
+      </w:r>
+      <w:proofErr w:type="spellStart"/>
+      <w:r>
+        <w:rPr>
+          <w:rFonts w:ascii="Times New Roman" w:hAnsi="Times New Roman" w:cs="Times New Roman"/>
+          <w:sz w:val="24"/>
+          <w:szCs w:val="24"/>
+        </w:rPr>
+        <w:t>стейт</w:t>
+      </w:r>
+      <w:proofErr w:type="spellEnd"/>
+      <w:r>
+        <w:rPr>
+          <w:rFonts w:ascii="Times New Roman" w:hAnsi="Times New Roman" w:cs="Times New Roman"/>
+          <w:sz w:val="24"/>
+          <w:szCs w:val="24"/>
+        </w:rPr>
+        <w:t xml:space="preserve"> </w:t>
+      </w:r>
+      <w:r>
+        <w:rPr>
+          <w:rFonts w:ascii="Times New Roman" w:hAnsi="Times New Roman" w:cs="Times New Roman"/>
+          <w:sz w:val="24"/>
+          <w:szCs w:val="24"/>
+        </w:rPr>
+        <w:t>пролива,</w:t>
+      </w:r>
+      <w:r>
+        <w:rPr>
+          <w:rFonts w:ascii="Times New Roman" w:hAnsi="Times New Roman" w:cs="Times New Roman"/>
+          <w:sz w:val="24"/>
+          <w:szCs w:val="24"/>
+        </w:rPr>
+        <w:t xml:space="preserve"> а </w:t>
+      </w:r>
+      <w:r>
+        <w:rPr>
+          <w:rFonts w:ascii="Times New Roman" w:hAnsi="Times New Roman" w:cs="Times New Roman"/>
+          <w:sz w:val="24"/>
+          <w:szCs w:val="24"/>
+        </w:rPr>
+        <w:t>также</w:t>
+      </w:r>
+      <w:r>
+        <w:rPr>
+          <w:rFonts w:ascii="Times New Roman" w:hAnsi="Times New Roman" w:cs="Times New Roman"/>
+          <w:sz w:val="24"/>
+          <w:szCs w:val="24"/>
+        </w:rPr>
+        <w:t xml:space="preserve"> цель войны против его обладателя.)</w:t>
+      </w:r>
+    </w:p>
+    <w:p>
+      <w:pPr>
+        <w:autoSpaceDE w:val="0"/>
+        <w:autoSpaceDN w:val="0"/>
+        <w:adjustRightInd w:val="0"/>
+        <w:spacing w:line="259" w:lineRule="atLeast"/>
+        <w:rPr>
+          <w:rFonts w:ascii="Times New Roman" w:hAnsi="Times New Roman" w:cs="Times New Roman"/>
+          <w:sz w:val="24"/>
+          <w:szCs w:val="24"/>
+        </w:rPr>
+      </w:pPr>
+      <w:r>
+        <w:rPr>
+          <w:rFonts w:ascii="Times New Roman" w:hAnsi="Times New Roman" w:cs="Times New Roman"/>
+          <w:sz w:val="24"/>
+          <w:szCs w:val="24"/>
+        </w:rPr>
+        <w:t xml:space="preserve">2. Мы пойдём на уступки (Иран получит претензию, получит корки на </w:t>
+      </w:r>
+      <w:proofErr w:type="spellStart"/>
+      <w:r>
+        <w:rPr>
+          <w:rFonts w:ascii="Times New Roman" w:hAnsi="Times New Roman" w:cs="Times New Roman"/>
+          <w:sz w:val="24"/>
+          <w:szCs w:val="24"/>
+        </w:rPr>
+        <w:t>стейт</w:t>
+      </w:r>
+      <w:proofErr w:type="spellEnd"/>
+      <w:r>
+        <w:rPr>
+          <w:rFonts w:ascii="Times New Roman" w:hAnsi="Times New Roman" w:cs="Times New Roman"/>
+          <w:sz w:val="24"/>
+          <w:szCs w:val="24"/>
+        </w:rPr>
+        <w:t xml:space="preserve"> пролива, а сам пролив перейдёт ему)</w:t>
       </w:r>
     </w:p>
     <w:p>
@@ -8322,6 +8684,7 @@
           <w:sz w:val="24"/>
           <w:szCs w:val="24"/>
         </w:rPr>
+        <w:lastRenderedPageBreak/>
         <w:t xml:space="preserve">ЕСЛИ, Ирак владеет землями </w:t>
       </w:r>
       <w:r>
@@ -8593,53 +8956,318 @@
           <w:sz w:val="24"/>
           <w:szCs w:val="24"/>
         </w:rPr>
+        <w:t xml:space="preserve">Описание: Мы должны расширить земли Азербайджанской республики, которая способна стать сильным буферным государством при нашей полной поддержке. </w:t>
+      </w:r>
+    </w:p>
+    <w:p>
+      <w:pPr>
+        <w:autoSpaceDE w:val="0"/>
+        <w:autoSpaceDN w:val="0"/>
+        <w:adjustRightInd w:val="0"/>
+        <w:spacing w:line="259" w:lineRule="atLeast"/>
+        <w:rPr>
+          <w:rFonts w:ascii="Times New Roman" w:hAnsi="Times New Roman" w:cs="Times New Roman"/>
+          <w:sz w:val="24"/>
+          <w:szCs w:val="24"/>
+        </w:rPr>
+      </w:pPr>
+      <w:r>
+        <w:rPr>
+          <w:rFonts w:ascii="Times New Roman" w:hAnsi="Times New Roman" w:cs="Times New Roman"/>
+          <w:sz w:val="24"/>
+          <w:szCs w:val="24"/>
+        </w:rPr>
+        <w:t>Азербайджан получит претензии на все свои земли (у СССР есть такие).</w:t>
+      </w:r>
+    </w:p>
+    <w:p>
+      <w:pPr>
+        <w:autoSpaceDE w:val="0"/>
+        <w:autoSpaceDN w:val="0"/>
+        <w:adjustRightInd w:val="0"/>
+        <w:spacing w:line="259" w:lineRule="atLeast"/>
+        <w:rPr>
+          <w:rFonts w:ascii="Times New Roman" w:hAnsi="Times New Roman" w:cs="Times New Roman"/>
+          <w:sz w:val="24"/>
+          <w:szCs w:val="24"/>
+        </w:rPr>
+      </w:pPr>
+      <w:proofErr w:type="spellStart"/>
+      <w:r>
+        <w:rPr>
+          <w:rFonts w:ascii="Times New Roman" w:hAnsi="Times New Roman" w:cs="Times New Roman"/>
+          <w:sz w:val="24"/>
+          <w:szCs w:val="24"/>
+        </w:rPr>
+        <w:t>Тултип</w:t>
+      </w:r>
+      <w:proofErr w:type="spellEnd"/>
+      <w:proofErr w:type="gramStart"/>
+      <w:r>
+        <w:rPr>
+          <w:rFonts w:ascii="Times New Roman" w:hAnsi="Times New Roman" w:cs="Times New Roman"/>
+          <w:sz w:val="24"/>
+          <w:szCs w:val="24"/>
+        </w:rPr>
+        <w:t xml:space="preserve">: </w:t>
+      </w:r>
+      <w:r>
+        <w:rPr>
+          <w:rFonts w:ascii="Times New Roman" w:hAnsi="Times New Roman" w:cs="Times New Roman"/>
+          <w:color w:val="70AD47" w:themeColor="accent6"/>
+          <w:sz w:val="24"/>
+          <w:szCs w:val="24"/>
+        </w:rPr>
+        <w:t>Если</w:t>
+      </w:r>
+      <w:proofErr w:type="gramEnd"/>
+      <w:r>
+        <w:rPr>
+          <w:rFonts w:ascii="Times New Roman" w:hAnsi="Times New Roman" w:cs="Times New Roman"/>
+          <w:color w:val="70AD47" w:themeColor="accent6"/>
+          <w:sz w:val="24"/>
+          <w:szCs w:val="24"/>
+        </w:rPr>
+        <w:t xml:space="preserve"> в странах владеющих территориями на которые претендует </w:t>
+      </w:r>
+      <w:r>
+        <w:rPr>
+          <w:rFonts w:ascii="Times New Roman" w:hAnsi="Times New Roman" w:cs="Times New Roman"/>
+          <w:color w:val="70AD47" w:themeColor="accent6"/>
+          <w:sz w:val="24"/>
+          <w:szCs w:val="24"/>
+        </w:rPr>
+        <w:t>Азербайджанская</w:t>
+      </w:r>
+      <w:r>
+        <w:rPr>
+          <w:rFonts w:ascii="Times New Roman" w:hAnsi="Times New Roman" w:cs="Times New Roman"/>
+          <w:color w:val="70AD47" w:themeColor="accent6"/>
+          <w:sz w:val="24"/>
+          <w:szCs w:val="24"/>
+        </w:rPr>
+        <w:t xml:space="preserve"> республика, установлен дружественный нам режим (коммунизм), то мы можем решить дело миром.</w:t>
+      </w:r>
+    </w:p>
+    <w:p>
+      <w:pPr>
+        <w:autoSpaceDE w:val="0"/>
+        <w:autoSpaceDN w:val="0"/>
+        <w:adjustRightInd w:val="0"/>
+        <w:spacing w:line="259" w:lineRule="atLeast"/>
+        <w:rPr>
+          <w:rFonts w:ascii="Times New Roman" w:hAnsi="Times New Roman" w:cs="Times New Roman"/>
+          <w:sz w:val="24"/>
+          <w:szCs w:val="24"/>
+        </w:rPr>
+      </w:pPr>
+      <w:r>
+        <w:rPr>
+          <w:rFonts w:ascii="Times New Roman" w:hAnsi="Times New Roman" w:cs="Times New Roman"/>
+          <w:sz w:val="24"/>
+          <w:szCs w:val="24"/>
+        </w:rPr>
+        <w:t>ЕСЛИ, СССР владеет землями Азербайджана и там установлен коммунистический режим, то для СССР произойдёт событие «Предложение Ирана» (Проблема Азербайджанского народа, терзает нашу страну уже не первый год. Схожие проблемы испытывает и новоявленное Иранское правительство, поэтому они предложили нам, сформировать из осколков Азербайджанских земель и народов, единую Азербайджанскую республику, которая будет выполнять роль республики, которая вместит всех азербайджанцев.)</w:t>
+      </w:r>
+      <w:r>
+        <w:rPr>
+          <w:rFonts w:ascii="Times New Roman" w:hAnsi="Times New Roman" w:cs="Times New Roman"/>
+          <w:sz w:val="24"/>
+          <w:szCs w:val="24"/>
+        </w:rPr>
+        <w:t>:</w:t>
+      </w:r>
+    </w:p>
+    <w:p>
+      <w:pPr>
+        <w:autoSpaceDE w:val="0"/>
+        <w:autoSpaceDN w:val="0"/>
+        <w:adjustRightInd w:val="0"/>
+        <w:spacing w:line="259" w:lineRule="atLeast"/>
+        <w:rPr>
+          <w:rFonts w:ascii="Times New Roman" w:hAnsi="Times New Roman" w:cs="Times New Roman"/>
+          <w:sz w:val="24"/>
+          <w:szCs w:val="24"/>
+        </w:rPr>
+      </w:pPr>
+      <w:r>
+        <w:rPr>
+          <w:rFonts w:ascii="Times New Roman" w:hAnsi="Times New Roman" w:cs="Times New Roman"/>
+          <w:sz w:val="24"/>
+          <w:szCs w:val="24"/>
+        </w:rPr>
+        <w:t>1. Нам это будет выгодно. (Азербайджан земли перейдут Азербайджанской республике)</w:t>
+      </w:r>
+    </w:p>
+    <w:p>
+      <w:pPr>
+        <w:autoSpaceDE w:val="0"/>
+        <w:autoSpaceDN w:val="0"/>
+        <w:adjustRightInd w:val="0"/>
+        <w:spacing w:line="259" w:lineRule="atLeast"/>
+        <w:rPr>
+          <w:rFonts w:ascii="Times New Roman" w:hAnsi="Times New Roman" w:cs="Times New Roman"/>
+          <w:sz w:val="24"/>
+          <w:szCs w:val="24"/>
+        </w:rPr>
+      </w:pPr>
+      <w:r>
+        <w:rPr>
+          <w:rFonts w:ascii="Times New Roman" w:hAnsi="Times New Roman" w:cs="Times New Roman"/>
+          <w:sz w:val="24"/>
+          <w:szCs w:val="24"/>
+        </w:rPr>
+        <w:t>2. Нам это не интересно. (Иран получит цель войны «марионетка» против отказавшегося государства).</w:t>
+      </w:r>
+    </w:p>
+    <w:p/>
+    <w:p>
+      <w:pPr>
+        <w:autoSpaceDE w:val="0"/>
+        <w:autoSpaceDN w:val="0"/>
+        <w:adjustRightInd w:val="0"/>
+        <w:spacing w:line="259" w:lineRule="atLeast"/>
+        <w:rPr>
+          <w:rFonts w:ascii="Times New Roman" w:hAnsi="Times New Roman" w:cs="Times New Roman"/>
+          <w:i/>
+          <w:iCs/>
+          <w:sz w:val="24"/>
+          <w:szCs w:val="24"/>
+        </w:rPr>
+      </w:pPr>
+      <w:r>
+        <w:rPr>
+          <w:rFonts w:ascii="Times New Roman" w:hAnsi="Times New Roman" w:cs="Times New Roman"/>
+          <w:i/>
+          <w:iCs/>
+          <w:sz w:val="24"/>
+          <w:szCs w:val="24"/>
+        </w:rPr>
+        <w:t xml:space="preserve">Фокус </w:t>
+      </w:r>
+      <w:r>
+        <w:rPr>
+          <w:rFonts w:ascii="Times New Roman" w:hAnsi="Times New Roman" w:cs="Times New Roman"/>
+          <w:i/>
+          <w:iCs/>
+          <w:sz w:val="24"/>
+          <w:szCs w:val="24"/>
+        </w:rPr>
+        <w:t>«</w:t>
+      </w:r>
+      <w:r>
+        <w:rPr>
+          <w:rFonts w:ascii="Times New Roman" w:hAnsi="Times New Roman" w:cs="Times New Roman"/>
+          <w:i/>
+          <w:iCs/>
+          <w:sz w:val="24"/>
+          <w:szCs w:val="24"/>
+        </w:rPr>
+        <w:t>Проект буферных республик</w:t>
+      </w:r>
+      <w:r>
+        <w:rPr>
+          <w:rFonts w:ascii="Times New Roman" w:hAnsi="Times New Roman" w:cs="Times New Roman"/>
+          <w:i/>
+          <w:iCs/>
+          <w:sz w:val="24"/>
+          <w:szCs w:val="24"/>
+        </w:rPr>
+        <w:t>».</w:t>
+      </w:r>
+    </w:p>
+    <w:p>
+      <w:pPr>
+        <w:autoSpaceDE w:val="0"/>
+        <w:autoSpaceDN w:val="0"/>
+        <w:adjustRightInd w:val="0"/>
+        <w:spacing w:line="259" w:lineRule="atLeast"/>
+        <w:rPr>
+          <w:rFonts w:ascii="Times New Roman" w:hAnsi="Times New Roman" w:cs="Times New Roman"/>
+          <w:sz w:val="24"/>
+          <w:szCs w:val="24"/>
+        </w:rPr>
+      </w:pPr>
+      <w:r>
+        <w:rPr>
+          <w:rFonts w:ascii="Times New Roman" w:hAnsi="Times New Roman" w:cs="Times New Roman"/>
+          <w:sz w:val="24"/>
+          <w:szCs w:val="24"/>
+        </w:rPr>
+        <w:t>Срок выполнения 70 дней.</w:t>
+      </w:r>
+    </w:p>
+    <w:p>
+      <w:pPr>
+        <w:autoSpaceDE w:val="0"/>
+        <w:autoSpaceDN w:val="0"/>
+        <w:adjustRightInd w:val="0"/>
+        <w:spacing w:line="259" w:lineRule="atLeast"/>
+        <w:rPr>
+          <w:rFonts w:ascii="Times New Roman" w:hAnsi="Times New Roman" w:cs="Times New Roman"/>
+          <w:sz w:val="24"/>
+          <w:szCs w:val="24"/>
+        </w:rPr>
+      </w:pPr>
+      <w:r>
+        <w:rPr>
+          <w:rFonts w:ascii="Times New Roman" w:hAnsi="Times New Roman" w:cs="Times New Roman"/>
+          <w:sz w:val="24"/>
+          <w:szCs w:val="24"/>
+        </w:rPr>
+        <w:t>Описание: Мы должны всеми силами поддерживать буферные государства, чтобы они со временем</w:t>
+      </w:r>
+      <w:r>
+        <w:rPr>
+          <w:rFonts w:ascii="Times New Roman" w:hAnsi="Times New Roman" w:cs="Times New Roman"/>
+          <w:sz w:val="24"/>
+          <w:szCs w:val="24"/>
+        </w:rPr>
+        <w:t xml:space="preserve"> могли стать достаточно сильными, чтобы сдержать врага, до нашей мобилизации.</w:t>
+      </w:r>
+    </w:p>
+    <w:p>
+      <w:pPr>
+        <w:autoSpaceDE w:val="0"/>
+        <w:autoSpaceDN w:val="0"/>
+        <w:adjustRightInd w:val="0"/>
+        <w:spacing w:line="259" w:lineRule="atLeast"/>
+        <w:rPr>
+          <w:rFonts w:ascii="Times New Roman" w:hAnsi="Times New Roman" w:cs="Times New Roman"/>
+          <w:sz w:val="24"/>
+          <w:szCs w:val="24"/>
+        </w:rPr>
+      </w:pPr>
+      <w:r>
+        <w:rPr>
+          <w:rFonts w:ascii="Times New Roman" w:hAnsi="Times New Roman" w:cs="Times New Roman"/>
+          <w:sz w:val="24"/>
+          <w:szCs w:val="24"/>
+        </w:rPr>
+        <w:t>Будет получена категория решений «Поддержка буферных республик»</w:t>
+      </w:r>
+    </w:p>
+    <w:p>
+      <w:pPr>
+        <w:autoSpaceDE w:val="0"/>
+        <w:autoSpaceDN w:val="0"/>
+        <w:adjustRightInd w:val="0"/>
+        <w:spacing w:line="259" w:lineRule="atLeast"/>
+        <w:rPr>
+          <w:rFonts w:ascii="Times New Roman" w:hAnsi="Times New Roman" w:cs="Times New Roman"/>
+          <w:sz w:val="24"/>
+          <w:szCs w:val="24"/>
+        </w:rPr>
+      </w:pPr>
+      <w:r>
+        <w:rPr>
+          <w:rFonts w:ascii="Times New Roman" w:hAnsi="Times New Roman" w:cs="Times New Roman"/>
+          <w:sz w:val="24"/>
+          <w:szCs w:val="24"/>
+        </w:rPr>
         <w:lastRenderedPageBreak/>
-        <w:t xml:space="preserve">Описание: Мы должны расширить земли Азербайджанской республики, которая способна стать сильным буферным государством при нашей полной поддержке. </w:t>
-      </w:r>
-    </w:p>
-    <w:p>
-      <w:pPr>
-        <w:autoSpaceDE w:val="0"/>
-        <w:autoSpaceDN w:val="0"/>
-        <w:adjustRightInd w:val="0"/>
-        <w:spacing w:line="259" w:lineRule="atLeast"/>
-        <w:rPr>
-          <w:rFonts w:ascii="Times New Roman" w:hAnsi="Times New Roman" w:cs="Times New Roman"/>
-          <w:sz w:val="24"/>
-          <w:szCs w:val="24"/>
-        </w:rPr>
-      </w:pPr>
-      <w:r>
-        <w:rPr>
-          <w:rFonts w:ascii="Times New Roman" w:hAnsi="Times New Roman" w:cs="Times New Roman"/>
-          <w:sz w:val="24"/>
-          <w:szCs w:val="24"/>
-        </w:rPr>
-        <w:t>Азербайджан получит претензии на все свои земли (у СССР есть такие).</w:t>
-      </w:r>
-    </w:p>
-    <w:p>
-      <w:pPr>
-        <w:autoSpaceDE w:val="0"/>
-        <w:autoSpaceDN w:val="0"/>
-        <w:adjustRightInd w:val="0"/>
-        <w:spacing w:line="259" w:lineRule="atLeast"/>
-        <w:rPr>
-          <w:rFonts w:ascii="Times New Roman" w:hAnsi="Times New Roman" w:cs="Times New Roman"/>
-          <w:sz w:val="24"/>
-          <w:szCs w:val="24"/>
-        </w:rPr>
-      </w:pPr>
-      <w:proofErr w:type="spellStart"/>
-      <w:r>
-        <w:rPr>
-          <w:rFonts w:ascii="Times New Roman" w:hAnsi="Times New Roman" w:cs="Times New Roman"/>
-          <w:sz w:val="24"/>
-          <w:szCs w:val="24"/>
-        </w:rPr>
-        <w:t>Тултип</w:t>
-      </w:r>
-      <w:proofErr w:type="spellEnd"/>
+        <w:t xml:space="preserve">1. Помочь с промышленными проектами *имя страны* (эти решения </w:t>
+      </w:r>
       <w:proofErr w:type="gramStart"/>
       <w:r>
         <w:rPr>
@@ -8647,263 +9275,372 @@
           <w:sz w:val="24"/>
           <w:szCs w:val="24"/>
         </w:rPr>
+        <w:t>будут(</w:t>
+      </w:r>
+      <w:proofErr w:type="gramEnd"/>
+      <w:r>
+        <w:rPr>
+          <w:rFonts w:ascii="Times New Roman" w:hAnsi="Times New Roman" w:cs="Times New Roman"/>
+          <w:sz w:val="24"/>
+          <w:szCs w:val="24"/>
+        </w:rPr>
+        <w:t>все, в том числе и те что ниже) доступны для марионеток, имеющих общую границу с Ираном).</w:t>
+      </w:r>
+    </w:p>
+    <w:p>
+      <w:pPr>
+        <w:autoSpaceDE w:val="0"/>
+        <w:autoSpaceDN w:val="0"/>
+        <w:adjustRightInd w:val="0"/>
+        <w:spacing w:line="259" w:lineRule="atLeast"/>
+        <w:rPr>
+          <w:rFonts w:ascii="Times New Roman" w:hAnsi="Times New Roman" w:cs="Times New Roman"/>
+          <w:sz w:val="24"/>
+          <w:szCs w:val="24"/>
+        </w:rPr>
+      </w:pPr>
+      <w:r>
+        <w:rPr>
+          <w:rFonts w:ascii="Times New Roman" w:hAnsi="Times New Roman" w:cs="Times New Roman"/>
+          <w:sz w:val="24"/>
+          <w:szCs w:val="24"/>
+        </w:rPr>
+        <w:t>Длительность</w:t>
+      </w:r>
+      <w:r>
+        <w:rPr>
+          <w:rFonts w:ascii="Times New Roman" w:hAnsi="Times New Roman" w:cs="Times New Roman"/>
+          <w:sz w:val="24"/>
+          <w:szCs w:val="24"/>
+        </w:rPr>
         <w:t xml:space="preserve">: </w:t>
       </w:r>
       <w:r>
         <w:rPr>
           <w:rFonts w:ascii="Times New Roman" w:hAnsi="Times New Roman" w:cs="Times New Roman"/>
-          <w:color w:val="70AD47" w:themeColor="accent6"/>
-          <w:sz w:val="24"/>
-          <w:szCs w:val="24"/>
-        </w:rPr>
-        <w:t>Если</w:t>
+          <w:sz w:val="24"/>
+          <w:szCs w:val="24"/>
+        </w:rPr>
+        <w:t>220 дней.</w:t>
+      </w:r>
+    </w:p>
+    <w:p>
+      <w:pPr>
+        <w:autoSpaceDE w:val="0"/>
+        <w:autoSpaceDN w:val="0"/>
+        <w:adjustRightInd w:val="0"/>
+        <w:spacing w:line="259" w:lineRule="atLeast"/>
+        <w:rPr>
+          <w:rFonts w:ascii="Times New Roman" w:hAnsi="Times New Roman" w:cs="Times New Roman"/>
+          <w:sz w:val="24"/>
+          <w:szCs w:val="24"/>
+        </w:rPr>
+      </w:pPr>
+      <w:r>
+        <w:rPr>
+          <w:rFonts w:ascii="Times New Roman" w:hAnsi="Times New Roman" w:cs="Times New Roman"/>
+          <w:sz w:val="24"/>
+          <w:szCs w:val="24"/>
+        </w:rPr>
+        <w:t>Требуется</w:t>
+      </w:r>
+      <w:r>
+        <w:rPr>
+          <w:rFonts w:ascii="Times New Roman" w:hAnsi="Times New Roman" w:cs="Times New Roman"/>
+          <w:sz w:val="24"/>
+          <w:szCs w:val="24"/>
+        </w:rPr>
+        <w:t xml:space="preserve">: </w:t>
+      </w:r>
+      <w:r>
+        <w:rPr>
+          <w:rFonts w:ascii="Times New Roman" w:hAnsi="Times New Roman" w:cs="Times New Roman"/>
+          <w:sz w:val="24"/>
+          <w:szCs w:val="24"/>
+        </w:rPr>
+        <w:t>3 фабрики.</w:t>
+      </w:r>
+    </w:p>
+    <w:p>
+      <w:pPr>
+        <w:autoSpaceDE w:val="0"/>
+        <w:autoSpaceDN w:val="0"/>
+        <w:adjustRightInd w:val="0"/>
+        <w:spacing w:line="259" w:lineRule="atLeast"/>
+        <w:rPr>
+          <w:rFonts w:ascii="Times New Roman" w:hAnsi="Times New Roman" w:cs="Times New Roman"/>
+          <w:sz w:val="24"/>
+          <w:szCs w:val="24"/>
+        </w:rPr>
+      </w:pPr>
+      <w:r>
+        <w:rPr>
+          <w:rFonts w:ascii="Times New Roman" w:hAnsi="Times New Roman" w:cs="Times New Roman"/>
+          <w:sz w:val="24"/>
+          <w:szCs w:val="24"/>
+        </w:rPr>
+        <w:t>Стоимость</w:t>
+      </w:r>
+      <w:r>
+        <w:rPr>
+          <w:rFonts w:ascii="Times New Roman" w:hAnsi="Times New Roman" w:cs="Times New Roman"/>
+          <w:sz w:val="24"/>
+          <w:szCs w:val="24"/>
+        </w:rPr>
+        <w:t xml:space="preserve">: </w:t>
+      </w:r>
+      <w:r>
+        <w:rPr>
+          <w:rFonts w:ascii="Times New Roman" w:hAnsi="Times New Roman" w:cs="Times New Roman"/>
+          <w:sz w:val="24"/>
+          <w:szCs w:val="24"/>
+        </w:rPr>
+        <w:t>50 полит власти</w:t>
+      </w:r>
+    </w:p>
+    <w:p>
+      <w:pPr>
+        <w:autoSpaceDE w:val="0"/>
+        <w:autoSpaceDN w:val="0"/>
+        <w:adjustRightInd w:val="0"/>
+        <w:spacing w:line="259" w:lineRule="atLeast"/>
+        <w:rPr>
+          <w:rFonts w:ascii="Times New Roman" w:hAnsi="Times New Roman" w:cs="Times New Roman"/>
+          <w:sz w:val="24"/>
+          <w:szCs w:val="24"/>
+        </w:rPr>
+      </w:pPr>
+      <w:r>
+        <w:rPr>
+          <w:rFonts w:ascii="Times New Roman" w:hAnsi="Times New Roman" w:cs="Times New Roman"/>
+          <w:sz w:val="24"/>
+          <w:szCs w:val="24"/>
+        </w:rPr>
+        <w:t>Результат</w:t>
+      </w:r>
+      <w:r>
+        <w:rPr>
+          <w:rFonts w:ascii="Times New Roman" w:hAnsi="Times New Roman" w:cs="Times New Roman"/>
+          <w:sz w:val="24"/>
+          <w:szCs w:val="24"/>
+        </w:rPr>
+        <w:t xml:space="preserve">: </w:t>
+      </w:r>
+      <w:r>
+        <w:rPr>
+          <w:rFonts w:ascii="Times New Roman" w:hAnsi="Times New Roman" w:cs="Times New Roman"/>
+          <w:sz w:val="24"/>
+          <w:szCs w:val="24"/>
+        </w:rPr>
+        <w:t>*Имя страны* получит +1 фабрику, -30 автономии.</w:t>
+      </w:r>
+    </w:p>
+    <w:p>
+      <w:pPr>
+        <w:autoSpaceDE w:val="0"/>
+        <w:autoSpaceDN w:val="0"/>
+        <w:adjustRightInd w:val="0"/>
+        <w:spacing w:line="259" w:lineRule="atLeast"/>
+        <w:rPr>
+          <w:rFonts w:ascii="Times New Roman" w:hAnsi="Times New Roman" w:cs="Times New Roman"/>
+          <w:sz w:val="24"/>
+          <w:szCs w:val="24"/>
+        </w:rPr>
+      </w:pPr>
+      <w:r>
+        <w:rPr>
+          <w:rFonts w:ascii="Times New Roman" w:hAnsi="Times New Roman" w:cs="Times New Roman"/>
+          <w:sz w:val="24"/>
+          <w:szCs w:val="24"/>
+        </w:rPr>
+        <w:t xml:space="preserve">2. Помочь с военным сектором *имя страны* (эти решения </w:t>
+      </w:r>
+      <w:proofErr w:type="gramStart"/>
+      <w:r>
+        <w:rPr>
+          <w:rFonts w:ascii="Times New Roman" w:hAnsi="Times New Roman" w:cs="Times New Roman"/>
+          <w:sz w:val="24"/>
+          <w:szCs w:val="24"/>
+        </w:rPr>
+        <w:t>будут(</w:t>
       </w:r>
       <w:proofErr w:type="gramEnd"/>
       <w:r>
         <w:rPr>
           <w:rFonts w:ascii="Times New Roman" w:hAnsi="Times New Roman" w:cs="Times New Roman"/>
-          <w:color w:val="70AD47" w:themeColor="accent6"/>
-          <w:sz w:val="24"/>
-          <w:szCs w:val="24"/>
-        </w:rPr>
-        <w:t xml:space="preserve"> в странах владеющих территориями на которые претендует </w:t>
-      </w:r>
-      <w:r>
-        <w:rPr>
-          <w:rFonts w:ascii="Times New Roman" w:hAnsi="Times New Roman" w:cs="Times New Roman"/>
-          <w:color w:val="70AD47" w:themeColor="accent6"/>
-          <w:sz w:val="24"/>
-          <w:szCs w:val="24"/>
-        </w:rPr>
-        <w:t>Азербайджанская</w:t>
-      </w:r>
-      <w:r>
-        <w:rPr>
-          <w:rFonts w:ascii="Times New Roman" w:hAnsi="Times New Roman" w:cs="Times New Roman"/>
-          <w:color w:val="70AD47" w:themeColor="accent6"/>
-          <w:sz w:val="24"/>
-          <w:szCs w:val="24"/>
-        </w:rPr>
-        <w:t xml:space="preserve"> республика, установлен дружественный нам режим (коммунизм), то мы можем решить дело миром.</w:t>
-      </w:r>
-    </w:p>
-    <w:p>
-      <w:pPr>
-        <w:autoSpaceDE w:val="0"/>
-        <w:autoSpaceDN w:val="0"/>
-        <w:adjustRightInd w:val="0"/>
-        <w:spacing w:line="259" w:lineRule="atLeast"/>
-        <w:rPr>
-          <w:rFonts w:ascii="Times New Roman" w:hAnsi="Times New Roman" w:cs="Times New Roman"/>
-          <w:sz w:val="24"/>
-          <w:szCs w:val="24"/>
-        </w:rPr>
-      </w:pPr>
-      <w:r>
-        <w:rPr>
-          <w:rFonts w:ascii="Times New Roman" w:hAnsi="Times New Roman" w:cs="Times New Roman"/>
-          <w:sz w:val="24"/>
-          <w:szCs w:val="24"/>
-        </w:rPr>
-        <w:t>ЕСЛИ, СССР владеет землями Азербайджана и там установлен коммунистический режим, то для СССР произойдёт событие «Предложение Ирана» (Проблема Азербайджанского народа, терзает нашу страну уже не первый год. Схожие проблемы испытывает и новоявленное Иранское правительство, поэтому они предложили нам, сформировать из осколков Азербайджанских земель и народов, единую Азербайджанскую республику, которая будет выполнять роль республики, которая вместит всех азербайджанцев.)</w:t>
-      </w:r>
-      <w:r>
-        <w:rPr>
-          <w:rFonts w:ascii="Times New Roman" w:hAnsi="Times New Roman" w:cs="Times New Roman"/>
-          <w:sz w:val="24"/>
-          <w:szCs w:val="24"/>
-        </w:rPr>
-        <w:t>:</w:t>
-      </w:r>
-    </w:p>
-    <w:p>
-      <w:pPr>
-        <w:autoSpaceDE w:val="0"/>
-        <w:autoSpaceDN w:val="0"/>
-        <w:adjustRightInd w:val="0"/>
-        <w:spacing w:line="259" w:lineRule="atLeast"/>
-        <w:rPr>
-          <w:rFonts w:ascii="Times New Roman" w:hAnsi="Times New Roman" w:cs="Times New Roman"/>
-          <w:sz w:val="24"/>
-          <w:szCs w:val="24"/>
-        </w:rPr>
-      </w:pPr>
-      <w:r>
-        <w:rPr>
-          <w:rFonts w:ascii="Times New Roman" w:hAnsi="Times New Roman" w:cs="Times New Roman"/>
-          <w:sz w:val="24"/>
-          <w:szCs w:val="24"/>
-        </w:rPr>
-        <w:t>1. Нам это будет выгодно. (Азербайджан земли перейдут Азербайджанской республике)</w:t>
-      </w:r>
-    </w:p>
-    <w:p>
-      <w:pPr>
-        <w:autoSpaceDE w:val="0"/>
-        <w:autoSpaceDN w:val="0"/>
-        <w:adjustRightInd w:val="0"/>
-        <w:spacing w:line="259" w:lineRule="atLeast"/>
-        <w:rPr>
-          <w:rFonts w:ascii="Times New Roman" w:hAnsi="Times New Roman" w:cs="Times New Roman"/>
-          <w:sz w:val="24"/>
-          <w:szCs w:val="24"/>
-        </w:rPr>
-      </w:pPr>
-      <w:r>
-        <w:rPr>
-          <w:rFonts w:ascii="Times New Roman" w:hAnsi="Times New Roman" w:cs="Times New Roman"/>
-          <w:sz w:val="24"/>
-          <w:szCs w:val="24"/>
-        </w:rPr>
-        <w:t>2. Нам это не интересно. (Иран получит цель войны «марионетка» против отказавшегося государства).</w:t>
-      </w:r>
-    </w:p>
-    <w:p/>
-    <w:p>
-      <w:pPr>
-        <w:autoSpaceDE w:val="0"/>
-        <w:autoSpaceDN w:val="0"/>
-        <w:adjustRightInd w:val="0"/>
-        <w:spacing w:line="259" w:lineRule="atLeast"/>
-        <w:rPr>
-          <w:rFonts w:ascii="Times New Roman" w:hAnsi="Times New Roman" w:cs="Times New Roman"/>
-          <w:i/>
-          <w:iCs/>
-          <w:sz w:val="24"/>
-          <w:szCs w:val="24"/>
-        </w:rPr>
-      </w:pPr>
-      <w:r>
-        <w:rPr>
-          <w:rFonts w:ascii="Times New Roman" w:hAnsi="Times New Roman" w:cs="Times New Roman"/>
-          <w:i/>
-          <w:iCs/>
-          <w:sz w:val="24"/>
-          <w:szCs w:val="24"/>
-        </w:rPr>
-        <w:t xml:space="preserve">Фокус </w:t>
-      </w:r>
-      <w:r>
-        <w:rPr>
-          <w:rFonts w:ascii="Times New Roman" w:hAnsi="Times New Roman" w:cs="Times New Roman"/>
-          <w:i/>
-          <w:iCs/>
-          <w:sz w:val="24"/>
-          <w:szCs w:val="24"/>
-        </w:rPr>
-        <w:t>«</w:t>
-      </w:r>
-      <w:r>
-        <w:rPr>
-          <w:rFonts w:ascii="Times New Roman" w:hAnsi="Times New Roman" w:cs="Times New Roman"/>
-          <w:i/>
-          <w:iCs/>
-          <w:sz w:val="24"/>
-          <w:szCs w:val="24"/>
-        </w:rPr>
-        <w:t>Проект буферных республик</w:t>
-      </w:r>
-      <w:r>
-        <w:rPr>
-          <w:rFonts w:ascii="Times New Roman" w:hAnsi="Times New Roman" w:cs="Times New Roman"/>
-          <w:i/>
-          <w:iCs/>
-          <w:sz w:val="24"/>
-          <w:szCs w:val="24"/>
-        </w:rPr>
-        <w:t>».</w:t>
-      </w:r>
-    </w:p>
-    <w:p>
-      <w:pPr>
-        <w:autoSpaceDE w:val="0"/>
-        <w:autoSpaceDN w:val="0"/>
-        <w:adjustRightInd w:val="0"/>
-        <w:spacing w:line="259" w:lineRule="atLeast"/>
-        <w:rPr>
-          <w:rFonts w:ascii="Times New Roman" w:hAnsi="Times New Roman" w:cs="Times New Roman"/>
-          <w:sz w:val="24"/>
-          <w:szCs w:val="24"/>
-        </w:rPr>
-      </w:pPr>
-      <w:r>
-        <w:rPr>
-          <w:rFonts w:ascii="Times New Roman" w:hAnsi="Times New Roman" w:cs="Times New Roman"/>
-          <w:sz w:val="24"/>
-          <w:szCs w:val="24"/>
-        </w:rPr>
-        <w:t>Срок выполнения 70 дней.</w:t>
-      </w:r>
-    </w:p>
-    <w:p>
-      <w:pPr>
-        <w:autoSpaceDE w:val="0"/>
-        <w:autoSpaceDN w:val="0"/>
-        <w:adjustRightInd w:val="0"/>
-        <w:spacing w:line="259" w:lineRule="atLeast"/>
-        <w:rPr>
-          <w:rFonts w:ascii="Times New Roman" w:hAnsi="Times New Roman" w:cs="Times New Roman"/>
-          <w:sz w:val="24"/>
-          <w:szCs w:val="24"/>
-        </w:rPr>
-      </w:pPr>
-      <w:r>
-        <w:rPr>
-          <w:rFonts w:ascii="Times New Roman" w:hAnsi="Times New Roman" w:cs="Times New Roman"/>
-          <w:sz w:val="24"/>
-          <w:szCs w:val="24"/>
-        </w:rPr>
-        <w:t>Описание: Мы должны всеми силами поддерживать буферные государства, чтобы они со временем</w:t>
-      </w:r>
-      <w:r>
-        <w:rPr>
-          <w:rFonts w:ascii="Times New Roman" w:hAnsi="Times New Roman" w:cs="Times New Roman"/>
-          <w:sz w:val="24"/>
-          <w:szCs w:val="24"/>
-        </w:rPr>
-        <w:t xml:space="preserve"> могли стать достаточно сильными, чтобы сдержать врага, до нашей мобилизации.</w:t>
-      </w:r>
-    </w:p>
-    <w:p>
-      <w:pPr>
-        <w:autoSpaceDE w:val="0"/>
-        <w:autoSpaceDN w:val="0"/>
-        <w:adjustRightInd w:val="0"/>
-        <w:spacing w:line="259" w:lineRule="atLeast"/>
-        <w:rPr>
-          <w:rFonts w:ascii="Times New Roman" w:hAnsi="Times New Roman" w:cs="Times New Roman"/>
-          <w:sz w:val="24"/>
-          <w:szCs w:val="24"/>
-        </w:rPr>
-      </w:pPr>
-      <w:r>
-        <w:rPr>
-          <w:rFonts w:ascii="Times New Roman" w:hAnsi="Times New Roman" w:cs="Times New Roman"/>
-          <w:sz w:val="24"/>
-          <w:szCs w:val="24"/>
-        </w:rPr>
-        <w:t>Будет получена категория решений «Поддержка буферных республик»</w:t>
-      </w:r>
-    </w:p>
-    <w:p>
-      <w:pPr>
-        <w:autoSpaceDE w:val="0"/>
-        <w:autoSpaceDN w:val="0"/>
-        <w:adjustRightInd w:val="0"/>
-        <w:spacing w:line="259" w:lineRule="atLeast"/>
-        <w:rPr>
-          <w:rFonts w:ascii="Times New Roman" w:hAnsi="Times New Roman" w:cs="Times New Roman"/>
-          <w:sz w:val="24"/>
-          <w:szCs w:val="24"/>
-        </w:rPr>
-      </w:pPr>
-      <w:r>
-        <w:rPr>
-          <w:rFonts w:ascii="Times New Roman" w:hAnsi="Times New Roman" w:cs="Times New Roman"/>
-          <w:sz w:val="24"/>
-          <w:szCs w:val="24"/>
-        </w:rPr>
-        <w:t xml:space="preserve">1. Помочь с промышленными проектами *имя страны* (эти решения </w:t>
+          <w:sz w:val="24"/>
+          <w:szCs w:val="24"/>
+        </w:rPr>
+        <w:t>все, в том числе и те что ниже) доступны для марионеток, имеющих общую границу с Ираном).</w:t>
+      </w:r>
+    </w:p>
+    <w:p>
+      <w:pPr>
+        <w:autoSpaceDE w:val="0"/>
+        <w:autoSpaceDN w:val="0"/>
+        <w:adjustRightInd w:val="0"/>
+        <w:spacing w:line="259" w:lineRule="atLeast"/>
+        <w:rPr>
+          <w:rFonts w:ascii="Times New Roman" w:hAnsi="Times New Roman" w:cs="Times New Roman"/>
+          <w:sz w:val="24"/>
+          <w:szCs w:val="24"/>
+        </w:rPr>
+      </w:pPr>
+      <w:r>
+        <w:rPr>
+          <w:rFonts w:ascii="Times New Roman" w:hAnsi="Times New Roman" w:cs="Times New Roman"/>
+          <w:sz w:val="24"/>
+          <w:szCs w:val="24"/>
+        </w:rPr>
+        <w:t>Длительность</w:t>
+      </w:r>
+      <w:r>
+        <w:rPr>
+          <w:rFonts w:ascii="Times New Roman" w:hAnsi="Times New Roman" w:cs="Times New Roman"/>
+          <w:sz w:val="24"/>
+          <w:szCs w:val="24"/>
+        </w:rPr>
+        <w:t xml:space="preserve">: </w:t>
+      </w:r>
+      <w:r>
+        <w:rPr>
+          <w:rFonts w:ascii="Times New Roman" w:hAnsi="Times New Roman" w:cs="Times New Roman"/>
+          <w:sz w:val="24"/>
+          <w:szCs w:val="24"/>
+        </w:rPr>
+        <w:t>220 дней.</w:t>
+      </w:r>
+    </w:p>
+    <w:p>
+      <w:pPr>
+        <w:autoSpaceDE w:val="0"/>
+        <w:autoSpaceDN w:val="0"/>
+        <w:adjustRightInd w:val="0"/>
+        <w:spacing w:line="259" w:lineRule="atLeast"/>
+        <w:rPr>
+          <w:rFonts w:ascii="Times New Roman" w:hAnsi="Times New Roman" w:cs="Times New Roman"/>
+          <w:sz w:val="24"/>
+          <w:szCs w:val="24"/>
+        </w:rPr>
+      </w:pPr>
+      <w:r>
+        <w:rPr>
+          <w:rFonts w:ascii="Times New Roman" w:hAnsi="Times New Roman" w:cs="Times New Roman"/>
+          <w:sz w:val="24"/>
+          <w:szCs w:val="24"/>
+        </w:rPr>
+        <w:t>Требуется</w:t>
+      </w:r>
+      <w:r>
+        <w:rPr>
+          <w:rFonts w:ascii="Times New Roman" w:hAnsi="Times New Roman" w:cs="Times New Roman"/>
+          <w:sz w:val="24"/>
+          <w:szCs w:val="24"/>
+        </w:rPr>
+        <w:t xml:space="preserve">: </w:t>
+      </w:r>
+      <w:r>
+        <w:rPr>
+          <w:rFonts w:ascii="Times New Roman" w:hAnsi="Times New Roman" w:cs="Times New Roman"/>
+          <w:sz w:val="24"/>
+          <w:szCs w:val="24"/>
+        </w:rPr>
+        <w:t>3 фабрики.</w:t>
+      </w:r>
+    </w:p>
+    <w:p>
+      <w:pPr>
+        <w:autoSpaceDE w:val="0"/>
+        <w:autoSpaceDN w:val="0"/>
+        <w:adjustRightInd w:val="0"/>
+        <w:spacing w:line="259" w:lineRule="atLeast"/>
+        <w:rPr>
+          <w:rFonts w:ascii="Times New Roman" w:hAnsi="Times New Roman" w:cs="Times New Roman"/>
+          <w:sz w:val="24"/>
+          <w:szCs w:val="24"/>
+        </w:rPr>
+      </w:pPr>
+      <w:r>
+        <w:rPr>
+          <w:rFonts w:ascii="Times New Roman" w:hAnsi="Times New Roman" w:cs="Times New Roman"/>
+          <w:sz w:val="24"/>
+          <w:szCs w:val="24"/>
+        </w:rPr>
+        <w:t>Стоимость</w:t>
+      </w:r>
+      <w:r>
+        <w:rPr>
+          <w:rFonts w:ascii="Times New Roman" w:hAnsi="Times New Roman" w:cs="Times New Roman"/>
+          <w:sz w:val="24"/>
+          <w:szCs w:val="24"/>
+        </w:rPr>
+        <w:t xml:space="preserve">: </w:t>
+      </w:r>
+      <w:r>
+        <w:rPr>
+          <w:rFonts w:ascii="Times New Roman" w:hAnsi="Times New Roman" w:cs="Times New Roman"/>
+          <w:sz w:val="24"/>
+          <w:szCs w:val="24"/>
+        </w:rPr>
+        <w:t>50 полит власти</w:t>
+      </w:r>
+    </w:p>
+    <w:p>
+      <w:pPr>
+        <w:autoSpaceDE w:val="0"/>
+        <w:autoSpaceDN w:val="0"/>
+        <w:adjustRightInd w:val="0"/>
+        <w:spacing w:line="259" w:lineRule="atLeast"/>
+        <w:rPr>
+          <w:rFonts w:ascii="Times New Roman" w:hAnsi="Times New Roman" w:cs="Times New Roman"/>
+          <w:sz w:val="24"/>
+          <w:szCs w:val="24"/>
+        </w:rPr>
+      </w:pPr>
+      <w:r>
+        <w:rPr>
+          <w:rFonts w:ascii="Times New Roman" w:hAnsi="Times New Roman" w:cs="Times New Roman"/>
+          <w:sz w:val="24"/>
+          <w:szCs w:val="24"/>
+        </w:rPr>
+        <w:t>Результат</w:t>
+      </w:r>
+      <w:r>
+        <w:rPr>
+          <w:rFonts w:ascii="Times New Roman" w:hAnsi="Times New Roman" w:cs="Times New Roman"/>
+          <w:sz w:val="24"/>
+          <w:szCs w:val="24"/>
+        </w:rPr>
+        <w:t xml:space="preserve">: </w:t>
+      </w:r>
+      <w:r>
+        <w:rPr>
+          <w:rFonts w:ascii="Times New Roman" w:hAnsi="Times New Roman" w:cs="Times New Roman"/>
+          <w:sz w:val="24"/>
+          <w:szCs w:val="24"/>
+        </w:rPr>
+        <w:t>*Имя страны* получит +1 военный завод, -30 автономии.</w:t>
+      </w:r>
+    </w:p>
+    <w:p>
+      <w:pPr>
+        <w:autoSpaceDE w:val="0"/>
+        <w:autoSpaceDN w:val="0"/>
+        <w:adjustRightInd w:val="0"/>
+        <w:spacing w:line="259" w:lineRule="atLeast"/>
+        <w:rPr>
+          <w:rFonts w:ascii="Times New Roman" w:hAnsi="Times New Roman" w:cs="Times New Roman"/>
+          <w:sz w:val="24"/>
+          <w:szCs w:val="24"/>
+        </w:rPr>
+      </w:pPr>
+      <w:r>
+        <w:rPr>
+          <w:rFonts w:ascii="Times New Roman" w:hAnsi="Times New Roman" w:cs="Times New Roman"/>
+          <w:sz w:val="24"/>
+          <w:szCs w:val="24"/>
+        </w:rPr>
+        <w:t xml:space="preserve">3. Помочь с оборонными проектами *имя страны* (эти решения </w:t>
       </w:r>
       <w:proofErr w:type="gramStart"/>
       <w:r>
@@ -8979,381 +9716,6 @@
           <w:sz w:val="24"/>
           <w:szCs w:val="24"/>
         </w:rPr>
-        <w:t>Требуется</w:t>
-      </w:r>
-      <w:r>
-        <w:rPr>
-          <w:rFonts w:ascii="Times New Roman" w:hAnsi="Times New Roman" w:cs="Times New Roman"/>
-          <w:sz w:val="24"/>
-          <w:szCs w:val="24"/>
-        </w:rPr>
-        <w:t xml:space="preserve">: </w:t>
-      </w:r>
-      <w:r>
-        <w:rPr>
-          <w:rFonts w:ascii="Times New Roman" w:hAnsi="Times New Roman" w:cs="Times New Roman"/>
-          <w:sz w:val="24"/>
-          <w:szCs w:val="24"/>
-        </w:rPr>
-        <w:t>3 фабрики.</w:t>
-      </w:r>
-    </w:p>
-    <w:p>
-      <w:pPr>
-        <w:autoSpaceDE w:val="0"/>
-        <w:autoSpaceDN w:val="0"/>
-        <w:adjustRightInd w:val="0"/>
-        <w:spacing w:line="259" w:lineRule="atLeast"/>
-        <w:rPr>
-          <w:rFonts w:ascii="Times New Roman" w:hAnsi="Times New Roman" w:cs="Times New Roman"/>
-          <w:sz w:val="24"/>
-          <w:szCs w:val="24"/>
-        </w:rPr>
-      </w:pPr>
-      <w:r>
-        <w:rPr>
-          <w:rFonts w:ascii="Times New Roman" w:hAnsi="Times New Roman" w:cs="Times New Roman"/>
-          <w:sz w:val="24"/>
-          <w:szCs w:val="24"/>
-        </w:rPr>
-        <w:t>Стоимость</w:t>
-      </w:r>
-      <w:r>
-        <w:rPr>
-          <w:rFonts w:ascii="Times New Roman" w:hAnsi="Times New Roman" w:cs="Times New Roman"/>
-          <w:sz w:val="24"/>
-          <w:szCs w:val="24"/>
-        </w:rPr>
-        <w:t xml:space="preserve">: </w:t>
-      </w:r>
-      <w:r>
-        <w:rPr>
-          <w:rFonts w:ascii="Times New Roman" w:hAnsi="Times New Roman" w:cs="Times New Roman"/>
-          <w:sz w:val="24"/>
-          <w:szCs w:val="24"/>
-        </w:rPr>
-        <w:t>50 полит власти</w:t>
-      </w:r>
-    </w:p>
-    <w:p>
-      <w:pPr>
-        <w:autoSpaceDE w:val="0"/>
-        <w:autoSpaceDN w:val="0"/>
-        <w:adjustRightInd w:val="0"/>
-        <w:spacing w:line="259" w:lineRule="atLeast"/>
-        <w:rPr>
-          <w:rFonts w:ascii="Times New Roman" w:hAnsi="Times New Roman" w:cs="Times New Roman"/>
-          <w:sz w:val="24"/>
-          <w:szCs w:val="24"/>
-        </w:rPr>
-      </w:pPr>
-      <w:r>
-        <w:rPr>
-          <w:rFonts w:ascii="Times New Roman" w:hAnsi="Times New Roman" w:cs="Times New Roman"/>
-          <w:sz w:val="24"/>
-          <w:szCs w:val="24"/>
-        </w:rPr>
-        <w:t>Результат</w:t>
-      </w:r>
-      <w:r>
-        <w:rPr>
-          <w:rFonts w:ascii="Times New Roman" w:hAnsi="Times New Roman" w:cs="Times New Roman"/>
-          <w:sz w:val="24"/>
-          <w:szCs w:val="24"/>
-        </w:rPr>
-        <w:t xml:space="preserve">: </w:t>
-      </w:r>
-      <w:r>
-        <w:rPr>
-          <w:rFonts w:ascii="Times New Roman" w:hAnsi="Times New Roman" w:cs="Times New Roman"/>
-          <w:sz w:val="24"/>
-          <w:szCs w:val="24"/>
-        </w:rPr>
-        <w:t>*Имя страны* получит +1 фабрику, -30 автономии.</w:t>
-      </w:r>
-    </w:p>
-    <w:p>
-      <w:pPr>
-        <w:autoSpaceDE w:val="0"/>
-        <w:autoSpaceDN w:val="0"/>
-        <w:adjustRightInd w:val="0"/>
-        <w:spacing w:line="259" w:lineRule="atLeast"/>
-        <w:rPr>
-          <w:rFonts w:ascii="Times New Roman" w:hAnsi="Times New Roman" w:cs="Times New Roman"/>
-          <w:sz w:val="24"/>
-          <w:szCs w:val="24"/>
-        </w:rPr>
-      </w:pPr>
-      <w:r>
-        <w:rPr>
-          <w:rFonts w:ascii="Times New Roman" w:hAnsi="Times New Roman" w:cs="Times New Roman"/>
-          <w:sz w:val="24"/>
-          <w:szCs w:val="24"/>
-        </w:rPr>
-        <w:t xml:space="preserve">2. Помочь с военным сектором *имя страны* (эти решения </w:t>
-      </w:r>
-      <w:proofErr w:type="gramStart"/>
-      <w:r>
-        <w:rPr>
-          <w:rFonts w:ascii="Times New Roman" w:hAnsi="Times New Roman" w:cs="Times New Roman"/>
-          <w:sz w:val="24"/>
-          <w:szCs w:val="24"/>
-        </w:rPr>
-        <w:t>будут(</w:t>
-      </w:r>
-      <w:proofErr w:type="gramEnd"/>
-      <w:r>
-        <w:rPr>
-          <w:rFonts w:ascii="Times New Roman" w:hAnsi="Times New Roman" w:cs="Times New Roman"/>
-          <w:sz w:val="24"/>
-          <w:szCs w:val="24"/>
-        </w:rPr>
-        <w:t>все, в том числе и те что ниже) доступны для марионеток, имеющих общую границу с Ираном).</w:t>
-      </w:r>
-    </w:p>
-    <w:p>
-      <w:pPr>
-        <w:autoSpaceDE w:val="0"/>
-        <w:autoSpaceDN w:val="0"/>
-        <w:adjustRightInd w:val="0"/>
-        <w:spacing w:line="259" w:lineRule="atLeast"/>
-        <w:rPr>
-          <w:rFonts w:ascii="Times New Roman" w:hAnsi="Times New Roman" w:cs="Times New Roman"/>
-          <w:sz w:val="24"/>
-          <w:szCs w:val="24"/>
-        </w:rPr>
-      </w:pPr>
-      <w:r>
-        <w:rPr>
-          <w:rFonts w:ascii="Times New Roman" w:hAnsi="Times New Roman" w:cs="Times New Roman"/>
-          <w:sz w:val="24"/>
-          <w:szCs w:val="24"/>
-        </w:rPr>
-        <w:t>Длительность</w:t>
-      </w:r>
-      <w:r>
-        <w:rPr>
-          <w:rFonts w:ascii="Times New Roman" w:hAnsi="Times New Roman" w:cs="Times New Roman"/>
-          <w:sz w:val="24"/>
-          <w:szCs w:val="24"/>
-        </w:rPr>
-        <w:t xml:space="preserve">: </w:t>
-      </w:r>
-      <w:r>
-        <w:rPr>
-          <w:rFonts w:ascii="Times New Roman" w:hAnsi="Times New Roman" w:cs="Times New Roman"/>
-          <w:sz w:val="24"/>
-          <w:szCs w:val="24"/>
-        </w:rPr>
-        <w:t>220 дней.</w:t>
-      </w:r>
-    </w:p>
-    <w:p>
-      <w:pPr>
-        <w:autoSpaceDE w:val="0"/>
-        <w:autoSpaceDN w:val="0"/>
-        <w:adjustRightInd w:val="0"/>
-        <w:spacing w:line="259" w:lineRule="atLeast"/>
-        <w:rPr>
-          <w:rFonts w:ascii="Times New Roman" w:hAnsi="Times New Roman" w:cs="Times New Roman"/>
-          <w:sz w:val="24"/>
-          <w:szCs w:val="24"/>
-        </w:rPr>
-      </w:pPr>
-      <w:r>
-        <w:rPr>
-          <w:rFonts w:ascii="Times New Roman" w:hAnsi="Times New Roman" w:cs="Times New Roman"/>
-          <w:sz w:val="24"/>
-          <w:szCs w:val="24"/>
-        </w:rPr>
-        <w:t>Требуется</w:t>
-      </w:r>
-      <w:r>
-        <w:rPr>
-          <w:rFonts w:ascii="Times New Roman" w:hAnsi="Times New Roman" w:cs="Times New Roman"/>
-          <w:sz w:val="24"/>
-          <w:szCs w:val="24"/>
-        </w:rPr>
-        <w:t xml:space="preserve">: </w:t>
-      </w:r>
-      <w:r>
-        <w:rPr>
-          <w:rFonts w:ascii="Times New Roman" w:hAnsi="Times New Roman" w:cs="Times New Roman"/>
-          <w:sz w:val="24"/>
-          <w:szCs w:val="24"/>
-        </w:rPr>
-        <w:t>3 фабрики.</w:t>
-      </w:r>
-    </w:p>
-    <w:p>
-      <w:pPr>
-        <w:autoSpaceDE w:val="0"/>
-        <w:autoSpaceDN w:val="0"/>
-        <w:adjustRightInd w:val="0"/>
-        <w:spacing w:line="259" w:lineRule="atLeast"/>
-        <w:rPr>
-          <w:rFonts w:ascii="Times New Roman" w:hAnsi="Times New Roman" w:cs="Times New Roman"/>
-          <w:sz w:val="24"/>
-          <w:szCs w:val="24"/>
-        </w:rPr>
-      </w:pPr>
-      <w:r>
-        <w:rPr>
-          <w:rFonts w:ascii="Times New Roman" w:hAnsi="Times New Roman" w:cs="Times New Roman"/>
-          <w:sz w:val="24"/>
-          <w:szCs w:val="24"/>
-        </w:rPr>
-        <w:t>Стоимость</w:t>
-      </w:r>
-      <w:r>
-        <w:rPr>
-          <w:rFonts w:ascii="Times New Roman" w:hAnsi="Times New Roman" w:cs="Times New Roman"/>
-          <w:sz w:val="24"/>
-          <w:szCs w:val="24"/>
-        </w:rPr>
-        <w:t xml:space="preserve">: </w:t>
-      </w:r>
-      <w:r>
-        <w:rPr>
-          <w:rFonts w:ascii="Times New Roman" w:hAnsi="Times New Roman" w:cs="Times New Roman"/>
-          <w:sz w:val="24"/>
-          <w:szCs w:val="24"/>
-        </w:rPr>
-        <w:t>50 полит власти</w:t>
-      </w:r>
-    </w:p>
-    <w:p>
-      <w:pPr>
-        <w:autoSpaceDE w:val="0"/>
-        <w:autoSpaceDN w:val="0"/>
-        <w:adjustRightInd w:val="0"/>
-        <w:spacing w:line="259" w:lineRule="atLeast"/>
-        <w:rPr>
-          <w:rFonts w:ascii="Times New Roman" w:hAnsi="Times New Roman" w:cs="Times New Roman"/>
-          <w:sz w:val="24"/>
-          <w:szCs w:val="24"/>
-        </w:rPr>
-      </w:pPr>
-      <w:r>
-        <w:rPr>
-          <w:rFonts w:ascii="Times New Roman" w:hAnsi="Times New Roman" w:cs="Times New Roman"/>
-          <w:sz w:val="24"/>
-          <w:szCs w:val="24"/>
-        </w:rPr>
-        <w:t>Результат</w:t>
-      </w:r>
-      <w:r>
-        <w:rPr>
-          <w:rFonts w:ascii="Times New Roman" w:hAnsi="Times New Roman" w:cs="Times New Roman"/>
-          <w:sz w:val="24"/>
-          <w:szCs w:val="24"/>
-        </w:rPr>
-        <w:t xml:space="preserve">: </w:t>
-      </w:r>
-      <w:r>
-        <w:rPr>
-          <w:rFonts w:ascii="Times New Roman" w:hAnsi="Times New Roman" w:cs="Times New Roman"/>
-          <w:sz w:val="24"/>
-          <w:szCs w:val="24"/>
-        </w:rPr>
-        <w:t>*Имя страны* получит +1 военный завод, -30 автономии.</w:t>
-      </w:r>
-    </w:p>
-    <w:p>
-      <w:pPr>
-        <w:autoSpaceDE w:val="0"/>
-        <w:autoSpaceDN w:val="0"/>
-        <w:adjustRightInd w:val="0"/>
-        <w:spacing w:line="259" w:lineRule="atLeast"/>
-        <w:rPr>
-          <w:rFonts w:ascii="Times New Roman" w:hAnsi="Times New Roman" w:cs="Times New Roman"/>
-          <w:sz w:val="24"/>
-          <w:szCs w:val="24"/>
-        </w:rPr>
-      </w:pPr>
-      <w:r>
-        <w:rPr>
-          <w:rFonts w:ascii="Times New Roman" w:hAnsi="Times New Roman" w:cs="Times New Roman"/>
-          <w:sz w:val="24"/>
-          <w:szCs w:val="24"/>
-        </w:rPr>
-        <w:t xml:space="preserve">3. Помочь с оборонными проектами *имя страны* (эти решения </w:t>
-      </w:r>
-      <w:proofErr w:type="gramStart"/>
-      <w:r>
-        <w:rPr>
-          <w:rFonts w:ascii="Times New Roman" w:hAnsi="Times New Roman" w:cs="Times New Roman"/>
-          <w:sz w:val="24"/>
-          <w:szCs w:val="24"/>
-        </w:rPr>
-        <w:t>будут(</w:t>
-      </w:r>
-      <w:proofErr w:type="gramEnd"/>
-      <w:r>
-        <w:rPr>
-          <w:rFonts w:ascii="Times New Roman" w:hAnsi="Times New Roman" w:cs="Times New Roman"/>
-          <w:sz w:val="24"/>
-          <w:szCs w:val="24"/>
-        </w:rPr>
-        <w:t>все, в том числе и те что ниже) доступны для марионеток, имеющих общую границу с Ираном).</w:t>
-      </w:r>
-    </w:p>
-    <w:p>
-      <w:pPr>
-        <w:autoSpaceDE w:val="0"/>
-        <w:autoSpaceDN w:val="0"/>
-        <w:adjustRightInd w:val="0"/>
-        <w:spacing w:line="259" w:lineRule="atLeast"/>
-        <w:rPr>
-          <w:rFonts w:ascii="Times New Roman" w:hAnsi="Times New Roman" w:cs="Times New Roman"/>
-          <w:sz w:val="24"/>
-          <w:szCs w:val="24"/>
-        </w:rPr>
-      </w:pPr>
-      <w:r>
-        <w:rPr>
-          <w:rFonts w:ascii="Times New Roman" w:hAnsi="Times New Roman" w:cs="Times New Roman"/>
-          <w:sz w:val="24"/>
-          <w:szCs w:val="24"/>
-        </w:rPr>
-        <w:t>Длительность</w:t>
-      </w:r>
-      <w:r>
-        <w:rPr>
-          <w:rFonts w:ascii="Times New Roman" w:hAnsi="Times New Roman" w:cs="Times New Roman"/>
-          <w:sz w:val="24"/>
-          <w:szCs w:val="24"/>
-        </w:rPr>
-        <w:t xml:space="preserve">: </w:t>
-      </w:r>
-      <w:r>
-        <w:rPr>
-          <w:rFonts w:ascii="Times New Roman" w:hAnsi="Times New Roman" w:cs="Times New Roman"/>
-          <w:sz w:val="24"/>
-          <w:szCs w:val="24"/>
-        </w:rPr>
-        <w:t>220 дней.</w:t>
-      </w:r>
-    </w:p>
-    <w:p>
-      <w:pPr>
-        <w:autoSpaceDE w:val="0"/>
-        <w:autoSpaceDN w:val="0"/>
-        <w:adjustRightInd w:val="0"/>
-        <w:spacing w:line="259" w:lineRule="atLeast"/>
-        <w:rPr>
-          <w:rFonts w:ascii="Times New Roman" w:hAnsi="Times New Roman" w:cs="Times New Roman"/>
-          <w:sz w:val="24"/>
-          <w:szCs w:val="24"/>
-        </w:rPr>
-      </w:pPr>
-      <w:r>
-        <w:rPr>
-          <w:rFonts w:ascii="Times New Roman" w:hAnsi="Times New Roman" w:cs="Times New Roman"/>
-          <w:sz w:val="24"/>
-          <w:szCs w:val="24"/>
-        </w:rPr>
-        <w:lastRenderedPageBreak/>
         <w:t>Требуется</w:t>
       </w:r>
       <w:r>
@@ -11112,6 +11474,7 @@
           <w:sz w:val="24"/>
           <w:szCs w:val="24"/>
         </w:rPr>
+        <w:lastRenderedPageBreak/>
         <w:t>1. Мы должны прекратить эти варварства! (-</w:t>
       </w:r>
       <w:r>
@@ -11605,257 +11968,1625 @@
           <w:sz w:val="24"/>
           <w:szCs w:val="24"/>
         </w:rPr>
+        <w:t xml:space="preserve"> левы</w:t>
+      </w:r>
+      <w:r>
+        <w:rPr>
+          <w:rFonts w:ascii="Times New Roman" w:hAnsi="Times New Roman" w:cs="Times New Roman"/>
+          <w:iCs/>
+          <w:sz w:val="24"/>
+          <w:szCs w:val="24"/>
+        </w:rPr>
+        <w:t>м</w:t>
+      </w:r>
+      <w:r>
+        <w:rPr>
+          <w:rFonts w:ascii="Times New Roman" w:hAnsi="Times New Roman" w:cs="Times New Roman"/>
+          <w:iCs/>
+          <w:sz w:val="24"/>
+          <w:szCs w:val="24"/>
+        </w:rPr>
+        <w:t xml:space="preserve"> движени</w:t>
+      </w:r>
+      <w:r>
+        <w:rPr>
+          <w:rFonts w:ascii="Times New Roman" w:hAnsi="Times New Roman" w:cs="Times New Roman"/>
+          <w:iCs/>
+          <w:sz w:val="24"/>
+          <w:szCs w:val="24"/>
+        </w:rPr>
+        <w:t>ем, утверждая, что синтез этих двух учений, могут породить сильное учение и сильный исламский мир.</w:t>
+      </w:r>
+      <w:r>
+        <w:rPr>
+          <w:rFonts w:ascii="Times New Roman" w:hAnsi="Times New Roman" w:cs="Times New Roman"/>
+          <w:iCs/>
+          <w:sz w:val="24"/>
+          <w:szCs w:val="24"/>
+        </w:rPr>
+        <w:t>)</w:t>
+      </w:r>
+    </w:p>
+    <w:p>
+      <w:pPr>
+        <w:autoSpaceDE w:val="0"/>
+        <w:autoSpaceDN w:val="0"/>
+        <w:adjustRightInd w:val="0"/>
+        <w:spacing w:line="259" w:lineRule="atLeast"/>
+        <w:rPr>
+          <w:rFonts w:ascii="Times New Roman" w:hAnsi="Times New Roman" w:cs="Times New Roman"/>
+          <w:iCs/>
+          <w:sz w:val="24"/>
+          <w:szCs w:val="24"/>
+        </w:rPr>
+      </w:pPr>
+      <w:r>
+        <w:rPr>
+          <w:rFonts w:ascii="Times New Roman" w:hAnsi="Times New Roman" w:cs="Times New Roman"/>
+          <w:iCs/>
+          <w:sz w:val="24"/>
+          <w:szCs w:val="24"/>
+        </w:rPr>
+        <w:t>1. Что за вздор?! (+1</w:t>
+      </w:r>
+      <w:r>
+        <w:rPr>
+          <w:rFonts w:ascii="Times New Roman" w:hAnsi="Times New Roman" w:cs="Times New Roman"/>
+          <w:iCs/>
+          <w:sz w:val="24"/>
+          <w:szCs w:val="24"/>
+        </w:rPr>
+        <w:t>0</w:t>
+      </w:r>
+      <w:r>
+        <w:rPr>
+          <w:rFonts w:ascii="Times New Roman" w:hAnsi="Times New Roman" w:cs="Times New Roman"/>
+          <w:iCs/>
+          <w:sz w:val="24"/>
+          <w:szCs w:val="24"/>
+        </w:rPr>
+        <w:t>% популярности марксизма)</w:t>
+      </w:r>
+    </w:p>
+    <w:p>
+      <w:pPr>
+        <w:autoSpaceDE w:val="0"/>
+        <w:autoSpaceDN w:val="0"/>
+        <w:adjustRightInd w:val="0"/>
+        <w:spacing w:line="259" w:lineRule="atLeast"/>
+        <w:rPr>
+          <w:rFonts w:ascii="Times New Roman" w:hAnsi="Times New Roman" w:cs="Times New Roman"/>
+          <w:iCs/>
+          <w:sz w:val="24"/>
+          <w:szCs w:val="24"/>
+        </w:rPr>
+      </w:pPr>
+    </w:p>
+    <w:p>
+      <w:pPr>
+        <w:autoSpaceDE w:val="0"/>
+        <w:autoSpaceDN w:val="0"/>
+        <w:adjustRightInd w:val="0"/>
+        <w:spacing w:line="259" w:lineRule="atLeast"/>
+        <w:rPr>
+          <w:rFonts w:ascii="Times New Roman" w:hAnsi="Times New Roman" w:cs="Times New Roman"/>
+          <w:iCs/>
+          <w:sz w:val="24"/>
+          <w:szCs w:val="24"/>
+        </w:rPr>
+      </w:pPr>
+      <w:r>
+        <w:rPr>
+          <w:rFonts w:ascii="Times New Roman" w:hAnsi="Times New Roman" w:cs="Times New Roman"/>
+          <w:iCs/>
+          <w:sz w:val="24"/>
+          <w:szCs w:val="24"/>
+        </w:rPr>
+        <w:t>Если произойдут оба события, то через 7 дней произойдёт событие «</w:t>
+      </w:r>
+      <w:r>
+        <w:rPr>
+          <w:rFonts w:ascii="Times New Roman" w:hAnsi="Times New Roman" w:cs="Times New Roman"/>
+          <w:iCs/>
+          <w:sz w:val="24"/>
+          <w:szCs w:val="24"/>
+        </w:rPr>
+        <w:t>Теологическое движение набирает силу</w:t>
+      </w:r>
+      <w:r>
+        <w:rPr>
+          <w:rFonts w:ascii="Times New Roman" w:hAnsi="Times New Roman" w:cs="Times New Roman"/>
+          <w:iCs/>
+          <w:sz w:val="24"/>
+          <w:szCs w:val="24"/>
+        </w:rPr>
+        <w:t>» (</w:t>
+      </w:r>
+      <w:r>
+        <w:rPr>
+          <w:rFonts w:ascii="Times New Roman" w:hAnsi="Times New Roman" w:cs="Times New Roman"/>
+          <w:iCs/>
+          <w:sz w:val="24"/>
+          <w:szCs w:val="24"/>
+        </w:rPr>
+        <w:t>На волне вспыхнувших недовольств, новообразованное Социалистическое теологическое движение начало набирать силу, и даже имевшие крепкую позицию коммунисты, потеряли свою уверенность, глядя на толпы людей, марширующих по улицам с призывом отменить законы, противные воле Аллаха.</w:t>
+      </w:r>
+      <w:r>
+        <w:rPr>
+          <w:rFonts w:ascii="Times New Roman" w:hAnsi="Times New Roman" w:cs="Times New Roman"/>
+          <w:iCs/>
+          <w:sz w:val="24"/>
+          <w:szCs w:val="24"/>
+        </w:rPr>
+        <w:t>)</w:t>
+      </w:r>
+    </w:p>
+    <w:p>
+      <w:pPr>
+        <w:autoSpaceDE w:val="0"/>
+        <w:autoSpaceDN w:val="0"/>
+        <w:adjustRightInd w:val="0"/>
+        <w:spacing w:line="259" w:lineRule="atLeast"/>
+        <w:rPr>
+          <w:rFonts w:ascii="Times New Roman" w:hAnsi="Times New Roman" w:cs="Times New Roman"/>
+          <w:iCs/>
+          <w:sz w:val="24"/>
+          <w:szCs w:val="24"/>
+        </w:rPr>
+      </w:pPr>
+      <w:r>
+        <w:rPr>
+          <w:rFonts w:ascii="Times New Roman" w:hAnsi="Times New Roman" w:cs="Times New Roman"/>
+          <w:iCs/>
+          <w:sz w:val="24"/>
+          <w:szCs w:val="24"/>
+        </w:rPr>
+        <w:t xml:space="preserve">1. </w:t>
+      </w:r>
+      <w:r>
+        <w:rPr>
+          <w:rFonts w:ascii="Times New Roman" w:hAnsi="Times New Roman" w:cs="Times New Roman"/>
+          <w:iCs/>
+          <w:sz w:val="24"/>
+          <w:szCs w:val="24"/>
+        </w:rPr>
+        <w:t>Мы вынуждены прислушаться к мнению людей</w:t>
+      </w:r>
+      <w:r>
+        <w:rPr>
+          <w:rFonts w:ascii="Times New Roman" w:hAnsi="Times New Roman" w:cs="Times New Roman"/>
+          <w:iCs/>
+          <w:sz w:val="24"/>
+          <w:szCs w:val="24"/>
+        </w:rPr>
+        <w:t xml:space="preserve"> (+1</w:t>
+      </w:r>
+      <w:r>
+        <w:rPr>
+          <w:rFonts w:ascii="Times New Roman" w:hAnsi="Times New Roman" w:cs="Times New Roman"/>
+          <w:iCs/>
+          <w:sz w:val="24"/>
+          <w:szCs w:val="24"/>
+        </w:rPr>
+        <w:t>0</w:t>
+      </w:r>
+      <w:r>
+        <w:rPr>
+          <w:rFonts w:ascii="Times New Roman" w:hAnsi="Times New Roman" w:cs="Times New Roman"/>
+          <w:iCs/>
+          <w:sz w:val="24"/>
+          <w:szCs w:val="24"/>
+        </w:rPr>
+        <w:t>% популярности марксизма</w:t>
+      </w:r>
+      <w:r>
+        <w:rPr>
+          <w:rFonts w:ascii="Times New Roman" w:hAnsi="Times New Roman" w:cs="Times New Roman"/>
+          <w:iCs/>
+          <w:sz w:val="24"/>
+          <w:szCs w:val="24"/>
+        </w:rPr>
+        <w:t>, +5% стабильности, -100 полит власти, эффекты от фокусов «</w:t>
+      </w:r>
+      <w:r>
+        <w:rPr>
+          <w:rFonts w:ascii="Times New Roman" w:hAnsi="Times New Roman" w:cs="Times New Roman"/>
+          <w:iCs/>
+          <w:sz w:val="24"/>
+          <w:szCs w:val="24"/>
+        </w:rPr>
+        <w:t>Расширить права женщин</w:t>
+      </w:r>
+      <w:r>
+        <w:rPr>
+          <w:rFonts w:ascii="Times New Roman" w:hAnsi="Times New Roman" w:cs="Times New Roman"/>
+          <w:iCs/>
+          <w:sz w:val="24"/>
+          <w:szCs w:val="24"/>
+        </w:rPr>
+        <w:t xml:space="preserve">» и </w:t>
+      </w:r>
+      <w:r>
+        <w:rPr>
+          <w:rFonts w:ascii="Times New Roman" w:hAnsi="Times New Roman" w:cs="Times New Roman"/>
+          <w:iCs/>
+          <w:sz w:val="24"/>
+          <w:szCs w:val="24"/>
+        </w:rPr>
+        <w:t>«</w:t>
+      </w:r>
+      <w:r>
+        <w:rPr>
+          <w:rFonts w:ascii="Times New Roman" w:hAnsi="Times New Roman" w:cs="Times New Roman"/>
+          <w:iCs/>
+          <w:sz w:val="24"/>
+          <w:szCs w:val="24"/>
+        </w:rPr>
+        <w:t>Усиление секуляризации</w:t>
+      </w:r>
+      <w:r>
+        <w:rPr>
+          <w:rFonts w:ascii="Times New Roman" w:hAnsi="Times New Roman" w:cs="Times New Roman"/>
+          <w:iCs/>
+          <w:sz w:val="24"/>
+          <w:szCs w:val="24"/>
+        </w:rPr>
+        <w:t>»</w:t>
+      </w:r>
+      <w:r>
+        <w:rPr>
+          <w:rFonts w:ascii="Times New Roman" w:hAnsi="Times New Roman" w:cs="Times New Roman"/>
+          <w:iCs/>
+          <w:sz w:val="24"/>
+          <w:szCs w:val="24"/>
+        </w:rPr>
+        <w:t xml:space="preserve"> будут убраны.</w:t>
+      </w:r>
+      <w:r>
+        <w:rPr>
+          <w:rFonts w:ascii="Times New Roman" w:hAnsi="Times New Roman" w:cs="Times New Roman"/>
+          <w:iCs/>
+          <w:sz w:val="24"/>
+          <w:szCs w:val="24"/>
+        </w:rPr>
+        <w:t>)</w:t>
+      </w:r>
+    </w:p>
+    <w:p>
+      <w:pPr>
+        <w:autoSpaceDE w:val="0"/>
+        <w:autoSpaceDN w:val="0"/>
+        <w:adjustRightInd w:val="0"/>
+        <w:spacing w:line="259" w:lineRule="atLeast"/>
+        <w:rPr>
+          <w:rFonts w:ascii="Times New Roman" w:hAnsi="Times New Roman" w:cs="Times New Roman"/>
+          <w:iCs/>
+          <w:sz w:val="24"/>
+          <w:szCs w:val="24"/>
+        </w:rPr>
+      </w:pPr>
+      <w:r>
+        <w:rPr>
+          <w:rFonts w:ascii="Times New Roman" w:hAnsi="Times New Roman" w:cs="Times New Roman"/>
+          <w:iCs/>
+          <w:sz w:val="24"/>
+          <w:szCs w:val="24"/>
+        </w:rPr>
+        <w:t>2. Ради равенства, мы должны пойти на это! (-10% популярности коммунизма, -10% стабильности, скрытый эффект</w:t>
+      </w:r>
+      <w:r>
+        <w:rPr>
+          <w:rFonts w:ascii="Times New Roman" w:hAnsi="Times New Roman" w:cs="Times New Roman"/>
+          <w:iCs/>
+          <w:sz w:val="24"/>
+          <w:szCs w:val="24"/>
+        </w:rPr>
+        <w:t xml:space="preserve">: </w:t>
+      </w:r>
+      <w:r>
+        <w:rPr>
+          <w:rFonts w:ascii="Times New Roman" w:hAnsi="Times New Roman" w:cs="Times New Roman"/>
+          <w:iCs/>
+          <w:sz w:val="24"/>
+          <w:szCs w:val="24"/>
+        </w:rPr>
+        <w:t xml:space="preserve">через </w:t>
+      </w:r>
+      <w:r>
+        <w:rPr>
+          <w:rFonts w:ascii="Times New Roman" w:hAnsi="Times New Roman" w:cs="Times New Roman"/>
+          <w:iCs/>
+          <w:sz w:val="24"/>
+          <w:szCs w:val="24"/>
+        </w:rPr>
+        <w:t>14</w:t>
+      </w:r>
+      <w:r>
+        <w:rPr>
+          <w:rFonts w:ascii="Times New Roman" w:hAnsi="Times New Roman" w:cs="Times New Roman"/>
+          <w:iCs/>
+          <w:sz w:val="24"/>
+          <w:szCs w:val="24"/>
+        </w:rPr>
+        <w:t xml:space="preserve"> дней произойдёт событие «Восстание исламистов»)</w:t>
+      </w:r>
+    </w:p>
+    <w:p>
+      <w:pPr>
+        <w:autoSpaceDE w:val="0"/>
+        <w:autoSpaceDN w:val="0"/>
+        <w:adjustRightInd w:val="0"/>
+        <w:spacing w:line="259" w:lineRule="atLeast"/>
+        <w:rPr>
+          <w:rFonts w:ascii="Times New Roman" w:hAnsi="Times New Roman" w:cs="Times New Roman"/>
+          <w:iCs/>
+          <w:sz w:val="24"/>
+          <w:szCs w:val="24"/>
+        </w:rPr>
+      </w:pPr>
+    </w:p>
+    <w:p>
+      <w:pPr>
+        <w:autoSpaceDE w:val="0"/>
+        <w:autoSpaceDN w:val="0"/>
+        <w:adjustRightInd w:val="0"/>
+        <w:spacing w:line="259" w:lineRule="atLeast"/>
+        <w:rPr>
+          <w:rFonts w:ascii="Times New Roman" w:hAnsi="Times New Roman" w:cs="Times New Roman"/>
+          <w:iCs/>
+          <w:sz w:val="24"/>
+          <w:szCs w:val="24"/>
+        </w:rPr>
+      </w:pPr>
+      <w:r>
+        <w:rPr>
+          <w:rFonts w:ascii="Times New Roman" w:hAnsi="Times New Roman" w:cs="Times New Roman"/>
+          <w:iCs/>
+          <w:sz w:val="24"/>
+          <w:szCs w:val="24"/>
+        </w:rPr>
+        <w:t>Событие «Восстание исламистов» (</w:t>
+      </w:r>
+      <w:r>
+        <w:rPr>
+          <w:rFonts w:ascii="Times New Roman" w:hAnsi="Times New Roman" w:cs="Times New Roman"/>
+          <w:iCs/>
+          <w:sz w:val="24"/>
+          <w:szCs w:val="24"/>
+        </w:rPr>
+        <w:t>Напряжённая ситуация вокруг вопроса исламских ценностей достигла своего апогея, и выходившие на улицу с плакатами люди, вышли на неё с оружием в руках. Поняв, что не добьются своего мирным путём, консерваторы присоединились к популярной позиции теологического движения, и выдвинулись с ними против действующей власти.</w:t>
+      </w:r>
+      <w:r>
+        <w:rPr>
+          <w:rFonts w:ascii="Times New Roman" w:hAnsi="Times New Roman" w:cs="Times New Roman"/>
+          <w:iCs/>
+          <w:sz w:val="24"/>
+          <w:szCs w:val="24"/>
+        </w:rPr>
+        <w:t>)</w:t>
+      </w:r>
+    </w:p>
+    <w:p>
+      <w:pPr>
+        <w:autoSpaceDE w:val="0"/>
+        <w:autoSpaceDN w:val="0"/>
+        <w:adjustRightInd w:val="0"/>
+        <w:spacing w:line="259" w:lineRule="atLeast"/>
+        <w:rPr>
+          <w:rFonts w:ascii="Times New Roman" w:hAnsi="Times New Roman" w:cs="Times New Roman"/>
+          <w:iCs/>
+          <w:sz w:val="24"/>
+          <w:szCs w:val="24"/>
+        </w:rPr>
+      </w:pPr>
+      <w:r>
+        <w:rPr>
+          <w:rFonts w:ascii="Times New Roman" w:hAnsi="Times New Roman" w:cs="Times New Roman"/>
+          <w:iCs/>
+          <w:sz w:val="24"/>
+          <w:szCs w:val="24"/>
+        </w:rPr>
+        <w:lastRenderedPageBreak/>
+        <w:t>1. Избавимся от недовольных! (Марксисты начнут ГВ против действующей власти</w:t>
+      </w:r>
+      <w:r>
+        <w:rPr>
+          <w:rFonts w:ascii="Times New Roman" w:hAnsi="Times New Roman" w:cs="Times New Roman"/>
+          <w:iCs/>
+          <w:sz w:val="24"/>
+          <w:szCs w:val="24"/>
+        </w:rPr>
+        <w:t xml:space="preserve">, через 3 дня произойдёт событие «Восстание </w:t>
+      </w:r>
+      <w:proofErr w:type="spellStart"/>
+      <w:r>
+        <w:rPr>
+          <w:rFonts w:ascii="Times New Roman" w:hAnsi="Times New Roman" w:cs="Times New Roman"/>
+          <w:iCs/>
+          <w:sz w:val="24"/>
+          <w:szCs w:val="24"/>
+        </w:rPr>
+        <w:t>Гилянской</w:t>
+      </w:r>
+      <w:proofErr w:type="spellEnd"/>
+      <w:r>
+        <w:rPr>
+          <w:rFonts w:ascii="Times New Roman" w:hAnsi="Times New Roman" w:cs="Times New Roman"/>
+          <w:iCs/>
+          <w:sz w:val="24"/>
+          <w:szCs w:val="24"/>
+        </w:rPr>
+        <w:t xml:space="preserve"> республики»</w:t>
+      </w:r>
+      <w:r>
+        <w:rPr>
+          <w:rFonts w:ascii="Times New Roman" w:hAnsi="Times New Roman" w:cs="Times New Roman"/>
+          <w:iCs/>
+          <w:sz w:val="24"/>
+          <w:szCs w:val="24"/>
+        </w:rPr>
+        <w:t>)</w:t>
+      </w:r>
+    </w:p>
+    <w:p>
+      <w:pPr>
+        <w:autoSpaceDE w:val="0"/>
+        <w:autoSpaceDN w:val="0"/>
+        <w:adjustRightInd w:val="0"/>
+        <w:spacing w:line="259" w:lineRule="atLeast"/>
+        <w:rPr>
+          <w:rFonts w:ascii="Times New Roman" w:hAnsi="Times New Roman" w:cs="Times New Roman"/>
+          <w:iCs/>
+          <w:sz w:val="24"/>
+          <w:szCs w:val="24"/>
+        </w:rPr>
+      </w:pPr>
+      <w:r>
+        <w:rPr>
+          <w:rFonts w:ascii="Times New Roman" w:hAnsi="Times New Roman" w:cs="Times New Roman"/>
+          <w:iCs/>
+          <w:sz w:val="24"/>
+          <w:szCs w:val="24"/>
+        </w:rPr>
+        <w:t>2. Мы постоим за свои взгляды! (играть за марксистов</w:t>
+      </w:r>
+      <w:r>
+        <w:rPr>
+          <w:rFonts w:ascii="Times New Roman" w:hAnsi="Times New Roman" w:cs="Times New Roman"/>
+          <w:iCs/>
+          <w:sz w:val="24"/>
+          <w:szCs w:val="24"/>
+        </w:rPr>
+        <w:t xml:space="preserve">, через 3 дня произойдёт событие «Восстание </w:t>
+      </w:r>
+      <w:proofErr w:type="spellStart"/>
+      <w:r>
+        <w:rPr>
+          <w:rFonts w:ascii="Times New Roman" w:hAnsi="Times New Roman" w:cs="Times New Roman"/>
+          <w:iCs/>
+          <w:sz w:val="24"/>
+          <w:szCs w:val="24"/>
+        </w:rPr>
+        <w:t>Гилянской</w:t>
+      </w:r>
+      <w:proofErr w:type="spellEnd"/>
+      <w:r>
+        <w:rPr>
+          <w:rFonts w:ascii="Times New Roman" w:hAnsi="Times New Roman" w:cs="Times New Roman"/>
+          <w:iCs/>
+          <w:sz w:val="24"/>
+          <w:szCs w:val="24"/>
+        </w:rPr>
+        <w:t xml:space="preserve"> республики»</w:t>
+      </w:r>
+      <w:r>
+        <w:rPr>
+          <w:rFonts w:ascii="Times New Roman" w:hAnsi="Times New Roman" w:cs="Times New Roman"/>
+          <w:iCs/>
+          <w:sz w:val="24"/>
+          <w:szCs w:val="24"/>
+        </w:rPr>
+        <w:t>)</w:t>
+      </w:r>
+    </w:p>
+    <w:p>
+      <w:pPr>
+        <w:autoSpaceDE w:val="0"/>
+        <w:autoSpaceDN w:val="0"/>
+        <w:adjustRightInd w:val="0"/>
+        <w:spacing w:line="259" w:lineRule="atLeast"/>
+        <w:rPr>
+          <w:rFonts w:ascii="Times New Roman" w:hAnsi="Times New Roman" w:cs="Times New Roman"/>
+          <w:iCs/>
+          <w:sz w:val="24"/>
+          <w:szCs w:val="24"/>
+        </w:rPr>
+      </w:pPr>
+    </w:p>
+    <w:p>
+      <w:pPr>
+        <w:autoSpaceDE w:val="0"/>
+        <w:autoSpaceDN w:val="0"/>
+        <w:adjustRightInd w:val="0"/>
+        <w:spacing w:line="259" w:lineRule="atLeast"/>
+        <w:rPr>
+          <w:rFonts w:ascii="Times New Roman" w:hAnsi="Times New Roman" w:cs="Times New Roman"/>
+          <w:iCs/>
+          <w:sz w:val="24"/>
+          <w:szCs w:val="24"/>
+        </w:rPr>
+      </w:pPr>
+      <w:r>
+        <w:rPr>
+          <w:rFonts w:ascii="Times New Roman" w:hAnsi="Times New Roman" w:cs="Times New Roman"/>
+          <w:iCs/>
+          <w:sz w:val="24"/>
+          <w:szCs w:val="24"/>
+        </w:rPr>
+        <w:t xml:space="preserve">Событие «Восстание </w:t>
+      </w:r>
+      <w:proofErr w:type="spellStart"/>
+      <w:r>
+        <w:rPr>
+          <w:rFonts w:ascii="Times New Roman" w:hAnsi="Times New Roman" w:cs="Times New Roman"/>
+          <w:iCs/>
+          <w:sz w:val="24"/>
+          <w:szCs w:val="24"/>
+        </w:rPr>
+        <w:t>Гилянской</w:t>
+      </w:r>
+      <w:proofErr w:type="spellEnd"/>
+      <w:r>
+        <w:rPr>
+          <w:rFonts w:ascii="Times New Roman" w:hAnsi="Times New Roman" w:cs="Times New Roman"/>
+          <w:iCs/>
+          <w:sz w:val="24"/>
+          <w:szCs w:val="24"/>
+        </w:rPr>
+        <w:t xml:space="preserve"> республики» (Разделяя взгляды Теократических социалистов, парти</w:t>
+      </w:r>
+      <w:r>
+        <w:rPr>
+          <w:rFonts w:ascii="Times New Roman" w:hAnsi="Times New Roman" w:cs="Times New Roman"/>
+          <w:iCs/>
+          <w:sz w:val="24"/>
+          <w:szCs w:val="24"/>
+        </w:rPr>
+        <w:t>я</w:t>
+      </w:r>
+      <w:r>
+        <w:rPr>
+          <w:rFonts w:ascii="Times New Roman" w:hAnsi="Times New Roman" w:cs="Times New Roman"/>
+          <w:iCs/>
+          <w:sz w:val="24"/>
+          <w:szCs w:val="24"/>
+        </w:rPr>
         <w:t xml:space="preserve"> </w:t>
       </w:r>
-      <w:r>
-        <w:rPr>
-          <w:rFonts w:ascii="Times New Roman" w:hAnsi="Times New Roman" w:cs="Times New Roman"/>
-          <w:iCs/>
+      <w:proofErr w:type="spellStart"/>
+      <w:r>
+        <w:rPr>
+          <w:rFonts w:ascii="Times New Roman" w:hAnsi="Times New Roman" w:cs="Times New Roman"/>
+          <w:iCs/>
+          <w:sz w:val="24"/>
+          <w:szCs w:val="24"/>
+        </w:rPr>
+        <w:t>Джангала</w:t>
+      </w:r>
+      <w:proofErr w:type="spellEnd"/>
+      <w:r>
+        <w:rPr>
+          <w:rFonts w:ascii="Times New Roman" w:hAnsi="Times New Roman" w:cs="Times New Roman"/>
+          <w:iCs/>
+          <w:sz w:val="24"/>
+          <w:szCs w:val="24"/>
+        </w:rPr>
+        <w:t xml:space="preserve"> возглавляем</w:t>
+      </w:r>
+      <w:r>
+        <w:rPr>
+          <w:rFonts w:ascii="Times New Roman" w:hAnsi="Times New Roman" w:cs="Times New Roman"/>
+          <w:iCs/>
+          <w:sz w:val="24"/>
+          <w:szCs w:val="24"/>
+        </w:rPr>
+        <w:t>ая</w:t>
+      </w:r>
+      <w:r>
+        <w:rPr>
+          <w:rFonts w:ascii="Times New Roman" w:hAnsi="Times New Roman" w:cs="Times New Roman"/>
+          <w:iCs/>
+          <w:sz w:val="24"/>
+          <w:szCs w:val="24"/>
+        </w:rPr>
+        <w:t xml:space="preserve"> </w:t>
+      </w:r>
+      <w:r>
+        <w:rPr>
+          <w:rFonts w:ascii="Times New Roman" w:hAnsi="Times New Roman" w:cs="Times New Roman"/>
+          <w:sz w:val="24"/>
+          <w:szCs w:val="24"/>
+        </w:rPr>
+        <w:t>Мир</w:t>
+      </w:r>
+      <w:r>
+        <w:rPr>
+          <w:rFonts w:ascii="Times New Roman" w:hAnsi="Times New Roman" w:cs="Times New Roman"/>
+          <w:sz w:val="24"/>
+          <w:szCs w:val="24"/>
+        </w:rPr>
+        <w:t>ом</w:t>
+      </w:r>
+      <w:r>
+        <w:rPr>
+          <w:rFonts w:ascii="Times New Roman" w:hAnsi="Times New Roman" w:cs="Times New Roman"/>
+          <w:sz w:val="24"/>
+          <w:szCs w:val="24"/>
+        </w:rPr>
+        <w:t xml:space="preserve"> </w:t>
+      </w:r>
+      <w:proofErr w:type="spellStart"/>
+      <w:r>
+        <w:rPr>
+          <w:rFonts w:ascii="Times New Roman" w:hAnsi="Times New Roman" w:cs="Times New Roman"/>
+          <w:sz w:val="24"/>
+          <w:szCs w:val="24"/>
+        </w:rPr>
+        <w:t>Салех</w:t>
+      </w:r>
+      <w:r>
+        <w:rPr>
+          <w:rFonts w:ascii="Times New Roman" w:hAnsi="Times New Roman" w:cs="Times New Roman"/>
+          <w:sz w:val="24"/>
+          <w:szCs w:val="24"/>
+        </w:rPr>
+        <w:t>ом</w:t>
+      </w:r>
+      <w:proofErr w:type="spellEnd"/>
+      <w:r>
+        <w:rPr>
+          <w:rFonts w:ascii="Times New Roman" w:hAnsi="Times New Roman" w:cs="Times New Roman"/>
+          <w:sz w:val="24"/>
+          <w:szCs w:val="24"/>
+        </w:rPr>
+        <w:t xml:space="preserve"> </w:t>
+      </w:r>
+      <w:proofErr w:type="spellStart"/>
+      <w:r>
+        <w:rPr>
+          <w:rFonts w:ascii="Times New Roman" w:hAnsi="Times New Roman" w:cs="Times New Roman"/>
+          <w:sz w:val="24"/>
+          <w:szCs w:val="24"/>
+        </w:rPr>
+        <w:t>Мозаффарзаде</w:t>
+      </w:r>
+      <w:proofErr w:type="spellEnd"/>
+      <w:r>
+        <w:rPr>
+          <w:rFonts w:ascii="Times New Roman" w:hAnsi="Times New Roman" w:cs="Times New Roman"/>
+          <w:iCs/>
+          <w:sz w:val="24"/>
+          <w:szCs w:val="24"/>
+        </w:rPr>
+        <w:t xml:space="preserve">, восстала против Народной Партии, объявив о восстановлении </w:t>
+      </w:r>
+      <w:proofErr w:type="spellStart"/>
+      <w:r>
+        <w:rPr>
+          <w:rFonts w:ascii="Times New Roman" w:hAnsi="Times New Roman" w:cs="Times New Roman"/>
+          <w:iCs/>
+          <w:sz w:val="24"/>
+          <w:szCs w:val="24"/>
+        </w:rPr>
+        <w:t>Гилянской</w:t>
+      </w:r>
+      <w:proofErr w:type="spellEnd"/>
+      <w:r>
+        <w:rPr>
+          <w:rFonts w:ascii="Times New Roman" w:hAnsi="Times New Roman" w:cs="Times New Roman"/>
+          <w:iCs/>
+          <w:sz w:val="24"/>
+          <w:szCs w:val="24"/>
+        </w:rPr>
+        <w:t xml:space="preserve"> республики, уничтоженной в двадцатые годы.)</w:t>
+      </w:r>
+    </w:p>
+    <w:p>
+      <w:pPr>
+        <w:autoSpaceDE w:val="0"/>
+        <w:autoSpaceDN w:val="0"/>
+        <w:adjustRightInd w:val="0"/>
+        <w:spacing w:line="259" w:lineRule="atLeast"/>
+        <w:rPr>
+          <w:rFonts w:ascii="Times New Roman" w:hAnsi="Times New Roman" w:cs="Times New Roman"/>
+          <w:iCs/>
+          <w:sz w:val="24"/>
+          <w:szCs w:val="24"/>
+        </w:rPr>
+      </w:pPr>
+      <w:r>
+        <w:rPr>
+          <w:rFonts w:ascii="Times New Roman" w:hAnsi="Times New Roman" w:cs="Times New Roman"/>
+          <w:iCs/>
+          <w:sz w:val="24"/>
+          <w:szCs w:val="24"/>
+        </w:rPr>
+        <w:t xml:space="preserve">1. </w:t>
+      </w:r>
+      <w:r>
+        <w:rPr>
+          <w:rFonts w:ascii="Times New Roman" w:hAnsi="Times New Roman" w:cs="Times New Roman"/>
+          <w:iCs/>
+          <w:sz w:val="24"/>
+          <w:szCs w:val="24"/>
+        </w:rPr>
+        <w:t>Нам не помешают союзники</w:t>
+      </w:r>
+      <w:r>
+        <w:rPr>
+          <w:rFonts w:ascii="Times New Roman" w:hAnsi="Times New Roman" w:cs="Times New Roman"/>
+          <w:iCs/>
+          <w:sz w:val="24"/>
+          <w:szCs w:val="24"/>
+        </w:rPr>
+        <w:t xml:space="preserve"> (</w:t>
+      </w:r>
+      <w:r>
+        <w:rPr>
+          <w:rFonts w:ascii="Times New Roman" w:hAnsi="Times New Roman" w:cs="Times New Roman"/>
+          <w:iCs/>
+          <w:sz w:val="24"/>
+          <w:szCs w:val="24"/>
+        </w:rPr>
+        <w:t>Ответ для марксистов</w:t>
+      </w:r>
+      <w:r>
+        <w:rPr>
+          <w:rFonts w:ascii="Times New Roman" w:hAnsi="Times New Roman" w:cs="Times New Roman"/>
+          <w:iCs/>
+          <w:sz w:val="24"/>
+          <w:szCs w:val="24"/>
+        </w:rPr>
+        <w:t>)</w:t>
+      </w:r>
+      <w:r>
+        <w:rPr>
+          <w:rFonts w:ascii="Times New Roman" w:hAnsi="Times New Roman" w:cs="Times New Roman"/>
+          <w:iCs/>
+          <w:sz w:val="24"/>
+          <w:szCs w:val="24"/>
+        </w:rPr>
+        <w:t>.</w:t>
+      </w:r>
+    </w:p>
+    <w:p>
+      <w:pPr>
+        <w:autoSpaceDE w:val="0"/>
+        <w:autoSpaceDN w:val="0"/>
+        <w:adjustRightInd w:val="0"/>
+        <w:spacing w:line="259" w:lineRule="atLeast"/>
+        <w:rPr>
+          <w:rFonts w:ascii="Times New Roman" w:hAnsi="Times New Roman" w:cs="Times New Roman"/>
+          <w:iCs/>
+          <w:sz w:val="24"/>
+          <w:szCs w:val="24"/>
+        </w:rPr>
+      </w:pPr>
+      <w:r>
+        <w:rPr>
+          <w:rFonts w:ascii="Times New Roman" w:hAnsi="Times New Roman" w:cs="Times New Roman"/>
+          <w:iCs/>
+          <w:sz w:val="24"/>
+          <w:szCs w:val="24"/>
+        </w:rPr>
+        <w:t xml:space="preserve">2. Проклятые сепаратисты! (ответ для </w:t>
+      </w:r>
+      <w:proofErr w:type="spellStart"/>
+      <w:r>
+        <w:rPr>
+          <w:rFonts w:ascii="Times New Roman" w:hAnsi="Times New Roman" w:cs="Times New Roman"/>
+          <w:iCs/>
+          <w:sz w:val="24"/>
+          <w:szCs w:val="24"/>
+        </w:rPr>
+        <w:t>комми</w:t>
+      </w:r>
+      <w:proofErr w:type="spellEnd"/>
+      <w:r>
+        <w:rPr>
+          <w:rFonts w:ascii="Times New Roman" w:hAnsi="Times New Roman" w:cs="Times New Roman"/>
+          <w:iCs/>
+          <w:sz w:val="24"/>
+          <w:szCs w:val="24"/>
+        </w:rPr>
+        <w:t xml:space="preserve">, </w:t>
+      </w:r>
+      <w:proofErr w:type="spellStart"/>
+      <w:r>
+        <w:rPr>
+          <w:rFonts w:ascii="Times New Roman" w:hAnsi="Times New Roman" w:cs="Times New Roman"/>
+          <w:iCs/>
+          <w:sz w:val="24"/>
+          <w:szCs w:val="24"/>
+        </w:rPr>
+        <w:t>Стейт</w:t>
+      </w:r>
+      <w:proofErr w:type="spellEnd"/>
+      <w:r>
+        <w:rPr>
+          <w:rFonts w:ascii="Times New Roman" w:hAnsi="Times New Roman" w:cs="Times New Roman"/>
+          <w:iCs/>
+          <w:sz w:val="24"/>
+          <w:szCs w:val="24"/>
+        </w:rPr>
+        <w:t xml:space="preserve"> </w:t>
+      </w:r>
+      <w:proofErr w:type="spellStart"/>
+      <w:r>
+        <w:rPr>
+          <w:rFonts w:ascii="Times New Roman" w:hAnsi="Times New Roman" w:cs="Times New Roman"/>
+          <w:iCs/>
+          <w:sz w:val="24"/>
+          <w:szCs w:val="24"/>
+        </w:rPr>
+        <w:t>Гиляна</w:t>
+      </w:r>
+      <w:proofErr w:type="spellEnd"/>
+      <w:r>
+        <w:rPr>
+          <w:rFonts w:ascii="Times New Roman" w:hAnsi="Times New Roman" w:cs="Times New Roman"/>
+          <w:iCs/>
+          <w:sz w:val="24"/>
+          <w:szCs w:val="24"/>
+        </w:rPr>
+        <w:t xml:space="preserve"> перейдёт </w:t>
+      </w:r>
+      <w:proofErr w:type="spellStart"/>
+      <w:r>
+        <w:rPr>
+          <w:rFonts w:ascii="Times New Roman" w:hAnsi="Times New Roman" w:cs="Times New Roman"/>
+          <w:iCs/>
+          <w:sz w:val="24"/>
+          <w:szCs w:val="24"/>
+        </w:rPr>
+        <w:t>Гилянской</w:t>
+      </w:r>
+      <w:proofErr w:type="spellEnd"/>
+      <w:r>
+        <w:rPr>
+          <w:rFonts w:ascii="Times New Roman" w:hAnsi="Times New Roman" w:cs="Times New Roman"/>
+          <w:iCs/>
+          <w:sz w:val="24"/>
+          <w:szCs w:val="24"/>
+        </w:rPr>
+        <w:t xml:space="preserve"> Республики и станет национальным, та получит две дивизии оп три каски. Вступит в войну против </w:t>
+      </w:r>
+      <w:proofErr w:type="spellStart"/>
+      <w:r>
+        <w:rPr>
+          <w:rFonts w:ascii="Times New Roman" w:hAnsi="Times New Roman" w:cs="Times New Roman"/>
+          <w:iCs/>
+          <w:sz w:val="24"/>
+          <w:szCs w:val="24"/>
+        </w:rPr>
+        <w:t>комми</w:t>
+      </w:r>
+      <w:proofErr w:type="spellEnd"/>
+      <w:r>
+        <w:rPr>
+          <w:rFonts w:ascii="Times New Roman" w:hAnsi="Times New Roman" w:cs="Times New Roman"/>
+          <w:iCs/>
+          <w:sz w:val="24"/>
+          <w:szCs w:val="24"/>
+        </w:rPr>
+        <w:t>.)</w:t>
+      </w:r>
+    </w:p>
+    <w:p>
+      <w:pPr>
+        <w:autoSpaceDE w:val="0"/>
+        <w:autoSpaceDN w:val="0"/>
+        <w:adjustRightInd w:val="0"/>
+        <w:spacing w:line="259" w:lineRule="atLeast"/>
+        <w:rPr>
+          <w:rFonts w:ascii="Times New Roman" w:hAnsi="Times New Roman" w:cs="Times New Roman"/>
+          <w:iCs/>
+          <w:sz w:val="24"/>
+          <w:szCs w:val="24"/>
+        </w:rPr>
+      </w:pPr>
+    </w:p>
+    <w:p>
+      <w:pPr>
+        <w:autoSpaceDE w:val="0"/>
+        <w:autoSpaceDN w:val="0"/>
+        <w:adjustRightInd w:val="0"/>
+        <w:spacing w:line="259" w:lineRule="atLeast"/>
+        <w:rPr>
+          <w:rFonts w:ascii="Times New Roman" w:hAnsi="Times New Roman" w:cs="Times New Roman"/>
+          <w:i/>
+          <w:iCs/>
+          <w:sz w:val="24"/>
+          <w:szCs w:val="24"/>
+        </w:rPr>
+      </w:pPr>
+      <w:r>
+        <w:rPr>
+          <w:rFonts w:ascii="Times New Roman" w:hAnsi="Times New Roman" w:cs="Times New Roman"/>
+          <w:i/>
+          <w:iCs/>
+          <w:sz w:val="24"/>
+          <w:szCs w:val="24"/>
+        </w:rPr>
+        <w:t xml:space="preserve">Фокус </w:t>
+      </w:r>
+      <w:r>
+        <w:rPr>
+          <w:rFonts w:ascii="Times New Roman" w:hAnsi="Times New Roman" w:cs="Times New Roman"/>
+          <w:i/>
+          <w:iCs/>
+          <w:sz w:val="24"/>
+          <w:szCs w:val="24"/>
+        </w:rPr>
+        <w:t>«</w:t>
+      </w:r>
+      <w:r>
+        <w:rPr>
+          <w:rFonts w:ascii="Times New Roman" w:hAnsi="Times New Roman" w:cs="Times New Roman"/>
+          <w:i/>
+          <w:iCs/>
+          <w:sz w:val="24"/>
+          <w:szCs w:val="24"/>
+        </w:rPr>
+        <w:t xml:space="preserve">Социализм во славу </w:t>
+      </w:r>
+      <w:r>
+        <w:rPr>
+          <w:rFonts w:ascii="Times New Roman" w:hAnsi="Times New Roman" w:cs="Times New Roman"/>
+          <w:i/>
+          <w:iCs/>
+          <w:sz w:val="24"/>
+          <w:szCs w:val="24"/>
+        </w:rPr>
+        <w:t>А</w:t>
+      </w:r>
+      <w:r>
+        <w:rPr>
+          <w:rFonts w:ascii="Times New Roman" w:hAnsi="Times New Roman" w:cs="Times New Roman"/>
+          <w:i/>
+          <w:iCs/>
+          <w:sz w:val="24"/>
+          <w:szCs w:val="24"/>
+        </w:rPr>
+        <w:t>ллаха</w:t>
+      </w:r>
+      <w:r>
+        <w:rPr>
+          <w:rFonts w:ascii="Times New Roman" w:hAnsi="Times New Roman" w:cs="Times New Roman"/>
+          <w:i/>
+          <w:iCs/>
+          <w:sz w:val="24"/>
+          <w:szCs w:val="24"/>
+        </w:rPr>
+        <w:t>!</w:t>
+      </w:r>
+      <w:r>
+        <w:rPr>
+          <w:rFonts w:ascii="Times New Roman" w:hAnsi="Times New Roman" w:cs="Times New Roman"/>
+          <w:i/>
+          <w:iCs/>
+          <w:sz w:val="24"/>
+          <w:szCs w:val="24"/>
+        </w:rPr>
+        <w:t>».</w:t>
+      </w:r>
+    </w:p>
+    <w:p>
+      <w:pPr>
+        <w:autoSpaceDE w:val="0"/>
+        <w:autoSpaceDN w:val="0"/>
+        <w:adjustRightInd w:val="0"/>
+        <w:spacing w:line="259" w:lineRule="atLeast"/>
+        <w:rPr>
+          <w:rFonts w:ascii="Times New Roman" w:hAnsi="Times New Roman" w:cs="Times New Roman"/>
+          <w:sz w:val="24"/>
+          <w:szCs w:val="24"/>
+        </w:rPr>
+      </w:pPr>
+      <w:r>
+        <w:rPr>
+          <w:rFonts w:ascii="Times New Roman" w:hAnsi="Times New Roman" w:cs="Times New Roman"/>
+          <w:sz w:val="24"/>
+          <w:szCs w:val="24"/>
+        </w:rPr>
+        <w:t xml:space="preserve">Срок выполнения </w:t>
+      </w:r>
+      <w:r>
+        <w:rPr>
+          <w:rFonts w:ascii="Times New Roman" w:hAnsi="Times New Roman" w:cs="Times New Roman"/>
+          <w:sz w:val="24"/>
+          <w:szCs w:val="24"/>
+        </w:rPr>
+        <w:t>35</w:t>
+      </w:r>
+      <w:r>
+        <w:rPr>
+          <w:rFonts w:ascii="Times New Roman" w:hAnsi="Times New Roman" w:cs="Times New Roman"/>
+          <w:sz w:val="24"/>
+          <w:szCs w:val="24"/>
+        </w:rPr>
+        <w:t xml:space="preserve"> дней.</w:t>
+      </w:r>
+    </w:p>
+    <w:p>
+      <w:pPr>
+        <w:autoSpaceDE w:val="0"/>
+        <w:autoSpaceDN w:val="0"/>
+        <w:adjustRightInd w:val="0"/>
+        <w:spacing w:line="259" w:lineRule="atLeast"/>
+        <w:rPr>
+          <w:rFonts w:ascii="Times New Roman" w:hAnsi="Times New Roman" w:cs="Times New Roman"/>
+          <w:sz w:val="24"/>
+          <w:szCs w:val="24"/>
+        </w:rPr>
+      </w:pPr>
+      <w:r>
+        <w:rPr>
+          <w:rFonts w:ascii="Times New Roman" w:hAnsi="Times New Roman" w:cs="Times New Roman"/>
+          <w:sz w:val="24"/>
+          <w:szCs w:val="24"/>
+        </w:rPr>
+        <w:t>Требования</w:t>
+      </w:r>
+      <w:r>
+        <w:rPr>
+          <w:rFonts w:ascii="Times New Roman" w:hAnsi="Times New Roman" w:cs="Times New Roman"/>
+          <w:sz w:val="24"/>
+          <w:szCs w:val="24"/>
+        </w:rPr>
+        <w:t xml:space="preserve">: </w:t>
+      </w:r>
+      <w:r>
+        <w:rPr>
+          <w:rFonts w:ascii="Times New Roman" w:hAnsi="Times New Roman" w:cs="Times New Roman"/>
+          <w:sz w:val="24"/>
+          <w:szCs w:val="24"/>
+        </w:rPr>
+        <w:t>не в состоянии ГВ.</w:t>
+      </w:r>
+    </w:p>
+    <w:p>
+      <w:pPr>
+        <w:autoSpaceDE w:val="0"/>
+        <w:autoSpaceDN w:val="0"/>
+        <w:adjustRightInd w:val="0"/>
+        <w:spacing w:line="259" w:lineRule="atLeast"/>
+        <w:rPr>
+          <w:rFonts w:ascii="Times New Roman" w:hAnsi="Times New Roman" w:cs="Times New Roman"/>
+          <w:sz w:val="24"/>
+          <w:szCs w:val="24"/>
+        </w:rPr>
+      </w:pPr>
+      <w:r>
+        <w:rPr>
+          <w:rFonts w:ascii="Times New Roman" w:hAnsi="Times New Roman" w:cs="Times New Roman"/>
+          <w:sz w:val="24"/>
+          <w:szCs w:val="24"/>
+        </w:rPr>
+        <w:t xml:space="preserve">Описание: </w:t>
+      </w:r>
+      <w:r>
+        <w:rPr>
+          <w:rFonts w:ascii="Times New Roman" w:hAnsi="Times New Roman" w:cs="Times New Roman"/>
+          <w:sz w:val="24"/>
+          <w:szCs w:val="24"/>
+        </w:rPr>
+        <w:t>Аллах и мусульманские заповеди призывают стремиться к справедливости и социальном равенстве между людьми, именно поэтому мы принесём социализм в нашу страну, для приближения к идеалам мусульманской веры.</w:t>
+      </w:r>
+      <w:r>
+        <w:rPr>
+          <w:rFonts w:ascii="Times New Roman" w:hAnsi="Times New Roman" w:cs="Times New Roman"/>
+          <w:sz w:val="24"/>
+          <w:szCs w:val="24"/>
+        </w:rPr>
+        <w:t xml:space="preserve"> </w:t>
+      </w:r>
+    </w:p>
+    <w:p>
+      <w:pPr>
+        <w:autoSpaceDE w:val="0"/>
+        <w:autoSpaceDN w:val="0"/>
+        <w:adjustRightInd w:val="0"/>
+        <w:spacing w:line="259" w:lineRule="atLeast"/>
+        <w:rPr>
+          <w:rFonts w:ascii="Times New Roman" w:hAnsi="Times New Roman" w:cs="Times New Roman"/>
+          <w:sz w:val="24"/>
+          <w:szCs w:val="24"/>
+        </w:rPr>
+      </w:pPr>
+      <w:proofErr w:type="spellStart"/>
+      <w:r>
+        <w:rPr>
+          <w:rFonts w:ascii="Times New Roman" w:hAnsi="Times New Roman" w:cs="Times New Roman"/>
+          <w:sz w:val="24"/>
+          <w:szCs w:val="24"/>
+        </w:rPr>
+        <w:t>Тултип</w:t>
+      </w:r>
+      <w:proofErr w:type="spellEnd"/>
+      <w:r>
+        <w:rPr>
+          <w:rFonts w:ascii="Times New Roman" w:hAnsi="Times New Roman" w:cs="Times New Roman"/>
+          <w:sz w:val="24"/>
+          <w:szCs w:val="24"/>
+        </w:rPr>
+        <w:t xml:space="preserve">: </w:t>
+      </w:r>
+      <w:r>
+        <w:rPr>
+          <w:rFonts w:ascii="Times New Roman" w:hAnsi="Times New Roman" w:cs="Times New Roman"/>
+          <w:color w:val="FF0000"/>
+          <w:sz w:val="24"/>
+          <w:szCs w:val="24"/>
+        </w:rPr>
+        <w:t>Возможность установление социал-исламистского правительства, возможна только при условии, что до этого вы не вступали в конфронтацию с духовенством</w:t>
+      </w:r>
+      <w:r>
+        <w:rPr>
+          <w:rFonts w:ascii="Times New Roman" w:hAnsi="Times New Roman" w:cs="Times New Roman"/>
+          <w:sz w:val="24"/>
+          <w:szCs w:val="24"/>
+        </w:rPr>
+        <w:t>.</w:t>
+      </w:r>
+    </w:p>
+    <w:p>
+      <w:r>
+        <w:rPr>
+          <w:rFonts w:ascii="Times New Roman" w:hAnsi="Times New Roman" w:cs="Times New Roman"/>
+          <w:sz w:val="24"/>
+          <w:szCs w:val="24"/>
+        </w:rPr>
+        <w:t xml:space="preserve">+временный </w:t>
+      </w:r>
+      <w:proofErr w:type="spellStart"/>
+      <w:r>
+        <w:rPr>
+          <w:rFonts w:ascii="Times New Roman" w:hAnsi="Times New Roman" w:cs="Times New Roman"/>
+          <w:sz w:val="24"/>
+          <w:szCs w:val="24"/>
+        </w:rPr>
+        <w:t>нац</w:t>
+      </w:r>
+      <w:proofErr w:type="spellEnd"/>
+      <w:r>
+        <w:rPr>
+          <w:rFonts w:ascii="Times New Roman" w:hAnsi="Times New Roman" w:cs="Times New Roman"/>
+          <w:sz w:val="24"/>
+          <w:szCs w:val="24"/>
+        </w:rPr>
+        <w:t xml:space="preserve"> дух на полгода «Социализм для исламистов»</w:t>
+      </w:r>
+      <w:r>
+        <w:rPr>
+          <w:rFonts w:ascii="Times New Roman" w:hAnsi="Times New Roman" w:cs="Times New Roman"/>
+          <w:sz w:val="24"/>
+          <w:szCs w:val="24"/>
+        </w:rPr>
+        <w:t>: +</w:t>
+      </w:r>
+      <w:r>
+        <w:rPr>
+          <w:rFonts w:ascii="Times New Roman" w:hAnsi="Times New Roman" w:cs="Times New Roman"/>
+          <w:sz w:val="24"/>
+          <w:szCs w:val="24"/>
+        </w:rPr>
+        <w:t>1% стабильности в неделю</w:t>
+      </w:r>
+    </w:p>
+    <w:p/>
+    <w:p>
+      <w:pPr>
+        <w:autoSpaceDE w:val="0"/>
+        <w:autoSpaceDN w:val="0"/>
+        <w:adjustRightInd w:val="0"/>
+        <w:spacing w:line="259" w:lineRule="atLeast"/>
+        <w:rPr>
+          <w:rFonts w:ascii="Times New Roman" w:hAnsi="Times New Roman" w:cs="Times New Roman"/>
+          <w:i/>
+          <w:iCs/>
+          <w:sz w:val="24"/>
+          <w:szCs w:val="24"/>
+        </w:rPr>
+      </w:pPr>
+      <w:r>
+        <w:rPr>
+          <w:rFonts w:ascii="Times New Roman" w:hAnsi="Times New Roman" w:cs="Times New Roman"/>
+          <w:i/>
+          <w:iCs/>
+          <w:sz w:val="24"/>
+          <w:szCs w:val="24"/>
+        </w:rPr>
+        <w:t xml:space="preserve">Фокус </w:t>
+      </w:r>
+      <w:r>
+        <w:rPr>
+          <w:rFonts w:ascii="Times New Roman" w:hAnsi="Times New Roman" w:cs="Times New Roman"/>
+          <w:i/>
+          <w:iCs/>
+          <w:sz w:val="24"/>
+          <w:szCs w:val="24"/>
+        </w:rPr>
+        <w:t>«</w:t>
+      </w:r>
+      <w:r>
+        <w:rPr>
+          <w:rFonts w:ascii="Times New Roman" w:hAnsi="Times New Roman" w:cs="Times New Roman"/>
+          <w:i/>
+          <w:iCs/>
+          <w:sz w:val="24"/>
+          <w:szCs w:val="24"/>
+        </w:rPr>
+        <w:t>Синтез шиизма и социализма</w:t>
+      </w:r>
+      <w:r>
+        <w:rPr>
+          <w:rFonts w:ascii="Times New Roman" w:hAnsi="Times New Roman" w:cs="Times New Roman"/>
+          <w:i/>
+          <w:iCs/>
+          <w:sz w:val="24"/>
+          <w:szCs w:val="24"/>
+        </w:rPr>
+        <w:t>».</w:t>
+      </w:r>
+    </w:p>
+    <w:p>
+      <w:pPr>
+        <w:autoSpaceDE w:val="0"/>
+        <w:autoSpaceDN w:val="0"/>
+        <w:adjustRightInd w:val="0"/>
+        <w:spacing w:line="259" w:lineRule="atLeast"/>
+        <w:rPr>
+          <w:rFonts w:ascii="Times New Roman" w:hAnsi="Times New Roman" w:cs="Times New Roman"/>
+          <w:sz w:val="24"/>
+          <w:szCs w:val="24"/>
+        </w:rPr>
+      </w:pPr>
+      <w:r>
+        <w:rPr>
+          <w:rFonts w:ascii="Times New Roman" w:hAnsi="Times New Roman" w:cs="Times New Roman"/>
+          <w:sz w:val="24"/>
+          <w:szCs w:val="24"/>
+        </w:rPr>
+        <w:t>Срок выполнения 35 дней.</w:t>
+      </w:r>
+    </w:p>
+    <w:p>
+      <w:pPr>
+        <w:autoSpaceDE w:val="0"/>
+        <w:autoSpaceDN w:val="0"/>
+        <w:adjustRightInd w:val="0"/>
+        <w:spacing w:line="259" w:lineRule="atLeast"/>
+        <w:rPr>
+          <w:rFonts w:ascii="Times New Roman" w:hAnsi="Times New Roman" w:cs="Times New Roman"/>
+          <w:sz w:val="24"/>
+          <w:szCs w:val="24"/>
+        </w:rPr>
+      </w:pPr>
+      <w:r>
+        <w:rPr>
+          <w:rFonts w:ascii="Times New Roman" w:hAnsi="Times New Roman" w:cs="Times New Roman"/>
+          <w:sz w:val="24"/>
+          <w:szCs w:val="24"/>
+        </w:rPr>
+        <w:t xml:space="preserve">Описание: </w:t>
+      </w:r>
+      <w:r>
+        <w:rPr>
+          <w:rFonts w:ascii="Times New Roman" w:hAnsi="Times New Roman" w:cs="Times New Roman"/>
+          <w:sz w:val="24"/>
+          <w:szCs w:val="24"/>
+        </w:rPr>
+        <w:t xml:space="preserve">Мы должны разработать форму, при которой социализм и шиизм будут не только не мешать друг другу, но и дополнять друг друга, работая в синтезе между собой. Это позволит не только стабилизировать ситуацию в стране с консервативно настроенными мусульманами, но </w:t>
+      </w:r>
+      <w:r>
+        <w:rPr>
+          <w:rFonts w:ascii="Times New Roman" w:hAnsi="Times New Roman" w:cs="Times New Roman"/>
+          <w:sz w:val="24"/>
+          <w:szCs w:val="24"/>
+        </w:rPr>
+        <w:t>также</w:t>
+      </w:r>
+      <w:r>
+        <w:rPr>
+          <w:rFonts w:ascii="Times New Roman" w:hAnsi="Times New Roman" w:cs="Times New Roman"/>
+          <w:sz w:val="24"/>
+          <w:szCs w:val="24"/>
+        </w:rPr>
+        <w:t xml:space="preserve"> закре</w:t>
+      </w:r>
+      <w:r>
+        <w:rPr>
+          <w:rFonts w:ascii="Times New Roman" w:hAnsi="Times New Roman" w:cs="Times New Roman"/>
+          <w:sz w:val="24"/>
+          <w:szCs w:val="24"/>
+        </w:rPr>
+        <w:t>пи</w:t>
+      </w:r>
+      <w:r>
+        <w:rPr>
+          <w:rFonts w:ascii="Times New Roman" w:hAnsi="Times New Roman" w:cs="Times New Roman"/>
+          <w:sz w:val="24"/>
+          <w:szCs w:val="24"/>
+        </w:rPr>
+        <w:t>т успех нашей идеологии в умах простых людей.</w:t>
+      </w:r>
+    </w:p>
+    <w:p>
+      <w:r>
+        <w:rPr>
+          <w:rFonts w:ascii="Times New Roman" w:hAnsi="Times New Roman" w:cs="Times New Roman"/>
+          <w:sz w:val="24"/>
+          <w:szCs w:val="24"/>
+        </w:rPr>
+        <w:t xml:space="preserve">+5% стабильности, </w:t>
+      </w:r>
+      <w:r>
+        <w:rPr>
+          <w:rFonts w:ascii="Times New Roman" w:hAnsi="Times New Roman" w:cs="Times New Roman"/>
+          <w:sz w:val="24"/>
+          <w:szCs w:val="24"/>
+        </w:rPr>
+        <w:t>+НД «Синтез шиизма и социализма»</w:t>
+      </w:r>
+      <w:r>
+        <w:rPr>
+          <w:rFonts w:ascii="Times New Roman" w:hAnsi="Times New Roman" w:cs="Times New Roman"/>
+          <w:sz w:val="24"/>
+          <w:szCs w:val="24"/>
+        </w:rPr>
+        <w:t>: +</w:t>
+      </w:r>
+      <w:r>
+        <w:rPr>
+          <w:rFonts w:ascii="Times New Roman" w:hAnsi="Times New Roman" w:cs="Times New Roman"/>
+          <w:sz w:val="24"/>
+          <w:szCs w:val="24"/>
+        </w:rPr>
+        <w:t xml:space="preserve">0,1 к приросту </w:t>
+      </w:r>
+      <w:r>
+        <w:rPr>
+          <w:rFonts w:ascii="Times New Roman" w:hAnsi="Times New Roman" w:cs="Times New Roman"/>
+          <w:sz w:val="24"/>
+          <w:szCs w:val="24"/>
+        </w:rPr>
+        <w:t>марксизма, +</w:t>
+      </w:r>
+      <w:r>
+        <w:rPr>
+          <w:rFonts w:ascii="Times New Roman" w:hAnsi="Times New Roman" w:cs="Times New Roman"/>
+          <w:sz w:val="24"/>
+          <w:szCs w:val="24"/>
+        </w:rPr>
+        <w:t>10% фактор военнообязанного населения.</w:t>
+      </w:r>
+    </w:p>
+    <w:p/>
+    <w:p>
+      <w:pPr>
+        <w:autoSpaceDE w:val="0"/>
+        <w:autoSpaceDN w:val="0"/>
+        <w:adjustRightInd w:val="0"/>
+        <w:spacing w:line="259" w:lineRule="atLeast"/>
+        <w:rPr>
+          <w:rFonts w:ascii="Times New Roman" w:hAnsi="Times New Roman" w:cs="Times New Roman"/>
+          <w:i/>
+          <w:iCs/>
+          <w:sz w:val="24"/>
+          <w:szCs w:val="24"/>
+        </w:rPr>
+      </w:pPr>
+      <w:r>
+        <w:rPr>
+          <w:rFonts w:ascii="Times New Roman" w:hAnsi="Times New Roman" w:cs="Times New Roman"/>
+          <w:i/>
+          <w:iCs/>
+          <w:sz w:val="24"/>
+          <w:szCs w:val="24"/>
+        </w:rPr>
+        <w:t xml:space="preserve">Фокус </w:t>
+      </w:r>
+      <w:r>
+        <w:rPr>
+          <w:rFonts w:ascii="Times New Roman" w:hAnsi="Times New Roman" w:cs="Times New Roman"/>
+          <w:i/>
+          <w:iCs/>
+          <w:sz w:val="24"/>
+          <w:szCs w:val="24"/>
+        </w:rPr>
+        <w:t>«</w:t>
+      </w:r>
+      <w:r>
+        <w:rPr>
+          <w:rFonts w:ascii="Times New Roman" w:hAnsi="Times New Roman" w:cs="Times New Roman"/>
+          <w:i/>
+          <w:iCs/>
+          <w:sz w:val="24"/>
+          <w:szCs w:val="24"/>
+        </w:rPr>
+        <w:t>Земельные реформы</w:t>
+      </w:r>
+      <w:r>
+        <w:rPr>
+          <w:rFonts w:ascii="Times New Roman" w:hAnsi="Times New Roman" w:cs="Times New Roman"/>
+          <w:i/>
+          <w:iCs/>
+          <w:sz w:val="24"/>
+          <w:szCs w:val="24"/>
+        </w:rPr>
+        <w:t>».</w:t>
+      </w:r>
+    </w:p>
+    <w:p>
+      <w:pPr>
+        <w:autoSpaceDE w:val="0"/>
+        <w:autoSpaceDN w:val="0"/>
+        <w:adjustRightInd w:val="0"/>
+        <w:spacing w:line="259" w:lineRule="atLeast"/>
+        <w:rPr>
+          <w:rFonts w:ascii="Times New Roman" w:hAnsi="Times New Roman" w:cs="Times New Roman"/>
+          <w:sz w:val="24"/>
+          <w:szCs w:val="24"/>
+        </w:rPr>
+      </w:pPr>
+      <w:r>
+        <w:rPr>
+          <w:rFonts w:ascii="Times New Roman" w:hAnsi="Times New Roman" w:cs="Times New Roman"/>
+          <w:sz w:val="24"/>
+          <w:szCs w:val="24"/>
+        </w:rPr>
+        <w:t xml:space="preserve">Срок выполнения </w:t>
+      </w:r>
+      <w:r>
+        <w:rPr>
+          <w:rFonts w:ascii="Times New Roman" w:hAnsi="Times New Roman" w:cs="Times New Roman"/>
+          <w:sz w:val="24"/>
+          <w:szCs w:val="24"/>
+        </w:rPr>
+        <w:t>70</w:t>
+      </w:r>
+      <w:r>
+        <w:rPr>
+          <w:rFonts w:ascii="Times New Roman" w:hAnsi="Times New Roman" w:cs="Times New Roman"/>
+          <w:sz w:val="24"/>
+          <w:szCs w:val="24"/>
+        </w:rPr>
+        <w:t xml:space="preserve"> дней.</w:t>
+      </w:r>
+    </w:p>
+    <w:p>
+      <w:pPr>
+        <w:autoSpaceDE w:val="0"/>
+        <w:autoSpaceDN w:val="0"/>
+        <w:adjustRightInd w:val="0"/>
+        <w:spacing w:line="259" w:lineRule="atLeast"/>
+        <w:rPr>
+          <w:rFonts w:ascii="Times New Roman" w:hAnsi="Times New Roman" w:cs="Times New Roman"/>
+          <w:sz w:val="24"/>
+          <w:szCs w:val="24"/>
+        </w:rPr>
+      </w:pPr>
+      <w:r>
+        <w:rPr>
+          <w:rFonts w:ascii="Times New Roman" w:hAnsi="Times New Roman" w:cs="Times New Roman"/>
           <w:sz w:val="24"/>
           <w:szCs w:val="24"/>
         </w:rPr>
         <w:lastRenderedPageBreak/>
-        <w:t>левы</w:t>
-      </w:r>
-      <w:r>
-        <w:rPr>
-          <w:rFonts w:ascii="Times New Roman" w:hAnsi="Times New Roman" w:cs="Times New Roman"/>
-          <w:iCs/>
-          <w:sz w:val="24"/>
-          <w:szCs w:val="24"/>
-        </w:rPr>
-        <w:t>м</w:t>
-      </w:r>
-      <w:r>
-        <w:rPr>
-          <w:rFonts w:ascii="Times New Roman" w:hAnsi="Times New Roman" w:cs="Times New Roman"/>
-          <w:iCs/>
-          <w:sz w:val="24"/>
-          <w:szCs w:val="24"/>
-        </w:rPr>
-        <w:t xml:space="preserve"> движени</w:t>
-      </w:r>
-      <w:r>
-        <w:rPr>
-          <w:rFonts w:ascii="Times New Roman" w:hAnsi="Times New Roman" w:cs="Times New Roman"/>
-          <w:iCs/>
-          <w:sz w:val="24"/>
-          <w:szCs w:val="24"/>
-        </w:rPr>
-        <w:t>ем, утверждая, что синтез этих двух учений, могут породить сильное учение и сильный исламский мир.</w:t>
-      </w:r>
-      <w:r>
-        <w:rPr>
-          <w:rFonts w:ascii="Times New Roman" w:hAnsi="Times New Roman" w:cs="Times New Roman"/>
-          <w:iCs/>
-          <w:sz w:val="24"/>
-          <w:szCs w:val="24"/>
-        </w:rPr>
-        <w:t>)</w:t>
-      </w:r>
-    </w:p>
-    <w:p>
-      <w:pPr>
-        <w:autoSpaceDE w:val="0"/>
-        <w:autoSpaceDN w:val="0"/>
-        <w:adjustRightInd w:val="0"/>
-        <w:spacing w:line="259" w:lineRule="atLeast"/>
-        <w:rPr>
-          <w:rFonts w:ascii="Times New Roman" w:hAnsi="Times New Roman" w:cs="Times New Roman"/>
-          <w:iCs/>
-          <w:sz w:val="24"/>
-          <w:szCs w:val="24"/>
-        </w:rPr>
-      </w:pPr>
-      <w:r>
-        <w:rPr>
-          <w:rFonts w:ascii="Times New Roman" w:hAnsi="Times New Roman" w:cs="Times New Roman"/>
-          <w:iCs/>
-          <w:sz w:val="24"/>
-          <w:szCs w:val="24"/>
-        </w:rPr>
-        <w:t>1. Что за вздор?! (+1</w:t>
-      </w:r>
-      <w:r>
-        <w:rPr>
-          <w:rFonts w:ascii="Times New Roman" w:hAnsi="Times New Roman" w:cs="Times New Roman"/>
-          <w:iCs/>
-          <w:sz w:val="24"/>
-          <w:szCs w:val="24"/>
-        </w:rPr>
-        <w:t>0</w:t>
-      </w:r>
-      <w:r>
-        <w:rPr>
-          <w:rFonts w:ascii="Times New Roman" w:hAnsi="Times New Roman" w:cs="Times New Roman"/>
-          <w:iCs/>
-          <w:sz w:val="24"/>
-          <w:szCs w:val="24"/>
-        </w:rPr>
-        <w:t>% популярности марксизма)</w:t>
-      </w:r>
-    </w:p>
-    <w:p>
-      <w:pPr>
-        <w:autoSpaceDE w:val="0"/>
-        <w:autoSpaceDN w:val="0"/>
-        <w:adjustRightInd w:val="0"/>
-        <w:spacing w:line="259" w:lineRule="atLeast"/>
-        <w:rPr>
-          <w:rFonts w:ascii="Times New Roman" w:hAnsi="Times New Roman" w:cs="Times New Roman"/>
-          <w:iCs/>
-          <w:sz w:val="24"/>
-          <w:szCs w:val="24"/>
-        </w:rPr>
-      </w:pPr>
-    </w:p>
-    <w:p>
-      <w:pPr>
-        <w:autoSpaceDE w:val="0"/>
-        <w:autoSpaceDN w:val="0"/>
-        <w:adjustRightInd w:val="0"/>
-        <w:spacing w:line="259" w:lineRule="atLeast"/>
-        <w:rPr>
-          <w:rFonts w:ascii="Times New Roman" w:hAnsi="Times New Roman" w:cs="Times New Roman"/>
-          <w:iCs/>
-          <w:sz w:val="24"/>
-          <w:szCs w:val="24"/>
-        </w:rPr>
-      </w:pPr>
-      <w:r>
-        <w:rPr>
-          <w:rFonts w:ascii="Times New Roman" w:hAnsi="Times New Roman" w:cs="Times New Roman"/>
-          <w:iCs/>
-          <w:sz w:val="24"/>
-          <w:szCs w:val="24"/>
-        </w:rPr>
-        <w:t>Если произойдут оба события, то через 7 дней произойдёт событие «</w:t>
-      </w:r>
-      <w:r>
-        <w:rPr>
-          <w:rFonts w:ascii="Times New Roman" w:hAnsi="Times New Roman" w:cs="Times New Roman"/>
-          <w:iCs/>
-          <w:sz w:val="24"/>
-          <w:szCs w:val="24"/>
-        </w:rPr>
-        <w:t>Теологическое движение набирает силу</w:t>
-      </w:r>
-      <w:r>
-        <w:rPr>
-          <w:rFonts w:ascii="Times New Roman" w:hAnsi="Times New Roman" w:cs="Times New Roman"/>
-          <w:iCs/>
-          <w:sz w:val="24"/>
-          <w:szCs w:val="24"/>
-        </w:rPr>
-        <w:t>» (</w:t>
-      </w:r>
-      <w:r>
-        <w:rPr>
-          <w:rFonts w:ascii="Times New Roman" w:hAnsi="Times New Roman" w:cs="Times New Roman"/>
-          <w:iCs/>
-          <w:sz w:val="24"/>
-          <w:szCs w:val="24"/>
-        </w:rPr>
-        <w:t>На волне вспыхнувших недовольств, новообразованное Социалистическое теологическое движение начало набирать силу, и даже имевшие крепкую позицию коммунисты, потеряли свою уверенность, глядя на толпы людей, марширующих по улицам с призывом отменить законы, противные воле Аллаха.</w:t>
-      </w:r>
-      <w:r>
-        <w:rPr>
-          <w:rFonts w:ascii="Times New Roman" w:hAnsi="Times New Roman" w:cs="Times New Roman"/>
-          <w:iCs/>
-          <w:sz w:val="24"/>
-          <w:szCs w:val="24"/>
-        </w:rPr>
-        <w:t>)</w:t>
-      </w:r>
-    </w:p>
-    <w:p>
-      <w:pPr>
-        <w:autoSpaceDE w:val="0"/>
-        <w:autoSpaceDN w:val="0"/>
-        <w:adjustRightInd w:val="0"/>
-        <w:spacing w:line="259" w:lineRule="atLeast"/>
-        <w:rPr>
-          <w:rFonts w:ascii="Times New Roman" w:hAnsi="Times New Roman" w:cs="Times New Roman"/>
-          <w:iCs/>
-          <w:sz w:val="24"/>
-          <w:szCs w:val="24"/>
-        </w:rPr>
-      </w:pPr>
-      <w:r>
-        <w:rPr>
-          <w:rFonts w:ascii="Times New Roman" w:hAnsi="Times New Roman" w:cs="Times New Roman"/>
-          <w:iCs/>
-          <w:sz w:val="24"/>
-          <w:szCs w:val="24"/>
-        </w:rPr>
-        <w:t xml:space="preserve">1. </w:t>
-      </w:r>
-      <w:r>
-        <w:rPr>
-          <w:rFonts w:ascii="Times New Roman" w:hAnsi="Times New Roman" w:cs="Times New Roman"/>
-          <w:iCs/>
-          <w:sz w:val="24"/>
-          <w:szCs w:val="24"/>
-        </w:rPr>
-        <w:t>Мы вынуждены прислушаться к мнению людей</w:t>
-      </w:r>
-      <w:r>
-        <w:rPr>
-          <w:rFonts w:ascii="Times New Roman" w:hAnsi="Times New Roman" w:cs="Times New Roman"/>
-          <w:iCs/>
-          <w:sz w:val="24"/>
-          <w:szCs w:val="24"/>
-        </w:rPr>
-        <w:t xml:space="preserve"> (+1</w:t>
-      </w:r>
-      <w:r>
-        <w:rPr>
-          <w:rFonts w:ascii="Times New Roman" w:hAnsi="Times New Roman" w:cs="Times New Roman"/>
-          <w:iCs/>
-          <w:sz w:val="24"/>
-          <w:szCs w:val="24"/>
-        </w:rPr>
-        <w:t>0</w:t>
-      </w:r>
-      <w:r>
-        <w:rPr>
-          <w:rFonts w:ascii="Times New Roman" w:hAnsi="Times New Roman" w:cs="Times New Roman"/>
-          <w:iCs/>
-          <w:sz w:val="24"/>
-          <w:szCs w:val="24"/>
-        </w:rPr>
-        <w:t>% популярности марксизма</w:t>
-      </w:r>
-      <w:r>
-        <w:rPr>
-          <w:rFonts w:ascii="Times New Roman" w:hAnsi="Times New Roman" w:cs="Times New Roman"/>
-          <w:iCs/>
-          <w:sz w:val="24"/>
-          <w:szCs w:val="24"/>
-        </w:rPr>
-        <w:t>, +5% стабильности, -100 полит власти, эффекты от фокусов «</w:t>
-      </w:r>
-      <w:r>
-        <w:rPr>
-          <w:rFonts w:ascii="Times New Roman" w:hAnsi="Times New Roman" w:cs="Times New Roman"/>
-          <w:iCs/>
-          <w:sz w:val="24"/>
-          <w:szCs w:val="24"/>
-        </w:rPr>
-        <w:t>Расширить права женщин</w:t>
-      </w:r>
-      <w:r>
-        <w:rPr>
-          <w:rFonts w:ascii="Times New Roman" w:hAnsi="Times New Roman" w:cs="Times New Roman"/>
-          <w:iCs/>
-          <w:sz w:val="24"/>
-          <w:szCs w:val="24"/>
-        </w:rPr>
-        <w:t xml:space="preserve">» и </w:t>
-      </w:r>
-      <w:r>
-        <w:rPr>
-          <w:rFonts w:ascii="Times New Roman" w:hAnsi="Times New Roman" w:cs="Times New Roman"/>
+        <w:t xml:space="preserve">Описание: Перераспределение земли которое активно продвигалось </w:t>
+      </w:r>
+      <w:r>
+        <w:rPr>
+          <w:rFonts w:ascii="Times New Roman" w:hAnsi="Times New Roman" w:cs="Times New Roman"/>
+          <w:sz w:val="24"/>
+          <w:szCs w:val="24"/>
+        </w:rPr>
+        <w:t>Народной</w:t>
+      </w:r>
+      <w:r>
+        <w:rPr>
+          <w:rFonts w:ascii="Times New Roman" w:hAnsi="Times New Roman" w:cs="Times New Roman"/>
+          <w:sz w:val="24"/>
+          <w:szCs w:val="24"/>
+        </w:rPr>
+        <w:t xml:space="preserve"> партией, не даст нам желаемого успеха. Очевидно, что наша страна нуждается в полноценных земельных реформах.</w:t>
+      </w:r>
+    </w:p>
+    <w:p>
+      <w:pPr>
+        <w:autoSpaceDE w:val="0"/>
+        <w:autoSpaceDN w:val="0"/>
+        <w:adjustRightInd w:val="0"/>
+        <w:spacing w:line="259" w:lineRule="atLeast"/>
+        <w:rPr>
+          <w:rFonts w:ascii="Times New Roman" w:hAnsi="Times New Roman" w:cs="Times New Roman"/>
+          <w:sz w:val="24"/>
+          <w:szCs w:val="24"/>
+        </w:rPr>
+      </w:pPr>
+      <w:r>
+        <w:rPr>
+          <w:rFonts w:ascii="Times New Roman" w:hAnsi="Times New Roman" w:cs="Times New Roman"/>
+          <w:sz w:val="24"/>
+          <w:szCs w:val="24"/>
+        </w:rPr>
+        <w:t>+НД «Аграрная реформа»</w:t>
+      </w:r>
+      <w:r>
+        <w:rPr>
+          <w:rFonts w:ascii="Times New Roman" w:hAnsi="Times New Roman" w:cs="Times New Roman"/>
+          <w:sz w:val="24"/>
+          <w:szCs w:val="24"/>
+        </w:rPr>
+        <w:t xml:space="preserve">: </w:t>
+      </w:r>
+      <w:r>
+        <w:rPr>
+          <w:rFonts w:ascii="Times New Roman" w:hAnsi="Times New Roman" w:cs="Times New Roman"/>
+          <w:sz w:val="24"/>
+          <w:szCs w:val="24"/>
+        </w:rPr>
+        <w:t xml:space="preserve">-10% свободных ячеек в </w:t>
+      </w:r>
+      <w:proofErr w:type="spellStart"/>
+      <w:r>
+        <w:rPr>
+          <w:rFonts w:ascii="Times New Roman" w:hAnsi="Times New Roman" w:cs="Times New Roman"/>
+          <w:sz w:val="24"/>
+          <w:szCs w:val="24"/>
+        </w:rPr>
+        <w:t>стейтах</w:t>
+      </w:r>
+      <w:proofErr w:type="spellEnd"/>
+      <w:r>
+        <w:rPr>
+          <w:rFonts w:ascii="Times New Roman" w:hAnsi="Times New Roman" w:cs="Times New Roman"/>
+          <w:sz w:val="24"/>
+          <w:szCs w:val="24"/>
+        </w:rPr>
+        <w:t>, +45% к приросту населения, -5% ФНП.</w:t>
+      </w:r>
+    </w:p>
+    <w:p/>
+    <w:p>
+      <w:pPr>
+        <w:autoSpaceDE w:val="0"/>
+        <w:autoSpaceDN w:val="0"/>
+        <w:adjustRightInd w:val="0"/>
+        <w:spacing w:line="259" w:lineRule="atLeast"/>
+        <w:rPr>
+          <w:rFonts w:ascii="Times New Roman" w:hAnsi="Times New Roman" w:cs="Times New Roman"/>
+          <w:i/>
+          <w:iCs/>
+          <w:sz w:val="24"/>
+          <w:szCs w:val="24"/>
+        </w:rPr>
+      </w:pPr>
+      <w:r>
+        <w:rPr>
+          <w:rFonts w:ascii="Times New Roman" w:hAnsi="Times New Roman" w:cs="Times New Roman"/>
+          <w:i/>
+          <w:iCs/>
+          <w:sz w:val="24"/>
+          <w:szCs w:val="24"/>
+        </w:rPr>
+        <w:t xml:space="preserve">Фокус </w:t>
+      </w:r>
+      <w:r>
+        <w:rPr>
+          <w:rFonts w:ascii="Times New Roman" w:hAnsi="Times New Roman" w:cs="Times New Roman"/>
+          <w:i/>
           <w:iCs/>
           <w:sz w:val="24"/>
           <w:szCs w:val="24"/>
@@ -11865,16 +13596,517 @@
       <w:r>
         <w:rPr>
           <w:rFonts w:ascii="Times New Roman" w:hAnsi="Times New Roman" w:cs="Times New Roman"/>
-          <w:iCs/>
-          <w:sz w:val="24"/>
-          <w:szCs w:val="24"/>
-        </w:rPr>
-        <w:t>Усиление секуляризации</w:t>
-      </w:r>
-      <w:r>
-        <w:rPr>
-          <w:rFonts w:ascii="Times New Roman" w:hAnsi="Times New Roman" w:cs="Times New Roman"/>
-          <w:iCs/>
+          <w:i/>
+          <w:iCs/>
+          <w:sz w:val="24"/>
+          <w:szCs w:val="24"/>
+        </w:rPr>
+        <w:t xml:space="preserve">Введение </w:t>
+      </w:r>
+      <w:proofErr w:type="spellStart"/>
+      <w:r>
+        <w:rPr>
+          <w:rFonts w:ascii="Times New Roman" w:hAnsi="Times New Roman" w:cs="Times New Roman"/>
+          <w:i/>
+          <w:iCs/>
+          <w:sz w:val="24"/>
+          <w:szCs w:val="24"/>
+        </w:rPr>
+        <w:t>закята</w:t>
+      </w:r>
+      <w:proofErr w:type="spellEnd"/>
+      <w:r>
+        <w:rPr>
+          <w:rFonts w:ascii="Times New Roman" w:hAnsi="Times New Roman" w:cs="Times New Roman"/>
+          <w:i/>
+          <w:iCs/>
+          <w:sz w:val="24"/>
+          <w:szCs w:val="24"/>
+        </w:rPr>
+        <w:t>».</w:t>
+      </w:r>
+    </w:p>
+    <w:p>
+      <w:pPr>
+        <w:autoSpaceDE w:val="0"/>
+        <w:autoSpaceDN w:val="0"/>
+        <w:adjustRightInd w:val="0"/>
+        <w:spacing w:line="259" w:lineRule="atLeast"/>
+        <w:rPr>
+          <w:rFonts w:ascii="Times New Roman" w:hAnsi="Times New Roman" w:cs="Times New Roman"/>
+          <w:sz w:val="24"/>
+          <w:szCs w:val="24"/>
+        </w:rPr>
+      </w:pPr>
+      <w:r>
+        <w:rPr>
+          <w:rFonts w:ascii="Times New Roman" w:hAnsi="Times New Roman" w:cs="Times New Roman"/>
+          <w:sz w:val="24"/>
+          <w:szCs w:val="24"/>
+        </w:rPr>
+        <w:t>Срок выполнения 70 дней.</w:t>
+      </w:r>
+    </w:p>
+    <w:p>
+      <w:pPr>
+        <w:autoSpaceDE w:val="0"/>
+        <w:autoSpaceDN w:val="0"/>
+        <w:adjustRightInd w:val="0"/>
+        <w:spacing w:line="259" w:lineRule="atLeast"/>
+        <w:rPr>
+          <w:rFonts w:ascii="Times New Roman" w:hAnsi="Times New Roman" w:cs="Times New Roman"/>
+          <w:sz w:val="24"/>
+          <w:szCs w:val="24"/>
+        </w:rPr>
+      </w:pPr>
+      <w:r>
+        <w:rPr>
+          <w:rFonts w:ascii="Times New Roman" w:hAnsi="Times New Roman" w:cs="Times New Roman"/>
+          <w:sz w:val="24"/>
+          <w:szCs w:val="24"/>
+        </w:rPr>
+        <w:t xml:space="preserve">Описание: Введение </w:t>
+      </w:r>
+      <w:proofErr w:type="spellStart"/>
+      <w:r>
+        <w:rPr>
+          <w:rFonts w:ascii="Times New Roman" w:hAnsi="Times New Roman" w:cs="Times New Roman"/>
+          <w:sz w:val="24"/>
+          <w:szCs w:val="24"/>
+        </w:rPr>
+        <w:t>закята</w:t>
+      </w:r>
+      <w:proofErr w:type="spellEnd"/>
+      <w:r>
+        <w:rPr>
+          <w:rFonts w:ascii="Times New Roman" w:hAnsi="Times New Roman" w:cs="Times New Roman"/>
+          <w:sz w:val="24"/>
+          <w:szCs w:val="24"/>
+        </w:rPr>
+        <w:t xml:space="preserve"> – это первый шаг для установления социального равенства, которого мы добиваемся.</w:t>
+      </w:r>
+    </w:p>
+    <w:p>
+      <w:pPr>
+        <w:autoSpaceDE w:val="0"/>
+        <w:autoSpaceDN w:val="0"/>
+        <w:adjustRightInd w:val="0"/>
+        <w:spacing w:line="259" w:lineRule="atLeast"/>
+        <w:rPr>
+          <w:rFonts w:ascii="Times New Roman" w:hAnsi="Times New Roman" w:cs="Times New Roman"/>
+          <w:sz w:val="24"/>
+          <w:szCs w:val="24"/>
+        </w:rPr>
+      </w:pPr>
+      <w:r>
+        <w:rPr>
+          <w:rFonts w:ascii="Times New Roman" w:hAnsi="Times New Roman" w:cs="Times New Roman"/>
+          <w:sz w:val="24"/>
+          <w:szCs w:val="24"/>
+        </w:rPr>
+        <w:t>+НД «</w:t>
+      </w:r>
+      <w:proofErr w:type="spellStart"/>
+      <w:r>
+        <w:rPr>
+          <w:rFonts w:ascii="Times New Roman" w:hAnsi="Times New Roman" w:cs="Times New Roman"/>
+          <w:sz w:val="24"/>
+          <w:szCs w:val="24"/>
+        </w:rPr>
+        <w:t>Закят</w:t>
+      </w:r>
+      <w:proofErr w:type="spellEnd"/>
+      <w:r>
+        <w:rPr>
+          <w:rFonts w:ascii="Times New Roman" w:hAnsi="Times New Roman" w:cs="Times New Roman"/>
+          <w:sz w:val="24"/>
+          <w:szCs w:val="24"/>
+        </w:rPr>
+        <w:t>» (эффект как в Турции)</w:t>
+      </w:r>
+    </w:p>
+    <w:p/>
+    <w:p>
+      <w:pPr>
+        <w:autoSpaceDE w:val="0"/>
+        <w:autoSpaceDN w:val="0"/>
+        <w:adjustRightInd w:val="0"/>
+        <w:spacing w:line="259" w:lineRule="atLeast"/>
+        <w:rPr>
+          <w:rFonts w:ascii="Times New Roman" w:hAnsi="Times New Roman" w:cs="Times New Roman"/>
+          <w:i/>
+          <w:iCs/>
+          <w:sz w:val="24"/>
+          <w:szCs w:val="24"/>
+        </w:rPr>
+      </w:pPr>
+      <w:r>
+        <w:rPr>
+          <w:rFonts w:ascii="Times New Roman" w:hAnsi="Times New Roman" w:cs="Times New Roman"/>
+          <w:i/>
+          <w:iCs/>
+          <w:sz w:val="24"/>
+          <w:szCs w:val="24"/>
+        </w:rPr>
+        <w:t xml:space="preserve">Фокус </w:t>
+      </w:r>
+      <w:r>
+        <w:rPr>
+          <w:rFonts w:ascii="Times New Roman" w:hAnsi="Times New Roman" w:cs="Times New Roman"/>
+          <w:i/>
+          <w:iCs/>
+          <w:sz w:val="24"/>
+          <w:szCs w:val="24"/>
+        </w:rPr>
+        <w:t>«</w:t>
+      </w:r>
+      <w:r>
+        <w:rPr>
+          <w:rFonts w:ascii="Times New Roman" w:hAnsi="Times New Roman" w:cs="Times New Roman"/>
+          <w:i/>
+          <w:iCs/>
+          <w:sz w:val="24"/>
+          <w:szCs w:val="24"/>
+        </w:rPr>
+        <w:t>Достижение социального равенства и справедливости</w:t>
+      </w:r>
+      <w:r>
+        <w:rPr>
+          <w:rFonts w:ascii="Times New Roman" w:hAnsi="Times New Roman" w:cs="Times New Roman"/>
+          <w:i/>
+          <w:iCs/>
+          <w:sz w:val="24"/>
+          <w:szCs w:val="24"/>
+        </w:rPr>
+        <w:t>».</w:t>
+      </w:r>
+    </w:p>
+    <w:p>
+      <w:pPr>
+        <w:autoSpaceDE w:val="0"/>
+        <w:autoSpaceDN w:val="0"/>
+        <w:adjustRightInd w:val="0"/>
+        <w:spacing w:line="259" w:lineRule="atLeast"/>
+        <w:rPr>
+          <w:rFonts w:ascii="Times New Roman" w:hAnsi="Times New Roman" w:cs="Times New Roman"/>
+          <w:sz w:val="24"/>
+          <w:szCs w:val="24"/>
+        </w:rPr>
+      </w:pPr>
+      <w:r>
+        <w:rPr>
+          <w:rFonts w:ascii="Times New Roman" w:hAnsi="Times New Roman" w:cs="Times New Roman"/>
+          <w:sz w:val="24"/>
+          <w:szCs w:val="24"/>
+        </w:rPr>
+        <w:t>Срок выполнения 70 дней.</w:t>
+      </w:r>
+    </w:p>
+    <w:p>
+      <w:pPr>
+        <w:autoSpaceDE w:val="0"/>
+        <w:autoSpaceDN w:val="0"/>
+        <w:adjustRightInd w:val="0"/>
+        <w:spacing w:line="259" w:lineRule="atLeast"/>
+        <w:rPr>
+          <w:rFonts w:ascii="Times New Roman" w:hAnsi="Times New Roman" w:cs="Times New Roman"/>
+          <w:sz w:val="24"/>
+          <w:szCs w:val="24"/>
+        </w:rPr>
+      </w:pPr>
+      <w:r>
+        <w:rPr>
+          <w:rFonts w:ascii="Times New Roman" w:hAnsi="Times New Roman" w:cs="Times New Roman"/>
+          <w:sz w:val="24"/>
+          <w:szCs w:val="24"/>
+        </w:rPr>
+        <w:t xml:space="preserve">Описание: </w:t>
+      </w:r>
+      <w:r>
+        <w:rPr>
+          <w:rFonts w:ascii="Times New Roman" w:hAnsi="Times New Roman" w:cs="Times New Roman"/>
+          <w:sz w:val="24"/>
+          <w:szCs w:val="24"/>
+        </w:rPr>
+        <w:t xml:space="preserve">Движение </w:t>
+      </w:r>
+      <w:proofErr w:type="spellStart"/>
+      <w:r>
+        <w:rPr>
+          <w:rFonts w:ascii="Times New Roman" w:hAnsi="Times New Roman" w:cs="Times New Roman"/>
+          <w:sz w:val="24"/>
+          <w:szCs w:val="24"/>
+        </w:rPr>
+        <w:t>Нахшаба</w:t>
+      </w:r>
+      <w:proofErr w:type="spellEnd"/>
+      <w:r>
+        <w:rPr>
+          <w:rFonts w:ascii="Times New Roman" w:hAnsi="Times New Roman" w:cs="Times New Roman"/>
+          <w:sz w:val="24"/>
+          <w:szCs w:val="24"/>
+        </w:rPr>
+        <w:t xml:space="preserve"> основано на принципе, что ислам и социализм не являются несовместимыми, поскольку оба стремились к достижению социального равенства и справедливости. </w:t>
+      </w:r>
+      <w:r>
+        <w:rPr>
+          <w:rFonts w:ascii="Times New Roman" w:hAnsi="Times New Roman" w:cs="Times New Roman"/>
+          <w:sz w:val="24"/>
+          <w:szCs w:val="24"/>
+        </w:rPr>
+        <w:t>Теперь, нам предстоит воплотить эти теории в жизнь.</w:t>
+      </w:r>
+    </w:p>
+    <w:p>
+      <w:pPr>
+        <w:autoSpaceDE w:val="0"/>
+        <w:autoSpaceDN w:val="0"/>
+        <w:adjustRightInd w:val="0"/>
+        <w:spacing w:line="259" w:lineRule="atLeast"/>
+        <w:rPr>
+          <w:rFonts w:ascii="Times New Roman" w:hAnsi="Times New Roman" w:cs="Times New Roman"/>
+          <w:sz w:val="24"/>
+          <w:szCs w:val="24"/>
+        </w:rPr>
+      </w:pPr>
+      <w:r>
+        <w:rPr>
+          <w:rFonts w:ascii="Times New Roman" w:hAnsi="Times New Roman" w:cs="Times New Roman"/>
+          <w:sz w:val="24"/>
+          <w:szCs w:val="24"/>
+        </w:rPr>
+        <w:t xml:space="preserve">+1 </w:t>
+      </w:r>
+      <w:proofErr w:type="spellStart"/>
+      <w:r>
+        <w:rPr>
+          <w:rFonts w:ascii="Times New Roman" w:hAnsi="Times New Roman" w:cs="Times New Roman"/>
+          <w:sz w:val="24"/>
+          <w:szCs w:val="24"/>
+        </w:rPr>
+        <w:t>соц</w:t>
+      </w:r>
+      <w:proofErr w:type="spellEnd"/>
+      <w:r>
+        <w:rPr>
+          <w:rFonts w:ascii="Times New Roman" w:hAnsi="Times New Roman" w:cs="Times New Roman"/>
+          <w:sz w:val="24"/>
+          <w:szCs w:val="24"/>
+        </w:rPr>
+        <w:t xml:space="preserve"> инфраструктуры в каждом регионе, </w:t>
+      </w:r>
+      <w:r>
+        <w:rPr>
+          <w:rFonts w:ascii="Times New Roman" w:hAnsi="Times New Roman" w:cs="Times New Roman"/>
+          <w:sz w:val="24"/>
+          <w:szCs w:val="24"/>
+        </w:rPr>
+        <w:t xml:space="preserve">НД </w:t>
+      </w:r>
+      <w:r>
+        <w:rPr>
+          <w:rFonts w:ascii="Times New Roman" w:hAnsi="Times New Roman" w:cs="Times New Roman"/>
+          <w:sz w:val="24"/>
+          <w:szCs w:val="24"/>
+        </w:rPr>
+        <w:t>«Синтез шиизма и социализма</w:t>
+      </w:r>
+      <w:r>
+        <w:rPr>
+          <w:rFonts w:ascii="Times New Roman" w:hAnsi="Times New Roman" w:cs="Times New Roman"/>
+          <w:sz w:val="24"/>
+          <w:szCs w:val="24"/>
+        </w:rPr>
+        <w:t xml:space="preserve">» </w:t>
+      </w:r>
+      <w:r>
+        <w:rPr>
+          <w:rFonts w:ascii="Times New Roman" w:hAnsi="Times New Roman" w:cs="Times New Roman"/>
+          <w:sz w:val="24"/>
+          <w:szCs w:val="24"/>
+        </w:rPr>
+        <w:t>сменится на «Социальное равенство и справедливость» получив до эффект</w:t>
+      </w:r>
+      <w:r>
+        <w:rPr>
+          <w:rFonts w:ascii="Times New Roman" w:hAnsi="Times New Roman" w:cs="Times New Roman"/>
+          <w:sz w:val="24"/>
+          <w:szCs w:val="24"/>
+        </w:rPr>
+        <w:t xml:space="preserve">: </w:t>
+      </w:r>
+      <w:r>
+        <w:rPr>
+          <w:rFonts w:ascii="Times New Roman" w:hAnsi="Times New Roman" w:cs="Times New Roman"/>
+          <w:sz w:val="24"/>
+          <w:szCs w:val="24"/>
+        </w:rPr>
+        <w:t xml:space="preserve">+0,1 к приросту марксизма, +10% </w:t>
+      </w:r>
+      <w:r>
+        <w:rPr>
+          <w:rFonts w:ascii="Times New Roman" w:hAnsi="Times New Roman" w:cs="Times New Roman"/>
+          <w:sz w:val="24"/>
+          <w:szCs w:val="24"/>
+        </w:rPr>
+        <w:t>стабильности.</w:t>
+      </w:r>
+    </w:p>
+    <w:p>
+      <w:pPr>
+        <w:autoSpaceDE w:val="0"/>
+        <w:autoSpaceDN w:val="0"/>
+        <w:adjustRightInd w:val="0"/>
+        <w:spacing w:line="259" w:lineRule="atLeast"/>
+        <w:rPr>
+          <w:rFonts w:ascii="Times New Roman" w:hAnsi="Times New Roman" w:cs="Times New Roman"/>
+          <w:sz w:val="24"/>
+          <w:szCs w:val="24"/>
+        </w:rPr>
+      </w:pPr>
+    </w:p>
+    <w:p>
+      <w:pPr>
+        <w:autoSpaceDE w:val="0"/>
+        <w:autoSpaceDN w:val="0"/>
+        <w:adjustRightInd w:val="0"/>
+        <w:spacing w:line="259" w:lineRule="atLeast"/>
+        <w:rPr>
+          <w:rFonts w:ascii="Times New Roman" w:hAnsi="Times New Roman" w:cs="Times New Roman"/>
+          <w:i/>
+          <w:iCs/>
+          <w:sz w:val="24"/>
+          <w:szCs w:val="24"/>
+        </w:rPr>
+      </w:pPr>
+      <w:r>
+        <w:rPr>
+          <w:rFonts w:ascii="Times New Roman" w:hAnsi="Times New Roman" w:cs="Times New Roman"/>
+          <w:i/>
+          <w:iCs/>
+          <w:sz w:val="24"/>
+          <w:szCs w:val="24"/>
+        </w:rPr>
+        <w:t>Фокус «</w:t>
+      </w:r>
+      <w:r>
+        <w:rPr>
+          <w:rFonts w:ascii="Times New Roman" w:hAnsi="Times New Roman" w:cs="Times New Roman"/>
+          <w:i/>
+          <w:iCs/>
+          <w:sz w:val="24"/>
+          <w:szCs w:val="24"/>
+        </w:rPr>
+        <w:t>Растворение частной собственности над производственными инструментами</w:t>
+      </w:r>
+      <w:r>
+        <w:rPr>
+          <w:rFonts w:ascii="Times New Roman" w:hAnsi="Times New Roman" w:cs="Times New Roman"/>
+          <w:i/>
+          <w:iCs/>
+          <w:sz w:val="24"/>
+          <w:szCs w:val="24"/>
+        </w:rPr>
+        <w:t>».</w:t>
+      </w:r>
+    </w:p>
+    <w:p>
+      <w:pPr>
+        <w:autoSpaceDE w:val="0"/>
+        <w:autoSpaceDN w:val="0"/>
+        <w:adjustRightInd w:val="0"/>
+        <w:spacing w:line="259" w:lineRule="atLeast"/>
+        <w:rPr>
+          <w:rFonts w:ascii="Times New Roman" w:hAnsi="Times New Roman" w:cs="Times New Roman"/>
+          <w:sz w:val="24"/>
+          <w:szCs w:val="24"/>
+        </w:rPr>
+      </w:pPr>
+      <w:r>
+        <w:rPr>
+          <w:rFonts w:ascii="Times New Roman" w:hAnsi="Times New Roman" w:cs="Times New Roman"/>
+          <w:sz w:val="24"/>
+          <w:szCs w:val="24"/>
+        </w:rPr>
+        <w:t>Срок выполнения 70 дней.</w:t>
+      </w:r>
+    </w:p>
+    <w:p>
+      <w:pPr>
+        <w:autoSpaceDE w:val="0"/>
+        <w:autoSpaceDN w:val="0"/>
+        <w:adjustRightInd w:val="0"/>
+        <w:spacing w:line="259" w:lineRule="atLeast"/>
+        <w:rPr>
+          <w:rFonts w:ascii="Times New Roman" w:hAnsi="Times New Roman" w:cs="Times New Roman"/>
+          <w:sz w:val="24"/>
+          <w:szCs w:val="24"/>
+        </w:rPr>
+      </w:pPr>
+      <w:r>
+        <w:rPr>
+          <w:rFonts w:ascii="Times New Roman" w:hAnsi="Times New Roman" w:cs="Times New Roman"/>
+          <w:sz w:val="24"/>
+          <w:szCs w:val="24"/>
+        </w:rPr>
+        <w:t xml:space="preserve">Описание: </w:t>
+      </w:r>
+      <w:r>
+        <w:rPr>
+          <w:rFonts w:ascii="Times New Roman" w:hAnsi="Times New Roman" w:cs="Times New Roman"/>
+          <w:sz w:val="24"/>
+          <w:szCs w:val="24"/>
+        </w:rPr>
+        <w:t>Мы должны начать постепенную национализацию производства и приступить к его централизованному распределению.</w:t>
+      </w:r>
+    </w:p>
+    <w:p>
+      <w:pPr>
+        <w:autoSpaceDE w:val="0"/>
+        <w:autoSpaceDN w:val="0"/>
+        <w:adjustRightInd w:val="0"/>
+        <w:spacing w:line="259" w:lineRule="atLeast"/>
+        <w:rPr>
+          <w:rFonts w:ascii="Times New Roman" w:hAnsi="Times New Roman" w:cs="Times New Roman"/>
+          <w:sz w:val="24"/>
+          <w:szCs w:val="24"/>
+        </w:rPr>
+      </w:pPr>
+      <w:r>
+        <w:rPr>
+          <w:rFonts w:ascii="Times New Roman" w:hAnsi="Times New Roman" w:cs="Times New Roman"/>
+          <w:sz w:val="24"/>
+          <w:szCs w:val="24"/>
+        </w:rPr>
+        <w:t>+2 фабрики,</w:t>
+      </w:r>
+      <w:r>
+        <w:rPr>
+          <w:rFonts w:ascii="Times New Roman" w:hAnsi="Times New Roman" w:cs="Times New Roman"/>
+          <w:sz w:val="24"/>
+          <w:szCs w:val="24"/>
+        </w:rPr>
+        <w:t xml:space="preserve"> -10% стабильности</w:t>
+      </w:r>
+      <w:r>
+        <w:rPr>
+          <w:rFonts w:ascii="Times New Roman" w:hAnsi="Times New Roman" w:cs="Times New Roman"/>
+          <w:sz w:val="24"/>
+          <w:szCs w:val="24"/>
+        </w:rPr>
+        <w:t xml:space="preserve"> +НД «</w:t>
+      </w:r>
+      <w:r>
+        <w:rPr>
+          <w:rFonts w:ascii="Times New Roman" w:hAnsi="Times New Roman" w:cs="Times New Roman"/>
+          <w:sz w:val="24"/>
+          <w:szCs w:val="24"/>
+        </w:rPr>
+        <w:t>Централизация производства</w:t>
+      </w:r>
+      <w:r>
+        <w:rPr>
+          <w:rFonts w:ascii="Times New Roman" w:hAnsi="Times New Roman" w:cs="Times New Roman"/>
           <w:sz w:val="24"/>
           <w:szCs w:val="24"/>
         </w:rPr>
@@ -11883,48 +14115,134 @@
       <w:r>
         <w:rPr>
           <w:rFonts w:ascii="Times New Roman" w:hAnsi="Times New Roman" w:cs="Times New Roman"/>
-          <w:iCs/>
-          <w:sz w:val="24"/>
-          <w:szCs w:val="24"/>
-        </w:rPr>
-        <w:t xml:space="preserve"> будут убраны.</w:t>
-      </w:r>
-      <w:r>
-        <w:rPr>
-          <w:rFonts w:ascii="Times New Roman" w:hAnsi="Times New Roman" w:cs="Times New Roman"/>
-          <w:iCs/>
-          <w:sz w:val="24"/>
-          <w:szCs w:val="24"/>
-        </w:rPr>
-        <w:t>)</w:t>
-      </w:r>
-    </w:p>
-    <w:p>
-      <w:pPr>
-        <w:autoSpaceDE w:val="0"/>
-        <w:autoSpaceDN w:val="0"/>
-        <w:adjustRightInd w:val="0"/>
-        <w:spacing w:line="259" w:lineRule="atLeast"/>
-        <w:rPr>
-          <w:rFonts w:ascii="Times New Roman" w:hAnsi="Times New Roman" w:cs="Times New Roman"/>
-          <w:iCs/>
-          <w:sz w:val="24"/>
-          <w:szCs w:val="24"/>
-        </w:rPr>
-      </w:pPr>
-      <w:r>
-        <w:rPr>
-          <w:rFonts w:ascii="Times New Roman" w:hAnsi="Times New Roman" w:cs="Times New Roman"/>
-          <w:iCs/>
-          <w:sz w:val="24"/>
-          <w:szCs w:val="24"/>
-        </w:rPr>
-        <w:t>2. Ради равенства, мы должны пойти на это! (-10% популярности коммунизма, -10% стабильности, скрытый эффект</w:t>
-      </w:r>
-      <w:r>
-        <w:rPr>
-          <w:rFonts w:ascii="Times New Roman" w:hAnsi="Times New Roman" w:cs="Times New Roman"/>
-          <w:iCs/>
+          <w:sz w:val="24"/>
+          <w:szCs w:val="24"/>
+        </w:rPr>
+        <w:t>:</w:t>
+      </w:r>
+      <w:r>
+        <w:rPr>
+          <w:rFonts w:ascii="Times New Roman" w:hAnsi="Times New Roman" w:cs="Times New Roman"/>
+          <w:sz w:val="24"/>
+          <w:szCs w:val="24"/>
+        </w:rPr>
+        <w:t xml:space="preserve"> +10% скорость строительства фабрик, +25% сохранения эффективности производства, +10% к стартовой эффективности производства.</w:t>
+      </w:r>
+    </w:p>
+    <w:p>
+      <w:pPr>
+        <w:autoSpaceDE w:val="0"/>
+        <w:autoSpaceDN w:val="0"/>
+        <w:adjustRightInd w:val="0"/>
+        <w:spacing w:line="259" w:lineRule="atLeast"/>
+        <w:rPr>
+          <w:rFonts w:ascii="Times New Roman" w:hAnsi="Times New Roman" w:cs="Times New Roman"/>
+          <w:sz w:val="24"/>
+          <w:szCs w:val="24"/>
+        </w:rPr>
+      </w:pPr>
+    </w:p>
+    <w:p>
+      <w:pPr>
+        <w:autoSpaceDE w:val="0"/>
+        <w:autoSpaceDN w:val="0"/>
+        <w:adjustRightInd w:val="0"/>
+        <w:spacing w:line="259" w:lineRule="atLeast"/>
+        <w:rPr>
+          <w:rFonts w:ascii="Times New Roman" w:hAnsi="Times New Roman" w:cs="Times New Roman"/>
+          <w:i/>
+          <w:iCs/>
+          <w:sz w:val="24"/>
+          <w:szCs w:val="24"/>
+        </w:rPr>
+      </w:pPr>
+      <w:r>
+        <w:rPr>
+          <w:rFonts w:ascii="Times New Roman" w:hAnsi="Times New Roman" w:cs="Times New Roman"/>
+          <w:i/>
+          <w:iCs/>
+          <w:sz w:val="24"/>
+          <w:szCs w:val="24"/>
+        </w:rPr>
+        <w:t>Фокус «Советская респуб</w:t>
+      </w:r>
+      <w:r>
+        <w:rPr>
+          <w:rFonts w:ascii="Times New Roman" w:hAnsi="Times New Roman" w:cs="Times New Roman"/>
+          <w:i/>
+          <w:iCs/>
+          <w:sz w:val="24"/>
+          <w:szCs w:val="24"/>
+        </w:rPr>
+        <w:t xml:space="preserve">лика </w:t>
+      </w:r>
+      <w:proofErr w:type="spellStart"/>
+      <w:r>
+        <w:rPr>
+          <w:rFonts w:ascii="Times New Roman" w:hAnsi="Times New Roman" w:cs="Times New Roman"/>
+          <w:i/>
+          <w:iCs/>
+          <w:sz w:val="24"/>
+          <w:szCs w:val="24"/>
+        </w:rPr>
+        <w:t>Гилян</w:t>
+      </w:r>
+      <w:proofErr w:type="spellEnd"/>
+      <w:r>
+        <w:rPr>
+          <w:rFonts w:ascii="Times New Roman" w:hAnsi="Times New Roman" w:cs="Times New Roman"/>
+          <w:i/>
+          <w:iCs/>
+          <w:sz w:val="24"/>
+          <w:szCs w:val="24"/>
+        </w:rPr>
+        <w:t>».</w:t>
+      </w:r>
+    </w:p>
+    <w:p>
+      <w:pPr>
+        <w:autoSpaceDE w:val="0"/>
+        <w:autoSpaceDN w:val="0"/>
+        <w:adjustRightInd w:val="0"/>
+        <w:spacing w:line="259" w:lineRule="atLeast"/>
+        <w:rPr>
+          <w:rFonts w:ascii="Times New Roman" w:hAnsi="Times New Roman" w:cs="Times New Roman"/>
+          <w:sz w:val="24"/>
+          <w:szCs w:val="24"/>
+        </w:rPr>
+      </w:pPr>
+      <w:r>
+        <w:rPr>
+          <w:rFonts w:ascii="Times New Roman" w:hAnsi="Times New Roman" w:cs="Times New Roman"/>
+          <w:sz w:val="24"/>
+          <w:szCs w:val="24"/>
+        </w:rPr>
+        <w:t>Срок выполнения 70 дней.</w:t>
+      </w:r>
+    </w:p>
+    <w:p>
+      <w:pPr>
+        <w:autoSpaceDE w:val="0"/>
+        <w:autoSpaceDN w:val="0"/>
+        <w:adjustRightInd w:val="0"/>
+        <w:spacing w:line="259" w:lineRule="atLeast"/>
+        <w:rPr>
+          <w:rFonts w:ascii="Times New Roman" w:hAnsi="Times New Roman" w:cs="Times New Roman"/>
+          <w:sz w:val="24"/>
+          <w:szCs w:val="24"/>
+        </w:rPr>
+      </w:pPr>
+      <w:r>
+        <w:rPr>
+          <w:rFonts w:ascii="Times New Roman" w:hAnsi="Times New Roman" w:cs="Times New Roman"/>
+          <w:sz w:val="24"/>
+          <w:szCs w:val="24"/>
+        </w:rPr>
+        <w:t>Пропуск</w:t>
+      </w:r>
+      <w:r>
+        <w:rPr>
+          <w:rFonts w:ascii="Times New Roman" w:hAnsi="Times New Roman" w:cs="Times New Roman"/>
           <w:sz w:val="24"/>
           <w:szCs w:val="24"/>
         </w:rPr>
@@ -11933,304 +14251,139 @@
       <w:r>
         <w:rPr>
           <w:rFonts w:ascii="Times New Roman" w:hAnsi="Times New Roman" w:cs="Times New Roman"/>
-          <w:iCs/>
-          <w:sz w:val="24"/>
-          <w:szCs w:val="24"/>
-        </w:rPr>
-        <w:t xml:space="preserve">через </w:t>
-      </w:r>
-      <w:r>
-        <w:rPr>
-          <w:rFonts w:ascii="Times New Roman" w:hAnsi="Times New Roman" w:cs="Times New Roman"/>
-          <w:iCs/>
-          <w:sz w:val="24"/>
-          <w:szCs w:val="24"/>
-        </w:rPr>
-        <w:t>14</w:t>
-      </w:r>
-      <w:r>
-        <w:rPr>
-          <w:rFonts w:ascii="Times New Roman" w:hAnsi="Times New Roman" w:cs="Times New Roman"/>
-          <w:iCs/>
-          <w:sz w:val="24"/>
-          <w:szCs w:val="24"/>
-        </w:rPr>
-        <w:t xml:space="preserve"> дней произойдёт событие «Восстание исламистов»)</w:t>
-      </w:r>
-    </w:p>
-    <w:p>
-      <w:pPr>
-        <w:autoSpaceDE w:val="0"/>
-        <w:autoSpaceDN w:val="0"/>
-        <w:adjustRightInd w:val="0"/>
-        <w:spacing w:line="259" w:lineRule="atLeast"/>
-        <w:rPr>
-          <w:rFonts w:ascii="Times New Roman" w:hAnsi="Times New Roman" w:cs="Times New Roman"/>
-          <w:iCs/>
-          <w:sz w:val="24"/>
-          <w:szCs w:val="24"/>
-        </w:rPr>
-      </w:pPr>
-    </w:p>
-    <w:p>
-      <w:pPr>
-        <w:autoSpaceDE w:val="0"/>
-        <w:autoSpaceDN w:val="0"/>
-        <w:adjustRightInd w:val="0"/>
-        <w:spacing w:line="259" w:lineRule="atLeast"/>
-        <w:rPr>
-          <w:rFonts w:ascii="Times New Roman" w:hAnsi="Times New Roman" w:cs="Times New Roman"/>
-          <w:iCs/>
-          <w:sz w:val="24"/>
-          <w:szCs w:val="24"/>
-        </w:rPr>
-      </w:pPr>
-      <w:r>
-        <w:rPr>
-          <w:rFonts w:ascii="Times New Roman" w:hAnsi="Times New Roman" w:cs="Times New Roman"/>
-          <w:iCs/>
-          <w:sz w:val="24"/>
-          <w:szCs w:val="24"/>
-        </w:rPr>
-        <w:t>Событие «Восстание исламистов» (</w:t>
-      </w:r>
-      <w:r>
-        <w:rPr>
-          <w:rFonts w:ascii="Times New Roman" w:hAnsi="Times New Roman" w:cs="Times New Roman"/>
-          <w:iCs/>
-          <w:sz w:val="24"/>
-          <w:szCs w:val="24"/>
-        </w:rPr>
-        <w:t>Напряжённая ситуация вокруг вопроса исламских ценностей достигла своего апогея, и выходившие на улицу с плакатами люди, вышли на неё с оружием в руках. Поняв, что не добьются своего мирным путём, консерваторы присоединились к популярной позиции теологического движения, и выдвинулись с ними против действующей власти.</w:t>
-      </w:r>
-      <w:r>
-        <w:rPr>
-          <w:rFonts w:ascii="Times New Roman" w:hAnsi="Times New Roman" w:cs="Times New Roman"/>
-          <w:iCs/>
-          <w:sz w:val="24"/>
-          <w:szCs w:val="24"/>
-        </w:rPr>
-        <w:t>)</w:t>
-      </w:r>
-    </w:p>
-    <w:p>
-      <w:pPr>
-        <w:autoSpaceDE w:val="0"/>
-        <w:autoSpaceDN w:val="0"/>
-        <w:adjustRightInd w:val="0"/>
-        <w:spacing w:line="259" w:lineRule="atLeast"/>
-        <w:rPr>
-          <w:rFonts w:ascii="Times New Roman" w:hAnsi="Times New Roman" w:cs="Times New Roman"/>
-          <w:iCs/>
-          <w:sz w:val="24"/>
-          <w:szCs w:val="24"/>
-        </w:rPr>
-      </w:pPr>
-      <w:r>
-        <w:rPr>
-          <w:rFonts w:ascii="Times New Roman" w:hAnsi="Times New Roman" w:cs="Times New Roman"/>
-          <w:iCs/>
-          <w:sz w:val="24"/>
-          <w:szCs w:val="24"/>
-        </w:rPr>
-        <w:t>1. Избавимся от недовольных! (Марксисты начнут ГВ против действующей власти</w:t>
-      </w:r>
-      <w:r>
-        <w:rPr>
-          <w:rFonts w:ascii="Times New Roman" w:hAnsi="Times New Roman" w:cs="Times New Roman"/>
-          <w:iCs/>
-          <w:sz w:val="24"/>
-          <w:szCs w:val="24"/>
-        </w:rPr>
-        <w:t xml:space="preserve">, через 3 дня произойдёт событие «Восстание </w:t>
-      </w:r>
-      <w:proofErr w:type="spellStart"/>
-      <w:r>
-        <w:rPr>
-          <w:rFonts w:ascii="Times New Roman" w:hAnsi="Times New Roman" w:cs="Times New Roman"/>
-          <w:iCs/>
-          <w:sz w:val="24"/>
-          <w:szCs w:val="24"/>
-        </w:rPr>
-        <w:t>Гилянской</w:t>
-      </w:r>
-      <w:proofErr w:type="spellEnd"/>
-      <w:r>
-        <w:rPr>
-          <w:rFonts w:ascii="Times New Roman" w:hAnsi="Times New Roman" w:cs="Times New Roman"/>
-          <w:iCs/>
-          <w:sz w:val="24"/>
-          <w:szCs w:val="24"/>
-        </w:rPr>
-        <w:t xml:space="preserve"> республики»</w:t>
-      </w:r>
-      <w:r>
-        <w:rPr>
-          <w:rFonts w:ascii="Times New Roman" w:hAnsi="Times New Roman" w:cs="Times New Roman"/>
-          <w:iCs/>
-          <w:sz w:val="24"/>
-          <w:szCs w:val="24"/>
-        </w:rPr>
-        <w:t>)</w:t>
-      </w:r>
-    </w:p>
-    <w:p>
-      <w:pPr>
-        <w:autoSpaceDE w:val="0"/>
-        <w:autoSpaceDN w:val="0"/>
-        <w:adjustRightInd w:val="0"/>
-        <w:spacing w:line="259" w:lineRule="atLeast"/>
-        <w:rPr>
-          <w:rFonts w:ascii="Times New Roman" w:hAnsi="Times New Roman" w:cs="Times New Roman"/>
-          <w:iCs/>
-          <w:sz w:val="24"/>
-          <w:szCs w:val="24"/>
-        </w:rPr>
-      </w:pPr>
-      <w:r>
-        <w:rPr>
-          <w:rFonts w:ascii="Times New Roman" w:hAnsi="Times New Roman" w:cs="Times New Roman"/>
-          <w:iCs/>
-          <w:sz w:val="24"/>
-          <w:szCs w:val="24"/>
-        </w:rPr>
-        <w:t>2. Мы постоим за свои взгляды! (играть за марксистов</w:t>
-      </w:r>
-      <w:r>
-        <w:rPr>
-          <w:rFonts w:ascii="Times New Roman" w:hAnsi="Times New Roman" w:cs="Times New Roman"/>
-          <w:iCs/>
-          <w:sz w:val="24"/>
-          <w:szCs w:val="24"/>
-        </w:rPr>
-        <w:t xml:space="preserve">, </w:t>
-      </w:r>
-      <w:r>
-        <w:rPr>
-          <w:rFonts w:ascii="Times New Roman" w:hAnsi="Times New Roman" w:cs="Times New Roman"/>
-          <w:iCs/>
-          <w:sz w:val="24"/>
-          <w:szCs w:val="24"/>
-        </w:rPr>
-        <w:t xml:space="preserve">через 3 дня произойдёт событие «Восстание </w:t>
-      </w:r>
-      <w:proofErr w:type="spellStart"/>
-      <w:r>
-        <w:rPr>
-          <w:rFonts w:ascii="Times New Roman" w:hAnsi="Times New Roman" w:cs="Times New Roman"/>
-          <w:iCs/>
-          <w:sz w:val="24"/>
-          <w:szCs w:val="24"/>
-        </w:rPr>
-        <w:t>Гилянской</w:t>
-      </w:r>
-      <w:proofErr w:type="spellEnd"/>
-      <w:r>
-        <w:rPr>
-          <w:rFonts w:ascii="Times New Roman" w:hAnsi="Times New Roman" w:cs="Times New Roman"/>
-          <w:iCs/>
-          <w:sz w:val="24"/>
-          <w:szCs w:val="24"/>
-        </w:rPr>
-        <w:t xml:space="preserve"> республики»</w:t>
-      </w:r>
-      <w:r>
-        <w:rPr>
-          <w:rFonts w:ascii="Times New Roman" w:hAnsi="Times New Roman" w:cs="Times New Roman"/>
-          <w:iCs/>
-          <w:sz w:val="24"/>
-          <w:szCs w:val="24"/>
-        </w:rPr>
-        <w:t>)</w:t>
-      </w:r>
-    </w:p>
-    <w:p>
-      <w:pPr>
-        <w:autoSpaceDE w:val="0"/>
-        <w:autoSpaceDN w:val="0"/>
-        <w:adjustRightInd w:val="0"/>
-        <w:spacing w:line="259" w:lineRule="atLeast"/>
-        <w:rPr>
-          <w:rFonts w:ascii="Times New Roman" w:hAnsi="Times New Roman" w:cs="Times New Roman"/>
-          <w:iCs/>
-          <w:sz w:val="24"/>
-          <w:szCs w:val="24"/>
-        </w:rPr>
-      </w:pPr>
-    </w:p>
-    <w:p>
-      <w:pPr>
-        <w:autoSpaceDE w:val="0"/>
-        <w:autoSpaceDN w:val="0"/>
-        <w:adjustRightInd w:val="0"/>
-        <w:spacing w:line="259" w:lineRule="atLeast"/>
-        <w:rPr>
-          <w:rFonts w:ascii="Times New Roman" w:hAnsi="Times New Roman" w:cs="Times New Roman"/>
-          <w:iCs/>
-          <w:sz w:val="24"/>
-          <w:szCs w:val="24"/>
-        </w:rPr>
-      </w:pPr>
-      <w:r>
-        <w:rPr>
-          <w:rFonts w:ascii="Times New Roman" w:hAnsi="Times New Roman" w:cs="Times New Roman"/>
-          <w:iCs/>
-          <w:sz w:val="24"/>
-          <w:szCs w:val="24"/>
-        </w:rPr>
-        <w:t xml:space="preserve">Событие «Восстание </w:t>
-      </w:r>
-      <w:proofErr w:type="spellStart"/>
-      <w:r>
-        <w:rPr>
-          <w:rFonts w:ascii="Times New Roman" w:hAnsi="Times New Roman" w:cs="Times New Roman"/>
-          <w:iCs/>
-          <w:sz w:val="24"/>
-          <w:szCs w:val="24"/>
-        </w:rPr>
-        <w:t>Гилянской</w:t>
-      </w:r>
-      <w:proofErr w:type="spellEnd"/>
-      <w:r>
-        <w:rPr>
-          <w:rFonts w:ascii="Times New Roman" w:hAnsi="Times New Roman" w:cs="Times New Roman"/>
-          <w:iCs/>
-          <w:sz w:val="24"/>
-          <w:szCs w:val="24"/>
-        </w:rPr>
-        <w:t xml:space="preserve"> республики</w:t>
-      </w:r>
-      <w:r>
-        <w:rPr>
-          <w:rFonts w:ascii="Times New Roman" w:hAnsi="Times New Roman" w:cs="Times New Roman"/>
-          <w:iCs/>
-          <w:sz w:val="24"/>
-          <w:szCs w:val="24"/>
-        </w:rPr>
-        <w:t>» (</w:t>
-      </w:r>
-      <w:r>
-        <w:rPr>
-          <w:rFonts w:ascii="Times New Roman" w:hAnsi="Times New Roman" w:cs="Times New Roman"/>
-          <w:iCs/>
-          <w:sz w:val="24"/>
-          <w:szCs w:val="24"/>
-        </w:rPr>
-        <w:t>Разделяя взгляды Теократических социалистов, парти</w:t>
-      </w:r>
-      <w:r>
-        <w:rPr>
-          <w:rFonts w:ascii="Times New Roman" w:hAnsi="Times New Roman" w:cs="Times New Roman"/>
-          <w:iCs/>
-          <w:sz w:val="24"/>
-          <w:szCs w:val="24"/>
-        </w:rPr>
-        <w:t>я</w:t>
-      </w:r>
-      <w:r>
-        <w:rPr>
-          <w:rFonts w:ascii="Times New Roman" w:hAnsi="Times New Roman" w:cs="Times New Roman"/>
-          <w:iCs/>
+          <w:sz w:val="24"/>
+          <w:szCs w:val="24"/>
+        </w:rPr>
+        <w:t xml:space="preserve">если </w:t>
+      </w:r>
+      <w:proofErr w:type="spellStart"/>
+      <w:r>
+        <w:rPr>
+          <w:rFonts w:ascii="Times New Roman" w:hAnsi="Times New Roman" w:cs="Times New Roman"/>
+          <w:sz w:val="24"/>
+          <w:szCs w:val="24"/>
+        </w:rPr>
+        <w:t>Гилянская</w:t>
+      </w:r>
+      <w:proofErr w:type="spellEnd"/>
+      <w:r>
+        <w:rPr>
+          <w:rFonts w:ascii="Times New Roman" w:hAnsi="Times New Roman" w:cs="Times New Roman"/>
+          <w:sz w:val="24"/>
+          <w:szCs w:val="24"/>
+        </w:rPr>
+        <w:t xml:space="preserve"> республика не существует или ваша марионетка</w:t>
+      </w:r>
+    </w:p>
+    <w:p>
+      <w:pPr>
+        <w:autoSpaceDE w:val="0"/>
+        <w:autoSpaceDN w:val="0"/>
+        <w:adjustRightInd w:val="0"/>
+        <w:spacing w:line="259" w:lineRule="atLeast"/>
+        <w:rPr>
+          <w:rFonts w:ascii="Times New Roman" w:hAnsi="Times New Roman" w:cs="Times New Roman"/>
+          <w:sz w:val="24"/>
+          <w:szCs w:val="24"/>
+        </w:rPr>
+      </w:pPr>
+      <w:r>
+        <w:rPr>
+          <w:rFonts w:ascii="Times New Roman" w:hAnsi="Times New Roman" w:cs="Times New Roman"/>
+          <w:sz w:val="24"/>
+          <w:szCs w:val="24"/>
+        </w:rPr>
+        <w:t xml:space="preserve">Описание: </w:t>
+      </w:r>
+      <w:proofErr w:type="spellStart"/>
+      <w:r>
+        <w:rPr>
+          <w:rFonts w:ascii="Times New Roman" w:hAnsi="Times New Roman" w:cs="Times New Roman"/>
+          <w:sz w:val="24"/>
+          <w:szCs w:val="24"/>
+        </w:rPr>
+        <w:t>Гилянская</w:t>
+      </w:r>
+      <w:proofErr w:type="spellEnd"/>
+      <w:r>
+        <w:rPr>
+          <w:rFonts w:ascii="Times New Roman" w:hAnsi="Times New Roman" w:cs="Times New Roman"/>
+          <w:sz w:val="24"/>
+          <w:szCs w:val="24"/>
+        </w:rPr>
+        <w:t xml:space="preserve"> республика восстала вместе с нами, </w:t>
+      </w:r>
+      <w:r>
+        <w:rPr>
+          <w:rFonts w:ascii="Times New Roman" w:hAnsi="Times New Roman" w:cs="Times New Roman"/>
+          <w:sz w:val="24"/>
+          <w:szCs w:val="24"/>
+        </w:rPr>
+        <w:t xml:space="preserve">против политики Народной Партии. Мы должны поддержать их права на автономию, оставив </w:t>
+      </w:r>
+      <w:proofErr w:type="spellStart"/>
+      <w:r>
+        <w:rPr>
+          <w:rFonts w:ascii="Times New Roman" w:hAnsi="Times New Roman" w:cs="Times New Roman"/>
+          <w:sz w:val="24"/>
+          <w:szCs w:val="24"/>
+        </w:rPr>
+        <w:t>Гилянскую</w:t>
+      </w:r>
+      <w:proofErr w:type="spellEnd"/>
+      <w:r>
+        <w:rPr>
+          <w:rFonts w:ascii="Times New Roman" w:hAnsi="Times New Roman" w:cs="Times New Roman"/>
+          <w:sz w:val="24"/>
+          <w:szCs w:val="24"/>
+        </w:rPr>
+        <w:t xml:space="preserve"> республику как часть Ирана, но с значительными правами на автономию.</w:t>
+      </w:r>
+    </w:p>
+    <w:p>
+      <w:pPr>
+        <w:autoSpaceDE w:val="0"/>
+        <w:autoSpaceDN w:val="0"/>
+        <w:adjustRightInd w:val="0"/>
+        <w:spacing w:line="259" w:lineRule="atLeast"/>
+        <w:rPr>
+          <w:rFonts w:ascii="Times New Roman" w:hAnsi="Times New Roman" w:cs="Times New Roman"/>
+          <w:sz w:val="24"/>
+          <w:szCs w:val="24"/>
+        </w:rPr>
+      </w:pPr>
+      <w:proofErr w:type="spellStart"/>
+      <w:r>
+        <w:rPr>
+          <w:rFonts w:ascii="Times New Roman" w:hAnsi="Times New Roman" w:cs="Times New Roman"/>
+          <w:sz w:val="24"/>
+          <w:szCs w:val="24"/>
+        </w:rPr>
+        <w:lastRenderedPageBreak/>
+        <w:t>Гилянская</w:t>
+      </w:r>
+      <w:proofErr w:type="spellEnd"/>
+      <w:r>
+        <w:rPr>
+          <w:rFonts w:ascii="Times New Roman" w:hAnsi="Times New Roman" w:cs="Times New Roman"/>
+          <w:sz w:val="24"/>
+          <w:szCs w:val="24"/>
+        </w:rPr>
+        <w:t xml:space="preserve"> Республика станет вашей марионеткой с минимальным уровнем автономии и 80% очков, вы потеряете корки на </w:t>
+      </w:r>
+      <w:proofErr w:type="spellStart"/>
+      <w:r>
+        <w:rPr>
+          <w:rFonts w:ascii="Times New Roman" w:hAnsi="Times New Roman" w:cs="Times New Roman"/>
+          <w:sz w:val="24"/>
+          <w:szCs w:val="24"/>
+        </w:rPr>
+        <w:t>стейте</w:t>
+      </w:r>
+      <w:proofErr w:type="spellEnd"/>
+      <w:r>
+        <w:rPr>
+          <w:rFonts w:ascii="Times New Roman" w:hAnsi="Times New Roman" w:cs="Times New Roman"/>
           <w:sz w:val="24"/>
           <w:szCs w:val="24"/>
         </w:rPr>
@@ -12240,35 +14393,754 @@
       <w:r>
         <w:rPr>
           <w:rFonts w:ascii="Times New Roman" w:hAnsi="Times New Roman" w:cs="Times New Roman"/>
-          <w:iCs/>
-          <w:sz w:val="24"/>
-          <w:szCs w:val="24"/>
-        </w:rPr>
-        <w:t>Джангала</w:t>
-      </w:r>
-      <w:proofErr w:type="spellEnd"/>
-      <w:r>
-        <w:rPr>
-          <w:rFonts w:ascii="Times New Roman" w:hAnsi="Times New Roman" w:cs="Times New Roman"/>
-          <w:iCs/>
-          <w:sz w:val="24"/>
-          <w:szCs w:val="24"/>
-        </w:rPr>
-        <w:t xml:space="preserve"> возглавляем</w:t>
-      </w:r>
-      <w:r>
-        <w:rPr>
-          <w:rFonts w:ascii="Times New Roman" w:hAnsi="Times New Roman" w:cs="Times New Roman"/>
-          <w:iCs/>
-          <w:sz w:val="24"/>
-          <w:szCs w:val="24"/>
-        </w:rPr>
-        <w:t>ая</w:t>
-      </w:r>
-      <w:r>
-        <w:rPr>
-          <w:rFonts w:ascii="Times New Roman" w:hAnsi="Times New Roman" w:cs="Times New Roman"/>
-          <w:iCs/>
+          <w:sz w:val="24"/>
+          <w:szCs w:val="24"/>
+        </w:rPr>
+        <w:t>Гиляна</w:t>
+      </w:r>
+      <w:proofErr w:type="spellEnd"/>
+      <w:r>
+        <w:rPr>
+          <w:rFonts w:ascii="Times New Roman" w:hAnsi="Times New Roman" w:cs="Times New Roman"/>
+          <w:sz w:val="24"/>
+          <w:szCs w:val="24"/>
+        </w:rPr>
+        <w:t>.</w:t>
+      </w:r>
+    </w:p>
+    <w:p>
+      <w:pPr>
+        <w:autoSpaceDE w:val="0"/>
+        <w:autoSpaceDN w:val="0"/>
+        <w:adjustRightInd w:val="0"/>
+        <w:spacing w:line="259" w:lineRule="atLeast"/>
+        <w:rPr>
+          <w:rFonts w:ascii="Times New Roman" w:hAnsi="Times New Roman" w:cs="Times New Roman"/>
+          <w:sz w:val="24"/>
+          <w:szCs w:val="24"/>
+        </w:rPr>
+      </w:pPr>
+    </w:p>
+    <w:p>
+      <w:pPr>
+        <w:autoSpaceDE w:val="0"/>
+        <w:autoSpaceDN w:val="0"/>
+        <w:adjustRightInd w:val="0"/>
+        <w:spacing w:line="259" w:lineRule="atLeast"/>
+        <w:rPr>
+          <w:rFonts w:ascii="Times New Roman" w:hAnsi="Times New Roman" w:cs="Times New Roman"/>
+          <w:i/>
+          <w:iCs/>
+          <w:sz w:val="24"/>
+          <w:szCs w:val="24"/>
+        </w:rPr>
+      </w:pPr>
+      <w:r>
+        <w:rPr>
+          <w:rFonts w:ascii="Times New Roman" w:hAnsi="Times New Roman" w:cs="Times New Roman"/>
+          <w:i/>
+          <w:iCs/>
+          <w:sz w:val="24"/>
+          <w:szCs w:val="24"/>
+        </w:rPr>
+        <w:t>Фокус «Создание Персидской Социалистической Республики</w:t>
+      </w:r>
+      <w:r>
+        <w:rPr>
+          <w:rFonts w:ascii="Times New Roman" w:hAnsi="Times New Roman" w:cs="Times New Roman"/>
+          <w:i/>
+          <w:iCs/>
+          <w:sz w:val="24"/>
+          <w:szCs w:val="24"/>
+        </w:rPr>
+        <w:t>».</w:t>
+      </w:r>
+    </w:p>
+    <w:p>
+      <w:pPr>
+        <w:autoSpaceDE w:val="0"/>
+        <w:autoSpaceDN w:val="0"/>
+        <w:adjustRightInd w:val="0"/>
+        <w:spacing w:line="259" w:lineRule="atLeast"/>
+        <w:rPr>
+          <w:rFonts w:ascii="Times New Roman" w:hAnsi="Times New Roman" w:cs="Times New Roman"/>
+          <w:sz w:val="24"/>
+          <w:szCs w:val="24"/>
+        </w:rPr>
+      </w:pPr>
+      <w:r>
+        <w:rPr>
+          <w:rFonts w:ascii="Times New Roman" w:hAnsi="Times New Roman" w:cs="Times New Roman"/>
+          <w:sz w:val="24"/>
+          <w:szCs w:val="24"/>
+        </w:rPr>
+        <w:t>Срок выполнения 70 дней.</w:t>
+      </w:r>
+    </w:p>
+    <w:p>
+      <w:pPr>
+        <w:autoSpaceDE w:val="0"/>
+        <w:autoSpaceDN w:val="0"/>
+        <w:adjustRightInd w:val="0"/>
+        <w:spacing w:line="259" w:lineRule="atLeast"/>
+        <w:rPr>
+          <w:rFonts w:ascii="Times New Roman" w:hAnsi="Times New Roman" w:cs="Times New Roman"/>
+          <w:sz w:val="24"/>
+          <w:szCs w:val="24"/>
+        </w:rPr>
+      </w:pPr>
+      <w:r>
+        <w:rPr>
+          <w:rFonts w:ascii="Times New Roman" w:hAnsi="Times New Roman" w:cs="Times New Roman"/>
+          <w:sz w:val="24"/>
+          <w:szCs w:val="24"/>
+        </w:rPr>
+        <w:t>Пропуск</w:t>
+      </w:r>
+      <w:r>
+        <w:rPr>
+          <w:rFonts w:ascii="Times New Roman" w:hAnsi="Times New Roman" w:cs="Times New Roman"/>
+          <w:sz w:val="24"/>
+          <w:szCs w:val="24"/>
+        </w:rPr>
+        <w:t xml:space="preserve">: </w:t>
+      </w:r>
+      <w:r>
+        <w:rPr>
+          <w:rFonts w:ascii="Times New Roman" w:hAnsi="Times New Roman" w:cs="Times New Roman"/>
+          <w:sz w:val="24"/>
+          <w:szCs w:val="24"/>
+        </w:rPr>
+        <w:t xml:space="preserve">если </w:t>
+      </w:r>
+      <w:proofErr w:type="spellStart"/>
+      <w:r>
+        <w:rPr>
+          <w:rFonts w:ascii="Times New Roman" w:hAnsi="Times New Roman" w:cs="Times New Roman"/>
+          <w:sz w:val="24"/>
+          <w:szCs w:val="24"/>
+        </w:rPr>
+        <w:t>Гилянская</w:t>
+      </w:r>
+      <w:proofErr w:type="spellEnd"/>
+      <w:r>
+        <w:rPr>
+          <w:rFonts w:ascii="Times New Roman" w:hAnsi="Times New Roman" w:cs="Times New Roman"/>
+          <w:sz w:val="24"/>
+          <w:szCs w:val="24"/>
+        </w:rPr>
+        <w:t xml:space="preserve"> республика не существует</w:t>
+      </w:r>
+    </w:p>
+    <w:p>
+      <w:pPr>
+        <w:autoSpaceDE w:val="0"/>
+        <w:autoSpaceDN w:val="0"/>
+        <w:adjustRightInd w:val="0"/>
+        <w:spacing w:line="259" w:lineRule="atLeast"/>
+        <w:rPr>
+          <w:rFonts w:ascii="Times New Roman" w:hAnsi="Times New Roman" w:cs="Times New Roman"/>
+          <w:sz w:val="24"/>
+          <w:szCs w:val="24"/>
+        </w:rPr>
+      </w:pPr>
+      <w:r>
+        <w:rPr>
+          <w:rFonts w:ascii="Times New Roman" w:hAnsi="Times New Roman" w:cs="Times New Roman"/>
+          <w:sz w:val="24"/>
+          <w:szCs w:val="24"/>
+        </w:rPr>
+        <w:t xml:space="preserve">Описание: </w:t>
+      </w:r>
+      <w:proofErr w:type="spellStart"/>
+      <w:r>
+        <w:rPr>
+          <w:rFonts w:ascii="Times New Roman" w:hAnsi="Times New Roman" w:cs="Times New Roman"/>
+          <w:sz w:val="24"/>
+          <w:szCs w:val="24"/>
+        </w:rPr>
+        <w:t>Гилянская</w:t>
+      </w:r>
+      <w:proofErr w:type="spellEnd"/>
+      <w:r>
+        <w:rPr>
+          <w:rFonts w:ascii="Times New Roman" w:hAnsi="Times New Roman" w:cs="Times New Roman"/>
+          <w:sz w:val="24"/>
+          <w:szCs w:val="24"/>
+        </w:rPr>
+        <w:t xml:space="preserve"> республика восстала вместе с нами, против политики Народной Партии. Мы предложим из воссоздать старый проект Персидской Социалистической Республики, объединив наши движения и партии.</w:t>
+      </w:r>
+    </w:p>
+    <w:p>
+      <w:pPr>
+        <w:autoSpaceDE w:val="0"/>
+        <w:autoSpaceDN w:val="0"/>
+        <w:adjustRightInd w:val="0"/>
+        <w:spacing w:line="259" w:lineRule="atLeast"/>
+        <w:rPr>
+          <w:rFonts w:ascii="Times New Roman" w:hAnsi="Times New Roman" w:cs="Times New Roman"/>
+          <w:sz w:val="24"/>
+          <w:szCs w:val="24"/>
+        </w:rPr>
+      </w:pPr>
+      <w:proofErr w:type="spellStart"/>
+      <w:r>
+        <w:rPr>
+          <w:rFonts w:ascii="Times New Roman" w:hAnsi="Times New Roman" w:cs="Times New Roman"/>
+          <w:sz w:val="24"/>
+          <w:szCs w:val="24"/>
+        </w:rPr>
+        <w:t>Гилянская</w:t>
+      </w:r>
+      <w:proofErr w:type="spellEnd"/>
+      <w:r>
+        <w:rPr>
+          <w:rFonts w:ascii="Times New Roman" w:hAnsi="Times New Roman" w:cs="Times New Roman"/>
+          <w:sz w:val="24"/>
+          <w:szCs w:val="24"/>
+        </w:rPr>
+        <w:t xml:space="preserve"> Республика аннексируется вами. Страна сменит название на </w:t>
+      </w:r>
+      <w:r>
+        <w:rPr>
+          <w:rFonts w:ascii="Times New Roman" w:hAnsi="Times New Roman" w:cs="Times New Roman"/>
+          <w:sz w:val="24"/>
+          <w:szCs w:val="24"/>
+        </w:rPr>
+        <w:t>Персидская Социалистическая Республика.</w:t>
+      </w:r>
+    </w:p>
+    <w:p>
+      <w:pPr>
+        <w:autoSpaceDE w:val="0"/>
+        <w:autoSpaceDN w:val="0"/>
+        <w:adjustRightInd w:val="0"/>
+        <w:spacing w:line="259" w:lineRule="atLeast"/>
+        <w:rPr>
+          <w:rFonts w:ascii="Times New Roman" w:hAnsi="Times New Roman" w:cs="Times New Roman"/>
+          <w:sz w:val="24"/>
+          <w:szCs w:val="24"/>
+        </w:rPr>
+      </w:pPr>
+    </w:p>
+    <w:p>
+      <w:pPr>
+        <w:autoSpaceDE w:val="0"/>
+        <w:autoSpaceDN w:val="0"/>
+        <w:adjustRightInd w:val="0"/>
+        <w:spacing w:line="259" w:lineRule="atLeast"/>
+        <w:rPr>
+          <w:rFonts w:ascii="Times New Roman" w:hAnsi="Times New Roman" w:cs="Times New Roman"/>
+          <w:i/>
+          <w:iCs/>
+          <w:sz w:val="24"/>
+          <w:szCs w:val="24"/>
+        </w:rPr>
+      </w:pPr>
+      <w:r>
+        <w:rPr>
+          <w:rFonts w:ascii="Times New Roman" w:hAnsi="Times New Roman" w:cs="Times New Roman"/>
+          <w:i/>
+          <w:iCs/>
+          <w:sz w:val="24"/>
+          <w:szCs w:val="24"/>
+        </w:rPr>
+        <w:t>Фокус «</w:t>
+      </w:r>
+      <w:proofErr w:type="spellStart"/>
+      <w:r>
+        <w:rPr>
+          <w:rFonts w:ascii="Times New Roman" w:hAnsi="Times New Roman" w:cs="Times New Roman"/>
+          <w:i/>
+          <w:iCs/>
+          <w:sz w:val="24"/>
+          <w:szCs w:val="24"/>
+        </w:rPr>
+        <w:t>Эттехад</w:t>
+      </w:r>
+      <w:proofErr w:type="spellEnd"/>
+      <w:r>
+        <w:rPr>
+          <w:rFonts w:ascii="Times New Roman" w:hAnsi="Times New Roman" w:cs="Times New Roman"/>
+          <w:i/>
+          <w:iCs/>
+          <w:sz w:val="24"/>
+          <w:szCs w:val="24"/>
+        </w:rPr>
+        <w:t>-и-Ислам</w:t>
+      </w:r>
+      <w:r>
+        <w:rPr>
+          <w:rFonts w:ascii="Times New Roman" w:hAnsi="Times New Roman" w:cs="Times New Roman"/>
+          <w:i/>
+          <w:iCs/>
+          <w:sz w:val="24"/>
+          <w:szCs w:val="24"/>
+        </w:rPr>
+        <w:t>».</w:t>
+      </w:r>
+    </w:p>
+    <w:p>
+      <w:pPr>
+        <w:autoSpaceDE w:val="0"/>
+        <w:autoSpaceDN w:val="0"/>
+        <w:adjustRightInd w:val="0"/>
+        <w:spacing w:line="259" w:lineRule="atLeast"/>
+        <w:rPr>
+          <w:rFonts w:ascii="Times New Roman" w:hAnsi="Times New Roman" w:cs="Times New Roman"/>
+          <w:sz w:val="24"/>
+          <w:szCs w:val="24"/>
+        </w:rPr>
+      </w:pPr>
+      <w:r>
+        <w:rPr>
+          <w:rFonts w:ascii="Times New Roman" w:hAnsi="Times New Roman" w:cs="Times New Roman"/>
+          <w:sz w:val="24"/>
+          <w:szCs w:val="24"/>
+        </w:rPr>
+        <w:t>Срок выполнения 70 дней.</w:t>
+      </w:r>
+    </w:p>
+    <w:p>
+      <w:pPr>
+        <w:autoSpaceDE w:val="0"/>
+        <w:autoSpaceDN w:val="0"/>
+        <w:adjustRightInd w:val="0"/>
+        <w:spacing w:line="259" w:lineRule="atLeast"/>
+        <w:rPr>
+          <w:rFonts w:ascii="Times New Roman" w:hAnsi="Times New Roman" w:cs="Times New Roman"/>
+          <w:sz w:val="24"/>
+          <w:szCs w:val="24"/>
+        </w:rPr>
+      </w:pPr>
+      <w:r>
+        <w:rPr>
+          <w:rFonts w:ascii="Times New Roman" w:hAnsi="Times New Roman" w:cs="Times New Roman"/>
+          <w:sz w:val="24"/>
+          <w:szCs w:val="24"/>
+        </w:rPr>
+        <w:t>Описание</w:t>
+      </w:r>
+      <w:r>
+        <w:rPr>
+          <w:rFonts w:ascii="Times New Roman" w:hAnsi="Times New Roman" w:cs="Times New Roman"/>
+          <w:sz w:val="24"/>
+          <w:szCs w:val="24"/>
+        </w:rPr>
+        <w:t xml:space="preserve">: </w:t>
+      </w:r>
+      <w:r>
+        <w:rPr>
+          <w:rFonts w:ascii="Times New Roman" w:hAnsi="Times New Roman" w:cs="Times New Roman"/>
+          <w:sz w:val="24"/>
+          <w:szCs w:val="24"/>
+        </w:rPr>
+        <w:t>первоначально</w:t>
+      </w:r>
+      <w:r>
+        <w:rPr>
+          <w:rFonts w:ascii="Times New Roman" w:hAnsi="Times New Roman" w:cs="Times New Roman"/>
+          <w:sz w:val="24"/>
+          <w:szCs w:val="24"/>
+        </w:rPr>
+        <w:t xml:space="preserve">, начиная движение, Мирза и его союзники </w:t>
+      </w:r>
+      <w:r>
+        <w:rPr>
+          <w:rFonts w:ascii="Times New Roman" w:hAnsi="Times New Roman" w:cs="Times New Roman"/>
+          <w:sz w:val="24"/>
+          <w:szCs w:val="24"/>
+        </w:rPr>
+        <w:t>хотели сформировать</w:t>
+      </w:r>
+      <w:r>
+        <w:rPr>
+          <w:rFonts w:ascii="Times New Roman" w:hAnsi="Times New Roman" w:cs="Times New Roman"/>
+          <w:sz w:val="24"/>
+          <w:szCs w:val="24"/>
+        </w:rPr>
+        <w:t xml:space="preserve"> союз под названием Исламский союз</w:t>
+      </w:r>
+      <w:r>
+        <w:rPr>
+          <w:rFonts w:ascii="Times New Roman" w:hAnsi="Times New Roman" w:cs="Times New Roman"/>
+          <w:sz w:val="24"/>
+          <w:szCs w:val="24"/>
+        </w:rPr>
+        <w:t xml:space="preserve"> (</w:t>
+      </w:r>
+      <w:proofErr w:type="spellStart"/>
+      <w:r>
+        <w:rPr>
+          <w:rFonts w:ascii="Times New Roman" w:hAnsi="Times New Roman" w:cs="Times New Roman"/>
+          <w:sz w:val="24"/>
+          <w:szCs w:val="24"/>
+        </w:rPr>
+        <w:t>Эттехад</w:t>
+      </w:r>
+      <w:proofErr w:type="spellEnd"/>
+      <w:r>
+        <w:rPr>
+          <w:rFonts w:ascii="Times New Roman" w:hAnsi="Times New Roman" w:cs="Times New Roman"/>
+          <w:sz w:val="24"/>
+          <w:szCs w:val="24"/>
+        </w:rPr>
+        <w:t>-и-Ислам</w:t>
+      </w:r>
+      <w:r>
+        <w:rPr>
+          <w:rFonts w:ascii="Times New Roman" w:hAnsi="Times New Roman" w:cs="Times New Roman"/>
+          <w:sz w:val="24"/>
+          <w:szCs w:val="24"/>
+        </w:rPr>
+        <w:t>), но довольно быстро их взгляды переметнулись на просоветскую политику. Мы же должны держаться блока исламистских стран, и создать с ними целый блок, способный противостоять политике запада.</w:t>
+      </w:r>
+    </w:p>
+    <w:p>
+      <w:pPr>
+        <w:autoSpaceDE w:val="0"/>
+        <w:autoSpaceDN w:val="0"/>
+        <w:adjustRightInd w:val="0"/>
+        <w:spacing w:line="259" w:lineRule="atLeast"/>
+        <w:rPr>
+          <w:rFonts w:ascii="Times New Roman" w:hAnsi="Times New Roman" w:cs="Times New Roman"/>
+          <w:sz w:val="24"/>
+          <w:szCs w:val="24"/>
+        </w:rPr>
+      </w:pPr>
+      <w:r>
+        <w:rPr>
+          <w:rFonts w:ascii="Times New Roman" w:hAnsi="Times New Roman" w:cs="Times New Roman"/>
+          <w:sz w:val="24"/>
+          <w:szCs w:val="24"/>
+        </w:rPr>
+        <w:t>Будет установлено правило можно создавать союз. Будет создан альянс «</w:t>
+      </w:r>
+      <w:proofErr w:type="spellStart"/>
+      <w:r>
+        <w:rPr>
+          <w:rFonts w:ascii="Times New Roman" w:hAnsi="Times New Roman" w:cs="Times New Roman"/>
+          <w:sz w:val="24"/>
+          <w:szCs w:val="24"/>
+        </w:rPr>
+        <w:t>Эттехад</w:t>
+      </w:r>
+      <w:proofErr w:type="spellEnd"/>
+      <w:r>
+        <w:rPr>
+          <w:rFonts w:ascii="Times New Roman" w:hAnsi="Times New Roman" w:cs="Times New Roman"/>
+          <w:sz w:val="24"/>
+          <w:szCs w:val="24"/>
+        </w:rPr>
+        <w:t>-и-Ислам».</w:t>
+      </w:r>
+      <w:r>
+        <w:rPr>
+          <w:rFonts w:ascii="Times New Roman" w:hAnsi="Times New Roman" w:cs="Times New Roman"/>
+          <w:sz w:val="24"/>
+          <w:szCs w:val="24"/>
+        </w:rPr>
+        <w:t xml:space="preserve"> Будет создан научный блок «Научный блок </w:t>
+      </w:r>
+      <w:proofErr w:type="spellStart"/>
+      <w:r>
+        <w:rPr>
+          <w:rFonts w:ascii="Times New Roman" w:hAnsi="Times New Roman" w:cs="Times New Roman"/>
+          <w:sz w:val="24"/>
+          <w:szCs w:val="24"/>
+        </w:rPr>
+        <w:t>Эттехад</w:t>
+      </w:r>
+      <w:proofErr w:type="spellEnd"/>
+      <w:r>
+        <w:rPr>
+          <w:rFonts w:ascii="Times New Roman" w:hAnsi="Times New Roman" w:cs="Times New Roman"/>
+          <w:sz w:val="24"/>
+          <w:szCs w:val="24"/>
+        </w:rPr>
+        <w:t>-и-Ислам</w:t>
+      </w:r>
+      <w:r>
+        <w:rPr>
+          <w:rFonts w:ascii="Times New Roman" w:hAnsi="Times New Roman" w:cs="Times New Roman"/>
+          <w:sz w:val="24"/>
+          <w:szCs w:val="24"/>
+        </w:rPr>
+        <w:t>а»</w:t>
+      </w:r>
+      <w:r>
+        <w:rPr>
+          <w:rFonts w:ascii="Times New Roman" w:hAnsi="Times New Roman" w:cs="Times New Roman"/>
+          <w:sz w:val="24"/>
+          <w:szCs w:val="24"/>
+        </w:rPr>
+        <w:t>. Будет добавлен динамический модификатор «Единство Исламского союза»</w:t>
+      </w:r>
+      <w:r>
+        <w:rPr>
+          <w:rFonts w:ascii="Times New Roman" w:hAnsi="Times New Roman" w:cs="Times New Roman"/>
+          <w:sz w:val="24"/>
+          <w:szCs w:val="24"/>
+        </w:rPr>
+        <w:t xml:space="preserve">: </w:t>
+      </w:r>
+      <w:r>
+        <w:rPr>
+          <w:rFonts w:ascii="Times New Roman" w:hAnsi="Times New Roman" w:cs="Times New Roman"/>
+          <w:sz w:val="24"/>
+          <w:szCs w:val="24"/>
+        </w:rPr>
+        <w:t>+0,5% военнообязанного населения (модификатор будет расти на 0,5% за каждую 1 счётчика «Единство Исламского Мира», вплоть до максимального в 5%).</w:t>
+      </w:r>
+    </w:p>
+    <w:p>
+      <w:pPr>
+        <w:autoSpaceDE w:val="0"/>
+        <w:autoSpaceDN w:val="0"/>
+        <w:adjustRightInd w:val="0"/>
+        <w:spacing w:line="259" w:lineRule="atLeast"/>
+        <w:rPr>
+          <w:rFonts w:ascii="Times New Roman" w:hAnsi="Times New Roman" w:cs="Times New Roman"/>
+          <w:sz w:val="24"/>
+          <w:szCs w:val="24"/>
+        </w:rPr>
+      </w:pPr>
+      <w:r>
+        <w:rPr>
+          <w:rFonts w:ascii="Times New Roman" w:hAnsi="Times New Roman" w:cs="Times New Roman"/>
+          <w:sz w:val="24"/>
+          <w:szCs w:val="24"/>
+        </w:rPr>
+        <w:t>Будет добавлена категория решений</w:t>
+      </w:r>
+      <w:r>
+        <w:rPr>
+          <w:rFonts w:ascii="Times New Roman" w:hAnsi="Times New Roman" w:cs="Times New Roman"/>
+          <w:sz w:val="24"/>
+          <w:szCs w:val="24"/>
+        </w:rPr>
+        <w:t xml:space="preserve">: </w:t>
+      </w:r>
+      <w:r>
+        <w:rPr>
+          <w:rFonts w:ascii="Times New Roman" w:hAnsi="Times New Roman" w:cs="Times New Roman"/>
+          <w:sz w:val="24"/>
+          <w:szCs w:val="24"/>
+        </w:rPr>
+        <w:t>«Объединение Исламского Союза» (Мы должны начать объединение и интеграцию исламского мира в единый союз, который будет выгоден для каждой стране блока.)</w:t>
+      </w:r>
+    </w:p>
+    <w:p>
+      <w:pPr>
+        <w:autoSpaceDE w:val="0"/>
+        <w:autoSpaceDN w:val="0"/>
+        <w:adjustRightInd w:val="0"/>
+        <w:spacing w:line="259" w:lineRule="atLeast"/>
+        <w:rPr>
+          <w:rFonts w:ascii="Times New Roman" w:hAnsi="Times New Roman" w:cs="Times New Roman"/>
+          <w:sz w:val="24"/>
+          <w:szCs w:val="24"/>
+        </w:rPr>
+      </w:pPr>
+      <w:r>
+        <w:rPr>
+          <w:rFonts w:ascii="Times New Roman" w:hAnsi="Times New Roman" w:cs="Times New Roman"/>
+          <w:sz w:val="24"/>
+          <w:szCs w:val="24"/>
+        </w:rPr>
+        <w:t>Будет счётчик под названием «Единство Исламского Мира» от 1(1 страна это вы) до 10.</w:t>
+      </w:r>
+    </w:p>
+    <w:p>
+      <w:pPr>
+        <w:autoSpaceDE w:val="0"/>
+        <w:autoSpaceDN w:val="0"/>
+        <w:adjustRightInd w:val="0"/>
+        <w:spacing w:line="259" w:lineRule="atLeast"/>
+        <w:rPr>
+          <w:rFonts w:ascii="Times New Roman" w:hAnsi="Times New Roman" w:cs="Times New Roman"/>
+          <w:sz w:val="24"/>
+          <w:szCs w:val="24"/>
+        </w:rPr>
+      </w:pPr>
+      <w:r>
+        <w:rPr>
+          <w:rFonts w:ascii="Times New Roman" w:hAnsi="Times New Roman" w:cs="Times New Roman"/>
+          <w:sz w:val="24"/>
+          <w:szCs w:val="24"/>
+        </w:rPr>
+        <w:t xml:space="preserve">1. Интеграция </w:t>
+      </w:r>
+      <w:r>
+        <w:rPr>
+          <w:rFonts w:ascii="Times New Roman" w:hAnsi="Times New Roman" w:cs="Times New Roman"/>
+          <w:sz w:val="24"/>
+          <w:szCs w:val="24"/>
+        </w:rPr>
+        <w:t>*Имя страны*(эти решения доступны в отношении только к крупным странам востока</w:t>
+      </w:r>
+      <w:r>
+        <w:rPr>
+          <w:rFonts w:ascii="Times New Roman" w:hAnsi="Times New Roman" w:cs="Times New Roman"/>
+          <w:sz w:val="24"/>
+          <w:szCs w:val="24"/>
+        </w:rPr>
+        <w:t xml:space="preserve">: </w:t>
+      </w:r>
+      <w:r>
+        <w:rPr>
+          <w:rFonts w:ascii="Times New Roman" w:hAnsi="Times New Roman" w:cs="Times New Roman"/>
+          <w:sz w:val="24"/>
+          <w:szCs w:val="24"/>
+        </w:rPr>
+        <w:t>Турция, Сирия, Ирак, Афганистан, Иордания, Египет, Саудовская Аравия, Йемен)</w:t>
+      </w:r>
+      <w:r>
+        <w:rPr>
+          <w:rFonts w:ascii="Times New Roman" w:hAnsi="Times New Roman" w:cs="Times New Roman"/>
+          <w:sz w:val="24"/>
+          <w:szCs w:val="24"/>
+        </w:rPr>
+        <w:t xml:space="preserve"> в союзный блок. (Мы должны восстановить территориальную целостность </w:t>
+      </w:r>
+      <w:r>
+        <w:rPr>
+          <w:rFonts w:ascii="Times New Roman" w:hAnsi="Times New Roman" w:cs="Times New Roman"/>
+          <w:sz w:val="24"/>
+          <w:szCs w:val="24"/>
+        </w:rPr>
+        <w:t>*Имя страны*</w:t>
+      </w:r>
+      <w:r>
+        <w:rPr>
+          <w:rFonts w:ascii="Times New Roman" w:hAnsi="Times New Roman" w:cs="Times New Roman"/>
+          <w:sz w:val="24"/>
+          <w:szCs w:val="24"/>
+        </w:rPr>
+        <w:t>и интегрировать его в общие соглашения союза</w:t>
+      </w:r>
+      <w:r>
+        <w:rPr>
+          <w:rFonts w:ascii="Times New Roman" w:hAnsi="Times New Roman" w:cs="Times New Roman"/>
+          <w:sz w:val="24"/>
+          <w:szCs w:val="24"/>
+        </w:rPr>
+        <w:t>, как научные, так и торгово-промышленные</w:t>
+      </w:r>
+      <w:r>
+        <w:rPr>
+          <w:rFonts w:ascii="Times New Roman" w:hAnsi="Times New Roman" w:cs="Times New Roman"/>
+          <w:sz w:val="24"/>
+          <w:szCs w:val="24"/>
+        </w:rPr>
+        <w:t>).</w:t>
+      </w:r>
+    </w:p>
+    <w:p>
+      <w:pPr>
+        <w:autoSpaceDE w:val="0"/>
+        <w:autoSpaceDN w:val="0"/>
+        <w:adjustRightInd w:val="0"/>
+        <w:spacing w:line="259" w:lineRule="atLeast"/>
+        <w:rPr>
+          <w:rFonts w:ascii="Times New Roman" w:hAnsi="Times New Roman" w:cs="Times New Roman"/>
+          <w:sz w:val="24"/>
+          <w:szCs w:val="24"/>
+        </w:rPr>
+      </w:pPr>
+      <w:r>
+        <w:rPr>
+          <w:rFonts w:ascii="Times New Roman" w:hAnsi="Times New Roman" w:cs="Times New Roman"/>
+          <w:sz w:val="24"/>
+          <w:szCs w:val="24"/>
+        </w:rPr>
+        <w:t>Требования</w:t>
+      </w:r>
+      <w:r>
+        <w:rPr>
+          <w:rFonts w:ascii="Times New Roman" w:hAnsi="Times New Roman" w:cs="Times New Roman"/>
+          <w:sz w:val="24"/>
+          <w:szCs w:val="24"/>
+        </w:rPr>
+        <w:t xml:space="preserve">: </w:t>
+      </w:r>
+      <w:r>
+        <w:rPr>
+          <w:rFonts w:ascii="Times New Roman" w:hAnsi="Times New Roman" w:cs="Times New Roman"/>
+          <w:sz w:val="24"/>
+          <w:szCs w:val="24"/>
+        </w:rPr>
+        <w:t>Эта страна с вами в союзе или ваше марионетка.</w:t>
+      </w:r>
+    </w:p>
+    <w:p>
+      <w:pPr>
+        <w:autoSpaceDE w:val="0"/>
+        <w:autoSpaceDN w:val="0"/>
+        <w:adjustRightInd w:val="0"/>
+        <w:spacing w:line="259" w:lineRule="atLeast"/>
+        <w:rPr>
+          <w:rFonts w:ascii="Times New Roman" w:hAnsi="Times New Roman" w:cs="Times New Roman"/>
+          <w:sz w:val="24"/>
+          <w:szCs w:val="24"/>
+        </w:rPr>
+      </w:pPr>
+      <w:r>
+        <w:rPr>
+          <w:rFonts w:ascii="Times New Roman" w:hAnsi="Times New Roman" w:cs="Times New Roman"/>
+          <w:sz w:val="24"/>
+          <w:szCs w:val="24"/>
+        </w:rPr>
+        <w:t>Стоимость</w:t>
+      </w:r>
+      <w:r>
+        <w:rPr>
+          <w:rFonts w:ascii="Times New Roman" w:hAnsi="Times New Roman" w:cs="Times New Roman"/>
+          <w:sz w:val="24"/>
+          <w:szCs w:val="24"/>
+        </w:rPr>
+        <w:t xml:space="preserve">: </w:t>
+      </w:r>
+      <w:r>
+        <w:rPr>
+          <w:rFonts w:ascii="Times New Roman" w:hAnsi="Times New Roman" w:cs="Times New Roman"/>
+          <w:sz w:val="24"/>
+          <w:szCs w:val="24"/>
+        </w:rPr>
+        <w:t>100 полит власти.</w:t>
+      </w:r>
+    </w:p>
+    <w:p>
+      <w:pPr>
+        <w:autoSpaceDE w:val="0"/>
+        <w:autoSpaceDN w:val="0"/>
+        <w:adjustRightInd w:val="0"/>
+        <w:spacing w:line="259" w:lineRule="atLeast"/>
+        <w:rPr>
+          <w:rFonts w:ascii="Times New Roman" w:hAnsi="Times New Roman" w:cs="Times New Roman"/>
+          <w:sz w:val="24"/>
+          <w:szCs w:val="24"/>
+        </w:rPr>
+      </w:pPr>
+      <w:r>
+        <w:rPr>
+          <w:rFonts w:ascii="Times New Roman" w:hAnsi="Times New Roman" w:cs="Times New Roman"/>
+          <w:sz w:val="24"/>
+          <w:szCs w:val="24"/>
+        </w:rPr>
+        <w:t>Результат</w:t>
+      </w:r>
+      <w:r>
+        <w:rPr>
+          <w:rFonts w:ascii="Times New Roman" w:hAnsi="Times New Roman" w:cs="Times New Roman"/>
+          <w:sz w:val="24"/>
+          <w:szCs w:val="24"/>
+        </w:rPr>
+        <w:t>:</w:t>
+      </w:r>
+      <w:r>
+        <w:rPr>
+          <w:rFonts w:ascii="Times New Roman" w:hAnsi="Times New Roman" w:cs="Times New Roman"/>
           <w:sz w:val="24"/>
           <w:szCs w:val="24"/>
         </w:rPr>
@@ -12280,369 +15152,155 @@
           <w:sz w:val="24"/>
           <w:szCs w:val="24"/>
         </w:rPr>
-        <w:t>Мир</w:t>
-      </w:r>
-      <w:r>
-        <w:rPr>
-          <w:rFonts w:ascii="Times New Roman" w:hAnsi="Times New Roman" w:cs="Times New Roman"/>
-          <w:sz w:val="24"/>
-          <w:szCs w:val="24"/>
-        </w:rPr>
-        <w:t>ом</w:t>
-      </w:r>
-      <w:r>
-        <w:rPr>
-          <w:rFonts w:ascii="Times New Roman" w:hAnsi="Times New Roman" w:cs="Times New Roman"/>
-          <w:sz w:val="24"/>
-          <w:szCs w:val="24"/>
-        </w:rPr>
-        <w:t xml:space="preserve"> </w:t>
-      </w:r>
-      <w:proofErr w:type="spellStart"/>
-      <w:r>
-        <w:rPr>
-          <w:rFonts w:ascii="Times New Roman" w:hAnsi="Times New Roman" w:cs="Times New Roman"/>
-          <w:sz w:val="24"/>
-          <w:szCs w:val="24"/>
-        </w:rPr>
-        <w:t>Салех</w:t>
-      </w:r>
-      <w:r>
-        <w:rPr>
-          <w:rFonts w:ascii="Times New Roman" w:hAnsi="Times New Roman" w:cs="Times New Roman"/>
-          <w:sz w:val="24"/>
-          <w:szCs w:val="24"/>
-        </w:rPr>
-        <w:t>ом</w:t>
-      </w:r>
-      <w:proofErr w:type="spellEnd"/>
-      <w:r>
-        <w:rPr>
-          <w:rFonts w:ascii="Times New Roman" w:hAnsi="Times New Roman" w:cs="Times New Roman"/>
-          <w:sz w:val="24"/>
-          <w:szCs w:val="24"/>
-        </w:rPr>
-        <w:t xml:space="preserve"> </w:t>
-      </w:r>
-      <w:proofErr w:type="spellStart"/>
-      <w:r>
-        <w:rPr>
-          <w:rFonts w:ascii="Times New Roman" w:hAnsi="Times New Roman" w:cs="Times New Roman"/>
-          <w:sz w:val="24"/>
-          <w:szCs w:val="24"/>
-        </w:rPr>
-        <w:t>Мозаффарзаде</w:t>
-      </w:r>
-      <w:proofErr w:type="spellEnd"/>
-      <w:r>
-        <w:rPr>
-          <w:rFonts w:ascii="Times New Roman" w:hAnsi="Times New Roman" w:cs="Times New Roman"/>
-          <w:iCs/>
-          <w:sz w:val="24"/>
-          <w:szCs w:val="24"/>
-        </w:rPr>
-        <w:t xml:space="preserve">, восстала против Народной Партии, объявив о восстановлении </w:t>
-      </w:r>
-      <w:proofErr w:type="spellStart"/>
-      <w:r>
-        <w:rPr>
-          <w:rFonts w:ascii="Times New Roman" w:hAnsi="Times New Roman" w:cs="Times New Roman"/>
-          <w:iCs/>
-          <w:sz w:val="24"/>
-          <w:szCs w:val="24"/>
-        </w:rPr>
-        <w:t>Гилянской</w:t>
-      </w:r>
-      <w:proofErr w:type="spellEnd"/>
-      <w:r>
-        <w:rPr>
-          <w:rFonts w:ascii="Times New Roman" w:hAnsi="Times New Roman" w:cs="Times New Roman"/>
-          <w:iCs/>
-          <w:sz w:val="24"/>
-          <w:szCs w:val="24"/>
-        </w:rPr>
-        <w:t xml:space="preserve"> республики, уничтоженной в двадцатые годы.)</w:t>
-      </w:r>
-    </w:p>
-    <w:p>
-      <w:pPr>
-        <w:autoSpaceDE w:val="0"/>
-        <w:autoSpaceDN w:val="0"/>
-        <w:adjustRightInd w:val="0"/>
-        <w:spacing w:line="259" w:lineRule="atLeast"/>
-        <w:rPr>
-          <w:rFonts w:ascii="Times New Roman" w:hAnsi="Times New Roman" w:cs="Times New Roman"/>
-          <w:iCs/>
-          <w:sz w:val="24"/>
-          <w:szCs w:val="24"/>
-        </w:rPr>
-      </w:pPr>
-      <w:r>
-        <w:rPr>
-          <w:rFonts w:ascii="Times New Roman" w:hAnsi="Times New Roman" w:cs="Times New Roman"/>
-          <w:iCs/>
-          <w:sz w:val="24"/>
-          <w:szCs w:val="24"/>
-        </w:rPr>
-        <w:t xml:space="preserve">1. </w:t>
-      </w:r>
-      <w:r>
-        <w:rPr>
-          <w:rFonts w:ascii="Times New Roman" w:hAnsi="Times New Roman" w:cs="Times New Roman"/>
-          <w:iCs/>
-          <w:sz w:val="24"/>
-          <w:szCs w:val="24"/>
-        </w:rPr>
-        <w:t>Нам не помешают союзники</w:t>
-      </w:r>
-      <w:r>
-        <w:rPr>
-          <w:rFonts w:ascii="Times New Roman" w:hAnsi="Times New Roman" w:cs="Times New Roman"/>
-          <w:iCs/>
-          <w:sz w:val="24"/>
-          <w:szCs w:val="24"/>
-        </w:rPr>
-        <w:t xml:space="preserve"> (</w:t>
-      </w:r>
-      <w:r>
-        <w:rPr>
-          <w:rFonts w:ascii="Times New Roman" w:hAnsi="Times New Roman" w:cs="Times New Roman"/>
-          <w:iCs/>
-          <w:sz w:val="24"/>
-          <w:szCs w:val="24"/>
-        </w:rPr>
-        <w:t>Ответ для марксистов</w:t>
-      </w:r>
-      <w:r>
-        <w:rPr>
-          <w:rFonts w:ascii="Times New Roman" w:hAnsi="Times New Roman" w:cs="Times New Roman"/>
-          <w:iCs/>
-          <w:sz w:val="24"/>
-          <w:szCs w:val="24"/>
-        </w:rPr>
-        <w:t>)</w:t>
-      </w:r>
-      <w:r>
-        <w:rPr>
-          <w:rFonts w:ascii="Times New Roman" w:hAnsi="Times New Roman" w:cs="Times New Roman"/>
-          <w:iCs/>
-          <w:sz w:val="24"/>
-          <w:szCs w:val="24"/>
-        </w:rPr>
-        <w:t>.</w:t>
-      </w:r>
-    </w:p>
-    <w:p>
-      <w:pPr>
-        <w:autoSpaceDE w:val="0"/>
-        <w:autoSpaceDN w:val="0"/>
-        <w:adjustRightInd w:val="0"/>
-        <w:spacing w:line="259" w:lineRule="atLeast"/>
-        <w:rPr>
-          <w:rFonts w:ascii="Times New Roman" w:hAnsi="Times New Roman" w:cs="Times New Roman"/>
-          <w:iCs/>
-          <w:sz w:val="24"/>
-          <w:szCs w:val="24"/>
-        </w:rPr>
-      </w:pPr>
-      <w:r>
-        <w:rPr>
-          <w:rFonts w:ascii="Times New Roman" w:hAnsi="Times New Roman" w:cs="Times New Roman"/>
-          <w:iCs/>
-          <w:sz w:val="24"/>
-          <w:szCs w:val="24"/>
-        </w:rPr>
-        <w:t xml:space="preserve">2. Проклятые сепаратисты! (ответ для </w:t>
-      </w:r>
-      <w:proofErr w:type="spellStart"/>
-      <w:r>
-        <w:rPr>
-          <w:rFonts w:ascii="Times New Roman" w:hAnsi="Times New Roman" w:cs="Times New Roman"/>
-          <w:iCs/>
-          <w:sz w:val="24"/>
-          <w:szCs w:val="24"/>
-        </w:rPr>
-        <w:t>комми</w:t>
-      </w:r>
-      <w:proofErr w:type="spellEnd"/>
-      <w:r>
-        <w:rPr>
-          <w:rFonts w:ascii="Times New Roman" w:hAnsi="Times New Roman" w:cs="Times New Roman"/>
-          <w:iCs/>
-          <w:sz w:val="24"/>
-          <w:szCs w:val="24"/>
-        </w:rPr>
-        <w:t xml:space="preserve">, </w:t>
-      </w:r>
-      <w:proofErr w:type="spellStart"/>
-      <w:r>
-        <w:rPr>
-          <w:rFonts w:ascii="Times New Roman" w:hAnsi="Times New Roman" w:cs="Times New Roman"/>
-          <w:iCs/>
-          <w:sz w:val="24"/>
-          <w:szCs w:val="24"/>
-        </w:rPr>
-        <w:t>Стейт</w:t>
-      </w:r>
-      <w:proofErr w:type="spellEnd"/>
-      <w:r>
-        <w:rPr>
-          <w:rFonts w:ascii="Times New Roman" w:hAnsi="Times New Roman" w:cs="Times New Roman"/>
-          <w:iCs/>
-          <w:sz w:val="24"/>
-          <w:szCs w:val="24"/>
-        </w:rPr>
-        <w:t xml:space="preserve"> </w:t>
-      </w:r>
-      <w:proofErr w:type="spellStart"/>
-      <w:r>
-        <w:rPr>
-          <w:rFonts w:ascii="Times New Roman" w:hAnsi="Times New Roman" w:cs="Times New Roman"/>
-          <w:iCs/>
-          <w:sz w:val="24"/>
-          <w:szCs w:val="24"/>
-        </w:rPr>
-        <w:t>Гиляна</w:t>
-      </w:r>
-      <w:proofErr w:type="spellEnd"/>
-      <w:r>
-        <w:rPr>
-          <w:rFonts w:ascii="Times New Roman" w:hAnsi="Times New Roman" w:cs="Times New Roman"/>
-          <w:iCs/>
-          <w:sz w:val="24"/>
-          <w:szCs w:val="24"/>
-        </w:rPr>
-        <w:t xml:space="preserve"> перейдёт </w:t>
-      </w:r>
-      <w:proofErr w:type="spellStart"/>
-      <w:r>
-        <w:rPr>
-          <w:rFonts w:ascii="Times New Roman" w:hAnsi="Times New Roman" w:cs="Times New Roman"/>
-          <w:iCs/>
-          <w:sz w:val="24"/>
-          <w:szCs w:val="24"/>
-        </w:rPr>
-        <w:t>Гилянской</w:t>
-      </w:r>
-      <w:proofErr w:type="spellEnd"/>
-      <w:r>
-        <w:rPr>
-          <w:rFonts w:ascii="Times New Roman" w:hAnsi="Times New Roman" w:cs="Times New Roman"/>
-          <w:iCs/>
-          <w:sz w:val="24"/>
-          <w:szCs w:val="24"/>
-        </w:rPr>
-        <w:t xml:space="preserve"> Республики и станет национальным, та получит две дивизии оп три каски. Вступит в войну против </w:t>
-      </w:r>
-      <w:proofErr w:type="spellStart"/>
-      <w:r>
-        <w:rPr>
-          <w:rFonts w:ascii="Times New Roman" w:hAnsi="Times New Roman" w:cs="Times New Roman"/>
-          <w:iCs/>
-          <w:sz w:val="24"/>
-          <w:szCs w:val="24"/>
-        </w:rPr>
-        <w:t>комми</w:t>
-      </w:r>
-      <w:proofErr w:type="spellEnd"/>
-      <w:r>
-        <w:rPr>
-          <w:rFonts w:ascii="Times New Roman" w:hAnsi="Times New Roman" w:cs="Times New Roman"/>
-          <w:iCs/>
-          <w:sz w:val="24"/>
-          <w:szCs w:val="24"/>
-        </w:rPr>
-        <w:t>.)</w:t>
-      </w:r>
-    </w:p>
-    <w:p>
-      <w:pPr>
-        <w:autoSpaceDE w:val="0"/>
-        <w:autoSpaceDN w:val="0"/>
-        <w:adjustRightInd w:val="0"/>
-        <w:spacing w:line="259" w:lineRule="atLeast"/>
-        <w:rPr>
-          <w:rFonts w:ascii="Times New Roman" w:hAnsi="Times New Roman" w:cs="Times New Roman"/>
-          <w:iCs/>
-          <w:sz w:val="24"/>
-          <w:szCs w:val="24"/>
-        </w:rPr>
-      </w:pPr>
-    </w:p>
-    <w:p>
-      <w:pPr>
-        <w:autoSpaceDE w:val="0"/>
-        <w:autoSpaceDN w:val="0"/>
-        <w:adjustRightInd w:val="0"/>
-        <w:spacing w:line="259" w:lineRule="atLeast"/>
-        <w:rPr>
-          <w:rFonts w:ascii="Times New Roman" w:hAnsi="Times New Roman" w:cs="Times New Roman"/>
-          <w:i/>
-          <w:iCs/>
-          <w:sz w:val="24"/>
-          <w:szCs w:val="24"/>
-        </w:rPr>
-      </w:pPr>
-      <w:r>
-        <w:rPr>
-          <w:rFonts w:ascii="Times New Roman" w:hAnsi="Times New Roman" w:cs="Times New Roman"/>
-          <w:i/>
-          <w:iCs/>
-          <w:sz w:val="24"/>
-          <w:szCs w:val="24"/>
-        </w:rPr>
-        <w:t xml:space="preserve">Фокус </w:t>
-      </w:r>
-      <w:r>
-        <w:rPr>
-          <w:rFonts w:ascii="Times New Roman" w:hAnsi="Times New Roman" w:cs="Times New Roman"/>
-          <w:i/>
-          <w:iCs/>
-          <w:sz w:val="24"/>
-          <w:szCs w:val="24"/>
-        </w:rPr>
-        <w:t>«</w:t>
-      </w:r>
-      <w:r>
-        <w:rPr>
-          <w:rFonts w:ascii="Times New Roman" w:hAnsi="Times New Roman" w:cs="Times New Roman"/>
-          <w:i/>
-          <w:iCs/>
-          <w:sz w:val="24"/>
-          <w:szCs w:val="24"/>
-        </w:rPr>
-        <w:t xml:space="preserve">Социализм во славу </w:t>
-      </w:r>
-      <w:r>
-        <w:rPr>
-          <w:rFonts w:ascii="Times New Roman" w:hAnsi="Times New Roman" w:cs="Times New Roman"/>
-          <w:i/>
-          <w:iCs/>
-          <w:sz w:val="24"/>
-          <w:szCs w:val="24"/>
-        </w:rPr>
-        <w:t>А</w:t>
-      </w:r>
-      <w:r>
-        <w:rPr>
-          <w:rFonts w:ascii="Times New Roman" w:hAnsi="Times New Roman" w:cs="Times New Roman"/>
-          <w:i/>
-          <w:iCs/>
-          <w:sz w:val="24"/>
-          <w:szCs w:val="24"/>
-        </w:rPr>
-        <w:t>ллаха</w:t>
-      </w:r>
-      <w:r>
-        <w:rPr>
-          <w:rFonts w:ascii="Times New Roman" w:hAnsi="Times New Roman" w:cs="Times New Roman"/>
-          <w:i/>
-          <w:iCs/>
-          <w:sz w:val="24"/>
-          <w:szCs w:val="24"/>
-        </w:rPr>
-        <w:t>!</w:t>
-      </w:r>
+        <w:t>стране</w:t>
+      </w:r>
+      <w:r>
+        <w:rPr>
+          <w:rFonts w:ascii="Times New Roman" w:hAnsi="Times New Roman" w:cs="Times New Roman"/>
+          <w:sz w:val="24"/>
+          <w:szCs w:val="24"/>
+        </w:rPr>
+        <w:t xml:space="preserve"> перейдут все </w:t>
+      </w:r>
+      <w:proofErr w:type="spellStart"/>
+      <w:r>
+        <w:rPr>
+          <w:rFonts w:ascii="Times New Roman" w:hAnsi="Times New Roman" w:cs="Times New Roman"/>
+          <w:sz w:val="24"/>
+          <w:szCs w:val="24"/>
+        </w:rPr>
+        <w:t>нац</w:t>
+      </w:r>
+      <w:proofErr w:type="spellEnd"/>
+      <w:r>
+        <w:rPr>
+          <w:rFonts w:ascii="Times New Roman" w:hAnsi="Times New Roman" w:cs="Times New Roman"/>
+          <w:sz w:val="24"/>
+          <w:szCs w:val="24"/>
+        </w:rPr>
+        <w:t xml:space="preserve"> земли которыми владеете вы или ваша марионетка. </w:t>
+      </w:r>
+      <w:r>
+        <w:rPr>
+          <w:rFonts w:ascii="Times New Roman" w:hAnsi="Times New Roman" w:cs="Times New Roman"/>
+          <w:sz w:val="24"/>
+          <w:szCs w:val="24"/>
+        </w:rPr>
+        <w:t>Эта страна</w:t>
+      </w:r>
+      <w:r>
+        <w:rPr>
+          <w:rFonts w:ascii="Times New Roman" w:hAnsi="Times New Roman" w:cs="Times New Roman"/>
+          <w:sz w:val="24"/>
+          <w:szCs w:val="24"/>
+        </w:rPr>
+        <w:t xml:space="preserve"> войдёт в научный блок </w:t>
+      </w:r>
+      <w:r>
+        <w:rPr>
+          <w:rFonts w:ascii="Times New Roman" w:hAnsi="Times New Roman" w:cs="Times New Roman"/>
+          <w:sz w:val="24"/>
+          <w:szCs w:val="24"/>
+        </w:rPr>
+        <w:t xml:space="preserve">«Научный блок </w:t>
+      </w:r>
+      <w:proofErr w:type="spellStart"/>
+      <w:r>
+        <w:rPr>
+          <w:rFonts w:ascii="Times New Roman" w:hAnsi="Times New Roman" w:cs="Times New Roman"/>
+          <w:sz w:val="24"/>
+          <w:szCs w:val="24"/>
+        </w:rPr>
+        <w:t>Эттехад</w:t>
+      </w:r>
+      <w:proofErr w:type="spellEnd"/>
+      <w:r>
+        <w:rPr>
+          <w:rFonts w:ascii="Times New Roman" w:hAnsi="Times New Roman" w:cs="Times New Roman"/>
+          <w:sz w:val="24"/>
+          <w:szCs w:val="24"/>
+        </w:rPr>
+        <w:t>-и-Ислам</w:t>
+      </w:r>
+      <w:r>
+        <w:rPr>
+          <w:rFonts w:ascii="Times New Roman" w:hAnsi="Times New Roman" w:cs="Times New Roman"/>
+          <w:sz w:val="24"/>
+          <w:szCs w:val="24"/>
+        </w:rPr>
+        <w:t>а». Вы и эта страна получите по 1 фабрике. Счётчик «Единство Исламского Мира» увеличится на 1. Если эта страна капитулирует, то счётчик соответственно упадёт на 1.</w:t>
+      </w:r>
+    </w:p>
+    <w:p>
+      <w:pPr>
+        <w:autoSpaceDE w:val="0"/>
+        <w:autoSpaceDN w:val="0"/>
+        <w:adjustRightInd w:val="0"/>
+        <w:spacing w:line="259" w:lineRule="atLeast"/>
+        <w:rPr>
+          <w:rFonts w:ascii="Times New Roman" w:hAnsi="Times New Roman" w:cs="Times New Roman"/>
+          <w:sz w:val="24"/>
+          <w:szCs w:val="24"/>
+        </w:rPr>
+      </w:pPr>
+    </w:p>
+    <w:p>
+      <w:pPr>
+        <w:autoSpaceDE w:val="0"/>
+        <w:autoSpaceDN w:val="0"/>
+        <w:adjustRightInd w:val="0"/>
+        <w:spacing w:line="259" w:lineRule="atLeast"/>
+        <w:rPr>
+          <w:rFonts w:ascii="Times New Roman" w:hAnsi="Times New Roman" w:cs="Times New Roman"/>
+          <w:i/>
+          <w:iCs/>
+          <w:sz w:val="24"/>
+          <w:szCs w:val="24"/>
+        </w:rPr>
+      </w:pPr>
+      <w:r>
+        <w:rPr>
+          <w:rFonts w:ascii="Times New Roman" w:hAnsi="Times New Roman" w:cs="Times New Roman"/>
+          <w:i/>
+          <w:iCs/>
+          <w:sz w:val="24"/>
+          <w:szCs w:val="24"/>
+        </w:rPr>
+        <w:lastRenderedPageBreak/>
+        <w:t xml:space="preserve">Фокус «Оказать поддержку </w:t>
+      </w:r>
+      <w:proofErr w:type="spellStart"/>
+      <w:r>
+        <w:rPr>
+          <w:rFonts w:ascii="Times New Roman" w:hAnsi="Times New Roman" w:cs="Times New Roman"/>
+          <w:i/>
+          <w:iCs/>
+          <w:sz w:val="24"/>
+          <w:szCs w:val="24"/>
+        </w:rPr>
+        <w:t>Этх</w:t>
+      </w:r>
+      <w:r>
+        <w:rPr>
+          <w:rFonts w:ascii="Times New Roman" w:hAnsi="Times New Roman" w:cs="Times New Roman"/>
+          <w:i/>
+          <w:iCs/>
+          <w:sz w:val="24"/>
+          <w:szCs w:val="24"/>
+        </w:rPr>
+        <w:t>е</w:t>
+      </w:r>
+      <w:r>
+        <w:rPr>
+          <w:rFonts w:ascii="Times New Roman" w:hAnsi="Times New Roman" w:cs="Times New Roman"/>
+          <w:i/>
+          <w:iCs/>
+          <w:sz w:val="24"/>
+          <w:szCs w:val="24"/>
+        </w:rPr>
+        <w:t>му</w:t>
+      </w:r>
+      <w:proofErr w:type="spellEnd"/>
       <w:r>
         <w:rPr>
           <w:rFonts w:ascii="Times New Roman" w:hAnsi="Times New Roman" w:cs="Times New Roman"/>
@@ -12672,23 +15330,7 @@
           <w:sz w:val="24"/>
           <w:szCs w:val="24"/>
         </w:rPr>
-        <w:t xml:space="preserve">Срок выполнения </w:t>
-      </w:r>
-      <w:r>
-        <w:rPr>
-          <w:rFonts w:ascii="Times New Roman" w:hAnsi="Times New Roman" w:cs="Times New Roman"/>
-          <w:sz w:val="24"/>
-          <w:szCs w:val="24"/>
-        </w:rPr>
-        <w:t>35</w:t>
-      </w:r>
-      <w:r>
-        <w:rPr>
-          <w:rFonts w:ascii="Times New Roman" w:hAnsi="Times New Roman" w:cs="Times New Roman"/>
-          <w:sz w:val="24"/>
-          <w:szCs w:val="24"/>
-        </w:rPr>
-        <w:t xml:space="preserve"> дней.</w:t>
+        <w:t>Срок выполнения 70 дней.</w:t>
       </w:r>
     </w:p>
     <w:p>
@@ -12725,69 +15367,174 @@
           <w:sz w:val="24"/>
           <w:szCs w:val="24"/>
         </w:rPr>
-        <w:t>не в состоянии ГВ.</w:t>
-      </w:r>
-    </w:p>
-    <w:p>
-      <w:pPr>
-        <w:autoSpaceDE w:val="0"/>
-        <w:autoSpaceDN w:val="0"/>
-        <w:adjustRightInd w:val="0"/>
-        <w:spacing w:line="259" w:lineRule="atLeast"/>
-        <w:rPr>
-          <w:rFonts w:ascii="Times New Roman" w:hAnsi="Times New Roman" w:cs="Times New Roman"/>
-          <w:sz w:val="24"/>
-          <w:szCs w:val="24"/>
-        </w:rPr>
-      </w:pPr>
-      <w:r>
-        <w:rPr>
-          <w:rFonts w:ascii="Times New Roman" w:hAnsi="Times New Roman" w:cs="Times New Roman"/>
-          <w:sz w:val="24"/>
-          <w:szCs w:val="24"/>
-        </w:rPr>
-        <w:lastRenderedPageBreak/>
+        <w:t>Турция не марксистская</w:t>
+      </w:r>
+      <w:r>
+        <w:rPr>
+          <w:rFonts w:ascii="Times New Roman" w:hAnsi="Times New Roman" w:cs="Times New Roman"/>
+          <w:sz w:val="24"/>
+          <w:szCs w:val="24"/>
+        </w:rPr>
+        <w:t>, существует, не в вашем альянсе</w:t>
+      </w:r>
+    </w:p>
+    <w:p>
+      <w:pPr>
+        <w:autoSpaceDE w:val="0"/>
+        <w:autoSpaceDN w:val="0"/>
+        <w:adjustRightInd w:val="0"/>
+        <w:spacing w:line="259" w:lineRule="atLeast"/>
+        <w:rPr>
+          <w:rFonts w:ascii="Times New Roman" w:hAnsi="Times New Roman" w:cs="Times New Roman"/>
+          <w:sz w:val="24"/>
+          <w:szCs w:val="24"/>
+        </w:rPr>
+      </w:pPr>
+      <w:r>
+        <w:rPr>
+          <w:rFonts w:ascii="Times New Roman" w:hAnsi="Times New Roman" w:cs="Times New Roman"/>
+          <w:sz w:val="24"/>
+          <w:szCs w:val="24"/>
+        </w:rPr>
         <w:t xml:space="preserve">Описание: </w:t>
       </w:r>
-      <w:r>
-        <w:rPr>
-          <w:rFonts w:ascii="Times New Roman" w:hAnsi="Times New Roman" w:cs="Times New Roman"/>
-          <w:sz w:val="24"/>
-          <w:szCs w:val="24"/>
-        </w:rPr>
-        <w:t>Аллах и мусульманские заповеди призывают стремиться к справедливости и социальном равенстве между людьми, именно поэтому мы принесём социализм в нашу страну, для приближения к идеалам мусульманской веры.</w:t>
-      </w:r>
-      <w:r>
-        <w:rPr>
-          <w:rFonts w:ascii="Times New Roman" w:hAnsi="Times New Roman" w:cs="Times New Roman"/>
-          <w:sz w:val="24"/>
-          <w:szCs w:val="24"/>
-        </w:rPr>
-        <w:t xml:space="preserve"> </w:t>
-      </w:r>
-    </w:p>
-    <w:p>
-      <w:pPr>
-        <w:autoSpaceDE w:val="0"/>
-        <w:autoSpaceDN w:val="0"/>
-        <w:adjustRightInd w:val="0"/>
-        <w:spacing w:line="259" w:lineRule="atLeast"/>
-        <w:rPr>
-          <w:rFonts w:ascii="Times New Roman" w:hAnsi="Times New Roman" w:cs="Times New Roman"/>
-          <w:sz w:val="24"/>
-          <w:szCs w:val="24"/>
-        </w:rPr>
-      </w:pPr>
-      <w:proofErr w:type="spellStart"/>
-      <w:r>
-        <w:rPr>
-          <w:rFonts w:ascii="Times New Roman" w:hAnsi="Times New Roman" w:cs="Times New Roman"/>
-          <w:sz w:val="24"/>
-          <w:szCs w:val="24"/>
-        </w:rPr>
-        <w:t>Тултип</w:t>
-      </w:r>
-      <w:proofErr w:type="spellEnd"/>
+      <w:proofErr w:type="spellStart"/>
+      <w:r>
+        <w:rPr>
+          <w:rFonts w:ascii="Times New Roman" w:hAnsi="Times New Roman" w:cs="Times New Roman"/>
+          <w:sz w:val="24"/>
+          <w:szCs w:val="24"/>
+        </w:rPr>
+        <w:t>Этхем</w:t>
+      </w:r>
+      <w:proofErr w:type="spellEnd"/>
+      <w:r>
+        <w:rPr>
+          <w:rFonts w:ascii="Times New Roman" w:hAnsi="Times New Roman" w:cs="Times New Roman"/>
+          <w:sz w:val="24"/>
+          <w:szCs w:val="24"/>
+        </w:rPr>
+        <w:t xml:space="preserve"> Черкес разделяет наши взгляды, и нам будет выгоден его приход к власти в Турции.</w:t>
+      </w:r>
+    </w:p>
+    <w:p>
+      <w:pPr>
+        <w:autoSpaceDE w:val="0"/>
+        <w:autoSpaceDN w:val="0"/>
+        <w:adjustRightInd w:val="0"/>
+        <w:spacing w:line="259" w:lineRule="atLeast"/>
+        <w:rPr>
+          <w:rFonts w:ascii="Times New Roman" w:hAnsi="Times New Roman" w:cs="Times New Roman"/>
+          <w:sz w:val="24"/>
+          <w:szCs w:val="24"/>
+        </w:rPr>
+      </w:pPr>
+      <w:r>
+        <w:rPr>
+          <w:rFonts w:ascii="Times New Roman" w:hAnsi="Times New Roman" w:cs="Times New Roman"/>
+          <w:sz w:val="24"/>
+          <w:szCs w:val="24"/>
+        </w:rPr>
+        <w:t xml:space="preserve">Будет получена цель войны (марионетка) против </w:t>
+      </w:r>
+      <w:r>
+        <w:rPr>
+          <w:rFonts w:ascii="Times New Roman" w:hAnsi="Times New Roman" w:cs="Times New Roman"/>
+          <w:sz w:val="24"/>
+          <w:szCs w:val="24"/>
+        </w:rPr>
+        <w:t>Турции.</w:t>
+      </w:r>
+    </w:p>
+    <w:p>
+      <w:pPr>
+        <w:autoSpaceDE w:val="0"/>
+        <w:autoSpaceDN w:val="0"/>
+        <w:adjustRightInd w:val="0"/>
+        <w:spacing w:line="259" w:lineRule="atLeast"/>
+        <w:rPr>
+          <w:rFonts w:ascii="Times New Roman" w:hAnsi="Times New Roman" w:cs="Times New Roman"/>
+          <w:sz w:val="24"/>
+          <w:szCs w:val="24"/>
+        </w:rPr>
+      </w:pPr>
+    </w:p>
+    <w:p>
+      <w:pPr>
+        <w:autoSpaceDE w:val="0"/>
+        <w:autoSpaceDN w:val="0"/>
+        <w:adjustRightInd w:val="0"/>
+        <w:spacing w:line="259" w:lineRule="atLeast"/>
+        <w:rPr>
+          <w:rFonts w:ascii="Times New Roman" w:hAnsi="Times New Roman" w:cs="Times New Roman"/>
+          <w:i/>
+          <w:iCs/>
+          <w:sz w:val="24"/>
+          <w:szCs w:val="24"/>
+        </w:rPr>
+      </w:pPr>
+      <w:r>
+        <w:rPr>
+          <w:rFonts w:ascii="Times New Roman" w:hAnsi="Times New Roman" w:cs="Times New Roman"/>
+          <w:i/>
+          <w:iCs/>
+          <w:sz w:val="24"/>
+          <w:szCs w:val="24"/>
+        </w:rPr>
+        <w:t>Фокус «Подарить новое учение Афганистану</w:t>
+      </w:r>
+      <w:r>
+        <w:rPr>
+          <w:rFonts w:ascii="Times New Roman" w:hAnsi="Times New Roman" w:cs="Times New Roman"/>
+          <w:i/>
+          <w:iCs/>
+          <w:sz w:val="24"/>
+          <w:szCs w:val="24"/>
+        </w:rPr>
+        <w:t>».</w:t>
+      </w:r>
+    </w:p>
+    <w:p>
+      <w:pPr>
+        <w:autoSpaceDE w:val="0"/>
+        <w:autoSpaceDN w:val="0"/>
+        <w:adjustRightInd w:val="0"/>
+        <w:spacing w:line="259" w:lineRule="atLeast"/>
+        <w:rPr>
+          <w:rFonts w:ascii="Times New Roman" w:hAnsi="Times New Roman" w:cs="Times New Roman"/>
+          <w:sz w:val="24"/>
+          <w:szCs w:val="24"/>
+        </w:rPr>
+      </w:pPr>
+      <w:r>
+        <w:rPr>
+          <w:rFonts w:ascii="Times New Roman" w:hAnsi="Times New Roman" w:cs="Times New Roman"/>
+          <w:sz w:val="24"/>
+          <w:szCs w:val="24"/>
+        </w:rPr>
+        <w:t>Срок выполнения 70 дней.</w:t>
+      </w:r>
+    </w:p>
+    <w:p>
+      <w:pPr>
+        <w:autoSpaceDE w:val="0"/>
+        <w:autoSpaceDN w:val="0"/>
+        <w:adjustRightInd w:val="0"/>
+        <w:spacing w:line="259" w:lineRule="atLeast"/>
+        <w:rPr>
+          <w:rFonts w:ascii="Times New Roman" w:hAnsi="Times New Roman" w:cs="Times New Roman"/>
+          <w:sz w:val="24"/>
+          <w:szCs w:val="24"/>
+        </w:rPr>
+      </w:pPr>
+      <w:r>
+        <w:rPr>
+          <w:rFonts w:ascii="Times New Roman" w:hAnsi="Times New Roman" w:cs="Times New Roman"/>
+          <w:sz w:val="24"/>
+          <w:szCs w:val="24"/>
+        </w:rPr>
+        <w:t>Требования</w:t>
+      </w:r>
       <w:r>
         <w:rPr>
           <w:rFonts w:ascii="Times New Roman" w:hAnsi="Times New Roman" w:cs="Times New Roman"/>
@@ -12799,109 +15546,140 @@
       <w:r>
         <w:rPr>
           <w:rFonts w:ascii="Times New Roman" w:hAnsi="Times New Roman" w:cs="Times New Roman"/>
-          <w:color w:val="FF0000"/>
-          <w:sz w:val="24"/>
-          <w:szCs w:val="24"/>
-        </w:rPr>
-        <w:t>Возможность установление социал-исламистского правительства, возможна только при условии, что до этого вы не вступали в конфронтацию с духовенством</w:t>
-      </w:r>
-      <w:r>
-        <w:rPr>
-          <w:rFonts w:ascii="Times New Roman" w:hAnsi="Times New Roman" w:cs="Times New Roman"/>
-          <w:sz w:val="24"/>
-          <w:szCs w:val="24"/>
-        </w:rPr>
-        <w:t>.</w:t>
-      </w:r>
-    </w:p>
-    <w:p>
-      <w:r>
-        <w:rPr>
-          <w:rFonts w:ascii="Times New Roman" w:hAnsi="Times New Roman" w:cs="Times New Roman"/>
-          <w:sz w:val="24"/>
-          <w:szCs w:val="24"/>
-        </w:rPr>
-        <w:t xml:space="preserve">+временный </w:t>
-      </w:r>
-      <w:proofErr w:type="spellStart"/>
-      <w:r>
-        <w:rPr>
-          <w:rFonts w:ascii="Times New Roman" w:hAnsi="Times New Roman" w:cs="Times New Roman"/>
-          <w:sz w:val="24"/>
-          <w:szCs w:val="24"/>
-        </w:rPr>
-        <w:t>нац</w:t>
-      </w:r>
-      <w:proofErr w:type="spellEnd"/>
-      <w:r>
-        <w:rPr>
-          <w:rFonts w:ascii="Times New Roman" w:hAnsi="Times New Roman" w:cs="Times New Roman"/>
-          <w:sz w:val="24"/>
-          <w:szCs w:val="24"/>
-        </w:rPr>
-        <w:t xml:space="preserve"> дух на полгода «Социализм для исламистов»</w:t>
-      </w:r>
-      <w:r>
-        <w:rPr>
-          <w:rFonts w:ascii="Times New Roman" w:hAnsi="Times New Roman" w:cs="Times New Roman"/>
-          <w:sz w:val="24"/>
-          <w:szCs w:val="24"/>
-        </w:rPr>
-        <w:t>: +</w:t>
-      </w:r>
-      <w:r>
-        <w:rPr>
-          <w:rFonts w:ascii="Times New Roman" w:hAnsi="Times New Roman" w:cs="Times New Roman"/>
-          <w:sz w:val="24"/>
-          <w:szCs w:val="24"/>
-        </w:rPr>
-        <w:t>1% стабильности в неделю</w:t>
-      </w:r>
-    </w:p>
-    <w:p/>
-    <w:p>
-      <w:pPr>
-        <w:autoSpaceDE w:val="0"/>
-        <w:autoSpaceDN w:val="0"/>
-        <w:adjustRightInd w:val="0"/>
-        <w:spacing w:line="259" w:lineRule="atLeast"/>
-        <w:rPr>
-          <w:rFonts w:ascii="Times New Roman" w:hAnsi="Times New Roman" w:cs="Times New Roman"/>
-          <w:i/>
-          <w:iCs/>
-          <w:sz w:val="24"/>
-          <w:szCs w:val="24"/>
-        </w:rPr>
-      </w:pPr>
-      <w:r>
-        <w:rPr>
-          <w:rFonts w:ascii="Times New Roman" w:hAnsi="Times New Roman" w:cs="Times New Roman"/>
-          <w:i/>
-          <w:iCs/>
-          <w:sz w:val="24"/>
-          <w:szCs w:val="24"/>
-        </w:rPr>
-        <w:t xml:space="preserve">Фокус </w:t>
-      </w:r>
-      <w:r>
-        <w:rPr>
-          <w:rFonts w:ascii="Times New Roman" w:hAnsi="Times New Roman" w:cs="Times New Roman"/>
-          <w:i/>
-          <w:iCs/>
-          <w:sz w:val="24"/>
-          <w:szCs w:val="24"/>
-        </w:rPr>
-        <w:t>«</w:t>
-      </w:r>
-      <w:r>
-        <w:rPr>
-          <w:rFonts w:ascii="Times New Roman" w:hAnsi="Times New Roman" w:cs="Times New Roman"/>
-          <w:i/>
-          <w:iCs/>
-          <w:sz w:val="24"/>
-          <w:szCs w:val="24"/>
-        </w:rPr>
-        <w:t>Синтез шиизма и социализма</w:t>
+          <w:sz w:val="24"/>
+          <w:szCs w:val="24"/>
+        </w:rPr>
+        <w:t>Афганистан</w:t>
+      </w:r>
+      <w:r>
+        <w:rPr>
+          <w:rFonts w:ascii="Times New Roman" w:hAnsi="Times New Roman" w:cs="Times New Roman"/>
+          <w:sz w:val="24"/>
+          <w:szCs w:val="24"/>
+        </w:rPr>
+        <w:t xml:space="preserve"> не марксистск</w:t>
+      </w:r>
+      <w:r>
+        <w:rPr>
+          <w:rFonts w:ascii="Times New Roman" w:hAnsi="Times New Roman" w:cs="Times New Roman"/>
+          <w:sz w:val="24"/>
+          <w:szCs w:val="24"/>
+        </w:rPr>
+        <w:t>ий</w:t>
+      </w:r>
+      <w:r>
+        <w:rPr>
+          <w:rFonts w:ascii="Times New Roman" w:hAnsi="Times New Roman" w:cs="Times New Roman"/>
+          <w:sz w:val="24"/>
+          <w:szCs w:val="24"/>
+        </w:rPr>
+        <w:t>, существует, не в вашем альянсе.</w:t>
+      </w:r>
+    </w:p>
+    <w:p>
+      <w:pPr>
+        <w:autoSpaceDE w:val="0"/>
+        <w:autoSpaceDN w:val="0"/>
+        <w:adjustRightInd w:val="0"/>
+        <w:spacing w:line="259" w:lineRule="atLeast"/>
+        <w:rPr>
+          <w:rFonts w:ascii="Times New Roman" w:hAnsi="Times New Roman" w:cs="Times New Roman"/>
+          <w:sz w:val="24"/>
+          <w:szCs w:val="24"/>
+        </w:rPr>
+      </w:pPr>
+      <w:r>
+        <w:rPr>
+          <w:rFonts w:ascii="Times New Roman" w:hAnsi="Times New Roman" w:cs="Times New Roman"/>
+          <w:sz w:val="24"/>
+          <w:szCs w:val="24"/>
+        </w:rPr>
+        <w:t>Описание</w:t>
+      </w:r>
+      <w:proofErr w:type="gramStart"/>
+      <w:r>
+        <w:rPr>
+          <w:rFonts w:ascii="Times New Roman" w:hAnsi="Times New Roman" w:cs="Times New Roman"/>
+          <w:sz w:val="24"/>
+          <w:szCs w:val="24"/>
+        </w:rPr>
+        <w:t xml:space="preserve">: </w:t>
+      </w:r>
+      <w:r>
+        <w:rPr>
+          <w:rFonts w:ascii="Times New Roman" w:hAnsi="Times New Roman" w:cs="Times New Roman"/>
+          <w:sz w:val="24"/>
+          <w:szCs w:val="24"/>
+        </w:rPr>
+        <w:t>Несмотря</w:t>
+      </w:r>
+      <w:proofErr w:type="gramEnd"/>
+      <w:r>
+        <w:rPr>
+          <w:rFonts w:ascii="Times New Roman" w:hAnsi="Times New Roman" w:cs="Times New Roman"/>
+          <w:sz w:val="24"/>
+          <w:szCs w:val="24"/>
+        </w:rPr>
+        <w:t xml:space="preserve"> на близость СССР, Афганистан всеми силами отталкивает коммунизм, не понимая что исламизм и марксизм можно объединить в одно учение.</w:t>
+      </w:r>
+    </w:p>
+    <w:p>
+      <w:pPr>
+        <w:autoSpaceDE w:val="0"/>
+        <w:autoSpaceDN w:val="0"/>
+        <w:adjustRightInd w:val="0"/>
+        <w:spacing w:line="259" w:lineRule="atLeast"/>
+        <w:rPr>
+          <w:rFonts w:ascii="Times New Roman" w:hAnsi="Times New Roman" w:cs="Times New Roman"/>
+          <w:sz w:val="24"/>
+          <w:szCs w:val="24"/>
+        </w:rPr>
+      </w:pPr>
+      <w:r>
+        <w:rPr>
+          <w:rFonts w:ascii="Times New Roman" w:hAnsi="Times New Roman" w:cs="Times New Roman"/>
+          <w:sz w:val="24"/>
+          <w:szCs w:val="24"/>
+        </w:rPr>
+        <w:t>Будет получена цель войны (марионетка) против Афганистана.</w:t>
+      </w:r>
+    </w:p>
+    <w:p>
+      <w:pPr>
+        <w:autoSpaceDE w:val="0"/>
+        <w:autoSpaceDN w:val="0"/>
+        <w:adjustRightInd w:val="0"/>
+        <w:spacing w:line="259" w:lineRule="atLeast"/>
+        <w:rPr>
+          <w:rFonts w:ascii="Times New Roman" w:hAnsi="Times New Roman" w:cs="Times New Roman"/>
+          <w:sz w:val="24"/>
+          <w:szCs w:val="24"/>
+        </w:rPr>
+      </w:pPr>
+    </w:p>
+    <w:p>
+      <w:pPr>
+        <w:autoSpaceDE w:val="0"/>
+        <w:autoSpaceDN w:val="0"/>
+        <w:adjustRightInd w:val="0"/>
+        <w:spacing w:line="259" w:lineRule="atLeast"/>
+        <w:rPr>
+          <w:rFonts w:ascii="Times New Roman" w:hAnsi="Times New Roman" w:cs="Times New Roman"/>
+          <w:i/>
+          <w:iCs/>
+          <w:sz w:val="24"/>
+          <w:szCs w:val="24"/>
+        </w:rPr>
+      </w:pPr>
+      <w:r>
+        <w:rPr>
+          <w:rFonts w:ascii="Times New Roman" w:hAnsi="Times New Roman" w:cs="Times New Roman"/>
+          <w:i/>
+          <w:iCs/>
+          <w:sz w:val="24"/>
+          <w:szCs w:val="24"/>
+        </w:rPr>
+        <w:t>Фокус «Спасти арабов от империалистов</w:t>
       </w:r>
       <w:r>
         <w:rPr>
@@ -12932,164 +15710,124 @@
           <w:sz w:val="24"/>
           <w:szCs w:val="24"/>
         </w:rPr>
-        <w:t>Срок выполнения 35 дней.</w:t>
-      </w:r>
-    </w:p>
-    <w:p>
-      <w:pPr>
-        <w:autoSpaceDE w:val="0"/>
-        <w:autoSpaceDN w:val="0"/>
-        <w:adjustRightInd w:val="0"/>
-        <w:spacing w:line="259" w:lineRule="atLeast"/>
-        <w:rPr>
-          <w:rFonts w:ascii="Times New Roman" w:hAnsi="Times New Roman" w:cs="Times New Roman"/>
-          <w:sz w:val="24"/>
-          <w:szCs w:val="24"/>
-        </w:rPr>
-      </w:pPr>
-      <w:r>
-        <w:rPr>
-          <w:rFonts w:ascii="Times New Roman" w:hAnsi="Times New Roman" w:cs="Times New Roman"/>
-          <w:sz w:val="24"/>
-          <w:szCs w:val="24"/>
-        </w:rPr>
-        <w:t xml:space="preserve">Описание: </w:t>
-      </w:r>
-      <w:r>
-        <w:rPr>
-          <w:rFonts w:ascii="Times New Roman" w:hAnsi="Times New Roman" w:cs="Times New Roman"/>
-          <w:sz w:val="24"/>
-          <w:szCs w:val="24"/>
-        </w:rPr>
-        <w:t xml:space="preserve">Мы должны разработать форму, при которой социализм и шиизм будут не только не мешать друг другу, но и дополнять друг друга, работая в синтезе между собой. Это позволит не только стабилизировать ситуацию в стране с консервативно настроенными мусульманами, но </w:t>
-      </w:r>
-      <w:r>
-        <w:rPr>
-          <w:rFonts w:ascii="Times New Roman" w:hAnsi="Times New Roman" w:cs="Times New Roman"/>
-          <w:sz w:val="24"/>
-          <w:szCs w:val="24"/>
-        </w:rPr>
-        <w:t>также</w:t>
-      </w:r>
-      <w:r>
-        <w:rPr>
-          <w:rFonts w:ascii="Times New Roman" w:hAnsi="Times New Roman" w:cs="Times New Roman"/>
-          <w:sz w:val="24"/>
-          <w:szCs w:val="24"/>
-        </w:rPr>
-        <w:t xml:space="preserve"> закре</w:t>
-      </w:r>
-      <w:r>
-        <w:rPr>
-          <w:rFonts w:ascii="Times New Roman" w:hAnsi="Times New Roman" w:cs="Times New Roman"/>
-          <w:sz w:val="24"/>
-          <w:szCs w:val="24"/>
-        </w:rPr>
-        <w:t>пи</w:t>
-      </w:r>
-      <w:r>
-        <w:rPr>
-          <w:rFonts w:ascii="Times New Roman" w:hAnsi="Times New Roman" w:cs="Times New Roman"/>
-          <w:sz w:val="24"/>
-          <w:szCs w:val="24"/>
-        </w:rPr>
-        <w:t>т успех нашей идеологии в умах простых людей.</w:t>
-      </w:r>
-    </w:p>
-    <w:p>
-      <w:r>
-        <w:rPr>
-          <w:rFonts w:ascii="Times New Roman" w:hAnsi="Times New Roman" w:cs="Times New Roman"/>
-          <w:sz w:val="24"/>
-          <w:szCs w:val="24"/>
-        </w:rPr>
-        <w:t xml:space="preserve">+5% стабильности, </w:t>
-      </w:r>
-      <w:r>
-        <w:rPr>
-          <w:rFonts w:ascii="Times New Roman" w:hAnsi="Times New Roman" w:cs="Times New Roman"/>
-          <w:sz w:val="24"/>
-          <w:szCs w:val="24"/>
-        </w:rPr>
-        <w:t>+НД «Синтез шиизма и социализма»</w:t>
-      </w:r>
-      <w:r>
-        <w:rPr>
-          <w:rFonts w:ascii="Times New Roman" w:hAnsi="Times New Roman" w:cs="Times New Roman"/>
-          <w:sz w:val="24"/>
-          <w:szCs w:val="24"/>
-        </w:rPr>
-        <w:t>: +</w:t>
-      </w:r>
-      <w:r>
-        <w:rPr>
-          <w:rFonts w:ascii="Times New Roman" w:hAnsi="Times New Roman" w:cs="Times New Roman"/>
-          <w:sz w:val="24"/>
-          <w:szCs w:val="24"/>
-        </w:rPr>
-        <w:t xml:space="preserve">0,1 к приросту </w:t>
-      </w:r>
-      <w:r>
-        <w:rPr>
-          <w:rFonts w:ascii="Times New Roman" w:hAnsi="Times New Roman" w:cs="Times New Roman"/>
-          <w:sz w:val="24"/>
-          <w:szCs w:val="24"/>
-        </w:rPr>
-        <w:t>марксизма, +</w:t>
-      </w:r>
-      <w:r>
-        <w:rPr>
-          <w:rFonts w:ascii="Times New Roman" w:hAnsi="Times New Roman" w:cs="Times New Roman"/>
-          <w:sz w:val="24"/>
-          <w:szCs w:val="24"/>
-        </w:rPr>
-        <w:t>10% фактор военнообязанного населения.</w:t>
-      </w:r>
-    </w:p>
-    <w:p/>
-    <w:p>
-      <w:pPr>
-        <w:autoSpaceDE w:val="0"/>
-        <w:autoSpaceDN w:val="0"/>
-        <w:adjustRightInd w:val="0"/>
-        <w:spacing w:line="259" w:lineRule="atLeast"/>
-        <w:rPr>
-          <w:rFonts w:ascii="Times New Roman" w:hAnsi="Times New Roman" w:cs="Times New Roman"/>
-          <w:i/>
-          <w:iCs/>
-          <w:sz w:val="24"/>
-          <w:szCs w:val="24"/>
-        </w:rPr>
-      </w:pPr>
-      <w:r>
-        <w:rPr>
-          <w:rFonts w:ascii="Times New Roman" w:hAnsi="Times New Roman" w:cs="Times New Roman"/>
-          <w:i/>
-          <w:iCs/>
-          <w:sz w:val="24"/>
-          <w:szCs w:val="24"/>
-        </w:rPr>
-        <w:t xml:space="preserve">Фокус </w:t>
-      </w:r>
-      <w:r>
-        <w:rPr>
-          <w:rFonts w:ascii="Times New Roman" w:hAnsi="Times New Roman" w:cs="Times New Roman"/>
-          <w:i/>
-          <w:iCs/>
-          <w:sz w:val="24"/>
-          <w:szCs w:val="24"/>
-        </w:rPr>
-        <w:t>«</w:t>
-      </w:r>
-      <w:r>
-        <w:rPr>
-          <w:rFonts w:ascii="Times New Roman" w:hAnsi="Times New Roman" w:cs="Times New Roman"/>
-          <w:i/>
-          <w:iCs/>
-          <w:sz w:val="24"/>
-          <w:szCs w:val="24"/>
-        </w:rPr>
-        <w:t>Земельные реформы</w:t>
+        <w:t>Срок выполнения 70 дней.</w:t>
+      </w:r>
+    </w:p>
+    <w:p>
+      <w:pPr>
+        <w:autoSpaceDE w:val="0"/>
+        <w:autoSpaceDN w:val="0"/>
+        <w:adjustRightInd w:val="0"/>
+        <w:spacing w:line="259" w:lineRule="atLeast"/>
+        <w:rPr>
+          <w:rFonts w:ascii="Times New Roman" w:hAnsi="Times New Roman" w:cs="Times New Roman"/>
+          <w:sz w:val="24"/>
+          <w:szCs w:val="24"/>
+        </w:rPr>
+      </w:pPr>
+      <w:r>
+        <w:rPr>
+          <w:rFonts w:ascii="Times New Roman" w:hAnsi="Times New Roman" w:cs="Times New Roman"/>
+          <w:sz w:val="24"/>
+          <w:szCs w:val="24"/>
+        </w:rPr>
+        <w:t>Требования</w:t>
+      </w:r>
+      <w:r>
+        <w:rPr>
+          <w:rFonts w:ascii="Times New Roman" w:hAnsi="Times New Roman" w:cs="Times New Roman"/>
+          <w:sz w:val="24"/>
+          <w:szCs w:val="24"/>
+        </w:rPr>
+        <w:t xml:space="preserve">: </w:t>
+      </w:r>
+      <w:r>
+        <w:rPr>
+          <w:rFonts w:ascii="Times New Roman" w:hAnsi="Times New Roman" w:cs="Times New Roman"/>
+          <w:sz w:val="24"/>
+          <w:szCs w:val="24"/>
+        </w:rPr>
+        <w:t>Ирак, Сирия и Палестина не марксистские, существуют, не в вашем альянсе.</w:t>
+      </w:r>
+    </w:p>
+    <w:p>
+      <w:pPr>
+        <w:autoSpaceDE w:val="0"/>
+        <w:autoSpaceDN w:val="0"/>
+        <w:adjustRightInd w:val="0"/>
+        <w:spacing w:line="259" w:lineRule="atLeast"/>
+        <w:rPr>
+          <w:rFonts w:ascii="Times New Roman" w:hAnsi="Times New Roman" w:cs="Times New Roman"/>
+          <w:sz w:val="24"/>
+          <w:szCs w:val="24"/>
+        </w:rPr>
+      </w:pPr>
+      <w:r>
+        <w:rPr>
+          <w:rFonts w:ascii="Times New Roman" w:hAnsi="Times New Roman" w:cs="Times New Roman"/>
+          <w:sz w:val="24"/>
+          <w:szCs w:val="24"/>
+        </w:rPr>
+        <w:t>Описание: Мы должны спасти мусульман от влияния империалистов, присоединив их к нашему блоку.</w:t>
+      </w:r>
+    </w:p>
+    <w:p>
+      <w:pPr>
+        <w:autoSpaceDE w:val="0"/>
+        <w:autoSpaceDN w:val="0"/>
+        <w:adjustRightInd w:val="0"/>
+        <w:spacing w:line="259" w:lineRule="atLeast"/>
+        <w:rPr>
+          <w:rFonts w:ascii="Times New Roman" w:hAnsi="Times New Roman" w:cs="Times New Roman"/>
+          <w:sz w:val="24"/>
+          <w:szCs w:val="24"/>
+        </w:rPr>
+      </w:pPr>
+      <w:r>
+        <w:rPr>
+          <w:rFonts w:ascii="Times New Roman" w:hAnsi="Times New Roman" w:cs="Times New Roman"/>
+          <w:sz w:val="24"/>
+          <w:szCs w:val="24"/>
+        </w:rPr>
+        <w:t>Будет получена цель войны (марионетка) против Ирака, Сирии, Палестины.</w:t>
+      </w:r>
+    </w:p>
+    <w:p>
+      <w:pPr>
+        <w:autoSpaceDE w:val="0"/>
+        <w:autoSpaceDN w:val="0"/>
+        <w:adjustRightInd w:val="0"/>
+        <w:spacing w:line="259" w:lineRule="atLeast"/>
+        <w:rPr>
+          <w:rFonts w:ascii="Times New Roman" w:hAnsi="Times New Roman" w:cs="Times New Roman"/>
+          <w:sz w:val="24"/>
+          <w:szCs w:val="24"/>
+        </w:rPr>
+      </w:pPr>
+    </w:p>
+    <w:p>
+      <w:pPr>
+        <w:autoSpaceDE w:val="0"/>
+        <w:autoSpaceDN w:val="0"/>
+        <w:adjustRightInd w:val="0"/>
+        <w:spacing w:line="259" w:lineRule="atLeast"/>
+        <w:rPr>
+          <w:rFonts w:ascii="Times New Roman" w:hAnsi="Times New Roman" w:cs="Times New Roman"/>
+          <w:i/>
+          <w:iCs/>
+          <w:sz w:val="24"/>
+          <w:szCs w:val="24"/>
+        </w:rPr>
+      </w:pPr>
+      <w:r>
+        <w:rPr>
+          <w:rFonts w:ascii="Times New Roman" w:hAnsi="Times New Roman" w:cs="Times New Roman"/>
+          <w:i/>
+          <w:iCs/>
+          <w:sz w:val="24"/>
+          <w:szCs w:val="24"/>
+        </w:rPr>
+        <w:t>Фокус «Принести социализм арабам</w:t>
       </w:r>
       <w:r>
         <w:rPr>
@@ -13120,81 +15858,28 @@
           <w:sz w:val="24"/>
           <w:szCs w:val="24"/>
         </w:rPr>
-        <w:t xml:space="preserve">Срок выполнения </w:t>
-      </w:r>
-      <w:r>
-        <w:rPr>
-          <w:rFonts w:ascii="Times New Roman" w:hAnsi="Times New Roman" w:cs="Times New Roman"/>
-          <w:sz w:val="24"/>
-          <w:szCs w:val="24"/>
-        </w:rPr>
-        <w:t>70</w:t>
-      </w:r>
-      <w:r>
-        <w:rPr>
-          <w:rFonts w:ascii="Times New Roman" w:hAnsi="Times New Roman" w:cs="Times New Roman"/>
-          <w:sz w:val="24"/>
-          <w:szCs w:val="24"/>
-        </w:rPr>
-        <w:t xml:space="preserve"> дней.</w:t>
-      </w:r>
-    </w:p>
-    <w:p>
-      <w:pPr>
-        <w:autoSpaceDE w:val="0"/>
-        <w:autoSpaceDN w:val="0"/>
-        <w:adjustRightInd w:val="0"/>
-        <w:spacing w:line="259" w:lineRule="atLeast"/>
-        <w:rPr>
-          <w:rFonts w:ascii="Times New Roman" w:hAnsi="Times New Roman" w:cs="Times New Roman"/>
-          <w:sz w:val="24"/>
-          <w:szCs w:val="24"/>
-        </w:rPr>
-      </w:pPr>
-      <w:r>
-        <w:rPr>
-          <w:rFonts w:ascii="Times New Roman" w:hAnsi="Times New Roman" w:cs="Times New Roman"/>
-          <w:sz w:val="24"/>
-          <w:szCs w:val="24"/>
-        </w:rPr>
-        <w:t xml:space="preserve">Описание: Перераспределение земли которое активно продвигалось </w:t>
-      </w:r>
-      <w:r>
-        <w:rPr>
-          <w:rFonts w:ascii="Times New Roman" w:hAnsi="Times New Roman" w:cs="Times New Roman"/>
-          <w:sz w:val="24"/>
-          <w:szCs w:val="24"/>
-        </w:rPr>
-        <w:t>Народной</w:t>
-      </w:r>
-      <w:r>
-        <w:rPr>
-          <w:rFonts w:ascii="Times New Roman" w:hAnsi="Times New Roman" w:cs="Times New Roman"/>
-          <w:sz w:val="24"/>
-          <w:szCs w:val="24"/>
-        </w:rPr>
-        <w:t xml:space="preserve"> партией, не даст нам желаемого успеха. Очевидно, что наша страна нуждается в полноценных земельных реформах.</w:t>
-      </w:r>
-    </w:p>
-    <w:p>
-      <w:pPr>
-        <w:autoSpaceDE w:val="0"/>
-        <w:autoSpaceDN w:val="0"/>
-        <w:adjustRightInd w:val="0"/>
-        <w:spacing w:line="259" w:lineRule="atLeast"/>
-        <w:rPr>
-          <w:rFonts w:ascii="Times New Roman" w:hAnsi="Times New Roman" w:cs="Times New Roman"/>
-          <w:sz w:val="24"/>
-          <w:szCs w:val="24"/>
-        </w:rPr>
-      </w:pPr>
-      <w:r>
-        <w:rPr>
-          <w:rFonts w:ascii="Times New Roman" w:hAnsi="Times New Roman" w:cs="Times New Roman"/>
-          <w:sz w:val="24"/>
-          <w:szCs w:val="24"/>
-        </w:rPr>
-        <w:t>+НД «Аграрная реформа»</w:t>
+        <w:t>Срок выполнения 70 дней.</w:t>
+      </w:r>
+    </w:p>
+    <w:p>
+      <w:pPr>
+        <w:autoSpaceDE w:val="0"/>
+        <w:autoSpaceDN w:val="0"/>
+        <w:adjustRightInd w:val="0"/>
+        <w:spacing w:line="259" w:lineRule="atLeast"/>
+        <w:rPr>
+          <w:rFonts w:ascii="Times New Roman" w:hAnsi="Times New Roman" w:cs="Times New Roman"/>
+          <w:sz w:val="24"/>
+          <w:szCs w:val="24"/>
+        </w:rPr>
+      </w:pPr>
+      <w:r>
+        <w:rPr>
+          <w:rFonts w:ascii="Times New Roman" w:hAnsi="Times New Roman" w:cs="Times New Roman"/>
+          <w:sz w:val="24"/>
+          <w:szCs w:val="24"/>
+        </w:rPr>
+        <w:t>Требования</w:t>
       </w:r>
       <w:r>
         <w:rPr>
@@ -13210,84 +15895,88 @@
           <w:sz w:val="24"/>
           <w:szCs w:val="24"/>
         </w:rPr>
-        <w:t xml:space="preserve">-10% свободных ячеек в </w:t>
-      </w:r>
-      <w:proofErr w:type="spellStart"/>
-      <w:r>
-        <w:rPr>
-          <w:rFonts w:ascii="Times New Roman" w:hAnsi="Times New Roman" w:cs="Times New Roman"/>
-          <w:sz w:val="24"/>
-          <w:szCs w:val="24"/>
-        </w:rPr>
-        <w:t>стейтах</w:t>
-      </w:r>
-      <w:proofErr w:type="spellEnd"/>
-      <w:r>
-        <w:rPr>
-          <w:rFonts w:ascii="Times New Roman" w:hAnsi="Times New Roman" w:cs="Times New Roman"/>
-          <w:sz w:val="24"/>
-          <w:szCs w:val="24"/>
-        </w:rPr>
-        <w:t>, +45% к приросту населения, -5% ФНП.</w:t>
-      </w:r>
-    </w:p>
-    <w:p/>
-    <w:p>
-      <w:pPr>
-        <w:autoSpaceDE w:val="0"/>
-        <w:autoSpaceDN w:val="0"/>
-        <w:adjustRightInd w:val="0"/>
-        <w:spacing w:line="259" w:lineRule="atLeast"/>
-        <w:rPr>
-          <w:rFonts w:ascii="Times New Roman" w:hAnsi="Times New Roman" w:cs="Times New Roman"/>
-          <w:i/>
-          <w:iCs/>
-          <w:sz w:val="24"/>
-          <w:szCs w:val="24"/>
-        </w:rPr>
-      </w:pPr>
-      <w:r>
-        <w:rPr>
-          <w:rFonts w:ascii="Times New Roman" w:hAnsi="Times New Roman" w:cs="Times New Roman"/>
-          <w:i/>
-          <w:iCs/>
-          <w:sz w:val="24"/>
-          <w:szCs w:val="24"/>
-        </w:rPr>
-        <w:t xml:space="preserve">Фокус </w:t>
-      </w:r>
-      <w:r>
-        <w:rPr>
-          <w:rFonts w:ascii="Times New Roman" w:hAnsi="Times New Roman" w:cs="Times New Roman"/>
-          <w:i/>
-          <w:iCs/>
-          <w:sz w:val="24"/>
-          <w:szCs w:val="24"/>
-        </w:rPr>
-        <w:t>«</w:t>
-      </w:r>
-      <w:r>
-        <w:rPr>
-          <w:rFonts w:ascii="Times New Roman" w:hAnsi="Times New Roman" w:cs="Times New Roman"/>
-          <w:i/>
-          <w:iCs/>
-          <w:sz w:val="24"/>
-          <w:szCs w:val="24"/>
-        </w:rPr>
-        <w:t xml:space="preserve">Введение </w:t>
-      </w:r>
-      <w:proofErr w:type="spellStart"/>
-      <w:r>
-        <w:rPr>
-          <w:rFonts w:ascii="Times New Roman" w:hAnsi="Times New Roman" w:cs="Times New Roman"/>
-          <w:i/>
-          <w:iCs/>
-          <w:sz w:val="24"/>
-          <w:szCs w:val="24"/>
-        </w:rPr>
-        <w:t>закята</w:t>
-      </w:r>
-      <w:proofErr w:type="spellEnd"/>
+        <w:t>Аравия, Йемен, Маскат и Оман не марксистские, существуют, не в вашем альянсе.</w:t>
+      </w:r>
+    </w:p>
+    <w:p>
+      <w:pPr>
+        <w:autoSpaceDE w:val="0"/>
+        <w:autoSpaceDN w:val="0"/>
+        <w:adjustRightInd w:val="0"/>
+        <w:spacing w:line="259" w:lineRule="atLeast"/>
+        <w:rPr>
+          <w:rFonts w:ascii="Times New Roman" w:hAnsi="Times New Roman" w:cs="Times New Roman"/>
+          <w:sz w:val="24"/>
+          <w:szCs w:val="24"/>
+        </w:rPr>
+      </w:pPr>
+      <w:r>
+        <w:rPr>
+          <w:rFonts w:ascii="Times New Roman" w:hAnsi="Times New Roman" w:cs="Times New Roman"/>
+          <w:sz w:val="24"/>
+          <w:szCs w:val="24"/>
+        </w:rPr>
+        <w:t>Описание: Мы должны спасти мусульман от влияния империалистов, присоединив их к нашему блоку.</w:t>
+      </w:r>
+    </w:p>
+    <w:p>
+      <w:pPr>
+        <w:autoSpaceDE w:val="0"/>
+        <w:autoSpaceDN w:val="0"/>
+        <w:adjustRightInd w:val="0"/>
+        <w:spacing w:line="259" w:lineRule="atLeast"/>
+        <w:rPr>
+          <w:rFonts w:ascii="Times New Roman" w:hAnsi="Times New Roman" w:cs="Times New Roman"/>
+          <w:sz w:val="24"/>
+          <w:szCs w:val="24"/>
+        </w:rPr>
+      </w:pPr>
+      <w:r>
+        <w:rPr>
+          <w:rFonts w:ascii="Times New Roman" w:hAnsi="Times New Roman" w:cs="Times New Roman"/>
+          <w:sz w:val="24"/>
+          <w:szCs w:val="24"/>
+        </w:rPr>
+        <w:t>Будет получена цель войны (марионетка) против Аравии, Йемена, Маската и Омана.</w:t>
+      </w:r>
+    </w:p>
+    <w:p>
+      <w:pPr>
+        <w:autoSpaceDE w:val="0"/>
+        <w:autoSpaceDN w:val="0"/>
+        <w:adjustRightInd w:val="0"/>
+        <w:spacing w:line="259" w:lineRule="atLeast"/>
+        <w:rPr>
+          <w:rFonts w:ascii="Times New Roman" w:hAnsi="Times New Roman" w:cs="Times New Roman"/>
+          <w:sz w:val="24"/>
+          <w:szCs w:val="24"/>
+        </w:rPr>
+      </w:pPr>
+    </w:p>
+    <w:p>
+      <w:pPr>
+        <w:autoSpaceDE w:val="0"/>
+        <w:autoSpaceDN w:val="0"/>
+        <w:adjustRightInd w:val="0"/>
+        <w:spacing w:line="259" w:lineRule="atLeast"/>
+        <w:rPr>
+          <w:rFonts w:ascii="Times New Roman" w:hAnsi="Times New Roman" w:cs="Times New Roman"/>
+          <w:i/>
+          <w:iCs/>
+          <w:sz w:val="24"/>
+          <w:szCs w:val="24"/>
+        </w:rPr>
+      </w:pPr>
+      <w:r>
+        <w:rPr>
+          <w:rFonts w:ascii="Times New Roman" w:hAnsi="Times New Roman" w:cs="Times New Roman"/>
+          <w:i/>
+          <w:iCs/>
+          <w:sz w:val="24"/>
+          <w:szCs w:val="24"/>
+        </w:rPr>
+        <w:t>Фокус «Социалистический джихад</w:t>
+      </w:r>
       <w:r>
         <w:rPr>
           <w:rFonts w:ascii="Times New Roman" w:hAnsi="Times New Roman" w:cs="Times New Roman"/>
@@ -13338,2741 +16027,7 @@
           <w:sz w:val="24"/>
           <w:szCs w:val="24"/>
         </w:rPr>
-        <w:t xml:space="preserve">Описание: Введение </w:t>
-      </w:r>
-      <w:proofErr w:type="spellStart"/>
-      <w:r>
-        <w:rPr>
-          <w:rFonts w:ascii="Times New Roman" w:hAnsi="Times New Roman" w:cs="Times New Roman"/>
-          <w:sz w:val="24"/>
-          <w:szCs w:val="24"/>
-        </w:rPr>
-        <w:t>закята</w:t>
-      </w:r>
-      <w:proofErr w:type="spellEnd"/>
-      <w:r>
-        <w:rPr>
-          <w:rFonts w:ascii="Times New Roman" w:hAnsi="Times New Roman" w:cs="Times New Roman"/>
-          <w:sz w:val="24"/>
-          <w:szCs w:val="24"/>
-        </w:rPr>
-        <w:t xml:space="preserve"> – это первый шаг для установления социального равенства, которого мы добиваемся.</w:t>
-      </w:r>
-    </w:p>
-    <w:p>
-      <w:pPr>
-        <w:autoSpaceDE w:val="0"/>
-        <w:autoSpaceDN w:val="0"/>
-        <w:adjustRightInd w:val="0"/>
-        <w:spacing w:line="259" w:lineRule="atLeast"/>
-        <w:rPr>
-          <w:rFonts w:ascii="Times New Roman" w:hAnsi="Times New Roman" w:cs="Times New Roman"/>
-          <w:sz w:val="24"/>
-          <w:szCs w:val="24"/>
-        </w:rPr>
-      </w:pPr>
-      <w:r>
-        <w:rPr>
-          <w:rFonts w:ascii="Times New Roman" w:hAnsi="Times New Roman" w:cs="Times New Roman"/>
-          <w:sz w:val="24"/>
-          <w:szCs w:val="24"/>
-        </w:rPr>
-        <w:t>+НД «</w:t>
-      </w:r>
-      <w:proofErr w:type="spellStart"/>
-      <w:r>
-        <w:rPr>
-          <w:rFonts w:ascii="Times New Roman" w:hAnsi="Times New Roman" w:cs="Times New Roman"/>
-          <w:sz w:val="24"/>
-          <w:szCs w:val="24"/>
-        </w:rPr>
-        <w:t>Закят</w:t>
-      </w:r>
-      <w:proofErr w:type="spellEnd"/>
-      <w:r>
-        <w:rPr>
-          <w:rFonts w:ascii="Times New Roman" w:hAnsi="Times New Roman" w:cs="Times New Roman"/>
-          <w:sz w:val="24"/>
-          <w:szCs w:val="24"/>
-        </w:rPr>
-        <w:t>» (эффект как в Турции)</w:t>
-      </w:r>
-    </w:p>
-    <w:p/>
-    <w:p>
-      <w:pPr>
-        <w:autoSpaceDE w:val="0"/>
-        <w:autoSpaceDN w:val="0"/>
-        <w:adjustRightInd w:val="0"/>
-        <w:spacing w:line="259" w:lineRule="atLeast"/>
-        <w:rPr>
-          <w:rFonts w:ascii="Times New Roman" w:hAnsi="Times New Roman" w:cs="Times New Roman"/>
-          <w:i/>
-          <w:iCs/>
-          <w:sz w:val="24"/>
-          <w:szCs w:val="24"/>
-        </w:rPr>
-      </w:pPr>
-      <w:r>
-        <w:rPr>
-          <w:rFonts w:ascii="Times New Roman" w:hAnsi="Times New Roman" w:cs="Times New Roman"/>
-          <w:i/>
-          <w:iCs/>
-          <w:sz w:val="24"/>
-          <w:szCs w:val="24"/>
-        </w:rPr>
-        <w:t xml:space="preserve">Фокус </w:t>
-      </w:r>
-      <w:r>
-        <w:rPr>
-          <w:rFonts w:ascii="Times New Roman" w:hAnsi="Times New Roman" w:cs="Times New Roman"/>
-          <w:i/>
-          <w:iCs/>
-          <w:sz w:val="24"/>
-          <w:szCs w:val="24"/>
-        </w:rPr>
-        <w:t>«</w:t>
-      </w:r>
-      <w:r>
-        <w:rPr>
-          <w:rFonts w:ascii="Times New Roman" w:hAnsi="Times New Roman" w:cs="Times New Roman"/>
-          <w:i/>
-          <w:iCs/>
-          <w:sz w:val="24"/>
-          <w:szCs w:val="24"/>
-        </w:rPr>
-        <w:t>Достижение социального равенства и справедливости</w:t>
-      </w:r>
-      <w:r>
-        <w:rPr>
-          <w:rFonts w:ascii="Times New Roman" w:hAnsi="Times New Roman" w:cs="Times New Roman"/>
-          <w:i/>
-          <w:iCs/>
-          <w:sz w:val="24"/>
-          <w:szCs w:val="24"/>
-        </w:rPr>
-        <w:t>».</w:t>
-      </w:r>
-    </w:p>
-    <w:p>
-      <w:pPr>
-        <w:autoSpaceDE w:val="0"/>
-        <w:autoSpaceDN w:val="0"/>
-        <w:adjustRightInd w:val="0"/>
-        <w:spacing w:line="259" w:lineRule="atLeast"/>
-        <w:rPr>
-          <w:rFonts w:ascii="Times New Roman" w:hAnsi="Times New Roman" w:cs="Times New Roman"/>
-          <w:sz w:val="24"/>
-          <w:szCs w:val="24"/>
-        </w:rPr>
-      </w:pPr>
-      <w:r>
-        <w:rPr>
-          <w:rFonts w:ascii="Times New Roman" w:hAnsi="Times New Roman" w:cs="Times New Roman"/>
-          <w:sz w:val="24"/>
-          <w:szCs w:val="24"/>
-        </w:rPr>
-        <w:t>Срок выполнения 70 дней.</w:t>
-      </w:r>
-    </w:p>
-    <w:p>
-      <w:pPr>
-        <w:autoSpaceDE w:val="0"/>
-        <w:autoSpaceDN w:val="0"/>
-        <w:adjustRightInd w:val="0"/>
-        <w:spacing w:line="259" w:lineRule="atLeast"/>
-        <w:rPr>
-          <w:rFonts w:ascii="Times New Roman" w:hAnsi="Times New Roman" w:cs="Times New Roman"/>
-          <w:sz w:val="24"/>
-          <w:szCs w:val="24"/>
-        </w:rPr>
-      </w:pPr>
-      <w:r>
-        <w:rPr>
-          <w:rFonts w:ascii="Times New Roman" w:hAnsi="Times New Roman" w:cs="Times New Roman"/>
-          <w:sz w:val="24"/>
-          <w:szCs w:val="24"/>
-        </w:rPr>
-        <w:t xml:space="preserve">Описание: </w:t>
-      </w:r>
-      <w:r>
-        <w:rPr>
-          <w:rFonts w:ascii="Times New Roman" w:hAnsi="Times New Roman" w:cs="Times New Roman"/>
-          <w:sz w:val="24"/>
-          <w:szCs w:val="24"/>
-        </w:rPr>
-        <w:t xml:space="preserve">Движение </w:t>
-      </w:r>
-      <w:proofErr w:type="spellStart"/>
-      <w:r>
-        <w:rPr>
-          <w:rFonts w:ascii="Times New Roman" w:hAnsi="Times New Roman" w:cs="Times New Roman"/>
-          <w:sz w:val="24"/>
-          <w:szCs w:val="24"/>
-        </w:rPr>
-        <w:t>Нахшаба</w:t>
-      </w:r>
-      <w:proofErr w:type="spellEnd"/>
-      <w:r>
-        <w:rPr>
-          <w:rFonts w:ascii="Times New Roman" w:hAnsi="Times New Roman" w:cs="Times New Roman"/>
-          <w:sz w:val="24"/>
-          <w:szCs w:val="24"/>
-        </w:rPr>
-        <w:t xml:space="preserve"> основано на принципе, что ислам и социализм не являются несовместимыми, поскольку оба стремились к достижению социального равенства и справедливости. </w:t>
-      </w:r>
-      <w:r>
-        <w:rPr>
-          <w:rFonts w:ascii="Times New Roman" w:hAnsi="Times New Roman" w:cs="Times New Roman"/>
-          <w:sz w:val="24"/>
-          <w:szCs w:val="24"/>
-        </w:rPr>
-        <w:t>Теперь, нам предстоит воплотить эти теории в жизнь.</w:t>
-      </w:r>
-    </w:p>
-    <w:p>
-      <w:pPr>
-        <w:autoSpaceDE w:val="0"/>
-        <w:autoSpaceDN w:val="0"/>
-        <w:adjustRightInd w:val="0"/>
-        <w:spacing w:line="259" w:lineRule="atLeast"/>
-        <w:rPr>
-          <w:rFonts w:ascii="Times New Roman" w:hAnsi="Times New Roman" w:cs="Times New Roman"/>
-          <w:sz w:val="24"/>
-          <w:szCs w:val="24"/>
-        </w:rPr>
-      </w:pPr>
-      <w:r>
-        <w:rPr>
-          <w:rFonts w:ascii="Times New Roman" w:hAnsi="Times New Roman" w:cs="Times New Roman"/>
-          <w:sz w:val="24"/>
-          <w:szCs w:val="24"/>
-        </w:rPr>
-        <w:lastRenderedPageBreak/>
-        <w:t xml:space="preserve">+1 </w:t>
-      </w:r>
-      <w:proofErr w:type="spellStart"/>
-      <w:r>
-        <w:rPr>
-          <w:rFonts w:ascii="Times New Roman" w:hAnsi="Times New Roman" w:cs="Times New Roman"/>
-          <w:sz w:val="24"/>
-          <w:szCs w:val="24"/>
-        </w:rPr>
-        <w:t>соц</w:t>
-      </w:r>
-      <w:proofErr w:type="spellEnd"/>
-      <w:r>
-        <w:rPr>
-          <w:rFonts w:ascii="Times New Roman" w:hAnsi="Times New Roman" w:cs="Times New Roman"/>
-          <w:sz w:val="24"/>
-          <w:szCs w:val="24"/>
-        </w:rPr>
-        <w:t xml:space="preserve"> инфраструктуры в каждом регионе, </w:t>
-      </w:r>
-      <w:r>
-        <w:rPr>
-          <w:rFonts w:ascii="Times New Roman" w:hAnsi="Times New Roman" w:cs="Times New Roman"/>
-          <w:sz w:val="24"/>
-          <w:szCs w:val="24"/>
-        </w:rPr>
-        <w:t xml:space="preserve">НД </w:t>
-      </w:r>
-      <w:r>
-        <w:rPr>
-          <w:rFonts w:ascii="Times New Roman" w:hAnsi="Times New Roman" w:cs="Times New Roman"/>
-          <w:sz w:val="24"/>
-          <w:szCs w:val="24"/>
-        </w:rPr>
-        <w:t>«Синтез шиизма и социализма</w:t>
-      </w:r>
-      <w:r>
-        <w:rPr>
-          <w:rFonts w:ascii="Times New Roman" w:hAnsi="Times New Roman" w:cs="Times New Roman"/>
-          <w:sz w:val="24"/>
-          <w:szCs w:val="24"/>
-        </w:rPr>
-        <w:t xml:space="preserve">» </w:t>
-      </w:r>
-      <w:r>
-        <w:rPr>
-          <w:rFonts w:ascii="Times New Roman" w:hAnsi="Times New Roman" w:cs="Times New Roman"/>
-          <w:sz w:val="24"/>
-          <w:szCs w:val="24"/>
-        </w:rPr>
-        <w:t>сменится на «Социальное равенство и справедливость» получив до эффект</w:t>
-      </w:r>
-      <w:r>
-        <w:rPr>
-          <w:rFonts w:ascii="Times New Roman" w:hAnsi="Times New Roman" w:cs="Times New Roman"/>
-          <w:sz w:val="24"/>
-          <w:szCs w:val="24"/>
-        </w:rPr>
-        <w:t xml:space="preserve">: </w:t>
-      </w:r>
-      <w:r>
-        <w:rPr>
-          <w:rFonts w:ascii="Times New Roman" w:hAnsi="Times New Roman" w:cs="Times New Roman"/>
-          <w:sz w:val="24"/>
-          <w:szCs w:val="24"/>
-        </w:rPr>
-        <w:t xml:space="preserve">+0,1 к приросту марксизма, +10% </w:t>
-      </w:r>
-      <w:r>
-        <w:rPr>
-          <w:rFonts w:ascii="Times New Roman" w:hAnsi="Times New Roman" w:cs="Times New Roman"/>
-          <w:sz w:val="24"/>
-          <w:szCs w:val="24"/>
-        </w:rPr>
-        <w:t>стабильности.</w:t>
-      </w:r>
-    </w:p>
-    <w:p>
-      <w:pPr>
-        <w:autoSpaceDE w:val="0"/>
-        <w:autoSpaceDN w:val="0"/>
-        <w:adjustRightInd w:val="0"/>
-        <w:spacing w:line="259" w:lineRule="atLeast"/>
-        <w:rPr>
-          <w:rFonts w:ascii="Times New Roman" w:hAnsi="Times New Roman" w:cs="Times New Roman"/>
-          <w:sz w:val="24"/>
-          <w:szCs w:val="24"/>
-        </w:rPr>
-      </w:pPr>
-    </w:p>
-    <w:p>
-      <w:pPr>
-        <w:autoSpaceDE w:val="0"/>
-        <w:autoSpaceDN w:val="0"/>
-        <w:adjustRightInd w:val="0"/>
-        <w:spacing w:line="259" w:lineRule="atLeast"/>
-        <w:rPr>
-          <w:rFonts w:ascii="Times New Roman" w:hAnsi="Times New Roman" w:cs="Times New Roman"/>
-          <w:i/>
-          <w:iCs/>
-          <w:sz w:val="24"/>
-          <w:szCs w:val="24"/>
-        </w:rPr>
-      </w:pPr>
-      <w:r>
-        <w:rPr>
-          <w:rFonts w:ascii="Times New Roman" w:hAnsi="Times New Roman" w:cs="Times New Roman"/>
-          <w:i/>
-          <w:iCs/>
-          <w:sz w:val="24"/>
-          <w:szCs w:val="24"/>
-        </w:rPr>
-        <w:t xml:space="preserve">Фокус </w:t>
-      </w:r>
-      <w:r>
-        <w:rPr>
-          <w:rFonts w:ascii="Times New Roman" w:hAnsi="Times New Roman" w:cs="Times New Roman"/>
-          <w:i/>
-          <w:iCs/>
-          <w:sz w:val="24"/>
-          <w:szCs w:val="24"/>
-        </w:rPr>
-        <w:t>«</w:t>
-      </w:r>
-      <w:r>
-        <w:rPr>
-          <w:rFonts w:ascii="Times New Roman" w:hAnsi="Times New Roman" w:cs="Times New Roman"/>
-          <w:i/>
-          <w:iCs/>
-          <w:sz w:val="24"/>
-          <w:szCs w:val="24"/>
-        </w:rPr>
-        <w:t>Растворение частной собственности над производственными инструментами</w:t>
-      </w:r>
-      <w:r>
-        <w:rPr>
-          <w:rFonts w:ascii="Times New Roman" w:hAnsi="Times New Roman" w:cs="Times New Roman"/>
-          <w:i/>
-          <w:iCs/>
-          <w:sz w:val="24"/>
-          <w:szCs w:val="24"/>
-        </w:rPr>
-        <w:t>».</w:t>
-      </w:r>
-    </w:p>
-    <w:p>
-      <w:pPr>
-        <w:autoSpaceDE w:val="0"/>
-        <w:autoSpaceDN w:val="0"/>
-        <w:adjustRightInd w:val="0"/>
-        <w:spacing w:line="259" w:lineRule="atLeast"/>
-        <w:rPr>
-          <w:rFonts w:ascii="Times New Roman" w:hAnsi="Times New Roman" w:cs="Times New Roman"/>
-          <w:sz w:val="24"/>
-          <w:szCs w:val="24"/>
-        </w:rPr>
-      </w:pPr>
-      <w:r>
-        <w:rPr>
-          <w:rFonts w:ascii="Times New Roman" w:hAnsi="Times New Roman" w:cs="Times New Roman"/>
-          <w:sz w:val="24"/>
-          <w:szCs w:val="24"/>
-        </w:rPr>
-        <w:t>Срок выполнения 70 дней.</w:t>
-      </w:r>
-    </w:p>
-    <w:p>
-      <w:pPr>
-        <w:autoSpaceDE w:val="0"/>
-        <w:autoSpaceDN w:val="0"/>
-        <w:adjustRightInd w:val="0"/>
-        <w:spacing w:line="259" w:lineRule="atLeast"/>
-        <w:rPr>
-          <w:rFonts w:ascii="Times New Roman" w:hAnsi="Times New Roman" w:cs="Times New Roman"/>
-          <w:sz w:val="24"/>
-          <w:szCs w:val="24"/>
-        </w:rPr>
-      </w:pPr>
-      <w:r>
-        <w:rPr>
-          <w:rFonts w:ascii="Times New Roman" w:hAnsi="Times New Roman" w:cs="Times New Roman"/>
-          <w:sz w:val="24"/>
-          <w:szCs w:val="24"/>
-        </w:rPr>
-        <w:t xml:space="preserve">Описание: </w:t>
-      </w:r>
-      <w:r>
-        <w:rPr>
-          <w:rFonts w:ascii="Times New Roman" w:hAnsi="Times New Roman" w:cs="Times New Roman"/>
-          <w:sz w:val="24"/>
-          <w:szCs w:val="24"/>
-        </w:rPr>
-        <w:t>Мы должны начать постепенную национализацию производства и приступить к его централизованному распределению.</w:t>
-      </w:r>
-    </w:p>
-    <w:p>
-      <w:pPr>
-        <w:autoSpaceDE w:val="0"/>
-        <w:autoSpaceDN w:val="0"/>
-        <w:adjustRightInd w:val="0"/>
-        <w:spacing w:line="259" w:lineRule="atLeast"/>
-        <w:rPr>
-          <w:rFonts w:ascii="Times New Roman" w:hAnsi="Times New Roman" w:cs="Times New Roman"/>
-          <w:sz w:val="24"/>
-          <w:szCs w:val="24"/>
-        </w:rPr>
-      </w:pPr>
-      <w:r>
-        <w:rPr>
-          <w:rFonts w:ascii="Times New Roman" w:hAnsi="Times New Roman" w:cs="Times New Roman"/>
-          <w:sz w:val="24"/>
-          <w:szCs w:val="24"/>
-        </w:rPr>
-        <w:t>+</w:t>
-      </w:r>
-      <w:r>
-        <w:rPr>
-          <w:rFonts w:ascii="Times New Roman" w:hAnsi="Times New Roman" w:cs="Times New Roman"/>
-          <w:sz w:val="24"/>
-          <w:szCs w:val="24"/>
-        </w:rPr>
-        <w:t>2</w:t>
-      </w:r>
-      <w:r>
-        <w:rPr>
-          <w:rFonts w:ascii="Times New Roman" w:hAnsi="Times New Roman" w:cs="Times New Roman"/>
-          <w:sz w:val="24"/>
-          <w:szCs w:val="24"/>
-        </w:rPr>
-        <w:t xml:space="preserve"> </w:t>
-      </w:r>
-      <w:r>
-        <w:rPr>
-          <w:rFonts w:ascii="Times New Roman" w:hAnsi="Times New Roman" w:cs="Times New Roman"/>
-          <w:sz w:val="24"/>
-          <w:szCs w:val="24"/>
-        </w:rPr>
-        <w:t>фабрики</w:t>
-      </w:r>
-      <w:r>
-        <w:rPr>
-          <w:rFonts w:ascii="Times New Roman" w:hAnsi="Times New Roman" w:cs="Times New Roman"/>
-          <w:sz w:val="24"/>
-          <w:szCs w:val="24"/>
-        </w:rPr>
-        <w:t>,</w:t>
-      </w:r>
-      <w:r>
-        <w:rPr>
-          <w:rFonts w:ascii="Times New Roman" w:hAnsi="Times New Roman" w:cs="Times New Roman"/>
-          <w:sz w:val="24"/>
-          <w:szCs w:val="24"/>
-        </w:rPr>
-        <w:t xml:space="preserve"> -10% стабильности</w:t>
-      </w:r>
-      <w:r>
-        <w:rPr>
-          <w:rFonts w:ascii="Times New Roman" w:hAnsi="Times New Roman" w:cs="Times New Roman"/>
-          <w:sz w:val="24"/>
-          <w:szCs w:val="24"/>
-        </w:rPr>
-        <w:t xml:space="preserve"> </w:t>
-      </w:r>
-      <w:r>
-        <w:rPr>
-          <w:rFonts w:ascii="Times New Roman" w:hAnsi="Times New Roman" w:cs="Times New Roman"/>
-          <w:sz w:val="24"/>
-          <w:szCs w:val="24"/>
-        </w:rPr>
-        <w:t>+</w:t>
-      </w:r>
-      <w:r>
-        <w:rPr>
-          <w:rFonts w:ascii="Times New Roman" w:hAnsi="Times New Roman" w:cs="Times New Roman"/>
-          <w:sz w:val="24"/>
-          <w:szCs w:val="24"/>
-        </w:rPr>
-        <w:t>НД «</w:t>
-      </w:r>
-      <w:r>
-        <w:rPr>
-          <w:rFonts w:ascii="Times New Roman" w:hAnsi="Times New Roman" w:cs="Times New Roman"/>
-          <w:sz w:val="24"/>
-          <w:szCs w:val="24"/>
-        </w:rPr>
-        <w:t>Централизация производства</w:t>
-      </w:r>
-      <w:r>
-        <w:rPr>
-          <w:rFonts w:ascii="Times New Roman" w:hAnsi="Times New Roman" w:cs="Times New Roman"/>
-          <w:sz w:val="24"/>
-          <w:szCs w:val="24"/>
-        </w:rPr>
-        <w:t>»</w:t>
-      </w:r>
-      <w:r>
-        <w:rPr>
-          <w:rFonts w:ascii="Times New Roman" w:hAnsi="Times New Roman" w:cs="Times New Roman"/>
-          <w:sz w:val="24"/>
-          <w:szCs w:val="24"/>
-        </w:rPr>
-        <w:t>:</w:t>
-      </w:r>
-      <w:r>
-        <w:rPr>
-          <w:rFonts w:ascii="Times New Roman" w:hAnsi="Times New Roman" w:cs="Times New Roman"/>
-          <w:sz w:val="24"/>
-          <w:szCs w:val="24"/>
-        </w:rPr>
-        <w:t xml:space="preserve"> +10% скорость строительства фабрик, +25% сохранения эффективности производства, +10% к стартовой эффективности производства.</w:t>
-      </w:r>
-    </w:p>
-    <w:p>
-      <w:pPr>
-        <w:autoSpaceDE w:val="0"/>
-        <w:autoSpaceDN w:val="0"/>
-        <w:adjustRightInd w:val="0"/>
-        <w:spacing w:line="259" w:lineRule="atLeast"/>
-        <w:rPr>
-          <w:rFonts w:ascii="Times New Roman" w:hAnsi="Times New Roman" w:cs="Times New Roman"/>
-          <w:sz w:val="24"/>
-          <w:szCs w:val="24"/>
-        </w:rPr>
-      </w:pPr>
-    </w:p>
-    <w:p>
-      <w:pPr>
-        <w:autoSpaceDE w:val="0"/>
-        <w:autoSpaceDN w:val="0"/>
-        <w:adjustRightInd w:val="0"/>
-        <w:spacing w:line="259" w:lineRule="atLeast"/>
-        <w:rPr>
-          <w:rFonts w:ascii="Times New Roman" w:hAnsi="Times New Roman" w:cs="Times New Roman"/>
-          <w:i/>
-          <w:iCs/>
-          <w:sz w:val="24"/>
-          <w:szCs w:val="24"/>
-        </w:rPr>
-      </w:pPr>
-      <w:r>
-        <w:rPr>
-          <w:rFonts w:ascii="Times New Roman" w:hAnsi="Times New Roman" w:cs="Times New Roman"/>
-          <w:i/>
-          <w:iCs/>
-          <w:sz w:val="24"/>
-          <w:szCs w:val="24"/>
-        </w:rPr>
-        <w:t>Фокус «</w:t>
-      </w:r>
-      <w:r>
-        <w:rPr>
-          <w:rFonts w:ascii="Times New Roman" w:hAnsi="Times New Roman" w:cs="Times New Roman"/>
-          <w:i/>
-          <w:iCs/>
-          <w:sz w:val="24"/>
-          <w:szCs w:val="24"/>
-        </w:rPr>
-        <w:t>Советская респуб</w:t>
-      </w:r>
-      <w:r>
-        <w:rPr>
-          <w:rFonts w:ascii="Times New Roman" w:hAnsi="Times New Roman" w:cs="Times New Roman"/>
-          <w:i/>
-          <w:iCs/>
-          <w:sz w:val="24"/>
-          <w:szCs w:val="24"/>
-        </w:rPr>
-        <w:t xml:space="preserve">лика </w:t>
-      </w:r>
-      <w:proofErr w:type="spellStart"/>
-      <w:r>
-        <w:rPr>
-          <w:rFonts w:ascii="Times New Roman" w:hAnsi="Times New Roman" w:cs="Times New Roman"/>
-          <w:i/>
-          <w:iCs/>
-          <w:sz w:val="24"/>
-          <w:szCs w:val="24"/>
-        </w:rPr>
-        <w:t>Гилян</w:t>
-      </w:r>
-      <w:proofErr w:type="spellEnd"/>
-      <w:r>
-        <w:rPr>
-          <w:rFonts w:ascii="Times New Roman" w:hAnsi="Times New Roman" w:cs="Times New Roman"/>
-          <w:i/>
-          <w:iCs/>
-          <w:sz w:val="24"/>
-          <w:szCs w:val="24"/>
-        </w:rPr>
-        <w:t>».</w:t>
-      </w:r>
-    </w:p>
-    <w:p>
-      <w:pPr>
-        <w:autoSpaceDE w:val="0"/>
-        <w:autoSpaceDN w:val="0"/>
-        <w:adjustRightInd w:val="0"/>
-        <w:spacing w:line="259" w:lineRule="atLeast"/>
-        <w:rPr>
-          <w:rFonts w:ascii="Times New Roman" w:hAnsi="Times New Roman" w:cs="Times New Roman"/>
-          <w:sz w:val="24"/>
-          <w:szCs w:val="24"/>
-        </w:rPr>
-      </w:pPr>
-      <w:r>
-        <w:rPr>
-          <w:rFonts w:ascii="Times New Roman" w:hAnsi="Times New Roman" w:cs="Times New Roman"/>
-          <w:sz w:val="24"/>
-          <w:szCs w:val="24"/>
-        </w:rPr>
-        <w:t>Срок выполнения 70 дней.</w:t>
-      </w:r>
-    </w:p>
-    <w:p>
-      <w:pPr>
-        <w:autoSpaceDE w:val="0"/>
-        <w:autoSpaceDN w:val="0"/>
-        <w:adjustRightInd w:val="0"/>
-        <w:spacing w:line="259" w:lineRule="atLeast"/>
-        <w:rPr>
-          <w:rFonts w:ascii="Times New Roman" w:hAnsi="Times New Roman" w:cs="Times New Roman"/>
-          <w:sz w:val="24"/>
-          <w:szCs w:val="24"/>
-        </w:rPr>
-      </w:pPr>
-      <w:r>
-        <w:rPr>
-          <w:rFonts w:ascii="Times New Roman" w:hAnsi="Times New Roman" w:cs="Times New Roman"/>
-          <w:sz w:val="24"/>
-          <w:szCs w:val="24"/>
-        </w:rPr>
-        <w:t>Пропуск</w:t>
-      </w:r>
-      <w:r>
-        <w:rPr>
-          <w:rFonts w:ascii="Times New Roman" w:hAnsi="Times New Roman" w:cs="Times New Roman"/>
-          <w:sz w:val="24"/>
-          <w:szCs w:val="24"/>
-        </w:rPr>
-        <w:t xml:space="preserve">: </w:t>
-      </w:r>
-      <w:r>
-        <w:rPr>
-          <w:rFonts w:ascii="Times New Roman" w:hAnsi="Times New Roman" w:cs="Times New Roman"/>
-          <w:sz w:val="24"/>
-          <w:szCs w:val="24"/>
-        </w:rPr>
-        <w:t xml:space="preserve">если </w:t>
-      </w:r>
-      <w:proofErr w:type="spellStart"/>
-      <w:r>
-        <w:rPr>
-          <w:rFonts w:ascii="Times New Roman" w:hAnsi="Times New Roman" w:cs="Times New Roman"/>
-          <w:sz w:val="24"/>
-          <w:szCs w:val="24"/>
-        </w:rPr>
-        <w:t>Гилянская</w:t>
-      </w:r>
-      <w:proofErr w:type="spellEnd"/>
-      <w:r>
-        <w:rPr>
-          <w:rFonts w:ascii="Times New Roman" w:hAnsi="Times New Roman" w:cs="Times New Roman"/>
-          <w:sz w:val="24"/>
-          <w:szCs w:val="24"/>
-        </w:rPr>
-        <w:t xml:space="preserve"> республика не существует или ваша марионетка</w:t>
-      </w:r>
-    </w:p>
-    <w:p>
-      <w:pPr>
-        <w:autoSpaceDE w:val="0"/>
-        <w:autoSpaceDN w:val="0"/>
-        <w:adjustRightInd w:val="0"/>
-        <w:spacing w:line="259" w:lineRule="atLeast"/>
-        <w:rPr>
-          <w:rFonts w:ascii="Times New Roman" w:hAnsi="Times New Roman" w:cs="Times New Roman"/>
-          <w:sz w:val="24"/>
-          <w:szCs w:val="24"/>
-        </w:rPr>
-      </w:pPr>
-      <w:r>
-        <w:rPr>
-          <w:rFonts w:ascii="Times New Roman" w:hAnsi="Times New Roman" w:cs="Times New Roman"/>
-          <w:sz w:val="24"/>
-          <w:szCs w:val="24"/>
-        </w:rPr>
-        <w:t xml:space="preserve">Описание: </w:t>
-      </w:r>
-      <w:proofErr w:type="spellStart"/>
-      <w:r>
-        <w:rPr>
-          <w:rFonts w:ascii="Times New Roman" w:hAnsi="Times New Roman" w:cs="Times New Roman"/>
-          <w:sz w:val="24"/>
-          <w:szCs w:val="24"/>
-        </w:rPr>
-        <w:t>Гилянская</w:t>
-      </w:r>
-      <w:proofErr w:type="spellEnd"/>
-      <w:r>
-        <w:rPr>
-          <w:rFonts w:ascii="Times New Roman" w:hAnsi="Times New Roman" w:cs="Times New Roman"/>
-          <w:sz w:val="24"/>
-          <w:szCs w:val="24"/>
-        </w:rPr>
-        <w:t xml:space="preserve"> республика восстала вместе с нами, </w:t>
-      </w:r>
-      <w:r>
-        <w:rPr>
-          <w:rFonts w:ascii="Times New Roman" w:hAnsi="Times New Roman" w:cs="Times New Roman"/>
-          <w:sz w:val="24"/>
-          <w:szCs w:val="24"/>
-        </w:rPr>
-        <w:t xml:space="preserve">против политики Народной Партии. Мы должны поддержать их права на автономию, оставив </w:t>
-      </w:r>
-      <w:proofErr w:type="spellStart"/>
-      <w:r>
-        <w:rPr>
-          <w:rFonts w:ascii="Times New Roman" w:hAnsi="Times New Roman" w:cs="Times New Roman"/>
-          <w:sz w:val="24"/>
-          <w:szCs w:val="24"/>
-        </w:rPr>
-        <w:t>Гилянскую</w:t>
-      </w:r>
-      <w:proofErr w:type="spellEnd"/>
-      <w:r>
-        <w:rPr>
-          <w:rFonts w:ascii="Times New Roman" w:hAnsi="Times New Roman" w:cs="Times New Roman"/>
-          <w:sz w:val="24"/>
-          <w:szCs w:val="24"/>
-        </w:rPr>
-        <w:t xml:space="preserve"> республику как часть Ирана, но с значительными правами на автономию.</w:t>
-      </w:r>
-    </w:p>
-    <w:p>
-      <w:pPr>
-        <w:autoSpaceDE w:val="0"/>
-        <w:autoSpaceDN w:val="0"/>
-        <w:adjustRightInd w:val="0"/>
-        <w:spacing w:line="259" w:lineRule="atLeast"/>
-        <w:rPr>
-          <w:rFonts w:ascii="Times New Roman" w:hAnsi="Times New Roman" w:cs="Times New Roman"/>
-          <w:sz w:val="24"/>
-          <w:szCs w:val="24"/>
-        </w:rPr>
-      </w:pPr>
-      <w:proofErr w:type="spellStart"/>
-      <w:r>
-        <w:rPr>
-          <w:rFonts w:ascii="Times New Roman" w:hAnsi="Times New Roman" w:cs="Times New Roman"/>
-          <w:sz w:val="24"/>
-          <w:szCs w:val="24"/>
-        </w:rPr>
-        <w:t>Гилянская</w:t>
-      </w:r>
-      <w:proofErr w:type="spellEnd"/>
-      <w:r>
-        <w:rPr>
-          <w:rFonts w:ascii="Times New Roman" w:hAnsi="Times New Roman" w:cs="Times New Roman"/>
-          <w:sz w:val="24"/>
-          <w:szCs w:val="24"/>
-        </w:rPr>
-        <w:t xml:space="preserve"> Республика станет вашей марионеткой с минимальным уровнем автономии и 80% очков, вы потеряете корки на </w:t>
-      </w:r>
-      <w:proofErr w:type="spellStart"/>
-      <w:r>
-        <w:rPr>
-          <w:rFonts w:ascii="Times New Roman" w:hAnsi="Times New Roman" w:cs="Times New Roman"/>
-          <w:sz w:val="24"/>
-          <w:szCs w:val="24"/>
-        </w:rPr>
-        <w:t>стейте</w:t>
-      </w:r>
-      <w:proofErr w:type="spellEnd"/>
-      <w:r>
-        <w:rPr>
-          <w:rFonts w:ascii="Times New Roman" w:hAnsi="Times New Roman" w:cs="Times New Roman"/>
-          <w:sz w:val="24"/>
-          <w:szCs w:val="24"/>
-        </w:rPr>
-        <w:t xml:space="preserve"> </w:t>
-      </w:r>
-      <w:proofErr w:type="spellStart"/>
-      <w:r>
-        <w:rPr>
-          <w:rFonts w:ascii="Times New Roman" w:hAnsi="Times New Roman" w:cs="Times New Roman"/>
-          <w:sz w:val="24"/>
-          <w:szCs w:val="24"/>
-        </w:rPr>
-        <w:t>Гиляна</w:t>
-      </w:r>
-      <w:proofErr w:type="spellEnd"/>
-      <w:r>
-        <w:rPr>
-          <w:rFonts w:ascii="Times New Roman" w:hAnsi="Times New Roman" w:cs="Times New Roman"/>
-          <w:sz w:val="24"/>
-          <w:szCs w:val="24"/>
-        </w:rPr>
-        <w:t>.</w:t>
-      </w:r>
-    </w:p>
-    <w:p>
-      <w:pPr>
-        <w:autoSpaceDE w:val="0"/>
-        <w:autoSpaceDN w:val="0"/>
-        <w:adjustRightInd w:val="0"/>
-        <w:spacing w:line="259" w:lineRule="atLeast"/>
-        <w:rPr>
-          <w:rFonts w:ascii="Times New Roman" w:hAnsi="Times New Roman" w:cs="Times New Roman"/>
-          <w:sz w:val="24"/>
-          <w:szCs w:val="24"/>
-        </w:rPr>
-      </w:pPr>
-    </w:p>
-    <w:p>
-      <w:pPr>
-        <w:autoSpaceDE w:val="0"/>
-        <w:autoSpaceDN w:val="0"/>
-        <w:adjustRightInd w:val="0"/>
-        <w:spacing w:line="259" w:lineRule="atLeast"/>
-        <w:rPr>
-          <w:rFonts w:ascii="Times New Roman" w:hAnsi="Times New Roman" w:cs="Times New Roman"/>
-          <w:i/>
-          <w:iCs/>
-          <w:sz w:val="24"/>
-          <w:szCs w:val="24"/>
-        </w:rPr>
-      </w:pPr>
-      <w:r>
-        <w:rPr>
-          <w:rFonts w:ascii="Times New Roman" w:hAnsi="Times New Roman" w:cs="Times New Roman"/>
-          <w:i/>
-          <w:iCs/>
-          <w:sz w:val="24"/>
-          <w:szCs w:val="24"/>
-        </w:rPr>
-        <w:t>Фокус «</w:t>
-      </w:r>
-      <w:r>
-        <w:rPr>
-          <w:rFonts w:ascii="Times New Roman" w:hAnsi="Times New Roman" w:cs="Times New Roman"/>
-          <w:i/>
-          <w:iCs/>
-          <w:sz w:val="24"/>
-          <w:szCs w:val="24"/>
-        </w:rPr>
-        <w:t>Создание Персидской Социалистической Республики</w:t>
-      </w:r>
-      <w:r>
-        <w:rPr>
-          <w:rFonts w:ascii="Times New Roman" w:hAnsi="Times New Roman" w:cs="Times New Roman"/>
-          <w:i/>
-          <w:iCs/>
-          <w:sz w:val="24"/>
-          <w:szCs w:val="24"/>
-        </w:rPr>
-        <w:t>».</w:t>
-      </w:r>
-    </w:p>
-    <w:p>
-      <w:pPr>
-        <w:autoSpaceDE w:val="0"/>
-        <w:autoSpaceDN w:val="0"/>
-        <w:adjustRightInd w:val="0"/>
-        <w:spacing w:line="259" w:lineRule="atLeast"/>
-        <w:rPr>
-          <w:rFonts w:ascii="Times New Roman" w:hAnsi="Times New Roman" w:cs="Times New Roman"/>
-          <w:sz w:val="24"/>
-          <w:szCs w:val="24"/>
-        </w:rPr>
-      </w:pPr>
-      <w:r>
-        <w:rPr>
-          <w:rFonts w:ascii="Times New Roman" w:hAnsi="Times New Roman" w:cs="Times New Roman"/>
-          <w:sz w:val="24"/>
-          <w:szCs w:val="24"/>
-        </w:rPr>
-        <w:t>Срок выполнения 70 дней.</w:t>
-      </w:r>
-    </w:p>
-    <w:p>
-      <w:pPr>
-        <w:autoSpaceDE w:val="0"/>
-        <w:autoSpaceDN w:val="0"/>
-        <w:adjustRightInd w:val="0"/>
-        <w:spacing w:line="259" w:lineRule="atLeast"/>
-        <w:rPr>
-          <w:rFonts w:ascii="Times New Roman" w:hAnsi="Times New Roman" w:cs="Times New Roman"/>
-          <w:sz w:val="24"/>
-          <w:szCs w:val="24"/>
-        </w:rPr>
-      </w:pPr>
-      <w:r>
-        <w:rPr>
-          <w:rFonts w:ascii="Times New Roman" w:hAnsi="Times New Roman" w:cs="Times New Roman"/>
-          <w:sz w:val="24"/>
-          <w:szCs w:val="24"/>
-        </w:rPr>
-        <w:t>Пропуск</w:t>
-      </w:r>
-      <w:r>
-        <w:rPr>
-          <w:rFonts w:ascii="Times New Roman" w:hAnsi="Times New Roman" w:cs="Times New Roman"/>
-          <w:sz w:val="24"/>
-          <w:szCs w:val="24"/>
-        </w:rPr>
-        <w:t xml:space="preserve">: </w:t>
-      </w:r>
-      <w:r>
-        <w:rPr>
-          <w:rFonts w:ascii="Times New Roman" w:hAnsi="Times New Roman" w:cs="Times New Roman"/>
-          <w:sz w:val="24"/>
-          <w:szCs w:val="24"/>
-        </w:rPr>
-        <w:t xml:space="preserve">если </w:t>
-      </w:r>
-      <w:proofErr w:type="spellStart"/>
-      <w:r>
-        <w:rPr>
-          <w:rFonts w:ascii="Times New Roman" w:hAnsi="Times New Roman" w:cs="Times New Roman"/>
-          <w:sz w:val="24"/>
-          <w:szCs w:val="24"/>
-        </w:rPr>
-        <w:t>Гилянская</w:t>
-      </w:r>
-      <w:proofErr w:type="spellEnd"/>
-      <w:r>
-        <w:rPr>
-          <w:rFonts w:ascii="Times New Roman" w:hAnsi="Times New Roman" w:cs="Times New Roman"/>
-          <w:sz w:val="24"/>
-          <w:szCs w:val="24"/>
-        </w:rPr>
-        <w:t xml:space="preserve"> республика не существует</w:t>
-      </w:r>
-    </w:p>
-    <w:p>
-      <w:pPr>
-        <w:autoSpaceDE w:val="0"/>
-        <w:autoSpaceDN w:val="0"/>
-        <w:adjustRightInd w:val="0"/>
-        <w:spacing w:line="259" w:lineRule="atLeast"/>
-        <w:rPr>
-          <w:rFonts w:ascii="Times New Roman" w:hAnsi="Times New Roman" w:cs="Times New Roman"/>
-          <w:sz w:val="24"/>
-          <w:szCs w:val="24"/>
-        </w:rPr>
-      </w:pPr>
-      <w:r>
-        <w:rPr>
-          <w:rFonts w:ascii="Times New Roman" w:hAnsi="Times New Roman" w:cs="Times New Roman"/>
-          <w:sz w:val="24"/>
-          <w:szCs w:val="24"/>
-        </w:rPr>
-        <w:t xml:space="preserve">Описание: </w:t>
-      </w:r>
-      <w:proofErr w:type="spellStart"/>
-      <w:r>
-        <w:rPr>
-          <w:rFonts w:ascii="Times New Roman" w:hAnsi="Times New Roman" w:cs="Times New Roman"/>
-          <w:sz w:val="24"/>
-          <w:szCs w:val="24"/>
-        </w:rPr>
-        <w:t>Гилянская</w:t>
-      </w:r>
-      <w:proofErr w:type="spellEnd"/>
-      <w:r>
-        <w:rPr>
-          <w:rFonts w:ascii="Times New Roman" w:hAnsi="Times New Roman" w:cs="Times New Roman"/>
-          <w:sz w:val="24"/>
-          <w:szCs w:val="24"/>
-        </w:rPr>
-        <w:t xml:space="preserve"> республика восстала вместе с нами, против политики Народной Партии. Мы </w:t>
-      </w:r>
-      <w:r>
-        <w:rPr>
-          <w:rFonts w:ascii="Times New Roman" w:hAnsi="Times New Roman" w:cs="Times New Roman"/>
-          <w:sz w:val="24"/>
-          <w:szCs w:val="24"/>
-        </w:rPr>
-        <w:t>предложим из воссоздать старый проект Персидской Социалистической Республики, объединив наши движения и партии.</w:t>
-      </w:r>
-    </w:p>
-    <w:p>
-      <w:pPr>
-        <w:autoSpaceDE w:val="0"/>
-        <w:autoSpaceDN w:val="0"/>
-        <w:adjustRightInd w:val="0"/>
-        <w:spacing w:line="259" w:lineRule="atLeast"/>
-        <w:rPr>
-          <w:rFonts w:ascii="Times New Roman" w:hAnsi="Times New Roman" w:cs="Times New Roman"/>
-          <w:sz w:val="24"/>
-          <w:szCs w:val="24"/>
-        </w:rPr>
-      </w:pPr>
-      <w:proofErr w:type="spellStart"/>
-      <w:r>
-        <w:rPr>
-          <w:rFonts w:ascii="Times New Roman" w:hAnsi="Times New Roman" w:cs="Times New Roman"/>
-          <w:sz w:val="24"/>
-          <w:szCs w:val="24"/>
-        </w:rPr>
-        <w:t>Гилянская</w:t>
-      </w:r>
-      <w:proofErr w:type="spellEnd"/>
-      <w:r>
-        <w:rPr>
-          <w:rFonts w:ascii="Times New Roman" w:hAnsi="Times New Roman" w:cs="Times New Roman"/>
-          <w:sz w:val="24"/>
-          <w:szCs w:val="24"/>
-        </w:rPr>
-        <w:t xml:space="preserve"> Республика </w:t>
-      </w:r>
-      <w:r>
-        <w:rPr>
-          <w:rFonts w:ascii="Times New Roman" w:hAnsi="Times New Roman" w:cs="Times New Roman"/>
-          <w:sz w:val="24"/>
-          <w:szCs w:val="24"/>
-        </w:rPr>
-        <w:t xml:space="preserve">аннексируется вами. Страна сменит название на </w:t>
-      </w:r>
-      <w:r>
-        <w:rPr>
-          <w:rFonts w:ascii="Times New Roman" w:hAnsi="Times New Roman" w:cs="Times New Roman"/>
-          <w:sz w:val="24"/>
-          <w:szCs w:val="24"/>
-        </w:rPr>
-        <w:t>Персидская Социалистическая Республика.</w:t>
-      </w:r>
-    </w:p>
-    <w:p>
-      <w:pPr>
-        <w:autoSpaceDE w:val="0"/>
-        <w:autoSpaceDN w:val="0"/>
-        <w:adjustRightInd w:val="0"/>
-        <w:spacing w:line="259" w:lineRule="atLeast"/>
-        <w:rPr>
-          <w:rFonts w:ascii="Times New Roman" w:hAnsi="Times New Roman" w:cs="Times New Roman"/>
-          <w:sz w:val="24"/>
-          <w:szCs w:val="24"/>
-        </w:rPr>
-      </w:pPr>
-    </w:p>
-    <w:p>
-      <w:pPr>
-        <w:autoSpaceDE w:val="0"/>
-        <w:autoSpaceDN w:val="0"/>
-        <w:adjustRightInd w:val="0"/>
-        <w:spacing w:line="259" w:lineRule="atLeast"/>
-        <w:rPr>
-          <w:rFonts w:ascii="Times New Roman" w:hAnsi="Times New Roman" w:cs="Times New Roman"/>
-          <w:i/>
-          <w:iCs/>
-          <w:sz w:val="24"/>
-          <w:szCs w:val="24"/>
-        </w:rPr>
-      </w:pPr>
-      <w:r>
-        <w:rPr>
-          <w:rFonts w:ascii="Times New Roman" w:hAnsi="Times New Roman" w:cs="Times New Roman"/>
-          <w:i/>
-          <w:iCs/>
-          <w:sz w:val="24"/>
-          <w:szCs w:val="24"/>
-        </w:rPr>
-        <w:t>Фокус «</w:t>
-      </w:r>
-      <w:proofErr w:type="spellStart"/>
-      <w:r>
-        <w:rPr>
-          <w:rFonts w:ascii="Times New Roman" w:hAnsi="Times New Roman" w:cs="Times New Roman"/>
-          <w:i/>
-          <w:iCs/>
-          <w:sz w:val="24"/>
-          <w:szCs w:val="24"/>
-        </w:rPr>
-        <w:t>Эттехад</w:t>
-      </w:r>
-      <w:proofErr w:type="spellEnd"/>
-      <w:r>
-        <w:rPr>
-          <w:rFonts w:ascii="Times New Roman" w:hAnsi="Times New Roman" w:cs="Times New Roman"/>
-          <w:i/>
-          <w:iCs/>
-          <w:sz w:val="24"/>
-          <w:szCs w:val="24"/>
-        </w:rPr>
-        <w:t>-и-Ислам</w:t>
-      </w:r>
-      <w:r>
-        <w:rPr>
-          <w:rFonts w:ascii="Times New Roman" w:hAnsi="Times New Roman" w:cs="Times New Roman"/>
-          <w:i/>
-          <w:iCs/>
-          <w:sz w:val="24"/>
-          <w:szCs w:val="24"/>
-        </w:rPr>
-        <w:t>».</w:t>
-      </w:r>
-    </w:p>
-    <w:p>
-      <w:pPr>
-        <w:autoSpaceDE w:val="0"/>
-        <w:autoSpaceDN w:val="0"/>
-        <w:adjustRightInd w:val="0"/>
-        <w:spacing w:line="259" w:lineRule="atLeast"/>
-        <w:rPr>
-          <w:rFonts w:ascii="Times New Roman" w:hAnsi="Times New Roman" w:cs="Times New Roman"/>
-          <w:sz w:val="24"/>
-          <w:szCs w:val="24"/>
-        </w:rPr>
-      </w:pPr>
-      <w:r>
-        <w:rPr>
-          <w:rFonts w:ascii="Times New Roman" w:hAnsi="Times New Roman" w:cs="Times New Roman"/>
-          <w:sz w:val="24"/>
-          <w:szCs w:val="24"/>
-        </w:rPr>
-        <w:t>Срок выполнения 70 дней.</w:t>
-      </w:r>
-    </w:p>
-    <w:p>
-      <w:pPr>
-        <w:autoSpaceDE w:val="0"/>
-        <w:autoSpaceDN w:val="0"/>
-        <w:adjustRightInd w:val="0"/>
-        <w:spacing w:line="259" w:lineRule="atLeast"/>
-        <w:rPr>
-          <w:rFonts w:ascii="Times New Roman" w:hAnsi="Times New Roman" w:cs="Times New Roman"/>
-          <w:sz w:val="24"/>
-          <w:szCs w:val="24"/>
-        </w:rPr>
-      </w:pPr>
-      <w:r>
-        <w:rPr>
-          <w:rFonts w:ascii="Times New Roman" w:hAnsi="Times New Roman" w:cs="Times New Roman"/>
-          <w:sz w:val="24"/>
-          <w:szCs w:val="24"/>
-        </w:rPr>
-        <w:t>Описание</w:t>
-      </w:r>
-      <w:r>
-        <w:rPr>
-          <w:rFonts w:ascii="Times New Roman" w:hAnsi="Times New Roman" w:cs="Times New Roman"/>
-          <w:sz w:val="24"/>
-          <w:szCs w:val="24"/>
-        </w:rPr>
-        <w:t xml:space="preserve">: </w:t>
-      </w:r>
-      <w:r>
-        <w:rPr>
-          <w:rFonts w:ascii="Times New Roman" w:hAnsi="Times New Roman" w:cs="Times New Roman"/>
-          <w:sz w:val="24"/>
-          <w:szCs w:val="24"/>
-        </w:rPr>
-        <w:t>первоначально</w:t>
-      </w:r>
-      <w:r>
-        <w:rPr>
-          <w:rFonts w:ascii="Times New Roman" w:hAnsi="Times New Roman" w:cs="Times New Roman"/>
-          <w:sz w:val="24"/>
-          <w:szCs w:val="24"/>
-        </w:rPr>
-        <w:t xml:space="preserve">, начиная движение, Мирза и его союзники </w:t>
-      </w:r>
-      <w:r>
-        <w:rPr>
-          <w:rFonts w:ascii="Times New Roman" w:hAnsi="Times New Roman" w:cs="Times New Roman"/>
-          <w:sz w:val="24"/>
-          <w:szCs w:val="24"/>
-        </w:rPr>
-        <w:t>хотели сформировать</w:t>
-      </w:r>
-      <w:r>
-        <w:rPr>
-          <w:rFonts w:ascii="Times New Roman" w:hAnsi="Times New Roman" w:cs="Times New Roman"/>
-          <w:sz w:val="24"/>
-          <w:szCs w:val="24"/>
-        </w:rPr>
-        <w:t xml:space="preserve"> союз под названием Исламский союз</w:t>
-      </w:r>
-      <w:r>
-        <w:rPr>
-          <w:rFonts w:ascii="Times New Roman" w:hAnsi="Times New Roman" w:cs="Times New Roman"/>
-          <w:sz w:val="24"/>
-          <w:szCs w:val="24"/>
-        </w:rPr>
-        <w:t xml:space="preserve"> (</w:t>
-      </w:r>
-      <w:proofErr w:type="spellStart"/>
-      <w:r>
-        <w:rPr>
-          <w:rFonts w:ascii="Times New Roman" w:hAnsi="Times New Roman" w:cs="Times New Roman"/>
-          <w:sz w:val="24"/>
-          <w:szCs w:val="24"/>
-        </w:rPr>
-        <w:t>Эттехад</w:t>
-      </w:r>
-      <w:proofErr w:type="spellEnd"/>
-      <w:r>
-        <w:rPr>
-          <w:rFonts w:ascii="Times New Roman" w:hAnsi="Times New Roman" w:cs="Times New Roman"/>
-          <w:sz w:val="24"/>
-          <w:szCs w:val="24"/>
-        </w:rPr>
-        <w:t>-и-Ислам</w:t>
-      </w:r>
-      <w:r>
-        <w:rPr>
-          <w:rFonts w:ascii="Times New Roman" w:hAnsi="Times New Roman" w:cs="Times New Roman"/>
-          <w:sz w:val="24"/>
-          <w:szCs w:val="24"/>
-        </w:rPr>
-        <w:t>), но довольно быстро их взгляды переметнулись на просоветскую политику. Мы же должны держаться блока исламистских стран, и создать с ними целый блок, способный противостоять политике запада.</w:t>
-      </w:r>
-    </w:p>
-    <w:p>
-      <w:pPr>
-        <w:autoSpaceDE w:val="0"/>
-        <w:autoSpaceDN w:val="0"/>
-        <w:adjustRightInd w:val="0"/>
-        <w:spacing w:line="259" w:lineRule="atLeast"/>
-        <w:rPr>
-          <w:rFonts w:ascii="Times New Roman" w:hAnsi="Times New Roman" w:cs="Times New Roman"/>
-          <w:sz w:val="24"/>
-          <w:szCs w:val="24"/>
-        </w:rPr>
-      </w:pPr>
-      <w:r>
-        <w:rPr>
-          <w:rFonts w:ascii="Times New Roman" w:hAnsi="Times New Roman" w:cs="Times New Roman"/>
-          <w:sz w:val="24"/>
-          <w:szCs w:val="24"/>
-        </w:rPr>
-        <w:lastRenderedPageBreak/>
-        <w:t>Будет установлено правило можно создавать союз. Будет создан альянс «</w:t>
-      </w:r>
-      <w:proofErr w:type="spellStart"/>
-      <w:r>
-        <w:rPr>
-          <w:rFonts w:ascii="Times New Roman" w:hAnsi="Times New Roman" w:cs="Times New Roman"/>
-          <w:sz w:val="24"/>
-          <w:szCs w:val="24"/>
-        </w:rPr>
-        <w:t>Эттехад</w:t>
-      </w:r>
-      <w:proofErr w:type="spellEnd"/>
-      <w:r>
-        <w:rPr>
-          <w:rFonts w:ascii="Times New Roman" w:hAnsi="Times New Roman" w:cs="Times New Roman"/>
-          <w:sz w:val="24"/>
-          <w:szCs w:val="24"/>
-        </w:rPr>
-        <w:t>-и-Ислам».</w:t>
-      </w:r>
-      <w:r>
-        <w:rPr>
-          <w:rFonts w:ascii="Times New Roman" w:hAnsi="Times New Roman" w:cs="Times New Roman"/>
-          <w:sz w:val="24"/>
-          <w:szCs w:val="24"/>
-        </w:rPr>
-        <w:t xml:space="preserve"> Будет создан научный блок «Научный блок </w:t>
-      </w:r>
-      <w:proofErr w:type="spellStart"/>
-      <w:r>
-        <w:rPr>
-          <w:rFonts w:ascii="Times New Roman" w:hAnsi="Times New Roman" w:cs="Times New Roman"/>
-          <w:sz w:val="24"/>
-          <w:szCs w:val="24"/>
-        </w:rPr>
-        <w:t>Эттехад</w:t>
-      </w:r>
-      <w:proofErr w:type="spellEnd"/>
-      <w:r>
-        <w:rPr>
-          <w:rFonts w:ascii="Times New Roman" w:hAnsi="Times New Roman" w:cs="Times New Roman"/>
-          <w:sz w:val="24"/>
-          <w:szCs w:val="24"/>
-        </w:rPr>
-        <w:t>-и-Ислам</w:t>
-      </w:r>
-      <w:r>
-        <w:rPr>
-          <w:rFonts w:ascii="Times New Roman" w:hAnsi="Times New Roman" w:cs="Times New Roman"/>
-          <w:sz w:val="24"/>
-          <w:szCs w:val="24"/>
-        </w:rPr>
-        <w:t>а»</w:t>
-      </w:r>
-      <w:r>
-        <w:rPr>
-          <w:rFonts w:ascii="Times New Roman" w:hAnsi="Times New Roman" w:cs="Times New Roman"/>
-          <w:sz w:val="24"/>
-          <w:szCs w:val="24"/>
-        </w:rPr>
-        <w:t>. Будет добавлен динамический модификатор «Единство Исламского союза»</w:t>
-      </w:r>
-      <w:r>
-        <w:rPr>
-          <w:rFonts w:ascii="Times New Roman" w:hAnsi="Times New Roman" w:cs="Times New Roman"/>
-          <w:sz w:val="24"/>
-          <w:szCs w:val="24"/>
-        </w:rPr>
-        <w:t xml:space="preserve">: </w:t>
-      </w:r>
-      <w:r>
-        <w:rPr>
-          <w:rFonts w:ascii="Times New Roman" w:hAnsi="Times New Roman" w:cs="Times New Roman"/>
-          <w:sz w:val="24"/>
-          <w:szCs w:val="24"/>
-        </w:rPr>
-        <w:t xml:space="preserve">+0,5% военнообязанного населения (модификатор будет расти на 0,5% за каждую 1 счётчика </w:t>
-      </w:r>
-      <w:r>
-        <w:rPr>
-          <w:rFonts w:ascii="Times New Roman" w:hAnsi="Times New Roman" w:cs="Times New Roman"/>
-          <w:sz w:val="24"/>
-          <w:szCs w:val="24"/>
-        </w:rPr>
-        <w:t>«Единство Исламского Мира»</w:t>
-      </w:r>
-      <w:r>
-        <w:rPr>
-          <w:rFonts w:ascii="Times New Roman" w:hAnsi="Times New Roman" w:cs="Times New Roman"/>
-          <w:sz w:val="24"/>
-          <w:szCs w:val="24"/>
-        </w:rPr>
-        <w:t>, вплоть до максимального в 5%).</w:t>
-      </w:r>
-    </w:p>
-    <w:p>
-      <w:pPr>
-        <w:autoSpaceDE w:val="0"/>
-        <w:autoSpaceDN w:val="0"/>
-        <w:adjustRightInd w:val="0"/>
-        <w:spacing w:line="259" w:lineRule="atLeast"/>
-        <w:rPr>
-          <w:rFonts w:ascii="Times New Roman" w:hAnsi="Times New Roman" w:cs="Times New Roman"/>
-          <w:sz w:val="24"/>
-          <w:szCs w:val="24"/>
-        </w:rPr>
-      </w:pPr>
-      <w:r>
-        <w:rPr>
-          <w:rFonts w:ascii="Times New Roman" w:hAnsi="Times New Roman" w:cs="Times New Roman"/>
-          <w:sz w:val="24"/>
-          <w:szCs w:val="24"/>
-        </w:rPr>
-        <w:t>Будет добавлена категория решений</w:t>
-      </w:r>
-      <w:r>
-        <w:rPr>
-          <w:rFonts w:ascii="Times New Roman" w:hAnsi="Times New Roman" w:cs="Times New Roman"/>
-          <w:sz w:val="24"/>
-          <w:szCs w:val="24"/>
-        </w:rPr>
-        <w:t xml:space="preserve">: </w:t>
-      </w:r>
-      <w:r>
-        <w:rPr>
-          <w:rFonts w:ascii="Times New Roman" w:hAnsi="Times New Roman" w:cs="Times New Roman"/>
-          <w:sz w:val="24"/>
-          <w:szCs w:val="24"/>
-        </w:rPr>
-        <w:t>«Объединение Исламского Союза» (Мы должны начать объединение и интеграцию исламского мира в единый союз, который будет выгоден для каждой стране блока.)</w:t>
-      </w:r>
-    </w:p>
-    <w:p>
-      <w:pPr>
-        <w:autoSpaceDE w:val="0"/>
-        <w:autoSpaceDN w:val="0"/>
-        <w:adjustRightInd w:val="0"/>
-        <w:spacing w:line="259" w:lineRule="atLeast"/>
-        <w:rPr>
-          <w:rFonts w:ascii="Times New Roman" w:hAnsi="Times New Roman" w:cs="Times New Roman"/>
-          <w:sz w:val="24"/>
-          <w:szCs w:val="24"/>
-        </w:rPr>
-      </w:pPr>
-      <w:r>
-        <w:rPr>
-          <w:rFonts w:ascii="Times New Roman" w:hAnsi="Times New Roman" w:cs="Times New Roman"/>
-          <w:sz w:val="24"/>
-          <w:szCs w:val="24"/>
-        </w:rPr>
-        <w:t>Будет счётчик под названием «Единство Исламского Мира» от 1(1 страна это вы) до 10.</w:t>
-      </w:r>
-    </w:p>
-    <w:p>
-      <w:pPr>
-        <w:autoSpaceDE w:val="0"/>
-        <w:autoSpaceDN w:val="0"/>
-        <w:adjustRightInd w:val="0"/>
-        <w:spacing w:line="259" w:lineRule="atLeast"/>
-        <w:rPr>
-          <w:rFonts w:ascii="Times New Roman" w:hAnsi="Times New Roman" w:cs="Times New Roman"/>
-          <w:sz w:val="24"/>
-          <w:szCs w:val="24"/>
-        </w:rPr>
-      </w:pPr>
-      <w:r>
-        <w:rPr>
-          <w:rFonts w:ascii="Times New Roman" w:hAnsi="Times New Roman" w:cs="Times New Roman"/>
-          <w:sz w:val="24"/>
-          <w:szCs w:val="24"/>
-        </w:rPr>
-        <w:t xml:space="preserve">1. Интеграция </w:t>
-      </w:r>
-      <w:r>
-        <w:rPr>
-          <w:rFonts w:ascii="Times New Roman" w:hAnsi="Times New Roman" w:cs="Times New Roman"/>
-          <w:sz w:val="24"/>
-          <w:szCs w:val="24"/>
-        </w:rPr>
-        <w:t>*Имя страны*(эти решения доступны в отношении только к крупным странам востока</w:t>
-      </w:r>
-      <w:r>
-        <w:rPr>
-          <w:rFonts w:ascii="Times New Roman" w:hAnsi="Times New Roman" w:cs="Times New Roman"/>
-          <w:sz w:val="24"/>
-          <w:szCs w:val="24"/>
-        </w:rPr>
-        <w:t xml:space="preserve">: </w:t>
-      </w:r>
-      <w:r>
-        <w:rPr>
-          <w:rFonts w:ascii="Times New Roman" w:hAnsi="Times New Roman" w:cs="Times New Roman"/>
-          <w:sz w:val="24"/>
-          <w:szCs w:val="24"/>
-        </w:rPr>
-        <w:t>Турция, Сирия, Ирак, Афганистан, Иордания, Египет, Саудовская Аравия, Йемен)</w:t>
-      </w:r>
-      <w:r>
-        <w:rPr>
-          <w:rFonts w:ascii="Times New Roman" w:hAnsi="Times New Roman" w:cs="Times New Roman"/>
-          <w:sz w:val="24"/>
-          <w:szCs w:val="24"/>
-        </w:rPr>
-        <w:t xml:space="preserve"> в союзный блок. (Мы должны восстановить территориальную целостность </w:t>
-      </w:r>
-      <w:r>
-        <w:rPr>
-          <w:rFonts w:ascii="Times New Roman" w:hAnsi="Times New Roman" w:cs="Times New Roman"/>
-          <w:sz w:val="24"/>
-          <w:szCs w:val="24"/>
-        </w:rPr>
-        <w:t>*Имя страны*</w:t>
-      </w:r>
-      <w:r>
-        <w:rPr>
-          <w:rFonts w:ascii="Times New Roman" w:hAnsi="Times New Roman" w:cs="Times New Roman"/>
-          <w:sz w:val="24"/>
-          <w:szCs w:val="24"/>
-        </w:rPr>
-        <w:t>и интегрировать его в общие соглашения союза</w:t>
-      </w:r>
-      <w:r>
-        <w:rPr>
-          <w:rFonts w:ascii="Times New Roman" w:hAnsi="Times New Roman" w:cs="Times New Roman"/>
-          <w:sz w:val="24"/>
-          <w:szCs w:val="24"/>
-        </w:rPr>
-        <w:t>, как научные, так и торгово-промышленные</w:t>
-      </w:r>
-      <w:r>
-        <w:rPr>
-          <w:rFonts w:ascii="Times New Roman" w:hAnsi="Times New Roman" w:cs="Times New Roman"/>
-          <w:sz w:val="24"/>
-          <w:szCs w:val="24"/>
-        </w:rPr>
-        <w:t>).</w:t>
-      </w:r>
-    </w:p>
-    <w:p>
-      <w:pPr>
-        <w:autoSpaceDE w:val="0"/>
-        <w:autoSpaceDN w:val="0"/>
-        <w:adjustRightInd w:val="0"/>
-        <w:spacing w:line="259" w:lineRule="atLeast"/>
-        <w:rPr>
-          <w:rFonts w:ascii="Times New Roman" w:hAnsi="Times New Roman" w:cs="Times New Roman"/>
-          <w:sz w:val="24"/>
-          <w:szCs w:val="24"/>
-        </w:rPr>
-      </w:pPr>
-      <w:r>
-        <w:rPr>
-          <w:rFonts w:ascii="Times New Roman" w:hAnsi="Times New Roman" w:cs="Times New Roman"/>
-          <w:sz w:val="24"/>
-          <w:szCs w:val="24"/>
-        </w:rPr>
-        <w:t>Требования</w:t>
-      </w:r>
-      <w:r>
-        <w:rPr>
-          <w:rFonts w:ascii="Times New Roman" w:hAnsi="Times New Roman" w:cs="Times New Roman"/>
-          <w:sz w:val="24"/>
-          <w:szCs w:val="24"/>
-        </w:rPr>
-        <w:t xml:space="preserve">: </w:t>
-      </w:r>
-      <w:r>
-        <w:rPr>
-          <w:rFonts w:ascii="Times New Roman" w:hAnsi="Times New Roman" w:cs="Times New Roman"/>
-          <w:sz w:val="24"/>
-          <w:szCs w:val="24"/>
-        </w:rPr>
-        <w:t>Эта страна с вами в союзе или ваше марионетка.</w:t>
-      </w:r>
-    </w:p>
-    <w:p>
-      <w:pPr>
-        <w:autoSpaceDE w:val="0"/>
-        <w:autoSpaceDN w:val="0"/>
-        <w:adjustRightInd w:val="0"/>
-        <w:spacing w:line="259" w:lineRule="atLeast"/>
-        <w:rPr>
-          <w:rFonts w:ascii="Times New Roman" w:hAnsi="Times New Roman" w:cs="Times New Roman"/>
-          <w:sz w:val="24"/>
-          <w:szCs w:val="24"/>
-        </w:rPr>
-      </w:pPr>
-      <w:r>
-        <w:rPr>
-          <w:rFonts w:ascii="Times New Roman" w:hAnsi="Times New Roman" w:cs="Times New Roman"/>
-          <w:sz w:val="24"/>
-          <w:szCs w:val="24"/>
-        </w:rPr>
-        <w:t>Стоимость</w:t>
-      </w:r>
-      <w:r>
-        <w:rPr>
-          <w:rFonts w:ascii="Times New Roman" w:hAnsi="Times New Roman" w:cs="Times New Roman"/>
-          <w:sz w:val="24"/>
-          <w:szCs w:val="24"/>
-          <w:lang w:val="en-US"/>
-        </w:rPr>
-        <w:t xml:space="preserve">: </w:t>
-      </w:r>
-      <w:r>
-        <w:rPr>
-          <w:rFonts w:ascii="Times New Roman" w:hAnsi="Times New Roman" w:cs="Times New Roman"/>
-          <w:sz w:val="24"/>
-          <w:szCs w:val="24"/>
-        </w:rPr>
-        <w:t>100 полит власти.</w:t>
-      </w:r>
-    </w:p>
-    <w:p>
-      <w:pPr>
-        <w:autoSpaceDE w:val="0"/>
-        <w:autoSpaceDN w:val="0"/>
-        <w:adjustRightInd w:val="0"/>
-        <w:spacing w:line="259" w:lineRule="atLeast"/>
-        <w:rPr>
-          <w:rFonts w:ascii="Times New Roman" w:hAnsi="Times New Roman" w:cs="Times New Roman"/>
-          <w:sz w:val="24"/>
-          <w:szCs w:val="24"/>
-        </w:rPr>
-      </w:pPr>
-      <w:r>
-        <w:rPr>
-          <w:rFonts w:ascii="Times New Roman" w:hAnsi="Times New Roman" w:cs="Times New Roman"/>
-          <w:sz w:val="24"/>
-          <w:szCs w:val="24"/>
-        </w:rPr>
-        <w:t>Результат</w:t>
-      </w:r>
-      <w:r>
-        <w:rPr>
-          <w:rFonts w:ascii="Times New Roman" w:hAnsi="Times New Roman" w:cs="Times New Roman"/>
-          <w:sz w:val="24"/>
-          <w:szCs w:val="24"/>
-        </w:rPr>
-        <w:t>:</w:t>
-      </w:r>
-      <w:r>
-        <w:rPr>
-          <w:rFonts w:ascii="Times New Roman" w:hAnsi="Times New Roman" w:cs="Times New Roman"/>
-          <w:sz w:val="24"/>
-          <w:szCs w:val="24"/>
-        </w:rPr>
-        <w:t xml:space="preserve"> </w:t>
-      </w:r>
-      <w:r>
-        <w:rPr>
-          <w:rFonts w:ascii="Times New Roman" w:hAnsi="Times New Roman" w:cs="Times New Roman"/>
-          <w:sz w:val="24"/>
-          <w:szCs w:val="24"/>
-        </w:rPr>
-        <w:t>стране</w:t>
-      </w:r>
-      <w:r>
-        <w:rPr>
-          <w:rFonts w:ascii="Times New Roman" w:hAnsi="Times New Roman" w:cs="Times New Roman"/>
-          <w:sz w:val="24"/>
-          <w:szCs w:val="24"/>
-        </w:rPr>
-        <w:t xml:space="preserve"> перейдут все </w:t>
-      </w:r>
-      <w:proofErr w:type="spellStart"/>
-      <w:r>
-        <w:rPr>
-          <w:rFonts w:ascii="Times New Roman" w:hAnsi="Times New Roman" w:cs="Times New Roman"/>
-          <w:sz w:val="24"/>
-          <w:szCs w:val="24"/>
-        </w:rPr>
-        <w:t>нац</w:t>
-      </w:r>
-      <w:proofErr w:type="spellEnd"/>
-      <w:r>
-        <w:rPr>
-          <w:rFonts w:ascii="Times New Roman" w:hAnsi="Times New Roman" w:cs="Times New Roman"/>
-          <w:sz w:val="24"/>
-          <w:szCs w:val="24"/>
-        </w:rPr>
-        <w:t xml:space="preserve"> земли которыми владеете вы или ваша марионетка. </w:t>
-      </w:r>
-      <w:r>
-        <w:rPr>
-          <w:rFonts w:ascii="Times New Roman" w:hAnsi="Times New Roman" w:cs="Times New Roman"/>
-          <w:sz w:val="24"/>
-          <w:szCs w:val="24"/>
-        </w:rPr>
-        <w:t>Эта страна</w:t>
-      </w:r>
-      <w:r>
-        <w:rPr>
-          <w:rFonts w:ascii="Times New Roman" w:hAnsi="Times New Roman" w:cs="Times New Roman"/>
-          <w:sz w:val="24"/>
-          <w:szCs w:val="24"/>
-        </w:rPr>
-        <w:t xml:space="preserve"> войдёт в научный блок </w:t>
-      </w:r>
-      <w:r>
-        <w:rPr>
-          <w:rFonts w:ascii="Times New Roman" w:hAnsi="Times New Roman" w:cs="Times New Roman"/>
-          <w:sz w:val="24"/>
-          <w:szCs w:val="24"/>
-        </w:rPr>
-        <w:t xml:space="preserve">«Научный блок </w:t>
-      </w:r>
-      <w:proofErr w:type="spellStart"/>
-      <w:r>
-        <w:rPr>
-          <w:rFonts w:ascii="Times New Roman" w:hAnsi="Times New Roman" w:cs="Times New Roman"/>
-          <w:sz w:val="24"/>
-          <w:szCs w:val="24"/>
-        </w:rPr>
-        <w:t>Эттехад</w:t>
-      </w:r>
-      <w:proofErr w:type="spellEnd"/>
-      <w:r>
-        <w:rPr>
-          <w:rFonts w:ascii="Times New Roman" w:hAnsi="Times New Roman" w:cs="Times New Roman"/>
-          <w:sz w:val="24"/>
-          <w:szCs w:val="24"/>
-        </w:rPr>
-        <w:t>-и-Ислам</w:t>
-      </w:r>
-      <w:r>
-        <w:rPr>
-          <w:rFonts w:ascii="Times New Roman" w:hAnsi="Times New Roman" w:cs="Times New Roman"/>
-          <w:sz w:val="24"/>
-          <w:szCs w:val="24"/>
-        </w:rPr>
-        <w:t>а»</w:t>
-      </w:r>
-      <w:r>
-        <w:rPr>
-          <w:rFonts w:ascii="Times New Roman" w:hAnsi="Times New Roman" w:cs="Times New Roman"/>
-          <w:sz w:val="24"/>
-          <w:szCs w:val="24"/>
-        </w:rPr>
-        <w:t>. Вы и эта страна получите по 1 фабрике. С</w:t>
-      </w:r>
-      <w:r>
-        <w:rPr>
-          <w:rFonts w:ascii="Times New Roman" w:hAnsi="Times New Roman" w:cs="Times New Roman"/>
-          <w:sz w:val="24"/>
-          <w:szCs w:val="24"/>
-        </w:rPr>
-        <w:t xml:space="preserve">чётчик «Единство Исламского Мира» </w:t>
-      </w:r>
-      <w:r>
-        <w:rPr>
-          <w:rFonts w:ascii="Times New Roman" w:hAnsi="Times New Roman" w:cs="Times New Roman"/>
-          <w:sz w:val="24"/>
-          <w:szCs w:val="24"/>
-        </w:rPr>
-        <w:t>увеличится на 1. Если эта страна капитулирует, то счётчик соответственно упадёт на 1.</w:t>
-      </w:r>
-    </w:p>
-    <w:p>
-      <w:pPr>
-        <w:autoSpaceDE w:val="0"/>
-        <w:autoSpaceDN w:val="0"/>
-        <w:adjustRightInd w:val="0"/>
-        <w:spacing w:line="259" w:lineRule="atLeast"/>
-        <w:rPr>
-          <w:rFonts w:ascii="Times New Roman" w:hAnsi="Times New Roman" w:cs="Times New Roman"/>
-          <w:sz w:val="24"/>
-          <w:szCs w:val="24"/>
-        </w:rPr>
-      </w:pPr>
-    </w:p>
-    <w:p>
-      <w:pPr>
-        <w:autoSpaceDE w:val="0"/>
-        <w:autoSpaceDN w:val="0"/>
-        <w:adjustRightInd w:val="0"/>
-        <w:spacing w:line="259" w:lineRule="atLeast"/>
-        <w:rPr>
-          <w:rFonts w:ascii="Times New Roman" w:hAnsi="Times New Roman" w:cs="Times New Roman"/>
-          <w:i/>
-          <w:iCs/>
-          <w:sz w:val="24"/>
-          <w:szCs w:val="24"/>
-        </w:rPr>
-      </w:pPr>
-      <w:r>
-        <w:rPr>
-          <w:rFonts w:ascii="Times New Roman" w:hAnsi="Times New Roman" w:cs="Times New Roman"/>
-          <w:i/>
-          <w:iCs/>
-          <w:sz w:val="24"/>
-          <w:szCs w:val="24"/>
-        </w:rPr>
-        <w:t>Фокус «</w:t>
-      </w:r>
-      <w:r>
-        <w:rPr>
-          <w:rFonts w:ascii="Times New Roman" w:hAnsi="Times New Roman" w:cs="Times New Roman"/>
-          <w:i/>
-          <w:iCs/>
-          <w:sz w:val="24"/>
-          <w:szCs w:val="24"/>
-        </w:rPr>
-        <w:t xml:space="preserve">Оказать поддержку </w:t>
-      </w:r>
-      <w:proofErr w:type="spellStart"/>
-      <w:r>
-        <w:rPr>
-          <w:rFonts w:ascii="Times New Roman" w:hAnsi="Times New Roman" w:cs="Times New Roman"/>
-          <w:i/>
-          <w:iCs/>
-          <w:sz w:val="24"/>
-          <w:szCs w:val="24"/>
-        </w:rPr>
-        <w:t>Этх</w:t>
-      </w:r>
-      <w:r>
-        <w:rPr>
-          <w:rFonts w:ascii="Times New Roman" w:hAnsi="Times New Roman" w:cs="Times New Roman"/>
-          <w:i/>
-          <w:iCs/>
-          <w:sz w:val="24"/>
-          <w:szCs w:val="24"/>
-        </w:rPr>
-        <w:t>е</w:t>
-      </w:r>
-      <w:r>
-        <w:rPr>
-          <w:rFonts w:ascii="Times New Roman" w:hAnsi="Times New Roman" w:cs="Times New Roman"/>
-          <w:i/>
-          <w:iCs/>
-          <w:sz w:val="24"/>
-          <w:szCs w:val="24"/>
-        </w:rPr>
-        <w:t>му</w:t>
-      </w:r>
-      <w:proofErr w:type="spellEnd"/>
-      <w:r>
-        <w:rPr>
-          <w:rFonts w:ascii="Times New Roman" w:hAnsi="Times New Roman" w:cs="Times New Roman"/>
-          <w:i/>
-          <w:iCs/>
-          <w:sz w:val="24"/>
-          <w:szCs w:val="24"/>
-        </w:rPr>
-        <w:t>».</w:t>
-      </w:r>
-    </w:p>
-    <w:p>
-      <w:pPr>
-        <w:autoSpaceDE w:val="0"/>
-        <w:autoSpaceDN w:val="0"/>
-        <w:adjustRightInd w:val="0"/>
-        <w:spacing w:line="259" w:lineRule="atLeast"/>
-        <w:rPr>
-          <w:rFonts w:ascii="Times New Roman" w:hAnsi="Times New Roman" w:cs="Times New Roman"/>
-          <w:sz w:val="24"/>
-          <w:szCs w:val="24"/>
-        </w:rPr>
-      </w:pPr>
-      <w:r>
-        <w:rPr>
-          <w:rFonts w:ascii="Times New Roman" w:hAnsi="Times New Roman" w:cs="Times New Roman"/>
-          <w:sz w:val="24"/>
-          <w:szCs w:val="24"/>
-        </w:rPr>
-        <w:t>Срок выполнения 70 дней.</w:t>
-      </w:r>
-    </w:p>
-    <w:p>
-      <w:pPr>
-        <w:autoSpaceDE w:val="0"/>
-        <w:autoSpaceDN w:val="0"/>
-        <w:adjustRightInd w:val="0"/>
-        <w:spacing w:line="259" w:lineRule="atLeast"/>
-        <w:rPr>
-          <w:rFonts w:ascii="Times New Roman" w:hAnsi="Times New Roman" w:cs="Times New Roman"/>
-          <w:sz w:val="24"/>
-          <w:szCs w:val="24"/>
-        </w:rPr>
-      </w:pPr>
-      <w:r>
-        <w:rPr>
-          <w:rFonts w:ascii="Times New Roman" w:hAnsi="Times New Roman" w:cs="Times New Roman"/>
-          <w:sz w:val="24"/>
-          <w:szCs w:val="24"/>
-        </w:rPr>
-        <w:t>Требования</w:t>
-      </w:r>
-      <w:r>
-        <w:rPr>
-          <w:rFonts w:ascii="Times New Roman" w:hAnsi="Times New Roman" w:cs="Times New Roman"/>
-          <w:sz w:val="24"/>
-          <w:szCs w:val="24"/>
-        </w:rPr>
-        <w:t xml:space="preserve">: </w:t>
-      </w:r>
-      <w:r>
-        <w:rPr>
-          <w:rFonts w:ascii="Times New Roman" w:hAnsi="Times New Roman" w:cs="Times New Roman"/>
-          <w:sz w:val="24"/>
-          <w:szCs w:val="24"/>
-        </w:rPr>
-        <w:t>Турция не марксистская</w:t>
-      </w:r>
-      <w:r>
-        <w:rPr>
-          <w:rFonts w:ascii="Times New Roman" w:hAnsi="Times New Roman" w:cs="Times New Roman"/>
-          <w:sz w:val="24"/>
-          <w:szCs w:val="24"/>
-        </w:rPr>
-        <w:t>, существует, не в вашем альянсе</w:t>
-      </w:r>
-    </w:p>
-    <w:p>
-      <w:pPr>
-        <w:autoSpaceDE w:val="0"/>
-        <w:autoSpaceDN w:val="0"/>
-        <w:adjustRightInd w:val="0"/>
-        <w:spacing w:line="259" w:lineRule="atLeast"/>
-        <w:rPr>
-          <w:rFonts w:ascii="Times New Roman" w:hAnsi="Times New Roman" w:cs="Times New Roman"/>
-          <w:sz w:val="24"/>
-          <w:szCs w:val="24"/>
-        </w:rPr>
-      </w:pPr>
-      <w:r>
-        <w:rPr>
-          <w:rFonts w:ascii="Times New Roman" w:hAnsi="Times New Roman" w:cs="Times New Roman"/>
-          <w:sz w:val="24"/>
-          <w:szCs w:val="24"/>
-        </w:rPr>
-        <w:t xml:space="preserve">Описание: </w:t>
-      </w:r>
-      <w:proofErr w:type="spellStart"/>
-      <w:r>
-        <w:rPr>
-          <w:rFonts w:ascii="Times New Roman" w:hAnsi="Times New Roman" w:cs="Times New Roman"/>
-          <w:sz w:val="24"/>
-          <w:szCs w:val="24"/>
-        </w:rPr>
-        <w:t>Этхем</w:t>
-      </w:r>
-      <w:proofErr w:type="spellEnd"/>
-      <w:r>
-        <w:rPr>
-          <w:rFonts w:ascii="Times New Roman" w:hAnsi="Times New Roman" w:cs="Times New Roman"/>
-          <w:sz w:val="24"/>
-          <w:szCs w:val="24"/>
-        </w:rPr>
-        <w:t xml:space="preserve"> Черкес разделяет наши взгляды, и нам будет выгоден его приход к власти в Турции.</w:t>
-      </w:r>
-    </w:p>
-    <w:p>
-      <w:pPr>
-        <w:autoSpaceDE w:val="0"/>
-        <w:autoSpaceDN w:val="0"/>
-        <w:adjustRightInd w:val="0"/>
-        <w:spacing w:line="259" w:lineRule="atLeast"/>
-        <w:rPr>
-          <w:rFonts w:ascii="Times New Roman" w:hAnsi="Times New Roman" w:cs="Times New Roman"/>
-          <w:sz w:val="24"/>
-          <w:szCs w:val="24"/>
-        </w:rPr>
-      </w:pPr>
-      <w:r>
-        <w:rPr>
-          <w:rFonts w:ascii="Times New Roman" w:hAnsi="Times New Roman" w:cs="Times New Roman"/>
-          <w:sz w:val="24"/>
-          <w:szCs w:val="24"/>
-        </w:rPr>
-        <w:t xml:space="preserve">Будет получена цель войны (марионетка) против </w:t>
-      </w:r>
-      <w:r>
-        <w:rPr>
-          <w:rFonts w:ascii="Times New Roman" w:hAnsi="Times New Roman" w:cs="Times New Roman"/>
-          <w:sz w:val="24"/>
-          <w:szCs w:val="24"/>
-        </w:rPr>
-        <w:t>Турции.</w:t>
-      </w:r>
-    </w:p>
-    <w:p>
-      <w:pPr>
-        <w:autoSpaceDE w:val="0"/>
-        <w:autoSpaceDN w:val="0"/>
-        <w:adjustRightInd w:val="0"/>
-        <w:spacing w:line="259" w:lineRule="atLeast"/>
-        <w:rPr>
-          <w:rFonts w:ascii="Times New Roman" w:hAnsi="Times New Roman" w:cs="Times New Roman"/>
-          <w:sz w:val="24"/>
-          <w:szCs w:val="24"/>
-        </w:rPr>
-      </w:pPr>
-    </w:p>
-    <w:p>
-      <w:pPr>
-        <w:autoSpaceDE w:val="0"/>
-        <w:autoSpaceDN w:val="0"/>
-        <w:adjustRightInd w:val="0"/>
-        <w:spacing w:line="259" w:lineRule="atLeast"/>
-        <w:rPr>
-          <w:rFonts w:ascii="Times New Roman" w:hAnsi="Times New Roman" w:cs="Times New Roman"/>
-          <w:i/>
-          <w:iCs/>
-          <w:sz w:val="24"/>
-          <w:szCs w:val="24"/>
-        </w:rPr>
-      </w:pPr>
-      <w:r>
-        <w:rPr>
-          <w:rFonts w:ascii="Times New Roman" w:hAnsi="Times New Roman" w:cs="Times New Roman"/>
-          <w:i/>
-          <w:iCs/>
-          <w:sz w:val="24"/>
-          <w:szCs w:val="24"/>
-        </w:rPr>
-        <w:t>Фокус «</w:t>
-      </w:r>
-      <w:r>
-        <w:rPr>
-          <w:rFonts w:ascii="Times New Roman" w:hAnsi="Times New Roman" w:cs="Times New Roman"/>
-          <w:i/>
-          <w:iCs/>
-          <w:sz w:val="24"/>
-          <w:szCs w:val="24"/>
-        </w:rPr>
-        <w:t>Подарить новое учение Афганистану</w:t>
-      </w:r>
-      <w:r>
-        <w:rPr>
-          <w:rFonts w:ascii="Times New Roman" w:hAnsi="Times New Roman" w:cs="Times New Roman"/>
-          <w:i/>
-          <w:iCs/>
-          <w:sz w:val="24"/>
-          <w:szCs w:val="24"/>
-        </w:rPr>
-        <w:t>».</w:t>
-      </w:r>
-    </w:p>
-    <w:p>
-      <w:pPr>
-        <w:autoSpaceDE w:val="0"/>
-        <w:autoSpaceDN w:val="0"/>
-        <w:adjustRightInd w:val="0"/>
-        <w:spacing w:line="259" w:lineRule="atLeast"/>
-        <w:rPr>
-          <w:rFonts w:ascii="Times New Roman" w:hAnsi="Times New Roman" w:cs="Times New Roman"/>
-          <w:sz w:val="24"/>
-          <w:szCs w:val="24"/>
-        </w:rPr>
-      </w:pPr>
-      <w:r>
-        <w:rPr>
-          <w:rFonts w:ascii="Times New Roman" w:hAnsi="Times New Roman" w:cs="Times New Roman"/>
-          <w:sz w:val="24"/>
-          <w:szCs w:val="24"/>
-        </w:rPr>
-        <w:t>Срок выполнения 70 дней.</w:t>
-      </w:r>
-    </w:p>
-    <w:p>
-      <w:pPr>
-        <w:autoSpaceDE w:val="0"/>
-        <w:autoSpaceDN w:val="0"/>
-        <w:adjustRightInd w:val="0"/>
-        <w:spacing w:line="259" w:lineRule="atLeast"/>
-        <w:rPr>
-          <w:rFonts w:ascii="Times New Roman" w:hAnsi="Times New Roman" w:cs="Times New Roman"/>
-          <w:sz w:val="24"/>
-          <w:szCs w:val="24"/>
-        </w:rPr>
-      </w:pPr>
-      <w:r>
-        <w:rPr>
-          <w:rFonts w:ascii="Times New Roman" w:hAnsi="Times New Roman" w:cs="Times New Roman"/>
-          <w:sz w:val="24"/>
-          <w:szCs w:val="24"/>
-        </w:rPr>
-        <w:t>Требования</w:t>
-      </w:r>
-      <w:r>
-        <w:rPr>
-          <w:rFonts w:ascii="Times New Roman" w:hAnsi="Times New Roman" w:cs="Times New Roman"/>
-          <w:sz w:val="24"/>
-          <w:szCs w:val="24"/>
-        </w:rPr>
-        <w:t xml:space="preserve">: </w:t>
-      </w:r>
-      <w:r>
-        <w:rPr>
-          <w:rFonts w:ascii="Times New Roman" w:hAnsi="Times New Roman" w:cs="Times New Roman"/>
-          <w:sz w:val="24"/>
-          <w:szCs w:val="24"/>
-        </w:rPr>
-        <w:t>Афганистан</w:t>
-      </w:r>
-      <w:r>
-        <w:rPr>
-          <w:rFonts w:ascii="Times New Roman" w:hAnsi="Times New Roman" w:cs="Times New Roman"/>
-          <w:sz w:val="24"/>
-          <w:szCs w:val="24"/>
-        </w:rPr>
-        <w:t xml:space="preserve"> не марксистск</w:t>
-      </w:r>
-      <w:r>
-        <w:rPr>
-          <w:rFonts w:ascii="Times New Roman" w:hAnsi="Times New Roman" w:cs="Times New Roman"/>
-          <w:sz w:val="24"/>
-          <w:szCs w:val="24"/>
-        </w:rPr>
-        <w:t>ий</w:t>
-      </w:r>
-      <w:r>
-        <w:rPr>
-          <w:rFonts w:ascii="Times New Roman" w:hAnsi="Times New Roman" w:cs="Times New Roman"/>
-          <w:sz w:val="24"/>
-          <w:szCs w:val="24"/>
-        </w:rPr>
-        <w:t>, существует, не в вашем альянсе.</w:t>
-      </w:r>
-    </w:p>
-    <w:p>
-      <w:pPr>
-        <w:autoSpaceDE w:val="0"/>
-        <w:autoSpaceDN w:val="0"/>
-        <w:adjustRightInd w:val="0"/>
-        <w:spacing w:line="259" w:lineRule="atLeast"/>
-        <w:rPr>
-          <w:rFonts w:ascii="Times New Roman" w:hAnsi="Times New Roman" w:cs="Times New Roman"/>
-          <w:sz w:val="24"/>
-          <w:szCs w:val="24"/>
-        </w:rPr>
-      </w:pPr>
-      <w:r>
-        <w:rPr>
-          <w:rFonts w:ascii="Times New Roman" w:hAnsi="Times New Roman" w:cs="Times New Roman"/>
-          <w:sz w:val="24"/>
-          <w:szCs w:val="24"/>
-        </w:rPr>
-        <w:t>Описание</w:t>
-      </w:r>
-      <w:proofErr w:type="gramStart"/>
-      <w:r>
-        <w:rPr>
-          <w:rFonts w:ascii="Times New Roman" w:hAnsi="Times New Roman" w:cs="Times New Roman"/>
-          <w:sz w:val="24"/>
-          <w:szCs w:val="24"/>
-        </w:rPr>
-        <w:t xml:space="preserve">: </w:t>
-      </w:r>
-      <w:r>
-        <w:rPr>
-          <w:rFonts w:ascii="Times New Roman" w:hAnsi="Times New Roman" w:cs="Times New Roman"/>
-          <w:sz w:val="24"/>
-          <w:szCs w:val="24"/>
-        </w:rPr>
-        <w:t>Несмотря</w:t>
-      </w:r>
-      <w:proofErr w:type="gramEnd"/>
-      <w:r>
-        <w:rPr>
-          <w:rFonts w:ascii="Times New Roman" w:hAnsi="Times New Roman" w:cs="Times New Roman"/>
-          <w:sz w:val="24"/>
-          <w:szCs w:val="24"/>
-        </w:rPr>
-        <w:t xml:space="preserve"> на близость СССР, Афганистан всеми силами отталкивает коммунизм, не понимая что исламизм и марксизм можно объединить в одно учение.</w:t>
-      </w:r>
-    </w:p>
-    <w:p>
-      <w:pPr>
-        <w:autoSpaceDE w:val="0"/>
-        <w:autoSpaceDN w:val="0"/>
-        <w:adjustRightInd w:val="0"/>
-        <w:spacing w:line="259" w:lineRule="atLeast"/>
-        <w:rPr>
-          <w:rFonts w:ascii="Times New Roman" w:hAnsi="Times New Roman" w:cs="Times New Roman"/>
-          <w:sz w:val="24"/>
-          <w:szCs w:val="24"/>
-        </w:rPr>
-      </w:pPr>
-      <w:r>
-        <w:rPr>
-          <w:rFonts w:ascii="Times New Roman" w:hAnsi="Times New Roman" w:cs="Times New Roman"/>
-          <w:sz w:val="24"/>
-          <w:szCs w:val="24"/>
-        </w:rPr>
-        <w:t xml:space="preserve">Будет получена цель войны (марионетка) против </w:t>
-      </w:r>
-      <w:r>
-        <w:rPr>
-          <w:rFonts w:ascii="Times New Roman" w:hAnsi="Times New Roman" w:cs="Times New Roman"/>
-          <w:sz w:val="24"/>
-          <w:szCs w:val="24"/>
-        </w:rPr>
-        <w:t>Афганистана</w:t>
-      </w:r>
-      <w:r>
-        <w:rPr>
-          <w:rFonts w:ascii="Times New Roman" w:hAnsi="Times New Roman" w:cs="Times New Roman"/>
-          <w:sz w:val="24"/>
-          <w:szCs w:val="24"/>
-        </w:rPr>
-        <w:t>.</w:t>
-      </w:r>
-    </w:p>
-    <w:p>
-      <w:pPr>
-        <w:autoSpaceDE w:val="0"/>
-        <w:autoSpaceDN w:val="0"/>
-        <w:adjustRightInd w:val="0"/>
-        <w:spacing w:line="259" w:lineRule="atLeast"/>
-        <w:rPr>
-          <w:rFonts w:ascii="Times New Roman" w:hAnsi="Times New Roman" w:cs="Times New Roman"/>
-          <w:sz w:val="24"/>
-          <w:szCs w:val="24"/>
-        </w:rPr>
-      </w:pPr>
-    </w:p>
-    <w:p>
-      <w:pPr>
-        <w:autoSpaceDE w:val="0"/>
-        <w:autoSpaceDN w:val="0"/>
-        <w:adjustRightInd w:val="0"/>
-        <w:spacing w:line="259" w:lineRule="atLeast"/>
-        <w:rPr>
-          <w:rFonts w:ascii="Times New Roman" w:hAnsi="Times New Roman" w:cs="Times New Roman"/>
-          <w:i/>
-          <w:iCs/>
-          <w:sz w:val="24"/>
-          <w:szCs w:val="24"/>
-        </w:rPr>
-      </w:pPr>
-      <w:r>
-        <w:rPr>
-          <w:rFonts w:ascii="Times New Roman" w:hAnsi="Times New Roman" w:cs="Times New Roman"/>
-          <w:i/>
-          <w:iCs/>
-          <w:sz w:val="24"/>
-          <w:szCs w:val="24"/>
-        </w:rPr>
-        <w:t>Фокус «</w:t>
-      </w:r>
-      <w:r>
-        <w:rPr>
-          <w:rFonts w:ascii="Times New Roman" w:hAnsi="Times New Roman" w:cs="Times New Roman"/>
-          <w:i/>
-          <w:iCs/>
-          <w:sz w:val="24"/>
-          <w:szCs w:val="24"/>
-        </w:rPr>
-        <w:t>Спасти арабов от империалистов</w:t>
-      </w:r>
-      <w:r>
-        <w:rPr>
-          <w:rFonts w:ascii="Times New Roman" w:hAnsi="Times New Roman" w:cs="Times New Roman"/>
-          <w:i/>
-          <w:iCs/>
-          <w:sz w:val="24"/>
-          <w:szCs w:val="24"/>
-        </w:rPr>
-        <w:t>».</w:t>
-      </w:r>
-    </w:p>
-    <w:p>
-      <w:pPr>
-        <w:autoSpaceDE w:val="0"/>
-        <w:autoSpaceDN w:val="0"/>
-        <w:adjustRightInd w:val="0"/>
-        <w:spacing w:line="259" w:lineRule="atLeast"/>
-        <w:rPr>
-          <w:rFonts w:ascii="Times New Roman" w:hAnsi="Times New Roman" w:cs="Times New Roman"/>
-          <w:sz w:val="24"/>
-          <w:szCs w:val="24"/>
-        </w:rPr>
-      </w:pPr>
-      <w:r>
-        <w:rPr>
-          <w:rFonts w:ascii="Times New Roman" w:hAnsi="Times New Roman" w:cs="Times New Roman"/>
-          <w:sz w:val="24"/>
-          <w:szCs w:val="24"/>
-        </w:rPr>
-        <w:t>Срок выполнения 70 дней.</w:t>
-      </w:r>
-    </w:p>
-    <w:p>
-      <w:pPr>
-        <w:autoSpaceDE w:val="0"/>
-        <w:autoSpaceDN w:val="0"/>
-        <w:adjustRightInd w:val="0"/>
-        <w:spacing w:line="259" w:lineRule="atLeast"/>
-        <w:rPr>
-          <w:rFonts w:ascii="Times New Roman" w:hAnsi="Times New Roman" w:cs="Times New Roman"/>
-          <w:sz w:val="24"/>
-          <w:szCs w:val="24"/>
-        </w:rPr>
-      </w:pPr>
-      <w:r>
-        <w:rPr>
-          <w:rFonts w:ascii="Times New Roman" w:hAnsi="Times New Roman" w:cs="Times New Roman"/>
-          <w:sz w:val="24"/>
-          <w:szCs w:val="24"/>
-        </w:rPr>
-        <w:lastRenderedPageBreak/>
-        <w:t>Требования</w:t>
-      </w:r>
-      <w:r>
-        <w:rPr>
-          <w:rFonts w:ascii="Times New Roman" w:hAnsi="Times New Roman" w:cs="Times New Roman"/>
-          <w:sz w:val="24"/>
-          <w:szCs w:val="24"/>
-        </w:rPr>
-        <w:t xml:space="preserve">: </w:t>
-      </w:r>
-      <w:r>
-        <w:rPr>
-          <w:rFonts w:ascii="Times New Roman" w:hAnsi="Times New Roman" w:cs="Times New Roman"/>
-          <w:sz w:val="24"/>
-          <w:szCs w:val="24"/>
-        </w:rPr>
-        <w:t>Ирак, Сирия и Палестина</w:t>
-      </w:r>
-      <w:r>
-        <w:rPr>
-          <w:rFonts w:ascii="Times New Roman" w:hAnsi="Times New Roman" w:cs="Times New Roman"/>
-          <w:sz w:val="24"/>
-          <w:szCs w:val="24"/>
-        </w:rPr>
-        <w:t xml:space="preserve"> не марксистски</w:t>
-      </w:r>
-      <w:r>
-        <w:rPr>
-          <w:rFonts w:ascii="Times New Roman" w:hAnsi="Times New Roman" w:cs="Times New Roman"/>
-          <w:sz w:val="24"/>
-          <w:szCs w:val="24"/>
-        </w:rPr>
-        <w:t>е</w:t>
-      </w:r>
-      <w:r>
-        <w:rPr>
-          <w:rFonts w:ascii="Times New Roman" w:hAnsi="Times New Roman" w:cs="Times New Roman"/>
-          <w:sz w:val="24"/>
-          <w:szCs w:val="24"/>
-        </w:rPr>
-        <w:t>, существу</w:t>
-      </w:r>
-      <w:r>
-        <w:rPr>
-          <w:rFonts w:ascii="Times New Roman" w:hAnsi="Times New Roman" w:cs="Times New Roman"/>
-          <w:sz w:val="24"/>
-          <w:szCs w:val="24"/>
-        </w:rPr>
-        <w:t>ю</w:t>
-      </w:r>
-      <w:r>
-        <w:rPr>
-          <w:rFonts w:ascii="Times New Roman" w:hAnsi="Times New Roman" w:cs="Times New Roman"/>
-          <w:sz w:val="24"/>
-          <w:szCs w:val="24"/>
-        </w:rPr>
-        <w:t>т, не в вашем альянсе.</w:t>
-      </w:r>
-    </w:p>
-    <w:p>
-      <w:pPr>
-        <w:autoSpaceDE w:val="0"/>
-        <w:autoSpaceDN w:val="0"/>
-        <w:adjustRightInd w:val="0"/>
-        <w:spacing w:line="259" w:lineRule="atLeast"/>
-        <w:rPr>
-          <w:rFonts w:ascii="Times New Roman" w:hAnsi="Times New Roman" w:cs="Times New Roman"/>
-          <w:sz w:val="24"/>
-          <w:szCs w:val="24"/>
-        </w:rPr>
-      </w:pPr>
-      <w:r>
-        <w:rPr>
-          <w:rFonts w:ascii="Times New Roman" w:hAnsi="Times New Roman" w:cs="Times New Roman"/>
-          <w:sz w:val="24"/>
-          <w:szCs w:val="24"/>
-        </w:rPr>
-        <w:t xml:space="preserve">Описание: </w:t>
-      </w:r>
-      <w:r>
-        <w:rPr>
-          <w:rFonts w:ascii="Times New Roman" w:hAnsi="Times New Roman" w:cs="Times New Roman"/>
-          <w:sz w:val="24"/>
-          <w:szCs w:val="24"/>
-        </w:rPr>
-        <w:t>Мы должны спасти мусульман от влияния империалистов, присоединив их к нашему блоку.</w:t>
-      </w:r>
-    </w:p>
-    <w:p>
-      <w:pPr>
-        <w:autoSpaceDE w:val="0"/>
-        <w:autoSpaceDN w:val="0"/>
-        <w:adjustRightInd w:val="0"/>
-        <w:spacing w:line="259" w:lineRule="atLeast"/>
-        <w:rPr>
-          <w:rFonts w:ascii="Times New Roman" w:hAnsi="Times New Roman" w:cs="Times New Roman"/>
-          <w:sz w:val="24"/>
-          <w:szCs w:val="24"/>
-        </w:rPr>
-      </w:pPr>
-      <w:r>
-        <w:rPr>
-          <w:rFonts w:ascii="Times New Roman" w:hAnsi="Times New Roman" w:cs="Times New Roman"/>
-          <w:sz w:val="24"/>
-          <w:szCs w:val="24"/>
-        </w:rPr>
-        <w:t xml:space="preserve">Будет получена цель войны (марионетка) против </w:t>
-      </w:r>
-      <w:r>
-        <w:rPr>
-          <w:rFonts w:ascii="Times New Roman" w:hAnsi="Times New Roman" w:cs="Times New Roman"/>
-          <w:sz w:val="24"/>
-          <w:szCs w:val="24"/>
-        </w:rPr>
-        <w:t>Ирака, Сирии, Палестины</w:t>
-      </w:r>
-      <w:r>
-        <w:rPr>
-          <w:rFonts w:ascii="Times New Roman" w:hAnsi="Times New Roman" w:cs="Times New Roman"/>
-          <w:sz w:val="24"/>
-          <w:szCs w:val="24"/>
-        </w:rPr>
-        <w:t>.</w:t>
-      </w:r>
-    </w:p>
-    <w:p>
-      <w:pPr>
-        <w:autoSpaceDE w:val="0"/>
-        <w:autoSpaceDN w:val="0"/>
-        <w:adjustRightInd w:val="0"/>
-        <w:spacing w:line="259" w:lineRule="atLeast"/>
-        <w:rPr>
-          <w:rFonts w:ascii="Times New Roman" w:hAnsi="Times New Roman" w:cs="Times New Roman"/>
-          <w:sz w:val="24"/>
-          <w:szCs w:val="24"/>
-        </w:rPr>
-      </w:pPr>
-    </w:p>
-    <w:p>
-      <w:pPr>
-        <w:autoSpaceDE w:val="0"/>
-        <w:autoSpaceDN w:val="0"/>
-        <w:adjustRightInd w:val="0"/>
-        <w:spacing w:line="259" w:lineRule="atLeast"/>
-        <w:rPr>
-          <w:rFonts w:ascii="Times New Roman" w:hAnsi="Times New Roman" w:cs="Times New Roman"/>
-          <w:i/>
-          <w:iCs/>
-          <w:sz w:val="24"/>
-          <w:szCs w:val="24"/>
-        </w:rPr>
-      </w:pPr>
-      <w:r>
-        <w:rPr>
-          <w:rFonts w:ascii="Times New Roman" w:hAnsi="Times New Roman" w:cs="Times New Roman"/>
-          <w:i/>
-          <w:iCs/>
-          <w:sz w:val="24"/>
-          <w:szCs w:val="24"/>
-        </w:rPr>
-        <w:t>Фокус «</w:t>
-      </w:r>
-      <w:r>
-        <w:rPr>
-          <w:rFonts w:ascii="Times New Roman" w:hAnsi="Times New Roman" w:cs="Times New Roman"/>
-          <w:i/>
-          <w:iCs/>
-          <w:sz w:val="24"/>
-          <w:szCs w:val="24"/>
-        </w:rPr>
-        <w:t>Принести социализм арабам</w:t>
-      </w:r>
-      <w:r>
-        <w:rPr>
-          <w:rFonts w:ascii="Times New Roman" w:hAnsi="Times New Roman" w:cs="Times New Roman"/>
-          <w:i/>
-          <w:iCs/>
-          <w:sz w:val="24"/>
-          <w:szCs w:val="24"/>
-        </w:rPr>
-        <w:t>».</w:t>
-      </w:r>
-    </w:p>
-    <w:p>
-      <w:pPr>
-        <w:autoSpaceDE w:val="0"/>
-        <w:autoSpaceDN w:val="0"/>
-        <w:adjustRightInd w:val="0"/>
-        <w:spacing w:line="259" w:lineRule="atLeast"/>
-        <w:rPr>
-          <w:rFonts w:ascii="Times New Roman" w:hAnsi="Times New Roman" w:cs="Times New Roman"/>
-          <w:sz w:val="24"/>
-          <w:szCs w:val="24"/>
-        </w:rPr>
-      </w:pPr>
-      <w:r>
-        <w:rPr>
-          <w:rFonts w:ascii="Times New Roman" w:hAnsi="Times New Roman" w:cs="Times New Roman"/>
-          <w:sz w:val="24"/>
-          <w:szCs w:val="24"/>
-        </w:rPr>
-        <w:t>Срок выполнения 70 дней.</w:t>
-      </w:r>
-    </w:p>
-    <w:p>
-      <w:pPr>
-        <w:autoSpaceDE w:val="0"/>
-        <w:autoSpaceDN w:val="0"/>
-        <w:adjustRightInd w:val="0"/>
-        <w:spacing w:line="259" w:lineRule="atLeast"/>
-        <w:rPr>
-          <w:rFonts w:ascii="Times New Roman" w:hAnsi="Times New Roman" w:cs="Times New Roman"/>
-          <w:sz w:val="24"/>
-          <w:szCs w:val="24"/>
-        </w:rPr>
-      </w:pPr>
-      <w:r>
-        <w:rPr>
-          <w:rFonts w:ascii="Times New Roman" w:hAnsi="Times New Roman" w:cs="Times New Roman"/>
-          <w:sz w:val="24"/>
-          <w:szCs w:val="24"/>
-        </w:rPr>
-        <w:t>Требования</w:t>
-      </w:r>
-      <w:r>
-        <w:rPr>
-          <w:rFonts w:ascii="Times New Roman" w:hAnsi="Times New Roman" w:cs="Times New Roman"/>
-          <w:sz w:val="24"/>
-          <w:szCs w:val="24"/>
-        </w:rPr>
-        <w:t xml:space="preserve">: </w:t>
-      </w:r>
-      <w:r>
-        <w:rPr>
-          <w:rFonts w:ascii="Times New Roman" w:hAnsi="Times New Roman" w:cs="Times New Roman"/>
-          <w:sz w:val="24"/>
-          <w:szCs w:val="24"/>
-        </w:rPr>
-        <w:t>Аравия</w:t>
-      </w:r>
-      <w:r>
-        <w:rPr>
-          <w:rFonts w:ascii="Times New Roman" w:hAnsi="Times New Roman" w:cs="Times New Roman"/>
-          <w:sz w:val="24"/>
-          <w:szCs w:val="24"/>
-        </w:rPr>
-        <w:t xml:space="preserve">, </w:t>
-      </w:r>
-      <w:r>
-        <w:rPr>
-          <w:rFonts w:ascii="Times New Roman" w:hAnsi="Times New Roman" w:cs="Times New Roman"/>
-          <w:sz w:val="24"/>
-          <w:szCs w:val="24"/>
-        </w:rPr>
-        <w:t>Йемен, Маскат</w:t>
-      </w:r>
-      <w:r>
-        <w:rPr>
-          <w:rFonts w:ascii="Times New Roman" w:hAnsi="Times New Roman" w:cs="Times New Roman"/>
-          <w:sz w:val="24"/>
-          <w:szCs w:val="24"/>
-        </w:rPr>
-        <w:t xml:space="preserve"> и </w:t>
-      </w:r>
-      <w:r>
-        <w:rPr>
-          <w:rFonts w:ascii="Times New Roman" w:hAnsi="Times New Roman" w:cs="Times New Roman"/>
-          <w:sz w:val="24"/>
-          <w:szCs w:val="24"/>
-        </w:rPr>
-        <w:t>Оман</w:t>
-      </w:r>
-      <w:r>
-        <w:rPr>
-          <w:rFonts w:ascii="Times New Roman" w:hAnsi="Times New Roman" w:cs="Times New Roman"/>
-          <w:sz w:val="24"/>
-          <w:szCs w:val="24"/>
-        </w:rPr>
-        <w:t xml:space="preserve"> не марксистские, существуют, не в вашем альянсе.</w:t>
-      </w:r>
-    </w:p>
-    <w:p>
-      <w:pPr>
-        <w:autoSpaceDE w:val="0"/>
-        <w:autoSpaceDN w:val="0"/>
-        <w:adjustRightInd w:val="0"/>
-        <w:spacing w:line="259" w:lineRule="atLeast"/>
-        <w:rPr>
-          <w:rFonts w:ascii="Times New Roman" w:hAnsi="Times New Roman" w:cs="Times New Roman"/>
-          <w:sz w:val="24"/>
-          <w:szCs w:val="24"/>
-        </w:rPr>
-      </w:pPr>
-      <w:r>
-        <w:rPr>
-          <w:rFonts w:ascii="Times New Roman" w:hAnsi="Times New Roman" w:cs="Times New Roman"/>
-          <w:sz w:val="24"/>
-          <w:szCs w:val="24"/>
-        </w:rPr>
-        <w:t>Описание: Мы должны спасти мусульман от влияния империалистов, присоединив их к нашему блоку.</w:t>
-      </w:r>
-    </w:p>
-    <w:p>
-      <w:pPr>
-        <w:autoSpaceDE w:val="0"/>
-        <w:autoSpaceDN w:val="0"/>
-        <w:adjustRightInd w:val="0"/>
-        <w:spacing w:line="259" w:lineRule="atLeast"/>
-        <w:rPr>
-          <w:rFonts w:ascii="Times New Roman" w:hAnsi="Times New Roman" w:cs="Times New Roman"/>
-          <w:sz w:val="24"/>
-          <w:szCs w:val="24"/>
-        </w:rPr>
-      </w:pPr>
-      <w:r>
-        <w:rPr>
-          <w:rFonts w:ascii="Times New Roman" w:hAnsi="Times New Roman" w:cs="Times New Roman"/>
-          <w:sz w:val="24"/>
-          <w:szCs w:val="24"/>
-        </w:rPr>
-        <w:t>Будет получена цель войны (марионетка) против Арави</w:t>
-      </w:r>
-      <w:r>
-        <w:rPr>
-          <w:rFonts w:ascii="Times New Roman" w:hAnsi="Times New Roman" w:cs="Times New Roman"/>
-          <w:sz w:val="24"/>
-          <w:szCs w:val="24"/>
-        </w:rPr>
-        <w:t>и</w:t>
-      </w:r>
-      <w:r>
-        <w:rPr>
-          <w:rFonts w:ascii="Times New Roman" w:hAnsi="Times New Roman" w:cs="Times New Roman"/>
-          <w:sz w:val="24"/>
-          <w:szCs w:val="24"/>
-        </w:rPr>
-        <w:t>, Йемен</w:t>
-      </w:r>
-      <w:r>
-        <w:rPr>
-          <w:rFonts w:ascii="Times New Roman" w:hAnsi="Times New Roman" w:cs="Times New Roman"/>
-          <w:sz w:val="24"/>
-          <w:szCs w:val="24"/>
-        </w:rPr>
-        <w:t>а</w:t>
-      </w:r>
-      <w:r>
-        <w:rPr>
-          <w:rFonts w:ascii="Times New Roman" w:hAnsi="Times New Roman" w:cs="Times New Roman"/>
-          <w:sz w:val="24"/>
-          <w:szCs w:val="24"/>
-        </w:rPr>
-        <w:t>, Маскат</w:t>
-      </w:r>
-      <w:r>
-        <w:rPr>
-          <w:rFonts w:ascii="Times New Roman" w:hAnsi="Times New Roman" w:cs="Times New Roman"/>
-          <w:sz w:val="24"/>
-          <w:szCs w:val="24"/>
-        </w:rPr>
-        <w:t>а</w:t>
-      </w:r>
-      <w:r>
-        <w:rPr>
-          <w:rFonts w:ascii="Times New Roman" w:hAnsi="Times New Roman" w:cs="Times New Roman"/>
-          <w:sz w:val="24"/>
-          <w:szCs w:val="24"/>
-        </w:rPr>
-        <w:t xml:space="preserve"> и Оман</w:t>
-      </w:r>
-      <w:r>
-        <w:rPr>
-          <w:rFonts w:ascii="Times New Roman" w:hAnsi="Times New Roman" w:cs="Times New Roman"/>
-          <w:sz w:val="24"/>
-          <w:szCs w:val="24"/>
-        </w:rPr>
-        <w:t>а.</w:t>
-      </w:r>
-    </w:p>
-    <w:p>
-      <w:pPr>
-        <w:autoSpaceDE w:val="0"/>
-        <w:autoSpaceDN w:val="0"/>
-        <w:adjustRightInd w:val="0"/>
-        <w:spacing w:line="259" w:lineRule="atLeast"/>
-        <w:rPr>
-          <w:rFonts w:ascii="Times New Roman" w:hAnsi="Times New Roman" w:cs="Times New Roman"/>
-          <w:sz w:val="24"/>
-          <w:szCs w:val="24"/>
-        </w:rPr>
-      </w:pPr>
-    </w:p>
-    <w:p>
-      <w:pPr>
-        <w:autoSpaceDE w:val="0"/>
-        <w:autoSpaceDN w:val="0"/>
-        <w:adjustRightInd w:val="0"/>
-        <w:spacing w:line="259" w:lineRule="atLeast"/>
-        <w:rPr>
-          <w:rFonts w:ascii="Times New Roman" w:hAnsi="Times New Roman" w:cs="Times New Roman"/>
-          <w:i/>
-          <w:iCs/>
-          <w:sz w:val="24"/>
-          <w:szCs w:val="24"/>
-        </w:rPr>
-      </w:pPr>
-      <w:r>
-        <w:rPr>
-          <w:rFonts w:ascii="Times New Roman" w:hAnsi="Times New Roman" w:cs="Times New Roman"/>
-          <w:i/>
-          <w:iCs/>
-          <w:sz w:val="24"/>
-          <w:szCs w:val="24"/>
-        </w:rPr>
-        <w:t>Фокус «</w:t>
-      </w:r>
-      <w:r>
-        <w:rPr>
-          <w:rFonts w:ascii="Times New Roman" w:hAnsi="Times New Roman" w:cs="Times New Roman"/>
-          <w:i/>
-          <w:iCs/>
-          <w:sz w:val="24"/>
-          <w:szCs w:val="24"/>
-        </w:rPr>
-        <w:t>Социалистический джихад</w:t>
-      </w:r>
-      <w:r>
-        <w:rPr>
-          <w:rFonts w:ascii="Times New Roman" w:hAnsi="Times New Roman" w:cs="Times New Roman"/>
-          <w:i/>
-          <w:iCs/>
-          <w:sz w:val="24"/>
-          <w:szCs w:val="24"/>
-        </w:rPr>
-        <w:t>».</w:t>
-      </w:r>
-    </w:p>
-    <w:p>
-      <w:pPr>
-        <w:autoSpaceDE w:val="0"/>
-        <w:autoSpaceDN w:val="0"/>
-        <w:adjustRightInd w:val="0"/>
-        <w:spacing w:line="259" w:lineRule="atLeast"/>
-        <w:rPr>
-          <w:rFonts w:ascii="Times New Roman" w:hAnsi="Times New Roman" w:cs="Times New Roman"/>
-          <w:sz w:val="24"/>
-          <w:szCs w:val="24"/>
-        </w:rPr>
-      </w:pPr>
-      <w:r>
-        <w:rPr>
-          <w:rFonts w:ascii="Times New Roman" w:hAnsi="Times New Roman" w:cs="Times New Roman"/>
-          <w:sz w:val="24"/>
-          <w:szCs w:val="24"/>
-        </w:rPr>
-        <w:t>Срок выполнения 70 дней.</w:t>
-      </w:r>
-    </w:p>
-    <w:p>
-      <w:pPr>
-        <w:autoSpaceDE w:val="0"/>
-        <w:autoSpaceDN w:val="0"/>
-        <w:adjustRightInd w:val="0"/>
-        <w:spacing w:line="259" w:lineRule="atLeast"/>
-        <w:rPr>
-          <w:rFonts w:ascii="Times New Roman" w:hAnsi="Times New Roman" w:cs="Times New Roman"/>
-          <w:sz w:val="24"/>
-          <w:szCs w:val="24"/>
-        </w:rPr>
-      </w:pPr>
-      <w:bookmarkStart w:id="0" w:name="_GoBack"/>
-      <w:bookmarkEnd w:id="0"/>
-      <w:r>
-        <w:rPr>
-          <w:rFonts w:ascii="Times New Roman" w:hAnsi="Times New Roman" w:cs="Times New Roman"/>
-          <w:sz w:val="24"/>
-          <w:szCs w:val="24"/>
-        </w:rPr>
-        <w:t xml:space="preserve">Описание: как у </w:t>
-      </w:r>
-      <w:r>
-        <w:rPr>
-          <w:rFonts w:ascii="Times New Roman" w:hAnsi="Times New Roman" w:cs="Times New Roman"/>
-          <w:sz w:val="24"/>
-          <w:szCs w:val="24"/>
-        </w:rPr>
-        <w:t>Турции (чуть изменить если есть необходимость)</w:t>
+        <w:t>Описание: как у Турции (чуть изменить если есть необходимость)</w:t>
       </w:r>
     </w:p>
     <w:p>

--- a/Наработки/диздоки/Иран/Иран доработки.docx
+++ b/Наработки/диздоки/Иран/Иран доработки.docx
@@ -15434,19 +15434,6 @@
         <w:spacing w:line="259" w:lineRule="atLeast"/>
         <w:rPr>
           <w:rFonts w:ascii="Times New Roman" w:hAnsi="Times New Roman" w:cs="Times New Roman"/>
-          <w:sz w:val="24"/>
-          <w:szCs w:val="24"/>
-        </w:rPr>
-      </w:pPr>
-    </w:p>
-    <w:p>
-      <w:pPr>
-        <w:autoSpaceDE w:val="0"/>
-        <w:autoSpaceDN w:val="0"/>
-        <w:adjustRightInd w:val="0"/>
-        <w:spacing w:line="259" w:lineRule="atLeast"/>
-        <w:rPr>
-          <w:rFonts w:ascii="Times New Roman" w:hAnsi="Times New Roman" w:cs="Times New Roman"/>
           <w:color w:val="222222"/>
           <w:sz w:val="24"/>
           <w:szCs w:val="24"/>
@@ -15762,36 +15749,1330 @@
           <w:sz w:val="24"/>
           <w:szCs w:val="24"/>
         </w:rPr>
-        <w:t>ГЕНЕРАЛЫ</w:t>
-      </w:r>
-      <w:r>
+        <w:t>ГЕНЕРАЛЫ-ЛЕВЫЕ</w:t>
+      </w:r>
+    </w:p>
+    <w:p>
+      <w:pPr>
+        <w:rPr>
+          <w:rFonts w:ascii="Times New Roman" w:hAnsi="Times New Roman" w:cs="Times New Roman"/>
+          <w:sz w:val="24"/>
+          <w:szCs w:val="24"/>
+        </w:rPr>
+      </w:pPr>
+      <w:r>
+        <w:rPr>
+          <w:rFonts w:ascii="Times New Roman" w:hAnsi="Times New Roman" w:cs="Times New Roman"/>
+          <w:sz w:val="24"/>
+          <w:szCs w:val="24"/>
+        </w:rPr>
+        <w:t xml:space="preserve">Левые силы не получат флота СОВСЕМ, </w:t>
+      </w:r>
+      <w:r>
+        <w:rPr>
+          <w:rFonts w:ascii="Times New Roman" w:hAnsi="Times New Roman" w:cs="Times New Roman"/>
+          <w:sz w:val="24"/>
+          <w:szCs w:val="24"/>
+        </w:rPr>
+        <w:t>Левые силы не получат стартовых генералов, у них будет свой список генералов</w:t>
+      </w:r>
+      <w:r>
+        <w:rPr>
+          <w:rFonts w:ascii="Times New Roman" w:hAnsi="Times New Roman" w:cs="Times New Roman"/>
+          <w:sz w:val="24"/>
+          <w:szCs w:val="24"/>
+        </w:rPr>
+        <w:t>:</w:t>
+      </w:r>
+      <w:r>
+        <w:rPr>
+          <w:rFonts w:ascii="Times New Roman" w:hAnsi="Times New Roman" w:cs="Times New Roman"/>
+          <w:sz w:val="24"/>
+          <w:szCs w:val="24"/>
+        </w:rPr>
+        <w:br/>
+      </w:r>
+      <w:proofErr w:type="spellStart"/>
+      <w:r>
+        <w:rPr>
+          <w:rFonts w:ascii="Times New Roman" w:hAnsi="Times New Roman" w:cs="Times New Roman"/>
+          <w:sz w:val="24"/>
+          <w:szCs w:val="24"/>
+        </w:rPr>
+        <w:t>Хосро</w:t>
+      </w:r>
+      <w:proofErr w:type="spellEnd"/>
+      <w:r>
+        <w:rPr>
+          <w:rFonts w:ascii="Times New Roman" w:hAnsi="Times New Roman" w:cs="Times New Roman"/>
+          <w:sz w:val="24"/>
+          <w:szCs w:val="24"/>
+        </w:rPr>
+        <w:t xml:space="preserve"> </w:t>
+      </w:r>
+      <w:proofErr w:type="spellStart"/>
+      <w:r>
+        <w:rPr>
+          <w:rFonts w:ascii="Times New Roman" w:hAnsi="Times New Roman" w:cs="Times New Roman"/>
+          <w:sz w:val="24"/>
+          <w:szCs w:val="24"/>
+        </w:rPr>
+        <w:t>Розбех</w:t>
+      </w:r>
+      <w:proofErr w:type="spellEnd"/>
+      <w:r>
+        <w:rPr>
+          <w:rFonts w:ascii="Times New Roman" w:hAnsi="Times New Roman" w:cs="Times New Roman"/>
+          <w:sz w:val="24"/>
+          <w:szCs w:val="24"/>
+        </w:rPr>
+        <w:t xml:space="preserve"> </w:t>
+      </w:r>
+      <w:r>
+        <w:rPr>
+          <w:rFonts w:ascii="Times New Roman" w:hAnsi="Times New Roman" w:cs="Times New Roman"/>
+          <w:sz w:val="24"/>
+          <w:szCs w:val="24"/>
+        </w:rPr>
+        <w:t>(</w:t>
+      </w:r>
+      <w:proofErr w:type="spellStart"/>
+      <w:r>
+        <w:rPr>
+          <w:rFonts w:ascii="Times New Roman" w:hAnsi="Times New Roman" w:cs="Times New Roman"/>
+          <w:sz w:val="24"/>
+          <w:szCs w:val="24"/>
+          <w:lang w:val="en-US"/>
+        </w:rPr>
+        <w:t>Khosro</w:t>
+      </w:r>
+      <w:proofErr w:type="spellEnd"/>
+      <w:r>
+        <w:rPr>
+          <w:rFonts w:ascii="Times New Roman" w:hAnsi="Times New Roman" w:cs="Times New Roman"/>
+          <w:sz w:val="24"/>
+          <w:szCs w:val="24"/>
+        </w:rPr>
+        <w:t xml:space="preserve"> </w:t>
+      </w:r>
+      <w:proofErr w:type="spellStart"/>
+      <w:r>
+        <w:rPr>
+          <w:rFonts w:ascii="Times New Roman" w:hAnsi="Times New Roman" w:cs="Times New Roman"/>
+          <w:sz w:val="24"/>
+          <w:szCs w:val="24"/>
+          <w:lang w:val="en-US"/>
+        </w:rPr>
+        <w:t>Roozbeh</w:t>
+      </w:r>
+      <w:proofErr w:type="spellEnd"/>
+      <w:r>
+        <w:rPr>
+          <w:rFonts w:ascii="Times New Roman" w:hAnsi="Times New Roman" w:cs="Times New Roman"/>
+          <w:sz w:val="24"/>
+          <w:szCs w:val="24"/>
+        </w:rPr>
+        <w:t>)</w:t>
+      </w:r>
+      <w:r>
+        <w:rPr>
+          <w:rFonts w:ascii="Times New Roman" w:hAnsi="Times New Roman" w:cs="Times New Roman"/>
+          <w:sz w:val="24"/>
+          <w:szCs w:val="24"/>
+        </w:rPr>
+        <w:t xml:space="preserve"> </w:t>
+      </w:r>
+      <w:r>
+        <w:rPr>
+          <w:rFonts w:ascii="Times New Roman" w:hAnsi="Times New Roman" w:cs="Times New Roman"/>
+          <w:sz w:val="24"/>
+          <w:szCs w:val="24"/>
+        </w:rPr>
+        <w:t xml:space="preserve">– </w:t>
+      </w:r>
+      <w:r>
+        <w:rPr>
+          <w:rFonts w:ascii="Times New Roman" w:hAnsi="Times New Roman" w:cs="Times New Roman"/>
+          <w:sz w:val="24"/>
+          <w:szCs w:val="24"/>
+        </w:rPr>
+        <w:t xml:space="preserve">генерал, 3 уровень, 2 атака, 3 защита, 4 планирование, 2 логистика, </w:t>
+      </w:r>
+      <w:proofErr w:type="spellStart"/>
+      <w:r>
+        <w:rPr>
+          <w:rFonts w:ascii="Times New Roman" w:hAnsi="Times New Roman" w:cs="Times New Roman"/>
+          <w:sz w:val="24"/>
+          <w:szCs w:val="24"/>
+        </w:rPr>
+        <w:t>Трейт</w:t>
+      </w:r>
+      <w:proofErr w:type="spellEnd"/>
+      <w:r>
+        <w:rPr>
+          <w:rFonts w:ascii="Times New Roman" w:hAnsi="Times New Roman" w:cs="Times New Roman"/>
+          <w:sz w:val="24"/>
+          <w:szCs w:val="24"/>
+        </w:rPr>
+        <w:t xml:space="preserve">: </w:t>
+      </w:r>
+      <w:r>
+        <w:rPr>
+          <w:rFonts w:ascii="Times New Roman" w:hAnsi="Times New Roman" w:cs="Times New Roman"/>
+          <w:sz w:val="24"/>
+          <w:szCs w:val="24"/>
+        </w:rPr>
+        <w:t>специалист по артиллерии, опытный партизан, эксперт планирования. Так же он будет доступен как военный министр – высшее военное командование на + к максимуму планирования, и теоретик доктрины на партизанскую деятельность.</w:t>
+      </w:r>
+    </w:p>
+    <w:p>
+      <w:pPr>
+        <w:rPr>
+          <w:rFonts w:ascii="Times New Roman" w:hAnsi="Times New Roman" w:cs="Times New Roman"/>
+          <w:sz w:val="24"/>
+          <w:szCs w:val="24"/>
+        </w:rPr>
+      </w:pPr>
+      <w:proofErr w:type="spellStart"/>
+      <w:r>
+        <w:rPr>
+          <w:rFonts w:ascii="Times New Roman" w:hAnsi="Times New Roman" w:cs="Times New Roman"/>
+          <w:sz w:val="24"/>
+          <w:szCs w:val="24"/>
+        </w:rPr>
+        <w:t>Эзатулла</w:t>
+      </w:r>
+      <w:proofErr w:type="spellEnd"/>
+      <w:r>
+        <w:rPr>
+          <w:rFonts w:ascii="Times New Roman" w:hAnsi="Times New Roman" w:cs="Times New Roman"/>
+          <w:sz w:val="24"/>
+          <w:szCs w:val="24"/>
+        </w:rPr>
+        <w:t xml:space="preserve"> </w:t>
+      </w:r>
+      <w:proofErr w:type="spellStart"/>
+      <w:r>
+        <w:rPr>
+          <w:rFonts w:ascii="Times New Roman" w:hAnsi="Times New Roman" w:cs="Times New Roman"/>
+          <w:sz w:val="24"/>
+          <w:szCs w:val="24"/>
+        </w:rPr>
+        <w:t>Сиамак</w:t>
+      </w:r>
+      <w:proofErr w:type="spellEnd"/>
+      <w:r>
+        <w:rPr>
+          <w:rFonts w:ascii="Times New Roman" w:hAnsi="Times New Roman" w:cs="Times New Roman"/>
+          <w:sz w:val="24"/>
+          <w:szCs w:val="24"/>
+        </w:rPr>
+        <w:t xml:space="preserve"> (</w:t>
+      </w:r>
+      <w:proofErr w:type="spellStart"/>
+      <w:r>
+        <w:rPr>
+          <w:rFonts w:ascii="Times New Roman" w:hAnsi="Times New Roman" w:cs="Times New Roman"/>
+          <w:sz w:val="24"/>
+          <w:szCs w:val="24"/>
+        </w:rPr>
+        <w:t>Ezatullah</w:t>
+      </w:r>
+      <w:proofErr w:type="spellEnd"/>
+      <w:r>
+        <w:rPr>
+          <w:rFonts w:ascii="Times New Roman" w:hAnsi="Times New Roman" w:cs="Times New Roman"/>
+          <w:sz w:val="24"/>
+          <w:szCs w:val="24"/>
+        </w:rPr>
+        <w:t xml:space="preserve"> </w:t>
+      </w:r>
+      <w:proofErr w:type="spellStart"/>
+      <w:r>
+        <w:rPr>
+          <w:rFonts w:ascii="Times New Roman" w:hAnsi="Times New Roman" w:cs="Times New Roman"/>
+          <w:sz w:val="24"/>
+          <w:szCs w:val="24"/>
+        </w:rPr>
+        <w:t>Siamak</w:t>
+      </w:r>
+      <w:proofErr w:type="spellEnd"/>
+      <w:r>
+        <w:rPr>
+          <w:rFonts w:ascii="Times New Roman" w:hAnsi="Times New Roman" w:cs="Times New Roman"/>
+          <w:sz w:val="24"/>
+          <w:szCs w:val="24"/>
+        </w:rPr>
+        <w:t xml:space="preserve">) </w:t>
+      </w:r>
+      <w:r>
+        <w:rPr>
+          <w:rFonts w:ascii="Times New Roman" w:hAnsi="Times New Roman" w:cs="Times New Roman"/>
+          <w:sz w:val="24"/>
+          <w:szCs w:val="24"/>
+        </w:rPr>
+        <w:t xml:space="preserve">- </w:t>
+      </w:r>
+      <w:r>
+        <w:rPr>
+          <w:rFonts w:ascii="Times New Roman" w:hAnsi="Times New Roman" w:cs="Times New Roman"/>
+          <w:sz w:val="24"/>
+          <w:szCs w:val="24"/>
+        </w:rPr>
+        <w:t xml:space="preserve">генерал, </w:t>
+      </w:r>
+      <w:r>
+        <w:rPr>
+          <w:rFonts w:ascii="Times New Roman" w:hAnsi="Times New Roman" w:cs="Times New Roman"/>
+          <w:sz w:val="24"/>
+          <w:szCs w:val="24"/>
+        </w:rPr>
+        <w:t>2</w:t>
+      </w:r>
+      <w:r>
+        <w:rPr>
+          <w:rFonts w:ascii="Times New Roman" w:hAnsi="Times New Roman" w:cs="Times New Roman"/>
+          <w:sz w:val="24"/>
+          <w:szCs w:val="24"/>
+        </w:rPr>
+        <w:t xml:space="preserve"> уровень, </w:t>
+      </w:r>
+      <w:r>
+        <w:rPr>
+          <w:rFonts w:ascii="Times New Roman" w:hAnsi="Times New Roman" w:cs="Times New Roman"/>
+          <w:sz w:val="24"/>
+          <w:szCs w:val="24"/>
+        </w:rPr>
+        <w:t>3</w:t>
+      </w:r>
+      <w:r>
+        <w:rPr>
+          <w:rFonts w:ascii="Times New Roman" w:hAnsi="Times New Roman" w:cs="Times New Roman"/>
+          <w:sz w:val="24"/>
+          <w:szCs w:val="24"/>
+        </w:rPr>
+        <w:t xml:space="preserve"> атака, </w:t>
+      </w:r>
+      <w:r>
+        <w:rPr>
+          <w:rFonts w:ascii="Times New Roman" w:hAnsi="Times New Roman" w:cs="Times New Roman"/>
+          <w:sz w:val="24"/>
+          <w:szCs w:val="24"/>
+        </w:rPr>
+        <w:t>1</w:t>
+      </w:r>
+      <w:r>
+        <w:rPr>
+          <w:rFonts w:ascii="Times New Roman" w:hAnsi="Times New Roman" w:cs="Times New Roman"/>
+          <w:sz w:val="24"/>
+          <w:szCs w:val="24"/>
+        </w:rPr>
+        <w:t xml:space="preserve"> защита, </w:t>
+      </w:r>
+      <w:r>
+        <w:rPr>
+          <w:rFonts w:ascii="Times New Roman" w:hAnsi="Times New Roman" w:cs="Times New Roman"/>
+          <w:sz w:val="24"/>
+          <w:szCs w:val="24"/>
+        </w:rPr>
+        <w:t>3</w:t>
+      </w:r>
+      <w:r>
+        <w:rPr>
+          <w:rFonts w:ascii="Times New Roman" w:hAnsi="Times New Roman" w:cs="Times New Roman"/>
+          <w:sz w:val="24"/>
+          <w:szCs w:val="24"/>
+        </w:rPr>
+        <w:t xml:space="preserve"> планирование, </w:t>
+      </w:r>
+      <w:r>
+        <w:rPr>
+          <w:rFonts w:ascii="Times New Roman" w:hAnsi="Times New Roman" w:cs="Times New Roman"/>
+          <w:sz w:val="24"/>
+          <w:szCs w:val="24"/>
+        </w:rPr>
+        <w:t>2</w:t>
+      </w:r>
+      <w:r>
+        <w:rPr>
+          <w:rFonts w:ascii="Times New Roman" w:hAnsi="Times New Roman" w:cs="Times New Roman"/>
+          <w:sz w:val="24"/>
+          <w:szCs w:val="24"/>
+        </w:rPr>
+        <w:t xml:space="preserve"> логистика, </w:t>
+      </w:r>
+      <w:proofErr w:type="spellStart"/>
+      <w:r>
+        <w:rPr>
+          <w:rFonts w:ascii="Times New Roman" w:hAnsi="Times New Roman" w:cs="Times New Roman"/>
+          <w:sz w:val="24"/>
+          <w:szCs w:val="24"/>
+        </w:rPr>
+        <w:t>Трейт</w:t>
+      </w:r>
+      <w:proofErr w:type="spellEnd"/>
+      <w:r>
+        <w:rPr>
+          <w:rFonts w:ascii="Times New Roman" w:hAnsi="Times New Roman" w:cs="Times New Roman"/>
+          <w:sz w:val="24"/>
+          <w:szCs w:val="24"/>
+        </w:rPr>
+        <w:t>:</w:t>
+      </w:r>
+      <w:r>
+        <w:rPr>
+          <w:rFonts w:ascii="Times New Roman" w:hAnsi="Times New Roman" w:cs="Times New Roman"/>
+          <w:sz w:val="24"/>
+          <w:szCs w:val="24"/>
+        </w:rPr>
+        <w:t xml:space="preserve"> старая гвардия, блестящий офицер, политические связи.</w:t>
+      </w:r>
+      <w:r>
+        <w:rPr>
+          <w:rFonts w:ascii="Times New Roman" w:hAnsi="Times New Roman" w:cs="Times New Roman"/>
+          <w:sz w:val="24"/>
+          <w:szCs w:val="24"/>
+        </w:rPr>
+        <w:t xml:space="preserve"> Так же он будет доступен как военный министр – </w:t>
+      </w:r>
+      <w:proofErr w:type="spellStart"/>
+      <w:r>
+        <w:rPr>
+          <w:rFonts w:ascii="Times New Roman" w:hAnsi="Times New Roman" w:cs="Times New Roman"/>
+          <w:sz w:val="24"/>
+          <w:szCs w:val="24"/>
+        </w:rPr>
+        <w:t>трейт</w:t>
+      </w:r>
+      <w:proofErr w:type="spellEnd"/>
+      <w:r>
+        <w:rPr>
+          <w:rFonts w:ascii="Times New Roman" w:hAnsi="Times New Roman" w:cs="Times New Roman"/>
+          <w:sz w:val="24"/>
+          <w:szCs w:val="24"/>
+        </w:rPr>
+        <w:t xml:space="preserve"> на скорость максимальную организацию дивизий</w:t>
+      </w:r>
+      <w:r>
+        <w:rPr>
+          <w:rFonts w:ascii="Times New Roman" w:hAnsi="Times New Roman" w:cs="Times New Roman"/>
+          <w:sz w:val="24"/>
+          <w:szCs w:val="24"/>
+        </w:rPr>
+        <w:t>.</w:t>
+      </w:r>
+    </w:p>
+    <w:p>
+      <w:pPr>
+        <w:rPr>
+          <w:rFonts w:ascii="Times New Roman" w:hAnsi="Times New Roman" w:cs="Times New Roman"/>
+          <w:sz w:val="24"/>
+          <w:szCs w:val="24"/>
+        </w:rPr>
+      </w:pPr>
+      <w:proofErr w:type="spellStart"/>
+      <w:r>
+        <w:rPr>
+          <w:rFonts w:ascii="Times New Roman" w:hAnsi="Times New Roman" w:cs="Times New Roman"/>
+          <w:sz w:val="24"/>
+          <w:szCs w:val="24"/>
+        </w:rPr>
+        <w:t>Голамхоссейн</w:t>
+      </w:r>
+      <w:proofErr w:type="spellEnd"/>
+      <w:r>
+        <w:rPr>
+          <w:rFonts w:ascii="Times New Roman" w:hAnsi="Times New Roman" w:cs="Times New Roman"/>
+          <w:sz w:val="24"/>
+          <w:szCs w:val="24"/>
+        </w:rPr>
+        <w:t xml:space="preserve"> </w:t>
+      </w:r>
+      <w:proofErr w:type="spellStart"/>
+      <w:r>
+        <w:rPr>
+          <w:rFonts w:ascii="Times New Roman" w:hAnsi="Times New Roman" w:cs="Times New Roman"/>
+          <w:sz w:val="24"/>
+          <w:szCs w:val="24"/>
+        </w:rPr>
+        <w:t>Бигдели</w:t>
+      </w:r>
+      <w:proofErr w:type="spellEnd"/>
+      <w:r>
+        <w:rPr>
+          <w:rFonts w:ascii="Times New Roman" w:hAnsi="Times New Roman" w:cs="Times New Roman"/>
+          <w:sz w:val="24"/>
+          <w:szCs w:val="24"/>
+        </w:rPr>
+        <w:t xml:space="preserve"> (</w:t>
+      </w:r>
+      <w:proofErr w:type="spellStart"/>
+      <w:r>
+        <w:rPr>
+          <w:rFonts w:ascii="Times New Roman" w:hAnsi="Times New Roman" w:cs="Times New Roman"/>
+          <w:sz w:val="24"/>
+          <w:szCs w:val="24"/>
+        </w:rPr>
+        <w:t>Gholamhossein</w:t>
+      </w:r>
+      <w:proofErr w:type="spellEnd"/>
+      <w:r>
+        <w:rPr>
+          <w:rFonts w:ascii="Times New Roman" w:hAnsi="Times New Roman" w:cs="Times New Roman"/>
+          <w:sz w:val="24"/>
+          <w:szCs w:val="24"/>
+        </w:rPr>
+        <w:t xml:space="preserve"> </w:t>
+      </w:r>
+      <w:proofErr w:type="spellStart"/>
+      <w:r>
+        <w:rPr>
+          <w:rFonts w:ascii="Times New Roman" w:hAnsi="Times New Roman" w:cs="Times New Roman"/>
+          <w:sz w:val="24"/>
+          <w:szCs w:val="24"/>
+        </w:rPr>
+        <w:t>Bigdeli</w:t>
+      </w:r>
+      <w:proofErr w:type="spellEnd"/>
+      <w:r>
+        <w:rPr>
+          <w:rFonts w:ascii="Times New Roman" w:hAnsi="Times New Roman" w:cs="Times New Roman"/>
+          <w:sz w:val="24"/>
+          <w:szCs w:val="24"/>
+        </w:rPr>
+        <w:t xml:space="preserve">) - генерал, 1 уровень, 2 атака, 2 защита, 1 планирование, </w:t>
+      </w:r>
+      <w:r>
+        <w:rPr>
+          <w:rFonts w:ascii="Times New Roman" w:hAnsi="Times New Roman" w:cs="Times New Roman"/>
+          <w:sz w:val="24"/>
+          <w:szCs w:val="24"/>
+        </w:rPr>
+        <w:t>1</w:t>
+      </w:r>
+      <w:r>
+        <w:rPr>
+          <w:rFonts w:ascii="Times New Roman" w:hAnsi="Times New Roman" w:cs="Times New Roman"/>
+          <w:sz w:val="24"/>
+          <w:szCs w:val="24"/>
+        </w:rPr>
+        <w:t xml:space="preserve"> логистика, </w:t>
+      </w:r>
+      <w:proofErr w:type="spellStart"/>
+      <w:r>
+        <w:rPr>
+          <w:rFonts w:ascii="Times New Roman" w:hAnsi="Times New Roman" w:cs="Times New Roman"/>
+          <w:sz w:val="24"/>
+          <w:szCs w:val="24"/>
+        </w:rPr>
+        <w:t>Трейт</w:t>
+      </w:r>
+      <w:proofErr w:type="spellEnd"/>
+      <w:r>
+        <w:rPr>
+          <w:rFonts w:ascii="Times New Roman" w:hAnsi="Times New Roman" w:cs="Times New Roman"/>
+          <w:sz w:val="24"/>
+          <w:szCs w:val="24"/>
+        </w:rPr>
+        <w:t>:</w:t>
+      </w:r>
+      <w:r>
+        <w:rPr>
+          <w:rFonts w:ascii="Times New Roman" w:hAnsi="Times New Roman" w:cs="Times New Roman"/>
+          <w:sz w:val="24"/>
+          <w:szCs w:val="24"/>
+        </w:rPr>
+        <w:t xml:space="preserve"> пехотный офицер.</w:t>
+      </w:r>
+      <w:r>
+        <w:rPr>
+          <w:rFonts w:ascii="Times New Roman" w:hAnsi="Times New Roman" w:cs="Times New Roman"/>
+          <w:sz w:val="24"/>
+          <w:szCs w:val="24"/>
+        </w:rPr>
+        <w:t xml:space="preserve"> Так же он будет доступен как военный министр – специалист по пехоте.</w:t>
+      </w:r>
+    </w:p>
+    <w:p>
+      <w:pPr>
+        <w:rPr>
+          <w:rFonts w:ascii="Times New Roman" w:hAnsi="Times New Roman" w:cs="Times New Roman"/>
+          <w:sz w:val="24"/>
+          <w:szCs w:val="24"/>
+        </w:rPr>
+      </w:pPr>
+      <w:proofErr w:type="spellStart"/>
+      <w:r>
+        <w:rPr>
+          <w:rFonts w:ascii="Times New Roman" w:hAnsi="Times New Roman" w:cs="Times New Roman"/>
+          <w:sz w:val="24"/>
+          <w:szCs w:val="24"/>
+        </w:rPr>
+        <w:t>Абдолсамад</w:t>
+      </w:r>
+      <w:proofErr w:type="spellEnd"/>
+      <w:r>
+        <w:rPr>
+          <w:rFonts w:ascii="Times New Roman" w:hAnsi="Times New Roman" w:cs="Times New Roman"/>
+          <w:sz w:val="24"/>
+          <w:szCs w:val="24"/>
+        </w:rPr>
+        <w:t xml:space="preserve"> </w:t>
+      </w:r>
+      <w:proofErr w:type="spellStart"/>
+      <w:r>
+        <w:rPr>
+          <w:rFonts w:ascii="Times New Roman" w:hAnsi="Times New Roman" w:cs="Times New Roman"/>
+          <w:sz w:val="24"/>
+          <w:szCs w:val="24"/>
+        </w:rPr>
+        <w:t>Адл</w:t>
+      </w:r>
+      <w:proofErr w:type="spellEnd"/>
+      <w:r>
+        <w:rPr>
+          <w:rFonts w:ascii="Times New Roman" w:hAnsi="Times New Roman" w:cs="Times New Roman"/>
+          <w:sz w:val="24"/>
+          <w:szCs w:val="24"/>
+        </w:rPr>
+        <w:t xml:space="preserve"> </w:t>
+      </w:r>
+      <w:proofErr w:type="spellStart"/>
+      <w:r>
+        <w:rPr>
+          <w:rFonts w:ascii="Times New Roman" w:hAnsi="Times New Roman" w:cs="Times New Roman"/>
+          <w:sz w:val="24"/>
+          <w:szCs w:val="24"/>
+        </w:rPr>
+        <w:t>Каджар</w:t>
+      </w:r>
+      <w:proofErr w:type="spellEnd"/>
+      <w:r>
+        <w:rPr>
+          <w:rFonts w:ascii="Times New Roman" w:hAnsi="Times New Roman" w:cs="Times New Roman"/>
+          <w:sz w:val="24"/>
+          <w:szCs w:val="24"/>
+        </w:rPr>
+        <w:t xml:space="preserve"> (</w:t>
+      </w:r>
+      <w:proofErr w:type="spellStart"/>
+      <w:r>
+        <w:rPr>
+          <w:rFonts w:ascii="Times New Roman" w:hAnsi="Times New Roman" w:cs="Times New Roman"/>
+          <w:sz w:val="24"/>
+          <w:szCs w:val="24"/>
+        </w:rPr>
+        <w:t>Abdulsamad</w:t>
+      </w:r>
+      <w:proofErr w:type="spellEnd"/>
+      <w:r>
+        <w:rPr>
+          <w:rFonts w:ascii="Times New Roman" w:hAnsi="Times New Roman" w:cs="Times New Roman"/>
+          <w:sz w:val="24"/>
+          <w:szCs w:val="24"/>
+        </w:rPr>
+        <w:t xml:space="preserve"> </w:t>
+      </w:r>
+      <w:proofErr w:type="spellStart"/>
+      <w:r>
+        <w:rPr>
+          <w:rFonts w:ascii="Times New Roman" w:hAnsi="Times New Roman" w:cs="Times New Roman"/>
+          <w:sz w:val="24"/>
+          <w:szCs w:val="24"/>
+        </w:rPr>
+        <w:t>Adl</w:t>
+      </w:r>
+      <w:proofErr w:type="spellEnd"/>
+      <w:r>
+        <w:rPr>
+          <w:rFonts w:ascii="Times New Roman" w:hAnsi="Times New Roman" w:cs="Times New Roman"/>
+          <w:sz w:val="24"/>
+          <w:szCs w:val="24"/>
+        </w:rPr>
+        <w:t xml:space="preserve"> </w:t>
+      </w:r>
+      <w:proofErr w:type="spellStart"/>
+      <w:r>
+        <w:rPr>
+          <w:rFonts w:ascii="Times New Roman" w:hAnsi="Times New Roman" w:cs="Times New Roman"/>
+          <w:sz w:val="24"/>
+          <w:szCs w:val="24"/>
+        </w:rPr>
+        <w:t>Qajar</w:t>
+      </w:r>
+      <w:proofErr w:type="spellEnd"/>
+      <w:r>
+        <w:rPr>
+          <w:rFonts w:ascii="Times New Roman" w:hAnsi="Times New Roman" w:cs="Times New Roman"/>
+          <w:sz w:val="24"/>
+          <w:szCs w:val="24"/>
+        </w:rPr>
+        <w:t xml:space="preserve">) - </w:t>
+      </w:r>
+      <w:r>
+        <w:rPr>
+          <w:rFonts w:ascii="Times New Roman" w:hAnsi="Times New Roman" w:cs="Times New Roman"/>
+          <w:sz w:val="24"/>
+          <w:szCs w:val="24"/>
+        </w:rPr>
+        <w:t xml:space="preserve">генерал, </w:t>
+      </w:r>
+      <w:r>
+        <w:rPr>
+          <w:rFonts w:ascii="Times New Roman" w:hAnsi="Times New Roman" w:cs="Times New Roman"/>
+          <w:sz w:val="24"/>
+          <w:szCs w:val="24"/>
+        </w:rPr>
+        <w:t>3</w:t>
+      </w:r>
+      <w:r>
+        <w:rPr>
+          <w:rFonts w:ascii="Times New Roman" w:hAnsi="Times New Roman" w:cs="Times New Roman"/>
+          <w:sz w:val="24"/>
+          <w:szCs w:val="24"/>
+        </w:rPr>
+        <w:t xml:space="preserve"> уровень, </w:t>
+      </w:r>
+      <w:r>
+        <w:rPr>
+          <w:rFonts w:ascii="Times New Roman" w:hAnsi="Times New Roman" w:cs="Times New Roman"/>
+          <w:sz w:val="24"/>
+          <w:szCs w:val="24"/>
+        </w:rPr>
+        <w:t>3</w:t>
+      </w:r>
+      <w:r>
+        <w:rPr>
+          <w:rFonts w:ascii="Times New Roman" w:hAnsi="Times New Roman" w:cs="Times New Roman"/>
+          <w:sz w:val="24"/>
+          <w:szCs w:val="24"/>
+        </w:rPr>
+        <w:t xml:space="preserve"> атака, </w:t>
+      </w:r>
+      <w:r>
+        <w:rPr>
+          <w:rFonts w:ascii="Times New Roman" w:hAnsi="Times New Roman" w:cs="Times New Roman"/>
+          <w:sz w:val="24"/>
+          <w:szCs w:val="24"/>
+        </w:rPr>
+        <w:t>3</w:t>
+      </w:r>
+      <w:r>
+        <w:rPr>
+          <w:rFonts w:ascii="Times New Roman" w:hAnsi="Times New Roman" w:cs="Times New Roman"/>
+          <w:sz w:val="24"/>
+          <w:szCs w:val="24"/>
+        </w:rPr>
+        <w:t xml:space="preserve"> защита, </w:t>
+      </w:r>
+      <w:r>
+        <w:rPr>
+          <w:rFonts w:ascii="Times New Roman" w:hAnsi="Times New Roman" w:cs="Times New Roman"/>
+          <w:sz w:val="24"/>
+          <w:szCs w:val="24"/>
+        </w:rPr>
+        <w:t>2</w:t>
+      </w:r>
+      <w:r>
+        <w:rPr>
+          <w:rFonts w:ascii="Times New Roman" w:hAnsi="Times New Roman" w:cs="Times New Roman"/>
+          <w:sz w:val="24"/>
+          <w:szCs w:val="24"/>
+        </w:rPr>
+        <w:t xml:space="preserve"> планирование, 1 логистика, </w:t>
+      </w:r>
+      <w:proofErr w:type="spellStart"/>
+      <w:r>
+        <w:rPr>
+          <w:rFonts w:ascii="Times New Roman" w:hAnsi="Times New Roman" w:cs="Times New Roman"/>
+          <w:sz w:val="24"/>
+          <w:szCs w:val="24"/>
+        </w:rPr>
+        <w:t>Трейт</w:t>
+      </w:r>
+      <w:proofErr w:type="spellEnd"/>
+      <w:r>
+        <w:rPr>
+          <w:rFonts w:ascii="Times New Roman" w:hAnsi="Times New Roman" w:cs="Times New Roman"/>
+          <w:sz w:val="24"/>
+          <w:szCs w:val="24"/>
+        </w:rPr>
+        <w:t>: конный офицер,</w:t>
+      </w:r>
+      <w:r>
+        <w:rPr>
+          <w:rFonts w:ascii="Times New Roman" w:hAnsi="Times New Roman" w:cs="Times New Roman"/>
+          <w:sz w:val="24"/>
+          <w:szCs w:val="24"/>
+        </w:rPr>
+        <w:t xml:space="preserve"> любитель авиации</w:t>
+      </w:r>
+      <w:r>
+        <w:rPr>
+          <w:rFonts w:ascii="Times New Roman" w:hAnsi="Times New Roman" w:cs="Times New Roman"/>
+          <w:sz w:val="24"/>
+          <w:szCs w:val="24"/>
+        </w:rPr>
+        <w:t xml:space="preserve"> и уникальный </w:t>
+      </w:r>
+      <w:proofErr w:type="spellStart"/>
+      <w:r>
+        <w:rPr>
+          <w:rFonts w:ascii="Times New Roman" w:hAnsi="Times New Roman" w:cs="Times New Roman"/>
+          <w:sz w:val="24"/>
+          <w:szCs w:val="24"/>
+        </w:rPr>
+        <w:t>трейт</w:t>
+      </w:r>
+      <w:proofErr w:type="spellEnd"/>
+      <w:r>
+        <w:rPr>
+          <w:rFonts w:ascii="Times New Roman" w:hAnsi="Times New Roman" w:cs="Times New Roman"/>
+          <w:sz w:val="24"/>
+          <w:szCs w:val="24"/>
+        </w:rPr>
+        <w:t xml:space="preserve"> «Красный принц»</w:t>
+      </w:r>
+      <w:r>
+        <w:rPr>
+          <w:rFonts w:ascii="Times New Roman" w:hAnsi="Times New Roman" w:cs="Times New Roman"/>
+          <w:sz w:val="24"/>
+          <w:szCs w:val="24"/>
+        </w:rPr>
+        <w:t xml:space="preserve">: </w:t>
+      </w:r>
+      <w:r>
+        <w:rPr>
+          <w:rFonts w:ascii="Times New Roman" w:hAnsi="Times New Roman" w:cs="Times New Roman"/>
+          <w:sz w:val="24"/>
+          <w:szCs w:val="24"/>
+        </w:rPr>
+        <w:t>+</w:t>
+      </w:r>
+      <w:r>
+        <w:rPr>
+          <w:rFonts w:ascii="Times New Roman" w:hAnsi="Times New Roman" w:cs="Times New Roman"/>
+          <w:sz w:val="24"/>
+          <w:szCs w:val="24"/>
+        </w:rPr>
+        <w:t>5</w:t>
+      </w:r>
+      <w:r>
+        <w:rPr>
+          <w:rFonts w:ascii="Times New Roman" w:hAnsi="Times New Roman" w:cs="Times New Roman"/>
+          <w:sz w:val="24"/>
+          <w:szCs w:val="24"/>
+        </w:rPr>
+        <w:t>% к скорости восстановления дивизий</w:t>
+      </w:r>
+      <w:r>
+        <w:rPr>
+          <w:rFonts w:ascii="Times New Roman" w:hAnsi="Times New Roman" w:cs="Times New Roman"/>
+          <w:sz w:val="24"/>
+          <w:szCs w:val="24"/>
+        </w:rPr>
+        <w:t xml:space="preserve">, +5% к скорости </w:t>
+      </w:r>
+      <w:proofErr w:type="spellStart"/>
+      <w:r>
+        <w:rPr>
+          <w:rFonts w:ascii="Times New Roman" w:hAnsi="Times New Roman" w:cs="Times New Roman"/>
+          <w:sz w:val="24"/>
+          <w:szCs w:val="24"/>
+        </w:rPr>
+        <w:t>дивок</w:t>
+      </w:r>
+      <w:proofErr w:type="spellEnd"/>
+      <w:r>
+        <w:rPr>
+          <w:rFonts w:ascii="Times New Roman" w:hAnsi="Times New Roman" w:cs="Times New Roman"/>
+          <w:sz w:val="24"/>
+          <w:szCs w:val="24"/>
+        </w:rPr>
+        <w:t>. Будет доступен как министр</w:t>
+      </w:r>
+      <w:r>
+        <w:rPr>
+          <w:rFonts w:ascii="Times New Roman" w:hAnsi="Times New Roman" w:cs="Times New Roman"/>
+          <w:sz w:val="24"/>
+          <w:szCs w:val="24"/>
+        </w:rPr>
+        <w:t xml:space="preserve">: </w:t>
+      </w:r>
+      <w:r>
+        <w:rPr>
+          <w:rFonts w:ascii="Times New Roman" w:hAnsi="Times New Roman" w:cs="Times New Roman"/>
+          <w:sz w:val="24"/>
+          <w:szCs w:val="24"/>
+        </w:rPr>
+        <w:t>«</w:t>
+      </w:r>
+      <w:r>
+        <w:rPr>
+          <w:rFonts w:ascii="Times New Roman" w:hAnsi="Times New Roman" w:cs="Times New Roman"/>
+          <w:sz w:val="24"/>
+          <w:szCs w:val="24"/>
+        </w:rPr>
+        <w:t>специалист по авиастроению</w:t>
+      </w:r>
+      <w:r>
+        <w:rPr>
+          <w:rFonts w:ascii="Times New Roman" w:hAnsi="Times New Roman" w:cs="Times New Roman"/>
+          <w:sz w:val="24"/>
+          <w:szCs w:val="24"/>
+        </w:rPr>
+        <w:t>»</w:t>
+      </w:r>
+      <w:r>
+        <w:rPr>
+          <w:rFonts w:ascii="Times New Roman" w:hAnsi="Times New Roman" w:cs="Times New Roman"/>
+          <w:sz w:val="24"/>
+          <w:szCs w:val="24"/>
+        </w:rPr>
+        <w:t xml:space="preserve">: </w:t>
+      </w:r>
+      <w:r>
+        <w:rPr>
+          <w:rFonts w:ascii="Times New Roman" w:hAnsi="Times New Roman" w:cs="Times New Roman"/>
+          <w:sz w:val="24"/>
+          <w:szCs w:val="24"/>
+        </w:rPr>
+        <w:t>-10% к стоимости производства самолётов, +10% к темпам изучения самолётов. Будет доступен как теоретик для ВВС. Будет доступен как военный министр</w:t>
+      </w:r>
+      <w:r>
+        <w:rPr>
+          <w:rFonts w:ascii="Times New Roman" w:hAnsi="Times New Roman" w:cs="Times New Roman"/>
+          <w:sz w:val="24"/>
+          <w:szCs w:val="24"/>
+        </w:rPr>
+        <w:t xml:space="preserve">: </w:t>
+      </w:r>
+      <w:r>
+        <w:rPr>
+          <w:rFonts w:ascii="Times New Roman" w:hAnsi="Times New Roman" w:cs="Times New Roman"/>
+          <w:sz w:val="24"/>
+          <w:szCs w:val="24"/>
+        </w:rPr>
+        <w:t>+% к поддержке с воздуха.</w:t>
+      </w:r>
+    </w:p>
+    <w:p>
+      <w:pPr>
+        <w:rPr>
+          <w:rFonts w:ascii="Times New Roman" w:hAnsi="Times New Roman" w:cs="Times New Roman"/>
+          <w:sz w:val="24"/>
+          <w:szCs w:val="24"/>
+        </w:rPr>
+      </w:pPr>
+      <w:proofErr w:type="spellStart"/>
+      <w:r>
+        <w:rPr>
+          <w:rFonts w:ascii="Times New Roman" w:hAnsi="Times New Roman" w:cs="Times New Roman"/>
+          <w:color w:val="222222"/>
+          <w:sz w:val="24"/>
+          <w:szCs w:val="24"/>
+          <w:shd w:val="clear" w:color="auto" w:fill="FFFFFF"/>
+        </w:rPr>
+        <w:lastRenderedPageBreak/>
+        <w:t>Мохаммад</w:t>
+      </w:r>
+      <w:proofErr w:type="spellEnd"/>
+      <w:r>
+        <w:rPr>
+          <w:rFonts w:ascii="Times New Roman" w:hAnsi="Times New Roman" w:cs="Times New Roman"/>
+          <w:color w:val="222222"/>
+          <w:sz w:val="24"/>
+          <w:szCs w:val="24"/>
+          <w:shd w:val="clear" w:color="auto" w:fill="FFFFFF"/>
+        </w:rPr>
+        <w:t xml:space="preserve"> Али </w:t>
+      </w:r>
+      <w:proofErr w:type="spellStart"/>
+      <w:r>
+        <w:rPr>
+          <w:rFonts w:ascii="Times New Roman" w:hAnsi="Times New Roman" w:cs="Times New Roman"/>
+          <w:color w:val="222222"/>
+          <w:sz w:val="24"/>
+          <w:szCs w:val="24"/>
+          <w:shd w:val="clear" w:color="auto" w:fill="FFFFFF"/>
+        </w:rPr>
+        <w:t>Мобашери</w:t>
+      </w:r>
+      <w:proofErr w:type="spellEnd"/>
+      <w:r>
+        <w:rPr>
+          <w:rFonts w:ascii="Times New Roman" w:hAnsi="Times New Roman" w:cs="Times New Roman"/>
+          <w:color w:val="222222"/>
+          <w:sz w:val="24"/>
+          <w:szCs w:val="24"/>
+          <w:shd w:val="clear" w:color="auto" w:fill="FFFFFF"/>
+        </w:rPr>
+        <w:t xml:space="preserve"> (</w:t>
+      </w:r>
+      <w:proofErr w:type="spellStart"/>
+      <w:r>
+        <w:rPr>
+          <w:rFonts w:ascii="Times New Roman" w:hAnsi="Times New Roman" w:cs="Times New Roman"/>
+          <w:color w:val="222222"/>
+          <w:sz w:val="24"/>
+          <w:szCs w:val="24"/>
+          <w:shd w:val="clear" w:color="auto" w:fill="FFFFFF"/>
+        </w:rPr>
+        <w:t>Mohammad</w:t>
+      </w:r>
+      <w:proofErr w:type="spellEnd"/>
+      <w:r>
+        <w:rPr>
+          <w:rFonts w:ascii="Times New Roman" w:hAnsi="Times New Roman" w:cs="Times New Roman"/>
+          <w:color w:val="222222"/>
+          <w:sz w:val="24"/>
+          <w:szCs w:val="24"/>
+          <w:shd w:val="clear" w:color="auto" w:fill="FFFFFF"/>
+        </w:rPr>
+        <w:t xml:space="preserve"> </w:t>
+      </w:r>
+      <w:proofErr w:type="spellStart"/>
+      <w:r>
+        <w:rPr>
+          <w:rFonts w:ascii="Times New Roman" w:hAnsi="Times New Roman" w:cs="Times New Roman"/>
+          <w:color w:val="222222"/>
+          <w:sz w:val="24"/>
+          <w:szCs w:val="24"/>
+          <w:shd w:val="clear" w:color="auto" w:fill="FFFFFF"/>
+        </w:rPr>
+        <w:t>Ali</w:t>
+      </w:r>
+      <w:proofErr w:type="spellEnd"/>
+      <w:r>
+        <w:rPr>
+          <w:rFonts w:ascii="Times New Roman" w:hAnsi="Times New Roman" w:cs="Times New Roman"/>
+          <w:color w:val="222222"/>
+          <w:sz w:val="24"/>
+          <w:szCs w:val="24"/>
+          <w:shd w:val="clear" w:color="auto" w:fill="FFFFFF"/>
+        </w:rPr>
+        <w:t xml:space="preserve"> </w:t>
+      </w:r>
+      <w:proofErr w:type="spellStart"/>
+      <w:r>
+        <w:rPr>
+          <w:rFonts w:ascii="Times New Roman" w:hAnsi="Times New Roman" w:cs="Times New Roman"/>
+          <w:color w:val="222222"/>
+          <w:sz w:val="24"/>
+          <w:szCs w:val="24"/>
+          <w:shd w:val="clear" w:color="auto" w:fill="FFFFFF"/>
+        </w:rPr>
+        <w:t>Mobashery</w:t>
+      </w:r>
+      <w:proofErr w:type="spellEnd"/>
+      <w:r>
+        <w:rPr>
+          <w:rFonts w:ascii="Times New Roman" w:hAnsi="Times New Roman" w:cs="Times New Roman"/>
+          <w:color w:val="222222"/>
+          <w:sz w:val="24"/>
+          <w:szCs w:val="24"/>
+          <w:shd w:val="clear" w:color="auto" w:fill="FFFFFF"/>
+        </w:rPr>
+        <w:t xml:space="preserve">) - </w:t>
+      </w:r>
+      <w:r>
+        <w:rPr>
+          <w:rFonts w:ascii="Times New Roman" w:hAnsi="Times New Roman" w:cs="Times New Roman"/>
+          <w:sz w:val="24"/>
+          <w:szCs w:val="24"/>
+        </w:rPr>
+        <w:t xml:space="preserve">генерал, </w:t>
+      </w:r>
+      <w:r>
+        <w:rPr>
+          <w:rFonts w:ascii="Times New Roman" w:hAnsi="Times New Roman" w:cs="Times New Roman"/>
+          <w:sz w:val="24"/>
+          <w:szCs w:val="24"/>
+        </w:rPr>
+        <w:t>2</w:t>
+      </w:r>
+      <w:r>
+        <w:rPr>
+          <w:rFonts w:ascii="Times New Roman" w:hAnsi="Times New Roman" w:cs="Times New Roman"/>
+          <w:sz w:val="24"/>
+          <w:szCs w:val="24"/>
+        </w:rPr>
+        <w:t xml:space="preserve"> уровень, </w:t>
+      </w:r>
+      <w:r>
+        <w:rPr>
+          <w:rFonts w:ascii="Times New Roman" w:hAnsi="Times New Roman" w:cs="Times New Roman"/>
+          <w:sz w:val="24"/>
+          <w:szCs w:val="24"/>
+        </w:rPr>
+        <w:t>1</w:t>
+      </w:r>
+      <w:r>
+        <w:rPr>
+          <w:rFonts w:ascii="Times New Roman" w:hAnsi="Times New Roman" w:cs="Times New Roman"/>
+          <w:sz w:val="24"/>
+          <w:szCs w:val="24"/>
+        </w:rPr>
+        <w:t xml:space="preserve"> атака, </w:t>
+      </w:r>
+      <w:r>
+        <w:rPr>
+          <w:rFonts w:ascii="Times New Roman" w:hAnsi="Times New Roman" w:cs="Times New Roman"/>
+          <w:sz w:val="24"/>
+          <w:szCs w:val="24"/>
+        </w:rPr>
+        <w:t>2</w:t>
+      </w:r>
+      <w:r>
+        <w:rPr>
+          <w:rFonts w:ascii="Times New Roman" w:hAnsi="Times New Roman" w:cs="Times New Roman"/>
+          <w:sz w:val="24"/>
+          <w:szCs w:val="24"/>
+        </w:rPr>
+        <w:t xml:space="preserve"> защита, 2 планирование, </w:t>
+      </w:r>
+      <w:r>
+        <w:rPr>
+          <w:rFonts w:ascii="Times New Roman" w:hAnsi="Times New Roman" w:cs="Times New Roman"/>
+          <w:sz w:val="24"/>
+          <w:szCs w:val="24"/>
+        </w:rPr>
+        <w:t>2</w:t>
+      </w:r>
+      <w:r>
+        <w:rPr>
+          <w:rFonts w:ascii="Times New Roman" w:hAnsi="Times New Roman" w:cs="Times New Roman"/>
+          <w:sz w:val="24"/>
+          <w:szCs w:val="24"/>
+        </w:rPr>
+        <w:t xml:space="preserve"> логистика, </w:t>
+      </w:r>
+      <w:proofErr w:type="spellStart"/>
+      <w:r>
+        <w:rPr>
+          <w:rFonts w:ascii="Times New Roman" w:hAnsi="Times New Roman" w:cs="Times New Roman"/>
+          <w:sz w:val="24"/>
+          <w:szCs w:val="24"/>
+        </w:rPr>
+        <w:t>Трейт</w:t>
+      </w:r>
+      <w:proofErr w:type="spellEnd"/>
+      <w:r>
+        <w:rPr>
+          <w:rFonts w:ascii="Times New Roman" w:hAnsi="Times New Roman" w:cs="Times New Roman"/>
+          <w:sz w:val="24"/>
+          <w:szCs w:val="24"/>
+        </w:rPr>
+        <w:t>:</w:t>
+      </w:r>
+      <w:r>
+        <w:rPr>
+          <w:rFonts w:ascii="Times New Roman" w:hAnsi="Times New Roman" w:cs="Times New Roman"/>
+          <w:sz w:val="24"/>
+          <w:szCs w:val="24"/>
+        </w:rPr>
+        <w:t xml:space="preserve"> </w:t>
+      </w:r>
+      <w:r>
+        <w:rPr>
+          <w:rFonts w:ascii="Times New Roman" w:hAnsi="Times New Roman" w:cs="Times New Roman"/>
+          <w:sz w:val="24"/>
+          <w:szCs w:val="24"/>
+        </w:rPr>
+        <w:t>кадровый</w:t>
+      </w:r>
+      <w:r>
+        <w:rPr>
+          <w:rFonts w:ascii="Times New Roman" w:hAnsi="Times New Roman" w:cs="Times New Roman"/>
+          <w:sz w:val="24"/>
+          <w:szCs w:val="24"/>
+        </w:rPr>
+        <w:t xml:space="preserve"> офицер,</w:t>
+      </w:r>
+      <w:r>
+        <w:rPr>
+          <w:rFonts w:ascii="Times New Roman" w:hAnsi="Times New Roman" w:cs="Times New Roman"/>
+          <w:sz w:val="24"/>
+          <w:szCs w:val="24"/>
+        </w:rPr>
+        <w:t xml:space="preserve"> политические связи.</w:t>
+      </w:r>
+      <w:r>
+        <w:rPr>
+          <w:rFonts w:ascii="Times New Roman" w:hAnsi="Times New Roman" w:cs="Times New Roman"/>
+          <w:sz w:val="24"/>
+          <w:szCs w:val="24"/>
+        </w:rPr>
+        <w:t xml:space="preserve"> Так же он будет доступен как военный министр – специалист по пехоте.</w:t>
+      </w:r>
+    </w:p>
+    <w:p>
+      <w:pPr>
+        <w:jc w:val="center"/>
         <w:rPr>
           <w:rFonts w:ascii="Times New Roman" w:hAnsi="Times New Roman" w:cs="Times New Roman"/>
           <w:b/>
           <w:sz w:val="24"/>
           <w:szCs w:val="24"/>
         </w:rPr>
-        <w:t>-ЛЕВЫЕ</w:t>
-      </w:r>
-    </w:p>
-    <w:p>
-      <w:pPr>
-        <w:rPr>
-          <w:rFonts w:ascii="Times New Roman" w:hAnsi="Times New Roman" w:cs="Times New Roman"/>
-          <w:sz w:val="24"/>
-          <w:szCs w:val="24"/>
-        </w:rPr>
-      </w:pPr>
-      <w:proofErr w:type="spellStart"/>
-      <w:r>
-        <w:rPr>
-          <w:rFonts w:ascii="Times New Roman" w:hAnsi="Times New Roman" w:cs="Times New Roman"/>
-          <w:sz w:val="24"/>
-          <w:szCs w:val="24"/>
-        </w:rPr>
-        <w:t>Хосро</w:t>
-      </w:r>
-      <w:proofErr w:type="spellEnd"/>
+      </w:pPr>
+      <w:r>
+        <w:rPr>
+          <w:rFonts w:ascii="Times New Roman" w:hAnsi="Times New Roman" w:cs="Times New Roman"/>
+          <w:b/>
+          <w:sz w:val="24"/>
+          <w:szCs w:val="24"/>
+        </w:rPr>
+        <w:t>НАЦ ДУХИ ЛЕВЫМ</w:t>
+      </w:r>
+    </w:p>
+    <w:p>
+      <w:pPr>
+        <w:autoSpaceDE w:val="0"/>
+        <w:autoSpaceDN w:val="0"/>
+        <w:adjustRightInd w:val="0"/>
+        <w:spacing w:line="259" w:lineRule="atLeast"/>
+        <w:rPr>
+          <w:rFonts w:ascii="Times New Roman" w:hAnsi="Times New Roman" w:cs="Times New Roman"/>
+          <w:sz w:val="24"/>
+          <w:szCs w:val="24"/>
+        </w:rPr>
+      </w:pPr>
+      <w:r>
+        <w:rPr>
+          <w:rFonts w:ascii="Times New Roman" w:hAnsi="Times New Roman" w:cs="Times New Roman"/>
+          <w:sz w:val="24"/>
+          <w:szCs w:val="24"/>
+        </w:rPr>
+        <w:t xml:space="preserve">Все </w:t>
+      </w:r>
+      <w:r>
+        <w:rPr>
+          <w:rFonts w:ascii="Times New Roman" w:hAnsi="Times New Roman" w:cs="Times New Roman"/>
+          <w:sz w:val="24"/>
+          <w:szCs w:val="24"/>
+        </w:rPr>
+        <w:t xml:space="preserve">негативные </w:t>
+      </w:r>
+      <w:proofErr w:type="spellStart"/>
+      <w:r>
+        <w:rPr>
+          <w:rFonts w:ascii="Times New Roman" w:hAnsi="Times New Roman" w:cs="Times New Roman"/>
+          <w:sz w:val="24"/>
+          <w:szCs w:val="24"/>
+        </w:rPr>
+        <w:t>нац</w:t>
+      </w:r>
+      <w:proofErr w:type="spellEnd"/>
+      <w:r>
+        <w:rPr>
+          <w:rFonts w:ascii="Times New Roman" w:hAnsi="Times New Roman" w:cs="Times New Roman"/>
+          <w:sz w:val="24"/>
+          <w:szCs w:val="24"/>
+        </w:rPr>
+        <w:t xml:space="preserve"> духи, связанные с армией (которые удаляются в ветке реформ) будут удалены у восставших</w:t>
+      </w:r>
+      <w:r>
+        <w:rPr>
+          <w:rFonts w:ascii="Times New Roman" w:hAnsi="Times New Roman" w:cs="Times New Roman"/>
+          <w:sz w:val="24"/>
+          <w:szCs w:val="24"/>
+        </w:rPr>
+        <w:t xml:space="preserve"> (проверить чтобы удалялись НД на любом уровне).</w:t>
+      </w:r>
+    </w:p>
+    <w:p>
+      <w:pPr>
+        <w:autoSpaceDE w:val="0"/>
+        <w:autoSpaceDN w:val="0"/>
+        <w:adjustRightInd w:val="0"/>
+        <w:spacing w:line="259" w:lineRule="atLeast"/>
+        <w:rPr>
+          <w:rFonts w:ascii="Times New Roman" w:hAnsi="Times New Roman" w:cs="Times New Roman"/>
+          <w:sz w:val="24"/>
+          <w:szCs w:val="24"/>
+        </w:rPr>
+      </w:pPr>
+      <w:r>
+        <w:rPr>
+          <w:rFonts w:ascii="Times New Roman" w:hAnsi="Times New Roman" w:cs="Times New Roman"/>
+          <w:sz w:val="24"/>
+          <w:szCs w:val="24"/>
+        </w:rPr>
+        <w:t xml:space="preserve">1. НД «Отсутствие </w:t>
+      </w:r>
+      <w:r>
+        <w:rPr>
+          <w:rFonts w:ascii="Times New Roman" w:hAnsi="Times New Roman" w:cs="Times New Roman"/>
+          <w:sz w:val="24"/>
+          <w:szCs w:val="24"/>
+        </w:rPr>
+        <w:t>опыта командования</w:t>
+      </w:r>
+      <w:r>
+        <w:rPr>
+          <w:rFonts w:ascii="Times New Roman" w:hAnsi="Times New Roman" w:cs="Times New Roman"/>
+          <w:sz w:val="24"/>
+          <w:szCs w:val="24"/>
+        </w:rPr>
+        <w:t xml:space="preserve">: </w:t>
+      </w:r>
+      <w:r>
+        <w:rPr>
+          <w:rFonts w:ascii="Times New Roman" w:hAnsi="Times New Roman" w:cs="Times New Roman"/>
+          <w:sz w:val="24"/>
+          <w:szCs w:val="24"/>
+        </w:rPr>
+        <w:t>Генералитет</w:t>
+      </w:r>
+      <w:r>
+        <w:rPr>
+          <w:rFonts w:ascii="Times New Roman" w:hAnsi="Times New Roman" w:cs="Times New Roman"/>
+          <w:sz w:val="24"/>
+          <w:szCs w:val="24"/>
+        </w:rPr>
+        <w:t xml:space="preserve">» (В отличии от армии шахиншаха, наша армия разобщена и не имеет цельной структуры. </w:t>
+      </w:r>
+      <w:r>
+        <w:rPr>
+          <w:rFonts w:ascii="Times New Roman" w:hAnsi="Times New Roman" w:cs="Times New Roman"/>
+          <w:sz w:val="24"/>
+          <w:szCs w:val="24"/>
+        </w:rPr>
+        <w:t>Несмотря на</w:t>
+      </w:r>
+      <w:r>
+        <w:rPr>
+          <w:rFonts w:ascii="Times New Roman" w:hAnsi="Times New Roman" w:cs="Times New Roman"/>
+          <w:sz w:val="24"/>
+          <w:szCs w:val="24"/>
+        </w:rPr>
+        <w:t xml:space="preserve"> наличие военных в наших рядах</w:t>
+      </w:r>
+      <w:r>
+        <w:rPr>
+          <w:rFonts w:ascii="Times New Roman" w:hAnsi="Times New Roman" w:cs="Times New Roman"/>
+          <w:sz w:val="24"/>
+          <w:szCs w:val="24"/>
+        </w:rPr>
+        <w:t>, часть новых генералов занимала менее значимые посты в армии, или вовсе обучается с нуля, что заметно сказывается на планировании нашего генштаба</w:t>
+      </w:r>
+      <w:r>
+        <w:rPr>
+          <w:rFonts w:ascii="Times New Roman" w:hAnsi="Times New Roman" w:cs="Times New Roman"/>
+          <w:sz w:val="24"/>
+          <w:szCs w:val="24"/>
+        </w:rPr>
+        <w:t>.)</w:t>
+      </w:r>
+      <w:r>
+        <w:rPr>
+          <w:rFonts w:ascii="Times New Roman" w:hAnsi="Times New Roman" w:cs="Times New Roman"/>
+          <w:sz w:val="24"/>
+          <w:szCs w:val="24"/>
+        </w:rPr>
+        <w:t>:</w:t>
+      </w:r>
       <w:r>
         <w:rPr>
           <w:rFonts w:ascii="Times New Roman" w:hAnsi="Times New Roman" w:cs="Times New Roman"/>
@@ -15800,16 +17081,101 @@
         </w:rPr>
         <w:t xml:space="preserve"> </w:t>
       </w:r>
-      <w:proofErr w:type="spellStart"/>
-      <w:r>
-        <w:rPr>
-          <w:rFonts w:ascii="Times New Roman" w:hAnsi="Times New Roman" w:cs="Times New Roman"/>
-          <w:sz w:val="24"/>
-          <w:szCs w:val="24"/>
-        </w:rPr>
-        <w:t>Розбех</w:t>
-      </w:r>
-      <w:proofErr w:type="spellEnd"/>
+      <w:r>
+        <w:rPr>
+          <w:rFonts w:ascii="Times New Roman" w:hAnsi="Times New Roman" w:cs="Times New Roman"/>
+          <w:sz w:val="24"/>
+          <w:szCs w:val="24"/>
+        </w:rPr>
+        <w:t>-2</w:t>
+      </w:r>
+      <w:r>
+        <w:rPr>
+          <w:rFonts w:ascii="Times New Roman" w:hAnsi="Times New Roman" w:cs="Times New Roman"/>
+          <w:sz w:val="24"/>
+          <w:szCs w:val="24"/>
+        </w:rPr>
+        <w:t>0</w:t>
+      </w:r>
+      <w:r>
+        <w:rPr>
+          <w:rFonts w:ascii="Times New Roman" w:hAnsi="Times New Roman" w:cs="Times New Roman"/>
+          <w:sz w:val="24"/>
+          <w:szCs w:val="24"/>
+        </w:rPr>
+        <w:t>% к скорости и максимуму планирования</w:t>
+      </w:r>
+      <w:r>
+        <w:rPr>
+          <w:rFonts w:ascii="Times New Roman" w:hAnsi="Times New Roman" w:cs="Times New Roman"/>
+          <w:sz w:val="24"/>
+          <w:szCs w:val="24"/>
+        </w:rPr>
+        <w:t>, -10% к поддержке войны.</w:t>
+      </w:r>
+    </w:p>
+    <w:p>
+      <w:pPr>
+        <w:autoSpaceDE w:val="0"/>
+        <w:autoSpaceDN w:val="0"/>
+        <w:adjustRightInd w:val="0"/>
+        <w:spacing w:line="259" w:lineRule="atLeast"/>
+        <w:rPr>
+          <w:rFonts w:ascii="Times New Roman" w:hAnsi="Times New Roman" w:cs="Times New Roman"/>
+          <w:color w:val="222222"/>
+          <w:sz w:val="24"/>
+          <w:szCs w:val="24"/>
+          <w:shd w:val="clear" w:color="auto" w:fill="FFFFFF"/>
+        </w:rPr>
+      </w:pPr>
+      <w:r>
+        <w:rPr>
+          <w:rFonts w:ascii="Times New Roman" w:hAnsi="Times New Roman" w:cs="Times New Roman"/>
+          <w:sz w:val="24"/>
+          <w:szCs w:val="24"/>
+        </w:rPr>
+        <w:t>2. НД «Отсутствие армейской структуры</w:t>
+      </w:r>
+      <w:r>
+        <w:rPr>
+          <w:rFonts w:ascii="Times New Roman" w:hAnsi="Times New Roman" w:cs="Times New Roman"/>
+          <w:sz w:val="24"/>
+          <w:szCs w:val="24"/>
+        </w:rPr>
+        <w:t xml:space="preserve">: </w:t>
+      </w:r>
+      <w:r>
+        <w:rPr>
+          <w:rFonts w:ascii="Times New Roman" w:hAnsi="Times New Roman" w:cs="Times New Roman"/>
+          <w:sz w:val="24"/>
+          <w:szCs w:val="24"/>
+        </w:rPr>
+        <w:t xml:space="preserve">Офицеры» (В отличии от армии шахиншаха, наша армия разобщена и не имеет цельной структуры. </w:t>
+      </w:r>
+      <w:r>
+        <w:rPr>
+          <w:rFonts w:ascii="Times New Roman" w:hAnsi="Times New Roman" w:cs="Times New Roman"/>
+          <w:sz w:val="24"/>
+          <w:szCs w:val="24"/>
+        </w:rPr>
+        <w:t>Средний офицерский состав всё ещё не сформирован, и нам лишь остаётся отбирать их среди отличившихся.</w:t>
+      </w:r>
+      <w:r>
+        <w:rPr>
+          <w:rFonts w:ascii="Times New Roman" w:hAnsi="Times New Roman" w:cs="Times New Roman"/>
+          <w:sz w:val="24"/>
+          <w:szCs w:val="24"/>
+        </w:rPr>
+        <w:t>)</w:t>
+      </w:r>
+      <w:r>
+        <w:rPr>
+          <w:rFonts w:ascii="Times New Roman" w:hAnsi="Times New Roman" w:cs="Times New Roman"/>
+          <w:sz w:val="24"/>
+          <w:szCs w:val="24"/>
+        </w:rPr>
+        <w:t>:</w:t>
+      </w:r>
       <w:r>
         <w:rPr>
           <w:rFonts w:ascii="Times New Roman" w:hAnsi="Times New Roman" w:cs="Times New Roman"/>
@@ -15824,19 +17190,79 @@
           <w:sz w:val="24"/>
           <w:szCs w:val="24"/>
         </w:rPr>
-        <w:t>(</w:t>
-      </w:r>
-      <w:proofErr w:type="spellStart"/>
-      <w:r>
-        <w:rPr>
-          <w:rFonts w:ascii="Times New Roman" w:hAnsi="Times New Roman" w:cs="Times New Roman"/>
-          <w:sz w:val="24"/>
-          <w:szCs w:val="24"/>
-          <w:lang w:val="en-US"/>
-        </w:rPr>
-        <w:t>Khosro</w:t>
-      </w:r>
-      <w:proofErr w:type="spellEnd"/>
+        <w:t>-10% к максимальной организации и скорости её восстановления, -10% к поддержке войны.</w:t>
+      </w:r>
+    </w:p>
+    <w:p>
+      <w:pPr>
+        <w:autoSpaceDE w:val="0"/>
+        <w:autoSpaceDN w:val="0"/>
+        <w:adjustRightInd w:val="0"/>
+        <w:spacing w:line="259" w:lineRule="atLeast"/>
+        <w:rPr>
+          <w:rFonts w:ascii="Times New Roman" w:hAnsi="Times New Roman" w:cs="Times New Roman"/>
+          <w:color w:val="222222"/>
+          <w:sz w:val="24"/>
+          <w:szCs w:val="24"/>
+          <w:shd w:val="clear" w:color="auto" w:fill="FFFFFF"/>
+        </w:rPr>
+      </w:pPr>
+      <w:r>
+        <w:rPr>
+          <w:rFonts w:ascii="Times New Roman" w:hAnsi="Times New Roman" w:cs="Times New Roman"/>
+          <w:sz w:val="24"/>
+          <w:szCs w:val="24"/>
+        </w:rPr>
+        <w:t xml:space="preserve">3. НД «Отсутствие </w:t>
+      </w:r>
+      <w:r>
+        <w:rPr>
+          <w:rFonts w:ascii="Times New Roman" w:hAnsi="Times New Roman" w:cs="Times New Roman"/>
+          <w:sz w:val="24"/>
+          <w:szCs w:val="24"/>
+        </w:rPr>
+        <w:t>учебной базы</w:t>
+      </w:r>
+      <w:r>
+        <w:rPr>
+          <w:rFonts w:ascii="Times New Roman" w:hAnsi="Times New Roman" w:cs="Times New Roman"/>
+          <w:sz w:val="24"/>
+          <w:szCs w:val="24"/>
+        </w:rPr>
+        <w:t xml:space="preserve">: </w:t>
+      </w:r>
+      <w:r>
+        <w:rPr>
+          <w:rFonts w:ascii="Times New Roman" w:hAnsi="Times New Roman" w:cs="Times New Roman"/>
+          <w:sz w:val="24"/>
+          <w:szCs w:val="24"/>
+        </w:rPr>
+        <w:t xml:space="preserve">Сержанты» (В отличии от армии шахиншаха, наша армия разобщена и не имеет цельной структуры. </w:t>
+      </w:r>
+      <w:r>
+        <w:rPr>
+          <w:rFonts w:ascii="Times New Roman" w:hAnsi="Times New Roman" w:cs="Times New Roman"/>
+          <w:sz w:val="24"/>
+          <w:szCs w:val="24"/>
+        </w:rPr>
+        <w:t>У нас всё ещё нет достаточного количества сержантов, способных вести качественный набор и подготовку новых солдат.</w:t>
+      </w:r>
+      <w:r>
+        <w:rPr>
+          <w:rFonts w:ascii="Times New Roman" w:hAnsi="Times New Roman" w:cs="Times New Roman"/>
+          <w:sz w:val="24"/>
+          <w:szCs w:val="24"/>
+        </w:rPr>
+        <w:t>)</w:t>
+      </w:r>
+      <w:r>
+        <w:rPr>
+          <w:rFonts w:ascii="Times New Roman" w:hAnsi="Times New Roman" w:cs="Times New Roman"/>
+          <w:sz w:val="24"/>
+          <w:szCs w:val="24"/>
+        </w:rPr>
+        <w:t>:</w:t>
+      </w:r>
       <w:r>
         <w:rPr>
           <w:rFonts w:ascii="Times New Roman" w:hAnsi="Times New Roman" w:cs="Times New Roman"/>
@@ -15845,17 +17271,67 @@
         </w:rPr>
         <w:t xml:space="preserve"> </w:t>
       </w:r>
-      <w:proofErr w:type="spellStart"/>
-      <w:r>
-        <w:rPr>
-          <w:rFonts w:ascii="Times New Roman" w:hAnsi="Times New Roman" w:cs="Times New Roman"/>
-          <w:sz w:val="24"/>
-          <w:szCs w:val="24"/>
-          <w:lang w:val="en-US"/>
-        </w:rPr>
-        <w:t>Roozbeh</w:t>
-      </w:r>
-      <w:proofErr w:type="spellEnd"/>
+      <w:r>
+        <w:rPr>
+          <w:rFonts w:ascii="Times New Roman" w:hAnsi="Times New Roman" w:cs="Times New Roman"/>
+          <w:sz w:val="24"/>
+          <w:szCs w:val="24"/>
+        </w:rPr>
+        <w:t>-20% к скорости мобилизации и подготовки солдат, -10% к поддержке войны.</w:t>
+      </w:r>
+    </w:p>
+    <w:p>
+      <w:pPr>
+        <w:autoSpaceDE w:val="0"/>
+        <w:autoSpaceDN w:val="0"/>
+        <w:adjustRightInd w:val="0"/>
+        <w:spacing w:line="259" w:lineRule="atLeast"/>
+        <w:rPr>
+          <w:rFonts w:ascii="Times New Roman" w:hAnsi="Times New Roman" w:cs="Times New Roman"/>
+          <w:sz w:val="24"/>
+          <w:szCs w:val="24"/>
+        </w:rPr>
+      </w:pPr>
+      <w:r>
+        <w:rPr>
+          <w:rFonts w:ascii="Times New Roman" w:hAnsi="Times New Roman" w:cs="Times New Roman"/>
+          <w:sz w:val="24"/>
+          <w:szCs w:val="24"/>
+        </w:rPr>
+        <w:t xml:space="preserve">4. НД «Отсутствие </w:t>
+      </w:r>
+      <w:r>
+        <w:rPr>
+          <w:rFonts w:ascii="Times New Roman" w:hAnsi="Times New Roman" w:cs="Times New Roman"/>
+          <w:sz w:val="24"/>
+          <w:szCs w:val="24"/>
+        </w:rPr>
+        <w:t>боевой подготовки</w:t>
+      </w:r>
+      <w:r>
+        <w:rPr>
+          <w:rFonts w:ascii="Times New Roman" w:hAnsi="Times New Roman" w:cs="Times New Roman"/>
+          <w:sz w:val="24"/>
+          <w:szCs w:val="24"/>
+        </w:rPr>
+        <w:t xml:space="preserve">: </w:t>
+      </w:r>
+      <w:r>
+        <w:rPr>
+          <w:rFonts w:ascii="Times New Roman" w:hAnsi="Times New Roman" w:cs="Times New Roman"/>
+          <w:sz w:val="24"/>
+          <w:szCs w:val="24"/>
+        </w:rPr>
+        <w:t xml:space="preserve">Солдаты» (В отличии от армии шахиншаха, наша армия разобщена и не имеет цельной структуры. </w:t>
+      </w:r>
+      <w:r>
+        <w:rPr>
+          <w:rFonts w:ascii="Times New Roman" w:hAnsi="Times New Roman" w:cs="Times New Roman"/>
+          <w:sz w:val="24"/>
+          <w:szCs w:val="24"/>
+        </w:rPr>
+        <w:t>Подготовка наших солдат всё ещё слаба, и те попросту не способны исполнять требования командования</w:t>
+      </w:r>
       <w:r>
         <w:rPr>
           <w:rFonts w:ascii="Times New Roman" w:hAnsi="Times New Roman" w:cs="Times New Roman"/>
@@ -15870,6 +17346,14 @@
           <w:sz w:val="24"/>
           <w:szCs w:val="24"/>
         </w:rPr>
+        <w:t>:</w:t>
+      </w:r>
+      <w:r>
+        <w:rPr>
+          <w:rFonts w:ascii="Times New Roman" w:hAnsi="Times New Roman" w:cs="Times New Roman"/>
+          <w:sz w:val="24"/>
+          <w:szCs w:val="24"/>
+        </w:rPr>
         <w:t xml:space="preserve"> </w:t>
       </w:r>
       <w:r>
@@ -15878,1226 +17362,150 @@
           <w:sz w:val="24"/>
           <w:szCs w:val="24"/>
         </w:rPr>
-        <w:t xml:space="preserve">– </w:t>
-      </w:r>
-      <w:r>
-        <w:rPr>
-          <w:rFonts w:ascii="Times New Roman" w:hAnsi="Times New Roman" w:cs="Times New Roman"/>
-          <w:sz w:val="24"/>
-          <w:szCs w:val="24"/>
-        </w:rPr>
-        <w:t>генерал</w:t>
-      </w:r>
-      <w:r>
-        <w:rPr>
-          <w:rFonts w:ascii="Times New Roman" w:hAnsi="Times New Roman" w:cs="Times New Roman"/>
-          <w:sz w:val="24"/>
-          <w:szCs w:val="24"/>
-        </w:rPr>
-        <w:t xml:space="preserve">, </w:t>
-      </w:r>
-      <w:r>
-        <w:rPr>
-          <w:rFonts w:ascii="Times New Roman" w:hAnsi="Times New Roman" w:cs="Times New Roman"/>
-          <w:sz w:val="24"/>
-          <w:szCs w:val="24"/>
-        </w:rPr>
-        <w:t>3</w:t>
-      </w:r>
-      <w:r>
-        <w:rPr>
-          <w:rFonts w:ascii="Times New Roman" w:hAnsi="Times New Roman" w:cs="Times New Roman"/>
-          <w:sz w:val="24"/>
-          <w:szCs w:val="24"/>
-        </w:rPr>
-        <w:t xml:space="preserve"> уровень, </w:t>
-      </w:r>
-      <w:r>
-        <w:rPr>
-          <w:rFonts w:ascii="Times New Roman" w:hAnsi="Times New Roman" w:cs="Times New Roman"/>
-          <w:sz w:val="24"/>
-          <w:szCs w:val="24"/>
-        </w:rPr>
-        <w:t>2</w:t>
-      </w:r>
-      <w:r>
-        <w:rPr>
-          <w:rFonts w:ascii="Times New Roman" w:hAnsi="Times New Roman" w:cs="Times New Roman"/>
-          <w:sz w:val="24"/>
-          <w:szCs w:val="24"/>
-        </w:rPr>
-        <w:t xml:space="preserve"> атака, 3 защита, </w:t>
-      </w:r>
-      <w:r>
-        <w:rPr>
-          <w:rFonts w:ascii="Times New Roman" w:hAnsi="Times New Roman" w:cs="Times New Roman"/>
-          <w:sz w:val="24"/>
-          <w:szCs w:val="24"/>
-        </w:rPr>
-        <w:t>4</w:t>
-      </w:r>
-      <w:r>
-        <w:rPr>
-          <w:rFonts w:ascii="Times New Roman" w:hAnsi="Times New Roman" w:cs="Times New Roman"/>
-          <w:sz w:val="24"/>
-          <w:szCs w:val="24"/>
-        </w:rPr>
-        <w:t xml:space="preserve"> планирование, </w:t>
-      </w:r>
-      <w:r>
-        <w:rPr>
-          <w:rFonts w:ascii="Times New Roman" w:hAnsi="Times New Roman" w:cs="Times New Roman"/>
-          <w:sz w:val="24"/>
-          <w:szCs w:val="24"/>
-        </w:rPr>
-        <w:t>2</w:t>
-      </w:r>
-      <w:r>
-        <w:rPr>
-          <w:rFonts w:ascii="Times New Roman" w:hAnsi="Times New Roman" w:cs="Times New Roman"/>
-          <w:sz w:val="24"/>
-          <w:szCs w:val="24"/>
-        </w:rPr>
-        <w:t xml:space="preserve"> логистика, </w:t>
-      </w:r>
-      <w:proofErr w:type="spellStart"/>
-      <w:r>
-        <w:rPr>
-          <w:rFonts w:ascii="Times New Roman" w:hAnsi="Times New Roman" w:cs="Times New Roman"/>
-          <w:sz w:val="24"/>
-          <w:szCs w:val="24"/>
-        </w:rPr>
-        <w:t>Трейт</w:t>
-      </w:r>
-      <w:proofErr w:type="spellEnd"/>
-      <w:r>
-        <w:rPr>
-          <w:rFonts w:ascii="Times New Roman" w:hAnsi="Times New Roman" w:cs="Times New Roman"/>
-          <w:sz w:val="24"/>
-          <w:szCs w:val="24"/>
+        <w:t>-5% к защите и атаке дивизий, -10% к поддержке войны.</w:t>
+      </w:r>
+    </w:p>
+    <w:p>
+      <w:pPr>
+        <w:autoSpaceDE w:val="0"/>
+        <w:autoSpaceDN w:val="0"/>
+        <w:adjustRightInd w:val="0"/>
+        <w:spacing w:line="259" w:lineRule="atLeast"/>
+        <w:rPr>
+          <w:rFonts w:ascii="Times New Roman" w:hAnsi="Times New Roman" w:cs="Times New Roman"/>
+          <w:color w:val="222222"/>
+          <w:sz w:val="24"/>
+          <w:szCs w:val="24"/>
+          <w:shd w:val="clear" w:color="auto" w:fill="FFFFFF"/>
+        </w:rPr>
+      </w:pPr>
+      <w:r>
+        <w:rPr>
+          <w:rFonts w:ascii="Times New Roman" w:hAnsi="Times New Roman" w:cs="Times New Roman"/>
+          <w:color w:val="222222"/>
+          <w:sz w:val="24"/>
+          <w:szCs w:val="24"/>
+          <w:shd w:val="clear" w:color="auto" w:fill="FFFFFF"/>
+        </w:rPr>
+        <w:t xml:space="preserve">5. На время </w:t>
+      </w:r>
+      <w:proofErr w:type="spellStart"/>
+      <w:r>
+        <w:rPr>
+          <w:rFonts w:ascii="Times New Roman" w:hAnsi="Times New Roman" w:cs="Times New Roman"/>
+          <w:color w:val="222222"/>
+          <w:sz w:val="24"/>
+          <w:szCs w:val="24"/>
+          <w:shd w:val="clear" w:color="auto" w:fill="FFFFFF"/>
+        </w:rPr>
+        <w:t>гв</w:t>
+      </w:r>
+      <w:proofErr w:type="spellEnd"/>
+      <w:r>
+        <w:rPr>
+          <w:rFonts w:ascii="Times New Roman" w:hAnsi="Times New Roman" w:cs="Times New Roman"/>
+          <w:color w:val="222222"/>
+          <w:sz w:val="24"/>
+          <w:szCs w:val="24"/>
+          <w:shd w:val="clear" w:color="auto" w:fill="FFFFFF"/>
+        </w:rPr>
+        <w:t xml:space="preserve"> так же будет получен НД «За революцию!» </w:t>
+      </w:r>
+      <w:r>
+        <w:rPr>
+          <w:rFonts w:ascii="Times New Roman" w:hAnsi="Times New Roman" w:cs="Times New Roman"/>
+          <w:color w:val="222222"/>
+          <w:sz w:val="24"/>
+          <w:szCs w:val="24"/>
+          <w:shd w:val="clear" w:color="auto" w:fill="FFFFFF"/>
+        </w:rPr>
+        <w:t>(Власть шахиншаха довела нашу страну до руин, поэтому мы перекуём её в горниле революции! Однако, стоит помнить, что армия шаха сильнее и организованней. Поэтому мы должны действовать максимально быстро</w:t>
+      </w:r>
+      <w:r>
+        <w:rPr>
+          <w:rFonts w:ascii="Times New Roman" w:hAnsi="Times New Roman" w:cs="Times New Roman"/>
+          <w:color w:val="222222"/>
+          <w:sz w:val="24"/>
+          <w:szCs w:val="24"/>
+          <w:shd w:val="clear" w:color="auto" w:fill="FFFFFF"/>
+        </w:rPr>
+        <w:t>)</w:t>
+      </w:r>
+      <w:r>
+        <w:rPr>
+          <w:rFonts w:ascii="Times New Roman" w:hAnsi="Times New Roman" w:cs="Times New Roman"/>
+          <w:color w:val="222222"/>
+          <w:sz w:val="24"/>
+          <w:szCs w:val="24"/>
+          <w:shd w:val="clear" w:color="auto" w:fill="FFFFFF"/>
         </w:rPr>
         <w:t xml:space="preserve">: </w:t>
       </w:r>
       <w:r>
         <w:rPr>
           <w:rFonts w:ascii="Times New Roman" w:hAnsi="Times New Roman" w:cs="Times New Roman"/>
-          <w:sz w:val="24"/>
-          <w:szCs w:val="24"/>
-        </w:rPr>
-        <w:t>специалист по артиллерии, опытный партизан</w:t>
-      </w:r>
-      <w:r>
-        <w:rPr>
-          <w:rFonts w:ascii="Times New Roman" w:hAnsi="Times New Roman" w:cs="Times New Roman"/>
-          <w:sz w:val="24"/>
-          <w:szCs w:val="24"/>
-        </w:rPr>
-        <w:t>, эксперт планирования</w:t>
-      </w:r>
-      <w:r>
-        <w:rPr>
-          <w:rFonts w:ascii="Times New Roman" w:hAnsi="Times New Roman" w:cs="Times New Roman"/>
-          <w:sz w:val="24"/>
-          <w:szCs w:val="24"/>
-        </w:rPr>
-        <w:t xml:space="preserve">. </w:t>
-      </w:r>
-      <w:r>
-        <w:rPr>
-          <w:rFonts w:ascii="Times New Roman" w:hAnsi="Times New Roman" w:cs="Times New Roman"/>
-          <w:sz w:val="24"/>
-          <w:szCs w:val="24"/>
-        </w:rPr>
-        <w:t xml:space="preserve">Так же он будет доступен как военный министр – </w:t>
-      </w:r>
-      <w:r>
-        <w:rPr>
-          <w:rFonts w:ascii="Times New Roman" w:hAnsi="Times New Roman" w:cs="Times New Roman"/>
-          <w:sz w:val="24"/>
-          <w:szCs w:val="24"/>
-        </w:rPr>
-        <w:t>высшее военное командование на + к максимуму планирования</w:t>
-      </w:r>
-      <w:r>
-        <w:rPr>
-          <w:rFonts w:ascii="Times New Roman" w:hAnsi="Times New Roman" w:cs="Times New Roman"/>
-          <w:sz w:val="24"/>
-          <w:szCs w:val="24"/>
-        </w:rPr>
-        <w:t xml:space="preserve">, и теоретик доктрины на </w:t>
-      </w:r>
-      <w:r>
-        <w:rPr>
-          <w:rFonts w:ascii="Times New Roman" w:hAnsi="Times New Roman" w:cs="Times New Roman"/>
-          <w:sz w:val="24"/>
-          <w:szCs w:val="24"/>
-        </w:rPr>
-        <w:t>партизанскую деятельность.</w:t>
-      </w:r>
-    </w:p>
-    <w:p>
-      <w:pPr>
-        <w:rPr>
-          <w:rFonts w:ascii="Times New Roman" w:hAnsi="Times New Roman" w:cs="Times New Roman"/>
-          <w:sz w:val="24"/>
-          <w:szCs w:val="24"/>
-        </w:rPr>
-      </w:pPr>
-      <w:proofErr w:type="spellStart"/>
-      <w:r>
-        <w:rPr>
-          <w:rFonts w:ascii="Times New Roman" w:hAnsi="Times New Roman" w:cs="Times New Roman"/>
-          <w:sz w:val="24"/>
-          <w:szCs w:val="24"/>
-        </w:rPr>
-        <w:t>Эзатулла</w:t>
-      </w:r>
-      <w:proofErr w:type="spellEnd"/>
-      <w:r>
-        <w:rPr>
-          <w:rFonts w:ascii="Times New Roman" w:hAnsi="Times New Roman" w:cs="Times New Roman"/>
-          <w:sz w:val="24"/>
-          <w:szCs w:val="24"/>
-        </w:rPr>
-        <w:t xml:space="preserve"> </w:t>
-      </w:r>
-      <w:proofErr w:type="spellStart"/>
-      <w:r>
-        <w:rPr>
-          <w:rFonts w:ascii="Times New Roman" w:hAnsi="Times New Roman" w:cs="Times New Roman"/>
-          <w:sz w:val="24"/>
-          <w:szCs w:val="24"/>
-        </w:rPr>
-        <w:t>Сиамак</w:t>
-      </w:r>
-      <w:proofErr w:type="spellEnd"/>
-      <w:r>
-        <w:rPr>
-          <w:rFonts w:ascii="Times New Roman" w:hAnsi="Times New Roman" w:cs="Times New Roman"/>
-          <w:sz w:val="24"/>
-          <w:szCs w:val="24"/>
-        </w:rPr>
-        <w:t xml:space="preserve"> (</w:t>
-      </w:r>
-      <w:proofErr w:type="spellStart"/>
-      <w:r>
-        <w:rPr>
-          <w:rFonts w:ascii="Times New Roman" w:hAnsi="Times New Roman" w:cs="Times New Roman"/>
-          <w:sz w:val="24"/>
-          <w:szCs w:val="24"/>
-        </w:rPr>
-        <w:t>Ezatullah</w:t>
-      </w:r>
-      <w:proofErr w:type="spellEnd"/>
-      <w:r>
-        <w:rPr>
-          <w:rFonts w:ascii="Times New Roman" w:hAnsi="Times New Roman" w:cs="Times New Roman"/>
-          <w:sz w:val="24"/>
-          <w:szCs w:val="24"/>
-        </w:rPr>
-        <w:t xml:space="preserve"> </w:t>
-      </w:r>
-      <w:proofErr w:type="spellStart"/>
-      <w:r>
-        <w:rPr>
-          <w:rFonts w:ascii="Times New Roman" w:hAnsi="Times New Roman" w:cs="Times New Roman"/>
-          <w:sz w:val="24"/>
-          <w:szCs w:val="24"/>
-        </w:rPr>
-        <w:t>Siamak</w:t>
-      </w:r>
-      <w:proofErr w:type="spellEnd"/>
-      <w:r>
-        <w:rPr>
-          <w:rFonts w:ascii="Times New Roman" w:hAnsi="Times New Roman" w:cs="Times New Roman"/>
-          <w:sz w:val="24"/>
-          <w:szCs w:val="24"/>
-        </w:rPr>
-        <w:t xml:space="preserve">) </w:t>
-      </w:r>
-      <w:r>
-        <w:rPr>
-          <w:rFonts w:ascii="Times New Roman" w:hAnsi="Times New Roman" w:cs="Times New Roman"/>
-          <w:sz w:val="24"/>
-          <w:szCs w:val="24"/>
-        </w:rPr>
-        <w:t xml:space="preserve">- </w:t>
-      </w:r>
-      <w:r>
-        <w:rPr>
-          <w:rFonts w:ascii="Times New Roman" w:hAnsi="Times New Roman" w:cs="Times New Roman"/>
-          <w:sz w:val="24"/>
-          <w:szCs w:val="24"/>
-        </w:rPr>
-        <w:t xml:space="preserve">генерал, </w:t>
-      </w:r>
-      <w:r>
-        <w:rPr>
-          <w:rFonts w:ascii="Times New Roman" w:hAnsi="Times New Roman" w:cs="Times New Roman"/>
-          <w:sz w:val="24"/>
-          <w:szCs w:val="24"/>
-        </w:rPr>
-        <w:t>2</w:t>
-      </w:r>
-      <w:r>
-        <w:rPr>
-          <w:rFonts w:ascii="Times New Roman" w:hAnsi="Times New Roman" w:cs="Times New Roman"/>
-          <w:sz w:val="24"/>
-          <w:szCs w:val="24"/>
-        </w:rPr>
-        <w:t xml:space="preserve"> уровень, </w:t>
-      </w:r>
-      <w:r>
-        <w:rPr>
-          <w:rFonts w:ascii="Times New Roman" w:hAnsi="Times New Roman" w:cs="Times New Roman"/>
-          <w:sz w:val="24"/>
-          <w:szCs w:val="24"/>
-        </w:rPr>
-        <w:t>3</w:t>
-      </w:r>
-      <w:r>
-        <w:rPr>
-          <w:rFonts w:ascii="Times New Roman" w:hAnsi="Times New Roman" w:cs="Times New Roman"/>
-          <w:sz w:val="24"/>
-          <w:szCs w:val="24"/>
-        </w:rPr>
-        <w:t xml:space="preserve"> атака, </w:t>
-      </w:r>
-      <w:r>
-        <w:rPr>
-          <w:rFonts w:ascii="Times New Roman" w:hAnsi="Times New Roman" w:cs="Times New Roman"/>
-          <w:sz w:val="24"/>
-          <w:szCs w:val="24"/>
-        </w:rPr>
-        <w:t>1</w:t>
-      </w:r>
-      <w:r>
-        <w:rPr>
-          <w:rFonts w:ascii="Times New Roman" w:hAnsi="Times New Roman" w:cs="Times New Roman"/>
-          <w:sz w:val="24"/>
-          <w:szCs w:val="24"/>
-        </w:rPr>
-        <w:t xml:space="preserve"> защита, </w:t>
-      </w:r>
-      <w:r>
-        <w:rPr>
-          <w:rFonts w:ascii="Times New Roman" w:hAnsi="Times New Roman" w:cs="Times New Roman"/>
-          <w:sz w:val="24"/>
-          <w:szCs w:val="24"/>
-        </w:rPr>
-        <w:t>3</w:t>
-      </w:r>
-      <w:r>
-        <w:rPr>
-          <w:rFonts w:ascii="Times New Roman" w:hAnsi="Times New Roman" w:cs="Times New Roman"/>
-          <w:sz w:val="24"/>
-          <w:szCs w:val="24"/>
-        </w:rPr>
-        <w:t xml:space="preserve"> планирование, </w:t>
-      </w:r>
-      <w:r>
-        <w:rPr>
-          <w:rFonts w:ascii="Times New Roman" w:hAnsi="Times New Roman" w:cs="Times New Roman"/>
-          <w:sz w:val="24"/>
-          <w:szCs w:val="24"/>
-        </w:rPr>
-        <w:t>2</w:t>
-      </w:r>
-      <w:r>
-        <w:rPr>
-          <w:rFonts w:ascii="Times New Roman" w:hAnsi="Times New Roman" w:cs="Times New Roman"/>
-          <w:sz w:val="24"/>
-          <w:szCs w:val="24"/>
-        </w:rPr>
-        <w:t xml:space="preserve"> логистика, </w:t>
-      </w:r>
-      <w:proofErr w:type="spellStart"/>
-      <w:r>
-        <w:rPr>
-          <w:rFonts w:ascii="Times New Roman" w:hAnsi="Times New Roman" w:cs="Times New Roman"/>
-          <w:sz w:val="24"/>
-          <w:szCs w:val="24"/>
-        </w:rPr>
-        <w:t>Трейт</w:t>
-      </w:r>
-      <w:proofErr w:type="spellEnd"/>
-      <w:r>
-        <w:rPr>
-          <w:rFonts w:ascii="Times New Roman" w:hAnsi="Times New Roman" w:cs="Times New Roman"/>
-          <w:sz w:val="24"/>
-          <w:szCs w:val="24"/>
-        </w:rPr>
-        <w:t>:</w:t>
-      </w:r>
-      <w:r>
-        <w:rPr>
-          <w:rFonts w:ascii="Times New Roman" w:hAnsi="Times New Roman" w:cs="Times New Roman"/>
-          <w:sz w:val="24"/>
-          <w:szCs w:val="24"/>
-        </w:rPr>
-        <w:t xml:space="preserve"> старая гвардия, блестящий офицер, политические связи.</w:t>
-      </w:r>
-    </w:p>
-    <w:p>
-      <w:pPr>
-        <w:rPr>
-          <w:rFonts w:ascii="Times New Roman" w:hAnsi="Times New Roman" w:cs="Times New Roman"/>
-          <w:sz w:val="24"/>
-          <w:szCs w:val="24"/>
-        </w:rPr>
-      </w:pPr>
-      <w:proofErr w:type="spellStart"/>
-      <w:r>
-        <w:rPr>
-          <w:rFonts w:ascii="Times New Roman" w:hAnsi="Times New Roman" w:cs="Times New Roman"/>
-          <w:sz w:val="24"/>
-          <w:szCs w:val="24"/>
-        </w:rPr>
-        <w:t>Голамхоссейн</w:t>
-      </w:r>
-      <w:proofErr w:type="spellEnd"/>
-      <w:r>
-        <w:rPr>
-          <w:rFonts w:ascii="Times New Roman" w:hAnsi="Times New Roman" w:cs="Times New Roman"/>
-          <w:sz w:val="24"/>
-          <w:szCs w:val="24"/>
-        </w:rPr>
-        <w:t xml:space="preserve"> </w:t>
-      </w:r>
-      <w:proofErr w:type="spellStart"/>
-      <w:r>
-        <w:rPr>
-          <w:rFonts w:ascii="Times New Roman" w:hAnsi="Times New Roman" w:cs="Times New Roman"/>
-          <w:sz w:val="24"/>
-          <w:szCs w:val="24"/>
-        </w:rPr>
-        <w:t>Бигдели</w:t>
-      </w:r>
-      <w:proofErr w:type="spellEnd"/>
-      <w:r>
-        <w:rPr>
-          <w:rFonts w:ascii="Times New Roman" w:hAnsi="Times New Roman" w:cs="Times New Roman"/>
-          <w:sz w:val="24"/>
-          <w:szCs w:val="24"/>
-        </w:rPr>
-        <w:t xml:space="preserve"> </w:t>
-      </w:r>
-      <w:r>
-        <w:rPr>
-          <w:rFonts w:ascii="Times New Roman" w:hAnsi="Times New Roman" w:cs="Times New Roman"/>
-          <w:sz w:val="24"/>
-          <w:szCs w:val="24"/>
-        </w:rPr>
-        <w:t>(</w:t>
-      </w:r>
-      <w:proofErr w:type="spellStart"/>
-      <w:r>
-        <w:rPr>
-          <w:rFonts w:ascii="Times New Roman" w:hAnsi="Times New Roman" w:cs="Times New Roman"/>
-          <w:sz w:val="24"/>
-          <w:szCs w:val="24"/>
-        </w:rPr>
-        <w:t>Gholamhossein</w:t>
-      </w:r>
-      <w:proofErr w:type="spellEnd"/>
-      <w:r>
-        <w:rPr>
-          <w:rFonts w:ascii="Times New Roman" w:hAnsi="Times New Roman" w:cs="Times New Roman"/>
-          <w:sz w:val="24"/>
-          <w:szCs w:val="24"/>
-        </w:rPr>
-        <w:t xml:space="preserve"> </w:t>
-      </w:r>
-      <w:proofErr w:type="spellStart"/>
-      <w:r>
-        <w:rPr>
-          <w:rFonts w:ascii="Times New Roman" w:hAnsi="Times New Roman" w:cs="Times New Roman"/>
-          <w:sz w:val="24"/>
-          <w:szCs w:val="24"/>
-        </w:rPr>
-        <w:t>Bigdeli</w:t>
-      </w:r>
-      <w:proofErr w:type="spellEnd"/>
-      <w:r>
-        <w:rPr>
-          <w:rFonts w:ascii="Times New Roman" w:hAnsi="Times New Roman" w:cs="Times New Roman"/>
-          <w:sz w:val="24"/>
-          <w:szCs w:val="24"/>
-        </w:rPr>
-        <w:t xml:space="preserve">) - генерал, </w:t>
-      </w:r>
-      <w:r>
-        <w:rPr>
-          <w:rFonts w:ascii="Times New Roman" w:hAnsi="Times New Roman" w:cs="Times New Roman"/>
-          <w:sz w:val="24"/>
-          <w:szCs w:val="24"/>
-        </w:rPr>
-        <w:t>1</w:t>
-      </w:r>
-      <w:r>
-        <w:rPr>
-          <w:rFonts w:ascii="Times New Roman" w:hAnsi="Times New Roman" w:cs="Times New Roman"/>
-          <w:sz w:val="24"/>
-          <w:szCs w:val="24"/>
-        </w:rPr>
-        <w:t xml:space="preserve"> уровень, </w:t>
-      </w:r>
-      <w:r>
-        <w:rPr>
-          <w:rFonts w:ascii="Times New Roman" w:hAnsi="Times New Roman" w:cs="Times New Roman"/>
-          <w:sz w:val="24"/>
-          <w:szCs w:val="24"/>
-        </w:rPr>
-        <w:t>2</w:t>
-      </w:r>
-      <w:r>
-        <w:rPr>
-          <w:rFonts w:ascii="Times New Roman" w:hAnsi="Times New Roman" w:cs="Times New Roman"/>
-          <w:sz w:val="24"/>
-          <w:szCs w:val="24"/>
-        </w:rPr>
-        <w:t xml:space="preserve"> атака, </w:t>
-      </w:r>
-      <w:r>
-        <w:rPr>
-          <w:rFonts w:ascii="Times New Roman" w:hAnsi="Times New Roman" w:cs="Times New Roman"/>
-          <w:sz w:val="24"/>
-          <w:szCs w:val="24"/>
-        </w:rPr>
-        <w:t>2</w:t>
-      </w:r>
-      <w:r>
-        <w:rPr>
-          <w:rFonts w:ascii="Times New Roman" w:hAnsi="Times New Roman" w:cs="Times New Roman"/>
-          <w:sz w:val="24"/>
-          <w:szCs w:val="24"/>
-        </w:rPr>
-        <w:t xml:space="preserve"> защита, </w:t>
-      </w:r>
-      <w:r>
-        <w:rPr>
-          <w:rFonts w:ascii="Times New Roman" w:hAnsi="Times New Roman" w:cs="Times New Roman"/>
-          <w:sz w:val="24"/>
-          <w:szCs w:val="24"/>
-        </w:rPr>
-        <w:t>1</w:t>
-      </w:r>
-      <w:r>
-        <w:rPr>
-          <w:rFonts w:ascii="Times New Roman" w:hAnsi="Times New Roman" w:cs="Times New Roman"/>
-          <w:sz w:val="24"/>
-          <w:szCs w:val="24"/>
-        </w:rPr>
-        <w:t xml:space="preserve"> планирование, </w:t>
-      </w:r>
-      <w:r>
-        <w:rPr>
-          <w:rFonts w:ascii="Times New Roman" w:hAnsi="Times New Roman" w:cs="Times New Roman"/>
-          <w:sz w:val="24"/>
-          <w:szCs w:val="24"/>
-        </w:rPr>
-        <w:t>1</w:t>
-      </w:r>
-      <w:r>
-        <w:rPr>
-          <w:rFonts w:ascii="Times New Roman" w:hAnsi="Times New Roman" w:cs="Times New Roman"/>
-          <w:sz w:val="24"/>
-          <w:szCs w:val="24"/>
-        </w:rPr>
-        <w:t xml:space="preserve"> логистика, </w:t>
-      </w:r>
-      <w:proofErr w:type="spellStart"/>
-      <w:r>
-        <w:rPr>
-          <w:rFonts w:ascii="Times New Roman" w:hAnsi="Times New Roman" w:cs="Times New Roman"/>
-          <w:sz w:val="24"/>
-          <w:szCs w:val="24"/>
-        </w:rPr>
-        <w:t>Трейт</w:t>
-      </w:r>
-      <w:proofErr w:type="spellEnd"/>
-      <w:r>
-        <w:rPr>
-          <w:rFonts w:ascii="Times New Roman" w:hAnsi="Times New Roman" w:cs="Times New Roman"/>
-          <w:sz w:val="24"/>
-          <w:szCs w:val="24"/>
-        </w:rPr>
-        <w:t>:</w:t>
-      </w:r>
-      <w:r>
-        <w:rPr>
-          <w:rFonts w:ascii="Times New Roman" w:hAnsi="Times New Roman" w:cs="Times New Roman"/>
-          <w:sz w:val="24"/>
-          <w:szCs w:val="24"/>
-        </w:rPr>
-        <w:t xml:space="preserve"> </w:t>
-      </w:r>
-      <w:r>
-        <w:rPr>
-          <w:rFonts w:ascii="Times New Roman" w:hAnsi="Times New Roman" w:cs="Times New Roman"/>
-          <w:sz w:val="24"/>
-          <w:szCs w:val="24"/>
-        </w:rPr>
-        <w:t>пехотный</w:t>
-      </w:r>
-      <w:r>
-        <w:rPr>
-          <w:rFonts w:ascii="Times New Roman" w:hAnsi="Times New Roman" w:cs="Times New Roman"/>
-          <w:sz w:val="24"/>
-          <w:szCs w:val="24"/>
-        </w:rPr>
-        <w:t xml:space="preserve"> офицер</w:t>
-      </w:r>
-      <w:r>
-        <w:rPr>
-          <w:rFonts w:ascii="Times New Roman" w:hAnsi="Times New Roman" w:cs="Times New Roman"/>
-          <w:sz w:val="24"/>
-          <w:szCs w:val="24"/>
+          <w:color w:val="222222"/>
+          <w:sz w:val="24"/>
+          <w:szCs w:val="24"/>
+          <w:shd w:val="clear" w:color="auto" w:fill="FFFFFF"/>
+        </w:rPr>
+        <w:t>+40% к поддержке войны, +</w:t>
+      </w:r>
+      <w:r>
+        <w:rPr>
+          <w:rFonts w:ascii="Times New Roman" w:hAnsi="Times New Roman" w:cs="Times New Roman"/>
+          <w:color w:val="222222"/>
+          <w:sz w:val="24"/>
+          <w:szCs w:val="24"/>
+          <w:shd w:val="clear" w:color="auto" w:fill="FFFFFF"/>
+        </w:rPr>
+        <w:t>10</w:t>
+      </w:r>
+      <w:r>
+        <w:rPr>
+          <w:rFonts w:ascii="Times New Roman" w:hAnsi="Times New Roman" w:cs="Times New Roman"/>
+          <w:color w:val="222222"/>
+          <w:sz w:val="24"/>
+          <w:szCs w:val="24"/>
+          <w:shd w:val="clear" w:color="auto" w:fill="FFFFFF"/>
+        </w:rPr>
+        <w:t xml:space="preserve">% к скорости </w:t>
+      </w:r>
+      <w:r>
+        <w:rPr>
+          <w:rFonts w:ascii="Times New Roman" w:hAnsi="Times New Roman" w:cs="Times New Roman"/>
+          <w:color w:val="222222"/>
+          <w:sz w:val="24"/>
+          <w:szCs w:val="24"/>
+          <w:shd w:val="clear" w:color="auto" w:fill="FFFFFF"/>
+        </w:rPr>
+        <w:t>дивизий</w:t>
+      </w:r>
+      <w:r>
+        <w:rPr>
+          <w:rFonts w:ascii="Times New Roman" w:hAnsi="Times New Roman" w:cs="Times New Roman"/>
+          <w:color w:val="222222"/>
+          <w:sz w:val="24"/>
+          <w:szCs w:val="24"/>
+          <w:shd w:val="clear" w:color="auto" w:fill="FFFFFF"/>
         </w:rPr>
         <w:t>.</w:t>
       </w:r>
     </w:p>
     <w:p>
       <w:pPr>
-        <w:rPr>
-          <w:rFonts w:ascii="Times New Roman" w:hAnsi="Times New Roman" w:cs="Times New Roman"/>
-          <w:sz w:val="24"/>
-          <w:szCs w:val="24"/>
-        </w:rPr>
-      </w:pPr>
-      <w:proofErr w:type="spellStart"/>
-      <w:r>
-        <w:rPr>
-          <w:rFonts w:ascii="Times New Roman" w:hAnsi="Times New Roman" w:cs="Times New Roman"/>
-          <w:sz w:val="24"/>
-          <w:szCs w:val="24"/>
-        </w:rPr>
-        <w:t>Абдолсамад</w:t>
-      </w:r>
-      <w:proofErr w:type="spellEnd"/>
-      <w:r>
-        <w:rPr>
-          <w:rFonts w:ascii="Times New Roman" w:hAnsi="Times New Roman" w:cs="Times New Roman"/>
-          <w:sz w:val="24"/>
-          <w:szCs w:val="24"/>
-        </w:rPr>
-        <w:t xml:space="preserve"> </w:t>
-      </w:r>
-      <w:proofErr w:type="spellStart"/>
-      <w:r>
-        <w:rPr>
-          <w:rFonts w:ascii="Times New Roman" w:hAnsi="Times New Roman" w:cs="Times New Roman"/>
-          <w:sz w:val="24"/>
-          <w:szCs w:val="24"/>
-        </w:rPr>
-        <w:t>Адл</w:t>
-      </w:r>
-      <w:proofErr w:type="spellEnd"/>
-      <w:r>
-        <w:rPr>
-          <w:rFonts w:ascii="Times New Roman" w:hAnsi="Times New Roman" w:cs="Times New Roman"/>
-          <w:sz w:val="24"/>
-          <w:szCs w:val="24"/>
-        </w:rPr>
-        <w:t xml:space="preserve"> </w:t>
-      </w:r>
-      <w:proofErr w:type="spellStart"/>
-      <w:r>
-        <w:rPr>
-          <w:rFonts w:ascii="Times New Roman" w:hAnsi="Times New Roman" w:cs="Times New Roman"/>
-          <w:sz w:val="24"/>
-          <w:szCs w:val="24"/>
-        </w:rPr>
-        <w:t>Каджар</w:t>
-      </w:r>
-      <w:proofErr w:type="spellEnd"/>
-      <w:r>
-        <w:rPr>
-          <w:rFonts w:ascii="Times New Roman" w:hAnsi="Times New Roman" w:cs="Times New Roman"/>
-          <w:sz w:val="24"/>
-          <w:szCs w:val="24"/>
-        </w:rPr>
-        <w:t xml:space="preserve"> (</w:t>
-      </w:r>
-      <w:proofErr w:type="spellStart"/>
-      <w:r>
-        <w:rPr>
-          <w:rFonts w:ascii="Times New Roman" w:hAnsi="Times New Roman" w:cs="Times New Roman"/>
-          <w:sz w:val="24"/>
-          <w:szCs w:val="24"/>
-        </w:rPr>
-        <w:t>Abdulsamad</w:t>
-      </w:r>
-      <w:proofErr w:type="spellEnd"/>
-      <w:r>
-        <w:rPr>
-          <w:rFonts w:ascii="Times New Roman" w:hAnsi="Times New Roman" w:cs="Times New Roman"/>
-          <w:sz w:val="24"/>
-          <w:szCs w:val="24"/>
-        </w:rPr>
-        <w:t xml:space="preserve"> </w:t>
-      </w:r>
-      <w:proofErr w:type="spellStart"/>
-      <w:r>
-        <w:rPr>
-          <w:rFonts w:ascii="Times New Roman" w:hAnsi="Times New Roman" w:cs="Times New Roman"/>
-          <w:sz w:val="24"/>
-          <w:szCs w:val="24"/>
-        </w:rPr>
-        <w:t>Adl</w:t>
-      </w:r>
-      <w:proofErr w:type="spellEnd"/>
-      <w:r>
-        <w:rPr>
-          <w:rFonts w:ascii="Times New Roman" w:hAnsi="Times New Roman" w:cs="Times New Roman"/>
-          <w:sz w:val="24"/>
-          <w:szCs w:val="24"/>
-        </w:rPr>
-        <w:t xml:space="preserve"> </w:t>
-      </w:r>
-      <w:proofErr w:type="spellStart"/>
-      <w:r>
-        <w:rPr>
-          <w:rFonts w:ascii="Times New Roman" w:hAnsi="Times New Roman" w:cs="Times New Roman"/>
-          <w:sz w:val="24"/>
-          <w:szCs w:val="24"/>
-        </w:rPr>
-        <w:t>Qajar</w:t>
-      </w:r>
-      <w:proofErr w:type="spellEnd"/>
-      <w:r>
-        <w:rPr>
-          <w:rFonts w:ascii="Times New Roman" w:hAnsi="Times New Roman" w:cs="Times New Roman"/>
-          <w:sz w:val="24"/>
-          <w:szCs w:val="24"/>
-        </w:rPr>
-        <w:t>)</w:t>
-      </w:r>
-      <w:r>
-        <w:rPr>
-          <w:rFonts w:ascii="Times New Roman" w:hAnsi="Times New Roman" w:cs="Times New Roman"/>
-          <w:sz w:val="24"/>
-          <w:szCs w:val="24"/>
-        </w:rPr>
-        <w:t xml:space="preserve"> - </w:t>
-      </w:r>
-      <w:r>
-        <w:rPr>
-          <w:rFonts w:ascii="Times New Roman" w:hAnsi="Times New Roman" w:cs="Times New Roman"/>
-          <w:sz w:val="24"/>
-          <w:szCs w:val="24"/>
-        </w:rPr>
-        <w:t xml:space="preserve">генерал, </w:t>
-      </w:r>
-      <w:r>
-        <w:rPr>
-          <w:rFonts w:ascii="Times New Roman" w:hAnsi="Times New Roman" w:cs="Times New Roman"/>
-          <w:sz w:val="24"/>
-          <w:szCs w:val="24"/>
-        </w:rPr>
-        <w:t>3</w:t>
-      </w:r>
-      <w:r>
-        <w:rPr>
-          <w:rFonts w:ascii="Times New Roman" w:hAnsi="Times New Roman" w:cs="Times New Roman"/>
-          <w:sz w:val="24"/>
-          <w:szCs w:val="24"/>
-        </w:rPr>
-        <w:t xml:space="preserve"> уровень, </w:t>
-      </w:r>
-      <w:r>
-        <w:rPr>
-          <w:rFonts w:ascii="Times New Roman" w:hAnsi="Times New Roman" w:cs="Times New Roman"/>
-          <w:sz w:val="24"/>
-          <w:szCs w:val="24"/>
-        </w:rPr>
-        <w:t>3</w:t>
-      </w:r>
-      <w:r>
-        <w:rPr>
-          <w:rFonts w:ascii="Times New Roman" w:hAnsi="Times New Roman" w:cs="Times New Roman"/>
-          <w:sz w:val="24"/>
-          <w:szCs w:val="24"/>
-        </w:rPr>
-        <w:t xml:space="preserve"> атака, </w:t>
-      </w:r>
-      <w:r>
-        <w:rPr>
-          <w:rFonts w:ascii="Times New Roman" w:hAnsi="Times New Roman" w:cs="Times New Roman"/>
-          <w:sz w:val="24"/>
-          <w:szCs w:val="24"/>
-        </w:rPr>
-        <w:t>3</w:t>
-      </w:r>
-      <w:r>
-        <w:rPr>
-          <w:rFonts w:ascii="Times New Roman" w:hAnsi="Times New Roman" w:cs="Times New Roman"/>
-          <w:sz w:val="24"/>
-          <w:szCs w:val="24"/>
-        </w:rPr>
-        <w:t xml:space="preserve"> защита, </w:t>
-      </w:r>
-      <w:r>
-        <w:rPr>
-          <w:rFonts w:ascii="Times New Roman" w:hAnsi="Times New Roman" w:cs="Times New Roman"/>
-          <w:sz w:val="24"/>
-          <w:szCs w:val="24"/>
-        </w:rPr>
-        <w:t>2</w:t>
-      </w:r>
-      <w:r>
-        <w:rPr>
-          <w:rFonts w:ascii="Times New Roman" w:hAnsi="Times New Roman" w:cs="Times New Roman"/>
-          <w:sz w:val="24"/>
-          <w:szCs w:val="24"/>
-        </w:rPr>
-        <w:t xml:space="preserve"> планирование, 1 логистика, </w:t>
-      </w:r>
-      <w:proofErr w:type="spellStart"/>
-      <w:r>
-        <w:rPr>
-          <w:rFonts w:ascii="Times New Roman" w:hAnsi="Times New Roman" w:cs="Times New Roman"/>
-          <w:sz w:val="24"/>
-          <w:szCs w:val="24"/>
-        </w:rPr>
-        <w:t>Трейт</w:t>
-      </w:r>
-      <w:proofErr w:type="spellEnd"/>
-      <w:r>
-        <w:rPr>
-          <w:rFonts w:ascii="Times New Roman" w:hAnsi="Times New Roman" w:cs="Times New Roman"/>
-          <w:sz w:val="24"/>
-          <w:szCs w:val="24"/>
-        </w:rPr>
-        <w:t xml:space="preserve">: </w:t>
-      </w:r>
-      <w:r>
-        <w:rPr>
-          <w:rFonts w:ascii="Times New Roman" w:hAnsi="Times New Roman" w:cs="Times New Roman"/>
-          <w:sz w:val="24"/>
-          <w:szCs w:val="24"/>
-        </w:rPr>
-        <w:t>конный</w:t>
-      </w:r>
-      <w:r>
-        <w:rPr>
-          <w:rFonts w:ascii="Times New Roman" w:hAnsi="Times New Roman" w:cs="Times New Roman"/>
-          <w:sz w:val="24"/>
-          <w:szCs w:val="24"/>
-        </w:rPr>
-        <w:t xml:space="preserve"> офицер</w:t>
-      </w:r>
-      <w:r>
-        <w:rPr>
-          <w:rFonts w:ascii="Times New Roman" w:hAnsi="Times New Roman" w:cs="Times New Roman"/>
-          <w:sz w:val="24"/>
-          <w:szCs w:val="24"/>
-        </w:rPr>
-        <w:t>,</w:t>
-      </w:r>
-      <w:r>
-        <w:rPr>
-          <w:rFonts w:ascii="Times New Roman" w:hAnsi="Times New Roman" w:cs="Times New Roman"/>
-          <w:sz w:val="24"/>
-          <w:szCs w:val="24"/>
-        </w:rPr>
-        <w:t xml:space="preserve"> любитель авиации</w:t>
-      </w:r>
-      <w:r>
-        <w:rPr>
-          <w:rFonts w:ascii="Times New Roman" w:hAnsi="Times New Roman" w:cs="Times New Roman"/>
-          <w:sz w:val="24"/>
-          <w:szCs w:val="24"/>
-        </w:rPr>
-        <w:t xml:space="preserve"> и уникальный </w:t>
-      </w:r>
-      <w:proofErr w:type="spellStart"/>
-      <w:r>
-        <w:rPr>
-          <w:rFonts w:ascii="Times New Roman" w:hAnsi="Times New Roman" w:cs="Times New Roman"/>
-          <w:sz w:val="24"/>
-          <w:szCs w:val="24"/>
-        </w:rPr>
-        <w:t>трейт</w:t>
-      </w:r>
-      <w:proofErr w:type="spellEnd"/>
-      <w:r>
-        <w:rPr>
-          <w:rFonts w:ascii="Times New Roman" w:hAnsi="Times New Roman" w:cs="Times New Roman"/>
-          <w:sz w:val="24"/>
-          <w:szCs w:val="24"/>
-        </w:rPr>
-        <w:t xml:space="preserve"> «Красный принц»</w:t>
-      </w:r>
-      <w:r>
-        <w:rPr>
-          <w:rFonts w:ascii="Times New Roman" w:hAnsi="Times New Roman" w:cs="Times New Roman"/>
-          <w:sz w:val="24"/>
-          <w:szCs w:val="24"/>
-        </w:rPr>
-        <w:t xml:space="preserve">: </w:t>
-      </w:r>
-      <w:r>
-        <w:rPr>
-          <w:rFonts w:ascii="Times New Roman" w:hAnsi="Times New Roman" w:cs="Times New Roman"/>
-          <w:sz w:val="24"/>
-          <w:szCs w:val="24"/>
-        </w:rPr>
-        <w:t>+</w:t>
-      </w:r>
-      <w:r>
-        <w:rPr>
-          <w:rFonts w:ascii="Times New Roman" w:hAnsi="Times New Roman" w:cs="Times New Roman"/>
-          <w:sz w:val="24"/>
-          <w:szCs w:val="24"/>
-        </w:rPr>
-        <w:t>5</w:t>
-      </w:r>
-      <w:r>
-        <w:rPr>
-          <w:rFonts w:ascii="Times New Roman" w:hAnsi="Times New Roman" w:cs="Times New Roman"/>
-          <w:sz w:val="24"/>
-          <w:szCs w:val="24"/>
-        </w:rPr>
-        <w:t>% к скорости восстановления дивизий</w:t>
-      </w:r>
-      <w:r>
-        <w:rPr>
-          <w:rFonts w:ascii="Times New Roman" w:hAnsi="Times New Roman" w:cs="Times New Roman"/>
-          <w:sz w:val="24"/>
-          <w:szCs w:val="24"/>
-        </w:rPr>
-        <w:t xml:space="preserve">, +5% к скорости </w:t>
-      </w:r>
-      <w:proofErr w:type="spellStart"/>
-      <w:r>
-        <w:rPr>
-          <w:rFonts w:ascii="Times New Roman" w:hAnsi="Times New Roman" w:cs="Times New Roman"/>
-          <w:sz w:val="24"/>
-          <w:szCs w:val="24"/>
-        </w:rPr>
-        <w:t>дивок</w:t>
-      </w:r>
-      <w:proofErr w:type="spellEnd"/>
-      <w:r>
-        <w:rPr>
-          <w:rFonts w:ascii="Times New Roman" w:hAnsi="Times New Roman" w:cs="Times New Roman"/>
-          <w:sz w:val="24"/>
-          <w:szCs w:val="24"/>
-        </w:rPr>
-        <w:t>. Будет доступен как министр</w:t>
-      </w:r>
-      <w:r>
-        <w:rPr>
-          <w:rFonts w:ascii="Times New Roman" w:hAnsi="Times New Roman" w:cs="Times New Roman"/>
-          <w:sz w:val="24"/>
-          <w:szCs w:val="24"/>
-        </w:rPr>
-        <w:t xml:space="preserve">: </w:t>
-      </w:r>
-      <w:r>
-        <w:rPr>
-          <w:rFonts w:ascii="Times New Roman" w:hAnsi="Times New Roman" w:cs="Times New Roman"/>
-          <w:sz w:val="24"/>
-          <w:szCs w:val="24"/>
-        </w:rPr>
-        <w:t>«</w:t>
-      </w:r>
-      <w:r>
-        <w:rPr>
-          <w:rFonts w:ascii="Times New Roman" w:hAnsi="Times New Roman" w:cs="Times New Roman"/>
-          <w:sz w:val="24"/>
-          <w:szCs w:val="24"/>
-        </w:rPr>
-        <w:t>специалист по авиастроению</w:t>
-      </w:r>
-      <w:r>
-        <w:rPr>
-          <w:rFonts w:ascii="Times New Roman" w:hAnsi="Times New Roman" w:cs="Times New Roman"/>
-          <w:sz w:val="24"/>
-          <w:szCs w:val="24"/>
-        </w:rPr>
-        <w:t>»</w:t>
-      </w:r>
-      <w:r>
-        <w:rPr>
-          <w:rFonts w:ascii="Times New Roman" w:hAnsi="Times New Roman" w:cs="Times New Roman"/>
-          <w:sz w:val="24"/>
-          <w:szCs w:val="24"/>
-        </w:rPr>
-        <w:t xml:space="preserve">: </w:t>
-      </w:r>
-      <w:r>
-        <w:rPr>
-          <w:rFonts w:ascii="Times New Roman" w:hAnsi="Times New Roman" w:cs="Times New Roman"/>
-          <w:sz w:val="24"/>
-          <w:szCs w:val="24"/>
-        </w:rPr>
-        <w:t>-10% к стоимости производства самолётов, +10% к темпам изучения самолётов. Будет доступен как теоретик для ВВС. Будет доступен как военный министр</w:t>
-      </w:r>
-      <w:r>
-        <w:rPr>
-          <w:rFonts w:ascii="Times New Roman" w:hAnsi="Times New Roman" w:cs="Times New Roman"/>
-          <w:sz w:val="24"/>
-          <w:szCs w:val="24"/>
-        </w:rPr>
-        <w:t xml:space="preserve">: </w:t>
-      </w:r>
-      <w:r>
-        <w:rPr>
-          <w:rFonts w:ascii="Times New Roman" w:hAnsi="Times New Roman" w:cs="Times New Roman"/>
-          <w:sz w:val="24"/>
-          <w:szCs w:val="24"/>
-        </w:rPr>
-        <w:t>+% к поддержке с воздуха.</w:t>
-      </w:r>
-    </w:p>
-    <w:p>
-      <w:pPr>
-        <w:autoSpaceDE w:val="0"/>
-        <w:autoSpaceDN w:val="0"/>
-        <w:adjustRightInd w:val="0"/>
-        <w:spacing w:line="259" w:lineRule="atLeast"/>
-        <w:rPr>
-          <w:rFonts w:ascii="Times New Roman" w:hAnsi="Times New Roman" w:cs="Times New Roman"/>
-          <w:color w:val="222222"/>
-          <w:sz w:val="24"/>
-          <w:szCs w:val="24"/>
-          <w:shd w:val="clear" w:color="auto" w:fill="FFFFFF"/>
-        </w:rPr>
-      </w:pPr>
-      <w:proofErr w:type="spellStart"/>
-      <w:r>
-        <w:rPr>
-          <w:rFonts w:ascii="Times New Roman" w:hAnsi="Times New Roman" w:cs="Times New Roman"/>
-          <w:color w:val="222222"/>
-          <w:sz w:val="24"/>
-          <w:szCs w:val="24"/>
-          <w:shd w:val="clear" w:color="auto" w:fill="FFFFFF"/>
-        </w:rPr>
-        <w:t>Мохаммад</w:t>
-      </w:r>
-      <w:proofErr w:type="spellEnd"/>
-      <w:r>
-        <w:rPr>
-          <w:rFonts w:ascii="Times New Roman" w:hAnsi="Times New Roman" w:cs="Times New Roman"/>
-          <w:color w:val="222222"/>
-          <w:sz w:val="24"/>
-          <w:szCs w:val="24"/>
-          <w:shd w:val="clear" w:color="auto" w:fill="FFFFFF"/>
-        </w:rPr>
-        <w:t xml:space="preserve"> Али </w:t>
-      </w:r>
-      <w:proofErr w:type="spellStart"/>
-      <w:r>
-        <w:rPr>
-          <w:rFonts w:ascii="Times New Roman" w:hAnsi="Times New Roman" w:cs="Times New Roman"/>
-          <w:color w:val="222222"/>
-          <w:sz w:val="24"/>
-          <w:szCs w:val="24"/>
-          <w:shd w:val="clear" w:color="auto" w:fill="FFFFFF"/>
-        </w:rPr>
-        <w:t>Мобашери</w:t>
-      </w:r>
-      <w:proofErr w:type="spellEnd"/>
-      <w:r>
-        <w:rPr>
-          <w:rFonts w:ascii="Times New Roman" w:hAnsi="Times New Roman" w:cs="Times New Roman"/>
-          <w:color w:val="222222"/>
-          <w:sz w:val="24"/>
-          <w:szCs w:val="24"/>
-          <w:shd w:val="clear" w:color="auto" w:fill="FFFFFF"/>
-        </w:rPr>
-        <w:t xml:space="preserve"> (</w:t>
-      </w:r>
-      <w:proofErr w:type="spellStart"/>
-      <w:r>
-        <w:rPr>
-          <w:rFonts w:ascii="Times New Roman" w:hAnsi="Times New Roman" w:cs="Times New Roman"/>
-          <w:color w:val="222222"/>
-          <w:sz w:val="24"/>
-          <w:szCs w:val="24"/>
-          <w:shd w:val="clear" w:color="auto" w:fill="FFFFFF"/>
-        </w:rPr>
-        <w:t>Mohammad</w:t>
-      </w:r>
-      <w:proofErr w:type="spellEnd"/>
-      <w:r>
-        <w:rPr>
-          <w:rFonts w:ascii="Times New Roman" w:hAnsi="Times New Roman" w:cs="Times New Roman"/>
-          <w:color w:val="222222"/>
-          <w:sz w:val="24"/>
-          <w:szCs w:val="24"/>
-          <w:shd w:val="clear" w:color="auto" w:fill="FFFFFF"/>
-        </w:rPr>
-        <w:t xml:space="preserve"> </w:t>
-      </w:r>
-      <w:proofErr w:type="spellStart"/>
-      <w:r>
-        <w:rPr>
-          <w:rFonts w:ascii="Times New Roman" w:hAnsi="Times New Roman" w:cs="Times New Roman"/>
-          <w:color w:val="222222"/>
-          <w:sz w:val="24"/>
-          <w:szCs w:val="24"/>
-          <w:shd w:val="clear" w:color="auto" w:fill="FFFFFF"/>
-        </w:rPr>
-        <w:t>Ali</w:t>
-      </w:r>
-      <w:proofErr w:type="spellEnd"/>
-      <w:r>
-        <w:rPr>
-          <w:rFonts w:ascii="Times New Roman" w:hAnsi="Times New Roman" w:cs="Times New Roman"/>
-          <w:color w:val="222222"/>
-          <w:sz w:val="24"/>
-          <w:szCs w:val="24"/>
-          <w:shd w:val="clear" w:color="auto" w:fill="FFFFFF"/>
-        </w:rPr>
-        <w:t xml:space="preserve"> </w:t>
-      </w:r>
-      <w:proofErr w:type="spellStart"/>
-      <w:r>
-        <w:rPr>
-          <w:rFonts w:ascii="Times New Roman" w:hAnsi="Times New Roman" w:cs="Times New Roman"/>
-          <w:color w:val="222222"/>
-          <w:sz w:val="24"/>
-          <w:szCs w:val="24"/>
-          <w:shd w:val="clear" w:color="auto" w:fill="FFFFFF"/>
-        </w:rPr>
-        <w:t>Mobashery</w:t>
-      </w:r>
-      <w:proofErr w:type="spellEnd"/>
-      <w:r>
-        <w:rPr>
-          <w:rFonts w:ascii="Times New Roman" w:hAnsi="Times New Roman" w:cs="Times New Roman"/>
-          <w:color w:val="222222"/>
-          <w:sz w:val="24"/>
-          <w:szCs w:val="24"/>
-          <w:shd w:val="clear" w:color="auto" w:fill="FFFFFF"/>
-        </w:rPr>
-        <w:t xml:space="preserve">) - </w:t>
-      </w:r>
-      <w:r>
-        <w:rPr>
-          <w:rFonts w:ascii="Times New Roman" w:hAnsi="Times New Roman" w:cs="Times New Roman"/>
-          <w:sz w:val="24"/>
-          <w:szCs w:val="24"/>
-        </w:rPr>
-        <w:t xml:space="preserve">генерал, </w:t>
-      </w:r>
-      <w:r>
-        <w:rPr>
-          <w:rFonts w:ascii="Times New Roman" w:hAnsi="Times New Roman" w:cs="Times New Roman"/>
-          <w:sz w:val="24"/>
-          <w:szCs w:val="24"/>
-        </w:rPr>
-        <w:t>2</w:t>
-      </w:r>
-      <w:r>
-        <w:rPr>
-          <w:rFonts w:ascii="Times New Roman" w:hAnsi="Times New Roman" w:cs="Times New Roman"/>
-          <w:sz w:val="24"/>
-          <w:szCs w:val="24"/>
-        </w:rPr>
-        <w:t xml:space="preserve"> уровень, </w:t>
-      </w:r>
-      <w:r>
-        <w:rPr>
-          <w:rFonts w:ascii="Times New Roman" w:hAnsi="Times New Roman" w:cs="Times New Roman"/>
-          <w:sz w:val="24"/>
-          <w:szCs w:val="24"/>
-        </w:rPr>
-        <w:t>1</w:t>
-      </w:r>
-      <w:r>
-        <w:rPr>
-          <w:rFonts w:ascii="Times New Roman" w:hAnsi="Times New Roman" w:cs="Times New Roman"/>
-          <w:sz w:val="24"/>
-          <w:szCs w:val="24"/>
-        </w:rPr>
-        <w:t xml:space="preserve"> атака, </w:t>
-      </w:r>
-      <w:r>
-        <w:rPr>
-          <w:rFonts w:ascii="Times New Roman" w:hAnsi="Times New Roman" w:cs="Times New Roman"/>
-          <w:sz w:val="24"/>
-          <w:szCs w:val="24"/>
-        </w:rPr>
-        <w:t>2</w:t>
-      </w:r>
-      <w:r>
-        <w:rPr>
-          <w:rFonts w:ascii="Times New Roman" w:hAnsi="Times New Roman" w:cs="Times New Roman"/>
-          <w:sz w:val="24"/>
-          <w:szCs w:val="24"/>
-        </w:rPr>
-        <w:t xml:space="preserve"> защита, 2 планирование, </w:t>
-      </w:r>
-      <w:r>
-        <w:rPr>
-          <w:rFonts w:ascii="Times New Roman" w:hAnsi="Times New Roman" w:cs="Times New Roman"/>
-          <w:sz w:val="24"/>
-          <w:szCs w:val="24"/>
-        </w:rPr>
-        <w:t>2</w:t>
-      </w:r>
-      <w:r>
-        <w:rPr>
-          <w:rFonts w:ascii="Times New Roman" w:hAnsi="Times New Roman" w:cs="Times New Roman"/>
-          <w:sz w:val="24"/>
-          <w:szCs w:val="24"/>
-        </w:rPr>
-        <w:t xml:space="preserve"> логистика, </w:t>
-      </w:r>
-      <w:proofErr w:type="spellStart"/>
-      <w:r>
-        <w:rPr>
-          <w:rFonts w:ascii="Times New Roman" w:hAnsi="Times New Roman" w:cs="Times New Roman"/>
-          <w:sz w:val="24"/>
-          <w:szCs w:val="24"/>
-        </w:rPr>
-        <w:t>Трейт</w:t>
-      </w:r>
-      <w:proofErr w:type="spellEnd"/>
-      <w:r>
-        <w:rPr>
-          <w:rFonts w:ascii="Times New Roman" w:hAnsi="Times New Roman" w:cs="Times New Roman"/>
-          <w:sz w:val="24"/>
-          <w:szCs w:val="24"/>
-        </w:rPr>
-        <w:t>:</w:t>
-      </w:r>
-      <w:r>
-        <w:rPr>
-          <w:rFonts w:ascii="Times New Roman" w:hAnsi="Times New Roman" w:cs="Times New Roman"/>
-          <w:sz w:val="24"/>
-          <w:szCs w:val="24"/>
-        </w:rPr>
-        <w:t xml:space="preserve"> </w:t>
-      </w:r>
-      <w:r>
-        <w:rPr>
-          <w:rFonts w:ascii="Times New Roman" w:hAnsi="Times New Roman" w:cs="Times New Roman"/>
-          <w:sz w:val="24"/>
-          <w:szCs w:val="24"/>
-        </w:rPr>
-        <w:t>кадровый</w:t>
-      </w:r>
-      <w:r>
-        <w:rPr>
-          <w:rFonts w:ascii="Times New Roman" w:hAnsi="Times New Roman" w:cs="Times New Roman"/>
-          <w:sz w:val="24"/>
-          <w:szCs w:val="24"/>
-        </w:rPr>
-        <w:t xml:space="preserve"> офицер,</w:t>
-      </w:r>
-      <w:r>
-        <w:rPr>
-          <w:rFonts w:ascii="Times New Roman" w:hAnsi="Times New Roman" w:cs="Times New Roman"/>
-          <w:sz w:val="24"/>
-          <w:szCs w:val="24"/>
-        </w:rPr>
-        <w:t xml:space="preserve"> политические связи.</w:t>
-      </w:r>
+        <w:autoSpaceDE w:val="0"/>
+        <w:autoSpaceDN w:val="0"/>
+        <w:adjustRightInd w:val="0"/>
+        <w:spacing w:line="259" w:lineRule="atLeast"/>
+        <w:rPr>
+          <w:rFonts w:ascii="Times New Roman" w:hAnsi="Times New Roman" w:cs="Times New Roman"/>
+          <w:color w:val="222222"/>
+          <w:sz w:val="24"/>
+          <w:szCs w:val="24"/>
+          <w:shd w:val="clear" w:color="auto" w:fill="FFFFFF"/>
+        </w:rPr>
+      </w:pPr>
     </w:p>
     <w:p>
       <w:pPr>
@@ -17122,52 +17530,522 @@
           <w:sz w:val="24"/>
           <w:szCs w:val="24"/>
         </w:rPr>
+        <w:t>СОБЫТИЯ</w:t>
+      </w:r>
+    </w:p>
+    <w:p>
+      <w:pPr>
+        <w:autoSpaceDE w:val="0"/>
+        <w:autoSpaceDN w:val="0"/>
+        <w:adjustRightInd w:val="0"/>
+        <w:spacing w:line="259" w:lineRule="atLeast"/>
+        <w:rPr>
+          <w:rFonts w:ascii="Times New Roman" w:hAnsi="Times New Roman" w:cs="Times New Roman"/>
+          <w:color w:val="222222"/>
+          <w:sz w:val="24"/>
+          <w:szCs w:val="24"/>
+          <w:shd w:val="clear" w:color="auto" w:fill="FFFFFF"/>
+        </w:rPr>
+      </w:pPr>
+      <w:r>
+        <w:rPr>
+          <w:rFonts w:ascii="Times New Roman" w:hAnsi="Times New Roman" w:cs="Times New Roman"/>
+          <w:color w:val="222222"/>
+          <w:sz w:val="24"/>
+          <w:szCs w:val="24"/>
+          <w:shd w:val="clear" w:color="auto" w:fill="FFFFFF"/>
+        </w:rPr>
+        <w:t>Через 15 дней с начала ГВ</w:t>
+      </w:r>
+      <w:r>
+        <w:rPr>
+          <w:rFonts w:ascii="Times New Roman" w:hAnsi="Times New Roman" w:cs="Times New Roman"/>
+          <w:color w:val="222222"/>
+          <w:sz w:val="24"/>
+          <w:szCs w:val="24"/>
+          <w:shd w:val="clear" w:color="auto" w:fill="FFFFFF"/>
+        </w:rPr>
+        <w:t xml:space="preserve">, для </w:t>
+      </w:r>
+      <w:proofErr w:type="spellStart"/>
+      <w:r>
+        <w:rPr>
+          <w:rFonts w:ascii="Times New Roman" w:hAnsi="Times New Roman" w:cs="Times New Roman"/>
+          <w:color w:val="222222"/>
+          <w:sz w:val="24"/>
+          <w:szCs w:val="24"/>
+          <w:shd w:val="clear" w:color="auto" w:fill="FFFFFF"/>
+        </w:rPr>
+        <w:t>комми</w:t>
+      </w:r>
+      <w:proofErr w:type="spellEnd"/>
+      <w:r>
+        <w:rPr>
+          <w:rFonts w:ascii="Times New Roman" w:hAnsi="Times New Roman" w:cs="Times New Roman"/>
+          <w:color w:val="222222"/>
+          <w:sz w:val="24"/>
+          <w:szCs w:val="24"/>
+          <w:shd w:val="clear" w:color="auto" w:fill="FFFFFF"/>
+        </w:rPr>
+        <w:t xml:space="preserve"> стороны</w:t>
+      </w:r>
+      <w:r>
+        <w:rPr>
+          <w:rFonts w:ascii="Times New Roman" w:hAnsi="Times New Roman" w:cs="Times New Roman"/>
+          <w:color w:val="222222"/>
+          <w:sz w:val="24"/>
+          <w:szCs w:val="24"/>
+          <w:shd w:val="clear" w:color="auto" w:fill="FFFFFF"/>
+        </w:rPr>
+        <w:t xml:space="preserve"> произойдёт событие «Возвращение </w:t>
+      </w:r>
+      <w:proofErr w:type="spellStart"/>
+      <w:r>
+        <w:rPr>
+          <w:rFonts w:ascii="Times New Roman" w:hAnsi="Times New Roman" w:cs="Times New Roman"/>
+          <w:color w:val="222222"/>
+          <w:sz w:val="24"/>
+          <w:szCs w:val="24"/>
+          <w:shd w:val="clear" w:color="auto" w:fill="FFFFFF"/>
+        </w:rPr>
+        <w:t>Лохака</w:t>
+      </w:r>
+      <w:proofErr w:type="spellEnd"/>
+      <w:r>
+        <w:rPr>
+          <w:rFonts w:ascii="Times New Roman" w:hAnsi="Times New Roman" w:cs="Times New Roman"/>
+          <w:color w:val="222222"/>
+          <w:sz w:val="24"/>
+          <w:szCs w:val="24"/>
+          <w:shd w:val="clear" w:color="auto" w:fill="FFFFFF"/>
+        </w:rPr>
+        <w:t xml:space="preserve"> Хан </w:t>
+      </w:r>
+      <w:proofErr w:type="spellStart"/>
+      <w:r>
+        <w:rPr>
+          <w:rFonts w:ascii="Times New Roman" w:hAnsi="Times New Roman" w:cs="Times New Roman"/>
+          <w:color w:val="222222"/>
+          <w:sz w:val="24"/>
+          <w:szCs w:val="24"/>
+          <w:shd w:val="clear" w:color="auto" w:fill="FFFFFF"/>
+        </w:rPr>
+        <w:t>Баванда</w:t>
+      </w:r>
+      <w:proofErr w:type="spellEnd"/>
+      <w:r>
+        <w:rPr>
+          <w:rFonts w:ascii="Times New Roman" w:hAnsi="Times New Roman" w:cs="Times New Roman"/>
+          <w:color w:val="222222"/>
+          <w:sz w:val="24"/>
+          <w:szCs w:val="24"/>
+          <w:shd w:val="clear" w:color="auto" w:fill="FFFFFF"/>
+        </w:rPr>
+        <w:t>» (Некогда восставший против шаха офицер, после разгрома вместе со своими солдатами был сослан в СССР, где он изучал артиллерийское ремесло в военной академии Красной армии Хмурого и даже получил звание майора. Однако, он отказался вступить в партию, апеллируя тем, что несмотря на отношение к нему властей Ирана, он всё ещё остаётся верен своей стране.</w:t>
+      </w:r>
+    </w:p>
+    <w:p>
+      <w:pPr>
+        <w:autoSpaceDE w:val="0"/>
+        <w:autoSpaceDN w:val="0"/>
+        <w:adjustRightInd w:val="0"/>
+        <w:spacing w:line="259" w:lineRule="atLeast"/>
+        <w:rPr>
+          <w:rFonts w:ascii="Times New Roman" w:hAnsi="Times New Roman" w:cs="Times New Roman"/>
+          <w:color w:val="222222"/>
+          <w:sz w:val="24"/>
+          <w:szCs w:val="24"/>
+          <w:shd w:val="clear" w:color="auto" w:fill="FFFFFF"/>
+        </w:rPr>
+      </w:pPr>
+      <w:r>
+        <w:rPr>
+          <w:rFonts w:ascii="Times New Roman" w:hAnsi="Times New Roman" w:cs="Times New Roman"/>
+          <w:color w:val="222222"/>
+          <w:sz w:val="24"/>
+          <w:szCs w:val="24"/>
+          <w:shd w:val="clear" w:color="auto" w:fill="FFFFFF"/>
+        </w:rPr>
+        <w:t>Видя ситуацию в стране, наши товарищи из СССР отправили его, и верных ему тысячу иранских солдат на поддержку наших сил.)</w:t>
+      </w:r>
+    </w:p>
+    <w:p>
+      <w:pPr>
+        <w:autoSpaceDE w:val="0"/>
+        <w:autoSpaceDN w:val="0"/>
+        <w:adjustRightInd w:val="0"/>
+        <w:spacing w:line="259" w:lineRule="atLeast"/>
+        <w:rPr>
+          <w:rFonts w:ascii="Times New Roman" w:hAnsi="Times New Roman" w:cs="Times New Roman"/>
+          <w:sz w:val="24"/>
+          <w:szCs w:val="24"/>
+        </w:rPr>
+      </w:pPr>
+      <w:r>
+        <w:rPr>
+          <w:rFonts w:ascii="Times New Roman" w:hAnsi="Times New Roman" w:cs="Times New Roman"/>
+          <w:sz w:val="24"/>
+          <w:szCs w:val="24"/>
+        </w:rPr>
+        <w:t xml:space="preserve">1. Это поможет добиться победы! (Будет получена </w:t>
+      </w:r>
+      <w:proofErr w:type="spellStart"/>
+      <w:r>
+        <w:rPr>
+          <w:rFonts w:ascii="Times New Roman" w:hAnsi="Times New Roman" w:cs="Times New Roman"/>
+          <w:sz w:val="24"/>
+          <w:szCs w:val="24"/>
+        </w:rPr>
+        <w:t>дивка</w:t>
+      </w:r>
+      <w:proofErr w:type="spellEnd"/>
+      <w:r>
+        <w:rPr>
+          <w:rFonts w:ascii="Times New Roman" w:hAnsi="Times New Roman" w:cs="Times New Roman"/>
+          <w:sz w:val="24"/>
+          <w:szCs w:val="24"/>
+        </w:rPr>
+        <w:t xml:space="preserve"> в 1 каску с поддержкой артиллерии полностью вооруженная. Её возглавит генерал </w:t>
+      </w:r>
+      <w:proofErr w:type="spellStart"/>
+      <w:r>
+        <w:rPr>
+          <w:rFonts w:ascii="Times New Roman" w:hAnsi="Times New Roman" w:cs="Times New Roman"/>
+          <w:sz w:val="24"/>
+          <w:szCs w:val="24"/>
+        </w:rPr>
+        <w:t>Лахак</w:t>
+      </w:r>
+      <w:proofErr w:type="spellEnd"/>
+      <w:r>
+        <w:rPr>
+          <w:rFonts w:ascii="Times New Roman" w:hAnsi="Times New Roman" w:cs="Times New Roman"/>
+          <w:sz w:val="24"/>
+          <w:szCs w:val="24"/>
+        </w:rPr>
+        <w:t xml:space="preserve"> Хан </w:t>
+      </w:r>
+      <w:proofErr w:type="spellStart"/>
+      <w:r>
+        <w:rPr>
+          <w:rFonts w:ascii="Times New Roman" w:hAnsi="Times New Roman" w:cs="Times New Roman"/>
+          <w:sz w:val="24"/>
+          <w:szCs w:val="24"/>
+        </w:rPr>
+        <w:t>Баванд</w:t>
+      </w:r>
+      <w:proofErr w:type="spellEnd"/>
+      <w:r>
+        <w:rPr>
+          <w:rFonts w:ascii="Times New Roman" w:hAnsi="Times New Roman" w:cs="Times New Roman"/>
+          <w:sz w:val="24"/>
+          <w:szCs w:val="24"/>
+        </w:rPr>
+        <w:t xml:space="preserve"> (</w:t>
+      </w:r>
+      <w:proofErr w:type="spellStart"/>
+      <w:r>
+        <w:rPr>
+          <w:rFonts w:ascii="Times New Roman" w:hAnsi="Times New Roman" w:cs="Times New Roman"/>
+          <w:sz w:val="24"/>
+          <w:szCs w:val="24"/>
+        </w:rPr>
+        <w:t>Lahak</w:t>
+      </w:r>
+      <w:proofErr w:type="spellEnd"/>
+      <w:r>
+        <w:rPr>
+          <w:rFonts w:ascii="Times New Roman" w:hAnsi="Times New Roman" w:cs="Times New Roman"/>
+          <w:sz w:val="24"/>
+          <w:szCs w:val="24"/>
+        </w:rPr>
+        <w:t xml:space="preserve"> </w:t>
+      </w:r>
+      <w:proofErr w:type="spellStart"/>
+      <w:r>
+        <w:rPr>
+          <w:rFonts w:ascii="Times New Roman" w:hAnsi="Times New Roman" w:cs="Times New Roman"/>
+          <w:sz w:val="24"/>
+          <w:szCs w:val="24"/>
+        </w:rPr>
+        <w:t>Khan</w:t>
+      </w:r>
+      <w:proofErr w:type="spellEnd"/>
+      <w:r>
+        <w:rPr>
+          <w:rFonts w:ascii="Times New Roman" w:hAnsi="Times New Roman" w:cs="Times New Roman"/>
+          <w:sz w:val="24"/>
+          <w:szCs w:val="24"/>
+        </w:rPr>
+        <w:t xml:space="preserve"> </w:t>
+      </w:r>
+      <w:proofErr w:type="spellStart"/>
+      <w:r>
+        <w:rPr>
+          <w:rFonts w:ascii="Times New Roman" w:hAnsi="Times New Roman" w:cs="Times New Roman"/>
+          <w:sz w:val="24"/>
+          <w:szCs w:val="24"/>
+        </w:rPr>
+        <w:t>Bavand</w:t>
+      </w:r>
+      <w:proofErr w:type="spellEnd"/>
+      <w:r>
+        <w:rPr>
+          <w:rFonts w:ascii="Times New Roman" w:hAnsi="Times New Roman" w:cs="Times New Roman"/>
+          <w:sz w:val="24"/>
+          <w:szCs w:val="24"/>
+        </w:rPr>
+        <w:t>) 3 уровня, 3 атака, 3 защита, 3 логистика, 2 планирование, специалист по артиллерии</w:t>
+      </w:r>
+      <w:r>
+        <w:rPr>
+          <w:rFonts w:ascii="Times New Roman" w:hAnsi="Times New Roman" w:cs="Times New Roman"/>
+          <w:sz w:val="24"/>
+          <w:szCs w:val="24"/>
+        </w:rPr>
+        <w:t xml:space="preserve">. Так же он </w:t>
+      </w:r>
+      <w:r>
+        <w:rPr>
+          <w:rFonts w:ascii="Times New Roman" w:hAnsi="Times New Roman" w:cs="Times New Roman"/>
+          <w:sz w:val="24"/>
+          <w:szCs w:val="24"/>
+        </w:rPr>
         <w:lastRenderedPageBreak/>
-        <w:t>СОБЫТИЯ</w:t>
-      </w:r>
-    </w:p>
-    <w:p>
-      <w:pPr>
-        <w:autoSpaceDE w:val="0"/>
-        <w:autoSpaceDN w:val="0"/>
-        <w:adjustRightInd w:val="0"/>
-        <w:spacing w:line="259" w:lineRule="atLeast"/>
-        <w:rPr>
-          <w:rFonts w:ascii="Times New Roman" w:hAnsi="Times New Roman" w:cs="Times New Roman"/>
-          <w:color w:val="222222"/>
-          <w:sz w:val="24"/>
-          <w:szCs w:val="24"/>
-          <w:shd w:val="clear" w:color="auto" w:fill="FFFFFF"/>
-        </w:rPr>
-      </w:pPr>
-      <w:r>
-        <w:rPr>
-          <w:rFonts w:ascii="Times New Roman" w:hAnsi="Times New Roman" w:cs="Times New Roman"/>
-          <w:color w:val="222222"/>
-          <w:sz w:val="24"/>
-          <w:szCs w:val="24"/>
-          <w:shd w:val="clear" w:color="auto" w:fill="FFFFFF"/>
-        </w:rPr>
-        <w:t>Через 15 дней с начала ГВ</w:t>
-      </w:r>
-      <w:r>
-        <w:rPr>
-          <w:rFonts w:ascii="Times New Roman" w:hAnsi="Times New Roman" w:cs="Times New Roman"/>
-          <w:color w:val="222222"/>
-          <w:sz w:val="24"/>
-          <w:szCs w:val="24"/>
-          <w:shd w:val="clear" w:color="auto" w:fill="FFFFFF"/>
-        </w:rPr>
-        <w:t xml:space="preserve">, для </w:t>
-      </w:r>
-      <w:proofErr w:type="spellStart"/>
-      <w:r>
-        <w:rPr>
-          <w:rFonts w:ascii="Times New Roman" w:hAnsi="Times New Roman" w:cs="Times New Roman"/>
-          <w:color w:val="222222"/>
-          <w:sz w:val="24"/>
-          <w:szCs w:val="24"/>
-          <w:shd w:val="clear" w:color="auto" w:fill="FFFFFF"/>
+        <w:t xml:space="preserve">будет доступен как военный министр – специалист по </w:t>
+      </w:r>
+      <w:r>
+        <w:rPr>
+          <w:rFonts w:ascii="Times New Roman" w:hAnsi="Times New Roman" w:cs="Times New Roman"/>
+          <w:sz w:val="24"/>
+          <w:szCs w:val="24"/>
+        </w:rPr>
+        <w:t>артиллерии</w:t>
+      </w:r>
+      <w:r>
+        <w:rPr>
+          <w:rFonts w:ascii="Times New Roman" w:hAnsi="Times New Roman" w:cs="Times New Roman"/>
+          <w:sz w:val="24"/>
+          <w:szCs w:val="24"/>
+        </w:rPr>
+        <w:t xml:space="preserve">, теоретик доктрины </w:t>
+      </w:r>
+      <w:proofErr w:type="gramStart"/>
+      <w:r>
+        <w:rPr>
+          <w:rFonts w:ascii="Times New Roman" w:hAnsi="Times New Roman" w:cs="Times New Roman"/>
+          <w:sz w:val="24"/>
+          <w:szCs w:val="24"/>
+        </w:rPr>
+        <w:t>на арту</w:t>
+      </w:r>
+      <w:proofErr w:type="gramEnd"/>
+      <w:r>
+        <w:rPr>
+          <w:rFonts w:ascii="Times New Roman" w:hAnsi="Times New Roman" w:cs="Times New Roman"/>
+          <w:sz w:val="24"/>
+          <w:szCs w:val="24"/>
+        </w:rPr>
+        <w:t>,</w:t>
+      </w:r>
+      <w:r>
+        <w:rPr>
+          <w:rFonts w:ascii="Times New Roman" w:hAnsi="Times New Roman" w:cs="Times New Roman"/>
+          <w:sz w:val="24"/>
+          <w:szCs w:val="24"/>
+        </w:rPr>
+        <w:t xml:space="preserve"> </w:t>
+      </w:r>
+      <w:r>
+        <w:rPr>
+          <w:rFonts w:ascii="Times New Roman" w:hAnsi="Times New Roman" w:cs="Times New Roman"/>
+          <w:sz w:val="24"/>
+          <w:szCs w:val="24"/>
+        </w:rPr>
+        <w:t>высшее военное командование на + 10% атаки.</w:t>
+      </w:r>
+    </w:p>
+    <w:p>
+      <w:pPr>
+        <w:autoSpaceDE w:val="0"/>
+        <w:autoSpaceDN w:val="0"/>
+        <w:adjustRightInd w:val="0"/>
+        <w:spacing w:line="259" w:lineRule="atLeast"/>
+        <w:rPr>
+          <w:rFonts w:ascii="Times New Roman" w:hAnsi="Times New Roman" w:cs="Times New Roman"/>
+          <w:sz w:val="24"/>
+          <w:szCs w:val="24"/>
+        </w:rPr>
+      </w:pPr>
+    </w:p>
+    <w:p>
+      <w:pPr>
+        <w:autoSpaceDE w:val="0"/>
+        <w:autoSpaceDN w:val="0"/>
+        <w:adjustRightInd w:val="0"/>
+        <w:spacing w:line="259" w:lineRule="atLeast"/>
+        <w:rPr>
+          <w:rFonts w:ascii="Times New Roman" w:hAnsi="Times New Roman" w:cs="Times New Roman"/>
+          <w:sz w:val="24"/>
+          <w:szCs w:val="24"/>
+        </w:rPr>
+      </w:pPr>
+      <w:r>
+        <w:rPr>
+          <w:rFonts w:ascii="Times New Roman" w:hAnsi="Times New Roman" w:cs="Times New Roman"/>
+          <w:sz w:val="24"/>
+          <w:szCs w:val="24"/>
+        </w:rPr>
+        <w:t>ЕСЛИ лимит капитуляции шаха упадёт до 1</w:t>
+      </w:r>
+      <w:r>
+        <w:rPr>
+          <w:rFonts w:ascii="Times New Roman" w:hAnsi="Times New Roman" w:cs="Times New Roman"/>
+          <w:sz w:val="24"/>
+          <w:szCs w:val="24"/>
+        </w:rPr>
+        <w:t>5</w:t>
+      </w:r>
+      <w:r>
+        <w:rPr>
+          <w:rFonts w:ascii="Times New Roman" w:hAnsi="Times New Roman" w:cs="Times New Roman"/>
+          <w:sz w:val="24"/>
+          <w:szCs w:val="24"/>
+        </w:rPr>
+        <w:t>%</w:t>
+      </w:r>
+      <w:r>
+        <w:rPr>
+          <w:rFonts w:ascii="Times New Roman" w:hAnsi="Times New Roman" w:cs="Times New Roman"/>
+          <w:sz w:val="24"/>
+          <w:szCs w:val="24"/>
+        </w:rPr>
+        <w:t xml:space="preserve"> и </w:t>
+      </w:r>
+      <w:proofErr w:type="gramStart"/>
+      <w:r>
+        <w:rPr>
+          <w:rFonts w:ascii="Times New Roman" w:hAnsi="Times New Roman" w:cs="Times New Roman"/>
+          <w:sz w:val="24"/>
+          <w:szCs w:val="24"/>
+        </w:rPr>
+        <w:t>ниже</w:t>
+      </w:r>
+      <w:proofErr w:type="gramEnd"/>
+      <w:r>
+        <w:rPr>
+          <w:rFonts w:ascii="Times New Roman" w:hAnsi="Times New Roman" w:cs="Times New Roman"/>
+          <w:sz w:val="24"/>
+          <w:szCs w:val="24"/>
+        </w:rPr>
+        <w:t xml:space="preserve"> то </w:t>
+      </w:r>
+      <w:r>
+        <w:rPr>
+          <w:rFonts w:ascii="Times New Roman" w:hAnsi="Times New Roman" w:cs="Times New Roman"/>
+          <w:sz w:val="24"/>
+          <w:szCs w:val="24"/>
+        </w:rPr>
+        <w:t>произойдёт событие</w:t>
+      </w:r>
+      <w:r>
+        <w:rPr>
+          <w:rFonts w:ascii="Times New Roman" w:hAnsi="Times New Roman" w:cs="Times New Roman"/>
+          <w:sz w:val="24"/>
+          <w:szCs w:val="24"/>
+        </w:rPr>
+        <w:t xml:space="preserve"> «Капитуляция флота» (Видя неминуемое поражение своего шаха и не в силах ему помешать, адмирал и верный ему флот подняли над кораблями белый флаг. Спустя несколько часов, матросы уже разоружались и сдавали ор</w:t>
+      </w:r>
+      <w:r>
+        <w:rPr>
+          <w:rFonts w:ascii="Times New Roman" w:hAnsi="Times New Roman" w:cs="Times New Roman"/>
+          <w:sz w:val="24"/>
+          <w:szCs w:val="24"/>
+        </w:rPr>
+        <w:t>ужие.</w:t>
+      </w:r>
+    </w:p>
+    <w:p>
+      <w:pPr>
+        <w:autoSpaceDE w:val="0"/>
+        <w:autoSpaceDN w:val="0"/>
+        <w:adjustRightInd w:val="0"/>
+        <w:spacing w:line="259" w:lineRule="atLeast"/>
+        <w:rPr>
+          <w:rFonts w:ascii="Times New Roman" w:hAnsi="Times New Roman" w:cs="Times New Roman"/>
+          <w:sz w:val="24"/>
+          <w:szCs w:val="24"/>
+        </w:rPr>
+      </w:pPr>
+      <w:r>
+        <w:rPr>
+          <w:rFonts w:ascii="Times New Roman" w:hAnsi="Times New Roman" w:cs="Times New Roman"/>
+          <w:sz w:val="24"/>
+          <w:szCs w:val="24"/>
+        </w:rPr>
+        <w:t xml:space="preserve">Вероятно, моряки поняли, что даже если </w:t>
+      </w:r>
+      <w:proofErr w:type="spellStart"/>
+      <w:r>
+        <w:rPr>
+          <w:rFonts w:ascii="Times New Roman" w:hAnsi="Times New Roman" w:cs="Times New Roman"/>
+          <w:sz w:val="24"/>
+          <w:szCs w:val="24"/>
+        </w:rPr>
+        <w:t>Пахлеви</w:t>
+      </w:r>
+      <w:proofErr w:type="spellEnd"/>
+      <w:r>
+        <w:rPr>
+          <w:rFonts w:ascii="Times New Roman" w:hAnsi="Times New Roman" w:cs="Times New Roman"/>
+          <w:sz w:val="24"/>
+          <w:szCs w:val="24"/>
+        </w:rPr>
+        <w:t xml:space="preserve"> сумеет покинуть страну, то он не сможет оплачивать их службу и содержать целый флот.</w:t>
+      </w:r>
+      <w:r>
+        <w:rPr>
+          <w:rFonts w:ascii="Times New Roman" w:hAnsi="Times New Roman" w:cs="Times New Roman"/>
+          <w:sz w:val="24"/>
+          <w:szCs w:val="24"/>
+        </w:rPr>
+        <w:t>)</w:t>
+      </w:r>
+      <w:r>
+        <w:rPr>
+          <w:rFonts w:ascii="Times New Roman" w:hAnsi="Times New Roman" w:cs="Times New Roman"/>
+          <w:sz w:val="24"/>
+          <w:szCs w:val="24"/>
+        </w:rPr>
+        <w:t>:</w:t>
+      </w:r>
+    </w:p>
+    <w:p>
+      <w:pPr>
+        <w:autoSpaceDE w:val="0"/>
+        <w:autoSpaceDN w:val="0"/>
+        <w:adjustRightInd w:val="0"/>
+        <w:spacing w:line="259" w:lineRule="atLeast"/>
+        <w:rPr>
+          <w:rFonts w:ascii="Times New Roman" w:hAnsi="Times New Roman" w:cs="Times New Roman"/>
+          <w:sz w:val="24"/>
+          <w:szCs w:val="24"/>
+        </w:rPr>
+      </w:pPr>
+      <w:r>
+        <w:rPr>
+          <w:rFonts w:ascii="Times New Roman" w:hAnsi="Times New Roman" w:cs="Times New Roman"/>
+          <w:sz w:val="24"/>
+          <w:szCs w:val="24"/>
+        </w:rPr>
+        <w:t xml:space="preserve">1. Это их право. (Флот перейдет от шаха к </w:t>
+      </w:r>
+      <w:proofErr w:type="spellStart"/>
+      <w:r>
+        <w:rPr>
+          <w:rFonts w:ascii="Times New Roman" w:hAnsi="Times New Roman" w:cs="Times New Roman"/>
+          <w:sz w:val="24"/>
+          <w:szCs w:val="24"/>
         </w:rPr>
         <w:t>комми</w:t>
       </w:r>
@@ -17175,142 +18053,173 @@
       <w:r>
         <w:rPr>
           <w:rFonts w:ascii="Times New Roman" w:hAnsi="Times New Roman" w:cs="Times New Roman"/>
-          <w:color w:val="222222"/>
-          <w:sz w:val="24"/>
-          <w:szCs w:val="24"/>
-          <w:shd w:val="clear" w:color="auto" w:fill="FFFFFF"/>
-        </w:rPr>
-        <w:t xml:space="preserve"> стороны</w:t>
-      </w:r>
-      <w:r>
-        <w:rPr>
-          <w:rFonts w:ascii="Times New Roman" w:hAnsi="Times New Roman" w:cs="Times New Roman"/>
-          <w:color w:val="222222"/>
-          <w:sz w:val="24"/>
-          <w:szCs w:val="24"/>
-          <w:shd w:val="clear" w:color="auto" w:fill="FFFFFF"/>
-        </w:rPr>
-        <w:t xml:space="preserve"> произойдёт событие «Возвращение </w:t>
-      </w:r>
-      <w:proofErr w:type="spellStart"/>
-      <w:r>
-        <w:rPr>
-          <w:rFonts w:ascii="Times New Roman" w:hAnsi="Times New Roman" w:cs="Times New Roman"/>
-          <w:color w:val="222222"/>
-          <w:sz w:val="24"/>
-          <w:szCs w:val="24"/>
-          <w:shd w:val="clear" w:color="auto" w:fill="FFFFFF"/>
-        </w:rPr>
-        <w:t>Лохака</w:t>
-      </w:r>
-      <w:proofErr w:type="spellEnd"/>
-      <w:r>
-        <w:rPr>
-          <w:rFonts w:ascii="Times New Roman" w:hAnsi="Times New Roman" w:cs="Times New Roman"/>
-          <w:color w:val="222222"/>
-          <w:sz w:val="24"/>
-          <w:szCs w:val="24"/>
-          <w:shd w:val="clear" w:color="auto" w:fill="FFFFFF"/>
-        </w:rPr>
-        <w:t xml:space="preserve"> Хан </w:t>
-      </w:r>
-      <w:proofErr w:type="spellStart"/>
-      <w:r>
-        <w:rPr>
-          <w:rFonts w:ascii="Times New Roman" w:hAnsi="Times New Roman" w:cs="Times New Roman"/>
-          <w:color w:val="222222"/>
-          <w:sz w:val="24"/>
-          <w:szCs w:val="24"/>
-          <w:shd w:val="clear" w:color="auto" w:fill="FFFFFF"/>
-        </w:rPr>
-        <w:t>Баванда</w:t>
-      </w:r>
-      <w:proofErr w:type="spellEnd"/>
-      <w:r>
-        <w:rPr>
-          <w:rFonts w:ascii="Times New Roman" w:hAnsi="Times New Roman" w:cs="Times New Roman"/>
-          <w:color w:val="222222"/>
-          <w:sz w:val="24"/>
-          <w:szCs w:val="24"/>
-          <w:shd w:val="clear" w:color="auto" w:fill="FFFFFF"/>
-        </w:rPr>
-        <w:t>» (Некогда восставший против шаха офицер, после разгрома вместе со своими солдатами был сослан в СССР, где он изучал артиллерийское ремесло в военной академии Красной армии Хмурого и даже получил звание майора. Одна</w:t>
+          <w:sz w:val="24"/>
+          <w:szCs w:val="24"/>
+        </w:rPr>
+        <w:t>, адмиралы поступят так же)</w:t>
+      </w:r>
+    </w:p>
+    <w:p>
+      <w:pPr>
+        <w:autoSpaceDE w:val="0"/>
+        <w:autoSpaceDN w:val="0"/>
+        <w:adjustRightInd w:val="0"/>
+        <w:spacing w:line="259" w:lineRule="atLeast"/>
+        <w:rPr>
+          <w:rFonts w:ascii="Times New Roman" w:hAnsi="Times New Roman" w:cs="Times New Roman"/>
+          <w:sz w:val="24"/>
+          <w:szCs w:val="24"/>
+        </w:rPr>
+      </w:pPr>
+    </w:p>
+    <w:p>
+      <w:pPr>
+        <w:autoSpaceDE w:val="0"/>
+        <w:autoSpaceDN w:val="0"/>
+        <w:adjustRightInd w:val="0"/>
+        <w:spacing w:line="259" w:lineRule="atLeast"/>
+        <w:rPr>
+          <w:rFonts w:ascii="Times New Roman" w:hAnsi="Times New Roman" w:cs="Times New Roman"/>
+          <w:i/>
+          <w:iCs/>
+          <w:sz w:val="24"/>
+          <w:szCs w:val="24"/>
+        </w:rPr>
+      </w:pPr>
+      <w:r>
+        <w:rPr>
+          <w:rFonts w:ascii="Times New Roman" w:hAnsi="Times New Roman" w:cs="Times New Roman"/>
+          <w:i/>
+          <w:iCs/>
+          <w:sz w:val="24"/>
+          <w:szCs w:val="24"/>
+        </w:rPr>
+        <w:t xml:space="preserve">Фокус </w:t>
+      </w:r>
+      <w:r>
+        <w:rPr>
+          <w:rFonts w:ascii="Times New Roman" w:hAnsi="Times New Roman" w:cs="Times New Roman"/>
+          <w:i/>
+          <w:iCs/>
+          <w:sz w:val="24"/>
+          <w:szCs w:val="24"/>
+        </w:rPr>
+        <w:t>«</w:t>
+      </w:r>
+      <w:r>
+        <w:rPr>
+          <w:rFonts w:ascii="Times New Roman" w:hAnsi="Times New Roman" w:cs="Times New Roman"/>
+          <w:i/>
+          <w:iCs/>
+          <w:sz w:val="24"/>
+          <w:szCs w:val="24"/>
+        </w:rPr>
+        <w:t>Формирование Красного флота</w:t>
+      </w:r>
+      <w:r>
+        <w:rPr>
+          <w:rFonts w:ascii="Times New Roman" w:hAnsi="Times New Roman" w:cs="Times New Roman"/>
+          <w:i/>
+          <w:iCs/>
+          <w:sz w:val="24"/>
+          <w:szCs w:val="24"/>
+        </w:rPr>
+        <w:t>».</w:t>
+      </w:r>
+    </w:p>
+    <w:p>
+      <w:pPr>
+        <w:autoSpaceDE w:val="0"/>
+        <w:autoSpaceDN w:val="0"/>
+        <w:adjustRightInd w:val="0"/>
+        <w:spacing w:line="259" w:lineRule="atLeast"/>
+        <w:rPr>
+          <w:rFonts w:ascii="Times New Roman" w:hAnsi="Times New Roman" w:cs="Times New Roman"/>
+          <w:sz w:val="24"/>
+          <w:szCs w:val="24"/>
+        </w:rPr>
+      </w:pPr>
+      <w:r>
+        <w:rPr>
+          <w:rFonts w:ascii="Times New Roman" w:hAnsi="Times New Roman" w:cs="Times New Roman"/>
+          <w:sz w:val="24"/>
+          <w:szCs w:val="24"/>
+        </w:rPr>
+        <w:t>Срок выполнения 50 дней.</w:t>
+      </w:r>
+    </w:p>
+    <w:p>
+      <w:pPr>
+        <w:autoSpaceDE w:val="0"/>
+        <w:autoSpaceDN w:val="0"/>
+        <w:adjustRightInd w:val="0"/>
+        <w:spacing w:line="259" w:lineRule="atLeast"/>
+        <w:rPr>
+          <w:rFonts w:ascii="Times New Roman" w:hAnsi="Times New Roman" w:cs="Times New Roman"/>
+          <w:sz w:val="24"/>
+          <w:szCs w:val="24"/>
+        </w:rPr>
+      </w:pPr>
+      <w:r>
+        <w:rPr>
+          <w:rFonts w:ascii="Times New Roman" w:hAnsi="Times New Roman" w:cs="Times New Roman"/>
+          <w:sz w:val="24"/>
+          <w:szCs w:val="24"/>
+        </w:rPr>
+        <w:t xml:space="preserve">Описание: </w:t>
+      </w:r>
+      <w:r>
+        <w:rPr>
+          <w:rFonts w:ascii="Times New Roman" w:hAnsi="Times New Roman" w:cs="Times New Roman"/>
+          <w:sz w:val="24"/>
+          <w:szCs w:val="24"/>
+        </w:rPr>
+        <w:t xml:space="preserve">Мы должны сформировать новый флот, способный </w:t>
+      </w:r>
+      <w:proofErr w:type="spellStart"/>
+      <w:r>
+        <w:rPr>
+          <w:rFonts w:ascii="Times New Roman" w:hAnsi="Times New Roman" w:cs="Times New Roman"/>
+          <w:sz w:val="24"/>
+          <w:szCs w:val="24"/>
+        </w:rPr>
+        <w:t>защи</w:t>
       </w:r>
       <w:bookmarkStart w:id="0" w:name="_GoBack"/>
       <w:bookmarkEnd w:id="0"/>
-      <w:r>
-        <w:rPr>
-          <w:rFonts w:ascii="Times New Roman" w:hAnsi="Times New Roman" w:cs="Times New Roman"/>
-          <w:color w:val="222222"/>
-          <w:sz w:val="24"/>
-          <w:szCs w:val="24"/>
-          <w:shd w:val="clear" w:color="auto" w:fill="FFFFFF"/>
-        </w:rPr>
-        <w:t>ко, он отказался вступить в партию, апеллируя тем, что несмотря на отношение к нему властей Ирана, он всё ещё остаётся верен своей стране.</w:t>
-      </w:r>
-    </w:p>
-    <w:p>
-      <w:pPr>
-        <w:autoSpaceDE w:val="0"/>
-        <w:autoSpaceDN w:val="0"/>
-        <w:adjustRightInd w:val="0"/>
-        <w:spacing w:line="259" w:lineRule="atLeast"/>
-        <w:rPr>
-          <w:rFonts w:ascii="Times New Roman" w:hAnsi="Times New Roman" w:cs="Times New Roman"/>
-          <w:color w:val="222222"/>
-          <w:sz w:val="24"/>
-          <w:szCs w:val="24"/>
-          <w:shd w:val="clear" w:color="auto" w:fill="FFFFFF"/>
-        </w:rPr>
-      </w:pPr>
-      <w:r>
-        <w:rPr>
-          <w:rFonts w:ascii="Times New Roman" w:hAnsi="Times New Roman" w:cs="Times New Roman"/>
-          <w:color w:val="222222"/>
-          <w:sz w:val="24"/>
-          <w:szCs w:val="24"/>
-          <w:shd w:val="clear" w:color="auto" w:fill="FFFFFF"/>
-        </w:rPr>
-        <w:t>Видя ситуацию в стране, наши товарищи из СССР отправили его, и верных ему тысячу иранских солдат на поддержку наших сил.)</w:t>
-      </w:r>
-    </w:p>
-    <w:p>
-      <w:pPr>
-        <w:autoSpaceDE w:val="0"/>
-        <w:autoSpaceDN w:val="0"/>
-        <w:adjustRightInd w:val="0"/>
-        <w:spacing w:line="259" w:lineRule="atLeast"/>
-        <w:rPr>
-          <w:rFonts w:ascii="Times New Roman" w:hAnsi="Times New Roman" w:cs="Times New Roman"/>
-          <w:sz w:val="24"/>
-          <w:szCs w:val="24"/>
-        </w:rPr>
-      </w:pPr>
-      <w:r>
-        <w:rPr>
-          <w:rFonts w:ascii="Times New Roman" w:hAnsi="Times New Roman" w:cs="Times New Roman"/>
-          <w:sz w:val="24"/>
-          <w:szCs w:val="24"/>
-        </w:rPr>
-        <w:t xml:space="preserve">1. Это поможет добиться победы! (Будет получена </w:t>
-      </w:r>
-      <w:proofErr w:type="spellStart"/>
-      <w:r>
-        <w:rPr>
-          <w:rFonts w:ascii="Times New Roman" w:hAnsi="Times New Roman" w:cs="Times New Roman"/>
-          <w:sz w:val="24"/>
-          <w:szCs w:val="24"/>
-        </w:rPr>
-        <w:t>дивка</w:t>
-      </w:r>
-      <w:proofErr w:type="spellEnd"/>
-      <w:r>
-        <w:rPr>
-          <w:rFonts w:ascii="Times New Roman" w:hAnsi="Times New Roman" w:cs="Times New Roman"/>
-          <w:sz w:val="24"/>
-          <w:szCs w:val="24"/>
-        </w:rPr>
-        <w:t xml:space="preserve"> в 1 каску с поддержкой артиллерии полностью вооруженная</w:t>
+      <w:proofErr w:type="spellEnd"/>
+    </w:p>
+    <w:p>
+      <w:pPr>
+        <w:rPr>
+          <w:rFonts w:ascii="Times New Roman" w:hAnsi="Times New Roman" w:cs="Times New Roman"/>
+          <w:sz w:val="24"/>
+          <w:szCs w:val="24"/>
+        </w:rPr>
+      </w:pPr>
+      <w:r>
+        <w:rPr>
+          <w:rFonts w:ascii="Times New Roman" w:hAnsi="Times New Roman" w:cs="Times New Roman"/>
+          <w:sz w:val="24"/>
+          <w:szCs w:val="24"/>
+        </w:rPr>
+        <w:t>+НД «Военный университет Давос»</w:t>
+      </w:r>
+      <w:r>
+        <w:rPr>
+          <w:rFonts w:ascii="Times New Roman" w:hAnsi="Times New Roman" w:cs="Times New Roman"/>
+          <w:sz w:val="24"/>
+          <w:szCs w:val="24"/>
+        </w:rPr>
+        <w:t xml:space="preserve">: </w:t>
+      </w:r>
+      <w:r>
+        <w:rPr>
+          <w:rFonts w:ascii="Times New Roman" w:hAnsi="Times New Roman" w:cs="Times New Roman"/>
+          <w:sz w:val="24"/>
+          <w:szCs w:val="24"/>
+        </w:rPr>
+        <w:t xml:space="preserve">+10% к максимуму планирования, +10% к скорости планирования, +20 </w:t>
       </w:r>
       <w:proofErr w:type="gramStart"/>
       <w:r>
@@ -17319,7 +18228,7 @@
           <w:sz w:val="24"/>
           <w:szCs w:val="24"/>
         </w:rPr>
-        <w:t xml:space="preserve">. </w:t>
+        <w:t>к максимум командных очков</w:t>
       </w:r>
       <w:proofErr w:type="gramEnd"/>
       <w:r>
@@ -17328,150 +18237,21 @@
           <w:sz w:val="24"/>
           <w:szCs w:val="24"/>
         </w:rPr>
-        <w:t xml:space="preserve">Её возглавит генерал </w:t>
-      </w:r>
-      <w:proofErr w:type="spellStart"/>
-      <w:r>
-        <w:rPr>
-          <w:rFonts w:ascii="Times New Roman" w:hAnsi="Times New Roman" w:cs="Times New Roman"/>
-          <w:sz w:val="24"/>
-          <w:szCs w:val="24"/>
-        </w:rPr>
-        <w:t>Лахак</w:t>
-      </w:r>
-      <w:proofErr w:type="spellEnd"/>
-      <w:r>
-        <w:rPr>
-          <w:rFonts w:ascii="Times New Roman" w:hAnsi="Times New Roman" w:cs="Times New Roman"/>
-          <w:sz w:val="24"/>
-          <w:szCs w:val="24"/>
-        </w:rPr>
-        <w:t xml:space="preserve"> Хан </w:t>
-      </w:r>
-      <w:proofErr w:type="spellStart"/>
-      <w:r>
-        <w:rPr>
-          <w:rFonts w:ascii="Times New Roman" w:hAnsi="Times New Roman" w:cs="Times New Roman"/>
-          <w:sz w:val="24"/>
-          <w:szCs w:val="24"/>
-        </w:rPr>
-        <w:t>Баванд</w:t>
-      </w:r>
-      <w:proofErr w:type="spellEnd"/>
-      <w:r>
-        <w:rPr>
-          <w:rFonts w:ascii="Times New Roman" w:hAnsi="Times New Roman" w:cs="Times New Roman"/>
-          <w:sz w:val="24"/>
-          <w:szCs w:val="24"/>
-        </w:rPr>
-        <w:t xml:space="preserve"> (</w:t>
-      </w:r>
-      <w:proofErr w:type="spellStart"/>
-      <w:r>
-        <w:rPr>
-          <w:rFonts w:ascii="Times New Roman" w:hAnsi="Times New Roman" w:cs="Times New Roman"/>
-          <w:sz w:val="24"/>
-          <w:szCs w:val="24"/>
-        </w:rPr>
-        <w:t>Lahak</w:t>
-      </w:r>
-      <w:proofErr w:type="spellEnd"/>
-      <w:r>
-        <w:rPr>
-          <w:rFonts w:ascii="Times New Roman" w:hAnsi="Times New Roman" w:cs="Times New Roman"/>
-          <w:sz w:val="24"/>
-          <w:szCs w:val="24"/>
-        </w:rPr>
-        <w:t xml:space="preserve"> </w:t>
-      </w:r>
-      <w:proofErr w:type="spellStart"/>
-      <w:r>
-        <w:rPr>
-          <w:rFonts w:ascii="Times New Roman" w:hAnsi="Times New Roman" w:cs="Times New Roman"/>
-          <w:sz w:val="24"/>
-          <w:szCs w:val="24"/>
-        </w:rPr>
-        <w:t>Khan</w:t>
-      </w:r>
-      <w:proofErr w:type="spellEnd"/>
-      <w:r>
-        <w:rPr>
-          <w:rFonts w:ascii="Times New Roman" w:hAnsi="Times New Roman" w:cs="Times New Roman"/>
-          <w:sz w:val="24"/>
-          <w:szCs w:val="24"/>
-        </w:rPr>
-        <w:t xml:space="preserve"> </w:t>
-      </w:r>
-      <w:proofErr w:type="spellStart"/>
-      <w:r>
-        <w:rPr>
-          <w:rFonts w:ascii="Times New Roman" w:hAnsi="Times New Roman" w:cs="Times New Roman"/>
-          <w:sz w:val="24"/>
-          <w:szCs w:val="24"/>
-        </w:rPr>
-        <w:t>Bavand</w:t>
-      </w:r>
-      <w:proofErr w:type="spellEnd"/>
-      <w:r>
-        <w:rPr>
-          <w:rFonts w:ascii="Times New Roman" w:hAnsi="Times New Roman" w:cs="Times New Roman"/>
-          <w:sz w:val="24"/>
-          <w:szCs w:val="24"/>
-        </w:rPr>
-        <w:t>) 3 уровня, 3 атака, 3 защита, 3 логистика, 2 планирование, специалист по артиллерии</w:t>
-      </w:r>
-      <w:proofErr w:type="gramStart"/>
-      <w:r>
-        <w:rPr>
-          <w:rFonts w:ascii="Times New Roman" w:hAnsi="Times New Roman" w:cs="Times New Roman"/>
-          <w:sz w:val="24"/>
-          <w:szCs w:val="24"/>
-        </w:rPr>
-        <w:t xml:space="preserve">. </w:t>
-      </w:r>
-      <w:proofErr w:type="gramEnd"/>
-      <w:r>
-        <w:rPr>
-          <w:rFonts w:ascii="Times New Roman" w:hAnsi="Times New Roman" w:cs="Times New Roman"/>
-          <w:sz w:val="24"/>
-          <w:szCs w:val="24"/>
-        </w:rPr>
-        <w:t xml:space="preserve">Так же он будет доступен как военный министр – специалист по </w:t>
-      </w:r>
-      <w:r>
-        <w:rPr>
-          <w:rFonts w:ascii="Times New Roman" w:hAnsi="Times New Roman" w:cs="Times New Roman"/>
-          <w:sz w:val="24"/>
-          <w:szCs w:val="24"/>
-        </w:rPr>
-        <w:t>артиллерии</w:t>
-      </w:r>
-      <w:r>
-        <w:rPr>
-          <w:rFonts w:ascii="Times New Roman" w:hAnsi="Times New Roman" w:cs="Times New Roman"/>
-          <w:sz w:val="24"/>
-          <w:szCs w:val="24"/>
-        </w:rPr>
-        <w:t xml:space="preserve">, и теоретик доктрины </w:t>
-      </w:r>
-      <w:proofErr w:type="gramStart"/>
-      <w:r>
-        <w:rPr>
-          <w:rFonts w:ascii="Times New Roman" w:hAnsi="Times New Roman" w:cs="Times New Roman"/>
-          <w:sz w:val="24"/>
-          <w:szCs w:val="24"/>
-        </w:rPr>
-        <w:t>на арту</w:t>
-      </w:r>
-      <w:proofErr w:type="gramEnd"/>
-      <w:r>
-        <w:rPr>
-          <w:rFonts w:ascii="Times New Roman" w:hAnsi="Times New Roman" w:cs="Times New Roman"/>
-          <w:sz w:val="24"/>
-          <w:szCs w:val="24"/>
-        </w:rPr>
         <w:t>.</w:t>
       </w:r>
+    </w:p>
+    <w:p>
+      <w:pPr>
+        <w:autoSpaceDE w:val="0"/>
+        <w:autoSpaceDN w:val="0"/>
+        <w:adjustRightInd w:val="0"/>
+        <w:spacing w:line="259" w:lineRule="atLeast"/>
+        <w:rPr>
+          <w:rFonts w:ascii="Times New Roman" w:hAnsi="Times New Roman" w:cs="Times New Roman"/>
+          <w:sz w:val="24"/>
+          <w:szCs w:val="24"/>
+        </w:rPr>
+      </w:pPr>
     </w:p>
     <w:sectPr>
       <w:pgSz w:w="12240" w:h="15840"/>

--- a/Наработки/диздоки/Иран/Иран доработки.docx
+++ b/Наработки/диздоки/Иран/Иран доработки.docx
@@ -1,6 +1,6 @@
 
 <file path=word/document.xml><?xml version="1.0" encoding="utf-8"?>
-<w:document xmlns:wpc="http://schemas.microsoft.com/office/word/2010/wordprocessingCanvas" xmlns:cx="http://schemas.microsoft.com/office/drawing/2014/chartex" xmlns:cx1="http://schemas.microsoft.com/office/drawing/2015/9/8/chartex" xmlns:cx2="http://schemas.microsoft.com/office/drawing/2015/10/21/chartex" xmlns:cx3="http://schemas.microsoft.com/office/drawing/2016/5/9/chartex" xmlns:cx4="http://schemas.microsoft.com/office/drawing/2016/5/10/chartex" xmlns:cx5="http://schemas.microsoft.com/office/drawing/2016/5/11/chartex" xmlns:cx6="http://schemas.microsoft.com/office/drawing/2016/5/12/chartex" xmlns:cx7="http://schemas.microsoft.com/office/drawing/2016/5/13/chartex" xmlns:cx8="http://schemas.microsoft.com/office/drawing/2016/5/14/chartex" xmlns:mc="http://schemas.openxmlformats.org/markup-compatibility/2006" xmlns:aink="http://schemas.microsoft.com/office/drawing/2016/ink" xmlns:am3d="http://schemas.microsoft.com/office/drawing/2017/model3d" xmlns:o="urn:schemas-microsoft-com:office:office" xmlns:r="http://schemas.openxmlformats.org/officeDocument/2006/relationships" xmlns:m="http://schemas.openxmlformats.org/officeDocument/2006/math" xmlns:v="urn:schemas-microsoft-com:vml" xmlns:wp14="http://schemas.microsoft.com/office/word/2010/wordprocessingDrawing" xmlns:wp="http://schemas.openxmlformats.org/drawingml/2006/wordprocessingDrawing" xmlns:w10="urn:schemas-microsoft-com:office:word" xmlns:w="http://schemas.openxmlformats.org/wordprocessingml/2006/main" xmlns:w14="http://schemas.microsoft.com/office/word/2010/wordml" xmlns:w15="http://schemas.microsoft.com/office/word/2012/wordml" xmlns:w16cex="http://schemas.microsoft.com/office/word/2018/wordml/cex" xmlns:w16cid="http://schemas.microsoft.com/office/word/2016/wordml/cid" xmlns:w16="http://schemas.microsoft.com/office/word/2018/wordml" xmlns:w16sdtdh="http://schemas.microsoft.com/office/word/2020/wordml/sdtdatahash" xmlns:w16se="http://schemas.microsoft.com/office/word/2015/wordml/symex" xmlns:wpg="http://schemas.microsoft.com/office/word/2010/wordprocessingGroup" xmlns:wpi="http://schemas.microsoft.com/office/word/2010/wordprocessingInk" xmlns:wne="http://schemas.microsoft.com/office/word/2006/wordml" xmlns:wps="http://schemas.microsoft.com/office/word/2010/wordprocessingShape" mc:Ignorable="w14 w15 w16se w16cid w16 w16cex w16sdtdh wp14">
+<w:document xmlns:wpc="http://schemas.microsoft.com/office/word/2010/wordprocessingCanvas" xmlns:cx="http://schemas.microsoft.com/office/drawing/2014/chartex" xmlns:cx1="http://schemas.microsoft.com/office/drawing/2015/9/8/chartex" xmlns:cx2="http://schemas.microsoft.com/office/drawing/2015/10/21/chartex" xmlns:cx3="http://schemas.microsoft.com/office/drawing/2016/5/9/chartex" xmlns:cx4="http://schemas.microsoft.com/office/drawing/2016/5/10/chartex" xmlns:cx5="http://schemas.microsoft.com/office/drawing/2016/5/11/chartex" xmlns:cx6="http://schemas.microsoft.com/office/drawing/2016/5/12/chartex" xmlns:cx7="http://schemas.microsoft.com/office/drawing/2016/5/13/chartex" xmlns:cx8="http://schemas.microsoft.com/office/drawing/2016/5/14/chartex" xmlns:mc="http://schemas.openxmlformats.org/markup-compatibility/2006" xmlns:aink="http://schemas.microsoft.com/office/drawing/2016/ink" xmlns:am3d="http://schemas.microsoft.com/office/drawing/2017/model3d" xmlns:o="urn:schemas-microsoft-com:office:office" xmlns:r="http://schemas.openxmlformats.org/officeDocument/2006/relationships" xmlns:m="http://schemas.openxmlformats.org/officeDocument/2006/math" xmlns:v="urn:schemas-microsoft-com:vml" xmlns:wp14="http://schemas.microsoft.com/office/word/2010/wordprocessingDrawing" xmlns:wp="http://schemas.openxmlformats.org/drawingml/2006/wordprocessingDrawing" xmlns:w10="urn:schemas-microsoft-com:office:word" xmlns:w="http://schemas.openxmlformats.org/wordprocessingml/2006/main" xmlns:w14="http://schemas.microsoft.com/office/word/2010/wordml" xmlns:w15="http://schemas.microsoft.com/office/word/2012/wordml" xmlns:w16cid="http://schemas.microsoft.com/office/word/2016/wordml/cid" xmlns:w16se="http://schemas.microsoft.com/office/word/2015/wordml/symex" xmlns:wpg="http://schemas.microsoft.com/office/word/2010/wordprocessingGroup" xmlns:wpi="http://schemas.microsoft.com/office/word/2010/wordprocessingInk" xmlns:wne="http://schemas.microsoft.com/office/word/2006/wordml" xmlns:wps="http://schemas.microsoft.com/office/word/2010/wordprocessingShape" mc:Ignorable="w14 w15 w16se w16cid wp14">
   <w:body>
     <w:p>
       <w:pPr>
@@ -222,7 +222,29 @@
           <w:szCs w:val="24"/>
           <w:shd w:val="clear" w:color="auto" w:fill="FFFFFF"/>
         </w:rPr>
-        <w:t xml:space="preserve"> «Социалист-писатель»(или чёт схожее в игре есть вроде) Требования</w:t>
+        <w:t xml:space="preserve"> «Социалист-писатель</w:t>
+      </w:r>
+      <w:proofErr w:type="gramStart"/>
+      <w:r>
+        <w:rPr>
+          <w:rFonts w:ascii="Times New Roman" w:hAnsi="Times New Roman" w:cs="Times New Roman"/>
+          <w:color w:val="222222"/>
+          <w:sz w:val="24"/>
+          <w:szCs w:val="24"/>
+          <w:shd w:val="clear" w:color="auto" w:fill="FFFFFF"/>
+        </w:rPr>
+        <w:t>»(</w:t>
+      </w:r>
+      <w:proofErr w:type="gramEnd"/>
+      <w:r>
+        <w:rPr>
+          <w:rFonts w:ascii="Times New Roman" w:hAnsi="Times New Roman" w:cs="Times New Roman"/>
+          <w:color w:val="222222"/>
+          <w:sz w:val="24"/>
+          <w:szCs w:val="24"/>
+          <w:shd w:val="clear" w:color="auto" w:fill="FFFFFF"/>
+        </w:rPr>
+        <w:t>или чёт схожее в игре есть вроде) Требования</w:t>
       </w:r>
       <w:r>
         <w:rPr>
@@ -324,6 +346,7 @@
         </w:rPr>
         <w:t xml:space="preserve"> (</w:t>
       </w:r>
+      <w:proofErr w:type="spellStart"/>
       <w:r>
         <w:rPr>
           <w:rFonts w:ascii="Times New Roman" w:hAnsi="Times New Roman" w:cs="Times New Roman"/>
@@ -332,8 +355,31 @@
           <w:szCs w:val="24"/>
           <w:shd w:val="clear" w:color="auto" w:fill="FFFFFF"/>
         </w:rPr>
-        <w:t>Мохаммад Амин Ханджи</w:t>
-      </w:r>
+        <w:t>Мохаммад</w:t>
+      </w:r>
+      <w:proofErr w:type="spellEnd"/>
+      <w:r>
+        <w:rPr>
+          <w:rFonts w:ascii="Times New Roman" w:hAnsi="Times New Roman" w:cs="Times New Roman"/>
+          <w:color w:val="222222"/>
+          <w:sz w:val="24"/>
+          <w:szCs w:val="24"/>
+          <w:shd w:val="clear" w:color="auto" w:fill="FFFFFF"/>
+        </w:rPr>
+        <w:t xml:space="preserve"> Амин </w:t>
+      </w:r>
+      <w:proofErr w:type="spellStart"/>
+      <w:r>
+        <w:rPr>
+          <w:rFonts w:ascii="Times New Roman" w:hAnsi="Times New Roman" w:cs="Times New Roman"/>
+          <w:color w:val="222222"/>
+          <w:sz w:val="24"/>
+          <w:szCs w:val="24"/>
+          <w:shd w:val="clear" w:color="auto" w:fill="FFFFFF"/>
+        </w:rPr>
+        <w:t>Ханджи</w:t>
+      </w:r>
+      <w:proofErr w:type="spellEnd"/>
       <w:r>
         <w:rPr>
           <w:rFonts w:ascii="Times New Roman" w:hAnsi="Times New Roman" w:cs="Times New Roman"/>
@@ -966,7 +1012,29 @@
           <w:szCs w:val="24"/>
           <w:shd w:val="clear" w:color="auto" w:fill="FFFFFF"/>
         </w:rPr>
-        <w:t xml:space="preserve"> «министр финансов» и «Специалист по химической инженерии»(вроде есть </w:t>
+        <w:t xml:space="preserve"> «министр финансов» и «Специалист по химической инженерии</w:t>
+      </w:r>
+      <w:proofErr w:type="gramStart"/>
+      <w:r>
+        <w:rPr>
+          <w:rFonts w:ascii="Times New Roman" w:hAnsi="Times New Roman" w:cs="Times New Roman"/>
+          <w:color w:val="222222"/>
+          <w:sz w:val="24"/>
+          <w:szCs w:val="24"/>
+          <w:shd w:val="clear" w:color="auto" w:fill="FFFFFF"/>
+        </w:rPr>
+        <w:t>»(</w:t>
+      </w:r>
+      <w:proofErr w:type="gramEnd"/>
+      <w:r>
+        <w:rPr>
+          <w:rFonts w:ascii="Times New Roman" w:hAnsi="Times New Roman" w:cs="Times New Roman"/>
+          <w:color w:val="222222"/>
+          <w:sz w:val="24"/>
+          <w:szCs w:val="24"/>
+          <w:shd w:val="clear" w:color="auto" w:fill="FFFFFF"/>
+        </w:rPr>
+        <w:t xml:space="preserve">вроде есть </w:t>
       </w:r>
       <w:proofErr w:type="spellStart"/>
       <w:r>
@@ -1484,7 +1552,29 @@
           <w:szCs w:val="24"/>
           <w:shd w:val="clear" w:color="auto" w:fill="FFFFFF"/>
         </w:rPr>
-        <w:t xml:space="preserve"> «Министр культуры» и  «Социальный работник» (или что-то такое, на </w:t>
+        <w:t xml:space="preserve"> «Министр культуры» </w:t>
+      </w:r>
+      <w:proofErr w:type="gramStart"/>
+      <w:r>
+        <w:rPr>
+          <w:rFonts w:ascii="Times New Roman" w:hAnsi="Times New Roman" w:cs="Times New Roman"/>
+          <w:color w:val="222222"/>
+          <w:sz w:val="24"/>
+          <w:szCs w:val="24"/>
+          <w:shd w:val="clear" w:color="auto" w:fill="FFFFFF"/>
+        </w:rPr>
+        <w:t>и  «</w:t>
+      </w:r>
+      <w:proofErr w:type="gramEnd"/>
+      <w:r>
+        <w:rPr>
+          <w:rFonts w:ascii="Times New Roman" w:hAnsi="Times New Roman" w:cs="Times New Roman"/>
+          <w:color w:val="222222"/>
+          <w:sz w:val="24"/>
+          <w:szCs w:val="24"/>
+          <w:shd w:val="clear" w:color="auto" w:fill="FFFFFF"/>
+        </w:rPr>
+        <w:t xml:space="preserve">Социальный работник» (или что-то такое, на </w:t>
       </w:r>
       <w:proofErr w:type="spellStart"/>
       <w:r>
@@ -1725,7 +1815,29 @@
           <w:szCs w:val="24"/>
           <w:shd w:val="clear" w:color="auto" w:fill="FFFFFF"/>
         </w:rPr>
-        <w:t xml:space="preserve"> «Секретарь молодёжной организации» (военка только без прироста фашизма). Требования</w:t>
+        <w:t xml:space="preserve"> «Секретарь молодёжной организации» (</w:t>
+      </w:r>
+      <w:proofErr w:type="spellStart"/>
+      <w:r>
+        <w:rPr>
+          <w:rFonts w:ascii="Times New Roman" w:hAnsi="Times New Roman" w:cs="Times New Roman"/>
+          <w:color w:val="222222"/>
+          <w:sz w:val="24"/>
+          <w:szCs w:val="24"/>
+          <w:shd w:val="clear" w:color="auto" w:fill="FFFFFF"/>
+        </w:rPr>
+        <w:t>военка</w:t>
+      </w:r>
+      <w:proofErr w:type="spellEnd"/>
+      <w:r>
+        <w:rPr>
+          <w:rFonts w:ascii="Times New Roman" w:hAnsi="Times New Roman" w:cs="Times New Roman"/>
+          <w:color w:val="222222"/>
+          <w:sz w:val="24"/>
+          <w:szCs w:val="24"/>
+          <w:shd w:val="clear" w:color="auto" w:fill="FFFFFF"/>
+        </w:rPr>
+        <w:t xml:space="preserve"> только без прироста фашизма). Требования</w:t>
       </w:r>
       <w:r>
         <w:rPr>
@@ -2404,6 +2516,7 @@
         </w:rPr>
         <w:t xml:space="preserve"> республики</w:t>
       </w:r>
+      <w:proofErr w:type="gramStart"/>
       <w:r>
         <w:rPr>
           <w:rFonts w:ascii="Times New Roman" w:hAnsi="Times New Roman" w:cs="Times New Roman"/>
@@ -2418,7 +2531,16 @@
           <w:sz w:val="24"/>
           <w:szCs w:val="24"/>
         </w:rPr>
-        <w:t xml:space="preserve"> При </w:t>
+        <w:t xml:space="preserve"> При</w:t>
+      </w:r>
+      <w:proofErr w:type="gramEnd"/>
+      <w:r>
+        <w:rPr>
+          <w:rFonts w:ascii="Times New Roman" w:hAnsi="Times New Roman" w:cs="Times New Roman"/>
+          <w:sz w:val="24"/>
+          <w:szCs w:val="24"/>
+        </w:rPr>
+        <w:t xml:space="preserve"> </w:t>
       </w:r>
       <w:proofErr w:type="spellStart"/>
       <w:r>
@@ -3063,7 +3185,25 @@
           <w:sz w:val="24"/>
           <w:szCs w:val="24"/>
         </w:rPr>
-        <w:t>+10% к максимуму планирования, +10% к скорости планирования, +20 к максимум командных очков.</w:t>
+        <w:t xml:space="preserve">+10% к максимуму планирования, +10% к скорости планирования, +20 </w:t>
+      </w:r>
+      <w:proofErr w:type="gramStart"/>
+      <w:r>
+        <w:rPr>
+          <w:rFonts w:ascii="Times New Roman" w:hAnsi="Times New Roman" w:cs="Times New Roman"/>
+          <w:sz w:val="24"/>
+          <w:szCs w:val="24"/>
+        </w:rPr>
+        <w:t>к максимум командных очков</w:t>
+      </w:r>
+      <w:proofErr w:type="gramEnd"/>
+      <w:r>
+        <w:rPr>
+          <w:rFonts w:ascii="Times New Roman" w:hAnsi="Times New Roman" w:cs="Times New Roman"/>
+          <w:sz w:val="24"/>
+          <w:szCs w:val="24"/>
+        </w:rPr>
+        <w:t>.</w:t>
       </w:r>
     </w:p>
     <w:p>
@@ -3386,6 +3526,7 @@
         <w:t>Тултип</w:t>
       </w:r>
       <w:proofErr w:type="spellEnd"/>
+      <w:proofErr w:type="gramStart"/>
       <w:r>
         <w:rPr>
           <w:rFonts w:ascii="Times New Roman" w:hAnsi="Times New Roman" w:cs="Times New Roman"/>
@@ -3401,7 +3542,17 @@
           <w:sz w:val="24"/>
           <w:szCs w:val="24"/>
         </w:rPr>
-        <w:t>Это решение поможет вам избежать проблем с внутренней оппозицией выступающ</w:t>
+        <w:t>Это</w:t>
+      </w:r>
+      <w:proofErr w:type="gramEnd"/>
+      <w:r>
+        <w:rPr>
+          <w:rFonts w:ascii="Times New Roman" w:hAnsi="Times New Roman" w:cs="Times New Roman"/>
+          <w:color w:val="00B050"/>
+          <w:sz w:val="24"/>
+          <w:szCs w:val="24"/>
+        </w:rPr>
+        <w:t xml:space="preserve"> решение поможет вам избежать проблем с внутренней оппозицией выступающ</w:t>
       </w:r>
       <w:r>
         <w:rPr>
@@ -3711,7 +3862,25 @@
           <w:sz w:val="24"/>
           <w:szCs w:val="24"/>
         </w:rPr>
-        <w:t xml:space="preserve"> 2 вариант ответа(Пора провести чистки в партии) будет удалён вообще,</w:t>
+        <w:t xml:space="preserve"> 2 вариант </w:t>
+      </w:r>
+      <w:proofErr w:type="gramStart"/>
+      <w:r>
+        <w:rPr>
+          <w:rFonts w:ascii="Times New Roman" w:hAnsi="Times New Roman" w:cs="Times New Roman"/>
+          <w:sz w:val="24"/>
+          <w:szCs w:val="24"/>
+        </w:rPr>
+        <w:t>ответа(</w:t>
+      </w:r>
+      <w:proofErr w:type="gramEnd"/>
+      <w:r>
+        <w:rPr>
+          <w:rFonts w:ascii="Times New Roman" w:hAnsi="Times New Roman" w:cs="Times New Roman"/>
+          <w:sz w:val="24"/>
+          <w:szCs w:val="24"/>
+        </w:rPr>
+        <w:t>Пора провести чистки в партии) будет удалён вообще,</w:t>
       </w:r>
       <w:r>
         <w:rPr>
@@ -3885,7 +4054,25 @@
           <w:sz w:val="24"/>
           <w:szCs w:val="24"/>
         </w:rPr>
-        <w:t xml:space="preserve">На что генеральный секретарь ответил, что если они не уверены в его руководстве, то могут начать голосование против его кандидатуры на посту генсека. Тут же проведённое голосование, к удивлению братьев </w:t>
+        <w:t xml:space="preserve">На что генеральный секретарь ответил, что если они не уверены в его руководстве, то могут начать голосование против его кандидатуры на посту генсека. Тут же проведённое голосование, к удивлению </w:t>
+      </w:r>
+      <w:proofErr w:type="gramStart"/>
+      <w:r>
+        <w:rPr>
+          <w:rFonts w:ascii="Times New Roman" w:hAnsi="Times New Roman" w:cs="Times New Roman"/>
+          <w:sz w:val="24"/>
+          <w:szCs w:val="24"/>
+        </w:rPr>
+        <w:t>братьев</w:t>
+      </w:r>
+      <w:proofErr w:type="gramEnd"/>
+      <w:r>
+        <w:rPr>
+          <w:rFonts w:ascii="Times New Roman" w:hAnsi="Times New Roman" w:cs="Times New Roman"/>
+          <w:sz w:val="24"/>
+          <w:szCs w:val="24"/>
+        </w:rPr>
+        <w:t xml:space="preserve"> </w:t>
       </w:r>
       <w:proofErr w:type="spellStart"/>
       <w:r>
@@ -4094,7 +4281,25 @@
           <w:sz w:val="24"/>
           <w:szCs w:val="24"/>
         </w:rPr>
-        <w:t xml:space="preserve"> «ненавистник СССР»(на минус отношения с СССР ТОЧНО ЕСТЬ ТРЕЙТ)</w:t>
+        <w:t xml:space="preserve"> «ненавистник </w:t>
+      </w:r>
+      <w:proofErr w:type="gramStart"/>
+      <w:r>
+        <w:rPr>
+          <w:rFonts w:ascii="Times New Roman" w:hAnsi="Times New Roman" w:cs="Times New Roman"/>
+          <w:sz w:val="24"/>
+          <w:szCs w:val="24"/>
+        </w:rPr>
+        <w:t>СССР»(</w:t>
+      </w:r>
+      <w:proofErr w:type="gramEnd"/>
+      <w:r>
+        <w:rPr>
+          <w:rFonts w:ascii="Times New Roman" w:hAnsi="Times New Roman" w:cs="Times New Roman"/>
+          <w:sz w:val="24"/>
+          <w:szCs w:val="24"/>
+        </w:rPr>
+        <w:t>на минус отношения с СССР ТОЧНО ЕСТЬ ТРЕЙТ)</w:t>
       </w:r>
       <w:r>
         <w:rPr>
@@ -4166,6 +4371,7 @@
         </w:rPr>
         <w:t>» требуется</w:t>
       </w:r>
+      <w:proofErr w:type="gramStart"/>
       <w:r>
         <w:rPr>
           <w:rFonts w:ascii="Times New Roman" w:hAnsi="Times New Roman" w:cs="Times New Roman"/>
@@ -4180,7 +4386,16 @@
           <w:sz w:val="24"/>
           <w:szCs w:val="24"/>
         </w:rPr>
-        <w:t xml:space="preserve">Чтобы произошло событие «Люди удовлетворены условиями». </w:t>
+        <w:t>Чтобы</w:t>
+      </w:r>
+      <w:proofErr w:type="gramEnd"/>
+      <w:r>
+        <w:rPr>
+          <w:rFonts w:ascii="Times New Roman" w:hAnsi="Times New Roman" w:cs="Times New Roman"/>
+          <w:sz w:val="24"/>
+          <w:szCs w:val="24"/>
+        </w:rPr>
+        <w:t xml:space="preserve"> произошло событие «Люди удовлетворены условиями». </w:t>
       </w:r>
     </w:p>
     <w:p>
@@ -4490,6 +4705,7 @@
         </w:rPr>
         <w:t>Скрытый эффект</w:t>
       </w:r>
+      <w:proofErr w:type="gramStart"/>
       <w:r>
         <w:rPr>
           <w:rFonts w:ascii="Times New Roman" w:hAnsi="Times New Roman" w:cs="Times New Roman"/>
@@ -4504,7 +4720,16 @@
           <w:sz w:val="24"/>
           <w:szCs w:val="24"/>
         </w:rPr>
-        <w:t>Через 30 дней с начала изучения фокуса произойдёт событие «Первое чтение закона о расширении женских прав» (</w:t>
+        <w:t>Через</w:t>
+      </w:r>
+      <w:proofErr w:type="gramEnd"/>
+      <w:r>
+        <w:rPr>
+          <w:rFonts w:ascii="Times New Roman" w:hAnsi="Times New Roman" w:cs="Times New Roman"/>
+          <w:sz w:val="24"/>
+          <w:szCs w:val="24"/>
+        </w:rPr>
+        <w:t xml:space="preserve"> 30 дней с начала изучения фокуса произойдёт событие «Первое чтение закона о расширении женских прав» (</w:t>
       </w:r>
       <w:r>
         <w:rPr>
@@ -4932,13 +5157,23 @@
         </w:rPr>
         <w:t xml:space="preserve">Описание: </w:t>
       </w:r>
-      <w:r>
-        <w:rPr>
-          <w:rFonts w:ascii="Times New Roman" w:hAnsi="Times New Roman" w:cs="Times New Roman"/>
-          <w:sz w:val="24"/>
-          <w:szCs w:val="24"/>
-        </w:rPr>
-        <w:t xml:space="preserve">В нашей стране всё ещё не соблюдаются </w:t>
+      <w:proofErr w:type="gramStart"/>
+      <w:r>
+        <w:rPr>
+          <w:rFonts w:ascii="Times New Roman" w:hAnsi="Times New Roman" w:cs="Times New Roman"/>
+          <w:sz w:val="24"/>
+          <w:szCs w:val="24"/>
+        </w:rPr>
+        <w:t>В</w:t>
+      </w:r>
+      <w:proofErr w:type="gramEnd"/>
+      <w:r>
+        <w:rPr>
+          <w:rFonts w:ascii="Times New Roman" w:hAnsi="Times New Roman" w:cs="Times New Roman"/>
+          <w:sz w:val="24"/>
+          <w:szCs w:val="24"/>
+        </w:rPr>
+        <w:t xml:space="preserve"> нашей стране всё ещё не соблюдаются </w:t>
       </w:r>
       <w:r>
         <w:rPr>
@@ -5009,7 +5244,25 @@
           <w:sz w:val="24"/>
           <w:szCs w:val="24"/>
         </w:rPr>
-        <w:t xml:space="preserve"> инфраструктуры в стейтах 266, 420, 414, +НД «Законы о труде»</w:t>
+        <w:t xml:space="preserve"> инфраструктуры в </w:t>
+      </w:r>
+      <w:proofErr w:type="spellStart"/>
+      <w:r>
+        <w:rPr>
+          <w:rFonts w:ascii="Times New Roman" w:hAnsi="Times New Roman" w:cs="Times New Roman"/>
+          <w:sz w:val="24"/>
+          <w:szCs w:val="24"/>
+        </w:rPr>
+        <w:t>стейтах</w:t>
+      </w:r>
+      <w:proofErr w:type="spellEnd"/>
+      <w:r>
+        <w:rPr>
+          <w:rFonts w:ascii="Times New Roman" w:hAnsi="Times New Roman" w:cs="Times New Roman"/>
+          <w:sz w:val="24"/>
+          <w:szCs w:val="24"/>
+        </w:rPr>
+        <w:t xml:space="preserve"> 266, 420, 414, +НД «Законы о труде»</w:t>
       </w:r>
       <w:r>
         <w:rPr>
@@ -5181,6 +5434,7 @@
         </w:rPr>
         <w:t>Требование</w:t>
       </w:r>
+      <w:proofErr w:type="gramStart"/>
       <w:r>
         <w:rPr>
           <w:rFonts w:ascii="Times New Roman" w:hAnsi="Times New Roman" w:cs="Times New Roman"/>
@@ -5195,7 +5449,16 @@
           <w:sz w:val="24"/>
           <w:szCs w:val="24"/>
         </w:rPr>
-        <w:t>Произошло событие «Переворот «Третьей Силы»»</w:t>
+        <w:t>Произошло</w:t>
+      </w:r>
+      <w:proofErr w:type="gramEnd"/>
+      <w:r>
+        <w:rPr>
+          <w:rFonts w:ascii="Times New Roman" w:hAnsi="Times New Roman" w:cs="Times New Roman"/>
+          <w:sz w:val="24"/>
+          <w:szCs w:val="24"/>
+        </w:rPr>
+        <w:t xml:space="preserve"> событие «Переворот «Третьей Силы»»</w:t>
       </w:r>
     </w:p>
     <w:p>
@@ -5304,6 +5567,7 @@
         </w:rPr>
         <w:t>Скрытый эффект</w:t>
       </w:r>
+      <w:proofErr w:type="gramStart"/>
       <w:r>
         <w:rPr>
           <w:rFonts w:ascii="Times New Roman" w:hAnsi="Times New Roman" w:cs="Times New Roman"/>
@@ -5318,7 +5582,16 @@
           <w:sz w:val="24"/>
           <w:szCs w:val="24"/>
         </w:rPr>
-        <w:t xml:space="preserve">После изучения фокуса произойдёт событие «Выступление Халила </w:t>
+        <w:t>После</w:t>
+      </w:r>
+      <w:proofErr w:type="gramEnd"/>
+      <w:r>
+        <w:rPr>
+          <w:rFonts w:ascii="Times New Roman" w:hAnsi="Times New Roman" w:cs="Times New Roman"/>
+          <w:sz w:val="24"/>
+          <w:szCs w:val="24"/>
+        </w:rPr>
+        <w:t xml:space="preserve"> изучения фокуса произойдёт событие «Выступление Халила </w:t>
       </w:r>
       <w:proofErr w:type="spellStart"/>
       <w:r>
@@ -5780,6 +6053,7 @@
         </w:rPr>
         <w:t>Новое описание</w:t>
       </w:r>
+      <w:proofErr w:type="gramStart"/>
       <w:r>
         <w:rPr>
           <w:rFonts w:ascii="Times New Roman" w:hAnsi="Times New Roman" w:cs="Times New Roman"/>
@@ -5802,7 +6076,16 @@
           <w:sz w:val="24"/>
           <w:szCs w:val="24"/>
         </w:rPr>
-        <w:t>еред лицом международного коммунизма</w:t>
+        <w:t>еред</w:t>
+      </w:r>
+      <w:proofErr w:type="gramEnd"/>
+      <w:r>
+        <w:rPr>
+          <w:rFonts w:ascii="Times New Roman" w:hAnsi="Times New Roman" w:cs="Times New Roman"/>
+          <w:sz w:val="24"/>
+          <w:szCs w:val="24"/>
+        </w:rPr>
+        <w:t xml:space="preserve"> лицом международного коммунизма</w:t>
       </w:r>
       <w:r>
         <w:rPr>
@@ -6083,7 +6366,25 @@
           <w:sz w:val="24"/>
           <w:szCs w:val="24"/>
         </w:rPr>
-        <w:t xml:space="preserve">-200 желания ИИ вступить в альянс возглавляемый мажором, </w:t>
+        <w:t xml:space="preserve">-200 желания ИИ вступить </w:t>
+      </w:r>
+      <w:proofErr w:type="gramStart"/>
+      <w:r>
+        <w:rPr>
+          <w:rFonts w:ascii="Times New Roman" w:hAnsi="Times New Roman" w:cs="Times New Roman"/>
+          <w:sz w:val="24"/>
+          <w:szCs w:val="24"/>
+        </w:rPr>
+        <w:t>в альянс</w:t>
+      </w:r>
+      <w:proofErr w:type="gramEnd"/>
+      <w:r>
+        <w:rPr>
+          <w:rFonts w:ascii="Times New Roman" w:hAnsi="Times New Roman" w:cs="Times New Roman"/>
+          <w:sz w:val="24"/>
+          <w:szCs w:val="24"/>
+        </w:rPr>
+        <w:t xml:space="preserve"> возглавляемый мажором, </w:t>
       </w:r>
       <w:r>
         <w:rPr>
@@ -7133,7 +7434,25 @@
           <w:sz w:val="24"/>
           <w:szCs w:val="24"/>
         </w:rPr>
-        <w:t>Описание: Несмотря на обладание проливом Омана, там проживает множество персов, которых мы должны вернуть под своё крыло.</w:t>
+        <w:t>Описание</w:t>
+      </w:r>
+      <w:proofErr w:type="gramStart"/>
+      <w:r>
+        <w:rPr>
+          <w:rFonts w:ascii="Times New Roman" w:hAnsi="Times New Roman" w:cs="Times New Roman"/>
+          <w:sz w:val="24"/>
+          <w:szCs w:val="24"/>
+        </w:rPr>
+        <w:t>: Несмотря</w:t>
+      </w:r>
+      <w:proofErr w:type="gramEnd"/>
+      <w:r>
+        <w:rPr>
+          <w:rFonts w:ascii="Times New Roman" w:hAnsi="Times New Roman" w:cs="Times New Roman"/>
+          <w:sz w:val="24"/>
+          <w:szCs w:val="24"/>
+        </w:rPr>
+        <w:t xml:space="preserve"> на обладание проливом Омана, там проживает множество персов, которых мы должны вернуть под своё крыло.</w:t>
       </w:r>
     </w:p>
     <w:p>
@@ -7469,6 +7788,7 @@
         <w:t>Тултип</w:t>
       </w:r>
       <w:proofErr w:type="spellEnd"/>
+      <w:proofErr w:type="gramStart"/>
       <w:r>
         <w:rPr>
           <w:rFonts w:ascii="Times New Roman" w:hAnsi="Times New Roman" w:cs="Times New Roman"/>
@@ -7484,7 +7804,17 @@
           <w:sz w:val="24"/>
           <w:szCs w:val="24"/>
         </w:rPr>
-        <w:t xml:space="preserve">Если в странах владеющих территориями на которые претендует </w:t>
+        <w:t>Если</w:t>
+      </w:r>
+      <w:proofErr w:type="gramEnd"/>
+      <w:r>
+        <w:rPr>
+          <w:rFonts w:ascii="Times New Roman" w:hAnsi="Times New Roman" w:cs="Times New Roman"/>
+          <w:color w:val="70AD47" w:themeColor="accent6"/>
+          <w:sz w:val="24"/>
+          <w:szCs w:val="24"/>
+        </w:rPr>
+        <w:t xml:space="preserve"> в странах владеющих территориями на которые претендует </w:t>
       </w:r>
       <w:proofErr w:type="spellStart"/>
       <w:r>
@@ -7842,6 +8172,7 @@
         <w:t>Тултип</w:t>
       </w:r>
       <w:proofErr w:type="spellEnd"/>
+      <w:proofErr w:type="gramStart"/>
       <w:r>
         <w:rPr>
           <w:rFonts w:ascii="Times New Roman" w:hAnsi="Times New Roman" w:cs="Times New Roman"/>
@@ -7857,7 +8188,17 @@
           <w:sz w:val="24"/>
           <w:szCs w:val="24"/>
         </w:rPr>
-        <w:t xml:space="preserve">Если в странах владеющих территориями на которые претендует </w:t>
+        <w:t>Если</w:t>
+      </w:r>
+      <w:proofErr w:type="gramEnd"/>
+      <w:r>
+        <w:rPr>
+          <w:rFonts w:ascii="Times New Roman" w:hAnsi="Times New Roman" w:cs="Times New Roman"/>
+          <w:color w:val="70AD47" w:themeColor="accent6"/>
+          <w:sz w:val="24"/>
+          <w:szCs w:val="24"/>
+        </w:rPr>
+        <w:t xml:space="preserve"> в странах владеющих территориями на которые претендует </w:t>
       </w:r>
       <w:r>
         <w:rPr>
@@ -8095,7 +8436,25 @@
           <w:sz w:val="24"/>
           <w:szCs w:val="24"/>
         </w:rPr>
-        <w:t>1. Помочь с промышленными проектами *имя страны* (эти решения будут(все, в том числе и те что ниже) доступны для марионеток, имеющих общую границу с Ираном).</w:t>
+        <w:t xml:space="preserve">1. Помочь с промышленными проектами *имя страны* (эти решения </w:t>
+      </w:r>
+      <w:proofErr w:type="gramStart"/>
+      <w:r>
+        <w:rPr>
+          <w:rFonts w:ascii="Times New Roman" w:hAnsi="Times New Roman" w:cs="Times New Roman"/>
+          <w:sz w:val="24"/>
+          <w:szCs w:val="24"/>
+        </w:rPr>
+        <w:t>будут(</w:t>
+      </w:r>
+      <w:proofErr w:type="gramEnd"/>
+      <w:r>
+        <w:rPr>
+          <w:rFonts w:ascii="Times New Roman" w:hAnsi="Times New Roman" w:cs="Times New Roman"/>
+          <w:sz w:val="24"/>
+          <w:szCs w:val="24"/>
+        </w:rPr>
+        <w:t>все, в том числе и те что ниже) доступны для марионеток, имеющих общую границу с Ираном).</w:t>
       </w:r>
     </w:p>
     <w:p>
@@ -8264,7 +8623,25 @@
           <w:sz w:val="24"/>
           <w:szCs w:val="24"/>
         </w:rPr>
-        <w:t>2. Помочь с военным сектором *имя страны* (эти решения будут(все, в том числе и те что ниже) доступны для марионеток, имеющих общую границу с Ираном).</w:t>
+        <w:t xml:space="preserve">2. Помочь с военным сектором *имя страны* (эти решения </w:t>
+      </w:r>
+      <w:proofErr w:type="gramStart"/>
+      <w:r>
+        <w:rPr>
+          <w:rFonts w:ascii="Times New Roman" w:hAnsi="Times New Roman" w:cs="Times New Roman"/>
+          <w:sz w:val="24"/>
+          <w:szCs w:val="24"/>
+        </w:rPr>
+        <w:t>будут(</w:t>
+      </w:r>
+      <w:proofErr w:type="gramEnd"/>
+      <w:r>
+        <w:rPr>
+          <w:rFonts w:ascii="Times New Roman" w:hAnsi="Times New Roman" w:cs="Times New Roman"/>
+          <w:sz w:val="24"/>
+          <w:szCs w:val="24"/>
+        </w:rPr>
+        <w:t>все, в том числе и те что ниже) доступны для марионеток, имеющих общую границу с Ираном).</w:t>
       </w:r>
     </w:p>
     <w:p>
@@ -8433,7 +8810,25 @@
           <w:sz w:val="24"/>
           <w:szCs w:val="24"/>
         </w:rPr>
-        <w:t>3. Помочь с оборонными проектами *имя страны* (эти решения будут(все, в том числе и те что ниже) доступны для марионеток, имеющих общую границу с Ираном).</w:t>
+        <w:t xml:space="preserve">3. Помочь с оборонными проектами *имя страны* (эти решения </w:t>
+      </w:r>
+      <w:proofErr w:type="gramStart"/>
+      <w:r>
+        <w:rPr>
+          <w:rFonts w:ascii="Times New Roman" w:hAnsi="Times New Roman" w:cs="Times New Roman"/>
+          <w:sz w:val="24"/>
+          <w:szCs w:val="24"/>
+        </w:rPr>
+        <w:t>будут(</w:t>
+      </w:r>
+      <w:proofErr w:type="gramEnd"/>
+      <w:r>
+        <w:rPr>
+          <w:rFonts w:ascii="Times New Roman" w:hAnsi="Times New Roman" w:cs="Times New Roman"/>
+          <w:sz w:val="24"/>
+          <w:szCs w:val="24"/>
+        </w:rPr>
+        <w:t>все, в том числе и те что ниже) доступны для марионеток, имеющих общую границу с Ираном).</w:t>
       </w:r>
     </w:p>
     <w:p>
@@ -9441,7 +9836,25 @@
           <w:sz w:val="24"/>
           <w:szCs w:val="24"/>
         </w:rPr>
-        <w:t xml:space="preserve"> стейте, </w:t>
+        <w:t xml:space="preserve"> </w:t>
+      </w:r>
+      <w:proofErr w:type="spellStart"/>
+      <w:r>
+        <w:rPr>
+          <w:rFonts w:ascii="Times New Roman" w:hAnsi="Times New Roman" w:cs="Times New Roman"/>
+          <w:sz w:val="24"/>
+          <w:szCs w:val="24"/>
+        </w:rPr>
+        <w:t>стейте</w:t>
+      </w:r>
+      <w:proofErr w:type="spellEnd"/>
+      <w:r>
+        <w:rPr>
+          <w:rFonts w:ascii="Times New Roman" w:hAnsi="Times New Roman" w:cs="Times New Roman"/>
+          <w:sz w:val="24"/>
+          <w:szCs w:val="24"/>
+        </w:rPr>
+        <w:t xml:space="preserve">, </w:t>
       </w:r>
       <w:r>
         <w:rPr>
@@ -11545,7 +11958,27 @@
           <w:sz w:val="24"/>
           <w:szCs w:val="24"/>
         </w:rPr>
-        <w:t xml:space="preserve">, Стейт </w:t>
+        <w:t xml:space="preserve">, </w:t>
+      </w:r>
+      <w:proofErr w:type="spellStart"/>
+      <w:r>
+        <w:rPr>
+          <w:rFonts w:ascii="Times New Roman" w:hAnsi="Times New Roman" w:cs="Times New Roman"/>
+          <w:iCs/>
+          <w:sz w:val="24"/>
+          <w:szCs w:val="24"/>
+        </w:rPr>
+        <w:t>Стейт</w:t>
+      </w:r>
+      <w:proofErr w:type="spellEnd"/>
+      <w:r>
+        <w:rPr>
+          <w:rFonts w:ascii="Times New Roman" w:hAnsi="Times New Roman" w:cs="Times New Roman"/>
+          <w:iCs/>
+          <w:sz w:val="24"/>
+          <w:szCs w:val="24"/>
+        </w:rPr>
+        <w:t xml:space="preserve"> </w:t>
       </w:r>
       <w:proofErr w:type="spellStart"/>
       <w:r>
@@ -13028,7 +13461,7 @@
           <w:sz w:val="24"/>
           <w:szCs w:val="24"/>
         </w:rPr>
-        <w:t xml:space="preserve"> Республика станет вашей марионеткой с минимальным уровнем автономии и 80% очков, вы потеряете корки на стейте </w:t>
+        <w:t xml:space="preserve"> Республика станет вашей марионеткой с минимальным уровнем автономии и 80% очков, вы потеряете корки на </w:t>
       </w:r>
       <w:proofErr w:type="spellStart"/>
       <w:r>
@@ -13037,6 +13470,24 @@
           <w:sz w:val="24"/>
           <w:szCs w:val="24"/>
         </w:rPr>
+        <w:t>стейте</w:t>
+      </w:r>
+      <w:proofErr w:type="spellEnd"/>
+      <w:r>
+        <w:rPr>
+          <w:rFonts w:ascii="Times New Roman" w:hAnsi="Times New Roman" w:cs="Times New Roman"/>
+          <w:sz w:val="24"/>
+          <w:szCs w:val="24"/>
+        </w:rPr>
+        <w:t xml:space="preserve"> </w:t>
+      </w:r>
+      <w:proofErr w:type="spellStart"/>
+      <w:r>
+        <w:rPr>
+          <w:rFonts w:ascii="Times New Roman" w:hAnsi="Times New Roman" w:cs="Times New Roman"/>
+          <w:sz w:val="24"/>
+          <w:szCs w:val="24"/>
+        </w:rPr>
         <w:t>Гиляна</w:t>
       </w:r>
       <w:proofErr w:type="spellEnd"/>
@@ -13539,15 +13990,33 @@
           <w:sz w:val="24"/>
           <w:szCs w:val="24"/>
         </w:rPr>
-        <w:t>и 2% поддержки войны</w:t>
-      </w:r>
-      <w:r>
-        <w:rPr>
-          <w:rFonts w:ascii="Times New Roman" w:hAnsi="Times New Roman" w:cs="Times New Roman"/>
-          <w:sz w:val="24"/>
-          <w:szCs w:val="24"/>
-        </w:rPr>
-        <w:t>(модификатор будет расти на 0,5%</w:t>
+        <w:t xml:space="preserve">и 2% поддержки </w:t>
+      </w:r>
+      <w:proofErr w:type="gramStart"/>
+      <w:r>
+        <w:rPr>
+          <w:rFonts w:ascii="Times New Roman" w:hAnsi="Times New Roman" w:cs="Times New Roman"/>
+          <w:sz w:val="24"/>
+          <w:szCs w:val="24"/>
+        </w:rPr>
+        <w:t>войны</w:t>
+      </w:r>
+      <w:r>
+        <w:rPr>
+          <w:rFonts w:ascii="Times New Roman" w:hAnsi="Times New Roman" w:cs="Times New Roman"/>
+          <w:sz w:val="24"/>
+          <w:szCs w:val="24"/>
+        </w:rPr>
+        <w:t>(</w:t>
+      </w:r>
+      <w:proofErr w:type="gramEnd"/>
+      <w:r>
+        <w:rPr>
+          <w:rFonts w:ascii="Times New Roman" w:hAnsi="Times New Roman" w:cs="Times New Roman"/>
+          <w:sz w:val="24"/>
+          <w:szCs w:val="24"/>
+        </w:rPr>
+        <w:t>модификатор будет расти на 0,5%</w:t>
       </w:r>
       <w:r>
         <w:rPr>
@@ -13669,15 +14138,33 @@
           <w:sz w:val="24"/>
           <w:szCs w:val="24"/>
         </w:rPr>
-        <w:t xml:space="preserve"> в союз</w:t>
-      </w:r>
-      <w:r>
-        <w:rPr>
-          <w:rFonts w:ascii="Times New Roman" w:hAnsi="Times New Roman" w:cs="Times New Roman"/>
-          <w:sz w:val="24"/>
-          <w:szCs w:val="24"/>
-        </w:rPr>
-        <w:t>(эти решения доступны в отношении только к крупным странам востока</w:t>
+        <w:t xml:space="preserve"> в </w:t>
+      </w:r>
+      <w:proofErr w:type="gramStart"/>
+      <w:r>
+        <w:rPr>
+          <w:rFonts w:ascii="Times New Roman" w:hAnsi="Times New Roman" w:cs="Times New Roman"/>
+          <w:sz w:val="24"/>
+          <w:szCs w:val="24"/>
+        </w:rPr>
+        <w:t>союз</w:t>
+      </w:r>
+      <w:r>
+        <w:rPr>
+          <w:rFonts w:ascii="Times New Roman" w:hAnsi="Times New Roman" w:cs="Times New Roman"/>
+          <w:sz w:val="24"/>
+          <w:szCs w:val="24"/>
+        </w:rPr>
+        <w:t>(</w:t>
+      </w:r>
+      <w:proofErr w:type="gramEnd"/>
+      <w:r>
+        <w:rPr>
+          <w:rFonts w:ascii="Times New Roman" w:hAnsi="Times New Roman" w:cs="Times New Roman"/>
+          <w:sz w:val="24"/>
+          <w:szCs w:val="24"/>
+        </w:rPr>
+        <w:t>эти решения доступны в отношении только к крупным странам востока</w:t>
       </w:r>
       <w:r>
         <w:rPr>
@@ -14335,15 +14822,33 @@
           <w:sz w:val="24"/>
           <w:szCs w:val="24"/>
         </w:rPr>
-        <w:t xml:space="preserve">Описание: </w:t>
-      </w:r>
-      <w:r>
-        <w:rPr>
-          <w:rFonts w:ascii="Times New Roman" w:hAnsi="Times New Roman" w:cs="Times New Roman"/>
-          <w:sz w:val="24"/>
-          <w:szCs w:val="24"/>
-        </w:rPr>
-        <w:t>Несмотря на близость СССР, Афганистан всеми силами отталкивает коммунизм, не понимая что исламизм и марксизм можно объединить в одно учение.</w:t>
+        <w:t>Описание</w:t>
+      </w:r>
+      <w:proofErr w:type="gramStart"/>
+      <w:r>
+        <w:rPr>
+          <w:rFonts w:ascii="Times New Roman" w:hAnsi="Times New Roman" w:cs="Times New Roman"/>
+          <w:sz w:val="24"/>
+          <w:szCs w:val="24"/>
+        </w:rPr>
+        <w:t xml:space="preserve">: </w:t>
+      </w:r>
+      <w:r>
+        <w:rPr>
+          <w:rFonts w:ascii="Times New Roman" w:hAnsi="Times New Roman" w:cs="Times New Roman"/>
+          <w:sz w:val="24"/>
+          <w:szCs w:val="24"/>
+        </w:rPr>
+        <w:t>Несмотря</w:t>
+      </w:r>
+      <w:proofErr w:type="gramEnd"/>
+      <w:r>
+        <w:rPr>
+          <w:rFonts w:ascii="Times New Roman" w:hAnsi="Times New Roman" w:cs="Times New Roman"/>
+          <w:sz w:val="24"/>
+          <w:szCs w:val="24"/>
+        </w:rPr>
+        <w:t xml:space="preserve"> на близость СССР, Афганистан всеми силами отталкивает коммунизм, не понимая что исламизм и марксизм можно объединить в одно учение.</w:t>
       </w:r>
     </w:p>
     <w:p>
@@ -15052,8 +15557,9 @@
           <w:szCs w:val="24"/>
           <w:shd w:val="clear" w:color="auto" w:fill="FFFFFF"/>
         </w:rPr>
-        <w:t xml:space="preserve"> «Социалист-писатель»(или чёт схожее в игре есть вроде) Требования</w:t>
-      </w:r>
+        <w:t xml:space="preserve"> «Социалист-писатель</w:t>
+      </w:r>
+      <w:proofErr w:type="gramStart"/>
       <w:r>
         <w:rPr>
           <w:rFonts w:ascii="Times New Roman" w:hAnsi="Times New Roman" w:cs="Times New Roman"/>
@@ -15062,6 +15568,27 @@
           <w:szCs w:val="24"/>
           <w:shd w:val="clear" w:color="auto" w:fill="FFFFFF"/>
         </w:rPr>
+        <w:t>»(</w:t>
+      </w:r>
+      <w:proofErr w:type="gramEnd"/>
+      <w:r>
+        <w:rPr>
+          <w:rFonts w:ascii="Times New Roman" w:hAnsi="Times New Roman" w:cs="Times New Roman"/>
+          <w:color w:val="222222"/>
+          <w:sz w:val="24"/>
+          <w:szCs w:val="24"/>
+          <w:shd w:val="clear" w:color="auto" w:fill="FFFFFF"/>
+        </w:rPr>
+        <w:t>или чёт схожее в игре есть вроде) Требования</w:t>
+      </w:r>
+      <w:r>
+        <w:rPr>
+          <w:rFonts w:ascii="Times New Roman" w:hAnsi="Times New Roman" w:cs="Times New Roman"/>
+          <w:color w:val="222222"/>
+          <w:sz w:val="24"/>
+          <w:szCs w:val="24"/>
+          <w:shd w:val="clear" w:color="auto" w:fill="FFFFFF"/>
+        </w:rPr>
         <w:t xml:space="preserve">: </w:t>
       </w:r>
       <w:r>
@@ -16007,6 +16534,7 @@
           <w:szCs w:val="24"/>
         </w:rPr>
       </w:pPr>
+      <w:proofErr w:type="spellStart"/>
       <w:r>
         <w:rPr>
           <w:rFonts w:ascii="Times New Roman" w:hAnsi="Times New Roman" w:cs="Times New Roman"/>
@@ -16016,7 +16544,18 @@
           <w:shd w:val="clear" w:color="auto" w:fill="FFFFFF"/>
         </w:rPr>
         <w:lastRenderedPageBreak/>
-        <w:t xml:space="preserve">Мохаммад Али </w:t>
+        <w:t>Мохаммад</w:t>
+      </w:r>
+      <w:proofErr w:type="spellEnd"/>
+      <w:r>
+        <w:rPr>
+          <w:rFonts w:ascii="Times New Roman" w:hAnsi="Times New Roman" w:cs="Times New Roman"/>
+          <w:color w:val="222222"/>
+          <w:sz w:val="24"/>
+          <w:szCs w:val="24"/>
+          <w:shd w:val="clear" w:color="auto" w:fill="FFFFFF"/>
+        </w:rPr>
+        <w:t xml:space="preserve"> Али </w:t>
       </w:r>
       <w:proofErr w:type="spellStart"/>
       <w:r>
@@ -17159,8 +17698,18 @@
           <w:sz w:val="24"/>
           <w:szCs w:val="24"/>
         </w:rPr>
-        <w:t>, теоретик доктрины на арту</w:t>
-      </w:r>
+        <w:t xml:space="preserve">, теоретик доктрины </w:t>
+      </w:r>
+      <w:proofErr w:type="gramStart"/>
+      <w:r>
+        <w:rPr>
+          <w:rFonts w:ascii="Times New Roman" w:hAnsi="Times New Roman" w:cs="Times New Roman"/>
+          <w:sz w:val="24"/>
+          <w:szCs w:val="24"/>
+        </w:rPr>
+        <w:t>на арту</w:t>
+      </w:r>
+      <w:proofErr w:type="gramEnd"/>
       <w:r>
         <w:rPr>
           <w:rFonts w:ascii="Times New Roman" w:hAnsi="Times New Roman" w:cs="Times New Roman"/>
@@ -17241,8 +17790,18 @@
           <w:sz w:val="24"/>
           <w:szCs w:val="24"/>
         </w:rPr>
-        <w:t xml:space="preserve"> и ниже</w:t>
-      </w:r>
+        <w:t xml:space="preserve"> и </w:t>
+      </w:r>
+      <w:proofErr w:type="gramStart"/>
+      <w:r>
+        <w:rPr>
+          <w:rFonts w:ascii="Times New Roman" w:hAnsi="Times New Roman" w:cs="Times New Roman"/>
+          <w:sz w:val="24"/>
+          <w:szCs w:val="24"/>
+        </w:rPr>
+        <w:t>ниже</w:t>
+      </w:r>
+      <w:proofErr w:type="gramEnd"/>
       <w:r>
         <w:rPr>
           <w:rFonts w:ascii="Times New Roman" w:hAnsi="Times New Roman" w:cs="Times New Roman"/>
@@ -17477,7 +18036,25 @@
           <w:sz w:val="24"/>
           <w:szCs w:val="24"/>
         </w:rPr>
-        <w:t xml:space="preserve">Описание: При шахе в Иране была построена система слепого повиновения в армии, что ухудшало и так прогнившую систему в императорской армии которая давно требовала новых реформ, способных изменить это положение. Создав же нашу армию с нуля, мы избежим </w:t>
+        <w:t>Описание</w:t>
+      </w:r>
+      <w:proofErr w:type="gramStart"/>
+      <w:r>
+        <w:rPr>
+          <w:rFonts w:ascii="Times New Roman" w:hAnsi="Times New Roman" w:cs="Times New Roman"/>
+          <w:sz w:val="24"/>
+          <w:szCs w:val="24"/>
+        </w:rPr>
+        <w:t>: При</w:t>
+      </w:r>
+      <w:proofErr w:type="gramEnd"/>
+      <w:r>
+        <w:rPr>
+          <w:rFonts w:ascii="Times New Roman" w:hAnsi="Times New Roman" w:cs="Times New Roman"/>
+          <w:sz w:val="24"/>
+          <w:szCs w:val="24"/>
+        </w:rPr>
+        <w:t xml:space="preserve"> шахе в Иране была построена система слепого повиновения в армии, что ухудшало и так прогнившую систему в императорской армии которая давно требовала новых реформ, способных изменить это положение. Создав же нашу армию с нуля, мы избежим </w:t>
       </w:r>
       <w:r>
         <w:rPr>
@@ -20055,46 +20632,21 @@
         <w:spacing w:line="259" w:lineRule="atLeast"/>
         <w:rPr>
           <w:rFonts w:ascii="Times New Roman" w:hAnsi="Times New Roman" w:cs="Times New Roman"/>
-          <w:sz w:val="24"/>
-          <w:szCs w:val="24"/>
-        </w:rPr>
-      </w:pPr>
-    </w:p>
-    <w:p>
-      <w:pPr>
-        <w:autoSpaceDE w:val="0"/>
-        <w:autoSpaceDN w:val="0"/>
-        <w:adjustRightInd w:val="0"/>
-        <w:spacing w:line="259" w:lineRule="atLeast"/>
-        <w:rPr>
-          <w:rFonts w:ascii="Times New Roman" w:hAnsi="Times New Roman" w:cs="Times New Roman"/>
-          <w:sz w:val="24"/>
-          <w:szCs w:val="24"/>
-        </w:rPr>
-      </w:pPr>
-    </w:p>
-    <w:p>
-      <w:pPr>
-        <w:autoSpaceDE w:val="0"/>
-        <w:autoSpaceDN w:val="0"/>
-        <w:adjustRightInd w:val="0"/>
-        <w:spacing w:line="259" w:lineRule="atLeast"/>
-        <w:rPr>
-          <w:rFonts w:ascii="Times New Roman" w:hAnsi="Times New Roman" w:cs="Times New Roman"/>
-          <w:i/>
-          <w:iCs/>
-          <w:sz w:val="24"/>
-          <w:szCs w:val="24"/>
-        </w:rPr>
-      </w:pPr>
-      <w:r>
-        <w:rPr>
-          <w:rFonts w:ascii="Times New Roman" w:hAnsi="Times New Roman" w:cs="Times New Roman"/>
-          <w:i/>
-          <w:iCs/>
-          <w:sz w:val="24"/>
-          <w:szCs w:val="24"/>
-        </w:rPr>
+          <w:i/>
+          <w:iCs/>
+          <w:sz w:val="24"/>
+          <w:szCs w:val="24"/>
+        </w:rPr>
+      </w:pPr>
+      <w:r>
+        <w:rPr>
+          <w:rFonts w:ascii="Times New Roman" w:hAnsi="Times New Roman" w:cs="Times New Roman"/>
+          <w:i/>
+          <w:iCs/>
+          <w:sz w:val="24"/>
+          <w:szCs w:val="24"/>
+        </w:rPr>
+        <w:lastRenderedPageBreak/>
         <w:t xml:space="preserve">Фокус </w:t>
       </w:r>
       <w:r>
@@ -20115,7 +20667,7 @@
           <w:sz w:val="24"/>
           <w:szCs w:val="24"/>
         </w:rPr>
-        <w:t>Формирование Красного флота</w:t>
+        <w:t>Отдел военной разведки</w:t>
       </w:r>
       <w:r>
         <w:rPr>
@@ -20167,33 +20719,69 @@
           <w:sz w:val="24"/>
           <w:szCs w:val="24"/>
         </w:rPr>
-        <w:t>Описание: Мы должны сформировать новый флот, способный защи</w:t>
-      </w:r>
-      <w:r>
-        <w:rPr>
-          <w:rFonts w:ascii="Times New Roman" w:hAnsi="Times New Roman" w:cs="Times New Roman"/>
-          <w:sz w:val="24"/>
-          <w:szCs w:val="24"/>
-        </w:rPr>
-        <w:t>тить нашу страну со стороны моря. Используя опыт сдавшихся во время войны моряков, мы сможем подготовить новобранцев, способных продолжить это дело!</w:t>
-      </w:r>
-    </w:p>
-    <w:p>
-      <w:pPr>
-        <w:rPr>
-          <w:rFonts w:ascii="Times New Roman" w:hAnsi="Times New Roman" w:cs="Times New Roman"/>
-          <w:sz w:val="24"/>
-          <w:szCs w:val="24"/>
-        </w:rPr>
-      </w:pPr>
-      <w:r>
-        <w:rPr>
-          <w:rFonts w:ascii="Times New Roman" w:hAnsi="Times New Roman" w:cs="Times New Roman"/>
-          <w:sz w:val="24"/>
-          <w:szCs w:val="24"/>
-        </w:rPr>
-        <w:t>+30 опыта флота</w:t>
-      </w:r>
+        <w:t xml:space="preserve">Описание: Генерал </w:t>
+      </w:r>
+      <w:proofErr w:type="spellStart"/>
+      <w:r>
+        <w:rPr>
+          <w:rFonts w:ascii="Times New Roman" w:hAnsi="Times New Roman" w:cs="Times New Roman"/>
+          <w:sz w:val="24"/>
+          <w:szCs w:val="24"/>
+        </w:rPr>
+        <w:t>Хосро</w:t>
+      </w:r>
+      <w:proofErr w:type="spellEnd"/>
+      <w:r>
+        <w:rPr>
+          <w:rFonts w:ascii="Times New Roman" w:hAnsi="Times New Roman" w:cs="Times New Roman"/>
+          <w:sz w:val="24"/>
+          <w:szCs w:val="24"/>
+        </w:rPr>
+        <w:t xml:space="preserve"> готов возглавить новый отдел военной разведки, который улучшит функционирование армии.</w:t>
+      </w:r>
+    </w:p>
+    <w:p>
+      <w:pPr>
+        <w:rPr>
+          <w:rFonts w:ascii="Times New Roman" w:hAnsi="Times New Roman" w:cs="Times New Roman"/>
+          <w:sz w:val="24"/>
+          <w:szCs w:val="24"/>
+        </w:rPr>
+      </w:pPr>
+      <w:r>
+        <w:rPr>
+          <w:rFonts w:ascii="Times New Roman" w:hAnsi="Times New Roman" w:cs="Times New Roman"/>
+          <w:sz w:val="24"/>
+          <w:szCs w:val="24"/>
+        </w:rPr>
+        <w:t>Будет создано агентство</w:t>
+      </w:r>
+      <w:r>
+        <w:rPr>
+          <w:rFonts w:ascii="Times New Roman" w:hAnsi="Times New Roman" w:cs="Times New Roman"/>
+          <w:sz w:val="24"/>
+          <w:szCs w:val="24"/>
+        </w:rPr>
+        <w:t xml:space="preserve"> «Военная разведка КАИ»</w:t>
+      </w:r>
+      <w:r>
+        <w:rPr>
+          <w:rFonts w:ascii="Times New Roman" w:hAnsi="Times New Roman" w:cs="Times New Roman"/>
+          <w:sz w:val="24"/>
+          <w:szCs w:val="24"/>
+        </w:rPr>
+        <w:t xml:space="preserve">. 1х 100% к темпам изучения </w:t>
+      </w:r>
+      <w:proofErr w:type="spellStart"/>
+      <w:r>
+        <w:rPr>
+          <w:rFonts w:ascii="Times New Roman" w:hAnsi="Times New Roman" w:cs="Times New Roman"/>
+          <w:sz w:val="24"/>
+          <w:szCs w:val="24"/>
+        </w:rPr>
+        <w:t>разведроты</w:t>
+      </w:r>
+      <w:proofErr w:type="spellEnd"/>
     </w:p>
     <w:p>
       <w:pPr>
@@ -20250,6 +20838,4016 @@
           <w:sz w:val="24"/>
           <w:szCs w:val="24"/>
         </w:rPr>
+        <w:t>Совет секретарей красной армии</w:t>
+      </w:r>
+      <w:r>
+        <w:rPr>
+          <w:rFonts w:ascii="Times New Roman" w:hAnsi="Times New Roman" w:cs="Times New Roman"/>
+          <w:i/>
+          <w:iCs/>
+          <w:sz w:val="24"/>
+          <w:szCs w:val="24"/>
+        </w:rPr>
+        <w:t>».</w:t>
+      </w:r>
+    </w:p>
+    <w:p>
+      <w:pPr>
+        <w:autoSpaceDE w:val="0"/>
+        <w:autoSpaceDN w:val="0"/>
+        <w:adjustRightInd w:val="0"/>
+        <w:spacing w:line="259" w:lineRule="atLeast"/>
+        <w:rPr>
+          <w:rFonts w:ascii="Times New Roman" w:hAnsi="Times New Roman" w:cs="Times New Roman"/>
+          <w:sz w:val="24"/>
+          <w:szCs w:val="24"/>
+        </w:rPr>
+      </w:pPr>
+      <w:r>
+        <w:rPr>
+          <w:rFonts w:ascii="Times New Roman" w:hAnsi="Times New Roman" w:cs="Times New Roman"/>
+          <w:sz w:val="24"/>
+          <w:szCs w:val="24"/>
+        </w:rPr>
+        <w:t>Срок выполнения 50 дней.</w:t>
+      </w:r>
+    </w:p>
+    <w:p>
+      <w:pPr>
+        <w:autoSpaceDE w:val="0"/>
+        <w:autoSpaceDN w:val="0"/>
+        <w:adjustRightInd w:val="0"/>
+        <w:spacing w:line="259" w:lineRule="atLeast"/>
+        <w:rPr>
+          <w:rFonts w:ascii="Times New Roman" w:hAnsi="Times New Roman" w:cs="Times New Roman"/>
+          <w:sz w:val="24"/>
+          <w:szCs w:val="24"/>
+        </w:rPr>
+      </w:pPr>
+      <w:r>
+        <w:rPr>
+          <w:rFonts w:ascii="Times New Roman" w:hAnsi="Times New Roman" w:cs="Times New Roman"/>
+          <w:sz w:val="24"/>
+          <w:szCs w:val="24"/>
+        </w:rPr>
+        <w:t>Описание</w:t>
+      </w:r>
+      <w:proofErr w:type="gramStart"/>
+      <w:r>
+        <w:rPr>
+          <w:rFonts w:ascii="Times New Roman" w:hAnsi="Times New Roman" w:cs="Times New Roman"/>
+          <w:sz w:val="24"/>
+          <w:szCs w:val="24"/>
+        </w:rPr>
+        <w:t xml:space="preserve">: </w:t>
+      </w:r>
+      <w:r>
+        <w:rPr>
+          <w:rFonts w:ascii="Times New Roman" w:hAnsi="Times New Roman" w:cs="Times New Roman"/>
+          <w:sz w:val="24"/>
+          <w:szCs w:val="24"/>
+        </w:rPr>
+        <w:t>Очевидно</w:t>
+      </w:r>
+      <w:proofErr w:type="gramEnd"/>
+      <w:r>
+        <w:rPr>
+          <w:rFonts w:ascii="Times New Roman" w:hAnsi="Times New Roman" w:cs="Times New Roman"/>
+          <w:sz w:val="24"/>
+          <w:szCs w:val="24"/>
+        </w:rPr>
+        <w:t>, что для контроля армейской структуры понадобится собственный совет секретарей</w:t>
+      </w:r>
+    </w:p>
+    <w:p>
+      <w:pPr>
+        <w:rPr>
+          <w:rFonts w:ascii="Times New Roman" w:hAnsi="Times New Roman" w:cs="Times New Roman"/>
+          <w:sz w:val="24"/>
+          <w:szCs w:val="24"/>
+        </w:rPr>
+      </w:pPr>
+      <w:r>
+        <w:rPr>
+          <w:rFonts w:ascii="Times New Roman" w:hAnsi="Times New Roman" w:cs="Times New Roman"/>
+          <w:sz w:val="24"/>
+          <w:szCs w:val="24"/>
+        </w:rPr>
+        <w:t>+50 командных очков, +10 очков опыта армии, +5% к поддержке войны</w:t>
+      </w:r>
+    </w:p>
+    <w:p>
+      <w:pPr>
+        <w:rPr>
+          <w:rFonts w:ascii="Times New Roman" w:hAnsi="Times New Roman" w:cs="Times New Roman"/>
+          <w:sz w:val="24"/>
+          <w:szCs w:val="24"/>
+        </w:rPr>
+      </w:pPr>
+      <w:proofErr w:type="spellStart"/>
+      <w:r>
+        <w:rPr>
+          <w:rFonts w:ascii="Times New Roman" w:hAnsi="Times New Roman" w:cs="Times New Roman"/>
+          <w:sz w:val="24"/>
+          <w:szCs w:val="24"/>
+        </w:rPr>
+        <w:t>Тултип</w:t>
+      </w:r>
+      <w:proofErr w:type="spellEnd"/>
+      <w:r>
+        <w:rPr>
+          <w:rFonts w:ascii="Times New Roman" w:hAnsi="Times New Roman" w:cs="Times New Roman"/>
+          <w:sz w:val="24"/>
+          <w:szCs w:val="24"/>
+        </w:rPr>
+        <w:t xml:space="preserve">: </w:t>
+      </w:r>
+      <w:r>
+        <w:rPr>
+          <w:rFonts w:ascii="Times New Roman" w:hAnsi="Times New Roman" w:cs="Times New Roman"/>
+          <w:color w:val="00B050"/>
+          <w:sz w:val="24"/>
+          <w:szCs w:val="24"/>
+        </w:rPr>
+        <w:t>Рядовое военное командование станет доступно для найма.</w:t>
+      </w:r>
+      <w:r>
+        <w:rPr>
+          <w:rFonts w:ascii="Times New Roman" w:hAnsi="Times New Roman" w:cs="Times New Roman"/>
+          <w:color w:val="00B050"/>
+          <w:sz w:val="24"/>
+          <w:szCs w:val="24"/>
+        </w:rPr>
+        <w:t xml:space="preserve"> </w:t>
+      </w:r>
+      <w:r>
+        <w:rPr>
+          <w:rFonts w:ascii="Times New Roman" w:hAnsi="Times New Roman" w:cs="Times New Roman"/>
+          <w:color w:val="000000" w:themeColor="text1"/>
+          <w:sz w:val="24"/>
+          <w:szCs w:val="24"/>
+        </w:rPr>
+        <w:t>(Все генер</w:t>
+      </w:r>
+      <w:r>
+        <w:rPr>
+          <w:rFonts w:ascii="Times New Roman" w:hAnsi="Times New Roman" w:cs="Times New Roman"/>
+          <w:color w:val="000000" w:themeColor="text1"/>
+          <w:sz w:val="24"/>
+          <w:szCs w:val="24"/>
+        </w:rPr>
+        <w:t xml:space="preserve">алы </w:t>
+      </w:r>
+      <w:proofErr w:type="gramStart"/>
+      <w:r>
+        <w:rPr>
+          <w:rFonts w:ascii="Times New Roman" w:hAnsi="Times New Roman" w:cs="Times New Roman"/>
+          <w:color w:val="000000" w:themeColor="text1"/>
+          <w:sz w:val="24"/>
+          <w:szCs w:val="24"/>
+        </w:rPr>
+        <w:t>левых</w:t>
+      </w:r>
+      <w:proofErr w:type="gramEnd"/>
+      <w:r>
+        <w:rPr>
+          <w:rFonts w:ascii="Times New Roman" w:hAnsi="Times New Roman" w:cs="Times New Roman"/>
+          <w:color w:val="000000" w:themeColor="text1"/>
+          <w:sz w:val="24"/>
+          <w:szCs w:val="24"/>
+        </w:rPr>
+        <w:t xml:space="preserve"> которые так же прописаны военными советниками (исключая высшее и теоретиков) будут требовать выполнения этого фокуса</w:t>
+      </w:r>
+      <w:r>
+        <w:rPr>
+          <w:rFonts w:ascii="Times New Roman" w:hAnsi="Times New Roman" w:cs="Times New Roman"/>
+          <w:color w:val="000000" w:themeColor="text1"/>
+          <w:sz w:val="24"/>
+          <w:szCs w:val="24"/>
+        </w:rPr>
+        <w:t>)</w:t>
+      </w:r>
+    </w:p>
+    <w:p>
+      <w:pPr>
+        <w:autoSpaceDE w:val="0"/>
+        <w:autoSpaceDN w:val="0"/>
+        <w:adjustRightInd w:val="0"/>
+        <w:spacing w:line="259" w:lineRule="atLeast"/>
+        <w:rPr>
+          <w:rFonts w:ascii="Times New Roman" w:hAnsi="Times New Roman" w:cs="Times New Roman"/>
+          <w:sz w:val="24"/>
+          <w:szCs w:val="24"/>
+        </w:rPr>
+      </w:pPr>
+    </w:p>
+    <w:p>
+      <w:pPr>
+        <w:autoSpaceDE w:val="0"/>
+        <w:autoSpaceDN w:val="0"/>
+        <w:adjustRightInd w:val="0"/>
+        <w:spacing w:line="259" w:lineRule="atLeast"/>
+        <w:rPr>
+          <w:rFonts w:ascii="Times New Roman" w:hAnsi="Times New Roman" w:cs="Times New Roman"/>
+          <w:i/>
+          <w:iCs/>
+          <w:sz w:val="24"/>
+          <w:szCs w:val="24"/>
+        </w:rPr>
+      </w:pPr>
+      <w:r>
+        <w:rPr>
+          <w:rFonts w:ascii="Times New Roman" w:hAnsi="Times New Roman" w:cs="Times New Roman"/>
+          <w:i/>
+          <w:iCs/>
+          <w:sz w:val="24"/>
+          <w:szCs w:val="24"/>
+        </w:rPr>
+        <w:t xml:space="preserve">Фокус </w:t>
+      </w:r>
+      <w:r>
+        <w:rPr>
+          <w:rFonts w:ascii="Times New Roman" w:hAnsi="Times New Roman" w:cs="Times New Roman"/>
+          <w:i/>
+          <w:iCs/>
+          <w:sz w:val="24"/>
+          <w:szCs w:val="24"/>
+        </w:rPr>
+        <w:t>«</w:t>
+      </w:r>
+      <w:r>
+        <w:rPr>
+          <w:rFonts w:ascii="Times New Roman" w:hAnsi="Times New Roman" w:cs="Times New Roman"/>
+          <w:i/>
+          <w:iCs/>
+          <w:sz w:val="24"/>
+          <w:szCs w:val="24"/>
+        </w:rPr>
+        <w:t xml:space="preserve">Следовать доктрине </w:t>
+      </w:r>
+      <w:proofErr w:type="spellStart"/>
+      <w:r>
+        <w:rPr>
+          <w:rFonts w:ascii="Times New Roman" w:hAnsi="Times New Roman" w:cs="Times New Roman"/>
+          <w:i/>
+          <w:iCs/>
+          <w:sz w:val="24"/>
+          <w:szCs w:val="24"/>
+        </w:rPr>
+        <w:t>Хосро</w:t>
+      </w:r>
+      <w:proofErr w:type="spellEnd"/>
+      <w:r>
+        <w:rPr>
+          <w:rFonts w:ascii="Times New Roman" w:hAnsi="Times New Roman" w:cs="Times New Roman"/>
+          <w:i/>
+          <w:iCs/>
+          <w:sz w:val="24"/>
+          <w:szCs w:val="24"/>
+        </w:rPr>
+        <w:t>».</w:t>
+      </w:r>
+    </w:p>
+    <w:p>
+      <w:pPr>
+        <w:autoSpaceDE w:val="0"/>
+        <w:autoSpaceDN w:val="0"/>
+        <w:adjustRightInd w:val="0"/>
+        <w:spacing w:line="259" w:lineRule="atLeast"/>
+        <w:rPr>
+          <w:rFonts w:ascii="Times New Roman" w:hAnsi="Times New Roman" w:cs="Times New Roman"/>
+          <w:sz w:val="24"/>
+          <w:szCs w:val="24"/>
+        </w:rPr>
+      </w:pPr>
+      <w:r>
+        <w:rPr>
+          <w:rFonts w:ascii="Times New Roman" w:hAnsi="Times New Roman" w:cs="Times New Roman"/>
+          <w:sz w:val="24"/>
+          <w:szCs w:val="24"/>
+        </w:rPr>
+        <w:t>Срок выполнения 50 дней.</w:t>
+      </w:r>
+    </w:p>
+    <w:p>
+      <w:pPr>
+        <w:autoSpaceDE w:val="0"/>
+        <w:autoSpaceDN w:val="0"/>
+        <w:adjustRightInd w:val="0"/>
+        <w:spacing w:line="259" w:lineRule="atLeast"/>
+        <w:rPr>
+          <w:rFonts w:ascii="Times New Roman" w:hAnsi="Times New Roman" w:cs="Times New Roman"/>
+          <w:sz w:val="24"/>
+          <w:szCs w:val="24"/>
+        </w:rPr>
+      </w:pPr>
+      <w:r>
+        <w:rPr>
+          <w:rFonts w:ascii="Times New Roman" w:hAnsi="Times New Roman" w:cs="Times New Roman"/>
+          <w:sz w:val="24"/>
+          <w:szCs w:val="24"/>
+        </w:rPr>
+        <w:t xml:space="preserve">Описание: </w:t>
+      </w:r>
+      <w:proofErr w:type="spellStart"/>
+      <w:r>
+        <w:rPr>
+          <w:rFonts w:ascii="Times New Roman" w:hAnsi="Times New Roman" w:cs="Times New Roman"/>
+          <w:sz w:val="24"/>
+          <w:szCs w:val="24"/>
+        </w:rPr>
+        <w:t>Хосро</w:t>
+      </w:r>
+      <w:proofErr w:type="spellEnd"/>
+      <w:r>
+        <w:rPr>
+          <w:rFonts w:ascii="Times New Roman" w:hAnsi="Times New Roman" w:cs="Times New Roman"/>
+          <w:sz w:val="24"/>
+          <w:szCs w:val="24"/>
+        </w:rPr>
+        <w:t xml:space="preserve"> – генерал, доказавший свою верность партии. Мы должны поставить его на главнокомандующим наших войск, чтобы он мог доработать собственную доктрину для </w:t>
+      </w:r>
+      <w:r>
+        <w:rPr>
+          <w:rFonts w:ascii="Times New Roman" w:hAnsi="Times New Roman" w:cs="Times New Roman"/>
+          <w:sz w:val="24"/>
+          <w:szCs w:val="24"/>
+        </w:rPr>
+        <w:t>КАИ.</w:t>
+      </w:r>
+    </w:p>
+    <w:p>
+      <w:pPr>
+        <w:autoSpaceDE w:val="0"/>
+        <w:autoSpaceDN w:val="0"/>
+        <w:adjustRightInd w:val="0"/>
+        <w:spacing w:line="259" w:lineRule="atLeast"/>
+        <w:rPr>
+          <w:rFonts w:ascii="Times New Roman" w:hAnsi="Times New Roman" w:cs="Times New Roman"/>
+          <w:sz w:val="24"/>
+          <w:szCs w:val="24"/>
+        </w:rPr>
+      </w:pPr>
+      <w:proofErr w:type="spellStart"/>
+      <w:r>
+        <w:rPr>
+          <w:rFonts w:ascii="Times New Roman" w:hAnsi="Times New Roman" w:cs="Times New Roman"/>
+          <w:sz w:val="24"/>
+          <w:szCs w:val="24"/>
+          <w:lang w:val="en-US"/>
+        </w:rPr>
+        <w:t>Khosro</w:t>
+      </w:r>
+      <w:proofErr w:type="spellEnd"/>
+      <w:r>
+        <w:rPr>
+          <w:rFonts w:ascii="Times New Roman" w:hAnsi="Times New Roman" w:cs="Times New Roman"/>
+          <w:sz w:val="24"/>
+          <w:szCs w:val="24"/>
+        </w:rPr>
+        <w:t xml:space="preserve"> </w:t>
+      </w:r>
+      <w:proofErr w:type="spellStart"/>
+      <w:r>
+        <w:rPr>
+          <w:rFonts w:ascii="Times New Roman" w:hAnsi="Times New Roman" w:cs="Times New Roman"/>
+          <w:sz w:val="24"/>
+          <w:szCs w:val="24"/>
+          <w:lang w:val="en-US"/>
+        </w:rPr>
+        <w:t>Roozbeh</w:t>
+      </w:r>
+      <w:proofErr w:type="spellEnd"/>
+      <w:r>
+        <w:rPr>
+          <w:rFonts w:ascii="Times New Roman" w:hAnsi="Times New Roman" w:cs="Times New Roman"/>
+          <w:sz w:val="24"/>
+          <w:szCs w:val="24"/>
+        </w:rPr>
+        <w:t xml:space="preserve"> станет фельдмаршалом, его можно будет назначить теоретиком и на высшее военное командование. 1х </w:t>
+      </w:r>
+      <w:r>
+        <w:rPr>
+          <w:rFonts w:ascii="Times New Roman" w:hAnsi="Times New Roman" w:cs="Times New Roman"/>
+          <w:sz w:val="24"/>
+          <w:szCs w:val="24"/>
+        </w:rPr>
+        <w:t>-50% к стоимости доктрины</w:t>
+      </w:r>
+      <w:r>
+        <w:rPr>
+          <w:rFonts w:ascii="Times New Roman" w:hAnsi="Times New Roman" w:cs="Times New Roman"/>
+          <w:sz w:val="24"/>
+          <w:szCs w:val="24"/>
+        </w:rPr>
+        <w:t xml:space="preserve"> </w:t>
+      </w:r>
+      <w:r>
+        <w:rPr>
+          <w:rFonts w:ascii="Times New Roman" w:hAnsi="Times New Roman" w:cs="Times New Roman"/>
+          <w:sz w:val="24"/>
+          <w:szCs w:val="24"/>
+        </w:rPr>
+        <w:t>партизанской войны (доктрина на малые отряды).</w:t>
+      </w:r>
+    </w:p>
+    <w:p>
+      <w:pPr>
+        <w:autoSpaceDE w:val="0"/>
+        <w:autoSpaceDN w:val="0"/>
+        <w:adjustRightInd w:val="0"/>
+        <w:spacing w:line="259" w:lineRule="atLeast"/>
+        <w:rPr>
+          <w:rFonts w:ascii="Times New Roman" w:hAnsi="Times New Roman" w:cs="Times New Roman"/>
+          <w:sz w:val="24"/>
+          <w:szCs w:val="24"/>
+        </w:rPr>
+      </w:pPr>
+    </w:p>
+    <w:p>
+      <w:pPr>
+        <w:autoSpaceDE w:val="0"/>
+        <w:autoSpaceDN w:val="0"/>
+        <w:adjustRightInd w:val="0"/>
+        <w:spacing w:line="259" w:lineRule="atLeast"/>
+        <w:rPr>
+          <w:rFonts w:ascii="Times New Roman" w:hAnsi="Times New Roman" w:cs="Times New Roman"/>
+          <w:i/>
+          <w:iCs/>
+          <w:sz w:val="24"/>
+          <w:szCs w:val="24"/>
+        </w:rPr>
+      </w:pPr>
+      <w:r>
+        <w:rPr>
+          <w:rFonts w:ascii="Times New Roman" w:hAnsi="Times New Roman" w:cs="Times New Roman"/>
+          <w:i/>
+          <w:iCs/>
+          <w:sz w:val="24"/>
+          <w:szCs w:val="24"/>
+        </w:rPr>
+        <w:t xml:space="preserve">Фокус </w:t>
+      </w:r>
+      <w:r>
+        <w:rPr>
+          <w:rFonts w:ascii="Times New Roman" w:hAnsi="Times New Roman" w:cs="Times New Roman"/>
+          <w:i/>
+          <w:iCs/>
+          <w:sz w:val="24"/>
+          <w:szCs w:val="24"/>
+        </w:rPr>
+        <w:t>«</w:t>
+      </w:r>
+      <w:r>
+        <w:rPr>
+          <w:rFonts w:ascii="Times New Roman" w:hAnsi="Times New Roman" w:cs="Times New Roman"/>
+          <w:i/>
+          <w:iCs/>
+          <w:sz w:val="24"/>
+          <w:szCs w:val="24"/>
+        </w:rPr>
+        <w:t>Современная Красная Армия</w:t>
+      </w:r>
+      <w:r>
+        <w:rPr>
+          <w:rFonts w:ascii="Times New Roman" w:hAnsi="Times New Roman" w:cs="Times New Roman"/>
+          <w:i/>
+          <w:iCs/>
+          <w:sz w:val="24"/>
+          <w:szCs w:val="24"/>
+        </w:rPr>
+        <w:t>».</w:t>
+      </w:r>
+    </w:p>
+    <w:p>
+      <w:pPr>
+        <w:autoSpaceDE w:val="0"/>
+        <w:autoSpaceDN w:val="0"/>
+        <w:adjustRightInd w:val="0"/>
+        <w:spacing w:line="259" w:lineRule="atLeast"/>
+        <w:rPr>
+          <w:rFonts w:ascii="Times New Roman" w:hAnsi="Times New Roman" w:cs="Times New Roman"/>
+          <w:sz w:val="24"/>
+          <w:szCs w:val="24"/>
+        </w:rPr>
+      </w:pPr>
+      <w:r>
+        <w:rPr>
+          <w:rFonts w:ascii="Times New Roman" w:hAnsi="Times New Roman" w:cs="Times New Roman"/>
+          <w:sz w:val="24"/>
+          <w:szCs w:val="24"/>
+        </w:rPr>
+        <w:t>Срок выполнения 50 дней.</w:t>
+      </w:r>
+    </w:p>
+    <w:p>
+      <w:pPr>
+        <w:autoSpaceDE w:val="0"/>
+        <w:autoSpaceDN w:val="0"/>
+        <w:adjustRightInd w:val="0"/>
+        <w:spacing w:line="259" w:lineRule="atLeast"/>
+        <w:rPr>
+          <w:rFonts w:ascii="Times New Roman" w:hAnsi="Times New Roman" w:cs="Times New Roman"/>
+          <w:sz w:val="24"/>
+          <w:szCs w:val="24"/>
+        </w:rPr>
+      </w:pPr>
+      <w:r>
+        <w:rPr>
+          <w:rFonts w:ascii="Times New Roman" w:hAnsi="Times New Roman" w:cs="Times New Roman"/>
+          <w:sz w:val="24"/>
+          <w:szCs w:val="24"/>
+        </w:rPr>
+        <w:t xml:space="preserve">Описание: </w:t>
+      </w:r>
+      <w:proofErr w:type="spellStart"/>
+      <w:r>
+        <w:rPr>
+          <w:rFonts w:ascii="Times New Roman" w:hAnsi="Times New Roman" w:cs="Times New Roman"/>
+          <w:sz w:val="24"/>
+          <w:szCs w:val="24"/>
+        </w:rPr>
+        <w:t>Баванд</w:t>
+      </w:r>
+      <w:proofErr w:type="spellEnd"/>
+      <w:r>
+        <w:rPr>
+          <w:rFonts w:ascii="Times New Roman" w:hAnsi="Times New Roman" w:cs="Times New Roman"/>
+          <w:sz w:val="24"/>
+          <w:szCs w:val="24"/>
+        </w:rPr>
+        <w:t xml:space="preserve"> – генерал, доказавший свою верность стране, когда, будучи в изгнании в СССР, он отказался от вступления в местную партию. Там он обучился ведению современной войны при помощи артиллерии, и готов ввести эту доктрину для нашей армии.</w:t>
+      </w:r>
+    </w:p>
+    <w:p>
+      <w:pPr>
+        <w:autoSpaceDE w:val="0"/>
+        <w:autoSpaceDN w:val="0"/>
+        <w:adjustRightInd w:val="0"/>
+        <w:spacing w:line="259" w:lineRule="atLeast"/>
+        <w:rPr>
+          <w:rFonts w:ascii="Times New Roman" w:hAnsi="Times New Roman" w:cs="Times New Roman"/>
+          <w:sz w:val="24"/>
+          <w:szCs w:val="24"/>
+        </w:rPr>
+      </w:pPr>
+      <w:proofErr w:type="spellStart"/>
+      <w:r>
+        <w:rPr>
+          <w:rFonts w:ascii="Times New Roman" w:hAnsi="Times New Roman" w:cs="Times New Roman"/>
+          <w:sz w:val="24"/>
+          <w:szCs w:val="24"/>
+        </w:rPr>
+        <w:t>Lahak</w:t>
+      </w:r>
+      <w:proofErr w:type="spellEnd"/>
+      <w:r>
+        <w:rPr>
+          <w:rFonts w:ascii="Times New Roman" w:hAnsi="Times New Roman" w:cs="Times New Roman"/>
+          <w:sz w:val="24"/>
+          <w:szCs w:val="24"/>
+        </w:rPr>
+        <w:t xml:space="preserve"> </w:t>
+      </w:r>
+      <w:proofErr w:type="spellStart"/>
+      <w:r>
+        <w:rPr>
+          <w:rFonts w:ascii="Times New Roman" w:hAnsi="Times New Roman" w:cs="Times New Roman"/>
+          <w:sz w:val="24"/>
+          <w:szCs w:val="24"/>
+        </w:rPr>
+        <w:t>Khan</w:t>
+      </w:r>
+      <w:proofErr w:type="spellEnd"/>
+      <w:r>
+        <w:rPr>
+          <w:rFonts w:ascii="Times New Roman" w:hAnsi="Times New Roman" w:cs="Times New Roman"/>
+          <w:sz w:val="24"/>
+          <w:szCs w:val="24"/>
+        </w:rPr>
+        <w:t xml:space="preserve"> </w:t>
+      </w:r>
+      <w:proofErr w:type="spellStart"/>
+      <w:r>
+        <w:rPr>
+          <w:rFonts w:ascii="Times New Roman" w:hAnsi="Times New Roman" w:cs="Times New Roman"/>
+          <w:sz w:val="24"/>
+          <w:szCs w:val="24"/>
+        </w:rPr>
+        <w:t>Bavand</w:t>
+      </w:r>
+      <w:proofErr w:type="spellEnd"/>
+      <w:r>
+        <w:rPr>
+          <w:rFonts w:ascii="Times New Roman" w:hAnsi="Times New Roman" w:cs="Times New Roman"/>
+          <w:sz w:val="24"/>
+          <w:szCs w:val="24"/>
+        </w:rPr>
+        <w:t xml:space="preserve"> станет фельдмаршалом, его можно будет назначить теоретиком и на высшее военное командование. 1х </w:t>
+      </w:r>
+      <w:r>
+        <w:rPr>
+          <w:rFonts w:ascii="Times New Roman" w:hAnsi="Times New Roman" w:cs="Times New Roman"/>
+          <w:sz w:val="24"/>
+          <w:szCs w:val="24"/>
+        </w:rPr>
+        <w:t>-50% к стоимости доктрины</w:t>
+      </w:r>
+      <w:r>
+        <w:rPr>
+          <w:rFonts w:ascii="Times New Roman" w:hAnsi="Times New Roman" w:cs="Times New Roman"/>
+          <w:sz w:val="24"/>
+          <w:szCs w:val="24"/>
+        </w:rPr>
+        <w:t xml:space="preserve"> </w:t>
+      </w:r>
+      <w:r>
+        <w:rPr>
+          <w:rFonts w:ascii="Times New Roman" w:hAnsi="Times New Roman" w:cs="Times New Roman"/>
+          <w:sz w:val="24"/>
+          <w:szCs w:val="24"/>
+        </w:rPr>
+        <w:t>крупномасштабного планирования</w:t>
+      </w:r>
+    </w:p>
+    <w:p>
+      <w:pPr>
+        <w:autoSpaceDE w:val="0"/>
+        <w:autoSpaceDN w:val="0"/>
+        <w:adjustRightInd w:val="0"/>
+        <w:spacing w:line="259" w:lineRule="atLeast"/>
+        <w:rPr>
+          <w:rFonts w:ascii="Times New Roman" w:hAnsi="Times New Roman" w:cs="Times New Roman"/>
+          <w:sz w:val="24"/>
+          <w:szCs w:val="24"/>
+        </w:rPr>
+      </w:pPr>
+    </w:p>
+    <w:p>
+      <w:pPr>
+        <w:autoSpaceDE w:val="0"/>
+        <w:autoSpaceDN w:val="0"/>
+        <w:adjustRightInd w:val="0"/>
+        <w:spacing w:line="259" w:lineRule="atLeast"/>
+        <w:rPr>
+          <w:rFonts w:ascii="Times New Roman" w:hAnsi="Times New Roman" w:cs="Times New Roman"/>
+          <w:i/>
+          <w:iCs/>
+          <w:sz w:val="24"/>
+          <w:szCs w:val="24"/>
+        </w:rPr>
+      </w:pPr>
+      <w:r>
+        <w:rPr>
+          <w:rFonts w:ascii="Times New Roman" w:hAnsi="Times New Roman" w:cs="Times New Roman"/>
+          <w:i/>
+          <w:iCs/>
+          <w:sz w:val="24"/>
+          <w:szCs w:val="24"/>
+        </w:rPr>
+        <w:t xml:space="preserve">Фокус </w:t>
+      </w:r>
+      <w:r>
+        <w:rPr>
+          <w:rFonts w:ascii="Times New Roman" w:hAnsi="Times New Roman" w:cs="Times New Roman"/>
+          <w:i/>
+          <w:iCs/>
+          <w:sz w:val="24"/>
+          <w:szCs w:val="24"/>
+        </w:rPr>
+        <w:t>«</w:t>
+      </w:r>
+      <w:r>
+        <w:rPr>
+          <w:rFonts w:ascii="Times New Roman" w:hAnsi="Times New Roman" w:cs="Times New Roman"/>
+          <w:i/>
+          <w:iCs/>
+          <w:sz w:val="24"/>
+          <w:szCs w:val="24"/>
+        </w:rPr>
+        <w:t>Использовать армию в деле революции</w:t>
+      </w:r>
+      <w:r>
+        <w:rPr>
+          <w:rFonts w:ascii="Times New Roman" w:hAnsi="Times New Roman" w:cs="Times New Roman"/>
+          <w:i/>
+          <w:iCs/>
+          <w:sz w:val="24"/>
+          <w:szCs w:val="24"/>
+        </w:rPr>
+        <w:t>».</w:t>
+      </w:r>
+    </w:p>
+    <w:p>
+      <w:pPr>
+        <w:autoSpaceDE w:val="0"/>
+        <w:autoSpaceDN w:val="0"/>
+        <w:adjustRightInd w:val="0"/>
+        <w:spacing w:line="259" w:lineRule="atLeast"/>
+        <w:rPr>
+          <w:rFonts w:ascii="Times New Roman" w:hAnsi="Times New Roman" w:cs="Times New Roman"/>
+          <w:sz w:val="24"/>
+          <w:szCs w:val="24"/>
+        </w:rPr>
+      </w:pPr>
+      <w:r>
+        <w:rPr>
+          <w:rFonts w:ascii="Times New Roman" w:hAnsi="Times New Roman" w:cs="Times New Roman"/>
+          <w:sz w:val="24"/>
+          <w:szCs w:val="24"/>
+        </w:rPr>
+        <w:t>Срок выполнения 50 дней.</w:t>
+      </w:r>
+    </w:p>
+    <w:p>
+      <w:pPr>
+        <w:autoSpaceDE w:val="0"/>
+        <w:autoSpaceDN w:val="0"/>
+        <w:adjustRightInd w:val="0"/>
+        <w:spacing w:line="259" w:lineRule="atLeast"/>
+        <w:rPr>
+          <w:rFonts w:ascii="Times New Roman" w:hAnsi="Times New Roman" w:cs="Times New Roman"/>
+          <w:sz w:val="24"/>
+          <w:szCs w:val="24"/>
+        </w:rPr>
+      </w:pPr>
+      <w:r>
+        <w:rPr>
+          <w:rFonts w:ascii="Times New Roman" w:hAnsi="Times New Roman" w:cs="Times New Roman"/>
+          <w:sz w:val="24"/>
+          <w:szCs w:val="24"/>
+        </w:rPr>
+        <w:lastRenderedPageBreak/>
+        <w:t>Описание: Мы можем искать подходящие кадры для революции и шпионажа среди наших солдат, что позволит усилить штат наших агентов.</w:t>
+      </w:r>
+    </w:p>
+    <w:p>
+      <w:pPr>
+        <w:autoSpaceDE w:val="0"/>
+        <w:autoSpaceDN w:val="0"/>
+        <w:adjustRightInd w:val="0"/>
+        <w:spacing w:line="259" w:lineRule="atLeast"/>
+        <w:rPr>
+          <w:rFonts w:ascii="Times New Roman" w:hAnsi="Times New Roman" w:cs="Times New Roman"/>
+          <w:sz w:val="24"/>
+          <w:szCs w:val="24"/>
+        </w:rPr>
+      </w:pPr>
+      <w:r>
+        <w:rPr>
+          <w:rFonts w:ascii="Times New Roman" w:hAnsi="Times New Roman" w:cs="Times New Roman"/>
+          <w:sz w:val="24"/>
+          <w:szCs w:val="24"/>
+        </w:rPr>
+        <w:t xml:space="preserve">1х </w:t>
+      </w:r>
+      <w:r>
+        <w:rPr>
+          <w:rFonts w:ascii="Times New Roman" w:hAnsi="Times New Roman" w:cs="Times New Roman"/>
+          <w:sz w:val="24"/>
+          <w:szCs w:val="24"/>
+        </w:rPr>
+        <w:t>-50% к стоимости доктрины</w:t>
+      </w:r>
+      <w:r>
+        <w:rPr>
+          <w:rFonts w:ascii="Times New Roman" w:hAnsi="Times New Roman" w:cs="Times New Roman"/>
+          <w:sz w:val="24"/>
+          <w:szCs w:val="24"/>
+        </w:rPr>
+        <w:t xml:space="preserve"> </w:t>
+      </w:r>
+      <w:r>
+        <w:rPr>
+          <w:rFonts w:ascii="Times New Roman" w:hAnsi="Times New Roman" w:cs="Times New Roman"/>
+          <w:sz w:val="24"/>
+          <w:szCs w:val="24"/>
+        </w:rPr>
+        <w:t>партизанской войны (доктрина на малые отряды), +1 шпион за каждые 10 дивизий, +НД «Упор на разведке»</w:t>
+      </w:r>
+      <w:r>
+        <w:rPr>
+          <w:rFonts w:ascii="Times New Roman" w:hAnsi="Times New Roman" w:cs="Times New Roman"/>
+          <w:sz w:val="24"/>
+          <w:szCs w:val="24"/>
+        </w:rPr>
+        <w:t xml:space="preserve">: </w:t>
+      </w:r>
+      <w:r>
+        <w:rPr>
+          <w:rFonts w:ascii="Times New Roman" w:hAnsi="Times New Roman" w:cs="Times New Roman"/>
+          <w:sz w:val="24"/>
+          <w:szCs w:val="24"/>
+        </w:rPr>
+        <w:t>+10% эффективности разведки, +10% максимального укрепления.</w:t>
+      </w:r>
+    </w:p>
+    <w:p>
+      <w:pPr>
+        <w:autoSpaceDE w:val="0"/>
+        <w:autoSpaceDN w:val="0"/>
+        <w:adjustRightInd w:val="0"/>
+        <w:spacing w:line="259" w:lineRule="atLeast"/>
+        <w:rPr>
+          <w:rFonts w:ascii="Times New Roman" w:hAnsi="Times New Roman" w:cs="Times New Roman"/>
+          <w:sz w:val="24"/>
+          <w:szCs w:val="24"/>
+        </w:rPr>
+      </w:pPr>
+    </w:p>
+    <w:p>
+      <w:pPr>
+        <w:autoSpaceDE w:val="0"/>
+        <w:autoSpaceDN w:val="0"/>
+        <w:adjustRightInd w:val="0"/>
+        <w:spacing w:line="259" w:lineRule="atLeast"/>
+        <w:rPr>
+          <w:rFonts w:ascii="Times New Roman" w:hAnsi="Times New Roman" w:cs="Times New Roman"/>
+          <w:i/>
+          <w:iCs/>
+          <w:sz w:val="24"/>
+          <w:szCs w:val="24"/>
+        </w:rPr>
+      </w:pPr>
+      <w:r>
+        <w:rPr>
+          <w:rFonts w:ascii="Times New Roman" w:hAnsi="Times New Roman" w:cs="Times New Roman"/>
+          <w:i/>
+          <w:iCs/>
+          <w:sz w:val="24"/>
+          <w:szCs w:val="24"/>
+        </w:rPr>
+        <w:t xml:space="preserve">Фокус </w:t>
+      </w:r>
+      <w:r>
+        <w:rPr>
+          <w:rFonts w:ascii="Times New Roman" w:hAnsi="Times New Roman" w:cs="Times New Roman"/>
+          <w:i/>
+          <w:iCs/>
+          <w:sz w:val="24"/>
+          <w:szCs w:val="24"/>
+        </w:rPr>
+        <w:t>«</w:t>
+      </w:r>
+      <w:r>
+        <w:rPr>
+          <w:rFonts w:ascii="Times New Roman" w:hAnsi="Times New Roman" w:cs="Times New Roman"/>
+          <w:i/>
+          <w:iCs/>
+          <w:sz w:val="24"/>
+          <w:szCs w:val="24"/>
+        </w:rPr>
+        <w:t>Военная академия КАИ</w:t>
+      </w:r>
+      <w:r>
+        <w:rPr>
+          <w:rFonts w:ascii="Times New Roman" w:hAnsi="Times New Roman" w:cs="Times New Roman"/>
+          <w:i/>
+          <w:iCs/>
+          <w:sz w:val="24"/>
+          <w:szCs w:val="24"/>
+        </w:rPr>
+        <w:t>».</w:t>
+      </w:r>
+    </w:p>
+    <w:p>
+      <w:pPr>
+        <w:autoSpaceDE w:val="0"/>
+        <w:autoSpaceDN w:val="0"/>
+        <w:adjustRightInd w:val="0"/>
+        <w:spacing w:line="259" w:lineRule="atLeast"/>
+        <w:rPr>
+          <w:rFonts w:ascii="Times New Roman" w:hAnsi="Times New Roman" w:cs="Times New Roman"/>
+          <w:sz w:val="24"/>
+          <w:szCs w:val="24"/>
+        </w:rPr>
+      </w:pPr>
+      <w:r>
+        <w:rPr>
+          <w:rFonts w:ascii="Times New Roman" w:hAnsi="Times New Roman" w:cs="Times New Roman"/>
+          <w:sz w:val="24"/>
+          <w:szCs w:val="24"/>
+        </w:rPr>
+        <w:t>Срок выполнения 50 дней.</w:t>
+      </w:r>
+    </w:p>
+    <w:p>
+      <w:pPr>
+        <w:autoSpaceDE w:val="0"/>
+        <w:autoSpaceDN w:val="0"/>
+        <w:adjustRightInd w:val="0"/>
+        <w:spacing w:line="259" w:lineRule="atLeast"/>
+        <w:rPr>
+          <w:rFonts w:ascii="Times New Roman" w:hAnsi="Times New Roman" w:cs="Times New Roman"/>
+          <w:sz w:val="24"/>
+          <w:szCs w:val="24"/>
+        </w:rPr>
+      </w:pPr>
+      <w:r>
+        <w:rPr>
+          <w:rFonts w:ascii="Times New Roman" w:hAnsi="Times New Roman" w:cs="Times New Roman"/>
+          <w:sz w:val="24"/>
+          <w:szCs w:val="24"/>
+        </w:rPr>
+        <w:t xml:space="preserve">Описание: </w:t>
+      </w:r>
+      <w:r>
+        <w:rPr>
+          <w:rFonts w:ascii="Times New Roman" w:hAnsi="Times New Roman" w:cs="Times New Roman"/>
+          <w:sz w:val="24"/>
+          <w:szCs w:val="24"/>
+        </w:rPr>
+        <w:t xml:space="preserve">Генерал </w:t>
+      </w:r>
+      <w:proofErr w:type="spellStart"/>
+      <w:r>
+        <w:rPr>
+          <w:rFonts w:ascii="Times New Roman" w:hAnsi="Times New Roman" w:cs="Times New Roman"/>
+          <w:sz w:val="24"/>
+          <w:szCs w:val="24"/>
+        </w:rPr>
+        <w:t>Баванд</w:t>
+      </w:r>
+      <w:proofErr w:type="spellEnd"/>
+      <w:r>
+        <w:rPr>
+          <w:rFonts w:ascii="Times New Roman" w:hAnsi="Times New Roman" w:cs="Times New Roman"/>
+          <w:sz w:val="24"/>
+          <w:szCs w:val="24"/>
+        </w:rPr>
+        <w:t xml:space="preserve"> долгое время</w:t>
+      </w:r>
+      <w:r>
+        <w:rPr>
+          <w:rFonts w:ascii="Times New Roman" w:hAnsi="Times New Roman" w:cs="Times New Roman"/>
+          <w:sz w:val="24"/>
+          <w:szCs w:val="24"/>
+        </w:rPr>
+        <w:t xml:space="preserve"> изучал артиллерийское ремесло в военной академии Красной армии Хмурого</w:t>
+      </w:r>
+      <w:r>
+        <w:rPr>
+          <w:rFonts w:ascii="Times New Roman" w:hAnsi="Times New Roman" w:cs="Times New Roman"/>
+          <w:sz w:val="24"/>
+          <w:szCs w:val="24"/>
+        </w:rPr>
+        <w:t xml:space="preserve">, по итогу </w:t>
+      </w:r>
+      <w:r>
+        <w:rPr>
+          <w:rFonts w:ascii="Times New Roman" w:hAnsi="Times New Roman" w:cs="Times New Roman"/>
+          <w:sz w:val="24"/>
+          <w:szCs w:val="24"/>
+        </w:rPr>
+        <w:t>получи</w:t>
+      </w:r>
+      <w:r>
+        <w:rPr>
+          <w:rFonts w:ascii="Times New Roman" w:hAnsi="Times New Roman" w:cs="Times New Roman"/>
+          <w:sz w:val="24"/>
+          <w:szCs w:val="24"/>
+        </w:rPr>
+        <w:t>в</w:t>
+      </w:r>
+      <w:r>
+        <w:rPr>
+          <w:rFonts w:ascii="Times New Roman" w:hAnsi="Times New Roman" w:cs="Times New Roman"/>
+          <w:sz w:val="24"/>
+          <w:szCs w:val="24"/>
+        </w:rPr>
+        <w:t xml:space="preserve"> звание майора</w:t>
+      </w:r>
+      <w:r>
+        <w:rPr>
+          <w:rFonts w:ascii="Times New Roman" w:hAnsi="Times New Roman" w:cs="Times New Roman"/>
+          <w:sz w:val="24"/>
+          <w:szCs w:val="24"/>
+        </w:rPr>
+        <w:t>. Имея опыт подобного обучения, он сможет создать новую академию по примеру СССР.</w:t>
+      </w:r>
+    </w:p>
+    <w:p>
+      <w:pPr>
+        <w:autoSpaceDE w:val="0"/>
+        <w:autoSpaceDN w:val="0"/>
+        <w:adjustRightInd w:val="0"/>
+        <w:spacing w:line="259" w:lineRule="atLeast"/>
+        <w:rPr>
+          <w:rFonts w:ascii="Times New Roman" w:hAnsi="Times New Roman" w:cs="Times New Roman"/>
+          <w:sz w:val="24"/>
+          <w:szCs w:val="24"/>
+        </w:rPr>
+      </w:pPr>
+      <w:r>
+        <w:rPr>
+          <w:rFonts w:ascii="Times New Roman" w:hAnsi="Times New Roman" w:cs="Times New Roman"/>
+          <w:sz w:val="24"/>
+          <w:szCs w:val="24"/>
+        </w:rPr>
+        <w:t xml:space="preserve">1х </w:t>
+      </w:r>
+      <w:r>
+        <w:rPr>
+          <w:rFonts w:ascii="Times New Roman" w:hAnsi="Times New Roman" w:cs="Times New Roman"/>
+          <w:sz w:val="24"/>
+          <w:szCs w:val="24"/>
+        </w:rPr>
+        <w:t>-50% к стоимости доктрины</w:t>
+      </w:r>
+      <w:r>
+        <w:rPr>
+          <w:rFonts w:ascii="Times New Roman" w:hAnsi="Times New Roman" w:cs="Times New Roman"/>
+          <w:sz w:val="24"/>
+          <w:szCs w:val="24"/>
+        </w:rPr>
+        <w:t xml:space="preserve"> </w:t>
+      </w:r>
+      <w:r>
+        <w:rPr>
+          <w:rFonts w:ascii="Times New Roman" w:hAnsi="Times New Roman" w:cs="Times New Roman"/>
+          <w:sz w:val="24"/>
+          <w:szCs w:val="24"/>
+        </w:rPr>
+        <w:t>крупномасштабного планирования, +НД «Военная академия КАИ»</w:t>
+      </w:r>
+      <w:r>
+        <w:rPr>
+          <w:rFonts w:ascii="Times New Roman" w:hAnsi="Times New Roman" w:cs="Times New Roman"/>
+          <w:sz w:val="24"/>
+          <w:szCs w:val="24"/>
+        </w:rPr>
+        <w:t xml:space="preserve">: </w:t>
+      </w:r>
+      <w:r>
+        <w:rPr>
+          <w:rFonts w:ascii="Times New Roman" w:hAnsi="Times New Roman" w:cs="Times New Roman"/>
+          <w:sz w:val="24"/>
+          <w:szCs w:val="24"/>
+        </w:rPr>
+        <w:t>+10% к скорости подготовки дивизий, +10% к атак</w:t>
+      </w:r>
+      <w:r>
+        <w:rPr>
+          <w:rFonts w:ascii="Times New Roman" w:hAnsi="Times New Roman" w:cs="Times New Roman"/>
+          <w:sz w:val="24"/>
+          <w:szCs w:val="24"/>
+        </w:rPr>
+        <w:t>е</w:t>
+      </w:r>
+      <w:r>
+        <w:rPr>
+          <w:rFonts w:ascii="Times New Roman" w:hAnsi="Times New Roman" w:cs="Times New Roman"/>
+          <w:sz w:val="24"/>
+          <w:szCs w:val="24"/>
+        </w:rPr>
+        <w:t xml:space="preserve"> артиллерии.</w:t>
+      </w:r>
+    </w:p>
+    <w:p>
+      <w:pPr>
+        <w:autoSpaceDE w:val="0"/>
+        <w:autoSpaceDN w:val="0"/>
+        <w:adjustRightInd w:val="0"/>
+        <w:spacing w:line="259" w:lineRule="atLeast"/>
+        <w:rPr>
+          <w:rFonts w:ascii="Times New Roman" w:hAnsi="Times New Roman" w:cs="Times New Roman"/>
+          <w:sz w:val="24"/>
+          <w:szCs w:val="24"/>
+        </w:rPr>
+      </w:pPr>
+    </w:p>
+    <w:p>
+      <w:pPr>
+        <w:autoSpaceDE w:val="0"/>
+        <w:autoSpaceDN w:val="0"/>
+        <w:adjustRightInd w:val="0"/>
+        <w:spacing w:line="259" w:lineRule="atLeast"/>
+        <w:rPr>
+          <w:rFonts w:ascii="Times New Roman" w:hAnsi="Times New Roman" w:cs="Times New Roman"/>
+          <w:i/>
+          <w:iCs/>
+          <w:sz w:val="24"/>
+          <w:szCs w:val="24"/>
+        </w:rPr>
+      </w:pPr>
+      <w:r>
+        <w:rPr>
+          <w:rFonts w:ascii="Times New Roman" w:hAnsi="Times New Roman" w:cs="Times New Roman"/>
+          <w:i/>
+          <w:iCs/>
+          <w:sz w:val="24"/>
+          <w:szCs w:val="24"/>
+        </w:rPr>
+        <w:t xml:space="preserve">Фокус </w:t>
+      </w:r>
+      <w:r>
+        <w:rPr>
+          <w:rFonts w:ascii="Times New Roman" w:hAnsi="Times New Roman" w:cs="Times New Roman"/>
+          <w:i/>
+          <w:iCs/>
+          <w:sz w:val="24"/>
+          <w:szCs w:val="24"/>
+        </w:rPr>
+        <w:t>«</w:t>
+      </w:r>
+      <w:r>
+        <w:rPr>
+          <w:rFonts w:ascii="Times New Roman" w:hAnsi="Times New Roman" w:cs="Times New Roman"/>
+          <w:i/>
+          <w:iCs/>
+          <w:sz w:val="24"/>
+          <w:szCs w:val="24"/>
+        </w:rPr>
+        <w:t>Народные офицеры</w:t>
+      </w:r>
+      <w:r>
+        <w:rPr>
+          <w:rFonts w:ascii="Times New Roman" w:hAnsi="Times New Roman" w:cs="Times New Roman"/>
+          <w:i/>
+          <w:iCs/>
+          <w:sz w:val="24"/>
+          <w:szCs w:val="24"/>
+        </w:rPr>
+        <w:t>».</w:t>
+      </w:r>
+    </w:p>
+    <w:p>
+      <w:pPr>
+        <w:autoSpaceDE w:val="0"/>
+        <w:autoSpaceDN w:val="0"/>
+        <w:adjustRightInd w:val="0"/>
+        <w:spacing w:line="259" w:lineRule="atLeast"/>
+        <w:rPr>
+          <w:rFonts w:ascii="Times New Roman" w:hAnsi="Times New Roman" w:cs="Times New Roman"/>
+          <w:sz w:val="24"/>
+          <w:szCs w:val="24"/>
+        </w:rPr>
+      </w:pPr>
+      <w:r>
+        <w:rPr>
+          <w:rFonts w:ascii="Times New Roman" w:hAnsi="Times New Roman" w:cs="Times New Roman"/>
+          <w:sz w:val="24"/>
+          <w:szCs w:val="24"/>
+        </w:rPr>
+        <w:t>Срок выполнения 50 дней.</w:t>
+      </w:r>
+    </w:p>
+    <w:p>
+      <w:pPr>
+        <w:autoSpaceDE w:val="0"/>
+        <w:autoSpaceDN w:val="0"/>
+        <w:adjustRightInd w:val="0"/>
+        <w:spacing w:line="259" w:lineRule="atLeast"/>
+        <w:rPr>
+          <w:rFonts w:ascii="Times New Roman" w:hAnsi="Times New Roman" w:cs="Times New Roman"/>
+          <w:sz w:val="24"/>
+          <w:szCs w:val="24"/>
+        </w:rPr>
+      </w:pPr>
+      <w:r>
+        <w:rPr>
+          <w:rFonts w:ascii="Times New Roman" w:hAnsi="Times New Roman" w:cs="Times New Roman"/>
+          <w:sz w:val="24"/>
+          <w:szCs w:val="24"/>
+        </w:rPr>
+        <w:t xml:space="preserve">Описание: </w:t>
+      </w:r>
+      <w:r>
+        <w:rPr>
+          <w:rFonts w:ascii="Times New Roman" w:hAnsi="Times New Roman" w:cs="Times New Roman"/>
+          <w:sz w:val="24"/>
+          <w:szCs w:val="24"/>
+        </w:rPr>
+        <w:t>Новая</w:t>
+      </w:r>
+      <w:r>
+        <w:rPr>
+          <w:rFonts w:ascii="Times New Roman" w:hAnsi="Times New Roman" w:cs="Times New Roman"/>
+          <w:sz w:val="24"/>
+          <w:szCs w:val="24"/>
+        </w:rPr>
+        <w:t xml:space="preserve"> военная академия </w:t>
+      </w:r>
+      <w:r>
+        <w:rPr>
+          <w:rFonts w:ascii="Times New Roman" w:hAnsi="Times New Roman" w:cs="Times New Roman"/>
+          <w:sz w:val="24"/>
+          <w:szCs w:val="24"/>
+        </w:rPr>
+        <w:t>будет</w:t>
+      </w:r>
+      <w:r>
+        <w:rPr>
+          <w:rFonts w:ascii="Times New Roman" w:hAnsi="Times New Roman" w:cs="Times New Roman"/>
+          <w:sz w:val="24"/>
+          <w:szCs w:val="24"/>
+        </w:rPr>
+        <w:t xml:space="preserve"> основным центром деятельности массового офицерства. </w:t>
+      </w:r>
+      <w:r>
+        <w:rPr>
+          <w:rFonts w:ascii="Times New Roman" w:hAnsi="Times New Roman" w:cs="Times New Roman"/>
+          <w:sz w:val="24"/>
+          <w:szCs w:val="24"/>
+        </w:rPr>
+        <w:t>Этого почётного звания смогут достичь не только люди</w:t>
+      </w:r>
+      <w:r>
+        <w:rPr>
+          <w:rFonts w:ascii="Times New Roman" w:hAnsi="Times New Roman" w:cs="Times New Roman"/>
+          <w:sz w:val="24"/>
+          <w:szCs w:val="24"/>
+        </w:rPr>
+        <w:t xml:space="preserve"> из влиятельных и богатых семей, </w:t>
+      </w:r>
+      <w:r>
+        <w:rPr>
+          <w:rFonts w:ascii="Times New Roman" w:hAnsi="Times New Roman" w:cs="Times New Roman"/>
+          <w:sz w:val="24"/>
+          <w:szCs w:val="24"/>
+        </w:rPr>
+        <w:t>но и простые граждане.</w:t>
+      </w:r>
+    </w:p>
+    <w:p>
+      <w:pPr>
+        <w:autoSpaceDE w:val="0"/>
+        <w:autoSpaceDN w:val="0"/>
+        <w:adjustRightInd w:val="0"/>
+        <w:spacing w:line="259" w:lineRule="atLeast"/>
+        <w:rPr>
+          <w:rFonts w:ascii="Times New Roman" w:hAnsi="Times New Roman" w:cs="Times New Roman"/>
+          <w:sz w:val="24"/>
+          <w:szCs w:val="24"/>
+        </w:rPr>
+      </w:pPr>
+      <w:r>
+        <w:rPr>
+          <w:rFonts w:ascii="Times New Roman" w:hAnsi="Times New Roman" w:cs="Times New Roman"/>
+          <w:sz w:val="24"/>
+          <w:szCs w:val="24"/>
+        </w:rPr>
+        <w:t>+НД «Народные офицеры»</w:t>
+      </w:r>
+      <w:r>
+        <w:rPr>
+          <w:rFonts w:ascii="Times New Roman" w:hAnsi="Times New Roman" w:cs="Times New Roman"/>
+          <w:sz w:val="24"/>
+          <w:szCs w:val="24"/>
+        </w:rPr>
+        <w:t xml:space="preserve">: </w:t>
+      </w:r>
+      <w:r>
+        <w:rPr>
+          <w:rFonts w:ascii="Times New Roman" w:hAnsi="Times New Roman" w:cs="Times New Roman"/>
+          <w:sz w:val="24"/>
+          <w:szCs w:val="24"/>
+        </w:rPr>
+        <w:t>+1 к стартовому уровню генералов, +5% к максимальному планированию и максимальной организации</w:t>
+      </w:r>
+      <w:r>
+        <w:rPr>
+          <w:rFonts w:ascii="Times New Roman" w:hAnsi="Times New Roman" w:cs="Times New Roman"/>
+          <w:sz w:val="24"/>
+          <w:szCs w:val="24"/>
+        </w:rPr>
+        <w:t>, +0,5% военнообязанного населения.</w:t>
+      </w:r>
+    </w:p>
+    <w:p>
+      <w:pPr>
+        <w:autoSpaceDE w:val="0"/>
+        <w:autoSpaceDN w:val="0"/>
+        <w:adjustRightInd w:val="0"/>
+        <w:spacing w:line="259" w:lineRule="atLeast"/>
+        <w:rPr>
+          <w:rFonts w:ascii="Times New Roman" w:hAnsi="Times New Roman" w:cs="Times New Roman"/>
+          <w:sz w:val="24"/>
+          <w:szCs w:val="24"/>
+        </w:rPr>
+      </w:pPr>
+    </w:p>
+    <w:p>
+      <w:pPr>
+        <w:autoSpaceDE w:val="0"/>
+        <w:autoSpaceDN w:val="0"/>
+        <w:adjustRightInd w:val="0"/>
+        <w:spacing w:line="259" w:lineRule="atLeast"/>
+        <w:rPr>
+          <w:rFonts w:ascii="Times New Roman" w:hAnsi="Times New Roman" w:cs="Times New Roman"/>
+          <w:i/>
+          <w:iCs/>
+          <w:sz w:val="24"/>
+          <w:szCs w:val="24"/>
+        </w:rPr>
+      </w:pPr>
+      <w:r>
+        <w:rPr>
+          <w:rFonts w:ascii="Times New Roman" w:hAnsi="Times New Roman" w:cs="Times New Roman"/>
+          <w:i/>
+          <w:iCs/>
+          <w:sz w:val="24"/>
+          <w:szCs w:val="24"/>
+        </w:rPr>
+        <w:t xml:space="preserve">Фокус </w:t>
+      </w:r>
+      <w:r>
+        <w:rPr>
+          <w:rFonts w:ascii="Times New Roman" w:hAnsi="Times New Roman" w:cs="Times New Roman"/>
+          <w:i/>
+          <w:iCs/>
+          <w:sz w:val="24"/>
+          <w:szCs w:val="24"/>
+        </w:rPr>
+        <w:t>«</w:t>
+      </w:r>
+      <w:r>
+        <w:rPr>
+          <w:rFonts w:ascii="Times New Roman" w:hAnsi="Times New Roman" w:cs="Times New Roman"/>
+          <w:i/>
+          <w:iCs/>
+          <w:sz w:val="24"/>
+          <w:szCs w:val="24"/>
+        </w:rPr>
+        <w:t>Возрождение военной промышленности</w:t>
+      </w:r>
+      <w:r>
+        <w:rPr>
+          <w:rFonts w:ascii="Times New Roman" w:hAnsi="Times New Roman" w:cs="Times New Roman"/>
+          <w:i/>
+          <w:iCs/>
+          <w:sz w:val="24"/>
+          <w:szCs w:val="24"/>
+        </w:rPr>
+        <w:t>».</w:t>
+      </w:r>
+    </w:p>
+    <w:p>
+      <w:pPr>
+        <w:autoSpaceDE w:val="0"/>
+        <w:autoSpaceDN w:val="0"/>
+        <w:adjustRightInd w:val="0"/>
+        <w:spacing w:line="259" w:lineRule="atLeast"/>
+        <w:rPr>
+          <w:rFonts w:ascii="Times New Roman" w:hAnsi="Times New Roman" w:cs="Times New Roman"/>
+          <w:sz w:val="24"/>
+          <w:szCs w:val="24"/>
+        </w:rPr>
+      </w:pPr>
+      <w:r>
+        <w:rPr>
+          <w:rFonts w:ascii="Times New Roman" w:hAnsi="Times New Roman" w:cs="Times New Roman"/>
+          <w:sz w:val="24"/>
+          <w:szCs w:val="24"/>
+        </w:rPr>
+        <w:t>Срок выполнения 50 дней.</w:t>
+      </w:r>
+    </w:p>
+    <w:p>
+      <w:pPr>
+        <w:autoSpaceDE w:val="0"/>
+        <w:autoSpaceDN w:val="0"/>
+        <w:adjustRightInd w:val="0"/>
+        <w:spacing w:line="259" w:lineRule="atLeast"/>
+        <w:rPr>
+          <w:rFonts w:ascii="Times New Roman" w:hAnsi="Times New Roman" w:cs="Times New Roman"/>
+          <w:sz w:val="24"/>
+          <w:szCs w:val="24"/>
+        </w:rPr>
+      </w:pPr>
+      <w:r>
+        <w:rPr>
+          <w:rFonts w:ascii="Times New Roman" w:hAnsi="Times New Roman" w:cs="Times New Roman"/>
+          <w:sz w:val="24"/>
+          <w:szCs w:val="24"/>
+        </w:rPr>
+        <w:t xml:space="preserve">Описание: </w:t>
+      </w:r>
+      <w:r>
+        <w:rPr>
+          <w:rFonts w:ascii="Times New Roman" w:hAnsi="Times New Roman" w:cs="Times New Roman"/>
+          <w:sz w:val="24"/>
+          <w:szCs w:val="24"/>
+        </w:rPr>
+        <w:t>Мы должны возродить военную промышленность нашей страны для создания боеспособной армии.</w:t>
+      </w:r>
+    </w:p>
+    <w:p>
+      <w:pPr>
+        <w:autoSpaceDE w:val="0"/>
+        <w:autoSpaceDN w:val="0"/>
+        <w:adjustRightInd w:val="0"/>
+        <w:spacing w:line="259" w:lineRule="atLeast"/>
+        <w:rPr>
+          <w:rFonts w:ascii="Times New Roman" w:hAnsi="Times New Roman" w:cs="Times New Roman"/>
+          <w:sz w:val="24"/>
+          <w:szCs w:val="24"/>
+        </w:rPr>
+      </w:pPr>
+      <w:r>
+        <w:rPr>
+          <w:rFonts w:ascii="Times New Roman" w:hAnsi="Times New Roman" w:cs="Times New Roman"/>
+          <w:sz w:val="24"/>
+          <w:szCs w:val="24"/>
+        </w:rPr>
+        <w:t>+2 военных завода, сроком на 1 год будет получен НД «Возрождение военной промышленности»</w:t>
+      </w:r>
+      <w:r>
+        <w:rPr>
+          <w:rFonts w:ascii="Times New Roman" w:hAnsi="Times New Roman" w:cs="Times New Roman"/>
+          <w:sz w:val="24"/>
+          <w:szCs w:val="24"/>
+        </w:rPr>
+        <w:t xml:space="preserve">: </w:t>
+      </w:r>
+      <w:r>
+        <w:rPr>
+          <w:rFonts w:ascii="Times New Roman" w:hAnsi="Times New Roman" w:cs="Times New Roman"/>
+          <w:sz w:val="24"/>
+          <w:szCs w:val="24"/>
+        </w:rPr>
+        <w:t>+100% к скорости конверсии фабрик в военные заводы, +25% к строительству военных заводов</w:t>
+      </w:r>
+    </w:p>
+    <w:p>
+      <w:pPr>
+        <w:autoSpaceDE w:val="0"/>
+        <w:autoSpaceDN w:val="0"/>
+        <w:adjustRightInd w:val="0"/>
+        <w:spacing w:line="259" w:lineRule="atLeast"/>
+        <w:rPr>
+          <w:rFonts w:ascii="Times New Roman" w:hAnsi="Times New Roman" w:cs="Times New Roman"/>
+          <w:sz w:val="24"/>
+          <w:szCs w:val="24"/>
+        </w:rPr>
+      </w:pPr>
+    </w:p>
+    <w:p>
+      <w:pPr>
+        <w:autoSpaceDE w:val="0"/>
+        <w:autoSpaceDN w:val="0"/>
+        <w:adjustRightInd w:val="0"/>
+        <w:spacing w:line="259" w:lineRule="atLeast"/>
+        <w:rPr>
+          <w:rFonts w:ascii="Times New Roman" w:hAnsi="Times New Roman" w:cs="Times New Roman"/>
+          <w:i/>
+          <w:iCs/>
+          <w:sz w:val="24"/>
+          <w:szCs w:val="24"/>
+        </w:rPr>
+      </w:pPr>
+      <w:r>
+        <w:rPr>
+          <w:rFonts w:ascii="Times New Roman" w:hAnsi="Times New Roman" w:cs="Times New Roman"/>
+          <w:i/>
+          <w:iCs/>
+          <w:sz w:val="24"/>
+          <w:szCs w:val="24"/>
+        </w:rPr>
+        <w:t xml:space="preserve">Фокус </w:t>
+      </w:r>
+      <w:r>
+        <w:rPr>
+          <w:rFonts w:ascii="Times New Roman" w:hAnsi="Times New Roman" w:cs="Times New Roman"/>
+          <w:i/>
+          <w:iCs/>
+          <w:sz w:val="24"/>
+          <w:szCs w:val="24"/>
+        </w:rPr>
+        <w:t>«</w:t>
+      </w:r>
+      <w:r>
+        <w:rPr>
+          <w:rFonts w:ascii="Times New Roman" w:hAnsi="Times New Roman" w:cs="Times New Roman"/>
+          <w:i/>
+          <w:iCs/>
+          <w:sz w:val="24"/>
+          <w:szCs w:val="24"/>
+        </w:rPr>
+        <w:t>Моторизация кавалерии</w:t>
+      </w:r>
+      <w:r>
+        <w:rPr>
+          <w:rFonts w:ascii="Times New Roman" w:hAnsi="Times New Roman" w:cs="Times New Roman"/>
+          <w:i/>
+          <w:iCs/>
+          <w:sz w:val="24"/>
+          <w:szCs w:val="24"/>
+        </w:rPr>
+        <w:t>».</w:t>
+      </w:r>
+    </w:p>
+    <w:p>
+      <w:pPr>
+        <w:autoSpaceDE w:val="0"/>
+        <w:autoSpaceDN w:val="0"/>
+        <w:adjustRightInd w:val="0"/>
+        <w:spacing w:line="259" w:lineRule="atLeast"/>
+        <w:rPr>
+          <w:rFonts w:ascii="Times New Roman" w:hAnsi="Times New Roman" w:cs="Times New Roman"/>
+          <w:sz w:val="24"/>
+          <w:szCs w:val="24"/>
+        </w:rPr>
+      </w:pPr>
+      <w:r>
+        <w:rPr>
+          <w:rFonts w:ascii="Times New Roman" w:hAnsi="Times New Roman" w:cs="Times New Roman"/>
+          <w:sz w:val="24"/>
+          <w:szCs w:val="24"/>
+        </w:rPr>
+        <w:t>Срок выполнения 50 дней.</w:t>
+      </w:r>
+    </w:p>
+    <w:p>
+      <w:pPr>
+        <w:autoSpaceDE w:val="0"/>
+        <w:autoSpaceDN w:val="0"/>
+        <w:adjustRightInd w:val="0"/>
+        <w:spacing w:line="259" w:lineRule="atLeast"/>
+        <w:rPr>
+          <w:rFonts w:ascii="Times New Roman" w:hAnsi="Times New Roman" w:cs="Times New Roman"/>
+          <w:sz w:val="24"/>
+          <w:szCs w:val="24"/>
+        </w:rPr>
+      </w:pPr>
+      <w:r>
+        <w:rPr>
+          <w:rFonts w:ascii="Times New Roman" w:hAnsi="Times New Roman" w:cs="Times New Roman"/>
+          <w:sz w:val="24"/>
+          <w:szCs w:val="24"/>
+        </w:rPr>
+        <w:t xml:space="preserve">Описание: </w:t>
+      </w:r>
+      <w:r>
+        <w:rPr>
+          <w:rFonts w:ascii="Times New Roman" w:hAnsi="Times New Roman" w:cs="Times New Roman"/>
+          <w:sz w:val="24"/>
+          <w:szCs w:val="24"/>
+        </w:rPr>
+        <w:t>Кавалерия – это прошлый век. Мы должны создать современные войска, основанные на автотранспорте.</w:t>
+      </w:r>
+    </w:p>
+    <w:p>
+      <w:pPr>
+        <w:autoSpaceDE w:val="0"/>
+        <w:autoSpaceDN w:val="0"/>
+        <w:adjustRightInd w:val="0"/>
+        <w:spacing w:line="259" w:lineRule="atLeast"/>
+        <w:rPr>
+          <w:rFonts w:ascii="Times New Roman" w:hAnsi="Times New Roman" w:cs="Times New Roman"/>
+          <w:sz w:val="24"/>
+          <w:szCs w:val="24"/>
+        </w:rPr>
+      </w:pPr>
+      <w:r>
+        <w:rPr>
+          <w:rFonts w:ascii="Times New Roman" w:hAnsi="Times New Roman" w:cs="Times New Roman"/>
+          <w:sz w:val="24"/>
+          <w:szCs w:val="24"/>
+        </w:rPr>
+        <w:t>+1х 100% к темпам изучения автотранспорта (</w:t>
+      </w:r>
+      <w:proofErr w:type="spellStart"/>
+      <w:r>
+        <w:rPr>
+          <w:rFonts w:ascii="Times New Roman" w:hAnsi="Times New Roman" w:cs="Times New Roman"/>
+          <w:sz w:val="24"/>
+          <w:szCs w:val="24"/>
+        </w:rPr>
+        <w:t>бронетранспорта</w:t>
+      </w:r>
+      <w:proofErr w:type="spellEnd"/>
+      <w:r>
+        <w:rPr>
+          <w:rFonts w:ascii="Times New Roman" w:hAnsi="Times New Roman" w:cs="Times New Roman"/>
+          <w:sz w:val="24"/>
+          <w:szCs w:val="24"/>
+        </w:rPr>
+        <w:t>), +250 автомобилей в резерв, +НД «Использование автотранспорта в армии»</w:t>
+      </w:r>
+      <w:r>
+        <w:rPr>
+          <w:rFonts w:ascii="Times New Roman" w:hAnsi="Times New Roman" w:cs="Times New Roman"/>
+          <w:sz w:val="24"/>
+          <w:szCs w:val="24"/>
+        </w:rPr>
+        <w:t xml:space="preserve">: </w:t>
+      </w:r>
+      <w:r>
+        <w:rPr>
+          <w:rFonts w:ascii="Times New Roman" w:hAnsi="Times New Roman" w:cs="Times New Roman"/>
+          <w:sz w:val="24"/>
+          <w:szCs w:val="24"/>
+        </w:rPr>
+        <w:t>+5% к скорости автомобильных дивизий.</w:t>
+      </w:r>
+    </w:p>
+    <w:p>
+      <w:pPr>
+        <w:autoSpaceDE w:val="0"/>
+        <w:autoSpaceDN w:val="0"/>
+        <w:adjustRightInd w:val="0"/>
+        <w:spacing w:line="259" w:lineRule="atLeast"/>
+        <w:rPr>
+          <w:rFonts w:ascii="Times New Roman" w:hAnsi="Times New Roman" w:cs="Times New Roman"/>
+          <w:sz w:val="24"/>
+          <w:szCs w:val="24"/>
+        </w:rPr>
+      </w:pPr>
+    </w:p>
+    <w:p>
+      <w:pPr>
+        <w:autoSpaceDE w:val="0"/>
+        <w:autoSpaceDN w:val="0"/>
+        <w:adjustRightInd w:val="0"/>
+        <w:spacing w:line="259" w:lineRule="atLeast"/>
+        <w:rPr>
+          <w:rFonts w:ascii="Times New Roman" w:hAnsi="Times New Roman" w:cs="Times New Roman"/>
+          <w:i/>
+          <w:iCs/>
+          <w:sz w:val="24"/>
+          <w:szCs w:val="24"/>
+        </w:rPr>
+      </w:pPr>
+      <w:r>
+        <w:rPr>
+          <w:rFonts w:ascii="Times New Roman" w:hAnsi="Times New Roman" w:cs="Times New Roman"/>
+          <w:i/>
+          <w:iCs/>
+          <w:sz w:val="24"/>
+          <w:szCs w:val="24"/>
+        </w:rPr>
+        <w:t xml:space="preserve">Фокус </w:t>
+      </w:r>
+      <w:r>
+        <w:rPr>
+          <w:rFonts w:ascii="Times New Roman" w:hAnsi="Times New Roman" w:cs="Times New Roman"/>
+          <w:i/>
+          <w:iCs/>
+          <w:sz w:val="24"/>
+          <w:szCs w:val="24"/>
+        </w:rPr>
+        <w:t>«</w:t>
+      </w:r>
+      <w:r>
+        <w:rPr>
+          <w:rFonts w:ascii="Times New Roman" w:hAnsi="Times New Roman" w:cs="Times New Roman"/>
+          <w:i/>
+          <w:iCs/>
+          <w:sz w:val="24"/>
+          <w:szCs w:val="24"/>
+        </w:rPr>
+        <w:t>Реформирование армейской логистики</w:t>
+      </w:r>
+      <w:r>
+        <w:rPr>
+          <w:rFonts w:ascii="Times New Roman" w:hAnsi="Times New Roman" w:cs="Times New Roman"/>
+          <w:i/>
+          <w:iCs/>
+          <w:sz w:val="24"/>
+          <w:szCs w:val="24"/>
+        </w:rPr>
+        <w:t>».</w:t>
+      </w:r>
+    </w:p>
+    <w:p>
+      <w:pPr>
+        <w:autoSpaceDE w:val="0"/>
+        <w:autoSpaceDN w:val="0"/>
+        <w:adjustRightInd w:val="0"/>
+        <w:spacing w:line="259" w:lineRule="atLeast"/>
+        <w:rPr>
+          <w:rFonts w:ascii="Times New Roman" w:hAnsi="Times New Roman" w:cs="Times New Roman"/>
+          <w:sz w:val="24"/>
+          <w:szCs w:val="24"/>
+        </w:rPr>
+      </w:pPr>
+      <w:r>
+        <w:rPr>
+          <w:rFonts w:ascii="Times New Roman" w:hAnsi="Times New Roman" w:cs="Times New Roman"/>
+          <w:sz w:val="24"/>
+          <w:szCs w:val="24"/>
+        </w:rPr>
+        <w:t>Срок выполнения 50 дней.</w:t>
+      </w:r>
+    </w:p>
+    <w:p>
+      <w:pPr>
+        <w:autoSpaceDE w:val="0"/>
+        <w:autoSpaceDN w:val="0"/>
+        <w:adjustRightInd w:val="0"/>
+        <w:spacing w:line="259" w:lineRule="atLeast"/>
+        <w:rPr>
+          <w:rFonts w:ascii="Times New Roman" w:hAnsi="Times New Roman" w:cs="Times New Roman"/>
+          <w:sz w:val="24"/>
+          <w:szCs w:val="24"/>
+        </w:rPr>
+      </w:pPr>
+      <w:r>
+        <w:rPr>
+          <w:rFonts w:ascii="Times New Roman" w:hAnsi="Times New Roman" w:cs="Times New Roman"/>
+          <w:sz w:val="24"/>
+          <w:szCs w:val="24"/>
+        </w:rPr>
+        <w:t xml:space="preserve">Описание: </w:t>
+      </w:r>
+      <w:r>
+        <w:rPr>
+          <w:rFonts w:ascii="Times New Roman" w:hAnsi="Times New Roman" w:cs="Times New Roman"/>
+          <w:sz w:val="24"/>
+          <w:szCs w:val="24"/>
+        </w:rPr>
+        <w:t>Мы должны реформировать армейскую логистику под современные методы ведения войны.</w:t>
+      </w:r>
+    </w:p>
+    <w:p>
+      <w:pPr>
+        <w:autoSpaceDE w:val="0"/>
+        <w:autoSpaceDN w:val="0"/>
+        <w:adjustRightInd w:val="0"/>
+        <w:spacing w:line="259" w:lineRule="atLeast"/>
+        <w:rPr>
+          <w:rFonts w:ascii="Times New Roman" w:hAnsi="Times New Roman" w:cs="Times New Roman"/>
+          <w:sz w:val="24"/>
+          <w:szCs w:val="24"/>
+        </w:rPr>
+      </w:pPr>
+      <w:r>
+        <w:rPr>
+          <w:rFonts w:ascii="Times New Roman" w:hAnsi="Times New Roman" w:cs="Times New Roman"/>
+          <w:sz w:val="24"/>
+          <w:szCs w:val="24"/>
+        </w:rPr>
+        <w:t xml:space="preserve">+1х 100% к темпам изучения </w:t>
+      </w:r>
+      <w:r>
+        <w:rPr>
+          <w:rFonts w:ascii="Times New Roman" w:hAnsi="Times New Roman" w:cs="Times New Roman"/>
+          <w:sz w:val="24"/>
+          <w:szCs w:val="24"/>
+        </w:rPr>
+        <w:t xml:space="preserve">рот обеспечения, </w:t>
+      </w:r>
+      <w:r>
+        <w:rPr>
+          <w:rFonts w:ascii="Times New Roman" w:hAnsi="Times New Roman" w:cs="Times New Roman"/>
+          <w:sz w:val="24"/>
+          <w:szCs w:val="24"/>
+        </w:rPr>
+        <w:t>+250 автомобилей в резерв, НД «Использование автотранспорта в армии»</w:t>
+      </w:r>
+      <w:r>
+        <w:rPr>
+          <w:rFonts w:ascii="Times New Roman" w:hAnsi="Times New Roman" w:cs="Times New Roman"/>
+          <w:sz w:val="24"/>
+          <w:szCs w:val="24"/>
+        </w:rPr>
+        <w:t xml:space="preserve"> получит</w:t>
+      </w:r>
+      <w:r>
+        <w:rPr>
+          <w:rFonts w:ascii="Times New Roman" w:hAnsi="Times New Roman" w:cs="Times New Roman"/>
+          <w:sz w:val="24"/>
+          <w:szCs w:val="24"/>
+        </w:rPr>
+        <w:t xml:space="preserve">: </w:t>
+      </w:r>
+      <w:r>
+        <w:rPr>
+          <w:rFonts w:ascii="Times New Roman" w:hAnsi="Times New Roman" w:cs="Times New Roman"/>
+          <w:sz w:val="24"/>
+          <w:szCs w:val="24"/>
+        </w:rPr>
+        <w:t>+</w:t>
+      </w:r>
+      <w:r>
+        <w:rPr>
+          <w:rFonts w:ascii="Times New Roman" w:hAnsi="Times New Roman" w:cs="Times New Roman"/>
+          <w:sz w:val="24"/>
+          <w:szCs w:val="24"/>
+        </w:rPr>
+        <w:t>10% введения резервов и скорости пополнения боеприпасов.</w:t>
+      </w:r>
+    </w:p>
+    <w:p>
+      <w:pPr>
+        <w:autoSpaceDE w:val="0"/>
+        <w:autoSpaceDN w:val="0"/>
+        <w:adjustRightInd w:val="0"/>
+        <w:spacing w:line="259" w:lineRule="atLeast"/>
+        <w:rPr>
+          <w:rFonts w:ascii="Times New Roman" w:hAnsi="Times New Roman" w:cs="Times New Roman"/>
+          <w:sz w:val="24"/>
+          <w:szCs w:val="24"/>
+        </w:rPr>
+      </w:pPr>
+    </w:p>
+    <w:p>
+      <w:pPr>
+        <w:autoSpaceDE w:val="0"/>
+        <w:autoSpaceDN w:val="0"/>
+        <w:adjustRightInd w:val="0"/>
+        <w:spacing w:line="259" w:lineRule="atLeast"/>
+        <w:rPr>
+          <w:rFonts w:ascii="Times New Roman" w:hAnsi="Times New Roman" w:cs="Times New Roman"/>
+          <w:i/>
+          <w:iCs/>
+          <w:sz w:val="24"/>
+          <w:szCs w:val="24"/>
+        </w:rPr>
+      </w:pPr>
+      <w:r>
+        <w:rPr>
+          <w:rFonts w:ascii="Times New Roman" w:hAnsi="Times New Roman" w:cs="Times New Roman"/>
+          <w:i/>
+          <w:iCs/>
+          <w:sz w:val="24"/>
+          <w:szCs w:val="24"/>
+        </w:rPr>
+        <w:t xml:space="preserve">Фокус </w:t>
+      </w:r>
+      <w:r>
+        <w:rPr>
+          <w:rFonts w:ascii="Times New Roman" w:hAnsi="Times New Roman" w:cs="Times New Roman"/>
+          <w:i/>
+          <w:iCs/>
+          <w:sz w:val="24"/>
+          <w:szCs w:val="24"/>
+        </w:rPr>
+        <w:t>«</w:t>
+      </w:r>
+      <w:r>
+        <w:rPr>
+          <w:rFonts w:ascii="Times New Roman" w:hAnsi="Times New Roman" w:cs="Times New Roman"/>
+          <w:i/>
+          <w:iCs/>
+          <w:sz w:val="24"/>
+          <w:szCs w:val="24"/>
+        </w:rPr>
+        <w:t>Создание бронетанковых дивизий</w:t>
+      </w:r>
+      <w:r>
+        <w:rPr>
+          <w:rFonts w:ascii="Times New Roman" w:hAnsi="Times New Roman" w:cs="Times New Roman"/>
+          <w:i/>
+          <w:iCs/>
+          <w:sz w:val="24"/>
+          <w:szCs w:val="24"/>
+        </w:rPr>
+        <w:t>».</w:t>
+      </w:r>
+    </w:p>
+    <w:p>
+      <w:pPr>
+        <w:autoSpaceDE w:val="0"/>
+        <w:autoSpaceDN w:val="0"/>
+        <w:adjustRightInd w:val="0"/>
+        <w:spacing w:line="259" w:lineRule="atLeast"/>
+        <w:rPr>
+          <w:rFonts w:ascii="Times New Roman" w:hAnsi="Times New Roman" w:cs="Times New Roman"/>
+          <w:sz w:val="24"/>
+          <w:szCs w:val="24"/>
+        </w:rPr>
+      </w:pPr>
+      <w:r>
+        <w:rPr>
+          <w:rFonts w:ascii="Times New Roman" w:hAnsi="Times New Roman" w:cs="Times New Roman"/>
+          <w:sz w:val="24"/>
+          <w:szCs w:val="24"/>
+        </w:rPr>
+        <w:t>Срок выполнения 50 дней.</w:t>
+      </w:r>
+    </w:p>
+    <w:p>
+      <w:pPr>
+        <w:autoSpaceDE w:val="0"/>
+        <w:autoSpaceDN w:val="0"/>
+        <w:adjustRightInd w:val="0"/>
+        <w:spacing w:line="259" w:lineRule="atLeast"/>
+        <w:rPr>
+          <w:rFonts w:ascii="Times New Roman" w:hAnsi="Times New Roman" w:cs="Times New Roman"/>
+          <w:sz w:val="24"/>
+          <w:szCs w:val="24"/>
+        </w:rPr>
+      </w:pPr>
+      <w:r>
+        <w:rPr>
+          <w:rFonts w:ascii="Times New Roman" w:hAnsi="Times New Roman" w:cs="Times New Roman"/>
+          <w:sz w:val="24"/>
+          <w:szCs w:val="24"/>
+        </w:rPr>
+        <w:t xml:space="preserve">Описание: </w:t>
+      </w:r>
+      <w:r>
+        <w:rPr>
+          <w:rFonts w:ascii="Times New Roman" w:hAnsi="Times New Roman" w:cs="Times New Roman"/>
+          <w:sz w:val="24"/>
+          <w:szCs w:val="24"/>
+        </w:rPr>
+        <w:t>Все цивилизованные страны обладают танковыми дивизиями. Мы не должны отставать от них и начать разработку собственных танков.</w:t>
+      </w:r>
+    </w:p>
+    <w:p>
+      <w:pPr>
+        <w:autoSpaceDE w:val="0"/>
+        <w:autoSpaceDN w:val="0"/>
+        <w:adjustRightInd w:val="0"/>
+        <w:spacing w:line="259" w:lineRule="atLeast"/>
+        <w:rPr>
+          <w:rFonts w:ascii="Times New Roman" w:hAnsi="Times New Roman" w:cs="Times New Roman"/>
+          <w:sz w:val="24"/>
+          <w:szCs w:val="24"/>
+        </w:rPr>
+      </w:pPr>
+      <w:r>
+        <w:rPr>
+          <w:rFonts w:ascii="Times New Roman" w:hAnsi="Times New Roman" w:cs="Times New Roman"/>
+          <w:sz w:val="24"/>
+          <w:szCs w:val="24"/>
+        </w:rPr>
+        <w:t>+</w:t>
+      </w:r>
+      <w:r>
+        <w:rPr>
+          <w:rFonts w:ascii="Times New Roman" w:hAnsi="Times New Roman" w:cs="Times New Roman"/>
+          <w:sz w:val="24"/>
+          <w:szCs w:val="24"/>
+        </w:rPr>
+        <w:t>2</w:t>
+      </w:r>
+      <w:r>
+        <w:rPr>
+          <w:rFonts w:ascii="Times New Roman" w:hAnsi="Times New Roman" w:cs="Times New Roman"/>
+          <w:sz w:val="24"/>
+          <w:szCs w:val="24"/>
+        </w:rPr>
+        <w:t xml:space="preserve">х 100% к темпам изучения </w:t>
+      </w:r>
+      <w:r>
+        <w:rPr>
+          <w:rFonts w:ascii="Times New Roman" w:hAnsi="Times New Roman" w:cs="Times New Roman"/>
+          <w:sz w:val="24"/>
+          <w:szCs w:val="24"/>
+        </w:rPr>
+        <w:t>танковых технологий.</w:t>
+      </w:r>
+    </w:p>
+    <w:p>
+      <w:pPr>
+        <w:autoSpaceDE w:val="0"/>
+        <w:autoSpaceDN w:val="0"/>
+        <w:adjustRightInd w:val="0"/>
+        <w:spacing w:line="259" w:lineRule="atLeast"/>
+        <w:rPr>
+          <w:rFonts w:ascii="Times New Roman" w:hAnsi="Times New Roman" w:cs="Times New Roman"/>
+          <w:sz w:val="24"/>
+          <w:szCs w:val="24"/>
+        </w:rPr>
+      </w:pPr>
+    </w:p>
+    <w:p>
+      <w:pPr>
+        <w:autoSpaceDE w:val="0"/>
+        <w:autoSpaceDN w:val="0"/>
+        <w:adjustRightInd w:val="0"/>
+        <w:spacing w:line="259" w:lineRule="atLeast"/>
+        <w:rPr>
+          <w:rFonts w:ascii="Times New Roman" w:hAnsi="Times New Roman" w:cs="Times New Roman"/>
+          <w:i/>
+          <w:iCs/>
+          <w:sz w:val="24"/>
+          <w:szCs w:val="24"/>
+        </w:rPr>
+      </w:pPr>
+      <w:r>
+        <w:rPr>
+          <w:rFonts w:ascii="Times New Roman" w:hAnsi="Times New Roman" w:cs="Times New Roman"/>
+          <w:i/>
+          <w:iCs/>
+          <w:sz w:val="24"/>
+          <w:szCs w:val="24"/>
+        </w:rPr>
+        <w:t xml:space="preserve">Фокус </w:t>
+      </w:r>
+      <w:r>
+        <w:rPr>
+          <w:rFonts w:ascii="Times New Roman" w:hAnsi="Times New Roman" w:cs="Times New Roman"/>
+          <w:i/>
+          <w:iCs/>
+          <w:sz w:val="24"/>
+          <w:szCs w:val="24"/>
+        </w:rPr>
+        <w:t>«</w:t>
+      </w:r>
+      <w:r>
+        <w:rPr>
+          <w:rFonts w:ascii="Times New Roman" w:hAnsi="Times New Roman" w:cs="Times New Roman"/>
+          <w:i/>
+          <w:iCs/>
+          <w:sz w:val="24"/>
+          <w:szCs w:val="24"/>
+        </w:rPr>
+        <w:t>Реформировать кавалерию</w:t>
+      </w:r>
+      <w:r>
+        <w:rPr>
+          <w:rFonts w:ascii="Times New Roman" w:hAnsi="Times New Roman" w:cs="Times New Roman"/>
+          <w:i/>
+          <w:iCs/>
+          <w:sz w:val="24"/>
+          <w:szCs w:val="24"/>
+        </w:rPr>
+        <w:t>».</w:t>
+      </w:r>
+    </w:p>
+    <w:p>
+      <w:pPr>
+        <w:autoSpaceDE w:val="0"/>
+        <w:autoSpaceDN w:val="0"/>
+        <w:adjustRightInd w:val="0"/>
+        <w:spacing w:line="259" w:lineRule="atLeast"/>
+        <w:rPr>
+          <w:rFonts w:ascii="Times New Roman" w:hAnsi="Times New Roman" w:cs="Times New Roman"/>
+          <w:sz w:val="24"/>
+          <w:szCs w:val="24"/>
+        </w:rPr>
+      </w:pPr>
+      <w:r>
+        <w:rPr>
+          <w:rFonts w:ascii="Times New Roman" w:hAnsi="Times New Roman" w:cs="Times New Roman"/>
+          <w:sz w:val="24"/>
+          <w:szCs w:val="24"/>
+        </w:rPr>
+        <w:t>Срок выполнения 50 дней.</w:t>
+      </w:r>
+    </w:p>
+    <w:p>
+      <w:pPr>
+        <w:autoSpaceDE w:val="0"/>
+        <w:autoSpaceDN w:val="0"/>
+        <w:adjustRightInd w:val="0"/>
+        <w:spacing w:line="259" w:lineRule="atLeast"/>
+        <w:rPr>
+          <w:rFonts w:ascii="Times New Roman" w:hAnsi="Times New Roman" w:cs="Times New Roman"/>
+          <w:sz w:val="24"/>
+          <w:szCs w:val="24"/>
+        </w:rPr>
+      </w:pPr>
+      <w:r>
+        <w:rPr>
+          <w:rFonts w:ascii="Times New Roman" w:hAnsi="Times New Roman" w:cs="Times New Roman"/>
+          <w:sz w:val="24"/>
+          <w:szCs w:val="24"/>
+        </w:rPr>
+        <w:t xml:space="preserve">Описание: </w:t>
+      </w:r>
+      <w:r>
+        <w:rPr>
+          <w:rFonts w:ascii="Times New Roman" w:hAnsi="Times New Roman" w:cs="Times New Roman"/>
+          <w:sz w:val="24"/>
+          <w:szCs w:val="24"/>
+        </w:rPr>
+        <w:t>Наша кавалерия всё ещё использует устаревшие методы войны, так и намереваясь вступить в ближний бой с противником. Мы должны провести реформирование, заодно обучив лошадей не пугаться стрельбы.</w:t>
+      </w:r>
+    </w:p>
+    <w:p>
+      <w:pPr>
+        <w:autoSpaceDE w:val="0"/>
+        <w:autoSpaceDN w:val="0"/>
+        <w:adjustRightInd w:val="0"/>
+        <w:spacing w:line="259" w:lineRule="atLeast"/>
+        <w:rPr>
+          <w:rFonts w:ascii="Times New Roman" w:hAnsi="Times New Roman" w:cs="Times New Roman"/>
+          <w:sz w:val="24"/>
+          <w:szCs w:val="24"/>
+        </w:rPr>
+      </w:pPr>
+      <w:r>
+        <w:rPr>
+          <w:rFonts w:ascii="Times New Roman" w:hAnsi="Times New Roman" w:cs="Times New Roman"/>
+          <w:sz w:val="24"/>
+          <w:szCs w:val="24"/>
+        </w:rPr>
+        <w:t>+НД «</w:t>
+      </w:r>
+      <w:r>
+        <w:rPr>
+          <w:rFonts w:ascii="Times New Roman" w:hAnsi="Times New Roman" w:cs="Times New Roman"/>
+          <w:sz w:val="24"/>
+          <w:szCs w:val="24"/>
+        </w:rPr>
+        <w:t>Иранская кавалерия</w:t>
+      </w:r>
+      <w:r>
+        <w:rPr>
+          <w:rFonts w:ascii="Times New Roman" w:hAnsi="Times New Roman" w:cs="Times New Roman"/>
+          <w:sz w:val="24"/>
+          <w:szCs w:val="24"/>
+        </w:rPr>
+        <w:t>»</w:t>
+      </w:r>
+      <w:r>
+        <w:rPr>
+          <w:rFonts w:ascii="Times New Roman" w:hAnsi="Times New Roman" w:cs="Times New Roman"/>
+          <w:sz w:val="24"/>
+          <w:szCs w:val="24"/>
+        </w:rPr>
+        <w:t xml:space="preserve">: </w:t>
+      </w:r>
+      <w:r>
+        <w:rPr>
+          <w:rFonts w:ascii="Times New Roman" w:hAnsi="Times New Roman" w:cs="Times New Roman"/>
+          <w:sz w:val="24"/>
+          <w:szCs w:val="24"/>
+        </w:rPr>
+        <w:t xml:space="preserve">+5% к скорости </w:t>
+      </w:r>
+      <w:r>
+        <w:rPr>
+          <w:rFonts w:ascii="Times New Roman" w:hAnsi="Times New Roman" w:cs="Times New Roman"/>
+          <w:sz w:val="24"/>
+          <w:szCs w:val="24"/>
+        </w:rPr>
+        <w:t>кавалерии, -10% потери организации при атаке кавалерии.</w:t>
+      </w:r>
+    </w:p>
+    <w:p>
+      <w:pPr>
+        <w:autoSpaceDE w:val="0"/>
+        <w:autoSpaceDN w:val="0"/>
+        <w:adjustRightInd w:val="0"/>
+        <w:spacing w:line="259" w:lineRule="atLeast"/>
+        <w:rPr>
+          <w:rFonts w:ascii="Times New Roman" w:hAnsi="Times New Roman" w:cs="Times New Roman"/>
+          <w:sz w:val="24"/>
+          <w:szCs w:val="24"/>
+        </w:rPr>
+      </w:pPr>
+    </w:p>
+    <w:p>
+      <w:pPr>
+        <w:autoSpaceDE w:val="0"/>
+        <w:autoSpaceDN w:val="0"/>
+        <w:adjustRightInd w:val="0"/>
+        <w:spacing w:line="259" w:lineRule="atLeast"/>
+        <w:rPr>
+          <w:rFonts w:ascii="Times New Roman" w:hAnsi="Times New Roman" w:cs="Times New Roman"/>
+          <w:i/>
+          <w:iCs/>
+          <w:sz w:val="24"/>
+          <w:szCs w:val="24"/>
+        </w:rPr>
+      </w:pPr>
+      <w:r>
+        <w:rPr>
+          <w:rFonts w:ascii="Times New Roman" w:hAnsi="Times New Roman" w:cs="Times New Roman"/>
+          <w:i/>
+          <w:iCs/>
+          <w:sz w:val="24"/>
+          <w:szCs w:val="24"/>
+        </w:rPr>
+        <w:t xml:space="preserve">Фокус </w:t>
+      </w:r>
+      <w:r>
+        <w:rPr>
+          <w:rFonts w:ascii="Times New Roman" w:hAnsi="Times New Roman" w:cs="Times New Roman"/>
+          <w:i/>
+          <w:iCs/>
+          <w:sz w:val="24"/>
+          <w:szCs w:val="24"/>
+        </w:rPr>
+        <w:t>«</w:t>
+      </w:r>
+      <w:r>
+        <w:rPr>
+          <w:rFonts w:ascii="Times New Roman" w:hAnsi="Times New Roman" w:cs="Times New Roman"/>
+          <w:i/>
+          <w:iCs/>
+          <w:sz w:val="24"/>
+          <w:szCs w:val="24"/>
+        </w:rPr>
+        <w:t>Подготовка к войне в пустыне</w:t>
+      </w:r>
+      <w:r>
+        <w:rPr>
+          <w:rFonts w:ascii="Times New Roman" w:hAnsi="Times New Roman" w:cs="Times New Roman"/>
+          <w:i/>
+          <w:iCs/>
+          <w:sz w:val="24"/>
+          <w:szCs w:val="24"/>
+        </w:rPr>
+        <w:t>».</w:t>
+      </w:r>
+    </w:p>
+    <w:p>
+      <w:pPr>
+        <w:autoSpaceDE w:val="0"/>
+        <w:autoSpaceDN w:val="0"/>
+        <w:adjustRightInd w:val="0"/>
+        <w:spacing w:line="259" w:lineRule="atLeast"/>
+        <w:rPr>
+          <w:rFonts w:ascii="Times New Roman" w:hAnsi="Times New Roman" w:cs="Times New Roman"/>
+          <w:sz w:val="24"/>
+          <w:szCs w:val="24"/>
+        </w:rPr>
+      </w:pPr>
+      <w:r>
+        <w:rPr>
+          <w:rFonts w:ascii="Times New Roman" w:hAnsi="Times New Roman" w:cs="Times New Roman"/>
+          <w:sz w:val="24"/>
+          <w:szCs w:val="24"/>
+        </w:rPr>
+        <w:t>Срок выполнения 50 дней.</w:t>
+      </w:r>
+    </w:p>
+    <w:p>
+      <w:pPr>
+        <w:autoSpaceDE w:val="0"/>
+        <w:autoSpaceDN w:val="0"/>
+        <w:adjustRightInd w:val="0"/>
+        <w:spacing w:line="259" w:lineRule="atLeast"/>
+        <w:rPr>
+          <w:rFonts w:ascii="Times New Roman" w:hAnsi="Times New Roman" w:cs="Times New Roman"/>
+          <w:sz w:val="24"/>
+          <w:szCs w:val="24"/>
+        </w:rPr>
+      </w:pPr>
+      <w:r>
+        <w:rPr>
+          <w:rFonts w:ascii="Times New Roman" w:hAnsi="Times New Roman" w:cs="Times New Roman"/>
+          <w:sz w:val="24"/>
+          <w:szCs w:val="24"/>
+        </w:rPr>
+        <w:t>Описание</w:t>
+      </w:r>
+      <w:proofErr w:type="gramStart"/>
+      <w:r>
+        <w:rPr>
+          <w:rFonts w:ascii="Times New Roman" w:hAnsi="Times New Roman" w:cs="Times New Roman"/>
+          <w:sz w:val="24"/>
+          <w:szCs w:val="24"/>
+        </w:rPr>
+        <w:t xml:space="preserve">: </w:t>
+      </w:r>
+      <w:r>
+        <w:rPr>
+          <w:rFonts w:ascii="Times New Roman" w:hAnsi="Times New Roman" w:cs="Times New Roman"/>
+          <w:sz w:val="24"/>
+          <w:szCs w:val="24"/>
+        </w:rPr>
+        <w:t>Прежде</w:t>
+      </w:r>
+      <w:proofErr w:type="gramEnd"/>
+      <w:r>
+        <w:rPr>
+          <w:rFonts w:ascii="Times New Roman" w:hAnsi="Times New Roman" w:cs="Times New Roman"/>
+          <w:sz w:val="24"/>
+          <w:szCs w:val="24"/>
+        </w:rPr>
+        <w:t xml:space="preserve"> чем начинать боевые действия против соседей, мы должны подготовиться к ведению войны против </w:t>
+      </w:r>
+    </w:p>
+    <w:p>
+      <w:pPr>
+        <w:autoSpaceDE w:val="0"/>
+        <w:autoSpaceDN w:val="0"/>
+        <w:adjustRightInd w:val="0"/>
+        <w:spacing w:line="259" w:lineRule="atLeast"/>
+        <w:rPr>
+          <w:rFonts w:ascii="Times New Roman" w:hAnsi="Times New Roman" w:cs="Times New Roman"/>
+          <w:sz w:val="24"/>
+          <w:szCs w:val="24"/>
+        </w:rPr>
+      </w:pPr>
+      <w:r>
+        <w:rPr>
+          <w:rFonts w:ascii="Times New Roman" w:hAnsi="Times New Roman" w:cs="Times New Roman"/>
+          <w:sz w:val="24"/>
+          <w:szCs w:val="24"/>
+        </w:rPr>
+        <w:t>Бонус на ведение боевых действий в пустыне.</w:t>
+      </w:r>
+    </w:p>
+    <w:p>
+      <w:pPr>
+        <w:autoSpaceDE w:val="0"/>
+        <w:autoSpaceDN w:val="0"/>
+        <w:adjustRightInd w:val="0"/>
+        <w:spacing w:line="259" w:lineRule="atLeast"/>
+        <w:rPr>
+          <w:rFonts w:ascii="Times New Roman" w:hAnsi="Times New Roman" w:cs="Times New Roman"/>
+          <w:sz w:val="24"/>
+          <w:szCs w:val="24"/>
+        </w:rPr>
+      </w:pPr>
+    </w:p>
+    <w:p>
+      <w:pPr>
+        <w:autoSpaceDE w:val="0"/>
+        <w:autoSpaceDN w:val="0"/>
+        <w:adjustRightInd w:val="0"/>
+        <w:spacing w:line="259" w:lineRule="atLeast"/>
+        <w:rPr>
+          <w:rFonts w:ascii="Times New Roman" w:hAnsi="Times New Roman" w:cs="Times New Roman"/>
+          <w:i/>
+          <w:iCs/>
+          <w:sz w:val="24"/>
+          <w:szCs w:val="24"/>
+        </w:rPr>
+      </w:pPr>
+      <w:r>
+        <w:rPr>
+          <w:rFonts w:ascii="Times New Roman" w:hAnsi="Times New Roman" w:cs="Times New Roman"/>
+          <w:i/>
+          <w:iCs/>
+          <w:sz w:val="24"/>
+          <w:szCs w:val="24"/>
+        </w:rPr>
+        <w:t xml:space="preserve">Фокус </w:t>
+      </w:r>
+      <w:r>
+        <w:rPr>
+          <w:rFonts w:ascii="Times New Roman" w:hAnsi="Times New Roman" w:cs="Times New Roman"/>
+          <w:i/>
+          <w:iCs/>
+          <w:sz w:val="24"/>
+          <w:szCs w:val="24"/>
+        </w:rPr>
+        <w:t>«</w:t>
+      </w:r>
+      <w:r>
+        <w:rPr>
+          <w:rFonts w:ascii="Times New Roman" w:hAnsi="Times New Roman" w:cs="Times New Roman"/>
+          <w:i/>
+          <w:iCs/>
+          <w:sz w:val="24"/>
+          <w:szCs w:val="24"/>
+        </w:rPr>
+        <w:t>Подготовка верблюжьей кавалерии</w:t>
+      </w:r>
+      <w:r>
+        <w:rPr>
+          <w:rFonts w:ascii="Times New Roman" w:hAnsi="Times New Roman" w:cs="Times New Roman"/>
+          <w:i/>
+          <w:iCs/>
+          <w:sz w:val="24"/>
+          <w:szCs w:val="24"/>
+        </w:rPr>
+        <w:t>».</w:t>
+      </w:r>
+    </w:p>
+    <w:p>
+      <w:pPr>
+        <w:autoSpaceDE w:val="0"/>
+        <w:autoSpaceDN w:val="0"/>
+        <w:adjustRightInd w:val="0"/>
+        <w:spacing w:line="259" w:lineRule="atLeast"/>
+        <w:rPr>
+          <w:rFonts w:ascii="Times New Roman" w:hAnsi="Times New Roman" w:cs="Times New Roman"/>
+          <w:sz w:val="24"/>
+          <w:szCs w:val="24"/>
+        </w:rPr>
+      </w:pPr>
+      <w:r>
+        <w:rPr>
+          <w:rFonts w:ascii="Times New Roman" w:hAnsi="Times New Roman" w:cs="Times New Roman"/>
+          <w:sz w:val="24"/>
+          <w:szCs w:val="24"/>
+        </w:rPr>
+        <w:t>Срок выполнения 50 дней.</w:t>
+      </w:r>
+    </w:p>
+    <w:p>
+      <w:pPr>
+        <w:autoSpaceDE w:val="0"/>
+        <w:autoSpaceDN w:val="0"/>
+        <w:adjustRightInd w:val="0"/>
+        <w:spacing w:line="259" w:lineRule="atLeast"/>
+        <w:rPr>
+          <w:rFonts w:ascii="Times New Roman" w:hAnsi="Times New Roman" w:cs="Times New Roman"/>
+          <w:sz w:val="24"/>
+          <w:szCs w:val="24"/>
+        </w:rPr>
+      </w:pPr>
+      <w:r>
+        <w:rPr>
+          <w:rFonts w:ascii="Times New Roman" w:hAnsi="Times New Roman" w:cs="Times New Roman"/>
+          <w:sz w:val="24"/>
+          <w:szCs w:val="24"/>
+        </w:rPr>
+        <w:t>Описание: Наша кавалерия всё ещё использует устаревшие методы войны, так и намереваясь вступить в ближний бой с противником. Мы должны провести реформирование, заодно обучив лошадей не пугаться стрельбы.</w:t>
+      </w:r>
+    </w:p>
+    <w:p>
+      <w:pPr>
+        <w:autoSpaceDE w:val="0"/>
+        <w:autoSpaceDN w:val="0"/>
+        <w:adjustRightInd w:val="0"/>
+        <w:spacing w:line="259" w:lineRule="atLeast"/>
+        <w:rPr>
+          <w:rFonts w:ascii="Times New Roman" w:hAnsi="Times New Roman" w:cs="Times New Roman"/>
+          <w:sz w:val="24"/>
+          <w:szCs w:val="24"/>
+        </w:rPr>
+      </w:pPr>
+      <w:r>
+        <w:rPr>
+          <w:rFonts w:ascii="Times New Roman" w:hAnsi="Times New Roman" w:cs="Times New Roman"/>
+          <w:sz w:val="24"/>
+          <w:szCs w:val="24"/>
+        </w:rPr>
+        <w:lastRenderedPageBreak/>
+        <w:t>Станет доступна верблюжья кавалерия,</w:t>
+      </w:r>
+      <w:r>
+        <w:rPr>
+          <w:rFonts w:ascii="Times New Roman" w:hAnsi="Times New Roman" w:cs="Times New Roman"/>
+          <w:sz w:val="24"/>
+          <w:szCs w:val="24"/>
+        </w:rPr>
+        <w:t xml:space="preserve"> эффекты</w:t>
+      </w:r>
+      <w:r>
+        <w:rPr>
+          <w:rFonts w:ascii="Times New Roman" w:hAnsi="Times New Roman" w:cs="Times New Roman"/>
+          <w:sz w:val="24"/>
+          <w:szCs w:val="24"/>
+        </w:rPr>
+        <w:t xml:space="preserve"> </w:t>
+      </w:r>
+      <w:r>
+        <w:rPr>
+          <w:rFonts w:ascii="Times New Roman" w:hAnsi="Times New Roman" w:cs="Times New Roman"/>
+          <w:sz w:val="24"/>
+          <w:szCs w:val="24"/>
+        </w:rPr>
+        <w:t>НД «Иранская кавалерия»</w:t>
+      </w:r>
+      <w:r>
+        <w:rPr>
+          <w:rFonts w:ascii="Times New Roman" w:hAnsi="Times New Roman" w:cs="Times New Roman"/>
+          <w:sz w:val="24"/>
+          <w:szCs w:val="24"/>
+        </w:rPr>
+        <w:t xml:space="preserve"> так же начнут распространяться и на верблюдов, НД так же получит</w:t>
+      </w:r>
+      <w:r>
+        <w:rPr>
+          <w:rFonts w:ascii="Times New Roman" w:hAnsi="Times New Roman" w:cs="Times New Roman"/>
+          <w:sz w:val="24"/>
+          <w:szCs w:val="24"/>
+        </w:rPr>
+        <w:t xml:space="preserve">: </w:t>
+      </w:r>
+      <w:r>
+        <w:rPr>
+          <w:rFonts w:ascii="Times New Roman" w:hAnsi="Times New Roman" w:cs="Times New Roman"/>
+          <w:sz w:val="24"/>
+          <w:szCs w:val="24"/>
+        </w:rPr>
+        <w:t>+</w:t>
+      </w:r>
+      <w:r>
+        <w:rPr>
+          <w:rFonts w:ascii="Times New Roman" w:hAnsi="Times New Roman" w:cs="Times New Roman"/>
+          <w:sz w:val="24"/>
+          <w:szCs w:val="24"/>
+        </w:rPr>
+        <w:t>10</w:t>
+      </w:r>
+      <w:r>
+        <w:rPr>
+          <w:rFonts w:ascii="Times New Roman" w:hAnsi="Times New Roman" w:cs="Times New Roman"/>
+          <w:sz w:val="24"/>
+          <w:szCs w:val="24"/>
+        </w:rPr>
+        <w:t xml:space="preserve">% к </w:t>
+      </w:r>
+      <w:r>
+        <w:rPr>
+          <w:rFonts w:ascii="Times New Roman" w:hAnsi="Times New Roman" w:cs="Times New Roman"/>
+          <w:sz w:val="24"/>
+          <w:szCs w:val="24"/>
+        </w:rPr>
+        <w:t>атаке</w:t>
+      </w:r>
+      <w:r>
+        <w:rPr>
+          <w:rFonts w:ascii="Times New Roman" w:hAnsi="Times New Roman" w:cs="Times New Roman"/>
+          <w:sz w:val="24"/>
+          <w:szCs w:val="24"/>
+        </w:rPr>
+        <w:t xml:space="preserve"> кавалерии</w:t>
+      </w:r>
+      <w:r>
+        <w:rPr>
+          <w:rFonts w:ascii="Times New Roman" w:hAnsi="Times New Roman" w:cs="Times New Roman"/>
+          <w:sz w:val="24"/>
+          <w:szCs w:val="24"/>
+        </w:rPr>
+        <w:t>.</w:t>
+      </w:r>
+    </w:p>
+    <w:p>
+      <w:pPr>
+        <w:autoSpaceDE w:val="0"/>
+        <w:autoSpaceDN w:val="0"/>
+        <w:adjustRightInd w:val="0"/>
+        <w:spacing w:line="259" w:lineRule="atLeast"/>
+        <w:rPr>
+          <w:rFonts w:ascii="Times New Roman" w:hAnsi="Times New Roman" w:cs="Times New Roman"/>
+          <w:sz w:val="24"/>
+          <w:szCs w:val="24"/>
+        </w:rPr>
+      </w:pPr>
+    </w:p>
+    <w:p>
+      <w:pPr>
+        <w:autoSpaceDE w:val="0"/>
+        <w:autoSpaceDN w:val="0"/>
+        <w:adjustRightInd w:val="0"/>
+        <w:spacing w:line="259" w:lineRule="atLeast"/>
+        <w:rPr>
+          <w:rFonts w:ascii="Times New Roman" w:hAnsi="Times New Roman" w:cs="Times New Roman"/>
+          <w:i/>
+          <w:iCs/>
+          <w:sz w:val="24"/>
+          <w:szCs w:val="24"/>
+        </w:rPr>
+      </w:pPr>
+      <w:r>
+        <w:rPr>
+          <w:rFonts w:ascii="Times New Roman" w:hAnsi="Times New Roman" w:cs="Times New Roman"/>
+          <w:i/>
+          <w:iCs/>
+          <w:sz w:val="24"/>
+          <w:szCs w:val="24"/>
+        </w:rPr>
+        <w:t xml:space="preserve">Фокус </w:t>
+      </w:r>
+      <w:r>
+        <w:rPr>
+          <w:rFonts w:ascii="Times New Roman" w:hAnsi="Times New Roman" w:cs="Times New Roman"/>
+          <w:i/>
+          <w:iCs/>
+          <w:sz w:val="24"/>
+          <w:szCs w:val="24"/>
+        </w:rPr>
+        <w:t>«</w:t>
+      </w:r>
+      <w:r>
+        <w:rPr>
+          <w:rFonts w:ascii="Times New Roman" w:hAnsi="Times New Roman" w:cs="Times New Roman"/>
+          <w:i/>
+          <w:iCs/>
+          <w:sz w:val="24"/>
+          <w:szCs w:val="24"/>
+        </w:rPr>
+        <w:t>Национализация военной академии в Давосе</w:t>
+      </w:r>
+      <w:r>
+        <w:rPr>
+          <w:rFonts w:ascii="Times New Roman" w:hAnsi="Times New Roman" w:cs="Times New Roman"/>
+          <w:i/>
+          <w:iCs/>
+          <w:sz w:val="24"/>
+          <w:szCs w:val="24"/>
+        </w:rPr>
+        <w:t>».</w:t>
+      </w:r>
+    </w:p>
+    <w:p>
+      <w:pPr>
+        <w:autoSpaceDE w:val="0"/>
+        <w:autoSpaceDN w:val="0"/>
+        <w:adjustRightInd w:val="0"/>
+        <w:spacing w:line="259" w:lineRule="atLeast"/>
+        <w:rPr>
+          <w:rFonts w:ascii="Times New Roman" w:hAnsi="Times New Roman" w:cs="Times New Roman"/>
+          <w:sz w:val="24"/>
+          <w:szCs w:val="24"/>
+        </w:rPr>
+      </w:pPr>
+      <w:r>
+        <w:rPr>
+          <w:rFonts w:ascii="Times New Roman" w:hAnsi="Times New Roman" w:cs="Times New Roman"/>
+          <w:sz w:val="24"/>
+          <w:szCs w:val="24"/>
+        </w:rPr>
+        <w:t>Срок выполнения 50 дней.</w:t>
+      </w:r>
+    </w:p>
+    <w:p>
+      <w:pPr>
+        <w:autoSpaceDE w:val="0"/>
+        <w:autoSpaceDN w:val="0"/>
+        <w:adjustRightInd w:val="0"/>
+        <w:spacing w:line="259" w:lineRule="atLeast"/>
+        <w:rPr>
+          <w:rFonts w:ascii="Times New Roman" w:hAnsi="Times New Roman" w:cs="Times New Roman"/>
+          <w:sz w:val="24"/>
+          <w:szCs w:val="24"/>
+        </w:rPr>
+      </w:pPr>
+      <w:r>
+        <w:rPr>
+          <w:rFonts w:ascii="Times New Roman" w:hAnsi="Times New Roman" w:cs="Times New Roman"/>
+          <w:sz w:val="24"/>
+          <w:szCs w:val="24"/>
+        </w:rPr>
+        <w:t>Требование</w:t>
+      </w:r>
+      <w:r>
+        <w:rPr>
+          <w:rFonts w:ascii="Times New Roman" w:hAnsi="Times New Roman" w:cs="Times New Roman"/>
+          <w:sz w:val="24"/>
+          <w:szCs w:val="24"/>
+        </w:rPr>
+        <w:t xml:space="preserve">: </w:t>
+      </w:r>
+      <w:r>
+        <w:rPr>
+          <w:rFonts w:ascii="Times New Roman" w:hAnsi="Times New Roman" w:cs="Times New Roman"/>
+          <w:sz w:val="24"/>
+          <w:szCs w:val="24"/>
+        </w:rPr>
+        <w:t>аналогичный фокус</w:t>
+      </w:r>
+      <w:r>
+        <w:rPr>
+          <w:rFonts w:ascii="Times New Roman" w:hAnsi="Times New Roman" w:cs="Times New Roman"/>
+          <w:sz w:val="24"/>
+          <w:szCs w:val="24"/>
+        </w:rPr>
+        <w:t xml:space="preserve"> в общей</w:t>
+      </w:r>
+      <w:r>
+        <w:rPr>
+          <w:rFonts w:ascii="Times New Roman" w:hAnsi="Times New Roman" w:cs="Times New Roman"/>
+          <w:sz w:val="24"/>
+          <w:szCs w:val="24"/>
+        </w:rPr>
+        <w:t xml:space="preserve"> не был изучен ранее, а если был, то пропуск</w:t>
+      </w:r>
+      <w:r>
+        <w:rPr>
+          <w:rFonts w:ascii="Times New Roman" w:hAnsi="Times New Roman" w:cs="Times New Roman"/>
+          <w:sz w:val="24"/>
+          <w:szCs w:val="24"/>
+        </w:rPr>
+        <w:t>. Требования с него этот фокус не наследует.</w:t>
+      </w:r>
+    </w:p>
+    <w:p>
+      <w:pPr>
+        <w:autoSpaceDE w:val="0"/>
+        <w:autoSpaceDN w:val="0"/>
+        <w:adjustRightInd w:val="0"/>
+        <w:spacing w:line="259" w:lineRule="atLeast"/>
+        <w:rPr>
+          <w:rFonts w:ascii="Times New Roman" w:hAnsi="Times New Roman" w:cs="Times New Roman"/>
+          <w:sz w:val="24"/>
+          <w:szCs w:val="24"/>
+        </w:rPr>
+      </w:pPr>
+      <w:r>
+        <w:rPr>
+          <w:rFonts w:ascii="Times New Roman" w:hAnsi="Times New Roman" w:cs="Times New Roman"/>
+          <w:sz w:val="24"/>
+          <w:szCs w:val="24"/>
+        </w:rPr>
+        <w:t>Описание</w:t>
+      </w:r>
+      <w:proofErr w:type="gramStart"/>
+      <w:r>
+        <w:rPr>
+          <w:rFonts w:ascii="Times New Roman" w:hAnsi="Times New Roman" w:cs="Times New Roman"/>
+          <w:sz w:val="24"/>
+          <w:szCs w:val="24"/>
+        </w:rPr>
+        <w:t xml:space="preserve">: </w:t>
+      </w:r>
+      <w:r>
+        <w:rPr>
+          <w:rFonts w:ascii="Times New Roman" w:hAnsi="Times New Roman" w:cs="Times New Roman"/>
+          <w:sz w:val="24"/>
+          <w:szCs w:val="24"/>
+        </w:rPr>
+        <w:t>Недопустимо</w:t>
+      </w:r>
+      <w:proofErr w:type="gramEnd"/>
+      <w:r>
+        <w:rPr>
+          <w:rFonts w:ascii="Times New Roman" w:hAnsi="Times New Roman" w:cs="Times New Roman"/>
+          <w:sz w:val="24"/>
+          <w:szCs w:val="24"/>
+        </w:rPr>
+        <w:t>, чтобы иностранцы обучали нас, в нашей же стране! Необходимо национализировать Французскую военную академию и использовать для наших собственных нужд.</w:t>
+      </w:r>
+    </w:p>
+    <w:p>
+      <w:pPr>
+        <w:autoSpaceDE w:val="0"/>
+        <w:autoSpaceDN w:val="0"/>
+        <w:adjustRightInd w:val="0"/>
+        <w:spacing w:line="259" w:lineRule="atLeast"/>
+        <w:rPr>
+          <w:rFonts w:ascii="Times New Roman" w:hAnsi="Times New Roman" w:cs="Times New Roman"/>
+          <w:sz w:val="24"/>
+          <w:szCs w:val="24"/>
+        </w:rPr>
+      </w:pPr>
+      <w:r>
+        <w:rPr>
+          <w:rFonts w:ascii="Times New Roman" w:hAnsi="Times New Roman" w:cs="Times New Roman"/>
+          <w:sz w:val="24"/>
+          <w:szCs w:val="24"/>
+        </w:rPr>
+        <w:t>Эффект</w:t>
+      </w:r>
+      <w:r>
+        <w:rPr>
+          <w:rFonts w:ascii="Times New Roman" w:hAnsi="Times New Roman" w:cs="Times New Roman"/>
+          <w:sz w:val="24"/>
+          <w:szCs w:val="24"/>
+        </w:rPr>
+        <w:t xml:space="preserve">: </w:t>
+      </w:r>
+      <w:r>
+        <w:rPr>
+          <w:rFonts w:ascii="Times New Roman" w:hAnsi="Times New Roman" w:cs="Times New Roman"/>
+          <w:sz w:val="24"/>
+          <w:szCs w:val="24"/>
+        </w:rPr>
+        <w:t>*как в общей ветке*</w:t>
+      </w:r>
+    </w:p>
+    <w:p>
+      <w:pPr>
+        <w:autoSpaceDE w:val="0"/>
+        <w:autoSpaceDN w:val="0"/>
+        <w:adjustRightInd w:val="0"/>
+        <w:spacing w:line="259" w:lineRule="atLeast"/>
+        <w:rPr>
+          <w:rFonts w:ascii="Times New Roman" w:hAnsi="Times New Roman" w:cs="Times New Roman"/>
+          <w:sz w:val="24"/>
+          <w:szCs w:val="24"/>
+        </w:rPr>
+      </w:pPr>
+    </w:p>
+    <w:p>
+      <w:pPr>
+        <w:autoSpaceDE w:val="0"/>
+        <w:autoSpaceDN w:val="0"/>
+        <w:adjustRightInd w:val="0"/>
+        <w:spacing w:line="259" w:lineRule="atLeast"/>
+        <w:rPr>
+          <w:rFonts w:ascii="Times New Roman" w:hAnsi="Times New Roman" w:cs="Times New Roman"/>
+          <w:i/>
+          <w:iCs/>
+          <w:sz w:val="24"/>
+          <w:szCs w:val="24"/>
+        </w:rPr>
+      </w:pPr>
+      <w:r>
+        <w:rPr>
+          <w:rFonts w:ascii="Times New Roman" w:hAnsi="Times New Roman" w:cs="Times New Roman"/>
+          <w:i/>
+          <w:iCs/>
+          <w:sz w:val="24"/>
+          <w:szCs w:val="24"/>
+        </w:rPr>
+        <w:t xml:space="preserve">Фокус </w:t>
+      </w:r>
+      <w:r>
+        <w:rPr>
+          <w:rFonts w:ascii="Times New Roman" w:hAnsi="Times New Roman" w:cs="Times New Roman"/>
+          <w:i/>
+          <w:iCs/>
+          <w:sz w:val="24"/>
+          <w:szCs w:val="24"/>
+        </w:rPr>
+        <w:t>«</w:t>
+      </w:r>
+      <w:r>
+        <w:rPr>
+          <w:rFonts w:ascii="Times New Roman" w:hAnsi="Times New Roman" w:cs="Times New Roman"/>
+          <w:i/>
+          <w:iCs/>
+          <w:sz w:val="24"/>
+          <w:szCs w:val="24"/>
+        </w:rPr>
+        <w:t>Подготовка верблюжьей кавалерии</w:t>
+      </w:r>
+      <w:r>
+        <w:rPr>
+          <w:rFonts w:ascii="Times New Roman" w:hAnsi="Times New Roman" w:cs="Times New Roman"/>
+          <w:i/>
+          <w:iCs/>
+          <w:sz w:val="24"/>
+          <w:szCs w:val="24"/>
+        </w:rPr>
+        <w:t>».</w:t>
+      </w:r>
+    </w:p>
+    <w:p>
+      <w:pPr>
+        <w:autoSpaceDE w:val="0"/>
+        <w:autoSpaceDN w:val="0"/>
+        <w:adjustRightInd w:val="0"/>
+        <w:spacing w:line="259" w:lineRule="atLeast"/>
+        <w:rPr>
+          <w:rFonts w:ascii="Times New Roman" w:hAnsi="Times New Roman" w:cs="Times New Roman"/>
+          <w:sz w:val="24"/>
+          <w:szCs w:val="24"/>
+        </w:rPr>
+      </w:pPr>
+      <w:r>
+        <w:rPr>
+          <w:rFonts w:ascii="Times New Roman" w:hAnsi="Times New Roman" w:cs="Times New Roman"/>
+          <w:sz w:val="24"/>
+          <w:szCs w:val="24"/>
+        </w:rPr>
+        <w:t>Срок выполнения 50 дней.</w:t>
+      </w:r>
+    </w:p>
+    <w:p>
+      <w:pPr>
+        <w:autoSpaceDE w:val="0"/>
+        <w:autoSpaceDN w:val="0"/>
+        <w:adjustRightInd w:val="0"/>
+        <w:spacing w:line="259" w:lineRule="atLeast"/>
+        <w:rPr>
+          <w:rFonts w:ascii="Times New Roman" w:hAnsi="Times New Roman" w:cs="Times New Roman"/>
+          <w:sz w:val="24"/>
+          <w:szCs w:val="24"/>
+        </w:rPr>
+      </w:pPr>
+      <w:r>
+        <w:rPr>
+          <w:rFonts w:ascii="Times New Roman" w:hAnsi="Times New Roman" w:cs="Times New Roman"/>
+          <w:sz w:val="24"/>
+          <w:szCs w:val="24"/>
+        </w:rPr>
+        <w:t>Описание: Наша кавалерия всё ещё использует устаревшие методы войны, так и намереваясь вступить в ближний бой с противником. Мы должны провести реформирование, заодно обучив лошадей не пугаться стрельбы.</w:t>
+      </w:r>
+    </w:p>
+    <w:p>
+      <w:pPr>
+        <w:autoSpaceDE w:val="0"/>
+        <w:autoSpaceDN w:val="0"/>
+        <w:adjustRightInd w:val="0"/>
+        <w:spacing w:line="259" w:lineRule="atLeast"/>
+        <w:rPr>
+          <w:rFonts w:ascii="Times New Roman" w:hAnsi="Times New Roman" w:cs="Times New Roman"/>
+          <w:sz w:val="24"/>
+          <w:szCs w:val="24"/>
+        </w:rPr>
+      </w:pPr>
+      <w:r>
+        <w:rPr>
+          <w:rFonts w:ascii="Times New Roman" w:hAnsi="Times New Roman" w:cs="Times New Roman"/>
+          <w:sz w:val="24"/>
+          <w:szCs w:val="24"/>
+        </w:rPr>
+        <w:t>Станет доступна верблюжья кавалерия, эффекты НД «Иранская кавалерия» так же начнут распространяться и на верблюдов, НД так же получит</w:t>
+      </w:r>
+      <w:r>
+        <w:rPr>
+          <w:rFonts w:ascii="Times New Roman" w:hAnsi="Times New Roman" w:cs="Times New Roman"/>
+          <w:sz w:val="24"/>
+          <w:szCs w:val="24"/>
+        </w:rPr>
+        <w:t xml:space="preserve">: </w:t>
+      </w:r>
+      <w:r>
+        <w:rPr>
+          <w:rFonts w:ascii="Times New Roman" w:hAnsi="Times New Roman" w:cs="Times New Roman"/>
+          <w:sz w:val="24"/>
+          <w:szCs w:val="24"/>
+        </w:rPr>
+        <w:t>+10% к атаке кавалерии.</w:t>
+      </w:r>
+    </w:p>
+    <w:p>
+      <w:pPr>
+        <w:autoSpaceDE w:val="0"/>
+        <w:autoSpaceDN w:val="0"/>
+        <w:adjustRightInd w:val="0"/>
+        <w:spacing w:line="259" w:lineRule="atLeast"/>
+        <w:rPr>
+          <w:rFonts w:ascii="Times New Roman" w:hAnsi="Times New Roman" w:cs="Times New Roman"/>
+          <w:sz w:val="24"/>
+          <w:szCs w:val="24"/>
+        </w:rPr>
+      </w:pPr>
+    </w:p>
+    <w:p>
+      <w:pPr>
+        <w:autoSpaceDE w:val="0"/>
+        <w:autoSpaceDN w:val="0"/>
+        <w:adjustRightInd w:val="0"/>
+        <w:spacing w:line="259" w:lineRule="atLeast"/>
+        <w:rPr>
+          <w:rFonts w:ascii="Times New Roman" w:hAnsi="Times New Roman" w:cs="Times New Roman"/>
+          <w:i/>
+          <w:iCs/>
+          <w:sz w:val="24"/>
+          <w:szCs w:val="24"/>
+        </w:rPr>
+      </w:pPr>
+      <w:r>
+        <w:rPr>
+          <w:rFonts w:ascii="Times New Roman" w:hAnsi="Times New Roman" w:cs="Times New Roman"/>
+          <w:i/>
+          <w:iCs/>
+          <w:sz w:val="24"/>
+          <w:szCs w:val="24"/>
+        </w:rPr>
+        <w:t xml:space="preserve">Фокус </w:t>
+      </w:r>
+      <w:r>
+        <w:rPr>
+          <w:rFonts w:ascii="Times New Roman" w:hAnsi="Times New Roman" w:cs="Times New Roman"/>
+          <w:i/>
+          <w:iCs/>
+          <w:sz w:val="24"/>
+          <w:szCs w:val="24"/>
+        </w:rPr>
+        <w:t>«</w:t>
+      </w:r>
+      <w:r>
+        <w:rPr>
+          <w:rFonts w:ascii="Times New Roman" w:hAnsi="Times New Roman" w:cs="Times New Roman"/>
+          <w:i/>
+          <w:iCs/>
+          <w:sz w:val="24"/>
+          <w:szCs w:val="24"/>
+        </w:rPr>
+        <w:t>Лётчики верные Марксу</w:t>
+      </w:r>
+      <w:r>
+        <w:rPr>
+          <w:rFonts w:ascii="Times New Roman" w:hAnsi="Times New Roman" w:cs="Times New Roman"/>
+          <w:i/>
+          <w:iCs/>
+          <w:sz w:val="24"/>
+          <w:szCs w:val="24"/>
+        </w:rPr>
+        <w:t>».</w:t>
+      </w:r>
+    </w:p>
+    <w:p>
+      <w:pPr>
+        <w:autoSpaceDE w:val="0"/>
+        <w:autoSpaceDN w:val="0"/>
+        <w:adjustRightInd w:val="0"/>
+        <w:spacing w:line="259" w:lineRule="atLeast"/>
+        <w:rPr>
+          <w:rFonts w:ascii="Times New Roman" w:hAnsi="Times New Roman" w:cs="Times New Roman"/>
+          <w:sz w:val="24"/>
+          <w:szCs w:val="24"/>
+        </w:rPr>
+      </w:pPr>
+      <w:r>
+        <w:rPr>
+          <w:rFonts w:ascii="Times New Roman" w:hAnsi="Times New Roman" w:cs="Times New Roman"/>
+          <w:sz w:val="24"/>
+          <w:szCs w:val="24"/>
+        </w:rPr>
+        <w:t>Срок выполнения 50 дней.</w:t>
+      </w:r>
+    </w:p>
+    <w:p>
+      <w:pPr>
+        <w:autoSpaceDE w:val="0"/>
+        <w:autoSpaceDN w:val="0"/>
+        <w:adjustRightInd w:val="0"/>
+        <w:spacing w:line="259" w:lineRule="atLeast"/>
+        <w:rPr>
+          <w:rFonts w:ascii="Times New Roman" w:hAnsi="Times New Roman" w:cs="Times New Roman"/>
+          <w:sz w:val="24"/>
+          <w:szCs w:val="24"/>
+        </w:rPr>
+      </w:pPr>
+      <w:r>
+        <w:rPr>
+          <w:rFonts w:ascii="Times New Roman" w:hAnsi="Times New Roman" w:cs="Times New Roman"/>
+          <w:sz w:val="24"/>
+          <w:szCs w:val="24"/>
+        </w:rPr>
+        <w:t xml:space="preserve">Описание: </w:t>
+      </w:r>
+      <w:r>
+        <w:rPr>
+          <w:rFonts w:ascii="Times New Roman" w:hAnsi="Times New Roman" w:cs="Times New Roman"/>
+          <w:sz w:val="24"/>
+          <w:szCs w:val="24"/>
+        </w:rPr>
+        <w:t xml:space="preserve">(с самого начала существования партии </w:t>
+      </w:r>
+      <w:proofErr w:type="spellStart"/>
+      <w:r>
+        <w:rPr>
+          <w:rFonts w:ascii="Times New Roman" w:hAnsi="Times New Roman" w:cs="Times New Roman"/>
+          <w:sz w:val="24"/>
+          <w:szCs w:val="24"/>
+        </w:rPr>
+        <w:t>Туде</w:t>
+      </w:r>
+      <w:proofErr w:type="spellEnd"/>
+      <w:r>
+        <w:rPr>
+          <w:rFonts w:ascii="Times New Roman" w:hAnsi="Times New Roman" w:cs="Times New Roman"/>
+          <w:sz w:val="24"/>
+          <w:szCs w:val="24"/>
+        </w:rPr>
+        <w:t xml:space="preserve"> к ней присоединились несколько армейских офицеров, особенно </w:t>
+      </w:r>
+      <w:proofErr w:type="spellStart"/>
+      <w:r>
+        <w:rPr>
+          <w:rFonts w:ascii="Times New Roman" w:hAnsi="Times New Roman" w:cs="Times New Roman"/>
+          <w:sz w:val="24"/>
+          <w:szCs w:val="24"/>
+        </w:rPr>
+        <w:t>марксистски</w:t>
+      </w:r>
+      <w:proofErr w:type="spellEnd"/>
+      <w:r>
+        <w:rPr>
+          <w:rFonts w:ascii="Times New Roman" w:hAnsi="Times New Roman" w:cs="Times New Roman"/>
+          <w:sz w:val="24"/>
+          <w:szCs w:val="24"/>
+        </w:rPr>
+        <w:t xml:space="preserve"> настроенных ВВС)</w:t>
+      </w:r>
+    </w:p>
+    <w:p>
+      <w:pPr>
+        <w:rPr>
+          <w:rFonts w:ascii="Times New Roman" w:hAnsi="Times New Roman" w:cs="Times New Roman"/>
+          <w:sz w:val="24"/>
+          <w:szCs w:val="24"/>
+        </w:rPr>
+      </w:pPr>
+      <w:r>
+        <w:rPr>
+          <w:rFonts w:ascii="Times New Roman" w:hAnsi="Times New Roman" w:cs="Times New Roman"/>
+          <w:sz w:val="24"/>
+          <w:szCs w:val="24"/>
+        </w:rPr>
+        <w:t>+</w:t>
+      </w:r>
+      <w:r>
+        <w:rPr>
+          <w:rFonts w:ascii="Times New Roman" w:hAnsi="Times New Roman" w:cs="Times New Roman"/>
+          <w:sz w:val="24"/>
+          <w:szCs w:val="24"/>
+        </w:rPr>
+        <w:t>20</w:t>
+      </w:r>
+      <w:r>
+        <w:rPr>
+          <w:rFonts w:ascii="Times New Roman" w:hAnsi="Times New Roman" w:cs="Times New Roman"/>
+          <w:sz w:val="24"/>
+          <w:szCs w:val="24"/>
+        </w:rPr>
+        <w:t xml:space="preserve"> опыта </w:t>
+      </w:r>
+      <w:r>
+        <w:rPr>
+          <w:rFonts w:ascii="Times New Roman" w:hAnsi="Times New Roman" w:cs="Times New Roman"/>
+          <w:sz w:val="24"/>
+          <w:szCs w:val="24"/>
+        </w:rPr>
+        <w:t xml:space="preserve">ВВС, +1х </w:t>
+      </w:r>
+      <w:r>
+        <w:rPr>
+          <w:rFonts w:ascii="Times New Roman" w:hAnsi="Times New Roman" w:cs="Times New Roman"/>
+          <w:sz w:val="24"/>
+          <w:szCs w:val="24"/>
+        </w:rPr>
+        <w:t>-50% к стоимости доктрины</w:t>
+      </w:r>
+      <w:r>
+        <w:rPr>
+          <w:rFonts w:ascii="Times New Roman" w:hAnsi="Times New Roman" w:cs="Times New Roman"/>
+          <w:sz w:val="24"/>
+          <w:szCs w:val="24"/>
+        </w:rPr>
+        <w:t xml:space="preserve"> ВВС</w:t>
+      </w:r>
+      <w:r>
+        <w:rPr>
+          <w:rFonts w:ascii="Times New Roman" w:hAnsi="Times New Roman" w:cs="Times New Roman"/>
+          <w:sz w:val="24"/>
+          <w:szCs w:val="24"/>
+        </w:rPr>
+        <w:t>.</w:t>
+      </w:r>
+    </w:p>
+    <w:p>
+      <w:pPr>
+        <w:autoSpaceDE w:val="0"/>
+        <w:autoSpaceDN w:val="0"/>
+        <w:adjustRightInd w:val="0"/>
+        <w:spacing w:line="259" w:lineRule="atLeast"/>
+        <w:rPr>
+          <w:rFonts w:ascii="Times New Roman" w:hAnsi="Times New Roman" w:cs="Times New Roman"/>
+          <w:sz w:val="24"/>
+          <w:szCs w:val="24"/>
+        </w:rPr>
+      </w:pPr>
+    </w:p>
+    <w:p>
+      <w:pPr>
+        <w:autoSpaceDE w:val="0"/>
+        <w:autoSpaceDN w:val="0"/>
+        <w:adjustRightInd w:val="0"/>
+        <w:spacing w:line="259" w:lineRule="atLeast"/>
+        <w:rPr>
+          <w:rFonts w:ascii="Times New Roman" w:hAnsi="Times New Roman" w:cs="Times New Roman"/>
+          <w:i/>
+          <w:iCs/>
+          <w:sz w:val="24"/>
+          <w:szCs w:val="24"/>
+        </w:rPr>
+      </w:pPr>
+      <w:r>
+        <w:rPr>
+          <w:rFonts w:ascii="Times New Roman" w:hAnsi="Times New Roman" w:cs="Times New Roman"/>
+          <w:i/>
+          <w:iCs/>
+          <w:sz w:val="24"/>
+          <w:szCs w:val="24"/>
+        </w:rPr>
+        <w:t xml:space="preserve">Фокус </w:t>
+      </w:r>
+      <w:r>
+        <w:rPr>
+          <w:rFonts w:ascii="Times New Roman" w:hAnsi="Times New Roman" w:cs="Times New Roman"/>
+          <w:i/>
+          <w:iCs/>
+          <w:sz w:val="24"/>
+          <w:szCs w:val="24"/>
+        </w:rPr>
+        <w:t>«</w:t>
+      </w:r>
+      <w:r>
+        <w:rPr>
+          <w:rFonts w:ascii="Times New Roman" w:hAnsi="Times New Roman" w:cs="Times New Roman"/>
+          <w:i/>
+          <w:iCs/>
+          <w:sz w:val="24"/>
+          <w:szCs w:val="24"/>
+        </w:rPr>
+        <w:t xml:space="preserve">Конструкторское бюро </w:t>
+      </w:r>
+      <w:proofErr w:type="spellStart"/>
+      <w:r>
+        <w:rPr>
+          <w:rFonts w:ascii="Times New Roman" w:hAnsi="Times New Roman" w:cs="Times New Roman"/>
+          <w:i/>
+          <w:iCs/>
+          <w:sz w:val="24"/>
+          <w:szCs w:val="24"/>
+        </w:rPr>
+        <w:t>Каджара</w:t>
+      </w:r>
+      <w:proofErr w:type="spellEnd"/>
+      <w:r>
+        <w:rPr>
+          <w:rFonts w:ascii="Times New Roman" w:hAnsi="Times New Roman" w:cs="Times New Roman"/>
+          <w:i/>
+          <w:iCs/>
+          <w:sz w:val="24"/>
+          <w:szCs w:val="24"/>
+        </w:rPr>
+        <w:t>».</w:t>
+      </w:r>
+    </w:p>
+    <w:p>
+      <w:pPr>
+        <w:autoSpaceDE w:val="0"/>
+        <w:autoSpaceDN w:val="0"/>
+        <w:adjustRightInd w:val="0"/>
+        <w:spacing w:line="259" w:lineRule="atLeast"/>
+        <w:rPr>
+          <w:rFonts w:ascii="Times New Roman" w:hAnsi="Times New Roman" w:cs="Times New Roman"/>
+          <w:sz w:val="24"/>
+          <w:szCs w:val="24"/>
+        </w:rPr>
+      </w:pPr>
+      <w:r>
+        <w:rPr>
+          <w:rFonts w:ascii="Times New Roman" w:hAnsi="Times New Roman" w:cs="Times New Roman"/>
+          <w:sz w:val="24"/>
+          <w:szCs w:val="24"/>
+        </w:rPr>
+        <w:t>Срок выполнения 50 дней.</w:t>
+      </w:r>
+    </w:p>
+    <w:p>
+      <w:pPr>
+        <w:autoSpaceDE w:val="0"/>
+        <w:autoSpaceDN w:val="0"/>
+        <w:adjustRightInd w:val="0"/>
+        <w:spacing w:line="259" w:lineRule="atLeast"/>
+        <w:rPr>
+          <w:rFonts w:ascii="Times New Roman" w:hAnsi="Times New Roman" w:cs="Times New Roman"/>
+          <w:sz w:val="24"/>
+          <w:szCs w:val="24"/>
+        </w:rPr>
+      </w:pPr>
+      <w:r>
+        <w:rPr>
+          <w:rFonts w:ascii="Times New Roman" w:hAnsi="Times New Roman" w:cs="Times New Roman"/>
+          <w:sz w:val="24"/>
+          <w:szCs w:val="24"/>
+        </w:rPr>
+        <w:t xml:space="preserve">Описание: </w:t>
+      </w:r>
+      <w:proofErr w:type="spellStart"/>
+      <w:r>
+        <w:rPr>
+          <w:rFonts w:ascii="Times New Roman" w:hAnsi="Times New Roman" w:cs="Times New Roman"/>
+          <w:sz w:val="24"/>
+          <w:szCs w:val="24"/>
+        </w:rPr>
+        <w:t>Абдолсамад</w:t>
+      </w:r>
+      <w:proofErr w:type="spellEnd"/>
+      <w:r>
+        <w:rPr>
+          <w:rFonts w:ascii="Times New Roman" w:hAnsi="Times New Roman" w:cs="Times New Roman"/>
+          <w:sz w:val="24"/>
+          <w:szCs w:val="24"/>
+        </w:rPr>
+        <w:t xml:space="preserve"> </w:t>
+      </w:r>
+      <w:proofErr w:type="spellStart"/>
+      <w:r>
+        <w:rPr>
+          <w:rFonts w:ascii="Times New Roman" w:hAnsi="Times New Roman" w:cs="Times New Roman"/>
+          <w:sz w:val="24"/>
+          <w:szCs w:val="24"/>
+        </w:rPr>
+        <w:t>Адл</w:t>
+      </w:r>
+      <w:proofErr w:type="spellEnd"/>
+      <w:r>
+        <w:rPr>
+          <w:rFonts w:ascii="Times New Roman" w:hAnsi="Times New Roman" w:cs="Times New Roman"/>
+          <w:sz w:val="24"/>
+          <w:szCs w:val="24"/>
+        </w:rPr>
+        <w:t xml:space="preserve"> </w:t>
+      </w:r>
+      <w:proofErr w:type="spellStart"/>
+      <w:r>
+        <w:rPr>
+          <w:rFonts w:ascii="Times New Roman" w:hAnsi="Times New Roman" w:cs="Times New Roman"/>
+          <w:sz w:val="24"/>
+          <w:szCs w:val="24"/>
+        </w:rPr>
+        <w:t>Каджар</w:t>
+      </w:r>
+      <w:proofErr w:type="spellEnd"/>
+      <w:r>
+        <w:rPr>
+          <w:rFonts w:ascii="Times New Roman" w:hAnsi="Times New Roman" w:cs="Times New Roman"/>
+          <w:sz w:val="24"/>
+          <w:szCs w:val="24"/>
+        </w:rPr>
+        <w:t xml:space="preserve"> не понаслышке знаком с авиастроением и управлением самолётов. При поддержке партии, он готов создать новое конструкторское бюро для создания и разработки новых самолётов.</w:t>
+      </w:r>
+    </w:p>
+    <w:p>
+      <w:pPr>
+        <w:autoSpaceDE w:val="0"/>
+        <w:autoSpaceDN w:val="0"/>
+        <w:adjustRightInd w:val="0"/>
+        <w:spacing w:line="259" w:lineRule="atLeast"/>
+        <w:rPr>
+          <w:rFonts w:ascii="Times New Roman" w:hAnsi="Times New Roman" w:cs="Times New Roman"/>
+          <w:sz w:val="24"/>
+          <w:szCs w:val="24"/>
+        </w:rPr>
+      </w:pPr>
+      <w:r>
+        <w:rPr>
+          <w:rFonts w:ascii="Times New Roman" w:hAnsi="Times New Roman" w:cs="Times New Roman"/>
+          <w:sz w:val="24"/>
+          <w:szCs w:val="24"/>
+        </w:rPr>
+        <w:t xml:space="preserve">+1х 100% к темпам изучения </w:t>
+      </w:r>
+      <w:r>
+        <w:rPr>
+          <w:rFonts w:ascii="Times New Roman" w:hAnsi="Times New Roman" w:cs="Times New Roman"/>
+          <w:sz w:val="24"/>
+          <w:szCs w:val="24"/>
+        </w:rPr>
+        <w:t>самолётов,</w:t>
+      </w:r>
+      <w:r>
+        <w:rPr>
+          <w:rFonts w:ascii="Times New Roman" w:hAnsi="Times New Roman" w:cs="Times New Roman"/>
+          <w:sz w:val="24"/>
+          <w:szCs w:val="24"/>
+        </w:rPr>
+        <w:t xml:space="preserve"> </w:t>
+      </w:r>
+      <w:proofErr w:type="spellStart"/>
+      <w:r>
+        <w:rPr>
+          <w:rFonts w:ascii="Times New Roman" w:hAnsi="Times New Roman" w:cs="Times New Roman"/>
+          <w:sz w:val="24"/>
+          <w:szCs w:val="24"/>
+        </w:rPr>
+        <w:t>Абдолсамад</w:t>
+      </w:r>
+      <w:proofErr w:type="spellEnd"/>
+      <w:r>
+        <w:rPr>
+          <w:rFonts w:ascii="Times New Roman" w:hAnsi="Times New Roman" w:cs="Times New Roman"/>
+          <w:sz w:val="24"/>
+          <w:szCs w:val="24"/>
+        </w:rPr>
+        <w:t xml:space="preserve"> </w:t>
+      </w:r>
+      <w:proofErr w:type="spellStart"/>
+      <w:r>
+        <w:rPr>
+          <w:rFonts w:ascii="Times New Roman" w:hAnsi="Times New Roman" w:cs="Times New Roman"/>
+          <w:sz w:val="24"/>
+          <w:szCs w:val="24"/>
+        </w:rPr>
+        <w:t>Адл</w:t>
+      </w:r>
+      <w:proofErr w:type="spellEnd"/>
+      <w:r>
+        <w:rPr>
+          <w:rFonts w:ascii="Times New Roman" w:hAnsi="Times New Roman" w:cs="Times New Roman"/>
+          <w:sz w:val="24"/>
+          <w:szCs w:val="24"/>
+        </w:rPr>
+        <w:t xml:space="preserve"> </w:t>
+      </w:r>
+      <w:proofErr w:type="spellStart"/>
+      <w:r>
+        <w:rPr>
+          <w:rFonts w:ascii="Times New Roman" w:hAnsi="Times New Roman" w:cs="Times New Roman"/>
+          <w:sz w:val="24"/>
+          <w:szCs w:val="24"/>
+        </w:rPr>
+        <w:t>Каджар</w:t>
+      </w:r>
+      <w:proofErr w:type="spellEnd"/>
+      <w:r>
+        <w:rPr>
+          <w:rFonts w:ascii="Times New Roman" w:hAnsi="Times New Roman" w:cs="Times New Roman"/>
+          <w:sz w:val="24"/>
+          <w:szCs w:val="24"/>
+        </w:rPr>
+        <w:t xml:space="preserve"> будет доступен как министр авиастроения (</w:t>
+      </w:r>
+      <w:proofErr w:type="spellStart"/>
+      <w:r>
+        <w:rPr>
+          <w:rFonts w:ascii="Times New Roman" w:hAnsi="Times New Roman" w:cs="Times New Roman"/>
+          <w:sz w:val="24"/>
+          <w:szCs w:val="24"/>
+        </w:rPr>
+        <w:t>трейт</w:t>
+      </w:r>
+      <w:proofErr w:type="spellEnd"/>
+      <w:r>
+        <w:rPr>
+          <w:rFonts w:ascii="Times New Roman" w:hAnsi="Times New Roman" w:cs="Times New Roman"/>
+          <w:sz w:val="24"/>
+          <w:szCs w:val="24"/>
+        </w:rPr>
+        <w:t xml:space="preserve"> </w:t>
+      </w:r>
+      <w:proofErr w:type="gramStart"/>
+      <w:r>
+        <w:rPr>
+          <w:rFonts w:ascii="Times New Roman" w:hAnsi="Times New Roman" w:cs="Times New Roman"/>
+          <w:sz w:val="24"/>
+          <w:szCs w:val="24"/>
+        </w:rPr>
+        <w:t>описан</w:t>
+      </w:r>
+      <w:proofErr w:type="gramEnd"/>
+      <w:r>
+        <w:rPr>
+          <w:rFonts w:ascii="Times New Roman" w:hAnsi="Times New Roman" w:cs="Times New Roman"/>
+          <w:sz w:val="24"/>
+          <w:szCs w:val="24"/>
+        </w:rPr>
+        <w:t xml:space="preserve"> где он представлен генералом)</w:t>
+      </w:r>
+    </w:p>
+    <w:p>
+      <w:pPr>
+        <w:autoSpaceDE w:val="0"/>
+        <w:autoSpaceDN w:val="0"/>
+        <w:adjustRightInd w:val="0"/>
+        <w:spacing w:line="259" w:lineRule="atLeast"/>
+        <w:rPr>
+          <w:rFonts w:ascii="Times New Roman" w:hAnsi="Times New Roman" w:cs="Times New Roman"/>
+          <w:sz w:val="24"/>
+          <w:szCs w:val="24"/>
+        </w:rPr>
+      </w:pPr>
+    </w:p>
+    <w:p>
+      <w:pPr>
+        <w:autoSpaceDE w:val="0"/>
+        <w:autoSpaceDN w:val="0"/>
+        <w:adjustRightInd w:val="0"/>
+        <w:spacing w:line="259" w:lineRule="atLeast"/>
+        <w:rPr>
+          <w:rFonts w:ascii="Times New Roman" w:hAnsi="Times New Roman" w:cs="Times New Roman"/>
+          <w:i/>
+          <w:iCs/>
+          <w:sz w:val="24"/>
+          <w:szCs w:val="24"/>
+        </w:rPr>
+      </w:pPr>
+      <w:r>
+        <w:rPr>
+          <w:rFonts w:ascii="Times New Roman" w:hAnsi="Times New Roman" w:cs="Times New Roman"/>
+          <w:i/>
+          <w:iCs/>
+          <w:sz w:val="24"/>
+          <w:szCs w:val="24"/>
+        </w:rPr>
+        <w:t xml:space="preserve">Фокус </w:t>
+      </w:r>
+      <w:r>
+        <w:rPr>
+          <w:rFonts w:ascii="Times New Roman" w:hAnsi="Times New Roman" w:cs="Times New Roman"/>
+          <w:i/>
+          <w:iCs/>
+          <w:sz w:val="24"/>
+          <w:szCs w:val="24"/>
+        </w:rPr>
+        <w:t>«</w:t>
+      </w:r>
+      <w:r>
+        <w:rPr>
+          <w:rFonts w:ascii="Times New Roman" w:hAnsi="Times New Roman" w:cs="Times New Roman"/>
+          <w:i/>
+          <w:iCs/>
+          <w:sz w:val="24"/>
+          <w:szCs w:val="24"/>
+        </w:rPr>
+        <w:t>Красная земля</w:t>
+      </w:r>
+      <w:r>
+        <w:rPr>
+          <w:rFonts w:ascii="Times New Roman" w:hAnsi="Times New Roman" w:cs="Times New Roman"/>
+          <w:i/>
+          <w:iCs/>
+          <w:sz w:val="24"/>
+          <w:szCs w:val="24"/>
+        </w:rPr>
+        <w:t>».</w:t>
+      </w:r>
+    </w:p>
+    <w:p>
+      <w:pPr>
+        <w:autoSpaceDE w:val="0"/>
+        <w:autoSpaceDN w:val="0"/>
+        <w:adjustRightInd w:val="0"/>
+        <w:spacing w:line="259" w:lineRule="atLeast"/>
+        <w:rPr>
+          <w:rFonts w:ascii="Times New Roman" w:hAnsi="Times New Roman" w:cs="Times New Roman"/>
+          <w:sz w:val="24"/>
+          <w:szCs w:val="24"/>
+        </w:rPr>
+      </w:pPr>
+      <w:r>
+        <w:rPr>
+          <w:rFonts w:ascii="Times New Roman" w:hAnsi="Times New Roman" w:cs="Times New Roman"/>
+          <w:sz w:val="24"/>
+          <w:szCs w:val="24"/>
+        </w:rPr>
+        <w:lastRenderedPageBreak/>
+        <w:t>Срок выполнения 50 дней.</w:t>
+      </w:r>
+    </w:p>
+    <w:p>
+      <w:pPr>
+        <w:autoSpaceDE w:val="0"/>
+        <w:autoSpaceDN w:val="0"/>
+        <w:adjustRightInd w:val="0"/>
+        <w:spacing w:line="259" w:lineRule="atLeast"/>
+        <w:rPr>
+          <w:rFonts w:ascii="Times New Roman" w:hAnsi="Times New Roman" w:cs="Times New Roman"/>
+          <w:sz w:val="24"/>
+          <w:szCs w:val="24"/>
+        </w:rPr>
+      </w:pPr>
+      <w:r>
+        <w:rPr>
+          <w:rFonts w:ascii="Times New Roman" w:hAnsi="Times New Roman" w:cs="Times New Roman"/>
+          <w:sz w:val="24"/>
+          <w:szCs w:val="24"/>
+        </w:rPr>
+        <w:t xml:space="preserve">Описание: </w:t>
+      </w:r>
+      <w:r>
+        <w:rPr>
+          <w:rFonts w:ascii="Times New Roman" w:hAnsi="Times New Roman" w:cs="Times New Roman"/>
+          <w:sz w:val="24"/>
+          <w:szCs w:val="24"/>
+        </w:rPr>
+        <w:t>Упор в ВВС должен быть сделан на поддержку наших сухопутных сил, соответственно и разработка должна опираться на разработку новых штурмовиков.</w:t>
+      </w:r>
+    </w:p>
+    <w:p>
+      <w:pPr>
+        <w:rPr>
+          <w:rFonts w:ascii="Times New Roman" w:hAnsi="Times New Roman" w:cs="Times New Roman"/>
+          <w:sz w:val="24"/>
+          <w:szCs w:val="24"/>
+        </w:rPr>
+      </w:pPr>
+      <w:r>
+        <w:rPr>
+          <w:rFonts w:ascii="Times New Roman" w:hAnsi="Times New Roman" w:cs="Times New Roman"/>
+          <w:sz w:val="24"/>
+          <w:szCs w:val="24"/>
+        </w:rPr>
+        <w:t>+</w:t>
+      </w:r>
+      <w:r>
+        <w:rPr>
+          <w:rFonts w:ascii="Times New Roman" w:hAnsi="Times New Roman" w:cs="Times New Roman"/>
+          <w:sz w:val="24"/>
+          <w:szCs w:val="24"/>
+        </w:rPr>
+        <w:t>2</w:t>
+      </w:r>
+      <w:r>
+        <w:rPr>
+          <w:rFonts w:ascii="Times New Roman" w:hAnsi="Times New Roman" w:cs="Times New Roman"/>
+          <w:sz w:val="24"/>
+          <w:szCs w:val="24"/>
+        </w:rPr>
+        <w:t xml:space="preserve">х 100% к темпам изучения </w:t>
+      </w:r>
+      <w:r>
+        <w:rPr>
+          <w:rFonts w:ascii="Times New Roman" w:hAnsi="Times New Roman" w:cs="Times New Roman"/>
+          <w:sz w:val="24"/>
+          <w:szCs w:val="24"/>
+        </w:rPr>
+        <w:t>штурмовиков</w:t>
+      </w:r>
+      <w:r>
+        <w:rPr>
+          <w:rFonts w:ascii="Times New Roman" w:hAnsi="Times New Roman" w:cs="Times New Roman"/>
+          <w:sz w:val="24"/>
+          <w:szCs w:val="24"/>
+        </w:rPr>
+        <w:t>.</w:t>
+      </w:r>
+    </w:p>
+    <w:p>
+      <w:pPr>
+        <w:autoSpaceDE w:val="0"/>
+        <w:autoSpaceDN w:val="0"/>
+        <w:adjustRightInd w:val="0"/>
+        <w:spacing w:line="259" w:lineRule="atLeast"/>
+        <w:rPr>
+          <w:rFonts w:ascii="Times New Roman" w:hAnsi="Times New Roman" w:cs="Times New Roman"/>
+          <w:sz w:val="24"/>
+          <w:szCs w:val="24"/>
+        </w:rPr>
+      </w:pPr>
+    </w:p>
+    <w:p>
+      <w:pPr>
+        <w:autoSpaceDE w:val="0"/>
+        <w:autoSpaceDN w:val="0"/>
+        <w:adjustRightInd w:val="0"/>
+        <w:spacing w:line="259" w:lineRule="atLeast"/>
+        <w:rPr>
+          <w:rFonts w:ascii="Times New Roman" w:hAnsi="Times New Roman" w:cs="Times New Roman"/>
+          <w:i/>
+          <w:iCs/>
+          <w:sz w:val="24"/>
+          <w:szCs w:val="24"/>
+        </w:rPr>
+      </w:pPr>
+      <w:r>
+        <w:rPr>
+          <w:rFonts w:ascii="Times New Roman" w:hAnsi="Times New Roman" w:cs="Times New Roman"/>
+          <w:i/>
+          <w:iCs/>
+          <w:sz w:val="24"/>
+          <w:szCs w:val="24"/>
+        </w:rPr>
+        <w:t xml:space="preserve">Фокус </w:t>
+      </w:r>
+      <w:r>
+        <w:rPr>
+          <w:rFonts w:ascii="Times New Roman" w:hAnsi="Times New Roman" w:cs="Times New Roman"/>
+          <w:i/>
+          <w:iCs/>
+          <w:sz w:val="24"/>
+          <w:szCs w:val="24"/>
+        </w:rPr>
+        <w:t>«</w:t>
+      </w:r>
+      <w:r>
+        <w:rPr>
+          <w:rFonts w:ascii="Times New Roman" w:hAnsi="Times New Roman" w:cs="Times New Roman"/>
+          <w:i/>
+          <w:iCs/>
+          <w:sz w:val="24"/>
+          <w:szCs w:val="24"/>
+        </w:rPr>
+        <w:t>Красн</w:t>
+      </w:r>
+      <w:r>
+        <w:rPr>
+          <w:rFonts w:ascii="Times New Roman" w:hAnsi="Times New Roman" w:cs="Times New Roman"/>
+          <w:i/>
+          <w:iCs/>
+          <w:sz w:val="24"/>
+          <w:szCs w:val="24"/>
+        </w:rPr>
+        <w:t>ое</w:t>
+      </w:r>
+      <w:r>
+        <w:rPr>
+          <w:rFonts w:ascii="Times New Roman" w:hAnsi="Times New Roman" w:cs="Times New Roman"/>
+          <w:i/>
+          <w:iCs/>
+          <w:sz w:val="24"/>
+          <w:szCs w:val="24"/>
+        </w:rPr>
+        <w:t xml:space="preserve"> </w:t>
+      </w:r>
+      <w:r>
+        <w:rPr>
+          <w:rFonts w:ascii="Times New Roman" w:hAnsi="Times New Roman" w:cs="Times New Roman"/>
+          <w:i/>
+          <w:iCs/>
+          <w:sz w:val="24"/>
+          <w:szCs w:val="24"/>
+        </w:rPr>
+        <w:t>небо</w:t>
+      </w:r>
+      <w:r>
+        <w:rPr>
+          <w:rFonts w:ascii="Times New Roman" w:hAnsi="Times New Roman" w:cs="Times New Roman"/>
+          <w:i/>
+          <w:iCs/>
+          <w:sz w:val="24"/>
+          <w:szCs w:val="24"/>
+        </w:rPr>
+        <w:t>».</w:t>
+      </w:r>
+    </w:p>
+    <w:p>
+      <w:pPr>
+        <w:autoSpaceDE w:val="0"/>
+        <w:autoSpaceDN w:val="0"/>
+        <w:adjustRightInd w:val="0"/>
+        <w:spacing w:line="259" w:lineRule="atLeast"/>
+        <w:rPr>
+          <w:rFonts w:ascii="Times New Roman" w:hAnsi="Times New Roman" w:cs="Times New Roman"/>
+          <w:sz w:val="24"/>
+          <w:szCs w:val="24"/>
+        </w:rPr>
+      </w:pPr>
+      <w:r>
+        <w:rPr>
+          <w:rFonts w:ascii="Times New Roman" w:hAnsi="Times New Roman" w:cs="Times New Roman"/>
+          <w:sz w:val="24"/>
+          <w:szCs w:val="24"/>
+        </w:rPr>
+        <w:t>Срок выполнения 50 дней.</w:t>
+      </w:r>
+    </w:p>
+    <w:p>
+      <w:pPr>
+        <w:autoSpaceDE w:val="0"/>
+        <w:autoSpaceDN w:val="0"/>
+        <w:adjustRightInd w:val="0"/>
+        <w:spacing w:line="259" w:lineRule="atLeast"/>
+        <w:rPr>
+          <w:rFonts w:ascii="Times New Roman" w:hAnsi="Times New Roman" w:cs="Times New Roman"/>
+          <w:sz w:val="24"/>
+          <w:szCs w:val="24"/>
+        </w:rPr>
+      </w:pPr>
+      <w:r>
+        <w:rPr>
+          <w:rFonts w:ascii="Times New Roman" w:hAnsi="Times New Roman" w:cs="Times New Roman"/>
+          <w:sz w:val="24"/>
+          <w:szCs w:val="24"/>
+        </w:rPr>
+        <w:t xml:space="preserve">Описание: Упор в ВВС должен быть сделан на </w:t>
+      </w:r>
+      <w:r>
+        <w:rPr>
+          <w:rFonts w:ascii="Times New Roman" w:hAnsi="Times New Roman" w:cs="Times New Roman"/>
+          <w:sz w:val="24"/>
+          <w:szCs w:val="24"/>
+        </w:rPr>
+        <w:t>превосходство в воздухе</w:t>
+      </w:r>
+      <w:r>
+        <w:rPr>
+          <w:rFonts w:ascii="Times New Roman" w:hAnsi="Times New Roman" w:cs="Times New Roman"/>
+          <w:sz w:val="24"/>
+          <w:szCs w:val="24"/>
+        </w:rPr>
+        <w:t xml:space="preserve">, соответственно и разработка должна опираться на разработку новых </w:t>
+      </w:r>
+      <w:r>
+        <w:rPr>
+          <w:rFonts w:ascii="Times New Roman" w:hAnsi="Times New Roman" w:cs="Times New Roman"/>
+          <w:sz w:val="24"/>
+          <w:szCs w:val="24"/>
+        </w:rPr>
+        <w:t>истребителей</w:t>
+      </w:r>
+      <w:r>
+        <w:rPr>
+          <w:rFonts w:ascii="Times New Roman" w:hAnsi="Times New Roman" w:cs="Times New Roman"/>
+          <w:sz w:val="24"/>
+          <w:szCs w:val="24"/>
+        </w:rPr>
+        <w:t>.</w:t>
+      </w:r>
+    </w:p>
+    <w:p>
+      <w:pPr>
+        <w:rPr>
+          <w:rFonts w:ascii="Times New Roman" w:hAnsi="Times New Roman" w:cs="Times New Roman"/>
+          <w:sz w:val="24"/>
+          <w:szCs w:val="24"/>
+        </w:rPr>
+      </w:pPr>
+      <w:r>
+        <w:rPr>
+          <w:rFonts w:ascii="Times New Roman" w:hAnsi="Times New Roman" w:cs="Times New Roman"/>
+          <w:sz w:val="24"/>
+          <w:szCs w:val="24"/>
+        </w:rPr>
+        <w:t>+</w:t>
+      </w:r>
+      <w:r>
+        <w:rPr>
+          <w:rFonts w:ascii="Times New Roman" w:hAnsi="Times New Roman" w:cs="Times New Roman"/>
+          <w:sz w:val="24"/>
+          <w:szCs w:val="24"/>
+        </w:rPr>
+        <w:t>2</w:t>
+      </w:r>
+      <w:r>
+        <w:rPr>
+          <w:rFonts w:ascii="Times New Roman" w:hAnsi="Times New Roman" w:cs="Times New Roman"/>
+          <w:sz w:val="24"/>
+          <w:szCs w:val="24"/>
+        </w:rPr>
+        <w:t xml:space="preserve">х 100% к темпам изучения </w:t>
+      </w:r>
+      <w:r>
+        <w:rPr>
+          <w:rFonts w:ascii="Times New Roman" w:hAnsi="Times New Roman" w:cs="Times New Roman"/>
+          <w:sz w:val="24"/>
+          <w:szCs w:val="24"/>
+        </w:rPr>
+        <w:t>истребителей</w:t>
+      </w:r>
+      <w:r>
+        <w:rPr>
+          <w:rFonts w:ascii="Times New Roman" w:hAnsi="Times New Roman" w:cs="Times New Roman"/>
+          <w:sz w:val="24"/>
+          <w:szCs w:val="24"/>
+        </w:rPr>
+        <w:t>.</w:t>
+      </w:r>
+    </w:p>
+    <w:p>
+      <w:pPr>
+        <w:autoSpaceDE w:val="0"/>
+        <w:autoSpaceDN w:val="0"/>
+        <w:adjustRightInd w:val="0"/>
+        <w:spacing w:line="259" w:lineRule="atLeast"/>
+        <w:rPr>
+          <w:rFonts w:ascii="Times New Roman" w:hAnsi="Times New Roman" w:cs="Times New Roman"/>
+          <w:sz w:val="24"/>
+          <w:szCs w:val="24"/>
+        </w:rPr>
+      </w:pPr>
+    </w:p>
+    <w:p>
+      <w:pPr>
+        <w:autoSpaceDE w:val="0"/>
+        <w:autoSpaceDN w:val="0"/>
+        <w:adjustRightInd w:val="0"/>
+        <w:spacing w:line="259" w:lineRule="atLeast"/>
+        <w:rPr>
+          <w:rFonts w:ascii="Times New Roman" w:hAnsi="Times New Roman" w:cs="Times New Roman"/>
+          <w:i/>
+          <w:iCs/>
+          <w:sz w:val="24"/>
+          <w:szCs w:val="24"/>
+        </w:rPr>
+      </w:pPr>
+      <w:r>
+        <w:rPr>
+          <w:rFonts w:ascii="Times New Roman" w:hAnsi="Times New Roman" w:cs="Times New Roman"/>
+          <w:i/>
+          <w:iCs/>
+          <w:sz w:val="24"/>
+          <w:szCs w:val="24"/>
+        </w:rPr>
+        <w:t xml:space="preserve">Фокус </w:t>
+      </w:r>
+      <w:r>
+        <w:rPr>
+          <w:rFonts w:ascii="Times New Roman" w:hAnsi="Times New Roman" w:cs="Times New Roman"/>
+          <w:i/>
+          <w:iCs/>
+          <w:sz w:val="24"/>
+          <w:szCs w:val="24"/>
+        </w:rPr>
+        <w:t>«</w:t>
+      </w:r>
+      <w:r>
+        <w:rPr>
+          <w:rFonts w:ascii="Times New Roman" w:hAnsi="Times New Roman" w:cs="Times New Roman"/>
+          <w:i/>
+          <w:iCs/>
+          <w:sz w:val="24"/>
+          <w:szCs w:val="24"/>
+        </w:rPr>
+        <w:t>Следовать новой доктрине ВВС</w:t>
+      </w:r>
+      <w:r>
+        <w:rPr>
+          <w:rFonts w:ascii="Times New Roman" w:hAnsi="Times New Roman" w:cs="Times New Roman"/>
+          <w:i/>
+          <w:iCs/>
+          <w:sz w:val="24"/>
+          <w:szCs w:val="24"/>
+        </w:rPr>
+        <w:t>».</w:t>
+      </w:r>
+    </w:p>
+    <w:p>
+      <w:pPr>
+        <w:autoSpaceDE w:val="0"/>
+        <w:autoSpaceDN w:val="0"/>
+        <w:adjustRightInd w:val="0"/>
+        <w:spacing w:line="259" w:lineRule="atLeast"/>
+        <w:rPr>
+          <w:rFonts w:ascii="Times New Roman" w:hAnsi="Times New Roman" w:cs="Times New Roman"/>
+          <w:sz w:val="24"/>
+          <w:szCs w:val="24"/>
+        </w:rPr>
+      </w:pPr>
+      <w:r>
+        <w:rPr>
+          <w:rFonts w:ascii="Times New Roman" w:hAnsi="Times New Roman" w:cs="Times New Roman"/>
+          <w:sz w:val="24"/>
+          <w:szCs w:val="24"/>
+        </w:rPr>
+        <w:t>Срок выполнения 50 дней.</w:t>
+      </w:r>
+    </w:p>
+    <w:p>
+      <w:pPr>
+        <w:autoSpaceDE w:val="0"/>
+        <w:autoSpaceDN w:val="0"/>
+        <w:adjustRightInd w:val="0"/>
+        <w:spacing w:line="259" w:lineRule="atLeast"/>
+        <w:rPr>
+          <w:rFonts w:ascii="Times New Roman" w:hAnsi="Times New Roman" w:cs="Times New Roman"/>
+          <w:sz w:val="24"/>
+          <w:szCs w:val="24"/>
+        </w:rPr>
+      </w:pPr>
+      <w:r>
+        <w:rPr>
+          <w:rFonts w:ascii="Times New Roman" w:hAnsi="Times New Roman" w:cs="Times New Roman"/>
+          <w:sz w:val="24"/>
+          <w:szCs w:val="24"/>
+        </w:rPr>
+        <w:t xml:space="preserve">Описание: </w:t>
+      </w:r>
+      <w:r>
+        <w:rPr>
+          <w:rFonts w:ascii="Times New Roman" w:hAnsi="Times New Roman" w:cs="Times New Roman"/>
+          <w:sz w:val="24"/>
+          <w:szCs w:val="24"/>
+        </w:rPr>
+        <w:t>Новые ВВС требуют разработку и следования новой доктрины, актуальной для наших вооружённых сил.</w:t>
+      </w:r>
+    </w:p>
+    <w:p>
+      <w:pPr>
+        <w:rPr>
+          <w:rFonts w:ascii="Times New Roman" w:hAnsi="Times New Roman" w:cs="Times New Roman"/>
+          <w:sz w:val="24"/>
+          <w:szCs w:val="24"/>
+        </w:rPr>
+      </w:pPr>
+      <w:r>
+        <w:rPr>
+          <w:rFonts w:ascii="Times New Roman" w:hAnsi="Times New Roman" w:cs="Times New Roman"/>
+          <w:sz w:val="24"/>
+          <w:szCs w:val="24"/>
+        </w:rPr>
+        <w:t xml:space="preserve">+2х </w:t>
+      </w:r>
+      <w:r>
+        <w:rPr>
+          <w:rFonts w:ascii="Times New Roman" w:hAnsi="Times New Roman" w:cs="Times New Roman"/>
+          <w:sz w:val="24"/>
+          <w:szCs w:val="24"/>
+        </w:rPr>
+        <w:t>-50% к стоимости доктрины</w:t>
+      </w:r>
+      <w:r>
+        <w:rPr>
+          <w:rFonts w:ascii="Times New Roman" w:hAnsi="Times New Roman" w:cs="Times New Roman"/>
+          <w:sz w:val="24"/>
+          <w:szCs w:val="24"/>
+        </w:rPr>
+        <w:t>.</w:t>
+      </w:r>
+      <w:bookmarkStart w:id="0" w:name="_GoBack"/>
+      <w:bookmarkEnd w:id="0"/>
+    </w:p>
+    <w:p>
+      <w:pPr>
+        <w:autoSpaceDE w:val="0"/>
+        <w:autoSpaceDN w:val="0"/>
+        <w:adjustRightInd w:val="0"/>
+        <w:spacing w:line="259" w:lineRule="atLeast"/>
+        <w:rPr>
+          <w:rFonts w:ascii="Times New Roman" w:hAnsi="Times New Roman" w:cs="Times New Roman"/>
+          <w:sz w:val="24"/>
+          <w:szCs w:val="24"/>
+        </w:rPr>
+      </w:pPr>
+    </w:p>
+    <w:p>
+      <w:pPr>
+        <w:autoSpaceDE w:val="0"/>
+        <w:autoSpaceDN w:val="0"/>
+        <w:adjustRightInd w:val="0"/>
+        <w:spacing w:line="259" w:lineRule="atLeast"/>
+        <w:rPr>
+          <w:rFonts w:ascii="Times New Roman" w:hAnsi="Times New Roman" w:cs="Times New Roman"/>
+          <w:i/>
+          <w:iCs/>
+          <w:sz w:val="24"/>
+          <w:szCs w:val="24"/>
+        </w:rPr>
+      </w:pPr>
+      <w:r>
+        <w:rPr>
+          <w:rFonts w:ascii="Times New Roman" w:hAnsi="Times New Roman" w:cs="Times New Roman"/>
+          <w:i/>
+          <w:iCs/>
+          <w:sz w:val="24"/>
+          <w:szCs w:val="24"/>
+        </w:rPr>
+        <w:t xml:space="preserve">Фокус </w:t>
+      </w:r>
+      <w:r>
+        <w:rPr>
+          <w:rFonts w:ascii="Times New Roman" w:hAnsi="Times New Roman" w:cs="Times New Roman"/>
+          <w:i/>
+          <w:iCs/>
+          <w:sz w:val="24"/>
+          <w:szCs w:val="24"/>
+        </w:rPr>
+        <w:t>«</w:t>
+      </w:r>
+      <w:r>
+        <w:rPr>
+          <w:rFonts w:ascii="Times New Roman" w:hAnsi="Times New Roman" w:cs="Times New Roman"/>
+          <w:i/>
+          <w:iCs/>
+          <w:sz w:val="24"/>
+          <w:szCs w:val="24"/>
+        </w:rPr>
         <w:t xml:space="preserve">Школа </w:t>
       </w:r>
       <w:proofErr w:type="spellStart"/>
@@ -20506,8 +25104,18 @@
           <w:sz w:val="24"/>
           <w:szCs w:val="24"/>
         </w:rPr>
-        <w:t>*как в фокусе «увеличить флот эсминцами»*</w:t>
-      </w:r>
+        <w:t xml:space="preserve">*как в фокусе «увеличить флот </w:t>
+      </w:r>
+      <w:proofErr w:type="gramStart"/>
+      <w:r>
+        <w:rPr>
+          <w:rFonts w:ascii="Times New Roman" w:hAnsi="Times New Roman" w:cs="Times New Roman"/>
+          <w:sz w:val="24"/>
+          <w:szCs w:val="24"/>
+        </w:rPr>
+        <w:t>эсминцами»*</w:t>
+      </w:r>
+      <w:proofErr w:type="gramEnd"/>
     </w:p>
     <w:p>
       <w:pPr>
@@ -20543,8 +25151,18 @@
           <w:sz w:val="24"/>
           <w:szCs w:val="24"/>
         </w:rPr>
-        <w:t>*как в фокусе «увеличить флот эсминцами»*</w:t>
-      </w:r>
+        <w:t xml:space="preserve">*как в фокусе «увеличить флот </w:t>
+      </w:r>
+      <w:proofErr w:type="gramStart"/>
+      <w:r>
+        <w:rPr>
+          <w:rFonts w:ascii="Times New Roman" w:hAnsi="Times New Roman" w:cs="Times New Roman"/>
+          <w:sz w:val="24"/>
+          <w:szCs w:val="24"/>
+        </w:rPr>
+        <w:t>эсминцами»*</w:t>
+      </w:r>
+      <w:proofErr w:type="gramEnd"/>
     </w:p>
     <w:p>
       <w:pPr>
@@ -20678,6 +25296,7 @@
           <w:sz w:val="24"/>
           <w:szCs w:val="24"/>
         </w:rPr>
+        <w:lastRenderedPageBreak/>
         <w:t>Будет получено следующее исследование корпуса авианосцев (первое если вообще нет, второе если есть первое и т.д.)</w:t>
       </w:r>
     </w:p>
@@ -20841,8 +25460,643 @@
           <w:sz w:val="24"/>
           <w:szCs w:val="24"/>
         </w:rPr>
+        <w:t>Будет получен один довоенный эсминец.</w:t>
+      </w:r>
+    </w:p>
+    <w:p>
+      <w:pPr>
+        <w:autoSpaceDE w:val="0"/>
+        <w:autoSpaceDN w:val="0"/>
+        <w:adjustRightInd w:val="0"/>
+        <w:spacing w:line="259" w:lineRule="atLeast"/>
+        <w:rPr>
+          <w:rFonts w:ascii="Times New Roman" w:hAnsi="Times New Roman" w:cs="Times New Roman"/>
+          <w:sz w:val="24"/>
+          <w:szCs w:val="24"/>
+        </w:rPr>
+      </w:pPr>
+    </w:p>
+    <w:p>
+      <w:pPr>
+        <w:autoSpaceDE w:val="0"/>
+        <w:autoSpaceDN w:val="0"/>
+        <w:adjustRightInd w:val="0"/>
+        <w:spacing w:line="259" w:lineRule="atLeast"/>
+        <w:rPr>
+          <w:rFonts w:ascii="Times New Roman" w:hAnsi="Times New Roman" w:cs="Times New Roman"/>
+          <w:i/>
+          <w:iCs/>
+          <w:sz w:val="24"/>
+          <w:szCs w:val="24"/>
+        </w:rPr>
+      </w:pPr>
+      <w:r>
+        <w:rPr>
+          <w:rFonts w:ascii="Times New Roman" w:hAnsi="Times New Roman" w:cs="Times New Roman"/>
+          <w:i/>
+          <w:iCs/>
+          <w:sz w:val="24"/>
+          <w:szCs w:val="24"/>
+        </w:rPr>
+        <w:t xml:space="preserve">Фокус </w:t>
+      </w:r>
+      <w:r>
+        <w:rPr>
+          <w:rFonts w:ascii="Times New Roman" w:hAnsi="Times New Roman" w:cs="Times New Roman"/>
+          <w:i/>
+          <w:iCs/>
+          <w:sz w:val="24"/>
+          <w:szCs w:val="24"/>
+        </w:rPr>
+        <w:t>«</w:t>
+      </w:r>
+      <w:r>
+        <w:rPr>
+          <w:rFonts w:ascii="Times New Roman" w:hAnsi="Times New Roman" w:cs="Times New Roman"/>
+          <w:i/>
+          <w:iCs/>
+          <w:sz w:val="24"/>
+          <w:szCs w:val="24"/>
+        </w:rPr>
+        <w:t>Вернуть контроль над островами Ормузского пролива</w:t>
+      </w:r>
+      <w:r>
+        <w:rPr>
+          <w:rFonts w:ascii="Times New Roman" w:hAnsi="Times New Roman" w:cs="Times New Roman"/>
+          <w:i/>
+          <w:iCs/>
+          <w:sz w:val="24"/>
+          <w:szCs w:val="24"/>
+        </w:rPr>
+        <w:t>».</w:t>
+      </w:r>
+    </w:p>
+    <w:p>
+      <w:pPr>
+        <w:autoSpaceDE w:val="0"/>
+        <w:autoSpaceDN w:val="0"/>
+        <w:adjustRightInd w:val="0"/>
+        <w:spacing w:line="259" w:lineRule="atLeast"/>
+        <w:rPr>
+          <w:rFonts w:ascii="Times New Roman" w:hAnsi="Times New Roman" w:cs="Times New Roman"/>
+          <w:sz w:val="24"/>
+          <w:szCs w:val="24"/>
+        </w:rPr>
+      </w:pPr>
+      <w:r>
+        <w:rPr>
+          <w:rFonts w:ascii="Times New Roman" w:hAnsi="Times New Roman" w:cs="Times New Roman"/>
+          <w:sz w:val="24"/>
+          <w:szCs w:val="24"/>
+        </w:rPr>
+        <w:t xml:space="preserve">Срок выполнения 50 дней. (ЭТОТ Фокус так же добавить в общую ветку, но сделать неисторичным, чтобы ИИ шёл в </w:t>
+      </w:r>
+      <w:proofErr w:type="gramStart"/>
+      <w:r>
+        <w:rPr>
+          <w:rFonts w:ascii="Times New Roman" w:hAnsi="Times New Roman" w:cs="Times New Roman"/>
+          <w:sz w:val="24"/>
+          <w:szCs w:val="24"/>
+        </w:rPr>
+        <w:t>него</w:t>
+      </w:r>
+      <w:proofErr w:type="gramEnd"/>
+      <w:r>
+        <w:rPr>
+          <w:rFonts w:ascii="Times New Roman" w:hAnsi="Times New Roman" w:cs="Times New Roman"/>
+          <w:sz w:val="24"/>
+          <w:szCs w:val="24"/>
+        </w:rPr>
+        <w:t xml:space="preserve"> когда у него есть силы </w:t>
+      </w:r>
+      <w:proofErr w:type="spellStart"/>
+      <w:r>
+        <w:rPr>
+          <w:rFonts w:ascii="Times New Roman" w:hAnsi="Times New Roman" w:cs="Times New Roman"/>
+          <w:sz w:val="24"/>
+          <w:szCs w:val="24"/>
+        </w:rPr>
+        <w:t>побадаться</w:t>
+      </w:r>
+      <w:proofErr w:type="spellEnd"/>
+      <w:r>
+        <w:rPr>
+          <w:rFonts w:ascii="Times New Roman" w:hAnsi="Times New Roman" w:cs="Times New Roman"/>
+          <w:sz w:val="24"/>
+          <w:szCs w:val="24"/>
+        </w:rPr>
+        <w:t xml:space="preserve"> в ВБ)</w:t>
+      </w:r>
+    </w:p>
+    <w:p>
+      <w:pPr>
+        <w:autoSpaceDE w:val="0"/>
+        <w:autoSpaceDN w:val="0"/>
+        <w:adjustRightInd w:val="0"/>
+        <w:spacing w:line="259" w:lineRule="atLeast"/>
+        <w:rPr>
+          <w:rFonts w:ascii="Times New Roman" w:hAnsi="Times New Roman" w:cs="Times New Roman"/>
+          <w:sz w:val="24"/>
+          <w:szCs w:val="24"/>
+        </w:rPr>
+      </w:pPr>
+      <w:r>
+        <w:rPr>
+          <w:rFonts w:ascii="Times New Roman" w:hAnsi="Times New Roman" w:cs="Times New Roman"/>
+          <w:sz w:val="24"/>
+          <w:szCs w:val="24"/>
+        </w:rPr>
+        <w:t>Требования</w:t>
+      </w:r>
+      <w:r>
+        <w:rPr>
+          <w:rFonts w:ascii="Times New Roman" w:hAnsi="Times New Roman" w:cs="Times New Roman"/>
+          <w:sz w:val="24"/>
+          <w:szCs w:val="24"/>
+        </w:rPr>
+        <w:t xml:space="preserve">: </w:t>
+      </w:r>
+      <w:r>
+        <w:rPr>
+          <w:rFonts w:ascii="Times New Roman" w:hAnsi="Times New Roman" w:cs="Times New Roman"/>
+          <w:sz w:val="24"/>
+          <w:szCs w:val="24"/>
+        </w:rPr>
+        <w:t>Ваше превосходство в Персидском проливе больше 50%.</w:t>
+      </w:r>
+    </w:p>
+    <w:p>
+      <w:pPr>
+        <w:autoSpaceDE w:val="0"/>
+        <w:autoSpaceDN w:val="0"/>
+        <w:adjustRightInd w:val="0"/>
+        <w:spacing w:line="259" w:lineRule="atLeast"/>
+        <w:rPr>
+          <w:rFonts w:ascii="Times New Roman" w:hAnsi="Times New Roman" w:cs="Times New Roman"/>
+          <w:sz w:val="24"/>
+          <w:szCs w:val="24"/>
+        </w:rPr>
+      </w:pPr>
+      <w:r>
+        <w:rPr>
+          <w:rFonts w:ascii="Times New Roman" w:hAnsi="Times New Roman" w:cs="Times New Roman"/>
+          <w:sz w:val="24"/>
+          <w:szCs w:val="24"/>
+        </w:rPr>
+        <w:t>Требование</w:t>
+      </w:r>
+      <w:r>
+        <w:rPr>
+          <w:rFonts w:ascii="Times New Roman" w:hAnsi="Times New Roman" w:cs="Times New Roman"/>
+          <w:sz w:val="24"/>
+          <w:szCs w:val="24"/>
+        </w:rPr>
+        <w:t xml:space="preserve">: </w:t>
+      </w:r>
+      <w:r>
+        <w:rPr>
+          <w:rFonts w:ascii="Times New Roman" w:hAnsi="Times New Roman" w:cs="Times New Roman"/>
+          <w:sz w:val="24"/>
+          <w:szCs w:val="24"/>
+        </w:rPr>
+        <w:t xml:space="preserve">аналогичный фокус не был изучен </w:t>
+      </w:r>
+      <w:proofErr w:type="gramStart"/>
+      <w:r>
+        <w:rPr>
+          <w:rFonts w:ascii="Times New Roman" w:hAnsi="Times New Roman" w:cs="Times New Roman"/>
+          <w:sz w:val="24"/>
+          <w:szCs w:val="24"/>
+        </w:rPr>
+        <w:t>ранее(</w:t>
+      </w:r>
+      <w:proofErr w:type="gramEnd"/>
+      <w:r>
+        <w:rPr>
+          <w:rFonts w:ascii="Times New Roman" w:hAnsi="Times New Roman" w:cs="Times New Roman"/>
+          <w:sz w:val="24"/>
+          <w:szCs w:val="24"/>
+        </w:rPr>
+        <w:t>в обычной ветке), а если был, то пропуск.</w:t>
+      </w:r>
+    </w:p>
+    <w:p>
+      <w:pPr>
+        <w:autoSpaceDE w:val="0"/>
+        <w:autoSpaceDN w:val="0"/>
+        <w:adjustRightInd w:val="0"/>
+        <w:spacing w:line="259" w:lineRule="atLeast"/>
+        <w:rPr>
+          <w:rFonts w:ascii="Times New Roman" w:hAnsi="Times New Roman" w:cs="Times New Roman"/>
+          <w:sz w:val="24"/>
+          <w:szCs w:val="24"/>
+        </w:rPr>
+      </w:pPr>
+      <w:r>
+        <w:rPr>
+          <w:rFonts w:ascii="Times New Roman" w:hAnsi="Times New Roman" w:cs="Times New Roman"/>
+          <w:sz w:val="24"/>
+          <w:szCs w:val="24"/>
+        </w:rPr>
+        <w:t>Описание: В</w:t>
+      </w:r>
+      <w:r>
+        <w:rPr>
+          <w:rFonts w:ascii="Times New Roman" w:hAnsi="Times New Roman" w:cs="Times New Roman"/>
+          <w:sz w:val="24"/>
+          <w:szCs w:val="24"/>
+        </w:rPr>
+        <w:t>1921 год</w:t>
+      </w:r>
+      <w:r>
+        <w:rPr>
+          <w:rFonts w:ascii="Times New Roman" w:hAnsi="Times New Roman" w:cs="Times New Roman"/>
+          <w:sz w:val="24"/>
+          <w:szCs w:val="24"/>
+        </w:rPr>
+        <w:t>у</w:t>
+      </w:r>
+      <w:r>
+        <w:rPr>
+          <w:rFonts w:ascii="Times New Roman" w:hAnsi="Times New Roman" w:cs="Times New Roman"/>
+          <w:sz w:val="24"/>
+          <w:szCs w:val="24"/>
+        </w:rPr>
+        <w:t xml:space="preserve">, </w:t>
+      </w:r>
+      <w:r>
+        <w:rPr>
+          <w:rFonts w:ascii="Times New Roman" w:hAnsi="Times New Roman" w:cs="Times New Roman"/>
+          <w:sz w:val="24"/>
+          <w:szCs w:val="24"/>
+        </w:rPr>
+        <w:t>острова Ормузского пролива</w:t>
+      </w:r>
+      <w:r>
+        <w:rPr>
+          <w:rFonts w:ascii="Times New Roman" w:hAnsi="Times New Roman" w:cs="Times New Roman"/>
+          <w:sz w:val="24"/>
+          <w:szCs w:val="24"/>
+        </w:rPr>
+        <w:t xml:space="preserve"> были оккупированы Британской империей и переданы под управление эмират</w:t>
+      </w:r>
+      <w:r>
+        <w:rPr>
+          <w:rFonts w:ascii="Times New Roman" w:hAnsi="Times New Roman" w:cs="Times New Roman"/>
+          <w:sz w:val="24"/>
+          <w:szCs w:val="24"/>
+        </w:rPr>
+        <w:t>у</w:t>
+      </w:r>
+      <w:r>
+        <w:rPr>
+          <w:rFonts w:ascii="Times New Roman" w:hAnsi="Times New Roman" w:cs="Times New Roman"/>
+          <w:sz w:val="24"/>
+          <w:szCs w:val="24"/>
+        </w:rPr>
+        <w:t xml:space="preserve"> Шарджа</w:t>
+      </w:r>
+      <w:r>
+        <w:rPr>
+          <w:rFonts w:ascii="Times New Roman" w:hAnsi="Times New Roman" w:cs="Times New Roman"/>
+          <w:sz w:val="24"/>
+          <w:szCs w:val="24"/>
+        </w:rPr>
+        <w:t>. Однако, не стоит забывать, что мы не считаем, что эти острова принадлежат Британии. Мы должны провести молниеносную операцию силами ВМС и вернуть себе контроль над островами.</w:t>
+      </w:r>
+    </w:p>
+    <w:p>
+      <w:pPr>
+        <w:autoSpaceDE w:val="0"/>
+        <w:autoSpaceDN w:val="0"/>
+        <w:adjustRightInd w:val="0"/>
+        <w:spacing w:line="259" w:lineRule="atLeast"/>
+        <w:rPr>
+          <w:rFonts w:ascii="Times New Roman" w:hAnsi="Times New Roman" w:cs="Times New Roman"/>
+          <w:color w:val="FF0000"/>
+          <w:sz w:val="24"/>
+          <w:szCs w:val="24"/>
+        </w:rPr>
+      </w:pPr>
+      <w:proofErr w:type="spellStart"/>
+      <w:r>
+        <w:rPr>
+          <w:rFonts w:ascii="Times New Roman" w:hAnsi="Times New Roman" w:cs="Times New Roman"/>
+          <w:sz w:val="24"/>
+          <w:szCs w:val="24"/>
+        </w:rPr>
+        <w:t>Тултип</w:t>
+      </w:r>
+      <w:proofErr w:type="spellEnd"/>
+      <w:r>
+        <w:rPr>
+          <w:rFonts w:ascii="Times New Roman" w:hAnsi="Times New Roman" w:cs="Times New Roman"/>
+          <w:sz w:val="24"/>
+          <w:szCs w:val="24"/>
+        </w:rPr>
+        <w:t xml:space="preserve">: </w:t>
+      </w:r>
+      <w:r>
+        <w:rPr>
+          <w:rFonts w:ascii="Times New Roman" w:hAnsi="Times New Roman" w:cs="Times New Roman"/>
+          <w:color w:val="FF0000"/>
+          <w:sz w:val="24"/>
+          <w:szCs w:val="24"/>
+        </w:rPr>
+        <w:t>Этот шаг пусть и не спровоцирует силы Великобритании, но заметно ослабит наши отношения.</w:t>
+      </w:r>
+    </w:p>
+    <w:p>
+      <w:pPr>
+        <w:autoSpaceDE w:val="0"/>
+        <w:autoSpaceDN w:val="0"/>
+        <w:adjustRightInd w:val="0"/>
+        <w:spacing w:line="259" w:lineRule="atLeast"/>
+        <w:rPr>
+          <w:rFonts w:ascii="Times New Roman" w:hAnsi="Times New Roman" w:cs="Times New Roman"/>
+          <w:sz w:val="24"/>
+          <w:szCs w:val="24"/>
+        </w:rPr>
+      </w:pPr>
+      <w:r>
+        <w:rPr>
+          <w:rFonts w:ascii="Times New Roman" w:hAnsi="Times New Roman" w:cs="Times New Roman"/>
+          <w:sz w:val="24"/>
+          <w:szCs w:val="24"/>
+        </w:rPr>
+        <w:t>Новые острова ВБ в проливе перейдут вам</w:t>
+      </w:r>
+      <w:r>
+        <w:rPr>
+          <w:rFonts w:ascii="Times New Roman" w:hAnsi="Times New Roman" w:cs="Times New Roman"/>
+          <w:sz w:val="24"/>
+          <w:szCs w:val="24"/>
+        </w:rPr>
+        <w:t xml:space="preserve"> и станут национальными</w:t>
+      </w:r>
+      <w:r>
+        <w:rPr>
+          <w:rFonts w:ascii="Times New Roman" w:hAnsi="Times New Roman" w:cs="Times New Roman"/>
+          <w:sz w:val="24"/>
+          <w:szCs w:val="24"/>
+        </w:rPr>
+        <w:t>. Для ВБ произойдёт событие</w:t>
+      </w:r>
+      <w:r>
+        <w:rPr>
+          <w:rFonts w:ascii="Times New Roman" w:hAnsi="Times New Roman" w:cs="Times New Roman"/>
+          <w:sz w:val="24"/>
+          <w:szCs w:val="24"/>
+        </w:rPr>
+        <w:t xml:space="preserve">: </w:t>
+      </w:r>
+      <w:r>
+        <w:rPr>
+          <w:rFonts w:ascii="Times New Roman" w:hAnsi="Times New Roman" w:cs="Times New Roman"/>
+          <w:sz w:val="24"/>
+          <w:szCs w:val="24"/>
+        </w:rPr>
+        <w:t>«Иран вернул острова Ормузского пролива» (</w:t>
+      </w:r>
+      <w:r>
+        <w:rPr>
+          <w:rFonts w:ascii="Times New Roman" w:hAnsi="Times New Roman" w:cs="Times New Roman"/>
+          <w:sz w:val="24"/>
+          <w:szCs w:val="24"/>
+        </w:rPr>
+        <w:t xml:space="preserve">Воспользовавшись отсутствием кораблей в Ормузском проливе, </w:t>
+      </w:r>
+      <w:proofErr w:type="spellStart"/>
+      <w:r>
+        <w:rPr>
+          <w:rFonts w:ascii="Times New Roman" w:hAnsi="Times New Roman" w:cs="Times New Roman"/>
+          <w:sz w:val="24"/>
+          <w:szCs w:val="24"/>
+        </w:rPr>
+        <w:t>Ираские</w:t>
+      </w:r>
+      <w:proofErr w:type="spellEnd"/>
+      <w:r>
+        <w:rPr>
+          <w:rFonts w:ascii="Times New Roman" w:hAnsi="Times New Roman" w:cs="Times New Roman"/>
+          <w:sz w:val="24"/>
+          <w:szCs w:val="24"/>
+        </w:rPr>
+        <w:t xml:space="preserve"> ВМС воспользовались ситуацией, и вернули под свой контроль острова</w:t>
+      </w:r>
+      <w:r>
+        <w:rPr>
+          <w:rFonts w:ascii="Times New Roman" w:hAnsi="Times New Roman" w:cs="Times New Roman"/>
+          <w:sz w:val="24"/>
+          <w:szCs w:val="24"/>
+        </w:rPr>
+        <w:t xml:space="preserve">: </w:t>
+      </w:r>
+      <w:r>
+        <w:rPr>
+          <w:rFonts w:ascii="Times New Roman" w:hAnsi="Times New Roman" w:cs="Times New Roman"/>
+          <w:sz w:val="24"/>
+          <w:szCs w:val="24"/>
+        </w:rPr>
+        <w:t>Абу Муса, Нижний и Верхние Томбы.</w:t>
+      </w:r>
+    </w:p>
+    <w:p>
+      <w:pPr>
+        <w:autoSpaceDE w:val="0"/>
+        <w:autoSpaceDN w:val="0"/>
+        <w:adjustRightInd w:val="0"/>
+        <w:spacing w:line="259" w:lineRule="atLeast"/>
+        <w:rPr>
+          <w:rFonts w:ascii="Times New Roman" w:hAnsi="Times New Roman" w:cs="Times New Roman"/>
+          <w:sz w:val="24"/>
+          <w:szCs w:val="24"/>
+        </w:rPr>
+      </w:pPr>
+      <w:r>
+        <w:rPr>
+          <w:rFonts w:ascii="Times New Roman" w:hAnsi="Times New Roman" w:cs="Times New Roman"/>
+          <w:sz w:val="24"/>
+          <w:szCs w:val="24"/>
+        </w:rPr>
+        <w:t>Очевидно, это означает что Иран начал наращивать ВМС в регионе, и может в будущем сыграть против нас. Пусть эти острова не имеют особо значения для нас, мы должны быть внимательней в этом регионе отныне.</w:t>
+      </w:r>
+      <w:r>
+        <w:rPr>
+          <w:rFonts w:ascii="Times New Roman" w:hAnsi="Times New Roman" w:cs="Times New Roman"/>
+          <w:sz w:val="24"/>
+          <w:szCs w:val="24"/>
+        </w:rPr>
+        <w:t>)</w:t>
+      </w:r>
+    </w:p>
+    <w:p>
+      <w:pPr>
+        <w:autoSpaceDE w:val="0"/>
+        <w:autoSpaceDN w:val="0"/>
+        <w:adjustRightInd w:val="0"/>
+        <w:spacing w:line="259" w:lineRule="atLeast"/>
+        <w:rPr>
+          <w:rFonts w:ascii="Times New Roman" w:hAnsi="Times New Roman" w:cs="Times New Roman"/>
+          <w:sz w:val="24"/>
+          <w:szCs w:val="24"/>
+        </w:rPr>
+      </w:pPr>
+      <w:r>
+        <w:rPr>
+          <w:rFonts w:ascii="Times New Roman" w:hAnsi="Times New Roman" w:cs="Times New Roman"/>
+          <w:sz w:val="24"/>
+          <w:szCs w:val="24"/>
+        </w:rPr>
+        <w:t>1. Это незначительная потеря (ВБ получит модификатор отношений «Оккупация островов Ормузского пролива»</w:t>
+      </w:r>
+      <w:r>
+        <w:rPr>
+          <w:rFonts w:ascii="Times New Roman" w:hAnsi="Times New Roman" w:cs="Times New Roman"/>
+          <w:sz w:val="24"/>
+          <w:szCs w:val="24"/>
+        </w:rPr>
+        <w:t xml:space="preserve">: </w:t>
+      </w:r>
+      <w:r>
+        <w:rPr>
+          <w:rFonts w:ascii="Times New Roman" w:hAnsi="Times New Roman" w:cs="Times New Roman"/>
+          <w:sz w:val="24"/>
+          <w:szCs w:val="24"/>
+        </w:rPr>
+        <w:t>-50 отношения с Ираном.)</w:t>
+      </w:r>
+    </w:p>
+    <w:p>
+      <w:pPr>
+        <w:autoSpaceDE w:val="0"/>
+        <w:autoSpaceDN w:val="0"/>
+        <w:adjustRightInd w:val="0"/>
+        <w:spacing w:line="259" w:lineRule="atLeast"/>
+        <w:rPr>
+          <w:rFonts w:ascii="Times New Roman" w:hAnsi="Times New Roman" w:cs="Times New Roman"/>
+          <w:sz w:val="24"/>
+          <w:szCs w:val="24"/>
+        </w:rPr>
+      </w:pPr>
+    </w:p>
+    <w:p>
+      <w:pPr>
+        <w:autoSpaceDE w:val="0"/>
+        <w:autoSpaceDN w:val="0"/>
+        <w:adjustRightInd w:val="0"/>
+        <w:spacing w:line="259" w:lineRule="atLeast"/>
+        <w:rPr>
+          <w:rFonts w:ascii="Times New Roman" w:hAnsi="Times New Roman" w:cs="Times New Roman"/>
+          <w:i/>
+          <w:iCs/>
+          <w:sz w:val="24"/>
+          <w:szCs w:val="24"/>
+        </w:rPr>
+      </w:pPr>
+      <w:r>
+        <w:rPr>
+          <w:rFonts w:ascii="Times New Roman" w:hAnsi="Times New Roman" w:cs="Times New Roman"/>
+          <w:i/>
+          <w:iCs/>
+          <w:sz w:val="24"/>
+          <w:szCs w:val="24"/>
+        </w:rPr>
+        <w:t xml:space="preserve">Фокус </w:t>
+      </w:r>
+      <w:r>
+        <w:rPr>
+          <w:rFonts w:ascii="Times New Roman" w:hAnsi="Times New Roman" w:cs="Times New Roman"/>
+          <w:i/>
+          <w:iCs/>
+          <w:sz w:val="24"/>
+          <w:szCs w:val="24"/>
+        </w:rPr>
+        <w:t>«</w:t>
+      </w:r>
+      <w:r>
+        <w:rPr>
+          <w:rFonts w:ascii="Times New Roman" w:hAnsi="Times New Roman" w:cs="Times New Roman"/>
+          <w:i/>
+          <w:iCs/>
+          <w:sz w:val="24"/>
+          <w:szCs w:val="24"/>
+        </w:rPr>
+        <w:t>Расположить морскую базу в проливе</w:t>
+      </w:r>
+      <w:r>
+        <w:rPr>
+          <w:rFonts w:ascii="Times New Roman" w:hAnsi="Times New Roman" w:cs="Times New Roman"/>
+          <w:i/>
+          <w:iCs/>
+          <w:sz w:val="24"/>
+          <w:szCs w:val="24"/>
+        </w:rPr>
+        <w:t>».</w:t>
+      </w:r>
+    </w:p>
+    <w:p>
+      <w:pPr>
+        <w:autoSpaceDE w:val="0"/>
+        <w:autoSpaceDN w:val="0"/>
+        <w:adjustRightInd w:val="0"/>
+        <w:spacing w:line="259" w:lineRule="atLeast"/>
+        <w:rPr>
+          <w:rFonts w:ascii="Times New Roman" w:hAnsi="Times New Roman" w:cs="Times New Roman"/>
+          <w:sz w:val="24"/>
+          <w:szCs w:val="24"/>
+        </w:rPr>
+      </w:pPr>
+      <w:r>
+        <w:rPr>
+          <w:rFonts w:ascii="Times New Roman" w:hAnsi="Times New Roman" w:cs="Times New Roman"/>
+          <w:sz w:val="24"/>
+          <w:szCs w:val="24"/>
+        </w:rPr>
+        <w:t>Срок выполнения 50 дней.</w:t>
+      </w:r>
+    </w:p>
+    <w:p>
+      <w:pPr>
+        <w:autoSpaceDE w:val="0"/>
+        <w:autoSpaceDN w:val="0"/>
+        <w:adjustRightInd w:val="0"/>
+        <w:spacing w:line="259" w:lineRule="atLeast"/>
+        <w:rPr>
+          <w:rFonts w:ascii="Times New Roman" w:hAnsi="Times New Roman" w:cs="Times New Roman"/>
+          <w:sz w:val="24"/>
+          <w:szCs w:val="24"/>
+        </w:rPr>
+      </w:pPr>
+      <w:r>
+        <w:rPr>
+          <w:rFonts w:ascii="Times New Roman" w:hAnsi="Times New Roman" w:cs="Times New Roman"/>
+          <w:sz w:val="24"/>
+          <w:szCs w:val="24"/>
+        </w:rPr>
+        <w:t>Описание: Заполучив острова в своё владение, мы можем расположить там морскую базу и ремонтную верфь для наших кораблей.</w:t>
+      </w:r>
+    </w:p>
+    <w:p>
+      <w:pPr>
+        <w:autoSpaceDE w:val="0"/>
+        <w:autoSpaceDN w:val="0"/>
+        <w:adjustRightInd w:val="0"/>
+        <w:spacing w:line="259" w:lineRule="atLeast"/>
+        <w:rPr>
+          <w:rFonts w:ascii="Times New Roman" w:hAnsi="Times New Roman" w:cs="Times New Roman"/>
+          <w:sz w:val="24"/>
+          <w:szCs w:val="24"/>
+        </w:rPr>
+      </w:pPr>
+      <w:r>
+        <w:rPr>
+          <w:rFonts w:ascii="Times New Roman" w:hAnsi="Times New Roman" w:cs="Times New Roman"/>
+          <w:sz w:val="24"/>
+          <w:szCs w:val="24"/>
+        </w:rPr>
         <w:lastRenderedPageBreak/>
-        <w:t>Будет получен один довоенный эсминец.</w:t>
+        <w:t>На Абу Мусе будет получена 1 верфь и морская база 1 уровня.</w:t>
       </w:r>
     </w:p>
     <w:p>
@@ -20900,7 +26154,7 @@
           <w:sz w:val="24"/>
           <w:szCs w:val="24"/>
         </w:rPr>
-        <w:t>Вернуть контроль над островами Ормузского пролива</w:t>
+        <w:t>Выход в Индийский океан</w:t>
       </w:r>
       <w:r>
         <w:rPr>
@@ -20931,474 +26185,6 @@
           <w:sz w:val="24"/>
           <w:szCs w:val="24"/>
         </w:rPr>
-        <w:t xml:space="preserve">Срок выполнения 50 дней. (ЭТОТ Фокус так же добавить в общую ветку, но сделать неисторичным, чтобы ИИ шёл в него когда у него есть силы </w:t>
-      </w:r>
-      <w:proofErr w:type="spellStart"/>
-      <w:r>
-        <w:rPr>
-          <w:rFonts w:ascii="Times New Roman" w:hAnsi="Times New Roman" w:cs="Times New Roman"/>
-          <w:sz w:val="24"/>
-          <w:szCs w:val="24"/>
-        </w:rPr>
-        <w:t>побадаться</w:t>
-      </w:r>
-      <w:proofErr w:type="spellEnd"/>
-      <w:r>
-        <w:rPr>
-          <w:rFonts w:ascii="Times New Roman" w:hAnsi="Times New Roman" w:cs="Times New Roman"/>
-          <w:sz w:val="24"/>
-          <w:szCs w:val="24"/>
-        </w:rPr>
-        <w:t xml:space="preserve"> в ВБ)</w:t>
-      </w:r>
-    </w:p>
-    <w:p>
-      <w:pPr>
-        <w:autoSpaceDE w:val="0"/>
-        <w:autoSpaceDN w:val="0"/>
-        <w:adjustRightInd w:val="0"/>
-        <w:spacing w:line="259" w:lineRule="atLeast"/>
-        <w:rPr>
-          <w:rFonts w:ascii="Times New Roman" w:hAnsi="Times New Roman" w:cs="Times New Roman"/>
-          <w:sz w:val="24"/>
-          <w:szCs w:val="24"/>
-        </w:rPr>
-      </w:pPr>
-      <w:r>
-        <w:rPr>
-          <w:rFonts w:ascii="Times New Roman" w:hAnsi="Times New Roman" w:cs="Times New Roman"/>
-          <w:sz w:val="24"/>
-          <w:szCs w:val="24"/>
-        </w:rPr>
-        <w:t>Требования</w:t>
-      </w:r>
-      <w:r>
-        <w:rPr>
-          <w:rFonts w:ascii="Times New Roman" w:hAnsi="Times New Roman" w:cs="Times New Roman"/>
-          <w:sz w:val="24"/>
-          <w:szCs w:val="24"/>
-        </w:rPr>
-        <w:t xml:space="preserve">: </w:t>
-      </w:r>
-      <w:r>
-        <w:rPr>
-          <w:rFonts w:ascii="Times New Roman" w:hAnsi="Times New Roman" w:cs="Times New Roman"/>
-          <w:sz w:val="24"/>
-          <w:szCs w:val="24"/>
-        </w:rPr>
-        <w:t>Ваше превосходство в Персидском проливе больше 50%.</w:t>
-      </w:r>
-    </w:p>
-    <w:p>
-      <w:pPr>
-        <w:autoSpaceDE w:val="0"/>
-        <w:autoSpaceDN w:val="0"/>
-        <w:adjustRightInd w:val="0"/>
-        <w:spacing w:line="259" w:lineRule="atLeast"/>
-        <w:rPr>
-          <w:rFonts w:ascii="Times New Roman" w:hAnsi="Times New Roman" w:cs="Times New Roman"/>
-          <w:sz w:val="24"/>
-          <w:szCs w:val="24"/>
-        </w:rPr>
-      </w:pPr>
-      <w:r>
-        <w:rPr>
-          <w:rFonts w:ascii="Times New Roman" w:hAnsi="Times New Roman" w:cs="Times New Roman"/>
-          <w:sz w:val="24"/>
-          <w:szCs w:val="24"/>
-        </w:rPr>
-        <w:t>Требование</w:t>
-      </w:r>
-      <w:r>
-        <w:rPr>
-          <w:rFonts w:ascii="Times New Roman" w:hAnsi="Times New Roman" w:cs="Times New Roman"/>
-          <w:sz w:val="24"/>
-          <w:szCs w:val="24"/>
-        </w:rPr>
-        <w:t xml:space="preserve">: </w:t>
-      </w:r>
-      <w:r>
-        <w:rPr>
-          <w:rFonts w:ascii="Times New Roman" w:hAnsi="Times New Roman" w:cs="Times New Roman"/>
-          <w:sz w:val="24"/>
-          <w:szCs w:val="24"/>
-        </w:rPr>
-        <w:t>аналогичный фокус не был изучен ранее(в обычной ветке), а если был, то пропуск.</w:t>
-      </w:r>
-    </w:p>
-    <w:p>
-      <w:pPr>
-        <w:autoSpaceDE w:val="0"/>
-        <w:autoSpaceDN w:val="0"/>
-        <w:adjustRightInd w:val="0"/>
-        <w:spacing w:line="259" w:lineRule="atLeast"/>
-        <w:rPr>
-          <w:rFonts w:ascii="Times New Roman" w:hAnsi="Times New Roman" w:cs="Times New Roman"/>
-          <w:sz w:val="24"/>
-          <w:szCs w:val="24"/>
-        </w:rPr>
-      </w:pPr>
-      <w:r>
-        <w:rPr>
-          <w:rFonts w:ascii="Times New Roman" w:hAnsi="Times New Roman" w:cs="Times New Roman"/>
-          <w:sz w:val="24"/>
-          <w:szCs w:val="24"/>
-        </w:rPr>
-        <w:t>Описание: В</w:t>
-      </w:r>
-      <w:r>
-        <w:rPr>
-          <w:rFonts w:ascii="Times New Roman" w:hAnsi="Times New Roman" w:cs="Times New Roman"/>
-          <w:sz w:val="24"/>
-          <w:szCs w:val="24"/>
-        </w:rPr>
-        <w:t>1921 год</w:t>
-      </w:r>
-      <w:r>
-        <w:rPr>
-          <w:rFonts w:ascii="Times New Roman" w:hAnsi="Times New Roman" w:cs="Times New Roman"/>
-          <w:sz w:val="24"/>
-          <w:szCs w:val="24"/>
-        </w:rPr>
-        <w:t>у</w:t>
-      </w:r>
-      <w:r>
-        <w:rPr>
-          <w:rFonts w:ascii="Times New Roman" w:hAnsi="Times New Roman" w:cs="Times New Roman"/>
-          <w:sz w:val="24"/>
-          <w:szCs w:val="24"/>
-        </w:rPr>
-        <w:t xml:space="preserve">, </w:t>
-      </w:r>
-      <w:r>
-        <w:rPr>
-          <w:rFonts w:ascii="Times New Roman" w:hAnsi="Times New Roman" w:cs="Times New Roman"/>
-          <w:sz w:val="24"/>
-          <w:szCs w:val="24"/>
-        </w:rPr>
-        <w:t>острова Ормузского пролива</w:t>
-      </w:r>
-      <w:r>
-        <w:rPr>
-          <w:rFonts w:ascii="Times New Roman" w:hAnsi="Times New Roman" w:cs="Times New Roman"/>
-          <w:sz w:val="24"/>
-          <w:szCs w:val="24"/>
-        </w:rPr>
-        <w:t xml:space="preserve"> были оккупированы Британской империей и переданы под управление эмират</w:t>
-      </w:r>
-      <w:r>
-        <w:rPr>
-          <w:rFonts w:ascii="Times New Roman" w:hAnsi="Times New Roman" w:cs="Times New Roman"/>
-          <w:sz w:val="24"/>
-          <w:szCs w:val="24"/>
-        </w:rPr>
-        <w:t>у</w:t>
-      </w:r>
-      <w:r>
-        <w:rPr>
-          <w:rFonts w:ascii="Times New Roman" w:hAnsi="Times New Roman" w:cs="Times New Roman"/>
-          <w:sz w:val="24"/>
-          <w:szCs w:val="24"/>
-        </w:rPr>
-        <w:t xml:space="preserve"> Шарджа</w:t>
-      </w:r>
-      <w:r>
-        <w:rPr>
-          <w:rFonts w:ascii="Times New Roman" w:hAnsi="Times New Roman" w:cs="Times New Roman"/>
-          <w:sz w:val="24"/>
-          <w:szCs w:val="24"/>
-        </w:rPr>
-        <w:t>. Однако, не стоит забывать, что мы не считаем, что эти острова принадлежат Британии. Мы должны провести молниеносную операцию силами ВМС и вернуть себе контроль над островами.</w:t>
-      </w:r>
-    </w:p>
-    <w:p>
-      <w:pPr>
-        <w:autoSpaceDE w:val="0"/>
-        <w:autoSpaceDN w:val="0"/>
-        <w:adjustRightInd w:val="0"/>
-        <w:spacing w:line="259" w:lineRule="atLeast"/>
-        <w:rPr>
-          <w:rFonts w:ascii="Times New Roman" w:hAnsi="Times New Roman" w:cs="Times New Roman"/>
-          <w:color w:val="FF0000"/>
-          <w:sz w:val="24"/>
-          <w:szCs w:val="24"/>
-        </w:rPr>
-      </w:pPr>
-      <w:proofErr w:type="spellStart"/>
-      <w:r>
-        <w:rPr>
-          <w:rFonts w:ascii="Times New Roman" w:hAnsi="Times New Roman" w:cs="Times New Roman"/>
-          <w:sz w:val="24"/>
-          <w:szCs w:val="24"/>
-        </w:rPr>
-        <w:t>Тултип</w:t>
-      </w:r>
-      <w:proofErr w:type="spellEnd"/>
-      <w:r>
-        <w:rPr>
-          <w:rFonts w:ascii="Times New Roman" w:hAnsi="Times New Roman" w:cs="Times New Roman"/>
-          <w:sz w:val="24"/>
-          <w:szCs w:val="24"/>
-        </w:rPr>
-        <w:t xml:space="preserve">: </w:t>
-      </w:r>
-      <w:r>
-        <w:rPr>
-          <w:rFonts w:ascii="Times New Roman" w:hAnsi="Times New Roman" w:cs="Times New Roman"/>
-          <w:color w:val="FF0000"/>
-          <w:sz w:val="24"/>
-          <w:szCs w:val="24"/>
-        </w:rPr>
-        <w:t>Этот шаг пусть и не спровоцирует силы Великобритании, но заметно ослабит наши отношения.</w:t>
-      </w:r>
-    </w:p>
-    <w:p>
-      <w:pPr>
-        <w:autoSpaceDE w:val="0"/>
-        <w:autoSpaceDN w:val="0"/>
-        <w:adjustRightInd w:val="0"/>
-        <w:spacing w:line="259" w:lineRule="atLeast"/>
-        <w:rPr>
-          <w:rFonts w:ascii="Times New Roman" w:hAnsi="Times New Roman" w:cs="Times New Roman"/>
-          <w:sz w:val="24"/>
-          <w:szCs w:val="24"/>
-        </w:rPr>
-      </w:pPr>
-      <w:r>
-        <w:rPr>
-          <w:rFonts w:ascii="Times New Roman" w:hAnsi="Times New Roman" w:cs="Times New Roman"/>
-          <w:sz w:val="24"/>
-          <w:szCs w:val="24"/>
-        </w:rPr>
-        <w:t>Новые острова ВБ в проливе перейдут вам</w:t>
-      </w:r>
-      <w:r>
-        <w:rPr>
-          <w:rFonts w:ascii="Times New Roman" w:hAnsi="Times New Roman" w:cs="Times New Roman"/>
-          <w:sz w:val="24"/>
-          <w:szCs w:val="24"/>
-        </w:rPr>
-        <w:t xml:space="preserve"> и станут национальными</w:t>
-      </w:r>
-      <w:r>
-        <w:rPr>
-          <w:rFonts w:ascii="Times New Roman" w:hAnsi="Times New Roman" w:cs="Times New Roman"/>
-          <w:sz w:val="24"/>
-          <w:szCs w:val="24"/>
-        </w:rPr>
-        <w:t>. Для ВБ произойдёт событие</w:t>
-      </w:r>
-      <w:r>
-        <w:rPr>
-          <w:rFonts w:ascii="Times New Roman" w:hAnsi="Times New Roman" w:cs="Times New Roman"/>
-          <w:sz w:val="24"/>
-          <w:szCs w:val="24"/>
-        </w:rPr>
-        <w:t xml:space="preserve">: </w:t>
-      </w:r>
-      <w:r>
-        <w:rPr>
-          <w:rFonts w:ascii="Times New Roman" w:hAnsi="Times New Roman" w:cs="Times New Roman"/>
-          <w:sz w:val="24"/>
-          <w:szCs w:val="24"/>
-        </w:rPr>
-        <w:t>«Иран вернул острова Ормузского пролива» (</w:t>
-      </w:r>
-      <w:r>
-        <w:rPr>
-          <w:rFonts w:ascii="Times New Roman" w:hAnsi="Times New Roman" w:cs="Times New Roman"/>
-          <w:sz w:val="24"/>
-          <w:szCs w:val="24"/>
-        </w:rPr>
-        <w:t xml:space="preserve">Воспользовавшись отсутствием кораблей в Ормузском проливе, </w:t>
-      </w:r>
-      <w:proofErr w:type="spellStart"/>
-      <w:r>
-        <w:rPr>
-          <w:rFonts w:ascii="Times New Roman" w:hAnsi="Times New Roman" w:cs="Times New Roman"/>
-          <w:sz w:val="24"/>
-          <w:szCs w:val="24"/>
-        </w:rPr>
-        <w:t>Ираские</w:t>
-      </w:r>
-      <w:proofErr w:type="spellEnd"/>
-      <w:r>
-        <w:rPr>
-          <w:rFonts w:ascii="Times New Roman" w:hAnsi="Times New Roman" w:cs="Times New Roman"/>
-          <w:sz w:val="24"/>
-          <w:szCs w:val="24"/>
-        </w:rPr>
-        <w:t xml:space="preserve"> ВМС воспользовались ситуацией, и вернули под свой контроль острова</w:t>
-      </w:r>
-      <w:r>
-        <w:rPr>
-          <w:rFonts w:ascii="Times New Roman" w:hAnsi="Times New Roman" w:cs="Times New Roman"/>
-          <w:sz w:val="24"/>
-          <w:szCs w:val="24"/>
-        </w:rPr>
-        <w:t xml:space="preserve">: </w:t>
-      </w:r>
-      <w:r>
-        <w:rPr>
-          <w:rFonts w:ascii="Times New Roman" w:hAnsi="Times New Roman" w:cs="Times New Roman"/>
-          <w:sz w:val="24"/>
-          <w:szCs w:val="24"/>
-        </w:rPr>
-        <w:t>Абу Муса, Нижний и Верхние Томбы.</w:t>
-      </w:r>
-    </w:p>
-    <w:p>
-      <w:pPr>
-        <w:autoSpaceDE w:val="0"/>
-        <w:autoSpaceDN w:val="0"/>
-        <w:adjustRightInd w:val="0"/>
-        <w:spacing w:line="259" w:lineRule="atLeast"/>
-        <w:rPr>
-          <w:rFonts w:ascii="Times New Roman" w:hAnsi="Times New Roman" w:cs="Times New Roman"/>
-          <w:sz w:val="24"/>
-          <w:szCs w:val="24"/>
-        </w:rPr>
-      </w:pPr>
-      <w:r>
-        <w:rPr>
-          <w:rFonts w:ascii="Times New Roman" w:hAnsi="Times New Roman" w:cs="Times New Roman"/>
-          <w:sz w:val="24"/>
-          <w:szCs w:val="24"/>
-        </w:rPr>
-        <w:t>Очевидно, это означает что Иран начал наращивать ВМС в регионе, и может в будущем сыграть против нас. Пусть эти острова не имеют особо значения для нас, мы должны быть внимательней в этом регионе отныне.</w:t>
-      </w:r>
-      <w:r>
-        <w:rPr>
-          <w:rFonts w:ascii="Times New Roman" w:hAnsi="Times New Roman" w:cs="Times New Roman"/>
-          <w:sz w:val="24"/>
-          <w:szCs w:val="24"/>
-        </w:rPr>
-        <w:t>)</w:t>
-      </w:r>
-    </w:p>
-    <w:p>
-      <w:pPr>
-        <w:autoSpaceDE w:val="0"/>
-        <w:autoSpaceDN w:val="0"/>
-        <w:adjustRightInd w:val="0"/>
-        <w:spacing w:line="259" w:lineRule="atLeast"/>
-        <w:rPr>
-          <w:rFonts w:ascii="Times New Roman" w:hAnsi="Times New Roman" w:cs="Times New Roman"/>
-          <w:sz w:val="24"/>
-          <w:szCs w:val="24"/>
-        </w:rPr>
-      </w:pPr>
-      <w:r>
-        <w:rPr>
-          <w:rFonts w:ascii="Times New Roman" w:hAnsi="Times New Roman" w:cs="Times New Roman"/>
-          <w:sz w:val="24"/>
-          <w:szCs w:val="24"/>
-        </w:rPr>
-        <w:t>1. Это незначительная потеря (ВБ получит модификатор отношений «Оккупация островов Ормузского пролива»</w:t>
-      </w:r>
-      <w:r>
-        <w:rPr>
-          <w:rFonts w:ascii="Times New Roman" w:hAnsi="Times New Roman" w:cs="Times New Roman"/>
-          <w:sz w:val="24"/>
-          <w:szCs w:val="24"/>
-        </w:rPr>
-        <w:t xml:space="preserve">: </w:t>
-      </w:r>
-      <w:r>
-        <w:rPr>
-          <w:rFonts w:ascii="Times New Roman" w:hAnsi="Times New Roman" w:cs="Times New Roman"/>
-          <w:sz w:val="24"/>
-          <w:szCs w:val="24"/>
-        </w:rPr>
-        <w:t>-50 отношения с Ираном.)</w:t>
-      </w:r>
-    </w:p>
-    <w:p>
-      <w:pPr>
-        <w:autoSpaceDE w:val="0"/>
-        <w:autoSpaceDN w:val="0"/>
-        <w:adjustRightInd w:val="0"/>
-        <w:spacing w:line="259" w:lineRule="atLeast"/>
-        <w:rPr>
-          <w:rFonts w:ascii="Times New Roman" w:hAnsi="Times New Roman" w:cs="Times New Roman"/>
-          <w:sz w:val="24"/>
-          <w:szCs w:val="24"/>
-        </w:rPr>
-      </w:pPr>
-    </w:p>
-    <w:p>
-      <w:pPr>
-        <w:autoSpaceDE w:val="0"/>
-        <w:autoSpaceDN w:val="0"/>
-        <w:adjustRightInd w:val="0"/>
-        <w:spacing w:line="259" w:lineRule="atLeast"/>
-        <w:rPr>
-          <w:rFonts w:ascii="Times New Roman" w:hAnsi="Times New Roman" w:cs="Times New Roman"/>
-          <w:i/>
-          <w:iCs/>
-          <w:sz w:val="24"/>
-          <w:szCs w:val="24"/>
-        </w:rPr>
-      </w:pPr>
-      <w:r>
-        <w:rPr>
-          <w:rFonts w:ascii="Times New Roman" w:hAnsi="Times New Roman" w:cs="Times New Roman"/>
-          <w:i/>
-          <w:iCs/>
-          <w:sz w:val="24"/>
-          <w:szCs w:val="24"/>
-        </w:rPr>
-        <w:t xml:space="preserve">Фокус </w:t>
-      </w:r>
-      <w:r>
-        <w:rPr>
-          <w:rFonts w:ascii="Times New Roman" w:hAnsi="Times New Roman" w:cs="Times New Roman"/>
-          <w:i/>
-          <w:iCs/>
-          <w:sz w:val="24"/>
-          <w:szCs w:val="24"/>
-        </w:rPr>
-        <w:t>«</w:t>
-      </w:r>
-      <w:r>
-        <w:rPr>
-          <w:rFonts w:ascii="Times New Roman" w:hAnsi="Times New Roman" w:cs="Times New Roman"/>
-          <w:i/>
-          <w:iCs/>
-          <w:sz w:val="24"/>
-          <w:szCs w:val="24"/>
-        </w:rPr>
-        <w:t>Расположить морскую базу в проливе</w:t>
-      </w:r>
-      <w:r>
-        <w:rPr>
-          <w:rFonts w:ascii="Times New Roman" w:hAnsi="Times New Roman" w:cs="Times New Roman"/>
-          <w:i/>
-          <w:iCs/>
-          <w:sz w:val="24"/>
-          <w:szCs w:val="24"/>
-        </w:rPr>
-        <w:t>».</w:t>
-      </w:r>
-    </w:p>
-    <w:p>
-      <w:pPr>
-        <w:autoSpaceDE w:val="0"/>
-        <w:autoSpaceDN w:val="0"/>
-        <w:adjustRightInd w:val="0"/>
-        <w:spacing w:line="259" w:lineRule="atLeast"/>
-        <w:rPr>
-          <w:rFonts w:ascii="Times New Roman" w:hAnsi="Times New Roman" w:cs="Times New Roman"/>
-          <w:sz w:val="24"/>
-          <w:szCs w:val="24"/>
-        </w:rPr>
-      </w:pPr>
-      <w:r>
-        <w:rPr>
-          <w:rFonts w:ascii="Times New Roman" w:hAnsi="Times New Roman" w:cs="Times New Roman"/>
-          <w:sz w:val="24"/>
-          <w:szCs w:val="24"/>
-        </w:rPr>
         <w:t>Срок выполнения 50 дней.</w:t>
       </w:r>
     </w:p>
@@ -21420,137 +26206,6 @@
           <w:sz w:val="24"/>
           <w:szCs w:val="24"/>
         </w:rPr>
-        <w:t>Описание: Заполучив острова в своё владение, мы можем расположить там морскую базу и ремонтную верфь для наших кораблей.</w:t>
-      </w:r>
-    </w:p>
-    <w:p>
-      <w:pPr>
-        <w:autoSpaceDE w:val="0"/>
-        <w:autoSpaceDN w:val="0"/>
-        <w:adjustRightInd w:val="0"/>
-        <w:spacing w:line="259" w:lineRule="atLeast"/>
-        <w:rPr>
-          <w:rFonts w:ascii="Times New Roman" w:hAnsi="Times New Roman" w:cs="Times New Roman"/>
-          <w:sz w:val="24"/>
-          <w:szCs w:val="24"/>
-        </w:rPr>
-      </w:pPr>
-      <w:r>
-        <w:rPr>
-          <w:rFonts w:ascii="Times New Roman" w:hAnsi="Times New Roman" w:cs="Times New Roman"/>
-          <w:sz w:val="24"/>
-          <w:szCs w:val="24"/>
-        </w:rPr>
-        <w:t>На Абу Мусе будет получена 1 верфь и морская база 1 уровня.</w:t>
-      </w:r>
-    </w:p>
-    <w:p>
-      <w:pPr>
-        <w:autoSpaceDE w:val="0"/>
-        <w:autoSpaceDN w:val="0"/>
-        <w:adjustRightInd w:val="0"/>
-        <w:spacing w:line="259" w:lineRule="atLeast"/>
-        <w:rPr>
-          <w:rFonts w:ascii="Times New Roman" w:hAnsi="Times New Roman" w:cs="Times New Roman"/>
-          <w:sz w:val="24"/>
-          <w:szCs w:val="24"/>
-        </w:rPr>
-      </w:pPr>
-    </w:p>
-    <w:p>
-      <w:pPr>
-        <w:autoSpaceDE w:val="0"/>
-        <w:autoSpaceDN w:val="0"/>
-        <w:adjustRightInd w:val="0"/>
-        <w:spacing w:line="259" w:lineRule="atLeast"/>
-        <w:rPr>
-          <w:rFonts w:ascii="Times New Roman" w:hAnsi="Times New Roman" w:cs="Times New Roman"/>
-          <w:i/>
-          <w:iCs/>
-          <w:sz w:val="24"/>
-          <w:szCs w:val="24"/>
-        </w:rPr>
-      </w:pPr>
-      <w:r>
-        <w:rPr>
-          <w:rFonts w:ascii="Times New Roman" w:hAnsi="Times New Roman" w:cs="Times New Roman"/>
-          <w:i/>
-          <w:iCs/>
-          <w:sz w:val="24"/>
-          <w:szCs w:val="24"/>
-        </w:rPr>
-        <w:t xml:space="preserve">Фокус </w:t>
-      </w:r>
-      <w:r>
-        <w:rPr>
-          <w:rFonts w:ascii="Times New Roman" w:hAnsi="Times New Roman" w:cs="Times New Roman"/>
-          <w:i/>
-          <w:iCs/>
-          <w:sz w:val="24"/>
-          <w:szCs w:val="24"/>
-        </w:rPr>
-        <w:t>«</w:t>
-      </w:r>
-      <w:r>
-        <w:rPr>
-          <w:rFonts w:ascii="Times New Roman" w:hAnsi="Times New Roman" w:cs="Times New Roman"/>
-          <w:i/>
-          <w:iCs/>
-          <w:sz w:val="24"/>
-          <w:szCs w:val="24"/>
-        </w:rPr>
-        <w:t>Выход в Индийский океан</w:t>
-      </w:r>
-      <w:r>
-        <w:rPr>
-          <w:rFonts w:ascii="Times New Roman" w:hAnsi="Times New Roman" w:cs="Times New Roman"/>
-          <w:i/>
-          <w:iCs/>
-          <w:sz w:val="24"/>
-          <w:szCs w:val="24"/>
-        </w:rPr>
-        <w:t>».</w:t>
-      </w:r>
-    </w:p>
-    <w:p>
-      <w:pPr>
-        <w:autoSpaceDE w:val="0"/>
-        <w:autoSpaceDN w:val="0"/>
-        <w:adjustRightInd w:val="0"/>
-        <w:spacing w:line="259" w:lineRule="atLeast"/>
-        <w:rPr>
-          <w:rFonts w:ascii="Times New Roman" w:hAnsi="Times New Roman" w:cs="Times New Roman"/>
-          <w:sz w:val="24"/>
-          <w:szCs w:val="24"/>
-        </w:rPr>
-      </w:pPr>
-      <w:r>
-        <w:rPr>
-          <w:rFonts w:ascii="Times New Roman" w:hAnsi="Times New Roman" w:cs="Times New Roman"/>
-          <w:sz w:val="24"/>
-          <w:szCs w:val="24"/>
-        </w:rPr>
-        <w:t>Срок выполнения 50 дней.</w:t>
-      </w:r>
-    </w:p>
-    <w:p>
-      <w:pPr>
-        <w:autoSpaceDE w:val="0"/>
-        <w:autoSpaceDN w:val="0"/>
-        <w:adjustRightInd w:val="0"/>
-        <w:spacing w:line="259" w:lineRule="atLeast"/>
-        <w:rPr>
-          <w:rFonts w:ascii="Times New Roman" w:hAnsi="Times New Roman" w:cs="Times New Roman"/>
-          <w:sz w:val="24"/>
-          <w:szCs w:val="24"/>
-        </w:rPr>
-      </w:pPr>
-      <w:r>
-        <w:rPr>
-          <w:rFonts w:ascii="Times New Roman" w:hAnsi="Times New Roman" w:cs="Times New Roman"/>
-          <w:sz w:val="24"/>
-          <w:szCs w:val="24"/>
-        </w:rPr>
         <w:t xml:space="preserve">Описание: </w:t>
       </w:r>
       <w:r>
@@ -21634,7 +26289,6 @@
           <w:sz w:val="24"/>
           <w:szCs w:val="24"/>
         </w:rPr>
-        <w:lastRenderedPageBreak/>
         <w:t xml:space="preserve">Фокус </w:t>
       </w:r>
       <w:r>
@@ -21844,7 +26498,7 @@
 </file>
 
 <file path=word/styles.xml><?xml version="1.0" encoding="utf-8"?>
-<w:styles xmlns:mc="http://schemas.openxmlformats.org/markup-compatibility/2006" xmlns:r="http://schemas.openxmlformats.org/officeDocument/2006/relationships" xmlns:w="http://schemas.openxmlformats.org/wordprocessingml/2006/main" xmlns:w14="http://schemas.microsoft.com/office/word/2010/wordml" xmlns:w15="http://schemas.microsoft.com/office/word/2012/wordml" xmlns:w16cex="http://schemas.microsoft.com/office/word/2018/wordml/cex" xmlns:w16cid="http://schemas.microsoft.com/office/word/2016/wordml/cid" xmlns:w16="http://schemas.microsoft.com/office/word/2018/wordml" xmlns:w16sdtdh="http://schemas.microsoft.com/office/word/2020/wordml/sdtdatahash" xmlns:w16se="http://schemas.microsoft.com/office/word/2015/wordml/symex" mc:Ignorable="w14 w15 w16se w16cid w16 w16cex w16sdtdh">
+<w:styles xmlns:mc="http://schemas.openxmlformats.org/markup-compatibility/2006" xmlns:r="http://schemas.openxmlformats.org/officeDocument/2006/relationships" xmlns:w="http://schemas.openxmlformats.org/wordprocessingml/2006/main" xmlns:w14="http://schemas.microsoft.com/office/word/2010/wordml" xmlns:w15="http://schemas.microsoft.com/office/word/2012/wordml" xmlns:w16cid="http://schemas.microsoft.com/office/word/2016/wordml/cid" xmlns:w16se="http://schemas.microsoft.com/office/word/2015/wordml/symex" mc:Ignorable="w14 w15 w16se w16cid">
   <w:docDefaults>
     <w:rPrDefault>
       <w:rPr>
@@ -21860,7 +26514,7 @@
       </w:pPr>
     </w:pPrDefault>
   </w:docDefaults>
-  <w:latentStyles w:defLockedState="0" w:defUIPriority="99" w:defSemiHidden="0" w:defUnhideWhenUsed="0" w:defQFormat="0" w:count="376">
+  <w:latentStyles w:defLockedState="0" w:defUIPriority="99" w:defSemiHidden="0" w:defUnhideWhenUsed="0" w:defQFormat="0" w:count="375">
     <w:lsdException w:name="Normal" w:uiPriority="0" w:qFormat="1"/>
     <w:lsdException w:name="heading 1" w:uiPriority="9" w:qFormat="1"/>
     <w:lsdException w:name="heading 2" w:semiHidden="1" w:uiPriority="9" w:unhideWhenUsed="1" w:qFormat="1"/>
@@ -22236,7 +26890,6 @@
     <w:lsdException w:name="Smart Hyperlink" w:semiHidden="1" w:unhideWhenUsed="1"/>
     <w:lsdException w:name="Hashtag" w:semiHidden="1" w:unhideWhenUsed="1"/>
     <w:lsdException w:name="Unresolved Mention" w:semiHidden="1" w:unhideWhenUsed="1"/>
-    <w:lsdException w:name="Smart Link" w:semiHidden="1" w:unhideWhenUsed="1"/>
   </w:latentStyles>
   <w:style w:type="paragraph" w:default="1" w:styleId="a">
     <w:name w:val="Normal"/>
